--- a/Document/Report.docx
+++ b/Document/Report.docx
@@ -378,6 +378,7 @@
         <w:jc w:val="center"/>
         <w:rPr>
           <w:rFonts w:ascii="Segoe UI" w:hAnsi="Segoe UI" w:cs="Segoe UI"/>
+          <w:b/>
           <w:color w:val="4F81BD" w:themeColor="accent1"/>
           <w:sz w:val="26"/>
           <w:szCs w:val="26"/>
@@ -386,6 +387,7 @@
       <w:r>
         <w:rPr>
           <w:rFonts w:ascii="Segoe UI" w:hAnsi="Segoe UI" w:cs="Segoe UI"/>
+          <w:b/>
           <w:color w:val="4F81BD" w:themeColor="accent1"/>
           <w:sz w:val="26"/>
           <w:szCs w:val="26"/>
@@ -491,7 +493,7 @@
             </w:rPr>
             <w:fldChar w:fldCharType="separate"/>
           </w:r>
-          <w:hyperlink w:anchor="_Toc464055122" w:history="1">
+          <w:hyperlink w:anchor="_Toc464060546" w:history="1">
             <w:r>
               <w:rPr>
                 <w:rStyle w:val="Hyperlink"/>
@@ -512,7 +514,7 @@
                 <w:rFonts w:ascii="Segoe UI" w:hAnsi="Segoe UI" w:cs="Segoe UI"/>
                 <w:noProof/>
               </w:rPr>
-              <w:t>REST API DOCUMENTATIONS</w:t>
+              <w:t>THÔNG TIN SỬA ĐỔI</w:t>
             </w:r>
             <w:r>
               <w:rPr>
@@ -533,7 +535,7 @@
                 <w:noProof/>
                 <w:webHidden/>
               </w:rPr>
-              <w:instrText xml:space="preserve"> PAGEREF _Toc464055122 \h </w:instrText>
+              <w:instrText xml:space="preserve"> PAGEREF _Toc464060546 \h </w:instrText>
             </w:r>
             <w:r>
               <w:rPr>
@@ -554,6 +556,90 @@
                 <w:webHidden/>
               </w:rPr>
               <w:t>3</w:t>
+            </w:r>
+            <w:r>
+              <w:rPr>
+                <w:noProof/>
+                <w:webHidden/>
+              </w:rPr>
+              <w:fldChar w:fldCharType="end"/>
+            </w:r>
+          </w:hyperlink>
+        </w:p>
+        <w:p>
+          <w:pPr>
+            <w:pStyle w:val="TOC1"/>
+            <w:tabs>
+              <w:tab w:val="left" w:pos="440"/>
+              <w:tab w:val="right" w:leader="dot" w:pos="9628"/>
+            </w:tabs>
+            <w:rPr>
+              <w:noProof/>
+            </w:rPr>
+          </w:pPr>
+          <w:hyperlink w:anchor="_Toc464060547" w:history="1">
+            <w:r>
+              <w:rPr>
+                <w:rStyle w:val="Hyperlink"/>
+                <w:rFonts w:ascii="Segoe UI" w:hAnsi="Segoe UI" w:cs="Segoe UI"/>
+                <w:noProof/>
+              </w:rPr>
+              <w:t>2</w:t>
+            </w:r>
+            <w:r>
+              <w:rPr>
+                <w:noProof/>
+              </w:rPr>
+              <w:tab/>
+            </w:r>
+            <w:r>
+              <w:rPr>
+                <w:rStyle w:val="Hyperlink"/>
+                <w:rFonts w:ascii="Segoe UI" w:hAnsi="Segoe UI" w:cs="Segoe UI"/>
+                <w:noProof/>
+              </w:rPr>
+              <w:t>BẢNG MÔ TẢ REST API</w:t>
+            </w:r>
+            <w:r>
+              <w:rPr>
+                <w:noProof/>
+                <w:webHidden/>
+              </w:rPr>
+              <w:tab/>
+            </w:r>
+            <w:r>
+              <w:rPr>
+                <w:noProof/>
+                <w:webHidden/>
+              </w:rPr>
+              <w:fldChar w:fldCharType="begin"/>
+            </w:r>
+            <w:r>
+              <w:rPr>
+                <w:noProof/>
+                <w:webHidden/>
+              </w:rPr>
+              <w:instrText xml:space="preserve"> PAGEREF _Toc464060547 \h </w:instrText>
+            </w:r>
+            <w:r>
+              <w:rPr>
+                <w:noProof/>
+                <w:webHidden/>
+              </w:rPr>
+            </w:r>
+            <w:r>
+              <w:rPr>
+                <w:noProof/>
+                <w:webHidden/>
+              </w:rPr>
+              <w:fldChar w:fldCharType="separate"/>
+            </w:r>
+            <w:r>
+              <w:rPr>
+                <w:noProof/>
+                <w:webHidden/>
+              </w:rPr>
+              <w:t>4</w:t>
             </w:r>
             <w:r>
               <w:rPr>
@@ -575,14 +661,14 @@
               <w:noProof/>
             </w:rPr>
           </w:pPr>
-          <w:hyperlink w:anchor="_Toc464055123" w:history="1">
+          <w:hyperlink w:anchor="_Toc464060548" w:history="1">
             <w:r>
               <w:rPr>
                 <w:rStyle w:val="Hyperlink"/>
                 <w:rFonts w:ascii="Segoe UI" w:hAnsi="Segoe UI" w:cs="Segoe UI"/>
                 <w:noProof/>
               </w:rPr>
-              <w:t>1.1</w:t>
+              <w:t>2.1</w:t>
             </w:r>
             <w:r>
               <w:rPr>
@@ -596,7 +682,7 @@
                 <w:rFonts w:ascii="Segoe UI" w:hAnsi="Segoe UI" w:cs="Segoe UI"/>
                 <w:noProof/>
               </w:rPr>
-              <w:t>API DOCUMENTATIONS</w:t>
+              <w:t>TRẢ VỀ DANH SÁCH SÂN BAY ĐI</w:t>
             </w:r>
             <w:r>
               <w:rPr>
@@ -617,7 +703,7 @@
                 <w:noProof/>
                 <w:webHidden/>
               </w:rPr>
-              <w:instrText xml:space="preserve"> PAGEREF _Toc464055123 \h </w:instrText>
+              <w:instrText xml:space="preserve"> PAGEREF _Toc464060548 \h </w:instrText>
             </w:r>
             <w:r>
               <w:rPr>
@@ -637,7 +723,763 @@
                 <w:noProof/>
                 <w:webHidden/>
               </w:rPr>
+              <w:t>4</w:t>
+            </w:r>
+            <w:r>
+              <w:rPr>
+                <w:noProof/>
+                <w:webHidden/>
+              </w:rPr>
+              <w:fldChar w:fldCharType="end"/>
+            </w:r>
+          </w:hyperlink>
+        </w:p>
+        <w:p>
+          <w:pPr>
+            <w:pStyle w:val="TOC2"/>
+            <w:tabs>
+              <w:tab w:val="left" w:pos="880"/>
+              <w:tab w:val="right" w:leader="dot" w:pos="9628"/>
+            </w:tabs>
+            <w:rPr>
+              <w:noProof/>
+            </w:rPr>
+          </w:pPr>
+          <w:hyperlink w:anchor="_Toc464060549" w:history="1">
+            <w:r>
+              <w:rPr>
+                <w:rStyle w:val="Hyperlink"/>
+                <w:rFonts w:ascii="Segoe UI" w:hAnsi="Segoe UI" w:cs="Segoe UI"/>
+                <w:noProof/>
+              </w:rPr>
+              <w:t>2.2</w:t>
+            </w:r>
+            <w:r>
+              <w:rPr>
+                <w:noProof/>
+              </w:rPr>
+              <w:tab/>
+            </w:r>
+            <w:r>
+              <w:rPr>
+                <w:rStyle w:val="Hyperlink"/>
+                <w:rFonts w:ascii="Segoe UI" w:hAnsi="Segoe UI" w:cs="Segoe UI"/>
+                <w:noProof/>
+              </w:rPr>
+              <w:t>TRẢ VỀ DANH SÁCH SÂN BAY ĐẾN TỪ MÃ SÂN BAY ĐI</w:t>
+            </w:r>
+            <w:r>
+              <w:rPr>
+                <w:noProof/>
+                <w:webHidden/>
+              </w:rPr>
+              <w:tab/>
+            </w:r>
+            <w:r>
+              <w:rPr>
+                <w:noProof/>
+                <w:webHidden/>
+              </w:rPr>
+              <w:fldChar w:fldCharType="begin"/>
+            </w:r>
+            <w:r>
+              <w:rPr>
+                <w:noProof/>
+                <w:webHidden/>
+              </w:rPr>
+              <w:instrText xml:space="preserve"> PAGEREF _Toc464060549 \h </w:instrText>
+            </w:r>
+            <w:r>
+              <w:rPr>
+                <w:noProof/>
+                <w:webHidden/>
+              </w:rPr>
+            </w:r>
+            <w:r>
+              <w:rPr>
+                <w:noProof/>
+                <w:webHidden/>
+              </w:rPr>
+              <w:fldChar w:fldCharType="separate"/>
+            </w:r>
+            <w:r>
+              <w:rPr>
+                <w:noProof/>
+                <w:webHidden/>
+              </w:rPr>
+              <w:t>4</w:t>
+            </w:r>
+            <w:r>
+              <w:rPr>
+                <w:noProof/>
+                <w:webHidden/>
+              </w:rPr>
+              <w:fldChar w:fldCharType="end"/>
+            </w:r>
+          </w:hyperlink>
+        </w:p>
+        <w:p>
+          <w:pPr>
+            <w:pStyle w:val="TOC2"/>
+            <w:tabs>
+              <w:tab w:val="left" w:pos="880"/>
+              <w:tab w:val="right" w:leader="dot" w:pos="9628"/>
+            </w:tabs>
+            <w:rPr>
+              <w:noProof/>
+            </w:rPr>
+          </w:pPr>
+          <w:hyperlink w:anchor="_Toc464060550" w:history="1">
+            <w:r>
+              <w:rPr>
+                <w:rStyle w:val="Hyperlink"/>
+                <w:rFonts w:ascii="Segoe UI" w:hAnsi="Segoe UI" w:cs="Segoe UI"/>
+                <w:noProof/>
+              </w:rPr>
+              <w:t>2.3</w:t>
+            </w:r>
+            <w:r>
+              <w:rPr>
+                <w:noProof/>
+              </w:rPr>
+              <w:tab/>
+            </w:r>
+            <w:r>
+              <w:rPr>
+                <w:rStyle w:val="Hyperlink"/>
+                <w:rFonts w:ascii="Segoe UI" w:hAnsi="Segoe UI" w:cs="Segoe UI"/>
+                <w:noProof/>
+              </w:rPr>
+              <w:t>TRẢ VỀ DANH SÁCH CHUYẾN BAY</w:t>
+            </w:r>
+            <w:r>
+              <w:rPr>
+                <w:noProof/>
+                <w:webHidden/>
+              </w:rPr>
+              <w:tab/>
+            </w:r>
+            <w:r>
+              <w:rPr>
+                <w:noProof/>
+                <w:webHidden/>
+              </w:rPr>
+              <w:fldChar w:fldCharType="begin"/>
+            </w:r>
+            <w:r>
+              <w:rPr>
+                <w:noProof/>
+                <w:webHidden/>
+              </w:rPr>
+              <w:instrText xml:space="preserve"> PAGEREF _Toc464060550 \h </w:instrText>
+            </w:r>
+            <w:r>
+              <w:rPr>
+                <w:noProof/>
+                <w:webHidden/>
+              </w:rPr>
+            </w:r>
+            <w:r>
+              <w:rPr>
+                <w:noProof/>
+                <w:webHidden/>
+              </w:rPr>
+              <w:fldChar w:fldCharType="separate"/>
+            </w:r>
+            <w:r>
+              <w:rPr>
+                <w:noProof/>
+                <w:webHidden/>
+              </w:rPr>
+              <w:t>5</w:t>
+            </w:r>
+            <w:r>
+              <w:rPr>
+                <w:noProof/>
+                <w:webHidden/>
+              </w:rPr>
+              <w:fldChar w:fldCharType="end"/>
+            </w:r>
+          </w:hyperlink>
+        </w:p>
+        <w:p>
+          <w:pPr>
+            <w:pStyle w:val="TOC2"/>
+            <w:tabs>
+              <w:tab w:val="left" w:pos="880"/>
+              <w:tab w:val="right" w:leader="dot" w:pos="9628"/>
+            </w:tabs>
+            <w:rPr>
+              <w:noProof/>
+            </w:rPr>
+          </w:pPr>
+          <w:hyperlink w:anchor="_Toc464060551" w:history="1">
+            <w:r>
+              <w:rPr>
+                <w:rStyle w:val="Hyperlink"/>
+                <w:rFonts w:ascii="Segoe UI" w:hAnsi="Segoe UI" w:cs="Segoe UI"/>
+                <w:noProof/>
+              </w:rPr>
+              <w:t>2.4</w:t>
+            </w:r>
+            <w:r>
+              <w:rPr>
+                <w:noProof/>
+              </w:rPr>
+              <w:tab/>
+            </w:r>
+            <w:r>
+              <w:rPr>
+                <w:rStyle w:val="Hyperlink"/>
+                <w:rFonts w:ascii="Segoe UI" w:hAnsi="Segoe UI" w:cs="Segoe UI"/>
+                <w:noProof/>
+              </w:rPr>
+              <w:t>TẠO DẶT CHỖ MỚI</w:t>
+            </w:r>
+            <w:r>
+              <w:rPr>
+                <w:noProof/>
+                <w:webHidden/>
+              </w:rPr>
+              <w:tab/>
+            </w:r>
+            <w:r>
+              <w:rPr>
+                <w:noProof/>
+                <w:webHidden/>
+              </w:rPr>
+              <w:fldChar w:fldCharType="begin"/>
+            </w:r>
+            <w:r>
+              <w:rPr>
+                <w:noProof/>
+                <w:webHidden/>
+              </w:rPr>
+              <w:instrText xml:space="preserve"> PAGEREF _Toc464060551 \h </w:instrText>
+            </w:r>
+            <w:r>
+              <w:rPr>
+                <w:noProof/>
+                <w:webHidden/>
+              </w:rPr>
+            </w:r>
+            <w:r>
+              <w:rPr>
+                <w:noProof/>
+                <w:webHidden/>
+              </w:rPr>
+              <w:fldChar w:fldCharType="separate"/>
+            </w:r>
+            <w:r>
+              <w:rPr>
+                <w:noProof/>
+                <w:webHidden/>
+              </w:rPr>
+              <w:t>6</w:t>
+            </w:r>
+            <w:r>
+              <w:rPr>
+                <w:noProof/>
+                <w:webHidden/>
+              </w:rPr>
+              <w:fldChar w:fldCharType="end"/>
+            </w:r>
+          </w:hyperlink>
+        </w:p>
+        <w:p>
+          <w:pPr>
+            <w:pStyle w:val="TOC2"/>
+            <w:tabs>
+              <w:tab w:val="left" w:pos="880"/>
+              <w:tab w:val="right" w:leader="dot" w:pos="9628"/>
+            </w:tabs>
+            <w:rPr>
+              <w:noProof/>
+            </w:rPr>
+          </w:pPr>
+          <w:hyperlink w:anchor="_Toc464060552" w:history="1">
+            <w:r>
+              <w:rPr>
+                <w:rStyle w:val="Hyperlink"/>
+                <w:rFonts w:ascii="Segoe UI" w:hAnsi="Segoe UI" w:cs="Segoe UI"/>
+                <w:noProof/>
+              </w:rPr>
+              <w:t>2.5</w:t>
+            </w:r>
+            <w:r>
+              <w:rPr>
+                <w:noProof/>
+              </w:rPr>
+              <w:tab/>
+            </w:r>
+            <w:r>
+              <w:rPr>
+                <w:rStyle w:val="Hyperlink"/>
+                <w:rFonts w:ascii="Segoe UI" w:hAnsi="Segoe UI" w:cs="Segoe UI"/>
+                <w:noProof/>
+              </w:rPr>
+              <w:t>THÔNG TIN MÃ ĐẶT CHÕ</w:t>
+            </w:r>
+            <w:r>
+              <w:rPr>
+                <w:noProof/>
+                <w:webHidden/>
+              </w:rPr>
+              <w:tab/>
+            </w:r>
+            <w:r>
+              <w:rPr>
+                <w:noProof/>
+                <w:webHidden/>
+              </w:rPr>
+              <w:fldChar w:fldCharType="begin"/>
+            </w:r>
+            <w:r>
+              <w:rPr>
+                <w:noProof/>
+                <w:webHidden/>
+              </w:rPr>
+              <w:instrText xml:space="preserve"> PAGEREF _Toc464060552 \h </w:instrText>
+            </w:r>
+            <w:r>
+              <w:rPr>
+                <w:noProof/>
+                <w:webHidden/>
+              </w:rPr>
+            </w:r>
+            <w:r>
+              <w:rPr>
+                <w:noProof/>
+                <w:webHidden/>
+              </w:rPr>
+              <w:fldChar w:fldCharType="separate"/>
+            </w:r>
+            <w:r>
+              <w:rPr>
+                <w:noProof/>
+                <w:webHidden/>
+              </w:rPr>
+              <w:t>6</w:t>
+            </w:r>
+            <w:r>
+              <w:rPr>
+                <w:noProof/>
+                <w:webHidden/>
+              </w:rPr>
+              <w:fldChar w:fldCharType="end"/>
+            </w:r>
+          </w:hyperlink>
+        </w:p>
+        <w:p>
+          <w:pPr>
+            <w:pStyle w:val="TOC2"/>
+            <w:tabs>
+              <w:tab w:val="left" w:pos="880"/>
+              <w:tab w:val="right" w:leader="dot" w:pos="9628"/>
+            </w:tabs>
+            <w:rPr>
+              <w:noProof/>
+            </w:rPr>
+          </w:pPr>
+          <w:hyperlink w:anchor="_Toc464060553" w:history="1">
+            <w:r>
+              <w:rPr>
+                <w:rStyle w:val="Hyperlink"/>
+                <w:rFonts w:ascii="Segoe UI" w:hAnsi="Segoe UI" w:cs="Segoe UI"/>
+                <w:noProof/>
+              </w:rPr>
+              <w:t>2.6</w:t>
+            </w:r>
+            <w:r>
+              <w:rPr>
+                <w:noProof/>
+              </w:rPr>
+              <w:tab/>
+            </w:r>
+            <w:r>
+              <w:rPr>
+                <w:rStyle w:val="Hyperlink"/>
+                <w:rFonts w:ascii="Segoe UI" w:hAnsi="Segoe UI" w:cs="Segoe UI"/>
+                <w:noProof/>
+              </w:rPr>
+              <w:t>CẬP NHẬT TRẠNG THÁI MÃ ĐẶT CHỖ</w:t>
+            </w:r>
+            <w:r>
+              <w:rPr>
+                <w:noProof/>
+                <w:webHidden/>
+              </w:rPr>
+              <w:tab/>
+            </w:r>
+            <w:r>
+              <w:rPr>
+                <w:noProof/>
+                <w:webHidden/>
+              </w:rPr>
+              <w:fldChar w:fldCharType="begin"/>
+            </w:r>
+            <w:r>
+              <w:rPr>
+                <w:noProof/>
+                <w:webHidden/>
+              </w:rPr>
+              <w:instrText xml:space="preserve"> PAGEREF _Toc464060553 \h </w:instrText>
+            </w:r>
+            <w:r>
+              <w:rPr>
+                <w:noProof/>
+                <w:webHidden/>
+              </w:rPr>
+            </w:r>
+            <w:r>
+              <w:rPr>
+                <w:noProof/>
+                <w:webHidden/>
+              </w:rPr>
+              <w:fldChar w:fldCharType="separate"/>
+            </w:r>
+            <w:r>
+              <w:rPr>
+                <w:noProof/>
+                <w:webHidden/>
+              </w:rPr>
+              <w:t>6</w:t>
+            </w:r>
+            <w:r>
+              <w:rPr>
+                <w:noProof/>
+                <w:webHidden/>
+              </w:rPr>
+              <w:fldChar w:fldCharType="end"/>
+            </w:r>
+          </w:hyperlink>
+        </w:p>
+        <w:p>
+          <w:pPr>
+            <w:pStyle w:val="TOC2"/>
+            <w:tabs>
+              <w:tab w:val="left" w:pos="880"/>
+              <w:tab w:val="right" w:leader="dot" w:pos="9628"/>
+            </w:tabs>
+            <w:rPr>
+              <w:noProof/>
+            </w:rPr>
+          </w:pPr>
+          <w:hyperlink w:anchor="_Toc464060554" w:history="1">
+            <w:r>
+              <w:rPr>
+                <w:rStyle w:val="Hyperlink"/>
+                <w:rFonts w:ascii="Segoe UI" w:hAnsi="Segoe UI" w:cs="Segoe UI"/>
+                <w:noProof/>
+              </w:rPr>
+              <w:t>2.7</w:t>
+            </w:r>
+            <w:r>
+              <w:rPr>
+                <w:noProof/>
+              </w:rPr>
+              <w:tab/>
+            </w:r>
+            <w:r>
+              <w:rPr>
+                <w:rStyle w:val="Hyperlink"/>
+                <w:rFonts w:ascii="Segoe UI" w:hAnsi="Segoe UI" w:cs="Segoe UI"/>
+                <w:noProof/>
+              </w:rPr>
+              <w:t>THÊM CHẶNG BAY MỚI</w:t>
+            </w:r>
+            <w:r>
+              <w:rPr>
+                <w:noProof/>
+                <w:webHidden/>
+              </w:rPr>
+              <w:tab/>
+            </w:r>
+            <w:r>
+              <w:rPr>
+                <w:noProof/>
+                <w:webHidden/>
+              </w:rPr>
+              <w:fldChar w:fldCharType="begin"/>
+            </w:r>
+            <w:r>
+              <w:rPr>
+                <w:noProof/>
+                <w:webHidden/>
+              </w:rPr>
+              <w:instrText xml:space="preserve"> PAGEREF _Toc464060554 \h </w:instrText>
+            </w:r>
+            <w:r>
+              <w:rPr>
+                <w:noProof/>
+                <w:webHidden/>
+              </w:rPr>
+            </w:r>
+            <w:r>
+              <w:rPr>
+                <w:noProof/>
+                <w:webHidden/>
+              </w:rPr>
+              <w:fldChar w:fldCharType="separate"/>
+            </w:r>
+            <w:r>
+              <w:rPr>
+                <w:noProof/>
+                <w:webHidden/>
+              </w:rPr>
+              <w:t>6</w:t>
+            </w:r>
+            <w:r>
+              <w:rPr>
+                <w:noProof/>
+                <w:webHidden/>
+              </w:rPr>
+              <w:fldChar w:fldCharType="end"/>
+            </w:r>
+          </w:hyperlink>
+        </w:p>
+        <w:p>
+          <w:pPr>
+            <w:pStyle w:val="TOC2"/>
+            <w:tabs>
+              <w:tab w:val="left" w:pos="880"/>
+              <w:tab w:val="right" w:leader="dot" w:pos="9628"/>
+            </w:tabs>
+            <w:rPr>
+              <w:noProof/>
+            </w:rPr>
+          </w:pPr>
+          <w:hyperlink w:anchor="_Toc464060555" w:history="1">
+            <w:r>
+              <w:rPr>
+                <w:rStyle w:val="Hyperlink"/>
+                <w:rFonts w:ascii="Segoe UI" w:hAnsi="Segoe UI" w:cs="Segoe UI"/>
+                <w:noProof/>
+              </w:rPr>
+              <w:t>2.8</w:t>
+            </w:r>
+            <w:r>
+              <w:rPr>
+                <w:noProof/>
+              </w:rPr>
+              <w:tab/>
+            </w:r>
+            <w:r>
+              <w:rPr>
+                <w:rStyle w:val="Hyperlink"/>
+                <w:rFonts w:ascii="Segoe UI" w:hAnsi="Segoe UI" w:cs="Segoe UI"/>
+                <w:noProof/>
+              </w:rPr>
+              <w:t>DANH SÁCH HÀNH KHÁCH</w:t>
+            </w:r>
+            <w:r>
+              <w:rPr>
+                <w:noProof/>
+                <w:webHidden/>
+              </w:rPr>
+              <w:tab/>
+            </w:r>
+            <w:r>
+              <w:rPr>
+                <w:noProof/>
+                <w:webHidden/>
+              </w:rPr>
+              <w:fldChar w:fldCharType="begin"/>
+            </w:r>
+            <w:r>
+              <w:rPr>
+                <w:noProof/>
+                <w:webHidden/>
+              </w:rPr>
+              <w:instrText xml:space="preserve"> PAGEREF _Toc464060555 \h </w:instrText>
+            </w:r>
+            <w:r>
+              <w:rPr>
+                <w:noProof/>
+                <w:webHidden/>
+              </w:rPr>
+            </w:r>
+            <w:r>
+              <w:rPr>
+                <w:noProof/>
+                <w:webHidden/>
+              </w:rPr>
+              <w:fldChar w:fldCharType="separate"/>
+            </w:r>
+            <w:r>
+              <w:rPr>
+                <w:noProof/>
+                <w:webHidden/>
+              </w:rPr>
+              <w:t>6</w:t>
+            </w:r>
+            <w:r>
+              <w:rPr>
+                <w:noProof/>
+                <w:webHidden/>
+              </w:rPr>
+              <w:fldChar w:fldCharType="end"/>
+            </w:r>
+          </w:hyperlink>
+        </w:p>
+        <w:p>
+          <w:pPr>
+            <w:pStyle w:val="TOC2"/>
+            <w:tabs>
+              <w:tab w:val="left" w:pos="880"/>
+              <w:tab w:val="right" w:leader="dot" w:pos="9628"/>
+            </w:tabs>
+            <w:rPr>
+              <w:noProof/>
+            </w:rPr>
+          </w:pPr>
+          <w:hyperlink w:anchor="_Toc464060556" w:history="1">
+            <w:r>
+              <w:rPr>
+                <w:rStyle w:val="Hyperlink"/>
+                <w:rFonts w:ascii="Segoe UI" w:hAnsi="Segoe UI" w:cs="Segoe UI"/>
+                <w:noProof/>
+              </w:rPr>
+              <w:t>2.9</w:t>
+            </w:r>
+            <w:r>
+              <w:rPr>
+                <w:noProof/>
+              </w:rPr>
+              <w:tab/>
+            </w:r>
+            <w:r>
+              <w:rPr>
+                <w:rStyle w:val="Hyperlink"/>
+                <w:rFonts w:ascii="Segoe UI" w:hAnsi="Segoe UI" w:cs="Segoe UI"/>
+                <w:noProof/>
+              </w:rPr>
+              <w:t>ĐĂNG KÍ MỚI HÀNH KHÁCH</w:t>
+            </w:r>
+            <w:r>
+              <w:rPr>
+                <w:noProof/>
+                <w:webHidden/>
+              </w:rPr>
+              <w:tab/>
+            </w:r>
+            <w:r>
+              <w:rPr>
+                <w:noProof/>
+                <w:webHidden/>
+              </w:rPr>
+              <w:fldChar w:fldCharType="begin"/>
+            </w:r>
+            <w:r>
+              <w:rPr>
+                <w:noProof/>
+                <w:webHidden/>
+              </w:rPr>
+              <w:instrText xml:space="preserve"> PAGEREF _Toc464060556 \h </w:instrText>
+            </w:r>
+            <w:r>
+              <w:rPr>
+                <w:noProof/>
+                <w:webHidden/>
+              </w:rPr>
+            </w:r>
+            <w:r>
+              <w:rPr>
+                <w:noProof/>
+                <w:webHidden/>
+              </w:rPr>
+              <w:fldChar w:fldCharType="separate"/>
+            </w:r>
+            <w:r>
+              <w:rPr>
+                <w:noProof/>
+                <w:webHidden/>
+              </w:rPr>
+              <w:t>6</w:t>
+            </w:r>
+            <w:r>
+              <w:rPr>
+                <w:noProof/>
+                <w:webHidden/>
+              </w:rPr>
+              <w:fldChar w:fldCharType="end"/>
+            </w:r>
+          </w:hyperlink>
+        </w:p>
+        <w:p>
+          <w:pPr>
+            <w:pStyle w:val="TOC1"/>
+            <w:tabs>
+              <w:tab w:val="left" w:pos="440"/>
+              <w:tab w:val="right" w:leader="dot" w:pos="9628"/>
+            </w:tabs>
+            <w:rPr>
+              <w:noProof/>
+            </w:rPr>
+          </w:pPr>
+          <w:hyperlink w:anchor="_Toc464060557" w:history="1">
+            <w:r>
+              <w:rPr>
+                <w:rStyle w:val="Hyperlink"/>
+                <w:rFonts w:ascii="Segoe UI" w:hAnsi="Segoe UI" w:cs="Segoe UI"/>
+                <w:noProof/>
+              </w:rPr>
               <w:t>3</w:t>
+            </w:r>
+            <w:r>
+              <w:rPr>
+                <w:noProof/>
+              </w:rPr>
+              <w:tab/>
+            </w:r>
+            <w:r>
+              <w:rPr>
+                <w:rStyle w:val="Hyperlink"/>
+                <w:rFonts w:ascii="Segoe UI" w:hAnsi="Segoe UI" w:cs="Segoe UI"/>
+                <w:noProof/>
+              </w:rPr>
+              <w:t>THAM KHẢO</w:t>
+            </w:r>
+            <w:r>
+              <w:rPr>
+                <w:noProof/>
+                <w:webHidden/>
+              </w:rPr>
+              <w:tab/>
+            </w:r>
+            <w:r>
+              <w:rPr>
+                <w:noProof/>
+                <w:webHidden/>
+              </w:rPr>
+              <w:fldChar w:fldCharType="begin"/>
+            </w:r>
+            <w:r>
+              <w:rPr>
+                <w:noProof/>
+                <w:webHidden/>
+              </w:rPr>
+              <w:instrText xml:space="preserve"> PAGEREF _Toc464060557 \h </w:instrText>
+            </w:r>
+            <w:r>
+              <w:rPr>
+                <w:noProof/>
+                <w:webHidden/>
+              </w:rPr>
+            </w:r>
+            <w:r>
+              <w:rPr>
+                <w:noProof/>
+                <w:webHidden/>
+              </w:rPr>
+              <w:fldChar w:fldCharType="separate"/>
+            </w:r>
+            <w:r>
+              <w:rPr>
+                <w:noProof/>
+                <w:webHidden/>
+              </w:rPr>
+              <w:t>7</w:t>
             </w:r>
             <w:r>
               <w:rPr>
@@ -701,7 +1543,291 @@
           <w:szCs w:val="26"/>
         </w:rPr>
       </w:pPr>
-      <w:bookmarkStart w:id="0" w:name="_Toc464055122"/>
+      <w:bookmarkStart w:id="0" w:name="_Toc464060546"/>
+      <w:r>
+        <w:rPr>
+          <w:rFonts w:ascii="Segoe UI" w:hAnsi="Segoe UI" w:cs="Segoe UI"/>
+          <w:sz w:val="26"/>
+          <w:szCs w:val="26"/>
+        </w:rPr>
+        <w:lastRenderedPageBreak/>
+        <w:t>THÔNG TIN SỬA ĐỔI</w:t>
+      </w:r>
+      <w:bookmarkEnd w:id="0"/>
+    </w:p>
+    <w:tbl>
+      <w:tblPr>
+        <w:tblStyle w:val="TableGrid"/>
+        <w:tblW w:w="0" w:type="auto"/>
+        <w:tblLook w:val="04A0" w:firstRow="1" w:lastRow="0" w:firstColumn="1" w:lastColumn="0" w:noHBand="0" w:noVBand="1"/>
+      </w:tblPr>
+      <w:tblGrid>
+        <w:gridCol w:w="2254"/>
+        <w:gridCol w:w="1791"/>
+        <w:gridCol w:w="3690"/>
+        <w:gridCol w:w="1890"/>
+      </w:tblGrid>
+      <w:tr>
+        <w:trPr>
+          <w:trHeight w:val="620"/>
+        </w:trPr>
+        <w:tc>
+          <w:tcPr>
+            <w:tcW w:w="2254" w:type="dxa"/>
+            <w:shd w:val="clear" w:color="auto" w:fill="1F497D" w:themeFill="text2"/>
+            <w:vAlign w:val="center"/>
+          </w:tcPr>
+          <w:p>
+            <w:pPr>
+              <w:jc w:val="center"/>
+              <w:rPr>
+                <w:rFonts w:ascii="Segoe UI" w:hAnsi="Segoe UI" w:cs="Segoe UI"/>
+                <w:b/>
+                <w:color w:val="FFFFFF" w:themeColor="background1"/>
+                <w:sz w:val="26"/>
+                <w:szCs w:val="26"/>
+              </w:rPr>
+            </w:pPr>
+            <w:r>
+              <w:rPr>
+                <w:rFonts w:ascii="Segoe UI" w:hAnsi="Segoe UI" w:cs="Segoe UI"/>
+                <w:b/>
+                <w:color w:val="FFFFFF" w:themeColor="background1"/>
+                <w:sz w:val="26"/>
+                <w:szCs w:val="26"/>
+              </w:rPr>
+              <w:t>NGÀY</w:t>
+            </w:r>
+          </w:p>
+        </w:tc>
+        <w:tc>
+          <w:tcPr>
+            <w:tcW w:w="1791" w:type="dxa"/>
+            <w:shd w:val="clear" w:color="auto" w:fill="1F497D" w:themeFill="text2"/>
+            <w:vAlign w:val="center"/>
+          </w:tcPr>
+          <w:p>
+            <w:pPr>
+              <w:jc w:val="center"/>
+              <w:rPr>
+                <w:rFonts w:ascii="Segoe UI" w:hAnsi="Segoe UI" w:cs="Segoe UI"/>
+                <w:b/>
+                <w:color w:val="FFFFFF" w:themeColor="background1"/>
+                <w:sz w:val="26"/>
+                <w:szCs w:val="26"/>
+              </w:rPr>
+            </w:pPr>
+            <w:r>
+              <w:rPr>
+                <w:rFonts w:ascii="Segoe UI" w:hAnsi="Segoe UI" w:cs="Segoe UI"/>
+                <w:b/>
+                <w:color w:val="FFFFFF" w:themeColor="background1"/>
+                <w:sz w:val="26"/>
+                <w:szCs w:val="26"/>
+              </w:rPr>
+              <w:t>PHIÊN BẢN</w:t>
+            </w:r>
+          </w:p>
+        </w:tc>
+        <w:tc>
+          <w:tcPr>
+            <w:tcW w:w="3690" w:type="dxa"/>
+            <w:shd w:val="clear" w:color="auto" w:fill="1F497D" w:themeFill="text2"/>
+            <w:vAlign w:val="center"/>
+          </w:tcPr>
+          <w:p>
+            <w:pPr>
+              <w:jc w:val="center"/>
+              <w:rPr>
+                <w:rFonts w:ascii="Segoe UI" w:hAnsi="Segoe UI" w:cs="Segoe UI"/>
+                <w:b/>
+                <w:color w:val="FFFFFF" w:themeColor="background1"/>
+                <w:sz w:val="26"/>
+                <w:szCs w:val="26"/>
+              </w:rPr>
+            </w:pPr>
+            <w:r>
+              <w:rPr>
+                <w:rFonts w:ascii="Segoe UI" w:hAnsi="Segoe UI" w:cs="Segoe UI"/>
+                <w:b/>
+                <w:color w:val="FFFFFF" w:themeColor="background1"/>
+                <w:sz w:val="26"/>
+                <w:szCs w:val="26"/>
+              </w:rPr>
+              <w:t>MÔ TẢ</w:t>
+            </w:r>
+          </w:p>
+        </w:tc>
+        <w:tc>
+          <w:tcPr>
+            <w:tcW w:w="1890" w:type="dxa"/>
+            <w:shd w:val="clear" w:color="auto" w:fill="1F497D" w:themeFill="text2"/>
+            <w:vAlign w:val="center"/>
+          </w:tcPr>
+          <w:p>
+            <w:pPr>
+              <w:jc w:val="center"/>
+              <w:rPr>
+                <w:rFonts w:ascii="Segoe UI" w:hAnsi="Segoe UI" w:cs="Segoe UI"/>
+                <w:b/>
+                <w:color w:val="FFFFFF" w:themeColor="background1"/>
+                <w:sz w:val="26"/>
+                <w:szCs w:val="26"/>
+              </w:rPr>
+            </w:pPr>
+            <w:r>
+              <w:rPr>
+                <w:rFonts w:ascii="Segoe UI" w:hAnsi="Segoe UI" w:cs="Segoe UI"/>
+                <w:b/>
+                <w:color w:val="FFFFFF" w:themeColor="background1"/>
+                <w:sz w:val="26"/>
+                <w:szCs w:val="26"/>
+              </w:rPr>
+              <w:t>TÁC GIẢ</w:t>
+            </w:r>
+          </w:p>
+        </w:tc>
+      </w:tr>
+      <w:tr>
+        <w:trPr>
+          <w:trHeight w:val="620"/>
+        </w:trPr>
+        <w:tc>
+          <w:tcPr>
+            <w:tcW w:w="2254" w:type="dxa"/>
+            <w:vAlign w:val="center"/>
+          </w:tcPr>
+          <w:p>
+            <w:pPr>
+              <w:jc w:val="center"/>
+              <w:rPr>
+                <w:rFonts w:ascii="Segoe UI" w:hAnsi="Segoe UI" w:cs="Segoe UI"/>
+                <w:sz w:val="26"/>
+                <w:szCs w:val="26"/>
+              </w:rPr>
+            </w:pPr>
+            <w:r>
+              <w:rPr>
+                <w:rFonts w:ascii="Segoe UI" w:hAnsi="Segoe UI" w:cs="Segoe UI"/>
+                <w:sz w:val="26"/>
+                <w:szCs w:val="26"/>
+              </w:rPr>
+              <w:t>12.10.2016</w:t>
+            </w:r>
+          </w:p>
+        </w:tc>
+        <w:tc>
+          <w:tcPr>
+            <w:tcW w:w="1791" w:type="dxa"/>
+            <w:vAlign w:val="center"/>
+          </w:tcPr>
+          <w:p>
+            <w:pPr>
+              <w:jc w:val="center"/>
+              <w:rPr>
+                <w:rFonts w:ascii="Segoe UI" w:hAnsi="Segoe UI" w:cs="Segoe UI"/>
+                <w:sz w:val="26"/>
+                <w:szCs w:val="26"/>
+              </w:rPr>
+            </w:pPr>
+            <w:r>
+              <w:rPr>
+                <w:rFonts w:ascii="Segoe UI" w:hAnsi="Segoe UI" w:cs="Segoe UI"/>
+                <w:sz w:val="26"/>
+                <w:szCs w:val="26"/>
+              </w:rPr>
+              <w:t>1.0</w:t>
+            </w:r>
+          </w:p>
+        </w:tc>
+        <w:tc>
+          <w:tcPr>
+            <w:tcW w:w="3690" w:type="dxa"/>
+            <w:vAlign w:val="center"/>
+          </w:tcPr>
+          <w:p>
+            <w:pPr>
+              <w:jc w:val="center"/>
+              <w:rPr>
+                <w:rFonts w:ascii="Segoe UI" w:hAnsi="Segoe UI" w:cs="Segoe UI"/>
+                <w:sz w:val="26"/>
+                <w:szCs w:val="26"/>
+              </w:rPr>
+            </w:pPr>
+            <w:r>
+              <w:rPr>
+                <w:rFonts w:ascii="Segoe UI" w:hAnsi="Segoe UI" w:cs="Segoe UI"/>
+                <w:sz w:val="26"/>
+                <w:szCs w:val="26"/>
+              </w:rPr>
+              <w:t>Mô tả thiết kế RESTFul API</w:t>
+            </w:r>
+          </w:p>
+        </w:tc>
+        <w:tc>
+          <w:tcPr>
+            <w:tcW w:w="1890" w:type="dxa"/>
+            <w:vAlign w:val="center"/>
+          </w:tcPr>
+          <w:p>
+            <w:pPr>
+              <w:jc w:val="center"/>
+              <w:rPr>
+                <w:rFonts w:ascii="Segoe UI" w:hAnsi="Segoe UI" w:cs="Segoe UI"/>
+                <w:sz w:val="26"/>
+                <w:szCs w:val="26"/>
+              </w:rPr>
+            </w:pPr>
+          </w:p>
+        </w:tc>
+      </w:tr>
+    </w:tbl>
+    <w:p>
+      <w:pPr>
+        <w:rPr>
+          <w:rFonts w:ascii="Segoe UI" w:eastAsiaTheme="majorEastAsia" w:hAnsi="Segoe UI" w:cs="Segoe UI"/>
+          <w:b/>
+          <w:bCs/>
+          <w:color w:val="365F91" w:themeColor="accent1" w:themeShade="BF"/>
+          <w:sz w:val="26"/>
+          <w:szCs w:val="26"/>
+        </w:rPr>
+      </w:pPr>
+    </w:p>
+    <w:p>
+      <w:pPr>
+        <w:rPr>
+          <w:rFonts w:ascii="Segoe UI" w:eastAsiaTheme="majorEastAsia" w:hAnsi="Segoe UI" w:cs="Segoe UI"/>
+          <w:b/>
+          <w:bCs/>
+          <w:color w:val="365F91" w:themeColor="accent1" w:themeShade="BF"/>
+          <w:sz w:val="26"/>
+          <w:szCs w:val="26"/>
+        </w:rPr>
+      </w:pPr>
+      <w:r>
+        <w:rPr>
+          <w:rFonts w:ascii="Segoe UI" w:eastAsiaTheme="majorEastAsia" w:hAnsi="Segoe UI" w:cs="Segoe UI"/>
+          <w:b/>
+          <w:bCs/>
+          <w:color w:val="365F91" w:themeColor="accent1" w:themeShade="BF"/>
+          <w:sz w:val="26"/>
+          <w:szCs w:val="26"/>
+        </w:rPr>
+        <w:br w:type="page"/>
+      </w:r>
+    </w:p>
+    <w:p>
+      <w:pPr>
+        <w:pStyle w:val="Heading1"/>
+        <w:spacing w:before="0" w:after="240"/>
+        <w:rPr>
+          <w:rFonts w:ascii="Segoe UI" w:hAnsi="Segoe UI" w:cs="Segoe UI"/>
+          <w:sz w:val="26"/>
+          <w:szCs w:val="26"/>
+        </w:rPr>
+      </w:pPr>
+      <w:bookmarkStart w:id="1" w:name="_Toc464060547"/>
       <w:r>
         <w:rPr>
           <w:rFonts w:ascii="Segoe UI" w:hAnsi="Segoe UI" w:cs="Segoe UI"/>
@@ -727,7 +1853,7 @@
         </w:rPr>
         <w:t>API</w:t>
       </w:r>
-      <w:bookmarkEnd w:id="0"/>
+      <w:bookmarkEnd w:id="1"/>
     </w:p>
     <w:p>
       <w:pPr>
@@ -737,6 +1863,7 @@
           <w:rFonts w:ascii="Segoe UI" w:hAnsi="Segoe UI" w:cs="Segoe UI"/>
         </w:rPr>
       </w:pPr>
+      <w:bookmarkStart w:id="2" w:name="_Toc464060548"/>
       <w:r>
         <w:rPr>
           <w:rFonts w:ascii="Segoe UI" w:hAnsi="Segoe UI" w:cs="Segoe UI"/>
@@ -753,14 +1880,9 @@
         <w:rPr>
           <w:rFonts w:ascii="Segoe UI" w:hAnsi="Segoe UI" w:cs="Segoe UI"/>
         </w:rPr>
-        <w:t xml:space="preserve"> SÂN BAY Đ</w:t>
+        <w:t xml:space="preserve"> SÂN BAY ĐI</w:t>
       </w:r>
-      <w:r>
-        <w:rPr>
-          <w:rFonts w:ascii="Segoe UI" w:hAnsi="Segoe UI" w:cs="Segoe UI"/>
-        </w:rPr>
-        <w:t>I</w:t>
-      </w:r>
+      <w:bookmarkEnd w:id="2"/>
     </w:p>
     <w:tbl>
       <w:tblPr>
@@ -894,7 +2016,35 @@
                 <w:sz w:val="26"/>
                 <w:szCs w:val="26"/>
               </w:rPr>
-              <w:t>airports</w:t>
+              <w:t>departa</w:t>
+            </w:r>
+            <w:r>
+              <w:rPr>
+                <w:rFonts w:ascii="Segoe UI" w:hAnsi="Segoe UI" w:cs="Segoe UI"/>
+                <w:b/>
+                <w:sz w:val="26"/>
+                <w:szCs w:val="26"/>
+              </w:rPr>
+              <w:t>irports</w:t>
+            </w:r>
+            <w:r>
+              <w:rPr>
+                <w:rFonts w:ascii="Segoe UI" w:hAnsi="Segoe UI" w:cs="Segoe UI"/>
+                <w:b/>
+                <w:sz w:val="26"/>
+                <w:szCs w:val="26"/>
+              </w:rPr>
+              <w:t xml:space="preserve"> </w:t>
+            </w:r>
+            <w:r>
+              <w:rPr>
+                <w:rFonts w:ascii="Segoe UI" w:hAnsi="Segoe UI" w:cs="Segoe UI"/>
+                <w:b/>
+                <w:color w:val="FF0000"/>
+                <w:sz w:val="26"/>
+                <w:szCs w:val="26"/>
+              </w:rPr>
+              <w:t>??</w:t>
             </w:r>
           </w:p>
         </w:tc>
@@ -1492,7 +2642,23 @@
                 <w:sz w:val="26"/>
                 <w:szCs w:val="26"/>
               </w:rPr>
-              <w:t>/api/airports</w:t>
+              <w:t>/api/</w:t>
+            </w:r>
+            <w:r>
+              <w:rPr>
+                <w:rFonts w:ascii="Segoe UI" w:hAnsi="Segoe UI" w:cs="Segoe UI"/>
+                <w:sz w:val="26"/>
+                <w:szCs w:val="26"/>
+              </w:rPr>
+              <w:t>depart</w:t>
+            </w:r>
+            <w:r>
+              <w:rPr>
+                <w:rFonts w:ascii="Segoe UI" w:hAnsi="Segoe UI" w:cs="Segoe UI"/>
+                <w:sz w:val="26"/>
+                <w:szCs w:val="26"/>
+              </w:rPr>
+              <w:t>airports</w:t>
             </w:r>
             <w:r>
               <w:rPr>
@@ -1556,7 +2722,6 @@
         </w:tc>
       </w:tr>
     </w:tbl>
-    <w:p/>
     <w:p>
       <w:pPr>
         <w:rPr>
@@ -1568,12 +2733,6 @@
           <w:szCs w:val="26"/>
         </w:rPr>
       </w:pPr>
-      <w:r>
-        <w:rPr>
-          <w:rFonts w:ascii="Segoe UI" w:hAnsi="Segoe UI" w:cs="Segoe UI"/>
-        </w:rPr>
-        <w:br w:type="page"/>
-      </w:r>
     </w:p>
     <w:p>
       <w:pPr>
@@ -1583,11 +2742,11 @@
           <w:rFonts w:ascii="Segoe UI" w:hAnsi="Segoe UI" w:cs="Segoe UI"/>
         </w:rPr>
       </w:pPr>
+      <w:bookmarkStart w:id="3" w:name="_Toc464060549"/>
       <w:r>
         <w:rPr>
           <w:rFonts w:ascii="Segoe UI" w:hAnsi="Segoe UI" w:cs="Segoe UI"/>
         </w:rPr>
-        <w:lastRenderedPageBreak/>
         <w:t>TRẢ VỀ</w:t>
       </w:r>
       <w:r>
@@ -1606,16 +2765,9 @@
         <w:rPr>
           <w:rFonts w:ascii="Segoe UI" w:hAnsi="Segoe UI" w:cs="Segoe UI"/>
         </w:rPr>
-        <w:t xml:space="preserve"> TỪ MÃ S</w:t>
+        <w:t xml:space="preserve"> TỪ MÃ SÂN BAY ĐI</w:t>
       </w:r>
-      <w:bookmarkStart w:id="1" w:name="_GoBack"/>
-      <w:bookmarkEnd w:id="1"/>
-      <w:r>
-        <w:rPr>
-          <w:rFonts w:ascii="Segoe UI" w:hAnsi="Segoe UI" w:cs="Segoe UI"/>
-        </w:rPr>
-        <w:t>ÂN BAY ĐI</w:t>
-      </w:r>
+      <w:bookmarkEnd w:id="3"/>
     </w:p>
     <w:tbl>
       <w:tblPr>
@@ -1680,7 +2832,15 @@
                 <w:sz w:val="26"/>
                 <w:szCs w:val="26"/>
               </w:rPr>
-              <w:t>LẤY DANH SÁCH SÂN BAY ĐI</w:t>
+              <w:t>LẤ</w:t>
+            </w:r>
+            <w:r>
+              <w:rPr>
+                <w:rFonts w:ascii="Segoe UI" w:hAnsi="Segoe UI" w:cs="Segoe UI"/>
+                <w:sz w:val="26"/>
+                <w:szCs w:val="26"/>
+              </w:rPr>
+              <w:t>Y DANH SÁCH SÂN BAY ĐIẾN</w:t>
             </w:r>
           </w:p>
         </w:tc>
@@ -1740,7 +2900,53 @@
                 <w:sz w:val="26"/>
                 <w:szCs w:val="26"/>
               </w:rPr>
-              <w:t>/airports</w:t>
+              <w:t>/</w:t>
+            </w:r>
+            <w:r>
+              <w:rPr>
+                <w:rFonts w:ascii="Segoe UI" w:hAnsi="Segoe UI" w:cs="Segoe UI"/>
+                <w:b/>
+                <w:sz w:val="26"/>
+                <w:szCs w:val="26"/>
+              </w:rPr>
+              <w:t>arrive</w:t>
+            </w:r>
+            <w:r>
+              <w:rPr>
+                <w:rFonts w:ascii="Segoe UI" w:hAnsi="Segoe UI" w:cs="Segoe UI"/>
+                <w:b/>
+                <w:sz w:val="26"/>
+                <w:szCs w:val="26"/>
+              </w:rPr>
+              <w:t>a</w:t>
+            </w:r>
+            <w:r>
+              <w:rPr>
+                <w:rFonts w:ascii="Segoe UI" w:hAnsi="Segoe UI" w:cs="Segoe UI"/>
+                <w:b/>
+                <w:sz w:val="26"/>
+                <w:szCs w:val="26"/>
+              </w:rPr>
+              <w:t>irports</w:t>
+            </w:r>
+            <w:r>
+              <w:rPr>
+                <w:rFonts w:ascii="Segoe UI" w:hAnsi="Segoe UI" w:cs="Segoe UI"/>
+                <w:b/>
+                <w:sz w:val="26"/>
+                <w:szCs w:val="26"/>
+              </w:rPr>
+              <w:t xml:space="preserve"> </w:t>
+            </w:r>
+            <w:r>
+              <w:rPr>
+                <w:rFonts w:ascii="Segoe UI" w:hAnsi="Segoe UI" w:cs="Segoe UI"/>
+                <w:b/>
+                <w:color w:val="FF0000"/>
+                <w:sz w:val="26"/>
+                <w:szCs w:val="26"/>
+              </w:rPr>
+              <w:t>??</w:t>
             </w:r>
           </w:p>
         </w:tc>
@@ -1834,6 +3040,7 @@
                 <w:sz w:val="26"/>
                 <w:szCs w:val="26"/>
               </w:rPr>
+              <w:lastRenderedPageBreak/>
               <w:t>URL Params</w:t>
             </w:r>
           </w:p>
@@ -1865,144 +3072,19 @@
               </w:tabs>
               <w:rPr>
                 <w:rFonts w:ascii="Segoe UI" w:hAnsi="Segoe UI" w:cs="Segoe UI"/>
+                <w:b/>
                 <w:sz w:val="26"/>
                 <w:szCs w:val="26"/>
               </w:rPr>
             </w:pPr>
-          </w:p>
-        </w:tc>
-      </w:tr>
-      <w:tr>
-        <w:trPr>
-          <w:trHeight w:val="809"/>
-        </w:trPr>
-        <w:tc>
-          <w:tcPr>
-            <w:tcW w:w="2065" w:type="dxa"/>
-            <w:shd w:val="clear" w:color="auto" w:fill="1F497D" w:themeFill="text2"/>
-            <w:vAlign w:val="center"/>
-          </w:tcPr>
-          <w:p>
-            <w:pPr>
-              <w:jc w:val="center"/>
-              <w:rPr>
-                <w:rFonts w:ascii="Segoe UI" w:hAnsi="Segoe UI" w:cs="Segoe UI"/>
-                <w:b/>
-                <w:color w:val="FFFFFF" w:themeColor="background1"/>
-                <w:sz w:val="26"/>
-                <w:szCs w:val="26"/>
-              </w:rPr>
-            </w:pPr>
-            <w:r>
-              <w:rPr>
-                <w:rFonts w:ascii="Segoe UI" w:hAnsi="Segoe UI" w:cs="Segoe UI"/>
-                <w:b/>
-                <w:color w:val="FFFFFF" w:themeColor="background1"/>
-                <w:sz w:val="26"/>
-                <w:szCs w:val="26"/>
-              </w:rPr>
-              <w:t>Data Params</w:t>
-            </w:r>
-          </w:p>
-        </w:tc>
-        <w:tc>
-          <w:tcPr>
-            <w:tcW w:w="7563" w:type="dxa"/>
-            <w:vAlign w:val="center"/>
-          </w:tcPr>
-          <w:p>
-            <w:pPr>
-              <w:jc w:val="center"/>
-              <w:rPr>
-                <w:rFonts w:ascii="Segoe UI" w:hAnsi="Segoe UI" w:cs="Segoe UI"/>
-                <w:sz w:val="26"/>
-                <w:szCs w:val="26"/>
-              </w:rPr>
-            </w:pPr>
-          </w:p>
-        </w:tc>
-      </w:tr>
-      <w:tr>
-        <w:trPr>
-          <w:trHeight w:val="1061"/>
-        </w:trPr>
-        <w:tc>
-          <w:tcPr>
-            <w:tcW w:w="2065" w:type="dxa"/>
-            <w:shd w:val="clear" w:color="auto" w:fill="1F497D" w:themeFill="text2"/>
-            <w:vAlign w:val="center"/>
-          </w:tcPr>
-          <w:p>
-            <w:pPr>
-              <w:jc w:val="center"/>
-              <w:rPr>
-                <w:rFonts w:ascii="Segoe UI" w:hAnsi="Segoe UI" w:cs="Segoe UI"/>
-                <w:b/>
-                <w:color w:val="FFFFFF" w:themeColor="background1"/>
-                <w:sz w:val="26"/>
-                <w:szCs w:val="26"/>
-              </w:rPr>
-            </w:pPr>
-            <w:r>
-              <w:rPr>
-                <w:rFonts w:ascii="Segoe UI" w:hAnsi="Segoe UI" w:cs="Segoe UI"/>
-                <w:b/>
-                <w:color w:val="FFFFFF" w:themeColor="background1"/>
-                <w:sz w:val="26"/>
-                <w:szCs w:val="26"/>
-              </w:rPr>
-              <w:t>Success Response</w:t>
-            </w:r>
-          </w:p>
-        </w:tc>
-        <w:tc>
-          <w:tcPr>
-            <w:tcW w:w="7563" w:type="dxa"/>
-            <w:vAlign w:val="center"/>
-          </w:tcPr>
-          <w:p>
-            <w:pPr>
-              <w:rPr>
-                <w:rFonts w:ascii="Segoe UI" w:hAnsi="Segoe UI" w:cs="Segoe UI"/>
-                <w:sz w:val="26"/>
-                <w:szCs w:val="26"/>
-              </w:rPr>
-            </w:pPr>
-            <w:r>
-              <w:rPr>
-                <w:rFonts w:ascii="Segoe UI" w:hAnsi="Segoe UI" w:cs="Segoe UI"/>
-                <w:b/>
-                <w:sz w:val="26"/>
-                <w:szCs w:val="26"/>
-              </w:rPr>
-              <w:t>Code:</w:t>
-            </w:r>
-            <w:r>
-              <w:rPr>
-                <w:rFonts w:ascii="Segoe UI" w:hAnsi="Segoe UI" w:cs="Segoe UI"/>
-                <w:sz w:val="26"/>
-                <w:szCs w:val="26"/>
-              </w:rPr>
-              <w:t xml:space="preserve"> 200</w:t>
-            </w:r>
-          </w:p>
-          <w:p>
-            <w:pPr>
-              <w:rPr>
-                <w:rFonts w:ascii="Segoe UI" w:hAnsi="Segoe UI" w:cs="Segoe UI"/>
-                <w:b/>
-                <w:sz w:val="26"/>
-                <w:szCs w:val="26"/>
-              </w:rPr>
-            </w:pPr>
-            <w:r>
-              <w:rPr>
-                <w:rFonts w:ascii="Segoe UI" w:hAnsi="Segoe UI" w:cs="Segoe UI"/>
-                <w:b/>
-                <w:sz w:val="26"/>
-                <w:szCs w:val="26"/>
-              </w:rPr>
-              <w:t>Content:</w:t>
+            <w:r>
+              <w:rPr>
+                <w:rFonts w:ascii="Segoe UI" w:hAnsi="Segoe UI" w:cs="Segoe UI"/>
+                <w:b/>
+                <w:sz w:val="26"/>
+                <w:szCs w:val="26"/>
+              </w:rPr>
+              <w:t>Required:</w:t>
             </w:r>
           </w:p>
           <w:p>
@@ -2026,26 +3108,153 @@
                 <w:tab w:val="left" w:pos="14656"/>
               </w:tabs>
               <w:rPr>
-                <w:rFonts w:ascii="Segoe UI" w:eastAsia="Times New Roman" w:hAnsi="Segoe UI" w:cs="Segoe UI"/>
+                <w:rFonts w:ascii="Segoe UI" w:hAnsi="Segoe UI" w:cs="Segoe UI"/>
                 <w:sz w:val="26"/>
                 <w:szCs w:val="26"/>
               </w:rPr>
             </w:pPr>
             <w:r>
               <w:rPr>
-                <w:rFonts w:ascii="Segoe UI" w:eastAsia="Times New Roman" w:hAnsi="Segoe UI" w:cs="Segoe UI"/>
-                <w:sz w:val="26"/>
-                <w:szCs w:val="26"/>
-              </w:rPr>
-              <w:t>[</w:t>
-            </w:r>
-            <w:r>
-              <w:rPr>
-                <w:rFonts w:ascii="Segoe UI" w:eastAsia="Times New Roman" w:hAnsi="Segoe UI" w:cs="Segoe UI"/>
-                <w:sz w:val="26"/>
-                <w:szCs w:val="26"/>
-              </w:rPr>
-              <w:t xml:space="preserve">  {</w:t>
+                <w:rFonts w:ascii="Segoe UI" w:hAnsi="Segoe UI" w:cs="Segoe UI"/>
+                <w:sz w:val="26"/>
+                <w:szCs w:val="26"/>
+              </w:rPr>
+              <w:t>airportId=[string]</w:t>
+            </w:r>
+          </w:p>
+        </w:tc>
+      </w:tr>
+      <w:tr>
+        <w:trPr>
+          <w:trHeight w:val="809"/>
+        </w:trPr>
+        <w:tc>
+          <w:tcPr>
+            <w:tcW w:w="2065" w:type="dxa"/>
+            <w:shd w:val="clear" w:color="auto" w:fill="1F497D" w:themeFill="text2"/>
+            <w:vAlign w:val="center"/>
+          </w:tcPr>
+          <w:p>
+            <w:pPr>
+              <w:jc w:val="center"/>
+              <w:rPr>
+                <w:rFonts w:ascii="Segoe UI" w:hAnsi="Segoe UI" w:cs="Segoe UI"/>
+                <w:b/>
+                <w:color w:val="FFFFFF" w:themeColor="background1"/>
+                <w:sz w:val="26"/>
+                <w:szCs w:val="26"/>
+              </w:rPr>
+            </w:pPr>
+            <w:r>
+              <w:rPr>
+                <w:rFonts w:ascii="Segoe UI" w:hAnsi="Segoe UI" w:cs="Segoe UI"/>
+                <w:b/>
+                <w:color w:val="FFFFFF" w:themeColor="background1"/>
+                <w:sz w:val="26"/>
+                <w:szCs w:val="26"/>
+              </w:rPr>
+              <w:t>Data Params</w:t>
+            </w:r>
+          </w:p>
+        </w:tc>
+        <w:tc>
+          <w:tcPr>
+            <w:tcW w:w="7563" w:type="dxa"/>
+            <w:vAlign w:val="center"/>
+          </w:tcPr>
+          <w:p>
+            <w:pPr>
+              <w:jc w:val="center"/>
+              <w:rPr>
+                <w:rFonts w:ascii="Segoe UI" w:hAnsi="Segoe UI" w:cs="Segoe UI"/>
+                <w:sz w:val="26"/>
+                <w:szCs w:val="26"/>
+              </w:rPr>
+            </w:pPr>
+          </w:p>
+        </w:tc>
+      </w:tr>
+      <w:tr>
+        <w:trPr>
+          <w:trHeight w:val="1061"/>
+        </w:trPr>
+        <w:tc>
+          <w:tcPr>
+            <w:tcW w:w="2065" w:type="dxa"/>
+            <w:shd w:val="clear" w:color="auto" w:fill="1F497D" w:themeFill="text2"/>
+            <w:vAlign w:val="center"/>
+          </w:tcPr>
+          <w:p>
+            <w:pPr>
+              <w:jc w:val="center"/>
+              <w:rPr>
+                <w:rFonts w:ascii="Segoe UI" w:hAnsi="Segoe UI" w:cs="Segoe UI"/>
+                <w:b/>
+                <w:color w:val="FFFFFF" w:themeColor="background1"/>
+                <w:sz w:val="26"/>
+                <w:szCs w:val="26"/>
+              </w:rPr>
+            </w:pPr>
+            <w:r>
+              <w:rPr>
+                <w:rFonts w:ascii="Segoe UI" w:hAnsi="Segoe UI" w:cs="Segoe UI"/>
+                <w:b/>
+                <w:color w:val="FFFFFF" w:themeColor="background1"/>
+                <w:sz w:val="26"/>
+                <w:szCs w:val="26"/>
+              </w:rPr>
+              <w:t>Success Response</w:t>
+            </w:r>
+          </w:p>
+        </w:tc>
+        <w:tc>
+          <w:tcPr>
+            <w:tcW w:w="7563" w:type="dxa"/>
+            <w:vAlign w:val="center"/>
+          </w:tcPr>
+          <w:p>
+            <w:pPr>
+              <w:rPr>
+                <w:rFonts w:ascii="Segoe UI" w:hAnsi="Segoe UI" w:cs="Segoe UI"/>
+                <w:sz w:val="26"/>
+                <w:szCs w:val="26"/>
+              </w:rPr>
+            </w:pPr>
+            <w:r>
+              <w:rPr>
+                <w:rFonts w:ascii="Segoe UI" w:hAnsi="Segoe UI" w:cs="Segoe UI"/>
+                <w:b/>
+                <w:sz w:val="26"/>
+                <w:szCs w:val="26"/>
+              </w:rPr>
+              <w:t>Code:</w:t>
+            </w:r>
+            <w:r>
+              <w:rPr>
+                <w:rFonts w:ascii="Segoe UI" w:hAnsi="Segoe UI" w:cs="Segoe UI"/>
+                <w:sz w:val="26"/>
+                <w:szCs w:val="26"/>
+              </w:rPr>
+              <w:t xml:space="preserve"> 200</w:t>
+            </w:r>
+          </w:p>
+          <w:p>
+            <w:pPr>
+              <w:rPr>
+                <w:rFonts w:ascii="Segoe UI" w:hAnsi="Segoe UI" w:cs="Segoe UI"/>
+                <w:b/>
+                <w:sz w:val="26"/>
+                <w:szCs w:val="26"/>
+              </w:rPr>
+            </w:pPr>
+            <w:r>
+              <w:rPr>
+                <w:rFonts w:ascii="Segoe UI" w:hAnsi="Segoe UI" w:cs="Segoe UI"/>
+                <w:b/>
+                <w:sz w:val="26"/>
+                <w:szCs w:val="26"/>
+              </w:rPr>
+              <w:t>Content:</w:t>
             </w:r>
           </w:p>
           <w:p>
@@ -2080,7 +3289,7 @@
                 <w:sz w:val="26"/>
                 <w:szCs w:val="26"/>
               </w:rPr>
-              <w:t xml:space="preserve">    </w:t>
+              <w:t>[</w:t>
             </w:r>
             <w:r>
               <w:rPr>
@@ -2088,31 +3297,7 @@
                 <w:sz w:val="26"/>
                 <w:szCs w:val="26"/>
               </w:rPr>
-              <w:t>airportId</w:t>
-            </w:r>
-            <w:r>
-              <w:rPr>
-                <w:rFonts w:ascii="Segoe UI" w:eastAsia="Times New Roman" w:hAnsi="Segoe UI" w:cs="Segoe UI"/>
-                <w:sz w:val="26"/>
-                <w:szCs w:val="26"/>
-              </w:rPr>
-              <w:t xml:space="preserve"> : </w:t>
-            </w:r>
-            <w:r>
-              <w:rPr>
-                <w:rFonts w:ascii="Segoe UI" w:eastAsia="Times New Roman" w:hAnsi="Segoe UI" w:cs="Segoe UI"/>
-                <w:sz w:val="26"/>
-                <w:szCs w:val="26"/>
-              </w:rPr>
-              <w:t>[string]</w:t>
-            </w:r>
-            <w:r>
-              <w:rPr>
-                <w:rFonts w:ascii="Segoe UI" w:eastAsia="Times New Roman" w:hAnsi="Segoe UI" w:cs="Segoe UI"/>
-                <w:sz w:val="26"/>
-                <w:szCs w:val="26"/>
-              </w:rPr>
-              <w:t>,</w:t>
+              <w:t xml:space="preserve">  {</w:t>
             </w:r>
           </w:p>
           <w:p>
@@ -2155,7 +3340,7 @@
                 <w:sz w:val="26"/>
                 <w:szCs w:val="26"/>
               </w:rPr>
-              <w:t>airportName</w:t>
+              <w:t>airportId</w:t>
             </w:r>
             <w:r>
               <w:rPr>
@@ -2163,7 +3348,7 @@
                 <w:sz w:val="26"/>
                 <w:szCs w:val="26"/>
               </w:rPr>
-              <w:t xml:space="preserve">: </w:t>
+              <w:t xml:space="preserve"> : </w:t>
             </w:r>
             <w:r>
               <w:rPr>
@@ -2172,6 +3357,14 @@
                 <w:szCs w:val="26"/>
               </w:rPr>
               <w:t>[string]</w:t>
+            </w:r>
+            <w:r>
+              <w:rPr>
+                <w:rFonts w:ascii="Segoe UI" w:eastAsia="Times New Roman" w:hAnsi="Segoe UI" w:cs="Segoe UI"/>
+                <w:sz w:val="26"/>
+                <w:szCs w:val="26"/>
+              </w:rPr>
+              <w:t>,</w:t>
             </w:r>
           </w:p>
           <w:p>
@@ -2206,6 +3399,65 @@
                 <w:sz w:val="26"/>
                 <w:szCs w:val="26"/>
               </w:rPr>
+              <w:t xml:space="preserve">    </w:t>
+            </w:r>
+            <w:r>
+              <w:rPr>
+                <w:rFonts w:ascii="Segoe UI" w:eastAsia="Times New Roman" w:hAnsi="Segoe UI" w:cs="Segoe UI"/>
+                <w:sz w:val="26"/>
+                <w:szCs w:val="26"/>
+              </w:rPr>
+              <w:t>airportName</w:t>
+            </w:r>
+            <w:r>
+              <w:rPr>
+                <w:rFonts w:ascii="Segoe UI" w:eastAsia="Times New Roman" w:hAnsi="Segoe UI" w:cs="Segoe UI"/>
+                <w:sz w:val="26"/>
+                <w:szCs w:val="26"/>
+              </w:rPr>
+              <w:t xml:space="preserve">: </w:t>
+            </w:r>
+            <w:r>
+              <w:rPr>
+                <w:rFonts w:ascii="Segoe UI" w:eastAsia="Times New Roman" w:hAnsi="Segoe UI" w:cs="Segoe UI"/>
+                <w:sz w:val="26"/>
+                <w:szCs w:val="26"/>
+              </w:rPr>
+              <w:t>[string]</w:t>
+            </w:r>
+          </w:p>
+          <w:p>
+            <w:pPr>
+              <w:tabs>
+                <w:tab w:val="left" w:pos="916"/>
+                <w:tab w:val="left" w:pos="1832"/>
+                <w:tab w:val="left" w:pos="2748"/>
+                <w:tab w:val="left" w:pos="3664"/>
+                <w:tab w:val="left" w:pos="4580"/>
+                <w:tab w:val="left" w:pos="5496"/>
+                <w:tab w:val="left" w:pos="6412"/>
+                <w:tab w:val="left" w:pos="7328"/>
+                <w:tab w:val="left" w:pos="8244"/>
+                <w:tab w:val="left" w:pos="9160"/>
+                <w:tab w:val="left" w:pos="10076"/>
+                <w:tab w:val="left" w:pos="10992"/>
+                <w:tab w:val="left" w:pos="11908"/>
+                <w:tab w:val="left" w:pos="12824"/>
+                <w:tab w:val="left" w:pos="13740"/>
+                <w:tab w:val="left" w:pos="14656"/>
+              </w:tabs>
+              <w:rPr>
+                <w:rFonts w:ascii="Segoe UI" w:eastAsia="Times New Roman" w:hAnsi="Segoe UI" w:cs="Segoe UI"/>
+                <w:sz w:val="26"/>
+                <w:szCs w:val="26"/>
+              </w:rPr>
+            </w:pPr>
+            <w:r>
+              <w:rPr>
+                <w:rFonts w:ascii="Segoe UI" w:eastAsia="Times New Roman" w:hAnsi="Segoe UI" w:cs="Segoe UI"/>
+                <w:sz w:val="26"/>
+                <w:szCs w:val="26"/>
+              </w:rPr>
               <w:t xml:space="preserve">  }</w:t>
             </w:r>
             <w:r>
@@ -2330,7 +3582,23 @@
                 <w:sz w:val="26"/>
                 <w:szCs w:val="26"/>
               </w:rPr>
-              <w:t>GET(/api/airports)</w:t>
+              <w:t>GET(/api/</w:t>
+            </w:r>
+            <w:r>
+              <w:rPr>
+                <w:rFonts w:ascii="Segoe UI" w:hAnsi="Segoe UI" w:cs="Segoe UI"/>
+                <w:sz w:val="26"/>
+                <w:szCs w:val="26"/>
+              </w:rPr>
+              <w:t>arrivea</w:t>
+            </w:r>
+            <w:r>
+              <w:rPr>
+                <w:rFonts w:ascii="Segoe UI" w:hAnsi="Segoe UI" w:cs="Segoe UI"/>
+                <w:sz w:val="26"/>
+                <w:szCs w:val="26"/>
+              </w:rPr>
+              <w:t>irports)</w:t>
             </w:r>
           </w:p>
         </w:tc>
@@ -2386,6 +3654,2202 @@
         </w:tc>
       </w:tr>
     </w:tbl>
+    <w:p>
+      <w:pPr>
+        <w:rPr>
+          <w:rFonts w:ascii="Segoe UI" w:eastAsiaTheme="majorEastAsia" w:hAnsi="Segoe UI" w:cs="Segoe UI"/>
+          <w:b/>
+          <w:bCs/>
+          <w:color w:val="4F81BD" w:themeColor="accent1"/>
+          <w:sz w:val="26"/>
+          <w:szCs w:val="26"/>
+        </w:rPr>
+      </w:pPr>
+    </w:p>
+    <w:p>
+      <w:pPr>
+        <w:pStyle w:val="Heading2"/>
+        <w:spacing w:before="0" w:after="240"/>
+        <w:rPr>
+          <w:rFonts w:ascii="Segoe UI" w:hAnsi="Segoe UI" w:cs="Segoe UI"/>
+        </w:rPr>
+      </w:pPr>
+      <w:bookmarkStart w:id="4" w:name="_Toc464060550"/>
+      <w:r>
+        <w:rPr>
+          <w:rFonts w:ascii="Segoe UI" w:hAnsi="Segoe UI" w:cs="Segoe UI"/>
+        </w:rPr>
+        <w:t>TRẢ VỀ DANH SÁCH</w:t>
+      </w:r>
+      <w:r>
+        <w:rPr>
+          <w:rFonts w:ascii="Segoe UI" w:hAnsi="Segoe UI" w:cs="Segoe UI"/>
+        </w:rPr>
+        <w:t xml:space="preserve"> CHUYẾN BAY</w:t>
+      </w:r>
+      <w:bookmarkEnd w:id="4"/>
+    </w:p>
+    <w:tbl>
+      <w:tblPr>
+        <w:tblStyle w:val="TableGrid"/>
+        <w:tblW w:w="0" w:type="auto"/>
+        <w:tblLook w:val="04A0" w:firstRow="1" w:lastRow="0" w:firstColumn="1" w:lastColumn="0" w:noHBand="0" w:noVBand="1"/>
+      </w:tblPr>
+      <w:tblGrid>
+        <w:gridCol w:w="2065"/>
+        <w:gridCol w:w="7563"/>
+      </w:tblGrid>
+      <w:tr>
+        <w:trPr>
+          <w:trHeight w:val="701"/>
+        </w:trPr>
+        <w:tc>
+          <w:tcPr>
+            <w:tcW w:w="2065" w:type="dxa"/>
+            <w:shd w:val="clear" w:color="auto" w:fill="1F497D" w:themeFill="text2"/>
+            <w:vAlign w:val="center"/>
+          </w:tcPr>
+          <w:p>
+            <w:pPr>
+              <w:jc w:val="center"/>
+              <w:rPr>
+                <w:rFonts w:ascii="Segoe UI" w:hAnsi="Segoe UI" w:cs="Segoe UI"/>
+                <w:b/>
+                <w:color w:val="FFFFFF" w:themeColor="background1"/>
+                <w:sz w:val="26"/>
+                <w:szCs w:val="26"/>
+              </w:rPr>
+            </w:pPr>
+            <w:r>
+              <w:rPr>
+                <w:rFonts w:ascii="Segoe UI" w:hAnsi="Segoe UI" w:cs="Segoe UI"/>
+                <w:b/>
+                <w:color w:val="FFFFFF" w:themeColor="background1"/>
+                <w:sz w:val="26"/>
+                <w:szCs w:val="26"/>
+              </w:rPr>
+              <w:t>Tiêu đề</w:t>
+            </w:r>
+          </w:p>
+        </w:tc>
+        <w:tc>
+          <w:tcPr>
+            <w:tcW w:w="7563" w:type="dxa"/>
+            <w:vAlign w:val="center"/>
+          </w:tcPr>
+          <w:p>
+            <w:pPr>
+              <w:jc w:val="center"/>
+              <w:rPr>
+                <w:rFonts w:ascii="Segoe UI" w:hAnsi="Segoe UI" w:cs="Segoe UI"/>
+                <w:b/>
+                <w:sz w:val="26"/>
+                <w:szCs w:val="26"/>
+              </w:rPr>
+            </w:pPr>
+            <w:r>
+              <w:rPr>
+                <w:rFonts w:ascii="Segoe UI" w:hAnsi="Segoe UI" w:cs="Segoe UI"/>
+                <w:b/>
+                <w:sz w:val="26"/>
+                <w:szCs w:val="26"/>
+              </w:rPr>
+              <w:t>LẤY DANH SÁCH CHUYỂN BAY</w:t>
+            </w:r>
+          </w:p>
+        </w:tc>
+      </w:tr>
+      <w:tr>
+        <w:trPr>
+          <w:trHeight w:val="449"/>
+        </w:trPr>
+        <w:tc>
+          <w:tcPr>
+            <w:tcW w:w="2065" w:type="dxa"/>
+            <w:shd w:val="clear" w:color="auto" w:fill="1F497D" w:themeFill="text2"/>
+            <w:vAlign w:val="center"/>
+          </w:tcPr>
+          <w:p>
+            <w:pPr>
+              <w:jc w:val="center"/>
+              <w:rPr>
+                <w:rFonts w:ascii="Segoe UI" w:hAnsi="Segoe UI" w:cs="Segoe UI"/>
+                <w:b/>
+                <w:color w:val="FFFFFF" w:themeColor="background1"/>
+                <w:sz w:val="26"/>
+                <w:szCs w:val="26"/>
+              </w:rPr>
+            </w:pPr>
+            <w:r>
+              <w:rPr>
+                <w:rFonts w:ascii="Segoe UI" w:hAnsi="Segoe UI" w:cs="Segoe UI"/>
+                <w:b/>
+                <w:color w:val="FFFFFF" w:themeColor="background1"/>
+                <w:sz w:val="26"/>
+                <w:szCs w:val="26"/>
+              </w:rPr>
+              <w:t>URL</w:t>
+            </w:r>
+          </w:p>
+        </w:tc>
+        <w:tc>
+          <w:tcPr>
+            <w:tcW w:w="7563" w:type="dxa"/>
+            <w:vAlign w:val="center"/>
+          </w:tcPr>
+          <w:p>
+            <w:pPr>
+              <w:jc w:val="center"/>
+              <w:rPr>
+                <w:rFonts w:ascii="Segoe UI" w:hAnsi="Segoe UI" w:cs="Segoe UI"/>
+                <w:b/>
+                <w:sz w:val="26"/>
+                <w:szCs w:val="26"/>
+              </w:rPr>
+            </w:pPr>
+            <w:r>
+              <w:rPr>
+                <w:rFonts w:ascii="Segoe UI" w:hAnsi="Segoe UI" w:cs="Segoe UI"/>
+                <w:b/>
+                <w:sz w:val="26"/>
+                <w:szCs w:val="26"/>
+              </w:rPr>
+              <w:t>/</w:t>
+            </w:r>
+            <w:r>
+              <w:rPr>
+                <w:rFonts w:ascii="Segoe UI" w:hAnsi="Segoe UI" w:cs="Segoe UI"/>
+                <w:b/>
+                <w:sz w:val="26"/>
+                <w:szCs w:val="26"/>
+              </w:rPr>
+              <w:t>flights</w:t>
+            </w:r>
+          </w:p>
+        </w:tc>
+      </w:tr>
+      <w:tr>
+        <w:trPr>
+          <w:trHeight w:val="701"/>
+        </w:trPr>
+        <w:tc>
+          <w:tcPr>
+            <w:tcW w:w="2065" w:type="dxa"/>
+            <w:shd w:val="clear" w:color="auto" w:fill="1F497D" w:themeFill="text2"/>
+            <w:vAlign w:val="center"/>
+          </w:tcPr>
+          <w:p>
+            <w:pPr>
+              <w:jc w:val="center"/>
+              <w:rPr>
+                <w:rFonts w:ascii="Segoe UI" w:hAnsi="Segoe UI" w:cs="Segoe UI"/>
+                <w:b/>
+                <w:color w:val="FFFFFF" w:themeColor="background1"/>
+                <w:sz w:val="26"/>
+                <w:szCs w:val="26"/>
+              </w:rPr>
+            </w:pPr>
+            <w:r>
+              <w:rPr>
+                <w:rFonts w:ascii="Segoe UI" w:hAnsi="Segoe UI" w:cs="Segoe UI"/>
+                <w:b/>
+                <w:color w:val="FFFFFF" w:themeColor="background1"/>
+                <w:sz w:val="26"/>
+                <w:szCs w:val="26"/>
+              </w:rPr>
+              <w:t>Method</w:t>
+            </w:r>
+          </w:p>
+        </w:tc>
+        <w:tc>
+          <w:tcPr>
+            <w:tcW w:w="7563" w:type="dxa"/>
+            <w:vAlign w:val="center"/>
+          </w:tcPr>
+          <w:p>
+            <w:pPr>
+              <w:jc w:val="center"/>
+              <w:rPr>
+                <w:rFonts w:ascii="Segoe UI" w:hAnsi="Segoe UI" w:cs="Segoe UI"/>
+                <w:b/>
+                <w:sz w:val="26"/>
+                <w:szCs w:val="26"/>
+              </w:rPr>
+            </w:pPr>
+            <w:r>
+              <w:rPr>
+                <w:rFonts w:ascii="Segoe UI" w:hAnsi="Segoe UI" w:cs="Segoe UI"/>
+                <w:b/>
+                <w:sz w:val="26"/>
+                <w:szCs w:val="26"/>
+              </w:rPr>
+              <w:t>GET</w:t>
+            </w:r>
+          </w:p>
+        </w:tc>
+      </w:tr>
+      <w:tr>
+        <w:trPr>
+          <w:trHeight w:val="890"/>
+        </w:trPr>
+        <w:tc>
+          <w:tcPr>
+            <w:tcW w:w="2065" w:type="dxa"/>
+            <w:shd w:val="clear" w:color="auto" w:fill="1F497D" w:themeFill="text2"/>
+            <w:vAlign w:val="center"/>
+          </w:tcPr>
+          <w:p>
+            <w:pPr>
+              <w:jc w:val="center"/>
+              <w:rPr>
+                <w:rFonts w:ascii="Segoe UI" w:hAnsi="Segoe UI" w:cs="Segoe UI"/>
+                <w:b/>
+                <w:color w:val="FFFFFF" w:themeColor="background1"/>
+                <w:sz w:val="26"/>
+                <w:szCs w:val="26"/>
+              </w:rPr>
+            </w:pPr>
+            <w:r>
+              <w:rPr>
+                <w:rFonts w:ascii="Segoe UI" w:hAnsi="Segoe UI" w:cs="Segoe UI"/>
+                <w:b/>
+                <w:color w:val="FFFFFF" w:themeColor="background1"/>
+                <w:sz w:val="26"/>
+                <w:szCs w:val="26"/>
+              </w:rPr>
+              <w:t>URL Params</w:t>
+            </w:r>
+          </w:p>
+        </w:tc>
+        <w:tc>
+          <w:tcPr>
+            <w:tcW w:w="7563" w:type="dxa"/>
+            <w:vAlign w:val="center"/>
+          </w:tcPr>
+          <w:p>
+            <w:pPr>
+              <w:tabs>
+                <w:tab w:val="left" w:pos="916"/>
+                <w:tab w:val="left" w:pos="1832"/>
+                <w:tab w:val="left" w:pos="2748"/>
+                <w:tab w:val="left" w:pos="3664"/>
+                <w:tab w:val="left" w:pos="4580"/>
+                <w:tab w:val="left" w:pos="5496"/>
+                <w:tab w:val="left" w:pos="6412"/>
+                <w:tab w:val="left" w:pos="7328"/>
+                <w:tab w:val="left" w:pos="8244"/>
+                <w:tab w:val="left" w:pos="9160"/>
+                <w:tab w:val="left" w:pos="10076"/>
+                <w:tab w:val="left" w:pos="10992"/>
+                <w:tab w:val="left" w:pos="11908"/>
+                <w:tab w:val="left" w:pos="12824"/>
+                <w:tab w:val="left" w:pos="13740"/>
+                <w:tab w:val="left" w:pos="14656"/>
+              </w:tabs>
+              <w:rPr>
+                <w:rFonts w:ascii="Segoe UI" w:hAnsi="Segoe UI" w:cs="Segoe UI"/>
+                <w:b/>
+                <w:sz w:val="26"/>
+                <w:szCs w:val="26"/>
+              </w:rPr>
+            </w:pPr>
+            <w:r>
+              <w:rPr>
+                <w:rFonts w:ascii="Segoe UI" w:hAnsi="Segoe UI" w:cs="Segoe UI"/>
+                <w:b/>
+                <w:sz w:val="26"/>
+                <w:szCs w:val="26"/>
+              </w:rPr>
+              <w:t>Required:</w:t>
+            </w:r>
+          </w:p>
+          <w:p>
+            <w:pPr>
+              <w:pStyle w:val="ListParagraph"/>
+              <w:numPr>
+                <w:ilvl w:val="0"/>
+                <w:numId w:val="25"/>
+              </w:numPr>
+              <w:tabs>
+                <w:tab w:val="left" w:pos="916"/>
+                <w:tab w:val="left" w:pos="1832"/>
+                <w:tab w:val="left" w:pos="2748"/>
+                <w:tab w:val="left" w:pos="3664"/>
+                <w:tab w:val="left" w:pos="4580"/>
+                <w:tab w:val="left" w:pos="5496"/>
+                <w:tab w:val="left" w:pos="6412"/>
+                <w:tab w:val="left" w:pos="7328"/>
+                <w:tab w:val="left" w:pos="8244"/>
+                <w:tab w:val="left" w:pos="9160"/>
+                <w:tab w:val="left" w:pos="10076"/>
+                <w:tab w:val="left" w:pos="10992"/>
+                <w:tab w:val="left" w:pos="11908"/>
+                <w:tab w:val="left" w:pos="12824"/>
+                <w:tab w:val="left" w:pos="13740"/>
+                <w:tab w:val="left" w:pos="14656"/>
+              </w:tabs>
+              <w:rPr>
+                <w:rFonts w:ascii="Segoe UI" w:hAnsi="Segoe UI" w:cs="Segoe UI"/>
+                <w:sz w:val="26"/>
+                <w:szCs w:val="26"/>
+              </w:rPr>
+            </w:pPr>
+            <w:r>
+              <w:rPr>
+                <w:rFonts w:ascii="Segoe UI" w:hAnsi="Segoe UI" w:cs="Segoe UI"/>
+                <w:sz w:val="26"/>
+                <w:szCs w:val="26"/>
+              </w:rPr>
+              <w:t>srcA</w:t>
+            </w:r>
+            <w:r>
+              <w:rPr>
+                <w:rFonts w:ascii="Segoe UI" w:hAnsi="Segoe UI" w:cs="Segoe UI"/>
+                <w:sz w:val="26"/>
+                <w:szCs w:val="26"/>
+              </w:rPr>
+              <w:t>irportId=[string]</w:t>
+            </w:r>
+          </w:p>
+          <w:p>
+            <w:pPr>
+              <w:pStyle w:val="ListParagraph"/>
+              <w:numPr>
+                <w:ilvl w:val="0"/>
+                <w:numId w:val="25"/>
+              </w:numPr>
+              <w:tabs>
+                <w:tab w:val="left" w:pos="916"/>
+                <w:tab w:val="left" w:pos="1832"/>
+                <w:tab w:val="left" w:pos="2748"/>
+                <w:tab w:val="left" w:pos="3664"/>
+                <w:tab w:val="left" w:pos="4580"/>
+                <w:tab w:val="left" w:pos="5496"/>
+                <w:tab w:val="left" w:pos="6412"/>
+                <w:tab w:val="left" w:pos="7328"/>
+                <w:tab w:val="left" w:pos="8244"/>
+                <w:tab w:val="left" w:pos="9160"/>
+                <w:tab w:val="left" w:pos="10076"/>
+                <w:tab w:val="left" w:pos="10992"/>
+                <w:tab w:val="left" w:pos="11908"/>
+                <w:tab w:val="left" w:pos="12824"/>
+                <w:tab w:val="left" w:pos="13740"/>
+                <w:tab w:val="left" w:pos="14656"/>
+              </w:tabs>
+              <w:rPr>
+                <w:rFonts w:ascii="Segoe UI" w:hAnsi="Segoe UI" w:cs="Segoe UI"/>
+                <w:sz w:val="26"/>
+                <w:szCs w:val="26"/>
+              </w:rPr>
+            </w:pPr>
+            <w:r>
+              <w:rPr>
+                <w:rFonts w:ascii="Segoe UI" w:hAnsi="Segoe UI" w:cs="Segoe UI"/>
+                <w:sz w:val="26"/>
+                <w:szCs w:val="26"/>
+              </w:rPr>
+              <w:t>destAirportId=[string]</w:t>
+            </w:r>
+          </w:p>
+          <w:p>
+            <w:pPr>
+              <w:tabs>
+                <w:tab w:val="left" w:pos="916"/>
+                <w:tab w:val="left" w:pos="1832"/>
+                <w:tab w:val="left" w:pos="2748"/>
+                <w:tab w:val="left" w:pos="3664"/>
+                <w:tab w:val="left" w:pos="4580"/>
+                <w:tab w:val="left" w:pos="5496"/>
+                <w:tab w:val="left" w:pos="6412"/>
+                <w:tab w:val="left" w:pos="7328"/>
+                <w:tab w:val="left" w:pos="8244"/>
+                <w:tab w:val="left" w:pos="9160"/>
+                <w:tab w:val="left" w:pos="10076"/>
+                <w:tab w:val="left" w:pos="10992"/>
+                <w:tab w:val="left" w:pos="11908"/>
+                <w:tab w:val="left" w:pos="12824"/>
+                <w:tab w:val="left" w:pos="13740"/>
+                <w:tab w:val="left" w:pos="14656"/>
+              </w:tabs>
+              <w:rPr>
+                <w:rFonts w:ascii="Segoe UI" w:hAnsi="Segoe UI" w:cs="Segoe UI"/>
+                <w:b/>
+                <w:sz w:val="26"/>
+                <w:szCs w:val="26"/>
+              </w:rPr>
+            </w:pPr>
+            <w:r>
+              <w:rPr>
+                <w:rFonts w:ascii="Segoe UI" w:hAnsi="Segoe UI" w:cs="Segoe UI"/>
+                <w:b/>
+                <w:sz w:val="26"/>
+                <w:szCs w:val="26"/>
+              </w:rPr>
+              <w:t>Optional:</w:t>
+            </w:r>
+          </w:p>
+          <w:p>
+            <w:pPr>
+              <w:pStyle w:val="ListParagraph"/>
+              <w:numPr>
+                <w:ilvl w:val="0"/>
+                <w:numId w:val="25"/>
+              </w:numPr>
+              <w:tabs>
+                <w:tab w:val="left" w:pos="916"/>
+                <w:tab w:val="left" w:pos="1832"/>
+                <w:tab w:val="left" w:pos="2748"/>
+                <w:tab w:val="left" w:pos="3664"/>
+                <w:tab w:val="left" w:pos="4580"/>
+                <w:tab w:val="left" w:pos="5496"/>
+                <w:tab w:val="left" w:pos="6412"/>
+                <w:tab w:val="left" w:pos="7328"/>
+                <w:tab w:val="left" w:pos="8244"/>
+                <w:tab w:val="left" w:pos="9160"/>
+                <w:tab w:val="left" w:pos="10076"/>
+                <w:tab w:val="left" w:pos="10992"/>
+                <w:tab w:val="left" w:pos="11908"/>
+                <w:tab w:val="left" w:pos="12824"/>
+                <w:tab w:val="left" w:pos="13740"/>
+                <w:tab w:val="left" w:pos="14656"/>
+              </w:tabs>
+              <w:rPr>
+                <w:rFonts w:ascii="Segoe UI" w:eastAsia="Times New Roman" w:hAnsi="Segoe UI" w:cs="Segoe UI"/>
+                <w:sz w:val="26"/>
+                <w:szCs w:val="26"/>
+              </w:rPr>
+            </w:pPr>
+            <w:r>
+              <w:rPr>
+                <w:rFonts w:ascii="Segoe UI" w:eastAsia="Times New Roman" w:hAnsi="Segoe UI" w:cs="Segoe UI"/>
+                <w:sz w:val="26"/>
+                <w:szCs w:val="26"/>
+              </w:rPr>
+              <w:t>dateTimeDepart: [datetime]</w:t>
+            </w:r>
+          </w:p>
+          <w:p>
+            <w:pPr>
+              <w:pStyle w:val="ListParagraph"/>
+              <w:numPr>
+                <w:ilvl w:val="0"/>
+                <w:numId w:val="25"/>
+              </w:numPr>
+              <w:tabs>
+                <w:tab w:val="left" w:pos="916"/>
+                <w:tab w:val="left" w:pos="1832"/>
+                <w:tab w:val="left" w:pos="2748"/>
+                <w:tab w:val="left" w:pos="3664"/>
+                <w:tab w:val="left" w:pos="4580"/>
+                <w:tab w:val="left" w:pos="5496"/>
+                <w:tab w:val="left" w:pos="6412"/>
+                <w:tab w:val="left" w:pos="7328"/>
+                <w:tab w:val="left" w:pos="8244"/>
+                <w:tab w:val="left" w:pos="9160"/>
+                <w:tab w:val="left" w:pos="10076"/>
+                <w:tab w:val="left" w:pos="10992"/>
+                <w:tab w:val="left" w:pos="11908"/>
+                <w:tab w:val="left" w:pos="12824"/>
+                <w:tab w:val="left" w:pos="13740"/>
+                <w:tab w:val="left" w:pos="14656"/>
+              </w:tabs>
+              <w:rPr>
+                <w:rFonts w:ascii="Segoe UI" w:eastAsia="Times New Roman" w:hAnsi="Segoe UI" w:cs="Segoe UI"/>
+                <w:sz w:val="26"/>
+                <w:szCs w:val="26"/>
+              </w:rPr>
+            </w:pPr>
+            <w:r>
+              <w:rPr>
+                <w:rFonts w:ascii="Segoe UI" w:eastAsia="Times New Roman" w:hAnsi="Segoe UI" w:cs="Segoe UI"/>
+                <w:sz w:val="26"/>
+                <w:szCs w:val="26"/>
+              </w:rPr>
+              <w:t>dateTimeArrive: [datetime]</w:t>
+            </w:r>
+          </w:p>
+          <w:p>
+            <w:pPr>
+              <w:pStyle w:val="ListParagraph"/>
+              <w:numPr>
+                <w:ilvl w:val="0"/>
+                <w:numId w:val="25"/>
+              </w:numPr>
+              <w:tabs>
+                <w:tab w:val="left" w:pos="916"/>
+                <w:tab w:val="left" w:pos="1832"/>
+                <w:tab w:val="left" w:pos="2748"/>
+                <w:tab w:val="left" w:pos="3664"/>
+                <w:tab w:val="left" w:pos="4580"/>
+                <w:tab w:val="left" w:pos="5496"/>
+                <w:tab w:val="left" w:pos="6412"/>
+                <w:tab w:val="left" w:pos="7328"/>
+                <w:tab w:val="left" w:pos="8244"/>
+                <w:tab w:val="left" w:pos="9160"/>
+                <w:tab w:val="left" w:pos="10076"/>
+                <w:tab w:val="left" w:pos="10992"/>
+                <w:tab w:val="left" w:pos="11908"/>
+                <w:tab w:val="left" w:pos="12824"/>
+                <w:tab w:val="left" w:pos="13740"/>
+                <w:tab w:val="left" w:pos="14656"/>
+              </w:tabs>
+              <w:rPr>
+                <w:rFonts w:ascii="Segoe UI" w:eastAsia="Times New Roman" w:hAnsi="Segoe UI" w:cs="Segoe UI"/>
+                <w:sz w:val="26"/>
+                <w:szCs w:val="26"/>
+              </w:rPr>
+            </w:pPr>
+            <w:r>
+              <w:rPr>
+                <w:rFonts w:ascii="Segoe UI" w:eastAsia="Times New Roman" w:hAnsi="Segoe UI" w:cs="Segoe UI"/>
+                <w:sz w:val="26"/>
+                <w:szCs w:val="26"/>
+              </w:rPr>
+              <w:t>adults: [interger]</w:t>
+            </w:r>
+          </w:p>
+          <w:p>
+            <w:pPr>
+              <w:pStyle w:val="ListParagraph"/>
+              <w:numPr>
+                <w:ilvl w:val="0"/>
+                <w:numId w:val="25"/>
+              </w:numPr>
+              <w:tabs>
+                <w:tab w:val="left" w:pos="916"/>
+                <w:tab w:val="left" w:pos="1832"/>
+                <w:tab w:val="left" w:pos="2748"/>
+                <w:tab w:val="left" w:pos="3664"/>
+                <w:tab w:val="left" w:pos="4580"/>
+                <w:tab w:val="left" w:pos="5496"/>
+                <w:tab w:val="left" w:pos="6412"/>
+                <w:tab w:val="left" w:pos="7328"/>
+                <w:tab w:val="left" w:pos="8244"/>
+                <w:tab w:val="left" w:pos="9160"/>
+                <w:tab w:val="left" w:pos="10076"/>
+                <w:tab w:val="left" w:pos="10992"/>
+                <w:tab w:val="left" w:pos="11908"/>
+                <w:tab w:val="left" w:pos="12824"/>
+                <w:tab w:val="left" w:pos="13740"/>
+                <w:tab w:val="left" w:pos="14656"/>
+              </w:tabs>
+              <w:rPr>
+                <w:rFonts w:ascii="Segoe UI" w:eastAsia="Times New Roman" w:hAnsi="Segoe UI" w:cs="Segoe UI"/>
+                <w:sz w:val="26"/>
+                <w:szCs w:val="26"/>
+              </w:rPr>
+            </w:pPr>
+            <w:r>
+              <w:rPr>
+                <w:rFonts w:ascii="Segoe UI" w:eastAsia="Times New Roman" w:hAnsi="Segoe UI" w:cs="Segoe UI"/>
+                <w:sz w:val="26"/>
+                <w:szCs w:val="26"/>
+              </w:rPr>
+              <w:t>children: [interger]</w:t>
+            </w:r>
+          </w:p>
+          <w:p>
+            <w:pPr>
+              <w:pStyle w:val="ListParagraph"/>
+              <w:numPr>
+                <w:ilvl w:val="0"/>
+                <w:numId w:val="25"/>
+              </w:numPr>
+              <w:tabs>
+                <w:tab w:val="left" w:pos="916"/>
+                <w:tab w:val="left" w:pos="1832"/>
+                <w:tab w:val="left" w:pos="2748"/>
+                <w:tab w:val="left" w:pos="3664"/>
+                <w:tab w:val="left" w:pos="4580"/>
+                <w:tab w:val="left" w:pos="5496"/>
+                <w:tab w:val="left" w:pos="6412"/>
+                <w:tab w:val="left" w:pos="7328"/>
+                <w:tab w:val="left" w:pos="8244"/>
+                <w:tab w:val="left" w:pos="9160"/>
+                <w:tab w:val="left" w:pos="10076"/>
+                <w:tab w:val="left" w:pos="10992"/>
+                <w:tab w:val="left" w:pos="11908"/>
+                <w:tab w:val="left" w:pos="12824"/>
+                <w:tab w:val="left" w:pos="13740"/>
+                <w:tab w:val="left" w:pos="14656"/>
+              </w:tabs>
+              <w:rPr>
+                <w:rFonts w:ascii="Segoe UI" w:eastAsia="Times New Roman" w:hAnsi="Segoe UI" w:cs="Segoe UI"/>
+                <w:sz w:val="26"/>
+                <w:szCs w:val="26"/>
+              </w:rPr>
+            </w:pPr>
+            <w:r>
+              <w:rPr>
+                <w:rFonts w:ascii="Segoe UI" w:eastAsia="Times New Roman" w:hAnsi="Segoe UI" w:cs="Segoe UI"/>
+                <w:sz w:val="26"/>
+                <w:szCs w:val="26"/>
+              </w:rPr>
+              <w:t>infants: [interger]</w:t>
+            </w:r>
+          </w:p>
+        </w:tc>
+      </w:tr>
+      <w:tr>
+        <w:trPr>
+          <w:trHeight w:val="647"/>
+        </w:trPr>
+        <w:tc>
+          <w:tcPr>
+            <w:tcW w:w="2065" w:type="dxa"/>
+            <w:shd w:val="clear" w:color="auto" w:fill="1F497D" w:themeFill="text2"/>
+            <w:vAlign w:val="center"/>
+          </w:tcPr>
+          <w:p>
+            <w:pPr>
+              <w:jc w:val="center"/>
+              <w:rPr>
+                <w:rFonts w:ascii="Segoe UI" w:hAnsi="Segoe UI" w:cs="Segoe UI"/>
+                <w:b/>
+                <w:color w:val="FFFFFF" w:themeColor="background1"/>
+                <w:sz w:val="26"/>
+                <w:szCs w:val="26"/>
+              </w:rPr>
+            </w:pPr>
+            <w:r>
+              <w:rPr>
+                <w:rFonts w:ascii="Segoe UI" w:hAnsi="Segoe UI" w:cs="Segoe UI"/>
+                <w:b/>
+                <w:color w:val="FFFFFF" w:themeColor="background1"/>
+                <w:sz w:val="26"/>
+                <w:szCs w:val="26"/>
+              </w:rPr>
+              <w:t>Data Params</w:t>
+            </w:r>
+          </w:p>
+        </w:tc>
+        <w:tc>
+          <w:tcPr>
+            <w:tcW w:w="7563" w:type="dxa"/>
+            <w:vAlign w:val="center"/>
+          </w:tcPr>
+          <w:p>
+            <w:pPr>
+              <w:jc w:val="center"/>
+              <w:rPr>
+                <w:rFonts w:ascii="Segoe UI" w:hAnsi="Segoe UI" w:cs="Segoe UI"/>
+                <w:sz w:val="26"/>
+                <w:szCs w:val="26"/>
+              </w:rPr>
+            </w:pPr>
+          </w:p>
+        </w:tc>
+      </w:tr>
+      <w:tr>
+        <w:trPr>
+          <w:trHeight w:val="1061"/>
+        </w:trPr>
+        <w:tc>
+          <w:tcPr>
+            <w:tcW w:w="2065" w:type="dxa"/>
+            <w:shd w:val="clear" w:color="auto" w:fill="1F497D" w:themeFill="text2"/>
+            <w:vAlign w:val="center"/>
+          </w:tcPr>
+          <w:p>
+            <w:pPr>
+              <w:jc w:val="center"/>
+              <w:rPr>
+                <w:rFonts w:ascii="Segoe UI" w:hAnsi="Segoe UI" w:cs="Segoe UI"/>
+                <w:b/>
+                <w:color w:val="FFFFFF" w:themeColor="background1"/>
+                <w:sz w:val="26"/>
+                <w:szCs w:val="26"/>
+              </w:rPr>
+            </w:pPr>
+            <w:r>
+              <w:rPr>
+                <w:rFonts w:ascii="Segoe UI" w:hAnsi="Segoe UI" w:cs="Segoe UI"/>
+                <w:b/>
+                <w:color w:val="FFFFFF" w:themeColor="background1"/>
+                <w:sz w:val="26"/>
+                <w:szCs w:val="26"/>
+              </w:rPr>
+              <w:lastRenderedPageBreak/>
+              <w:t>Success Response</w:t>
+            </w:r>
+          </w:p>
+        </w:tc>
+        <w:tc>
+          <w:tcPr>
+            <w:tcW w:w="7563" w:type="dxa"/>
+            <w:vAlign w:val="center"/>
+          </w:tcPr>
+          <w:p>
+            <w:pPr>
+              <w:rPr>
+                <w:rFonts w:ascii="Segoe UI" w:hAnsi="Segoe UI" w:cs="Segoe UI"/>
+                <w:sz w:val="26"/>
+                <w:szCs w:val="26"/>
+              </w:rPr>
+            </w:pPr>
+            <w:r>
+              <w:rPr>
+                <w:rFonts w:ascii="Segoe UI" w:hAnsi="Segoe UI" w:cs="Segoe UI"/>
+                <w:b/>
+                <w:sz w:val="26"/>
+                <w:szCs w:val="26"/>
+              </w:rPr>
+              <w:t>Code:</w:t>
+            </w:r>
+            <w:r>
+              <w:rPr>
+                <w:rFonts w:ascii="Segoe UI" w:hAnsi="Segoe UI" w:cs="Segoe UI"/>
+                <w:sz w:val="26"/>
+                <w:szCs w:val="26"/>
+              </w:rPr>
+              <w:t xml:space="preserve"> 200</w:t>
+            </w:r>
+          </w:p>
+          <w:p>
+            <w:pPr>
+              <w:rPr>
+                <w:rFonts w:ascii="Segoe UI" w:hAnsi="Segoe UI" w:cs="Segoe UI"/>
+                <w:b/>
+                <w:sz w:val="26"/>
+                <w:szCs w:val="26"/>
+              </w:rPr>
+            </w:pPr>
+            <w:r>
+              <w:rPr>
+                <w:rFonts w:ascii="Segoe UI" w:hAnsi="Segoe UI" w:cs="Segoe UI"/>
+                <w:b/>
+                <w:sz w:val="26"/>
+                <w:szCs w:val="26"/>
+              </w:rPr>
+              <w:t>Content:</w:t>
+            </w:r>
+          </w:p>
+          <w:p>
+            <w:pPr>
+              <w:tabs>
+                <w:tab w:val="left" w:pos="916"/>
+                <w:tab w:val="left" w:pos="1832"/>
+                <w:tab w:val="left" w:pos="2748"/>
+                <w:tab w:val="left" w:pos="3664"/>
+                <w:tab w:val="left" w:pos="4580"/>
+                <w:tab w:val="left" w:pos="5496"/>
+                <w:tab w:val="left" w:pos="6412"/>
+                <w:tab w:val="left" w:pos="7328"/>
+                <w:tab w:val="left" w:pos="8244"/>
+                <w:tab w:val="left" w:pos="9160"/>
+                <w:tab w:val="left" w:pos="10076"/>
+                <w:tab w:val="left" w:pos="10992"/>
+                <w:tab w:val="left" w:pos="11908"/>
+                <w:tab w:val="left" w:pos="12824"/>
+                <w:tab w:val="left" w:pos="13740"/>
+                <w:tab w:val="left" w:pos="14656"/>
+              </w:tabs>
+              <w:rPr>
+                <w:rFonts w:ascii="Segoe UI" w:eastAsia="Times New Roman" w:hAnsi="Segoe UI" w:cs="Segoe UI"/>
+                <w:sz w:val="26"/>
+                <w:szCs w:val="26"/>
+              </w:rPr>
+            </w:pPr>
+            <w:r>
+              <w:rPr>
+                <w:rFonts w:ascii="Segoe UI" w:eastAsia="Times New Roman" w:hAnsi="Segoe UI" w:cs="Segoe UI"/>
+                <w:sz w:val="26"/>
+                <w:szCs w:val="26"/>
+              </w:rPr>
+              <w:t>[</w:t>
+            </w:r>
+            <w:r>
+              <w:rPr>
+                <w:rFonts w:ascii="Segoe UI" w:eastAsia="Times New Roman" w:hAnsi="Segoe UI" w:cs="Segoe UI"/>
+                <w:sz w:val="26"/>
+                <w:szCs w:val="26"/>
+              </w:rPr>
+              <w:t xml:space="preserve">  {</w:t>
+            </w:r>
+          </w:p>
+          <w:p>
+            <w:pPr>
+              <w:tabs>
+                <w:tab w:val="left" w:pos="916"/>
+                <w:tab w:val="left" w:pos="1832"/>
+                <w:tab w:val="left" w:pos="2748"/>
+                <w:tab w:val="left" w:pos="3664"/>
+                <w:tab w:val="left" w:pos="4580"/>
+                <w:tab w:val="left" w:pos="5496"/>
+                <w:tab w:val="left" w:pos="6412"/>
+                <w:tab w:val="left" w:pos="7328"/>
+                <w:tab w:val="left" w:pos="8244"/>
+                <w:tab w:val="left" w:pos="9160"/>
+                <w:tab w:val="left" w:pos="10076"/>
+                <w:tab w:val="left" w:pos="10992"/>
+                <w:tab w:val="left" w:pos="11908"/>
+                <w:tab w:val="left" w:pos="12824"/>
+                <w:tab w:val="left" w:pos="13740"/>
+                <w:tab w:val="left" w:pos="14656"/>
+              </w:tabs>
+              <w:rPr>
+                <w:rFonts w:ascii="Segoe UI" w:eastAsia="Times New Roman" w:hAnsi="Segoe UI" w:cs="Segoe UI"/>
+                <w:sz w:val="26"/>
+                <w:szCs w:val="26"/>
+              </w:rPr>
+            </w:pPr>
+            <w:r>
+              <w:rPr>
+                <w:rFonts w:ascii="Segoe UI" w:eastAsia="Times New Roman" w:hAnsi="Segoe UI" w:cs="Segoe UI"/>
+                <w:sz w:val="26"/>
+                <w:szCs w:val="26"/>
+              </w:rPr>
+              <w:t xml:space="preserve">    </w:t>
+            </w:r>
+            <w:r>
+              <w:rPr>
+                <w:rFonts w:ascii="Segoe UI" w:eastAsia="Times New Roman" w:hAnsi="Segoe UI" w:cs="Segoe UI"/>
+                <w:sz w:val="26"/>
+                <w:szCs w:val="26"/>
+              </w:rPr>
+              <w:t>flight</w:t>
+            </w:r>
+            <w:r>
+              <w:rPr>
+                <w:rFonts w:ascii="Segoe UI" w:eastAsia="Times New Roman" w:hAnsi="Segoe UI" w:cs="Segoe UI"/>
+                <w:sz w:val="26"/>
+                <w:szCs w:val="26"/>
+              </w:rPr>
+              <w:t>Id</w:t>
+            </w:r>
+            <w:r>
+              <w:rPr>
+                <w:rFonts w:ascii="Segoe UI" w:eastAsia="Times New Roman" w:hAnsi="Segoe UI" w:cs="Segoe UI"/>
+                <w:sz w:val="26"/>
+                <w:szCs w:val="26"/>
+              </w:rPr>
+              <w:t xml:space="preserve">: </w:t>
+            </w:r>
+            <w:r>
+              <w:rPr>
+                <w:rFonts w:ascii="Segoe UI" w:eastAsia="Times New Roman" w:hAnsi="Segoe UI" w:cs="Segoe UI"/>
+                <w:sz w:val="26"/>
+                <w:szCs w:val="26"/>
+              </w:rPr>
+              <w:t>[string]</w:t>
+            </w:r>
+            <w:r>
+              <w:rPr>
+                <w:rFonts w:ascii="Segoe UI" w:eastAsia="Times New Roman" w:hAnsi="Segoe UI" w:cs="Segoe UI"/>
+                <w:sz w:val="26"/>
+                <w:szCs w:val="26"/>
+              </w:rPr>
+              <w:t>,</w:t>
+            </w:r>
+          </w:p>
+          <w:p>
+            <w:pPr>
+              <w:tabs>
+                <w:tab w:val="left" w:pos="916"/>
+                <w:tab w:val="left" w:pos="1832"/>
+                <w:tab w:val="left" w:pos="2748"/>
+                <w:tab w:val="left" w:pos="3664"/>
+                <w:tab w:val="left" w:pos="4580"/>
+                <w:tab w:val="left" w:pos="5496"/>
+                <w:tab w:val="left" w:pos="6412"/>
+                <w:tab w:val="left" w:pos="7328"/>
+                <w:tab w:val="left" w:pos="8244"/>
+                <w:tab w:val="left" w:pos="9160"/>
+                <w:tab w:val="left" w:pos="10076"/>
+                <w:tab w:val="left" w:pos="10992"/>
+                <w:tab w:val="left" w:pos="11908"/>
+                <w:tab w:val="left" w:pos="12824"/>
+                <w:tab w:val="left" w:pos="13740"/>
+                <w:tab w:val="left" w:pos="14656"/>
+              </w:tabs>
+              <w:rPr>
+                <w:rFonts w:ascii="Segoe UI" w:hAnsi="Segoe UI" w:cs="Segoe UI"/>
+                <w:sz w:val="26"/>
+                <w:szCs w:val="26"/>
+              </w:rPr>
+            </w:pPr>
+            <w:r>
+              <w:rPr>
+                <w:rFonts w:ascii="Segoe UI" w:hAnsi="Segoe UI" w:cs="Segoe UI"/>
+                <w:sz w:val="26"/>
+                <w:szCs w:val="26"/>
+              </w:rPr>
+              <w:t xml:space="preserve">    </w:t>
+            </w:r>
+            <w:r>
+              <w:rPr>
+                <w:rFonts w:ascii="Segoe UI" w:hAnsi="Segoe UI" w:cs="Segoe UI"/>
+                <w:sz w:val="26"/>
+                <w:szCs w:val="26"/>
+              </w:rPr>
+              <w:t>{</w:t>
+            </w:r>
+          </w:p>
+          <w:p>
+            <w:pPr>
+              <w:tabs>
+                <w:tab w:val="left" w:pos="916"/>
+                <w:tab w:val="left" w:pos="1832"/>
+                <w:tab w:val="left" w:pos="2748"/>
+                <w:tab w:val="left" w:pos="3664"/>
+                <w:tab w:val="left" w:pos="4580"/>
+                <w:tab w:val="left" w:pos="5496"/>
+                <w:tab w:val="left" w:pos="6412"/>
+                <w:tab w:val="left" w:pos="7328"/>
+                <w:tab w:val="left" w:pos="8244"/>
+                <w:tab w:val="left" w:pos="9160"/>
+                <w:tab w:val="left" w:pos="10076"/>
+                <w:tab w:val="left" w:pos="10992"/>
+                <w:tab w:val="left" w:pos="11908"/>
+                <w:tab w:val="left" w:pos="12824"/>
+                <w:tab w:val="left" w:pos="13740"/>
+                <w:tab w:val="left" w:pos="14656"/>
+              </w:tabs>
+              <w:rPr>
+                <w:rFonts w:ascii="Segoe UI" w:hAnsi="Segoe UI" w:cs="Segoe UI"/>
+                <w:sz w:val="26"/>
+                <w:szCs w:val="26"/>
+              </w:rPr>
+            </w:pPr>
+            <w:r>
+              <w:rPr>
+                <w:rFonts w:ascii="Segoe UI" w:hAnsi="Segoe UI" w:cs="Segoe UI"/>
+                <w:sz w:val="26"/>
+                <w:szCs w:val="26"/>
+              </w:rPr>
+              <w:t xml:space="preserve">          </w:t>
+            </w:r>
+            <w:r>
+              <w:rPr>
+                <w:rFonts w:ascii="Segoe UI" w:hAnsi="Segoe UI" w:cs="Segoe UI"/>
+                <w:sz w:val="26"/>
+                <w:szCs w:val="26"/>
+              </w:rPr>
+              <w:t>srcAirportId=[string]</w:t>
+            </w:r>
+            <w:r>
+              <w:rPr>
+                <w:rFonts w:ascii="Segoe UI" w:hAnsi="Segoe UI" w:cs="Segoe UI"/>
+                <w:sz w:val="26"/>
+                <w:szCs w:val="26"/>
+              </w:rPr>
+              <w:t>,</w:t>
+            </w:r>
+          </w:p>
+          <w:p>
+            <w:pPr>
+              <w:tabs>
+                <w:tab w:val="left" w:pos="916"/>
+                <w:tab w:val="left" w:pos="1832"/>
+                <w:tab w:val="left" w:pos="2748"/>
+                <w:tab w:val="left" w:pos="3664"/>
+                <w:tab w:val="left" w:pos="4580"/>
+                <w:tab w:val="left" w:pos="5496"/>
+                <w:tab w:val="left" w:pos="6412"/>
+                <w:tab w:val="left" w:pos="7328"/>
+                <w:tab w:val="left" w:pos="8244"/>
+                <w:tab w:val="left" w:pos="9160"/>
+                <w:tab w:val="left" w:pos="10076"/>
+                <w:tab w:val="left" w:pos="10992"/>
+                <w:tab w:val="left" w:pos="11908"/>
+                <w:tab w:val="left" w:pos="12824"/>
+                <w:tab w:val="left" w:pos="13740"/>
+                <w:tab w:val="left" w:pos="14656"/>
+              </w:tabs>
+              <w:rPr>
+                <w:rFonts w:ascii="Segoe UI" w:hAnsi="Segoe UI" w:cs="Segoe UI"/>
+                <w:sz w:val="26"/>
+                <w:szCs w:val="26"/>
+              </w:rPr>
+            </w:pPr>
+            <w:r>
+              <w:rPr>
+                <w:rFonts w:ascii="Segoe UI" w:hAnsi="Segoe UI" w:cs="Segoe UI"/>
+                <w:sz w:val="26"/>
+                <w:szCs w:val="26"/>
+              </w:rPr>
+              <w:t xml:space="preserve">          srcAirport</w:t>
+            </w:r>
+            <w:r>
+              <w:rPr>
+                <w:rFonts w:ascii="Segoe UI" w:hAnsi="Segoe UI" w:cs="Segoe UI"/>
+                <w:sz w:val="26"/>
+                <w:szCs w:val="26"/>
+              </w:rPr>
+              <w:t>Name</w:t>
+            </w:r>
+            <w:r>
+              <w:rPr>
+                <w:rFonts w:ascii="Segoe UI" w:hAnsi="Segoe UI" w:cs="Segoe UI"/>
+                <w:sz w:val="26"/>
+                <w:szCs w:val="26"/>
+              </w:rPr>
+              <w:t>=[string]</w:t>
+            </w:r>
+          </w:p>
+          <w:p>
+            <w:pPr>
+              <w:tabs>
+                <w:tab w:val="left" w:pos="916"/>
+                <w:tab w:val="left" w:pos="1832"/>
+                <w:tab w:val="left" w:pos="2748"/>
+                <w:tab w:val="left" w:pos="3664"/>
+                <w:tab w:val="left" w:pos="4580"/>
+                <w:tab w:val="left" w:pos="5496"/>
+                <w:tab w:val="left" w:pos="6412"/>
+                <w:tab w:val="left" w:pos="7328"/>
+                <w:tab w:val="left" w:pos="8244"/>
+                <w:tab w:val="left" w:pos="9160"/>
+                <w:tab w:val="left" w:pos="10076"/>
+                <w:tab w:val="left" w:pos="10992"/>
+                <w:tab w:val="left" w:pos="11908"/>
+                <w:tab w:val="left" w:pos="12824"/>
+                <w:tab w:val="left" w:pos="13740"/>
+                <w:tab w:val="left" w:pos="14656"/>
+              </w:tabs>
+              <w:rPr>
+                <w:rFonts w:ascii="Segoe UI" w:hAnsi="Segoe UI" w:cs="Segoe UI"/>
+                <w:sz w:val="26"/>
+                <w:szCs w:val="26"/>
+              </w:rPr>
+            </w:pPr>
+            <w:r>
+              <w:rPr>
+                <w:rFonts w:ascii="Segoe UI" w:hAnsi="Segoe UI" w:cs="Segoe UI"/>
+                <w:sz w:val="26"/>
+                <w:szCs w:val="26"/>
+              </w:rPr>
+              <w:t xml:space="preserve">    }</w:t>
+            </w:r>
+            <w:r>
+              <w:rPr>
+                <w:rFonts w:ascii="Segoe UI" w:hAnsi="Segoe UI" w:cs="Segoe UI"/>
+                <w:sz w:val="26"/>
+                <w:szCs w:val="26"/>
+              </w:rPr>
+              <w:t>,</w:t>
+            </w:r>
+          </w:p>
+          <w:p>
+            <w:pPr>
+              <w:tabs>
+                <w:tab w:val="left" w:pos="916"/>
+                <w:tab w:val="left" w:pos="1832"/>
+                <w:tab w:val="left" w:pos="2748"/>
+                <w:tab w:val="left" w:pos="3664"/>
+                <w:tab w:val="left" w:pos="4580"/>
+                <w:tab w:val="left" w:pos="5496"/>
+                <w:tab w:val="left" w:pos="6412"/>
+                <w:tab w:val="left" w:pos="7328"/>
+                <w:tab w:val="left" w:pos="8244"/>
+                <w:tab w:val="left" w:pos="9160"/>
+                <w:tab w:val="left" w:pos="10076"/>
+                <w:tab w:val="left" w:pos="10992"/>
+                <w:tab w:val="left" w:pos="11908"/>
+                <w:tab w:val="left" w:pos="12824"/>
+                <w:tab w:val="left" w:pos="13740"/>
+                <w:tab w:val="left" w:pos="14656"/>
+              </w:tabs>
+              <w:rPr>
+                <w:rFonts w:ascii="Segoe UI" w:hAnsi="Segoe UI" w:cs="Segoe UI"/>
+                <w:sz w:val="26"/>
+                <w:szCs w:val="26"/>
+              </w:rPr>
+            </w:pPr>
+            <w:r>
+              <w:rPr>
+                <w:rFonts w:ascii="Segoe UI" w:hAnsi="Segoe UI" w:cs="Segoe UI"/>
+                <w:sz w:val="26"/>
+                <w:szCs w:val="26"/>
+              </w:rPr>
+              <w:t xml:space="preserve">    </w:t>
+            </w:r>
+            <w:r>
+              <w:rPr>
+                <w:rFonts w:ascii="Segoe UI" w:hAnsi="Segoe UI" w:cs="Segoe UI"/>
+                <w:sz w:val="26"/>
+                <w:szCs w:val="26"/>
+              </w:rPr>
+              <w:t>{</w:t>
+            </w:r>
+          </w:p>
+          <w:p>
+            <w:pPr>
+              <w:tabs>
+                <w:tab w:val="left" w:pos="916"/>
+                <w:tab w:val="left" w:pos="1832"/>
+                <w:tab w:val="left" w:pos="2748"/>
+                <w:tab w:val="left" w:pos="3664"/>
+                <w:tab w:val="left" w:pos="4580"/>
+                <w:tab w:val="left" w:pos="5496"/>
+                <w:tab w:val="left" w:pos="6412"/>
+                <w:tab w:val="left" w:pos="7328"/>
+                <w:tab w:val="left" w:pos="8244"/>
+                <w:tab w:val="left" w:pos="9160"/>
+                <w:tab w:val="left" w:pos="10076"/>
+                <w:tab w:val="left" w:pos="10992"/>
+                <w:tab w:val="left" w:pos="11908"/>
+                <w:tab w:val="left" w:pos="12824"/>
+                <w:tab w:val="left" w:pos="13740"/>
+                <w:tab w:val="left" w:pos="14656"/>
+              </w:tabs>
+              <w:rPr>
+                <w:rFonts w:ascii="Segoe UI" w:hAnsi="Segoe UI" w:cs="Segoe UI"/>
+                <w:sz w:val="26"/>
+                <w:szCs w:val="26"/>
+              </w:rPr>
+            </w:pPr>
+            <w:r>
+              <w:rPr>
+                <w:rFonts w:ascii="Segoe UI" w:hAnsi="Segoe UI" w:cs="Segoe UI"/>
+                <w:sz w:val="26"/>
+                <w:szCs w:val="26"/>
+              </w:rPr>
+              <w:t xml:space="preserve">          </w:t>
+            </w:r>
+            <w:r>
+              <w:rPr>
+                <w:rFonts w:ascii="Segoe UI" w:hAnsi="Segoe UI" w:cs="Segoe UI"/>
+                <w:sz w:val="26"/>
+                <w:szCs w:val="26"/>
+              </w:rPr>
+              <w:t>de</w:t>
+            </w:r>
+            <w:r>
+              <w:rPr>
+                <w:rFonts w:ascii="Segoe UI" w:hAnsi="Segoe UI" w:cs="Segoe UI"/>
+                <w:sz w:val="26"/>
+                <w:szCs w:val="26"/>
+              </w:rPr>
+              <w:t>s</w:t>
+            </w:r>
+            <w:r>
+              <w:rPr>
+                <w:rFonts w:ascii="Segoe UI" w:hAnsi="Segoe UI" w:cs="Segoe UI"/>
+                <w:sz w:val="26"/>
+                <w:szCs w:val="26"/>
+              </w:rPr>
+              <w:t>t</w:t>
+            </w:r>
+            <w:r>
+              <w:rPr>
+                <w:rFonts w:ascii="Segoe UI" w:hAnsi="Segoe UI" w:cs="Segoe UI"/>
+                <w:sz w:val="26"/>
+                <w:szCs w:val="26"/>
+              </w:rPr>
+              <w:t>AirportId=[string],</w:t>
+            </w:r>
+          </w:p>
+          <w:p>
+            <w:pPr>
+              <w:tabs>
+                <w:tab w:val="left" w:pos="916"/>
+                <w:tab w:val="left" w:pos="1832"/>
+                <w:tab w:val="left" w:pos="2748"/>
+                <w:tab w:val="left" w:pos="3664"/>
+                <w:tab w:val="left" w:pos="4580"/>
+                <w:tab w:val="left" w:pos="5496"/>
+                <w:tab w:val="left" w:pos="6412"/>
+                <w:tab w:val="left" w:pos="7328"/>
+                <w:tab w:val="left" w:pos="8244"/>
+                <w:tab w:val="left" w:pos="9160"/>
+                <w:tab w:val="left" w:pos="10076"/>
+                <w:tab w:val="left" w:pos="10992"/>
+                <w:tab w:val="left" w:pos="11908"/>
+                <w:tab w:val="left" w:pos="12824"/>
+                <w:tab w:val="left" w:pos="13740"/>
+                <w:tab w:val="left" w:pos="14656"/>
+              </w:tabs>
+              <w:rPr>
+                <w:rFonts w:ascii="Segoe UI" w:hAnsi="Segoe UI" w:cs="Segoe UI"/>
+                <w:sz w:val="26"/>
+                <w:szCs w:val="26"/>
+              </w:rPr>
+            </w:pPr>
+            <w:r>
+              <w:rPr>
+                <w:rFonts w:ascii="Segoe UI" w:hAnsi="Segoe UI" w:cs="Segoe UI"/>
+                <w:sz w:val="26"/>
+                <w:szCs w:val="26"/>
+              </w:rPr>
+              <w:t xml:space="preserve">          </w:t>
+            </w:r>
+            <w:r>
+              <w:rPr>
+                <w:rFonts w:ascii="Segoe UI" w:hAnsi="Segoe UI" w:cs="Segoe UI"/>
+                <w:sz w:val="26"/>
+                <w:szCs w:val="26"/>
+              </w:rPr>
+              <w:t>dest</w:t>
+            </w:r>
+            <w:r>
+              <w:rPr>
+                <w:rFonts w:ascii="Segoe UI" w:hAnsi="Segoe UI" w:cs="Segoe UI"/>
+                <w:sz w:val="26"/>
+                <w:szCs w:val="26"/>
+              </w:rPr>
+              <w:t>AirportName=[string]</w:t>
+            </w:r>
+          </w:p>
+          <w:p>
+            <w:pPr>
+              <w:tabs>
+                <w:tab w:val="left" w:pos="916"/>
+                <w:tab w:val="left" w:pos="1832"/>
+                <w:tab w:val="left" w:pos="2748"/>
+                <w:tab w:val="left" w:pos="3664"/>
+                <w:tab w:val="left" w:pos="4580"/>
+                <w:tab w:val="left" w:pos="5496"/>
+                <w:tab w:val="left" w:pos="6412"/>
+                <w:tab w:val="left" w:pos="7328"/>
+                <w:tab w:val="left" w:pos="8244"/>
+                <w:tab w:val="left" w:pos="9160"/>
+                <w:tab w:val="left" w:pos="10076"/>
+                <w:tab w:val="left" w:pos="10992"/>
+                <w:tab w:val="left" w:pos="11908"/>
+                <w:tab w:val="left" w:pos="12824"/>
+                <w:tab w:val="left" w:pos="13740"/>
+                <w:tab w:val="left" w:pos="14656"/>
+              </w:tabs>
+              <w:rPr>
+                <w:rFonts w:ascii="Segoe UI" w:hAnsi="Segoe UI" w:cs="Segoe UI"/>
+                <w:sz w:val="26"/>
+                <w:szCs w:val="26"/>
+              </w:rPr>
+            </w:pPr>
+            <w:r>
+              <w:rPr>
+                <w:rFonts w:ascii="Segoe UI" w:hAnsi="Segoe UI" w:cs="Segoe UI"/>
+                <w:sz w:val="26"/>
+                <w:szCs w:val="26"/>
+              </w:rPr>
+              <w:t xml:space="preserve">    }</w:t>
+            </w:r>
+            <w:r>
+              <w:rPr>
+                <w:rFonts w:ascii="Segoe UI" w:hAnsi="Segoe UI" w:cs="Segoe UI"/>
+                <w:sz w:val="26"/>
+                <w:szCs w:val="26"/>
+              </w:rPr>
+              <w:t>,</w:t>
+            </w:r>
+          </w:p>
+          <w:p>
+            <w:pPr>
+              <w:tabs>
+                <w:tab w:val="left" w:pos="916"/>
+                <w:tab w:val="left" w:pos="1832"/>
+                <w:tab w:val="left" w:pos="2748"/>
+                <w:tab w:val="left" w:pos="3664"/>
+                <w:tab w:val="left" w:pos="4580"/>
+                <w:tab w:val="left" w:pos="5496"/>
+                <w:tab w:val="left" w:pos="6412"/>
+                <w:tab w:val="left" w:pos="7328"/>
+                <w:tab w:val="left" w:pos="8244"/>
+                <w:tab w:val="left" w:pos="9160"/>
+                <w:tab w:val="left" w:pos="10076"/>
+                <w:tab w:val="left" w:pos="10992"/>
+                <w:tab w:val="left" w:pos="11908"/>
+                <w:tab w:val="left" w:pos="12824"/>
+                <w:tab w:val="left" w:pos="13740"/>
+                <w:tab w:val="left" w:pos="14656"/>
+              </w:tabs>
+              <w:rPr>
+                <w:rFonts w:ascii="Segoe UI" w:eastAsia="Times New Roman" w:hAnsi="Segoe UI" w:cs="Segoe UI"/>
+                <w:sz w:val="26"/>
+                <w:szCs w:val="26"/>
+              </w:rPr>
+            </w:pPr>
+            <w:r>
+              <w:rPr>
+                <w:rFonts w:ascii="Segoe UI" w:eastAsia="Times New Roman" w:hAnsi="Segoe UI" w:cs="Segoe UI"/>
+                <w:sz w:val="26"/>
+                <w:szCs w:val="26"/>
+              </w:rPr>
+              <w:t xml:space="preserve">    </w:t>
+            </w:r>
+            <w:r>
+              <w:rPr>
+                <w:rFonts w:ascii="Segoe UI" w:eastAsia="Times New Roman" w:hAnsi="Segoe UI" w:cs="Segoe UI"/>
+                <w:sz w:val="26"/>
+                <w:szCs w:val="26"/>
+              </w:rPr>
+              <w:t>dateT</w:t>
+            </w:r>
+            <w:r>
+              <w:rPr>
+                <w:rFonts w:ascii="Segoe UI" w:eastAsia="Times New Roman" w:hAnsi="Segoe UI" w:cs="Segoe UI"/>
+                <w:sz w:val="26"/>
+                <w:szCs w:val="26"/>
+              </w:rPr>
+              <w:t>ime</w:t>
+            </w:r>
+            <w:r>
+              <w:rPr>
+                <w:rFonts w:ascii="Segoe UI" w:eastAsia="Times New Roman" w:hAnsi="Segoe UI" w:cs="Segoe UI"/>
+                <w:sz w:val="26"/>
+                <w:szCs w:val="26"/>
+              </w:rPr>
+              <w:t>Depart</w:t>
+            </w:r>
+            <w:r>
+              <w:rPr>
+                <w:rFonts w:ascii="Segoe UI" w:eastAsia="Times New Roman" w:hAnsi="Segoe UI" w:cs="Segoe UI"/>
+                <w:sz w:val="26"/>
+                <w:szCs w:val="26"/>
+              </w:rPr>
+              <w:t>:</w:t>
+            </w:r>
+            <w:r>
+              <w:rPr>
+                <w:rFonts w:ascii="Segoe UI" w:eastAsia="Times New Roman" w:hAnsi="Segoe UI" w:cs="Segoe UI"/>
+                <w:sz w:val="26"/>
+                <w:szCs w:val="26"/>
+              </w:rPr>
+              <w:t xml:space="preserve"> </w:t>
+            </w:r>
+            <w:r>
+              <w:rPr>
+                <w:rFonts w:ascii="Segoe UI" w:eastAsia="Times New Roman" w:hAnsi="Segoe UI" w:cs="Segoe UI"/>
+                <w:sz w:val="26"/>
+                <w:szCs w:val="26"/>
+              </w:rPr>
+              <w:t>[</w:t>
+            </w:r>
+            <w:r>
+              <w:rPr>
+                <w:rFonts w:ascii="Segoe UI" w:eastAsia="Times New Roman" w:hAnsi="Segoe UI" w:cs="Segoe UI"/>
+                <w:sz w:val="26"/>
+                <w:szCs w:val="26"/>
+              </w:rPr>
+              <w:t>datetime</w:t>
+            </w:r>
+            <w:r>
+              <w:rPr>
+                <w:rFonts w:ascii="Segoe UI" w:eastAsia="Times New Roman" w:hAnsi="Segoe UI" w:cs="Segoe UI"/>
+                <w:sz w:val="26"/>
+                <w:szCs w:val="26"/>
+              </w:rPr>
+              <w:t>]</w:t>
+            </w:r>
+            <w:r>
+              <w:rPr>
+                <w:rFonts w:ascii="Segoe UI" w:eastAsia="Times New Roman" w:hAnsi="Segoe UI" w:cs="Segoe UI"/>
+                <w:sz w:val="26"/>
+                <w:szCs w:val="26"/>
+              </w:rPr>
+              <w:t>,</w:t>
+            </w:r>
+          </w:p>
+          <w:p>
+            <w:pPr>
+              <w:tabs>
+                <w:tab w:val="left" w:pos="916"/>
+                <w:tab w:val="left" w:pos="1832"/>
+                <w:tab w:val="left" w:pos="2748"/>
+                <w:tab w:val="left" w:pos="3664"/>
+                <w:tab w:val="left" w:pos="4580"/>
+                <w:tab w:val="left" w:pos="5496"/>
+                <w:tab w:val="left" w:pos="6412"/>
+                <w:tab w:val="left" w:pos="7328"/>
+                <w:tab w:val="left" w:pos="8244"/>
+                <w:tab w:val="left" w:pos="9160"/>
+                <w:tab w:val="left" w:pos="10076"/>
+                <w:tab w:val="left" w:pos="10992"/>
+                <w:tab w:val="left" w:pos="11908"/>
+                <w:tab w:val="left" w:pos="12824"/>
+                <w:tab w:val="left" w:pos="13740"/>
+                <w:tab w:val="left" w:pos="14656"/>
+              </w:tabs>
+              <w:rPr>
+                <w:rFonts w:ascii="Segoe UI" w:eastAsia="Times New Roman" w:hAnsi="Segoe UI" w:cs="Segoe UI"/>
+                <w:sz w:val="26"/>
+                <w:szCs w:val="26"/>
+              </w:rPr>
+            </w:pPr>
+            <w:r>
+              <w:rPr>
+                <w:rFonts w:ascii="Segoe UI" w:eastAsia="Times New Roman" w:hAnsi="Segoe UI" w:cs="Segoe UI"/>
+                <w:sz w:val="26"/>
+                <w:szCs w:val="26"/>
+              </w:rPr>
+              <w:t xml:space="preserve">    </w:t>
+            </w:r>
+            <w:r>
+              <w:rPr>
+                <w:rFonts w:ascii="Segoe UI" w:eastAsia="Times New Roman" w:hAnsi="Segoe UI" w:cs="Segoe UI"/>
+                <w:sz w:val="26"/>
+                <w:szCs w:val="26"/>
+              </w:rPr>
+              <w:t>dateTime</w:t>
+            </w:r>
+            <w:r>
+              <w:rPr>
+                <w:rFonts w:ascii="Segoe UI" w:eastAsia="Times New Roman" w:hAnsi="Segoe UI" w:cs="Segoe UI"/>
+                <w:sz w:val="26"/>
+                <w:szCs w:val="26"/>
+              </w:rPr>
+              <w:t>Arrive</w:t>
+            </w:r>
+            <w:r>
+              <w:rPr>
+                <w:rFonts w:ascii="Segoe UI" w:eastAsia="Times New Roman" w:hAnsi="Segoe UI" w:cs="Segoe UI"/>
+                <w:sz w:val="26"/>
+                <w:szCs w:val="26"/>
+              </w:rPr>
+              <w:t>:</w:t>
+            </w:r>
+            <w:r>
+              <w:rPr>
+                <w:rFonts w:ascii="Segoe UI" w:eastAsia="Times New Roman" w:hAnsi="Segoe UI" w:cs="Segoe UI"/>
+                <w:sz w:val="26"/>
+                <w:szCs w:val="26"/>
+              </w:rPr>
+              <w:t xml:space="preserve"> </w:t>
+            </w:r>
+            <w:r>
+              <w:rPr>
+                <w:rFonts w:ascii="Segoe UI" w:eastAsia="Times New Roman" w:hAnsi="Segoe UI" w:cs="Segoe UI"/>
+                <w:sz w:val="26"/>
+                <w:szCs w:val="26"/>
+              </w:rPr>
+              <w:t>[</w:t>
+            </w:r>
+            <w:r>
+              <w:rPr>
+                <w:rFonts w:ascii="Segoe UI" w:eastAsia="Times New Roman" w:hAnsi="Segoe UI" w:cs="Segoe UI"/>
+                <w:sz w:val="26"/>
+                <w:szCs w:val="26"/>
+              </w:rPr>
+              <w:t>datetime</w:t>
+            </w:r>
+            <w:r>
+              <w:rPr>
+                <w:rFonts w:ascii="Segoe UI" w:eastAsia="Times New Roman" w:hAnsi="Segoe UI" w:cs="Segoe UI"/>
+                <w:sz w:val="26"/>
+                <w:szCs w:val="26"/>
+              </w:rPr>
+              <w:t>]</w:t>
+            </w:r>
+            <w:r>
+              <w:rPr>
+                <w:rFonts w:ascii="Segoe UI" w:eastAsia="Times New Roman" w:hAnsi="Segoe UI" w:cs="Segoe UI"/>
+                <w:sz w:val="26"/>
+                <w:szCs w:val="26"/>
+              </w:rPr>
+              <w:t>,</w:t>
+            </w:r>
+          </w:p>
+          <w:p>
+            <w:pPr>
+              <w:tabs>
+                <w:tab w:val="left" w:pos="916"/>
+                <w:tab w:val="left" w:pos="1832"/>
+                <w:tab w:val="left" w:pos="2748"/>
+                <w:tab w:val="left" w:pos="3664"/>
+                <w:tab w:val="left" w:pos="4580"/>
+                <w:tab w:val="left" w:pos="5496"/>
+                <w:tab w:val="left" w:pos="6412"/>
+                <w:tab w:val="left" w:pos="7328"/>
+                <w:tab w:val="left" w:pos="8244"/>
+                <w:tab w:val="left" w:pos="9160"/>
+                <w:tab w:val="left" w:pos="10076"/>
+                <w:tab w:val="left" w:pos="10992"/>
+                <w:tab w:val="left" w:pos="11908"/>
+                <w:tab w:val="left" w:pos="12824"/>
+                <w:tab w:val="left" w:pos="13740"/>
+                <w:tab w:val="left" w:pos="14656"/>
+              </w:tabs>
+              <w:rPr>
+                <w:rFonts w:ascii="Segoe UI" w:eastAsia="Times New Roman" w:hAnsi="Segoe UI" w:cs="Segoe UI"/>
+                <w:sz w:val="26"/>
+                <w:szCs w:val="26"/>
+              </w:rPr>
+            </w:pPr>
+            <w:r>
+              <w:rPr>
+                <w:rFonts w:ascii="Segoe UI" w:eastAsia="Times New Roman" w:hAnsi="Segoe UI" w:cs="Segoe UI"/>
+                <w:sz w:val="26"/>
+                <w:szCs w:val="26"/>
+              </w:rPr>
+              <w:t xml:space="preserve">    class:</w:t>
+            </w:r>
+            <w:r>
+              <w:rPr>
+                <w:rFonts w:ascii="Segoe UI" w:eastAsia="Times New Roman" w:hAnsi="Segoe UI" w:cs="Segoe UI"/>
+                <w:sz w:val="26"/>
+                <w:szCs w:val="26"/>
+              </w:rPr>
+              <w:t xml:space="preserve"> </w:t>
+            </w:r>
+            <w:r>
+              <w:rPr>
+                <w:rFonts w:ascii="Segoe UI" w:eastAsia="Times New Roman" w:hAnsi="Segoe UI" w:cs="Segoe UI"/>
+                <w:sz w:val="26"/>
+                <w:szCs w:val="26"/>
+              </w:rPr>
+              <w:t>[</w:t>
+            </w:r>
+            <w:r>
+              <w:rPr>
+                <w:rFonts w:ascii="Segoe UI" w:eastAsia="Times New Roman" w:hAnsi="Segoe UI" w:cs="Segoe UI"/>
+                <w:sz w:val="26"/>
+                <w:szCs w:val="26"/>
+              </w:rPr>
+              <w:t>string</w:t>
+            </w:r>
+            <w:r>
+              <w:rPr>
+                <w:rFonts w:ascii="Segoe UI" w:eastAsia="Times New Roman" w:hAnsi="Segoe UI" w:cs="Segoe UI"/>
+                <w:sz w:val="26"/>
+                <w:szCs w:val="26"/>
+              </w:rPr>
+              <w:t>]</w:t>
+            </w:r>
+            <w:r>
+              <w:rPr>
+                <w:rFonts w:ascii="Segoe UI" w:eastAsia="Times New Roman" w:hAnsi="Segoe UI" w:cs="Segoe UI"/>
+                <w:sz w:val="26"/>
+                <w:szCs w:val="26"/>
+              </w:rPr>
+              <w:t>,</w:t>
+            </w:r>
+          </w:p>
+          <w:p>
+            <w:pPr>
+              <w:tabs>
+                <w:tab w:val="left" w:pos="916"/>
+                <w:tab w:val="left" w:pos="1832"/>
+                <w:tab w:val="left" w:pos="2748"/>
+                <w:tab w:val="left" w:pos="3664"/>
+                <w:tab w:val="left" w:pos="4580"/>
+                <w:tab w:val="left" w:pos="5496"/>
+                <w:tab w:val="left" w:pos="6412"/>
+                <w:tab w:val="left" w:pos="7328"/>
+                <w:tab w:val="left" w:pos="8244"/>
+                <w:tab w:val="left" w:pos="9160"/>
+                <w:tab w:val="left" w:pos="10076"/>
+                <w:tab w:val="left" w:pos="10992"/>
+                <w:tab w:val="left" w:pos="11908"/>
+                <w:tab w:val="left" w:pos="12824"/>
+                <w:tab w:val="left" w:pos="13740"/>
+                <w:tab w:val="left" w:pos="14656"/>
+              </w:tabs>
+              <w:rPr>
+                <w:rFonts w:ascii="Segoe UI" w:eastAsia="Times New Roman" w:hAnsi="Segoe UI" w:cs="Segoe UI"/>
+                <w:sz w:val="26"/>
+                <w:szCs w:val="26"/>
+              </w:rPr>
+            </w:pPr>
+            <w:r>
+              <w:rPr>
+                <w:rFonts w:ascii="Segoe UI" w:eastAsia="Times New Roman" w:hAnsi="Segoe UI" w:cs="Segoe UI"/>
+                <w:sz w:val="26"/>
+                <w:szCs w:val="26"/>
+              </w:rPr>
+              <w:t xml:space="preserve">    </w:t>
+            </w:r>
+            <w:r>
+              <w:rPr>
+                <w:rFonts w:ascii="Segoe UI" w:eastAsia="Times New Roman" w:hAnsi="Segoe UI" w:cs="Segoe UI"/>
+                <w:sz w:val="26"/>
+                <w:szCs w:val="26"/>
+              </w:rPr>
+              <w:t>sea</w:t>
+            </w:r>
+            <w:r>
+              <w:rPr>
+                <w:rFonts w:ascii="Segoe UI" w:eastAsia="Times New Roman" w:hAnsi="Segoe UI" w:cs="Segoe UI"/>
+                <w:sz w:val="26"/>
+                <w:szCs w:val="26"/>
+              </w:rPr>
+              <w:t>ts: [interger]</w:t>
+            </w:r>
+            <w:r>
+              <w:rPr>
+                <w:rFonts w:ascii="Segoe UI" w:eastAsia="Times New Roman" w:hAnsi="Segoe UI" w:cs="Segoe UI"/>
+                <w:sz w:val="26"/>
+                <w:szCs w:val="26"/>
+              </w:rPr>
+              <w:t>,</w:t>
+            </w:r>
+          </w:p>
+          <w:p>
+            <w:pPr>
+              <w:tabs>
+                <w:tab w:val="left" w:pos="916"/>
+                <w:tab w:val="left" w:pos="1832"/>
+                <w:tab w:val="left" w:pos="2748"/>
+                <w:tab w:val="left" w:pos="3664"/>
+                <w:tab w:val="left" w:pos="4580"/>
+                <w:tab w:val="left" w:pos="5496"/>
+                <w:tab w:val="left" w:pos="6412"/>
+                <w:tab w:val="left" w:pos="7328"/>
+                <w:tab w:val="left" w:pos="8244"/>
+                <w:tab w:val="left" w:pos="9160"/>
+                <w:tab w:val="left" w:pos="10076"/>
+                <w:tab w:val="left" w:pos="10992"/>
+                <w:tab w:val="left" w:pos="11908"/>
+                <w:tab w:val="left" w:pos="12824"/>
+                <w:tab w:val="left" w:pos="13740"/>
+                <w:tab w:val="left" w:pos="14656"/>
+              </w:tabs>
+              <w:rPr>
+                <w:rFonts w:ascii="Segoe UI" w:eastAsia="Times New Roman" w:hAnsi="Segoe UI" w:cs="Segoe UI"/>
+                <w:sz w:val="26"/>
+                <w:szCs w:val="26"/>
+              </w:rPr>
+            </w:pPr>
+            <w:r>
+              <w:rPr>
+                <w:rFonts w:ascii="Segoe UI" w:eastAsia="Times New Roman" w:hAnsi="Segoe UI" w:cs="Segoe UI"/>
+                <w:sz w:val="26"/>
+                <w:szCs w:val="26"/>
+              </w:rPr>
+              <w:t xml:space="preserve">    prices: [</w:t>
+            </w:r>
+            <w:r>
+              <w:rPr>
+                <w:rFonts w:ascii="Segoe UI" w:eastAsia="Times New Roman" w:hAnsi="Segoe UI" w:cs="Segoe UI"/>
+                <w:sz w:val="26"/>
+                <w:szCs w:val="26"/>
+              </w:rPr>
+              <w:t>float</w:t>
+            </w:r>
+            <w:r>
+              <w:rPr>
+                <w:rFonts w:ascii="Segoe UI" w:eastAsia="Times New Roman" w:hAnsi="Segoe UI" w:cs="Segoe UI"/>
+                <w:sz w:val="26"/>
+                <w:szCs w:val="26"/>
+              </w:rPr>
+              <w:t>]</w:t>
+            </w:r>
+          </w:p>
+          <w:p>
+            <w:pPr>
+              <w:tabs>
+                <w:tab w:val="left" w:pos="916"/>
+                <w:tab w:val="left" w:pos="1832"/>
+                <w:tab w:val="left" w:pos="2748"/>
+                <w:tab w:val="left" w:pos="3664"/>
+                <w:tab w:val="left" w:pos="4580"/>
+                <w:tab w:val="left" w:pos="5496"/>
+                <w:tab w:val="left" w:pos="6412"/>
+                <w:tab w:val="left" w:pos="7328"/>
+                <w:tab w:val="left" w:pos="8244"/>
+                <w:tab w:val="left" w:pos="9160"/>
+                <w:tab w:val="left" w:pos="10076"/>
+                <w:tab w:val="left" w:pos="10992"/>
+                <w:tab w:val="left" w:pos="11908"/>
+                <w:tab w:val="left" w:pos="12824"/>
+                <w:tab w:val="left" w:pos="13740"/>
+                <w:tab w:val="left" w:pos="14656"/>
+              </w:tabs>
+              <w:rPr>
+                <w:rFonts w:ascii="Segoe UI" w:eastAsia="Times New Roman" w:hAnsi="Segoe UI" w:cs="Segoe UI"/>
+                <w:sz w:val="26"/>
+                <w:szCs w:val="26"/>
+              </w:rPr>
+            </w:pPr>
+            <w:r>
+              <w:rPr>
+                <w:rFonts w:ascii="Segoe UI" w:eastAsia="Times New Roman" w:hAnsi="Segoe UI" w:cs="Segoe UI"/>
+                <w:sz w:val="26"/>
+                <w:szCs w:val="26"/>
+              </w:rPr>
+              <w:t xml:space="preserve">  }</w:t>
+            </w:r>
+            <w:r>
+              <w:rPr>
+                <w:rFonts w:ascii="Segoe UI" w:eastAsia="Times New Roman" w:hAnsi="Segoe UI" w:cs="Segoe UI"/>
+                <w:sz w:val="26"/>
+                <w:szCs w:val="26"/>
+              </w:rPr>
+              <w:t>, … ]</w:t>
+            </w:r>
+          </w:p>
+        </w:tc>
+      </w:tr>
+      <w:tr>
+        <w:trPr>
+          <w:trHeight w:val="692"/>
+        </w:trPr>
+        <w:tc>
+          <w:tcPr>
+            <w:tcW w:w="2065" w:type="dxa"/>
+            <w:shd w:val="clear" w:color="auto" w:fill="1F497D" w:themeFill="text2"/>
+            <w:vAlign w:val="center"/>
+          </w:tcPr>
+          <w:p>
+            <w:pPr>
+              <w:jc w:val="center"/>
+              <w:rPr>
+                <w:rFonts w:ascii="Segoe UI" w:hAnsi="Segoe UI" w:cs="Segoe UI"/>
+                <w:b/>
+                <w:color w:val="FFFFFF" w:themeColor="background1"/>
+                <w:sz w:val="26"/>
+                <w:szCs w:val="26"/>
+              </w:rPr>
+            </w:pPr>
+            <w:r>
+              <w:rPr>
+                <w:rFonts w:ascii="Segoe UI" w:hAnsi="Segoe UI" w:cs="Segoe UI"/>
+                <w:b/>
+                <w:color w:val="FFFFFF" w:themeColor="background1"/>
+                <w:sz w:val="26"/>
+                <w:szCs w:val="26"/>
+              </w:rPr>
+              <w:t>Error Response</w:t>
+            </w:r>
+          </w:p>
+        </w:tc>
+        <w:tc>
+          <w:tcPr>
+            <w:tcW w:w="7563" w:type="dxa"/>
+            <w:vAlign w:val="center"/>
+          </w:tcPr>
+          <w:p>
+            <w:pPr>
+              <w:rPr>
+                <w:rFonts w:ascii="Segoe UI" w:hAnsi="Segoe UI" w:cs="Segoe UI"/>
+                <w:b/>
+                <w:sz w:val="26"/>
+                <w:szCs w:val="26"/>
+              </w:rPr>
+            </w:pPr>
+            <w:r>
+              <w:rPr>
+                <w:rFonts w:ascii="Segoe UI" w:hAnsi="Segoe UI" w:cs="Segoe UI"/>
+                <w:b/>
+                <w:sz w:val="26"/>
+                <w:szCs w:val="26"/>
+              </w:rPr>
+              <w:t>Code:</w:t>
+            </w:r>
+          </w:p>
+        </w:tc>
+      </w:tr>
+      <w:tr>
+        <w:trPr>
+          <w:trHeight w:val="989"/>
+        </w:trPr>
+        <w:tc>
+          <w:tcPr>
+            <w:tcW w:w="2065" w:type="dxa"/>
+            <w:shd w:val="clear" w:color="auto" w:fill="1F497D" w:themeFill="text2"/>
+            <w:vAlign w:val="center"/>
+          </w:tcPr>
+          <w:p>
+            <w:pPr>
+              <w:jc w:val="center"/>
+              <w:rPr>
+                <w:rFonts w:ascii="Segoe UI" w:hAnsi="Segoe UI" w:cs="Segoe UI"/>
+                <w:b/>
+                <w:color w:val="FFFFFF" w:themeColor="background1"/>
+                <w:sz w:val="26"/>
+                <w:szCs w:val="26"/>
+              </w:rPr>
+            </w:pPr>
+            <w:r>
+              <w:rPr>
+                <w:rFonts w:ascii="Segoe UI" w:hAnsi="Segoe UI" w:cs="Segoe UI"/>
+                <w:b/>
+                <w:color w:val="FFFFFF" w:themeColor="background1"/>
+                <w:sz w:val="26"/>
+                <w:szCs w:val="26"/>
+              </w:rPr>
+              <w:t>Sample Call</w:t>
+            </w:r>
+          </w:p>
+        </w:tc>
+        <w:tc>
+          <w:tcPr>
+            <w:tcW w:w="7563" w:type="dxa"/>
+            <w:vAlign w:val="center"/>
+          </w:tcPr>
+          <w:p>
+            <w:pPr>
+              <w:rPr>
+                <w:rFonts w:ascii="Segoe UI" w:hAnsi="Segoe UI" w:cs="Segoe UI"/>
+                <w:sz w:val="26"/>
+                <w:szCs w:val="26"/>
+              </w:rPr>
+            </w:pPr>
+            <w:r>
+              <w:rPr>
+                <w:rFonts w:ascii="Segoe UI" w:hAnsi="Segoe UI" w:cs="Segoe UI"/>
+                <w:sz w:val="26"/>
+                <w:szCs w:val="26"/>
+              </w:rPr>
+              <w:t>GET(/api/</w:t>
+            </w:r>
+            <w:r>
+              <w:rPr>
+                <w:rFonts w:ascii="Segoe UI" w:hAnsi="Segoe UI" w:cs="Segoe UI"/>
+                <w:sz w:val="26"/>
+                <w:szCs w:val="26"/>
+              </w:rPr>
+              <w:t>flights</w:t>
+            </w:r>
+            <w:r>
+              <w:rPr>
+                <w:rFonts w:ascii="Segoe UI" w:hAnsi="Segoe UI" w:cs="Segoe UI"/>
+                <w:sz w:val="26"/>
+                <w:szCs w:val="26"/>
+              </w:rPr>
+              <w:t>)</w:t>
+            </w:r>
+          </w:p>
+        </w:tc>
+      </w:tr>
+      <w:tr>
+        <w:trPr>
+          <w:trHeight w:val="791"/>
+        </w:trPr>
+        <w:tc>
+          <w:tcPr>
+            <w:tcW w:w="2065" w:type="dxa"/>
+            <w:shd w:val="clear" w:color="auto" w:fill="1F497D" w:themeFill="text2"/>
+            <w:vAlign w:val="center"/>
+          </w:tcPr>
+          <w:p>
+            <w:pPr>
+              <w:jc w:val="center"/>
+              <w:rPr>
+                <w:rFonts w:ascii="Segoe UI" w:hAnsi="Segoe UI" w:cs="Segoe UI"/>
+                <w:b/>
+                <w:color w:val="FFFFFF" w:themeColor="background1"/>
+                <w:sz w:val="26"/>
+                <w:szCs w:val="26"/>
+              </w:rPr>
+            </w:pPr>
+            <w:r>
+              <w:rPr>
+                <w:rFonts w:ascii="Segoe UI" w:hAnsi="Segoe UI" w:cs="Segoe UI"/>
+                <w:b/>
+                <w:color w:val="FFFFFF" w:themeColor="background1"/>
+                <w:sz w:val="26"/>
+                <w:szCs w:val="26"/>
+              </w:rPr>
+              <w:t>Notes</w:t>
+            </w:r>
+          </w:p>
+        </w:tc>
+        <w:tc>
+          <w:tcPr>
+            <w:tcW w:w="7563" w:type="dxa"/>
+            <w:vAlign w:val="center"/>
+          </w:tcPr>
+          <w:p>
+            <w:pPr>
+              <w:jc w:val="center"/>
+              <w:rPr>
+                <w:rFonts w:ascii="Segoe UI" w:hAnsi="Segoe UI" w:cs="Segoe UI"/>
+                <w:sz w:val="26"/>
+                <w:szCs w:val="26"/>
+              </w:rPr>
+            </w:pPr>
+          </w:p>
+        </w:tc>
+      </w:tr>
+    </w:tbl>
+    <w:p>
+      <w:pPr>
+        <w:pStyle w:val="Heading2"/>
+        <w:numPr>
+          <w:ilvl w:val="0"/>
+          <w:numId w:val="0"/>
+        </w:numPr>
+        <w:spacing w:before="0" w:after="240"/>
+        <w:ind w:left="576"/>
+        <w:rPr>
+          <w:rFonts w:ascii="Segoe UI" w:hAnsi="Segoe UI" w:cs="Segoe UI"/>
+        </w:rPr>
+      </w:pPr>
+    </w:p>
+    <w:p>
+      <w:pPr>
+        <w:pStyle w:val="Heading2"/>
+        <w:spacing w:before="0" w:after="240"/>
+        <w:rPr>
+          <w:rFonts w:ascii="Segoe UI" w:hAnsi="Segoe UI" w:cs="Segoe UI"/>
+        </w:rPr>
+      </w:pPr>
+      <w:bookmarkStart w:id="5" w:name="_Toc464060551"/>
+      <w:r>
+        <w:rPr>
+          <w:rFonts w:ascii="Segoe UI" w:hAnsi="Segoe UI" w:cs="Segoe UI"/>
+        </w:rPr>
+        <w:t>TẠO DẶT CHỖ MỚI</w:t>
+      </w:r>
+      <w:bookmarkEnd w:id="5"/>
+      <w:r>
+        <w:rPr>
+          <w:rFonts w:ascii="Segoe UI" w:hAnsi="Segoe UI" w:cs="Segoe UI"/>
+        </w:rPr>
+        <w:t xml:space="preserve"> </w:t>
+      </w:r>
+      <w:r>
+        <w:rPr>
+          <w:rFonts w:ascii="Segoe UI" w:hAnsi="Segoe UI" w:cs="Segoe UI"/>
+          <w:color w:val="FF0000"/>
+        </w:rPr>
+        <w:t>[ĐỨC I]</w:t>
+      </w:r>
+      <w:bookmarkStart w:id="6" w:name="_GoBack"/>
+      <w:bookmarkEnd w:id="6"/>
+    </w:p>
+    <w:p>
+      <w:pPr>
+        <w:pStyle w:val="Heading2"/>
+        <w:spacing w:before="0" w:after="240"/>
+        <w:rPr>
+          <w:rFonts w:ascii="Segoe UI" w:hAnsi="Segoe UI" w:cs="Segoe UI"/>
+        </w:rPr>
+      </w:pPr>
+      <w:bookmarkStart w:id="7" w:name="_Toc464060552"/>
+      <w:r>
+        <w:rPr>
+          <w:rFonts w:ascii="Segoe UI" w:hAnsi="Segoe UI" w:cs="Segoe UI"/>
+        </w:rPr>
+        <w:t>THÔNG TIN MÃ ĐẶT CH</w:t>
+      </w:r>
+      <w:bookmarkEnd w:id="7"/>
+      <w:r>
+        <w:rPr>
+          <w:rFonts w:ascii="Segoe UI" w:hAnsi="Segoe UI" w:cs="Segoe UI"/>
+        </w:rPr>
+        <w:t xml:space="preserve">Ỗ </w:t>
+      </w:r>
+      <w:r>
+        <w:rPr>
+          <w:rFonts w:ascii="Segoe UI" w:hAnsi="Segoe UI" w:cs="Segoe UI"/>
+          <w:color w:val="FF0000"/>
+        </w:rPr>
+        <w:t>[ĐỨC I]</w:t>
+      </w:r>
+    </w:p>
+    <w:p>
+      <w:pPr>
+        <w:pStyle w:val="Heading2"/>
+        <w:spacing w:before="0" w:after="240"/>
+        <w:rPr>
+          <w:rFonts w:ascii="Segoe UI" w:hAnsi="Segoe UI" w:cs="Segoe UI"/>
+        </w:rPr>
+      </w:pPr>
+      <w:bookmarkStart w:id="8" w:name="_Toc464060553"/>
+      <w:r>
+        <w:rPr>
+          <w:rFonts w:ascii="Segoe UI" w:hAnsi="Segoe UI" w:cs="Segoe UI"/>
+        </w:rPr>
+        <w:t>CẬP NHẬT TRẠNG THÁI MÃ ĐẶT CHỖ</w:t>
+      </w:r>
+      <w:bookmarkEnd w:id="8"/>
+      <w:r>
+        <w:rPr>
+          <w:rFonts w:ascii="Segoe UI" w:hAnsi="Segoe UI" w:cs="Segoe UI"/>
+        </w:rPr>
+        <w:t xml:space="preserve"> </w:t>
+      </w:r>
+      <w:r>
+        <w:rPr>
+          <w:rFonts w:ascii="Segoe UI" w:hAnsi="Segoe UI" w:cs="Segoe UI"/>
+          <w:color w:val="FF0000"/>
+        </w:rPr>
+        <w:t>[ĐỨC I]</w:t>
+      </w:r>
+    </w:p>
+    <w:p>
+      <w:pPr>
+        <w:pStyle w:val="Heading2"/>
+        <w:spacing w:before="0" w:after="240"/>
+        <w:rPr>
+          <w:rFonts w:ascii="Segoe UI" w:hAnsi="Segoe UI" w:cs="Segoe UI"/>
+        </w:rPr>
+      </w:pPr>
+      <w:bookmarkStart w:id="9" w:name="_Toc464060554"/>
+      <w:r>
+        <w:rPr>
+          <w:rFonts w:ascii="Segoe UI" w:hAnsi="Segoe UI" w:cs="Segoe UI"/>
+        </w:rPr>
+        <w:t>THÊM CHẶNG BAY MỚI</w:t>
+      </w:r>
+      <w:bookmarkEnd w:id="9"/>
+      <w:r>
+        <w:rPr>
+          <w:rFonts w:ascii="Segoe UI" w:hAnsi="Segoe UI" w:cs="Segoe UI"/>
+        </w:rPr>
+        <w:t xml:space="preserve"> </w:t>
+      </w:r>
+      <w:r>
+        <w:rPr>
+          <w:rFonts w:ascii="Segoe UI" w:hAnsi="Segoe UI" w:cs="Segoe UI"/>
+          <w:color w:val="FF0000"/>
+        </w:rPr>
+        <w:t>[TÚ NAM</w:t>
+      </w:r>
+      <w:r>
+        <w:rPr>
+          <w:rFonts w:ascii="Segoe UI" w:hAnsi="Segoe UI" w:cs="Segoe UI"/>
+          <w:color w:val="FF0000"/>
+        </w:rPr>
+        <w:t>]</w:t>
+      </w:r>
+    </w:p>
+    <w:p>
+      <w:pPr>
+        <w:pStyle w:val="Heading2"/>
+        <w:spacing w:before="0" w:after="240"/>
+        <w:rPr>
+          <w:rFonts w:ascii="Segoe UI" w:hAnsi="Segoe UI" w:cs="Segoe UI"/>
+        </w:rPr>
+      </w:pPr>
+      <w:bookmarkStart w:id="10" w:name="_Toc464060555"/>
+      <w:r>
+        <w:rPr>
+          <w:rFonts w:ascii="Segoe UI" w:hAnsi="Segoe UI" w:cs="Segoe UI"/>
+        </w:rPr>
+        <w:t>DANH SÁCH HÀNH KHÁCH</w:t>
+      </w:r>
+      <w:bookmarkEnd w:id="10"/>
+      <w:r>
+        <w:rPr>
+          <w:rFonts w:ascii="Segoe UI" w:hAnsi="Segoe UI" w:cs="Segoe UI"/>
+        </w:rPr>
+        <w:t xml:space="preserve"> </w:t>
+      </w:r>
+      <w:r>
+        <w:rPr>
+          <w:rFonts w:ascii="Segoe UI" w:hAnsi="Segoe UI" w:cs="Segoe UI"/>
+          <w:color w:val="FF0000"/>
+        </w:rPr>
+        <w:t>[TÚ NAM</w:t>
+      </w:r>
+      <w:r>
+        <w:rPr>
+          <w:rFonts w:ascii="Segoe UI" w:hAnsi="Segoe UI" w:cs="Segoe UI"/>
+          <w:color w:val="FF0000"/>
+        </w:rPr>
+        <w:t>]</w:t>
+      </w:r>
+    </w:p>
+    <w:p>
+      <w:pPr>
+        <w:pStyle w:val="Heading2"/>
+        <w:spacing w:before="0" w:after="240"/>
+        <w:rPr>
+          <w:rFonts w:ascii="Segoe UI" w:hAnsi="Segoe UI" w:cs="Segoe UI"/>
+        </w:rPr>
+      </w:pPr>
+      <w:bookmarkStart w:id="11" w:name="_Toc464060556"/>
+      <w:r>
+        <w:rPr>
+          <w:rFonts w:ascii="Segoe UI" w:hAnsi="Segoe UI" w:cs="Segoe UI"/>
+        </w:rPr>
+        <w:t>ĐĂNG KÍ MỚI HÀNH KHÁCH</w:t>
+      </w:r>
+      <w:bookmarkEnd w:id="11"/>
+      <w:r>
+        <w:rPr>
+          <w:rFonts w:ascii="Segoe UI" w:hAnsi="Segoe UI" w:cs="Segoe UI"/>
+        </w:rPr>
+        <w:t xml:space="preserve"> </w:t>
+      </w:r>
+      <w:r>
+        <w:rPr>
+          <w:rFonts w:ascii="Segoe UI" w:hAnsi="Segoe UI" w:cs="Segoe UI"/>
+          <w:color w:val="FF0000"/>
+        </w:rPr>
+        <w:t>[TÚ NAM</w:t>
+      </w:r>
+      <w:r>
+        <w:rPr>
+          <w:rFonts w:ascii="Segoe UI" w:hAnsi="Segoe UI" w:cs="Segoe UI"/>
+          <w:color w:val="FF0000"/>
+        </w:rPr>
+        <w:t>]</w:t>
+      </w:r>
+      <w:r>
+        <w:rPr>
+          <w:rFonts w:ascii="Segoe UI" w:hAnsi="Segoe UI" w:cs="Segoe UI"/>
+        </w:rPr>
+        <w:br w:type="page"/>
+      </w:r>
+    </w:p>
+    <w:p>
+      <w:pPr>
+        <w:pStyle w:val="Heading1"/>
+        <w:spacing w:before="0" w:after="240"/>
+        <w:rPr>
+          <w:rFonts w:ascii="Segoe UI" w:hAnsi="Segoe UI" w:cs="Segoe UI"/>
+          <w:sz w:val="26"/>
+          <w:szCs w:val="26"/>
+        </w:rPr>
+      </w:pPr>
+      <w:bookmarkStart w:id="12" w:name="_Toc464060557"/>
+      <w:r>
+        <w:rPr>
+          <w:rFonts w:ascii="Segoe UI" w:hAnsi="Segoe UI" w:cs="Segoe UI"/>
+          <w:sz w:val="26"/>
+          <w:szCs w:val="26"/>
+        </w:rPr>
+        <w:lastRenderedPageBreak/>
+        <w:t>TỰ ĐÁNH GIÁ</w:t>
+      </w:r>
+    </w:p>
+    <w:p>
+      <w:pPr>
+        <w:pStyle w:val="Heading1"/>
+        <w:spacing w:before="0" w:after="240"/>
+        <w:rPr>
+          <w:rFonts w:ascii="Segoe UI" w:hAnsi="Segoe UI" w:cs="Segoe UI"/>
+          <w:sz w:val="26"/>
+          <w:szCs w:val="26"/>
+        </w:rPr>
+      </w:pPr>
+      <w:r>
+        <w:rPr>
+          <w:rFonts w:ascii="Segoe UI" w:hAnsi="Segoe UI" w:cs="Segoe UI"/>
+          <w:sz w:val="26"/>
+          <w:szCs w:val="26"/>
+        </w:rPr>
+        <w:t>THAM KHẢO</w:t>
+      </w:r>
+      <w:bookmarkEnd w:id="12"/>
+    </w:p>
+    <w:p>
+      <w:pPr>
+        <w:rPr>
+          <w:rFonts w:ascii="Segoe UI" w:hAnsi="Segoe UI" w:cs="Segoe UI"/>
+          <w:sz w:val="26"/>
+          <w:szCs w:val="26"/>
+        </w:rPr>
+      </w:pPr>
+      <w:r>
+        <w:rPr>
+          <w:rFonts w:ascii="Segoe UI" w:hAnsi="Segoe UI" w:cs="Segoe UI"/>
+          <w:sz w:val="26"/>
+          <w:szCs w:val="26"/>
+        </w:rPr>
+        <w:t>[1]</w:t>
+      </w:r>
+      <w:r>
+        <w:rPr>
+          <w:rFonts w:ascii="Segoe UI" w:hAnsi="Segoe UI" w:cs="Segoe UI"/>
+          <w:sz w:val="26"/>
+          <w:szCs w:val="26"/>
+        </w:rPr>
+        <w:t xml:space="preserve"> </w:t>
+      </w:r>
+      <w:r>
+        <w:rPr>
+          <w:rFonts w:ascii="Segoe UI" w:hAnsi="Segoe UI" w:cs="Segoe UI"/>
+          <w:sz w:val="26"/>
+          <w:szCs w:val="26"/>
+        </w:rPr>
+        <w:t>https://bocoup.com/weblog/documenting-your-api</w:t>
+      </w:r>
+    </w:p>
     <w:p/>
     <w:sectPr>
       <w:headerReference w:type="default" r:id="rId8"/>
@@ -3146,6 +6610,118 @@
     </w:lvl>
   </w:abstractNum>
   <w:abstractNum w:abstractNumId="5" w15:restartNumberingAfterBreak="0">
+    <w:nsid w:val="270240A7"/>
+    <w:multiLevelType w:val="hybridMultilevel"/>
+    <w:tmpl w:val="0BE6E2B4"/>
+    <w:lvl w:ilvl="0" w:tplc="CD9A47AC">
+      <w:numFmt w:val="bullet"/>
+      <w:lvlText w:val="-"/>
+      <w:lvlJc w:val="left"/>
+      <w:pPr>
+        <w:ind w:left="720" w:hanging="360"/>
+      </w:pPr>
+      <w:rPr>
+        <w:rFonts w:ascii="Segoe UI" w:eastAsiaTheme="minorEastAsia" w:hAnsi="Segoe UI" w:cs="Segoe UI" w:hint="default"/>
+      </w:rPr>
+    </w:lvl>
+    <w:lvl w:ilvl="1" w:tplc="04090003" w:tentative="1">
+      <w:start w:val="1"/>
+      <w:numFmt w:val="bullet"/>
+      <w:lvlText w:val="o"/>
+      <w:lvlJc w:val="left"/>
+      <w:pPr>
+        <w:ind w:left="1440" w:hanging="360"/>
+      </w:pPr>
+      <w:rPr>
+        <w:rFonts w:ascii="Courier New" w:hAnsi="Courier New" w:cs="Courier New" w:hint="default"/>
+      </w:rPr>
+    </w:lvl>
+    <w:lvl w:ilvl="2" w:tplc="04090005" w:tentative="1">
+      <w:start w:val="1"/>
+      <w:numFmt w:val="bullet"/>
+      <w:lvlText w:val=""/>
+      <w:lvlJc w:val="left"/>
+      <w:pPr>
+        <w:ind w:left="2160" w:hanging="360"/>
+      </w:pPr>
+      <w:rPr>
+        <w:rFonts w:ascii="Wingdings" w:hAnsi="Wingdings" w:hint="default"/>
+      </w:rPr>
+    </w:lvl>
+    <w:lvl w:ilvl="3" w:tplc="04090001" w:tentative="1">
+      <w:start w:val="1"/>
+      <w:numFmt w:val="bullet"/>
+      <w:lvlText w:val=""/>
+      <w:lvlJc w:val="left"/>
+      <w:pPr>
+        <w:ind w:left="2880" w:hanging="360"/>
+      </w:pPr>
+      <w:rPr>
+        <w:rFonts w:ascii="Symbol" w:hAnsi="Symbol" w:hint="default"/>
+      </w:rPr>
+    </w:lvl>
+    <w:lvl w:ilvl="4" w:tplc="04090003" w:tentative="1">
+      <w:start w:val="1"/>
+      <w:numFmt w:val="bullet"/>
+      <w:lvlText w:val="o"/>
+      <w:lvlJc w:val="left"/>
+      <w:pPr>
+        <w:ind w:left="3600" w:hanging="360"/>
+      </w:pPr>
+      <w:rPr>
+        <w:rFonts w:ascii="Courier New" w:hAnsi="Courier New" w:cs="Courier New" w:hint="default"/>
+      </w:rPr>
+    </w:lvl>
+    <w:lvl w:ilvl="5" w:tplc="04090005" w:tentative="1">
+      <w:start w:val="1"/>
+      <w:numFmt w:val="bullet"/>
+      <w:lvlText w:val=""/>
+      <w:lvlJc w:val="left"/>
+      <w:pPr>
+        <w:ind w:left="4320" w:hanging="360"/>
+      </w:pPr>
+      <w:rPr>
+        <w:rFonts w:ascii="Wingdings" w:hAnsi="Wingdings" w:hint="default"/>
+      </w:rPr>
+    </w:lvl>
+    <w:lvl w:ilvl="6" w:tplc="04090001" w:tentative="1">
+      <w:start w:val="1"/>
+      <w:numFmt w:val="bullet"/>
+      <w:lvlText w:val=""/>
+      <w:lvlJc w:val="left"/>
+      <w:pPr>
+        <w:ind w:left="5040" w:hanging="360"/>
+      </w:pPr>
+      <w:rPr>
+        <w:rFonts w:ascii="Symbol" w:hAnsi="Symbol" w:hint="default"/>
+      </w:rPr>
+    </w:lvl>
+    <w:lvl w:ilvl="7" w:tplc="04090003" w:tentative="1">
+      <w:start w:val="1"/>
+      <w:numFmt w:val="bullet"/>
+      <w:lvlText w:val="o"/>
+      <w:lvlJc w:val="left"/>
+      <w:pPr>
+        <w:ind w:left="5760" w:hanging="360"/>
+      </w:pPr>
+      <w:rPr>
+        <w:rFonts w:ascii="Courier New" w:hAnsi="Courier New" w:cs="Courier New" w:hint="default"/>
+      </w:rPr>
+    </w:lvl>
+    <w:lvl w:ilvl="8" w:tplc="04090005" w:tentative="1">
+      <w:start w:val="1"/>
+      <w:numFmt w:val="bullet"/>
+      <w:lvlText w:val=""/>
+      <w:lvlJc w:val="left"/>
+      <w:pPr>
+        <w:ind w:left="6480" w:hanging="360"/>
+      </w:pPr>
+      <w:rPr>
+        <w:rFonts w:ascii="Wingdings" w:hAnsi="Wingdings" w:hint="default"/>
+      </w:rPr>
+    </w:lvl>
+  </w:abstractNum>
+  <w:abstractNum w:abstractNumId="6" w15:restartNumberingAfterBreak="0">
     <w:nsid w:val="2C272196"/>
     <w:multiLevelType w:val="hybridMultilevel"/>
     <w:tmpl w:val="655E4E6C"/>
@@ -3258,7 +6834,7 @@
       </w:rPr>
     </w:lvl>
   </w:abstractNum>
-  <w:abstractNum w:abstractNumId="6" w15:restartNumberingAfterBreak="0">
+  <w:abstractNum w:abstractNumId="7" w15:restartNumberingAfterBreak="0">
     <w:nsid w:val="2C8A7686"/>
     <w:multiLevelType w:val="hybridMultilevel"/>
     <w:tmpl w:val="B24A596C"/>
@@ -3371,7 +6947,7 @@
       </w:rPr>
     </w:lvl>
   </w:abstractNum>
-  <w:abstractNum w:abstractNumId="7" w15:restartNumberingAfterBreak="0">
+  <w:abstractNum w:abstractNumId="8" w15:restartNumberingAfterBreak="0">
     <w:nsid w:val="303E74AE"/>
     <w:multiLevelType w:val="multilevel"/>
     <w:tmpl w:val="ECC27894"/>
@@ -3484,7 +7060,7 @@
       </w:pPr>
     </w:lvl>
   </w:abstractNum>
-  <w:abstractNum w:abstractNumId="8" w15:restartNumberingAfterBreak="0">
+  <w:abstractNum w:abstractNumId="9" w15:restartNumberingAfterBreak="0">
     <w:nsid w:val="383E5D4B"/>
     <w:multiLevelType w:val="multilevel"/>
     <w:tmpl w:val="C2ACF522"/>
@@ -3597,7 +7173,7 @@
       </w:pPr>
     </w:lvl>
   </w:abstractNum>
-  <w:abstractNum w:abstractNumId="9" w15:restartNumberingAfterBreak="0">
+  <w:abstractNum w:abstractNumId="10" w15:restartNumberingAfterBreak="0">
     <w:nsid w:val="3D215D97"/>
     <w:multiLevelType w:val="hybridMultilevel"/>
     <w:tmpl w:val="828476F4"/>
@@ -3709,7 +7285,7 @@
       </w:rPr>
     </w:lvl>
   </w:abstractNum>
-  <w:abstractNum w:abstractNumId="10" w15:restartNumberingAfterBreak="0">
+  <w:abstractNum w:abstractNumId="11" w15:restartNumberingAfterBreak="0">
     <w:nsid w:val="3F556656"/>
     <w:multiLevelType w:val="hybridMultilevel"/>
     <w:tmpl w:val="65B66636"/>
@@ -3822,7 +7398,7 @@
       </w:rPr>
     </w:lvl>
   </w:abstractNum>
-  <w:abstractNum w:abstractNumId="11" w15:restartNumberingAfterBreak="0">
+  <w:abstractNum w:abstractNumId="12" w15:restartNumberingAfterBreak="0">
     <w:nsid w:val="413E39AA"/>
     <w:multiLevelType w:val="hybridMultilevel"/>
     <w:tmpl w:val="1354B9CC"/>
@@ -3934,7 +7510,7 @@
       </w:rPr>
     </w:lvl>
   </w:abstractNum>
-  <w:abstractNum w:abstractNumId="12" w15:restartNumberingAfterBreak="0">
+  <w:abstractNum w:abstractNumId="13" w15:restartNumberingAfterBreak="0">
     <w:nsid w:val="45896AE6"/>
     <w:multiLevelType w:val="multilevel"/>
     <w:tmpl w:val="04090025"/>
@@ -4029,7 +7605,7 @@
       </w:pPr>
     </w:lvl>
   </w:abstractNum>
-  <w:abstractNum w:abstractNumId="13" w15:restartNumberingAfterBreak="0">
+  <w:abstractNum w:abstractNumId="14" w15:restartNumberingAfterBreak="0">
     <w:nsid w:val="4A5E4FC6"/>
     <w:multiLevelType w:val="hybridMultilevel"/>
     <w:tmpl w:val="53BCD232"/>
@@ -4142,7 +7718,7 @@
       </w:rPr>
     </w:lvl>
   </w:abstractNum>
-  <w:abstractNum w:abstractNumId="14" w15:restartNumberingAfterBreak="0">
+  <w:abstractNum w:abstractNumId="15" w15:restartNumberingAfterBreak="0">
     <w:nsid w:val="4CEA6D73"/>
     <w:multiLevelType w:val="hybridMultilevel"/>
     <w:tmpl w:val="6B8415C8"/>
@@ -4228,7 +7804,7 @@
       </w:pPr>
     </w:lvl>
   </w:abstractNum>
-  <w:abstractNum w:abstractNumId="15" w15:restartNumberingAfterBreak="0">
+  <w:abstractNum w:abstractNumId="16" w15:restartNumberingAfterBreak="0">
     <w:nsid w:val="5A443728"/>
     <w:multiLevelType w:val="hybridMultilevel"/>
     <w:tmpl w:val="578034DE"/>
@@ -4341,7 +7917,7 @@
       </w:rPr>
     </w:lvl>
   </w:abstractNum>
-  <w:abstractNum w:abstractNumId="16" w15:restartNumberingAfterBreak="0">
+  <w:abstractNum w:abstractNumId="17" w15:restartNumberingAfterBreak="0">
     <w:nsid w:val="70DF704A"/>
     <w:multiLevelType w:val="hybridMultilevel"/>
     <w:tmpl w:val="251A9EEC"/>
@@ -4454,7 +8030,7 @@
       </w:rPr>
     </w:lvl>
   </w:abstractNum>
-  <w:abstractNum w:abstractNumId="17" w15:restartNumberingAfterBreak="0">
+  <w:abstractNum w:abstractNumId="18" w15:restartNumberingAfterBreak="0">
     <w:nsid w:val="727E1B33"/>
     <w:multiLevelType w:val="hybridMultilevel"/>
     <w:tmpl w:val="56AA47F0"/>
@@ -4567,7 +8143,7 @@
       </w:rPr>
     </w:lvl>
   </w:abstractNum>
-  <w:abstractNum w:abstractNumId="18" w15:restartNumberingAfterBreak="0">
+  <w:abstractNum w:abstractNumId="19" w15:restartNumberingAfterBreak="0">
     <w:nsid w:val="73D50C4A"/>
     <w:multiLevelType w:val="hybridMultilevel"/>
     <w:tmpl w:val="00E488B0"/>
@@ -4679,7 +8255,7 @@
       </w:rPr>
     </w:lvl>
   </w:abstractNum>
-  <w:abstractNum w:abstractNumId="19" w15:restartNumberingAfterBreak="0">
+  <w:abstractNum w:abstractNumId="20" w15:restartNumberingAfterBreak="0">
     <w:nsid w:val="76573DF3"/>
     <w:multiLevelType w:val="hybridMultilevel"/>
     <w:tmpl w:val="CE726244"/>
@@ -4792,7 +8368,7 @@
       </w:rPr>
     </w:lvl>
   </w:abstractNum>
-  <w:abstractNum w:abstractNumId="20" w15:restartNumberingAfterBreak="0">
+  <w:abstractNum w:abstractNumId="21" w15:restartNumberingAfterBreak="0">
     <w:nsid w:val="7A2A5DD7"/>
     <w:multiLevelType w:val="hybridMultilevel"/>
     <w:tmpl w:val="7D324966"/>
@@ -4906,75 +8482,78 @@
     </w:lvl>
   </w:abstractNum>
   <w:num w:numId="1">
-    <w:abstractNumId w:val="14"/>
+    <w:abstractNumId w:val="15"/>
   </w:num>
   <w:num w:numId="2">
     <w:abstractNumId w:val="4"/>
   </w:num>
   <w:num w:numId="3">
-    <w:abstractNumId w:val="10"/>
+    <w:abstractNumId w:val="11"/>
   </w:num>
   <w:num w:numId="4">
-    <w:abstractNumId w:val="12"/>
+    <w:abstractNumId w:val="13"/>
   </w:num>
   <w:num w:numId="5">
-    <w:abstractNumId w:val="19"/>
+    <w:abstractNumId w:val="20"/>
   </w:num>
   <w:num w:numId="6">
     <w:abstractNumId w:val="2"/>
   </w:num>
   <w:num w:numId="7">
-    <w:abstractNumId w:val="9"/>
+    <w:abstractNumId w:val="10"/>
   </w:num>
   <w:num w:numId="8">
-    <w:abstractNumId w:val="12"/>
+    <w:abstractNumId w:val="13"/>
   </w:num>
   <w:num w:numId="9">
-    <w:abstractNumId w:val="12"/>
+    <w:abstractNumId w:val="13"/>
   </w:num>
   <w:num w:numId="10">
-    <w:abstractNumId w:val="12"/>
+    <w:abstractNumId w:val="13"/>
   </w:num>
   <w:num w:numId="11">
-    <w:abstractNumId w:val="17"/>
+    <w:abstractNumId w:val="18"/>
   </w:num>
   <w:num w:numId="12">
     <w:abstractNumId w:val="3"/>
   </w:num>
   <w:num w:numId="13">
-    <w:abstractNumId w:val="18"/>
+    <w:abstractNumId w:val="19"/>
   </w:num>
   <w:num w:numId="14">
     <w:abstractNumId w:val="0"/>
   </w:num>
   <w:num w:numId="15">
+    <w:abstractNumId w:val="17"/>
+  </w:num>
+  <w:num w:numId="16">
+    <w:abstractNumId w:val="14"/>
+  </w:num>
+  <w:num w:numId="17">
     <w:abstractNumId w:val="16"/>
   </w:num>
-  <w:num w:numId="16">
-    <w:abstractNumId w:val="13"/>
-  </w:num>
-  <w:num w:numId="17">
-    <w:abstractNumId w:val="15"/>
-  </w:num>
   <w:num w:numId="18">
-    <w:abstractNumId w:val="11"/>
+    <w:abstractNumId w:val="12"/>
   </w:num>
   <w:num w:numId="19">
-    <w:abstractNumId w:val="20"/>
+    <w:abstractNumId w:val="21"/>
   </w:num>
   <w:num w:numId="20">
-    <w:abstractNumId w:val="6"/>
+    <w:abstractNumId w:val="7"/>
   </w:num>
   <w:num w:numId="21">
-    <w:abstractNumId w:val="8"/>
+    <w:abstractNumId w:val="9"/>
   </w:num>
   <w:num w:numId="22">
     <w:abstractNumId w:val="1"/>
   </w:num>
   <w:num w:numId="23">
-    <w:abstractNumId w:val="7"/>
+    <w:abstractNumId w:val="8"/>
   </w:num>
   <w:num w:numId="24">
+    <w:abstractNumId w:val="6"/>
+  </w:num>
+  <w:num w:numId="25">
     <w:abstractNumId w:val="5"/>
   </w:num>
 </w:numbering>
@@ -6346,7 +9925,7 @@
 </file>
 
 <file path=customXml/itemProps1.xml><?xml version="1.0" encoding="utf-8"?>
-<ds:datastoreItem xmlns:ds="http://schemas.openxmlformats.org/officeDocument/2006/customXml" ds:itemID="{7CA02A18-CD72-4F00-B5BA-F356575F4180}">
+<ds:datastoreItem xmlns:ds="http://schemas.openxmlformats.org/officeDocument/2006/customXml" ds:itemID="{2589ABD7-5603-467A-B669-7EB00A49C909}">
   <ds:schemaRefs>
     <ds:schemaRef ds:uri="http://schemas.openxmlformats.org/officeDocument/2006/bibliography"/>
   </ds:schemaRefs>

--- a/Document/Report.docx
+++ b/Document/Report.docx
@@ -1835,6 +1835,1445 @@
           <w:szCs w:val="26"/>
         </w:rPr>
         <w:lastRenderedPageBreak/>
+        <w:t>BẢ</w:t>
+      </w:r>
+      <w:r>
+        <w:rPr>
+          <w:rFonts w:ascii="Segoe UI" w:hAnsi="Segoe UI" w:cs="Segoe UI"/>
+          <w:sz w:val="26"/>
+          <w:szCs w:val="26"/>
+        </w:rPr>
+        <w:t>NG PHÂN</w:t>
+      </w:r>
+      <w:r>
+        <w:rPr>
+          <w:rFonts w:ascii="Segoe UI" w:hAnsi="Segoe UI" w:cs="Segoe UI"/>
+          <w:sz w:val="26"/>
+          <w:szCs w:val="26"/>
+        </w:rPr>
+        <w:t xml:space="preserve"> CÔNG VIỆC</w:t>
+      </w:r>
+    </w:p>
+    <w:tbl>
+      <w:tblPr>
+        <w:tblStyle w:val="TableGrid"/>
+        <w:tblW w:w="0" w:type="auto"/>
+        <w:tblLook w:val="04A0" w:firstRow="1" w:lastRow="0" w:firstColumn="1" w:lastColumn="0" w:noHBand="0" w:noVBand="1"/>
+      </w:tblPr>
+      <w:tblGrid>
+        <w:gridCol w:w="667"/>
+        <w:gridCol w:w="2298"/>
+        <w:gridCol w:w="2880"/>
+        <w:gridCol w:w="2430"/>
+        <w:gridCol w:w="1260"/>
+      </w:tblGrid>
+      <w:tr>
+        <w:trPr>
+          <w:trHeight w:val="890"/>
+        </w:trPr>
+        <w:tc>
+          <w:tcPr>
+            <w:tcW w:w="667" w:type="dxa"/>
+            <w:shd w:val="clear" w:color="auto" w:fill="1F497D" w:themeFill="text2"/>
+            <w:vAlign w:val="center"/>
+          </w:tcPr>
+          <w:p>
+            <w:pPr>
+              <w:jc w:val="center"/>
+              <w:rPr>
+                <w:rFonts w:ascii="Segoe UI" w:hAnsi="Segoe UI" w:cs="Segoe UI"/>
+                <w:b/>
+                <w:color w:val="FFFFFF" w:themeColor="background1"/>
+                <w:sz w:val="26"/>
+                <w:szCs w:val="26"/>
+              </w:rPr>
+            </w:pPr>
+            <w:r>
+              <w:rPr>
+                <w:rFonts w:ascii="Segoe UI" w:hAnsi="Segoe UI" w:cs="Segoe UI"/>
+                <w:b/>
+                <w:color w:val="FFFFFF" w:themeColor="background1"/>
+                <w:sz w:val="26"/>
+                <w:szCs w:val="26"/>
+              </w:rPr>
+              <w:t>STT</w:t>
+            </w:r>
+          </w:p>
+        </w:tc>
+        <w:tc>
+          <w:tcPr>
+            <w:tcW w:w="2298" w:type="dxa"/>
+            <w:shd w:val="clear" w:color="auto" w:fill="1F497D" w:themeFill="text2"/>
+            <w:vAlign w:val="center"/>
+          </w:tcPr>
+          <w:p>
+            <w:pPr>
+              <w:jc w:val="center"/>
+              <w:rPr>
+                <w:rFonts w:ascii="Segoe UI" w:hAnsi="Segoe UI" w:cs="Segoe UI"/>
+                <w:b/>
+                <w:color w:val="FFFFFF" w:themeColor="background1"/>
+                <w:sz w:val="26"/>
+                <w:szCs w:val="26"/>
+              </w:rPr>
+            </w:pPr>
+            <w:r>
+              <w:rPr>
+                <w:rFonts w:ascii="Segoe UI" w:hAnsi="Segoe UI" w:cs="Segoe UI"/>
+                <w:b/>
+                <w:color w:val="FFFFFF" w:themeColor="background1"/>
+                <w:sz w:val="26"/>
+                <w:szCs w:val="26"/>
+              </w:rPr>
+              <w:t>TÊN CÔNG VIỆC</w:t>
+            </w:r>
+          </w:p>
+        </w:tc>
+        <w:tc>
+          <w:tcPr>
+            <w:tcW w:w="2880" w:type="dxa"/>
+            <w:shd w:val="clear" w:color="auto" w:fill="1F497D" w:themeFill="text2"/>
+            <w:vAlign w:val="center"/>
+          </w:tcPr>
+          <w:p>
+            <w:pPr>
+              <w:jc w:val="center"/>
+              <w:rPr>
+                <w:rFonts w:ascii="Segoe UI" w:hAnsi="Segoe UI" w:cs="Segoe UI"/>
+                <w:b/>
+                <w:color w:val="FFFFFF" w:themeColor="background1"/>
+                <w:sz w:val="26"/>
+                <w:szCs w:val="26"/>
+              </w:rPr>
+            </w:pPr>
+            <w:r>
+              <w:rPr>
+                <w:rFonts w:ascii="Segoe UI" w:hAnsi="Segoe UI" w:cs="Segoe UI"/>
+                <w:b/>
+                <w:color w:val="FFFFFF" w:themeColor="background1"/>
+                <w:sz w:val="26"/>
+                <w:szCs w:val="26"/>
+              </w:rPr>
+              <w:t>NGƯỜI PHỤ TRÁCH</w:t>
+            </w:r>
+          </w:p>
+        </w:tc>
+        <w:tc>
+          <w:tcPr>
+            <w:tcW w:w="2430" w:type="dxa"/>
+            <w:shd w:val="clear" w:color="auto" w:fill="1F497D" w:themeFill="text2"/>
+            <w:vAlign w:val="center"/>
+          </w:tcPr>
+          <w:p>
+            <w:pPr>
+              <w:jc w:val="center"/>
+              <w:rPr>
+                <w:rFonts w:ascii="Segoe UI" w:hAnsi="Segoe UI" w:cs="Segoe UI"/>
+                <w:b/>
+                <w:color w:val="FFFFFF" w:themeColor="background1"/>
+                <w:sz w:val="26"/>
+                <w:szCs w:val="26"/>
+              </w:rPr>
+            </w:pPr>
+            <w:r>
+              <w:rPr>
+                <w:rFonts w:ascii="Segoe UI" w:hAnsi="Segoe UI" w:cs="Segoe UI"/>
+                <w:b/>
+                <w:color w:val="FFFFFF" w:themeColor="background1"/>
+                <w:sz w:val="26"/>
+                <w:szCs w:val="26"/>
+              </w:rPr>
+              <w:t>NGƯỜI KIỂM TRA</w:t>
+            </w:r>
+          </w:p>
+        </w:tc>
+        <w:tc>
+          <w:tcPr>
+            <w:tcW w:w="1260" w:type="dxa"/>
+            <w:shd w:val="clear" w:color="auto" w:fill="1F497D" w:themeFill="text2"/>
+            <w:vAlign w:val="center"/>
+          </w:tcPr>
+          <w:p>
+            <w:pPr>
+              <w:jc w:val="center"/>
+              <w:rPr>
+                <w:rFonts w:ascii="Segoe UI" w:hAnsi="Segoe UI" w:cs="Segoe UI"/>
+                <w:b/>
+                <w:color w:val="FFFFFF" w:themeColor="background1"/>
+                <w:sz w:val="26"/>
+                <w:szCs w:val="26"/>
+              </w:rPr>
+            </w:pPr>
+            <w:r>
+              <w:rPr>
+                <w:rFonts w:ascii="Segoe UI" w:hAnsi="Segoe UI" w:cs="Segoe UI"/>
+                <w:b/>
+                <w:color w:val="FFFFFF" w:themeColor="background1"/>
+                <w:sz w:val="26"/>
+                <w:szCs w:val="26"/>
+              </w:rPr>
+              <w:t>ĐÁNH GIÁ</w:t>
+            </w:r>
+          </w:p>
+        </w:tc>
+      </w:tr>
+      <w:tr>
+        <w:trPr>
+          <w:trHeight w:val="980"/>
+        </w:trPr>
+        <w:tc>
+          <w:tcPr>
+            <w:tcW w:w="667" w:type="dxa"/>
+            <w:vAlign w:val="center"/>
+          </w:tcPr>
+          <w:p>
+            <w:pPr>
+              <w:jc w:val="center"/>
+              <w:rPr>
+                <w:rFonts w:ascii="Segoe UI" w:hAnsi="Segoe UI" w:cs="Segoe UI"/>
+                <w:sz w:val="26"/>
+                <w:szCs w:val="26"/>
+              </w:rPr>
+            </w:pPr>
+            <w:r>
+              <w:rPr>
+                <w:rFonts w:ascii="Segoe UI" w:hAnsi="Segoe UI" w:cs="Segoe UI"/>
+                <w:sz w:val="26"/>
+                <w:szCs w:val="26"/>
+              </w:rPr>
+              <w:t>01</w:t>
+            </w:r>
+          </w:p>
+        </w:tc>
+        <w:tc>
+          <w:tcPr>
+            <w:tcW w:w="2298" w:type="dxa"/>
+            <w:vAlign w:val="center"/>
+          </w:tcPr>
+          <w:p>
+            <w:pPr>
+              <w:jc w:val="center"/>
+              <w:rPr>
+                <w:rFonts w:ascii="Segoe UI" w:hAnsi="Segoe UI" w:cs="Segoe UI"/>
+                <w:sz w:val="26"/>
+                <w:szCs w:val="26"/>
+              </w:rPr>
+            </w:pPr>
+            <w:r>
+              <w:rPr>
+                <w:rFonts w:ascii="Segoe UI" w:hAnsi="Segoe UI" w:cs="Segoe UI"/>
+                <w:sz w:val="26"/>
+                <w:szCs w:val="26"/>
+              </w:rPr>
+              <w:t>Thiết kế chi tiết RESTFul API</w:t>
+            </w:r>
+          </w:p>
+        </w:tc>
+        <w:tc>
+          <w:tcPr>
+            <w:tcW w:w="2880" w:type="dxa"/>
+            <w:vAlign w:val="center"/>
+          </w:tcPr>
+          <w:p>
+            <w:pPr>
+              <w:jc w:val="center"/>
+              <w:rPr>
+                <w:rFonts w:ascii="Segoe UI" w:hAnsi="Segoe UI" w:cs="Segoe UI"/>
+                <w:sz w:val="26"/>
+                <w:szCs w:val="26"/>
+              </w:rPr>
+            </w:pPr>
+            <w:r>
+              <w:rPr>
+                <w:rFonts w:ascii="Segoe UI" w:hAnsi="Segoe UI" w:cs="Segoe UI"/>
+                <w:sz w:val="26"/>
+                <w:szCs w:val="26"/>
+              </w:rPr>
+              <w:t>Nguyễn Phúc Hậu</w:t>
+            </w:r>
+          </w:p>
+        </w:tc>
+        <w:tc>
+          <w:tcPr>
+            <w:tcW w:w="2430" w:type="dxa"/>
+            <w:vAlign w:val="center"/>
+          </w:tcPr>
+          <w:p>
+            <w:pPr>
+              <w:jc w:val="center"/>
+              <w:rPr>
+                <w:rFonts w:ascii="Segoe UI" w:hAnsi="Segoe UI" w:cs="Segoe UI"/>
+                <w:sz w:val="26"/>
+                <w:szCs w:val="26"/>
+              </w:rPr>
+            </w:pPr>
+            <w:r>
+              <w:rPr>
+                <w:rFonts w:ascii="Segoe UI" w:hAnsi="Segoe UI" w:cs="Segoe UI"/>
+                <w:sz w:val="26"/>
+                <w:szCs w:val="26"/>
+              </w:rPr>
+              <w:t>Trần Tú Nam</w:t>
+            </w:r>
+          </w:p>
+          <w:p>
+            <w:pPr>
+              <w:jc w:val="center"/>
+              <w:rPr>
+                <w:rFonts w:ascii="Segoe UI" w:hAnsi="Segoe UI" w:cs="Segoe UI"/>
+                <w:sz w:val="26"/>
+                <w:szCs w:val="26"/>
+              </w:rPr>
+            </w:pPr>
+            <w:r>
+              <w:rPr>
+                <w:rFonts w:ascii="Segoe UI" w:hAnsi="Segoe UI" w:cs="Segoe UI"/>
+                <w:sz w:val="26"/>
+                <w:szCs w:val="26"/>
+              </w:rPr>
+              <w:t>Lê Đức I</w:t>
+            </w:r>
+          </w:p>
+        </w:tc>
+        <w:tc>
+          <w:tcPr>
+            <w:tcW w:w="1260" w:type="dxa"/>
+            <w:vAlign w:val="center"/>
+          </w:tcPr>
+          <w:p>
+            <w:pPr>
+              <w:jc w:val="center"/>
+              <w:rPr>
+                <w:rFonts w:ascii="Segoe UI" w:hAnsi="Segoe UI" w:cs="Segoe UI"/>
+                <w:sz w:val="26"/>
+                <w:szCs w:val="26"/>
+              </w:rPr>
+            </w:pPr>
+          </w:p>
+        </w:tc>
+      </w:tr>
+      <w:tr>
+        <w:tc>
+          <w:tcPr>
+            <w:tcW w:w="667" w:type="dxa"/>
+            <w:vAlign w:val="center"/>
+          </w:tcPr>
+          <w:p>
+            <w:pPr>
+              <w:jc w:val="center"/>
+              <w:rPr>
+                <w:rFonts w:ascii="Segoe UI" w:hAnsi="Segoe UI" w:cs="Segoe UI"/>
+                <w:sz w:val="26"/>
+                <w:szCs w:val="26"/>
+              </w:rPr>
+            </w:pPr>
+            <w:r>
+              <w:rPr>
+                <w:rFonts w:ascii="Segoe UI" w:hAnsi="Segoe UI" w:cs="Segoe UI"/>
+                <w:sz w:val="26"/>
+                <w:szCs w:val="26"/>
+              </w:rPr>
+              <w:t>02</w:t>
+            </w:r>
+          </w:p>
+        </w:tc>
+        <w:tc>
+          <w:tcPr>
+            <w:tcW w:w="2298" w:type="dxa"/>
+            <w:vAlign w:val="center"/>
+          </w:tcPr>
+          <w:p>
+            <w:pPr>
+              <w:jc w:val="center"/>
+              <w:rPr>
+                <w:rFonts w:ascii="Segoe UI" w:hAnsi="Segoe UI" w:cs="Segoe UI"/>
+                <w:sz w:val="26"/>
+                <w:szCs w:val="26"/>
+              </w:rPr>
+            </w:pPr>
+            <w:r>
+              <w:rPr>
+                <w:rFonts w:ascii="Segoe UI" w:hAnsi="Segoe UI" w:cs="Segoe UI"/>
+                <w:sz w:val="26"/>
+                <w:szCs w:val="26"/>
+              </w:rPr>
+              <w:t>Thiết kế layout Website</w:t>
+            </w:r>
+          </w:p>
+        </w:tc>
+        <w:tc>
+          <w:tcPr>
+            <w:tcW w:w="2880" w:type="dxa"/>
+            <w:vAlign w:val="center"/>
+          </w:tcPr>
+          <w:p>
+            <w:pPr>
+              <w:jc w:val="center"/>
+              <w:rPr>
+                <w:rFonts w:ascii="Segoe UI" w:hAnsi="Segoe UI" w:cs="Segoe UI"/>
+                <w:sz w:val="26"/>
+                <w:szCs w:val="26"/>
+              </w:rPr>
+            </w:pPr>
+            <w:r>
+              <w:rPr>
+                <w:rFonts w:ascii="Segoe UI" w:hAnsi="Segoe UI" w:cs="Segoe UI"/>
+                <w:sz w:val="26"/>
+                <w:szCs w:val="26"/>
+              </w:rPr>
+              <w:t>Lê Đức I</w:t>
+            </w:r>
+          </w:p>
+        </w:tc>
+        <w:tc>
+          <w:tcPr>
+            <w:tcW w:w="2430" w:type="dxa"/>
+            <w:vAlign w:val="center"/>
+          </w:tcPr>
+          <w:p>
+            <w:pPr>
+              <w:jc w:val="center"/>
+              <w:rPr>
+                <w:rFonts w:ascii="Segoe UI" w:hAnsi="Segoe UI" w:cs="Segoe UI"/>
+                <w:sz w:val="26"/>
+                <w:szCs w:val="26"/>
+              </w:rPr>
+            </w:pPr>
+            <w:r>
+              <w:rPr>
+                <w:rFonts w:ascii="Segoe UI" w:hAnsi="Segoe UI" w:cs="Segoe UI"/>
+                <w:sz w:val="26"/>
+                <w:szCs w:val="26"/>
+              </w:rPr>
+              <w:t>Nguyễn Phúc Hậu</w:t>
+            </w:r>
+          </w:p>
+          <w:p>
+            <w:pPr>
+              <w:jc w:val="center"/>
+              <w:rPr>
+                <w:rFonts w:ascii="Segoe UI" w:hAnsi="Segoe UI" w:cs="Segoe UI"/>
+                <w:sz w:val="26"/>
+                <w:szCs w:val="26"/>
+              </w:rPr>
+            </w:pPr>
+            <w:r>
+              <w:rPr>
+                <w:rFonts w:ascii="Segoe UI" w:hAnsi="Segoe UI" w:cs="Segoe UI"/>
+                <w:sz w:val="26"/>
+                <w:szCs w:val="26"/>
+              </w:rPr>
+              <w:t>Trần Tú Nam</w:t>
+            </w:r>
+          </w:p>
+        </w:tc>
+        <w:tc>
+          <w:tcPr>
+            <w:tcW w:w="1260" w:type="dxa"/>
+            <w:vAlign w:val="center"/>
+          </w:tcPr>
+          <w:p>
+            <w:pPr>
+              <w:jc w:val="center"/>
+              <w:rPr>
+                <w:rFonts w:ascii="Segoe UI" w:hAnsi="Segoe UI" w:cs="Segoe UI"/>
+                <w:sz w:val="26"/>
+                <w:szCs w:val="26"/>
+              </w:rPr>
+            </w:pPr>
+          </w:p>
+        </w:tc>
+      </w:tr>
+      <w:tr>
+        <w:tc>
+          <w:tcPr>
+            <w:tcW w:w="667" w:type="dxa"/>
+            <w:vAlign w:val="center"/>
+          </w:tcPr>
+          <w:p>
+            <w:pPr>
+              <w:jc w:val="center"/>
+              <w:rPr>
+                <w:rFonts w:ascii="Segoe UI" w:hAnsi="Segoe UI" w:cs="Segoe UI"/>
+                <w:sz w:val="26"/>
+                <w:szCs w:val="26"/>
+              </w:rPr>
+            </w:pPr>
+            <w:r>
+              <w:rPr>
+                <w:rFonts w:ascii="Segoe UI" w:hAnsi="Segoe UI" w:cs="Segoe UI"/>
+                <w:sz w:val="26"/>
+                <w:szCs w:val="26"/>
+              </w:rPr>
+              <w:t>03</w:t>
+            </w:r>
+          </w:p>
+        </w:tc>
+        <w:tc>
+          <w:tcPr>
+            <w:tcW w:w="2298" w:type="dxa"/>
+            <w:vAlign w:val="center"/>
+          </w:tcPr>
+          <w:p>
+            <w:pPr>
+              <w:jc w:val="center"/>
+              <w:rPr>
+                <w:rFonts w:ascii="Segoe UI" w:hAnsi="Segoe UI" w:cs="Segoe UI"/>
+                <w:sz w:val="26"/>
+                <w:szCs w:val="26"/>
+              </w:rPr>
+            </w:pPr>
+            <w:r>
+              <w:rPr>
+                <w:rFonts w:ascii="Segoe UI" w:hAnsi="Segoe UI" w:cs="Segoe UI"/>
+                <w:sz w:val="26"/>
+                <w:szCs w:val="26"/>
+              </w:rPr>
+              <w:t xml:space="preserve">Thiết kế </w:t>
+            </w:r>
+          </w:p>
+          <w:p>
+            <w:pPr>
+              <w:jc w:val="center"/>
+              <w:rPr>
+                <w:rFonts w:ascii="Segoe UI" w:hAnsi="Segoe UI" w:cs="Segoe UI"/>
+                <w:sz w:val="26"/>
+                <w:szCs w:val="26"/>
+              </w:rPr>
+            </w:pPr>
+            <w:r>
+              <w:rPr>
+                <w:rFonts w:ascii="Segoe UI" w:hAnsi="Segoe UI" w:cs="Segoe UI"/>
+                <w:sz w:val="26"/>
+                <w:szCs w:val="26"/>
+              </w:rPr>
+              <w:t>kiến trúc server</w:t>
+            </w:r>
+          </w:p>
+        </w:tc>
+        <w:tc>
+          <w:tcPr>
+            <w:tcW w:w="2880" w:type="dxa"/>
+            <w:vAlign w:val="center"/>
+          </w:tcPr>
+          <w:p>
+            <w:pPr>
+              <w:jc w:val="center"/>
+              <w:rPr>
+                <w:rFonts w:ascii="Segoe UI" w:hAnsi="Segoe UI" w:cs="Segoe UI"/>
+                <w:sz w:val="26"/>
+                <w:szCs w:val="26"/>
+              </w:rPr>
+            </w:pPr>
+            <w:r>
+              <w:rPr>
+                <w:rFonts w:ascii="Segoe UI" w:hAnsi="Segoe UI" w:cs="Segoe UI"/>
+                <w:sz w:val="26"/>
+                <w:szCs w:val="26"/>
+              </w:rPr>
+              <w:t>Trần Tú Nam</w:t>
+            </w:r>
+          </w:p>
+        </w:tc>
+        <w:tc>
+          <w:tcPr>
+            <w:tcW w:w="2430" w:type="dxa"/>
+            <w:vAlign w:val="center"/>
+          </w:tcPr>
+          <w:p>
+            <w:pPr>
+              <w:jc w:val="center"/>
+              <w:rPr>
+                <w:rFonts w:ascii="Segoe UI" w:hAnsi="Segoe UI" w:cs="Segoe UI"/>
+                <w:sz w:val="26"/>
+                <w:szCs w:val="26"/>
+              </w:rPr>
+            </w:pPr>
+            <w:r>
+              <w:rPr>
+                <w:rFonts w:ascii="Segoe UI" w:hAnsi="Segoe UI" w:cs="Segoe UI"/>
+                <w:sz w:val="26"/>
+                <w:szCs w:val="26"/>
+              </w:rPr>
+              <w:t>Nguyễn Phúc Hậu</w:t>
+            </w:r>
+          </w:p>
+          <w:p>
+            <w:pPr>
+              <w:jc w:val="center"/>
+              <w:rPr>
+                <w:rFonts w:ascii="Segoe UI" w:hAnsi="Segoe UI" w:cs="Segoe UI"/>
+                <w:sz w:val="26"/>
+                <w:szCs w:val="26"/>
+              </w:rPr>
+            </w:pPr>
+            <w:r>
+              <w:rPr>
+                <w:rFonts w:ascii="Segoe UI" w:hAnsi="Segoe UI" w:cs="Segoe UI"/>
+                <w:sz w:val="26"/>
+                <w:szCs w:val="26"/>
+              </w:rPr>
+              <w:t>Lê Đức I</w:t>
+            </w:r>
+          </w:p>
+        </w:tc>
+        <w:tc>
+          <w:tcPr>
+            <w:tcW w:w="1260" w:type="dxa"/>
+            <w:vAlign w:val="center"/>
+          </w:tcPr>
+          <w:p>
+            <w:pPr>
+              <w:jc w:val="center"/>
+              <w:rPr>
+                <w:rFonts w:ascii="Segoe UI" w:hAnsi="Segoe UI" w:cs="Segoe UI"/>
+                <w:sz w:val="26"/>
+                <w:szCs w:val="26"/>
+              </w:rPr>
+            </w:pPr>
+          </w:p>
+        </w:tc>
+      </w:tr>
+      <w:tr>
+        <w:tc>
+          <w:tcPr>
+            <w:tcW w:w="667" w:type="dxa"/>
+            <w:vAlign w:val="center"/>
+          </w:tcPr>
+          <w:p>
+            <w:pPr>
+              <w:jc w:val="center"/>
+              <w:rPr>
+                <w:rFonts w:ascii="Segoe UI" w:hAnsi="Segoe UI" w:cs="Segoe UI"/>
+                <w:sz w:val="26"/>
+                <w:szCs w:val="26"/>
+              </w:rPr>
+            </w:pPr>
+            <w:r>
+              <w:rPr>
+                <w:rFonts w:ascii="Segoe UI" w:hAnsi="Segoe UI" w:cs="Segoe UI"/>
+                <w:sz w:val="26"/>
+                <w:szCs w:val="26"/>
+              </w:rPr>
+              <w:t>04</w:t>
+            </w:r>
+          </w:p>
+        </w:tc>
+        <w:tc>
+          <w:tcPr>
+            <w:tcW w:w="2298" w:type="dxa"/>
+            <w:vAlign w:val="center"/>
+          </w:tcPr>
+          <w:p>
+            <w:pPr>
+              <w:jc w:val="center"/>
+              <w:rPr>
+                <w:rFonts w:ascii="Segoe UI" w:hAnsi="Segoe UI" w:cs="Segoe UI"/>
+                <w:sz w:val="26"/>
+                <w:szCs w:val="26"/>
+              </w:rPr>
+            </w:pPr>
+            <w:r>
+              <w:rPr>
+                <w:rFonts w:ascii="Segoe UI" w:hAnsi="Segoe UI" w:cs="Segoe UI"/>
+                <w:sz w:val="26"/>
+                <w:szCs w:val="26"/>
+              </w:rPr>
+              <w:t>Thiết kế layout mobile (Android)</w:t>
+            </w:r>
+          </w:p>
+        </w:tc>
+        <w:tc>
+          <w:tcPr>
+            <w:tcW w:w="2880" w:type="dxa"/>
+            <w:vAlign w:val="center"/>
+          </w:tcPr>
+          <w:p>
+            <w:pPr>
+              <w:jc w:val="center"/>
+              <w:rPr>
+                <w:rFonts w:ascii="Segoe UI" w:hAnsi="Segoe UI" w:cs="Segoe UI"/>
+                <w:sz w:val="26"/>
+                <w:szCs w:val="26"/>
+              </w:rPr>
+            </w:pPr>
+            <w:r>
+              <w:rPr>
+                <w:rFonts w:ascii="Segoe UI" w:hAnsi="Segoe UI" w:cs="Segoe UI"/>
+                <w:sz w:val="26"/>
+                <w:szCs w:val="26"/>
+              </w:rPr>
+              <w:t>Nguyễn Phúc Hậu</w:t>
+            </w:r>
+          </w:p>
+        </w:tc>
+        <w:tc>
+          <w:tcPr>
+            <w:tcW w:w="2430" w:type="dxa"/>
+            <w:vAlign w:val="center"/>
+          </w:tcPr>
+          <w:p>
+            <w:pPr>
+              <w:jc w:val="center"/>
+              <w:rPr>
+                <w:rFonts w:ascii="Segoe UI" w:hAnsi="Segoe UI" w:cs="Segoe UI"/>
+                <w:sz w:val="26"/>
+                <w:szCs w:val="26"/>
+              </w:rPr>
+            </w:pPr>
+            <w:r>
+              <w:rPr>
+                <w:rFonts w:ascii="Segoe UI" w:hAnsi="Segoe UI" w:cs="Segoe UI"/>
+                <w:sz w:val="26"/>
+                <w:szCs w:val="26"/>
+              </w:rPr>
+              <w:t>Trần Tú Nam</w:t>
+            </w:r>
+          </w:p>
+          <w:p>
+            <w:pPr>
+              <w:jc w:val="center"/>
+              <w:rPr>
+                <w:rFonts w:ascii="Segoe UI" w:hAnsi="Segoe UI" w:cs="Segoe UI"/>
+                <w:sz w:val="26"/>
+                <w:szCs w:val="26"/>
+              </w:rPr>
+            </w:pPr>
+            <w:r>
+              <w:rPr>
+                <w:rFonts w:ascii="Segoe UI" w:hAnsi="Segoe UI" w:cs="Segoe UI"/>
+                <w:sz w:val="26"/>
+                <w:szCs w:val="26"/>
+              </w:rPr>
+              <w:t>Lê Đức I</w:t>
+            </w:r>
+          </w:p>
+        </w:tc>
+        <w:tc>
+          <w:tcPr>
+            <w:tcW w:w="1260" w:type="dxa"/>
+            <w:vAlign w:val="center"/>
+          </w:tcPr>
+          <w:p>
+            <w:pPr>
+              <w:jc w:val="center"/>
+              <w:rPr>
+                <w:rFonts w:ascii="Segoe UI" w:hAnsi="Segoe UI" w:cs="Segoe UI"/>
+                <w:sz w:val="26"/>
+                <w:szCs w:val="26"/>
+              </w:rPr>
+            </w:pPr>
+          </w:p>
+        </w:tc>
+      </w:tr>
+      <w:tr>
+        <w:tc>
+          <w:tcPr>
+            <w:tcW w:w="667" w:type="dxa"/>
+            <w:vAlign w:val="center"/>
+          </w:tcPr>
+          <w:p>
+            <w:pPr>
+              <w:jc w:val="center"/>
+              <w:rPr>
+                <w:rFonts w:ascii="Segoe UI" w:hAnsi="Segoe UI" w:cs="Segoe UI"/>
+                <w:sz w:val="26"/>
+                <w:szCs w:val="26"/>
+              </w:rPr>
+            </w:pPr>
+            <w:bookmarkStart w:id="2" w:name="_GoBack" w:colFirst="2" w:colLast="2"/>
+            <w:r>
+              <w:rPr>
+                <w:rFonts w:ascii="Segoe UI" w:hAnsi="Segoe UI" w:cs="Segoe UI"/>
+                <w:sz w:val="26"/>
+                <w:szCs w:val="26"/>
+              </w:rPr>
+              <w:t>05</w:t>
+            </w:r>
+          </w:p>
+        </w:tc>
+        <w:tc>
+          <w:tcPr>
+            <w:tcW w:w="2298" w:type="dxa"/>
+            <w:vAlign w:val="center"/>
+          </w:tcPr>
+          <w:p>
+            <w:pPr>
+              <w:jc w:val="center"/>
+              <w:rPr>
+                <w:rFonts w:ascii="Segoe UI" w:hAnsi="Segoe UI" w:cs="Segoe UI"/>
+                <w:sz w:val="26"/>
+                <w:szCs w:val="26"/>
+              </w:rPr>
+            </w:pPr>
+            <w:r>
+              <w:rPr>
+                <w:rFonts w:ascii="Segoe UI" w:hAnsi="Segoe UI" w:cs="Segoe UI"/>
+                <w:sz w:val="26"/>
+                <w:szCs w:val="26"/>
+              </w:rPr>
+              <w:t>Xây dựng client  Website</w:t>
+            </w:r>
+          </w:p>
+        </w:tc>
+        <w:tc>
+          <w:tcPr>
+            <w:tcW w:w="2880" w:type="dxa"/>
+            <w:vAlign w:val="center"/>
+          </w:tcPr>
+          <w:p>
+            <w:pPr>
+              <w:jc w:val="center"/>
+              <w:rPr>
+                <w:rFonts w:ascii="Segoe UI" w:hAnsi="Segoe UI" w:cs="Segoe UI"/>
+                <w:sz w:val="26"/>
+                <w:szCs w:val="26"/>
+              </w:rPr>
+            </w:pPr>
+            <w:r>
+              <w:rPr>
+                <w:rFonts w:ascii="Segoe UI" w:hAnsi="Segoe UI" w:cs="Segoe UI"/>
+                <w:sz w:val="26"/>
+                <w:szCs w:val="26"/>
+              </w:rPr>
+              <w:t>Lê Đức I</w:t>
+            </w:r>
+          </w:p>
+        </w:tc>
+        <w:tc>
+          <w:tcPr>
+            <w:tcW w:w="2430" w:type="dxa"/>
+            <w:vAlign w:val="center"/>
+          </w:tcPr>
+          <w:p>
+            <w:pPr>
+              <w:jc w:val="center"/>
+              <w:rPr>
+                <w:rFonts w:ascii="Segoe UI" w:hAnsi="Segoe UI" w:cs="Segoe UI"/>
+                <w:sz w:val="26"/>
+                <w:szCs w:val="26"/>
+              </w:rPr>
+            </w:pPr>
+            <w:r>
+              <w:rPr>
+                <w:rFonts w:ascii="Segoe UI" w:hAnsi="Segoe UI" w:cs="Segoe UI"/>
+                <w:sz w:val="26"/>
+                <w:szCs w:val="26"/>
+              </w:rPr>
+              <w:t>Nguyễn Phúc Hậu</w:t>
+            </w:r>
+          </w:p>
+          <w:p>
+            <w:pPr>
+              <w:jc w:val="center"/>
+              <w:rPr>
+                <w:rFonts w:ascii="Segoe UI" w:hAnsi="Segoe UI" w:cs="Segoe UI"/>
+                <w:sz w:val="26"/>
+                <w:szCs w:val="26"/>
+              </w:rPr>
+            </w:pPr>
+            <w:r>
+              <w:rPr>
+                <w:rFonts w:ascii="Segoe UI" w:hAnsi="Segoe UI" w:cs="Segoe UI"/>
+                <w:sz w:val="26"/>
+                <w:szCs w:val="26"/>
+              </w:rPr>
+              <w:t>Trần Tú Nam</w:t>
+            </w:r>
+          </w:p>
+        </w:tc>
+        <w:tc>
+          <w:tcPr>
+            <w:tcW w:w="1260" w:type="dxa"/>
+            <w:vAlign w:val="center"/>
+          </w:tcPr>
+          <w:p>
+            <w:pPr>
+              <w:jc w:val="center"/>
+              <w:rPr>
+                <w:rFonts w:ascii="Segoe UI" w:hAnsi="Segoe UI" w:cs="Segoe UI"/>
+                <w:sz w:val="26"/>
+                <w:szCs w:val="26"/>
+              </w:rPr>
+            </w:pPr>
+          </w:p>
+        </w:tc>
+      </w:tr>
+      <w:bookmarkEnd w:id="2"/>
+      <w:tr>
+        <w:tc>
+          <w:tcPr>
+            <w:tcW w:w="667" w:type="dxa"/>
+            <w:vAlign w:val="center"/>
+          </w:tcPr>
+          <w:p>
+            <w:pPr>
+              <w:jc w:val="center"/>
+              <w:rPr>
+                <w:rFonts w:ascii="Segoe UI" w:hAnsi="Segoe UI" w:cs="Segoe UI"/>
+                <w:sz w:val="26"/>
+                <w:szCs w:val="26"/>
+              </w:rPr>
+            </w:pPr>
+            <w:r>
+              <w:rPr>
+                <w:rFonts w:ascii="Segoe UI" w:hAnsi="Segoe UI" w:cs="Segoe UI"/>
+                <w:sz w:val="26"/>
+                <w:szCs w:val="26"/>
+              </w:rPr>
+              <w:t>06</w:t>
+            </w:r>
+          </w:p>
+        </w:tc>
+        <w:tc>
+          <w:tcPr>
+            <w:tcW w:w="2298" w:type="dxa"/>
+            <w:vAlign w:val="center"/>
+          </w:tcPr>
+          <w:p>
+            <w:pPr>
+              <w:jc w:val="center"/>
+              <w:rPr>
+                <w:rFonts w:ascii="Segoe UI" w:hAnsi="Segoe UI" w:cs="Segoe UI"/>
+                <w:sz w:val="26"/>
+                <w:szCs w:val="26"/>
+              </w:rPr>
+            </w:pPr>
+            <w:r>
+              <w:rPr>
+                <w:rFonts w:ascii="Segoe UI" w:hAnsi="Segoe UI" w:cs="Segoe UI"/>
+                <w:sz w:val="26"/>
+                <w:szCs w:val="26"/>
+              </w:rPr>
+              <w:t>Xây dựng Server</w:t>
+            </w:r>
+          </w:p>
+        </w:tc>
+        <w:tc>
+          <w:tcPr>
+            <w:tcW w:w="2880" w:type="dxa"/>
+            <w:vAlign w:val="center"/>
+          </w:tcPr>
+          <w:p>
+            <w:pPr>
+              <w:jc w:val="center"/>
+              <w:rPr>
+                <w:rFonts w:ascii="Segoe UI" w:hAnsi="Segoe UI" w:cs="Segoe UI"/>
+                <w:sz w:val="26"/>
+                <w:szCs w:val="26"/>
+              </w:rPr>
+            </w:pPr>
+            <w:r>
+              <w:rPr>
+                <w:rFonts w:ascii="Segoe UI" w:hAnsi="Segoe UI" w:cs="Segoe UI"/>
+                <w:sz w:val="26"/>
+                <w:szCs w:val="26"/>
+              </w:rPr>
+              <w:t>Trần Tú Nam</w:t>
+            </w:r>
+          </w:p>
+        </w:tc>
+        <w:tc>
+          <w:tcPr>
+            <w:tcW w:w="2430" w:type="dxa"/>
+            <w:vAlign w:val="center"/>
+          </w:tcPr>
+          <w:p>
+            <w:pPr>
+              <w:jc w:val="center"/>
+              <w:rPr>
+                <w:rFonts w:ascii="Segoe UI" w:hAnsi="Segoe UI" w:cs="Segoe UI"/>
+                <w:sz w:val="26"/>
+                <w:szCs w:val="26"/>
+              </w:rPr>
+            </w:pPr>
+            <w:r>
+              <w:rPr>
+                <w:rFonts w:ascii="Segoe UI" w:hAnsi="Segoe UI" w:cs="Segoe UI"/>
+                <w:sz w:val="26"/>
+                <w:szCs w:val="26"/>
+              </w:rPr>
+              <w:t>Nguyễn Phúc Hậu</w:t>
+            </w:r>
+          </w:p>
+          <w:p>
+            <w:pPr>
+              <w:jc w:val="center"/>
+              <w:rPr>
+                <w:rFonts w:ascii="Segoe UI" w:hAnsi="Segoe UI" w:cs="Segoe UI"/>
+                <w:sz w:val="26"/>
+                <w:szCs w:val="26"/>
+              </w:rPr>
+            </w:pPr>
+            <w:r>
+              <w:rPr>
+                <w:rFonts w:ascii="Segoe UI" w:hAnsi="Segoe UI" w:cs="Segoe UI"/>
+                <w:sz w:val="26"/>
+                <w:szCs w:val="26"/>
+              </w:rPr>
+              <w:t>Lê Đức I</w:t>
+            </w:r>
+          </w:p>
+        </w:tc>
+        <w:tc>
+          <w:tcPr>
+            <w:tcW w:w="1260" w:type="dxa"/>
+            <w:vAlign w:val="center"/>
+          </w:tcPr>
+          <w:p>
+            <w:pPr>
+              <w:jc w:val="center"/>
+              <w:rPr>
+                <w:rFonts w:ascii="Segoe UI" w:hAnsi="Segoe UI" w:cs="Segoe UI"/>
+                <w:sz w:val="26"/>
+                <w:szCs w:val="26"/>
+              </w:rPr>
+            </w:pPr>
+          </w:p>
+        </w:tc>
+      </w:tr>
+      <w:tr>
+        <w:tc>
+          <w:tcPr>
+            <w:tcW w:w="667" w:type="dxa"/>
+            <w:vAlign w:val="center"/>
+          </w:tcPr>
+          <w:p>
+            <w:pPr>
+              <w:jc w:val="center"/>
+              <w:rPr>
+                <w:rFonts w:ascii="Segoe UI" w:hAnsi="Segoe UI" w:cs="Segoe UI"/>
+                <w:sz w:val="26"/>
+                <w:szCs w:val="26"/>
+              </w:rPr>
+            </w:pPr>
+            <w:r>
+              <w:rPr>
+                <w:rFonts w:ascii="Segoe UI" w:hAnsi="Segoe UI" w:cs="Segoe UI"/>
+                <w:sz w:val="26"/>
+                <w:szCs w:val="26"/>
+              </w:rPr>
+              <w:t>07</w:t>
+            </w:r>
+          </w:p>
+        </w:tc>
+        <w:tc>
+          <w:tcPr>
+            <w:tcW w:w="2298" w:type="dxa"/>
+            <w:vAlign w:val="center"/>
+          </w:tcPr>
+          <w:p>
+            <w:pPr>
+              <w:jc w:val="center"/>
+              <w:rPr>
+                <w:rFonts w:ascii="Segoe UI" w:hAnsi="Segoe UI" w:cs="Segoe UI"/>
+                <w:sz w:val="26"/>
+                <w:szCs w:val="26"/>
+              </w:rPr>
+            </w:pPr>
+            <w:r>
+              <w:rPr>
+                <w:rFonts w:ascii="Segoe UI" w:hAnsi="Segoe UI" w:cs="Segoe UI"/>
+                <w:sz w:val="26"/>
+                <w:szCs w:val="26"/>
+              </w:rPr>
+              <w:t xml:space="preserve">Xây dựng </w:t>
+            </w:r>
+            <w:r>
+              <w:rPr>
+                <w:rFonts w:ascii="Segoe UI" w:hAnsi="Segoe UI" w:cs="Segoe UI"/>
+                <w:sz w:val="26"/>
+                <w:szCs w:val="26"/>
+              </w:rPr>
+              <w:t>client</w:t>
+            </w:r>
+            <w:r>
+              <w:rPr>
+                <w:rFonts w:ascii="Segoe UI" w:hAnsi="Segoe UI" w:cs="Segoe UI"/>
+                <w:sz w:val="26"/>
+                <w:szCs w:val="26"/>
+              </w:rPr>
+              <w:t xml:space="preserve"> Android</w:t>
+            </w:r>
+          </w:p>
+        </w:tc>
+        <w:tc>
+          <w:tcPr>
+            <w:tcW w:w="2880" w:type="dxa"/>
+            <w:vAlign w:val="center"/>
+          </w:tcPr>
+          <w:p>
+            <w:pPr>
+              <w:jc w:val="center"/>
+              <w:rPr>
+                <w:rFonts w:ascii="Segoe UI" w:hAnsi="Segoe UI" w:cs="Segoe UI"/>
+                <w:sz w:val="26"/>
+                <w:szCs w:val="26"/>
+              </w:rPr>
+            </w:pPr>
+            <w:r>
+              <w:rPr>
+                <w:rFonts w:ascii="Segoe UI" w:hAnsi="Segoe UI" w:cs="Segoe UI"/>
+                <w:sz w:val="26"/>
+                <w:szCs w:val="26"/>
+              </w:rPr>
+              <w:t>Nguyễn Phúc Hậu</w:t>
+            </w:r>
+          </w:p>
+        </w:tc>
+        <w:tc>
+          <w:tcPr>
+            <w:tcW w:w="2430" w:type="dxa"/>
+            <w:vAlign w:val="center"/>
+          </w:tcPr>
+          <w:p>
+            <w:pPr>
+              <w:jc w:val="center"/>
+              <w:rPr>
+                <w:rFonts w:ascii="Segoe UI" w:hAnsi="Segoe UI" w:cs="Segoe UI"/>
+                <w:sz w:val="26"/>
+                <w:szCs w:val="26"/>
+              </w:rPr>
+            </w:pPr>
+            <w:r>
+              <w:rPr>
+                <w:rFonts w:ascii="Segoe UI" w:hAnsi="Segoe UI" w:cs="Segoe UI"/>
+                <w:sz w:val="26"/>
+                <w:szCs w:val="26"/>
+              </w:rPr>
+              <w:t>Trần Tú Nam</w:t>
+            </w:r>
+          </w:p>
+          <w:p>
+            <w:pPr>
+              <w:jc w:val="center"/>
+              <w:rPr>
+                <w:rFonts w:ascii="Segoe UI" w:hAnsi="Segoe UI" w:cs="Segoe UI"/>
+                <w:sz w:val="26"/>
+                <w:szCs w:val="26"/>
+              </w:rPr>
+            </w:pPr>
+            <w:r>
+              <w:rPr>
+                <w:rFonts w:ascii="Segoe UI" w:hAnsi="Segoe UI" w:cs="Segoe UI"/>
+                <w:sz w:val="26"/>
+                <w:szCs w:val="26"/>
+              </w:rPr>
+              <w:t>Lê Đức I</w:t>
+            </w:r>
+          </w:p>
+        </w:tc>
+        <w:tc>
+          <w:tcPr>
+            <w:tcW w:w="1260" w:type="dxa"/>
+            <w:vAlign w:val="center"/>
+          </w:tcPr>
+          <w:p>
+            <w:pPr>
+              <w:jc w:val="center"/>
+              <w:rPr>
+                <w:rFonts w:ascii="Segoe UI" w:hAnsi="Segoe UI" w:cs="Segoe UI"/>
+                <w:sz w:val="26"/>
+                <w:szCs w:val="26"/>
+              </w:rPr>
+            </w:pPr>
+          </w:p>
+        </w:tc>
+      </w:tr>
+      <w:tr>
+        <w:tc>
+          <w:tcPr>
+            <w:tcW w:w="667" w:type="dxa"/>
+            <w:vAlign w:val="center"/>
+          </w:tcPr>
+          <w:p>
+            <w:pPr>
+              <w:jc w:val="center"/>
+              <w:rPr>
+                <w:rFonts w:ascii="Segoe UI" w:hAnsi="Segoe UI" w:cs="Segoe UI"/>
+                <w:sz w:val="26"/>
+                <w:szCs w:val="26"/>
+              </w:rPr>
+            </w:pPr>
+            <w:r>
+              <w:rPr>
+                <w:rFonts w:ascii="Segoe UI" w:hAnsi="Segoe UI" w:cs="Segoe UI"/>
+                <w:sz w:val="26"/>
+                <w:szCs w:val="26"/>
+              </w:rPr>
+              <w:t>08</w:t>
+            </w:r>
+          </w:p>
+        </w:tc>
+        <w:tc>
+          <w:tcPr>
+            <w:tcW w:w="2298" w:type="dxa"/>
+            <w:vAlign w:val="center"/>
+          </w:tcPr>
+          <w:p>
+            <w:pPr>
+              <w:jc w:val="center"/>
+              <w:rPr>
+                <w:rFonts w:ascii="Segoe UI" w:hAnsi="Segoe UI" w:cs="Segoe UI"/>
+                <w:sz w:val="26"/>
+                <w:szCs w:val="26"/>
+              </w:rPr>
+            </w:pPr>
+          </w:p>
+        </w:tc>
+        <w:tc>
+          <w:tcPr>
+            <w:tcW w:w="2880" w:type="dxa"/>
+            <w:vAlign w:val="center"/>
+          </w:tcPr>
+          <w:p>
+            <w:pPr>
+              <w:jc w:val="center"/>
+              <w:rPr>
+                <w:rFonts w:ascii="Segoe UI" w:hAnsi="Segoe UI" w:cs="Segoe UI"/>
+                <w:sz w:val="26"/>
+                <w:szCs w:val="26"/>
+              </w:rPr>
+            </w:pPr>
+          </w:p>
+        </w:tc>
+        <w:tc>
+          <w:tcPr>
+            <w:tcW w:w="2430" w:type="dxa"/>
+            <w:vAlign w:val="center"/>
+          </w:tcPr>
+          <w:p>
+            <w:pPr>
+              <w:jc w:val="center"/>
+              <w:rPr>
+                <w:rFonts w:ascii="Segoe UI" w:hAnsi="Segoe UI" w:cs="Segoe UI"/>
+                <w:sz w:val="26"/>
+                <w:szCs w:val="26"/>
+              </w:rPr>
+            </w:pPr>
+          </w:p>
+        </w:tc>
+        <w:tc>
+          <w:tcPr>
+            <w:tcW w:w="1260" w:type="dxa"/>
+            <w:vAlign w:val="center"/>
+          </w:tcPr>
+          <w:p>
+            <w:pPr>
+              <w:jc w:val="center"/>
+              <w:rPr>
+                <w:rFonts w:ascii="Segoe UI" w:hAnsi="Segoe UI" w:cs="Segoe UI"/>
+                <w:sz w:val="26"/>
+                <w:szCs w:val="26"/>
+              </w:rPr>
+            </w:pPr>
+          </w:p>
+        </w:tc>
+      </w:tr>
+      <w:tr>
+        <w:tc>
+          <w:tcPr>
+            <w:tcW w:w="667" w:type="dxa"/>
+            <w:vAlign w:val="center"/>
+          </w:tcPr>
+          <w:p>
+            <w:pPr>
+              <w:jc w:val="center"/>
+              <w:rPr>
+                <w:rFonts w:ascii="Segoe UI" w:hAnsi="Segoe UI" w:cs="Segoe UI"/>
+                <w:sz w:val="26"/>
+                <w:szCs w:val="26"/>
+              </w:rPr>
+            </w:pPr>
+            <w:r>
+              <w:rPr>
+                <w:rFonts w:ascii="Segoe UI" w:hAnsi="Segoe UI" w:cs="Segoe UI"/>
+                <w:sz w:val="26"/>
+                <w:szCs w:val="26"/>
+              </w:rPr>
+              <w:t>09</w:t>
+            </w:r>
+          </w:p>
+        </w:tc>
+        <w:tc>
+          <w:tcPr>
+            <w:tcW w:w="2298" w:type="dxa"/>
+            <w:vAlign w:val="center"/>
+          </w:tcPr>
+          <w:p>
+            <w:pPr>
+              <w:jc w:val="center"/>
+              <w:rPr>
+                <w:rFonts w:ascii="Segoe UI" w:hAnsi="Segoe UI" w:cs="Segoe UI"/>
+                <w:sz w:val="26"/>
+                <w:szCs w:val="26"/>
+              </w:rPr>
+            </w:pPr>
+          </w:p>
+        </w:tc>
+        <w:tc>
+          <w:tcPr>
+            <w:tcW w:w="2880" w:type="dxa"/>
+            <w:vAlign w:val="center"/>
+          </w:tcPr>
+          <w:p>
+            <w:pPr>
+              <w:jc w:val="center"/>
+              <w:rPr>
+                <w:rFonts w:ascii="Segoe UI" w:hAnsi="Segoe UI" w:cs="Segoe UI"/>
+                <w:sz w:val="26"/>
+                <w:szCs w:val="26"/>
+              </w:rPr>
+            </w:pPr>
+          </w:p>
+        </w:tc>
+        <w:tc>
+          <w:tcPr>
+            <w:tcW w:w="2430" w:type="dxa"/>
+            <w:vAlign w:val="center"/>
+          </w:tcPr>
+          <w:p>
+            <w:pPr>
+              <w:jc w:val="center"/>
+              <w:rPr>
+                <w:rFonts w:ascii="Segoe UI" w:hAnsi="Segoe UI" w:cs="Segoe UI"/>
+                <w:sz w:val="26"/>
+                <w:szCs w:val="26"/>
+              </w:rPr>
+            </w:pPr>
+          </w:p>
+        </w:tc>
+        <w:tc>
+          <w:tcPr>
+            <w:tcW w:w="1260" w:type="dxa"/>
+            <w:vAlign w:val="center"/>
+          </w:tcPr>
+          <w:p>
+            <w:pPr>
+              <w:jc w:val="center"/>
+              <w:rPr>
+                <w:rFonts w:ascii="Segoe UI" w:hAnsi="Segoe UI" w:cs="Segoe UI"/>
+                <w:sz w:val="26"/>
+                <w:szCs w:val="26"/>
+              </w:rPr>
+            </w:pPr>
+          </w:p>
+        </w:tc>
+      </w:tr>
+      <w:tr>
+        <w:tc>
+          <w:tcPr>
+            <w:tcW w:w="667" w:type="dxa"/>
+            <w:vAlign w:val="center"/>
+          </w:tcPr>
+          <w:p>
+            <w:pPr>
+              <w:jc w:val="center"/>
+              <w:rPr>
+                <w:rFonts w:ascii="Segoe UI" w:hAnsi="Segoe UI" w:cs="Segoe UI"/>
+                <w:sz w:val="26"/>
+                <w:szCs w:val="26"/>
+              </w:rPr>
+            </w:pPr>
+            <w:r>
+              <w:rPr>
+                <w:rFonts w:ascii="Segoe UI" w:hAnsi="Segoe UI" w:cs="Segoe UI"/>
+                <w:sz w:val="26"/>
+                <w:szCs w:val="26"/>
+              </w:rPr>
+              <w:t>10</w:t>
+            </w:r>
+          </w:p>
+        </w:tc>
+        <w:tc>
+          <w:tcPr>
+            <w:tcW w:w="2298" w:type="dxa"/>
+            <w:vAlign w:val="center"/>
+          </w:tcPr>
+          <w:p>
+            <w:pPr>
+              <w:jc w:val="center"/>
+              <w:rPr>
+                <w:rFonts w:ascii="Segoe UI" w:hAnsi="Segoe UI" w:cs="Segoe UI"/>
+                <w:sz w:val="26"/>
+                <w:szCs w:val="26"/>
+              </w:rPr>
+            </w:pPr>
+          </w:p>
+        </w:tc>
+        <w:tc>
+          <w:tcPr>
+            <w:tcW w:w="2880" w:type="dxa"/>
+            <w:vAlign w:val="center"/>
+          </w:tcPr>
+          <w:p>
+            <w:pPr>
+              <w:jc w:val="center"/>
+              <w:rPr>
+                <w:rFonts w:ascii="Segoe UI" w:hAnsi="Segoe UI" w:cs="Segoe UI"/>
+                <w:sz w:val="26"/>
+                <w:szCs w:val="26"/>
+              </w:rPr>
+            </w:pPr>
+          </w:p>
+        </w:tc>
+        <w:tc>
+          <w:tcPr>
+            <w:tcW w:w="2430" w:type="dxa"/>
+            <w:vAlign w:val="center"/>
+          </w:tcPr>
+          <w:p>
+            <w:pPr>
+              <w:jc w:val="center"/>
+              <w:rPr>
+                <w:rFonts w:ascii="Segoe UI" w:hAnsi="Segoe UI" w:cs="Segoe UI"/>
+                <w:sz w:val="26"/>
+                <w:szCs w:val="26"/>
+              </w:rPr>
+            </w:pPr>
+          </w:p>
+        </w:tc>
+        <w:tc>
+          <w:tcPr>
+            <w:tcW w:w="1260" w:type="dxa"/>
+            <w:vAlign w:val="center"/>
+          </w:tcPr>
+          <w:p>
+            <w:pPr>
+              <w:jc w:val="center"/>
+              <w:rPr>
+                <w:rFonts w:ascii="Segoe UI" w:hAnsi="Segoe UI" w:cs="Segoe UI"/>
+                <w:sz w:val="26"/>
+                <w:szCs w:val="26"/>
+              </w:rPr>
+            </w:pPr>
+          </w:p>
+        </w:tc>
+      </w:tr>
+    </w:tbl>
+    <w:p/>
+    <w:p>
+      <w:r>
+        <w:br w:type="page"/>
+      </w:r>
+    </w:p>
+    <w:p>
+      <w:pPr>
+        <w:pStyle w:val="Heading1"/>
+        <w:spacing w:before="0" w:after="240"/>
+        <w:rPr>
+          <w:rFonts w:ascii="Segoe UI" w:hAnsi="Segoe UI" w:cs="Segoe UI"/>
+          <w:sz w:val="26"/>
+          <w:szCs w:val="26"/>
+        </w:rPr>
+      </w:pPr>
+      <w:r>
+        <w:rPr>
+          <w:rFonts w:ascii="Segoe UI" w:hAnsi="Segoe UI" w:cs="Segoe UI"/>
+          <w:sz w:val="26"/>
+          <w:szCs w:val="26"/>
+        </w:rPr>
+        <w:lastRenderedPageBreak/>
         <w:t xml:space="preserve">BẢNG MÔ TẢ </w:t>
       </w:r>
       <w:r>
@@ -1863,7 +3302,7 @@
           <w:rFonts w:ascii="Segoe UI" w:hAnsi="Segoe UI" w:cs="Segoe UI"/>
         </w:rPr>
       </w:pPr>
-      <w:bookmarkStart w:id="2" w:name="_Toc464060548"/>
+      <w:bookmarkStart w:id="3" w:name="_Toc464060548"/>
       <w:r>
         <w:rPr>
           <w:rFonts w:ascii="Segoe UI" w:hAnsi="Segoe UI" w:cs="Segoe UI"/>
@@ -1882,7 +3321,7 @@
         </w:rPr>
         <w:t xml:space="preserve"> SÂN BAY ĐI</w:t>
       </w:r>
-      <w:bookmarkEnd w:id="2"/>
+      <w:bookmarkEnd w:id="3"/>
     </w:p>
     <w:tbl>
       <w:tblPr>
@@ -2742,7 +4181,7 @@
           <w:rFonts w:ascii="Segoe UI" w:hAnsi="Segoe UI" w:cs="Segoe UI"/>
         </w:rPr>
       </w:pPr>
-      <w:bookmarkStart w:id="3" w:name="_Toc464060549"/>
+      <w:bookmarkStart w:id="4" w:name="_Toc464060549"/>
       <w:r>
         <w:rPr>
           <w:rFonts w:ascii="Segoe UI" w:hAnsi="Segoe UI" w:cs="Segoe UI"/>
@@ -2767,7 +4206,7 @@
         </w:rPr>
         <w:t xml:space="preserve"> TỪ MÃ SÂN BAY ĐI</w:t>
       </w:r>
-      <w:bookmarkEnd w:id="3"/>
+      <w:bookmarkEnd w:id="4"/>
     </w:p>
     <w:tbl>
       <w:tblPr>
@@ -3674,7 +5113,7 @@
           <w:rFonts w:ascii="Segoe UI" w:hAnsi="Segoe UI" w:cs="Segoe UI"/>
         </w:rPr>
       </w:pPr>
-      <w:bookmarkStart w:id="4" w:name="_Toc464060550"/>
+      <w:bookmarkStart w:id="5" w:name="_Toc464060550"/>
       <w:r>
         <w:rPr>
           <w:rFonts w:ascii="Segoe UI" w:hAnsi="Segoe UI" w:cs="Segoe UI"/>
@@ -3687,7 +5126,7 @@
         </w:rPr>
         <w:t xml:space="preserve"> CHUYẾN BAY</w:t>
       </w:r>
-      <w:bookmarkEnd w:id="4"/>
+      <w:bookmarkEnd w:id="5"/>
     </w:p>
     <w:tbl>
       <w:tblPr>
@@ -5575,14 +7014,14 @@
           <w:rFonts w:ascii="Segoe UI" w:hAnsi="Segoe UI" w:cs="Segoe UI"/>
         </w:rPr>
       </w:pPr>
-      <w:bookmarkStart w:id="5" w:name="_Toc464060551"/>
+      <w:bookmarkStart w:id="6" w:name="_Toc464060551"/>
       <w:r>
         <w:rPr>
           <w:rFonts w:ascii="Segoe UI" w:hAnsi="Segoe UI" w:cs="Segoe UI"/>
         </w:rPr>
         <w:t>TẠO DẶT CHỖ MỚI</w:t>
       </w:r>
-      <w:bookmarkEnd w:id="5"/>
+      <w:bookmarkEnd w:id="6"/>
       <w:r>
         <w:rPr>
           <w:rFonts w:ascii="Segoe UI" w:hAnsi="Segoe UI" w:cs="Segoe UI"/>
@@ -5596,8 +7035,6 @@
         </w:rPr>
         <w:t>[ĐỨC I]</w:t>
       </w:r>
-      <w:bookmarkStart w:id="6" w:name="_GoBack"/>
-      <w:bookmarkEnd w:id="6"/>
     </w:p>
     <w:p>
       <w:pPr>
@@ -9925,7 +11362,7 @@
 </file>
 
 <file path=customXml/itemProps1.xml><?xml version="1.0" encoding="utf-8"?>
-<ds:datastoreItem xmlns:ds="http://schemas.openxmlformats.org/officeDocument/2006/customXml" ds:itemID="{2589ABD7-5603-467A-B669-7EB00A49C909}">
+<ds:datastoreItem xmlns:ds="http://schemas.openxmlformats.org/officeDocument/2006/customXml" ds:itemID="{40F40E3F-ADC0-46D4-BA0B-121FDF1731DE}">
   <ds:schemaRefs>
     <ds:schemaRef ds:uri="http://schemas.openxmlformats.org/officeDocument/2006/bibliography"/>
   </ds:schemaRefs>

--- a/Document/Report.docx
+++ b/Document/Report.docx
@@ -297,16 +297,7 @@
           <w:sz w:val="26"/>
           <w:szCs w:val="26"/>
         </w:rPr>
-        <w:t>1312275</w:t>
-      </w:r>
-      <w:r>
-        <w:rPr>
-          <w:rFonts w:ascii="Segoe UI" w:hAnsi="Segoe UI" w:cs="Segoe UI"/>
-          <w:b/>
-          <w:sz w:val="26"/>
-          <w:szCs w:val="26"/>
-        </w:rPr>
-        <w:t xml:space="preserve"> – Lê Đức I</w:t>
+        <w:t>1312275 – Lê Đức I</w:t>
       </w:r>
     </w:p>
     <w:p>
@@ -327,16 +318,7 @@
           <w:sz w:val="26"/>
           <w:szCs w:val="26"/>
         </w:rPr>
-        <w:t>1312375</w:t>
-      </w:r>
-      <w:r>
-        <w:rPr>
-          <w:rFonts w:ascii="Segoe UI" w:hAnsi="Segoe UI" w:cs="Segoe UI"/>
-          <w:b/>
-          <w:sz w:val="26"/>
-          <w:szCs w:val="26"/>
-        </w:rPr>
-        <w:t xml:space="preserve"> – Trần Tú Nam</w:t>
+        <w:t>1312375 – Trần Tú Nam</w:t>
       </w:r>
     </w:p>
     <w:p>
@@ -437,8 +419,6 @@
         </w:rPr>
       </w:sdtEndPr>
       <w:sdtContent>
-        <w:bookmarkStart w:id="0" w:name="_GoBack" w:displacedByCustomXml="prev"/>
-        <w:bookmarkEnd w:id="0" w:displacedByCustomXml="prev"/>
         <w:p>
           <w:pPr>
             <w:pStyle w:val="TOCHeading"/>
@@ -468,6 +448,7 @@
               <w:tab w:val="right" w:leader="dot" w:pos="9628"/>
             </w:tabs>
             <w:rPr>
+              <w:rFonts w:ascii="Segoe UI" w:hAnsi="Segoe UI" w:cs="Segoe UI"/>
               <w:noProof/>
               <w:lang w:val="vi-VN" w:eastAsia="vi-VN"/>
             </w:rPr>
@@ -507,6 +488,7 @@
             </w:r>
             <w:r>
               <w:rPr>
+                <w:rFonts w:ascii="Segoe UI" w:hAnsi="Segoe UI" w:cs="Segoe UI"/>
                 <w:noProof/>
                 <w:lang w:val="vi-VN" w:eastAsia="vi-VN"/>
               </w:rPr>
@@ -522,6 +504,7 @@
             </w:r>
             <w:r>
               <w:rPr>
+                <w:rFonts w:ascii="Segoe UI" w:hAnsi="Segoe UI" w:cs="Segoe UI"/>
                 <w:noProof/>
                 <w:webHidden/>
               </w:rPr>
@@ -529,6 +512,7 @@
             </w:r>
             <w:r>
               <w:rPr>
+                <w:rFonts w:ascii="Segoe UI" w:hAnsi="Segoe UI" w:cs="Segoe UI"/>
                 <w:noProof/>
                 <w:webHidden/>
               </w:rPr>
@@ -536,6 +520,7 @@
             </w:r>
             <w:r>
               <w:rPr>
+                <w:rFonts w:ascii="Segoe UI" w:hAnsi="Segoe UI" w:cs="Segoe UI"/>
                 <w:noProof/>
                 <w:webHidden/>
               </w:rPr>
@@ -543,12 +528,14 @@
             </w:r>
             <w:r>
               <w:rPr>
+                <w:rFonts w:ascii="Segoe UI" w:hAnsi="Segoe UI" w:cs="Segoe UI"/>
                 <w:noProof/>
                 <w:webHidden/>
               </w:rPr>
             </w:r>
             <w:r>
               <w:rPr>
+                <w:rFonts w:ascii="Segoe UI" w:hAnsi="Segoe UI" w:cs="Segoe UI"/>
                 <w:noProof/>
                 <w:webHidden/>
               </w:rPr>
@@ -556,6 +543,7 @@
             </w:r>
             <w:r>
               <w:rPr>
+                <w:rFonts w:ascii="Segoe UI" w:hAnsi="Segoe UI" w:cs="Segoe UI"/>
                 <w:noProof/>
                 <w:webHidden/>
               </w:rPr>
@@ -563,6 +551,7 @@
             </w:r>
             <w:r>
               <w:rPr>
+                <w:rFonts w:ascii="Segoe UI" w:hAnsi="Segoe UI" w:cs="Segoe UI"/>
                 <w:noProof/>
                 <w:webHidden/>
               </w:rPr>
@@ -578,6 +567,7 @@
               <w:tab w:val="right" w:leader="dot" w:pos="9628"/>
             </w:tabs>
             <w:rPr>
+              <w:rFonts w:ascii="Segoe UI" w:hAnsi="Segoe UI" w:cs="Segoe UI"/>
               <w:noProof/>
               <w:lang w:val="vi-VN" w:eastAsia="vi-VN"/>
             </w:rPr>
@@ -593,6 +583,7 @@
             </w:r>
             <w:r>
               <w:rPr>
+                <w:rFonts w:ascii="Segoe UI" w:hAnsi="Segoe UI" w:cs="Segoe UI"/>
                 <w:noProof/>
                 <w:lang w:val="vi-VN" w:eastAsia="vi-VN"/>
               </w:rPr>
@@ -608,6 +599,7 @@
             </w:r>
             <w:r>
               <w:rPr>
+                <w:rFonts w:ascii="Segoe UI" w:hAnsi="Segoe UI" w:cs="Segoe UI"/>
                 <w:noProof/>
                 <w:webHidden/>
               </w:rPr>
@@ -615,6 +607,7 @@
             </w:r>
             <w:r>
               <w:rPr>
+                <w:rFonts w:ascii="Segoe UI" w:hAnsi="Segoe UI" w:cs="Segoe UI"/>
                 <w:noProof/>
                 <w:webHidden/>
               </w:rPr>
@@ -622,6 +615,7 @@
             </w:r>
             <w:r>
               <w:rPr>
+                <w:rFonts w:ascii="Segoe UI" w:hAnsi="Segoe UI" w:cs="Segoe UI"/>
                 <w:noProof/>
                 <w:webHidden/>
               </w:rPr>
@@ -629,12 +623,14 @@
             </w:r>
             <w:r>
               <w:rPr>
+                <w:rFonts w:ascii="Segoe UI" w:hAnsi="Segoe UI" w:cs="Segoe UI"/>
                 <w:noProof/>
                 <w:webHidden/>
               </w:rPr>
             </w:r>
             <w:r>
               <w:rPr>
+                <w:rFonts w:ascii="Segoe UI" w:hAnsi="Segoe UI" w:cs="Segoe UI"/>
                 <w:noProof/>
                 <w:webHidden/>
               </w:rPr>
@@ -642,6 +638,7 @@
             </w:r>
             <w:r>
               <w:rPr>
+                <w:rFonts w:ascii="Segoe UI" w:hAnsi="Segoe UI" w:cs="Segoe UI"/>
                 <w:noProof/>
                 <w:webHidden/>
               </w:rPr>
@@ -649,6 +646,7 @@
             </w:r>
             <w:r>
               <w:rPr>
+                <w:rFonts w:ascii="Segoe UI" w:hAnsi="Segoe UI" w:cs="Segoe UI"/>
                 <w:noProof/>
                 <w:webHidden/>
               </w:rPr>
@@ -664,6 +662,7 @@
               <w:tab w:val="right" w:leader="dot" w:pos="9628"/>
             </w:tabs>
             <w:rPr>
+              <w:rFonts w:ascii="Segoe UI" w:hAnsi="Segoe UI" w:cs="Segoe UI"/>
               <w:noProof/>
               <w:lang w:val="vi-VN" w:eastAsia="vi-VN"/>
             </w:rPr>
@@ -679,6 +678,7 @@
             </w:r>
             <w:r>
               <w:rPr>
+                <w:rFonts w:ascii="Segoe UI" w:hAnsi="Segoe UI" w:cs="Segoe UI"/>
                 <w:noProof/>
                 <w:lang w:val="vi-VN" w:eastAsia="vi-VN"/>
               </w:rPr>
@@ -694,6 +694,7 @@
             </w:r>
             <w:r>
               <w:rPr>
+                <w:rFonts w:ascii="Segoe UI" w:hAnsi="Segoe UI" w:cs="Segoe UI"/>
                 <w:noProof/>
                 <w:webHidden/>
               </w:rPr>
@@ -701,6 +702,7 @@
             </w:r>
             <w:r>
               <w:rPr>
+                <w:rFonts w:ascii="Segoe UI" w:hAnsi="Segoe UI" w:cs="Segoe UI"/>
                 <w:noProof/>
                 <w:webHidden/>
               </w:rPr>
@@ -708,6 +710,7 @@
             </w:r>
             <w:r>
               <w:rPr>
+                <w:rFonts w:ascii="Segoe UI" w:hAnsi="Segoe UI" w:cs="Segoe UI"/>
                 <w:noProof/>
                 <w:webHidden/>
               </w:rPr>
@@ -715,12 +718,14 @@
             </w:r>
             <w:r>
               <w:rPr>
+                <w:rFonts w:ascii="Segoe UI" w:hAnsi="Segoe UI" w:cs="Segoe UI"/>
                 <w:noProof/>
                 <w:webHidden/>
               </w:rPr>
             </w:r>
             <w:r>
               <w:rPr>
+                <w:rFonts w:ascii="Segoe UI" w:hAnsi="Segoe UI" w:cs="Segoe UI"/>
                 <w:noProof/>
                 <w:webHidden/>
               </w:rPr>
@@ -728,6 +733,7 @@
             </w:r>
             <w:r>
               <w:rPr>
+                <w:rFonts w:ascii="Segoe UI" w:hAnsi="Segoe UI" w:cs="Segoe UI"/>
                 <w:noProof/>
                 <w:webHidden/>
               </w:rPr>
@@ -735,6 +741,7 @@
             </w:r>
             <w:r>
               <w:rPr>
+                <w:rFonts w:ascii="Segoe UI" w:hAnsi="Segoe UI" w:cs="Segoe UI"/>
                 <w:noProof/>
                 <w:webHidden/>
               </w:rPr>
@@ -750,6 +757,7 @@
               <w:tab w:val="right" w:leader="dot" w:pos="9628"/>
             </w:tabs>
             <w:rPr>
+              <w:rFonts w:ascii="Segoe UI" w:hAnsi="Segoe UI" w:cs="Segoe UI"/>
               <w:noProof/>
               <w:lang w:val="vi-VN" w:eastAsia="vi-VN"/>
             </w:rPr>
@@ -765,6 +773,7 @@
             </w:r>
             <w:r>
               <w:rPr>
+                <w:rFonts w:ascii="Segoe UI" w:hAnsi="Segoe UI" w:cs="Segoe UI"/>
                 <w:noProof/>
                 <w:lang w:val="vi-VN" w:eastAsia="vi-VN"/>
               </w:rPr>
@@ -780,6 +789,7 @@
             </w:r>
             <w:r>
               <w:rPr>
+                <w:rFonts w:ascii="Segoe UI" w:hAnsi="Segoe UI" w:cs="Segoe UI"/>
                 <w:noProof/>
                 <w:webHidden/>
               </w:rPr>
@@ -787,6 +797,7 @@
             </w:r>
             <w:r>
               <w:rPr>
+                <w:rFonts w:ascii="Segoe UI" w:hAnsi="Segoe UI" w:cs="Segoe UI"/>
                 <w:noProof/>
                 <w:webHidden/>
               </w:rPr>
@@ -794,6 +805,7 @@
             </w:r>
             <w:r>
               <w:rPr>
+                <w:rFonts w:ascii="Segoe UI" w:hAnsi="Segoe UI" w:cs="Segoe UI"/>
                 <w:noProof/>
                 <w:webHidden/>
               </w:rPr>
@@ -801,12 +813,14 @@
             </w:r>
             <w:r>
               <w:rPr>
+                <w:rFonts w:ascii="Segoe UI" w:hAnsi="Segoe UI" w:cs="Segoe UI"/>
                 <w:noProof/>
                 <w:webHidden/>
               </w:rPr>
             </w:r>
             <w:r>
               <w:rPr>
+                <w:rFonts w:ascii="Segoe UI" w:hAnsi="Segoe UI" w:cs="Segoe UI"/>
                 <w:noProof/>
                 <w:webHidden/>
               </w:rPr>
@@ -814,6 +828,7 @@
             </w:r>
             <w:r>
               <w:rPr>
+                <w:rFonts w:ascii="Segoe UI" w:hAnsi="Segoe UI" w:cs="Segoe UI"/>
                 <w:noProof/>
                 <w:webHidden/>
               </w:rPr>
@@ -821,6 +836,7 @@
             </w:r>
             <w:r>
               <w:rPr>
+                <w:rFonts w:ascii="Segoe UI" w:hAnsi="Segoe UI" w:cs="Segoe UI"/>
                 <w:noProof/>
                 <w:webHidden/>
               </w:rPr>
@@ -836,6 +852,7 @@
               <w:tab w:val="right" w:leader="dot" w:pos="9628"/>
             </w:tabs>
             <w:rPr>
+              <w:rFonts w:ascii="Segoe UI" w:hAnsi="Segoe UI" w:cs="Segoe UI"/>
               <w:noProof/>
               <w:lang w:val="vi-VN" w:eastAsia="vi-VN"/>
             </w:rPr>
@@ -851,6 +868,7 @@
             </w:r>
             <w:r>
               <w:rPr>
+                <w:rFonts w:ascii="Segoe UI" w:hAnsi="Segoe UI" w:cs="Segoe UI"/>
                 <w:noProof/>
                 <w:lang w:val="vi-VN" w:eastAsia="vi-VN"/>
               </w:rPr>
@@ -866,6 +884,7 @@
             </w:r>
             <w:r>
               <w:rPr>
+                <w:rFonts w:ascii="Segoe UI" w:hAnsi="Segoe UI" w:cs="Segoe UI"/>
                 <w:noProof/>
                 <w:webHidden/>
               </w:rPr>
@@ -873,6 +892,7 @@
             </w:r>
             <w:r>
               <w:rPr>
+                <w:rFonts w:ascii="Segoe UI" w:hAnsi="Segoe UI" w:cs="Segoe UI"/>
                 <w:noProof/>
                 <w:webHidden/>
               </w:rPr>
@@ -880,6 +900,7 @@
             </w:r>
             <w:r>
               <w:rPr>
+                <w:rFonts w:ascii="Segoe UI" w:hAnsi="Segoe UI" w:cs="Segoe UI"/>
                 <w:noProof/>
                 <w:webHidden/>
               </w:rPr>
@@ -887,12 +908,14 @@
             </w:r>
             <w:r>
               <w:rPr>
+                <w:rFonts w:ascii="Segoe UI" w:hAnsi="Segoe UI" w:cs="Segoe UI"/>
                 <w:noProof/>
                 <w:webHidden/>
               </w:rPr>
             </w:r>
             <w:r>
               <w:rPr>
+                <w:rFonts w:ascii="Segoe UI" w:hAnsi="Segoe UI" w:cs="Segoe UI"/>
                 <w:noProof/>
                 <w:webHidden/>
               </w:rPr>
@@ -900,6 +923,7 @@
             </w:r>
             <w:r>
               <w:rPr>
+                <w:rFonts w:ascii="Segoe UI" w:hAnsi="Segoe UI" w:cs="Segoe UI"/>
                 <w:noProof/>
                 <w:webHidden/>
               </w:rPr>
@@ -907,6 +931,7 @@
             </w:r>
             <w:r>
               <w:rPr>
+                <w:rFonts w:ascii="Segoe UI" w:hAnsi="Segoe UI" w:cs="Segoe UI"/>
                 <w:noProof/>
                 <w:webHidden/>
               </w:rPr>
@@ -922,6 +947,7 @@
               <w:tab w:val="right" w:leader="dot" w:pos="9628"/>
             </w:tabs>
             <w:rPr>
+              <w:rFonts w:ascii="Segoe UI" w:hAnsi="Segoe UI" w:cs="Segoe UI"/>
               <w:noProof/>
               <w:lang w:val="vi-VN" w:eastAsia="vi-VN"/>
             </w:rPr>
@@ -937,6 +963,7 @@
             </w:r>
             <w:r>
               <w:rPr>
+                <w:rFonts w:ascii="Segoe UI" w:hAnsi="Segoe UI" w:cs="Segoe UI"/>
                 <w:noProof/>
                 <w:lang w:val="vi-VN" w:eastAsia="vi-VN"/>
               </w:rPr>
@@ -952,6 +979,7 @@
             </w:r>
             <w:r>
               <w:rPr>
+                <w:rFonts w:ascii="Segoe UI" w:hAnsi="Segoe UI" w:cs="Segoe UI"/>
                 <w:noProof/>
                 <w:webHidden/>
               </w:rPr>
@@ -959,6 +987,7 @@
             </w:r>
             <w:r>
               <w:rPr>
+                <w:rFonts w:ascii="Segoe UI" w:hAnsi="Segoe UI" w:cs="Segoe UI"/>
                 <w:noProof/>
                 <w:webHidden/>
               </w:rPr>
@@ -966,6 +995,7 @@
             </w:r>
             <w:r>
               <w:rPr>
+                <w:rFonts w:ascii="Segoe UI" w:hAnsi="Segoe UI" w:cs="Segoe UI"/>
                 <w:noProof/>
                 <w:webHidden/>
               </w:rPr>
@@ -973,12 +1003,14 @@
             </w:r>
             <w:r>
               <w:rPr>
+                <w:rFonts w:ascii="Segoe UI" w:hAnsi="Segoe UI" w:cs="Segoe UI"/>
                 <w:noProof/>
                 <w:webHidden/>
               </w:rPr>
             </w:r>
             <w:r>
               <w:rPr>
+                <w:rFonts w:ascii="Segoe UI" w:hAnsi="Segoe UI" w:cs="Segoe UI"/>
                 <w:noProof/>
                 <w:webHidden/>
               </w:rPr>
@@ -986,6 +1018,7 @@
             </w:r>
             <w:r>
               <w:rPr>
+                <w:rFonts w:ascii="Segoe UI" w:hAnsi="Segoe UI" w:cs="Segoe UI"/>
                 <w:noProof/>
                 <w:webHidden/>
               </w:rPr>
@@ -993,6 +1026,7 @@
             </w:r>
             <w:r>
               <w:rPr>
+                <w:rFonts w:ascii="Segoe UI" w:hAnsi="Segoe UI" w:cs="Segoe UI"/>
                 <w:noProof/>
                 <w:webHidden/>
               </w:rPr>
@@ -1008,6 +1042,7 @@
               <w:tab w:val="right" w:leader="dot" w:pos="9628"/>
             </w:tabs>
             <w:rPr>
+              <w:rFonts w:ascii="Segoe UI" w:hAnsi="Segoe UI" w:cs="Segoe UI"/>
               <w:noProof/>
               <w:lang w:val="vi-VN" w:eastAsia="vi-VN"/>
             </w:rPr>
@@ -1023,6 +1058,7 @@
             </w:r>
             <w:r>
               <w:rPr>
+                <w:rFonts w:ascii="Segoe UI" w:hAnsi="Segoe UI" w:cs="Segoe UI"/>
                 <w:noProof/>
                 <w:lang w:val="vi-VN" w:eastAsia="vi-VN"/>
               </w:rPr>
@@ -1038,6 +1074,7 @@
             </w:r>
             <w:r>
               <w:rPr>
+                <w:rFonts w:ascii="Segoe UI" w:hAnsi="Segoe UI" w:cs="Segoe UI"/>
                 <w:noProof/>
                 <w:webHidden/>
               </w:rPr>
@@ -1045,6 +1082,7 @@
             </w:r>
             <w:r>
               <w:rPr>
+                <w:rFonts w:ascii="Segoe UI" w:hAnsi="Segoe UI" w:cs="Segoe UI"/>
                 <w:noProof/>
                 <w:webHidden/>
               </w:rPr>
@@ -1052,6 +1090,7 @@
             </w:r>
             <w:r>
               <w:rPr>
+                <w:rFonts w:ascii="Segoe UI" w:hAnsi="Segoe UI" w:cs="Segoe UI"/>
                 <w:noProof/>
                 <w:webHidden/>
               </w:rPr>
@@ -1059,12 +1098,14 @@
             </w:r>
             <w:r>
               <w:rPr>
+                <w:rFonts w:ascii="Segoe UI" w:hAnsi="Segoe UI" w:cs="Segoe UI"/>
                 <w:noProof/>
                 <w:webHidden/>
               </w:rPr>
             </w:r>
             <w:r>
               <w:rPr>
+                <w:rFonts w:ascii="Segoe UI" w:hAnsi="Segoe UI" w:cs="Segoe UI"/>
                 <w:noProof/>
                 <w:webHidden/>
               </w:rPr>
@@ -1072,6 +1113,7 @@
             </w:r>
             <w:r>
               <w:rPr>
+                <w:rFonts w:ascii="Segoe UI" w:hAnsi="Segoe UI" w:cs="Segoe UI"/>
                 <w:noProof/>
                 <w:webHidden/>
               </w:rPr>
@@ -1079,6 +1121,7 @@
             </w:r>
             <w:r>
               <w:rPr>
+                <w:rFonts w:ascii="Segoe UI" w:hAnsi="Segoe UI" w:cs="Segoe UI"/>
                 <w:noProof/>
                 <w:webHidden/>
               </w:rPr>
@@ -1094,6 +1137,7 @@
               <w:tab w:val="right" w:leader="dot" w:pos="9628"/>
             </w:tabs>
             <w:rPr>
+              <w:rFonts w:ascii="Segoe UI" w:hAnsi="Segoe UI" w:cs="Segoe UI"/>
               <w:noProof/>
               <w:lang w:val="vi-VN" w:eastAsia="vi-VN"/>
             </w:rPr>
@@ -1109,6 +1153,7 @@
             </w:r>
             <w:r>
               <w:rPr>
+                <w:rFonts w:ascii="Segoe UI" w:hAnsi="Segoe UI" w:cs="Segoe UI"/>
                 <w:noProof/>
                 <w:lang w:val="vi-VN" w:eastAsia="vi-VN"/>
               </w:rPr>
@@ -1124,6 +1169,7 @@
             </w:r>
             <w:r>
               <w:rPr>
+                <w:rFonts w:ascii="Segoe UI" w:hAnsi="Segoe UI" w:cs="Segoe UI"/>
                 <w:noProof/>
                 <w:webHidden/>
               </w:rPr>
@@ -1131,6 +1177,7 @@
             </w:r>
             <w:r>
               <w:rPr>
+                <w:rFonts w:ascii="Segoe UI" w:hAnsi="Segoe UI" w:cs="Segoe UI"/>
                 <w:noProof/>
                 <w:webHidden/>
               </w:rPr>
@@ -1138,6 +1185,7 @@
             </w:r>
             <w:r>
               <w:rPr>
+                <w:rFonts w:ascii="Segoe UI" w:hAnsi="Segoe UI" w:cs="Segoe UI"/>
                 <w:noProof/>
                 <w:webHidden/>
               </w:rPr>
@@ -1145,12 +1193,14 @@
             </w:r>
             <w:r>
               <w:rPr>
+                <w:rFonts w:ascii="Segoe UI" w:hAnsi="Segoe UI" w:cs="Segoe UI"/>
                 <w:noProof/>
                 <w:webHidden/>
               </w:rPr>
             </w:r>
             <w:r>
               <w:rPr>
+                <w:rFonts w:ascii="Segoe UI" w:hAnsi="Segoe UI" w:cs="Segoe UI"/>
                 <w:noProof/>
                 <w:webHidden/>
               </w:rPr>
@@ -1158,6 +1208,7 @@
             </w:r>
             <w:r>
               <w:rPr>
+                <w:rFonts w:ascii="Segoe UI" w:hAnsi="Segoe UI" w:cs="Segoe UI"/>
                 <w:noProof/>
                 <w:webHidden/>
               </w:rPr>
@@ -1165,6 +1216,7 @@
             </w:r>
             <w:r>
               <w:rPr>
+                <w:rFonts w:ascii="Segoe UI" w:hAnsi="Segoe UI" w:cs="Segoe UI"/>
                 <w:noProof/>
                 <w:webHidden/>
               </w:rPr>
@@ -1180,6 +1232,7 @@
               <w:tab w:val="right" w:leader="dot" w:pos="9628"/>
             </w:tabs>
             <w:rPr>
+              <w:rFonts w:ascii="Segoe UI" w:hAnsi="Segoe UI" w:cs="Segoe UI"/>
               <w:noProof/>
               <w:lang w:val="vi-VN" w:eastAsia="vi-VN"/>
             </w:rPr>
@@ -1195,6 +1248,7 @@
             </w:r>
             <w:r>
               <w:rPr>
+                <w:rFonts w:ascii="Segoe UI" w:hAnsi="Segoe UI" w:cs="Segoe UI"/>
                 <w:noProof/>
                 <w:lang w:val="vi-VN" w:eastAsia="vi-VN"/>
               </w:rPr>
@@ -1210,6 +1264,7 @@
             </w:r>
             <w:r>
               <w:rPr>
+                <w:rFonts w:ascii="Segoe UI" w:hAnsi="Segoe UI" w:cs="Segoe UI"/>
                 <w:noProof/>
                 <w:webHidden/>
               </w:rPr>
@@ -1217,6 +1272,7 @@
             </w:r>
             <w:r>
               <w:rPr>
+                <w:rFonts w:ascii="Segoe UI" w:hAnsi="Segoe UI" w:cs="Segoe UI"/>
                 <w:noProof/>
                 <w:webHidden/>
               </w:rPr>
@@ -1224,6 +1280,7 @@
             </w:r>
             <w:r>
               <w:rPr>
+                <w:rFonts w:ascii="Segoe UI" w:hAnsi="Segoe UI" w:cs="Segoe UI"/>
                 <w:noProof/>
                 <w:webHidden/>
               </w:rPr>
@@ -1231,12 +1288,14 @@
             </w:r>
             <w:r>
               <w:rPr>
+                <w:rFonts w:ascii="Segoe UI" w:hAnsi="Segoe UI" w:cs="Segoe UI"/>
                 <w:noProof/>
                 <w:webHidden/>
               </w:rPr>
             </w:r>
             <w:r>
               <w:rPr>
+                <w:rFonts w:ascii="Segoe UI" w:hAnsi="Segoe UI" w:cs="Segoe UI"/>
                 <w:noProof/>
                 <w:webHidden/>
               </w:rPr>
@@ -1244,6 +1303,7 @@
             </w:r>
             <w:r>
               <w:rPr>
+                <w:rFonts w:ascii="Segoe UI" w:hAnsi="Segoe UI" w:cs="Segoe UI"/>
                 <w:noProof/>
                 <w:webHidden/>
               </w:rPr>
@@ -1251,6 +1311,7 @@
             </w:r>
             <w:r>
               <w:rPr>
+                <w:rFonts w:ascii="Segoe UI" w:hAnsi="Segoe UI" w:cs="Segoe UI"/>
                 <w:noProof/>
                 <w:webHidden/>
               </w:rPr>
@@ -1266,6 +1327,7 @@
               <w:tab w:val="right" w:leader="dot" w:pos="9628"/>
             </w:tabs>
             <w:rPr>
+              <w:rFonts w:ascii="Segoe UI" w:hAnsi="Segoe UI" w:cs="Segoe UI"/>
               <w:noProof/>
               <w:lang w:val="vi-VN" w:eastAsia="vi-VN"/>
             </w:rPr>
@@ -1281,6 +1343,7 @@
             </w:r>
             <w:r>
               <w:rPr>
+                <w:rFonts w:ascii="Segoe UI" w:hAnsi="Segoe UI" w:cs="Segoe UI"/>
                 <w:noProof/>
                 <w:lang w:val="vi-VN" w:eastAsia="vi-VN"/>
               </w:rPr>
@@ -1296,6 +1359,7 @@
             </w:r>
             <w:r>
               <w:rPr>
+                <w:rFonts w:ascii="Segoe UI" w:hAnsi="Segoe UI" w:cs="Segoe UI"/>
                 <w:noProof/>
                 <w:webHidden/>
               </w:rPr>
@@ -1303,6 +1367,7 @@
             </w:r>
             <w:r>
               <w:rPr>
+                <w:rFonts w:ascii="Segoe UI" w:hAnsi="Segoe UI" w:cs="Segoe UI"/>
                 <w:noProof/>
                 <w:webHidden/>
               </w:rPr>
@@ -1310,6 +1375,7 @@
             </w:r>
             <w:r>
               <w:rPr>
+                <w:rFonts w:ascii="Segoe UI" w:hAnsi="Segoe UI" w:cs="Segoe UI"/>
                 <w:noProof/>
                 <w:webHidden/>
               </w:rPr>
@@ -1317,12 +1383,14 @@
             </w:r>
             <w:r>
               <w:rPr>
+                <w:rFonts w:ascii="Segoe UI" w:hAnsi="Segoe UI" w:cs="Segoe UI"/>
                 <w:noProof/>
                 <w:webHidden/>
               </w:rPr>
             </w:r>
             <w:r>
               <w:rPr>
+                <w:rFonts w:ascii="Segoe UI" w:hAnsi="Segoe UI" w:cs="Segoe UI"/>
                 <w:noProof/>
                 <w:webHidden/>
               </w:rPr>
@@ -1330,6 +1398,7 @@
             </w:r>
             <w:r>
               <w:rPr>
+                <w:rFonts w:ascii="Segoe UI" w:hAnsi="Segoe UI" w:cs="Segoe UI"/>
                 <w:noProof/>
                 <w:webHidden/>
               </w:rPr>
@@ -1337,6 +1406,7 @@
             </w:r>
             <w:r>
               <w:rPr>
+                <w:rFonts w:ascii="Segoe UI" w:hAnsi="Segoe UI" w:cs="Segoe UI"/>
                 <w:noProof/>
                 <w:webHidden/>
               </w:rPr>
@@ -1352,6 +1422,7 @@
               <w:tab w:val="right" w:leader="dot" w:pos="9628"/>
             </w:tabs>
             <w:rPr>
+              <w:rFonts w:ascii="Segoe UI" w:hAnsi="Segoe UI" w:cs="Segoe UI"/>
               <w:noProof/>
               <w:lang w:val="vi-VN" w:eastAsia="vi-VN"/>
             </w:rPr>
@@ -1367,6 +1438,7 @@
             </w:r>
             <w:r>
               <w:rPr>
+                <w:rFonts w:ascii="Segoe UI" w:hAnsi="Segoe UI" w:cs="Segoe UI"/>
                 <w:noProof/>
                 <w:lang w:val="vi-VN" w:eastAsia="vi-VN"/>
               </w:rPr>
@@ -1382,6 +1454,7 @@
             </w:r>
             <w:r>
               <w:rPr>
+                <w:rFonts w:ascii="Segoe UI" w:hAnsi="Segoe UI" w:cs="Segoe UI"/>
                 <w:noProof/>
                 <w:webHidden/>
               </w:rPr>
@@ -1389,6 +1462,7 @@
             </w:r>
             <w:r>
               <w:rPr>
+                <w:rFonts w:ascii="Segoe UI" w:hAnsi="Segoe UI" w:cs="Segoe UI"/>
                 <w:noProof/>
                 <w:webHidden/>
               </w:rPr>
@@ -1396,6 +1470,7 @@
             </w:r>
             <w:r>
               <w:rPr>
+                <w:rFonts w:ascii="Segoe UI" w:hAnsi="Segoe UI" w:cs="Segoe UI"/>
                 <w:noProof/>
                 <w:webHidden/>
               </w:rPr>
@@ -1403,12 +1478,14 @@
             </w:r>
             <w:r>
               <w:rPr>
+                <w:rFonts w:ascii="Segoe UI" w:hAnsi="Segoe UI" w:cs="Segoe UI"/>
                 <w:noProof/>
                 <w:webHidden/>
               </w:rPr>
             </w:r>
             <w:r>
               <w:rPr>
+                <w:rFonts w:ascii="Segoe UI" w:hAnsi="Segoe UI" w:cs="Segoe UI"/>
                 <w:noProof/>
                 <w:webHidden/>
               </w:rPr>
@@ -1416,6 +1493,7 @@
             </w:r>
             <w:r>
               <w:rPr>
+                <w:rFonts w:ascii="Segoe UI" w:hAnsi="Segoe UI" w:cs="Segoe UI"/>
                 <w:noProof/>
                 <w:webHidden/>
               </w:rPr>
@@ -1423,6 +1501,7 @@
             </w:r>
             <w:r>
               <w:rPr>
+                <w:rFonts w:ascii="Segoe UI" w:hAnsi="Segoe UI" w:cs="Segoe UI"/>
                 <w:noProof/>
                 <w:webHidden/>
               </w:rPr>
@@ -1438,6 +1517,7 @@
               <w:tab w:val="right" w:leader="dot" w:pos="9628"/>
             </w:tabs>
             <w:rPr>
+              <w:rFonts w:ascii="Segoe UI" w:hAnsi="Segoe UI" w:cs="Segoe UI"/>
               <w:noProof/>
               <w:lang w:val="vi-VN" w:eastAsia="vi-VN"/>
             </w:rPr>
@@ -1453,6 +1533,7 @@
             </w:r>
             <w:r>
               <w:rPr>
+                <w:rFonts w:ascii="Segoe UI" w:hAnsi="Segoe UI" w:cs="Segoe UI"/>
                 <w:noProof/>
                 <w:lang w:val="vi-VN" w:eastAsia="vi-VN"/>
               </w:rPr>
@@ -1468,6 +1549,7 @@
             </w:r>
             <w:r>
               <w:rPr>
+                <w:rFonts w:ascii="Segoe UI" w:hAnsi="Segoe UI" w:cs="Segoe UI"/>
                 <w:noProof/>
                 <w:webHidden/>
               </w:rPr>
@@ -1475,6 +1557,7 @@
             </w:r>
             <w:r>
               <w:rPr>
+                <w:rFonts w:ascii="Segoe UI" w:hAnsi="Segoe UI" w:cs="Segoe UI"/>
                 <w:noProof/>
                 <w:webHidden/>
               </w:rPr>
@@ -1482,6 +1565,7 @@
             </w:r>
             <w:r>
               <w:rPr>
+                <w:rFonts w:ascii="Segoe UI" w:hAnsi="Segoe UI" w:cs="Segoe UI"/>
                 <w:noProof/>
                 <w:webHidden/>
               </w:rPr>
@@ -1489,12 +1573,14 @@
             </w:r>
             <w:r>
               <w:rPr>
+                <w:rFonts w:ascii="Segoe UI" w:hAnsi="Segoe UI" w:cs="Segoe UI"/>
                 <w:noProof/>
                 <w:webHidden/>
               </w:rPr>
             </w:r>
             <w:r>
               <w:rPr>
+                <w:rFonts w:ascii="Segoe UI" w:hAnsi="Segoe UI" w:cs="Segoe UI"/>
                 <w:noProof/>
                 <w:webHidden/>
               </w:rPr>
@@ -1502,6 +1588,7 @@
             </w:r>
             <w:r>
               <w:rPr>
+                <w:rFonts w:ascii="Segoe UI" w:hAnsi="Segoe UI" w:cs="Segoe UI"/>
                 <w:noProof/>
                 <w:webHidden/>
               </w:rPr>
@@ -1509,6 +1596,7 @@
             </w:r>
             <w:r>
               <w:rPr>
+                <w:rFonts w:ascii="Segoe UI" w:hAnsi="Segoe UI" w:cs="Segoe UI"/>
                 <w:noProof/>
                 <w:webHidden/>
               </w:rPr>
@@ -1524,6 +1612,7 @@
               <w:tab w:val="right" w:leader="dot" w:pos="9628"/>
             </w:tabs>
             <w:rPr>
+              <w:rFonts w:ascii="Segoe UI" w:hAnsi="Segoe UI" w:cs="Segoe UI"/>
               <w:noProof/>
               <w:lang w:val="vi-VN" w:eastAsia="vi-VN"/>
             </w:rPr>
@@ -1539,6 +1628,7 @@
             </w:r>
             <w:r>
               <w:rPr>
+                <w:rFonts w:ascii="Segoe UI" w:hAnsi="Segoe UI" w:cs="Segoe UI"/>
                 <w:noProof/>
                 <w:lang w:val="vi-VN" w:eastAsia="vi-VN"/>
               </w:rPr>
@@ -1554,6 +1644,7 @@
             </w:r>
             <w:r>
               <w:rPr>
+                <w:rFonts w:ascii="Segoe UI" w:hAnsi="Segoe UI" w:cs="Segoe UI"/>
                 <w:noProof/>
                 <w:webHidden/>
               </w:rPr>
@@ -1561,6 +1652,7 @@
             </w:r>
             <w:r>
               <w:rPr>
+                <w:rFonts w:ascii="Segoe UI" w:hAnsi="Segoe UI" w:cs="Segoe UI"/>
                 <w:noProof/>
                 <w:webHidden/>
               </w:rPr>
@@ -1568,6 +1660,7 @@
             </w:r>
             <w:r>
               <w:rPr>
+                <w:rFonts w:ascii="Segoe UI" w:hAnsi="Segoe UI" w:cs="Segoe UI"/>
                 <w:noProof/>
                 <w:webHidden/>
               </w:rPr>
@@ -1575,12 +1668,14 @@
             </w:r>
             <w:r>
               <w:rPr>
+                <w:rFonts w:ascii="Segoe UI" w:hAnsi="Segoe UI" w:cs="Segoe UI"/>
                 <w:noProof/>
                 <w:webHidden/>
               </w:rPr>
             </w:r>
             <w:r>
               <w:rPr>
+                <w:rFonts w:ascii="Segoe UI" w:hAnsi="Segoe UI" w:cs="Segoe UI"/>
                 <w:noProof/>
                 <w:webHidden/>
               </w:rPr>
@@ -1588,6 +1683,7 @@
             </w:r>
             <w:r>
               <w:rPr>
+                <w:rFonts w:ascii="Segoe UI" w:hAnsi="Segoe UI" w:cs="Segoe UI"/>
                 <w:noProof/>
                 <w:webHidden/>
               </w:rPr>
@@ -1595,6 +1691,7 @@
             </w:r>
             <w:r>
               <w:rPr>
+                <w:rFonts w:ascii="Segoe UI" w:hAnsi="Segoe UI" w:cs="Segoe UI"/>
                 <w:noProof/>
                 <w:webHidden/>
               </w:rPr>
@@ -1610,6 +1707,7 @@
               <w:tab w:val="right" w:leader="dot" w:pos="9628"/>
             </w:tabs>
             <w:rPr>
+              <w:rFonts w:ascii="Segoe UI" w:hAnsi="Segoe UI" w:cs="Segoe UI"/>
               <w:noProof/>
               <w:lang w:val="vi-VN" w:eastAsia="vi-VN"/>
             </w:rPr>
@@ -1625,6 +1723,7 @@
             </w:r>
             <w:r>
               <w:rPr>
+                <w:rFonts w:ascii="Segoe UI" w:hAnsi="Segoe UI" w:cs="Segoe UI"/>
                 <w:noProof/>
                 <w:lang w:val="vi-VN" w:eastAsia="vi-VN"/>
               </w:rPr>
@@ -1640,6 +1739,7 @@
             </w:r>
             <w:r>
               <w:rPr>
+                <w:rFonts w:ascii="Segoe UI" w:hAnsi="Segoe UI" w:cs="Segoe UI"/>
                 <w:noProof/>
                 <w:webHidden/>
               </w:rPr>
@@ -1647,6 +1747,7 @@
             </w:r>
             <w:r>
               <w:rPr>
+                <w:rFonts w:ascii="Segoe UI" w:hAnsi="Segoe UI" w:cs="Segoe UI"/>
                 <w:noProof/>
                 <w:webHidden/>
               </w:rPr>
@@ -1654,6 +1755,7 @@
             </w:r>
             <w:r>
               <w:rPr>
+                <w:rFonts w:ascii="Segoe UI" w:hAnsi="Segoe UI" w:cs="Segoe UI"/>
                 <w:noProof/>
                 <w:webHidden/>
               </w:rPr>
@@ -1661,12 +1763,14 @@
             </w:r>
             <w:r>
               <w:rPr>
+                <w:rFonts w:ascii="Segoe UI" w:hAnsi="Segoe UI" w:cs="Segoe UI"/>
                 <w:noProof/>
                 <w:webHidden/>
               </w:rPr>
             </w:r>
             <w:r>
               <w:rPr>
+                <w:rFonts w:ascii="Segoe UI" w:hAnsi="Segoe UI" w:cs="Segoe UI"/>
                 <w:noProof/>
                 <w:webHidden/>
               </w:rPr>
@@ -1674,6 +1778,7 @@
             </w:r>
             <w:r>
               <w:rPr>
+                <w:rFonts w:ascii="Segoe UI" w:hAnsi="Segoe UI" w:cs="Segoe UI"/>
                 <w:noProof/>
                 <w:webHidden/>
               </w:rPr>
@@ -1681,6 +1786,7 @@
             </w:r>
             <w:r>
               <w:rPr>
+                <w:rFonts w:ascii="Segoe UI" w:hAnsi="Segoe UI" w:cs="Segoe UI"/>
                 <w:noProof/>
                 <w:webHidden/>
               </w:rPr>
@@ -1696,6 +1802,7 @@
               <w:tab w:val="right" w:leader="dot" w:pos="9628"/>
             </w:tabs>
             <w:rPr>
+              <w:rFonts w:ascii="Segoe UI" w:hAnsi="Segoe UI" w:cs="Segoe UI"/>
               <w:noProof/>
               <w:lang w:val="vi-VN" w:eastAsia="vi-VN"/>
             </w:rPr>
@@ -1711,6 +1818,7 @@
             </w:r>
             <w:r>
               <w:rPr>
+                <w:rFonts w:ascii="Segoe UI" w:hAnsi="Segoe UI" w:cs="Segoe UI"/>
                 <w:noProof/>
                 <w:lang w:val="vi-VN" w:eastAsia="vi-VN"/>
               </w:rPr>
@@ -1726,6 +1834,7 @@
             </w:r>
             <w:r>
               <w:rPr>
+                <w:rFonts w:ascii="Segoe UI" w:hAnsi="Segoe UI" w:cs="Segoe UI"/>
                 <w:noProof/>
                 <w:webHidden/>
               </w:rPr>
@@ -1733,6 +1842,7 @@
             </w:r>
             <w:r>
               <w:rPr>
+                <w:rFonts w:ascii="Segoe UI" w:hAnsi="Segoe UI" w:cs="Segoe UI"/>
                 <w:noProof/>
                 <w:webHidden/>
               </w:rPr>
@@ -1740,6 +1850,7 @@
             </w:r>
             <w:r>
               <w:rPr>
+                <w:rFonts w:ascii="Segoe UI" w:hAnsi="Segoe UI" w:cs="Segoe UI"/>
                 <w:noProof/>
                 <w:webHidden/>
               </w:rPr>
@@ -1747,12 +1858,14 @@
             </w:r>
             <w:r>
               <w:rPr>
+                <w:rFonts w:ascii="Segoe UI" w:hAnsi="Segoe UI" w:cs="Segoe UI"/>
                 <w:noProof/>
                 <w:webHidden/>
               </w:rPr>
             </w:r>
             <w:r>
               <w:rPr>
+                <w:rFonts w:ascii="Segoe UI" w:hAnsi="Segoe UI" w:cs="Segoe UI"/>
                 <w:noProof/>
                 <w:webHidden/>
               </w:rPr>
@@ -1760,6 +1873,7 @@
             </w:r>
             <w:r>
               <w:rPr>
+                <w:rFonts w:ascii="Segoe UI" w:hAnsi="Segoe UI" w:cs="Segoe UI"/>
                 <w:noProof/>
                 <w:webHidden/>
               </w:rPr>
@@ -1767,6 +1881,7 @@
             </w:r>
             <w:r>
               <w:rPr>
+                <w:rFonts w:ascii="Segoe UI" w:hAnsi="Segoe UI" w:cs="Segoe UI"/>
                 <w:noProof/>
                 <w:webHidden/>
               </w:rPr>
@@ -1827,7 +1942,7 @@
           <w:szCs w:val="26"/>
         </w:rPr>
       </w:pPr>
-      <w:bookmarkStart w:id="1" w:name="_Toc464388805"/>
+      <w:bookmarkStart w:id="0" w:name="_Toc464388805"/>
       <w:r>
         <w:rPr>
           <w:rFonts w:ascii="Segoe UI" w:hAnsi="Segoe UI" w:cs="Segoe UI"/>
@@ -1837,7 +1952,7 @@
         <w:lastRenderedPageBreak/>
         <w:t>THÔNG TIN SỬA ĐỔI</w:t>
       </w:r>
-      <w:bookmarkEnd w:id="1"/>
+      <w:bookmarkEnd w:id="0"/>
     </w:p>
     <w:tbl>
       <w:tblPr>
@@ -2220,7 +2335,7 @@
           <w:szCs w:val="26"/>
         </w:rPr>
       </w:pPr>
-      <w:bookmarkStart w:id="2" w:name="_Toc464388806"/>
+      <w:bookmarkStart w:id="1" w:name="_Toc464388806"/>
       <w:r>
         <w:rPr>
           <w:rFonts w:ascii="Segoe UI" w:hAnsi="Segoe UI" w:cs="Segoe UI"/>
@@ -2246,7 +2361,7 @@
         </w:rPr>
         <w:t xml:space="preserve"> CÔNG VIỆC</w:t>
       </w:r>
-      <w:bookmarkEnd w:id="2"/>
+      <w:bookmarkEnd w:id="1"/>
     </w:p>
     <w:tbl>
       <w:tblPr>
@@ -3357,9 +3472,23 @@
         </w:tc>
       </w:tr>
     </w:tbl>
-    <w:p/>
     <w:p>
+      <w:pPr>
+        <w:rPr>
+          <w:rFonts w:ascii="Segoe UI" w:hAnsi="Segoe UI" w:cs="Segoe UI"/>
+        </w:rPr>
+      </w:pPr>
+    </w:p>
+    <w:p>
+      <w:pPr>
+        <w:rPr>
+          <w:rFonts w:ascii="Segoe UI" w:hAnsi="Segoe UI" w:cs="Segoe UI"/>
+        </w:rPr>
+      </w:pPr>
       <w:r>
+        <w:rPr>
+          <w:rFonts w:ascii="Segoe UI" w:hAnsi="Segoe UI" w:cs="Segoe UI"/>
+        </w:rPr>
         <w:br w:type="page"/>
       </w:r>
     </w:p>
@@ -3373,7 +3502,7 @@
           <w:szCs w:val="26"/>
         </w:rPr>
       </w:pPr>
-      <w:bookmarkStart w:id="3" w:name="_Toc464388807"/>
+      <w:bookmarkStart w:id="2" w:name="_Toc464388807"/>
       <w:r>
         <w:rPr>
           <w:rFonts w:ascii="Segoe UI" w:hAnsi="Segoe UI" w:cs="Segoe UI"/>
@@ -3399,7 +3528,7 @@
         </w:rPr>
         <w:t>API</w:t>
       </w:r>
-      <w:bookmarkEnd w:id="3"/>
+      <w:bookmarkEnd w:id="2"/>
     </w:p>
     <w:p>
       <w:pPr>
@@ -3409,7 +3538,7 @@
           <w:rFonts w:ascii="Segoe UI" w:hAnsi="Segoe UI" w:cs="Segoe UI"/>
         </w:rPr>
       </w:pPr>
-      <w:bookmarkStart w:id="4" w:name="_Toc464388808"/>
+      <w:bookmarkStart w:id="3" w:name="_Toc464388808"/>
       <w:r>
         <w:rPr>
           <w:rFonts w:ascii="Segoe UI" w:hAnsi="Segoe UI" w:cs="Segoe UI"/>
@@ -3440,7 +3569,7 @@
         </w:rPr>
         <w:t>SÂN BAY ĐI</w:t>
       </w:r>
-      <w:bookmarkEnd w:id="4"/>
+      <w:bookmarkEnd w:id="3"/>
     </w:p>
     <w:tbl>
       <w:tblPr>
@@ -4470,7 +4599,7 @@
           <w:rFonts w:ascii="Segoe UI" w:hAnsi="Segoe UI" w:cs="Segoe UI"/>
         </w:rPr>
       </w:pPr>
-      <w:bookmarkStart w:id="5" w:name="_Toc464388809"/>
+      <w:bookmarkStart w:id="4" w:name="_Toc464388809"/>
       <w:r>
         <w:rPr>
           <w:rFonts w:ascii="Segoe UI" w:hAnsi="Segoe UI" w:cs="Segoe UI"/>
@@ -4508,7 +4637,7 @@
         </w:rPr>
         <w:t xml:space="preserve"> TỪ MÃ SÂN BAY ĐI</w:t>
       </w:r>
-      <w:bookmarkEnd w:id="5"/>
+      <w:bookmarkEnd w:id="4"/>
     </w:p>
     <w:tbl>
       <w:tblPr>
@@ -4657,16 +4786,7 @@
                 <w:sz w:val="26"/>
                 <w:szCs w:val="26"/>
               </w:rPr>
-              <w:t>/api</w:t>
-            </w:r>
-            <w:r>
-              <w:rPr>
-                <w:rFonts w:ascii="Segoe UI" w:hAnsi="Segoe UI" w:cs="Segoe UI"/>
-                <w:b/>
-                <w:sz w:val="26"/>
-                <w:szCs w:val="26"/>
-              </w:rPr>
-              <w:t>/</w:t>
+              <w:t>/api/</w:t>
             </w:r>
             <w:r>
               <w:rPr>
@@ -5307,16 +5427,7 @@
                 <w:sz w:val="26"/>
                 <w:szCs w:val="26"/>
               </w:rPr>
-              <w:t>Code:</w:t>
-            </w:r>
-            <w:r>
-              <w:rPr>
-                <w:rFonts w:ascii="Segoe UI" w:hAnsi="Segoe UI" w:cs="Segoe UI"/>
-                <w:b/>
-                <w:sz w:val="26"/>
-                <w:szCs w:val="26"/>
-              </w:rPr>
-              <w:t xml:space="preserve"> </w:t>
+              <w:t xml:space="preserve">Code: </w:t>
             </w:r>
             <w:r>
               <w:rPr>
@@ -5573,7 +5684,7 @@
           <w:rFonts w:ascii="Segoe UI" w:hAnsi="Segoe UI" w:cs="Segoe UI"/>
         </w:rPr>
       </w:pPr>
-      <w:bookmarkStart w:id="6" w:name="_Toc464388810"/>
+      <w:bookmarkStart w:id="5" w:name="_Toc464388810"/>
       <w:r>
         <w:rPr>
           <w:rFonts w:ascii="Segoe UI" w:hAnsi="Segoe UI" w:cs="Segoe UI"/>
@@ -5581,7 +5692,7 @@
         <w:lastRenderedPageBreak/>
         <w:t>TÌM CÁC CHUYỀN BAY THỎA MÃN CÁC ĐIỀU KIỆN</w:t>
       </w:r>
-      <w:bookmarkEnd w:id="6"/>
+      <w:bookmarkEnd w:id="5"/>
     </w:p>
     <w:tbl>
       <w:tblPr>
@@ -5714,16 +5825,7 @@
                 <w:sz w:val="26"/>
                 <w:szCs w:val="26"/>
               </w:rPr>
-              <w:t>/api</w:t>
-            </w:r>
-            <w:r>
-              <w:rPr>
-                <w:rFonts w:ascii="Segoe UI" w:hAnsi="Segoe UI" w:cs="Segoe UI"/>
-                <w:b/>
-                <w:sz w:val="26"/>
-                <w:szCs w:val="26"/>
-              </w:rPr>
-              <w:t>/</w:t>
+              <w:t>/api/</w:t>
             </w:r>
             <w:r>
               <w:rPr>
@@ -6722,16 +6824,7 @@
                 <w:sz w:val="26"/>
                 <w:szCs w:val="26"/>
               </w:rPr>
-              <w:t>Code:</w:t>
-            </w:r>
-            <w:r>
-              <w:rPr>
-                <w:rFonts w:ascii="Segoe UI" w:hAnsi="Segoe UI" w:cs="Segoe UI"/>
-                <w:b/>
-                <w:sz w:val="26"/>
-                <w:szCs w:val="26"/>
-              </w:rPr>
-              <w:t xml:space="preserve"> </w:t>
+              <w:t xml:space="preserve">Code: </w:t>
             </w:r>
             <w:r>
               <w:rPr>
@@ -6973,9 +7066,23 @@
         </w:tc>
       </w:tr>
     </w:tbl>
-    <w:p/>
     <w:p>
+      <w:pPr>
+        <w:rPr>
+          <w:rFonts w:ascii="Segoe UI" w:hAnsi="Segoe UI" w:cs="Segoe UI"/>
+        </w:rPr>
+      </w:pPr>
+    </w:p>
+    <w:p>
+      <w:pPr>
+        <w:rPr>
+          <w:rFonts w:ascii="Segoe UI" w:hAnsi="Segoe UI" w:cs="Segoe UI"/>
+        </w:rPr>
+      </w:pPr>
       <w:r>
+        <w:rPr>
+          <w:rFonts w:ascii="Segoe UI" w:hAnsi="Segoe UI" w:cs="Segoe UI"/>
+        </w:rPr>
         <w:br w:type="page"/>
       </w:r>
     </w:p>
@@ -6987,7 +7094,7 @@
           <w:rFonts w:ascii="Segoe UI" w:hAnsi="Segoe UI" w:cs="Segoe UI"/>
         </w:rPr>
       </w:pPr>
-      <w:bookmarkStart w:id="7" w:name="_Toc464388811"/>
+      <w:bookmarkStart w:id="6" w:name="_Toc464388811"/>
       <w:r>
         <w:rPr>
           <w:rFonts w:ascii="Segoe UI" w:hAnsi="Segoe UI" w:cs="Segoe UI"/>
@@ -6995,7 +7102,7 @@
         <w:lastRenderedPageBreak/>
         <w:t>TẠO DẶT CHỖ MỚI</w:t>
       </w:r>
-      <w:bookmarkEnd w:id="7"/>
+      <w:bookmarkEnd w:id="6"/>
       <w:r>
         <w:rPr>
           <w:rFonts w:ascii="Segoe UI" w:hAnsi="Segoe UI" w:cs="Segoe UI"/>
@@ -7127,25 +7234,7 @@
                 <w:sz w:val="26"/>
                 <w:szCs w:val="26"/>
               </w:rPr>
-              <w:t>/api</w:t>
-            </w:r>
-            <w:r>
-              <w:rPr>
-                <w:rFonts w:ascii="Segoe UI" w:hAnsi="Segoe UI" w:cs="Segoe UI"/>
-                <w:b/>
-                <w:sz w:val="26"/>
-                <w:szCs w:val="26"/>
-              </w:rPr>
-              <w:t>/</w:t>
-            </w:r>
-            <w:r>
-              <w:rPr>
-                <w:rFonts w:ascii="Segoe UI" w:hAnsi="Segoe UI" w:cs="Segoe UI"/>
-                <w:b/>
-                <w:sz w:val="26"/>
-                <w:szCs w:val="26"/>
-              </w:rPr>
-              <w:t>booking</w:t>
+              <w:t>/api/booking</w:t>
             </w:r>
           </w:p>
         </w:tc>
@@ -7579,16 +7668,7 @@
                 <w:sz w:val="26"/>
                 <w:szCs w:val="26"/>
               </w:rPr>
-              <w:t>Code:</w:t>
-            </w:r>
-            <w:r>
-              <w:rPr>
-                <w:rFonts w:ascii="Segoe UI" w:hAnsi="Segoe UI" w:cs="Segoe UI"/>
-                <w:b/>
-                <w:sz w:val="26"/>
-                <w:szCs w:val="26"/>
-              </w:rPr>
-              <w:t xml:space="preserve"> </w:t>
+              <w:t xml:space="preserve">Code: </w:t>
             </w:r>
             <w:r>
               <w:rPr>
@@ -7831,7 +7911,7 @@
           <w:rFonts w:ascii="Segoe UI" w:hAnsi="Segoe UI" w:cs="Segoe UI"/>
         </w:rPr>
       </w:pPr>
-      <w:bookmarkStart w:id="8" w:name="_Toc464388812"/>
+      <w:bookmarkStart w:id="7" w:name="_Toc464388812"/>
       <w:r>
         <w:rPr>
           <w:rFonts w:ascii="Segoe UI" w:hAnsi="Segoe UI" w:cs="Segoe UI"/>
@@ -7845,7 +7925,7 @@
         </w:rPr>
         <w:t>Ỗ</w:t>
       </w:r>
-      <w:bookmarkEnd w:id="8"/>
+      <w:bookmarkEnd w:id="7"/>
     </w:p>
     <w:tbl>
       <w:tblPr>
@@ -7911,23 +7991,7 @@
                 <w:sz w:val="26"/>
                 <w:szCs w:val="26"/>
               </w:rPr>
-              <w:t>HIỂN THỊ</w:t>
-            </w:r>
-            <w:r>
-              <w:rPr>
-                <w:rFonts w:ascii="Segoe UI" w:hAnsi="Segoe UI" w:cs="Segoe UI"/>
-                <w:sz w:val="26"/>
-                <w:szCs w:val="26"/>
-              </w:rPr>
-              <w:t xml:space="preserve"> THÔNG TIN</w:t>
-            </w:r>
-            <w:r>
-              <w:rPr>
-                <w:rFonts w:ascii="Segoe UI" w:hAnsi="Segoe UI" w:cs="Segoe UI"/>
-                <w:sz w:val="26"/>
-                <w:szCs w:val="26"/>
-              </w:rPr>
-              <w:t xml:space="preserve"> MÃ ĐẶT CHỖ</w:t>
+              <w:t>HIỂN THỊ THÔNG TIN MÃ ĐẶT CHỖ</w:t>
             </w:r>
           </w:p>
         </w:tc>
@@ -7987,25 +8051,7 @@
                 <w:sz w:val="26"/>
                 <w:szCs w:val="26"/>
               </w:rPr>
-              <w:t>/api</w:t>
-            </w:r>
-            <w:r>
-              <w:rPr>
-                <w:rFonts w:ascii="Segoe UI" w:hAnsi="Segoe UI" w:cs="Segoe UI"/>
-                <w:b/>
-                <w:sz w:val="26"/>
-                <w:szCs w:val="26"/>
-              </w:rPr>
-              <w:t>/</w:t>
-            </w:r>
-            <w:r>
-              <w:rPr>
-                <w:rFonts w:ascii="Segoe UI" w:hAnsi="Segoe UI" w:cs="Segoe UI"/>
-                <w:b/>
-                <w:sz w:val="26"/>
-                <w:szCs w:val="26"/>
-              </w:rPr>
-              <w:t>booking</w:t>
+              <w:t>/api/booking</w:t>
             </w:r>
             <w:r>
               <w:rPr>
@@ -8561,16 +8607,7 @@
                 <w:sz w:val="26"/>
                 <w:szCs w:val="26"/>
               </w:rPr>
-              <w:t>Code:</w:t>
-            </w:r>
-            <w:r>
-              <w:rPr>
-                <w:rFonts w:ascii="Segoe UI" w:hAnsi="Segoe UI" w:cs="Segoe UI"/>
-                <w:b/>
-                <w:sz w:val="26"/>
-                <w:szCs w:val="26"/>
-              </w:rPr>
-              <w:t xml:space="preserve"> </w:t>
+              <w:t xml:space="preserve">Code: </w:t>
             </w:r>
             <w:r>
               <w:rPr>
@@ -8813,7 +8850,7 @@
           <w:rFonts w:ascii="Segoe UI" w:hAnsi="Segoe UI" w:cs="Segoe UI"/>
         </w:rPr>
       </w:pPr>
-      <w:bookmarkStart w:id="9" w:name="_Toc464388813"/>
+      <w:bookmarkStart w:id="8" w:name="_Toc464388813"/>
       <w:r>
         <w:rPr>
           <w:rFonts w:ascii="Segoe UI" w:hAnsi="Segoe UI" w:cs="Segoe UI"/>
@@ -8821,7 +8858,7 @@
         <w:lastRenderedPageBreak/>
         <w:t>CẬP NHẬT TRẠNG THÁI MÃ ĐẶT CHỖ</w:t>
       </w:r>
-      <w:bookmarkEnd w:id="9"/>
+      <w:bookmarkEnd w:id="8"/>
     </w:p>
     <w:tbl>
       <w:tblPr>
@@ -8963,25 +9000,7 @@
                 <w:sz w:val="26"/>
                 <w:szCs w:val="26"/>
               </w:rPr>
-              <w:t>/api</w:t>
-            </w:r>
-            <w:r>
-              <w:rPr>
-                <w:rFonts w:ascii="Segoe UI" w:hAnsi="Segoe UI" w:cs="Segoe UI"/>
-                <w:b/>
-                <w:sz w:val="26"/>
-                <w:szCs w:val="26"/>
-              </w:rPr>
-              <w:t>/</w:t>
-            </w:r>
-            <w:r>
-              <w:rPr>
-                <w:rFonts w:ascii="Segoe UI" w:hAnsi="Segoe UI" w:cs="Segoe UI"/>
-                <w:b/>
-                <w:sz w:val="26"/>
-                <w:szCs w:val="26"/>
-              </w:rPr>
-              <w:t>booking</w:t>
+              <w:t>/api/booking</w:t>
             </w:r>
             <w:r>
               <w:rPr>
@@ -9448,16 +9467,7 @@
                 <w:sz w:val="26"/>
                 <w:szCs w:val="26"/>
               </w:rPr>
-              <w:t>Code:</w:t>
-            </w:r>
-            <w:r>
-              <w:rPr>
-                <w:rFonts w:ascii="Segoe UI" w:hAnsi="Segoe UI" w:cs="Segoe UI"/>
-                <w:b/>
-                <w:sz w:val="26"/>
-                <w:szCs w:val="26"/>
-              </w:rPr>
-              <w:t xml:space="preserve"> </w:t>
+              <w:t xml:space="preserve">Code: </w:t>
             </w:r>
             <w:r>
               <w:rPr>
@@ -9684,7 +9694,7 @@
           <w:rFonts w:ascii="Segoe UI" w:hAnsi="Segoe UI" w:cs="Segoe UI"/>
         </w:rPr>
       </w:pPr>
-      <w:bookmarkStart w:id="10" w:name="_Toc464388814"/>
+      <w:bookmarkStart w:id="9" w:name="_Toc464388814"/>
       <w:r>
         <w:rPr>
           <w:rFonts w:ascii="Segoe UI" w:hAnsi="Segoe UI" w:cs="Segoe UI"/>
@@ -9692,7 +9702,7 @@
         <w:lastRenderedPageBreak/>
         <w:t>DANH SÁCH CHẶNG BAY</w:t>
       </w:r>
-      <w:bookmarkEnd w:id="10"/>
+      <w:bookmarkEnd w:id="9"/>
     </w:p>
     <w:tbl>
       <w:tblPr>
@@ -9758,15 +9768,7 @@
                 <w:sz w:val="26"/>
                 <w:szCs w:val="26"/>
               </w:rPr>
-              <w:t xml:space="preserve">HIỂN THỊ </w:t>
-            </w:r>
-            <w:r>
-              <w:rPr>
-                <w:rFonts w:ascii="Segoe UI" w:hAnsi="Segoe UI" w:cs="Segoe UI"/>
-                <w:sz w:val="26"/>
-                <w:szCs w:val="26"/>
-              </w:rPr>
-              <w:t>DANH SÁCH CHẶNG BAY</w:t>
+              <w:t>HIỂN THỊ DANH SÁCH CHẶNG BAY</w:t>
             </w:r>
           </w:p>
         </w:tc>
@@ -9826,16 +9828,7 @@
                 <w:sz w:val="26"/>
                 <w:szCs w:val="26"/>
               </w:rPr>
-              <w:t>/api</w:t>
-            </w:r>
-            <w:r>
-              <w:rPr>
-                <w:rFonts w:ascii="Segoe UI" w:hAnsi="Segoe UI" w:cs="Segoe UI"/>
-                <w:b/>
-                <w:sz w:val="26"/>
-                <w:szCs w:val="26"/>
-              </w:rPr>
-              <w:t>/</w:t>
+              <w:t>/api/</w:t>
             </w:r>
             <w:r>
               <w:rPr>
@@ -10203,15 +10196,7 @@
                 <w:sz w:val="26"/>
                 <w:szCs w:val="26"/>
               </w:rPr>
-              <w:t xml:space="preserve">    </w:t>
-            </w:r>
-            <w:r>
-              <w:rPr>
-                <w:rFonts w:ascii="Segoe UI" w:eastAsia="Times New Roman" w:hAnsi="Segoe UI" w:cs="Segoe UI"/>
-                <w:sz w:val="26"/>
-                <w:szCs w:val="26"/>
-              </w:rPr>
-              <w:t>{</w:t>
+              <w:t xml:space="preserve">    {</w:t>
             </w:r>
           </w:p>
           <w:p>
@@ -10594,16 +10579,7 @@
                 <w:sz w:val="26"/>
                 <w:szCs w:val="26"/>
               </w:rPr>
-              <w:t>Code:</w:t>
-            </w:r>
-            <w:r>
-              <w:rPr>
-                <w:rFonts w:ascii="Segoe UI" w:hAnsi="Segoe UI" w:cs="Segoe UI"/>
-                <w:b/>
-                <w:sz w:val="26"/>
-                <w:szCs w:val="26"/>
-              </w:rPr>
-              <w:t xml:space="preserve"> </w:t>
+              <w:t xml:space="preserve">Code: </w:t>
             </w:r>
             <w:r>
               <w:rPr>
@@ -10862,7 +10838,7 @@
           <w:rFonts w:ascii="Segoe UI" w:hAnsi="Segoe UI" w:cs="Segoe UI"/>
         </w:rPr>
       </w:pPr>
-      <w:bookmarkStart w:id="11" w:name="_Toc464388815"/>
+      <w:bookmarkStart w:id="10" w:name="_Toc464388815"/>
       <w:r>
         <w:rPr>
           <w:rFonts w:ascii="Segoe UI" w:hAnsi="Segoe UI" w:cs="Segoe UI"/>
@@ -10870,7 +10846,7 @@
         <w:lastRenderedPageBreak/>
         <w:t>THÊM CHẶNG BAY MỚI</w:t>
       </w:r>
-      <w:bookmarkEnd w:id="11"/>
+      <w:bookmarkEnd w:id="10"/>
     </w:p>
     <w:tbl>
       <w:tblPr>
@@ -11004,25 +10980,7 @@
                 <w:sz w:val="26"/>
                 <w:szCs w:val="26"/>
               </w:rPr>
-              <w:t>/api</w:t>
-            </w:r>
-            <w:r>
-              <w:rPr>
-                <w:rFonts w:ascii="Segoe UI" w:hAnsi="Segoe UI" w:cs="Segoe UI"/>
-                <w:b/>
-                <w:sz w:val="26"/>
-                <w:szCs w:val="26"/>
-              </w:rPr>
-              <w:t>/</w:t>
-            </w:r>
-            <w:r>
-              <w:rPr>
-                <w:rFonts w:ascii="Segoe UI" w:hAnsi="Segoe UI" w:cs="Segoe UI"/>
-                <w:b/>
-                <w:sz w:val="26"/>
-                <w:szCs w:val="26"/>
-              </w:rPr>
-              <w:t>flight_detail/:bookingId/</w:t>
+              <w:t>/api/flight_detail/:bookingId/</w:t>
             </w:r>
             <w:r>
               <w:rPr>
@@ -11564,16 +11522,7 @@
                 <w:sz w:val="26"/>
                 <w:szCs w:val="26"/>
               </w:rPr>
-              <w:t>Code:</w:t>
-            </w:r>
-            <w:r>
-              <w:rPr>
-                <w:rFonts w:ascii="Segoe UI" w:hAnsi="Segoe UI" w:cs="Segoe UI"/>
-                <w:b/>
-                <w:sz w:val="26"/>
-                <w:szCs w:val="26"/>
-              </w:rPr>
-              <w:t xml:space="preserve"> </w:t>
+              <w:t xml:space="preserve">Code: </w:t>
             </w:r>
             <w:r>
               <w:rPr>
@@ -11711,16 +11660,7 @@
                 <w:sz w:val="26"/>
                 <w:szCs w:val="26"/>
               </w:rPr>
-              <w:t>Code:</w:t>
-            </w:r>
-            <w:r>
-              <w:rPr>
-                <w:rFonts w:ascii="Segoe UI" w:hAnsi="Segoe UI" w:cs="Segoe UI"/>
-                <w:b/>
-                <w:sz w:val="26"/>
-                <w:szCs w:val="26"/>
-              </w:rPr>
-              <w:t xml:space="preserve"> </w:t>
+              <w:t xml:space="preserve">Code: </w:t>
             </w:r>
             <w:r>
               <w:rPr>
@@ -11963,7 +11903,7 @@
           <w:rFonts w:ascii="Segoe UI" w:hAnsi="Segoe UI" w:cs="Segoe UI"/>
         </w:rPr>
       </w:pPr>
-      <w:bookmarkStart w:id="12" w:name="_Toc464388816"/>
+      <w:bookmarkStart w:id="11" w:name="_Toc464388816"/>
       <w:r>
         <w:rPr>
           <w:rFonts w:ascii="Segoe UI" w:hAnsi="Segoe UI" w:cs="Segoe UI"/>
@@ -11971,7 +11911,7 @@
         <w:lastRenderedPageBreak/>
         <w:t>DANH SÁCH HÀNH KHÁCH</w:t>
       </w:r>
-      <w:bookmarkEnd w:id="12"/>
+      <w:bookmarkEnd w:id="11"/>
     </w:p>
     <w:tbl>
       <w:tblPr>
@@ -12097,25 +12037,7 @@
                 <w:sz w:val="26"/>
                 <w:szCs w:val="26"/>
               </w:rPr>
-              <w:t>/api</w:t>
-            </w:r>
-            <w:r>
-              <w:rPr>
-                <w:rFonts w:ascii="Segoe UI" w:hAnsi="Segoe UI" w:cs="Segoe UI"/>
-                <w:b/>
-                <w:sz w:val="26"/>
-                <w:szCs w:val="26"/>
-              </w:rPr>
-              <w:t>/</w:t>
-            </w:r>
-            <w:r>
-              <w:rPr>
-                <w:rFonts w:ascii="Segoe UI" w:hAnsi="Segoe UI" w:cs="Segoe UI"/>
-                <w:b/>
-                <w:sz w:val="26"/>
-                <w:szCs w:val="26"/>
-              </w:rPr>
-              <w:t>flight_detail/:bookingId/passengers</w:t>
+              <w:t>/api/flight_detail/:bookingId/passengers</w:t>
             </w:r>
           </w:p>
         </w:tc>
@@ -12456,15 +12378,7 @@
                 <w:sz w:val="26"/>
                 <w:szCs w:val="26"/>
               </w:rPr>
-              <w:t xml:space="preserve">    </w:t>
-            </w:r>
-            <w:r>
-              <w:rPr>
-                <w:rFonts w:ascii="Segoe UI" w:eastAsia="Times New Roman" w:hAnsi="Segoe UI" w:cs="Segoe UI"/>
-                <w:sz w:val="26"/>
-                <w:szCs w:val="26"/>
-              </w:rPr>
-              <w:t>[String],</w:t>
+              <w:t xml:space="preserve">    [String],</w:t>
             </w:r>
           </w:p>
           <w:p>
@@ -12627,16 +12541,7 @@
                 <w:sz w:val="26"/>
                 <w:szCs w:val="26"/>
               </w:rPr>
-              <w:t>Code:</w:t>
-            </w:r>
-            <w:r>
-              <w:rPr>
-                <w:rFonts w:ascii="Segoe UI" w:hAnsi="Segoe UI" w:cs="Segoe UI"/>
-                <w:b/>
-                <w:sz w:val="26"/>
-                <w:szCs w:val="26"/>
-              </w:rPr>
-              <w:t xml:space="preserve"> </w:t>
+              <w:t xml:space="preserve">Code: </w:t>
             </w:r>
             <w:r>
               <w:rPr>
@@ -12863,7 +12768,7 @@
           <w:rFonts w:ascii="Segoe UI" w:hAnsi="Segoe UI" w:cs="Segoe UI"/>
         </w:rPr>
       </w:pPr>
-      <w:bookmarkStart w:id="13" w:name="_Toc464388817"/>
+      <w:bookmarkStart w:id="12" w:name="_Toc464388817"/>
       <w:r>
         <w:rPr>
           <w:rFonts w:ascii="Segoe UI" w:hAnsi="Segoe UI" w:cs="Segoe UI"/>
@@ -12871,7 +12776,7 @@
         <w:lastRenderedPageBreak/>
         <w:t>ĐĂNG KÍ MỚI HÀNH KHÁCH</w:t>
       </w:r>
-      <w:bookmarkEnd w:id="13"/>
+      <w:bookmarkEnd w:id="12"/>
     </w:p>
     <w:tbl>
       <w:tblPr>
@@ -12997,25 +12902,7 @@
                 <w:sz w:val="26"/>
                 <w:szCs w:val="26"/>
               </w:rPr>
-              <w:t>/api</w:t>
-            </w:r>
-            <w:r>
-              <w:rPr>
-                <w:rFonts w:ascii="Segoe UI" w:hAnsi="Segoe UI" w:cs="Segoe UI"/>
-                <w:b/>
-                <w:sz w:val="26"/>
-                <w:szCs w:val="26"/>
-              </w:rPr>
-              <w:t>/</w:t>
-            </w:r>
-            <w:r>
-              <w:rPr>
-                <w:rFonts w:ascii="Segoe UI" w:hAnsi="Segoe UI" w:cs="Segoe UI"/>
-                <w:b/>
-                <w:sz w:val="26"/>
-                <w:szCs w:val="26"/>
-              </w:rPr>
-              <w:t>flight_detail/:bookingId/</w:t>
+              <w:t>/api/flight_detail/:bookingId/</w:t>
             </w:r>
             <w:r>
               <w:rPr>
@@ -13438,15 +13325,7 @@
                 <w:sz w:val="26"/>
                 <w:szCs w:val="26"/>
               </w:rPr>
-              <w:t xml:space="preserve">    </w:t>
-            </w:r>
-            <w:r>
-              <w:rPr>
-                <w:rFonts w:ascii="Segoe UI" w:eastAsia="Times New Roman" w:hAnsi="Segoe UI" w:cs="Segoe UI"/>
-                <w:sz w:val="26"/>
-                <w:szCs w:val="26"/>
-              </w:rPr>
-              <w:t>success : true</w:t>
+              <w:t xml:space="preserve">    success : true</w:t>
             </w:r>
           </w:p>
           <w:p>
@@ -13905,7 +13784,7 @@
           <w:szCs w:val="26"/>
         </w:rPr>
       </w:pPr>
-      <w:bookmarkStart w:id="14" w:name="_Toc464388818"/>
+      <w:bookmarkStart w:id="13" w:name="_Toc464388818"/>
       <w:r>
         <w:rPr>
           <w:rFonts w:ascii="Segoe UI" w:hAnsi="Segoe UI" w:cs="Segoe UI"/>
@@ -13913,9 +13792,861 @@
           <w:szCs w:val="26"/>
         </w:rPr>
         <w:lastRenderedPageBreak/>
+        <w:t>PROTOTYPE</w:t>
+      </w:r>
+    </w:p>
+    <w:p>
+      <w:pPr>
+        <w:pStyle w:val="Heading2"/>
+        <w:rPr>
+          <w:rFonts w:ascii="Segoe UI" w:hAnsi="Segoe UI" w:cs="Segoe UI"/>
+        </w:rPr>
+      </w:pPr>
+      <w:r>
+        <w:rPr>
+          <w:rFonts w:ascii="Segoe UI" w:hAnsi="Segoe UI" w:cs="Segoe UI"/>
+        </w:rPr>
+        <w:t>WEB ADMIN</w:t>
+      </w:r>
+    </w:p>
+    <w:p>
+      <w:pPr>
+        <w:rPr>
+          <w:rFonts w:ascii="Segoe UI" w:hAnsi="Segoe UI" w:cs="Segoe UI"/>
+        </w:rPr>
+      </w:pPr>
+      <w:r>
+        <w:rPr>
+          <w:rFonts w:ascii="Segoe UI" w:hAnsi="Segoe UI" w:cs="Segoe UI"/>
+          <w:noProof/>
+        </w:rPr>
+        <w:drawing>
+          <wp:anchor distT="0" distB="0" distL="114300" distR="114300" simplePos="0" relativeHeight="251658240" behindDoc="0" locked="0" layoutInCell="1" allowOverlap="1" wp14:anchorId="10F4AF2A" wp14:editId="15F09E1A">
+            <wp:simplePos x="0" y="0"/>
+            <wp:positionH relativeFrom="margin">
+              <wp:align>right</wp:align>
+            </wp:positionH>
+            <wp:positionV relativeFrom="paragraph">
+              <wp:posOffset>101490</wp:posOffset>
+            </wp:positionV>
+            <wp:extent cx="6120130" cy="2543810"/>
+            <wp:effectExtent l="0" t="0" r="0" b="8890"/>
+            <wp:wrapNone/>
+            <wp:docPr id="3" name="Picture 3"/>
+            <wp:cNvGraphicFramePr>
+              <a:graphicFrameLocks xmlns:a="http://schemas.openxmlformats.org/drawingml/2006/main" noChangeAspect="1"/>
+            </wp:cNvGraphicFramePr>
+            <a:graphic xmlns:a="http://schemas.openxmlformats.org/drawingml/2006/main">
+              <a:graphicData uri="http://schemas.openxmlformats.org/drawingml/2006/picture">
+                <pic:pic xmlns:pic="http://schemas.openxmlformats.org/drawingml/2006/picture">
+                  <pic:nvPicPr>
+                    <pic:cNvPr id="3" name="2016-10-17_100918.jpg"/>
+                    <pic:cNvPicPr/>
+                  </pic:nvPicPr>
+                  <pic:blipFill>
+                    <a:blip r:embed="rId8">
+                      <a:extLst>
+                        <a:ext uri="{28A0092B-C50C-407E-A947-70E740481C1C}">
+                          <a14:useLocalDpi xmlns:a14="http://schemas.microsoft.com/office/drawing/2010/main" val="0"/>
+                        </a:ext>
+                      </a:extLst>
+                    </a:blip>
+                    <a:stretch>
+                      <a:fillRect/>
+                    </a:stretch>
+                  </pic:blipFill>
+                  <pic:spPr>
+                    <a:xfrm>
+                      <a:off x="0" y="0"/>
+                      <a:ext cx="6120130" cy="2543810"/>
+                    </a:xfrm>
+                    <a:prstGeom prst="rect">
+                      <a:avLst/>
+                    </a:prstGeom>
+                  </pic:spPr>
+                </pic:pic>
+              </a:graphicData>
+            </a:graphic>
+            <wp14:sizeRelH relativeFrom="page">
+              <wp14:pctWidth>0</wp14:pctWidth>
+            </wp14:sizeRelH>
+            <wp14:sizeRelV relativeFrom="page">
+              <wp14:pctHeight>0</wp14:pctHeight>
+            </wp14:sizeRelV>
+          </wp:anchor>
+        </w:drawing>
+      </w:r>
+    </w:p>
+    <w:p>
+      <w:pPr>
+        <w:rPr>
+          <w:rFonts w:ascii="Segoe UI" w:hAnsi="Segoe UI" w:cs="Segoe UI"/>
+        </w:rPr>
+      </w:pPr>
+    </w:p>
+    <w:p>
+      <w:pPr>
+        <w:rPr>
+          <w:rFonts w:ascii="Segoe UI" w:hAnsi="Segoe UI" w:cs="Segoe UI"/>
+        </w:rPr>
+      </w:pPr>
+    </w:p>
+    <w:p>
+      <w:pPr>
+        <w:rPr>
+          <w:rFonts w:ascii="Segoe UI" w:hAnsi="Segoe UI" w:cs="Segoe UI"/>
+        </w:rPr>
+      </w:pPr>
+    </w:p>
+    <w:p>
+      <w:pPr>
+        <w:rPr>
+          <w:rFonts w:ascii="Segoe UI" w:hAnsi="Segoe UI" w:cs="Segoe UI"/>
+        </w:rPr>
+      </w:pPr>
+    </w:p>
+    <w:p>
+      <w:pPr>
+        <w:rPr>
+          <w:rFonts w:ascii="Segoe UI" w:hAnsi="Segoe UI" w:cs="Segoe UI"/>
+        </w:rPr>
+      </w:pPr>
+    </w:p>
+    <w:p>
+      <w:pPr>
+        <w:rPr>
+          <w:rFonts w:ascii="Segoe UI" w:hAnsi="Segoe UI" w:cs="Segoe UI"/>
+        </w:rPr>
+      </w:pPr>
+    </w:p>
+    <w:p>
+      <w:pPr>
+        <w:rPr>
+          <w:rFonts w:ascii="Segoe UI" w:hAnsi="Segoe UI" w:cs="Segoe UI"/>
+        </w:rPr>
+      </w:pPr>
+    </w:p>
+    <w:p>
+      <w:pPr>
+        <w:rPr>
+          <w:rFonts w:ascii="Segoe UI" w:hAnsi="Segoe UI" w:cs="Segoe UI"/>
+        </w:rPr>
+      </w:pPr>
+    </w:p>
+    <w:p>
+      <w:pPr>
+        <w:pStyle w:val="Heading2"/>
+        <w:rPr>
+          <w:rFonts w:ascii="Segoe UI" w:hAnsi="Segoe UI" w:cs="Segoe UI"/>
+        </w:rPr>
+      </w:pPr>
+      <w:r>
+        <w:rPr>
+          <w:rFonts w:ascii="Segoe UI" w:hAnsi="Segoe UI" w:cs="Segoe UI"/>
+        </w:rPr>
+        <w:t>WEB CLIENT</w:t>
+      </w:r>
+    </w:p>
+    <w:p>
+      <w:pPr>
+        <w:pStyle w:val="Heading3"/>
+        <w:spacing w:before="0"/>
+        <w:rPr>
+          <w:rFonts w:ascii="Segoe UI" w:hAnsi="Segoe UI" w:cs="Segoe UI"/>
+          <w:sz w:val="26"/>
+          <w:szCs w:val="26"/>
+        </w:rPr>
+      </w:pPr>
+      <w:r>
+        <w:rPr>
+          <w:rFonts w:ascii="Segoe UI" w:hAnsi="Segoe UI" w:cs="Segoe UI"/>
+          <w:sz w:val="26"/>
+          <w:szCs w:val="26"/>
+        </w:rPr>
+        <w:t>GIAO DIỆN TÌM VÉ</w:t>
+      </w:r>
+    </w:p>
+    <w:p>
+      <w:pPr>
+        <w:pStyle w:val="Heading4"/>
+        <w:rPr>
+          <w:rFonts w:ascii="Segoe UI" w:hAnsi="Segoe UI" w:cs="Segoe UI"/>
+          <w:i w:val="0"/>
+          <w:sz w:val="26"/>
+          <w:szCs w:val="26"/>
+        </w:rPr>
+      </w:pPr>
+      <w:r>
+        <w:rPr>
+          <w:rFonts w:ascii="Segoe UI" w:hAnsi="Segoe UI" w:cs="Segoe UI"/>
+          <w:i w:val="0"/>
+          <w:sz w:val="26"/>
+          <w:szCs w:val="26"/>
+        </w:rPr>
+        <w:t>TÌM VÉ KHỨ HỒI</w:t>
+      </w:r>
+    </w:p>
+    <w:p>
+      <w:pPr>
+        <w:rPr>
+          <w:rFonts w:ascii="Segoe UI" w:eastAsiaTheme="majorEastAsia" w:hAnsi="Segoe UI" w:cs="Segoe UI"/>
+          <w:color w:val="4F81BD" w:themeColor="accent1"/>
+        </w:rPr>
+      </w:pPr>
+      <w:r>
+        <w:rPr>
+          <w:rFonts w:ascii="Segoe UI" w:hAnsi="Segoe UI" w:cs="Segoe UI"/>
+          <w:noProof/>
+        </w:rPr>
+        <w:drawing>
+          <wp:anchor distT="0" distB="0" distL="114300" distR="114300" simplePos="0" relativeHeight="251659264" behindDoc="0" locked="0" layoutInCell="1" allowOverlap="1" wp14:anchorId="14ADC938" wp14:editId="6A0D3013">
+            <wp:simplePos x="0" y="0"/>
+            <wp:positionH relativeFrom="margin">
+              <wp:posOffset>176530</wp:posOffset>
+            </wp:positionH>
+            <wp:positionV relativeFrom="paragraph">
+              <wp:posOffset>273326</wp:posOffset>
+            </wp:positionV>
+            <wp:extent cx="5943600" cy="2233930"/>
+            <wp:effectExtent l="0" t="0" r="0" b="0"/>
+            <wp:wrapNone/>
+            <wp:docPr id="4" name="Picture 4"/>
+            <wp:cNvGraphicFramePr>
+              <a:graphicFrameLocks xmlns:a="http://schemas.openxmlformats.org/drawingml/2006/main" noChangeAspect="1"/>
+            </wp:cNvGraphicFramePr>
+            <a:graphic xmlns:a="http://schemas.openxmlformats.org/drawingml/2006/main">
+              <a:graphicData uri="http://schemas.openxmlformats.org/drawingml/2006/picture">
+                <pic:pic xmlns:pic="http://schemas.openxmlformats.org/drawingml/2006/picture">
+                  <pic:nvPicPr>
+                    <pic:cNvPr id="1" name=""/>
+                    <pic:cNvPicPr/>
+                  </pic:nvPicPr>
+                  <pic:blipFill>
+                    <a:blip r:embed="rId9">
+                      <a:extLst>
+                        <a:ext uri="{28A0092B-C50C-407E-A947-70E740481C1C}">
+                          <a14:useLocalDpi xmlns:a14="http://schemas.microsoft.com/office/drawing/2010/main" val="0"/>
+                        </a:ext>
+                      </a:extLst>
+                    </a:blip>
+                    <a:stretch>
+                      <a:fillRect/>
+                    </a:stretch>
+                  </pic:blipFill>
+                  <pic:spPr>
+                    <a:xfrm>
+                      <a:off x="0" y="0"/>
+                      <a:ext cx="5943600" cy="2233930"/>
+                    </a:xfrm>
+                    <a:prstGeom prst="rect">
+                      <a:avLst/>
+                    </a:prstGeom>
+                  </pic:spPr>
+                </pic:pic>
+              </a:graphicData>
+            </a:graphic>
+            <wp14:sizeRelH relativeFrom="page">
+              <wp14:pctWidth>0</wp14:pctWidth>
+            </wp14:sizeRelH>
+            <wp14:sizeRelV relativeFrom="page">
+              <wp14:pctHeight>0</wp14:pctHeight>
+            </wp14:sizeRelV>
+          </wp:anchor>
+        </w:drawing>
+      </w:r>
+      <w:r>
+        <w:rPr>
+          <w:rFonts w:ascii="Segoe UI" w:hAnsi="Segoe UI" w:cs="Segoe UI"/>
+        </w:rPr>
+        <w:br w:type="page"/>
+      </w:r>
+    </w:p>
+    <w:p>
+      <w:pPr>
+        <w:pStyle w:val="Heading4"/>
+        <w:rPr>
+          <w:rFonts w:ascii="Segoe UI" w:hAnsi="Segoe UI" w:cs="Segoe UI"/>
+          <w:i w:val="0"/>
+          <w:sz w:val="26"/>
+          <w:szCs w:val="26"/>
+        </w:rPr>
+      </w:pPr>
+      <w:r>
+        <w:rPr>
+          <w:rFonts w:ascii="Segoe UI" w:hAnsi="Segoe UI" w:cs="Segoe UI"/>
+          <w:i w:val="0"/>
+          <w:sz w:val="26"/>
+          <w:szCs w:val="26"/>
+        </w:rPr>
+        <w:lastRenderedPageBreak/>
+        <w:t>TÌM VÉ MỘT CHIỀU</w:t>
+      </w:r>
+    </w:p>
+    <w:p>
+      <w:pPr>
+        <w:ind w:firstLine="720"/>
+        <w:rPr>
+          <w:rFonts w:ascii="Segoe UI" w:hAnsi="Segoe UI" w:cs="Segoe UI"/>
+        </w:rPr>
+      </w:pPr>
+      <w:r>
+        <w:rPr>
+          <w:rFonts w:ascii="Segoe UI" w:hAnsi="Segoe UI" w:cs="Segoe UI"/>
+          <w:noProof/>
+        </w:rPr>
+        <w:drawing>
+          <wp:inline distT="0" distB="0" distL="0" distR="0" wp14:anchorId="3F5DF25A" wp14:editId="122729D6">
+            <wp:extent cx="5943600" cy="2304415"/>
+            <wp:effectExtent l="0" t="0" r="0" b="635"/>
+            <wp:docPr id="10" name="Picture 10"/>
+            <wp:cNvGraphicFramePr>
+              <a:graphicFrameLocks xmlns:a="http://schemas.openxmlformats.org/drawingml/2006/main" noChangeAspect="1"/>
+            </wp:cNvGraphicFramePr>
+            <a:graphic xmlns:a="http://schemas.openxmlformats.org/drawingml/2006/main">
+              <a:graphicData uri="http://schemas.openxmlformats.org/drawingml/2006/picture">
+                <pic:pic xmlns:pic="http://schemas.openxmlformats.org/drawingml/2006/picture">
+                  <pic:nvPicPr>
+                    <pic:cNvPr id="1" name=""/>
+                    <pic:cNvPicPr/>
+                  </pic:nvPicPr>
+                  <pic:blipFill>
+                    <a:blip r:embed="rId10"/>
+                    <a:stretch>
+                      <a:fillRect/>
+                    </a:stretch>
+                  </pic:blipFill>
+                  <pic:spPr>
+                    <a:xfrm>
+                      <a:off x="0" y="0"/>
+                      <a:ext cx="5943600" cy="2304415"/>
+                    </a:xfrm>
+                    <a:prstGeom prst="rect">
+                      <a:avLst/>
+                    </a:prstGeom>
+                  </pic:spPr>
+                </pic:pic>
+              </a:graphicData>
+            </a:graphic>
+          </wp:inline>
+        </w:drawing>
+      </w:r>
+    </w:p>
+    <w:p>
+      <w:pPr>
+        <w:pStyle w:val="Heading3"/>
+        <w:spacing w:before="0"/>
+        <w:rPr>
+          <w:rFonts w:ascii="Segoe UI" w:hAnsi="Segoe UI" w:cs="Segoe UI"/>
+          <w:sz w:val="26"/>
+          <w:szCs w:val="26"/>
+        </w:rPr>
+      </w:pPr>
+      <w:r>
+        <w:rPr>
+          <w:rFonts w:ascii="Segoe UI" w:hAnsi="Segoe UI" w:cs="Segoe UI"/>
+          <w:sz w:val="26"/>
+          <w:szCs w:val="26"/>
+        </w:rPr>
+        <w:t>GIAO DIỆ</w:t>
+      </w:r>
+      <w:r>
+        <w:rPr>
+          <w:rFonts w:ascii="Segoe UI" w:hAnsi="Segoe UI" w:cs="Segoe UI"/>
+          <w:sz w:val="26"/>
+          <w:szCs w:val="26"/>
+        </w:rPr>
+        <w:t>N DANH SÁCH VÉ FORM 1</w:t>
+      </w:r>
+    </w:p>
+    <w:p>
+      <w:pPr>
+        <w:pStyle w:val="Heading4"/>
+        <w:rPr>
+          <w:rFonts w:ascii="Segoe UI" w:hAnsi="Segoe UI" w:cs="Segoe UI"/>
+          <w:i w:val="0"/>
+          <w:sz w:val="26"/>
+          <w:szCs w:val="26"/>
+        </w:rPr>
+      </w:pPr>
+      <w:bookmarkStart w:id="14" w:name="_GoBack"/>
+      <w:r>
+        <w:rPr>
+          <w:rFonts w:ascii="Segoe UI" w:hAnsi="Segoe UI" w:cs="Segoe UI"/>
+          <w:i w:val="0"/>
+          <w:sz w:val="26"/>
+          <w:szCs w:val="26"/>
+        </w:rPr>
+        <w:t>GIAO DIỆ</w:t>
+      </w:r>
+      <w:r>
+        <w:rPr>
+          <w:rFonts w:ascii="Segoe UI" w:hAnsi="Segoe UI" w:cs="Segoe UI"/>
+          <w:i w:val="0"/>
+          <w:sz w:val="26"/>
+          <w:szCs w:val="26"/>
+        </w:rPr>
+        <w:t>N DANH SÁCH VÉ</w:t>
+      </w:r>
+      <w:r>
+        <w:rPr>
+          <w:rFonts w:ascii="Segoe UI" w:hAnsi="Segoe UI" w:cs="Segoe UI"/>
+          <w:i w:val="0"/>
+          <w:sz w:val="26"/>
+          <w:szCs w:val="26"/>
+        </w:rPr>
+        <w:t xml:space="preserve"> FORM 1</w:t>
+      </w:r>
+    </w:p>
+    <w:bookmarkEnd w:id="14"/>
+    <w:p>
+      <w:pPr>
+        <w:pStyle w:val="ListParagraph"/>
+        <w:numPr>
+          <w:ilvl w:val="0"/>
+          <w:numId w:val="28"/>
+        </w:numPr>
+        <w:spacing w:after="160" w:line="259" w:lineRule="auto"/>
+        <w:rPr>
+          <w:rFonts w:ascii="Segoe UI" w:hAnsi="Segoe UI" w:cs="Segoe UI"/>
+        </w:rPr>
+      </w:pPr>
+      <w:r>
+        <w:rPr>
+          <w:rFonts w:ascii="Segoe UI" w:hAnsi="Segoe UI" w:cs="Segoe UI"/>
+        </w:rPr>
+        <w:t>Nếu tìm các chuyến bay phù hợp:</w:t>
+      </w:r>
+    </w:p>
+    <w:p>
+      <w:pPr>
+        <w:pStyle w:val="ListParagraph"/>
+        <w:numPr>
+          <w:ilvl w:val="0"/>
+          <w:numId w:val="29"/>
+        </w:numPr>
+        <w:spacing w:after="160" w:line="259" w:lineRule="auto"/>
+        <w:rPr>
+          <w:rFonts w:ascii="Segoe UI" w:hAnsi="Segoe UI" w:cs="Segoe UI"/>
+        </w:rPr>
+      </w:pPr>
+      <w:r>
+        <w:rPr>
+          <w:rFonts w:ascii="Segoe UI" w:hAnsi="Segoe UI" w:cs="Segoe UI"/>
+        </w:rPr>
+        <w:t>Một chiều:</w:t>
+      </w:r>
+    </w:p>
+    <w:p>
+      <w:pPr>
+        <w:pStyle w:val="ListParagraph"/>
+        <w:ind w:left="1080"/>
+        <w:rPr>
+          <w:rFonts w:ascii="Segoe UI" w:hAnsi="Segoe UI" w:cs="Segoe UI"/>
+        </w:rPr>
+      </w:pPr>
+      <w:r>
+        <w:rPr>
+          <w:rFonts w:ascii="Segoe UI" w:hAnsi="Segoe UI" w:cs="Segoe UI"/>
+          <w:noProof/>
+        </w:rPr>
+        <w:drawing>
+          <wp:inline distT="0" distB="0" distL="0" distR="0" wp14:anchorId="037CA0A2" wp14:editId="5F2B0891">
+            <wp:extent cx="3481705" cy="2590800"/>
+            <wp:effectExtent l="0" t="0" r="4445" b="0"/>
+            <wp:docPr id="11" name="Picture 11"/>
+            <wp:cNvGraphicFramePr>
+              <a:graphicFrameLocks xmlns:a="http://schemas.openxmlformats.org/drawingml/2006/main" noChangeAspect="1"/>
+            </wp:cNvGraphicFramePr>
+            <a:graphic xmlns:a="http://schemas.openxmlformats.org/drawingml/2006/main">
+              <a:graphicData uri="http://schemas.openxmlformats.org/drawingml/2006/picture">
+                <pic:pic xmlns:pic="http://schemas.openxmlformats.org/drawingml/2006/picture">
+                  <pic:nvPicPr>
+                    <pic:cNvPr id="0" name="Picture 1"/>
+                    <pic:cNvPicPr>
+                      <a:picLocks noChangeAspect="1" noChangeArrowheads="1"/>
+                    </pic:cNvPicPr>
+                  </pic:nvPicPr>
+                  <pic:blipFill>
+                    <a:blip r:embed="rId11">
+                      <a:extLst>
+                        <a:ext uri="{28A0092B-C50C-407E-A947-70E740481C1C}">
+                          <a14:useLocalDpi xmlns:a14="http://schemas.microsoft.com/office/drawing/2010/main" val="0"/>
+                        </a:ext>
+                      </a:extLst>
+                    </a:blip>
+                    <a:srcRect/>
+                    <a:stretch>
+                      <a:fillRect/>
+                    </a:stretch>
+                  </pic:blipFill>
+                  <pic:spPr bwMode="auto">
+                    <a:xfrm>
+                      <a:off x="0" y="0"/>
+                      <a:ext cx="3481705" cy="2590800"/>
+                    </a:xfrm>
+                    <a:prstGeom prst="rect">
+                      <a:avLst/>
+                    </a:prstGeom>
+                    <a:noFill/>
+                    <a:ln>
+                      <a:noFill/>
+                    </a:ln>
+                  </pic:spPr>
+                </pic:pic>
+              </a:graphicData>
+            </a:graphic>
+          </wp:inline>
+        </w:drawing>
+      </w:r>
+    </w:p>
+    <w:p>
+      <w:pPr>
+        <w:pStyle w:val="ListParagraph"/>
+        <w:numPr>
+          <w:ilvl w:val="0"/>
+          <w:numId w:val="29"/>
+        </w:numPr>
+        <w:spacing w:after="160" w:line="259" w:lineRule="auto"/>
+        <w:rPr>
+          <w:rFonts w:ascii="Segoe UI" w:hAnsi="Segoe UI" w:cs="Segoe UI"/>
+        </w:rPr>
+      </w:pPr>
+      <w:r>
+        <w:rPr>
+          <w:rFonts w:ascii="Segoe UI" w:hAnsi="Segoe UI" w:cs="Segoe UI"/>
+        </w:rPr>
+        <w:t>Khứ hồi:</w:t>
+      </w:r>
+    </w:p>
+    <w:p>
+      <w:pPr>
+        <w:pStyle w:val="ListParagraph"/>
+        <w:ind w:left="1080"/>
+        <w:rPr>
+          <w:rFonts w:ascii="Segoe UI" w:hAnsi="Segoe UI" w:cs="Segoe UI"/>
+        </w:rPr>
+      </w:pPr>
+      <w:r>
+        <w:rPr>
+          <w:rFonts w:ascii="Segoe UI" w:hAnsi="Segoe UI" w:cs="Segoe UI"/>
+          <w:noProof/>
+        </w:rPr>
+        <w:lastRenderedPageBreak/>
+        <w:drawing>
+          <wp:inline distT="0" distB="0" distL="0" distR="0" wp14:anchorId="10F498D7" wp14:editId="129834BE">
+            <wp:extent cx="5943600" cy="3656330"/>
+            <wp:effectExtent l="0" t="0" r="0" b="1270"/>
+            <wp:docPr id="12" name="Picture 12"/>
+            <wp:cNvGraphicFramePr>
+              <a:graphicFrameLocks xmlns:a="http://schemas.openxmlformats.org/drawingml/2006/main" noChangeAspect="1"/>
+            </wp:cNvGraphicFramePr>
+            <a:graphic xmlns:a="http://schemas.openxmlformats.org/drawingml/2006/main">
+              <a:graphicData uri="http://schemas.openxmlformats.org/drawingml/2006/picture">
+                <pic:pic xmlns:pic="http://schemas.openxmlformats.org/drawingml/2006/picture">
+                  <pic:nvPicPr>
+                    <pic:cNvPr id="1" name=""/>
+                    <pic:cNvPicPr/>
+                  </pic:nvPicPr>
+                  <pic:blipFill>
+                    <a:blip r:embed="rId12"/>
+                    <a:stretch>
+                      <a:fillRect/>
+                    </a:stretch>
+                  </pic:blipFill>
+                  <pic:spPr>
+                    <a:xfrm>
+                      <a:off x="0" y="0"/>
+                      <a:ext cx="5943600" cy="3656330"/>
+                    </a:xfrm>
+                    <a:prstGeom prst="rect">
+                      <a:avLst/>
+                    </a:prstGeom>
+                  </pic:spPr>
+                </pic:pic>
+              </a:graphicData>
+            </a:graphic>
+          </wp:inline>
+        </w:drawing>
+      </w:r>
+    </w:p>
+    <w:p>
+      <w:pPr>
+        <w:pStyle w:val="ListParagraph"/>
+        <w:numPr>
+          <w:ilvl w:val="0"/>
+          <w:numId w:val="28"/>
+        </w:numPr>
+        <w:spacing w:after="160" w:line="259" w:lineRule="auto"/>
+        <w:rPr>
+          <w:rFonts w:ascii="Segoe UI" w:hAnsi="Segoe UI" w:cs="Segoe UI"/>
+        </w:rPr>
+      </w:pPr>
+      <w:r>
+        <w:rPr>
+          <w:rFonts w:ascii="Segoe UI" w:hAnsi="Segoe UI" w:cs="Segoe UI"/>
+        </w:rPr>
+        <w:t>Không tìm được các chuyến bay phù hợp:</w:t>
+      </w:r>
+    </w:p>
+    <w:p>
+      <w:pPr>
+        <w:pStyle w:val="ListParagraph"/>
+        <w:rPr>
+          <w:rFonts w:ascii="Segoe UI" w:hAnsi="Segoe UI" w:cs="Segoe UI"/>
+        </w:rPr>
+      </w:pPr>
+      <w:r>
+        <w:rPr>
+          <w:rFonts w:ascii="Segoe UI" w:hAnsi="Segoe UI" w:cs="Segoe UI"/>
+          <w:noProof/>
+        </w:rPr>
+        <w:drawing>
+          <wp:inline distT="0" distB="0" distL="0" distR="0" wp14:anchorId="742C1F2F" wp14:editId="5BB536D3">
+            <wp:extent cx="5943600" cy="1134110"/>
+            <wp:effectExtent l="0" t="0" r="0" b="8890"/>
+            <wp:docPr id="8" name="Picture 8"/>
+            <wp:cNvGraphicFramePr>
+              <a:graphicFrameLocks xmlns:a="http://schemas.openxmlformats.org/drawingml/2006/main" noChangeAspect="1"/>
+            </wp:cNvGraphicFramePr>
+            <a:graphic xmlns:a="http://schemas.openxmlformats.org/drawingml/2006/main">
+              <a:graphicData uri="http://schemas.openxmlformats.org/drawingml/2006/picture">
+                <pic:pic xmlns:pic="http://schemas.openxmlformats.org/drawingml/2006/picture">
+                  <pic:nvPicPr>
+                    <pic:cNvPr id="1" name=""/>
+                    <pic:cNvPicPr/>
+                  </pic:nvPicPr>
+                  <pic:blipFill>
+                    <a:blip r:embed="rId13"/>
+                    <a:stretch>
+                      <a:fillRect/>
+                    </a:stretch>
+                  </pic:blipFill>
+                  <pic:spPr>
+                    <a:xfrm>
+                      <a:off x="0" y="0"/>
+                      <a:ext cx="5943600" cy="1134110"/>
+                    </a:xfrm>
+                    <a:prstGeom prst="rect">
+                      <a:avLst/>
+                    </a:prstGeom>
+                  </pic:spPr>
+                </pic:pic>
+              </a:graphicData>
+            </a:graphic>
+          </wp:inline>
+        </w:drawing>
+      </w:r>
+    </w:p>
+    <w:p>
+      <w:pPr>
+        <w:pStyle w:val="ListParagraph"/>
+        <w:numPr>
+          <w:ilvl w:val="0"/>
+          <w:numId w:val="26"/>
+        </w:numPr>
+        <w:spacing w:after="160" w:line="259" w:lineRule="auto"/>
+        <w:rPr>
+          <w:rFonts w:ascii="Segoe UI" w:hAnsi="Segoe UI" w:cs="Segoe UI"/>
+        </w:rPr>
+      </w:pPr>
+      <w:r>
+        <w:rPr>
+          <w:rFonts w:ascii="Segoe UI" w:hAnsi="Segoe UI" w:cs="Segoe UI"/>
+        </w:rPr>
+        <w:t>Giao diện điền thông tin khách hàng khi đặt vé:</w:t>
+      </w:r>
+    </w:p>
+    <w:p>
+      <w:pPr>
+        <w:pStyle w:val="ListParagraph"/>
+        <w:rPr>
+          <w:rFonts w:ascii="Segoe UI" w:hAnsi="Segoe UI" w:cs="Segoe UI"/>
+        </w:rPr>
+      </w:pPr>
+      <w:r>
+        <w:rPr>
+          <w:rFonts w:ascii="Segoe UI" w:hAnsi="Segoe UI" w:cs="Segoe UI"/>
+          <w:noProof/>
+        </w:rPr>
+        <w:drawing>
+          <wp:inline distT="0" distB="0" distL="0" distR="0" wp14:anchorId="52051418" wp14:editId="27E0B596">
+            <wp:extent cx="4705350" cy="1095375"/>
+            <wp:effectExtent l="0" t="0" r="0" b="9525"/>
+            <wp:docPr id="13" name="Picture 13"/>
+            <wp:cNvGraphicFramePr>
+              <a:graphicFrameLocks xmlns:a="http://schemas.openxmlformats.org/drawingml/2006/main" noChangeAspect="1"/>
+            </wp:cNvGraphicFramePr>
+            <a:graphic xmlns:a="http://schemas.openxmlformats.org/drawingml/2006/main">
+              <a:graphicData uri="http://schemas.openxmlformats.org/drawingml/2006/picture">
+                <pic:pic xmlns:pic="http://schemas.openxmlformats.org/drawingml/2006/picture">
+                  <pic:nvPicPr>
+                    <pic:cNvPr id="1" name=""/>
+                    <pic:cNvPicPr/>
+                  </pic:nvPicPr>
+                  <pic:blipFill>
+                    <a:blip r:embed="rId14"/>
+                    <a:stretch>
+                      <a:fillRect/>
+                    </a:stretch>
+                  </pic:blipFill>
+                  <pic:spPr>
+                    <a:xfrm>
+                      <a:off x="0" y="0"/>
+                      <a:ext cx="4705350" cy="1095375"/>
+                    </a:xfrm>
+                    <a:prstGeom prst="rect">
+                      <a:avLst/>
+                    </a:prstGeom>
+                  </pic:spPr>
+                </pic:pic>
+              </a:graphicData>
+            </a:graphic>
+          </wp:inline>
+        </w:drawing>
+      </w:r>
+    </w:p>
+    <w:p>
+      <w:pPr>
+        <w:pStyle w:val="ListParagraph"/>
+        <w:numPr>
+          <w:ilvl w:val="0"/>
+          <w:numId w:val="26"/>
+        </w:numPr>
+        <w:spacing w:after="160" w:line="259" w:lineRule="auto"/>
+        <w:rPr>
+          <w:rFonts w:ascii="Segoe UI" w:hAnsi="Segoe UI" w:cs="Segoe UI"/>
+        </w:rPr>
+      </w:pPr>
+      <w:r>
+        <w:rPr>
+          <w:rFonts w:ascii="Segoe UI" w:hAnsi="Segoe UI" w:cs="Segoe UI"/>
+        </w:rPr>
+        <w:t>Giao diện thông tin chuyến bay:</w:t>
+      </w:r>
+    </w:p>
+    <w:p>
+      <w:pPr>
+        <w:pStyle w:val="ListParagraph"/>
+        <w:rPr>
+          <w:rFonts w:ascii="Segoe UI" w:hAnsi="Segoe UI" w:cs="Segoe UI"/>
+        </w:rPr>
+      </w:pPr>
+      <w:r>
+        <w:rPr>
+          <w:rFonts w:ascii="Segoe UI" w:hAnsi="Segoe UI" w:cs="Segoe UI"/>
+          <w:noProof/>
+        </w:rPr>
+        <w:lastRenderedPageBreak/>
+        <w:drawing>
+          <wp:inline distT="0" distB="0" distL="0" distR="0" wp14:anchorId="72A2FF4D" wp14:editId="72291592">
+            <wp:extent cx="2200027" cy="3399692"/>
+            <wp:effectExtent l="0" t="0" r="0" b="0"/>
+            <wp:docPr id="14" name="Picture 14"/>
+            <wp:cNvGraphicFramePr>
+              <a:graphicFrameLocks xmlns:a="http://schemas.openxmlformats.org/drawingml/2006/main" noChangeAspect="1"/>
+            </wp:cNvGraphicFramePr>
+            <a:graphic xmlns:a="http://schemas.openxmlformats.org/drawingml/2006/main">
+              <a:graphicData uri="http://schemas.openxmlformats.org/drawingml/2006/picture">
+                <pic:pic xmlns:pic="http://schemas.openxmlformats.org/drawingml/2006/picture">
+                  <pic:nvPicPr>
+                    <pic:cNvPr id="1" name=""/>
+                    <pic:cNvPicPr/>
+                  </pic:nvPicPr>
+                  <pic:blipFill>
+                    <a:blip r:embed="rId15"/>
+                    <a:stretch>
+                      <a:fillRect/>
+                    </a:stretch>
+                  </pic:blipFill>
+                  <pic:spPr>
+                    <a:xfrm>
+                      <a:off x="0" y="0"/>
+                      <a:ext cx="2205294" cy="3407831"/>
+                    </a:xfrm>
+                    <a:prstGeom prst="rect">
+                      <a:avLst/>
+                    </a:prstGeom>
+                  </pic:spPr>
+                </pic:pic>
+              </a:graphicData>
+            </a:graphic>
+          </wp:inline>
+        </w:drawing>
+      </w:r>
+    </w:p>
+    <w:p>
+      <w:pPr>
+        <w:rPr>
+          <w:rFonts w:ascii="Segoe UI" w:hAnsi="Segoe UI" w:cs="Segoe UI"/>
+        </w:rPr>
+      </w:pPr>
+    </w:p>
+    <w:p>
+      <w:pPr>
+        <w:rPr>
+          <w:rFonts w:ascii="Segoe UI" w:hAnsi="Segoe UI" w:cs="Segoe UI"/>
+        </w:rPr>
+      </w:pPr>
+    </w:p>
+    <w:p>
+      <w:pPr>
+        <w:rPr>
+          <w:rFonts w:ascii="Segoe UI" w:eastAsiaTheme="majorEastAsia" w:hAnsi="Segoe UI" w:cs="Segoe UI"/>
+          <w:b/>
+          <w:bCs/>
+          <w:color w:val="4F81BD" w:themeColor="accent1"/>
+          <w:sz w:val="26"/>
+          <w:szCs w:val="26"/>
+        </w:rPr>
+      </w:pPr>
+      <w:r>
+        <w:rPr>
+          <w:rFonts w:ascii="Segoe UI" w:hAnsi="Segoe UI" w:cs="Segoe UI"/>
+        </w:rPr>
+        <w:br w:type="page"/>
+      </w:r>
+    </w:p>
+    <w:p>
+      <w:pPr>
+        <w:pStyle w:val="Heading2"/>
+        <w:rPr>
+          <w:rFonts w:ascii="Segoe UI" w:hAnsi="Segoe UI" w:cs="Segoe UI"/>
+        </w:rPr>
+      </w:pPr>
+      <w:r>
+        <w:rPr>
+          <w:rFonts w:ascii="Segoe UI" w:hAnsi="Segoe UI" w:cs="Segoe UI"/>
+        </w:rPr>
+        <w:lastRenderedPageBreak/>
+        <w:t>MOBILE</w:t>
+      </w:r>
+    </w:p>
+    <w:p>
+      <w:pPr>
+        <w:rPr>
+          <w:rFonts w:ascii="Segoe UI" w:hAnsi="Segoe UI" w:cs="Segoe UI"/>
+        </w:rPr>
+      </w:pPr>
+    </w:p>
+    <w:p>
+      <w:pPr>
+        <w:pStyle w:val="Heading1"/>
+        <w:spacing w:before="0" w:after="240"/>
+        <w:rPr>
+          <w:rFonts w:ascii="Segoe UI" w:hAnsi="Segoe UI" w:cs="Segoe UI"/>
+          <w:sz w:val="26"/>
+          <w:szCs w:val="26"/>
+        </w:rPr>
+      </w:pPr>
+      <w:r>
+        <w:rPr>
+          <w:rFonts w:ascii="Segoe UI" w:hAnsi="Segoe UI" w:cs="Segoe UI"/>
+          <w:sz w:val="26"/>
+          <w:szCs w:val="26"/>
+        </w:rPr>
         <w:t>TỰ ĐÁNH GIÁ</w:t>
       </w:r>
-      <w:bookmarkEnd w:id="14"/>
+      <w:bookmarkEnd w:id="13"/>
     </w:p>
     <w:p>
       <w:pPr>
@@ -13952,29 +14683,19 @@
           <w:sz w:val="26"/>
           <w:szCs w:val="26"/>
         </w:rPr>
-        <w:t>[1]</w:t>
+        <w:t>[1] https://bocoup.com/weblog/documenting-your-api</w:t>
       </w:r>
-      <w:r>
+    </w:p>
+    <w:p>
+      <w:pPr>
         <w:rPr>
           <w:rFonts w:ascii="Segoe UI" w:hAnsi="Segoe UI" w:cs="Segoe UI"/>
-          <w:sz w:val="26"/>
-          <w:szCs w:val="26"/>
         </w:rPr>
-        <w:t xml:space="preserve"> </w:t>
-      </w:r>
-      <w:r>
-        <w:rPr>
-          <w:rFonts w:ascii="Segoe UI" w:hAnsi="Segoe UI" w:cs="Segoe UI"/>
-          <w:sz w:val="26"/>
-          <w:szCs w:val="26"/>
-        </w:rPr>
-        <w:t>https://bocoup.com/weblog/documenting-your-api</w:t>
-      </w:r>
+      </w:pPr>
     </w:p>
-    <w:p/>
     <w:sectPr>
-      <w:headerReference w:type="default" r:id="rId8"/>
-      <w:footerReference w:type="default" r:id="rId9"/>
+      <w:headerReference w:type="default" r:id="rId16"/>
+      <w:footerReference w:type="default" r:id="rId17"/>
       <w:type w:val="continuous"/>
       <w:pgSz w:w="11906" w:h="16838" w:code="9"/>
       <w:pgMar w:top="1134" w:right="1134" w:bottom="1134" w:left="1134" w:header="720" w:footer="720" w:gutter="0"/>
@@ -14019,7 +14740,6 @@
     <w:r>
       <w:rPr>
         <w:noProof/>
-        <w:lang w:val="vi-VN" w:eastAsia="vi-VN"/>
       </w:rPr>
       <w:drawing>
         <wp:anchor distT="0" distB="0" distL="114300" distR="114300" simplePos="0" relativeHeight="251661312" behindDoc="0" locked="0" layoutInCell="1" allowOverlap="1" wp14:anchorId="44B5AE67" wp14:editId="08F08CAC">
@@ -14111,7 +14831,6 @@
     <w:r>
       <w:rPr>
         <w:noProof/>
-        <w:lang w:val="vi-VN" w:eastAsia="vi-VN"/>
       </w:rPr>
       <w:drawing>
         <wp:anchor distT="0" distB="0" distL="114300" distR="114300" simplePos="0" relativeHeight="251659264" behindDoc="0" locked="0" layoutInCell="1" allowOverlap="1" wp14:anchorId="1DE9DD12" wp14:editId="2FD2CAAA">
@@ -14169,7 +14888,7 @@
 
 <file path=word/numbering.xml><?xml version="1.0" encoding="utf-8"?>
 <w:numbering xmlns:wpc="http://schemas.microsoft.com/office/word/2010/wordprocessingCanvas" xmlns:mc="http://schemas.openxmlformats.org/markup-compatibility/2006" xmlns:o="urn:schemas-microsoft-com:office:office" xmlns:r="http://schemas.openxmlformats.org/officeDocument/2006/relationships" xmlns:m="http://schemas.openxmlformats.org/officeDocument/2006/math" xmlns:v="urn:schemas-microsoft-com:vml" xmlns:wp14="http://schemas.microsoft.com/office/word/2010/wordprocessingDrawing" xmlns:wp="http://schemas.openxmlformats.org/drawingml/2006/wordprocessingDrawing" xmlns:w10="urn:schemas-microsoft-com:office:word" xmlns:w="http://schemas.openxmlformats.org/wordprocessingml/2006/main" xmlns:w14="http://schemas.microsoft.com/office/word/2010/wordml" xmlns:w15="http://schemas.microsoft.com/office/word/2012/wordml" xmlns:wpg="http://schemas.microsoft.com/office/word/2010/wordprocessingGroup" xmlns:wpi="http://schemas.microsoft.com/office/word/2010/wordprocessingInk" xmlns:wne="http://schemas.microsoft.com/office/word/2006/wordml" xmlns:wps="http://schemas.microsoft.com/office/word/2010/wordprocessingShape" mc:Ignorable="w14 w15 wp14">
-  <w:abstractNum w:abstractNumId="0">
+  <w:abstractNum w:abstractNumId="0" w15:restartNumberingAfterBreak="0">
     <w:nsid w:val="01194FCF"/>
     <w:multiLevelType w:val="hybridMultilevel"/>
     <w:tmpl w:val="189676B6"/>
@@ -14282,7 +15001,96 @@
       </w:rPr>
     </w:lvl>
   </w:abstractNum>
-  <w:abstractNum w:abstractNumId="1">
+  <w:abstractNum w:abstractNumId="1" w15:restartNumberingAfterBreak="0">
+    <w:nsid w:val="0A260B19"/>
+    <w:multiLevelType w:val="hybridMultilevel"/>
+    <w:tmpl w:val="A3BCE7E2"/>
+    <w:lvl w:ilvl="0" w:tplc="04090017">
+      <w:start w:val="1"/>
+      <w:numFmt w:val="lowerLetter"/>
+      <w:lvlText w:val="%1)"/>
+      <w:lvlJc w:val="left"/>
+      <w:pPr>
+        <w:ind w:left="720" w:hanging="360"/>
+      </w:pPr>
+      <w:rPr>
+        <w:rFonts w:hint="default"/>
+      </w:rPr>
+    </w:lvl>
+    <w:lvl w:ilvl="1" w:tplc="04090019" w:tentative="1">
+      <w:start w:val="1"/>
+      <w:numFmt w:val="lowerLetter"/>
+      <w:lvlText w:val="%2."/>
+      <w:lvlJc w:val="left"/>
+      <w:pPr>
+        <w:ind w:left="1440" w:hanging="360"/>
+      </w:pPr>
+    </w:lvl>
+    <w:lvl w:ilvl="2" w:tplc="0409001B" w:tentative="1">
+      <w:start w:val="1"/>
+      <w:numFmt w:val="lowerRoman"/>
+      <w:lvlText w:val="%3."/>
+      <w:lvlJc w:val="right"/>
+      <w:pPr>
+        <w:ind w:left="2160" w:hanging="180"/>
+      </w:pPr>
+    </w:lvl>
+    <w:lvl w:ilvl="3" w:tplc="0409000F" w:tentative="1">
+      <w:start w:val="1"/>
+      <w:numFmt w:val="decimal"/>
+      <w:lvlText w:val="%4."/>
+      <w:lvlJc w:val="left"/>
+      <w:pPr>
+        <w:ind w:left="2880" w:hanging="360"/>
+      </w:pPr>
+    </w:lvl>
+    <w:lvl w:ilvl="4" w:tplc="04090019" w:tentative="1">
+      <w:start w:val="1"/>
+      <w:numFmt w:val="lowerLetter"/>
+      <w:lvlText w:val="%5."/>
+      <w:lvlJc w:val="left"/>
+      <w:pPr>
+        <w:ind w:left="3600" w:hanging="360"/>
+      </w:pPr>
+    </w:lvl>
+    <w:lvl w:ilvl="5" w:tplc="0409001B" w:tentative="1">
+      <w:start w:val="1"/>
+      <w:numFmt w:val="lowerRoman"/>
+      <w:lvlText w:val="%6."/>
+      <w:lvlJc w:val="right"/>
+      <w:pPr>
+        <w:ind w:left="4320" w:hanging="180"/>
+      </w:pPr>
+    </w:lvl>
+    <w:lvl w:ilvl="6" w:tplc="0409000F" w:tentative="1">
+      <w:start w:val="1"/>
+      <w:numFmt w:val="decimal"/>
+      <w:lvlText w:val="%7."/>
+      <w:lvlJc w:val="left"/>
+      <w:pPr>
+        <w:ind w:left="5040" w:hanging="360"/>
+      </w:pPr>
+    </w:lvl>
+    <w:lvl w:ilvl="7" w:tplc="04090019" w:tentative="1">
+      <w:start w:val="1"/>
+      <w:numFmt w:val="lowerLetter"/>
+      <w:lvlText w:val="%8."/>
+      <w:lvlJc w:val="left"/>
+      <w:pPr>
+        <w:ind w:left="5760" w:hanging="360"/>
+      </w:pPr>
+    </w:lvl>
+    <w:lvl w:ilvl="8" w:tplc="0409001B" w:tentative="1">
+      <w:start w:val="1"/>
+      <w:numFmt w:val="lowerRoman"/>
+      <w:lvlText w:val="%9."/>
+      <w:lvlJc w:val="right"/>
+      <w:pPr>
+        <w:ind w:left="6480" w:hanging="180"/>
+      </w:pPr>
+    </w:lvl>
+  </w:abstractNum>
+  <w:abstractNum w:abstractNumId="2" w15:restartNumberingAfterBreak="0">
     <w:nsid w:val="0BEB7116"/>
     <w:multiLevelType w:val="hybridMultilevel"/>
     <w:tmpl w:val="391683A0"/>
@@ -14395,7 +15203,7 @@
       </w:rPr>
     </w:lvl>
   </w:abstractNum>
-  <w:abstractNum w:abstractNumId="2">
+  <w:abstractNum w:abstractNumId="3" w15:restartNumberingAfterBreak="0">
     <w:nsid w:val="1729345A"/>
     <w:multiLevelType w:val="hybridMultilevel"/>
     <w:tmpl w:val="BBE26F6A"/>
@@ -14507,7 +15315,7 @@
       </w:rPr>
     </w:lvl>
   </w:abstractNum>
-  <w:abstractNum w:abstractNumId="3">
+  <w:abstractNum w:abstractNumId="4" w15:restartNumberingAfterBreak="0">
     <w:nsid w:val="22CA6704"/>
     <w:multiLevelType w:val="hybridMultilevel"/>
     <w:tmpl w:val="20F4BB32"/>
@@ -14619,7 +15427,7 @@
       </w:rPr>
     </w:lvl>
   </w:abstractNum>
-  <w:abstractNum w:abstractNumId="4">
+  <w:abstractNum w:abstractNumId="5" w15:restartNumberingAfterBreak="0">
     <w:nsid w:val="239B337C"/>
     <w:multiLevelType w:val="hybridMultilevel"/>
     <w:tmpl w:val="97CAB512"/>
@@ -14732,7 +15540,7 @@
       </w:rPr>
     </w:lvl>
   </w:abstractNum>
-  <w:abstractNum w:abstractNumId="5">
+  <w:abstractNum w:abstractNumId="6" w15:restartNumberingAfterBreak="0">
     <w:nsid w:val="270240A7"/>
     <w:multiLevelType w:val="hybridMultilevel"/>
     <w:tmpl w:val="0BE6E2B4"/>
@@ -14844,7 +15652,96 @@
       </w:rPr>
     </w:lvl>
   </w:abstractNum>
-  <w:abstractNum w:abstractNumId="6">
+  <w:abstractNum w:abstractNumId="7" w15:restartNumberingAfterBreak="0">
+    <w:nsid w:val="2B2325DE"/>
+    <w:multiLevelType w:val="hybridMultilevel"/>
+    <w:tmpl w:val="5088C642"/>
+    <w:lvl w:ilvl="0" w:tplc="04090019">
+      <w:start w:val="1"/>
+      <w:numFmt w:val="lowerLetter"/>
+      <w:lvlText w:val="%1."/>
+      <w:lvlJc w:val="left"/>
+      <w:pPr>
+        <w:ind w:left="720" w:hanging="360"/>
+      </w:pPr>
+      <w:rPr>
+        <w:rFonts w:hint="default"/>
+      </w:rPr>
+    </w:lvl>
+    <w:lvl w:ilvl="1" w:tplc="04090019" w:tentative="1">
+      <w:start w:val="1"/>
+      <w:numFmt w:val="lowerLetter"/>
+      <w:lvlText w:val="%2."/>
+      <w:lvlJc w:val="left"/>
+      <w:pPr>
+        <w:ind w:left="1440" w:hanging="360"/>
+      </w:pPr>
+    </w:lvl>
+    <w:lvl w:ilvl="2" w:tplc="0409001B" w:tentative="1">
+      <w:start w:val="1"/>
+      <w:numFmt w:val="lowerRoman"/>
+      <w:lvlText w:val="%3."/>
+      <w:lvlJc w:val="right"/>
+      <w:pPr>
+        <w:ind w:left="2160" w:hanging="180"/>
+      </w:pPr>
+    </w:lvl>
+    <w:lvl w:ilvl="3" w:tplc="0409000F" w:tentative="1">
+      <w:start w:val="1"/>
+      <w:numFmt w:val="decimal"/>
+      <w:lvlText w:val="%4."/>
+      <w:lvlJc w:val="left"/>
+      <w:pPr>
+        <w:ind w:left="2880" w:hanging="360"/>
+      </w:pPr>
+    </w:lvl>
+    <w:lvl w:ilvl="4" w:tplc="04090019" w:tentative="1">
+      <w:start w:val="1"/>
+      <w:numFmt w:val="lowerLetter"/>
+      <w:lvlText w:val="%5."/>
+      <w:lvlJc w:val="left"/>
+      <w:pPr>
+        <w:ind w:left="3600" w:hanging="360"/>
+      </w:pPr>
+    </w:lvl>
+    <w:lvl w:ilvl="5" w:tplc="0409001B" w:tentative="1">
+      <w:start w:val="1"/>
+      <w:numFmt w:val="lowerRoman"/>
+      <w:lvlText w:val="%6."/>
+      <w:lvlJc w:val="right"/>
+      <w:pPr>
+        <w:ind w:left="4320" w:hanging="180"/>
+      </w:pPr>
+    </w:lvl>
+    <w:lvl w:ilvl="6" w:tplc="0409000F" w:tentative="1">
+      <w:start w:val="1"/>
+      <w:numFmt w:val="decimal"/>
+      <w:lvlText w:val="%7."/>
+      <w:lvlJc w:val="left"/>
+      <w:pPr>
+        <w:ind w:left="5040" w:hanging="360"/>
+      </w:pPr>
+    </w:lvl>
+    <w:lvl w:ilvl="7" w:tplc="04090019" w:tentative="1">
+      <w:start w:val="1"/>
+      <w:numFmt w:val="lowerLetter"/>
+      <w:lvlText w:val="%8."/>
+      <w:lvlJc w:val="left"/>
+      <w:pPr>
+        <w:ind w:left="5760" w:hanging="360"/>
+      </w:pPr>
+    </w:lvl>
+    <w:lvl w:ilvl="8" w:tplc="0409001B" w:tentative="1">
+      <w:start w:val="1"/>
+      <w:numFmt w:val="lowerRoman"/>
+      <w:lvlText w:val="%9."/>
+      <w:lvlJc w:val="right"/>
+      <w:pPr>
+        <w:ind w:left="6480" w:hanging="180"/>
+      </w:pPr>
+    </w:lvl>
+  </w:abstractNum>
+  <w:abstractNum w:abstractNumId="8" w15:restartNumberingAfterBreak="0">
     <w:nsid w:val="2C272196"/>
     <w:multiLevelType w:val="hybridMultilevel"/>
     <w:tmpl w:val="655E4E6C"/>
@@ -14957,7 +15854,7 @@
       </w:rPr>
     </w:lvl>
   </w:abstractNum>
-  <w:abstractNum w:abstractNumId="7">
+  <w:abstractNum w:abstractNumId="9" w15:restartNumberingAfterBreak="0">
     <w:nsid w:val="2C8A7686"/>
     <w:multiLevelType w:val="hybridMultilevel"/>
     <w:tmpl w:val="B24A596C"/>
@@ -15070,7 +15967,7 @@
       </w:rPr>
     </w:lvl>
   </w:abstractNum>
-  <w:abstractNum w:abstractNumId="8">
+  <w:abstractNum w:abstractNumId="10" w15:restartNumberingAfterBreak="0">
     <w:nsid w:val="303E74AE"/>
     <w:multiLevelType w:val="multilevel"/>
     <w:tmpl w:val="ECC27894"/>
@@ -15183,7 +16080,7 @@
       </w:pPr>
     </w:lvl>
   </w:abstractNum>
-  <w:abstractNum w:abstractNumId="9">
+  <w:abstractNum w:abstractNumId="11" w15:restartNumberingAfterBreak="0">
     <w:nsid w:val="383E5D4B"/>
     <w:multiLevelType w:val="multilevel"/>
     <w:tmpl w:val="C2ACF522"/>
@@ -15296,7 +16193,7 @@
       </w:pPr>
     </w:lvl>
   </w:abstractNum>
-  <w:abstractNum w:abstractNumId="10">
+  <w:abstractNum w:abstractNumId="12" w15:restartNumberingAfterBreak="0">
     <w:nsid w:val="3D215D97"/>
     <w:multiLevelType w:val="hybridMultilevel"/>
     <w:tmpl w:val="828476F4"/>
@@ -15408,7 +16305,7 @@
       </w:rPr>
     </w:lvl>
   </w:abstractNum>
-  <w:abstractNum w:abstractNumId="11">
+  <w:abstractNum w:abstractNumId="13" w15:restartNumberingAfterBreak="0">
     <w:nsid w:val="3F556656"/>
     <w:multiLevelType w:val="hybridMultilevel"/>
     <w:tmpl w:val="65B66636"/>
@@ -15521,7 +16418,7 @@
       </w:rPr>
     </w:lvl>
   </w:abstractNum>
-  <w:abstractNum w:abstractNumId="12">
+  <w:abstractNum w:abstractNumId="14" w15:restartNumberingAfterBreak="0">
     <w:nsid w:val="413E39AA"/>
     <w:multiLevelType w:val="hybridMultilevel"/>
     <w:tmpl w:val="1354B9CC"/>
@@ -15633,7 +16530,7 @@
       </w:rPr>
     </w:lvl>
   </w:abstractNum>
-  <w:abstractNum w:abstractNumId="13">
+  <w:abstractNum w:abstractNumId="15" w15:restartNumberingAfterBreak="0">
     <w:nsid w:val="45896AE6"/>
     <w:multiLevelType w:val="multilevel"/>
     <w:tmpl w:val="04090025"/>
@@ -15728,7 +16625,7 @@
       </w:pPr>
     </w:lvl>
   </w:abstractNum>
-  <w:abstractNum w:abstractNumId="14">
+  <w:abstractNum w:abstractNumId="16" w15:restartNumberingAfterBreak="0">
     <w:nsid w:val="4A5E4FC6"/>
     <w:multiLevelType w:val="hybridMultilevel"/>
     <w:tmpl w:val="53BCD232"/>
@@ -15841,7 +16738,7 @@
       </w:rPr>
     </w:lvl>
   </w:abstractNum>
-  <w:abstractNum w:abstractNumId="15">
+  <w:abstractNum w:abstractNumId="17" w15:restartNumberingAfterBreak="0">
     <w:nsid w:val="4CEA6D73"/>
     <w:multiLevelType w:val="hybridMultilevel"/>
     <w:tmpl w:val="6B8415C8"/>
@@ -15927,7 +16824,7 @@
       </w:pPr>
     </w:lvl>
   </w:abstractNum>
-  <w:abstractNum w:abstractNumId="16">
+  <w:abstractNum w:abstractNumId="18" w15:restartNumberingAfterBreak="0">
     <w:nsid w:val="5A443728"/>
     <w:multiLevelType w:val="hybridMultilevel"/>
     <w:tmpl w:val="578034DE"/>
@@ -16040,7 +16937,209 @@
       </w:rPr>
     </w:lvl>
   </w:abstractNum>
-  <w:abstractNum w:abstractNumId="17">
+  <w:abstractNum w:abstractNumId="19" w15:restartNumberingAfterBreak="0">
+    <w:nsid w:val="6458432B"/>
+    <w:multiLevelType w:val="hybridMultilevel"/>
+    <w:tmpl w:val="3EA23202"/>
+    <w:lvl w:ilvl="0" w:tplc="7D326CF4">
+      <w:start w:val="3"/>
+      <w:numFmt w:val="bullet"/>
+      <w:lvlText w:val="-"/>
+      <w:lvlJc w:val="left"/>
+      <w:pPr>
+        <w:ind w:left="1080" w:hanging="360"/>
+      </w:pPr>
+      <w:rPr>
+        <w:rFonts w:ascii="Calibri" w:eastAsiaTheme="minorHAnsi" w:hAnsi="Calibri" w:cs="Calibri" w:hint="default"/>
+      </w:rPr>
+    </w:lvl>
+    <w:lvl w:ilvl="1" w:tplc="04090003" w:tentative="1">
+      <w:start w:val="1"/>
+      <w:numFmt w:val="bullet"/>
+      <w:lvlText w:val="o"/>
+      <w:lvlJc w:val="left"/>
+      <w:pPr>
+        <w:ind w:left="1800" w:hanging="360"/>
+      </w:pPr>
+      <w:rPr>
+        <w:rFonts w:ascii="Courier New" w:hAnsi="Courier New" w:cs="Courier New" w:hint="default"/>
+      </w:rPr>
+    </w:lvl>
+    <w:lvl w:ilvl="2" w:tplc="04090005" w:tentative="1">
+      <w:start w:val="1"/>
+      <w:numFmt w:val="bullet"/>
+      <w:lvlText w:val=""/>
+      <w:lvlJc w:val="left"/>
+      <w:pPr>
+        <w:ind w:left="2520" w:hanging="360"/>
+      </w:pPr>
+      <w:rPr>
+        <w:rFonts w:ascii="Wingdings" w:hAnsi="Wingdings" w:hint="default"/>
+      </w:rPr>
+    </w:lvl>
+    <w:lvl w:ilvl="3" w:tplc="04090001" w:tentative="1">
+      <w:start w:val="1"/>
+      <w:numFmt w:val="bullet"/>
+      <w:lvlText w:val=""/>
+      <w:lvlJc w:val="left"/>
+      <w:pPr>
+        <w:ind w:left="3240" w:hanging="360"/>
+      </w:pPr>
+      <w:rPr>
+        <w:rFonts w:ascii="Symbol" w:hAnsi="Symbol" w:hint="default"/>
+      </w:rPr>
+    </w:lvl>
+    <w:lvl w:ilvl="4" w:tplc="04090003" w:tentative="1">
+      <w:start w:val="1"/>
+      <w:numFmt w:val="bullet"/>
+      <w:lvlText w:val="o"/>
+      <w:lvlJc w:val="left"/>
+      <w:pPr>
+        <w:ind w:left="3960" w:hanging="360"/>
+      </w:pPr>
+      <w:rPr>
+        <w:rFonts w:ascii="Courier New" w:hAnsi="Courier New" w:cs="Courier New" w:hint="default"/>
+      </w:rPr>
+    </w:lvl>
+    <w:lvl w:ilvl="5" w:tplc="04090005" w:tentative="1">
+      <w:start w:val="1"/>
+      <w:numFmt w:val="bullet"/>
+      <w:lvlText w:val=""/>
+      <w:lvlJc w:val="left"/>
+      <w:pPr>
+        <w:ind w:left="4680" w:hanging="360"/>
+      </w:pPr>
+      <w:rPr>
+        <w:rFonts w:ascii="Wingdings" w:hAnsi="Wingdings" w:hint="default"/>
+      </w:rPr>
+    </w:lvl>
+    <w:lvl w:ilvl="6" w:tplc="04090001" w:tentative="1">
+      <w:start w:val="1"/>
+      <w:numFmt w:val="bullet"/>
+      <w:lvlText w:val=""/>
+      <w:lvlJc w:val="left"/>
+      <w:pPr>
+        <w:ind w:left="5400" w:hanging="360"/>
+      </w:pPr>
+      <w:rPr>
+        <w:rFonts w:ascii="Symbol" w:hAnsi="Symbol" w:hint="default"/>
+      </w:rPr>
+    </w:lvl>
+    <w:lvl w:ilvl="7" w:tplc="04090003" w:tentative="1">
+      <w:start w:val="1"/>
+      <w:numFmt w:val="bullet"/>
+      <w:lvlText w:val="o"/>
+      <w:lvlJc w:val="left"/>
+      <w:pPr>
+        <w:ind w:left="6120" w:hanging="360"/>
+      </w:pPr>
+      <w:rPr>
+        <w:rFonts w:ascii="Courier New" w:hAnsi="Courier New" w:cs="Courier New" w:hint="default"/>
+      </w:rPr>
+    </w:lvl>
+    <w:lvl w:ilvl="8" w:tplc="04090005" w:tentative="1">
+      <w:start w:val="1"/>
+      <w:numFmt w:val="bullet"/>
+      <w:lvlText w:val=""/>
+      <w:lvlJc w:val="left"/>
+      <w:pPr>
+        <w:ind w:left="6840" w:hanging="360"/>
+      </w:pPr>
+      <w:rPr>
+        <w:rFonts w:ascii="Wingdings" w:hAnsi="Wingdings" w:hint="default"/>
+      </w:rPr>
+    </w:lvl>
+  </w:abstractNum>
+  <w:abstractNum w:abstractNumId="20" w15:restartNumberingAfterBreak="0">
+    <w:nsid w:val="699D7E0D"/>
+    <w:multiLevelType w:val="hybridMultilevel"/>
+    <w:tmpl w:val="EB3E4AD2"/>
+    <w:lvl w:ilvl="0" w:tplc="04090017">
+      <w:start w:val="1"/>
+      <w:numFmt w:val="lowerLetter"/>
+      <w:lvlText w:val="%1)"/>
+      <w:lvlJc w:val="left"/>
+      <w:pPr>
+        <w:ind w:left="720" w:hanging="360"/>
+      </w:pPr>
+      <w:rPr>
+        <w:rFonts w:hint="default"/>
+      </w:rPr>
+    </w:lvl>
+    <w:lvl w:ilvl="1" w:tplc="04090019" w:tentative="1">
+      <w:start w:val="1"/>
+      <w:numFmt w:val="lowerLetter"/>
+      <w:lvlText w:val="%2."/>
+      <w:lvlJc w:val="left"/>
+      <w:pPr>
+        <w:ind w:left="1440" w:hanging="360"/>
+      </w:pPr>
+    </w:lvl>
+    <w:lvl w:ilvl="2" w:tplc="0409001B" w:tentative="1">
+      <w:start w:val="1"/>
+      <w:numFmt w:val="lowerRoman"/>
+      <w:lvlText w:val="%3."/>
+      <w:lvlJc w:val="right"/>
+      <w:pPr>
+        <w:ind w:left="2160" w:hanging="180"/>
+      </w:pPr>
+    </w:lvl>
+    <w:lvl w:ilvl="3" w:tplc="0409000F" w:tentative="1">
+      <w:start w:val="1"/>
+      <w:numFmt w:val="decimal"/>
+      <w:lvlText w:val="%4."/>
+      <w:lvlJc w:val="left"/>
+      <w:pPr>
+        <w:ind w:left="2880" w:hanging="360"/>
+      </w:pPr>
+    </w:lvl>
+    <w:lvl w:ilvl="4" w:tplc="04090019" w:tentative="1">
+      <w:start w:val="1"/>
+      <w:numFmt w:val="lowerLetter"/>
+      <w:lvlText w:val="%5."/>
+      <w:lvlJc w:val="left"/>
+      <w:pPr>
+        <w:ind w:left="3600" w:hanging="360"/>
+      </w:pPr>
+    </w:lvl>
+    <w:lvl w:ilvl="5" w:tplc="0409001B" w:tentative="1">
+      <w:start w:val="1"/>
+      <w:numFmt w:val="lowerRoman"/>
+      <w:lvlText w:val="%6."/>
+      <w:lvlJc w:val="right"/>
+      <w:pPr>
+        <w:ind w:left="4320" w:hanging="180"/>
+      </w:pPr>
+    </w:lvl>
+    <w:lvl w:ilvl="6" w:tplc="0409000F" w:tentative="1">
+      <w:start w:val="1"/>
+      <w:numFmt w:val="decimal"/>
+      <w:lvlText w:val="%7."/>
+      <w:lvlJc w:val="left"/>
+      <w:pPr>
+        <w:ind w:left="5040" w:hanging="360"/>
+      </w:pPr>
+    </w:lvl>
+    <w:lvl w:ilvl="7" w:tplc="04090019" w:tentative="1">
+      <w:start w:val="1"/>
+      <w:numFmt w:val="lowerLetter"/>
+      <w:lvlText w:val="%8."/>
+      <w:lvlJc w:val="left"/>
+      <w:pPr>
+        <w:ind w:left="5760" w:hanging="360"/>
+      </w:pPr>
+    </w:lvl>
+    <w:lvl w:ilvl="8" w:tplc="0409001B" w:tentative="1">
+      <w:start w:val="1"/>
+      <w:numFmt w:val="lowerRoman"/>
+      <w:lvlText w:val="%9."/>
+      <w:lvlJc w:val="right"/>
+      <w:pPr>
+        <w:ind w:left="6480" w:hanging="180"/>
+      </w:pPr>
+    </w:lvl>
+  </w:abstractNum>
+  <w:abstractNum w:abstractNumId="21" w15:restartNumberingAfterBreak="0">
     <w:nsid w:val="70DF704A"/>
     <w:multiLevelType w:val="hybridMultilevel"/>
     <w:tmpl w:val="251A9EEC"/>
@@ -16153,7 +17252,7 @@
       </w:rPr>
     </w:lvl>
   </w:abstractNum>
-  <w:abstractNum w:abstractNumId="18">
+  <w:abstractNum w:abstractNumId="22" w15:restartNumberingAfterBreak="0">
     <w:nsid w:val="727E1B33"/>
     <w:multiLevelType w:val="hybridMultilevel"/>
     <w:tmpl w:val="56AA47F0"/>
@@ -16266,7 +17365,7 @@
       </w:rPr>
     </w:lvl>
   </w:abstractNum>
-  <w:abstractNum w:abstractNumId="19">
+  <w:abstractNum w:abstractNumId="23" w15:restartNumberingAfterBreak="0">
     <w:nsid w:val="73D50C4A"/>
     <w:multiLevelType w:val="hybridMultilevel"/>
     <w:tmpl w:val="00E488B0"/>
@@ -16378,7 +17477,7 @@
       </w:rPr>
     </w:lvl>
   </w:abstractNum>
-  <w:abstractNum w:abstractNumId="20">
+  <w:abstractNum w:abstractNumId="24" w15:restartNumberingAfterBreak="0">
     <w:nsid w:val="76573DF3"/>
     <w:multiLevelType w:val="hybridMultilevel"/>
     <w:tmpl w:val="CE726244"/>
@@ -16491,7 +17590,96 @@
       </w:rPr>
     </w:lvl>
   </w:abstractNum>
-  <w:abstractNum w:abstractNumId="21">
+  <w:abstractNum w:abstractNumId="25" w15:restartNumberingAfterBreak="0">
+    <w:nsid w:val="78D30E38"/>
+    <w:multiLevelType w:val="hybridMultilevel"/>
+    <w:tmpl w:val="6CC08CCC"/>
+    <w:lvl w:ilvl="0" w:tplc="1BD64EE8">
+      <w:start w:val="1"/>
+      <w:numFmt w:val="decimal"/>
+      <w:lvlText w:val="%1."/>
+      <w:lvlJc w:val="left"/>
+      <w:pPr>
+        <w:ind w:left="720" w:hanging="360"/>
+      </w:pPr>
+      <w:rPr>
+        <w:rFonts w:hint="default"/>
+      </w:rPr>
+    </w:lvl>
+    <w:lvl w:ilvl="1" w:tplc="04090019" w:tentative="1">
+      <w:start w:val="1"/>
+      <w:numFmt w:val="lowerLetter"/>
+      <w:lvlText w:val="%2."/>
+      <w:lvlJc w:val="left"/>
+      <w:pPr>
+        <w:ind w:left="1440" w:hanging="360"/>
+      </w:pPr>
+    </w:lvl>
+    <w:lvl w:ilvl="2" w:tplc="0409001B" w:tentative="1">
+      <w:start w:val="1"/>
+      <w:numFmt w:val="lowerRoman"/>
+      <w:lvlText w:val="%3."/>
+      <w:lvlJc w:val="right"/>
+      <w:pPr>
+        <w:ind w:left="2160" w:hanging="180"/>
+      </w:pPr>
+    </w:lvl>
+    <w:lvl w:ilvl="3" w:tplc="0409000F" w:tentative="1">
+      <w:start w:val="1"/>
+      <w:numFmt w:val="decimal"/>
+      <w:lvlText w:val="%4."/>
+      <w:lvlJc w:val="left"/>
+      <w:pPr>
+        <w:ind w:left="2880" w:hanging="360"/>
+      </w:pPr>
+    </w:lvl>
+    <w:lvl w:ilvl="4" w:tplc="04090019" w:tentative="1">
+      <w:start w:val="1"/>
+      <w:numFmt w:val="lowerLetter"/>
+      <w:lvlText w:val="%5."/>
+      <w:lvlJc w:val="left"/>
+      <w:pPr>
+        <w:ind w:left="3600" w:hanging="360"/>
+      </w:pPr>
+    </w:lvl>
+    <w:lvl w:ilvl="5" w:tplc="0409001B" w:tentative="1">
+      <w:start w:val="1"/>
+      <w:numFmt w:val="lowerRoman"/>
+      <w:lvlText w:val="%6."/>
+      <w:lvlJc w:val="right"/>
+      <w:pPr>
+        <w:ind w:left="4320" w:hanging="180"/>
+      </w:pPr>
+    </w:lvl>
+    <w:lvl w:ilvl="6" w:tplc="0409000F" w:tentative="1">
+      <w:start w:val="1"/>
+      <w:numFmt w:val="decimal"/>
+      <w:lvlText w:val="%7."/>
+      <w:lvlJc w:val="left"/>
+      <w:pPr>
+        <w:ind w:left="5040" w:hanging="360"/>
+      </w:pPr>
+    </w:lvl>
+    <w:lvl w:ilvl="7" w:tplc="04090019" w:tentative="1">
+      <w:start w:val="1"/>
+      <w:numFmt w:val="lowerLetter"/>
+      <w:lvlText w:val="%8."/>
+      <w:lvlJc w:val="left"/>
+      <w:pPr>
+        <w:ind w:left="5760" w:hanging="360"/>
+      </w:pPr>
+    </w:lvl>
+    <w:lvl w:ilvl="8" w:tplc="0409001B" w:tentative="1">
+      <w:start w:val="1"/>
+      <w:numFmt w:val="lowerRoman"/>
+      <w:lvlText w:val="%9."/>
+      <w:lvlJc w:val="right"/>
+      <w:pPr>
+        <w:ind w:left="6480" w:hanging="180"/>
+      </w:pPr>
+    </w:lvl>
+  </w:abstractNum>
+  <w:abstractNum w:abstractNumId="26" w15:restartNumberingAfterBreak="0">
     <w:nsid w:val="7A2A5DD7"/>
     <w:multiLevelType w:val="hybridMultilevel"/>
     <w:tmpl w:val="7D324966"/>
@@ -16605,79 +17793,94 @@
     </w:lvl>
   </w:abstractNum>
   <w:num w:numId="1">
+    <w:abstractNumId w:val="17"/>
+  </w:num>
+  <w:num w:numId="2">
+    <w:abstractNumId w:val="5"/>
+  </w:num>
+  <w:num w:numId="3">
+    <w:abstractNumId w:val="13"/>
+  </w:num>
+  <w:num w:numId="4">
     <w:abstractNumId w:val="15"/>
   </w:num>
-  <w:num w:numId="2">
+  <w:num w:numId="5">
+    <w:abstractNumId w:val="24"/>
+  </w:num>
+  <w:num w:numId="6">
+    <w:abstractNumId w:val="3"/>
+  </w:num>
+  <w:num w:numId="7">
+    <w:abstractNumId w:val="12"/>
+  </w:num>
+  <w:num w:numId="8">
+    <w:abstractNumId w:val="15"/>
+  </w:num>
+  <w:num w:numId="9">
+    <w:abstractNumId w:val="15"/>
+  </w:num>
+  <w:num w:numId="10">
+    <w:abstractNumId w:val="15"/>
+  </w:num>
+  <w:num w:numId="11">
+    <w:abstractNumId w:val="22"/>
+  </w:num>
+  <w:num w:numId="12">
     <w:abstractNumId w:val="4"/>
   </w:num>
-  <w:num w:numId="3">
-    <w:abstractNumId w:val="11"/>
-  </w:num>
-  <w:num w:numId="4">
-    <w:abstractNumId w:val="13"/>
-  </w:num>
-  <w:num w:numId="5">
-    <w:abstractNumId w:val="20"/>
-  </w:num>
-  <w:num w:numId="6">
-    <w:abstractNumId w:val="2"/>
-  </w:num>
-  <w:num w:numId="7">
-    <w:abstractNumId w:val="10"/>
-  </w:num>
-  <w:num w:numId="8">
-    <w:abstractNumId w:val="13"/>
-  </w:num>
-  <w:num w:numId="9">
-    <w:abstractNumId w:val="13"/>
-  </w:num>
-  <w:num w:numId="10">
-    <w:abstractNumId w:val="13"/>
-  </w:num>
-  <w:num w:numId="11">
-    <w:abstractNumId w:val="18"/>
-  </w:num>
-  <w:num w:numId="12">
-    <w:abstractNumId w:val="3"/>
-  </w:num>
   <w:num w:numId="13">
-    <w:abstractNumId w:val="19"/>
+    <w:abstractNumId w:val="23"/>
   </w:num>
   <w:num w:numId="14">
     <w:abstractNumId w:val="0"/>
   </w:num>
   <w:num w:numId="15">
-    <w:abstractNumId w:val="17"/>
+    <w:abstractNumId w:val="21"/>
   </w:num>
   <w:num w:numId="16">
+    <w:abstractNumId w:val="16"/>
+  </w:num>
+  <w:num w:numId="17">
+    <w:abstractNumId w:val="18"/>
+  </w:num>
+  <w:num w:numId="18">
     <w:abstractNumId w:val="14"/>
   </w:num>
-  <w:num w:numId="17">
-    <w:abstractNumId w:val="16"/>
-  </w:num>
-  <w:num w:numId="18">
-    <w:abstractNumId w:val="12"/>
-  </w:num>
   <w:num w:numId="19">
-    <w:abstractNumId w:val="21"/>
+    <w:abstractNumId w:val="26"/>
   </w:num>
   <w:num w:numId="20">
-    <w:abstractNumId w:val="7"/>
+    <w:abstractNumId w:val="9"/>
   </w:num>
   <w:num w:numId="21">
-    <w:abstractNumId w:val="9"/>
+    <w:abstractNumId w:val="11"/>
   </w:num>
   <w:num w:numId="22">
+    <w:abstractNumId w:val="2"/>
+  </w:num>
+  <w:num w:numId="23">
+    <w:abstractNumId w:val="10"/>
+  </w:num>
+  <w:num w:numId="24">
+    <w:abstractNumId w:val="8"/>
+  </w:num>
+  <w:num w:numId="25">
+    <w:abstractNumId w:val="6"/>
+  </w:num>
+  <w:num w:numId="26">
+    <w:abstractNumId w:val="25"/>
+  </w:num>
+  <w:num w:numId="27">
+    <w:abstractNumId w:val="20"/>
+  </w:num>
+  <w:num w:numId="28">
     <w:abstractNumId w:val="1"/>
   </w:num>
-  <w:num w:numId="23">
-    <w:abstractNumId w:val="8"/>
+  <w:num w:numId="29">
+    <w:abstractNumId w:val="19"/>
   </w:num>
-  <w:num w:numId="24">
-    <w:abstractNumId w:val="6"/>
-  </w:num>
-  <w:num w:numId="25">
-    <w:abstractNumId w:val="5"/>
+  <w:num w:numId="30">
+    <w:abstractNumId w:val="7"/>
   </w:num>
 </w:numbering>
 </file>
@@ -17355,7 +18558,6 @@
       <w:spacing w:after="0" w:line="240" w:lineRule="auto"/>
     </w:pPr>
     <w:tblPr>
-      <w:tblInd w:w="0" w:type="dxa"/>
       <w:tblBorders>
         <w:top w:val="single" w:sz="4" w:space="0" w:color="auto"/>
         <w:left w:val="single" w:sz="4" w:space="0" w:color="auto"/>
@@ -17364,12 +18566,6 @@
         <w:insideH w:val="single" w:sz="4" w:space="0" w:color="auto"/>
         <w:insideV w:val="single" w:sz="4" w:space="0" w:color="auto"/>
       </w:tblBorders>
-      <w:tblCellMar>
-        <w:top w:w="0" w:type="dxa"/>
-        <w:left w:w="108" w:type="dxa"/>
-        <w:bottom w:w="0" w:type="dxa"/>
-        <w:right w:w="108" w:type="dxa"/>
-      </w:tblCellMar>
     </w:tblPr>
   </w:style>
   <w:style w:type="character" w:styleId="Hyperlink">
@@ -18055,7 +19251,7 @@
 </file>
 
 <file path=customXml/itemProps1.xml><?xml version="1.0" encoding="utf-8"?>
-<ds:datastoreItem xmlns:ds="http://schemas.openxmlformats.org/officeDocument/2006/customXml" ds:itemID="{357C37E1-83B7-458E-8BD5-D884388EDB04}">
+<ds:datastoreItem xmlns:ds="http://schemas.openxmlformats.org/officeDocument/2006/customXml" ds:itemID="{54D5ABFF-1FA1-47B8-8979-40253FCD8245}">
   <ds:schemaRefs>
     <ds:schemaRef ds:uri="http://schemas.openxmlformats.org/officeDocument/2006/bibliography"/>
   </ds:schemaRefs>

--- a/Document/Report.docx
+++ b/Document/Report.docx
@@ -1,6 +1,6 @@
 
 <file path=word/document.xml><?xml version="1.0" encoding="utf-8"?>
-<w:document xmlns:wpc="http://schemas.microsoft.com/office/word/2010/wordprocessingCanvas" xmlns:mc="http://schemas.openxmlformats.org/markup-compatibility/2006" xmlns:o="urn:schemas-microsoft-com:office:office" xmlns:r="http://schemas.openxmlformats.org/officeDocument/2006/relationships" xmlns:m="http://schemas.openxmlformats.org/officeDocument/2006/math" xmlns:v="urn:schemas-microsoft-com:vml" xmlns:wp14="http://schemas.microsoft.com/office/word/2010/wordprocessingDrawing" xmlns:wp="http://schemas.openxmlformats.org/drawingml/2006/wordprocessingDrawing" xmlns:w10="urn:schemas-microsoft-com:office:word" xmlns:w="http://schemas.openxmlformats.org/wordprocessingml/2006/main" xmlns:w14="http://schemas.microsoft.com/office/word/2010/wordml" xmlns:w15="http://schemas.microsoft.com/office/word/2012/wordml" xmlns:wpg="http://schemas.microsoft.com/office/word/2010/wordprocessingGroup" xmlns:wpi="http://schemas.microsoft.com/office/word/2010/wordprocessingInk" xmlns:wne="http://schemas.microsoft.com/office/word/2006/wordml" xmlns:wps="http://schemas.microsoft.com/office/word/2010/wordprocessingShape" mc:Ignorable="w14 w15 wp14">
+<w:document xmlns:wpc="http://schemas.microsoft.com/office/word/2010/wordprocessingCanvas" xmlns:cx="http://schemas.microsoft.com/office/drawing/2014/chartex" xmlns:mc="http://schemas.openxmlformats.org/markup-compatibility/2006" xmlns:o="urn:schemas-microsoft-com:office:office" xmlns:r="http://schemas.openxmlformats.org/officeDocument/2006/relationships" xmlns:m="http://schemas.openxmlformats.org/officeDocument/2006/math" xmlns:v="urn:schemas-microsoft-com:vml" xmlns:wp14="http://schemas.microsoft.com/office/word/2010/wordprocessingDrawing" xmlns:wp="http://schemas.openxmlformats.org/drawingml/2006/wordprocessingDrawing" xmlns:w10="urn:schemas-microsoft-com:office:word" xmlns:w="http://schemas.openxmlformats.org/wordprocessingml/2006/main" xmlns:w14="http://schemas.microsoft.com/office/word/2010/wordml" xmlns:w15="http://schemas.microsoft.com/office/word/2012/wordml" xmlns:w16se="http://schemas.microsoft.com/office/word/2015/wordml/symex" xmlns:wpg="http://schemas.microsoft.com/office/word/2010/wordprocessingGroup" xmlns:wpi="http://schemas.microsoft.com/office/word/2010/wordprocessingInk" xmlns:wne="http://schemas.microsoft.com/office/word/2006/wordml" xmlns:wps="http://schemas.microsoft.com/office/word/2010/wordprocessingShape" mc:Ignorable="w14 w15 w16se wp14">
   <w:body>
     <w:p>
       <w:pPr>
@@ -448,9 +448,7 @@
               <w:tab w:val="right" w:leader="dot" w:pos="9628"/>
             </w:tabs>
             <w:rPr>
-              <w:rFonts w:ascii="Segoe UI" w:hAnsi="Segoe UI" w:cs="Segoe UI"/>
               <w:noProof/>
-              <w:lang w:val="vi-VN" w:eastAsia="vi-VN"/>
             </w:rPr>
           </w:pPr>
           <w:r>
@@ -477,7 +475,7 @@
             </w:rPr>
             <w:fldChar w:fldCharType="separate"/>
           </w:r>
-          <w:hyperlink w:anchor="_Toc464388805" w:history="1">
+          <w:hyperlink w:anchor="_Toc464486761" w:history="1">
             <w:r>
               <w:rPr>
                 <w:rStyle w:val="Hyperlink"/>
@@ -488,9 +486,7 @@
             </w:r>
             <w:r>
               <w:rPr>
-                <w:rFonts w:ascii="Segoe UI" w:hAnsi="Segoe UI" w:cs="Segoe UI"/>
-                <w:noProof/>
-                <w:lang w:val="vi-VN" w:eastAsia="vi-VN"/>
+                <w:noProof/>
               </w:rPr>
               <w:tab/>
             </w:r>
@@ -504,7 +500,6 @@
             </w:r>
             <w:r>
               <w:rPr>
-                <w:rFonts w:ascii="Segoe UI" w:hAnsi="Segoe UI" w:cs="Segoe UI"/>
                 <w:noProof/>
                 <w:webHidden/>
               </w:rPr>
@@ -512,7 +507,6 @@
             </w:r>
             <w:r>
               <w:rPr>
-                <w:rFonts w:ascii="Segoe UI" w:hAnsi="Segoe UI" w:cs="Segoe UI"/>
                 <w:noProof/>
                 <w:webHidden/>
               </w:rPr>
@@ -520,22 +514,19 @@
             </w:r>
             <w:r>
               <w:rPr>
-                <w:rFonts w:ascii="Segoe UI" w:hAnsi="Segoe UI" w:cs="Segoe UI"/>
                 <w:noProof/>
                 <w:webHidden/>
               </w:rPr>
-              <w:instrText xml:space="preserve"> PAGEREF _Toc464388805 \h </w:instrText>
-            </w:r>
-            <w:r>
-              <w:rPr>
-                <w:rFonts w:ascii="Segoe UI" w:hAnsi="Segoe UI" w:cs="Segoe UI"/>
+              <w:instrText xml:space="preserve"> PAGEREF _Toc464486761 \h </w:instrText>
+            </w:r>
+            <w:r>
+              <w:rPr>
                 <w:noProof/>
                 <w:webHidden/>
               </w:rPr>
             </w:r>
             <w:r>
               <w:rPr>
-                <w:rFonts w:ascii="Segoe UI" w:hAnsi="Segoe UI" w:cs="Segoe UI"/>
                 <w:noProof/>
                 <w:webHidden/>
               </w:rPr>
@@ -543,7 +534,6 @@
             </w:r>
             <w:r>
               <w:rPr>
-                <w:rFonts w:ascii="Segoe UI" w:hAnsi="Segoe UI" w:cs="Segoe UI"/>
                 <w:noProof/>
                 <w:webHidden/>
               </w:rPr>
@@ -551,7 +541,6 @@
             </w:r>
             <w:r>
               <w:rPr>
-                <w:rFonts w:ascii="Segoe UI" w:hAnsi="Segoe UI" w:cs="Segoe UI"/>
                 <w:noProof/>
                 <w:webHidden/>
               </w:rPr>
@@ -567,12 +556,10 @@
               <w:tab w:val="right" w:leader="dot" w:pos="9628"/>
             </w:tabs>
             <w:rPr>
-              <w:rFonts w:ascii="Segoe UI" w:hAnsi="Segoe UI" w:cs="Segoe UI"/>
               <w:noProof/>
-              <w:lang w:val="vi-VN" w:eastAsia="vi-VN"/>
             </w:rPr>
           </w:pPr>
-          <w:hyperlink w:anchor="_Toc464388806" w:history="1">
+          <w:hyperlink w:anchor="_Toc464486762" w:history="1">
             <w:r>
               <w:rPr>
                 <w:rStyle w:val="Hyperlink"/>
@@ -583,9 +570,7 @@
             </w:r>
             <w:r>
               <w:rPr>
-                <w:rFonts w:ascii="Segoe UI" w:hAnsi="Segoe UI" w:cs="Segoe UI"/>
-                <w:noProof/>
-                <w:lang w:val="vi-VN" w:eastAsia="vi-VN"/>
+                <w:noProof/>
               </w:rPr>
               <w:tab/>
             </w:r>
@@ -599,7 +584,6 @@
             </w:r>
             <w:r>
               <w:rPr>
-                <w:rFonts w:ascii="Segoe UI" w:hAnsi="Segoe UI" w:cs="Segoe UI"/>
                 <w:noProof/>
                 <w:webHidden/>
               </w:rPr>
@@ -607,7 +591,6 @@
             </w:r>
             <w:r>
               <w:rPr>
-                <w:rFonts w:ascii="Segoe UI" w:hAnsi="Segoe UI" w:cs="Segoe UI"/>
                 <w:noProof/>
                 <w:webHidden/>
               </w:rPr>
@@ -615,22 +598,19 @@
             </w:r>
             <w:r>
               <w:rPr>
-                <w:rFonts w:ascii="Segoe UI" w:hAnsi="Segoe UI" w:cs="Segoe UI"/>
                 <w:noProof/>
                 <w:webHidden/>
               </w:rPr>
-              <w:instrText xml:space="preserve"> PAGEREF _Toc464388806 \h </w:instrText>
-            </w:r>
-            <w:r>
-              <w:rPr>
-                <w:rFonts w:ascii="Segoe UI" w:hAnsi="Segoe UI" w:cs="Segoe UI"/>
+              <w:instrText xml:space="preserve"> PAGEREF _Toc464486762 \h </w:instrText>
+            </w:r>
+            <w:r>
+              <w:rPr>
                 <w:noProof/>
                 <w:webHidden/>
               </w:rPr>
             </w:r>
             <w:r>
               <w:rPr>
-                <w:rFonts w:ascii="Segoe UI" w:hAnsi="Segoe UI" w:cs="Segoe UI"/>
                 <w:noProof/>
                 <w:webHidden/>
               </w:rPr>
@@ -638,7 +618,6 @@
             </w:r>
             <w:r>
               <w:rPr>
-                <w:rFonts w:ascii="Segoe UI" w:hAnsi="Segoe UI" w:cs="Segoe UI"/>
                 <w:noProof/>
                 <w:webHidden/>
               </w:rPr>
@@ -646,7 +625,6 @@
             </w:r>
             <w:r>
               <w:rPr>
-                <w:rFonts w:ascii="Segoe UI" w:hAnsi="Segoe UI" w:cs="Segoe UI"/>
                 <w:noProof/>
                 <w:webHidden/>
               </w:rPr>
@@ -662,12 +640,10 @@
               <w:tab w:val="right" w:leader="dot" w:pos="9628"/>
             </w:tabs>
             <w:rPr>
-              <w:rFonts w:ascii="Segoe UI" w:hAnsi="Segoe UI" w:cs="Segoe UI"/>
               <w:noProof/>
-              <w:lang w:val="vi-VN" w:eastAsia="vi-VN"/>
             </w:rPr>
           </w:pPr>
-          <w:hyperlink w:anchor="_Toc464388807" w:history="1">
+          <w:hyperlink w:anchor="_Toc464486763" w:history="1">
             <w:r>
               <w:rPr>
                 <w:rStyle w:val="Hyperlink"/>
@@ -678,9 +654,7 @@
             </w:r>
             <w:r>
               <w:rPr>
-                <w:rFonts w:ascii="Segoe UI" w:hAnsi="Segoe UI" w:cs="Segoe UI"/>
-                <w:noProof/>
-                <w:lang w:val="vi-VN" w:eastAsia="vi-VN"/>
+                <w:noProof/>
               </w:rPr>
               <w:tab/>
             </w:r>
@@ -694,7 +668,6 @@
             </w:r>
             <w:r>
               <w:rPr>
-                <w:rFonts w:ascii="Segoe UI" w:hAnsi="Segoe UI" w:cs="Segoe UI"/>
                 <w:noProof/>
                 <w:webHidden/>
               </w:rPr>
@@ -702,7 +675,6 @@
             </w:r>
             <w:r>
               <w:rPr>
-                <w:rFonts w:ascii="Segoe UI" w:hAnsi="Segoe UI" w:cs="Segoe UI"/>
                 <w:noProof/>
                 <w:webHidden/>
               </w:rPr>
@@ -710,22 +682,19 @@
             </w:r>
             <w:r>
               <w:rPr>
-                <w:rFonts w:ascii="Segoe UI" w:hAnsi="Segoe UI" w:cs="Segoe UI"/>
                 <w:noProof/>
                 <w:webHidden/>
               </w:rPr>
-              <w:instrText xml:space="preserve"> PAGEREF _Toc464388807 \h </w:instrText>
-            </w:r>
-            <w:r>
-              <w:rPr>
-                <w:rFonts w:ascii="Segoe UI" w:hAnsi="Segoe UI" w:cs="Segoe UI"/>
+              <w:instrText xml:space="preserve"> PAGEREF _Toc464486763 \h </w:instrText>
+            </w:r>
+            <w:r>
+              <w:rPr>
                 <w:noProof/>
                 <w:webHidden/>
               </w:rPr>
             </w:r>
             <w:r>
               <w:rPr>
-                <w:rFonts w:ascii="Segoe UI" w:hAnsi="Segoe UI" w:cs="Segoe UI"/>
                 <w:noProof/>
                 <w:webHidden/>
               </w:rPr>
@@ -733,7 +702,6 @@
             </w:r>
             <w:r>
               <w:rPr>
-                <w:rFonts w:ascii="Segoe UI" w:hAnsi="Segoe UI" w:cs="Segoe UI"/>
                 <w:noProof/>
                 <w:webHidden/>
               </w:rPr>
@@ -741,7 +709,6 @@
             </w:r>
             <w:r>
               <w:rPr>
-                <w:rFonts w:ascii="Segoe UI" w:hAnsi="Segoe UI" w:cs="Segoe UI"/>
                 <w:noProof/>
                 <w:webHidden/>
               </w:rPr>
@@ -757,12 +724,10 @@
               <w:tab w:val="right" w:leader="dot" w:pos="9628"/>
             </w:tabs>
             <w:rPr>
-              <w:rFonts w:ascii="Segoe UI" w:hAnsi="Segoe UI" w:cs="Segoe UI"/>
               <w:noProof/>
-              <w:lang w:val="vi-VN" w:eastAsia="vi-VN"/>
             </w:rPr>
           </w:pPr>
-          <w:hyperlink w:anchor="_Toc464388808" w:history="1">
+          <w:hyperlink w:anchor="_Toc464486764" w:history="1">
             <w:r>
               <w:rPr>
                 <w:rStyle w:val="Hyperlink"/>
@@ -773,9 +738,7 @@
             </w:r>
             <w:r>
               <w:rPr>
-                <w:rFonts w:ascii="Segoe UI" w:hAnsi="Segoe UI" w:cs="Segoe UI"/>
-                <w:noProof/>
-                <w:lang w:val="vi-VN" w:eastAsia="vi-VN"/>
+                <w:noProof/>
               </w:rPr>
               <w:tab/>
             </w:r>
@@ -789,7 +752,6 @@
             </w:r>
             <w:r>
               <w:rPr>
-                <w:rFonts w:ascii="Segoe UI" w:hAnsi="Segoe UI" w:cs="Segoe UI"/>
                 <w:noProof/>
                 <w:webHidden/>
               </w:rPr>
@@ -797,7 +759,6 @@
             </w:r>
             <w:r>
               <w:rPr>
-                <w:rFonts w:ascii="Segoe UI" w:hAnsi="Segoe UI" w:cs="Segoe UI"/>
                 <w:noProof/>
                 <w:webHidden/>
               </w:rPr>
@@ -805,22 +766,19 @@
             </w:r>
             <w:r>
               <w:rPr>
-                <w:rFonts w:ascii="Segoe UI" w:hAnsi="Segoe UI" w:cs="Segoe UI"/>
                 <w:noProof/>
                 <w:webHidden/>
               </w:rPr>
-              <w:instrText xml:space="preserve"> PAGEREF _Toc464388808 \h </w:instrText>
-            </w:r>
-            <w:r>
-              <w:rPr>
-                <w:rFonts w:ascii="Segoe UI" w:hAnsi="Segoe UI" w:cs="Segoe UI"/>
+              <w:instrText xml:space="preserve"> PAGEREF _Toc464486764 \h </w:instrText>
+            </w:r>
+            <w:r>
+              <w:rPr>
                 <w:noProof/>
                 <w:webHidden/>
               </w:rPr>
             </w:r>
             <w:r>
               <w:rPr>
-                <w:rFonts w:ascii="Segoe UI" w:hAnsi="Segoe UI" w:cs="Segoe UI"/>
                 <w:noProof/>
                 <w:webHidden/>
               </w:rPr>
@@ -828,7 +786,6 @@
             </w:r>
             <w:r>
               <w:rPr>
-                <w:rFonts w:ascii="Segoe UI" w:hAnsi="Segoe UI" w:cs="Segoe UI"/>
                 <w:noProof/>
                 <w:webHidden/>
               </w:rPr>
@@ -836,7 +793,6 @@
             </w:r>
             <w:r>
               <w:rPr>
-                <w:rFonts w:ascii="Segoe UI" w:hAnsi="Segoe UI" w:cs="Segoe UI"/>
                 <w:noProof/>
                 <w:webHidden/>
               </w:rPr>
@@ -852,12 +808,10 @@
               <w:tab w:val="right" w:leader="dot" w:pos="9628"/>
             </w:tabs>
             <w:rPr>
-              <w:rFonts w:ascii="Segoe UI" w:hAnsi="Segoe UI" w:cs="Segoe UI"/>
               <w:noProof/>
-              <w:lang w:val="vi-VN" w:eastAsia="vi-VN"/>
             </w:rPr>
           </w:pPr>
-          <w:hyperlink w:anchor="_Toc464388809" w:history="1">
+          <w:hyperlink w:anchor="_Toc464486765" w:history="1">
             <w:r>
               <w:rPr>
                 <w:rStyle w:val="Hyperlink"/>
@@ -868,9 +822,7 @@
             </w:r>
             <w:r>
               <w:rPr>
-                <w:rFonts w:ascii="Segoe UI" w:hAnsi="Segoe UI" w:cs="Segoe UI"/>
-                <w:noProof/>
-                <w:lang w:val="vi-VN" w:eastAsia="vi-VN"/>
+                <w:noProof/>
               </w:rPr>
               <w:tab/>
             </w:r>
@@ -884,7 +836,6 @@
             </w:r>
             <w:r>
               <w:rPr>
-                <w:rFonts w:ascii="Segoe UI" w:hAnsi="Segoe UI" w:cs="Segoe UI"/>
                 <w:noProof/>
                 <w:webHidden/>
               </w:rPr>
@@ -892,7 +843,6 @@
             </w:r>
             <w:r>
               <w:rPr>
-                <w:rFonts w:ascii="Segoe UI" w:hAnsi="Segoe UI" w:cs="Segoe UI"/>
                 <w:noProof/>
                 <w:webHidden/>
               </w:rPr>
@@ -900,22 +850,19 @@
             </w:r>
             <w:r>
               <w:rPr>
-                <w:rFonts w:ascii="Segoe UI" w:hAnsi="Segoe UI" w:cs="Segoe UI"/>
                 <w:noProof/>
                 <w:webHidden/>
               </w:rPr>
-              <w:instrText xml:space="preserve"> PAGEREF _Toc464388809 \h </w:instrText>
-            </w:r>
-            <w:r>
-              <w:rPr>
-                <w:rFonts w:ascii="Segoe UI" w:hAnsi="Segoe UI" w:cs="Segoe UI"/>
+              <w:instrText xml:space="preserve"> PAGEREF _Toc464486765 \h </w:instrText>
+            </w:r>
+            <w:r>
+              <w:rPr>
                 <w:noProof/>
                 <w:webHidden/>
               </w:rPr>
             </w:r>
             <w:r>
               <w:rPr>
-                <w:rFonts w:ascii="Segoe UI" w:hAnsi="Segoe UI" w:cs="Segoe UI"/>
                 <w:noProof/>
                 <w:webHidden/>
               </w:rPr>
@@ -923,7 +870,6 @@
             </w:r>
             <w:r>
               <w:rPr>
-                <w:rFonts w:ascii="Segoe UI" w:hAnsi="Segoe UI" w:cs="Segoe UI"/>
                 <w:noProof/>
                 <w:webHidden/>
               </w:rPr>
@@ -931,7 +877,6 @@
             </w:r>
             <w:r>
               <w:rPr>
-                <w:rFonts w:ascii="Segoe UI" w:hAnsi="Segoe UI" w:cs="Segoe UI"/>
                 <w:noProof/>
                 <w:webHidden/>
               </w:rPr>
@@ -947,12 +892,10 @@
               <w:tab w:val="right" w:leader="dot" w:pos="9628"/>
             </w:tabs>
             <w:rPr>
-              <w:rFonts w:ascii="Segoe UI" w:hAnsi="Segoe UI" w:cs="Segoe UI"/>
               <w:noProof/>
-              <w:lang w:val="vi-VN" w:eastAsia="vi-VN"/>
             </w:rPr>
           </w:pPr>
-          <w:hyperlink w:anchor="_Toc464388810" w:history="1">
+          <w:hyperlink w:anchor="_Toc464486766" w:history="1">
             <w:r>
               <w:rPr>
                 <w:rStyle w:val="Hyperlink"/>
@@ -963,9 +906,7 @@
             </w:r>
             <w:r>
               <w:rPr>
-                <w:rFonts w:ascii="Segoe UI" w:hAnsi="Segoe UI" w:cs="Segoe UI"/>
-                <w:noProof/>
-                <w:lang w:val="vi-VN" w:eastAsia="vi-VN"/>
+                <w:noProof/>
               </w:rPr>
               <w:tab/>
             </w:r>
@@ -979,7 +920,6 @@
             </w:r>
             <w:r>
               <w:rPr>
-                <w:rFonts w:ascii="Segoe UI" w:hAnsi="Segoe UI" w:cs="Segoe UI"/>
                 <w:noProof/>
                 <w:webHidden/>
               </w:rPr>
@@ -987,7 +927,6 @@
             </w:r>
             <w:r>
               <w:rPr>
-                <w:rFonts w:ascii="Segoe UI" w:hAnsi="Segoe UI" w:cs="Segoe UI"/>
                 <w:noProof/>
                 <w:webHidden/>
               </w:rPr>
@@ -995,22 +934,19 @@
             </w:r>
             <w:r>
               <w:rPr>
-                <w:rFonts w:ascii="Segoe UI" w:hAnsi="Segoe UI" w:cs="Segoe UI"/>
                 <w:noProof/>
                 <w:webHidden/>
               </w:rPr>
-              <w:instrText xml:space="preserve"> PAGEREF _Toc464388810 \h </w:instrText>
-            </w:r>
-            <w:r>
-              <w:rPr>
-                <w:rFonts w:ascii="Segoe UI" w:hAnsi="Segoe UI" w:cs="Segoe UI"/>
+              <w:instrText xml:space="preserve"> PAGEREF _Toc464486766 \h </w:instrText>
+            </w:r>
+            <w:r>
+              <w:rPr>
                 <w:noProof/>
                 <w:webHidden/>
               </w:rPr>
             </w:r>
             <w:r>
               <w:rPr>
-                <w:rFonts w:ascii="Segoe UI" w:hAnsi="Segoe UI" w:cs="Segoe UI"/>
                 <w:noProof/>
                 <w:webHidden/>
               </w:rPr>
@@ -1018,7 +954,6 @@
             </w:r>
             <w:r>
               <w:rPr>
-                <w:rFonts w:ascii="Segoe UI" w:hAnsi="Segoe UI" w:cs="Segoe UI"/>
                 <w:noProof/>
                 <w:webHidden/>
               </w:rPr>
@@ -1026,7 +961,6 @@
             </w:r>
             <w:r>
               <w:rPr>
-                <w:rFonts w:ascii="Segoe UI" w:hAnsi="Segoe UI" w:cs="Segoe UI"/>
                 <w:noProof/>
                 <w:webHidden/>
               </w:rPr>
@@ -1042,12 +976,10 @@
               <w:tab w:val="right" w:leader="dot" w:pos="9628"/>
             </w:tabs>
             <w:rPr>
-              <w:rFonts w:ascii="Segoe UI" w:hAnsi="Segoe UI" w:cs="Segoe UI"/>
               <w:noProof/>
-              <w:lang w:val="vi-VN" w:eastAsia="vi-VN"/>
             </w:rPr>
           </w:pPr>
-          <w:hyperlink w:anchor="_Toc464388811" w:history="1">
+          <w:hyperlink w:anchor="_Toc464486767" w:history="1">
             <w:r>
               <w:rPr>
                 <w:rStyle w:val="Hyperlink"/>
@@ -1058,9 +990,7 @@
             </w:r>
             <w:r>
               <w:rPr>
-                <w:rFonts w:ascii="Segoe UI" w:hAnsi="Segoe UI" w:cs="Segoe UI"/>
-                <w:noProof/>
-                <w:lang w:val="vi-VN" w:eastAsia="vi-VN"/>
+                <w:noProof/>
               </w:rPr>
               <w:tab/>
             </w:r>
@@ -1074,7 +1004,6 @@
             </w:r>
             <w:r>
               <w:rPr>
-                <w:rFonts w:ascii="Segoe UI" w:hAnsi="Segoe UI" w:cs="Segoe UI"/>
                 <w:noProof/>
                 <w:webHidden/>
               </w:rPr>
@@ -1082,7 +1011,6 @@
             </w:r>
             <w:r>
               <w:rPr>
-                <w:rFonts w:ascii="Segoe UI" w:hAnsi="Segoe UI" w:cs="Segoe UI"/>
                 <w:noProof/>
                 <w:webHidden/>
               </w:rPr>
@@ -1090,22 +1018,19 @@
             </w:r>
             <w:r>
               <w:rPr>
-                <w:rFonts w:ascii="Segoe UI" w:hAnsi="Segoe UI" w:cs="Segoe UI"/>
                 <w:noProof/>
                 <w:webHidden/>
               </w:rPr>
-              <w:instrText xml:space="preserve"> PAGEREF _Toc464388811 \h </w:instrText>
-            </w:r>
-            <w:r>
-              <w:rPr>
-                <w:rFonts w:ascii="Segoe UI" w:hAnsi="Segoe UI" w:cs="Segoe UI"/>
+              <w:instrText xml:space="preserve"> PAGEREF _Toc464486767 \h </w:instrText>
+            </w:r>
+            <w:r>
+              <w:rPr>
                 <w:noProof/>
                 <w:webHidden/>
               </w:rPr>
             </w:r>
             <w:r>
               <w:rPr>
-                <w:rFonts w:ascii="Segoe UI" w:hAnsi="Segoe UI" w:cs="Segoe UI"/>
                 <w:noProof/>
                 <w:webHidden/>
               </w:rPr>
@@ -1113,7 +1038,6 @@
             </w:r>
             <w:r>
               <w:rPr>
-                <w:rFonts w:ascii="Segoe UI" w:hAnsi="Segoe UI" w:cs="Segoe UI"/>
                 <w:noProof/>
                 <w:webHidden/>
               </w:rPr>
@@ -1121,7 +1045,6 @@
             </w:r>
             <w:r>
               <w:rPr>
-                <w:rFonts w:ascii="Segoe UI" w:hAnsi="Segoe UI" w:cs="Segoe UI"/>
                 <w:noProof/>
                 <w:webHidden/>
               </w:rPr>
@@ -1137,12 +1060,10 @@
               <w:tab w:val="right" w:leader="dot" w:pos="9628"/>
             </w:tabs>
             <w:rPr>
-              <w:rFonts w:ascii="Segoe UI" w:hAnsi="Segoe UI" w:cs="Segoe UI"/>
               <w:noProof/>
-              <w:lang w:val="vi-VN" w:eastAsia="vi-VN"/>
             </w:rPr>
           </w:pPr>
-          <w:hyperlink w:anchor="_Toc464388812" w:history="1">
+          <w:hyperlink w:anchor="_Toc464486768" w:history="1">
             <w:r>
               <w:rPr>
                 <w:rStyle w:val="Hyperlink"/>
@@ -1153,9 +1074,7 @@
             </w:r>
             <w:r>
               <w:rPr>
-                <w:rFonts w:ascii="Segoe UI" w:hAnsi="Segoe UI" w:cs="Segoe UI"/>
-                <w:noProof/>
-                <w:lang w:val="vi-VN" w:eastAsia="vi-VN"/>
+                <w:noProof/>
               </w:rPr>
               <w:tab/>
             </w:r>
@@ -1169,7 +1088,6 @@
             </w:r>
             <w:r>
               <w:rPr>
-                <w:rFonts w:ascii="Segoe UI" w:hAnsi="Segoe UI" w:cs="Segoe UI"/>
                 <w:noProof/>
                 <w:webHidden/>
               </w:rPr>
@@ -1177,7 +1095,6 @@
             </w:r>
             <w:r>
               <w:rPr>
-                <w:rFonts w:ascii="Segoe UI" w:hAnsi="Segoe UI" w:cs="Segoe UI"/>
                 <w:noProof/>
                 <w:webHidden/>
               </w:rPr>
@@ -1185,22 +1102,19 @@
             </w:r>
             <w:r>
               <w:rPr>
-                <w:rFonts w:ascii="Segoe UI" w:hAnsi="Segoe UI" w:cs="Segoe UI"/>
                 <w:noProof/>
                 <w:webHidden/>
               </w:rPr>
-              <w:instrText xml:space="preserve"> PAGEREF _Toc464388812 \h </w:instrText>
-            </w:r>
-            <w:r>
-              <w:rPr>
-                <w:rFonts w:ascii="Segoe UI" w:hAnsi="Segoe UI" w:cs="Segoe UI"/>
+              <w:instrText xml:space="preserve"> PAGEREF _Toc464486768 \h </w:instrText>
+            </w:r>
+            <w:r>
+              <w:rPr>
                 <w:noProof/>
                 <w:webHidden/>
               </w:rPr>
             </w:r>
             <w:r>
               <w:rPr>
-                <w:rFonts w:ascii="Segoe UI" w:hAnsi="Segoe UI" w:cs="Segoe UI"/>
                 <w:noProof/>
                 <w:webHidden/>
               </w:rPr>
@@ -1208,7 +1122,6 @@
             </w:r>
             <w:r>
               <w:rPr>
-                <w:rFonts w:ascii="Segoe UI" w:hAnsi="Segoe UI" w:cs="Segoe UI"/>
                 <w:noProof/>
                 <w:webHidden/>
               </w:rPr>
@@ -1216,7 +1129,6 @@
             </w:r>
             <w:r>
               <w:rPr>
-                <w:rFonts w:ascii="Segoe UI" w:hAnsi="Segoe UI" w:cs="Segoe UI"/>
                 <w:noProof/>
                 <w:webHidden/>
               </w:rPr>
@@ -1232,12 +1144,10 @@
               <w:tab w:val="right" w:leader="dot" w:pos="9628"/>
             </w:tabs>
             <w:rPr>
-              <w:rFonts w:ascii="Segoe UI" w:hAnsi="Segoe UI" w:cs="Segoe UI"/>
               <w:noProof/>
-              <w:lang w:val="vi-VN" w:eastAsia="vi-VN"/>
             </w:rPr>
           </w:pPr>
-          <w:hyperlink w:anchor="_Toc464388813" w:history="1">
+          <w:hyperlink w:anchor="_Toc464486769" w:history="1">
             <w:r>
               <w:rPr>
                 <w:rStyle w:val="Hyperlink"/>
@@ -1248,9 +1158,7 @@
             </w:r>
             <w:r>
               <w:rPr>
-                <w:rFonts w:ascii="Segoe UI" w:hAnsi="Segoe UI" w:cs="Segoe UI"/>
-                <w:noProof/>
-                <w:lang w:val="vi-VN" w:eastAsia="vi-VN"/>
+                <w:noProof/>
               </w:rPr>
               <w:tab/>
             </w:r>
@@ -1264,7 +1172,6 @@
             </w:r>
             <w:r>
               <w:rPr>
-                <w:rFonts w:ascii="Segoe UI" w:hAnsi="Segoe UI" w:cs="Segoe UI"/>
                 <w:noProof/>
                 <w:webHidden/>
               </w:rPr>
@@ -1272,7 +1179,6 @@
             </w:r>
             <w:r>
               <w:rPr>
-                <w:rFonts w:ascii="Segoe UI" w:hAnsi="Segoe UI" w:cs="Segoe UI"/>
                 <w:noProof/>
                 <w:webHidden/>
               </w:rPr>
@@ -1280,22 +1186,19 @@
             </w:r>
             <w:r>
               <w:rPr>
-                <w:rFonts w:ascii="Segoe UI" w:hAnsi="Segoe UI" w:cs="Segoe UI"/>
                 <w:noProof/>
                 <w:webHidden/>
               </w:rPr>
-              <w:instrText xml:space="preserve"> PAGEREF _Toc464388813 \h </w:instrText>
-            </w:r>
-            <w:r>
-              <w:rPr>
-                <w:rFonts w:ascii="Segoe UI" w:hAnsi="Segoe UI" w:cs="Segoe UI"/>
+              <w:instrText xml:space="preserve"> PAGEREF _Toc464486769 \h </w:instrText>
+            </w:r>
+            <w:r>
+              <w:rPr>
                 <w:noProof/>
                 <w:webHidden/>
               </w:rPr>
             </w:r>
             <w:r>
               <w:rPr>
-                <w:rFonts w:ascii="Segoe UI" w:hAnsi="Segoe UI" w:cs="Segoe UI"/>
                 <w:noProof/>
                 <w:webHidden/>
               </w:rPr>
@@ -1303,7 +1206,6 @@
             </w:r>
             <w:r>
               <w:rPr>
-                <w:rFonts w:ascii="Segoe UI" w:hAnsi="Segoe UI" w:cs="Segoe UI"/>
                 <w:noProof/>
                 <w:webHidden/>
               </w:rPr>
@@ -1311,7 +1213,6 @@
             </w:r>
             <w:r>
               <w:rPr>
-                <w:rFonts w:ascii="Segoe UI" w:hAnsi="Segoe UI" w:cs="Segoe UI"/>
                 <w:noProof/>
                 <w:webHidden/>
               </w:rPr>
@@ -1327,12 +1228,10 @@
               <w:tab w:val="right" w:leader="dot" w:pos="9628"/>
             </w:tabs>
             <w:rPr>
-              <w:rFonts w:ascii="Segoe UI" w:hAnsi="Segoe UI" w:cs="Segoe UI"/>
               <w:noProof/>
-              <w:lang w:val="vi-VN" w:eastAsia="vi-VN"/>
             </w:rPr>
           </w:pPr>
-          <w:hyperlink w:anchor="_Toc464388814" w:history="1">
+          <w:hyperlink w:anchor="_Toc464486770" w:history="1">
             <w:r>
               <w:rPr>
                 <w:rStyle w:val="Hyperlink"/>
@@ -1343,9 +1242,7 @@
             </w:r>
             <w:r>
               <w:rPr>
-                <w:rFonts w:ascii="Segoe UI" w:hAnsi="Segoe UI" w:cs="Segoe UI"/>
-                <w:noProof/>
-                <w:lang w:val="vi-VN" w:eastAsia="vi-VN"/>
+                <w:noProof/>
               </w:rPr>
               <w:tab/>
             </w:r>
@@ -1359,7 +1256,6 @@
             </w:r>
             <w:r>
               <w:rPr>
-                <w:rFonts w:ascii="Segoe UI" w:hAnsi="Segoe UI" w:cs="Segoe UI"/>
                 <w:noProof/>
                 <w:webHidden/>
               </w:rPr>
@@ -1367,7 +1263,6 @@
             </w:r>
             <w:r>
               <w:rPr>
-                <w:rFonts w:ascii="Segoe UI" w:hAnsi="Segoe UI" w:cs="Segoe UI"/>
                 <w:noProof/>
                 <w:webHidden/>
               </w:rPr>
@@ -1375,22 +1270,19 @@
             </w:r>
             <w:r>
               <w:rPr>
-                <w:rFonts w:ascii="Segoe UI" w:hAnsi="Segoe UI" w:cs="Segoe UI"/>
                 <w:noProof/>
                 <w:webHidden/>
               </w:rPr>
-              <w:instrText xml:space="preserve"> PAGEREF _Toc464388814 \h </w:instrText>
-            </w:r>
-            <w:r>
-              <w:rPr>
-                <w:rFonts w:ascii="Segoe UI" w:hAnsi="Segoe UI" w:cs="Segoe UI"/>
+              <w:instrText xml:space="preserve"> PAGEREF _Toc464486770 \h </w:instrText>
+            </w:r>
+            <w:r>
+              <w:rPr>
                 <w:noProof/>
                 <w:webHidden/>
               </w:rPr>
             </w:r>
             <w:r>
               <w:rPr>
-                <w:rFonts w:ascii="Segoe UI" w:hAnsi="Segoe UI" w:cs="Segoe UI"/>
                 <w:noProof/>
                 <w:webHidden/>
               </w:rPr>
@@ -1398,7 +1290,6 @@
             </w:r>
             <w:r>
               <w:rPr>
-                <w:rFonts w:ascii="Segoe UI" w:hAnsi="Segoe UI" w:cs="Segoe UI"/>
                 <w:noProof/>
                 <w:webHidden/>
               </w:rPr>
@@ -1406,7 +1297,6 @@
             </w:r>
             <w:r>
               <w:rPr>
-                <w:rFonts w:ascii="Segoe UI" w:hAnsi="Segoe UI" w:cs="Segoe UI"/>
                 <w:noProof/>
                 <w:webHidden/>
               </w:rPr>
@@ -1422,12 +1312,10 @@
               <w:tab w:val="right" w:leader="dot" w:pos="9628"/>
             </w:tabs>
             <w:rPr>
-              <w:rFonts w:ascii="Segoe UI" w:hAnsi="Segoe UI" w:cs="Segoe UI"/>
               <w:noProof/>
-              <w:lang w:val="vi-VN" w:eastAsia="vi-VN"/>
             </w:rPr>
           </w:pPr>
-          <w:hyperlink w:anchor="_Toc464388815" w:history="1">
+          <w:hyperlink w:anchor="_Toc464486771" w:history="1">
             <w:r>
               <w:rPr>
                 <w:rStyle w:val="Hyperlink"/>
@@ -1438,9 +1326,7 @@
             </w:r>
             <w:r>
               <w:rPr>
-                <w:rFonts w:ascii="Segoe UI" w:hAnsi="Segoe UI" w:cs="Segoe UI"/>
-                <w:noProof/>
-                <w:lang w:val="vi-VN" w:eastAsia="vi-VN"/>
+                <w:noProof/>
               </w:rPr>
               <w:tab/>
             </w:r>
@@ -1454,7 +1340,6 @@
             </w:r>
             <w:r>
               <w:rPr>
-                <w:rFonts w:ascii="Segoe UI" w:hAnsi="Segoe UI" w:cs="Segoe UI"/>
                 <w:noProof/>
                 <w:webHidden/>
               </w:rPr>
@@ -1462,7 +1347,6 @@
             </w:r>
             <w:r>
               <w:rPr>
-                <w:rFonts w:ascii="Segoe UI" w:hAnsi="Segoe UI" w:cs="Segoe UI"/>
                 <w:noProof/>
                 <w:webHidden/>
               </w:rPr>
@@ -1470,22 +1354,19 @@
             </w:r>
             <w:r>
               <w:rPr>
-                <w:rFonts w:ascii="Segoe UI" w:hAnsi="Segoe UI" w:cs="Segoe UI"/>
                 <w:noProof/>
                 <w:webHidden/>
               </w:rPr>
-              <w:instrText xml:space="preserve"> PAGEREF _Toc464388815 \h </w:instrText>
-            </w:r>
-            <w:r>
-              <w:rPr>
-                <w:rFonts w:ascii="Segoe UI" w:hAnsi="Segoe UI" w:cs="Segoe UI"/>
+              <w:instrText xml:space="preserve"> PAGEREF _Toc464486771 \h </w:instrText>
+            </w:r>
+            <w:r>
+              <w:rPr>
                 <w:noProof/>
                 <w:webHidden/>
               </w:rPr>
             </w:r>
             <w:r>
               <w:rPr>
-                <w:rFonts w:ascii="Segoe UI" w:hAnsi="Segoe UI" w:cs="Segoe UI"/>
                 <w:noProof/>
                 <w:webHidden/>
               </w:rPr>
@@ -1493,7 +1374,6 @@
             </w:r>
             <w:r>
               <w:rPr>
-                <w:rFonts w:ascii="Segoe UI" w:hAnsi="Segoe UI" w:cs="Segoe UI"/>
                 <w:noProof/>
                 <w:webHidden/>
               </w:rPr>
@@ -1501,7 +1381,6 @@
             </w:r>
             <w:r>
               <w:rPr>
-                <w:rFonts w:ascii="Segoe UI" w:hAnsi="Segoe UI" w:cs="Segoe UI"/>
                 <w:noProof/>
                 <w:webHidden/>
               </w:rPr>
@@ -1517,12 +1396,10 @@
               <w:tab w:val="right" w:leader="dot" w:pos="9628"/>
             </w:tabs>
             <w:rPr>
-              <w:rFonts w:ascii="Segoe UI" w:hAnsi="Segoe UI" w:cs="Segoe UI"/>
               <w:noProof/>
-              <w:lang w:val="vi-VN" w:eastAsia="vi-VN"/>
             </w:rPr>
           </w:pPr>
-          <w:hyperlink w:anchor="_Toc464388816" w:history="1">
+          <w:hyperlink w:anchor="_Toc464486772" w:history="1">
             <w:r>
               <w:rPr>
                 <w:rStyle w:val="Hyperlink"/>
@@ -1533,9 +1410,7 @@
             </w:r>
             <w:r>
               <w:rPr>
-                <w:rFonts w:ascii="Segoe UI" w:hAnsi="Segoe UI" w:cs="Segoe UI"/>
-                <w:noProof/>
-                <w:lang w:val="vi-VN" w:eastAsia="vi-VN"/>
+                <w:noProof/>
               </w:rPr>
               <w:tab/>
             </w:r>
@@ -1549,7 +1424,6 @@
             </w:r>
             <w:r>
               <w:rPr>
-                <w:rFonts w:ascii="Segoe UI" w:hAnsi="Segoe UI" w:cs="Segoe UI"/>
                 <w:noProof/>
                 <w:webHidden/>
               </w:rPr>
@@ -1557,7 +1431,6 @@
             </w:r>
             <w:r>
               <w:rPr>
-                <w:rFonts w:ascii="Segoe UI" w:hAnsi="Segoe UI" w:cs="Segoe UI"/>
                 <w:noProof/>
                 <w:webHidden/>
               </w:rPr>
@@ -1565,22 +1438,19 @@
             </w:r>
             <w:r>
               <w:rPr>
-                <w:rFonts w:ascii="Segoe UI" w:hAnsi="Segoe UI" w:cs="Segoe UI"/>
                 <w:noProof/>
                 <w:webHidden/>
               </w:rPr>
-              <w:instrText xml:space="preserve"> PAGEREF _Toc464388816 \h </w:instrText>
-            </w:r>
-            <w:r>
-              <w:rPr>
-                <w:rFonts w:ascii="Segoe UI" w:hAnsi="Segoe UI" w:cs="Segoe UI"/>
+              <w:instrText xml:space="preserve"> PAGEREF _Toc464486772 \h </w:instrText>
+            </w:r>
+            <w:r>
+              <w:rPr>
                 <w:noProof/>
                 <w:webHidden/>
               </w:rPr>
             </w:r>
             <w:r>
               <w:rPr>
-                <w:rFonts w:ascii="Segoe UI" w:hAnsi="Segoe UI" w:cs="Segoe UI"/>
                 <w:noProof/>
                 <w:webHidden/>
               </w:rPr>
@@ -1588,7 +1458,6 @@
             </w:r>
             <w:r>
               <w:rPr>
-                <w:rFonts w:ascii="Segoe UI" w:hAnsi="Segoe UI" w:cs="Segoe UI"/>
                 <w:noProof/>
                 <w:webHidden/>
               </w:rPr>
@@ -1596,7 +1465,6 @@
             </w:r>
             <w:r>
               <w:rPr>
-                <w:rFonts w:ascii="Segoe UI" w:hAnsi="Segoe UI" w:cs="Segoe UI"/>
                 <w:noProof/>
                 <w:webHidden/>
               </w:rPr>
@@ -1612,12 +1480,10 @@
               <w:tab w:val="right" w:leader="dot" w:pos="9628"/>
             </w:tabs>
             <w:rPr>
-              <w:rFonts w:ascii="Segoe UI" w:hAnsi="Segoe UI" w:cs="Segoe UI"/>
               <w:noProof/>
-              <w:lang w:val="vi-VN" w:eastAsia="vi-VN"/>
             </w:rPr>
           </w:pPr>
-          <w:hyperlink w:anchor="_Toc464388817" w:history="1">
+          <w:hyperlink w:anchor="_Toc464486773" w:history="1">
             <w:r>
               <w:rPr>
                 <w:rStyle w:val="Hyperlink"/>
@@ -1628,9 +1494,7 @@
             </w:r>
             <w:r>
               <w:rPr>
-                <w:rFonts w:ascii="Segoe UI" w:hAnsi="Segoe UI" w:cs="Segoe UI"/>
-                <w:noProof/>
-                <w:lang w:val="vi-VN" w:eastAsia="vi-VN"/>
+                <w:noProof/>
               </w:rPr>
               <w:tab/>
             </w:r>
@@ -1644,7 +1508,6 @@
             </w:r>
             <w:r>
               <w:rPr>
-                <w:rFonts w:ascii="Segoe UI" w:hAnsi="Segoe UI" w:cs="Segoe UI"/>
                 <w:noProof/>
                 <w:webHidden/>
               </w:rPr>
@@ -1652,7 +1515,6 @@
             </w:r>
             <w:r>
               <w:rPr>
-                <w:rFonts w:ascii="Segoe UI" w:hAnsi="Segoe UI" w:cs="Segoe UI"/>
                 <w:noProof/>
                 <w:webHidden/>
               </w:rPr>
@@ -1660,22 +1522,19 @@
             </w:r>
             <w:r>
               <w:rPr>
-                <w:rFonts w:ascii="Segoe UI" w:hAnsi="Segoe UI" w:cs="Segoe UI"/>
                 <w:noProof/>
                 <w:webHidden/>
               </w:rPr>
-              <w:instrText xml:space="preserve"> PAGEREF _Toc464388817 \h </w:instrText>
-            </w:r>
-            <w:r>
-              <w:rPr>
-                <w:rFonts w:ascii="Segoe UI" w:hAnsi="Segoe UI" w:cs="Segoe UI"/>
+              <w:instrText xml:space="preserve"> PAGEREF _Toc464486773 \h </w:instrText>
+            </w:r>
+            <w:r>
+              <w:rPr>
                 <w:noProof/>
                 <w:webHidden/>
               </w:rPr>
             </w:r>
             <w:r>
               <w:rPr>
-                <w:rFonts w:ascii="Segoe UI" w:hAnsi="Segoe UI" w:cs="Segoe UI"/>
                 <w:noProof/>
                 <w:webHidden/>
               </w:rPr>
@@ -1683,7 +1542,6 @@
             </w:r>
             <w:r>
               <w:rPr>
-                <w:rFonts w:ascii="Segoe UI" w:hAnsi="Segoe UI" w:cs="Segoe UI"/>
                 <w:noProof/>
                 <w:webHidden/>
               </w:rPr>
@@ -1691,7 +1549,6 @@
             </w:r>
             <w:r>
               <w:rPr>
-                <w:rFonts w:ascii="Segoe UI" w:hAnsi="Segoe UI" w:cs="Segoe UI"/>
                 <w:noProof/>
                 <w:webHidden/>
               </w:rPr>
@@ -1707,12 +1564,10 @@
               <w:tab w:val="right" w:leader="dot" w:pos="9628"/>
             </w:tabs>
             <w:rPr>
-              <w:rFonts w:ascii="Segoe UI" w:hAnsi="Segoe UI" w:cs="Segoe UI"/>
               <w:noProof/>
-              <w:lang w:val="vi-VN" w:eastAsia="vi-VN"/>
             </w:rPr>
           </w:pPr>
-          <w:hyperlink w:anchor="_Toc464388818" w:history="1">
+          <w:hyperlink w:anchor="_Toc464486774" w:history="1">
             <w:r>
               <w:rPr>
                 <w:rStyle w:val="Hyperlink"/>
@@ -1723,9 +1578,7 @@
             </w:r>
             <w:r>
               <w:rPr>
-                <w:rFonts w:ascii="Segoe UI" w:hAnsi="Segoe UI" w:cs="Segoe UI"/>
-                <w:noProof/>
-                <w:lang w:val="vi-VN" w:eastAsia="vi-VN"/>
+                <w:noProof/>
               </w:rPr>
               <w:tab/>
             </w:r>
@@ -1735,11 +1588,10 @@
                 <w:rFonts w:ascii="Segoe UI" w:hAnsi="Segoe UI" w:cs="Segoe UI"/>
                 <w:noProof/>
               </w:rPr>
-              <w:t>TỰ ĐÁNH GIÁ</w:t>
-            </w:r>
-            <w:r>
-              <w:rPr>
-                <w:rFonts w:ascii="Segoe UI" w:hAnsi="Segoe UI" w:cs="Segoe UI"/>
+              <w:t>PROTOTYPE</w:t>
+            </w:r>
+            <w:r>
+              <w:rPr>
                 <w:noProof/>
                 <w:webHidden/>
               </w:rPr>
@@ -1747,7 +1599,6 @@
             </w:r>
             <w:r>
               <w:rPr>
-                <w:rFonts w:ascii="Segoe UI" w:hAnsi="Segoe UI" w:cs="Segoe UI"/>
                 <w:noProof/>
                 <w:webHidden/>
               </w:rPr>
@@ -1755,22 +1606,19 @@
             </w:r>
             <w:r>
               <w:rPr>
-                <w:rFonts w:ascii="Segoe UI" w:hAnsi="Segoe UI" w:cs="Segoe UI"/>
                 <w:noProof/>
                 <w:webHidden/>
               </w:rPr>
-              <w:instrText xml:space="preserve"> PAGEREF _Toc464388818 \h </w:instrText>
-            </w:r>
-            <w:r>
-              <w:rPr>
-                <w:rFonts w:ascii="Segoe UI" w:hAnsi="Segoe UI" w:cs="Segoe UI"/>
+              <w:instrText xml:space="preserve"> PAGEREF _Toc464486774 \h </w:instrText>
+            </w:r>
+            <w:r>
+              <w:rPr>
                 <w:noProof/>
                 <w:webHidden/>
               </w:rPr>
             </w:r>
             <w:r>
               <w:rPr>
-                <w:rFonts w:ascii="Segoe UI" w:hAnsi="Segoe UI" w:cs="Segoe UI"/>
                 <w:noProof/>
                 <w:webHidden/>
               </w:rPr>
@@ -1778,7 +1626,6 @@
             </w:r>
             <w:r>
               <w:rPr>
-                <w:rFonts w:ascii="Segoe UI" w:hAnsi="Segoe UI" w:cs="Segoe UI"/>
                 <w:noProof/>
                 <w:webHidden/>
               </w:rPr>
@@ -1786,7 +1633,442 @@
             </w:r>
             <w:r>
               <w:rPr>
-                <w:rFonts w:ascii="Segoe UI" w:hAnsi="Segoe UI" w:cs="Segoe UI"/>
+                <w:noProof/>
+                <w:webHidden/>
+              </w:rPr>
+              <w:fldChar w:fldCharType="end"/>
+            </w:r>
+          </w:hyperlink>
+        </w:p>
+        <w:p>
+          <w:pPr>
+            <w:pStyle w:val="TOC2"/>
+            <w:tabs>
+              <w:tab w:val="left" w:pos="880"/>
+              <w:tab w:val="right" w:leader="dot" w:pos="9628"/>
+            </w:tabs>
+            <w:rPr>
+              <w:noProof/>
+            </w:rPr>
+          </w:pPr>
+          <w:hyperlink w:anchor="_Toc464486775" w:history="1">
+            <w:r>
+              <w:rPr>
+                <w:rStyle w:val="Hyperlink"/>
+                <w:rFonts w:ascii="Segoe UI" w:hAnsi="Segoe UI" w:cs="Segoe UI"/>
+                <w:noProof/>
+              </w:rPr>
+              <w:t>4.1</w:t>
+            </w:r>
+            <w:r>
+              <w:rPr>
+                <w:noProof/>
+              </w:rPr>
+              <w:tab/>
+            </w:r>
+            <w:r>
+              <w:rPr>
+                <w:rStyle w:val="Hyperlink"/>
+                <w:rFonts w:ascii="Segoe UI" w:hAnsi="Segoe UI" w:cs="Segoe UI"/>
+                <w:noProof/>
+              </w:rPr>
+              <w:t>WEB AD</w:t>
+            </w:r>
+            <w:r>
+              <w:rPr>
+                <w:rStyle w:val="Hyperlink"/>
+                <w:rFonts w:ascii="Segoe UI" w:hAnsi="Segoe UI" w:cs="Segoe UI"/>
+                <w:noProof/>
+              </w:rPr>
+              <w:t>M</w:t>
+            </w:r>
+            <w:r>
+              <w:rPr>
+                <w:rStyle w:val="Hyperlink"/>
+                <w:rFonts w:ascii="Segoe UI" w:hAnsi="Segoe UI" w:cs="Segoe UI"/>
+                <w:noProof/>
+              </w:rPr>
+              <w:t>IN</w:t>
+            </w:r>
+            <w:r>
+              <w:rPr>
+                <w:noProof/>
+                <w:webHidden/>
+              </w:rPr>
+              <w:tab/>
+            </w:r>
+            <w:r>
+              <w:rPr>
+                <w:noProof/>
+                <w:webHidden/>
+              </w:rPr>
+              <w:fldChar w:fldCharType="begin"/>
+            </w:r>
+            <w:r>
+              <w:rPr>
+                <w:noProof/>
+                <w:webHidden/>
+              </w:rPr>
+              <w:instrText xml:space="preserve"> PAGEREF _Toc464486775 \h </w:instrText>
+            </w:r>
+            <w:r>
+              <w:rPr>
+                <w:noProof/>
+                <w:webHidden/>
+              </w:rPr>
+            </w:r>
+            <w:r>
+              <w:rPr>
+                <w:noProof/>
+                <w:webHidden/>
+              </w:rPr>
+              <w:fldChar w:fldCharType="separate"/>
+            </w:r>
+            <w:r>
+              <w:rPr>
+                <w:noProof/>
+                <w:webHidden/>
+              </w:rPr>
+              <w:t>15</w:t>
+            </w:r>
+            <w:r>
+              <w:rPr>
+                <w:noProof/>
+                <w:webHidden/>
+              </w:rPr>
+              <w:fldChar w:fldCharType="end"/>
+            </w:r>
+          </w:hyperlink>
+        </w:p>
+        <w:p>
+          <w:pPr>
+            <w:pStyle w:val="TOC2"/>
+            <w:tabs>
+              <w:tab w:val="left" w:pos="880"/>
+              <w:tab w:val="right" w:leader="dot" w:pos="9628"/>
+            </w:tabs>
+            <w:rPr>
+              <w:noProof/>
+            </w:rPr>
+          </w:pPr>
+          <w:hyperlink w:anchor="_Toc464486776" w:history="1">
+            <w:r>
+              <w:rPr>
+                <w:rStyle w:val="Hyperlink"/>
+                <w:rFonts w:ascii="Segoe UI" w:hAnsi="Segoe UI" w:cs="Segoe UI"/>
+                <w:noProof/>
+              </w:rPr>
+              <w:t>4.2</w:t>
+            </w:r>
+            <w:r>
+              <w:rPr>
+                <w:noProof/>
+              </w:rPr>
+              <w:tab/>
+            </w:r>
+            <w:r>
+              <w:rPr>
+                <w:rStyle w:val="Hyperlink"/>
+                <w:rFonts w:ascii="Segoe UI" w:hAnsi="Segoe UI" w:cs="Segoe UI"/>
+                <w:noProof/>
+              </w:rPr>
+              <w:t>WEB CLIENT</w:t>
+            </w:r>
+            <w:r>
+              <w:rPr>
+                <w:noProof/>
+                <w:webHidden/>
+              </w:rPr>
+              <w:tab/>
+            </w:r>
+            <w:r>
+              <w:rPr>
+                <w:noProof/>
+                <w:webHidden/>
+              </w:rPr>
+              <w:fldChar w:fldCharType="begin"/>
+            </w:r>
+            <w:r>
+              <w:rPr>
+                <w:noProof/>
+                <w:webHidden/>
+              </w:rPr>
+              <w:instrText xml:space="preserve"> PAGEREF _Toc464486776 \h </w:instrText>
+            </w:r>
+            <w:r>
+              <w:rPr>
+                <w:noProof/>
+                <w:webHidden/>
+              </w:rPr>
+            </w:r>
+            <w:r>
+              <w:rPr>
+                <w:noProof/>
+                <w:webHidden/>
+              </w:rPr>
+              <w:fldChar w:fldCharType="separate"/>
+            </w:r>
+            <w:r>
+              <w:rPr>
+                <w:noProof/>
+                <w:webHidden/>
+              </w:rPr>
+              <w:t>15</w:t>
+            </w:r>
+            <w:r>
+              <w:rPr>
+                <w:noProof/>
+                <w:webHidden/>
+              </w:rPr>
+              <w:fldChar w:fldCharType="end"/>
+            </w:r>
+          </w:hyperlink>
+        </w:p>
+        <w:p>
+          <w:pPr>
+            <w:pStyle w:val="TOC3"/>
+            <w:tabs>
+              <w:tab w:val="left" w:pos="1320"/>
+              <w:tab w:val="right" w:leader="dot" w:pos="9628"/>
+            </w:tabs>
+            <w:rPr>
+              <w:noProof/>
+            </w:rPr>
+          </w:pPr>
+          <w:hyperlink w:anchor="_Toc464486777" w:history="1">
+            <w:r>
+              <w:rPr>
+                <w:rStyle w:val="Hyperlink"/>
+                <w:rFonts w:ascii="Segoe UI" w:hAnsi="Segoe UI" w:cs="Segoe UI"/>
+                <w:noProof/>
+              </w:rPr>
+              <w:t>4.2.1</w:t>
+            </w:r>
+            <w:r>
+              <w:rPr>
+                <w:noProof/>
+              </w:rPr>
+              <w:tab/>
+            </w:r>
+            <w:r>
+              <w:rPr>
+                <w:rStyle w:val="Hyperlink"/>
+                <w:rFonts w:ascii="Segoe UI" w:hAnsi="Segoe UI" w:cs="Segoe UI"/>
+                <w:noProof/>
+              </w:rPr>
+              <w:t>GIAO DIỆN TÌM VÉ</w:t>
+            </w:r>
+            <w:r>
+              <w:rPr>
+                <w:noProof/>
+                <w:webHidden/>
+              </w:rPr>
+              <w:tab/>
+            </w:r>
+            <w:r>
+              <w:rPr>
+                <w:noProof/>
+                <w:webHidden/>
+              </w:rPr>
+              <w:fldChar w:fldCharType="begin"/>
+            </w:r>
+            <w:r>
+              <w:rPr>
+                <w:noProof/>
+                <w:webHidden/>
+              </w:rPr>
+              <w:instrText xml:space="preserve"> PAGEREF _Toc464486777 \h </w:instrText>
+            </w:r>
+            <w:r>
+              <w:rPr>
+                <w:noProof/>
+                <w:webHidden/>
+              </w:rPr>
+            </w:r>
+            <w:r>
+              <w:rPr>
+                <w:noProof/>
+                <w:webHidden/>
+              </w:rPr>
+              <w:fldChar w:fldCharType="separate"/>
+            </w:r>
+            <w:r>
+              <w:rPr>
+                <w:noProof/>
+                <w:webHidden/>
+              </w:rPr>
+              <w:t>15</w:t>
+            </w:r>
+            <w:r>
+              <w:rPr>
+                <w:noProof/>
+                <w:webHidden/>
+              </w:rPr>
+              <w:fldChar w:fldCharType="end"/>
+            </w:r>
+          </w:hyperlink>
+        </w:p>
+        <w:p>
+          <w:pPr>
+            <w:pStyle w:val="TOC3"/>
+            <w:tabs>
+              <w:tab w:val="left" w:pos="1320"/>
+              <w:tab w:val="right" w:leader="dot" w:pos="9628"/>
+            </w:tabs>
+            <w:rPr>
+              <w:noProof/>
+            </w:rPr>
+          </w:pPr>
+          <w:hyperlink w:anchor="_Toc464486778" w:history="1">
+            <w:r>
+              <w:rPr>
+                <w:rStyle w:val="Hyperlink"/>
+                <w:rFonts w:ascii="Segoe UI" w:hAnsi="Segoe UI" w:cs="Segoe UI"/>
+                <w:noProof/>
+              </w:rPr>
+              <w:t>4.2.2</w:t>
+            </w:r>
+            <w:r>
+              <w:rPr>
+                <w:noProof/>
+              </w:rPr>
+              <w:tab/>
+            </w:r>
+            <w:r>
+              <w:rPr>
+                <w:rStyle w:val="Hyperlink"/>
+                <w:rFonts w:ascii="Segoe UI" w:hAnsi="Segoe UI" w:cs="Segoe UI"/>
+                <w:noProof/>
+              </w:rPr>
+              <w:t>GIAO DIỆN DANH SÁCH VÉ FORM 1</w:t>
+            </w:r>
+            <w:r>
+              <w:rPr>
+                <w:noProof/>
+                <w:webHidden/>
+              </w:rPr>
+              <w:tab/>
+            </w:r>
+            <w:r>
+              <w:rPr>
+                <w:noProof/>
+                <w:webHidden/>
+              </w:rPr>
+              <w:fldChar w:fldCharType="begin"/>
+            </w:r>
+            <w:r>
+              <w:rPr>
+                <w:noProof/>
+                <w:webHidden/>
+              </w:rPr>
+              <w:instrText xml:space="preserve"> PAGEREF _Toc464486778 \h </w:instrText>
+            </w:r>
+            <w:r>
+              <w:rPr>
+                <w:noProof/>
+                <w:webHidden/>
+              </w:rPr>
+            </w:r>
+            <w:r>
+              <w:rPr>
+                <w:noProof/>
+                <w:webHidden/>
+              </w:rPr>
+              <w:fldChar w:fldCharType="separate"/>
+            </w:r>
+            <w:r>
+              <w:rPr>
+                <w:noProof/>
+                <w:webHidden/>
+              </w:rPr>
+              <w:t>16</w:t>
+            </w:r>
+            <w:r>
+              <w:rPr>
+                <w:noProof/>
+                <w:webHidden/>
+              </w:rPr>
+              <w:fldChar w:fldCharType="end"/>
+            </w:r>
+          </w:hyperlink>
+        </w:p>
+        <w:p>
+          <w:pPr>
+            <w:pStyle w:val="TOC2"/>
+            <w:tabs>
+              <w:tab w:val="left" w:pos="880"/>
+              <w:tab w:val="right" w:leader="dot" w:pos="9628"/>
+            </w:tabs>
+            <w:rPr>
+              <w:noProof/>
+            </w:rPr>
+          </w:pPr>
+          <w:hyperlink w:anchor="_Toc464486779" w:history="1">
+            <w:r>
+              <w:rPr>
+                <w:rStyle w:val="Hyperlink"/>
+                <w:rFonts w:ascii="Segoe UI" w:hAnsi="Segoe UI" w:cs="Segoe UI"/>
+                <w:noProof/>
+              </w:rPr>
+              <w:t>4.3</w:t>
+            </w:r>
+            <w:r>
+              <w:rPr>
+                <w:noProof/>
+              </w:rPr>
+              <w:tab/>
+            </w:r>
+            <w:r>
+              <w:rPr>
+                <w:rStyle w:val="Hyperlink"/>
+                <w:rFonts w:ascii="Segoe UI" w:hAnsi="Segoe UI" w:cs="Segoe UI"/>
+                <w:noProof/>
+              </w:rPr>
+              <w:t>MOBILE</w:t>
+            </w:r>
+            <w:r>
+              <w:rPr>
+                <w:noProof/>
+                <w:webHidden/>
+              </w:rPr>
+              <w:tab/>
+            </w:r>
+            <w:r>
+              <w:rPr>
+                <w:noProof/>
+                <w:webHidden/>
+              </w:rPr>
+              <w:fldChar w:fldCharType="begin"/>
+            </w:r>
+            <w:r>
+              <w:rPr>
+                <w:noProof/>
+                <w:webHidden/>
+              </w:rPr>
+              <w:instrText xml:space="preserve"> PAGEREF _Toc464486779 \h </w:instrText>
+            </w:r>
+            <w:r>
+              <w:rPr>
+                <w:noProof/>
+                <w:webHidden/>
+              </w:rPr>
+            </w:r>
+            <w:r>
+              <w:rPr>
+                <w:noProof/>
+                <w:webHidden/>
+              </w:rPr>
+              <w:fldChar w:fldCharType="separate"/>
+            </w:r>
+            <w:r>
+              <w:rPr>
+                <w:noProof/>
+                <w:webHidden/>
+              </w:rPr>
+              <w:t>19</w:t>
+            </w:r>
+            <w:r>
+              <w:rPr>
                 <w:noProof/>
                 <w:webHidden/>
               </w:rPr>
@@ -1802,12 +2084,10 @@
               <w:tab w:val="right" w:leader="dot" w:pos="9628"/>
             </w:tabs>
             <w:rPr>
-              <w:rFonts w:ascii="Segoe UI" w:hAnsi="Segoe UI" w:cs="Segoe UI"/>
               <w:noProof/>
-              <w:lang w:val="vi-VN" w:eastAsia="vi-VN"/>
             </w:rPr>
           </w:pPr>
-          <w:hyperlink w:anchor="_Toc464388819" w:history="1">
+          <w:hyperlink w:anchor="_Toc464486780" w:history="1">
             <w:r>
               <w:rPr>
                 <w:rStyle w:val="Hyperlink"/>
@@ -1818,9 +2098,7 @@
             </w:r>
             <w:r>
               <w:rPr>
-                <w:rFonts w:ascii="Segoe UI" w:hAnsi="Segoe UI" w:cs="Segoe UI"/>
-                <w:noProof/>
-                <w:lang w:val="vi-VN" w:eastAsia="vi-VN"/>
+                <w:noProof/>
               </w:rPr>
               <w:tab/>
             </w:r>
@@ -1830,11 +2108,94 @@
                 <w:rFonts w:ascii="Segoe UI" w:hAnsi="Segoe UI" w:cs="Segoe UI"/>
                 <w:noProof/>
               </w:rPr>
+              <w:t>TỰ ĐÁNH GIÁ</w:t>
+            </w:r>
+            <w:r>
+              <w:rPr>
+                <w:noProof/>
+                <w:webHidden/>
+              </w:rPr>
+              <w:tab/>
+            </w:r>
+            <w:r>
+              <w:rPr>
+                <w:noProof/>
+                <w:webHidden/>
+              </w:rPr>
+              <w:fldChar w:fldCharType="begin"/>
+            </w:r>
+            <w:r>
+              <w:rPr>
+                <w:noProof/>
+                <w:webHidden/>
+              </w:rPr>
+              <w:instrText xml:space="preserve"> PAGEREF _Toc464486780 \h </w:instrText>
+            </w:r>
+            <w:r>
+              <w:rPr>
+                <w:noProof/>
+                <w:webHidden/>
+              </w:rPr>
+            </w:r>
+            <w:r>
+              <w:rPr>
+                <w:noProof/>
+                <w:webHidden/>
+              </w:rPr>
+              <w:fldChar w:fldCharType="separate"/>
+            </w:r>
+            <w:r>
+              <w:rPr>
+                <w:noProof/>
+                <w:webHidden/>
+              </w:rPr>
+              <w:t>19</w:t>
+            </w:r>
+            <w:r>
+              <w:rPr>
+                <w:noProof/>
+                <w:webHidden/>
+              </w:rPr>
+              <w:fldChar w:fldCharType="end"/>
+            </w:r>
+          </w:hyperlink>
+        </w:p>
+        <w:p>
+          <w:pPr>
+            <w:pStyle w:val="TOC1"/>
+            <w:tabs>
+              <w:tab w:val="left" w:pos="440"/>
+              <w:tab w:val="right" w:leader="dot" w:pos="9628"/>
+            </w:tabs>
+            <w:rPr>
+              <w:noProof/>
+            </w:rPr>
+          </w:pPr>
+          <w:hyperlink w:anchor="_Toc464486781" w:history="1">
+            <w:r>
+              <w:rPr>
+                <w:rStyle w:val="Hyperlink"/>
+                <w:rFonts w:ascii="Segoe UI" w:hAnsi="Segoe UI" w:cs="Segoe UI"/>
+                <w:noProof/>
+              </w:rPr>
+              <w:t>6</w:t>
+            </w:r>
+            <w:r>
+              <w:rPr>
+                <w:noProof/>
+              </w:rPr>
+              <w:tab/>
+            </w:r>
+            <w:r>
+              <w:rPr>
+                <w:rStyle w:val="Hyperlink"/>
+                <w:rFonts w:ascii="Segoe UI" w:hAnsi="Segoe UI" w:cs="Segoe UI"/>
+                <w:noProof/>
+              </w:rPr>
               <w:t>THAM KHẢO</w:t>
             </w:r>
             <w:r>
               <w:rPr>
-                <w:rFonts w:ascii="Segoe UI" w:hAnsi="Segoe UI" w:cs="Segoe UI"/>
                 <w:noProof/>
                 <w:webHidden/>
               </w:rPr>
@@ -1842,7 +2203,6 @@
             </w:r>
             <w:r>
               <w:rPr>
-                <w:rFonts w:ascii="Segoe UI" w:hAnsi="Segoe UI" w:cs="Segoe UI"/>
                 <w:noProof/>
                 <w:webHidden/>
               </w:rPr>
@@ -1850,22 +2210,19 @@
             </w:r>
             <w:r>
               <w:rPr>
-                <w:rFonts w:ascii="Segoe UI" w:hAnsi="Segoe UI" w:cs="Segoe UI"/>
                 <w:noProof/>
                 <w:webHidden/>
               </w:rPr>
-              <w:instrText xml:space="preserve"> PAGEREF _Toc464388819 \h </w:instrText>
-            </w:r>
-            <w:r>
-              <w:rPr>
-                <w:rFonts w:ascii="Segoe UI" w:hAnsi="Segoe UI" w:cs="Segoe UI"/>
+              <w:instrText xml:space="preserve"> PAGEREF _Toc464486781 \h </w:instrText>
+            </w:r>
+            <w:r>
+              <w:rPr>
                 <w:noProof/>
                 <w:webHidden/>
               </w:rPr>
             </w:r>
             <w:r>
               <w:rPr>
-                <w:rFonts w:ascii="Segoe UI" w:hAnsi="Segoe UI" w:cs="Segoe UI"/>
                 <w:noProof/>
                 <w:webHidden/>
               </w:rPr>
@@ -1873,15 +2230,13 @@
             </w:r>
             <w:r>
               <w:rPr>
-                <w:rFonts w:ascii="Segoe UI" w:hAnsi="Segoe UI" w:cs="Segoe UI"/>
                 <w:noProof/>
                 <w:webHidden/>
               </w:rPr>
-              <w:t>15</w:t>
-            </w:r>
-            <w:r>
-              <w:rPr>
-                <w:rFonts w:ascii="Segoe UI" w:hAnsi="Segoe UI" w:cs="Segoe UI"/>
+              <w:t>19</w:t>
+            </w:r>
+            <w:r>
+              <w:rPr>
                 <w:noProof/>
                 <w:webHidden/>
               </w:rPr>
@@ -1942,7 +2297,7 @@
           <w:szCs w:val="26"/>
         </w:rPr>
       </w:pPr>
-      <w:bookmarkStart w:id="0" w:name="_Toc464388805"/>
+      <w:bookmarkStart w:id="0" w:name="_Toc464486761"/>
       <w:r>
         <w:rPr>
           <w:rFonts w:ascii="Segoe UI" w:hAnsi="Segoe UI" w:cs="Segoe UI"/>
@@ -2335,7 +2690,7 @@
           <w:szCs w:val="26"/>
         </w:rPr>
       </w:pPr>
-      <w:bookmarkStart w:id="1" w:name="_Toc464388806"/>
+      <w:bookmarkStart w:id="1" w:name="_Toc464486762"/>
       <w:r>
         <w:rPr>
           <w:rFonts w:ascii="Segoe UI" w:hAnsi="Segoe UI" w:cs="Segoe UI"/>
@@ -3502,7 +3857,7 @@
           <w:szCs w:val="26"/>
         </w:rPr>
       </w:pPr>
-      <w:bookmarkStart w:id="2" w:name="_Toc464388807"/>
+      <w:bookmarkStart w:id="2" w:name="_Toc464486763"/>
       <w:r>
         <w:rPr>
           <w:rFonts w:ascii="Segoe UI" w:hAnsi="Segoe UI" w:cs="Segoe UI"/>
@@ -3538,7 +3893,7 @@
           <w:rFonts w:ascii="Segoe UI" w:hAnsi="Segoe UI" w:cs="Segoe UI"/>
         </w:rPr>
       </w:pPr>
-      <w:bookmarkStart w:id="3" w:name="_Toc464388808"/>
+      <w:bookmarkStart w:id="3" w:name="_Toc464486764"/>
       <w:r>
         <w:rPr>
           <w:rFonts w:ascii="Segoe UI" w:hAnsi="Segoe UI" w:cs="Segoe UI"/>
@@ -4368,7 +4723,25 @@
                 <w:sz w:val="26"/>
                 <w:szCs w:val="26"/>
               </w:rPr>
-              <w:t xml:space="preserve">    error : “Error 500: Server error.” </w:t>
+              <w:t xml:space="preserve">    </w:t>
+            </w:r>
+            <w:proofErr w:type="gramStart"/>
+            <w:r>
+              <w:rPr>
+                <w:rFonts w:ascii="Segoe UI" w:hAnsi="Segoe UI" w:cs="Segoe UI"/>
+                <w:sz w:val="26"/>
+                <w:szCs w:val="26"/>
+              </w:rPr>
+              <w:t>error :</w:t>
+            </w:r>
+            <w:proofErr w:type="gramEnd"/>
+            <w:r>
+              <w:rPr>
+                <w:rFonts w:ascii="Segoe UI" w:hAnsi="Segoe UI" w:cs="Segoe UI"/>
+                <w:sz w:val="26"/>
+                <w:szCs w:val="26"/>
+              </w:rPr>
+              <w:t xml:space="preserve"> “Error 500: Server error.” </w:t>
             </w:r>
           </w:p>
           <w:p>
@@ -4599,7 +4972,7 @@
           <w:rFonts w:ascii="Segoe UI" w:hAnsi="Segoe UI" w:cs="Segoe UI"/>
         </w:rPr>
       </w:pPr>
-      <w:bookmarkStart w:id="4" w:name="_Toc464388809"/>
+      <w:bookmarkStart w:id="4" w:name="_Toc464486765"/>
       <w:r>
         <w:rPr>
           <w:rFonts w:ascii="Segoe UI" w:hAnsi="Segoe UI" w:cs="Segoe UI"/>
@@ -5189,7 +5562,25 @@
                 <w:sz w:val="26"/>
                 <w:szCs w:val="26"/>
               </w:rPr>
-              <w:t xml:space="preserve">         departure : </w:t>
+              <w:t xml:space="preserve">         </w:t>
+            </w:r>
+            <w:proofErr w:type="gramStart"/>
+            <w:r>
+              <w:rPr>
+                <w:rFonts w:ascii="Segoe UI" w:eastAsia="Times New Roman" w:hAnsi="Segoe UI" w:cs="Segoe UI"/>
+                <w:sz w:val="26"/>
+                <w:szCs w:val="26"/>
+              </w:rPr>
+              <w:t>departure :</w:t>
+            </w:r>
+            <w:proofErr w:type="gramEnd"/>
+            <w:r>
+              <w:rPr>
+                <w:rFonts w:ascii="Segoe UI" w:eastAsia="Times New Roman" w:hAnsi="Segoe UI" w:cs="Segoe UI"/>
+                <w:sz w:val="26"/>
+                <w:szCs w:val="26"/>
+              </w:rPr>
+              <w:t xml:space="preserve"> </w:t>
             </w:r>
             <w:r>
               <w:rPr>
@@ -5240,7 +5631,25 @@
                 <w:sz w:val="26"/>
                 <w:szCs w:val="26"/>
               </w:rPr>
-              <w:t xml:space="preserve">         destination : </w:t>
+              <w:t xml:space="preserve">         </w:t>
+            </w:r>
+            <w:proofErr w:type="gramStart"/>
+            <w:r>
+              <w:rPr>
+                <w:rFonts w:ascii="Segoe UI" w:eastAsia="Times New Roman" w:hAnsi="Segoe UI" w:cs="Segoe UI"/>
+                <w:sz w:val="26"/>
+                <w:szCs w:val="26"/>
+              </w:rPr>
+              <w:t>destination :</w:t>
+            </w:r>
+            <w:proofErr w:type="gramEnd"/>
+            <w:r>
+              <w:rPr>
+                <w:rFonts w:ascii="Segoe UI" w:eastAsia="Times New Roman" w:hAnsi="Segoe UI" w:cs="Segoe UI"/>
+                <w:sz w:val="26"/>
+                <w:szCs w:val="26"/>
+              </w:rPr>
+              <w:t xml:space="preserve"> </w:t>
             </w:r>
             <w:r>
               <w:rPr>
@@ -5488,7 +5897,25 @@
                 <w:sz w:val="26"/>
                 <w:szCs w:val="26"/>
               </w:rPr>
-              <w:t xml:space="preserve">    error : “Error 500: Server error.” </w:t>
+              <w:t xml:space="preserve">    </w:t>
+            </w:r>
+            <w:proofErr w:type="gramStart"/>
+            <w:r>
+              <w:rPr>
+                <w:rFonts w:ascii="Segoe UI" w:hAnsi="Segoe UI" w:cs="Segoe UI"/>
+                <w:sz w:val="26"/>
+                <w:szCs w:val="26"/>
+              </w:rPr>
+              <w:t>error :</w:t>
+            </w:r>
+            <w:proofErr w:type="gramEnd"/>
+            <w:r>
+              <w:rPr>
+                <w:rFonts w:ascii="Segoe UI" w:hAnsi="Segoe UI" w:cs="Segoe UI"/>
+                <w:sz w:val="26"/>
+                <w:szCs w:val="26"/>
+              </w:rPr>
+              <w:t xml:space="preserve"> “Error 500: Server error.” </w:t>
             </w:r>
           </w:p>
           <w:p>
@@ -5684,7 +6111,7 @@
           <w:rFonts w:ascii="Segoe UI" w:hAnsi="Segoe UI" w:cs="Segoe UI"/>
         </w:rPr>
       </w:pPr>
-      <w:bookmarkStart w:id="5" w:name="_Toc464388810"/>
+      <w:bookmarkStart w:id="5" w:name="_Toc464486766"/>
       <w:r>
         <w:rPr>
           <w:rFonts w:ascii="Segoe UI" w:hAnsi="Segoe UI" w:cs="Segoe UI"/>
@@ -6288,7 +6715,25 @@
                 <w:sz w:val="26"/>
                 <w:szCs w:val="26"/>
               </w:rPr>
-              <w:t xml:space="preserve">        flightId : </w:t>
+              <w:t xml:space="preserve">        </w:t>
+            </w:r>
+            <w:proofErr w:type="gramStart"/>
+            <w:r>
+              <w:rPr>
+                <w:rFonts w:ascii="Segoe UI" w:eastAsia="Times New Roman" w:hAnsi="Segoe UI" w:cs="Segoe UI"/>
+                <w:sz w:val="26"/>
+                <w:szCs w:val="26"/>
+              </w:rPr>
+              <w:t>flightId :</w:t>
+            </w:r>
+            <w:proofErr w:type="gramEnd"/>
+            <w:r>
+              <w:rPr>
+                <w:rFonts w:ascii="Segoe UI" w:eastAsia="Times New Roman" w:hAnsi="Segoe UI" w:cs="Segoe UI"/>
+                <w:sz w:val="26"/>
+                <w:szCs w:val="26"/>
+              </w:rPr>
+              <w:t xml:space="preserve"> </w:t>
             </w:r>
             <w:r>
               <w:rPr>
@@ -6339,7 +6784,25 @@
                 <w:sz w:val="26"/>
                 <w:szCs w:val="26"/>
               </w:rPr>
-              <w:t xml:space="preserve">        departure : </w:t>
+              <w:t xml:space="preserve">        </w:t>
+            </w:r>
+            <w:proofErr w:type="gramStart"/>
+            <w:r>
+              <w:rPr>
+                <w:rFonts w:ascii="Segoe UI" w:eastAsia="Times New Roman" w:hAnsi="Segoe UI" w:cs="Segoe UI"/>
+                <w:sz w:val="26"/>
+                <w:szCs w:val="26"/>
+              </w:rPr>
+              <w:t>departure :</w:t>
+            </w:r>
+            <w:proofErr w:type="gramEnd"/>
+            <w:r>
+              <w:rPr>
+                <w:rFonts w:ascii="Segoe UI" w:eastAsia="Times New Roman" w:hAnsi="Segoe UI" w:cs="Segoe UI"/>
+                <w:sz w:val="26"/>
+                <w:szCs w:val="26"/>
+              </w:rPr>
+              <w:t xml:space="preserve"> </w:t>
             </w:r>
             <w:r>
               <w:rPr>
@@ -6390,7 +6853,25 @@
                 <w:sz w:val="26"/>
                 <w:szCs w:val="26"/>
               </w:rPr>
-              <w:t xml:space="preserve">        destination : </w:t>
+              <w:t xml:space="preserve">        </w:t>
+            </w:r>
+            <w:proofErr w:type="gramStart"/>
+            <w:r>
+              <w:rPr>
+                <w:rFonts w:ascii="Segoe UI" w:eastAsia="Times New Roman" w:hAnsi="Segoe UI" w:cs="Segoe UI"/>
+                <w:sz w:val="26"/>
+                <w:szCs w:val="26"/>
+              </w:rPr>
+              <w:t>destination :</w:t>
+            </w:r>
+            <w:proofErr w:type="gramEnd"/>
+            <w:r>
+              <w:rPr>
+                <w:rFonts w:ascii="Segoe UI" w:eastAsia="Times New Roman" w:hAnsi="Segoe UI" w:cs="Segoe UI"/>
+                <w:sz w:val="26"/>
+                <w:szCs w:val="26"/>
+              </w:rPr>
+              <w:t xml:space="preserve"> </w:t>
             </w:r>
             <w:r>
               <w:rPr>
@@ -6441,15 +6922,33 @@
                 <w:sz w:val="26"/>
                 <w:szCs w:val="26"/>
               </w:rPr>
-              <w:t xml:space="preserve">        time </w:t>
-            </w:r>
+              <w:t xml:space="preserve">        </w:t>
+            </w:r>
+            <w:proofErr w:type="gramStart"/>
             <w:r>
               <w:rPr>
                 <w:rFonts w:ascii="Segoe UI" w:eastAsia="Times New Roman" w:hAnsi="Segoe UI" w:cs="Segoe UI"/>
                 <w:sz w:val="26"/>
                 <w:szCs w:val="26"/>
               </w:rPr>
-              <w:t xml:space="preserve">: </w:t>
+              <w:t xml:space="preserve">time </w:t>
+            </w:r>
+            <w:r>
+              <w:rPr>
+                <w:rFonts w:ascii="Segoe UI" w:eastAsia="Times New Roman" w:hAnsi="Segoe UI" w:cs="Segoe UI"/>
+                <w:sz w:val="26"/>
+                <w:szCs w:val="26"/>
+              </w:rPr>
+              <w:t>:</w:t>
+            </w:r>
+            <w:proofErr w:type="gramEnd"/>
+            <w:r>
+              <w:rPr>
+                <w:rFonts w:ascii="Segoe UI" w:eastAsia="Times New Roman" w:hAnsi="Segoe UI" w:cs="Segoe UI"/>
+                <w:sz w:val="26"/>
+                <w:szCs w:val="26"/>
+              </w:rPr>
+              <w:t xml:space="preserve"> </w:t>
             </w:r>
             <w:r>
               <w:rPr>
@@ -6500,7 +6999,25 @@
                 <w:sz w:val="26"/>
                 <w:szCs w:val="26"/>
               </w:rPr>
-              <w:t xml:space="preserve">        grade : </w:t>
+              <w:t xml:space="preserve">        </w:t>
+            </w:r>
+            <w:proofErr w:type="gramStart"/>
+            <w:r>
+              <w:rPr>
+                <w:rFonts w:ascii="Segoe UI" w:eastAsia="Times New Roman" w:hAnsi="Segoe UI" w:cs="Segoe UI"/>
+                <w:sz w:val="26"/>
+                <w:szCs w:val="26"/>
+              </w:rPr>
+              <w:t>grade :</w:t>
+            </w:r>
+            <w:proofErr w:type="gramEnd"/>
+            <w:r>
+              <w:rPr>
+                <w:rFonts w:ascii="Segoe UI" w:eastAsia="Times New Roman" w:hAnsi="Segoe UI" w:cs="Segoe UI"/>
+                <w:sz w:val="26"/>
+                <w:szCs w:val="26"/>
+              </w:rPr>
+              <w:t xml:space="preserve"> </w:t>
             </w:r>
             <w:r>
               <w:rPr>
@@ -6551,7 +7068,25 @@
                 <w:sz w:val="26"/>
                 <w:szCs w:val="26"/>
               </w:rPr>
-              <w:t xml:space="preserve">        price : </w:t>
+              <w:t xml:space="preserve">        </w:t>
+            </w:r>
+            <w:proofErr w:type="gramStart"/>
+            <w:r>
+              <w:rPr>
+                <w:rFonts w:ascii="Segoe UI" w:eastAsia="Times New Roman" w:hAnsi="Segoe UI" w:cs="Segoe UI"/>
+                <w:sz w:val="26"/>
+                <w:szCs w:val="26"/>
+              </w:rPr>
+              <w:t>price :</w:t>
+            </w:r>
+            <w:proofErr w:type="gramEnd"/>
+            <w:r>
+              <w:rPr>
+                <w:rFonts w:ascii="Segoe UI" w:eastAsia="Times New Roman" w:hAnsi="Segoe UI" w:cs="Segoe UI"/>
+                <w:sz w:val="26"/>
+                <w:szCs w:val="26"/>
+              </w:rPr>
+              <w:t xml:space="preserve"> </w:t>
             </w:r>
             <w:r>
               <w:rPr>
@@ -6602,7 +7137,25 @@
                 <w:sz w:val="26"/>
                 <w:szCs w:val="26"/>
               </w:rPr>
-              <w:t xml:space="preserve">        number : </w:t>
+              <w:t xml:space="preserve">        </w:t>
+            </w:r>
+            <w:proofErr w:type="gramStart"/>
+            <w:r>
+              <w:rPr>
+                <w:rFonts w:ascii="Segoe UI" w:eastAsia="Times New Roman" w:hAnsi="Segoe UI" w:cs="Segoe UI"/>
+                <w:sz w:val="26"/>
+                <w:szCs w:val="26"/>
+              </w:rPr>
+              <w:t>number :</w:t>
+            </w:r>
+            <w:proofErr w:type="gramEnd"/>
+            <w:r>
+              <w:rPr>
+                <w:rFonts w:ascii="Segoe UI" w:eastAsia="Times New Roman" w:hAnsi="Segoe UI" w:cs="Segoe UI"/>
+                <w:sz w:val="26"/>
+                <w:szCs w:val="26"/>
+              </w:rPr>
+              <w:t xml:space="preserve"> </w:t>
             </w:r>
             <w:r>
               <w:rPr>
@@ -6653,7 +7206,25 @@
                 <w:sz w:val="26"/>
                 <w:szCs w:val="26"/>
               </w:rPr>
-              <w:t xml:space="preserve">        cost : </w:t>
+              <w:t xml:space="preserve">        </w:t>
+            </w:r>
+            <w:proofErr w:type="gramStart"/>
+            <w:r>
+              <w:rPr>
+                <w:rFonts w:ascii="Segoe UI" w:eastAsia="Times New Roman" w:hAnsi="Segoe UI" w:cs="Segoe UI"/>
+                <w:sz w:val="26"/>
+                <w:szCs w:val="26"/>
+              </w:rPr>
+              <w:t>cost :</w:t>
+            </w:r>
+            <w:proofErr w:type="gramEnd"/>
+            <w:r>
+              <w:rPr>
+                <w:rFonts w:ascii="Segoe UI" w:eastAsia="Times New Roman" w:hAnsi="Segoe UI" w:cs="Segoe UI"/>
+                <w:sz w:val="26"/>
+                <w:szCs w:val="26"/>
+              </w:rPr>
+              <w:t xml:space="preserve"> </w:t>
             </w:r>
             <w:r>
               <w:rPr>
@@ -6885,7 +7456,25 @@
                 <w:sz w:val="26"/>
                 <w:szCs w:val="26"/>
               </w:rPr>
-              <w:t xml:space="preserve">    error : “Error 500: Server error.” </w:t>
+              <w:t xml:space="preserve">    </w:t>
+            </w:r>
+            <w:proofErr w:type="gramStart"/>
+            <w:r>
+              <w:rPr>
+                <w:rFonts w:ascii="Segoe UI" w:hAnsi="Segoe UI" w:cs="Segoe UI"/>
+                <w:sz w:val="26"/>
+                <w:szCs w:val="26"/>
+              </w:rPr>
+              <w:t>error :</w:t>
+            </w:r>
+            <w:proofErr w:type="gramEnd"/>
+            <w:r>
+              <w:rPr>
+                <w:rFonts w:ascii="Segoe UI" w:hAnsi="Segoe UI" w:cs="Segoe UI"/>
+                <w:sz w:val="26"/>
+                <w:szCs w:val="26"/>
+              </w:rPr>
+              <w:t xml:space="preserve"> “Error 500: Server error.” </w:t>
             </w:r>
           </w:p>
           <w:p>
@@ -7094,7 +7683,7 @@
           <w:rFonts w:ascii="Segoe UI" w:hAnsi="Segoe UI" w:cs="Segoe UI"/>
         </w:rPr>
       </w:pPr>
-      <w:bookmarkStart w:id="6" w:name="_Toc464388811"/>
+      <w:bookmarkStart w:id="6" w:name="_Toc464486767"/>
       <w:r>
         <w:rPr>
           <w:rFonts w:ascii="Segoe UI" w:hAnsi="Segoe UI" w:cs="Segoe UI"/>
@@ -7567,7 +8156,25 @@
                 <w:sz w:val="26"/>
                 <w:szCs w:val="26"/>
               </w:rPr>
-              <w:t xml:space="preserve">    bookingId : </w:t>
+              <w:t xml:space="preserve">    </w:t>
+            </w:r>
+            <w:proofErr w:type="gramStart"/>
+            <w:r>
+              <w:rPr>
+                <w:rFonts w:ascii="Segoe UI" w:eastAsia="Times New Roman" w:hAnsi="Segoe UI" w:cs="Segoe UI"/>
+                <w:sz w:val="26"/>
+                <w:szCs w:val="26"/>
+              </w:rPr>
+              <w:t>bookingId :</w:t>
+            </w:r>
+            <w:proofErr w:type="gramEnd"/>
+            <w:r>
+              <w:rPr>
+                <w:rFonts w:ascii="Segoe UI" w:eastAsia="Times New Roman" w:hAnsi="Segoe UI" w:cs="Segoe UI"/>
+                <w:sz w:val="26"/>
+                <w:szCs w:val="26"/>
+              </w:rPr>
+              <w:t xml:space="preserve"> </w:t>
             </w:r>
             <w:r>
               <w:rPr>
@@ -7729,7 +8336,25 @@
                 <w:sz w:val="26"/>
                 <w:szCs w:val="26"/>
               </w:rPr>
-              <w:t xml:space="preserve">    error : “Error 500: Server error.” </w:t>
+              <w:t xml:space="preserve">    </w:t>
+            </w:r>
+            <w:proofErr w:type="gramStart"/>
+            <w:r>
+              <w:rPr>
+                <w:rFonts w:ascii="Segoe UI" w:hAnsi="Segoe UI" w:cs="Segoe UI"/>
+                <w:sz w:val="26"/>
+                <w:szCs w:val="26"/>
+              </w:rPr>
+              <w:t>error :</w:t>
+            </w:r>
+            <w:proofErr w:type="gramEnd"/>
+            <w:r>
+              <w:rPr>
+                <w:rFonts w:ascii="Segoe UI" w:hAnsi="Segoe UI" w:cs="Segoe UI"/>
+                <w:sz w:val="26"/>
+                <w:szCs w:val="26"/>
+              </w:rPr>
+              <w:t xml:space="preserve"> “Error 500: Server error.” </w:t>
             </w:r>
           </w:p>
           <w:p>
@@ -7911,7 +8536,7 @@
           <w:rFonts w:ascii="Segoe UI" w:hAnsi="Segoe UI" w:cs="Segoe UI"/>
         </w:rPr>
       </w:pPr>
-      <w:bookmarkStart w:id="7" w:name="_Toc464388812"/>
+      <w:bookmarkStart w:id="7" w:name="_Toc464486768"/>
       <w:r>
         <w:rPr>
           <w:rFonts w:ascii="Segoe UI" w:hAnsi="Segoe UI" w:cs="Segoe UI"/>
@@ -8401,7 +9026,25 @@
                 <w:sz w:val="26"/>
                 <w:szCs w:val="26"/>
               </w:rPr>
-              <w:t xml:space="preserve">    bookingId : </w:t>
+              <w:t xml:space="preserve">    </w:t>
+            </w:r>
+            <w:proofErr w:type="gramStart"/>
+            <w:r>
+              <w:rPr>
+                <w:rFonts w:ascii="Segoe UI" w:eastAsia="Times New Roman" w:hAnsi="Segoe UI" w:cs="Segoe UI"/>
+                <w:sz w:val="26"/>
+                <w:szCs w:val="26"/>
+              </w:rPr>
+              <w:t>bookingId :</w:t>
+            </w:r>
+            <w:proofErr w:type="gramEnd"/>
+            <w:r>
+              <w:rPr>
+                <w:rFonts w:ascii="Segoe UI" w:eastAsia="Times New Roman" w:hAnsi="Segoe UI" w:cs="Segoe UI"/>
+                <w:sz w:val="26"/>
+                <w:szCs w:val="26"/>
+              </w:rPr>
+              <w:t xml:space="preserve"> </w:t>
             </w:r>
             <w:r>
               <w:rPr>
@@ -8444,7 +9087,25 @@
                 <w:sz w:val="26"/>
                 <w:szCs w:val="26"/>
               </w:rPr>
-              <w:t xml:space="preserve">    time : [Long],</w:t>
+              <w:t xml:space="preserve">    </w:t>
+            </w:r>
+            <w:proofErr w:type="gramStart"/>
+            <w:r>
+              <w:rPr>
+                <w:rFonts w:ascii="Segoe UI" w:eastAsia="Times New Roman" w:hAnsi="Segoe UI" w:cs="Segoe UI"/>
+                <w:sz w:val="26"/>
+                <w:szCs w:val="26"/>
+              </w:rPr>
+              <w:t>time :</w:t>
+            </w:r>
+            <w:proofErr w:type="gramEnd"/>
+            <w:r>
+              <w:rPr>
+                <w:rFonts w:ascii="Segoe UI" w:eastAsia="Times New Roman" w:hAnsi="Segoe UI" w:cs="Segoe UI"/>
+                <w:sz w:val="26"/>
+                <w:szCs w:val="26"/>
+              </w:rPr>
+              <w:t xml:space="preserve"> [Long],</w:t>
             </w:r>
           </w:p>
           <w:p>
@@ -8479,7 +9140,25 @@
                 <w:sz w:val="26"/>
                 <w:szCs w:val="26"/>
               </w:rPr>
-              <w:t xml:space="preserve">    totalCost : [Integer],</w:t>
+              <w:t xml:space="preserve">    </w:t>
+            </w:r>
+            <w:proofErr w:type="gramStart"/>
+            <w:r>
+              <w:rPr>
+                <w:rFonts w:ascii="Segoe UI" w:eastAsia="Times New Roman" w:hAnsi="Segoe UI" w:cs="Segoe UI"/>
+                <w:sz w:val="26"/>
+                <w:szCs w:val="26"/>
+              </w:rPr>
+              <w:t>totalCost :</w:t>
+            </w:r>
+            <w:proofErr w:type="gramEnd"/>
+            <w:r>
+              <w:rPr>
+                <w:rFonts w:ascii="Segoe UI" w:eastAsia="Times New Roman" w:hAnsi="Segoe UI" w:cs="Segoe UI"/>
+                <w:sz w:val="26"/>
+                <w:szCs w:val="26"/>
+              </w:rPr>
+              <w:t xml:space="preserve"> [Integer],</w:t>
             </w:r>
           </w:p>
           <w:p>
@@ -8514,7 +9193,25 @@
                 <w:sz w:val="26"/>
                 <w:szCs w:val="26"/>
               </w:rPr>
-              <w:t xml:space="preserve">    status : [0/1]</w:t>
+              <w:t xml:space="preserve">    </w:t>
+            </w:r>
+            <w:proofErr w:type="gramStart"/>
+            <w:r>
+              <w:rPr>
+                <w:rFonts w:ascii="Segoe UI" w:eastAsia="Times New Roman" w:hAnsi="Segoe UI" w:cs="Segoe UI"/>
+                <w:sz w:val="26"/>
+                <w:szCs w:val="26"/>
+              </w:rPr>
+              <w:t>status :</w:t>
+            </w:r>
+            <w:proofErr w:type="gramEnd"/>
+            <w:r>
+              <w:rPr>
+                <w:rFonts w:ascii="Segoe UI" w:eastAsia="Times New Roman" w:hAnsi="Segoe UI" w:cs="Segoe UI"/>
+                <w:sz w:val="26"/>
+                <w:szCs w:val="26"/>
+              </w:rPr>
+              <w:t xml:space="preserve"> [0/1]</w:t>
             </w:r>
           </w:p>
           <w:p>
@@ -8668,7 +9365,25 @@
                 <w:sz w:val="26"/>
                 <w:szCs w:val="26"/>
               </w:rPr>
-              <w:t xml:space="preserve">    error : “Error 500: Server error.” </w:t>
+              <w:t xml:space="preserve">    </w:t>
+            </w:r>
+            <w:proofErr w:type="gramStart"/>
+            <w:r>
+              <w:rPr>
+                <w:rFonts w:ascii="Segoe UI" w:hAnsi="Segoe UI" w:cs="Segoe UI"/>
+                <w:sz w:val="26"/>
+                <w:szCs w:val="26"/>
+              </w:rPr>
+              <w:t>error :</w:t>
+            </w:r>
+            <w:proofErr w:type="gramEnd"/>
+            <w:r>
+              <w:rPr>
+                <w:rFonts w:ascii="Segoe UI" w:hAnsi="Segoe UI" w:cs="Segoe UI"/>
+                <w:sz w:val="26"/>
+                <w:szCs w:val="26"/>
+              </w:rPr>
+              <w:t xml:space="preserve"> “Error 500: Server error.” </w:t>
             </w:r>
           </w:p>
           <w:p>
@@ -8850,7 +9565,7 @@
           <w:rFonts w:ascii="Segoe UI" w:hAnsi="Segoe UI" w:cs="Segoe UI"/>
         </w:rPr>
       </w:pPr>
-      <w:bookmarkStart w:id="8" w:name="_Toc464388813"/>
+      <w:bookmarkStart w:id="8" w:name="_Toc464486769"/>
       <w:r>
         <w:rPr>
           <w:rFonts w:ascii="Segoe UI" w:hAnsi="Segoe UI" w:cs="Segoe UI"/>
@@ -9344,6 +10059,7 @@
               </w:rPr>
               <w:t xml:space="preserve">    </w:t>
             </w:r>
+            <w:proofErr w:type="gramStart"/>
             <w:r>
               <w:rPr>
                 <w:rFonts w:ascii="Segoe UI" w:eastAsia="Times New Roman" w:hAnsi="Segoe UI" w:cs="Segoe UI"/>
@@ -9358,7 +10074,16 @@
                 <w:sz w:val="26"/>
                 <w:szCs w:val="26"/>
               </w:rPr>
-              <w:t xml:space="preserve"> : [</w:t>
+              <w:t xml:space="preserve"> :</w:t>
+            </w:r>
+            <w:proofErr w:type="gramEnd"/>
+            <w:r>
+              <w:rPr>
+                <w:rFonts w:ascii="Segoe UI" w:eastAsia="Times New Roman" w:hAnsi="Segoe UI" w:cs="Segoe UI"/>
+                <w:sz w:val="26"/>
+                <w:szCs w:val="26"/>
+              </w:rPr>
+              <w:t xml:space="preserve"> [</w:t>
             </w:r>
             <w:r>
               <w:rPr>
@@ -9528,7 +10253,25 @@
                 <w:sz w:val="26"/>
                 <w:szCs w:val="26"/>
               </w:rPr>
-              <w:t xml:space="preserve">    error : “Error 500: Server error.” </w:t>
+              <w:t xml:space="preserve">    </w:t>
+            </w:r>
+            <w:proofErr w:type="gramStart"/>
+            <w:r>
+              <w:rPr>
+                <w:rFonts w:ascii="Segoe UI" w:hAnsi="Segoe UI" w:cs="Segoe UI"/>
+                <w:sz w:val="26"/>
+                <w:szCs w:val="26"/>
+              </w:rPr>
+              <w:t>error :</w:t>
+            </w:r>
+            <w:proofErr w:type="gramEnd"/>
+            <w:r>
+              <w:rPr>
+                <w:rFonts w:ascii="Segoe UI" w:hAnsi="Segoe UI" w:cs="Segoe UI"/>
+                <w:sz w:val="26"/>
+                <w:szCs w:val="26"/>
+              </w:rPr>
+              <w:t xml:space="preserve"> “Error 500: Server error.” </w:t>
             </w:r>
           </w:p>
           <w:p>
@@ -9694,7 +10437,7 @@
           <w:rFonts w:ascii="Segoe UI" w:hAnsi="Segoe UI" w:cs="Segoe UI"/>
         </w:rPr>
       </w:pPr>
-      <w:bookmarkStart w:id="9" w:name="_Toc464388814"/>
+      <w:bookmarkStart w:id="9" w:name="_Toc464486770"/>
       <w:r>
         <w:rPr>
           <w:rFonts w:ascii="Segoe UI" w:hAnsi="Segoe UI" w:cs="Segoe UI"/>
@@ -10231,7 +10974,25 @@
                 <w:sz w:val="26"/>
                 <w:szCs w:val="26"/>
               </w:rPr>
-              <w:t xml:space="preserve">        flightId : [String],</w:t>
+              <w:t xml:space="preserve">        </w:t>
+            </w:r>
+            <w:proofErr w:type="gramStart"/>
+            <w:r>
+              <w:rPr>
+                <w:rFonts w:ascii="Segoe UI" w:eastAsia="Times New Roman" w:hAnsi="Segoe UI" w:cs="Segoe UI"/>
+                <w:sz w:val="26"/>
+                <w:szCs w:val="26"/>
+              </w:rPr>
+              <w:t>flightId :</w:t>
+            </w:r>
+            <w:proofErr w:type="gramEnd"/>
+            <w:r>
+              <w:rPr>
+                <w:rFonts w:ascii="Segoe UI" w:eastAsia="Times New Roman" w:hAnsi="Segoe UI" w:cs="Segoe UI"/>
+                <w:sz w:val="26"/>
+                <w:szCs w:val="26"/>
+              </w:rPr>
+              <w:t xml:space="preserve"> [String],</w:t>
             </w:r>
           </w:p>
           <w:p>
@@ -10268,6 +11029,7 @@
               </w:rPr>
               <w:t xml:space="preserve">        </w:t>
             </w:r>
+            <w:proofErr w:type="gramStart"/>
             <w:r>
               <w:rPr>
                 <w:rFonts w:ascii="Segoe UI" w:eastAsia="Times New Roman" w:hAnsi="Segoe UI" w:cs="Segoe UI"/>
@@ -10282,7 +11044,16 @@
                 <w:sz w:val="26"/>
                 <w:szCs w:val="26"/>
               </w:rPr>
-              <w:t xml:space="preserve"> : [</w:t>
+              <w:t xml:space="preserve"> :</w:t>
+            </w:r>
+            <w:proofErr w:type="gramEnd"/>
+            <w:r>
+              <w:rPr>
+                <w:rFonts w:ascii="Segoe UI" w:eastAsia="Times New Roman" w:hAnsi="Segoe UI" w:cs="Segoe UI"/>
+                <w:sz w:val="26"/>
+                <w:szCs w:val="26"/>
+              </w:rPr>
+              <w:t xml:space="preserve"> [</w:t>
             </w:r>
             <w:r>
               <w:rPr>
@@ -10335,6 +11106,7 @@
               </w:rPr>
               <w:t xml:space="preserve">        </w:t>
             </w:r>
+            <w:proofErr w:type="gramStart"/>
             <w:r>
               <w:rPr>
                 <w:rFonts w:ascii="Segoe UI" w:eastAsia="Times New Roman" w:hAnsi="Segoe UI" w:cs="Segoe UI"/>
@@ -10349,7 +11121,16 @@
                 <w:sz w:val="26"/>
                 <w:szCs w:val="26"/>
               </w:rPr>
-              <w:t xml:space="preserve"> : [String],</w:t>
+              <w:t xml:space="preserve"> :</w:t>
+            </w:r>
+            <w:proofErr w:type="gramEnd"/>
+            <w:r>
+              <w:rPr>
+                <w:rFonts w:ascii="Segoe UI" w:eastAsia="Times New Roman" w:hAnsi="Segoe UI" w:cs="Segoe UI"/>
+                <w:sz w:val="26"/>
+                <w:szCs w:val="26"/>
+              </w:rPr>
+              <w:t xml:space="preserve"> [String],</w:t>
             </w:r>
           </w:p>
           <w:p>
@@ -10386,6 +11167,7 @@
               </w:rPr>
               <w:t xml:space="preserve">        </w:t>
             </w:r>
+            <w:proofErr w:type="gramStart"/>
             <w:r>
               <w:rPr>
                 <w:rFonts w:ascii="Segoe UI" w:eastAsia="Times New Roman" w:hAnsi="Segoe UI" w:cs="Segoe UI"/>
@@ -10400,7 +11182,16 @@
                 <w:sz w:val="26"/>
                 <w:szCs w:val="26"/>
               </w:rPr>
-              <w:t xml:space="preserve"> : [</w:t>
+              <w:t xml:space="preserve"> :</w:t>
+            </w:r>
+            <w:proofErr w:type="gramEnd"/>
+            <w:r>
+              <w:rPr>
+                <w:rFonts w:ascii="Segoe UI" w:eastAsia="Times New Roman" w:hAnsi="Segoe UI" w:cs="Segoe UI"/>
+                <w:sz w:val="26"/>
+                <w:szCs w:val="26"/>
+              </w:rPr>
+              <w:t xml:space="preserve"> [</w:t>
             </w:r>
             <w:r>
               <w:rPr>
@@ -10640,7 +11431,25 @@
                 <w:sz w:val="26"/>
                 <w:szCs w:val="26"/>
               </w:rPr>
-              <w:t xml:space="preserve">    error : “Error 500: Server error.” </w:t>
+              <w:t xml:space="preserve">    </w:t>
+            </w:r>
+            <w:proofErr w:type="gramStart"/>
+            <w:r>
+              <w:rPr>
+                <w:rFonts w:ascii="Segoe UI" w:hAnsi="Segoe UI" w:cs="Segoe UI"/>
+                <w:sz w:val="26"/>
+                <w:szCs w:val="26"/>
+              </w:rPr>
+              <w:t>error :</w:t>
+            </w:r>
+            <w:proofErr w:type="gramEnd"/>
+            <w:r>
+              <w:rPr>
+                <w:rFonts w:ascii="Segoe UI" w:hAnsi="Segoe UI" w:cs="Segoe UI"/>
+                <w:sz w:val="26"/>
+                <w:szCs w:val="26"/>
+              </w:rPr>
+              <w:t xml:space="preserve"> “Error 500: Server error.” </w:t>
             </w:r>
           </w:p>
           <w:p>
@@ -10838,7 +11647,7 @@
           <w:rFonts w:ascii="Segoe UI" w:hAnsi="Segoe UI" w:cs="Segoe UI"/>
         </w:rPr>
       </w:pPr>
-      <w:bookmarkStart w:id="10" w:name="_Toc464388815"/>
+      <w:bookmarkStart w:id="10" w:name="_Toc464486771"/>
       <w:r>
         <w:rPr>
           <w:rFonts w:ascii="Segoe UI" w:hAnsi="Segoe UI" w:cs="Segoe UI"/>
@@ -11199,41 +12008,95 @@
                 <w:sz w:val="26"/>
                 <w:szCs w:val="26"/>
               </w:rPr>
-              <w:t xml:space="preserve">    flightId : [String],</w:t>
-            </w:r>
-          </w:p>
-          <w:p>
-            <w:pPr>
-              <w:rPr>
-                <w:rFonts w:ascii="Segoe UI" w:hAnsi="Segoe UI" w:cs="Segoe UI"/>
-                <w:sz w:val="26"/>
-                <w:szCs w:val="26"/>
-              </w:rPr>
-            </w:pPr>
-            <w:r>
-              <w:rPr>
-                <w:rFonts w:ascii="Segoe UI" w:hAnsi="Segoe UI" w:cs="Segoe UI"/>
-                <w:sz w:val="26"/>
-                <w:szCs w:val="26"/>
-              </w:rPr>
-              <w:t xml:space="preserve">    grade : [String],</w:t>
-            </w:r>
-          </w:p>
-          <w:p>
-            <w:pPr>
-              <w:rPr>
-                <w:rFonts w:ascii="Segoe UI" w:hAnsi="Segoe UI" w:cs="Segoe UI"/>
-                <w:sz w:val="26"/>
-                <w:szCs w:val="26"/>
-              </w:rPr>
-            </w:pPr>
-            <w:r>
-              <w:rPr>
-                <w:rFonts w:ascii="Segoe UI" w:hAnsi="Segoe UI" w:cs="Segoe UI"/>
-                <w:sz w:val="26"/>
-                <w:szCs w:val="26"/>
-              </w:rPr>
-              <w:t xml:space="preserve">    price : [</w:t>
+              <w:t xml:space="preserve">    </w:t>
+            </w:r>
+            <w:proofErr w:type="gramStart"/>
+            <w:r>
+              <w:rPr>
+                <w:rFonts w:ascii="Segoe UI" w:hAnsi="Segoe UI" w:cs="Segoe UI"/>
+                <w:sz w:val="26"/>
+                <w:szCs w:val="26"/>
+              </w:rPr>
+              <w:t>flightId :</w:t>
+            </w:r>
+            <w:proofErr w:type="gramEnd"/>
+            <w:r>
+              <w:rPr>
+                <w:rFonts w:ascii="Segoe UI" w:hAnsi="Segoe UI" w:cs="Segoe UI"/>
+                <w:sz w:val="26"/>
+                <w:szCs w:val="26"/>
+              </w:rPr>
+              <w:t xml:space="preserve"> [String],</w:t>
+            </w:r>
+          </w:p>
+          <w:p>
+            <w:pPr>
+              <w:rPr>
+                <w:rFonts w:ascii="Segoe UI" w:hAnsi="Segoe UI" w:cs="Segoe UI"/>
+                <w:sz w:val="26"/>
+                <w:szCs w:val="26"/>
+              </w:rPr>
+            </w:pPr>
+            <w:r>
+              <w:rPr>
+                <w:rFonts w:ascii="Segoe UI" w:hAnsi="Segoe UI" w:cs="Segoe UI"/>
+                <w:sz w:val="26"/>
+                <w:szCs w:val="26"/>
+              </w:rPr>
+              <w:t xml:space="preserve">    </w:t>
+            </w:r>
+            <w:proofErr w:type="gramStart"/>
+            <w:r>
+              <w:rPr>
+                <w:rFonts w:ascii="Segoe UI" w:hAnsi="Segoe UI" w:cs="Segoe UI"/>
+                <w:sz w:val="26"/>
+                <w:szCs w:val="26"/>
+              </w:rPr>
+              <w:t>grade :</w:t>
+            </w:r>
+            <w:proofErr w:type="gramEnd"/>
+            <w:r>
+              <w:rPr>
+                <w:rFonts w:ascii="Segoe UI" w:hAnsi="Segoe UI" w:cs="Segoe UI"/>
+                <w:sz w:val="26"/>
+                <w:szCs w:val="26"/>
+              </w:rPr>
+              <w:t xml:space="preserve"> [String],</w:t>
+            </w:r>
+          </w:p>
+          <w:p>
+            <w:pPr>
+              <w:rPr>
+                <w:rFonts w:ascii="Segoe UI" w:hAnsi="Segoe UI" w:cs="Segoe UI"/>
+                <w:sz w:val="26"/>
+                <w:szCs w:val="26"/>
+              </w:rPr>
+            </w:pPr>
+            <w:r>
+              <w:rPr>
+                <w:rFonts w:ascii="Segoe UI" w:hAnsi="Segoe UI" w:cs="Segoe UI"/>
+                <w:sz w:val="26"/>
+                <w:szCs w:val="26"/>
+              </w:rPr>
+              <w:t xml:space="preserve">    </w:t>
+            </w:r>
+            <w:proofErr w:type="gramStart"/>
+            <w:r>
+              <w:rPr>
+                <w:rFonts w:ascii="Segoe UI" w:hAnsi="Segoe UI" w:cs="Segoe UI"/>
+                <w:sz w:val="26"/>
+                <w:szCs w:val="26"/>
+              </w:rPr>
+              <w:t>price :</w:t>
+            </w:r>
+            <w:proofErr w:type="gramEnd"/>
+            <w:r>
+              <w:rPr>
+                <w:rFonts w:ascii="Segoe UI" w:hAnsi="Segoe UI" w:cs="Segoe UI"/>
+                <w:sz w:val="26"/>
+                <w:szCs w:val="26"/>
+              </w:rPr>
+              <w:t xml:space="preserve"> [</w:t>
             </w:r>
             <w:r>
               <w:rPr>
@@ -11423,13 +12286,23 @@
               </w:rPr>
               <w:t xml:space="preserve">    </w:t>
             </w:r>
+            <w:proofErr w:type="gramStart"/>
             <w:r>
               <w:rPr>
                 <w:rFonts w:ascii="Segoe UI" w:eastAsia="Times New Roman" w:hAnsi="Segoe UI" w:cs="Segoe UI"/>
                 <w:sz w:val="26"/>
                 <w:szCs w:val="26"/>
               </w:rPr>
-              <w:t>success : true</w:t>
+              <w:t>success :</w:t>
+            </w:r>
+            <w:proofErr w:type="gramEnd"/>
+            <w:r>
+              <w:rPr>
+                <w:rFonts w:ascii="Segoe UI" w:eastAsia="Times New Roman" w:hAnsi="Segoe UI" w:cs="Segoe UI"/>
+                <w:sz w:val="26"/>
+                <w:szCs w:val="26"/>
+              </w:rPr>
+              <w:t xml:space="preserve"> true</w:t>
             </w:r>
           </w:p>
           <w:p>
@@ -11591,7 +12464,25 @@
                 <w:sz w:val="26"/>
                 <w:szCs w:val="26"/>
               </w:rPr>
-              <w:t xml:space="preserve">    error : “Error 4</w:t>
+              <w:t xml:space="preserve">    </w:t>
+            </w:r>
+            <w:proofErr w:type="gramStart"/>
+            <w:r>
+              <w:rPr>
+                <w:rFonts w:ascii="Segoe UI" w:hAnsi="Segoe UI" w:cs="Segoe UI"/>
+                <w:sz w:val="26"/>
+                <w:szCs w:val="26"/>
+              </w:rPr>
+              <w:t>error :</w:t>
+            </w:r>
+            <w:proofErr w:type="gramEnd"/>
+            <w:r>
+              <w:rPr>
+                <w:rFonts w:ascii="Segoe UI" w:hAnsi="Segoe UI" w:cs="Segoe UI"/>
+                <w:sz w:val="26"/>
+                <w:szCs w:val="26"/>
+              </w:rPr>
+              <w:t xml:space="preserve"> “Error 4</w:t>
             </w:r>
             <w:r>
               <w:rPr>
@@ -11721,7 +12612,25 @@
                 <w:sz w:val="26"/>
                 <w:szCs w:val="26"/>
               </w:rPr>
-              <w:t xml:space="preserve">    error : “Error 500: Server error.” </w:t>
+              <w:t xml:space="preserve">    </w:t>
+            </w:r>
+            <w:proofErr w:type="gramStart"/>
+            <w:r>
+              <w:rPr>
+                <w:rFonts w:ascii="Segoe UI" w:hAnsi="Segoe UI" w:cs="Segoe UI"/>
+                <w:sz w:val="26"/>
+                <w:szCs w:val="26"/>
+              </w:rPr>
+              <w:t>error :</w:t>
+            </w:r>
+            <w:proofErr w:type="gramEnd"/>
+            <w:r>
+              <w:rPr>
+                <w:rFonts w:ascii="Segoe UI" w:hAnsi="Segoe UI" w:cs="Segoe UI"/>
+                <w:sz w:val="26"/>
+                <w:szCs w:val="26"/>
+              </w:rPr>
+              <w:t xml:space="preserve"> “Error 500: Server error.” </w:t>
             </w:r>
           </w:p>
           <w:p>
@@ -11903,7 +12812,7 @@
           <w:rFonts w:ascii="Segoe UI" w:hAnsi="Segoe UI" w:cs="Segoe UI"/>
         </w:rPr>
       </w:pPr>
-      <w:bookmarkStart w:id="11" w:name="_Toc464388816"/>
+      <w:bookmarkStart w:id="11" w:name="_Toc464486772"/>
       <w:r>
         <w:rPr>
           <w:rFonts w:ascii="Segoe UI" w:hAnsi="Segoe UI" w:cs="Segoe UI"/>
@@ -12602,7 +13511,25 @@
                 <w:sz w:val="26"/>
                 <w:szCs w:val="26"/>
               </w:rPr>
-              <w:t xml:space="preserve">    error : “Error 500: Server error.” </w:t>
+              <w:t xml:space="preserve">    </w:t>
+            </w:r>
+            <w:proofErr w:type="gramStart"/>
+            <w:r>
+              <w:rPr>
+                <w:rFonts w:ascii="Segoe UI" w:hAnsi="Segoe UI" w:cs="Segoe UI"/>
+                <w:sz w:val="26"/>
+                <w:szCs w:val="26"/>
+              </w:rPr>
+              <w:t>error :</w:t>
+            </w:r>
+            <w:proofErr w:type="gramEnd"/>
+            <w:r>
+              <w:rPr>
+                <w:rFonts w:ascii="Segoe UI" w:hAnsi="Segoe UI" w:cs="Segoe UI"/>
+                <w:sz w:val="26"/>
+                <w:szCs w:val="26"/>
+              </w:rPr>
+              <w:t xml:space="preserve"> “Error 500: Server error.” </w:t>
             </w:r>
           </w:p>
           <w:p>
@@ -12768,7 +13695,7 @@
           <w:rFonts w:ascii="Segoe UI" w:hAnsi="Segoe UI" w:cs="Segoe UI"/>
         </w:rPr>
       </w:pPr>
-      <w:bookmarkStart w:id="12" w:name="_Toc464388817"/>
+      <w:bookmarkStart w:id="12" w:name="_Toc464486773"/>
       <w:r>
         <w:rPr>
           <w:rFonts w:ascii="Segoe UI" w:hAnsi="Segoe UI" w:cs="Segoe UI"/>
@@ -13123,6 +14050,7 @@
               </w:rPr>
               <w:t xml:space="preserve">    </w:t>
             </w:r>
+            <w:proofErr w:type="gramStart"/>
             <w:r>
               <w:rPr>
                 <w:rFonts w:ascii="Segoe UI" w:hAnsi="Segoe UI" w:cs="Segoe UI"/>
@@ -13153,7 +14081,16 @@
                 <w:sz w:val="26"/>
                 <w:szCs w:val="26"/>
               </w:rPr>
-              <w:t xml:space="preserve"> : [String]</w:t>
+              <w:t xml:space="preserve"> :</w:t>
+            </w:r>
+            <w:proofErr w:type="gramEnd"/>
+            <w:r>
+              <w:rPr>
+                <w:rFonts w:ascii="Segoe UI" w:hAnsi="Segoe UI" w:cs="Segoe UI"/>
+                <w:sz w:val="26"/>
+                <w:szCs w:val="26"/>
+              </w:rPr>
+              <w:t xml:space="preserve"> [String]</w:t>
             </w:r>
           </w:p>
           <w:p>
@@ -13325,7 +14262,25 @@
                 <w:sz w:val="26"/>
                 <w:szCs w:val="26"/>
               </w:rPr>
-              <w:t xml:space="preserve">    success : true</w:t>
+              <w:t xml:space="preserve">    </w:t>
+            </w:r>
+            <w:proofErr w:type="gramStart"/>
+            <w:r>
+              <w:rPr>
+                <w:rFonts w:ascii="Segoe UI" w:eastAsia="Times New Roman" w:hAnsi="Segoe UI" w:cs="Segoe UI"/>
+                <w:sz w:val="26"/>
+                <w:szCs w:val="26"/>
+              </w:rPr>
+              <w:t>success :</w:t>
+            </w:r>
+            <w:proofErr w:type="gramEnd"/>
+            <w:r>
+              <w:rPr>
+                <w:rFonts w:ascii="Segoe UI" w:eastAsia="Times New Roman" w:hAnsi="Segoe UI" w:cs="Segoe UI"/>
+                <w:sz w:val="26"/>
+                <w:szCs w:val="26"/>
+              </w:rPr>
+              <w:t xml:space="preserve"> true</w:t>
             </w:r>
           </w:p>
           <w:p>
@@ -13412,6 +14367,7 @@
                 <w:lang w:val="fr-FR"/>
               </w:rPr>
             </w:pPr>
+            <w:proofErr w:type="gramStart"/>
             <w:r>
               <w:rPr>
                 <w:rFonts w:ascii="Segoe UI" w:hAnsi="Segoe UI" w:cs="Segoe UI"/>
@@ -13420,15 +14376,26 @@
                 <w:szCs w:val="26"/>
                 <w:lang w:val="fr-FR"/>
               </w:rPr>
-              <w:t xml:space="preserve">Code: </w:t>
-            </w:r>
-            <w:r>
-              <w:rPr>
-                <w:rFonts w:ascii="Segoe UI" w:hAnsi="Segoe UI" w:cs="Segoe UI"/>
+              <w:t>Code:</w:t>
+            </w:r>
+            <w:proofErr w:type="gramEnd"/>
+            <w:r>
+              <w:rPr>
+                <w:rFonts w:ascii="Segoe UI" w:hAnsi="Segoe UI" w:cs="Segoe UI"/>
+                <w:b/>
                 <w:sz w:val="26"/>
                 <w:szCs w:val="26"/>
                 <w:lang w:val="fr-FR"/>
               </w:rPr>
+              <w:t xml:space="preserve"> </w:t>
+            </w:r>
+            <w:r>
+              <w:rPr>
+                <w:rFonts w:ascii="Segoe UI" w:hAnsi="Segoe UI" w:cs="Segoe UI"/>
+                <w:sz w:val="26"/>
+                <w:szCs w:val="26"/>
+                <w:lang w:val="fr-FR"/>
+              </w:rPr>
               <w:t>400</w:t>
             </w:r>
           </w:p>
@@ -13442,6 +14409,7 @@
                 <w:lang w:val="fr-FR"/>
               </w:rPr>
             </w:pPr>
+            <w:proofErr w:type="gramStart"/>
             <w:r>
               <w:rPr>
                 <w:rFonts w:ascii="Segoe UI" w:hAnsi="Segoe UI" w:cs="Segoe UI"/>
@@ -13450,6 +14418,165 @@
                 <w:szCs w:val="26"/>
                 <w:lang w:val="fr-FR"/>
               </w:rPr>
+              <w:t>Content:</w:t>
+            </w:r>
+            <w:proofErr w:type="gramEnd"/>
+            <w:r>
+              <w:rPr>
+                <w:rFonts w:ascii="Segoe UI" w:hAnsi="Segoe UI" w:cs="Segoe UI"/>
+                <w:b/>
+                <w:sz w:val="26"/>
+                <w:szCs w:val="26"/>
+                <w:lang w:val="fr-FR"/>
+              </w:rPr>
+              <w:t xml:space="preserve"> </w:t>
+            </w:r>
+          </w:p>
+          <w:p>
+            <w:pPr>
+              <w:rPr>
+                <w:rFonts w:ascii="Segoe UI" w:hAnsi="Segoe UI" w:cs="Segoe UI"/>
+                <w:sz w:val="26"/>
+                <w:szCs w:val="26"/>
+                <w:lang w:val="fr-FR"/>
+              </w:rPr>
+            </w:pPr>
+            <w:r>
+              <w:rPr>
+                <w:rFonts w:ascii="Segoe UI" w:hAnsi="Segoe UI" w:cs="Segoe UI"/>
+                <w:sz w:val="26"/>
+                <w:szCs w:val="26"/>
+                <w:lang w:val="fr-FR"/>
+              </w:rPr>
+              <w:t>{</w:t>
+            </w:r>
+          </w:p>
+          <w:p>
+            <w:pPr>
+              <w:rPr>
+                <w:rFonts w:ascii="Segoe UI" w:hAnsi="Segoe UI" w:cs="Segoe UI"/>
+                <w:sz w:val="26"/>
+                <w:szCs w:val="26"/>
+                <w:lang w:val="fr-FR"/>
+              </w:rPr>
+            </w:pPr>
+            <w:r>
+              <w:rPr>
+                <w:rFonts w:ascii="Segoe UI" w:hAnsi="Segoe UI" w:cs="Segoe UI"/>
+                <w:sz w:val="26"/>
+                <w:szCs w:val="26"/>
+                <w:lang w:val="fr-FR"/>
+              </w:rPr>
+              <w:t xml:space="preserve">    </w:t>
+            </w:r>
+            <w:proofErr w:type="gramStart"/>
+            <w:r>
+              <w:rPr>
+                <w:rFonts w:ascii="Segoe UI" w:hAnsi="Segoe UI" w:cs="Segoe UI"/>
+                <w:sz w:val="26"/>
+                <w:szCs w:val="26"/>
+                <w:lang w:val="fr-FR"/>
+              </w:rPr>
+              <w:t>error</w:t>
+            </w:r>
+            <w:proofErr w:type="gramEnd"/>
+            <w:r>
+              <w:rPr>
+                <w:rFonts w:ascii="Segoe UI" w:hAnsi="Segoe UI" w:cs="Segoe UI"/>
+                <w:sz w:val="26"/>
+                <w:szCs w:val="26"/>
+                <w:lang w:val="fr-FR"/>
+              </w:rPr>
+              <w:t xml:space="preserve"> : “Error 400: Syntax incorrect.” </w:t>
+            </w:r>
+          </w:p>
+          <w:p>
+            <w:pPr>
+              <w:rPr>
+                <w:rFonts w:ascii="Segoe UI" w:hAnsi="Segoe UI" w:cs="Segoe UI"/>
+                <w:sz w:val="26"/>
+                <w:szCs w:val="26"/>
+                <w:lang w:val="fr-FR"/>
+              </w:rPr>
+            </w:pPr>
+            <w:r>
+              <w:rPr>
+                <w:rFonts w:ascii="Segoe UI" w:hAnsi="Segoe UI" w:cs="Segoe UI"/>
+                <w:sz w:val="26"/>
+                <w:szCs w:val="26"/>
+                <w:lang w:val="fr-FR"/>
+              </w:rPr>
+              <w:t>}</w:t>
+            </w:r>
+          </w:p>
+          <w:p>
+            <w:pPr>
+              <w:rPr>
+                <w:rFonts w:ascii="Segoe UI" w:hAnsi="Segoe UI" w:cs="Segoe UI"/>
+                <w:b/>
+                <w:sz w:val="26"/>
+                <w:szCs w:val="26"/>
+                <w:lang w:val="fr-FR"/>
+              </w:rPr>
+            </w:pPr>
+          </w:p>
+          <w:p>
+            <w:pPr>
+              <w:rPr>
+                <w:rFonts w:ascii="Segoe UI" w:hAnsi="Segoe UI" w:cs="Segoe UI"/>
+                <w:sz w:val="26"/>
+                <w:szCs w:val="26"/>
+                <w:lang w:val="fr-FR"/>
+              </w:rPr>
+            </w:pPr>
+            <w:proofErr w:type="gramStart"/>
+            <w:r>
+              <w:rPr>
+                <w:rFonts w:ascii="Segoe UI" w:hAnsi="Segoe UI" w:cs="Segoe UI"/>
+                <w:b/>
+                <w:sz w:val="26"/>
+                <w:szCs w:val="26"/>
+                <w:lang w:val="fr-FR"/>
+              </w:rPr>
+              <w:t>Code:</w:t>
+            </w:r>
+            <w:proofErr w:type="gramEnd"/>
+            <w:r>
+              <w:rPr>
+                <w:rFonts w:ascii="Segoe UI" w:hAnsi="Segoe UI" w:cs="Segoe UI"/>
+                <w:b/>
+                <w:sz w:val="26"/>
+                <w:szCs w:val="26"/>
+                <w:lang w:val="fr-FR"/>
+              </w:rPr>
+              <w:t xml:space="preserve"> </w:t>
+            </w:r>
+            <w:r>
+              <w:rPr>
+                <w:rFonts w:ascii="Segoe UI" w:hAnsi="Segoe UI" w:cs="Segoe UI"/>
+                <w:sz w:val="26"/>
+                <w:szCs w:val="26"/>
+                <w:lang w:val="fr-FR"/>
+              </w:rPr>
+              <w:t>500</w:t>
+            </w:r>
+          </w:p>
+          <w:p>
+            <w:pPr>
+              <w:rPr>
+                <w:rFonts w:ascii="Segoe UI" w:hAnsi="Segoe UI" w:cs="Segoe UI"/>
+                <w:b/>
+                <w:sz w:val="26"/>
+                <w:szCs w:val="26"/>
+              </w:rPr>
+            </w:pPr>
+            <w:r>
+              <w:rPr>
+                <w:rFonts w:ascii="Segoe UI" w:hAnsi="Segoe UI" w:cs="Segoe UI"/>
+                <w:b/>
+                <w:sz w:val="26"/>
+                <w:szCs w:val="26"/>
+              </w:rPr>
               <w:t xml:space="preserve">Content: </w:t>
             </w:r>
           </w:p>
@@ -13459,15 +14586,13 @@
                 <w:rFonts w:ascii="Segoe UI" w:hAnsi="Segoe UI" w:cs="Segoe UI"/>
                 <w:sz w:val="26"/>
                 <w:szCs w:val="26"/>
-                <w:lang w:val="fr-FR"/>
-              </w:rPr>
-            </w:pPr>
-            <w:r>
-              <w:rPr>
-                <w:rFonts w:ascii="Segoe UI" w:hAnsi="Segoe UI" w:cs="Segoe UI"/>
-                <w:sz w:val="26"/>
-                <w:szCs w:val="26"/>
-                <w:lang w:val="fr-FR"/>
+              </w:rPr>
+            </w:pPr>
+            <w:r>
+              <w:rPr>
+                <w:rFonts w:ascii="Segoe UI" w:hAnsi="Segoe UI" w:cs="Segoe UI"/>
+                <w:sz w:val="26"/>
+                <w:szCs w:val="26"/>
               </w:rPr>
               <w:t>{</w:t>
             </w:r>
@@ -13478,129 +14603,33 @@
                 <w:rFonts w:ascii="Segoe UI" w:hAnsi="Segoe UI" w:cs="Segoe UI"/>
                 <w:sz w:val="26"/>
                 <w:szCs w:val="26"/>
-                <w:lang w:val="fr-FR"/>
-              </w:rPr>
-            </w:pPr>
-            <w:r>
-              <w:rPr>
-                <w:rFonts w:ascii="Segoe UI" w:hAnsi="Segoe UI" w:cs="Segoe UI"/>
-                <w:sz w:val="26"/>
-                <w:szCs w:val="26"/>
-                <w:lang w:val="fr-FR"/>
-              </w:rPr>
-              <w:t xml:space="preserve">    error : “Error 400: Syntax incorrect.” </w:t>
-            </w:r>
-          </w:p>
-          <w:p>
-            <w:pPr>
-              <w:rPr>
-                <w:rFonts w:ascii="Segoe UI" w:hAnsi="Segoe UI" w:cs="Segoe UI"/>
-                <w:sz w:val="26"/>
-                <w:szCs w:val="26"/>
-                <w:lang w:val="fr-FR"/>
-              </w:rPr>
-            </w:pPr>
-            <w:r>
-              <w:rPr>
-                <w:rFonts w:ascii="Segoe UI" w:hAnsi="Segoe UI" w:cs="Segoe UI"/>
-                <w:sz w:val="26"/>
-                <w:szCs w:val="26"/>
-                <w:lang w:val="fr-FR"/>
-              </w:rPr>
-              <w:t>}</w:t>
-            </w:r>
-          </w:p>
-          <w:p>
-            <w:pPr>
-              <w:rPr>
-                <w:rFonts w:ascii="Segoe UI" w:hAnsi="Segoe UI" w:cs="Segoe UI"/>
-                <w:b/>
-                <w:sz w:val="26"/>
-                <w:szCs w:val="26"/>
-                <w:lang w:val="fr-FR"/>
-              </w:rPr>
-            </w:pPr>
-          </w:p>
-          <w:p>
-            <w:pPr>
-              <w:rPr>
-                <w:rFonts w:ascii="Segoe UI" w:hAnsi="Segoe UI" w:cs="Segoe UI"/>
-                <w:sz w:val="26"/>
-                <w:szCs w:val="26"/>
-                <w:lang w:val="fr-FR"/>
-              </w:rPr>
-            </w:pPr>
-            <w:r>
-              <w:rPr>
-                <w:rFonts w:ascii="Segoe UI" w:hAnsi="Segoe UI" w:cs="Segoe UI"/>
-                <w:b/>
-                <w:sz w:val="26"/>
-                <w:szCs w:val="26"/>
-                <w:lang w:val="fr-FR"/>
-              </w:rPr>
-              <w:t xml:space="preserve">Code: </w:t>
-            </w:r>
-            <w:r>
-              <w:rPr>
-                <w:rFonts w:ascii="Segoe UI" w:hAnsi="Segoe UI" w:cs="Segoe UI"/>
-                <w:sz w:val="26"/>
-                <w:szCs w:val="26"/>
-                <w:lang w:val="fr-FR"/>
-              </w:rPr>
-              <w:t>500</w:t>
-            </w:r>
-          </w:p>
-          <w:p>
-            <w:pPr>
-              <w:rPr>
-                <w:rFonts w:ascii="Segoe UI" w:hAnsi="Segoe UI" w:cs="Segoe UI"/>
-                <w:b/>
-                <w:sz w:val="26"/>
-                <w:szCs w:val="26"/>
-              </w:rPr>
-            </w:pPr>
-            <w:r>
-              <w:rPr>
-                <w:rFonts w:ascii="Segoe UI" w:hAnsi="Segoe UI" w:cs="Segoe UI"/>
-                <w:b/>
-                <w:sz w:val="26"/>
-                <w:szCs w:val="26"/>
-              </w:rPr>
-              <w:t xml:space="preserve">Content: </w:t>
-            </w:r>
-          </w:p>
-          <w:p>
-            <w:pPr>
-              <w:rPr>
-                <w:rFonts w:ascii="Segoe UI" w:hAnsi="Segoe UI" w:cs="Segoe UI"/>
-                <w:sz w:val="26"/>
-                <w:szCs w:val="26"/>
-              </w:rPr>
-            </w:pPr>
-            <w:r>
-              <w:rPr>
-                <w:rFonts w:ascii="Segoe UI" w:hAnsi="Segoe UI" w:cs="Segoe UI"/>
-                <w:sz w:val="26"/>
-                <w:szCs w:val="26"/>
-              </w:rPr>
-              <w:t>{</w:t>
-            </w:r>
-          </w:p>
-          <w:p>
-            <w:pPr>
-              <w:rPr>
-                <w:rFonts w:ascii="Segoe UI" w:hAnsi="Segoe UI" w:cs="Segoe UI"/>
-                <w:sz w:val="26"/>
-                <w:szCs w:val="26"/>
-              </w:rPr>
-            </w:pPr>
-            <w:r>
-              <w:rPr>
-                <w:rFonts w:ascii="Segoe UI" w:hAnsi="Segoe UI" w:cs="Segoe UI"/>
-                <w:sz w:val="26"/>
-                <w:szCs w:val="26"/>
-              </w:rPr>
-              <w:t xml:space="preserve">    error : “Error 500: Server error.” </w:t>
+              </w:rPr>
+            </w:pPr>
+            <w:r>
+              <w:rPr>
+                <w:rFonts w:ascii="Segoe UI" w:hAnsi="Segoe UI" w:cs="Segoe UI"/>
+                <w:sz w:val="26"/>
+                <w:szCs w:val="26"/>
+              </w:rPr>
+              <w:t xml:space="preserve">    </w:t>
+            </w:r>
+            <w:proofErr w:type="gramStart"/>
+            <w:r>
+              <w:rPr>
+                <w:rFonts w:ascii="Segoe UI" w:hAnsi="Segoe UI" w:cs="Segoe UI"/>
+                <w:sz w:val="26"/>
+                <w:szCs w:val="26"/>
+              </w:rPr>
+              <w:t>error :</w:t>
+            </w:r>
+            <w:proofErr w:type="gramEnd"/>
+            <w:r>
+              <w:rPr>
+                <w:rFonts w:ascii="Segoe UI" w:hAnsi="Segoe UI" w:cs="Segoe UI"/>
+                <w:sz w:val="26"/>
+                <w:szCs w:val="26"/>
+              </w:rPr>
+              <w:t xml:space="preserve"> “Error 500: Server error.” </w:t>
             </w:r>
           </w:p>
           <w:p>
@@ -13784,7 +14813,7 @@
           <w:szCs w:val="26"/>
         </w:rPr>
       </w:pPr>
-      <w:bookmarkStart w:id="13" w:name="_Toc464388818"/>
+      <w:bookmarkStart w:id="13" w:name="_Toc464486774"/>
       <w:r>
         <w:rPr>
           <w:rFonts w:ascii="Segoe UI" w:hAnsi="Segoe UI" w:cs="Segoe UI"/>
@@ -13794,6 +14823,7 @@
         <w:lastRenderedPageBreak/>
         <w:t>PROTOTYPE</w:t>
       </w:r>
+      <w:bookmarkEnd w:id="13"/>
     </w:p>
     <w:p>
       <w:pPr>
@@ -13802,12 +14832,14 @@
           <w:rFonts w:ascii="Segoe UI" w:hAnsi="Segoe UI" w:cs="Segoe UI"/>
         </w:rPr>
       </w:pPr>
+      <w:bookmarkStart w:id="14" w:name="_Toc464486775"/>
       <w:r>
         <w:rPr>
           <w:rFonts w:ascii="Segoe UI" w:hAnsi="Segoe UI" w:cs="Segoe UI"/>
         </w:rPr>
         <w:t>WEB ADMIN</w:t>
       </w:r>
+      <w:bookmarkEnd w:id="14"/>
     </w:p>
     <w:p>
       <w:pPr>
@@ -13821,7 +14853,7 @@
           <w:noProof/>
         </w:rPr>
         <w:drawing>
-          <wp:anchor distT="0" distB="0" distL="114300" distR="114300" simplePos="0" relativeHeight="251658240" behindDoc="0" locked="0" layoutInCell="1" allowOverlap="1" wp14:anchorId="10F4AF2A" wp14:editId="15F09E1A">
+          <wp:anchor distT="0" distB="0" distL="114300" distR="114300" simplePos="0" relativeHeight="251658240" behindDoc="0" locked="0" layoutInCell="1" allowOverlap="1" wp14:anchorId="68F9793F" wp14:editId="45AD4FE9">
             <wp:simplePos x="0" y="0"/>
             <wp:positionH relativeFrom="margin">
               <wp:align>right</wp:align>
@@ -13940,12 +14972,14 @@
           <w:rFonts w:ascii="Segoe UI" w:hAnsi="Segoe UI" w:cs="Segoe UI"/>
         </w:rPr>
       </w:pPr>
+      <w:bookmarkStart w:id="15" w:name="_Toc464486776"/>
       <w:r>
         <w:rPr>
           <w:rFonts w:ascii="Segoe UI" w:hAnsi="Segoe UI" w:cs="Segoe UI"/>
         </w:rPr>
         <w:t>WEB CLIENT</w:t>
       </w:r>
+      <w:bookmarkEnd w:id="15"/>
     </w:p>
     <w:p>
       <w:pPr>
@@ -13957,6 +14991,7 @@
           <w:szCs w:val="26"/>
         </w:rPr>
       </w:pPr>
+      <w:bookmarkStart w:id="16" w:name="_Toc464486777"/>
       <w:r>
         <w:rPr>
           <w:rFonts w:ascii="Segoe UI" w:hAnsi="Segoe UI" w:cs="Segoe UI"/>
@@ -13965,6 +15000,7 @@
         </w:rPr>
         <w:t>GIAO DIỆN TÌM VÉ</w:t>
       </w:r>
+      <w:bookmarkEnd w:id="16"/>
     </w:p>
     <w:p>
       <w:pPr>
@@ -13999,7 +15035,7 @@
           <w:noProof/>
         </w:rPr>
         <w:drawing>
-          <wp:anchor distT="0" distB="0" distL="114300" distR="114300" simplePos="0" relativeHeight="251659264" behindDoc="0" locked="0" layoutInCell="1" allowOverlap="1" wp14:anchorId="14ADC938" wp14:editId="6A0D3013">
+          <wp:anchor distT="0" distB="0" distL="114300" distR="114300" simplePos="0" relativeHeight="251659264" behindDoc="0" locked="0" layoutInCell="1" allowOverlap="1" wp14:anchorId="24DF784F" wp14:editId="2C17404C">
             <wp:simplePos x="0" y="0"/>
             <wp:positionH relativeFrom="margin">
               <wp:posOffset>176530</wp:posOffset>
@@ -14095,7 +15131,7 @@
           <w:noProof/>
         </w:rPr>
         <w:drawing>
-          <wp:inline distT="0" distB="0" distL="0" distR="0" wp14:anchorId="3F5DF25A" wp14:editId="122729D6">
+          <wp:inline distT="0" distB="0" distL="0" distR="0" wp14:anchorId="130A7609" wp14:editId="135EE341">
             <wp:extent cx="5943600" cy="2304415"/>
             <wp:effectExtent l="0" t="0" r="0" b="635"/>
             <wp:docPr id="10" name="Picture 10"/>
@@ -14141,6 +15177,7 @@
           <w:szCs w:val="26"/>
         </w:rPr>
       </w:pPr>
+      <w:bookmarkStart w:id="17" w:name="_Toc464486778"/>
       <w:r>
         <w:rPr>
           <w:rFonts w:ascii="Segoe UI" w:hAnsi="Segoe UI" w:cs="Segoe UI"/>
@@ -14157,6 +15194,7 @@
         </w:rPr>
         <w:t>N DANH SÁCH VÉ FORM 1</w:t>
       </w:r>
+      <w:bookmarkEnd w:id="17"/>
     </w:p>
     <w:p>
       <w:pPr>
@@ -14168,7 +15206,6 @@
           <w:szCs w:val="26"/>
         </w:rPr>
       </w:pPr>
-      <w:bookmarkStart w:id="14" w:name="_GoBack"/>
       <w:r>
         <w:rPr>
           <w:rFonts w:ascii="Segoe UI" w:hAnsi="Segoe UI" w:cs="Segoe UI"/>
@@ -14197,7 +15234,6 @@
         <w:t xml:space="preserve"> FORM 1</w:t>
       </w:r>
     </w:p>
-    <w:bookmarkEnd w:id="14"/>
     <w:p>
       <w:pPr>
         <w:pStyle w:val="ListParagraph"/>
@@ -14250,7 +15286,7 @@
           <w:noProof/>
         </w:rPr>
         <w:drawing>
-          <wp:inline distT="0" distB="0" distL="0" distR="0" wp14:anchorId="037CA0A2" wp14:editId="5F2B0891">
+          <wp:inline distT="0" distB="0" distL="0" distR="0" wp14:anchorId="3A40FFFE" wp14:editId="6AA982C5">
             <wp:extent cx="3481705" cy="2590800"/>
             <wp:effectExtent l="0" t="0" r="4445" b="0"/>
             <wp:docPr id="11" name="Picture 11"/>
@@ -14333,7 +15369,7 @@
         </w:rPr>
         <w:lastRenderedPageBreak/>
         <w:drawing>
-          <wp:inline distT="0" distB="0" distL="0" distR="0" wp14:anchorId="10F498D7" wp14:editId="129834BE">
+          <wp:inline distT="0" distB="0" distL="0" distR="0" wp14:anchorId="040AB50F" wp14:editId="29D0ACBC">
             <wp:extent cx="5943600" cy="3656330"/>
             <wp:effectExtent l="0" t="0" r="0" b="1270"/>
             <wp:docPr id="12" name="Picture 12"/>
@@ -14401,7 +15437,7 @@
           <w:noProof/>
         </w:rPr>
         <w:drawing>
-          <wp:inline distT="0" distB="0" distL="0" distR="0" wp14:anchorId="742C1F2F" wp14:editId="5BB536D3">
+          <wp:inline distT="0" distB="0" distL="0" distR="0" wp14:anchorId="457F692F" wp14:editId="43F31574">
             <wp:extent cx="5943600" cy="1134110"/>
             <wp:effectExtent l="0" t="0" r="0" b="8890"/>
             <wp:docPr id="8" name="Picture 8"/>
@@ -14439,20 +15475,9 @@
     </w:p>
     <w:p>
       <w:pPr>
-        <w:pStyle w:val="ListParagraph"/>
-        <w:numPr>
-          <w:ilvl w:val="0"/>
-          <w:numId w:val="26"/>
-        </w:numPr>
-        <w:spacing w:after="160" w:line="259" w:lineRule="auto"/>
-        <w:rPr>
-          <w:rFonts w:ascii="Segoe UI" w:hAnsi="Segoe UI" w:cs="Segoe UI"/>
-        </w:rPr>
+        <w:pStyle w:val="Heading4"/>
       </w:pPr>
       <w:r>
-        <w:rPr>
-          <w:rFonts w:ascii="Segoe UI" w:hAnsi="Segoe UI" w:cs="Segoe UI"/>
-        </w:rPr>
         <w:t>Giao diện điền thông tin khách hàng khi đặt vé:</w:t>
       </w:r>
     </w:p>
@@ -14469,7 +15494,7 @@
           <w:noProof/>
         </w:rPr>
         <w:drawing>
-          <wp:inline distT="0" distB="0" distL="0" distR="0" wp14:anchorId="52051418" wp14:editId="27E0B596">
+          <wp:inline distT="0" distB="0" distL="0" distR="0" wp14:anchorId="5F8AD3C3" wp14:editId="6BEACAC3">
             <wp:extent cx="4705350" cy="1095375"/>
             <wp:effectExtent l="0" t="0" r="0" b="9525"/>
             <wp:docPr id="13" name="Picture 13"/>
@@ -14507,23 +15532,15 @@
     </w:p>
     <w:p>
       <w:pPr>
-        <w:pStyle w:val="ListParagraph"/>
-        <w:numPr>
-          <w:ilvl w:val="0"/>
-          <w:numId w:val="26"/>
-        </w:numPr>
-        <w:spacing w:after="160" w:line="259" w:lineRule="auto"/>
-        <w:rPr>
-          <w:rFonts w:ascii="Segoe UI" w:hAnsi="Segoe UI" w:cs="Segoe UI"/>
-        </w:rPr>
-      </w:pPr>
+        <w:pStyle w:val="Heading4"/>
+      </w:pPr>
+      <w:bookmarkStart w:id="18" w:name="_GoBack"/>
       <w:r>
-        <w:rPr>
-          <w:rFonts w:ascii="Segoe UI" w:hAnsi="Segoe UI" w:cs="Segoe UI"/>
-        </w:rPr>
+        <w:lastRenderedPageBreak/>
         <w:t>Giao diện thông tin chuyến bay:</w:t>
       </w:r>
     </w:p>
+    <w:bookmarkEnd w:id="18"/>
     <w:p>
       <w:pPr>
         <w:pStyle w:val="ListParagraph"/>
@@ -14533,15 +15550,13 @@
       </w:pPr>
       <w:r>
         <w:rPr>
-          <w:rFonts w:ascii="Segoe UI" w:hAnsi="Segoe UI" w:cs="Segoe UI"/>
           <w:noProof/>
         </w:rPr>
-        <w:lastRenderedPageBreak/>
         <w:drawing>
-          <wp:inline distT="0" distB="0" distL="0" distR="0" wp14:anchorId="72A2FF4D" wp14:editId="72291592">
-            <wp:extent cx="2200027" cy="3399692"/>
-            <wp:effectExtent l="0" t="0" r="0" b="0"/>
-            <wp:docPr id="14" name="Picture 14"/>
+          <wp:inline distT="0" distB="0" distL="0" distR="0" wp14:anchorId="07E1429A" wp14:editId="2181AA36">
+            <wp:extent cx="2151185" cy="2907030"/>
+            <wp:effectExtent l="0" t="0" r="1905" b="7620"/>
+            <wp:docPr id="5" name="Picture 5"/>
             <wp:cNvGraphicFramePr>
               <a:graphicFrameLocks xmlns:a="http://schemas.openxmlformats.org/drawingml/2006/main" noChangeAspect="1"/>
             </wp:cNvGraphicFramePr>
@@ -14561,7 +15576,7 @@
                   <pic:spPr>
                     <a:xfrm>
                       <a:off x="0" y="0"/>
-                      <a:ext cx="2205294" cy="3407831"/>
+                      <a:ext cx="2155491" cy="2912849"/>
                     </a:xfrm>
                     <a:prstGeom prst="rect">
                       <a:avLst/>
@@ -14613,6 +15628,7 @@
           <w:rFonts w:ascii="Segoe UI" w:hAnsi="Segoe UI" w:cs="Segoe UI"/>
         </w:rPr>
       </w:pPr>
+      <w:bookmarkStart w:id="19" w:name="_Toc464486779"/>
       <w:r>
         <w:rPr>
           <w:rFonts w:ascii="Segoe UI" w:hAnsi="Segoe UI" w:cs="Segoe UI"/>
@@ -14620,6 +15636,7 @@
         <w:lastRenderedPageBreak/>
         <w:t>MOBILE</w:t>
       </w:r>
+      <w:bookmarkEnd w:id="19"/>
     </w:p>
     <w:p>
       <w:pPr>
@@ -14638,6 +15655,7 @@
           <w:szCs w:val="26"/>
         </w:rPr>
       </w:pPr>
+      <w:bookmarkStart w:id="20" w:name="_Toc464486780"/>
       <w:r>
         <w:rPr>
           <w:rFonts w:ascii="Segoe UI" w:hAnsi="Segoe UI" w:cs="Segoe UI"/>
@@ -14646,7 +15664,7 @@
         </w:rPr>
         <w:t>TỰ ĐÁNH GIÁ</w:t>
       </w:r>
-      <w:bookmarkEnd w:id="13"/>
+      <w:bookmarkEnd w:id="20"/>
     </w:p>
     <w:p>
       <w:pPr>
@@ -14658,7 +15676,7 @@
           <w:szCs w:val="26"/>
         </w:rPr>
       </w:pPr>
-      <w:bookmarkStart w:id="15" w:name="_Toc464388819"/>
+      <w:bookmarkStart w:id="21" w:name="_Toc464486781"/>
       <w:r>
         <w:rPr>
           <w:rFonts w:ascii="Segoe UI" w:hAnsi="Segoe UI" w:cs="Segoe UI"/>
@@ -14667,7 +15685,7 @@
         </w:rPr>
         <w:t>THAM KHẢO</w:t>
       </w:r>
-      <w:bookmarkEnd w:id="15"/>
+      <w:bookmarkEnd w:id="21"/>
     </w:p>
     <w:p>
       <w:pPr>
@@ -14707,7 +15725,7 @@
 </file>
 
 <file path=word/endnotes.xml><?xml version="1.0" encoding="utf-8"?>
-<w:endnotes xmlns:wpc="http://schemas.microsoft.com/office/word/2010/wordprocessingCanvas" xmlns:mc="http://schemas.openxmlformats.org/markup-compatibility/2006" xmlns:o="urn:schemas-microsoft-com:office:office" xmlns:r="http://schemas.openxmlformats.org/officeDocument/2006/relationships" xmlns:m="http://schemas.openxmlformats.org/officeDocument/2006/math" xmlns:v="urn:schemas-microsoft-com:vml" xmlns:wp14="http://schemas.microsoft.com/office/word/2010/wordprocessingDrawing" xmlns:wp="http://schemas.openxmlformats.org/drawingml/2006/wordprocessingDrawing" xmlns:w10="urn:schemas-microsoft-com:office:word" xmlns:w="http://schemas.openxmlformats.org/wordprocessingml/2006/main" xmlns:w14="http://schemas.microsoft.com/office/word/2010/wordml" xmlns:w15="http://schemas.microsoft.com/office/word/2012/wordml" xmlns:wpg="http://schemas.microsoft.com/office/word/2010/wordprocessingGroup" xmlns:wpi="http://schemas.microsoft.com/office/word/2010/wordprocessingInk" xmlns:wne="http://schemas.microsoft.com/office/word/2006/wordml" xmlns:wps="http://schemas.microsoft.com/office/word/2010/wordprocessingShape" mc:Ignorable="w14 w15 wp14">
+<w:endnotes xmlns:wpc="http://schemas.microsoft.com/office/word/2010/wordprocessingCanvas" xmlns:cx="http://schemas.microsoft.com/office/drawing/2014/chartex" xmlns:mc="http://schemas.openxmlformats.org/markup-compatibility/2006" xmlns:o="urn:schemas-microsoft-com:office:office" xmlns:r="http://schemas.openxmlformats.org/officeDocument/2006/relationships" xmlns:m="http://schemas.openxmlformats.org/officeDocument/2006/math" xmlns:v="urn:schemas-microsoft-com:vml" xmlns:wp14="http://schemas.microsoft.com/office/word/2010/wordprocessingDrawing" xmlns:wp="http://schemas.openxmlformats.org/drawingml/2006/wordprocessingDrawing" xmlns:w10="urn:schemas-microsoft-com:office:word" xmlns:w="http://schemas.openxmlformats.org/wordprocessingml/2006/main" xmlns:w14="http://schemas.microsoft.com/office/word/2010/wordml" xmlns:w15="http://schemas.microsoft.com/office/word/2012/wordml" xmlns:w16se="http://schemas.microsoft.com/office/word/2015/wordml/symex" xmlns:wpg="http://schemas.microsoft.com/office/word/2010/wordprocessingGroup" xmlns:wpi="http://schemas.microsoft.com/office/word/2010/wordprocessingInk" xmlns:wne="http://schemas.microsoft.com/office/word/2006/wordml" xmlns:wps="http://schemas.microsoft.com/office/word/2010/wordprocessingShape" mc:Ignorable="w14 w15 w16se wp14">
   <w:endnote w:type="separator" w:id="-1">
     <w:p>
       <w:pPr>
@@ -14732,7 +15750,7 @@
 </file>
 
 <file path=word/footer1.xml><?xml version="1.0" encoding="utf-8"?>
-<w:ftr xmlns:wpc="http://schemas.microsoft.com/office/word/2010/wordprocessingCanvas" xmlns:mc="http://schemas.openxmlformats.org/markup-compatibility/2006" xmlns:o="urn:schemas-microsoft-com:office:office" xmlns:r="http://schemas.openxmlformats.org/officeDocument/2006/relationships" xmlns:m="http://schemas.openxmlformats.org/officeDocument/2006/math" xmlns:v="urn:schemas-microsoft-com:vml" xmlns:wp14="http://schemas.microsoft.com/office/word/2010/wordprocessingDrawing" xmlns:wp="http://schemas.openxmlformats.org/drawingml/2006/wordprocessingDrawing" xmlns:w10="urn:schemas-microsoft-com:office:word" xmlns:w="http://schemas.openxmlformats.org/wordprocessingml/2006/main" xmlns:w14="http://schemas.microsoft.com/office/word/2010/wordml" xmlns:w15="http://schemas.microsoft.com/office/word/2012/wordml" xmlns:wpg="http://schemas.microsoft.com/office/word/2010/wordprocessingGroup" xmlns:wpi="http://schemas.microsoft.com/office/word/2010/wordprocessingInk" xmlns:wne="http://schemas.microsoft.com/office/word/2006/wordml" xmlns:wps="http://schemas.microsoft.com/office/word/2010/wordprocessingShape" mc:Ignorable="w14 w15 wp14">
+<w:ftr xmlns:wpc="http://schemas.microsoft.com/office/word/2010/wordprocessingCanvas" xmlns:cx="http://schemas.microsoft.com/office/drawing/2014/chartex" xmlns:mc="http://schemas.openxmlformats.org/markup-compatibility/2006" xmlns:o="urn:schemas-microsoft-com:office:office" xmlns:r="http://schemas.openxmlformats.org/officeDocument/2006/relationships" xmlns:m="http://schemas.openxmlformats.org/officeDocument/2006/math" xmlns:v="urn:schemas-microsoft-com:vml" xmlns:wp14="http://schemas.microsoft.com/office/word/2010/wordprocessingDrawing" xmlns:wp="http://schemas.openxmlformats.org/drawingml/2006/wordprocessingDrawing" xmlns:w10="urn:schemas-microsoft-com:office:word" xmlns:w="http://schemas.openxmlformats.org/wordprocessingml/2006/main" xmlns:w14="http://schemas.microsoft.com/office/word/2010/wordml" xmlns:w15="http://schemas.microsoft.com/office/word/2012/wordml" xmlns:w16se="http://schemas.microsoft.com/office/word/2015/wordml/symex" xmlns:wpg="http://schemas.microsoft.com/office/word/2010/wordprocessingGroup" xmlns:wpi="http://schemas.microsoft.com/office/word/2010/wordprocessingInk" xmlns:wne="http://schemas.microsoft.com/office/word/2006/wordml" xmlns:wps="http://schemas.microsoft.com/office/word/2010/wordprocessingShape" mc:Ignorable="w14 w15 w16se wp14">
   <w:p>
     <w:pPr>
       <w:pStyle w:val="Footer"/>
@@ -14798,7 +15816,7 @@
 </file>
 
 <file path=word/footnotes.xml><?xml version="1.0" encoding="utf-8"?>
-<w:footnotes xmlns:wpc="http://schemas.microsoft.com/office/word/2010/wordprocessingCanvas" xmlns:mc="http://schemas.openxmlformats.org/markup-compatibility/2006" xmlns:o="urn:schemas-microsoft-com:office:office" xmlns:r="http://schemas.openxmlformats.org/officeDocument/2006/relationships" xmlns:m="http://schemas.openxmlformats.org/officeDocument/2006/math" xmlns:v="urn:schemas-microsoft-com:vml" xmlns:wp14="http://schemas.microsoft.com/office/word/2010/wordprocessingDrawing" xmlns:wp="http://schemas.openxmlformats.org/drawingml/2006/wordprocessingDrawing" xmlns:w10="urn:schemas-microsoft-com:office:word" xmlns:w="http://schemas.openxmlformats.org/wordprocessingml/2006/main" xmlns:w14="http://schemas.microsoft.com/office/word/2010/wordml" xmlns:w15="http://schemas.microsoft.com/office/word/2012/wordml" xmlns:wpg="http://schemas.microsoft.com/office/word/2010/wordprocessingGroup" xmlns:wpi="http://schemas.microsoft.com/office/word/2010/wordprocessingInk" xmlns:wne="http://schemas.microsoft.com/office/word/2006/wordml" xmlns:wps="http://schemas.microsoft.com/office/word/2010/wordprocessingShape" mc:Ignorable="w14 w15 wp14">
+<w:footnotes xmlns:wpc="http://schemas.microsoft.com/office/word/2010/wordprocessingCanvas" xmlns:cx="http://schemas.microsoft.com/office/drawing/2014/chartex" xmlns:mc="http://schemas.openxmlformats.org/markup-compatibility/2006" xmlns:o="urn:schemas-microsoft-com:office:office" xmlns:r="http://schemas.openxmlformats.org/officeDocument/2006/relationships" xmlns:m="http://schemas.openxmlformats.org/officeDocument/2006/math" xmlns:v="urn:schemas-microsoft-com:vml" xmlns:wp14="http://schemas.microsoft.com/office/word/2010/wordprocessingDrawing" xmlns:wp="http://schemas.openxmlformats.org/drawingml/2006/wordprocessingDrawing" xmlns:w10="urn:schemas-microsoft-com:office:word" xmlns:w="http://schemas.openxmlformats.org/wordprocessingml/2006/main" xmlns:w14="http://schemas.microsoft.com/office/word/2010/wordml" xmlns:w15="http://schemas.microsoft.com/office/word/2012/wordml" xmlns:w16se="http://schemas.microsoft.com/office/word/2015/wordml/symex" xmlns:wpg="http://schemas.microsoft.com/office/word/2010/wordprocessingGroup" xmlns:wpi="http://schemas.microsoft.com/office/word/2010/wordprocessingInk" xmlns:wne="http://schemas.microsoft.com/office/word/2006/wordml" xmlns:wps="http://schemas.microsoft.com/office/word/2010/wordprocessingShape" mc:Ignorable="w14 w15 w16se wp14">
   <w:footnote w:type="separator" w:id="-1">
     <w:p>
       <w:pPr>
@@ -14823,7 +15841,7 @@
 </file>
 
 <file path=word/header1.xml><?xml version="1.0" encoding="utf-8"?>
-<w:hdr xmlns:wpc="http://schemas.microsoft.com/office/word/2010/wordprocessingCanvas" xmlns:mc="http://schemas.openxmlformats.org/markup-compatibility/2006" xmlns:o="urn:schemas-microsoft-com:office:office" xmlns:r="http://schemas.openxmlformats.org/officeDocument/2006/relationships" xmlns:m="http://schemas.openxmlformats.org/officeDocument/2006/math" xmlns:v="urn:schemas-microsoft-com:vml" xmlns:wp14="http://schemas.microsoft.com/office/word/2010/wordprocessingDrawing" xmlns:wp="http://schemas.openxmlformats.org/drawingml/2006/wordprocessingDrawing" xmlns:w10="urn:schemas-microsoft-com:office:word" xmlns:w="http://schemas.openxmlformats.org/wordprocessingml/2006/main" xmlns:w14="http://schemas.microsoft.com/office/word/2010/wordml" xmlns:w15="http://schemas.microsoft.com/office/word/2012/wordml" xmlns:wpg="http://schemas.microsoft.com/office/word/2010/wordprocessingGroup" xmlns:wpi="http://schemas.microsoft.com/office/word/2010/wordprocessingInk" xmlns:wne="http://schemas.microsoft.com/office/word/2006/wordml" xmlns:wps="http://schemas.microsoft.com/office/word/2010/wordprocessingShape" mc:Ignorable="w14 w15 wp14">
+<w:hdr xmlns:wpc="http://schemas.microsoft.com/office/word/2010/wordprocessingCanvas" xmlns:cx="http://schemas.microsoft.com/office/drawing/2014/chartex" xmlns:mc="http://schemas.openxmlformats.org/markup-compatibility/2006" xmlns:o="urn:schemas-microsoft-com:office:office" xmlns:r="http://schemas.openxmlformats.org/officeDocument/2006/relationships" xmlns:m="http://schemas.openxmlformats.org/officeDocument/2006/math" xmlns:v="urn:schemas-microsoft-com:vml" xmlns:wp14="http://schemas.microsoft.com/office/word/2010/wordprocessingDrawing" xmlns:wp="http://schemas.openxmlformats.org/drawingml/2006/wordprocessingDrawing" xmlns:w10="urn:schemas-microsoft-com:office:word" xmlns:w="http://schemas.openxmlformats.org/wordprocessingml/2006/main" xmlns:w14="http://schemas.microsoft.com/office/word/2010/wordml" xmlns:w15="http://schemas.microsoft.com/office/word/2012/wordml" xmlns:w16se="http://schemas.microsoft.com/office/word/2015/wordml/symex" xmlns:wpg="http://schemas.microsoft.com/office/word/2010/wordprocessingGroup" xmlns:wpi="http://schemas.microsoft.com/office/word/2010/wordprocessingInk" xmlns:wne="http://schemas.microsoft.com/office/word/2006/wordml" xmlns:wps="http://schemas.microsoft.com/office/word/2010/wordprocessingShape" mc:Ignorable="w14 w15 w16se wp14">
   <w:p>
     <w:pPr>
       <w:pStyle w:val="Header"/>
@@ -14887,7 +15905,7 @@
 </file>
 
 <file path=word/numbering.xml><?xml version="1.0" encoding="utf-8"?>
-<w:numbering xmlns:wpc="http://schemas.microsoft.com/office/word/2010/wordprocessingCanvas" xmlns:mc="http://schemas.openxmlformats.org/markup-compatibility/2006" xmlns:o="urn:schemas-microsoft-com:office:office" xmlns:r="http://schemas.openxmlformats.org/officeDocument/2006/relationships" xmlns:m="http://schemas.openxmlformats.org/officeDocument/2006/math" xmlns:v="urn:schemas-microsoft-com:vml" xmlns:wp14="http://schemas.microsoft.com/office/word/2010/wordprocessingDrawing" xmlns:wp="http://schemas.openxmlformats.org/drawingml/2006/wordprocessingDrawing" xmlns:w10="urn:schemas-microsoft-com:office:word" xmlns:w="http://schemas.openxmlformats.org/wordprocessingml/2006/main" xmlns:w14="http://schemas.microsoft.com/office/word/2010/wordml" xmlns:w15="http://schemas.microsoft.com/office/word/2012/wordml" xmlns:wpg="http://schemas.microsoft.com/office/word/2010/wordprocessingGroup" xmlns:wpi="http://schemas.microsoft.com/office/word/2010/wordprocessingInk" xmlns:wne="http://schemas.microsoft.com/office/word/2006/wordml" xmlns:wps="http://schemas.microsoft.com/office/word/2010/wordprocessingShape" mc:Ignorable="w14 w15 wp14">
+<w:numbering xmlns:wpc="http://schemas.microsoft.com/office/word/2010/wordprocessingCanvas" xmlns:cx="http://schemas.microsoft.com/office/drawing/2014/chartex" xmlns:mc="http://schemas.openxmlformats.org/markup-compatibility/2006" xmlns:o="urn:schemas-microsoft-com:office:office" xmlns:r="http://schemas.openxmlformats.org/officeDocument/2006/relationships" xmlns:m="http://schemas.openxmlformats.org/officeDocument/2006/math" xmlns:v="urn:schemas-microsoft-com:vml" xmlns:wp14="http://schemas.microsoft.com/office/word/2010/wordprocessingDrawing" xmlns:wp="http://schemas.openxmlformats.org/drawingml/2006/wordprocessingDrawing" xmlns:w10="urn:schemas-microsoft-com:office:word" xmlns:w="http://schemas.openxmlformats.org/wordprocessingml/2006/main" xmlns:w14="http://schemas.microsoft.com/office/word/2010/wordml" xmlns:w15="http://schemas.microsoft.com/office/word/2012/wordml" xmlns:w16se="http://schemas.microsoft.com/office/word/2015/wordml/symex" xmlns:wpg="http://schemas.microsoft.com/office/word/2010/wordprocessingGroup" xmlns:wpi="http://schemas.microsoft.com/office/word/2010/wordprocessingInk" xmlns:wne="http://schemas.microsoft.com/office/word/2006/wordml" xmlns:wps="http://schemas.microsoft.com/office/word/2010/wordprocessingShape" mc:Ignorable="w14 w15 w16se wp14">
   <w:abstractNum w:abstractNumId="0" w15:restartNumberingAfterBreak="0">
     <w:nsid w:val="01194FCF"/>
     <w:multiLevelType w:val="hybridMultilevel"/>
@@ -17886,7 +18904,7 @@
 </file>
 
 <file path=word/styles.xml><?xml version="1.0" encoding="utf-8"?>
-<w:styles xmlns:mc="http://schemas.openxmlformats.org/markup-compatibility/2006" xmlns:r="http://schemas.openxmlformats.org/officeDocument/2006/relationships" xmlns:w="http://schemas.openxmlformats.org/wordprocessingml/2006/main" xmlns:w14="http://schemas.microsoft.com/office/word/2010/wordml" xmlns:w15="http://schemas.microsoft.com/office/word/2012/wordml" mc:Ignorable="w14 w15">
+<w:styles xmlns:mc="http://schemas.openxmlformats.org/markup-compatibility/2006" xmlns:r="http://schemas.openxmlformats.org/officeDocument/2006/relationships" xmlns:w="http://schemas.openxmlformats.org/wordprocessingml/2006/main" xmlns:w14="http://schemas.microsoft.com/office/word/2010/wordml" xmlns:w15="http://schemas.microsoft.com/office/word/2012/wordml" xmlns:w16se="http://schemas.microsoft.com/office/word/2015/wordml/symex" mc:Ignorable="w14 w15 w16se">
   <w:docDefaults>
     <w:rPrDefault>
       <w:rPr>
@@ -19251,7 +20269,7 @@
 </file>
 
 <file path=customXml/itemProps1.xml><?xml version="1.0" encoding="utf-8"?>
-<ds:datastoreItem xmlns:ds="http://schemas.openxmlformats.org/officeDocument/2006/customXml" ds:itemID="{54D5ABFF-1FA1-47B8-8979-40253FCD8245}">
+<ds:datastoreItem xmlns:ds="http://schemas.openxmlformats.org/officeDocument/2006/customXml" ds:itemID="{39940DC2-1AEF-4574-9AA5-960E027044DB}">
   <ds:schemaRefs>
     <ds:schemaRef ds:uri="http://schemas.openxmlformats.org/officeDocument/2006/bibliography"/>
   </ds:schemaRefs>

--- a/Document/Report.docx
+++ b/Document/Report.docx
@@ -1672,23 +1672,7 @@
                 <w:rFonts w:ascii="Segoe UI" w:hAnsi="Segoe UI" w:cs="Segoe UI"/>
                 <w:noProof/>
               </w:rPr>
-              <w:t>WEB AD</w:t>
-            </w:r>
-            <w:r>
-              <w:rPr>
-                <w:rStyle w:val="Hyperlink"/>
-                <w:rFonts w:ascii="Segoe UI" w:hAnsi="Segoe UI" w:cs="Segoe UI"/>
-                <w:noProof/>
-              </w:rPr>
-              <w:t>M</w:t>
-            </w:r>
-            <w:r>
-              <w:rPr>
-                <w:rStyle w:val="Hyperlink"/>
-                <w:rFonts w:ascii="Segoe UI" w:hAnsi="Segoe UI" w:cs="Segoe UI"/>
-                <w:noProof/>
-              </w:rPr>
-              <w:t>IN</w:t>
+              <w:t>WEB ADMIN</w:t>
             </w:r>
             <w:r>
               <w:rPr>
@@ -15282,14 +15266,13 @@
       </w:pPr>
       <w:r>
         <w:rPr>
-          <w:rFonts w:ascii="Segoe UI" w:hAnsi="Segoe UI" w:cs="Segoe UI"/>
           <w:noProof/>
         </w:rPr>
         <w:drawing>
-          <wp:inline distT="0" distB="0" distL="0" distR="0" wp14:anchorId="3A40FFFE" wp14:editId="6AA982C5">
-            <wp:extent cx="3481705" cy="2590800"/>
-            <wp:effectExtent l="0" t="0" r="4445" b="0"/>
-            <wp:docPr id="11" name="Picture 11"/>
+          <wp:inline distT="0" distB="0" distL="0" distR="0" wp14:anchorId="4F910BDE" wp14:editId="21CBFF4F">
+            <wp:extent cx="6120130" cy="1966595"/>
+            <wp:effectExtent l="0" t="0" r="0" b="0"/>
+            <wp:docPr id="9" name="Picture 9"/>
             <wp:cNvGraphicFramePr>
               <a:graphicFrameLocks xmlns:a="http://schemas.openxmlformats.org/drawingml/2006/main" noChangeAspect="1"/>
             </wp:cNvGraphicFramePr>
@@ -15297,36 +15280,23 @@
               <a:graphicData uri="http://schemas.openxmlformats.org/drawingml/2006/picture">
                 <pic:pic xmlns:pic="http://schemas.openxmlformats.org/drawingml/2006/picture">
                   <pic:nvPicPr>
-                    <pic:cNvPr id="0" name="Picture 1"/>
-                    <pic:cNvPicPr>
-                      <a:picLocks noChangeAspect="1" noChangeArrowheads="1"/>
-                    </pic:cNvPicPr>
+                    <pic:cNvPr id="1" name=""/>
+                    <pic:cNvPicPr/>
                   </pic:nvPicPr>
                   <pic:blipFill>
-                    <a:blip r:embed="rId11">
-                      <a:extLst>
-                        <a:ext uri="{28A0092B-C50C-407E-A947-70E740481C1C}">
-                          <a14:useLocalDpi xmlns:a14="http://schemas.microsoft.com/office/drawing/2010/main" val="0"/>
-                        </a:ext>
-                      </a:extLst>
-                    </a:blip>
-                    <a:srcRect/>
+                    <a:blip r:embed="rId11"/>
                     <a:stretch>
                       <a:fillRect/>
                     </a:stretch>
                   </pic:blipFill>
-                  <pic:spPr bwMode="auto">
+                  <pic:spPr>
                     <a:xfrm>
                       <a:off x="0" y="0"/>
-                      <a:ext cx="3481705" cy="2590800"/>
+                      <a:ext cx="6120130" cy="1966595"/>
                     </a:xfrm>
                     <a:prstGeom prst="rect">
                       <a:avLst/>
                     </a:prstGeom>
-                    <a:noFill/>
-                    <a:ln>
-                      <a:noFill/>
-                    </a:ln>
                   </pic:spPr>
                 </pic:pic>
               </a:graphicData>
@@ -15334,6 +15304,8 @@
           </wp:inline>
         </w:drawing>
       </w:r>
+      <w:bookmarkStart w:id="18" w:name="_GoBack"/>
+      <w:bookmarkEnd w:id="18"/>
     </w:p>
     <w:p>
       <w:pPr>
@@ -15364,15 +15336,14 @@
       </w:pPr>
       <w:r>
         <w:rPr>
-          <w:rFonts w:ascii="Segoe UI" w:hAnsi="Segoe UI" w:cs="Segoe UI"/>
           <w:noProof/>
         </w:rPr>
         <w:lastRenderedPageBreak/>
         <w:drawing>
-          <wp:inline distT="0" distB="0" distL="0" distR="0" wp14:anchorId="040AB50F" wp14:editId="29D0ACBC">
-            <wp:extent cx="5943600" cy="3656330"/>
-            <wp:effectExtent l="0" t="0" r="0" b="1270"/>
-            <wp:docPr id="12" name="Picture 12"/>
+          <wp:inline distT="0" distB="0" distL="0" distR="0" wp14:anchorId="14FA9154" wp14:editId="61AECA3F">
+            <wp:extent cx="6120130" cy="3328670"/>
+            <wp:effectExtent l="0" t="0" r="0" b="5080"/>
+            <wp:docPr id="7" name="Picture 7"/>
             <wp:cNvGraphicFramePr>
               <a:graphicFrameLocks xmlns:a="http://schemas.openxmlformats.org/drawingml/2006/main" noChangeAspect="1"/>
             </wp:cNvGraphicFramePr>
@@ -15392,7 +15363,7 @@
                   <pic:spPr>
                     <a:xfrm>
                       <a:off x="0" y="0"/>
-                      <a:ext cx="5943600" cy="3656330"/>
+                      <a:ext cx="6120130" cy="3328670"/>
                     </a:xfrm>
                     <a:prstGeom prst="rect">
                       <a:avLst/>
@@ -15433,14 +15404,13 @@
       </w:pPr>
       <w:r>
         <w:rPr>
-          <w:rFonts w:ascii="Segoe UI" w:hAnsi="Segoe UI" w:cs="Segoe UI"/>
           <w:noProof/>
         </w:rPr>
         <w:drawing>
-          <wp:inline distT="0" distB="0" distL="0" distR="0" wp14:anchorId="457F692F" wp14:editId="43F31574">
-            <wp:extent cx="5943600" cy="1134110"/>
-            <wp:effectExtent l="0" t="0" r="0" b="8890"/>
-            <wp:docPr id="8" name="Picture 8"/>
+          <wp:inline distT="0" distB="0" distL="0" distR="0" wp14:anchorId="5BEE8E44" wp14:editId="190540F0">
+            <wp:extent cx="6120130" cy="1152525"/>
+            <wp:effectExtent l="0" t="0" r="0" b="9525"/>
+            <wp:docPr id="6" name="Picture 6"/>
             <wp:cNvGraphicFramePr>
               <a:graphicFrameLocks xmlns:a="http://schemas.openxmlformats.org/drawingml/2006/main" noChangeAspect="1"/>
             </wp:cNvGraphicFramePr>
@@ -15460,7 +15430,7 @@
                   <pic:spPr>
                     <a:xfrm>
                       <a:off x="0" y="0"/>
-                      <a:ext cx="5943600" cy="1134110"/>
+                      <a:ext cx="6120130" cy="1152525"/>
                     </a:xfrm>
                     <a:prstGeom prst="rect">
                       <a:avLst/>
@@ -15534,13 +15504,11 @@
       <w:pPr>
         <w:pStyle w:val="Heading4"/>
       </w:pPr>
-      <w:bookmarkStart w:id="18" w:name="_GoBack"/>
       <w:r>
         <w:lastRenderedPageBreak/>
         <w:t>Giao diện thông tin chuyến bay:</w:t>
       </w:r>
     </w:p>
-    <w:bookmarkEnd w:id="18"/>
     <w:p>
       <w:pPr>
         <w:pStyle w:val="ListParagraph"/>
@@ -20269,7 +20237,7 @@
 </file>
 
 <file path=customXml/itemProps1.xml><?xml version="1.0" encoding="utf-8"?>
-<ds:datastoreItem xmlns:ds="http://schemas.openxmlformats.org/officeDocument/2006/customXml" ds:itemID="{39940DC2-1AEF-4574-9AA5-960E027044DB}">
+<ds:datastoreItem xmlns:ds="http://schemas.openxmlformats.org/officeDocument/2006/customXml" ds:itemID="{EB2ADE19-15E3-48AF-B461-CC9B82E1E842}">
   <ds:schemaRefs>
     <ds:schemaRef ds:uri="http://schemas.openxmlformats.org/officeDocument/2006/bibliography"/>
   </ds:schemaRefs>

--- a/Document/Report.docx
+++ b/Document/Report.docx
@@ -1,6 +1,6 @@
 
 <file path=word/document.xml><?xml version="1.0" encoding="utf-8"?>
-<w:document xmlns:wpc="http://schemas.microsoft.com/office/word/2010/wordprocessingCanvas" xmlns:cx="http://schemas.microsoft.com/office/drawing/2014/chartex" xmlns:mc="http://schemas.openxmlformats.org/markup-compatibility/2006" xmlns:o="urn:schemas-microsoft-com:office:office" xmlns:r="http://schemas.openxmlformats.org/officeDocument/2006/relationships" xmlns:m="http://schemas.openxmlformats.org/officeDocument/2006/math" xmlns:v="urn:schemas-microsoft-com:vml" xmlns:wp14="http://schemas.microsoft.com/office/word/2010/wordprocessingDrawing" xmlns:wp="http://schemas.openxmlformats.org/drawingml/2006/wordprocessingDrawing" xmlns:w10="urn:schemas-microsoft-com:office:word" xmlns:w="http://schemas.openxmlformats.org/wordprocessingml/2006/main" xmlns:w14="http://schemas.microsoft.com/office/word/2010/wordml" xmlns:w15="http://schemas.microsoft.com/office/word/2012/wordml" xmlns:w16se="http://schemas.microsoft.com/office/word/2015/wordml/symex" xmlns:wpg="http://schemas.microsoft.com/office/word/2010/wordprocessingGroup" xmlns:wpi="http://schemas.microsoft.com/office/word/2010/wordprocessingInk" xmlns:wne="http://schemas.microsoft.com/office/word/2006/wordml" xmlns:wps="http://schemas.microsoft.com/office/word/2010/wordprocessingShape" mc:Ignorable="w14 w15 w16se wp14">
+<w:document xmlns:wpc="http://schemas.microsoft.com/office/word/2010/wordprocessingCanvas" xmlns:mc="http://schemas.openxmlformats.org/markup-compatibility/2006" xmlns:o="urn:schemas-microsoft-com:office:office" xmlns:r="http://schemas.openxmlformats.org/officeDocument/2006/relationships" xmlns:m="http://schemas.openxmlformats.org/officeDocument/2006/math" xmlns:v="urn:schemas-microsoft-com:vml" xmlns:wp14="http://schemas.microsoft.com/office/word/2010/wordprocessingDrawing" xmlns:wp="http://schemas.openxmlformats.org/drawingml/2006/wordprocessingDrawing" xmlns:w10="urn:schemas-microsoft-com:office:word" xmlns:w="http://schemas.openxmlformats.org/wordprocessingml/2006/main" xmlns:w14="http://schemas.microsoft.com/office/word/2010/wordml" xmlns:w15="http://schemas.microsoft.com/office/word/2012/wordml" xmlns:wpg="http://schemas.microsoft.com/office/word/2010/wordprocessingGroup" xmlns:wpi="http://schemas.microsoft.com/office/word/2010/wordprocessingInk" xmlns:wne="http://schemas.microsoft.com/office/word/2006/wordml" xmlns:wps="http://schemas.microsoft.com/office/word/2010/wordprocessingShape" mc:Ignorable="w14 w15 wp14">
   <w:body>
     <w:p>
       <w:pPr>
@@ -13,6 +13,8 @@
           <w:szCs w:val="26"/>
         </w:rPr>
       </w:pPr>
+      <w:bookmarkStart w:id="0" w:name="_GoBack"/>
+      <w:bookmarkEnd w:id="0"/>
     </w:p>
     <w:p>
       <w:pPr>
@@ -449,6 +451,7 @@
             </w:tabs>
             <w:rPr>
               <w:noProof/>
+              <w:lang w:val="vi-VN" w:eastAsia="vi-VN"/>
             </w:rPr>
           </w:pPr>
           <w:r>
@@ -475,7 +478,7 @@
             </w:rPr>
             <w:fldChar w:fldCharType="separate"/>
           </w:r>
-          <w:hyperlink w:anchor="_Toc464486761" w:history="1">
+          <w:hyperlink w:anchor="_Toc464679565" w:history="1">
             <w:r>
               <w:rPr>
                 <w:rStyle w:val="Hyperlink"/>
@@ -487,6 +490,7 @@
             <w:r>
               <w:rPr>
                 <w:noProof/>
+                <w:lang w:val="vi-VN" w:eastAsia="vi-VN"/>
               </w:rPr>
               <w:tab/>
             </w:r>
@@ -517,7 +521,7 @@
                 <w:noProof/>
                 <w:webHidden/>
               </w:rPr>
-              <w:instrText xml:space="preserve"> PAGEREF _Toc464486761 \h </w:instrText>
+              <w:instrText xml:space="preserve"> PAGEREF _Toc464679565 \h </w:instrText>
             </w:r>
             <w:r>
               <w:rPr>
@@ -557,9 +561,10 @@
             </w:tabs>
             <w:rPr>
               <w:noProof/>
+              <w:lang w:val="vi-VN" w:eastAsia="vi-VN"/>
             </w:rPr>
           </w:pPr>
-          <w:hyperlink w:anchor="_Toc464486762" w:history="1">
+          <w:hyperlink w:anchor="_Toc464679566" w:history="1">
             <w:r>
               <w:rPr>
                 <w:rStyle w:val="Hyperlink"/>
@@ -571,6 +576,7 @@
             <w:r>
               <w:rPr>
                 <w:noProof/>
+                <w:lang w:val="vi-VN" w:eastAsia="vi-VN"/>
               </w:rPr>
               <w:tab/>
             </w:r>
@@ -601,7 +607,7 @@
                 <w:noProof/>
                 <w:webHidden/>
               </w:rPr>
-              <w:instrText xml:space="preserve"> PAGEREF _Toc464486762 \h </w:instrText>
+              <w:instrText xml:space="preserve"> PAGEREF _Toc464679566 \h </w:instrText>
             </w:r>
             <w:r>
               <w:rPr>
@@ -641,9 +647,10 @@
             </w:tabs>
             <w:rPr>
               <w:noProof/>
+              <w:lang w:val="vi-VN" w:eastAsia="vi-VN"/>
             </w:rPr>
           </w:pPr>
-          <w:hyperlink w:anchor="_Toc464486763" w:history="1">
+          <w:hyperlink w:anchor="_Toc464679567" w:history="1">
             <w:r>
               <w:rPr>
                 <w:rStyle w:val="Hyperlink"/>
@@ -655,6 +662,7 @@
             <w:r>
               <w:rPr>
                 <w:noProof/>
+                <w:lang w:val="vi-VN" w:eastAsia="vi-VN"/>
               </w:rPr>
               <w:tab/>
             </w:r>
@@ -685,7 +693,7 @@
                 <w:noProof/>
                 <w:webHidden/>
               </w:rPr>
-              <w:instrText xml:space="preserve"> PAGEREF _Toc464486763 \h </w:instrText>
+              <w:instrText xml:space="preserve"> PAGEREF _Toc464679567 \h </w:instrText>
             </w:r>
             <w:r>
               <w:rPr>
@@ -725,9 +733,10 @@
             </w:tabs>
             <w:rPr>
               <w:noProof/>
+              <w:lang w:val="vi-VN" w:eastAsia="vi-VN"/>
             </w:rPr>
           </w:pPr>
-          <w:hyperlink w:anchor="_Toc464486764" w:history="1">
+          <w:hyperlink w:anchor="_Toc464679568" w:history="1">
             <w:r>
               <w:rPr>
                 <w:rStyle w:val="Hyperlink"/>
@@ -739,6 +748,7 @@
             <w:r>
               <w:rPr>
                 <w:noProof/>
+                <w:lang w:val="vi-VN" w:eastAsia="vi-VN"/>
               </w:rPr>
               <w:tab/>
             </w:r>
@@ -769,7 +779,7 @@
                 <w:noProof/>
                 <w:webHidden/>
               </w:rPr>
-              <w:instrText xml:space="preserve"> PAGEREF _Toc464486764 \h </w:instrText>
+              <w:instrText xml:space="preserve"> PAGEREF _Toc464679568 \h </w:instrText>
             </w:r>
             <w:r>
               <w:rPr>
@@ -809,9 +819,10 @@
             </w:tabs>
             <w:rPr>
               <w:noProof/>
+              <w:lang w:val="vi-VN" w:eastAsia="vi-VN"/>
             </w:rPr>
           </w:pPr>
-          <w:hyperlink w:anchor="_Toc464486765" w:history="1">
+          <w:hyperlink w:anchor="_Toc464679569" w:history="1">
             <w:r>
               <w:rPr>
                 <w:rStyle w:val="Hyperlink"/>
@@ -823,6 +834,7 @@
             <w:r>
               <w:rPr>
                 <w:noProof/>
+                <w:lang w:val="vi-VN" w:eastAsia="vi-VN"/>
               </w:rPr>
               <w:tab/>
             </w:r>
@@ -853,7 +865,7 @@
                 <w:noProof/>
                 <w:webHidden/>
               </w:rPr>
-              <w:instrText xml:space="preserve"> PAGEREF _Toc464486765 \h </w:instrText>
+              <w:instrText xml:space="preserve"> PAGEREF _Toc464679569 \h </w:instrText>
             </w:r>
             <w:r>
               <w:rPr>
@@ -893,9 +905,10 @@
             </w:tabs>
             <w:rPr>
               <w:noProof/>
+              <w:lang w:val="vi-VN" w:eastAsia="vi-VN"/>
             </w:rPr>
           </w:pPr>
-          <w:hyperlink w:anchor="_Toc464486766" w:history="1">
+          <w:hyperlink w:anchor="_Toc464679570" w:history="1">
             <w:r>
               <w:rPr>
                 <w:rStyle w:val="Hyperlink"/>
@@ -907,6 +920,7 @@
             <w:r>
               <w:rPr>
                 <w:noProof/>
+                <w:lang w:val="vi-VN" w:eastAsia="vi-VN"/>
               </w:rPr>
               <w:tab/>
             </w:r>
@@ -937,7 +951,7 @@
                 <w:noProof/>
                 <w:webHidden/>
               </w:rPr>
-              <w:instrText xml:space="preserve"> PAGEREF _Toc464486766 \h </w:instrText>
+              <w:instrText xml:space="preserve"> PAGEREF _Toc464679570 \h </w:instrText>
             </w:r>
             <w:r>
               <w:rPr>
@@ -977,9 +991,10 @@
             </w:tabs>
             <w:rPr>
               <w:noProof/>
+              <w:lang w:val="vi-VN" w:eastAsia="vi-VN"/>
             </w:rPr>
           </w:pPr>
-          <w:hyperlink w:anchor="_Toc464486767" w:history="1">
+          <w:hyperlink w:anchor="_Toc464679571" w:history="1">
             <w:r>
               <w:rPr>
                 <w:rStyle w:val="Hyperlink"/>
@@ -991,6 +1006,7 @@
             <w:r>
               <w:rPr>
                 <w:noProof/>
+                <w:lang w:val="vi-VN" w:eastAsia="vi-VN"/>
               </w:rPr>
               <w:tab/>
             </w:r>
@@ -1021,7 +1037,7 @@
                 <w:noProof/>
                 <w:webHidden/>
               </w:rPr>
-              <w:instrText xml:space="preserve"> PAGEREF _Toc464486767 \h </w:instrText>
+              <w:instrText xml:space="preserve"> PAGEREF _Toc464679571 \h </w:instrText>
             </w:r>
             <w:r>
               <w:rPr>
@@ -1061,9 +1077,10 @@
             </w:tabs>
             <w:rPr>
               <w:noProof/>
+              <w:lang w:val="vi-VN" w:eastAsia="vi-VN"/>
             </w:rPr>
           </w:pPr>
-          <w:hyperlink w:anchor="_Toc464486768" w:history="1">
+          <w:hyperlink w:anchor="_Toc464679572" w:history="1">
             <w:r>
               <w:rPr>
                 <w:rStyle w:val="Hyperlink"/>
@@ -1075,6 +1092,7 @@
             <w:r>
               <w:rPr>
                 <w:noProof/>
+                <w:lang w:val="vi-VN" w:eastAsia="vi-VN"/>
               </w:rPr>
               <w:tab/>
             </w:r>
@@ -1105,7 +1123,7 @@
                 <w:noProof/>
                 <w:webHidden/>
               </w:rPr>
-              <w:instrText xml:space="preserve"> PAGEREF _Toc464486768 \h </w:instrText>
+              <w:instrText xml:space="preserve"> PAGEREF _Toc464679572 \h </w:instrText>
             </w:r>
             <w:r>
               <w:rPr>
@@ -1145,9 +1163,10 @@
             </w:tabs>
             <w:rPr>
               <w:noProof/>
+              <w:lang w:val="vi-VN" w:eastAsia="vi-VN"/>
             </w:rPr>
           </w:pPr>
-          <w:hyperlink w:anchor="_Toc464486769" w:history="1">
+          <w:hyperlink w:anchor="_Toc464679573" w:history="1">
             <w:r>
               <w:rPr>
                 <w:rStyle w:val="Hyperlink"/>
@@ -1159,6 +1178,7 @@
             <w:r>
               <w:rPr>
                 <w:noProof/>
+                <w:lang w:val="vi-VN" w:eastAsia="vi-VN"/>
               </w:rPr>
               <w:tab/>
             </w:r>
@@ -1189,7 +1209,7 @@
                 <w:noProof/>
                 <w:webHidden/>
               </w:rPr>
-              <w:instrText xml:space="preserve"> PAGEREF _Toc464486769 \h </w:instrText>
+              <w:instrText xml:space="preserve"> PAGEREF _Toc464679573 \h </w:instrText>
             </w:r>
             <w:r>
               <w:rPr>
@@ -1229,9 +1249,10 @@
             </w:tabs>
             <w:rPr>
               <w:noProof/>
+              <w:lang w:val="vi-VN" w:eastAsia="vi-VN"/>
             </w:rPr>
           </w:pPr>
-          <w:hyperlink w:anchor="_Toc464486770" w:history="1">
+          <w:hyperlink w:anchor="_Toc464679574" w:history="1">
             <w:r>
               <w:rPr>
                 <w:rStyle w:val="Hyperlink"/>
@@ -1243,6 +1264,7 @@
             <w:r>
               <w:rPr>
                 <w:noProof/>
+                <w:lang w:val="vi-VN" w:eastAsia="vi-VN"/>
               </w:rPr>
               <w:tab/>
             </w:r>
@@ -1273,7 +1295,7 @@
                 <w:noProof/>
                 <w:webHidden/>
               </w:rPr>
-              <w:instrText xml:space="preserve"> PAGEREF _Toc464486770 \h </w:instrText>
+              <w:instrText xml:space="preserve"> PAGEREF _Toc464679574 \h </w:instrText>
             </w:r>
             <w:r>
               <w:rPr>
@@ -1313,9 +1335,10 @@
             </w:tabs>
             <w:rPr>
               <w:noProof/>
+              <w:lang w:val="vi-VN" w:eastAsia="vi-VN"/>
             </w:rPr>
           </w:pPr>
-          <w:hyperlink w:anchor="_Toc464486771" w:history="1">
+          <w:hyperlink w:anchor="_Toc464679575" w:history="1">
             <w:r>
               <w:rPr>
                 <w:rStyle w:val="Hyperlink"/>
@@ -1327,6 +1350,7 @@
             <w:r>
               <w:rPr>
                 <w:noProof/>
+                <w:lang w:val="vi-VN" w:eastAsia="vi-VN"/>
               </w:rPr>
               <w:tab/>
             </w:r>
@@ -1357,7 +1381,7 @@
                 <w:noProof/>
                 <w:webHidden/>
               </w:rPr>
-              <w:instrText xml:space="preserve"> PAGEREF _Toc464486771 \h </w:instrText>
+              <w:instrText xml:space="preserve"> PAGEREF _Toc464679575 \h </w:instrText>
             </w:r>
             <w:r>
               <w:rPr>
@@ -1397,9 +1421,10 @@
             </w:tabs>
             <w:rPr>
               <w:noProof/>
+              <w:lang w:val="vi-VN" w:eastAsia="vi-VN"/>
             </w:rPr>
           </w:pPr>
-          <w:hyperlink w:anchor="_Toc464486772" w:history="1">
+          <w:hyperlink w:anchor="_Toc464679576" w:history="1">
             <w:r>
               <w:rPr>
                 <w:rStyle w:val="Hyperlink"/>
@@ -1411,6 +1436,7 @@
             <w:r>
               <w:rPr>
                 <w:noProof/>
+                <w:lang w:val="vi-VN" w:eastAsia="vi-VN"/>
               </w:rPr>
               <w:tab/>
             </w:r>
@@ -1441,7 +1467,7 @@
                 <w:noProof/>
                 <w:webHidden/>
               </w:rPr>
-              <w:instrText xml:space="preserve"> PAGEREF _Toc464486772 \h </w:instrText>
+              <w:instrText xml:space="preserve"> PAGEREF _Toc464679576 \h </w:instrText>
             </w:r>
             <w:r>
               <w:rPr>
@@ -1481,9 +1507,10 @@
             </w:tabs>
             <w:rPr>
               <w:noProof/>
+              <w:lang w:val="vi-VN" w:eastAsia="vi-VN"/>
             </w:rPr>
           </w:pPr>
-          <w:hyperlink w:anchor="_Toc464486773" w:history="1">
+          <w:hyperlink w:anchor="_Toc464679577" w:history="1">
             <w:r>
               <w:rPr>
                 <w:rStyle w:val="Hyperlink"/>
@@ -1495,6 +1522,7 @@
             <w:r>
               <w:rPr>
                 <w:noProof/>
+                <w:lang w:val="vi-VN" w:eastAsia="vi-VN"/>
               </w:rPr>
               <w:tab/>
             </w:r>
@@ -1504,7 +1532,7 @@
                 <w:rFonts w:ascii="Segoe UI" w:hAnsi="Segoe UI" w:cs="Segoe UI"/>
                 <w:noProof/>
               </w:rPr>
-              <w:t>ĐĂNG KÍ MỚI HÀNH KHÁCH</w:t>
+              <w:t>THÊM THÔNG TIN HÀNH KHÁCH</w:t>
             </w:r>
             <w:r>
               <w:rPr>
@@ -1525,7 +1553,7 @@
                 <w:noProof/>
                 <w:webHidden/>
               </w:rPr>
-              <w:instrText xml:space="preserve"> PAGEREF _Toc464486773 \h </w:instrText>
+              <w:instrText xml:space="preserve"> PAGEREF _Toc464679577 \h </w:instrText>
             </w:r>
             <w:r>
               <w:rPr>
@@ -1565,9 +1593,10 @@
             </w:tabs>
             <w:rPr>
               <w:noProof/>
+              <w:lang w:val="vi-VN" w:eastAsia="vi-VN"/>
             </w:rPr>
           </w:pPr>
-          <w:hyperlink w:anchor="_Toc464486774" w:history="1">
+          <w:hyperlink w:anchor="_Toc464679578" w:history="1">
             <w:r>
               <w:rPr>
                 <w:rStyle w:val="Hyperlink"/>
@@ -1579,6 +1608,7 @@
             <w:r>
               <w:rPr>
                 <w:noProof/>
+                <w:lang w:val="vi-VN" w:eastAsia="vi-VN"/>
               </w:rPr>
               <w:tab/>
             </w:r>
@@ -1609,7 +1639,7 @@
                 <w:noProof/>
                 <w:webHidden/>
               </w:rPr>
-              <w:instrText xml:space="preserve"> PAGEREF _Toc464486774 \h </w:instrText>
+              <w:instrText xml:space="preserve"> PAGEREF _Toc464679578 \h </w:instrText>
             </w:r>
             <w:r>
               <w:rPr>
@@ -1649,9 +1679,10 @@
             </w:tabs>
             <w:rPr>
               <w:noProof/>
+              <w:lang w:val="vi-VN" w:eastAsia="vi-VN"/>
             </w:rPr>
           </w:pPr>
-          <w:hyperlink w:anchor="_Toc464486775" w:history="1">
+          <w:hyperlink w:anchor="_Toc464679579" w:history="1">
             <w:r>
               <w:rPr>
                 <w:rStyle w:val="Hyperlink"/>
@@ -1663,6 +1694,7 @@
             <w:r>
               <w:rPr>
                 <w:noProof/>
+                <w:lang w:val="vi-VN" w:eastAsia="vi-VN"/>
               </w:rPr>
               <w:tab/>
             </w:r>
@@ -1693,7 +1725,7 @@
                 <w:noProof/>
                 <w:webHidden/>
               </w:rPr>
-              <w:instrText xml:space="preserve"> PAGEREF _Toc464486775 \h </w:instrText>
+              <w:instrText xml:space="preserve"> PAGEREF _Toc464679579 \h </w:instrText>
             </w:r>
             <w:r>
               <w:rPr>
@@ -1733,9 +1765,10 @@
             </w:tabs>
             <w:rPr>
               <w:noProof/>
+              <w:lang w:val="vi-VN" w:eastAsia="vi-VN"/>
             </w:rPr>
           </w:pPr>
-          <w:hyperlink w:anchor="_Toc464486776" w:history="1">
+          <w:hyperlink w:anchor="_Toc464679580" w:history="1">
             <w:r>
               <w:rPr>
                 <w:rStyle w:val="Hyperlink"/>
@@ -1747,6 +1780,7 @@
             <w:r>
               <w:rPr>
                 <w:noProof/>
+                <w:lang w:val="vi-VN" w:eastAsia="vi-VN"/>
               </w:rPr>
               <w:tab/>
             </w:r>
@@ -1777,7 +1811,7 @@
                 <w:noProof/>
                 <w:webHidden/>
               </w:rPr>
-              <w:instrText xml:space="preserve"> PAGEREF _Toc464486776 \h </w:instrText>
+              <w:instrText xml:space="preserve"> PAGEREF _Toc464679580 \h </w:instrText>
             </w:r>
             <w:r>
               <w:rPr>
@@ -1817,9 +1851,10 @@
             </w:tabs>
             <w:rPr>
               <w:noProof/>
+              <w:lang w:val="vi-VN" w:eastAsia="vi-VN"/>
             </w:rPr>
           </w:pPr>
-          <w:hyperlink w:anchor="_Toc464486777" w:history="1">
+          <w:hyperlink w:anchor="_Toc464679581" w:history="1">
             <w:r>
               <w:rPr>
                 <w:rStyle w:val="Hyperlink"/>
@@ -1831,6 +1866,7 @@
             <w:r>
               <w:rPr>
                 <w:noProof/>
+                <w:lang w:val="vi-VN" w:eastAsia="vi-VN"/>
               </w:rPr>
               <w:tab/>
             </w:r>
@@ -1861,7 +1897,7 @@
                 <w:noProof/>
                 <w:webHidden/>
               </w:rPr>
-              <w:instrText xml:space="preserve"> PAGEREF _Toc464486777 \h </w:instrText>
+              <w:instrText xml:space="preserve"> PAGEREF _Toc464679581 \h </w:instrText>
             </w:r>
             <w:r>
               <w:rPr>
@@ -1901,9 +1937,10 @@
             </w:tabs>
             <w:rPr>
               <w:noProof/>
+              <w:lang w:val="vi-VN" w:eastAsia="vi-VN"/>
             </w:rPr>
           </w:pPr>
-          <w:hyperlink w:anchor="_Toc464486778" w:history="1">
+          <w:hyperlink w:anchor="_Toc464679582" w:history="1">
             <w:r>
               <w:rPr>
                 <w:rStyle w:val="Hyperlink"/>
@@ -1915,6 +1952,7 @@
             <w:r>
               <w:rPr>
                 <w:noProof/>
+                <w:lang w:val="vi-VN" w:eastAsia="vi-VN"/>
               </w:rPr>
               <w:tab/>
             </w:r>
@@ -1945,7 +1983,7 @@
                 <w:noProof/>
                 <w:webHidden/>
               </w:rPr>
-              <w:instrText xml:space="preserve"> PAGEREF _Toc464486778 \h </w:instrText>
+              <w:instrText xml:space="preserve"> PAGEREF _Toc464679582 \h </w:instrText>
             </w:r>
             <w:r>
               <w:rPr>
@@ -1985,9 +2023,10 @@
             </w:tabs>
             <w:rPr>
               <w:noProof/>
+              <w:lang w:val="vi-VN" w:eastAsia="vi-VN"/>
             </w:rPr>
           </w:pPr>
-          <w:hyperlink w:anchor="_Toc464486779" w:history="1">
+          <w:hyperlink w:anchor="_Toc464679583" w:history="1">
             <w:r>
               <w:rPr>
                 <w:rStyle w:val="Hyperlink"/>
@@ -1999,6 +2038,7 @@
             <w:r>
               <w:rPr>
                 <w:noProof/>
+                <w:lang w:val="vi-VN" w:eastAsia="vi-VN"/>
               </w:rPr>
               <w:tab/>
             </w:r>
@@ -2029,7 +2069,7 @@
                 <w:noProof/>
                 <w:webHidden/>
               </w:rPr>
-              <w:instrText xml:space="preserve"> PAGEREF _Toc464486779 \h </w:instrText>
+              <w:instrText xml:space="preserve"> PAGEREF _Toc464679583 \h </w:instrText>
             </w:r>
             <w:r>
               <w:rPr>
@@ -2049,7 +2089,7 @@
                 <w:noProof/>
                 <w:webHidden/>
               </w:rPr>
-              <w:t>19</w:t>
+              <w:t>18</w:t>
             </w:r>
             <w:r>
               <w:rPr>
@@ -2069,9 +2109,10 @@
             </w:tabs>
             <w:rPr>
               <w:noProof/>
+              <w:lang w:val="vi-VN" w:eastAsia="vi-VN"/>
             </w:rPr>
           </w:pPr>
-          <w:hyperlink w:anchor="_Toc464486780" w:history="1">
+          <w:hyperlink w:anchor="_Toc464679584" w:history="1">
             <w:r>
               <w:rPr>
                 <w:rStyle w:val="Hyperlink"/>
@@ -2083,6 +2124,7 @@
             <w:r>
               <w:rPr>
                 <w:noProof/>
+                <w:lang w:val="vi-VN" w:eastAsia="vi-VN"/>
               </w:rPr>
               <w:tab/>
             </w:r>
@@ -2092,7 +2134,7 @@
                 <w:rFonts w:ascii="Segoe UI" w:hAnsi="Segoe UI" w:cs="Segoe UI"/>
                 <w:noProof/>
               </w:rPr>
-              <w:t>TỰ ĐÁNH GIÁ</w:t>
+              <w:t>THAM KHẢO</w:t>
             </w:r>
             <w:r>
               <w:rPr>
@@ -2113,7 +2155,7 @@
                 <w:noProof/>
                 <w:webHidden/>
               </w:rPr>
-              <w:instrText xml:space="preserve"> PAGEREF _Toc464486780 \h </w:instrText>
+              <w:instrText xml:space="preserve"> PAGEREF _Toc464679584 \h </w:instrText>
             </w:r>
             <w:r>
               <w:rPr>
@@ -2133,91 +2175,7 @@
                 <w:noProof/>
                 <w:webHidden/>
               </w:rPr>
-              <w:t>19</w:t>
-            </w:r>
-            <w:r>
-              <w:rPr>
-                <w:noProof/>
-                <w:webHidden/>
-              </w:rPr>
-              <w:fldChar w:fldCharType="end"/>
-            </w:r>
-          </w:hyperlink>
-        </w:p>
-        <w:p>
-          <w:pPr>
-            <w:pStyle w:val="TOC1"/>
-            <w:tabs>
-              <w:tab w:val="left" w:pos="440"/>
-              <w:tab w:val="right" w:leader="dot" w:pos="9628"/>
-            </w:tabs>
-            <w:rPr>
-              <w:noProof/>
-            </w:rPr>
-          </w:pPr>
-          <w:hyperlink w:anchor="_Toc464486781" w:history="1">
-            <w:r>
-              <w:rPr>
-                <w:rStyle w:val="Hyperlink"/>
-                <w:rFonts w:ascii="Segoe UI" w:hAnsi="Segoe UI" w:cs="Segoe UI"/>
-                <w:noProof/>
-              </w:rPr>
-              <w:t>6</w:t>
-            </w:r>
-            <w:r>
-              <w:rPr>
-                <w:noProof/>
-              </w:rPr>
-              <w:tab/>
-            </w:r>
-            <w:r>
-              <w:rPr>
-                <w:rStyle w:val="Hyperlink"/>
-                <w:rFonts w:ascii="Segoe UI" w:hAnsi="Segoe UI" w:cs="Segoe UI"/>
-                <w:noProof/>
-              </w:rPr>
-              <w:t>THAM KHẢO</w:t>
-            </w:r>
-            <w:r>
-              <w:rPr>
-                <w:noProof/>
-                <w:webHidden/>
-              </w:rPr>
-              <w:tab/>
-            </w:r>
-            <w:r>
-              <w:rPr>
-                <w:noProof/>
-                <w:webHidden/>
-              </w:rPr>
-              <w:fldChar w:fldCharType="begin"/>
-            </w:r>
-            <w:r>
-              <w:rPr>
-                <w:noProof/>
-                <w:webHidden/>
-              </w:rPr>
-              <w:instrText xml:space="preserve"> PAGEREF _Toc464486781 \h </w:instrText>
-            </w:r>
-            <w:r>
-              <w:rPr>
-                <w:noProof/>
-                <w:webHidden/>
-              </w:rPr>
-            </w:r>
-            <w:r>
-              <w:rPr>
-                <w:noProof/>
-                <w:webHidden/>
-              </w:rPr>
-              <w:fldChar w:fldCharType="separate"/>
-            </w:r>
-            <w:r>
-              <w:rPr>
-                <w:noProof/>
-                <w:webHidden/>
-              </w:rPr>
-              <w:t>19</w:t>
+              <w:t>18</w:t>
             </w:r>
             <w:r>
               <w:rPr>
@@ -2281,7 +2239,7 @@
           <w:szCs w:val="26"/>
         </w:rPr>
       </w:pPr>
-      <w:bookmarkStart w:id="0" w:name="_Toc464486761"/>
+      <w:bookmarkStart w:id="1" w:name="_Toc464679565"/>
       <w:r>
         <w:rPr>
           <w:rFonts w:ascii="Segoe UI" w:hAnsi="Segoe UI" w:cs="Segoe UI"/>
@@ -2291,7 +2249,7 @@
         <w:lastRenderedPageBreak/>
         <w:t>THÔNG TIN SỬA ĐỔI</w:t>
       </w:r>
-      <w:bookmarkEnd w:id="0"/>
+      <w:bookmarkEnd w:id="1"/>
     </w:p>
     <w:tbl>
       <w:tblPr>
@@ -2599,7 +2557,23 @@
                 <w:sz w:val="26"/>
                 <w:szCs w:val="26"/>
               </w:rPr>
-              <w:t>Bổ sung và sửa đổi bảng mô thả RESTful API</w:t>
+              <w:t>Bổ sung và sửa đổi bả</w:t>
+            </w:r>
+            <w:r>
+              <w:rPr>
+                <w:rFonts w:ascii="Segoe UI" w:hAnsi="Segoe UI" w:cs="Segoe UI"/>
+                <w:sz w:val="26"/>
+                <w:szCs w:val="26"/>
+              </w:rPr>
+              <w:t>ng mô t</w:t>
+            </w:r>
+            <w:r>
+              <w:rPr>
+                <w:rFonts w:ascii="Segoe UI" w:hAnsi="Segoe UI" w:cs="Segoe UI"/>
+                <w:sz w:val="26"/>
+                <w:szCs w:val="26"/>
+              </w:rPr>
+              <w:t>ả RESTful API</w:t>
             </w:r>
           </w:p>
         </w:tc>
@@ -2624,6 +2598,125 @@
                 <w:szCs w:val="26"/>
               </w:rPr>
               <w:t>Trần Tú Nam</w:t>
+            </w:r>
+          </w:p>
+        </w:tc>
+      </w:tr>
+      <w:tr>
+        <w:trPr>
+          <w:trHeight w:val="781"/>
+        </w:trPr>
+        <w:tc>
+          <w:tcPr>
+            <w:tcW w:w="1696" w:type="dxa"/>
+            <w:vAlign w:val="center"/>
+          </w:tcPr>
+          <w:p>
+            <w:pPr>
+              <w:jc w:val="center"/>
+              <w:rPr>
+                <w:rFonts w:ascii="Segoe UI" w:hAnsi="Segoe UI" w:cs="Segoe UI"/>
+                <w:sz w:val="26"/>
+                <w:szCs w:val="26"/>
+              </w:rPr>
+            </w:pPr>
+            <w:r>
+              <w:rPr>
+                <w:rFonts w:ascii="Segoe UI" w:hAnsi="Segoe UI" w:cs="Segoe UI"/>
+                <w:sz w:val="26"/>
+                <w:szCs w:val="26"/>
+              </w:rPr>
+              <w:t>17.10.2016</w:t>
+            </w:r>
+          </w:p>
+        </w:tc>
+        <w:tc>
+          <w:tcPr>
+            <w:tcW w:w="1843" w:type="dxa"/>
+            <w:vAlign w:val="center"/>
+          </w:tcPr>
+          <w:p>
+            <w:pPr>
+              <w:jc w:val="center"/>
+              <w:rPr>
+                <w:rFonts w:ascii="Segoe UI" w:hAnsi="Segoe UI" w:cs="Segoe UI"/>
+                <w:sz w:val="26"/>
+                <w:szCs w:val="26"/>
+              </w:rPr>
+            </w:pPr>
+            <w:r>
+              <w:rPr>
+                <w:rFonts w:ascii="Segoe UI" w:hAnsi="Segoe UI" w:cs="Segoe UI"/>
+                <w:sz w:val="26"/>
+                <w:szCs w:val="26"/>
+              </w:rPr>
+              <w:t>3.0</w:t>
+            </w:r>
+          </w:p>
+        </w:tc>
+        <w:tc>
+          <w:tcPr>
+            <w:tcW w:w="3686" w:type="dxa"/>
+            <w:vAlign w:val="center"/>
+          </w:tcPr>
+          <w:p>
+            <w:pPr>
+              <w:jc w:val="center"/>
+              <w:rPr>
+                <w:rFonts w:ascii="Segoe UI" w:hAnsi="Segoe UI" w:cs="Segoe UI"/>
+                <w:sz w:val="26"/>
+                <w:szCs w:val="26"/>
+              </w:rPr>
+            </w:pPr>
+            <w:r>
+              <w:rPr>
+                <w:rFonts w:ascii="Segoe UI" w:hAnsi="Segoe UI" w:cs="Segoe UI"/>
+                <w:sz w:val="26"/>
+                <w:szCs w:val="26"/>
+              </w:rPr>
+              <w:t>Bổ sung prototype web, mobile</w:t>
+            </w:r>
+          </w:p>
+        </w:tc>
+        <w:tc>
+          <w:tcPr>
+            <w:tcW w:w="2400" w:type="dxa"/>
+            <w:vAlign w:val="center"/>
+          </w:tcPr>
+          <w:p>
+            <w:pPr>
+              <w:jc w:val="center"/>
+              <w:rPr>
+                <w:rFonts w:ascii="Segoe UI" w:hAnsi="Segoe UI" w:cs="Segoe UI"/>
+                <w:sz w:val="26"/>
+                <w:szCs w:val="26"/>
+              </w:rPr>
+            </w:pPr>
+            <w:r>
+              <w:rPr>
+                <w:rFonts w:ascii="Segoe UI" w:hAnsi="Segoe UI" w:cs="Segoe UI"/>
+                <w:sz w:val="26"/>
+                <w:szCs w:val="26"/>
+              </w:rPr>
+              <w:t>Lê Đức I</w:t>
+            </w:r>
+          </w:p>
+          <w:p>
+            <w:pPr>
+              <w:jc w:val="center"/>
+              <w:rPr>
+                <w:rFonts w:ascii="Segoe UI" w:hAnsi="Segoe UI" w:cs="Segoe UI"/>
+                <w:sz w:val="26"/>
+                <w:szCs w:val="26"/>
+              </w:rPr>
+            </w:pPr>
+            <w:r>
+              <w:rPr>
+                <w:rFonts w:ascii="Segoe UI" w:hAnsi="Segoe UI" w:cs="Segoe UI"/>
+                <w:sz w:val="26"/>
+                <w:szCs w:val="26"/>
+              </w:rPr>
+              <w:t>Nguyễn Phúc Hậu</w:t>
             </w:r>
           </w:p>
         </w:tc>
@@ -2674,7 +2767,7 @@
           <w:szCs w:val="26"/>
         </w:rPr>
       </w:pPr>
-      <w:bookmarkStart w:id="1" w:name="_Toc464486762"/>
+      <w:bookmarkStart w:id="2" w:name="_Toc464679566"/>
       <w:r>
         <w:rPr>
           <w:rFonts w:ascii="Segoe UI" w:hAnsi="Segoe UI" w:cs="Segoe UI"/>
@@ -2700,7 +2793,7 @@
         </w:rPr>
         <w:t xml:space="preserve"> CÔNG VIỆC</w:t>
       </w:r>
-      <w:bookmarkEnd w:id="1"/>
+      <w:bookmarkEnd w:id="2"/>
     </w:p>
     <w:tbl>
       <w:tblPr>
@@ -2997,6 +3090,14 @@
                 <w:szCs w:val="26"/>
               </w:rPr>
             </w:pPr>
+            <w:r>
+              <w:rPr>
+                <w:rFonts w:ascii="Segoe UI" w:hAnsi="Segoe UI" w:cs="Segoe UI"/>
+                <w:sz w:val="26"/>
+                <w:szCs w:val="26"/>
+              </w:rPr>
+              <w:t>10</w:t>
+            </w:r>
           </w:p>
         </w:tc>
       </w:tr>
@@ -3129,6 +3230,14 @@
                 <w:szCs w:val="26"/>
               </w:rPr>
             </w:pPr>
+            <w:r>
+              <w:rPr>
+                <w:rFonts w:ascii="Segoe UI" w:hAnsi="Segoe UI" w:cs="Segoe UI"/>
+                <w:sz w:val="26"/>
+                <w:szCs w:val="26"/>
+              </w:rPr>
+              <w:t>10</w:t>
+            </w:r>
           </w:p>
         </w:tc>
       </w:tr>
@@ -3279,6 +3388,14 @@
                 <w:szCs w:val="26"/>
               </w:rPr>
             </w:pPr>
+            <w:r>
+              <w:rPr>
+                <w:rFonts w:ascii="Segoe UI" w:hAnsi="Segoe UI" w:cs="Segoe UI"/>
+                <w:sz w:val="26"/>
+                <w:szCs w:val="26"/>
+              </w:rPr>
+              <w:t>10</w:t>
+            </w:r>
           </w:p>
         </w:tc>
       </w:tr>
@@ -3411,6 +3528,14 @@
                 <w:szCs w:val="26"/>
               </w:rPr>
             </w:pPr>
+            <w:r>
+              <w:rPr>
+                <w:rFonts w:ascii="Segoe UI" w:hAnsi="Segoe UI" w:cs="Segoe UI"/>
+                <w:sz w:val="26"/>
+                <w:szCs w:val="26"/>
+              </w:rPr>
+              <w:t>10</w:t>
+            </w:r>
           </w:p>
         </w:tc>
       </w:tr>
@@ -3543,6 +3668,14 @@
                 <w:szCs w:val="26"/>
               </w:rPr>
             </w:pPr>
+            <w:r>
+              <w:rPr>
+                <w:rFonts w:ascii="Segoe UI" w:hAnsi="Segoe UI" w:cs="Segoe UI"/>
+                <w:sz w:val="26"/>
+                <w:szCs w:val="26"/>
+              </w:rPr>
+              <w:t>10</w:t>
+            </w:r>
           </w:p>
         </w:tc>
       </w:tr>
@@ -3675,6 +3808,14 @@
                 <w:szCs w:val="26"/>
               </w:rPr>
             </w:pPr>
+            <w:r>
+              <w:rPr>
+                <w:rFonts w:ascii="Segoe UI" w:hAnsi="Segoe UI" w:cs="Segoe UI"/>
+                <w:sz w:val="26"/>
+                <w:szCs w:val="26"/>
+              </w:rPr>
+              <w:t>10</w:t>
+            </w:r>
           </w:p>
         </w:tc>
       </w:tr>
@@ -3807,6 +3948,14 @@
                 <w:szCs w:val="26"/>
               </w:rPr>
             </w:pPr>
+            <w:r>
+              <w:rPr>
+                <w:rFonts w:ascii="Segoe UI" w:hAnsi="Segoe UI" w:cs="Segoe UI"/>
+                <w:sz w:val="26"/>
+                <w:szCs w:val="26"/>
+              </w:rPr>
+              <w:t>10</w:t>
+            </w:r>
           </w:p>
         </w:tc>
       </w:tr>
@@ -3841,7 +3990,7 @@
           <w:szCs w:val="26"/>
         </w:rPr>
       </w:pPr>
-      <w:bookmarkStart w:id="2" w:name="_Toc464486763"/>
+      <w:bookmarkStart w:id="3" w:name="_Toc464679567"/>
       <w:r>
         <w:rPr>
           <w:rFonts w:ascii="Segoe UI" w:hAnsi="Segoe UI" w:cs="Segoe UI"/>
@@ -3867,7 +4016,7 @@
         </w:rPr>
         <w:t>API</w:t>
       </w:r>
-      <w:bookmarkEnd w:id="2"/>
+      <w:bookmarkEnd w:id="3"/>
     </w:p>
     <w:p>
       <w:pPr>
@@ -3877,7 +4026,7 @@
           <w:rFonts w:ascii="Segoe UI" w:hAnsi="Segoe UI" w:cs="Segoe UI"/>
         </w:rPr>
       </w:pPr>
-      <w:bookmarkStart w:id="3" w:name="_Toc464486764"/>
+      <w:bookmarkStart w:id="4" w:name="_Toc464679568"/>
       <w:r>
         <w:rPr>
           <w:rFonts w:ascii="Segoe UI" w:hAnsi="Segoe UI" w:cs="Segoe UI"/>
@@ -3908,7 +4057,7 @@
         </w:rPr>
         <w:t>SÂN BAY ĐI</w:t>
       </w:r>
-      <w:bookmarkEnd w:id="3"/>
+      <w:bookmarkEnd w:id="4"/>
     </w:p>
     <w:tbl>
       <w:tblPr>
@@ -4084,7 +4233,16 @@
                 <w:sz w:val="26"/>
                 <w:szCs w:val="26"/>
               </w:rPr>
-              <w:t>departure_airport</w:t>
+              <w:t>depart</w:t>
+            </w:r>
+            <w:r>
+              <w:rPr>
+                <w:rFonts w:ascii="Segoe UI" w:hAnsi="Segoe UI" w:cs="Segoe UI"/>
+                <w:b/>
+                <w:sz w:val="26"/>
+                <w:szCs w:val="26"/>
+              </w:rPr>
+              <w:t>_airport</w:t>
             </w:r>
             <w:r>
               <w:rPr>
@@ -4278,7 +4436,7 @@
       </w:tr>
       <w:tr>
         <w:trPr>
-          <w:trHeight w:val="2678"/>
+          <w:trHeight w:val="3386"/>
         </w:trPr>
         <w:tc>
           <w:tcPr>
@@ -4391,15 +4549,7 @@
                 <w:sz w:val="26"/>
                 <w:szCs w:val="26"/>
               </w:rPr>
-              <w:t>[</w:t>
-            </w:r>
-            <w:r>
-              <w:rPr>
-                <w:rFonts w:ascii="Segoe UI" w:eastAsia="Times New Roman" w:hAnsi="Segoe UI" w:cs="Segoe UI"/>
-                <w:sz w:val="26"/>
-                <w:szCs w:val="26"/>
-              </w:rPr>
-              <w:t xml:space="preserve"> </w:t>
+              <w:t>{</w:t>
             </w:r>
           </w:p>
           <w:p>
@@ -4434,23 +4584,23 @@
                 <w:sz w:val="26"/>
                 <w:szCs w:val="26"/>
               </w:rPr>
-              <w:t xml:space="preserve">    </w:t>
-            </w:r>
-            <w:r>
-              <w:rPr>
-                <w:rFonts w:ascii="Segoe UI" w:eastAsia="Times New Roman" w:hAnsi="Segoe UI" w:cs="Segoe UI"/>
-                <w:sz w:val="26"/>
-                <w:szCs w:val="26"/>
-              </w:rPr>
-              <w:t>[String]</w:t>
-            </w:r>
-            <w:r>
-              <w:rPr>
-                <w:rFonts w:ascii="Segoe UI" w:eastAsia="Times New Roman" w:hAnsi="Segoe UI" w:cs="Segoe UI"/>
-                <w:sz w:val="26"/>
-                <w:szCs w:val="26"/>
-              </w:rPr>
-              <w:t>,</w:t>
+              <w:t xml:space="preserve">    depart : </w:t>
+            </w:r>
+            <w:r>
+              <w:rPr>
+                <w:rFonts w:ascii="Segoe UI" w:eastAsia="Times New Roman" w:hAnsi="Segoe UI" w:cs="Segoe UI"/>
+                <w:sz w:val="26"/>
+                <w:szCs w:val="26"/>
+              </w:rPr>
+              <w:t>[</w:t>
+            </w:r>
+            <w:r>
+              <w:rPr>
+                <w:rFonts w:ascii="Segoe UI" w:eastAsia="Times New Roman" w:hAnsi="Segoe UI" w:cs="Segoe UI"/>
+                <w:sz w:val="26"/>
+                <w:szCs w:val="26"/>
+              </w:rPr>
+              <w:t xml:space="preserve"> </w:t>
             </w:r>
           </w:p>
           <w:p>
@@ -4485,7 +4635,15 @@
                 <w:sz w:val="26"/>
                 <w:szCs w:val="26"/>
               </w:rPr>
-              <w:t xml:space="preserve">    </w:t>
+              <w:t xml:space="preserve">   </w:t>
+            </w:r>
+            <w:r>
+              <w:rPr>
+                <w:rFonts w:ascii="Segoe UI" w:eastAsia="Times New Roman" w:hAnsi="Segoe UI" w:cs="Segoe UI"/>
+                <w:sz w:val="26"/>
+                <w:szCs w:val="26"/>
+              </w:rPr>
+              <w:t xml:space="preserve">     </w:t>
             </w:r>
             <w:r>
               <w:rPr>
@@ -4544,7 +4702,23 @@
                 <w:sz w:val="26"/>
                 <w:szCs w:val="26"/>
               </w:rPr>
-              <w:t>…</w:t>
+              <w:t xml:space="preserve">    </w:t>
+            </w:r>
+            <w:r>
+              <w:rPr>
+                <w:rFonts w:ascii="Segoe UI" w:eastAsia="Times New Roman" w:hAnsi="Segoe UI" w:cs="Segoe UI"/>
+                <w:sz w:val="26"/>
+                <w:szCs w:val="26"/>
+              </w:rPr>
+              <w:t>[String]</w:t>
+            </w:r>
+            <w:r>
+              <w:rPr>
+                <w:rFonts w:ascii="Segoe UI" w:eastAsia="Times New Roman" w:hAnsi="Segoe UI" w:cs="Segoe UI"/>
+                <w:sz w:val="26"/>
+                <w:szCs w:val="26"/>
+              </w:rPr>
+              <w:t>,</w:t>
             </w:r>
           </w:p>
           <w:p>
@@ -4579,7 +4753,93 @@
                 <w:sz w:val="26"/>
                 <w:szCs w:val="26"/>
               </w:rPr>
-              <w:t>]</w:t>
+              <w:t xml:space="preserve">    </w:t>
+            </w:r>
+            <w:r>
+              <w:rPr>
+                <w:rFonts w:ascii="Segoe UI" w:eastAsia="Times New Roman" w:hAnsi="Segoe UI" w:cs="Segoe UI"/>
+                <w:sz w:val="26"/>
+                <w:szCs w:val="26"/>
+              </w:rPr>
+              <w:t xml:space="preserve">    </w:t>
+            </w:r>
+            <w:r>
+              <w:rPr>
+                <w:rFonts w:ascii="Segoe UI" w:eastAsia="Times New Roman" w:hAnsi="Segoe UI" w:cs="Segoe UI"/>
+                <w:sz w:val="26"/>
+                <w:szCs w:val="26"/>
+              </w:rPr>
+              <w:t>…</w:t>
+            </w:r>
+          </w:p>
+          <w:p>
+            <w:pPr>
+              <w:tabs>
+                <w:tab w:val="left" w:pos="916"/>
+                <w:tab w:val="left" w:pos="1832"/>
+                <w:tab w:val="left" w:pos="2748"/>
+                <w:tab w:val="left" w:pos="3664"/>
+                <w:tab w:val="left" w:pos="4580"/>
+                <w:tab w:val="left" w:pos="5496"/>
+                <w:tab w:val="left" w:pos="6412"/>
+                <w:tab w:val="left" w:pos="7328"/>
+                <w:tab w:val="left" w:pos="8244"/>
+                <w:tab w:val="left" w:pos="9160"/>
+                <w:tab w:val="left" w:pos="10076"/>
+                <w:tab w:val="left" w:pos="10992"/>
+                <w:tab w:val="left" w:pos="11908"/>
+                <w:tab w:val="left" w:pos="12824"/>
+                <w:tab w:val="left" w:pos="13740"/>
+                <w:tab w:val="left" w:pos="14656"/>
+              </w:tabs>
+              <w:rPr>
+                <w:rFonts w:ascii="Segoe UI" w:eastAsia="Times New Roman" w:hAnsi="Segoe UI" w:cs="Segoe UI"/>
+                <w:sz w:val="26"/>
+                <w:szCs w:val="26"/>
+              </w:rPr>
+            </w:pPr>
+            <w:r>
+              <w:rPr>
+                <w:rFonts w:ascii="Segoe UI" w:eastAsia="Times New Roman" w:hAnsi="Segoe UI" w:cs="Segoe UI"/>
+                <w:sz w:val="26"/>
+                <w:szCs w:val="26"/>
+              </w:rPr>
+              <w:t xml:space="preserve">    ]</w:t>
+            </w:r>
+          </w:p>
+          <w:p>
+            <w:pPr>
+              <w:tabs>
+                <w:tab w:val="left" w:pos="916"/>
+                <w:tab w:val="left" w:pos="1832"/>
+                <w:tab w:val="left" w:pos="2748"/>
+                <w:tab w:val="left" w:pos="3664"/>
+                <w:tab w:val="left" w:pos="4580"/>
+                <w:tab w:val="left" w:pos="5496"/>
+                <w:tab w:val="left" w:pos="6412"/>
+                <w:tab w:val="left" w:pos="7328"/>
+                <w:tab w:val="left" w:pos="8244"/>
+                <w:tab w:val="left" w:pos="9160"/>
+                <w:tab w:val="left" w:pos="10076"/>
+                <w:tab w:val="left" w:pos="10992"/>
+                <w:tab w:val="left" w:pos="11908"/>
+                <w:tab w:val="left" w:pos="12824"/>
+                <w:tab w:val="left" w:pos="13740"/>
+                <w:tab w:val="left" w:pos="14656"/>
+              </w:tabs>
+              <w:rPr>
+                <w:rFonts w:ascii="Segoe UI" w:eastAsia="Times New Roman" w:hAnsi="Segoe UI" w:cs="Segoe UI"/>
+                <w:sz w:val="26"/>
+                <w:szCs w:val="26"/>
+              </w:rPr>
+            </w:pPr>
+            <w:r>
+              <w:rPr>
+                <w:rFonts w:ascii="Segoe UI" w:eastAsia="Times New Roman" w:hAnsi="Segoe UI" w:cs="Segoe UI"/>
+                <w:sz w:val="26"/>
+                <w:szCs w:val="26"/>
+              </w:rPr>
+              <w:t>}</w:t>
             </w:r>
           </w:p>
         </w:tc>
@@ -4707,25 +4967,7 @@
                 <w:sz w:val="26"/>
                 <w:szCs w:val="26"/>
               </w:rPr>
-              <w:t xml:space="preserve">    </w:t>
-            </w:r>
-            <w:proofErr w:type="gramStart"/>
-            <w:r>
-              <w:rPr>
-                <w:rFonts w:ascii="Segoe UI" w:hAnsi="Segoe UI" w:cs="Segoe UI"/>
-                <w:sz w:val="26"/>
-                <w:szCs w:val="26"/>
-              </w:rPr>
-              <w:t>error :</w:t>
-            </w:r>
-            <w:proofErr w:type="gramEnd"/>
-            <w:r>
-              <w:rPr>
-                <w:rFonts w:ascii="Segoe UI" w:hAnsi="Segoe UI" w:cs="Segoe UI"/>
-                <w:sz w:val="26"/>
-                <w:szCs w:val="26"/>
-              </w:rPr>
-              <w:t xml:space="preserve"> “Error 500: Server error.” </w:t>
+              <w:t xml:space="preserve">    error : “Error 500: Server error.” </w:t>
             </w:r>
           </w:p>
           <w:p>
@@ -4841,7 +5083,7 @@
                 <w:sz w:val="26"/>
                 <w:szCs w:val="26"/>
               </w:rPr>
-              <w:t>ure_</w:t>
+              <w:t>_</w:t>
             </w:r>
             <w:r>
               <w:rPr>
@@ -4956,7 +5198,7 @@
           <w:rFonts w:ascii="Segoe UI" w:hAnsi="Segoe UI" w:cs="Segoe UI"/>
         </w:rPr>
       </w:pPr>
-      <w:bookmarkStart w:id="4" w:name="_Toc464486765"/>
+      <w:bookmarkStart w:id="5" w:name="_Toc464679569"/>
       <w:r>
         <w:rPr>
           <w:rFonts w:ascii="Segoe UI" w:hAnsi="Segoe UI" w:cs="Segoe UI"/>
@@ -4994,7 +5236,7 @@
         </w:rPr>
         <w:t xml:space="preserve"> TỪ MÃ SÂN BAY ĐI</w:t>
       </w:r>
-      <w:bookmarkEnd w:id="4"/>
+      <w:bookmarkEnd w:id="5"/>
     </w:p>
     <w:tbl>
       <w:tblPr>
@@ -5161,7 +5403,7 @@
                 <w:sz w:val="26"/>
                 <w:szCs w:val="26"/>
               </w:rPr>
-              <w:t>destination</w:t>
+              <w:t>arrive</w:t>
             </w:r>
             <w:r>
               <w:rPr>
@@ -5171,6 +5413,15 @@
                 <w:szCs w:val="26"/>
               </w:rPr>
               <w:t>_airports</w:t>
+            </w:r>
+            <w:r>
+              <w:rPr>
+                <w:rFonts w:ascii="Segoe UI" w:hAnsi="Segoe UI" w:cs="Segoe UI"/>
+                <w:b/>
+                <w:sz w:val="26"/>
+                <w:szCs w:val="26"/>
+              </w:rPr>
+              <w:t>/:depart</w:t>
             </w:r>
           </w:p>
         </w:tc>
@@ -5300,6 +5551,22 @@
                 <w:szCs w:val="26"/>
               </w:rPr>
             </w:pPr>
+            <w:r>
+              <w:rPr>
+                <w:rFonts w:ascii="Segoe UI" w:hAnsi="Segoe UI" w:cs="Segoe UI"/>
+                <w:sz w:val="26"/>
+                <w:szCs w:val="26"/>
+              </w:rPr>
+              <w:t>depart</w:t>
+            </w:r>
+            <w:r>
+              <w:rPr>
+                <w:rFonts w:ascii="Segoe UI" w:hAnsi="Segoe UI" w:cs="Segoe UI"/>
+                <w:sz w:val="26"/>
+                <w:szCs w:val="26"/>
+              </w:rPr>
+              <w:t>=[String]</w:t>
+            </w:r>
           </w:p>
         </w:tc>
       </w:tr>
@@ -5355,7 +5622,7 @@
       </w:tr>
       <w:tr>
         <w:trPr>
-          <w:trHeight w:val="3320"/>
+          <w:trHeight w:val="3321"/>
         </w:trPr>
         <w:tc>
           <w:tcPr>
@@ -5468,7 +5735,7 @@
                 <w:sz w:val="26"/>
                 <w:szCs w:val="26"/>
               </w:rPr>
-              <w:t xml:space="preserve">[ </w:t>
+              <w:t>{</w:t>
             </w:r>
           </w:p>
           <w:p>
@@ -5503,15 +5770,15 @@
                 <w:sz w:val="26"/>
                 <w:szCs w:val="26"/>
               </w:rPr>
-              <w:t xml:space="preserve">    </w:t>
-            </w:r>
-            <w:r>
-              <w:rPr>
-                <w:rFonts w:ascii="Segoe UI" w:eastAsia="Times New Roman" w:hAnsi="Segoe UI" w:cs="Segoe UI"/>
-                <w:sz w:val="26"/>
-                <w:szCs w:val="26"/>
-              </w:rPr>
-              <w:t>{</w:t>
+              <w:t xml:space="preserve">    arrive : </w:t>
+            </w:r>
+            <w:r>
+              <w:rPr>
+                <w:rFonts w:ascii="Segoe UI" w:eastAsia="Times New Roman" w:hAnsi="Segoe UI" w:cs="Segoe UI"/>
+                <w:sz w:val="26"/>
+                <w:szCs w:val="26"/>
+              </w:rPr>
+              <w:t xml:space="preserve">[ </w:t>
             </w:r>
           </w:p>
           <w:p>
@@ -5546,41 +5813,23 @@
                 <w:sz w:val="26"/>
                 <w:szCs w:val="26"/>
               </w:rPr>
-              <w:t xml:space="preserve">         </w:t>
-            </w:r>
-            <w:proofErr w:type="gramStart"/>
-            <w:r>
-              <w:rPr>
-                <w:rFonts w:ascii="Segoe UI" w:eastAsia="Times New Roman" w:hAnsi="Segoe UI" w:cs="Segoe UI"/>
-                <w:sz w:val="26"/>
-                <w:szCs w:val="26"/>
-              </w:rPr>
-              <w:t>departure :</w:t>
-            </w:r>
-            <w:proofErr w:type="gramEnd"/>
-            <w:r>
-              <w:rPr>
-                <w:rFonts w:ascii="Segoe UI" w:eastAsia="Times New Roman" w:hAnsi="Segoe UI" w:cs="Segoe UI"/>
-                <w:sz w:val="26"/>
-                <w:szCs w:val="26"/>
-              </w:rPr>
-              <w:t xml:space="preserve"> </w:t>
-            </w:r>
-            <w:r>
-              <w:rPr>
-                <w:rFonts w:ascii="Segoe UI" w:eastAsia="Times New Roman" w:hAnsi="Segoe UI" w:cs="Segoe UI"/>
-                <w:sz w:val="26"/>
-                <w:szCs w:val="26"/>
-              </w:rPr>
-              <w:t>[String]</w:t>
-            </w:r>
-            <w:r>
-              <w:rPr>
-                <w:rFonts w:ascii="Segoe UI" w:eastAsia="Times New Roman" w:hAnsi="Segoe UI" w:cs="Segoe UI"/>
-                <w:sz w:val="26"/>
-                <w:szCs w:val="26"/>
-              </w:rPr>
-              <w:t>,</w:t>
+              <w:t xml:space="preserve">   </w:t>
+            </w:r>
+            <w:r>
+              <w:rPr>
+                <w:rFonts w:ascii="Segoe UI" w:eastAsia="Times New Roman" w:hAnsi="Segoe UI" w:cs="Segoe UI"/>
+                <w:sz w:val="26"/>
+                <w:szCs w:val="26"/>
+              </w:rPr>
+              <w:t xml:space="preserve">     </w:t>
+            </w:r>
+            <w:r>
+              <w:rPr>
+                <w:rFonts w:ascii="Segoe UI" w:eastAsia="Times New Roman" w:hAnsi="Segoe UI" w:cs="Segoe UI"/>
+                <w:sz w:val="26"/>
+                <w:szCs w:val="26"/>
+              </w:rPr>
+              <w:t>[String],</w:t>
             </w:r>
           </w:p>
           <w:p>
@@ -5615,41 +5864,23 @@
                 <w:sz w:val="26"/>
                 <w:szCs w:val="26"/>
               </w:rPr>
-              <w:t xml:space="preserve">         </w:t>
-            </w:r>
-            <w:proofErr w:type="gramStart"/>
-            <w:r>
-              <w:rPr>
-                <w:rFonts w:ascii="Segoe UI" w:eastAsia="Times New Roman" w:hAnsi="Segoe UI" w:cs="Segoe UI"/>
-                <w:sz w:val="26"/>
-                <w:szCs w:val="26"/>
-              </w:rPr>
-              <w:t>destination :</w:t>
-            </w:r>
-            <w:proofErr w:type="gramEnd"/>
-            <w:r>
-              <w:rPr>
-                <w:rFonts w:ascii="Segoe UI" w:eastAsia="Times New Roman" w:hAnsi="Segoe UI" w:cs="Segoe UI"/>
-                <w:sz w:val="26"/>
-                <w:szCs w:val="26"/>
-              </w:rPr>
-              <w:t xml:space="preserve"> </w:t>
-            </w:r>
-            <w:r>
-              <w:rPr>
-                <w:rFonts w:ascii="Segoe UI" w:eastAsia="Times New Roman" w:hAnsi="Segoe UI" w:cs="Segoe UI"/>
-                <w:sz w:val="26"/>
-                <w:szCs w:val="26"/>
-              </w:rPr>
-              <w:t>[String]</w:t>
-            </w:r>
-            <w:r>
-              <w:rPr>
-                <w:rFonts w:ascii="Segoe UI" w:eastAsia="Times New Roman" w:hAnsi="Segoe UI" w:cs="Segoe UI"/>
-                <w:sz w:val="26"/>
-                <w:szCs w:val="26"/>
-              </w:rPr>
-              <w:t xml:space="preserve">  </w:t>
+              <w:t xml:space="preserve">    </w:t>
+            </w:r>
+            <w:r>
+              <w:rPr>
+                <w:rFonts w:ascii="Segoe UI" w:eastAsia="Times New Roman" w:hAnsi="Segoe UI" w:cs="Segoe UI"/>
+                <w:sz w:val="26"/>
+                <w:szCs w:val="26"/>
+              </w:rPr>
+              <w:t xml:space="preserve">    </w:t>
+            </w:r>
+            <w:r>
+              <w:rPr>
+                <w:rFonts w:ascii="Segoe UI" w:eastAsia="Times New Roman" w:hAnsi="Segoe UI" w:cs="Segoe UI"/>
+                <w:sz w:val="26"/>
+                <w:szCs w:val="26"/>
+              </w:rPr>
+              <w:t>[String],</w:t>
             </w:r>
           </w:p>
           <w:p>
@@ -5684,15 +5915,23 @@
                 <w:sz w:val="26"/>
                 <w:szCs w:val="26"/>
               </w:rPr>
-              <w:t xml:space="preserve">    }</w:t>
-            </w:r>
-            <w:r>
-              <w:rPr>
-                <w:rFonts w:ascii="Segoe UI" w:eastAsia="Times New Roman" w:hAnsi="Segoe UI" w:cs="Segoe UI"/>
-                <w:sz w:val="26"/>
-                <w:szCs w:val="26"/>
-              </w:rPr>
-              <w:t>,</w:t>
+              <w:t xml:space="preserve">    </w:t>
+            </w:r>
+            <w:r>
+              <w:rPr>
+                <w:rFonts w:ascii="Segoe UI" w:eastAsia="Times New Roman" w:hAnsi="Segoe UI" w:cs="Segoe UI"/>
+                <w:sz w:val="26"/>
+                <w:szCs w:val="26"/>
+              </w:rPr>
+              <w:t xml:space="preserve">    </w:t>
+            </w:r>
+            <w:r>
+              <w:rPr>
+                <w:rFonts w:ascii="Segoe UI" w:eastAsia="Times New Roman" w:hAnsi="Segoe UI" w:cs="Segoe UI"/>
+                <w:sz w:val="26"/>
+                <w:szCs w:val="26"/>
+              </w:rPr>
+              <w:t>…</w:t>
             </w:r>
           </w:p>
           <w:p>
@@ -5727,7 +5966,7 @@
                 <w:sz w:val="26"/>
                 <w:szCs w:val="26"/>
               </w:rPr>
-              <w:t xml:space="preserve">    …</w:t>
+              <w:t xml:space="preserve">    ]</w:t>
             </w:r>
           </w:p>
           <w:p>
@@ -5762,7 +6001,7 @@
                 <w:sz w:val="26"/>
                 <w:szCs w:val="26"/>
               </w:rPr>
-              <w:t>]</w:t>
+              <w:t>}</w:t>
             </w:r>
           </w:p>
         </w:tc>
@@ -5881,25 +6120,7 @@
                 <w:sz w:val="26"/>
                 <w:szCs w:val="26"/>
               </w:rPr>
-              <w:t xml:space="preserve">    </w:t>
-            </w:r>
-            <w:proofErr w:type="gramStart"/>
-            <w:r>
-              <w:rPr>
-                <w:rFonts w:ascii="Segoe UI" w:hAnsi="Segoe UI" w:cs="Segoe UI"/>
-                <w:sz w:val="26"/>
-                <w:szCs w:val="26"/>
-              </w:rPr>
-              <w:t>error :</w:t>
-            </w:r>
-            <w:proofErr w:type="gramEnd"/>
-            <w:r>
-              <w:rPr>
-                <w:rFonts w:ascii="Segoe UI" w:hAnsi="Segoe UI" w:cs="Segoe UI"/>
-                <w:sz w:val="26"/>
-                <w:szCs w:val="26"/>
-              </w:rPr>
-              <w:t xml:space="preserve"> “Error 500: Server error.” </w:t>
+              <w:t xml:space="preserve">    error : “Error 500: Server error.” </w:t>
             </w:r>
           </w:p>
           <w:p>
@@ -5999,15 +6220,31 @@
                 <w:sz w:val="26"/>
                 <w:szCs w:val="26"/>
               </w:rPr>
-              <w:t>destination</w:t>
-            </w:r>
-            <w:r>
-              <w:rPr>
-                <w:rFonts w:ascii="Segoe UI" w:hAnsi="Segoe UI" w:cs="Segoe UI"/>
-                <w:sz w:val="26"/>
-                <w:szCs w:val="26"/>
-              </w:rPr>
-              <w:t>_airports)</w:t>
+              <w:t>arrive</w:t>
+            </w:r>
+            <w:r>
+              <w:rPr>
+                <w:rFonts w:ascii="Segoe UI" w:hAnsi="Segoe UI" w:cs="Segoe UI"/>
+                <w:sz w:val="26"/>
+                <w:szCs w:val="26"/>
+              </w:rPr>
+              <w:t>_airports</w:t>
+            </w:r>
+            <w:r>
+              <w:rPr>
+                <w:rFonts w:ascii="Segoe UI" w:hAnsi="Segoe UI" w:cs="Segoe UI"/>
+                <w:sz w:val="26"/>
+                <w:szCs w:val="26"/>
+              </w:rPr>
+              <w:t>/SGN</w:t>
+            </w:r>
+            <w:r>
+              <w:rPr>
+                <w:rFonts w:ascii="Segoe UI" w:hAnsi="Segoe UI" w:cs="Segoe UI"/>
+                <w:sz w:val="26"/>
+                <w:szCs w:val="26"/>
+              </w:rPr>
+              <w:t>)</w:t>
             </w:r>
           </w:p>
         </w:tc>
@@ -6095,7 +6332,7 @@
           <w:rFonts w:ascii="Segoe UI" w:hAnsi="Segoe UI" w:cs="Segoe UI"/>
         </w:rPr>
       </w:pPr>
-      <w:bookmarkStart w:id="5" w:name="_Toc464486766"/>
+      <w:bookmarkStart w:id="6" w:name="_Toc464679570"/>
       <w:r>
         <w:rPr>
           <w:rFonts w:ascii="Segoe UI" w:hAnsi="Segoe UI" w:cs="Segoe UI"/>
@@ -6103,7 +6340,7 @@
         <w:lastRenderedPageBreak/>
         <w:t>TÌM CÁC CHUYỀN BAY THỎA MÃN CÁC ĐIỀU KIỆN</w:t>
       </w:r>
-      <w:bookmarkEnd w:id="5"/>
+      <w:bookmarkEnd w:id="6"/>
     </w:p>
     <w:tbl>
       <w:tblPr>
@@ -6112,8 +6349,8 @@
         <w:tblLook w:val="04A0" w:firstRow="1" w:lastRow="0" w:firstColumn="1" w:lastColumn="0" w:noHBand="0" w:noVBand="1"/>
       </w:tblPr>
       <w:tblGrid>
-        <w:gridCol w:w="2065"/>
-        <w:gridCol w:w="7563"/>
+        <w:gridCol w:w="2016"/>
+        <w:gridCol w:w="7612"/>
       </w:tblGrid>
       <w:tr>
         <w:trPr>
@@ -6254,7 +6491,61 @@
                 <w:sz w:val="26"/>
                 <w:szCs w:val="26"/>
               </w:rPr>
-              <w:t>?dep=:dep&amp;dest=:dest&amp;</w:t>
+              <w:t>?</w:t>
+            </w:r>
+            <w:r>
+              <w:rPr>
+                <w:rFonts w:ascii="Segoe UI" w:hAnsi="Segoe UI" w:cs="Segoe UI"/>
+                <w:b/>
+                <w:sz w:val="26"/>
+                <w:szCs w:val="26"/>
+              </w:rPr>
+              <w:t>depart</w:t>
+            </w:r>
+            <w:r>
+              <w:rPr>
+                <w:rFonts w:ascii="Segoe UI" w:hAnsi="Segoe UI" w:cs="Segoe UI"/>
+                <w:b/>
+                <w:sz w:val="26"/>
+                <w:szCs w:val="26"/>
+              </w:rPr>
+              <w:t>=:</w:t>
+            </w:r>
+            <w:r>
+              <w:rPr>
+                <w:rFonts w:ascii="Segoe UI" w:hAnsi="Segoe UI" w:cs="Segoe UI"/>
+                <w:b/>
+                <w:sz w:val="26"/>
+                <w:szCs w:val="26"/>
+              </w:rPr>
+              <w:t>depart</w:t>
+            </w:r>
+            <w:r>
+              <w:rPr>
+                <w:rFonts w:ascii="Segoe UI" w:hAnsi="Segoe UI" w:cs="Segoe UI"/>
+                <w:b/>
+                <w:sz w:val="26"/>
+                <w:szCs w:val="26"/>
+              </w:rPr>
+              <w:t>&amp;</w:t>
+            </w:r>
+            <w:r>
+              <w:rPr>
+                <w:rFonts w:ascii="Segoe UI" w:hAnsi="Segoe UI" w:cs="Segoe UI"/>
+                <w:b/>
+                <w:sz w:val="26"/>
+                <w:szCs w:val="26"/>
+              </w:rPr>
+              <w:t>arrive=:arrive</w:t>
+            </w:r>
+            <w:r>
+              <w:rPr>
+                <w:rFonts w:ascii="Segoe UI" w:hAnsi="Segoe UI" w:cs="Segoe UI"/>
+                <w:b/>
+                <w:sz w:val="26"/>
+                <w:szCs w:val="26"/>
+              </w:rPr>
+              <w:t>&amp;</w:t>
             </w:r>
             <w:r>
               <w:rPr>
@@ -6299,14 +6590,50 @@
                 <w:sz w:val="26"/>
                 <w:szCs w:val="26"/>
               </w:rPr>
-              <w:t>&amp;number=:number</w:t>
+              <w:t>&amp;adult=:adult</w:t>
+            </w:r>
+            <w:r>
+              <w:rPr>
+                <w:rFonts w:ascii="Segoe UI" w:hAnsi="Segoe UI" w:cs="Segoe UI"/>
+                <w:b/>
+                <w:sz w:val="26"/>
+                <w:szCs w:val="26"/>
+              </w:rPr>
+              <w:t>&amp;</w:t>
+            </w:r>
+            <w:r>
+              <w:rPr>
+                <w:rFonts w:ascii="Segoe UI" w:hAnsi="Segoe UI" w:cs="Segoe UI"/>
+                <w:b/>
+                <w:sz w:val="26"/>
+                <w:szCs w:val="26"/>
+              </w:rPr>
+              <w:t>child</w:t>
+            </w:r>
+            <w:r>
+              <w:rPr>
+                <w:rFonts w:ascii="Segoe UI" w:hAnsi="Segoe UI" w:cs="Segoe UI"/>
+                <w:b/>
+                <w:sz w:val="26"/>
+                <w:szCs w:val="26"/>
+              </w:rPr>
+              <w:t>=:</w:t>
+            </w:r>
+            <w:r>
+              <w:rPr>
+                <w:rFonts w:ascii="Segoe UI" w:hAnsi="Segoe UI" w:cs="Segoe UI"/>
+                <w:b/>
+                <w:sz w:val="26"/>
+                <w:szCs w:val="26"/>
+              </w:rPr>
+              <w:t>child</w:t>
             </w:r>
           </w:p>
         </w:tc>
       </w:tr>
       <w:tr>
         <w:trPr>
-          <w:trHeight w:val="609"/>
+          <w:trHeight w:val="557"/>
         </w:trPr>
         <w:tc>
           <w:tcPr>
@@ -6366,7 +6693,7 @@
       </w:tr>
       <w:tr>
         <w:trPr>
-          <w:trHeight w:val="644"/>
+          <w:trHeight w:val="848"/>
         </w:trPr>
         <w:tc>
           <w:tcPr>
@@ -6435,7 +6762,15 @@
                 <w:sz w:val="26"/>
                 <w:szCs w:val="26"/>
               </w:rPr>
-              <w:t xml:space="preserve">dep=[String], dest=[String], </w:t>
+              <w:t>depart</w:t>
+            </w:r>
+            <w:r>
+              <w:rPr>
+                <w:rFonts w:ascii="Segoe UI" w:hAnsi="Segoe UI" w:cs="Segoe UI"/>
+                <w:sz w:val="26"/>
+                <w:szCs w:val="26"/>
+              </w:rPr>
+              <w:t xml:space="preserve">=[String], dest=[String], </w:t>
             </w:r>
             <w:r>
               <w:rPr>
@@ -6451,142 +6786,7 @@
                 <w:sz w:val="26"/>
                 <w:szCs w:val="26"/>
               </w:rPr>
-              <w:t>=[Long], number=[Integer]</w:t>
-            </w:r>
-          </w:p>
-        </w:tc>
-      </w:tr>
-      <w:tr>
-        <w:trPr>
-          <w:trHeight w:val="710"/>
-        </w:trPr>
-        <w:tc>
-          <w:tcPr>
-            <w:tcW w:w="2065" w:type="dxa"/>
-            <w:shd w:val="clear" w:color="auto" w:fill="1F497D" w:themeFill="text2"/>
-            <w:vAlign w:val="center"/>
-          </w:tcPr>
-          <w:p>
-            <w:pPr>
-              <w:jc w:val="center"/>
-              <w:rPr>
-                <w:rFonts w:ascii="Segoe UI" w:hAnsi="Segoe UI" w:cs="Segoe UI"/>
-                <w:b/>
-                <w:color w:val="FFFFFF" w:themeColor="background1"/>
-                <w:sz w:val="26"/>
-                <w:szCs w:val="26"/>
-              </w:rPr>
-            </w:pPr>
-            <w:r>
-              <w:rPr>
-                <w:rFonts w:ascii="Segoe UI" w:hAnsi="Segoe UI" w:cs="Segoe UI"/>
-                <w:b/>
-                <w:color w:val="FFFFFF" w:themeColor="background1"/>
-                <w:sz w:val="26"/>
-                <w:szCs w:val="26"/>
-              </w:rPr>
-              <w:t>Data Params</w:t>
-            </w:r>
-          </w:p>
-        </w:tc>
-        <w:tc>
-          <w:tcPr>
-            <w:tcW w:w="7563" w:type="dxa"/>
-            <w:vAlign w:val="center"/>
-          </w:tcPr>
-          <w:p>
-            <w:pPr>
-              <w:jc w:val="center"/>
-              <w:rPr>
-                <w:rFonts w:ascii="Segoe UI" w:hAnsi="Segoe UI" w:cs="Segoe UI"/>
-                <w:sz w:val="26"/>
-                <w:szCs w:val="26"/>
-              </w:rPr>
-            </w:pPr>
-          </w:p>
-        </w:tc>
-      </w:tr>
-      <w:tr>
-        <w:trPr>
-          <w:trHeight w:val="5377"/>
-        </w:trPr>
-        <w:tc>
-          <w:tcPr>
-            <w:tcW w:w="2065" w:type="dxa"/>
-            <w:shd w:val="clear" w:color="auto" w:fill="1F497D" w:themeFill="text2"/>
-            <w:vAlign w:val="center"/>
-          </w:tcPr>
-          <w:p>
-            <w:pPr>
-              <w:jc w:val="center"/>
-              <w:rPr>
-                <w:rFonts w:ascii="Segoe UI" w:hAnsi="Segoe UI" w:cs="Segoe UI"/>
-                <w:b/>
-                <w:color w:val="FFFFFF" w:themeColor="background1"/>
-                <w:sz w:val="26"/>
-                <w:szCs w:val="26"/>
-              </w:rPr>
-            </w:pPr>
-            <w:r>
-              <w:rPr>
-                <w:rFonts w:ascii="Segoe UI" w:hAnsi="Segoe UI" w:cs="Segoe UI"/>
-                <w:b/>
-                <w:color w:val="FFFFFF" w:themeColor="background1"/>
-                <w:sz w:val="26"/>
-                <w:szCs w:val="26"/>
-              </w:rPr>
-              <w:t>Success Response</w:t>
-            </w:r>
-          </w:p>
-        </w:tc>
-        <w:tc>
-          <w:tcPr>
-            <w:tcW w:w="7563" w:type="dxa"/>
-            <w:vAlign w:val="center"/>
-          </w:tcPr>
-          <w:p>
-            <w:pPr>
-              <w:rPr>
-                <w:rFonts w:ascii="Segoe UI" w:hAnsi="Segoe UI" w:cs="Segoe UI"/>
-                <w:sz w:val="26"/>
-                <w:szCs w:val="26"/>
-              </w:rPr>
-            </w:pPr>
-            <w:r>
-              <w:rPr>
-                <w:rFonts w:ascii="Segoe UI" w:hAnsi="Segoe UI" w:cs="Segoe UI"/>
-                <w:b/>
-                <w:sz w:val="26"/>
-                <w:szCs w:val="26"/>
-              </w:rPr>
-              <w:t>Code:</w:t>
-            </w:r>
-            <w:r>
-              <w:rPr>
-                <w:rFonts w:ascii="Segoe UI" w:hAnsi="Segoe UI" w:cs="Segoe UI"/>
-                <w:sz w:val="26"/>
-                <w:szCs w:val="26"/>
-              </w:rPr>
-              <w:t xml:space="preserve"> 200</w:t>
-            </w:r>
-          </w:p>
-          <w:p>
-            <w:pPr>
-              <w:rPr>
-                <w:rFonts w:ascii="Segoe UI" w:hAnsi="Segoe UI" w:cs="Segoe UI"/>
-                <w:b/>
-                <w:sz w:val="26"/>
-                <w:szCs w:val="26"/>
-              </w:rPr>
-            </w:pPr>
-            <w:r>
-              <w:rPr>
-                <w:rFonts w:ascii="Segoe UI" w:hAnsi="Segoe UI" w:cs="Segoe UI"/>
-                <w:b/>
-                <w:sz w:val="26"/>
-                <w:szCs w:val="26"/>
-              </w:rPr>
-              <w:t>Content:</w:t>
+              <w:t xml:space="preserve">=[Long], </w:t>
             </w:r>
           </w:p>
           <w:p>
@@ -6609,19 +6809,195 @@
                 <w:tab w:val="left" w:pos="13740"/>
                 <w:tab w:val="left" w:pos="14656"/>
               </w:tabs>
-              <w:rPr>
-                <w:rFonts w:ascii="Segoe UI" w:eastAsia="Times New Roman" w:hAnsi="Segoe UI" w:cs="Segoe UI"/>
-                <w:sz w:val="26"/>
-                <w:szCs w:val="26"/>
-              </w:rPr>
-            </w:pPr>
-            <w:r>
-              <w:rPr>
-                <w:rFonts w:ascii="Segoe UI" w:eastAsia="Times New Roman" w:hAnsi="Segoe UI" w:cs="Segoe UI"/>
-                <w:sz w:val="26"/>
-                <w:szCs w:val="26"/>
-              </w:rPr>
-              <w:t xml:space="preserve">[ </w:t>
+              <w:jc w:val="center"/>
+              <w:rPr>
+                <w:rFonts w:ascii="Segoe UI" w:hAnsi="Segoe UI" w:cs="Segoe UI"/>
+                <w:sz w:val="26"/>
+                <w:szCs w:val="26"/>
+              </w:rPr>
+            </w:pPr>
+            <w:r>
+              <w:rPr>
+                <w:rFonts w:ascii="Segoe UI" w:hAnsi="Segoe UI" w:cs="Segoe UI"/>
+                <w:sz w:val="26"/>
+                <w:szCs w:val="26"/>
+              </w:rPr>
+              <w:t>adult</w:t>
+            </w:r>
+            <w:r>
+              <w:rPr>
+                <w:rFonts w:ascii="Segoe UI" w:hAnsi="Segoe UI" w:cs="Segoe UI"/>
+                <w:sz w:val="26"/>
+                <w:szCs w:val="26"/>
+              </w:rPr>
+              <w:t>=[Integer]</w:t>
+            </w:r>
+            <w:r>
+              <w:rPr>
+                <w:rFonts w:ascii="Segoe UI" w:hAnsi="Segoe UI" w:cs="Segoe UI"/>
+                <w:sz w:val="26"/>
+                <w:szCs w:val="26"/>
+              </w:rPr>
+              <w:t xml:space="preserve">, </w:t>
+            </w:r>
+            <w:r>
+              <w:rPr>
+                <w:rFonts w:ascii="Segoe UI" w:hAnsi="Segoe UI" w:cs="Segoe UI"/>
+                <w:sz w:val="26"/>
+                <w:szCs w:val="26"/>
+              </w:rPr>
+              <w:t>child</w:t>
+            </w:r>
+            <w:r>
+              <w:rPr>
+                <w:rFonts w:ascii="Segoe UI" w:hAnsi="Segoe UI" w:cs="Segoe UI"/>
+                <w:sz w:val="26"/>
+                <w:szCs w:val="26"/>
+              </w:rPr>
+              <w:t>=[Integer</w:t>
+            </w:r>
+            <w:r>
+              <w:rPr>
+                <w:rFonts w:ascii="Segoe UI" w:hAnsi="Segoe UI" w:cs="Segoe UI"/>
+                <w:sz w:val="26"/>
+                <w:szCs w:val="26"/>
+              </w:rPr>
+              <w:t>]</w:t>
+            </w:r>
+          </w:p>
+        </w:tc>
+      </w:tr>
+      <w:tr>
+        <w:trPr>
+          <w:trHeight w:val="565"/>
+        </w:trPr>
+        <w:tc>
+          <w:tcPr>
+            <w:tcW w:w="2065" w:type="dxa"/>
+            <w:shd w:val="clear" w:color="auto" w:fill="1F497D" w:themeFill="text2"/>
+            <w:vAlign w:val="center"/>
+          </w:tcPr>
+          <w:p>
+            <w:pPr>
+              <w:jc w:val="center"/>
+              <w:rPr>
+                <w:rFonts w:ascii="Segoe UI" w:hAnsi="Segoe UI" w:cs="Segoe UI"/>
+                <w:b/>
+                <w:color w:val="FFFFFF" w:themeColor="background1"/>
+                <w:sz w:val="26"/>
+                <w:szCs w:val="26"/>
+              </w:rPr>
+            </w:pPr>
+            <w:r>
+              <w:rPr>
+                <w:rFonts w:ascii="Segoe UI" w:hAnsi="Segoe UI" w:cs="Segoe UI"/>
+                <w:b/>
+                <w:color w:val="FFFFFF" w:themeColor="background1"/>
+                <w:sz w:val="26"/>
+                <w:szCs w:val="26"/>
+              </w:rPr>
+              <w:t>Data Params</w:t>
+            </w:r>
+          </w:p>
+        </w:tc>
+        <w:tc>
+          <w:tcPr>
+            <w:tcW w:w="7563" w:type="dxa"/>
+            <w:vAlign w:val="center"/>
+          </w:tcPr>
+          <w:p>
+            <w:pPr>
+              <w:jc w:val="center"/>
+              <w:rPr>
+                <w:rFonts w:ascii="Segoe UI" w:hAnsi="Segoe UI" w:cs="Segoe UI"/>
+                <w:sz w:val="26"/>
+                <w:szCs w:val="26"/>
+              </w:rPr>
+            </w:pPr>
+          </w:p>
+        </w:tc>
+      </w:tr>
+      <w:tr>
+        <w:trPr>
+          <w:trHeight w:val="6624"/>
+        </w:trPr>
+        <w:tc>
+          <w:tcPr>
+            <w:tcW w:w="2065" w:type="dxa"/>
+            <w:shd w:val="clear" w:color="auto" w:fill="1F497D" w:themeFill="text2"/>
+            <w:vAlign w:val="center"/>
+          </w:tcPr>
+          <w:p>
+            <w:pPr>
+              <w:jc w:val="center"/>
+              <w:rPr>
+                <w:rFonts w:ascii="Segoe UI" w:hAnsi="Segoe UI" w:cs="Segoe UI"/>
+                <w:b/>
+                <w:color w:val="FFFFFF" w:themeColor="background1"/>
+                <w:sz w:val="26"/>
+                <w:szCs w:val="26"/>
+              </w:rPr>
+            </w:pPr>
+            <w:r>
+              <w:rPr>
+                <w:rFonts w:ascii="Segoe UI" w:hAnsi="Segoe UI" w:cs="Segoe UI"/>
+                <w:b/>
+                <w:color w:val="FFFFFF" w:themeColor="background1"/>
+                <w:sz w:val="26"/>
+                <w:szCs w:val="26"/>
+              </w:rPr>
+              <w:t>Success Response</w:t>
+            </w:r>
+          </w:p>
+        </w:tc>
+        <w:tc>
+          <w:tcPr>
+            <w:tcW w:w="7563" w:type="dxa"/>
+            <w:vAlign w:val="center"/>
+          </w:tcPr>
+          <w:p>
+            <w:pPr>
+              <w:rPr>
+                <w:rFonts w:ascii="Segoe UI" w:hAnsi="Segoe UI" w:cs="Segoe UI"/>
+                <w:sz w:val="26"/>
+                <w:szCs w:val="26"/>
+              </w:rPr>
+            </w:pPr>
+            <w:r>
+              <w:rPr>
+                <w:rFonts w:ascii="Segoe UI" w:hAnsi="Segoe UI" w:cs="Segoe UI"/>
+                <w:b/>
+                <w:sz w:val="26"/>
+                <w:szCs w:val="26"/>
+              </w:rPr>
+              <w:t>Code:</w:t>
+            </w:r>
+            <w:r>
+              <w:rPr>
+                <w:rFonts w:ascii="Segoe UI" w:hAnsi="Segoe UI" w:cs="Segoe UI"/>
+                <w:sz w:val="26"/>
+                <w:szCs w:val="26"/>
+              </w:rPr>
+              <w:t xml:space="preserve"> 200</w:t>
+            </w:r>
+          </w:p>
+          <w:p>
+            <w:pPr>
+              <w:rPr>
+                <w:rFonts w:ascii="Segoe UI" w:hAnsi="Segoe UI" w:cs="Segoe UI"/>
+                <w:b/>
+                <w:sz w:val="26"/>
+                <w:szCs w:val="26"/>
+              </w:rPr>
+            </w:pPr>
+            <w:r>
+              <w:rPr>
+                <w:rFonts w:ascii="Segoe UI" w:hAnsi="Segoe UI" w:cs="Segoe UI"/>
+                <w:b/>
+                <w:sz w:val="26"/>
+                <w:szCs w:val="26"/>
+              </w:rPr>
+              <w:t>Content:</w:t>
             </w:r>
           </w:p>
           <w:p>
@@ -6656,15 +7032,7 @@
                 <w:sz w:val="26"/>
                 <w:szCs w:val="26"/>
               </w:rPr>
-              <w:t xml:space="preserve">    </w:t>
-            </w:r>
-            <w:r>
-              <w:rPr>
-                <w:rFonts w:ascii="Segoe UI" w:eastAsia="Times New Roman" w:hAnsi="Segoe UI" w:cs="Segoe UI"/>
-                <w:sz w:val="26"/>
-                <w:szCs w:val="26"/>
-              </w:rPr>
-              <w:t>{</w:t>
+              <w:t xml:space="preserve">[ </w:t>
             </w:r>
           </w:p>
           <w:p>
@@ -6699,41 +7067,15 @@
                 <w:sz w:val="26"/>
                 <w:szCs w:val="26"/>
               </w:rPr>
-              <w:t xml:space="preserve">        </w:t>
-            </w:r>
-            <w:proofErr w:type="gramStart"/>
-            <w:r>
-              <w:rPr>
-                <w:rFonts w:ascii="Segoe UI" w:eastAsia="Times New Roman" w:hAnsi="Segoe UI" w:cs="Segoe UI"/>
-                <w:sz w:val="26"/>
-                <w:szCs w:val="26"/>
-              </w:rPr>
-              <w:t>flightId :</w:t>
-            </w:r>
-            <w:proofErr w:type="gramEnd"/>
-            <w:r>
-              <w:rPr>
-                <w:rFonts w:ascii="Segoe UI" w:eastAsia="Times New Roman" w:hAnsi="Segoe UI" w:cs="Segoe UI"/>
-                <w:sz w:val="26"/>
-                <w:szCs w:val="26"/>
-              </w:rPr>
-              <w:t xml:space="preserve"> </w:t>
-            </w:r>
-            <w:r>
-              <w:rPr>
-                <w:rFonts w:ascii="Segoe UI" w:eastAsia="Times New Roman" w:hAnsi="Segoe UI" w:cs="Segoe UI"/>
-                <w:sz w:val="26"/>
-                <w:szCs w:val="26"/>
-              </w:rPr>
-              <w:t>[String]</w:t>
-            </w:r>
-            <w:r>
-              <w:rPr>
-                <w:rFonts w:ascii="Segoe UI" w:eastAsia="Times New Roman" w:hAnsi="Segoe UI" w:cs="Segoe UI"/>
-                <w:sz w:val="26"/>
-                <w:szCs w:val="26"/>
-              </w:rPr>
-              <w:t>,</w:t>
+              <w:t xml:space="preserve">    </w:t>
+            </w:r>
+            <w:r>
+              <w:rPr>
+                <w:rFonts w:ascii="Segoe UI" w:eastAsia="Times New Roman" w:hAnsi="Segoe UI" w:cs="Segoe UI"/>
+                <w:sz w:val="26"/>
+                <w:szCs w:val="26"/>
+              </w:rPr>
+              <w:t>{</w:t>
             </w:r>
           </w:p>
           <w:p>
@@ -6768,25 +7110,7 @@
                 <w:sz w:val="26"/>
                 <w:szCs w:val="26"/>
               </w:rPr>
-              <w:t xml:space="preserve">        </w:t>
-            </w:r>
-            <w:proofErr w:type="gramStart"/>
-            <w:r>
-              <w:rPr>
-                <w:rFonts w:ascii="Segoe UI" w:eastAsia="Times New Roman" w:hAnsi="Segoe UI" w:cs="Segoe UI"/>
-                <w:sz w:val="26"/>
-                <w:szCs w:val="26"/>
-              </w:rPr>
-              <w:t>departure :</w:t>
-            </w:r>
-            <w:proofErr w:type="gramEnd"/>
-            <w:r>
-              <w:rPr>
-                <w:rFonts w:ascii="Segoe UI" w:eastAsia="Times New Roman" w:hAnsi="Segoe UI" w:cs="Segoe UI"/>
-                <w:sz w:val="26"/>
-                <w:szCs w:val="26"/>
-              </w:rPr>
-              <w:t xml:space="preserve"> </w:t>
+              <w:t xml:space="preserve">        flightId : </w:t>
             </w:r>
             <w:r>
               <w:rPr>
@@ -6839,23 +7163,21 @@
               </w:rPr>
               <w:t xml:space="preserve">        </w:t>
             </w:r>
-            <w:proofErr w:type="gramStart"/>
-            <w:r>
-              <w:rPr>
-                <w:rFonts w:ascii="Segoe UI" w:eastAsia="Times New Roman" w:hAnsi="Segoe UI" w:cs="Segoe UI"/>
-                <w:sz w:val="26"/>
-                <w:szCs w:val="26"/>
-              </w:rPr>
-              <w:t>destination :</w:t>
-            </w:r>
-            <w:proofErr w:type="gramEnd"/>
-            <w:r>
-              <w:rPr>
-                <w:rFonts w:ascii="Segoe UI" w:eastAsia="Times New Roman" w:hAnsi="Segoe UI" w:cs="Segoe UI"/>
-                <w:sz w:val="26"/>
-                <w:szCs w:val="26"/>
-              </w:rPr>
-              <w:t xml:space="preserve"> </w:t>
+            <w:r>
+              <w:rPr>
+                <w:rFonts w:ascii="Segoe UI" w:eastAsia="Times New Roman" w:hAnsi="Segoe UI" w:cs="Segoe UI"/>
+                <w:sz w:val="26"/>
+                <w:szCs w:val="26"/>
+              </w:rPr>
+              <w:t>depart</w:t>
+            </w:r>
+            <w:r>
+              <w:rPr>
+                <w:rFonts w:ascii="Segoe UI" w:eastAsia="Times New Roman" w:hAnsi="Segoe UI" w:cs="Segoe UI"/>
+                <w:sz w:val="26"/>
+                <w:szCs w:val="26"/>
+              </w:rPr>
+              <w:t xml:space="preserve"> : </w:t>
             </w:r>
             <w:r>
               <w:rPr>
@@ -6908,39 +7230,29 @@
               </w:rPr>
               <w:t xml:space="preserve">        </w:t>
             </w:r>
-            <w:proofErr w:type="gramStart"/>
-            <w:r>
-              <w:rPr>
-                <w:rFonts w:ascii="Segoe UI" w:eastAsia="Times New Roman" w:hAnsi="Segoe UI" w:cs="Segoe UI"/>
-                <w:sz w:val="26"/>
-                <w:szCs w:val="26"/>
-              </w:rPr>
-              <w:t xml:space="preserve">time </w:t>
-            </w:r>
-            <w:r>
-              <w:rPr>
-                <w:rFonts w:ascii="Segoe UI" w:eastAsia="Times New Roman" w:hAnsi="Segoe UI" w:cs="Segoe UI"/>
-                <w:sz w:val="26"/>
-                <w:szCs w:val="26"/>
-              </w:rPr>
-              <w:t>:</w:t>
-            </w:r>
-            <w:proofErr w:type="gramEnd"/>
-            <w:r>
-              <w:rPr>
-                <w:rFonts w:ascii="Segoe UI" w:eastAsia="Times New Roman" w:hAnsi="Segoe UI" w:cs="Segoe UI"/>
-                <w:sz w:val="26"/>
-                <w:szCs w:val="26"/>
-              </w:rPr>
-              <w:t xml:space="preserve"> </w:t>
-            </w:r>
-            <w:r>
-              <w:rPr>
-                <w:rFonts w:ascii="Segoe UI" w:eastAsia="Times New Roman" w:hAnsi="Segoe UI" w:cs="Segoe UI"/>
-                <w:sz w:val="26"/>
-                <w:szCs w:val="26"/>
-              </w:rPr>
-              <w:t>[Long]</w:t>
+            <w:r>
+              <w:rPr>
+                <w:rFonts w:ascii="Segoe UI" w:eastAsia="Times New Roman" w:hAnsi="Segoe UI" w:cs="Segoe UI"/>
+                <w:sz w:val="26"/>
+                <w:szCs w:val="26"/>
+              </w:rPr>
+              <w:t>arrive</w:t>
+            </w:r>
+            <w:r>
+              <w:rPr>
+                <w:rFonts w:ascii="Segoe UI" w:eastAsia="Times New Roman" w:hAnsi="Segoe UI" w:cs="Segoe UI"/>
+                <w:sz w:val="26"/>
+                <w:szCs w:val="26"/>
+              </w:rPr>
+              <w:t xml:space="preserve"> : </w:t>
+            </w:r>
+            <w:r>
+              <w:rPr>
+                <w:rFonts w:ascii="Segoe UI" w:eastAsia="Times New Roman" w:hAnsi="Segoe UI" w:cs="Segoe UI"/>
+                <w:sz w:val="26"/>
+                <w:szCs w:val="26"/>
+              </w:rPr>
+              <w:t>[String]</w:t>
             </w:r>
             <w:r>
               <w:rPr>
@@ -6983,33 +7295,23 @@
                 <w:sz w:val="26"/>
                 <w:szCs w:val="26"/>
               </w:rPr>
-              <w:t xml:space="preserve">        </w:t>
-            </w:r>
-            <w:proofErr w:type="gramStart"/>
-            <w:r>
-              <w:rPr>
-                <w:rFonts w:ascii="Segoe UI" w:eastAsia="Times New Roman" w:hAnsi="Segoe UI" w:cs="Segoe UI"/>
-                <w:sz w:val="26"/>
-                <w:szCs w:val="26"/>
-              </w:rPr>
-              <w:t>grade :</w:t>
-            </w:r>
-            <w:proofErr w:type="gramEnd"/>
-            <w:r>
-              <w:rPr>
-                <w:rFonts w:ascii="Segoe UI" w:eastAsia="Times New Roman" w:hAnsi="Segoe UI" w:cs="Segoe UI"/>
-                <w:sz w:val="26"/>
-                <w:szCs w:val="26"/>
-              </w:rPr>
-              <w:t xml:space="preserve"> </w:t>
-            </w:r>
-            <w:r>
-              <w:rPr>
-                <w:rFonts w:ascii="Segoe UI" w:eastAsia="Times New Roman" w:hAnsi="Segoe UI" w:cs="Segoe UI"/>
-                <w:sz w:val="26"/>
-                <w:szCs w:val="26"/>
-              </w:rPr>
-              <w:t>[String]</w:t>
+              <w:t xml:space="preserve">        time </w:t>
+            </w:r>
+            <w:r>
+              <w:rPr>
+                <w:rFonts w:ascii="Segoe UI" w:eastAsia="Times New Roman" w:hAnsi="Segoe UI" w:cs="Segoe UI"/>
+                <w:sz w:val="26"/>
+                <w:szCs w:val="26"/>
+              </w:rPr>
+              <w:t xml:space="preserve">: </w:t>
+            </w:r>
+            <w:r>
+              <w:rPr>
+                <w:rFonts w:ascii="Segoe UI" w:eastAsia="Times New Roman" w:hAnsi="Segoe UI" w:cs="Segoe UI"/>
+                <w:sz w:val="26"/>
+                <w:szCs w:val="26"/>
+              </w:rPr>
+              <w:t>[Long]</w:t>
             </w:r>
             <w:r>
               <w:rPr>
@@ -7052,18 +7354,8 @@
                 <w:sz w:val="26"/>
                 <w:szCs w:val="26"/>
               </w:rPr>
-              <w:t xml:space="preserve">        </w:t>
-            </w:r>
-            <w:proofErr w:type="gramStart"/>
-            <w:r>
-              <w:rPr>
-                <w:rFonts w:ascii="Segoe UI" w:eastAsia="Times New Roman" w:hAnsi="Segoe UI" w:cs="Segoe UI"/>
-                <w:sz w:val="26"/>
-                <w:szCs w:val="26"/>
-              </w:rPr>
-              <w:t>price :</w:t>
-            </w:r>
-            <w:proofErr w:type="gramEnd"/>
+              <w:t xml:space="preserve">        flex : [</w:t>
+            </w:r>
             <w:r>
               <w:rPr>
                 <w:rFonts w:ascii="Segoe UI" w:eastAsia="Times New Roman" w:hAnsi="Segoe UI" w:cs="Segoe UI"/>
@@ -7078,15 +7370,7 @@
                 <w:sz w:val="26"/>
                 <w:szCs w:val="26"/>
               </w:rPr>
-              <w:t>[String]</w:t>
-            </w:r>
-            <w:r>
-              <w:rPr>
-                <w:rFonts w:ascii="Segoe UI" w:eastAsia="Times New Roman" w:hAnsi="Segoe UI" w:cs="Segoe UI"/>
-                <w:sz w:val="26"/>
-                <w:szCs w:val="26"/>
-              </w:rPr>
-              <w:t>,</w:t>
+              <w:t>{</w:t>
             </w:r>
           </w:p>
           <w:p>
@@ -7121,33 +7405,23 @@
                 <w:sz w:val="26"/>
                 <w:szCs w:val="26"/>
               </w:rPr>
-              <w:t xml:space="preserve">        </w:t>
-            </w:r>
-            <w:proofErr w:type="gramStart"/>
-            <w:r>
-              <w:rPr>
-                <w:rFonts w:ascii="Segoe UI" w:eastAsia="Times New Roman" w:hAnsi="Segoe UI" w:cs="Segoe UI"/>
-                <w:sz w:val="26"/>
-                <w:szCs w:val="26"/>
-              </w:rPr>
-              <w:t>number :</w:t>
-            </w:r>
-            <w:proofErr w:type="gramEnd"/>
-            <w:r>
-              <w:rPr>
-                <w:rFonts w:ascii="Segoe UI" w:eastAsia="Times New Roman" w:hAnsi="Segoe UI" w:cs="Segoe UI"/>
-                <w:sz w:val="26"/>
-                <w:szCs w:val="26"/>
-              </w:rPr>
-              <w:t xml:space="preserve"> </w:t>
-            </w:r>
-            <w:r>
-              <w:rPr>
-                <w:rFonts w:ascii="Segoe UI" w:eastAsia="Times New Roman" w:hAnsi="Segoe UI" w:cs="Segoe UI"/>
-                <w:sz w:val="26"/>
-                <w:szCs w:val="26"/>
-              </w:rPr>
-              <w:t>[Integer]</w:t>
+              <w:t xml:space="preserve">                </w:t>
+            </w:r>
+            <w:r>
+              <w:rPr>
+                <w:rFonts w:ascii="Segoe UI" w:eastAsia="Times New Roman" w:hAnsi="Segoe UI" w:cs="Segoe UI"/>
+                <w:sz w:val="26"/>
+                <w:szCs w:val="26"/>
+              </w:rPr>
+              <w:t xml:space="preserve">grade : </w:t>
+            </w:r>
+            <w:r>
+              <w:rPr>
+                <w:rFonts w:ascii="Segoe UI" w:eastAsia="Times New Roman" w:hAnsi="Segoe UI" w:cs="Segoe UI"/>
+                <w:sz w:val="26"/>
+                <w:szCs w:val="26"/>
+              </w:rPr>
+              <w:t>[String]</w:t>
             </w:r>
             <w:r>
               <w:rPr>
@@ -7192,31 +7466,37 @@
               </w:rPr>
               <w:t xml:space="preserve">        </w:t>
             </w:r>
-            <w:proofErr w:type="gramStart"/>
-            <w:r>
-              <w:rPr>
-                <w:rFonts w:ascii="Segoe UI" w:eastAsia="Times New Roman" w:hAnsi="Segoe UI" w:cs="Segoe UI"/>
-                <w:sz w:val="26"/>
-                <w:szCs w:val="26"/>
-              </w:rPr>
-              <w:t>cost :</w:t>
-            </w:r>
-            <w:proofErr w:type="gramEnd"/>
-            <w:r>
-              <w:rPr>
-                <w:rFonts w:ascii="Segoe UI" w:eastAsia="Times New Roman" w:hAnsi="Segoe UI" w:cs="Segoe UI"/>
-                <w:sz w:val="26"/>
-                <w:szCs w:val="26"/>
-              </w:rPr>
-              <w:t xml:space="preserve"> </w:t>
-            </w:r>
-            <w:r>
-              <w:rPr>
-                <w:rFonts w:ascii="Segoe UI" w:eastAsia="Times New Roman" w:hAnsi="Segoe UI" w:cs="Segoe UI"/>
-                <w:sz w:val="26"/>
-                <w:szCs w:val="26"/>
-              </w:rPr>
-              <w:t>[Integer]</w:t>
+            <w:r>
+              <w:rPr>
+                <w:rFonts w:ascii="Segoe UI" w:eastAsia="Times New Roman" w:hAnsi="Segoe UI" w:cs="Segoe UI"/>
+                <w:sz w:val="26"/>
+                <w:szCs w:val="26"/>
+              </w:rPr>
+              <w:t xml:space="preserve">        </w:t>
+            </w:r>
+            <w:r>
+              <w:rPr>
+                <w:rFonts w:ascii="Segoe UI" w:eastAsia="Times New Roman" w:hAnsi="Segoe UI" w:cs="Segoe UI"/>
+                <w:sz w:val="26"/>
+                <w:szCs w:val="26"/>
+              </w:rPr>
+              <w:t xml:space="preserve">price : </w:t>
+            </w:r>
+            <w:r>
+              <w:rPr>
+                <w:rFonts w:ascii="Segoe UI" w:eastAsia="Times New Roman" w:hAnsi="Segoe UI" w:cs="Segoe UI"/>
+                <w:sz w:val="26"/>
+                <w:szCs w:val="26"/>
+              </w:rPr>
+              <w:t>[String]</w:t>
+            </w:r>
+            <w:r>
+              <w:rPr>
+                <w:rFonts w:ascii="Segoe UI" w:eastAsia="Times New Roman" w:hAnsi="Segoe UI" w:cs="Segoe UI"/>
+                <w:sz w:val="26"/>
+                <w:szCs w:val="26"/>
+              </w:rPr>
+              <w:t>,</w:t>
             </w:r>
           </w:p>
           <w:p>
@@ -7251,7 +7531,39 @@
                 <w:sz w:val="26"/>
                 <w:szCs w:val="26"/>
               </w:rPr>
-              <w:t xml:space="preserve">    },</w:t>
+              <w:t xml:space="preserve">        </w:t>
+            </w:r>
+            <w:r>
+              <w:rPr>
+                <w:rFonts w:ascii="Segoe UI" w:eastAsia="Times New Roman" w:hAnsi="Segoe UI" w:cs="Segoe UI"/>
+                <w:sz w:val="26"/>
+                <w:szCs w:val="26"/>
+              </w:rPr>
+              <w:t xml:space="preserve">        </w:t>
+            </w:r>
+            <w:r>
+              <w:rPr>
+                <w:rFonts w:ascii="Segoe UI" w:eastAsia="Times New Roman" w:hAnsi="Segoe UI" w:cs="Segoe UI"/>
+                <w:sz w:val="26"/>
+                <w:szCs w:val="26"/>
+              </w:rPr>
+              <w:t xml:space="preserve">number : </w:t>
+            </w:r>
+            <w:r>
+              <w:rPr>
+                <w:rFonts w:ascii="Segoe UI" w:eastAsia="Times New Roman" w:hAnsi="Segoe UI" w:cs="Segoe UI"/>
+                <w:sz w:val="26"/>
+                <w:szCs w:val="26"/>
+              </w:rPr>
+              <w:t>[Integer]</w:t>
+            </w:r>
+            <w:r>
+              <w:rPr>
+                <w:rFonts w:ascii="Segoe UI" w:eastAsia="Times New Roman" w:hAnsi="Segoe UI" w:cs="Segoe UI"/>
+                <w:sz w:val="26"/>
+                <w:szCs w:val="26"/>
+              </w:rPr>
+              <w:t>,</w:t>
             </w:r>
           </w:p>
           <w:p>
@@ -7286,7 +7598,31 @@
                 <w:sz w:val="26"/>
                 <w:szCs w:val="26"/>
               </w:rPr>
-              <w:t xml:space="preserve">    …</w:t>
+              <w:t xml:space="preserve">        </w:t>
+            </w:r>
+            <w:r>
+              <w:rPr>
+                <w:rFonts w:ascii="Segoe UI" w:eastAsia="Times New Roman" w:hAnsi="Segoe UI" w:cs="Segoe UI"/>
+                <w:sz w:val="26"/>
+                <w:szCs w:val="26"/>
+              </w:rPr>
+              <w:t xml:space="preserve">        </w:t>
+            </w:r>
+            <w:r>
+              <w:rPr>
+                <w:rFonts w:ascii="Segoe UI" w:eastAsia="Times New Roman" w:hAnsi="Segoe UI" w:cs="Segoe UI"/>
+                <w:sz w:val="26"/>
+                <w:szCs w:val="26"/>
+              </w:rPr>
+              <w:t xml:space="preserve">cost : </w:t>
+            </w:r>
+            <w:r>
+              <w:rPr>
+                <w:rFonts w:ascii="Segoe UI" w:eastAsia="Times New Roman" w:hAnsi="Segoe UI" w:cs="Segoe UI"/>
+                <w:sz w:val="26"/>
+                <w:szCs w:val="26"/>
+              </w:rPr>
+              <w:t>[Integer]</w:t>
             </w:r>
           </w:p>
           <w:p>
@@ -7321,6 +7657,181 @@
                 <w:sz w:val="26"/>
                 <w:szCs w:val="26"/>
               </w:rPr>
+              <w:t xml:space="preserve">            },</w:t>
+            </w:r>
+          </w:p>
+          <w:p>
+            <w:pPr>
+              <w:tabs>
+                <w:tab w:val="left" w:pos="916"/>
+                <w:tab w:val="left" w:pos="1832"/>
+                <w:tab w:val="left" w:pos="2748"/>
+                <w:tab w:val="left" w:pos="3664"/>
+                <w:tab w:val="left" w:pos="4580"/>
+                <w:tab w:val="left" w:pos="5496"/>
+                <w:tab w:val="left" w:pos="6412"/>
+                <w:tab w:val="left" w:pos="7328"/>
+                <w:tab w:val="left" w:pos="8244"/>
+                <w:tab w:val="left" w:pos="9160"/>
+                <w:tab w:val="left" w:pos="10076"/>
+                <w:tab w:val="left" w:pos="10992"/>
+                <w:tab w:val="left" w:pos="11908"/>
+                <w:tab w:val="left" w:pos="12824"/>
+                <w:tab w:val="left" w:pos="13740"/>
+                <w:tab w:val="left" w:pos="14656"/>
+              </w:tabs>
+              <w:rPr>
+                <w:rFonts w:ascii="Segoe UI" w:eastAsia="Times New Roman" w:hAnsi="Segoe UI" w:cs="Segoe UI"/>
+                <w:sz w:val="26"/>
+                <w:szCs w:val="26"/>
+              </w:rPr>
+            </w:pPr>
+            <w:r>
+              <w:rPr>
+                <w:rFonts w:ascii="Segoe UI" w:eastAsia="Times New Roman" w:hAnsi="Segoe UI" w:cs="Segoe UI"/>
+                <w:sz w:val="26"/>
+                <w:szCs w:val="26"/>
+              </w:rPr>
+              <w:t xml:space="preserve">            …</w:t>
+            </w:r>
+          </w:p>
+          <w:p>
+            <w:pPr>
+              <w:tabs>
+                <w:tab w:val="left" w:pos="916"/>
+                <w:tab w:val="left" w:pos="1832"/>
+                <w:tab w:val="left" w:pos="2748"/>
+                <w:tab w:val="left" w:pos="3664"/>
+                <w:tab w:val="left" w:pos="4580"/>
+                <w:tab w:val="left" w:pos="5496"/>
+                <w:tab w:val="left" w:pos="6412"/>
+                <w:tab w:val="left" w:pos="7328"/>
+                <w:tab w:val="left" w:pos="8244"/>
+                <w:tab w:val="left" w:pos="9160"/>
+                <w:tab w:val="left" w:pos="10076"/>
+                <w:tab w:val="left" w:pos="10992"/>
+                <w:tab w:val="left" w:pos="11908"/>
+                <w:tab w:val="left" w:pos="12824"/>
+                <w:tab w:val="left" w:pos="13740"/>
+                <w:tab w:val="left" w:pos="14656"/>
+              </w:tabs>
+              <w:rPr>
+                <w:rFonts w:ascii="Segoe UI" w:eastAsia="Times New Roman" w:hAnsi="Segoe UI" w:cs="Segoe UI"/>
+                <w:sz w:val="26"/>
+                <w:szCs w:val="26"/>
+              </w:rPr>
+            </w:pPr>
+            <w:r>
+              <w:rPr>
+                <w:rFonts w:ascii="Segoe UI" w:eastAsia="Times New Roman" w:hAnsi="Segoe UI" w:cs="Segoe UI"/>
+                <w:sz w:val="26"/>
+                <w:szCs w:val="26"/>
+              </w:rPr>
+              <w:t xml:space="preserve">        ]</w:t>
+            </w:r>
+          </w:p>
+          <w:p>
+            <w:pPr>
+              <w:tabs>
+                <w:tab w:val="left" w:pos="916"/>
+                <w:tab w:val="left" w:pos="1832"/>
+                <w:tab w:val="left" w:pos="2748"/>
+                <w:tab w:val="left" w:pos="3664"/>
+                <w:tab w:val="left" w:pos="4580"/>
+                <w:tab w:val="left" w:pos="5496"/>
+                <w:tab w:val="left" w:pos="6412"/>
+                <w:tab w:val="left" w:pos="7328"/>
+                <w:tab w:val="left" w:pos="8244"/>
+                <w:tab w:val="left" w:pos="9160"/>
+                <w:tab w:val="left" w:pos="10076"/>
+                <w:tab w:val="left" w:pos="10992"/>
+                <w:tab w:val="left" w:pos="11908"/>
+                <w:tab w:val="left" w:pos="12824"/>
+                <w:tab w:val="left" w:pos="13740"/>
+                <w:tab w:val="left" w:pos="14656"/>
+              </w:tabs>
+              <w:rPr>
+                <w:rFonts w:ascii="Segoe UI" w:eastAsia="Times New Roman" w:hAnsi="Segoe UI" w:cs="Segoe UI"/>
+                <w:sz w:val="26"/>
+                <w:szCs w:val="26"/>
+              </w:rPr>
+            </w:pPr>
+            <w:r>
+              <w:rPr>
+                <w:rFonts w:ascii="Segoe UI" w:eastAsia="Times New Roman" w:hAnsi="Segoe UI" w:cs="Segoe UI"/>
+                <w:sz w:val="26"/>
+                <w:szCs w:val="26"/>
+              </w:rPr>
+              <w:t xml:space="preserve">    },</w:t>
+            </w:r>
+          </w:p>
+          <w:p>
+            <w:pPr>
+              <w:tabs>
+                <w:tab w:val="left" w:pos="916"/>
+                <w:tab w:val="left" w:pos="1832"/>
+                <w:tab w:val="left" w:pos="2748"/>
+                <w:tab w:val="left" w:pos="3664"/>
+                <w:tab w:val="left" w:pos="4580"/>
+                <w:tab w:val="left" w:pos="5496"/>
+                <w:tab w:val="left" w:pos="6412"/>
+                <w:tab w:val="left" w:pos="7328"/>
+                <w:tab w:val="left" w:pos="8244"/>
+                <w:tab w:val="left" w:pos="9160"/>
+                <w:tab w:val="left" w:pos="10076"/>
+                <w:tab w:val="left" w:pos="10992"/>
+                <w:tab w:val="left" w:pos="11908"/>
+                <w:tab w:val="left" w:pos="12824"/>
+                <w:tab w:val="left" w:pos="13740"/>
+                <w:tab w:val="left" w:pos="14656"/>
+              </w:tabs>
+              <w:rPr>
+                <w:rFonts w:ascii="Segoe UI" w:eastAsia="Times New Roman" w:hAnsi="Segoe UI" w:cs="Segoe UI"/>
+                <w:sz w:val="26"/>
+                <w:szCs w:val="26"/>
+              </w:rPr>
+            </w:pPr>
+            <w:r>
+              <w:rPr>
+                <w:rFonts w:ascii="Segoe UI" w:eastAsia="Times New Roman" w:hAnsi="Segoe UI" w:cs="Segoe UI"/>
+                <w:sz w:val="26"/>
+                <w:szCs w:val="26"/>
+              </w:rPr>
+              <w:t xml:space="preserve">    …</w:t>
+            </w:r>
+          </w:p>
+          <w:p>
+            <w:pPr>
+              <w:tabs>
+                <w:tab w:val="left" w:pos="916"/>
+                <w:tab w:val="left" w:pos="1832"/>
+                <w:tab w:val="left" w:pos="2748"/>
+                <w:tab w:val="left" w:pos="3664"/>
+                <w:tab w:val="left" w:pos="4580"/>
+                <w:tab w:val="left" w:pos="5496"/>
+                <w:tab w:val="left" w:pos="6412"/>
+                <w:tab w:val="left" w:pos="7328"/>
+                <w:tab w:val="left" w:pos="8244"/>
+                <w:tab w:val="left" w:pos="9160"/>
+                <w:tab w:val="left" w:pos="10076"/>
+                <w:tab w:val="left" w:pos="10992"/>
+                <w:tab w:val="left" w:pos="11908"/>
+                <w:tab w:val="left" w:pos="12824"/>
+                <w:tab w:val="left" w:pos="13740"/>
+                <w:tab w:val="left" w:pos="14656"/>
+              </w:tabs>
+              <w:rPr>
+                <w:rFonts w:ascii="Segoe UI" w:eastAsia="Times New Roman" w:hAnsi="Segoe UI" w:cs="Segoe UI"/>
+                <w:sz w:val="26"/>
+                <w:szCs w:val="26"/>
+              </w:rPr>
+            </w:pPr>
+            <w:r>
+              <w:rPr>
+                <w:rFonts w:ascii="Segoe UI" w:eastAsia="Times New Roman" w:hAnsi="Segoe UI" w:cs="Segoe UI"/>
+                <w:sz w:val="26"/>
+                <w:szCs w:val="26"/>
+              </w:rPr>
               <w:t>]</w:t>
             </w:r>
           </w:p>
@@ -7328,7 +7839,7 @@
       </w:tr>
       <w:tr>
         <w:trPr>
-          <w:trHeight w:val="1966"/>
+          <w:trHeight w:val="1903"/>
         </w:trPr>
         <w:tc>
           <w:tcPr>
@@ -7440,25 +7951,7 @@
                 <w:sz w:val="26"/>
                 <w:szCs w:val="26"/>
               </w:rPr>
-              <w:t xml:space="preserve">    </w:t>
-            </w:r>
-            <w:proofErr w:type="gramStart"/>
-            <w:r>
-              <w:rPr>
-                <w:rFonts w:ascii="Segoe UI" w:hAnsi="Segoe UI" w:cs="Segoe UI"/>
-                <w:sz w:val="26"/>
-                <w:szCs w:val="26"/>
-              </w:rPr>
-              <w:t>error :</w:t>
-            </w:r>
-            <w:proofErr w:type="gramEnd"/>
-            <w:r>
-              <w:rPr>
-                <w:rFonts w:ascii="Segoe UI" w:hAnsi="Segoe UI" w:cs="Segoe UI"/>
-                <w:sz w:val="26"/>
-                <w:szCs w:val="26"/>
-              </w:rPr>
-              <w:t xml:space="preserve"> “Error 500: Server error.” </w:t>
+              <w:t xml:space="preserve">    error : “Error 500: Server error.” </w:t>
             </w:r>
           </w:p>
           <w:p>
@@ -7550,7 +8043,23 @@
                 <w:sz w:val="26"/>
                 <w:szCs w:val="26"/>
               </w:rPr>
-              <w:t>flights?dep=SGN&amp;dest=TBB&amp;</w:t>
+              <w:t>flights?</w:t>
+            </w:r>
+            <w:r>
+              <w:rPr>
+                <w:rFonts w:ascii="Segoe UI" w:hAnsi="Segoe UI" w:cs="Segoe UI"/>
+                <w:sz w:val="26"/>
+                <w:szCs w:val="26"/>
+              </w:rPr>
+              <w:t>depart</w:t>
+            </w:r>
+            <w:r>
+              <w:rPr>
+                <w:rFonts w:ascii="Segoe UI" w:hAnsi="Segoe UI" w:cs="Segoe UI"/>
+                <w:sz w:val="26"/>
+                <w:szCs w:val="26"/>
+              </w:rPr>
+              <w:t>=SGN&amp;dest=TBB&amp;</w:t>
             </w:r>
             <w:r>
               <w:rPr>
@@ -7575,7 +8084,15 @@
                 <w:szCs w:val="26"/>
               </w:rPr>
               <w:br/>
-              <w:t>&amp;number=10</w:t>
+              <w:t>&amp;</w:t>
+            </w:r>
+            <w:r>
+              <w:rPr>
+                <w:rFonts w:ascii="Segoe UI" w:hAnsi="Segoe UI" w:cs="Segoe UI"/>
+                <w:sz w:val="26"/>
+                <w:szCs w:val="26"/>
+              </w:rPr>
+              <w:t>adult=2&amp;child=0</w:t>
             </w:r>
             <w:r>
               <w:rPr>
@@ -7641,33 +8158,13 @@
     </w:tbl>
     <w:p>
       <w:pPr>
-        <w:rPr>
-          <w:rFonts w:ascii="Segoe UI" w:hAnsi="Segoe UI" w:cs="Segoe UI"/>
-        </w:rPr>
-      </w:pPr>
-    </w:p>
-    <w:p>
-      <w:pPr>
-        <w:rPr>
-          <w:rFonts w:ascii="Segoe UI" w:hAnsi="Segoe UI" w:cs="Segoe UI"/>
-        </w:rPr>
-      </w:pPr>
-      <w:r>
-        <w:rPr>
-          <w:rFonts w:ascii="Segoe UI" w:hAnsi="Segoe UI" w:cs="Segoe UI"/>
-        </w:rPr>
-        <w:br w:type="page"/>
-      </w:r>
-    </w:p>
-    <w:p>
-      <w:pPr>
         <w:pStyle w:val="Heading2"/>
         <w:spacing w:before="0" w:after="240"/>
         <w:rPr>
           <w:rFonts w:ascii="Segoe UI" w:hAnsi="Segoe UI" w:cs="Segoe UI"/>
         </w:rPr>
       </w:pPr>
-      <w:bookmarkStart w:id="6" w:name="_Toc464486767"/>
+      <w:bookmarkStart w:id="7" w:name="_Toc464679571"/>
       <w:r>
         <w:rPr>
           <w:rFonts w:ascii="Segoe UI" w:hAnsi="Segoe UI" w:cs="Segoe UI"/>
@@ -7675,7 +8172,7 @@
         <w:lastRenderedPageBreak/>
         <w:t>TẠO DẶT CHỖ MỚI</w:t>
       </w:r>
-      <w:bookmarkEnd w:id="6"/>
+      <w:bookmarkEnd w:id="7"/>
       <w:r>
         <w:rPr>
           <w:rFonts w:ascii="Segoe UI" w:hAnsi="Segoe UI" w:cs="Segoe UI"/>
@@ -8140,25 +8637,7 @@
                 <w:sz w:val="26"/>
                 <w:szCs w:val="26"/>
               </w:rPr>
-              <w:t xml:space="preserve">    </w:t>
-            </w:r>
-            <w:proofErr w:type="gramStart"/>
-            <w:r>
-              <w:rPr>
-                <w:rFonts w:ascii="Segoe UI" w:eastAsia="Times New Roman" w:hAnsi="Segoe UI" w:cs="Segoe UI"/>
-                <w:sz w:val="26"/>
-                <w:szCs w:val="26"/>
-              </w:rPr>
-              <w:t>bookingId :</w:t>
-            </w:r>
-            <w:proofErr w:type="gramEnd"/>
-            <w:r>
-              <w:rPr>
-                <w:rFonts w:ascii="Segoe UI" w:eastAsia="Times New Roman" w:hAnsi="Segoe UI" w:cs="Segoe UI"/>
-                <w:sz w:val="26"/>
-                <w:szCs w:val="26"/>
-              </w:rPr>
-              <w:t xml:space="preserve"> </w:t>
+              <w:t xml:space="preserve">    bookingId : </w:t>
             </w:r>
             <w:r>
               <w:rPr>
@@ -8320,25 +8799,7 @@
                 <w:sz w:val="26"/>
                 <w:szCs w:val="26"/>
               </w:rPr>
-              <w:t xml:space="preserve">    </w:t>
-            </w:r>
-            <w:proofErr w:type="gramStart"/>
-            <w:r>
-              <w:rPr>
-                <w:rFonts w:ascii="Segoe UI" w:hAnsi="Segoe UI" w:cs="Segoe UI"/>
-                <w:sz w:val="26"/>
-                <w:szCs w:val="26"/>
-              </w:rPr>
-              <w:t>error :</w:t>
-            </w:r>
-            <w:proofErr w:type="gramEnd"/>
-            <w:r>
-              <w:rPr>
-                <w:rFonts w:ascii="Segoe UI" w:hAnsi="Segoe UI" w:cs="Segoe UI"/>
-                <w:sz w:val="26"/>
-                <w:szCs w:val="26"/>
-              </w:rPr>
-              <w:t xml:space="preserve"> “Error 500: Server error.” </w:t>
+              <w:t xml:space="preserve">    error : “Error 500: Server error.” </w:t>
             </w:r>
           </w:p>
           <w:p>
@@ -8520,7 +8981,7 @@
           <w:rFonts w:ascii="Segoe UI" w:hAnsi="Segoe UI" w:cs="Segoe UI"/>
         </w:rPr>
       </w:pPr>
-      <w:bookmarkStart w:id="7" w:name="_Toc464486768"/>
+      <w:bookmarkStart w:id="8" w:name="_Toc464679572"/>
       <w:r>
         <w:rPr>
           <w:rFonts w:ascii="Segoe UI" w:hAnsi="Segoe UI" w:cs="Segoe UI"/>
@@ -8534,7 +8995,7 @@
         </w:rPr>
         <w:t>Ỗ</w:t>
       </w:r>
-      <w:bookmarkEnd w:id="7"/>
+      <w:bookmarkEnd w:id="8"/>
     </w:p>
     <w:tbl>
       <w:tblPr>
@@ -9010,25 +9471,7 @@
                 <w:sz w:val="26"/>
                 <w:szCs w:val="26"/>
               </w:rPr>
-              <w:t xml:space="preserve">    </w:t>
-            </w:r>
-            <w:proofErr w:type="gramStart"/>
-            <w:r>
-              <w:rPr>
-                <w:rFonts w:ascii="Segoe UI" w:eastAsia="Times New Roman" w:hAnsi="Segoe UI" w:cs="Segoe UI"/>
-                <w:sz w:val="26"/>
-                <w:szCs w:val="26"/>
-              </w:rPr>
-              <w:t>bookingId :</w:t>
-            </w:r>
-            <w:proofErr w:type="gramEnd"/>
-            <w:r>
-              <w:rPr>
-                <w:rFonts w:ascii="Segoe UI" w:eastAsia="Times New Roman" w:hAnsi="Segoe UI" w:cs="Segoe UI"/>
-                <w:sz w:val="26"/>
-                <w:szCs w:val="26"/>
-              </w:rPr>
-              <w:t xml:space="preserve"> </w:t>
+              <w:t xml:space="preserve">    bookingId : </w:t>
             </w:r>
             <w:r>
               <w:rPr>
@@ -9071,25 +9514,7 @@
                 <w:sz w:val="26"/>
                 <w:szCs w:val="26"/>
               </w:rPr>
-              <w:t xml:space="preserve">    </w:t>
-            </w:r>
-            <w:proofErr w:type="gramStart"/>
-            <w:r>
-              <w:rPr>
-                <w:rFonts w:ascii="Segoe UI" w:eastAsia="Times New Roman" w:hAnsi="Segoe UI" w:cs="Segoe UI"/>
-                <w:sz w:val="26"/>
-                <w:szCs w:val="26"/>
-              </w:rPr>
-              <w:t>time :</w:t>
-            </w:r>
-            <w:proofErr w:type="gramEnd"/>
-            <w:r>
-              <w:rPr>
-                <w:rFonts w:ascii="Segoe UI" w:eastAsia="Times New Roman" w:hAnsi="Segoe UI" w:cs="Segoe UI"/>
-                <w:sz w:val="26"/>
-                <w:szCs w:val="26"/>
-              </w:rPr>
-              <w:t xml:space="preserve"> [Long],</w:t>
+              <w:t xml:space="preserve">    time : [Long],</w:t>
             </w:r>
           </w:p>
           <w:p>
@@ -9124,25 +9549,7 @@
                 <w:sz w:val="26"/>
                 <w:szCs w:val="26"/>
               </w:rPr>
-              <w:t xml:space="preserve">    </w:t>
-            </w:r>
-            <w:proofErr w:type="gramStart"/>
-            <w:r>
-              <w:rPr>
-                <w:rFonts w:ascii="Segoe UI" w:eastAsia="Times New Roman" w:hAnsi="Segoe UI" w:cs="Segoe UI"/>
-                <w:sz w:val="26"/>
-                <w:szCs w:val="26"/>
-              </w:rPr>
-              <w:t>totalCost :</w:t>
-            </w:r>
-            <w:proofErr w:type="gramEnd"/>
-            <w:r>
-              <w:rPr>
-                <w:rFonts w:ascii="Segoe UI" w:eastAsia="Times New Roman" w:hAnsi="Segoe UI" w:cs="Segoe UI"/>
-                <w:sz w:val="26"/>
-                <w:szCs w:val="26"/>
-              </w:rPr>
-              <w:t xml:space="preserve"> [Integer],</w:t>
+              <w:t xml:space="preserve">    totalCost : [Integer],</w:t>
             </w:r>
           </w:p>
           <w:p>
@@ -9177,25 +9584,7 @@
                 <w:sz w:val="26"/>
                 <w:szCs w:val="26"/>
               </w:rPr>
-              <w:t xml:space="preserve">    </w:t>
-            </w:r>
-            <w:proofErr w:type="gramStart"/>
-            <w:r>
-              <w:rPr>
-                <w:rFonts w:ascii="Segoe UI" w:eastAsia="Times New Roman" w:hAnsi="Segoe UI" w:cs="Segoe UI"/>
-                <w:sz w:val="26"/>
-                <w:szCs w:val="26"/>
-              </w:rPr>
-              <w:t>status :</w:t>
-            </w:r>
-            <w:proofErr w:type="gramEnd"/>
-            <w:r>
-              <w:rPr>
-                <w:rFonts w:ascii="Segoe UI" w:eastAsia="Times New Roman" w:hAnsi="Segoe UI" w:cs="Segoe UI"/>
-                <w:sz w:val="26"/>
-                <w:szCs w:val="26"/>
-              </w:rPr>
-              <w:t xml:space="preserve"> [0/1]</w:t>
+              <w:t xml:space="preserve">    status : [0/1]</w:t>
             </w:r>
           </w:p>
           <w:p>
@@ -9349,25 +9738,7 @@
                 <w:sz w:val="26"/>
                 <w:szCs w:val="26"/>
               </w:rPr>
-              <w:t xml:space="preserve">    </w:t>
-            </w:r>
-            <w:proofErr w:type="gramStart"/>
-            <w:r>
-              <w:rPr>
-                <w:rFonts w:ascii="Segoe UI" w:hAnsi="Segoe UI" w:cs="Segoe UI"/>
-                <w:sz w:val="26"/>
-                <w:szCs w:val="26"/>
-              </w:rPr>
-              <w:t>error :</w:t>
-            </w:r>
-            <w:proofErr w:type="gramEnd"/>
-            <w:r>
-              <w:rPr>
-                <w:rFonts w:ascii="Segoe UI" w:hAnsi="Segoe UI" w:cs="Segoe UI"/>
-                <w:sz w:val="26"/>
-                <w:szCs w:val="26"/>
-              </w:rPr>
-              <w:t xml:space="preserve"> “Error 500: Server error.” </w:t>
+              <w:t xml:space="preserve">    error : “Error 500: Server error.” </w:t>
             </w:r>
           </w:p>
           <w:p>
@@ -9549,7 +9920,7 @@
           <w:rFonts w:ascii="Segoe UI" w:hAnsi="Segoe UI" w:cs="Segoe UI"/>
         </w:rPr>
       </w:pPr>
-      <w:bookmarkStart w:id="8" w:name="_Toc464486769"/>
+      <w:bookmarkStart w:id="9" w:name="_Toc464679573"/>
       <w:r>
         <w:rPr>
           <w:rFonts w:ascii="Segoe UI" w:hAnsi="Segoe UI" w:cs="Segoe UI"/>
@@ -9557,7 +9928,7 @@
         <w:lastRenderedPageBreak/>
         <w:t>CẬP NHẬT TRẠNG THÁI MÃ ĐẶT CHỖ</w:t>
       </w:r>
-      <w:bookmarkEnd w:id="8"/>
+      <w:bookmarkEnd w:id="9"/>
     </w:p>
     <w:tbl>
       <w:tblPr>
@@ -9631,15 +10002,15 @@
                 <w:sz w:val="26"/>
                 <w:szCs w:val="26"/>
               </w:rPr>
-              <w:t xml:space="preserve"> VÀ HIỂN THỊ</w:t>
-            </w:r>
-            <w:r>
-              <w:rPr>
-                <w:rFonts w:ascii="Segoe UI" w:hAnsi="Segoe UI" w:cs="Segoe UI"/>
-                <w:sz w:val="26"/>
-                <w:szCs w:val="26"/>
-              </w:rPr>
-              <w:t xml:space="preserve"> TRẠNG THÁI ĐẶT CHỖ</w:t>
+              <w:t xml:space="preserve"> </w:t>
+            </w:r>
+            <w:r>
+              <w:rPr>
+                <w:rFonts w:ascii="Segoe UI" w:hAnsi="Segoe UI" w:cs="Segoe UI"/>
+                <w:sz w:val="26"/>
+                <w:szCs w:val="26"/>
+              </w:rPr>
+              <w:t>TRẠNG THÁI ĐẶT CHỖ</w:t>
             </w:r>
           </w:p>
         </w:tc>
@@ -10043,47 +10414,13 @@
               </w:rPr>
               <w:t xml:space="preserve">    </w:t>
             </w:r>
-            <w:proofErr w:type="gramStart"/>
-            <w:r>
-              <w:rPr>
-                <w:rFonts w:ascii="Segoe UI" w:eastAsia="Times New Roman" w:hAnsi="Segoe UI" w:cs="Segoe UI"/>
-                <w:sz w:val="26"/>
-                <w:szCs w:val="26"/>
-              </w:rPr>
-              <w:t>status</w:t>
-            </w:r>
-            <w:r>
-              <w:rPr>
-                <w:rFonts w:ascii="Segoe UI" w:eastAsia="Times New Roman" w:hAnsi="Segoe UI" w:cs="Segoe UI"/>
-                <w:sz w:val="26"/>
-                <w:szCs w:val="26"/>
-              </w:rPr>
-              <w:t xml:space="preserve"> :</w:t>
-            </w:r>
-            <w:proofErr w:type="gramEnd"/>
-            <w:r>
-              <w:rPr>
-                <w:rFonts w:ascii="Segoe UI" w:eastAsia="Times New Roman" w:hAnsi="Segoe UI" w:cs="Segoe UI"/>
-                <w:sz w:val="26"/>
-                <w:szCs w:val="26"/>
-              </w:rPr>
-              <w:t xml:space="preserve"> [</w:t>
-            </w:r>
-            <w:r>
-              <w:rPr>
-                <w:rFonts w:ascii="Segoe UI" w:eastAsia="Times New Roman" w:hAnsi="Segoe UI" w:cs="Segoe UI"/>
-                <w:sz w:val="26"/>
-                <w:szCs w:val="26"/>
-              </w:rPr>
-              <w:t>0/1</w:t>
-            </w:r>
-            <w:r>
-              <w:rPr>
-                <w:rFonts w:ascii="Segoe UI" w:eastAsia="Times New Roman" w:hAnsi="Segoe UI" w:cs="Segoe UI"/>
-                <w:sz w:val="26"/>
-                <w:szCs w:val="26"/>
-              </w:rPr>
-              <w:t>]</w:t>
+            <w:r>
+              <w:rPr>
+                <w:rFonts w:ascii="Segoe UI" w:eastAsia="Times New Roman" w:hAnsi="Segoe UI" w:cs="Segoe UI"/>
+                <w:sz w:val="26"/>
+                <w:szCs w:val="26"/>
+              </w:rPr>
+              <w:t>Success : true</w:t>
             </w:r>
           </w:p>
           <w:p>
@@ -10237,25 +10574,7 @@
                 <w:sz w:val="26"/>
                 <w:szCs w:val="26"/>
               </w:rPr>
-              <w:t xml:space="preserve">    </w:t>
-            </w:r>
-            <w:proofErr w:type="gramStart"/>
-            <w:r>
-              <w:rPr>
-                <w:rFonts w:ascii="Segoe UI" w:hAnsi="Segoe UI" w:cs="Segoe UI"/>
-                <w:sz w:val="26"/>
-                <w:szCs w:val="26"/>
-              </w:rPr>
-              <w:t>error :</w:t>
-            </w:r>
-            <w:proofErr w:type="gramEnd"/>
-            <w:r>
-              <w:rPr>
-                <w:rFonts w:ascii="Segoe UI" w:hAnsi="Segoe UI" w:cs="Segoe UI"/>
-                <w:sz w:val="26"/>
-                <w:szCs w:val="26"/>
-              </w:rPr>
-              <w:t xml:space="preserve"> “Error 500: Server error.” </w:t>
+              <w:t xml:space="preserve">    error : “Error 500: Server error.” </w:t>
             </w:r>
           </w:p>
           <w:p>
@@ -10421,7 +10740,7 @@
           <w:rFonts w:ascii="Segoe UI" w:hAnsi="Segoe UI" w:cs="Segoe UI"/>
         </w:rPr>
       </w:pPr>
-      <w:bookmarkStart w:id="9" w:name="_Toc464486770"/>
+      <w:bookmarkStart w:id="10" w:name="_Toc464679574"/>
       <w:r>
         <w:rPr>
           <w:rFonts w:ascii="Segoe UI" w:hAnsi="Segoe UI" w:cs="Segoe UI"/>
@@ -10429,7 +10748,7 @@
         <w:lastRenderedPageBreak/>
         <w:t>DANH SÁCH CHẶNG BAY</w:t>
       </w:r>
-      <w:bookmarkEnd w:id="9"/>
+      <w:bookmarkEnd w:id="10"/>
     </w:p>
     <w:tbl>
       <w:tblPr>
@@ -10958,25 +11277,7 @@
                 <w:sz w:val="26"/>
                 <w:szCs w:val="26"/>
               </w:rPr>
-              <w:t xml:space="preserve">        </w:t>
-            </w:r>
-            <w:proofErr w:type="gramStart"/>
-            <w:r>
-              <w:rPr>
-                <w:rFonts w:ascii="Segoe UI" w:eastAsia="Times New Roman" w:hAnsi="Segoe UI" w:cs="Segoe UI"/>
-                <w:sz w:val="26"/>
-                <w:szCs w:val="26"/>
-              </w:rPr>
-              <w:t>flightId :</w:t>
-            </w:r>
-            <w:proofErr w:type="gramEnd"/>
-            <w:r>
-              <w:rPr>
-                <w:rFonts w:ascii="Segoe UI" w:eastAsia="Times New Roman" w:hAnsi="Segoe UI" w:cs="Segoe UI"/>
-                <w:sz w:val="26"/>
-                <w:szCs w:val="26"/>
-              </w:rPr>
-              <w:t xml:space="preserve"> [String],</w:t>
+              <w:t xml:space="preserve">        flightId : [String],</w:t>
             </w:r>
           </w:p>
           <w:p>
@@ -11013,7 +11314,6 @@
               </w:rPr>
               <w:t xml:space="preserve">        </w:t>
             </w:r>
-            <w:proofErr w:type="gramStart"/>
             <w:r>
               <w:rPr>
                 <w:rFonts w:ascii="Segoe UI" w:eastAsia="Times New Roman" w:hAnsi="Segoe UI" w:cs="Segoe UI"/>
@@ -11028,16 +11328,7 @@
                 <w:sz w:val="26"/>
                 <w:szCs w:val="26"/>
               </w:rPr>
-              <w:t xml:space="preserve"> :</w:t>
-            </w:r>
-            <w:proofErr w:type="gramEnd"/>
-            <w:r>
-              <w:rPr>
-                <w:rFonts w:ascii="Segoe UI" w:eastAsia="Times New Roman" w:hAnsi="Segoe UI" w:cs="Segoe UI"/>
-                <w:sz w:val="26"/>
-                <w:szCs w:val="26"/>
-              </w:rPr>
-              <w:t xml:space="preserve"> [</w:t>
+              <w:t xml:space="preserve"> : [</w:t>
             </w:r>
             <w:r>
               <w:rPr>
@@ -11090,7 +11381,6 @@
               </w:rPr>
               <w:t xml:space="preserve">        </w:t>
             </w:r>
-            <w:proofErr w:type="gramStart"/>
             <w:r>
               <w:rPr>
                 <w:rFonts w:ascii="Segoe UI" w:eastAsia="Times New Roman" w:hAnsi="Segoe UI" w:cs="Segoe UI"/>
@@ -11105,16 +11395,7 @@
                 <w:sz w:val="26"/>
                 <w:szCs w:val="26"/>
               </w:rPr>
-              <w:t xml:space="preserve"> :</w:t>
-            </w:r>
-            <w:proofErr w:type="gramEnd"/>
-            <w:r>
-              <w:rPr>
-                <w:rFonts w:ascii="Segoe UI" w:eastAsia="Times New Roman" w:hAnsi="Segoe UI" w:cs="Segoe UI"/>
-                <w:sz w:val="26"/>
-                <w:szCs w:val="26"/>
-              </w:rPr>
-              <w:t xml:space="preserve"> [String],</w:t>
+              <w:t xml:space="preserve"> : [String],</w:t>
             </w:r>
           </w:p>
           <w:p>
@@ -11151,7 +11432,6 @@
               </w:rPr>
               <w:t xml:space="preserve">        </w:t>
             </w:r>
-            <w:proofErr w:type="gramStart"/>
             <w:r>
               <w:rPr>
                 <w:rFonts w:ascii="Segoe UI" w:eastAsia="Times New Roman" w:hAnsi="Segoe UI" w:cs="Segoe UI"/>
@@ -11166,16 +11446,7 @@
                 <w:sz w:val="26"/>
                 <w:szCs w:val="26"/>
               </w:rPr>
-              <w:t xml:space="preserve"> :</w:t>
-            </w:r>
-            <w:proofErr w:type="gramEnd"/>
-            <w:r>
-              <w:rPr>
-                <w:rFonts w:ascii="Segoe UI" w:eastAsia="Times New Roman" w:hAnsi="Segoe UI" w:cs="Segoe UI"/>
-                <w:sz w:val="26"/>
-                <w:szCs w:val="26"/>
-              </w:rPr>
-              <w:t xml:space="preserve"> [</w:t>
+              <w:t xml:space="preserve"> : [</w:t>
             </w:r>
             <w:r>
               <w:rPr>
@@ -11415,25 +11686,7 @@
                 <w:sz w:val="26"/>
                 <w:szCs w:val="26"/>
               </w:rPr>
-              <w:t xml:space="preserve">    </w:t>
-            </w:r>
-            <w:proofErr w:type="gramStart"/>
-            <w:r>
-              <w:rPr>
-                <w:rFonts w:ascii="Segoe UI" w:hAnsi="Segoe UI" w:cs="Segoe UI"/>
-                <w:sz w:val="26"/>
-                <w:szCs w:val="26"/>
-              </w:rPr>
-              <w:t>error :</w:t>
-            </w:r>
-            <w:proofErr w:type="gramEnd"/>
-            <w:r>
-              <w:rPr>
-                <w:rFonts w:ascii="Segoe UI" w:hAnsi="Segoe UI" w:cs="Segoe UI"/>
-                <w:sz w:val="26"/>
-                <w:szCs w:val="26"/>
-              </w:rPr>
-              <w:t xml:space="preserve"> “Error 500: Server error.” </w:t>
+              <w:t xml:space="preserve">    error : “Error 500: Server error.” </w:t>
             </w:r>
           </w:p>
           <w:p>
@@ -11631,15 +11884,21 @@
           <w:rFonts w:ascii="Segoe UI" w:hAnsi="Segoe UI" w:cs="Segoe UI"/>
         </w:rPr>
       </w:pPr>
-      <w:bookmarkStart w:id="10" w:name="_Toc464486771"/>
+      <w:bookmarkStart w:id="11" w:name="_Toc464679575"/>
       <w:r>
         <w:rPr>
           <w:rFonts w:ascii="Segoe UI" w:hAnsi="Segoe UI" w:cs="Segoe UI"/>
         </w:rPr>
         <w:lastRenderedPageBreak/>
-        <w:t>THÊM CHẶNG BAY MỚI</w:t>
+        <w:t xml:space="preserve">THÊM </w:t>
       </w:r>
-      <w:bookmarkEnd w:id="10"/>
+      <w:r>
+        <w:rPr>
+          <w:rFonts w:ascii="Segoe UI" w:hAnsi="Segoe UI" w:cs="Segoe UI"/>
+        </w:rPr>
+        <w:t>CHẶNG BAY MỚI</w:t>
+      </w:r>
+      <w:bookmarkEnd w:id="11"/>
     </w:p>
     <w:tbl>
       <w:tblPr>
@@ -11705,15 +11964,15 @@
                 <w:sz w:val="26"/>
                 <w:szCs w:val="26"/>
               </w:rPr>
-              <w:t>THÊM CHẶNG BAY</w:t>
-            </w:r>
-            <w:r>
-              <w:rPr>
-                <w:rFonts w:ascii="Segoe UI" w:hAnsi="Segoe UI" w:cs="Segoe UI"/>
-                <w:sz w:val="26"/>
-                <w:szCs w:val="26"/>
-              </w:rPr>
-              <w:t xml:space="preserve"> MỚI</w:t>
+              <w:t>THÊM CHẶ</w:t>
+            </w:r>
+            <w:r>
+              <w:rPr>
+                <w:rFonts w:ascii="Segoe UI" w:hAnsi="Segoe UI" w:cs="Segoe UI"/>
+                <w:sz w:val="26"/>
+                <w:szCs w:val="26"/>
+              </w:rPr>
+              <w:t>NG BAY</w:t>
             </w:r>
           </w:p>
         </w:tc>
@@ -11773,16 +12032,7 @@
                 <w:sz w:val="26"/>
                 <w:szCs w:val="26"/>
               </w:rPr>
-              <w:t>/api/flight_detail/:bookingId/</w:t>
-            </w:r>
-            <w:r>
-              <w:rPr>
-                <w:rFonts w:ascii="Segoe UI" w:hAnsi="Segoe UI" w:cs="Segoe UI"/>
-                <w:b/>
-                <w:sz w:val="26"/>
-                <w:szCs w:val="26"/>
-              </w:rPr>
-              <w:t>flight</w:t>
+              <w:t>/api/flight_detail/:bookingId/flight</w:t>
             </w:r>
           </w:p>
         </w:tc>
@@ -11992,111 +12242,41 @@
                 <w:sz w:val="26"/>
                 <w:szCs w:val="26"/>
               </w:rPr>
-              <w:t xml:space="preserve">    </w:t>
-            </w:r>
-            <w:proofErr w:type="gramStart"/>
-            <w:r>
-              <w:rPr>
-                <w:rFonts w:ascii="Segoe UI" w:hAnsi="Segoe UI" w:cs="Segoe UI"/>
-                <w:sz w:val="26"/>
-                <w:szCs w:val="26"/>
-              </w:rPr>
-              <w:t>flightId :</w:t>
-            </w:r>
-            <w:proofErr w:type="gramEnd"/>
-            <w:r>
-              <w:rPr>
-                <w:rFonts w:ascii="Segoe UI" w:hAnsi="Segoe UI" w:cs="Segoe UI"/>
-                <w:sz w:val="26"/>
-                <w:szCs w:val="26"/>
-              </w:rPr>
-              <w:t xml:space="preserve"> [String],</w:t>
-            </w:r>
-          </w:p>
-          <w:p>
-            <w:pPr>
-              <w:rPr>
-                <w:rFonts w:ascii="Segoe UI" w:hAnsi="Segoe UI" w:cs="Segoe UI"/>
-                <w:sz w:val="26"/>
-                <w:szCs w:val="26"/>
-              </w:rPr>
-            </w:pPr>
-            <w:r>
-              <w:rPr>
-                <w:rFonts w:ascii="Segoe UI" w:hAnsi="Segoe UI" w:cs="Segoe UI"/>
-                <w:sz w:val="26"/>
-                <w:szCs w:val="26"/>
-              </w:rPr>
-              <w:t xml:space="preserve">    </w:t>
-            </w:r>
-            <w:proofErr w:type="gramStart"/>
-            <w:r>
-              <w:rPr>
-                <w:rFonts w:ascii="Segoe UI" w:hAnsi="Segoe UI" w:cs="Segoe UI"/>
-                <w:sz w:val="26"/>
-                <w:szCs w:val="26"/>
-              </w:rPr>
-              <w:t>grade :</w:t>
-            </w:r>
-            <w:proofErr w:type="gramEnd"/>
-            <w:r>
-              <w:rPr>
-                <w:rFonts w:ascii="Segoe UI" w:hAnsi="Segoe UI" w:cs="Segoe UI"/>
-                <w:sz w:val="26"/>
-                <w:szCs w:val="26"/>
-              </w:rPr>
-              <w:t xml:space="preserve"> [String],</w:t>
-            </w:r>
-          </w:p>
-          <w:p>
-            <w:pPr>
-              <w:rPr>
-                <w:rFonts w:ascii="Segoe UI" w:hAnsi="Segoe UI" w:cs="Segoe UI"/>
-                <w:sz w:val="26"/>
-                <w:szCs w:val="26"/>
-              </w:rPr>
-            </w:pPr>
-            <w:r>
-              <w:rPr>
-                <w:rFonts w:ascii="Segoe UI" w:hAnsi="Segoe UI" w:cs="Segoe UI"/>
-                <w:sz w:val="26"/>
-                <w:szCs w:val="26"/>
-              </w:rPr>
-              <w:t xml:space="preserve">    </w:t>
-            </w:r>
-            <w:proofErr w:type="gramStart"/>
-            <w:r>
-              <w:rPr>
-                <w:rFonts w:ascii="Segoe UI" w:hAnsi="Segoe UI" w:cs="Segoe UI"/>
-                <w:sz w:val="26"/>
-                <w:szCs w:val="26"/>
-              </w:rPr>
-              <w:t>price :</w:t>
-            </w:r>
-            <w:proofErr w:type="gramEnd"/>
-            <w:r>
-              <w:rPr>
-                <w:rFonts w:ascii="Segoe UI" w:hAnsi="Segoe UI" w:cs="Segoe UI"/>
-                <w:sz w:val="26"/>
-                <w:szCs w:val="26"/>
-              </w:rPr>
-              <w:t xml:space="preserve"> [</w:t>
-            </w:r>
-            <w:r>
-              <w:rPr>
-                <w:rFonts w:ascii="Segoe UI" w:hAnsi="Segoe UI" w:cs="Segoe UI"/>
-                <w:sz w:val="26"/>
-                <w:szCs w:val="26"/>
-              </w:rPr>
-              <w:t>String</w:t>
-            </w:r>
-            <w:r>
-              <w:rPr>
-                <w:rFonts w:ascii="Segoe UI" w:hAnsi="Segoe UI" w:cs="Segoe UI"/>
-                <w:sz w:val="26"/>
-                <w:szCs w:val="26"/>
-              </w:rPr>
-              <w:t>]</w:t>
+              <w:t xml:space="preserve">    flightId : [String],</w:t>
+            </w:r>
+          </w:p>
+          <w:p>
+            <w:pPr>
+              <w:rPr>
+                <w:rFonts w:ascii="Segoe UI" w:hAnsi="Segoe UI" w:cs="Segoe UI"/>
+                <w:sz w:val="26"/>
+                <w:szCs w:val="26"/>
+              </w:rPr>
+            </w:pPr>
+            <w:r>
+              <w:rPr>
+                <w:rFonts w:ascii="Segoe UI" w:hAnsi="Segoe UI" w:cs="Segoe UI"/>
+                <w:sz w:val="26"/>
+                <w:szCs w:val="26"/>
+              </w:rPr>
+              <w:t xml:space="preserve">    grade : [String],</w:t>
+            </w:r>
+          </w:p>
+          <w:p>
+            <w:pPr>
+              <w:rPr>
+                <w:rFonts w:ascii="Segoe UI" w:hAnsi="Segoe UI" w:cs="Segoe UI"/>
+                <w:sz w:val="26"/>
+                <w:szCs w:val="26"/>
+              </w:rPr>
+            </w:pPr>
+            <w:r>
+              <w:rPr>
+                <w:rFonts w:ascii="Segoe UI" w:hAnsi="Segoe UI" w:cs="Segoe UI"/>
+                <w:sz w:val="26"/>
+                <w:szCs w:val="26"/>
+              </w:rPr>
+              <w:t xml:space="preserve">    price : [String]</w:t>
             </w:r>
           </w:p>
           <w:p>
@@ -12268,25 +12448,7 @@
                 <w:sz w:val="26"/>
                 <w:szCs w:val="26"/>
               </w:rPr>
-              <w:t xml:space="preserve">    </w:t>
-            </w:r>
-            <w:proofErr w:type="gramStart"/>
-            <w:r>
-              <w:rPr>
-                <w:rFonts w:ascii="Segoe UI" w:eastAsia="Times New Roman" w:hAnsi="Segoe UI" w:cs="Segoe UI"/>
-                <w:sz w:val="26"/>
-                <w:szCs w:val="26"/>
-              </w:rPr>
-              <w:t>success :</w:t>
-            </w:r>
-            <w:proofErr w:type="gramEnd"/>
-            <w:r>
-              <w:rPr>
-                <w:rFonts w:ascii="Segoe UI" w:eastAsia="Times New Roman" w:hAnsi="Segoe UI" w:cs="Segoe UI"/>
-                <w:sz w:val="26"/>
-                <w:szCs w:val="26"/>
-              </w:rPr>
-              <w:t xml:space="preserve"> true</w:t>
+              <w:t xml:space="preserve">    success : true</w:t>
             </w:r>
           </w:p>
           <w:p>
@@ -12370,14 +12532,16 @@
                 <w:rFonts w:ascii="Segoe UI" w:hAnsi="Segoe UI" w:cs="Segoe UI"/>
                 <w:sz w:val="26"/>
                 <w:szCs w:val="26"/>
-              </w:rPr>
-            </w:pPr>
-            <w:r>
-              <w:rPr>
-                <w:rFonts w:ascii="Segoe UI" w:hAnsi="Segoe UI" w:cs="Segoe UI"/>
-                <w:b/>
-                <w:sz w:val="26"/>
-                <w:szCs w:val="26"/>
+                <w:lang w:val="fr-FR"/>
+              </w:rPr>
+            </w:pPr>
+            <w:r>
+              <w:rPr>
+                <w:rFonts w:ascii="Segoe UI" w:hAnsi="Segoe UI" w:cs="Segoe UI"/>
+                <w:b/>
+                <w:sz w:val="26"/>
+                <w:szCs w:val="26"/>
+                <w:lang w:val="fr-FR"/>
               </w:rPr>
               <w:t xml:space="preserve">Code: </w:t>
             </w:r>
@@ -12386,33 +12550,28 @@
                 <w:rFonts w:ascii="Segoe UI" w:hAnsi="Segoe UI" w:cs="Segoe UI"/>
                 <w:sz w:val="26"/>
                 <w:szCs w:val="26"/>
-              </w:rPr>
-              <w:t>4</w:t>
-            </w:r>
-            <w:r>
-              <w:rPr>
-                <w:rFonts w:ascii="Segoe UI" w:hAnsi="Segoe UI" w:cs="Segoe UI"/>
-                <w:sz w:val="26"/>
-                <w:szCs w:val="26"/>
-              </w:rPr>
-              <w:t>00</w:t>
-            </w:r>
-          </w:p>
-          <w:p>
-            <w:pPr>
-              <w:rPr>
-                <w:rFonts w:ascii="Segoe UI" w:hAnsi="Segoe UI" w:cs="Segoe UI"/>
-                <w:b/>
-                <w:sz w:val="26"/>
-                <w:szCs w:val="26"/>
-              </w:rPr>
-            </w:pPr>
-            <w:r>
-              <w:rPr>
-                <w:rFonts w:ascii="Segoe UI" w:hAnsi="Segoe UI" w:cs="Segoe UI"/>
-                <w:b/>
-                <w:sz w:val="26"/>
-                <w:szCs w:val="26"/>
+                <w:lang w:val="fr-FR"/>
+              </w:rPr>
+              <w:t>400</w:t>
+            </w:r>
+          </w:p>
+          <w:p>
+            <w:pPr>
+              <w:rPr>
+                <w:rFonts w:ascii="Segoe UI" w:hAnsi="Segoe UI" w:cs="Segoe UI"/>
+                <w:b/>
+                <w:sz w:val="26"/>
+                <w:szCs w:val="26"/>
+                <w:lang w:val="fr-FR"/>
+              </w:rPr>
+            </w:pPr>
+            <w:r>
+              <w:rPr>
+                <w:rFonts w:ascii="Segoe UI" w:hAnsi="Segoe UI" w:cs="Segoe UI"/>
+                <w:b/>
+                <w:sz w:val="26"/>
+                <w:szCs w:val="26"/>
+                <w:lang w:val="fr-FR"/>
               </w:rPr>
               <w:t xml:space="preserve">Content: </w:t>
             </w:r>
@@ -12423,13 +12582,15 @@
                 <w:rFonts w:ascii="Segoe UI" w:hAnsi="Segoe UI" w:cs="Segoe UI"/>
                 <w:sz w:val="26"/>
                 <w:szCs w:val="26"/>
-              </w:rPr>
-            </w:pPr>
-            <w:r>
-              <w:rPr>
-                <w:rFonts w:ascii="Segoe UI" w:hAnsi="Segoe UI" w:cs="Segoe UI"/>
-                <w:sz w:val="26"/>
-                <w:szCs w:val="26"/>
+                <w:lang w:val="fr-FR"/>
+              </w:rPr>
+            </w:pPr>
+            <w:r>
+              <w:rPr>
+                <w:rFonts w:ascii="Segoe UI" w:hAnsi="Segoe UI" w:cs="Segoe UI"/>
+                <w:sz w:val="26"/>
+                <w:szCs w:val="26"/>
+                <w:lang w:val="fr-FR"/>
               </w:rPr>
               <w:t>{</w:t>
             </w:r>
@@ -12440,72 +12601,34 @@
                 <w:rFonts w:ascii="Segoe UI" w:hAnsi="Segoe UI" w:cs="Segoe UI"/>
                 <w:sz w:val="26"/>
                 <w:szCs w:val="26"/>
-              </w:rPr>
-            </w:pPr>
-            <w:r>
-              <w:rPr>
-                <w:rFonts w:ascii="Segoe UI" w:hAnsi="Segoe UI" w:cs="Segoe UI"/>
-                <w:sz w:val="26"/>
-                <w:szCs w:val="26"/>
-              </w:rPr>
-              <w:t xml:space="preserve">    </w:t>
-            </w:r>
-            <w:proofErr w:type="gramStart"/>
-            <w:r>
-              <w:rPr>
-                <w:rFonts w:ascii="Segoe UI" w:hAnsi="Segoe UI" w:cs="Segoe UI"/>
-                <w:sz w:val="26"/>
-                <w:szCs w:val="26"/>
-              </w:rPr>
-              <w:t>error :</w:t>
-            </w:r>
-            <w:proofErr w:type="gramEnd"/>
-            <w:r>
-              <w:rPr>
-                <w:rFonts w:ascii="Segoe UI" w:hAnsi="Segoe UI" w:cs="Segoe UI"/>
-                <w:sz w:val="26"/>
-                <w:szCs w:val="26"/>
-              </w:rPr>
-              <w:t xml:space="preserve"> “Error 4</w:t>
-            </w:r>
-            <w:r>
-              <w:rPr>
-                <w:rFonts w:ascii="Segoe UI" w:hAnsi="Segoe UI" w:cs="Segoe UI"/>
-                <w:sz w:val="26"/>
-                <w:szCs w:val="26"/>
-              </w:rPr>
-              <w:t xml:space="preserve">00: </w:t>
-            </w:r>
-            <w:r>
-              <w:rPr>
-                <w:rFonts w:ascii="Segoe UI" w:hAnsi="Segoe UI" w:cs="Segoe UI"/>
-                <w:sz w:val="26"/>
-                <w:szCs w:val="26"/>
-              </w:rPr>
-              <w:t>Syntax incorrect</w:t>
-            </w:r>
-            <w:r>
-              <w:rPr>
-                <w:rFonts w:ascii="Segoe UI" w:hAnsi="Segoe UI" w:cs="Segoe UI"/>
-                <w:sz w:val="26"/>
-                <w:szCs w:val="26"/>
-              </w:rPr>
-              <w:t xml:space="preserve">.” </w:t>
-            </w:r>
-          </w:p>
-          <w:p>
-            <w:pPr>
-              <w:rPr>
-                <w:rFonts w:ascii="Segoe UI" w:hAnsi="Segoe UI" w:cs="Segoe UI"/>
-                <w:sz w:val="26"/>
-                <w:szCs w:val="26"/>
-              </w:rPr>
-            </w:pPr>
-            <w:r>
-              <w:rPr>
-                <w:rFonts w:ascii="Segoe UI" w:hAnsi="Segoe UI" w:cs="Segoe UI"/>
-                <w:sz w:val="26"/>
-                <w:szCs w:val="26"/>
+                <w:lang w:val="fr-FR"/>
+              </w:rPr>
+            </w:pPr>
+            <w:r>
+              <w:rPr>
+                <w:rFonts w:ascii="Segoe UI" w:hAnsi="Segoe UI" w:cs="Segoe UI"/>
+                <w:sz w:val="26"/>
+                <w:szCs w:val="26"/>
+                <w:lang w:val="fr-FR"/>
+              </w:rPr>
+              <w:t xml:space="preserve">    error : “Error 400: Syntax incorrect.” </w:t>
+            </w:r>
+          </w:p>
+          <w:p>
+            <w:pPr>
+              <w:rPr>
+                <w:rFonts w:ascii="Segoe UI" w:hAnsi="Segoe UI" w:cs="Segoe UI"/>
+                <w:sz w:val="26"/>
+                <w:szCs w:val="26"/>
+                <w:lang w:val="fr-FR"/>
+              </w:rPr>
+            </w:pPr>
+            <w:r>
+              <w:rPr>
+                <w:rFonts w:ascii="Segoe UI" w:hAnsi="Segoe UI" w:cs="Segoe UI"/>
+                <w:sz w:val="26"/>
+                <w:szCs w:val="26"/>
+                <w:lang w:val="fr-FR"/>
               </w:rPr>
               <w:t>}</w:t>
             </w:r>
@@ -12517,23 +12640,26 @@
                 <w:b/>
                 <w:sz w:val="26"/>
                 <w:szCs w:val="26"/>
-              </w:rPr>
-            </w:pPr>
-          </w:p>
-          <w:p>
-            <w:pPr>
-              <w:rPr>
-                <w:rFonts w:ascii="Segoe UI" w:hAnsi="Segoe UI" w:cs="Segoe UI"/>
-                <w:sz w:val="26"/>
-                <w:szCs w:val="26"/>
-              </w:rPr>
-            </w:pPr>
-            <w:r>
-              <w:rPr>
-                <w:rFonts w:ascii="Segoe UI" w:hAnsi="Segoe UI" w:cs="Segoe UI"/>
-                <w:b/>
-                <w:sz w:val="26"/>
-                <w:szCs w:val="26"/>
+                <w:lang w:val="fr-FR"/>
+              </w:rPr>
+            </w:pPr>
+          </w:p>
+          <w:p>
+            <w:pPr>
+              <w:rPr>
+                <w:rFonts w:ascii="Segoe UI" w:hAnsi="Segoe UI" w:cs="Segoe UI"/>
+                <w:sz w:val="26"/>
+                <w:szCs w:val="26"/>
+                <w:lang w:val="fr-FR"/>
+              </w:rPr>
+            </w:pPr>
+            <w:r>
+              <w:rPr>
+                <w:rFonts w:ascii="Segoe UI" w:hAnsi="Segoe UI" w:cs="Segoe UI"/>
+                <w:b/>
+                <w:sz w:val="26"/>
+                <w:szCs w:val="26"/>
+                <w:lang w:val="fr-FR"/>
               </w:rPr>
               <w:t xml:space="preserve">Code: </w:t>
             </w:r>
@@ -12542,6 +12668,7 @@
                 <w:rFonts w:ascii="Segoe UI" w:hAnsi="Segoe UI" w:cs="Segoe UI"/>
                 <w:sz w:val="26"/>
                 <w:szCs w:val="26"/>
+                <w:lang w:val="fr-FR"/>
               </w:rPr>
               <w:t>500</w:t>
             </w:r>
@@ -12596,25 +12723,7 @@
                 <w:sz w:val="26"/>
                 <w:szCs w:val="26"/>
               </w:rPr>
-              <w:t xml:space="preserve">    </w:t>
-            </w:r>
-            <w:proofErr w:type="gramStart"/>
-            <w:r>
-              <w:rPr>
-                <w:rFonts w:ascii="Segoe UI" w:hAnsi="Segoe UI" w:cs="Segoe UI"/>
-                <w:sz w:val="26"/>
-                <w:szCs w:val="26"/>
-              </w:rPr>
-              <w:t>error :</w:t>
-            </w:r>
-            <w:proofErr w:type="gramEnd"/>
-            <w:r>
-              <w:rPr>
-                <w:rFonts w:ascii="Segoe UI" w:hAnsi="Segoe UI" w:cs="Segoe UI"/>
-                <w:sz w:val="26"/>
-                <w:szCs w:val="26"/>
-              </w:rPr>
-              <w:t xml:space="preserve"> “Error 500: Server error.” </w:t>
+              <w:t xml:space="preserve">    error : “Error 500: Server error.” </w:t>
             </w:r>
           </w:p>
           <w:p>
@@ -12698,23 +12807,7 @@
                 <w:sz w:val="26"/>
                 <w:szCs w:val="26"/>
               </w:rPr>
-              <w:t>(/api/flight_detail/ABCXYZ/</w:t>
-            </w:r>
-            <w:r>
-              <w:rPr>
-                <w:rFonts w:ascii="Segoe UI" w:hAnsi="Segoe UI" w:cs="Segoe UI"/>
-                <w:sz w:val="26"/>
-                <w:szCs w:val="26"/>
-              </w:rPr>
-              <w:t>flight</w:t>
-            </w:r>
-            <w:r>
-              <w:rPr>
-                <w:rFonts w:ascii="Segoe UI" w:hAnsi="Segoe UI" w:cs="Segoe UI"/>
-                <w:sz w:val="26"/>
-                <w:szCs w:val="26"/>
-              </w:rPr>
-              <w:t>)</w:t>
+              <w:t>(/api/flight_detail/ABCXYZ/flight)</w:t>
             </w:r>
           </w:p>
         </w:tc>
@@ -12770,6 +12863,7 @@
         </w:tc>
       </w:tr>
     </w:tbl>
+    <w:p/>
     <w:p>
       <w:pPr>
         <w:rPr>
@@ -12796,7 +12890,7 @@
           <w:rFonts w:ascii="Segoe UI" w:hAnsi="Segoe UI" w:cs="Segoe UI"/>
         </w:rPr>
       </w:pPr>
-      <w:bookmarkStart w:id="11" w:name="_Toc464486772"/>
+      <w:bookmarkStart w:id="12" w:name="_Toc464679576"/>
       <w:r>
         <w:rPr>
           <w:rFonts w:ascii="Segoe UI" w:hAnsi="Segoe UI" w:cs="Segoe UI"/>
@@ -12804,7 +12898,7 @@
         <w:lastRenderedPageBreak/>
         <w:t>DANH SÁCH HÀNH KHÁCH</w:t>
       </w:r>
-      <w:bookmarkEnd w:id="11"/>
+      <w:bookmarkEnd w:id="12"/>
     </w:p>
     <w:tbl>
       <w:tblPr>
@@ -13123,7 +13217,7 @@
       </w:tr>
       <w:tr>
         <w:trPr>
-          <w:trHeight w:val="2668"/>
+          <w:trHeight w:val="3377"/>
         </w:trPr>
         <w:tc>
           <w:tcPr>
@@ -13236,7 +13330,7 @@
                 <w:sz w:val="26"/>
                 <w:szCs w:val="26"/>
               </w:rPr>
-              <w:t xml:space="preserve">[ </w:t>
+              <w:t>{</w:t>
             </w:r>
           </w:p>
           <w:p>
@@ -13271,7 +13365,15 @@
                 <w:sz w:val="26"/>
                 <w:szCs w:val="26"/>
               </w:rPr>
-              <w:t xml:space="preserve">    [String],</w:t>
+              <w:t xml:space="preserve">    passengers : </w:t>
+            </w:r>
+            <w:r>
+              <w:rPr>
+                <w:rFonts w:ascii="Segoe UI" w:eastAsia="Times New Roman" w:hAnsi="Segoe UI" w:cs="Segoe UI"/>
+                <w:sz w:val="26"/>
+                <w:szCs w:val="26"/>
+              </w:rPr>
+              <w:t xml:space="preserve">[ </w:t>
             </w:r>
           </w:p>
           <w:p>
@@ -13306,7 +13408,23 @@
                 <w:sz w:val="26"/>
                 <w:szCs w:val="26"/>
               </w:rPr>
-              <w:t xml:space="preserve">    [String],</w:t>
+              <w:t xml:space="preserve">   </w:t>
+            </w:r>
+            <w:r>
+              <w:rPr>
+                <w:rFonts w:ascii="Segoe UI" w:eastAsia="Times New Roman" w:hAnsi="Segoe UI" w:cs="Segoe UI"/>
+                <w:sz w:val="26"/>
+                <w:szCs w:val="26"/>
+              </w:rPr>
+              <w:t xml:space="preserve">     </w:t>
+            </w:r>
+            <w:r>
+              <w:rPr>
+                <w:rFonts w:ascii="Segoe UI" w:eastAsia="Times New Roman" w:hAnsi="Segoe UI" w:cs="Segoe UI"/>
+                <w:sz w:val="26"/>
+                <w:szCs w:val="26"/>
+              </w:rPr>
+              <w:t>[String],</w:t>
             </w:r>
           </w:p>
           <w:p>
@@ -13341,7 +13459,23 @@
                 <w:sz w:val="26"/>
                 <w:szCs w:val="26"/>
               </w:rPr>
-              <w:t xml:space="preserve">    …</w:t>
+              <w:t xml:space="preserve">    </w:t>
+            </w:r>
+            <w:r>
+              <w:rPr>
+                <w:rFonts w:ascii="Segoe UI" w:eastAsia="Times New Roman" w:hAnsi="Segoe UI" w:cs="Segoe UI"/>
+                <w:sz w:val="26"/>
+                <w:szCs w:val="26"/>
+              </w:rPr>
+              <w:t xml:space="preserve">    </w:t>
+            </w:r>
+            <w:r>
+              <w:rPr>
+                <w:rFonts w:ascii="Segoe UI" w:eastAsia="Times New Roman" w:hAnsi="Segoe UI" w:cs="Segoe UI"/>
+                <w:sz w:val="26"/>
+                <w:szCs w:val="26"/>
+              </w:rPr>
+              <w:t>[String],</w:t>
             </w:r>
           </w:p>
           <w:p>
@@ -13376,555 +13510,25 @@
                 <w:sz w:val="26"/>
                 <w:szCs w:val="26"/>
               </w:rPr>
-              <w:t>]</w:t>
-            </w:r>
-          </w:p>
-        </w:tc>
-      </w:tr>
-      <w:tr>
-        <w:trPr>
-          <w:trHeight w:val="1973"/>
-        </w:trPr>
-        <w:tc>
-          <w:tcPr>
-            <w:tcW w:w="2065" w:type="dxa"/>
-            <w:shd w:val="clear" w:color="auto" w:fill="1F497D" w:themeFill="text2"/>
-            <w:vAlign w:val="center"/>
-          </w:tcPr>
-          <w:p>
-            <w:pPr>
-              <w:jc w:val="center"/>
-              <w:rPr>
-                <w:rFonts w:ascii="Segoe UI" w:hAnsi="Segoe UI" w:cs="Segoe UI"/>
-                <w:b/>
-                <w:color w:val="FFFFFF" w:themeColor="background1"/>
-                <w:sz w:val="26"/>
-                <w:szCs w:val="26"/>
-              </w:rPr>
-            </w:pPr>
-            <w:r>
-              <w:rPr>
-                <w:rFonts w:ascii="Segoe UI" w:hAnsi="Segoe UI" w:cs="Segoe UI"/>
-                <w:b/>
-                <w:color w:val="FFFFFF" w:themeColor="background1"/>
-                <w:sz w:val="26"/>
-                <w:szCs w:val="26"/>
-              </w:rPr>
-              <w:t>Error Response</w:t>
-            </w:r>
-          </w:p>
-        </w:tc>
-        <w:tc>
-          <w:tcPr>
-            <w:tcW w:w="7563" w:type="dxa"/>
-            <w:vAlign w:val="center"/>
-          </w:tcPr>
-          <w:p>
-            <w:pPr>
-              <w:rPr>
-                <w:rFonts w:ascii="Segoe UI" w:hAnsi="Segoe UI" w:cs="Segoe UI"/>
-                <w:sz w:val="26"/>
-                <w:szCs w:val="26"/>
-              </w:rPr>
-            </w:pPr>
-            <w:r>
-              <w:rPr>
-                <w:rFonts w:ascii="Segoe UI" w:hAnsi="Segoe UI" w:cs="Segoe UI"/>
-                <w:b/>
-                <w:sz w:val="26"/>
-                <w:szCs w:val="26"/>
-              </w:rPr>
-              <w:t xml:space="preserve">Code: </w:t>
-            </w:r>
-            <w:r>
-              <w:rPr>
-                <w:rFonts w:ascii="Segoe UI" w:hAnsi="Segoe UI" w:cs="Segoe UI"/>
-                <w:sz w:val="26"/>
-                <w:szCs w:val="26"/>
-              </w:rPr>
-              <w:t>500</w:t>
-            </w:r>
-          </w:p>
-          <w:p>
-            <w:pPr>
-              <w:rPr>
-                <w:rFonts w:ascii="Segoe UI" w:hAnsi="Segoe UI" w:cs="Segoe UI"/>
-                <w:b/>
-                <w:sz w:val="26"/>
-                <w:szCs w:val="26"/>
-              </w:rPr>
-            </w:pPr>
-            <w:r>
-              <w:rPr>
-                <w:rFonts w:ascii="Segoe UI" w:hAnsi="Segoe UI" w:cs="Segoe UI"/>
-                <w:b/>
-                <w:sz w:val="26"/>
-                <w:szCs w:val="26"/>
-              </w:rPr>
-              <w:t xml:space="preserve">Content: </w:t>
-            </w:r>
-          </w:p>
-          <w:p>
-            <w:pPr>
-              <w:rPr>
-                <w:rFonts w:ascii="Segoe UI" w:hAnsi="Segoe UI" w:cs="Segoe UI"/>
-                <w:sz w:val="26"/>
-                <w:szCs w:val="26"/>
-              </w:rPr>
-            </w:pPr>
-            <w:r>
-              <w:rPr>
-                <w:rFonts w:ascii="Segoe UI" w:hAnsi="Segoe UI" w:cs="Segoe UI"/>
-                <w:sz w:val="26"/>
-                <w:szCs w:val="26"/>
-              </w:rPr>
-              <w:t>{</w:t>
-            </w:r>
-          </w:p>
-          <w:p>
-            <w:pPr>
-              <w:rPr>
-                <w:rFonts w:ascii="Segoe UI" w:hAnsi="Segoe UI" w:cs="Segoe UI"/>
-                <w:sz w:val="26"/>
-                <w:szCs w:val="26"/>
-              </w:rPr>
-            </w:pPr>
-            <w:r>
-              <w:rPr>
-                <w:rFonts w:ascii="Segoe UI" w:hAnsi="Segoe UI" w:cs="Segoe UI"/>
-                <w:sz w:val="26"/>
-                <w:szCs w:val="26"/>
-              </w:rPr>
               <w:t xml:space="preserve">    </w:t>
             </w:r>
-            <w:proofErr w:type="gramStart"/>
-            <w:r>
-              <w:rPr>
-                <w:rFonts w:ascii="Segoe UI" w:hAnsi="Segoe UI" w:cs="Segoe UI"/>
-                <w:sz w:val="26"/>
-                <w:szCs w:val="26"/>
-              </w:rPr>
-              <w:t>error :</w:t>
-            </w:r>
-            <w:proofErr w:type="gramEnd"/>
-            <w:r>
-              <w:rPr>
-                <w:rFonts w:ascii="Segoe UI" w:hAnsi="Segoe UI" w:cs="Segoe UI"/>
-                <w:sz w:val="26"/>
-                <w:szCs w:val="26"/>
-              </w:rPr>
-              <w:t xml:space="preserve"> “Error 500: Server error.” </w:t>
-            </w:r>
-          </w:p>
-          <w:p>
-            <w:pPr>
-              <w:rPr>
-                <w:rFonts w:ascii="Segoe UI" w:hAnsi="Segoe UI" w:cs="Segoe UI"/>
-                <w:sz w:val="26"/>
-                <w:szCs w:val="26"/>
-              </w:rPr>
-            </w:pPr>
-            <w:r>
-              <w:rPr>
-                <w:rFonts w:ascii="Segoe UI" w:hAnsi="Segoe UI" w:cs="Segoe UI"/>
-                <w:sz w:val="26"/>
-                <w:szCs w:val="26"/>
-              </w:rPr>
-              <w:t>}</w:t>
-            </w:r>
-          </w:p>
-        </w:tc>
-      </w:tr>
-      <w:tr>
-        <w:trPr>
-          <w:trHeight w:val="695"/>
-        </w:trPr>
-        <w:tc>
-          <w:tcPr>
-            <w:tcW w:w="2065" w:type="dxa"/>
-            <w:shd w:val="clear" w:color="auto" w:fill="1F497D" w:themeFill="text2"/>
-            <w:vAlign w:val="center"/>
-          </w:tcPr>
-          <w:p>
-            <w:pPr>
-              <w:jc w:val="center"/>
-              <w:rPr>
-                <w:rFonts w:ascii="Segoe UI" w:hAnsi="Segoe UI" w:cs="Segoe UI"/>
-                <w:b/>
-                <w:color w:val="FFFFFF" w:themeColor="background1"/>
-                <w:sz w:val="26"/>
-                <w:szCs w:val="26"/>
-              </w:rPr>
-            </w:pPr>
-            <w:r>
-              <w:rPr>
-                <w:rFonts w:ascii="Segoe UI" w:hAnsi="Segoe UI" w:cs="Segoe UI"/>
-                <w:b/>
-                <w:color w:val="FFFFFF" w:themeColor="background1"/>
-                <w:sz w:val="26"/>
-                <w:szCs w:val="26"/>
-              </w:rPr>
-              <w:t>Sample Call</w:t>
-            </w:r>
-          </w:p>
-        </w:tc>
-        <w:tc>
-          <w:tcPr>
-            <w:tcW w:w="7563" w:type="dxa"/>
-            <w:vAlign w:val="center"/>
-          </w:tcPr>
-          <w:p>
-            <w:pPr>
-              <w:jc w:val="center"/>
-              <w:rPr>
-                <w:rFonts w:ascii="Segoe UI" w:hAnsi="Segoe UI" w:cs="Segoe UI"/>
-                <w:sz w:val="26"/>
-                <w:szCs w:val="26"/>
-              </w:rPr>
-            </w:pPr>
-            <w:r>
-              <w:rPr>
-                <w:rFonts w:ascii="Segoe UI" w:hAnsi="Segoe UI" w:cs="Segoe UI"/>
-                <w:b/>
-                <w:sz w:val="26"/>
-                <w:szCs w:val="26"/>
-              </w:rPr>
-              <w:t>GET</w:t>
-            </w:r>
-            <w:r>
-              <w:rPr>
-                <w:rFonts w:ascii="Segoe UI" w:hAnsi="Segoe UI" w:cs="Segoe UI"/>
-                <w:sz w:val="26"/>
-                <w:szCs w:val="26"/>
-              </w:rPr>
-              <w:t>(/api/flight_detail/ABCXYZ/passengers)</w:t>
-            </w:r>
-          </w:p>
-        </w:tc>
-      </w:tr>
-      <w:tr>
-        <w:trPr>
-          <w:trHeight w:val="791"/>
-        </w:trPr>
-        <w:tc>
-          <w:tcPr>
-            <w:tcW w:w="2065" w:type="dxa"/>
-            <w:shd w:val="clear" w:color="auto" w:fill="1F497D" w:themeFill="text2"/>
-            <w:vAlign w:val="center"/>
-          </w:tcPr>
-          <w:p>
-            <w:pPr>
-              <w:jc w:val="center"/>
-              <w:rPr>
-                <w:rFonts w:ascii="Segoe UI" w:hAnsi="Segoe UI" w:cs="Segoe UI"/>
-                <w:b/>
-                <w:color w:val="FFFFFF" w:themeColor="background1"/>
-                <w:sz w:val="26"/>
-                <w:szCs w:val="26"/>
-              </w:rPr>
-            </w:pPr>
-            <w:r>
-              <w:rPr>
-                <w:rFonts w:ascii="Segoe UI" w:hAnsi="Segoe UI" w:cs="Segoe UI"/>
-                <w:b/>
-                <w:color w:val="FFFFFF" w:themeColor="background1"/>
-                <w:sz w:val="26"/>
-                <w:szCs w:val="26"/>
-              </w:rPr>
-              <w:t>Notes</w:t>
-            </w:r>
-          </w:p>
-        </w:tc>
-        <w:tc>
-          <w:tcPr>
-            <w:tcW w:w="7563" w:type="dxa"/>
-            <w:vAlign w:val="center"/>
-          </w:tcPr>
-          <w:p>
-            <w:pPr>
-              <w:jc w:val="center"/>
-              <w:rPr>
-                <w:rFonts w:ascii="Segoe UI" w:hAnsi="Segoe UI" w:cs="Segoe UI"/>
-                <w:sz w:val="26"/>
-                <w:szCs w:val="26"/>
-              </w:rPr>
-            </w:pPr>
-          </w:p>
-        </w:tc>
-      </w:tr>
-    </w:tbl>
-    <w:p>
-      <w:pPr>
-        <w:rPr>
-          <w:rFonts w:ascii="Segoe UI" w:eastAsiaTheme="majorEastAsia" w:hAnsi="Segoe UI" w:cs="Segoe UI"/>
-          <w:b/>
-          <w:bCs/>
-          <w:color w:val="4F81BD" w:themeColor="accent1"/>
-          <w:sz w:val="26"/>
-          <w:szCs w:val="26"/>
-        </w:rPr>
-      </w:pPr>
-      <w:r>
-        <w:rPr>
-          <w:rFonts w:ascii="Segoe UI" w:hAnsi="Segoe UI" w:cs="Segoe UI"/>
-        </w:rPr>
-        <w:br w:type="page"/>
-      </w:r>
-    </w:p>
-    <w:p>
-      <w:pPr>
-        <w:pStyle w:val="Heading2"/>
-        <w:spacing w:before="0" w:after="240"/>
-        <w:rPr>
-          <w:rFonts w:ascii="Segoe UI" w:hAnsi="Segoe UI" w:cs="Segoe UI"/>
-        </w:rPr>
-      </w:pPr>
-      <w:bookmarkStart w:id="12" w:name="_Toc464486773"/>
-      <w:r>
-        <w:rPr>
-          <w:rFonts w:ascii="Segoe UI" w:hAnsi="Segoe UI" w:cs="Segoe UI"/>
-        </w:rPr>
-        <w:lastRenderedPageBreak/>
-        <w:t>ĐĂNG KÍ MỚI HÀNH KHÁCH</w:t>
-      </w:r>
-      <w:bookmarkEnd w:id="12"/>
-    </w:p>
-    <w:tbl>
-      <w:tblPr>
-        <w:tblStyle w:val="TableGrid"/>
-        <w:tblW w:w="0" w:type="auto"/>
-        <w:tblLook w:val="04A0" w:firstRow="1" w:lastRow="0" w:firstColumn="1" w:lastColumn="0" w:noHBand="0" w:noVBand="1"/>
-      </w:tblPr>
-      <w:tblGrid>
-        <w:gridCol w:w="2065"/>
-        <w:gridCol w:w="7563"/>
-      </w:tblGrid>
-      <w:tr>
-        <w:trPr>
-          <w:trHeight w:val="701"/>
-        </w:trPr>
-        <w:tc>
-          <w:tcPr>
-            <w:tcW w:w="2065" w:type="dxa"/>
-            <w:shd w:val="clear" w:color="auto" w:fill="1F497D" w:themeFill="text2"/>
-            <w:vAlign w:val="center"/>
-          </w:tcPr>
-          <w:p>
-            <w:pPr>
-              <w:jc w:val="center"/>
-              <w:rPr>
-                <w:rFonts w:ascii="Segoe UI" w:hAnsi="Segoe UI" w:cs="Segoe UI"/>
-                <w:b/>
-                <w:color w:val="FFFFFF" w:themeColor="background1"/>
-                <w:sz w:val="26"/>
-                <w:szCs w:val="26"/>
-              </w:rPr>
-            </w:pPr>
-            <w:r>
-              <w:rPr>
-                <w:rFonts w:ascii="Segoe UI" w:hAnsi="Segoe UI" w:cs="Segoe UI"/>
-                <w:b/>
-                <w:color w:val="FFFFFF" w:themeColor="background1"/>
-                <w:sz w:val="26"/>
-                <w:szCs w:val="26"/>
-              </w:rPr>
-              <w:t>Title</w:t>
-            </w:r>
-          </w:p>
-        </w:tc>
-        <w:tc>
-          <w:tcPr>
-            <w:tcW w:w="7563" w:type="dxa"/>
-            <w:vAlign w:val="center"/>
-          </w:tcPr>
-          <w:p>
-            <w:pPr>
-              <w:ind w:left="720" w:hanging="720"/>
-              <w:jc w:val="center"/>
-              <w:rPr>
-                <w:rFonts w:ascii="Segoe UI" w:hAnsi="Segoe UI" w:cs="Segoe UI"/>
-                <w:sz w:val="26"/>
-                <w:szCs w:val="26"/>
-              </w:rPr>
-            </w:pPr>
-            <w:r>
-              <w:rPr>
-                <w:rFonts w:ascii="Segoe UI" w:hAnsi="Segoe UI" w:cs="Segoe UI"/>
-                <w:sz w:val="26"/>
-                <w:szCs w:val="26"/>
-              </w:rPr>
-              <w:t>THÊM CHẶNG BAY MỚI</w:t>
-            </w:r>
-          </w:p>
-        </w:tc>
-      </w:tr>
-      <w:tr>
-        <w:trPr>
-          <w:trHeight w:val="631"/>
-        </w:trPr>
-        <w:tc>
-          <w:tcPr>
-            <w:tcW w:w="2065" w:type="dxa"/>
-            <w:shd w:val="clear" w:color="auto" w:fill="1F497D" w:themeFill="text2"/>
-            <w:vAlign w:val="center"/>
-          </w:tcPr>
-          <w:p>
-            <w:pPr>
-              <w:jc w:val="center"/>
-              <w:rPr>
-                <w:rFonts w:ascii="Segoe UI" w:hAnsi="Segoe UI" w:cs="Segoe UI"/>
-                <w:b/>
-                <w:color w:val="FFFFFF" w:themeColor="background1"/>
-                <w:sz w:val="26"/>
-                <w:szCs w:val="26"/>
-              </w:rPr>
-            </w:pPr>
-            <w:r>
-              <w:rPr>
-                <w:rFonts w:ascii="Segoe UI" w:hAnsi="Segoe UI" w:cs="Segoe UI"/>
-                <w:b/>
-                <w:color w:val="FFFFFF" w:themeColor="background1"/>
-                <w:sz w:val="26"/>
-                <w:szCs w:val="26"/>
-              </w:rPr>
-              <w:t>URL</w:t>
-            </w:r>
-          </w:p>
-        </w:tc>
-        <w:tc>
-          <w:tcPr>
-            <w:tcW w:w="7563" w:type="dxa"/>
-            <w:vAlign w:val="center"/>
-          </w:tcPr>
-          <w:p>
-            <w:pPr>
-              <w:jc w:val="center"/>
-              <w:rPr>
-                <w:rFonts w:ascii="Segoe UI" w:hAnsi="Segoe UI" w:cs="Segoe UI"/>
-                <w:b/>
-                <w:sz w:val="26"/>
-                <w:szCs w:val="26"/>
-              </w:rPr>
-            </w:pPr>
-            <w:r>
-              <w:rPr>
-                <w:rFonts w:ascii="Segoe UI" w:hAnsi="Segoe UI" w:cs="Segoe UI"/>
-                <w:b/>
-                <w:sz w:val="26"/>
-                <w:szCs w:val="26"/>
-              </w:rPr>
-              <w:t>/api/flight_detail/:bookingId/</w:t>
-            </w:r>
-            <w:r>
-              <w:rPr>
-                <w:rFonts w:ascii="Segoe UI" w:hAnsi="Segoe UI" w:cs="Segoe UI"/>
-                <w:b/>
-                <w:sz w:val="26"/>
-                <w:szCs w:val="26"/>
-              </w:rPr>
-              <w:t>passenger</w:t>
-            </w:r>
-          </w:p>
-        </w:tc>
-      </w:tr>
-      <w:tr>
-        <w:trPr>
-          <w:trHeight w:val="609"/>
-        </w:trPr>
-        <w:tc>
-          <w:tcPr>
-            <w:tcW w:w="2065" w:type="dxa"/>
-            <w:shd w:val="clear" w:color="auto" w:fill="1F497D" w:themeFill="text2"/>
-            <w:vAlign w:val="center"/>
-          </w:tcPr>
-          <w:p>
-            <w:pPr>
-              <w:jc w:val="center"/>
-              <w:rPr>
-                <w:rFonts w:ascii="Segoe UI" w:hAnsi="Segoe UI" w:cs="Segoe UI"/>
-                <w:b/>
-                <w:color w:val="FFFFFF" w:themeColor="background1"/>
-                <w:sz w:val="26"/>
-                <w:szCs w:val="26"/>
-              </w:rPr>
-            </w:pPr>
-            <w:r>
-              <w:rPr>
-                <w:rFonts w:ascii="Segoe UI" w:hAnsi="Segoe UI" w:cs="Segoe UI"/>
-                <w:b/>
-                <w:color w:val="FFFFFF" w:themeColor="background1"/>
-                <w:sz w:val="26"/>
-                <w:szCs w:val="26"/>
-              </w:rPr>
-              <w:t>Method</w:t>
-            </w:r>
-          </w:p>
-        </w:tc>
-        <w:tc>
-          <w:tcPr>
-            <w:tcW w:w="7563" w:type="dxa"/>
-            <w:vAlign w:val="center"/>
-          </w:tcPr>
-          <w:p>
-            <w:pPr>
-              <w:jc w:val="center"/>
-              <w:rPr>
-                <w:rFonts w:ascii="Segoe UI" w:hAnsi="Segoe UI" w:cs="Segoe UI"/>
-                <w:b/>
-                <w:sz w:val="26"/>
-                <w:szCs w:val="26"/>
-              </w:rPr>
-            </w:pPr>
-            <w:r>
-              <w:rPr>
-                <w:rFonts w:ascii="Segoe UI" w:hAnsi="Segoe UI" w:cs="Segoe UI"/>
-                <w:b/>
-                <w:sz w:val="26"/>
-                <w:szCs w:val="26"/>
-              </w:rPr>
-              <w:t>POST</w:t>
-            </w:r>
-          </w:p>
-        </w:tc>
-      </w:tr>
-      <w:tr>
-        <w:trPr>
-          <w:trHeight w:val="649"/>
-        </w:trPr>
-        <w:tc>
-          <w:tcPr>
-            <w:tcW w:w="2065" w:type="dxa"/>
-            <w:shd w:val="clear" w:color="auto" w:fill="1F497D" w:themeFill="text2"/>
-            <w:vAlign w:val="center"/>
-          </w:tcPr>
-          <w:p>
-            <w:pPr>
-              <w:jc w:val="center"/>
-              <w:rPr>
-                <w:rFonts w:ascii="Segoe UI" w:hAnsi="Segoe UI" w:cs="Segoe UI"/>
-                <w:b/>
-                <w:color w:val="FFFFFF" w:themeColor="background1"/>
-                <w:sz w:val="26"/>
-                <w:szCs w:val="26"/>
-              </w:rPr>
-            </w:pPr>
-            <w:r>
-              <w:rPr>
-                <w:rFonts w:ascii="Segoe UI" w:hAnsi="Segoe UI" w:cs="Segoe UI"/>
-                <w:b/>
-                <w:color w:val="FFFFFF" w:themeColor="background1"/>
-                <w:sz w:val="26"/>
-                <w:szCs w:val="26"/>
-              </w:rPr>
-              <w:t>URL Params</w:t>
-            </w:r>
-          </w:p>
-        </w:tc>
-        <w:tc>
-          <w:tcPr>
-            <w:tcW w:w="7563" w:type="dxa"/>
-            <w:vAlign w:val="center"/>
-          </w:tcPr>
+            <w:r>
+              <w:rPr>
+                <w:rFonts w:ascii="Segoe UI" w:eastAsia="Times New Roman" w:hAnsi="Segoe UI" w:cs="Segoe UI"/>
+                <w:sz w:val="26"/>
+                <w:szCs w:val="26"/>
+              </w:rPr>
+              <w:t xml:space="preserve">    </w:t>
+            </w:r>
+            <w:r>
+              <w:rPr>
+                <w:rFonts w:ascii="Segoe UI" w:eastAsia="Times New Roman" w:hAnsi="Segoe UI" w:cs="Segoe UI"/>
+                <w:sz w:val="26"/>
+                <w:szCs w:val="26"/>
+              </w:rPr>
+              <w:t>…</w:t>
+            </w:r>
+          </w:p>
           <w:p>
             <w:pPr>
               <w:tabs>
@@ -13945,238 +13549,19 @@
                 <w:tab w:val="left" w:pos="13740"/>
                 <w:tab w:val="left" w:pos="14656"/>
               </w:tabs>
-              <w:jc w:val="center"/>
-              <w:rPr>
-                <w:rFonts w:ascii="Segoe UI" w:hAnsi="Segoe UI" w:cs="Segoe UI"/>
-                <w:sz w:val="26"/>
-                <w:szCs w:val="26"/>
-              </w:rPr>
-            </w:pPr>
-            <w:r>
-              <w:rPr>
-                <w:rFonts w:ascii="Segoe UI" w:hAnsi="Segoe UI" w:cs="Segoe UI"/>
-                <w:sz w:val="26"/>
-                <w:szCs w:val="26"/>
-              </w:rPr>
-              <w:t>bookingId=[String]</w:t>
-            </w:r>
-          </w:p>
-        </w:tc>
-      </w:tr>
-      <w:tr>
-        <w:trPr>
-          <w:trHeight w:val="1282"/>
-        </w:trPr>
-        <w:tc>
-          <w:tcPr>
-            <w:tcW w:w="2065" w:type="dxa"/>
-            <w:shd w:val="clear" w:color="auto" w:fill="1F497D" w:themeFill="text2"/>
-            <w:vAlign w:val="center"/>
-          </w:tcPr>
-          <w:p>
-            <w:pPr>
-              <w:jc w:val="center"/>
-              <w:rPr>
-                <w:rFonts w:ascii="Segoe UI" w:hAnsi="Segoe UI" w:cs="Segoe UI"/>
-                <w:b/>
-                <w:color w:val="FFFFFF" w:themeColor="background1"/>
-                <w:sz w:val="26"/>
-                <w:szCs w:val="26"/>
-              </w:rPr>
-            </w:pPr>
-            <w:r>
-              <w:rPr>
-                <w:rFonts w:ascii="Segoe UI" w:hAnsi="Segoe UI" w:cs="Segoe UI"/>
-                <w:b/>
-                <w:color w:val="FFFFFF" w:themeColor="background1"/>
-                <w:sz w:val="26"/>
-                <w:szCs w:val="26"/>
-              </w:rPr>
-              <w:t>Data Params</w:t>
-            </w:r>
-          </w:p>
-        </w:tc>
-        <w:tc>
-          <w:tcPr>
-            <w:tcW w:w="7563" w:type="dxa"/>
-            <w:vAlign w:val="center"/>
-          </w:tcPr>
-          <w:p>
-            <w:pPr>
-              <w:rPr>
-                <w:rFonts w:ascii="Segoe UI" w:hAnsi="Segoe UI" w:cs="Segoe UI"/>
-                <w:sz w:val="26"/>
-                <w:szCs w:val="26"/>
-              </w:rPr>
-            </w:pPr>
-            <w:r>
-              <w:rPr>
-                <w:rFonts w:ascii="Segoe UI" w:hAnsi="Segoe UI" w:cs="Segoe UI"/>
-                <w:sz w:val="26"/>
-                <w:szCs w:val="26"/>
-              </w:rPr>
-              <w:t>{</w:t>
-            </w:r>
-          </w:p>
-          <w:p>
-            <w:pPr>
-              <w:rPr>
-                <w:rFonts w:ascii="Segoe UI" w:hAnsi="Segoe UI" w:cs="Segoe UI"/>
-                <w:sz w:val="26"/>
-                <w:szCs w:val="26"/>
-              </w:rPr>
-            </w:pPr>
-            <w:r>
-              <w:rPr>
-                <w:rFonts w:ascii="Segoe UI" w:hAnsi="Segoe UI" w:cs="Segoe UI"/>
-                <w:sz w:val="26"/>
-                <w:szCs w:val="26"/>
-              </w:rPr>
-              <w:t xml:space="preserve">    </w:t>
-            </w:r>
-            <w:proofErr w:type="gramStart"/>
-            <w:r>
-              <w:rPr>
-                <w:rFonts w:ascii="Segoe UI" w:hAnsi="Segoe UI" w:cs="Segoe UI"/>
-                <w:sz w:val="26"/>
-                <w:szCs w:val="26"/>
-              </w:rPr>
-              <w:t>p</w:t>
-            </w:r>
-            <w:r>
-              <w:rPr>
-                <w:rFonts w:ascii="Segoe UI" w:hAnsi="Segoe UI" w:cs="Segoe UI"/>
-                <w:sz w:val="26"/>
-                <w:szCs w:val="26"/>
-              </w:rPr>
-              <w:t>assenger</w:t>
-            </w:r>
-            <w:r>
-              <w:rPr>
-                <w:rFonts w:ascii="Segoe UI" w:hAnsi="Segoe UI" w:cs="Segoe UI"/>
-                <w:sz w:val="26"/>
-                <w:szCs w:val="26"/>
-              </w:rPr>
-              <w:t xml:space="preserve"> </w:t>
-            </w:r>
-            <w:r>
-              <w:rPr>
-                <w:rFonts w:ascii="Segoe UI" w:hAnsi="Segoe UI" w:cs="Segoe UI"/>
-                <w:sz w:val="26"/>
-                <w:szCs w:val="26"/>
-              </w:rPr>
-              <w:t xml:space="preserve"> :</w:t>
-            </w:r>
-            <w:proofErr w:type="gramEnd"/>
-            <w:r>
-              <w:rPr>
-                <w:rFonts w:ascii="Segoe UI" w:hAnsi="Segoe UI" w:cs="Segoe UI"/>
-                <w:sz w:val="26"/>
-                <w:szCs w:val="26"/>
-              </w:rPr>
-              <w:t xml:space="preserve"> [String]</w:t>
-            </w:r>
-          </w:p>
-          <w:p>
-            <w:pPr>
-              <w:rPr>
-                <w:rFonts w:ascii="Segoe UI" w:hAnsi="Segoe UI" w:cs="Segoe UI"/>
-                <w:sz w:val="26"/>
-                <w:szCs w:val="26"/>
-              </w:rPr>
-            </w:pPr>
-            <w:r>
-              <w:rPr>
-                <w:rFonts w:ascii="Segoe UI" w:hAnsi="Segoe UI" w:cs="Segoe UI"/>
-                <w:sz w:val="26"/>
-                <w:szCs w:val="26"/>
-              </w:rPr>
-              <w:t>}</w:t>
-            </w:r>
-          </w:p>
-        </w:tc>
-      </w:tr>
-      <w:tr>
-        <w:trPr>
-          <w:trHeight w:val="1959"/>
-        </w:trPr>
-        <w:tc>
-          <w:tcPr>
-            <w:tcW w:w="2065" w:type="dxa"/>
-            <w:shd w:val="clear" w:color="auto" w:fill="1F497D" w:themeFill="text2"/>
-            <w:vAlign w:val="center"/>
-          </w:tcPr>
-          <w:p>
-            <w:pPr>
-              <w:jc w:val="center"/>
-              <w:rPr>
-                <w:rFonts w:ascii="Segoe UI" w:hAnsi="Segoe UI" w:cs="Segoe UI"/>
-                <w:b/>
-                <w:color w:val="FFFFFF" w:themeColor="background1"/>
-                <w:sz w:val="26"/>
-                <w:szCs w:val="26"/>
-              </w:rPr>
-            </w:pPr>
-            <w:r>
-              <w:rPr>
-                <w:rFonts w:ascii="Segoe UI" w:hAnsi="Segoe UI" w:cs="Segoe UI"/>
-                <w:b/>
-                <w:color w:val="FFFFFF" w:themeColor="background1"/>
-                <w:sz w:val="26"/>
-                <w:szCs w:val="26"/>
-              </w:rPr>
-              <w:t>Success Response</w:t>
-            </w:r>
-          </w:p>
-        </w:tc>
-        <w:tc>
-          <w:tcPr>
-            <w:tcW w:w="7563" w:type="dxa"/>
-            <w:vAlign w:val="center"/>
-          </w:tcPr>
-          <w:p>
-            <w:pPr>
-              <w:rPr>
-                <w:rFonts w:ascii="Segoe UI" w:hAnsi="Segoe UI" w:cs="Segoe UI"/>
-                <w:sz w:val="26"/>
-                <w:szCs w:val="26"/>
-              </w:rPr>
-            </w:pPr>
-            <w:r>
-              <w:rPr>
-                <w:rFonts w:ascii="Segoe UI" w:hAnsi="Segoe UI" w:cs="Segoe UI"/>
-                <w:b/>
-                <w:sz w:val="26"/>
-                <w:szCs w:val="26"/>
-              </w:rPr>
-              <w:t>Code:</w:t>
-            </w:r>
-            <w:r>
-              <w:rPr>
-                <w:rFonts w:ascii="Segoe UI" w:hAnsi="Segoe UI" w:cs="Segoe UI"/>
-                <w:sz w:val="26"/>
-                <w:szCs w:val="26"/>
-              </w:rPr>
-              <w:t xml:space="preserve"> 201</w:t>
-            </w:r>
-          </w:p>
-          <w:p>
-            <w:pPr>
-              <w:rPr>
-                <w:rFonts w:ascii="Segoe UI" w:hAnsi="Segoe UI" w:cs="Segoe UI"/>
-                <w:b/>
-                <w:sz w:val="26"/>
-                <w:szCs w:val="26"/>
-              </w:rPr>
-            </w:pPr>
-            <w:r>
-              <w:rPr>
-                <w:rFonts w:ascii="Segoe UI" w:hAnsi="Segoe UI" w:cs="Segoe UI"/>
-                <w:b/>
-                <w:sz w:val="26"/>
-                <w:szCs w:val="26"/>
-              </w:rPr>
-              <w:t>Content:</w:t>
+              <w:rPr>
+                <w:rFonts w:ascii="Segoe UI" w:eastAsia="Times New Roman" w:hAnsi="Segoe UI" w:cs="Segoe UI"/>
+                <w:sz w:val="26"/>
+                <w:szCs w:val="26"/>
+              </w:rPr>
+            </w:pPr>
+            <w:r>
+              <w:rPr>
+                <w:rFonts w:ascii="Segoe UI" w:eastAsia="Times New Roman" w:hAnsi="Segoe UI" w:cs="Segoe UI"/>
+                <w:sz w:val="26"/>
+                <w:szCs w:val="26"/>
+              </w:rPr>
+              <w:t xml:space="preserve">    ]</w:t>
             </w:r>
           </w:p>
           <w:p>
@@ -14211,9 +13596,551 @@
                 <w:sz w:val="26"/>
                 <w:szCs w:val="26"/>
               </w:rPr>
+              <w:t>}</w:t>
+            </w:r>
+          </w:p>
+        </w:tc>
+      </w:tr>
+      <w:tr>
+        <w:trPr>
+          <w:trHeight w:val="1973"/>
+        </w:trPr>
+        <w:tc>
+          <w:tcPr>
+            <w:tcW w:w="2065" w:type="dxa"/>
+            <w:shd w:val="clear" w:color="auto" w:fill="1F497D" w:themeFill="text2"/>
+            <w:vAlign w:val="center"/>
+          </w:tcPr>
+          <w:p>
+            <w:pPr>
+              <w:jc w:val="center"/>
+              <w:rPr>
+                <w:rFonts w:ascii="Segoe UI" w:hAnsi="Segoe UI" w:cs="Segoe UI"/>
+                <w:b/>
+                <w:color w:val="FFFFFF" w:themeColor="background1"/>
+                <w:sz w:val="26"/>
+                <w:szCs w:val="26"/>
+              </w:rPr>
+            </w:pPr>
+            <w:r>
+              <w:rPr>
+                <w:rFonts w:ascii="Segoe UI" w:hAnsi="Segoe UI" w:cs="Segoe UI"/>
+                <w:b/>
+                <w:color w:val="FFFFFF" w:themeColor="background1"/>
+                <w:sz w:val="26"/>
+                <w:szCs w:val="26"/>
+              </w:rPr>
+              <w:t>Error Response</w:t>
+            </w:r>
+          </w:p>
+        </w:tc>
+        <w:tc>
+          <w:tcPr>
+            <w:tcW w:w="7563" w:type="dxa"/>
+            <w:vAlign w:val="center"/>
+          </w:tcPr>
+          <w:p>
+            <w:pPr>
+              <w:rPr>
+                <w:rFonts w:ascii="Segoe UI" w:hAnsi="Segoe UI" w:cs="Segoe UI"/>
+                <w:sz w:val="26"/>
+                <w:szCs w:val="26"/>
+              </w:rPr>
+            </w:pPr>
+            <w:r>
+              <w:rPr>
+                <w:rFonts w:ascii="Segoe UI" w:hAnsi="Segoe UI" w:cs="Segoe UI"/>
+                <w:b/>
+                <w:sz w:val="26"/>
+                <w:szCs w:val="26"/>
+              </w:rPr>
+              <w:t xml:space="preserve">Code: </w:t>
+            </w:r>
+            <w:r>
+              <w:rPr>
+                <w:rFonts w:ascii="Segoe UI" w:hAnsi="Segoe UI" w:cs="Segoe UI"/>
+                <w:sz w:val="26"/>
+                <w:szCs w:val="26"/>
+              </w:rPr>
+              <w:t>500</w:t>
+            </w:r>
+          </w:p>
+          <w:p>
+            <w:pPr>
+              <w:rPr>
+                <w:rFonts w:ascii="Segoe UI" w:hAnsi="Segoe UI" w:cs="Segoe UI"/>
+                <w:b/>
+                <w:sz w:val="26"/>
+                <w:szCs w:val="26"/>
+              </w:rPr>
+            </w:pPr>
+            <w:r>
+              <w:rPr>
+                <w:rFonts w:ascii="Segoe UI" w:hAnsi="Segoe UI" w:cs="Segoe UI"/>
+                <w:b/>
+                <w:sz w:val="26"/>
+                <w:szCs w:val="26"/>
+              </w:rPr>
+              <w:t xml:space="preserve">Content: </w:t>
+            </w:r>
+          </w:p>
+          <w:p>
+            <w:pPr>
+              <w:rPr>
+                <w:rFonts w:ascii="Segoe UI" w:hAnsi="Segoe UI" w:cs="Segoe UI"/>
+                <w:sz w:val="26"/>
+                <w:szCs w:val="26"/>
+              </w:rPr>
+            </w:pPr>
+            <w:r>
+              <w:rPr>
+                <w:rFonts w:ascii="Segoe UI" w:hAnsi="Segoe UI" w:cs="Segoe UI"/>
+                <w:sz w:val="26"/>
+                <w:szCs w:val="26"/>
+              </w:rPr>
               <w:t>{</w:t>
             </w:r>
           </w:p>
+          <w:p>
+            <w:pPr>
+              <w:rPr>
+                <w:rFonts w:ascii="Segoe UI" w:hAnsi="Segoe UI" w:cs="Segoe UI"/>
+                <w:sz w:val="26"/>
+                <w:szCs w:val="26"/>
+              </w:rPr>
+            </w:pPr>
+            <w:r>
+              <w:rPr>
+                <w:rFonts w:ascii="Segoe UI" w:hAnsi="Segoe UI" w:cs="Segoe UI"/>
+                <w:sz w:val="26"/>
+                <w:szCs w:val="26"/>
+              </w:rPr>
+              <w:t xml:space="preserve">    error : “Error 500: Server error.” </w:t>
+            </w:r>
+          </w:p>
+          <w:p>
+            <w:pPr>
+              <w:rPr>
+                <w:rFonts w:ascii="Segoe UI" w:hAnsi="Segoe UI" w:cs="Segoe UI"/>
+                <w:sz w:val="26"/>
+                <w:szCs w:val="26"/>
+              </w:rPr>
+            </w:pPr>
+            <w:r>
+              <w:rPr>
+                <w:rFonts w:ascii="Segoe UI" w:hAnsi="Segoe UI" w:cs="Segoe UI"/>
+                <w:sz w:val="26"/>
+                <w:szCs w:val="26"/>
+              </w:rPr>
+              <w:t>}</w:t>
+            </w:r>
+          </w:p>
+        </w:tc>
+      </w:tr>
+      <w:tr>
+        <w:trPr>
+          <w:trHeight w:val="695"/>
+        </w:trPr>
+        <w:tc>
+          <w:tcPr>
+            <w:tcW w:w="2065" w:type="dxa"/>
+            <w:shd w:val="clear" w:color="auto" w:fill="1F497D" w:themeFill="text2"/>
+            <w:vAlign w:val="center"/>
+          </w:tcPr>
+          <w:p>
+            <w:pPr>
+              <w:jc w:val="center"/>
+              <w:rPr>
+                <w:rFonts w:ascii="Segoe UI" w:hAnsi="Segoe UI" w:cs="Segoe UI"/>
+                <w:b/>
+                <w:color w:val="FFFFFF" w:themeColor="background1"/>
+                <w:sz w:val="26"/>
+                <w:szCs w:val="26"/>
+              </w:rPr>
+            </w:pPr>
+            <w:r>
+              <w:rPr>
+                <w:rFonts w:ascii="Segoe UI" w:hAnsi="Segoe UI" w:cs="Segoe UI"/>
+                <w:b/>
+                <w:color w:val="FFFFFF" w:themeColor="background1"/>
+                <w:sz w:val="26"/>
+                <w:szCs w:val="26"/>
+              </w:rPr>
+              <w:t>Sample Call</w:t>
+            </w:r>
+          </w:p>
+        </w:tc>
+        <w:tc>
+          <w:tcPr>
+            <w:tcW w:w="7563" w:type="dxa"/>
+            <w:vAlign w:val="center"/>
+          </w:tcPr>
+          <w:p>
+            <w:pPr>
+              <w:jc w:val="center"/>
+              <w:rPr>
+                <w:rFonts w:ascii="Segoe UI" w:hAnsi="Segoe UI" w:cs="Segoe UI"/>
+                <w:sz w:val="26"/>
+                <w:szCs w:val="26"/>
+              </w:rPr>
+            </w:pPr>
+            <w:r>
+              <w:rPr>
+                <w:rFonts w:ascii="Segoe UI" w:hAnsi="Segoe UI" w:cs="Segoe UI"/>
+                <w:b/>
+                <w:sz w:val="26"/>
+                <w:szCs w:val="26"/>
+              </w:rPr>
+              <w:t>GET</w:t>
+            </w:r>
+            <w:r>
+              <w:rPr>
+                <w:rFonts w:ascii="Segoe UI" w:hAnsi="Segoe UI" w:cs="Segoe UI"/>
+                <w:sz w:val="26"/>
+                <w:szCs w:val="26"/>
+              </w:rPr>
+              <w:t>(/api/flight_detail/ABCXYZ/passengers)</w:t>
+            </w:r>
+          </w:p>
+        </w:tc>
+      </w:tr>
+      <w:tr>
+        <w:trPr>
+          <w:trHeight w:val="791"/>
+        </w:trPr>
+        <w:tc>
+          <w:tcPr>
+            <w:tcW w:w="2065" w:type="dxa"/>
+            <w:shd w:val="clear" w:color="auto" w:fill="1F497D" w:themeFill="text2"/>
+            <w:vAlign w:val="center"/>
+          </w:tcPr>
+          <w:p>
+            <w:pPr>
+              <w:jc w:val="center"/>
+              <w:rPr>
+                <w:rFonts w:ascii="Segoe UI" w:hAnsi="Segoe UI" w:cs="Segoe UI"/>
+                <w:b/>
+                <w:color w:val="FFFFFF" w:themeColor="background1"/>
+                <w:sz w:val="26"/>
+                <w:szCs w:val="26"/>
+              </w:rPr>
+            </w:pPr>
+            <w:r>
+              <w:rPr>
+                <w:rFonts w:ascii="Segoe UI" w:hAnsi="Segoe UI" w:cs="Segoe UI"/>
+                <w:b/>
+                <w:color w:val="FFFFFF" w:themeColor="background1"/>
+                <w:sz w:val="26"/>
+                <w:szCs w:val="26"/>
+              </w:rPr>
+              <w:t>Notes</w:t>
+            </w:r>
+          </w:p>
+        </w:tc>
+        <w:tc>
+          <w:tcPr>
+            <w:tcW w:w="7563" w:type="dxa"/>
+            <w:vAlign w:val="center"/>
+          </w:tcPr>
+          <w:p>
+            <w:pPr>
+              <w:jc w:val="center"/>
+              <w:rPr>
+                <w:rFonts w:ascii="Segoe UI" w:hAnsi="Segoe UI" w:cs="Segoe UI"/>
+                <w:sz w:val="26"/>
+                <w:szCs w:val="26"/>
+              </w:rPr>
+            </w:pPr>
+          </w:p>
+        </w:tc>
+      </w:tr>
+    </w:tbl>
+    <w:p>
+      <w:pPr>
+        <w:rPr>
+          <w:rFonts w:ascii="Segoe UI" w:eastAsiaTheme="majorEastAsia" w:hAnsi="Segoe UI" w:cs="Segoe UI"/>
+          <w:b/>
+          <w:bCs/>
+          <w:color w:val="4F81BD" w:themeColor="accent1"/>
+          <w:sz w:val="26"/>
+          <w:szCs w:val="26"/>
+        </w:rPr>
+      </w:pPr>
+      <w:r>
+        <w:rPr>
+          <w:rFonts w:ascii="Segoe UI" w:hAnsi="Segoe UI" w:cs="Segoe UI"/>
+        </w:rPr>
+        <w:br w:type="page"/>
+      </w:r>
+    </w:p>
+    <w:p>
+      <w:pPr>
+        <w:pStyle w:val="Heading2"/>
+        <w:spacing w:before="0" w:after="240"/>
+        <w:rPr>
+          <w:rFonts w:ascii="Segoe UI" w:hAnsi="Segoe UI" w:cs="Segoe UI"/>
+        </w:rPr>
+      </w:pPr>
+      <w:bookmarkStart w:id="13" w:name="_Toc464679577"/>
+      <w:r>
+        <w:rPr>
+          <w:rFonts w:ascii="Segoe UI" w:hAnsi="Segoe UI" w:cs="Segoe UI"/>
+        </w:rPr>
+        <w:lastRenderedPageBreak/>
+        <w:t>THÊM THÔNG TIN</w:t>
+      </w:r>
+      <w:r>
+        <w:rPr>
+          <w:rFonts w:ascii="Segoe UI" w:hAnsi="Segoe UI" w:cs="Segoe UI"/>
+        </w:rPr>
+        <w:t xml:space="preserve"> HÀNH KHÁCH</w:t>
+      </w:r>
+      <w:bookmarkEnd w:id="13"/>
+    </w:p>
+    <w:tbl>
+      <w:tblPr>
+        <w:tblStyle w:val="TableGrid"/>
+        <w:tblW w:w="0" w:type="auto"/>
+        <w:tblLook w:val="04A0" w:firstRow="1" w:lastRow="0" w:firstColumn="1" w:lastColumn="0" w:noHBand="0" w:noVBand="1"/>
+      </w:tblPr>
+      <w:tblGrid>
+        <w:gridCol w:w="2065"/>
+        <w:gridCol w:w="7563"/>
+      </w:tblGrid>
+      <w:tr>
+        <w:trPr>
+          <w:trHeight w:val="701"/>
+        </w:trPr>
+        <w:tc>
+          <w:tcPr>
+            <w:tcW w:w="2065" w:type="dxa"/>
+            <w:shd w:val="clear" w:color="auto" w:fill="1F497D" w:themeFill="text2"/>
+            <w:vAlign w:val="center"/>
+          </w:tcPr>
+          <w:p>
+            <w:pPr>
+              <w:jc w:val="center"/>
+              <w:rPr>
+                <w:rFonts w:ascii="Segoe UI" w:hAnsi="Segoe UI" w:cs="Segoe UI"/>
+                <w:b/>
+                <w:color w:val="FFFFFF" w:themeColor="background1"/>
+                <w:sz w:val="26"/>
+                <w:szCs w:val="26"/>
+              </w:rPr>
+            </w:pPr>
+            <w:r>
+              <w:rPr>
+                <w:rFonts w:ascii="Segoe UI" w:hAnsi="Segoe UI" w:cs="Segoe UI"/>
+                <w:b/>
+                <w:color w:val="FFFFFF" w:themeColor="background1"/>
+                <w:sz w:val="26"/>
+                <w:szCs w:val="26"/>
+              </w:rPr>
+              <w:t>Title</w:t>
+            </w:r>
+          </w:p>
+        </w:tc>
+        <w:tc>
+          <w:tcPr>
+            <w:tcW w:w="7563" w:type="dxa"/>
+            <w:vAlign w:val="center"/>
+          </w:tcPr>
+          <w:p>
+            <w:pPr>
+              <w:ind w:left="720" w:hanging="720"/>
+              <w:jc w:val="center"/>
+              <w:rPr>
+                <w:rFonts w:ascii="Segoe UI" w:hAnsi="Segoe UI" w:cs="Segoe UI"/>
+                <w:sz w:val="26"/>
+                <w:szCs w:val="26"/>
+              </w:rPr>
+            </w:pPr>
+            <w:r>
+              <w:rPr>
+                <w:rFonts w:ascii="Segoe UI" w:hAnsi="Segoe UI" w:cs="Segoe UI"/>
+                <w:sz w:val="26"/>
+                <w:szCs w:val="26"/>
+              </w:rPr>
+              <w:t xml:space="preserve">THÊM </w:t>
+            </w:r>
+            <w:r>
+              <w:rPr>
+                <w:rFonts w:ascii="Segoe UI" w:hAnsi="Segoe UI" w:cs="Segoe UI"/>
+                <w:sz w:val="26"/>
+                <w:szCs w:val="26"/>
+              </w:rPr>
+              <w:t>HÀNH KHÁCH</w:t>
+            </w:r>
+          </w:p>
+        </w:tc>
+      </w:tr>
+      <w:tr>
+        <w:trPr>
+          <w:trHeight w:val="631"/>
+        </w:trPr>
+        <w:tc>
+          <w:tcPr>
+            <w:tcW w:w="2065" w:type="dxa"/>
+            <w:shd w:val="clear" w:color="auto" w:fill="1F497D" w:themeFill="text2"/>
+            <w:vAlign w:val="center"/>
+          </w:tcPr>
+          <w:p>
+            <w:pPr>
+              <w:jc w:val="center"/>
+              <w:rPr>
+                <w:rFonts w:ascii="Segoe UI" w:hAnsi="Segoe UI" w:cs="Segoe UI"/>
+                <w:b/>
+                <w:color w:val="FFFFFF" w:themeColor="background1"/>
+                <w:sz w:val="26"/>
+                <w:szCs w:val="26"/>
+              </w:rPr>
+            </w:pPr>
+            <w:r>
+              <w:rPr>
+                <w:rFonts w:ascii="Segoe UI" w:hAnsi="Segoe UI" w:cs="Segoe UI"/>
+                <w:b/>
+                <w:color w:val="FFFFFF" w:themeColor="background1"/>
+                <w:sz w:val="26"/>
+                <w:szCs w:val="26"/>
+              </w:rPr>
+              <w:t>URL</w:t>
+            </w:r>
+          </w:p>
+        </w:tc>
+        <w:tc>
+          <w:tcPr>
+            <w:tcW w:w="7563" w:type="dxa"/>
+            <w:vAlign w:val="center"/>
+          </w:tcPr>
+          <w:p>
+            <w:pPr>
+              <w:jc w:val="center"/>
+              <w:rPr>
+                <w:rFonts w:ascii="Segoe UI" w:hAnsi="Segoe UI" w:cs="Segoe UI"/>
+                <w:b/>
+                <w:sz w:val="26"/>
+                <w:szCs w:val="26"/>
+              </w:rPr>
+            </w:pPr>
+            <w:r>
+              <w:rPr>
+                <w:rFonts w:ascii="Segoe UI" w:hAnsi="Segoe UI" w:cs="Segoe UI"/>
+                <w:b/>
+                <w:sz w:val="26"/>
+                <w:szCs w:val="26"/>
+              </w:rPr>
+              <w:t>/api/flight_detail/:bookingId/</w:t>
+            </w:r>
+            <w:r>
+              <w:rPr>
+                <w:rFonts w:ascii="Segoe UI" w:hAnsi="Segoe UI" w:cs="Segoe UI"/>
+                <w:b/>
+                <w:sz w:val="26"/>
+                <w:szCs w:val="26"/>
+              </w:rPr>
+              <w:t>passenger</w:t>
+            </w:r>
+          </w:p>
+        </w:tc>
+      </w:tr>
+      <w:tr>
+        <w:trPr>
+          <w:trHeight w:val="609"/>
+        </w:trPr>
+        <w:tc>
+          <w:tcPr>
+            <w:tcW w:w="2065" w:type="dxa"/>
+            <w:shd w:val="clear" w:color="auto" w:fill="1F497D" w:themeFill="text2"/>
+            <w:vAlign w:val="center"/>
+          </w:tcPr>
+          <w:p>
+            <w:pPr>
+              <w:jc w:val="center"/>
+              <w:rPr>
+                <w:rFonts w:ascii="Segoe UI" w:hAnsi="Segoe UI" w:cs="Segoe UI"/>
+                <w:b/>
+                <w:color w:val="FFFFFF" w:themeColor="background1"/>
+                <w:sz w:val="26"/>
+                <w:szCs w:val="26"/>
+              </w:rPr>
+            </w:pPr>
+            <w:r>
+              <w:rPr>
+                <w:rFonts w:ascii="Segoe UI" w:hAnsi="Segoe UI" w:cs="Segoe UI"/>
+                <w:b/>
+                <w:color w:val="FFFFFF" w:themeColor="background1"/>
+                <w:sz w:val="26"/>
+                <w:szCs w:val="26"/>
+              </w:rPr>
+              <w:t>Method</w:t>
+            </w:r>
+          </w:p>
+        </w:tc>
+        <w:tc>
+          <w:tcPr>
+            <w:tcW w:w="7563" w:type="dxa"/>
+            <w:vAlign w:val="center"/>
+          </w:tcPr>
+          <w:p>
+            <w:pPr>
+              <w:jc w:val="center"/>
+              <w:rPr>
+                <w:rFonts w:ascii="Segoe UI" w:hAnsi="Segoe UI" w:cs="Segoe UI"/>
+                <w:b/>
+                <w:sz w:val="26"/>
+                <w:szCs w:val="26"/>
+              </w:rPr>
+            </w:pPr>
+            <w:r>
+              <w:rPr>
+                <w:rFonts w:ascii="Segoe UI" w:hAnsi="Segoe UI" w:cs="Segoe UI"/>
+                <w:b/>
+                <w:sz w:val="26"/>
+                <w:szCs w:val="26"/>
+              </w:rPr>
+              <w:t>POST</w:t>
+            </w:r>
+          </w:p>
+        </w:tc>
+      </w:tr>
+      <w:tr>
+        <w:trPr>
+          <w:trHeight w:val="649"/>
+        </w:trPr>
+        <w:tc>
+          <w:tcPr>
+            <w:tcW w:w="2065" w:type="dxa"/>
+            <w:shd w:val="clear" w:color="auto" w:fill="1F497D" w:themeFill="text2"/>
+            <w:vAlign w:val="center"/>
+          </w:tcPr>
+          <w:p>
+            <w:pPr>
+              <w:jc w:val="center"/>
+              <w:rPr>
+                <w:rFonts w:ascii="Segoe UI" w:hAnsi="Segoe UI" w:cs="Segoe UI"/>
+                <w:b/>
+                <w:color w:val="FFFFFF" w:themeColor="background1"/>
+                <w:sz w:val="26"/>
+                <w:szCs w:val="26"/>
+              </w:rPr>
+            </w:pPr>
+            <w:r>
+              <w:rPr>
+                <w:rFonts w:ascii="Segoe UI" w:hAnsi="Segoe UI" w:cs="Segoe UI"/>
+                <w:b/>
+                <w:color w:val="FFFFFF" w:themeColor="background1"/>
+                <w:sz w:val="26"/>
+                <w:szCs w:val="26"/>
+              </w:rPr>
+              <w:t>URL Params</w:t>
+            </w:r>
+          </w:p>
+        </w:tc>
+        <w:tc>
+          <w:tcPr>
+            <w:tcW w:w="7563" w:type="dxa"/>
+            <w:vAlign w:val="center"/>
+          </w:tcPr>
           <w:p>
             <w:pPr>
               <w:tabs>
@@ -14234,39 +14161,62 @@
                 <w:tab w:val="left" w:pos="13740"/>
                 <w:tab w:val="left" w:pos="14656"/>
               </w:tabs>
-              <w:rPr>
-                <w:rFonts w:ascii="Segoe UI" w:eastAsia="Times New Roman" w:hAnsi="Segoe UI" w:cs="Segoe UI"/>
-                <w:sz w:val="26"/>
-                <w:szCs w:val="26"/>
-              </w:rPr>
-            </w:pPr>
-            <w:r>
-              <w:rPr>
-                <w:rFonts w:ascii="Segoe UI" w:eastAsia="Times New Roman" w:hAnsi="Segoe UI" w:cs="Segoe UI"/>
-                <w:sz w:val="26"/>
-                <w:szCs w:val="26"/>
-              </w:rPr>
-              <w:t xml:space="preserve">    </w:t>
-            </w:r>
-            <w:proofErr w:type="gramStart"/>
-            <w:r>
-              <w:rPr>
-                <w:rFonts w:ascii="Segoe UI" w:eastAsia="Times New Roman" w:hAnsi="Segoe UI" w:cs="Segoe UI"/>
-                <w:sz w:val="26"/>
-                <w:szCs w:val="26"/>
-              </w:rPr>
-              <w:t>success :</w:t>
-            </w:r>
-            <w:proofErr w:type="gramEnd"/>
-            <w:r>
-              <w:rPr>
-                <w:rFonts w:ascii="Segoe UI" w:eastAsia="Times New Roman" w:hAnsi="Segoe UI" w:cs="Segoe UI"/>
-                <w:sz w:val="26"/>
-                <w:szCs w:val="26"/>
-              </w:rPr>
-              <w:t xml:space="preserve"> true</w:t>
-            </w:r>
-          </w:p>
+              <w:jc w:val="center"/>
+              <w:rPr>
+                <w:rFonts w:ascii="Segoe UI" w:hAnsi="Segoe UI" w:cs="Segoe UI"/>
+                <w:sz w:val="26"/>
+                <w:szCs w:val="26"/>
+              </w:rPr>
+            </w:pPr>
+            <w:r>
+              <w:rPr>
+                <w:rFonts w:ascii="Segoe UI" w:hAnsi="Segoe UI" w:cs="Segoe UI"/>
+                <w:sz w:val="26"/>
+                <w:szCs w:val="26"/>
+              </w:rPr>
+              <w:t>bookingId=[String]</w:t>
+            </w:r>
+          </w:p>
+        </w:tc>
+      </w:tr>
+      <w:tr>
+        <w:trPr>
+          <w:trHeight w:val="2557"/>
+        </w:trPr>
+        <w:tc>
+          <w:tcPr>
+            <w:tcW w:w="2065" w:type="dxa"/>
+            <w:shd w:val="clear" w:color="auto" w:fill="1F497D" w:themeFill="text2"/>
+            <w:vAlign w:val="center"/>
+          </w:tcPr>
+          <w:p>
+            <w:pPr>
+              <w:jc w:val="center"/>
+              <w:rPr>
+                <w:rFonts w:ascii="Segoe UI" w:hAnsi="Segoe UI" w:cs="Segoe UI"/>
+                <w:b/>
+                <w:color w:val="FFFFFF" w:themeColor="background1"/>
+                <w:sz w:val="26"/>
+                <w:szCs w:val="26"/>
+              </w:rPr>
+            </w:pPr>
+            <w:r>
+              <w:rPr>
+                <w:rFonts w:ascii="Segoe UI" w:hAnsi="Segoe UI" w:cs="Segoe UI"/>
+                <w:b/>
+                <w:color w:val="FFFFFF" w:themeColor="background1"/>
+                <w:sz w:val="26"/>
+                <w:szCs w:val="26"/>
+              </w:rPr>
+              <w:t>Data Params</w:t>
+            </w:r>
+          </w:p>
+        </w:tc>
+        <w:tc>
+          <w:tcPr>
+            <w:tcW w:w="7563" w:type="dxa"/>
+            <w:vAlign w:val="center"/>
+          </w:tcPr>
           <w:p>
             <w:pPr>
               <w:tabs>
@@ -14299,6 +14249,444 @@
                 <w:sz w:val="26"/>
                 <w:szCs w:val="26"/>
               </w:rPr>
+              <w:t>{</w:t>
+            </w:r>
+          </w:p>
+          <w:p>
+            <w:pPr>
+              <w:tabs>
+                <w:tab w:val="left" w:pos="916"/>
+                <w:tab w:val="left" w:pos="1832"/>
+                <w:tab w:val="left" w:pos="2748"/>
+                <w:tab w:val="left" w:pos="3664"/>
+                <w:tab w:val="left" w:pos="4580"/>
+                <w:tab w:val="left" w:pos="5496"/>
+                <w:tab w:val="left" w:pos="6412"/>
+                <w:tab w:val="left" w:pos="7328"/>
+                <w:tab w:val="left" w:pos="8244"/>
+                <w:tab w:val="left" w:pos="9160"/>
+                <w:tab w:val="left" w:pos="10076"/>
+                <w:tab w:val="left" w:pos="10992"/>
+                <w:tab w:val="left" w:pos="11908"/>
+                <w:tab w:val="left" w:pos="12824"/>
+                <w:tab w:val="left" w:pos="13740"/>
+                <w:tab w:val="left" w:pos="14656"/>
+              </w:tabs>
+              <w:rPr>
+                <w:rFonts w:ascii="Segoe UI" w:eastAsia="Times New Roman" w:hAnsi="Segoe UI" w:cs="Segoe UI"/>
+                <w:sz w:val="26"/>
+                <w:szCs w:val="26"/>
+              </w:rPr>
+            </w:pPr>
+            <w:r>
+              <w:rPr>
+                <w:rFonts w:ascii="Segoe UI" w:eastAsia="Times New Roman" w:hAnsi="Segoe UI" w:cs="Segoe UI"/>
+                <w:sz w:val="26"/>
+                <w:szCs w:val="26"/>
+              </w:rPr>
+              <w:t xml:space="preserve">    passengers : </w:t>
+            </w:r>
+            <w:r>
+              <w:rPr>
+                <w:rFonts w:ascii="Segoe UI" w:eastAsia="Times New Roman" w:hAnsi="Segoe UI" w:cs="Segoe UI"/>
+                <w:sz w:val="26"/>
+                <w:szCs w:val="26"/>
+              </w:rPr>
+              <w:t xml:space="preserve">[ </w:t>
+            </w:r>
+          </w:p>
+          <w:p>
+            <w:pPr>
+              <w:tabs>
+                <w:tab w:val="left" w:pos="916"/>
+                <w:tab w:val="left" w:pos="1832"/>
+                <w:tab w:val="left" w:pos="2748"/>
+                <w:tab w:val="left" w:pos="3664"/>
+                <w:tab w:val="left" w:pos="4580"/>
+                <w:tab w:val="left" w:pos="5496"/>
+                <w:tab w:val="left" w:pos="6412"/>
+                <w:tab w:val="left" w:pos="7328"/>
+                <w:tab w:val="left" w:pos="8244"/>
+                <w:tab w:val="left" w:pos="9160"/>
+                <w:tab w:val="left" w:pos="10076"/>
+                <w:tab w:val="left" w:pos="10992"/>
+                <w:tab w:val="left" w:pos="11908"/>
+                <w:tab w:val="left" w:pos="12824"/>
+                <w:tab w:val="left" w:pos="13740"/>
+                <w:tab w:val="left" w:pos="14656"/>
+              </w:tabs>
+              <w:rPr>
+                <w:rFonts w:ascii="Segoe UI" w:eastAsia="Times New Roman" w:hAnsi="Segoe UI" w:cs="Segoe UI"/>
+                <w:sz w:val="26"/>
+                <w:szCs w:val="26"/>
+              </w:rPr>
+            </w:pPr>
+            <w:r>
+              <w:rPr>
+                <w:rFonts w:ascii="Segoe UI" w:eastAsia="Times New Roman" w:hAnsi="Segoe UI" w:cs="Segoe UI"/>
+                <w:sz w:val="26"/>
+                <w:szCs w:val="26"/>
+              </w:rPr>
+              <w:t xml:space="preserve">   </w:t>
+            </w:r>
+            <w:r>
+              <w:rPr>
+                <w:rFonts w:ascii="Segoe UI" w:eastAsia="Times New Roman" w:hAnsi="Segoe UI" w:cs="Segoe UI"/>
+                <w:sz w:val="26"/>
+                <w:szCs w:val="26"/>
+              </w:rPr>
+              <w:t xml:space="preserve">     </w:t>
+            </w:r>
+            <w:r>
+              <w:rPr>
+                <w:rFonts w:ascii="Segoe UI" w:eastAsia="Times New Roman" w:hAnsi="Segoe UI" w:cs="Segoe UI"/>
+                <w:sz w:val="26"/>
+                <w:szCs w:val="26"/>
+              </w:rPr>
+              <w:t>[String],</w:t>
+            </w:r>
+          </w:p>
+          <w:p>
+            <w:pPr>
+              <w:tabs>
+                <w:tab w:val="left" w:pos="916"/>
+                <w:tab w:val="left" w:pos="1832"/>
+                <w:tab w:val="left" w:pos="2748"/>
+                <w:tab w:val="left" w:pos="3664"/>
+                <w:tab w:val="left" w:pos="4580"/>
+                <w:tab w:val="left" w:pos="5496"/>
+                <w:tab w:val="left" w:pos="6412"/>
+                <w:tab w:val="left" w:pos="7328"/>
+                <w:tab w:val="left" w:pos="8244"/>
+                <w:tab w:val="left" w:pos="9160"/>
+                <w:tab w:val="left" w:pos="10076"/>
+                <w:tab w:val="left" w:pos="10992"/>
+                <w:tab w:val="left" w:pos="11908"/>
+                <w:tab w:val="left" w:pos="12824"/>
+                <w:tab w:val="left" w:pos="13740"/>
+                <w:tab w:val="left" w:pos="14656"/>
+              </w:tabs>
+              <w:rPr>
+                <w:rFonts w:ascii="Segoe UI" w:eastAsia="Times New Roman" w:hAnsi="Segoe UI" w:cs="Segoe UI"/>
+                <w:sz w:val="26"/>
+                <w:szCs w:val="26"/>
+              </w:rPr>
+            </w:pPr>
+            <w:r>
+              <w:rPr>
+                <w:rFonts w:ascii="Segoe UI" w:eastAsia="Times New Roman" w:hAnsi="Segoe UI" w:cs="Segoe UI"/>
+                <w:sz w:val="26"/>
+                <w:szCs w:val="26"/>
+              </w:rPr>
+              <w:t xml:space="preserve">    </w:t>
+            </w:r>
+            <w:r>
+              <w:rPr>
+                <w:rFonts w:ascii="Segoe UI" w:eastAsia="Times New Roman" w:hAnsi="Segoe UI" w:cs="Segoe UI"/>
+                <w:sz w:val="26"/>
+                <w:szCs w:val="26"/>
+              </w:rPr>
+              <w:t xml:space="preserve">    </w:t>
+            </w:r>
+            <w:r>
+              <w:rPr>
+                <w:rFonts w:ascii="Segoe UI" w:eastAsia="Times New Roman" w:hAnsi="Segoe UI" w:cs="Segoe UI"/>
+                <w:sz w:val="26"/>
+                <w:szCs w:val="26"/>
+              </w:rPr>
+              <w:t>[String],</w:t>
+            </w:r>
+          </w:p>
+          <w:p>
+            <w:pPr>
+              <w:tabs>
+                <w:tab w:val="left" w:pos="916"/>
+                <w:tab w:val="left" w:pos="1832"/>
+                <w:tab w:val="left" w:pos="2748"/>
+                <w:tab w:val="left" w:pos="3664"/>
+                <w:tab w:val="left" w:pos="4580"/>
+                <w:tab w:val="left" w:pos="5496"/>
+                <w:tab w:val="left" w:pos="6412"/>
+                <w:tab w:val="left" w:pos="7328"/>
+                <w:tab w:val="left" w:pos="8244"/>
+                <w:tab w:val="left" w:pos="9160"/>
+                <w:tab w:val="left" w:pos="10076"/>
+                <w:tab w:val="left" w:pos="10992"/>
+                <w:tab w:val="left" w:pos="11908"/>
+                <w:tab w:val="left" w:pos="12824"/>
+                <w:tab w:val="left" w:pos="13740"/>
+                <w:tab w:val="left" w:pos="14656"/>
+              </w:tabs>
+              <w:rPr>
+                <w:rFonts w:ascii="Segoe UI" w:eastAsia="Times New Roman" w:hAnsi="Segoe UI" w:cs="Segoe UI"/>
+                <w:sz w:val="26"/>
+                <w:szCs w:val="26"/>
+              </w:rPr>
+            </w:pPr>
+            <w:r>
+              <w:rPr>
+                <w:rFonts w:ascii="Segoe UI" w:eastAsia="Times New Roman" w:hAnsi="Segoe UI" w:cs="Segoe UI"/>
+                <w:sz w:val="26"/>
+                <w:szCs w:val="26"/>
+              </w:rPr>
+              <w:t xml:space="preserve">    </w:t>
+            </w:r>
+            <w:r>
+              <w:rPr>
+                <w:rFonts w:ascii="Segoe UI" w:eastAsia="Times New Roman" w:hAnsi="Segoe UI" w:cs="Segoe UI"/>
+                <w:sz w:val="26"/>
+                <w:szCs w:val="26"/>
+              </w:rPr>
+              <w:t xml:space="preserve">    </w:t>
+            </w:r>
+            <w:r>
+              <w:rPr>
+                <w:rFonts w:ascii="Segoe UI" w:eastAsia="Times New Roman" w:hAnsi="Segoe UI" w:cs="Segoe UI"/>
+                <w:sz w:val="26"/>
+                <w:szCs w:val="26"/>
+              </w:rPr>
+              <w:t>…</w:t>
+            </w:r>
+          </w:p>
+          <w:p>
+            <w:pPr>
+              <w:tabs>
+                <w:tab w:val="left" w:pos="916"/>
+                <w:tab w:val="left" w:pos="1832"/>
+                <w:tab w:val="left" w:pos="2748"/>
+                <w:tab w:val="left" w:pos="3664"/>
+                <w:tab w:val="left" w:pos="4580"/>
+                <w:tab w:val="left" w:pos="5496"/>
+                <w:tab w:val="left" w:pos="6412"/>
+                <w:tab w:val="left" w:pos="7328"/>
+                <w:tab w:val="left" w:pos="8244"/>
+                <w:tab w:val="left" w:pos="9160"/>
+                <w:tab w:val="left" w:pos="10076"/>
+                <w:tab w:val="left" w:pos="10992"/>
+                <w:tab w:val="left" w:pos="11908"/>
+                <w:tab w:val="left" w:pos="12824"/>
+                <w:tab w:val="left" w:pos="13740"/>
+                <w:tab w:val="left" w:pos="14656"/>
+              </w:tabs>
+              <w:rPr>
+                <w:rFonts w:ascii="Segoe UI" w:eastAsia="Times New Roman" w:hAnsi="Segoe UI" w:cs="Segoe UI"/>
+                <w:sz w:val="26"/>
+                <w:szCs w:val="26"/>
+              </w:rPr>
+            </w:pPr>
+            <w:r>
+              <w:rPr>
+                <w:rFonts w:ascii="Segoe UI" w:eastAsia="Times New Roman" w:hAnsi="Segoe UI" w:cs="Segoe UI"/>
+                <w:sz w:val="26"/>
+                <w:szCs w:val="26"/>
+              </w:rPr>
+              <w:t xml:space="preserve">    ]</w:t>
+            </w:r>
+          </w:p>
+          <w:p>
+            <w:pPr>
+              <w:rPr>
+                <w:rFonts w:ascii="Segoe UI" w:hAnsi="Segoe UI" w:cs="Segoe UI"/>
+                <w:sz w:val="26"/>
+                <w:szCs w:val="26"/>
+              </w:rPr>
+            </w:pPr>
+            <w:r>
+              <w:rPr>
+                <w:rFonts w:ascii="Segoe UI" w:eastAsia="Times New Roman" w:hAnsi="Segoe UI" w:cs="Segoe UI"/>
+                <w:sz w:val="26"/>
+                <w:szCs w:val="26"/>
+              </w:rPr>
+              <w:t>}</w:t>
+            </w:r>
+          </w:p>
+        </w:tc>
+      </w:tr>
+      <w:tr>
+        <w:trPr>
+          <w:trHeight w:val="1959"/>
+        </w:trPr>
+        <w:tc>
+          <w:tcPr>
+            <w:tcW w:w="2065" w:type="dxa"/>
+            <w:shd w:val="clear" w:color="auto" w:fill="1F497D" w:themeFill="text2"/>
+            <w:vAlign w:val="center"/>
+          </w:tcPr>
+          <w:p>
+            <w:pPr>
+              <w:jc w:val="center"/>
+              <w:rPr>
+                <w:rFonts w:ascii="Segoe UI" w:hAnsi="Segoe UI" w:cs="Segoe UI"/>
+                <w:b/>
+                <w:color w:val="FFFFFF" w:themeColor="background1"/>
+                <w:sz w:val="26"/>
+                <w:szCs w:val="26"/>
+              </w:rPr>
+            </w:pPr>
+            <w:r>
+              <w:rPr>
+                <w:rFonts w:ascii="Segoe UI" w:hAnsi="Segoe UI" w:cs="Segoe UI"/>
+                <w:b/>
+                <w:color w:val="FFFFFF" w:themeColor="background1"/>
+                <w:sz w:val="26"/>
+                <w:szCs w:val="26"/>
+              </w:rPr>
+              <w:t>Success Response</w:t>
+            </w:r>
+          </w:p>
+        </w:tc>
+        <w:tc>
+          <w:tcPr>
+            <w:tcW w:w="7563" w:type="dxa"/>
+            <w:vAlign w:val="center"/>
+          </w:tcPr>
+          <w:p>
+            <w:pPr>
+              <w:rPr>
+                <w:rFonts w:ascii="Segoe UI" w:hAnsi="Segoe UI" w:cs="Segoe UI"/>
+                <w:sz w:val="26"/>
+                <w:szCs w:val="26"/>
+              </w:rPr>
+            </w:pPr>
+            <w:r>
+              <w:rPr>
+                <w:rFonts w:ascii="Segoe UI" w:hAnsi="Segoe UI" w:cs="Segoe UI"/>
+                <w:b/>
+                <w:sz w:val="26"/>
+                <w:szCs w:val="26"/>
+              </w:rPr>
+              <w:t>Code:</w:t>
+            </w:r>
+            <w:r>
+              <w:rPr>
+                <w:rFonts w:ascii="Segoe UI" w:hAnsi="Segoe UI" w:cs="Segoe UI"/>
+                <w:sz w:val="26"/>
+                <w:szCs w:val="26"/>
+              </w:rPr>
+              <w:t xml:space="preserve"> 201</w:t>
+            </w:r>
+          </w:p>
+          <w:p>
+            <w:pPr>
+              <w:rPr>
+                <w:rFonts w:ascii="Segoe UI" w:hAnsi="Segoe UI" w:cs="Segoe UI"/>
+                <w:b/>
+                <w:sz w:val="26"/>
+                <w:szCs w:val="26"/>
+              </w:rPr>
+            </w:pPr>
+            <w:r>
+              <w:rPr>
+                <w:rFonts w:ascii="Segoe UI" w:hAnsi="Segoe UI" w:cs="Segoe UI"/>
+                <w:b/>
+                <w:sz w:val="26"/>
+                <w:szCs w:val="26"/>
+              </w:rPr>
+              <w:t>Content:</w:t>
+            </w:r>
+          </w:p>
+          <w:p>
+            <w:pPr>
+              <w:tabs>
+                <w:tab w:val="left" w:pos="916"/>
+                <w:tab w:val="left" w:pos="1832"/>
+                <w:tab w:val="left" w:pos="2748"/>
+                <w:tab w:val="left" w:pos="3664"/>
+                <w:tab w:val="left" w:pos="4580"/>
+                <w:tab w:val="left" w:pos="5496"/>
+                <w:tab w:val="left" w:pos="6412"/>
+                <w:tab w:val="left" w:pos="7328"/>
+                <w:tab w:val="left" w:pos="8244"/>
+                <w:tab w:val="left" w:pos="9160"/>
+                <w:tab w:val="left" w:pos="10076"/>
+                <w:tab w:val="left" w:pos="10992"/>
+                <w:tab w:val="left" w:pos="11908"/>
+                <w:tab w:val="left" w:pos="12824"/>
+                <w:tab w:val="left" w:pos="13740"/>
+                <w:tab w:val="left" w:pos="14656"/>
+              </w:tabs>
+              <w:rPr>
+                <w:rFonts w:ascii="Segoe UI" w:eastAsia="Times New Roman" w:hAnsi="Segoe UI" w:cs="Segoe UI"/>
+                <w:sz w:val="26"/>
+                <w:szCs w:val="26"/>
+              </w:rPr>
+            </w:pPr>
+            <w:r>
+              <w:rPr>
+                <w:rFonts w:ascii="Segoe UI" w:eastAsia="Times New Roman" w:hAnsi="Segoe UI" w:cs="Segoe UI"/>
+                <w:sz w:val="26"/>
+                <w:szCs w:val="26"/>
+              </w:rPr>
+              <w:t>{</w:t>
+            </w:r>
+          </w:p>
+          <w:p>
+            <w:pPr>
+              <w:tabs>
+                <w:tab w:val="left" w:pos="916"/>
+                <w:tab w:val="left" w:pos="1832"/>
+                <w:tab w:val="left" w:pos="2748"/>
+                <w:tab w:val="left" w:pos="3664"/>
+                <w:tab w:val="left" w:pos="4580"/>
+                <w:tab w:val="left" w:pos="5496"/>
+                <w:tab w:val="left" w:pos="6412"/>
+                <w:tab w:val="left" w:pos="7328"/>
+                <w:tab w:val="left" w:pos="8244"/>
+                <w:tab w:val="left" w:pos="9160"/>
+                <w:tab w:val="left" w:pos="10076"/>
+                <w:tab w:val="left" w:pos="10992"/>
+                <w:tab w:val="left" w:pos="11908"/>
+                <w:tab w:val="left" w:pos="12824"/>
+                <w:tab w:val="left" w:pos="13740"/>
+                <w:tab w:val="left" w:pos="14656"/>
+              </w:tabs>
+              <w:rPr>
+                <w:rFonts w:ascii="Segoe UI" w:eastAsia="Times New Roman" w:hAnsi="Segoe UI" w:cs="Segoe UI"/>
+                <w:sz w:val="26"/>
+                <w:szCs w:val="26"/>
+              </w:rPr>
+            </w:pPr>
+            <w:r>
+              <w:rPr>
+                <w:rFonts w:ascii="Segoe UI" w:eastAsia="Times New Roman" w:hAnsi="Segoe UI" w:cs="Segoe UI"/>
+                <w:sz w:val="26"/>
+                <w:szCs w:val="26"/>
+              </w:rPr>
+              <w:t xml:space="preserve">    success : true</w:t>
+            </w:r>
+          </w:p>
+          <w:p>
+            <w:pPr>
+              <w:tabs>
+                <w:tab w:val="left" w:pos="916"/>
+                <w:tab w:val="left" w:pos="1832"/>
+                <w:tab w:val="left" w:pos="2748"/>
+                <w:tab w:val="left" w:pos="3664"/>
+                <w:tab w:val="left" w:pos="4580"/>
+                <w:tab w:val="left" w:pos="5496"/>
+                <w:tab w:val="left" w:pos="6412"/>
+                <w:tab w:val="left" w:pos="7328"/>
+                <w:tab w:val="left" w:pos="8244"/>
+                <w:tab w:val="left" w:pos="9160"/>
+                <w:tab w:val="left" w:pos="10076"/>
+                <w:tab w:val="left" w:pos="10992"/>
+                <w:tab w:val="left" w:pos="11908"/>
+                <w:tab w:val="left" w:pos="12824"/>
+                <w:tab w:val="left" w:pos="13740"/>
+                <w:tab w:val="left" w:pos="14656"/>
+              </w:tabs>
+              <w:rPr>
+                <w:rFonts w:ascii="Segoe UI" w:eastAsia="Times New Roman" w:hAnsi="Segoe UI" w:cs="Segoe UI"/>
+                <w:sz w:val="26"/>
+                <w:szCs w:val="26"/>
+              </w:rPr>
+            </w:pPr>
+            <w:r>
+              <w:rPr>
+                <w:rFonts w:ascii="Segoe UI" w:eastAsia="Times New Roman" w:hAnsi="Segoe UI" w:cs="Segoe UI"/>
+                <w:sz w:val="26"/>
+                <w:szCs w:val="26"/>
+              </w:rPr>
               <w:t>}</w:t>
             </w:r>
           </w:p>
@@ -14351,7 +14739,6 @@
                 <w:lang w:val="fr-FR"/>
               </w:rPr>
             </w:pPr>
-            <w:proofErr w:type="gramStart"/>
             <w:r>
               <w:rPr>
                 <w:rFonts w:ascii="Segoe UI" w:hAnsi="Segoe UI" w:cs="Segoe UI"/>
@@ -14360,31 +14747,29 @@
                 <w:szCs w:val="26"/>
                 <w:lang w:val="fr-FR"/>
               </w:rPr>
-              <w:t>Code:</w:t>
-            </w:r>
-            <w:proofErr w:type="gramEnd"/>
-            <w:r>
-              <w:rPr>
-                <w:rFonts w:ascii="Segoe UI" w:hAnsi="Segoe UI" w:cs="Segoe UI"/>
-                <w:b/>
+              <w:t xml:space="preserve">Code: </w:t>
+            </w:r>
+            <w:r>
+              <w:rPr>
+                <w:rFonts w:ascii="Segoe UI" w:hAnsi="Segoe UI" w:cs="Segoe UI"/>
                 <w:sz w:val="26"/>
                 <w:szCs w:val="26"/>
                 <w:lang w:val="fr-FR"/>
               </w:rPr>
-              <w:t xml:space="preserve"> </w:t>
-            </w:r>
-            <w:r>
-              <w:rPr>
-                <w:rFonts w:ascii="Segoe UI" w:hAnsi="Segoe UI" w:cs="Segoe UI"/>
+              <w:t>400</w:t>
+            </w:r>
+          </w:p>
+          <w:p>
+            <w:pPr>
+              <w:rPr>
+                <w:rFonts w:ascii="Segoe UI" w:hAnsi="Segoe UI" w:cs="Segoe UI"/>
+                <w:b/>
                 <w:sz w:val="26"/>
                 <w:szCs w:val="26"/>
                 <w:lang w:val="fr-FR"/>
               </w:rPr>
-              <w:t>400</w:t>
-            </w:r>
-          </w:p>
-          <w:p>
-            <w:pPr>
+            </w:pPr>
+            <w:r>
               <w:rPr>
                 <w:rFonts w:ascii="Segoe UI" w:hAnsi="Segoe UI" w:cs="Segoe UI"/>
                 <w:b/>
@@ -14392,28 +14777,26 @@
                 <w:szCs w:val="26"/>
                 <w:lang w:val="fr-FR"/>
               </w:rPr>
-            </w:pPr>
-            <w:proofErr w:type="gramStart"/>
-            <w:r>
-              <w:rPr>
-                <w:rFonts w:ascii="Segoe UI" w:hAnsi="Segoe UI" w:cs="Segoe UI"/>
-                <w:b/>
+              <w:t xml:space="preserve">Content: </w:t>
+            </w:r>
+          </w:p>
+          <w:p>
+            <w:pPr>
+              <w:rPr>
+                <w:rFonts w:ascii="Segoe UI" w:hAnsi="Segoe UI" w:cs="Segoe UI"/>
                 <w:sz w:val="26"/>
                 <w:szCs w:val="26"/>
                 <w:lang w:val="fr-FR"/>
               </w:rPr>
-              <w:t>Content:</w:t>
-            </w:r>
-            <w:proofErr w:type="gramEnd"/>
-            <w:r>
-              <w:rPr>
-                <w:rFonts w:ascii="Segoe UI" w:hAnsi="Segoe UI" w:cs="Segoe UI"/>
-                <w:b/>
+            </w:pPr>
+            <w:r>
+              <w:rPr>
+                <w:rFonts w:ascii="Segoe UI" w:hAnsi="Segoe UI" w:cs="Segoe UI"/>
                 <w:sz w:val="26"/>
                 <w:szCs w:val="26"/>
                 <w:lang w:val="fr-FR"/>
               </w:rPr>
-              <w:t xml:space="preserve"> </w:t>
+              <w:t>{</w:t>
             </w:r>
           </w:p>
           <w:p>
@@ -14432,6 +14815,101 @@
                 <w:szCs w:val="26"/>
                 <w:lang w:val="fr-FR"/>
               </w:rPr>
+              <w:t xml:space="preserve">    error : “Error 400: Syntax incorrect.” </w:t>
+            </w:r>
+          </w:p>
+          <w:p>
+            <w:pPr>
+              <w:rPr>
+                <w:rFonts w:ascii="Segoe UI" w:hAnsi="Segoe UI" w:cs="Segoe UI"/>
+                <w:sz w:val="26"/>
+                <w:szCs w:val="26"/>
+                <w:lang w:val="fr-FR"/>
+              </w:rPr>
+            </w:pPr>
+            <w:r>
+              <w:rPr>
+                <w:rFonts w:ascii="Segoe UI" w:hAnsi="Segoe UI" w:cs="Segoe UI"/>
+                <w:sz w:val="26"/>
+                <w:szCs w:val="26"/>
+                <w:lang w:val="fr-FR"/>
+              </w:rPr>
+              <w:t>}</w:t>
+            </w:r>
+          </w:p>
+          <w:p>
+            <w:pPr>
+              <w:rPr>
+                <w:rFonts w:ascii="Segoe UI" w:hAnsi="Segoe UI" w:cs="Segoe UI"/>
+                <w:b/>
+                <w:sz w:val="26"/>
+                <w:szCs w:val="26"/>
+                <w:lang w:val="fr-FR"/>
+              </w:rPr>
+            </w:pPr>
+          </w:p>
+          <w:p>
+            <w:pPr>
+              <w:rPr>
+                <w:rFonts w:ascii="Segoe UI" w:hAnsi="Segoe UI" w:cs="Segoe UI"/>
+                <w:sz w:val="26"/>
+                <w:szCs w:val="26"/>
+                <w:lang w:val="fr-FR"/>
+              </w:rPr>
+            </w:pPr>
+            <w:r>
+              <w:rPr>
+                <w:rFonts w:ascii="Segoe UI" w:hAnsi="Segoe UI" w:cs="Segoe UI"/>
+                <w:b/>
+                <w:sz w:val="26"/>
+                <w:szCs w:val="26"/>
+                <w:lang w:val="fr-FR"/>
+              </w:rPr>
+              <w:t xml:space="preserve">Code: </w:t>
+            </w:r>
+            <w:r>
+              <w:rPr>
+                <w:rFonts w:ascii="Segoe UI" w:hAnsi="Segoe UI" w:cs="Segoe UI"/>
+                <w:sz w:val="26"/>
+                <w:szCs w:val="26"/>
+                <w:lang w:val="fr-FR"/>
+              </w:rPr>
+              <w:t>500</w:t>
+            </w:r>
+          </w:p>
+          <w:p>
+            <w:pPr>
+              <w:rPr>
+                <w:rFonts w:ascii="Segoe UI" w:hAnsi="Segoe UI" w:cs="Segoe UI"/>
+                <w:b/>
+                <w:sz w:val="26"/>
+                <w:szCs w:val="26"/>
+              </w:rPr>
+            </w:pPr>
+            <w:r>
+              <w:rPr>
+                <w:rFonts w:ascii="Segoe UI" w:hAnsi="Segoe UI" w:cs="Segoe UI"/>
+                <w:b/>
+                <w:sz w:val="26"/>
+                <w:szCs w:val="26"/>
+              </w:rPr>
+              <w:t xml:space="preserve">Content: </w:t>
+            </w:r>
+          </w:p>
+          <w:p>
+            <w:pPr>
+              <w:rPr>
+                <w:rFonts w:ascii="Segoe UI" w:hAnsi="Segoe UI" w:cs="Segoe UI"/>
+                <w:sz w:val="26"/>
+                <w:szCs w:val="26"/>
+              </w:rPr>
+            </w:pPr>
+            <w:r>
+              <w:rPr>
+                <w:rFonts w:ascii="Segoe UI" w:hAnsi="Segoe UI" w:cs="Segoe UI"/>
+                <w:sz w:val="26"/>
+                <w:szCs w:val="26"/>
+              </w:rPr>
               <w:t>{</w:t>
             </w:r>
           </w:p>
@@ -14441,179 +14919,15 @@
                 <w:rFonts w:ascii="Segoe UI" w:hAnsi="Segoe UI" w:cs="Segoe UI"/>
                 <w:sz w:val="26"/>
                 <w:szCs w:val="26"/>
-                <w:lang w:val="fr-FR"/>
-              </w:rPr>
-            </w:pPr>
-            <w:r>
-              <w:rPr>
-                <w:rFonts w:ascii="Segoe UI" w:hAnsi="Segoe UI" w:cs="Segoe UI"/>
-                <w:sz w:val="26"/>
-                <w:szCs w:val="26"/>
-                <w:lang w:val="fr-FR"/>
-              </w:rPr>
-              <w:t xml:space="preserve">    </w:t>
-            </w:r>
-            <w:proofErr w:type="gramStart"/>
-            <w:r>
-              <w:rPr>
-                <w:rFonts w:ascii="Segoe UI" w:hAnsi="Segoe UI" w:cs="Segoe UI"/>
-                <w:sz w:val="26"/>
-                <w:szCs w:val="26"/>
-                <w:lang w:val="fr-FR"/>
-              </w:rPr>
-              <w:t>error</w:t>
-            </w:r>
-            <w:proofErr w:type="gramEnd"/>
-            <w:r>
-              <w:rPr>
-                <w:rFonts w:ascii="Segoe UI" w:hAnsi="Segoe UI" w:cs="Segoe UI"/>
-                <w:sz w:val="26"/>
-                <w:szCs w:val="26"/>
-                <w:lang w:val="fr-FR"/>
-              </w:rPr>
-              <w:t xml:space="preserve"> : “Error 400: Syntax incorrect.” </w:t>
-            </w:r>
-          </w:p>
-          <w:p>
-            <w:pPr>
-              <w:rPr>
-                <w:rFonts w:ascii="Segoe UI" w:hAnsi="Segoe UI" w:cs="Segoe UI"/>
-                <w:sz w:val="26"/>
-                <w:szCs w:val="26"/>
-                <w:lang w:val="fr-FR"/>
-              </w:rPr>
-            </w:pPr>
-            <w:r>
-              <w:rPr>
-                <w:rFonts w:ascii="Segoe UI" w:hAnsi="Segoe UI" w:cs="Segoe UI"/>
-                <w:sz w:val="26"/>
-                <w:szCs w:val="26"/>
-                <w:lang w:val="fr-FR"/>
-              </w:rPr>
-              <w:t>}</w:t>
-            </w:r>
-          </w:p>
-          <w:p>
-            <w:pPr>
-              <w:rPr>
-                <w:rFonts w:ascii="Segoe UI" w:hAnsi="Segoe UI" w:cs="Segoe UI"/>
-                <w:b/>
-                <w:sz w:val="26"/>
-                <w:szCs w:val="26"/>
-                <w:lang w:val="fr-FR"/>
-              </w:rPr>
-            </w:pPr>
-          </w:p>
-          <w:p>
-            <w:pPr>
-              <w:rPr>
-                <w:rFonts w:ascii="Segoe UI" w:hAnsi="Segoe UI" w:cs="Segoe UI"/>
-                <w:sz w:val="26"/>
-                <w:szCs w:val="26"/>
-                <w:lang w:val="fr-FR"/>
-              </w:rPr>
-            </w:pPr>
-            <w:proofErr w:type="gramStart"/>
-            <w:r>
-              <w:rPr>
-                <w:rFonts w:ascii="Segoe UI" w:hAnsi="Segoe UI" w:cs="Segoe UI"/>
-                <w:b/>
-                <w:sz w:val="26"/>
-                <w:szCs w:val="26"/>
-                <w:lang w:val="fr-FR"/>
-              </w:rPr>
-              <w:t>Code:</w:t>
-            </w:r>
-            <w:proofErr w:type="gramEnd"/>
-            <w:r>
-              <w:rPr>
-                <w:rFonts w:ascii="Segoe UI" w:hAnsi="Segoe UI" w:cs="Segoe UI"/>
-                <w:b/>
-                <w:sz w:val="26"/>
-                <w:szCs w:val="26"/>
-                <w:lang w:val="fr-FR"/>
-              </w:rPr>
-              <w:t xml:space="preserve"> </w:t>
-            </w:r>
-            <w:r>
-              <w:rPr>
-                <w:rFonts w:ascii="Segoe UI" w:hAnsi="Segoe UI" w:cs="Segoe UI"/>
-                <w:sz w:val="26"/>
-                <w:szCs w:val="26"/>
-                <w:lang w:val="fr-FR"/>
-              </w:rPr>
-              <w:t>500</w:t>
-            </w:r>
-          </w:p>
-          <w:p>
-            <w:pPr>
-              <w:rPr>
-                <w:rFonts w:ascii="Segoe UI" w:hAnsi="Segoe UI" w:cs="Segoe UI"/>
-                <w:b/>
-                <w:sz w:val="26"/>
-                <w:szCs w:val="26"/>
-              </w:rPr>
-            </w:pPr>
-            <w:r>
-              <w:rPr>
-                <w:rFonts w:ascii="Segoe UI" w:hAnsi="Segoe UI" w:cs="Segoe UI"/>
-                <w:b/>
-                <w:sz w:val="26"/>
-                <w:szCs w:val="26"/>
-              </w:rPr>
-              <w:t xml:space="preserve">Content: </w:t>
-            </w:r>
-          </w:p>
-          <w:p>
-            <w:pPr>
-              <w:rPr>
-                <w:rFonts w:ascii="Segoe UI" w:hAnsi="Segoe UI" w:cs="Segoe UI"/>
-                <w:sz w:val="26"/>
-                <w:szCs w:val="26"/>
-              </w:rPr>
-            </w:pPr>
-            <w:r>
-              <w:rPr>
-                <w:rFonts w:ascii="Segoe UI" w:hAnsi="Segoe UI" w:cs="Segoe UI"/>
-                <w:sz w:val="26"/>
-                <w:szCs w:val="26"/>
-              </w:rPr>
-              <w:t>{</w:t>
-            </w:r>
-          </w:p>
-          <w:p>
-            <w:pPr>
-              <w:rPr>
-                <w:rFonts w:ascii="Segoe UI" w:hAnsi="Segoe UI" w:cs="Segoe UI"/>
-                <w:sz w:val="26"/>
-                <w:szCs w:val="26"/>
-              </w:rPr>
-            </w:pPr>
-            <w:r>
-              <w:rPr>
-                <w:rFonts w:ascii="Segoe UI" w:hAnsi="Segoe UI" w:cs="Segoe UI"/>
-                <w:sz w:val="26"/>
-                <w:szCs w:val="26"/>
-              </w:rPr>
-              <w:t xml:space="preserve">    </w:t>
-            </w:r>
-            <w:proofErr w:type="gramStart"/>
-            <w:r>
-              <w:rPr>
-                <w:rFonts w:ascii="Segoe UI" w:hAnsi="Segoe UI" w:cs="Segoe UI"/>
-                <w:sz w:val="26"/>
-                <w:szCs w:val="26"/>
-              </w:rPr>
-              <w:t>error :</w:t>
-            </w:r>
-            <w:proofErr w:type="gramEnd"/>
-            <w:r>
-              <w:rPr>
-                <w:rFonts w:ascii="Segoe UI" w:hAnsi="Segoe UI" w:cs="Segoe UI"/>
-                <w:sz w:val="26"/>
-                <w:szCs w:val="26"/>
-              </w:rPr>
-              <w:t xml:space="preserve"> “Error 500: Server error.” </w:t>
+              </w:rPr>
+            </w:pPr>
+            <w:r>
+              <w:rPr>
+                <w:rFonts w:ascii="Segoe UI" w:hAnsi="Segoe UI" w:cs="Segoe UI"/>
+                <w:sz w:val="26"/>
+                <w:szCs w:val="26"/>
+              </w:rPr>
+              <w:t xml:space="preserve">    error : “Error 500: Server error.” </w:t>
             </w:r>
           </w:p>
           <w:p>
@@ -14797,7 +15111,7 @@
           <w:szCs w:val="26"/>
         </w:rPr>
       </w:pPr>
-      <w:bookmarkStart w:id="13" w:name="_Toc464486774"/>
+      <w:bookmarkStart w:id="14" w:name="_Toc464679578"/>
       <w:r>
         <w:rPr>
           <w:rFonts w:ascii="Segoe UI" w:hAnsi="Segoe UI" w:cs="Segoe UI"/>
@@ -14807,7 +15121,7 @@
         <w:lastRenderedPageBreak/>
         <w:t>PROTOTYPE</w:t>
       </w:r>
-      <w:bookmarkEnd w:id="13"/>
+      <w:bookmarkEnd w:id="14"/>
     </w:p>
     <w:p>
       <w:pPr>
@@ -14816,14 +15130,14 @@
           <w:rFonts w:ascii="Segoe UI" w:hAnsi="Segoe UI" w:cs="Segoe UI"/>
         </w:rPr>
       </w:pPr>
-      <w:bookmarkStart w:id="14" w:name="_Toc464486775"/>
+      <w:bookmarkStart w:id="15" w:name="_Toc464679579"/>
       <w:r>
         <w:rPr>
           <w:rFonts w:ascii="Segoe UI" w:hAnsi="Segoe UI" w:cs="Segoe UI"/>
         </w:rPr>
         <w:t>WEB ADMIN</w:t>
       </w:r>
-      <w:bookmarkEnd w:id="14"/>
+      <w:bookmarkEnd w:id="15"/>
     </w:p>
     <w:p>
       <w:pPr>
@@ -14835,6 +15149,7 @@
         <w:rPr>
           <w:rFonts w:ascii="Segoe UI" w:hAnsi="Segoe UI" w:cs="Segoe UI"/>
           <w:noProof/>
+          <w:lang w:val="vi-VN" w:eastAsia="vi-VN"/>
         </w:rPr>
         <w:drawing>
           <wp:anchor distT="0" distB="0" distL="114300" distR="114300" simplePos="0" relativeHeight="251658240" behindDoc="0" locked="0" layoutInCell="1" allowOverlap="1" wp14:anchorId="68F9793F" wp14:editId="45AD4FE9">
@@ -14956,14 +15271,14 @@
           <w:rFonts w:ascii="Segoe UI" w:hAnsi="Segoe UI" w:cs="Segoe UI"/>
         </w:rPr>
       </w:pPr>
-      <w:bookmarkStart w:id="15" w:name="_Toc464486776"/>
+      <w:bookmarkStart w:id="16" w:name="_Toc464679580"/>
       <w:r>
         <w:rPr>
           <w:rFonts w:ascii="Segoe UI" w:hAnsi="Segoe UI" w:cs="Segoe UI"/>
         </w:rPr>
         <w:t>WEB CLIENT</w:t>
       </w:r>
-      <w:bookmarkEnd w:id="15"/>
+      <w:bookmarkEnd w:id="16"/>
     </w:p>
     <w:p>
       <w:pPr>
@@ -14975,7 +15290,7 @@
           <w:szCs w:val="26"/>
         </w:rPr>
       </w:pPr>
-      <w:bookmarkStart w:id="16" w:name="_Toc464486777"/>
+      <w:bookmarkStart w:id="17" w:name="_Toc464679581"/>
       <w:r>
         <w:rPr>
           <w:rFonts w:ascii="Segoe UI" w:hAnsi="Segoe UI" w:cs="Segoe UI"/>
@@ -14984,7 +15299,7 @@
         </w:rPr>
         <w:t>GIAO DIỆN TÌM VÉ</w:t>
       </w:r>
-      <w:bookmarkEnd w:id="16"/>
+      <w:bookmarkEnd w:id="17"/>
     </w:p>
     <w:p>
       <w:pPr>
@@ -15017,6 +15332,7 @@
         <w:rPr>
           <w:rFonts w:ascii="Segoe UI" w:hAnsi="Segoe UI" w:cs="Segoe UI"/>
           <w:noProof/>
+          <w:lang w:val="vi-VN" w:eastAsia="vi-VN"/>
         </w:rPr>
         <w:drawing>
           <wp:anchor distT="0" distB="0" distL="114300" distR="114300" simplePos="0" relativeHeight="251659264" behindDoc="0" locked="0" layoutInCell="1" allowOverlap="1" wp14:anchorId="24DF784F" wp14:editId="2C17404C">
@@ -15113,6 +15429,7 @@
         <w:rPr>
           <w:rFonts w:ascii="Segoe UI" w:hAnsi="Segoe UI" w:cs="Segoe UI"/>
           <w:noProof/>
+          <w:lang w:val="vi-VN" w:eastAsia="vi-VN"/>
         </w:rPr>
         <w:drawing>
           <wp:inline distT="0" distB="0" distL="0" distR="0" wp14:anchorId="130A7609" wp14:editId="135EE341">
@@ -15154,14 +15471,14 @@
     <w:p>
       <w:pPr>
         <w:pStyle w:val="Heading3"/>
-        <w:spacing w:before="0"/>
+        <w:spacing w:before="0" w:line="240" w:lineRule="auto"/>
         <w:rPr>
           <w:rFonts w:ascii="Segoe UI" w:hAnsi="Segoe UI" w:cs="Segoe UI"/>
           <w:sz w:val="26"/>
           <w:szCs w:val="26"/>
         </w:rPr>
       </w:pPr>
-      <w:bookmarkStart w:id="17" w:name="_Toc464486778"/>
+      <w:bookmarkStart w:id="18" w:name="_Toc464679582"/>
       <w:r>
         <w:rPr>
           <w:rFonts w:ascii="Segoe UI" w:hAnsi="Segoe UI" w:cs="Segoe UI"/>
@@ -15178,11 +15495,12 @@
         </w:rPr>
         <w:t>N DANH SÁCH VÉ FORM 1</w:t>
       </w:r>
-      <w:bookmarkEnd w:id="17"/>
+      <w:bookmarkEnd w:id="18"/>
     </w:p>
     <w:p>
       <w:pPr>
         <w:pStyle w:val="Heading4"/>
+        <w:spacing w:line="240" w:lineRule="auto"/>
         <w:rPr>
           <w:rFonts w:ascii="Segoe UI" w:hAnsi="Segoe UI" w:cs="Segoe UI"/>
           <w:i w:val="0"/>
@@ -15228,11 +15546,15 @@
         <w:spacing w:after="160" w:line="259" w:lineRule="auto"/>
         <w:rPr>
           <w:rFonts w:ascii="Segoe UI" w:hAnsi="Segoe UI" w:cs="Segoe UI"/>
+          <w:sz w:val="26"/>
+          <w:szCs w:val="26"/>
         </w:rPr>
       </w:pPr>
       <w:r>
         <w:rPr>
           <w:rFonts w:ascii="Segoe UI" w:hAnsi="Segoe UI" w:cs="Segoe UI"/>
+          <w:sz w:val="26"/>
+          <w:szCs w:val="26"/>
         </w:rPr>
         <w:t>Nếu tìm các chuyến bay phù hợp:</w:t>
       </w:r>
@@ -15247,11 +15569,15 @@
         <w:spacing w:after="160" w:line="259" w:lineRule="auto"/>
         <w:rPr>
           <w:rFonts w:ascii="Segoe UI" w:hAnsi="Segoe UI" w:cs="Segoe UI"/>
+          <w:sz w:val="26"/>
+          <w:szCs w:val="26"/>
         </w:rPr>
       </w:pPr>
       <w:r>
         <w:rPr>
           <w:rFonts w:ascii="Segoe UI" w:hAnsi="Segoe UI" w:cs="Segoe UI"/>
+          <w:sz w:val="26"/>
+          <w:szCs w:val="26"/>
         </w:rPr>
         <w:t>Một chiều:</w:t>
       </w:r>
@@ -15267,11 +15593,12 @@
       <w:r>
         <w:rPr>
           <w:noProof/>
+          <w:lang w:val="vi-VN" w:eastAsia="vi-VN"/>
         </w:rPr>
         <w:drawing>
           <wp:inline distT="0" distB="0" distL="0" distR="0" wp14:anchorId="4F910BDE" wp14:editId="21CBFF4F">
-            <wp:extent cx="6120130" cy="1966595"/>
-            <wp:effectExtent l="0" t="0" r="0" b="0"/>
+            <wp:extent cx="5910580" cy="1899260"/>
+            <wp:effectExtent l="0" t="0" r="0" b="6350"/>
             <wp:docPr id="9" name="Picture 9"/>
             <wp:cNvGraphicFramePr>
               <a:graphicFrameLocks xmlns:a="http://schemas.openxmlformats.org/drawingml/2006/main" noChangeAspect="1"/>
@@ -15292,7 +15619,7 @@
                   <pic:spPr>
                     <a:xfrm>
                       <a:off x="0" y="0"/>
-                      <a:ext cx="6120130" cy="1966595"/>
+                      <a:ext cx="5931176" cy="1905878"/>
                     </a:xfrm>
                     <a:prstGeom prst="rect">
                       <a:avLst/>
@@ -15304,8 +15631,6 @@
           </wp:inline>
         </w:drawing>
       </w:r>
-      <w:bookmarkStart w:id="18" w:name="_GoBack"/>
-      <w:bookmarkEnd w:id="18"/>
     </w:p>
     <w:p>
       <w:pPr>
@@ -15317,11 +15642,15 @@
         <w:spacing w:after="160" w:line="259" w:lineRule="auto"/>
         <w:rPr>
           <w:rFonts w:ascii="Segoe UI" w:hAnsi="Segoe UI" w:cs="Segoe UI"/>
+          <w:sz w:val="26"/>
+          <w:szCs w:val="26"/>
         </w:rPr>
       </w:pPr>
       <w:r>
         <w:rPr>
           <w:rFonts w:ascii="Segoe UI" w:hAnsi="Segoe UI" w:cs="Segoe UI"/>
+          <w:sz w:val="26"/>
+          <w:szCs w:val="26"/>
         </w:rPr>
         <w:t>Khứ hồi:</w:t>
       </w:r>
@@ -15337,11 +15666,11 @@
       <w:r>
         <w:rPr>
           <w:noProof/>
+          <w:lang w:val="vi-VN" w:eastAsia="vi-VN"/>
         </w:rPr>
-        <w:lastRenderedPageBreak/>
         <w:drawing>
           <wp:inline distT="0" distB="0" distL="0" distR="0" wp14:anchorId="14FA9154" wp14:editId="61AECA3F">
-            <wp:extent cx="6120130" cy="3328670"/>
+            <wp:extent cx="5910682" cy="3214754"/>
             <wp:effectExtent l="0" t="0" r="0" b="5080"/>
             <wp:docPr id="7" name="Picture 7"/>
             <wp:cNvGraphicFramePr>
@@ -15363,7 +15692,7 @@
                   <pic:spPr>
                     <a:xfrm>
                       <a:off x="0" y="0"/>
-                      <a:ext cx="6120130" cy="3328670"/>
+                      <a:ext cx="5940920" cy="3231200"/>
                     </a:xfrm>
                     <a:prstGeom prst="rect">
                       <a:avLst/>
@@ -15386,12 +15715,17 @@
         <w:spacing w:after="160" w:line="259" w:lineRule="auto"/>
         <w:rPr>
           <w:rFonts w:ascii="Segoe UI" w:hAnsi="Segoe UI" w:cs="Segoe UI"/>
+          <w:sz w:val="26"/>
+          <w:szCs w:val="26"/>
         </w:rPr>
       </w:pPr>
       <w:r>
         <w:rPr>
           <w:rFonts w:ascii="Segoe UI" w:hAnsi="Segoe UI" w:cs="Segoe UI"/>
+          <w:sz w:val="26"/>
+          <w:szCs w:val="26"/>
         </w:rPr>
+        <w:lastRenderedPageBreak/>
         <w:t>Không tìm được các chuyến bay phù hợp:</w:t>
       </w:r>
     </w:p>
@@ -15405,6 +15739,7 @@
       <w:r>
         <w:rPr>
           <w:noProof/>
+          <w:lang w:val="vi-VN" w:eastAsia="vi-VN"/>
         </w:rPr>
         <w:drawing>
           <wp:inline distT="0" distB="0" distL="0" distR="0" wp14:anchorId="5BEE8E44" wp14:editId="190540F0">
@@ -15446,9 +15781,21 @@
     <w:p>
       <w:pPr>
         <w:pStyle w:val="Heading4"/>
+        <w:rPr>
+          <w:rFonts w:ascii="Segoe UI" w:hAnsi="Segoe UI" w:cs="Segoe UI"/>
+          <w:i w:val="0"/>
+          <w:sz w:val="26"/>
+          <w:szCs w:val="26"/>
+        </w:rPr>
       </w:pPr>
       <w:r>
-        <w:t>Giao diện điền thông tin khách hàng khi đặt vé:</w:t>
+        <w:rPr>
+          <w:rFonts w:ascii="Segoe UI" w:hAnsi="Segoe UI" w:cs="Segoe UI"/>
+          <w:i w:val="0"/>
+          <w:sz w:val="26"/>
+          <w:szCs w:val="26"/>
+        </w:rPr>
+        <w:t>GIAO DIỆN ĐIỀN THÔNG TIN KHÁCH HÀNG KHI ĐẶT VÉ:</w:t>
       </w:r>
     </w:p>
     <w:p>
@@ -15462,6 +15809,7 @@
         <w:rPr>
           <w:rFonts w:ascii="Segoe UI" w:hAnsi="Segoe UI" w:cs="Segoe UI"/>
           <w:noProof/>
+          <w:lang w:val="vi-VN" w:eastAsia="vi-VN"/>
         </w:rPr>
         <w:drawing>
           <wp:inline distT="0" distB="0" distL="0" distR="0" wp14:anchorId="5F8AD3C3" wp14:editId="6BEACAC3">
@@ -15503,10 +15851,21 @@
     <w:p>
       <w:pPr>
         <w:pStyle w:val="Heading4"/>
+        <w:rPr>
+          <w:rFonts w:ascii="Segoe UI" w:hAnsi="Segoe UI" w:cs="Segoe UI"/>
+          <w:i w:val="0"/>
+          <w:sz w:val="26"/>
+          <w:szCs w:val="26"/>
+        </w:rPr>
       </w:pPr>
       <w:r>
-        <w:lastRenderedPageBreak/>
-        <w:t>Giao diện thông tin chuyến bay:</w:t>
+        <w:rPr>
+          <w:rFonts w:ascii="Segoe UI" w:hAnsi="Segoe UI" w:cs="Segoe UI"/>
+          <w:i w:val="0"/>
+          <w:sz w:val="26"/>
+          <w:szCs w:val="26"/>
+        </w:rPr>
+        <w:t>GIAO DIỆN THÔNG TIN CHUYẾN BAY:</w:t>
       </w:r>
     </w:p>
     <w:p>
@@ -15519,6 +15878,7 @@
       <w:r>
         <w:rPr>
           <w:noProof/>
+          <w:lang w:val="vi-VN" w:eastAsia="vi-VN"/>
         </w:rPr>
         <w:drawing>
           <wp:inline distT="0" distB="0" distL="0" distR="0" wp14:anchorId="07E1429A" wp14:editId="2181AA36">
@@ -15596,12 +15956,74 @@
           <w:rFonts w:ascii="Segoe UI" w:hAnsi="Segoe UI" w:cs="Segoe UI"/>
         </w:rPr>
       </w:pPr>
-      <w:bookmarkStart w:id="19" w:name="_Toc464486779"/>
+      <w:bookmarkStart w:id="19" w:name="_Toc464679583"/>
+      <w:r>
+        <w:rPr>
+          <w:rFonts w:ascii="Segoe UI" w:hAnsi="Segoe UI" w:cs="Segoe UI"/>
+          <w:noProof/>
+          <w:lang w:val="vi-VN" w:eastAsia="vi-VN"/>
+        </w:rPr>
+        <w:lastRenderedPageBreak/>
+        <w:drawing>
+          <wp:anchor distT="0" distB="0" distL="114300" distR="114300" simplePos="0" relativeHeight="251660288" behindDoc="0" locked="0" layoutInCell="1" allowOverlap="1" wp14:anchorId="155ED73A" wp14:editId="727376B4">
+            <wp:simplePos x="0" y="0"/>
+            <wp:positionH relativeFrom="column">
+              <wp:posOffset>2341856</wp:posOffset>
+            </wp:positionH>
+            <wp:positionV relativeFrom="paragraph">
+              <wp:posOffset>245110</wp:posOffset>
+            </wp:positionV>
+            <wp:extent cx="1552074" cy="2743200"/>
+            <wp:effectExtent l="0" t="0" r="0" b="0"/>
+            <wp:wrapNone/>
+            <wp:docPr id="8" name="Picture 8"/>
+            <wp:cNvGraphicFramePr>
+              <a:graphicFrameLocks xmlns:a="http://schemas.openxmlformats.org/drawingml/2006/main" noChangeAspect="1"/>
+            </wp:cNvGraphicFramePr>
+            <a:graphic xmlns:a="http://schemas.openxmlformats.org/drawingml/2006/main">
+              <a:graphicData uri="http://schemas.openxmlformats.org/drawingml/2006/picture">
+                <pic:pic xmlns:pic="http://schemas.openxmlformats.org/drawingml/2006/picture">
+                  <pic:nvPicPr>
+                    <pic:cNvPr id="8" name="1.jpg"/>
+                    <pic:cNvPicPr/>
+                  </pic:nvPicPr>
+                  <pic:blipFill>
+                    <a:blip r:embed="rId16">
+                      <a:extLst>
+                        <a:ext uri="{28A0092B-C50C-407E-A947-70E740481C1C}">
+                          <a14:useLocalDpi xmlns:a14="http://schemas.microsoft.com/office/drawing/2010/main" val="0"/>
+                        </a:ext>
+                      </a:extLst>
+                    </a:blip>
+                    <a:stretch>
+                      <a:fillRect/>
+                    </a:stretch>
+                  </pic:blipFill>
+                  <pic:spPr>
+                    <a:xfrm>
+                      <a:off x="0" y="0"/>
+                      <a:ext cx="1552074" cy="2743200"/>
+                    </a:xfrm>
+                    <a:prstGeom prst="rect">
+                      <a:avLst/>
+                    </a:prstGeom>
+                  </pic:spPr>
+                </pic:pic>
+              </a:graphicData>
+            </a:graphic>
+            <wp14:sizeRelH relativeFrom="page">
+              <wp14:pctWidth>0</wp14:pctWidth>
+            </wp14:sizeRelH>
+            <wp14:sizeRelV relativeFrom="page">
+              <wp14:pctHeight>0</wp14:pctHeight>
+            </wp14:sizeRelV>
+          </wp:anchor>
+        </w:drawing>
+      </w:r>
       <w:r>
         <w:rPr>
           <w:rFonts w:ascii="Segoe UI" w:hAnsi="Segoe UI" w:cs="Segoe UI"/>
         </w:rPr>
-        <w:lastRenderedPageBreak/>
         <w:t>MOBILE</w:t>
       </w:r>
       <w:bookmarkEnd w:id="19"/>
@@ -15612,6 +16034,116 @@
           <w:rFonts w:ascii="Segoe UI" w:hAnsi="Segoe UI" w:cs="Segoe UI"/>
         </w:rPr>
       </w:pPr>
+      <w:r>
+        <w:rPr>
+          <w:rFonts w:ascii="Segoe UI" w:hAnsi="Segoe UI" w:cs="Segoe UI"/>
+          <w:noProof/>
+          <w:lang w:val="vi-VN" w:eastAsia="vi-VN"/>
+        </w:rPr>
+        <w:drawing>
+          <wp:anchor distT="0" distB="0" distL="114300" distR="114300" simplePos="0" relativeHeight="251661312" behindDoc="0" locked="0" layoutInCell="1" allowOverlap="1" wp14:anchorId="794B2168" wp14:editId="524D7E74">
+            <wp:simplePos x="0" y="0"/>
+            <wp:positionH relativeFrom="margin">
+              <wp:align>right</wp:align>
+            </wp:positionH>
+            <wp:positionV relativeFrom="paragraph">
+              <wp:posOffset>10639</wp:posOffset>
+            </wp:positionV>
+            <wp:extent cx="1539240" cy="2751455"/>
+            <wp:effectExtent l="0" t="0" r="3810" b="0"/>
+            <wp:wrapNone/>
+            <wp:docPr id="12" name="Picture 12"/>
+            <wp:cNvGraphicFramePr>
+              <a:graphicFrameLocks xmlns:a="http://schemas.openxmlformats.org/drawingml/2006/main" noChangeAspect="1"/>
+            </wp:cNvGraphicFramePr>
+            <a:graphic xmlns:a="http://schemas.openxmlformats.org/drawingml/2006/main">
+              <a:graphicData uri="http://schemas.openxmlformats.org/drawingml/2006/picture">
+                <pic:pic xmlns:pic="http://schemas.openxmlformats.org/drawingml/2006/picture">
+                  <pic:nvPicPr>
+                    <pic:cNvPr id="12" name="3.jpg"/>
+                    <pic:cNvPicPr/>
+                  </pic:nvPicPr>
+                  <pic:blipFill>
+                    <a:blip r:embed="rId17">
+                      <a:extLst>
+                        <a:ext uri="{28A0092B-C50C-407E-A947-70E740481C1C}">
+                          <a14:useLocalDpi xmlns:a14="http://schemas.microsoft.com/office/drawing/2010/main" val="0"/>
+                        </a:ext>
+                      </a:extLst>
+                    </a:blip>
+                    <a:stretch>
+                      <a:fillRect/>
+                    </a:stretch>
+                  </pic:blipFill>
+                  <pic:spPr>
+                    <a:xfrm>
+                      <a:off x="0" y="0"/>
+                      <a:ext cx="1539240" cy="2751455"/>
+                    </a:xfrm>
+                    <a:prstGeom prst="rect">
+                      <a:avLst/>
+                    </a:prstGeom>
+                  </pic:spPr>
+                </pic:pic>
+              </a:graphicData>
+            </a:graphic>
+            <wp14:sizeRelH relativeFrom="page">
+              <wp14:pctWidth>0</wp14:pctWidth>
+            </wp14:sizeRelH>
+            <wp14:sizeRelV relativeFrom="page">
+              <wp14:pctHeight>0</wp14:pctHeight>
+            </wp14:sizeRelV>
+          </wp:anchor>
+        </w:drawing>
+      </w:r>
+      <w:r>
+        <w:rPr>
+          <w:rFonts w:ascii="Segoe UI" w:hAnsi="Segoe UI" w:cs="Segoe UI"/>
+          <w:noProof/>
+          <w:lang w:val="vi-VN" w:eastAsia="vi-VN"/>
+        </w:rPr>
+        <w:drawing>
+          <wp:inline distT="0" distB="0" distL="0" distR="0" wp14:anchorId="53CF8331" wp14:editId="5AE8DA19">
+            <wp:extent cx="1539160" cy="2734574"/>
+            <wp:effectExtent l="0" t="0" r="4445" b="0"/>
+            <wp:docPr id="11" name="Picture 11"/>
+            <wp:cNvGraphicFramePr>
+              <a:graphicFrameLocks xmlns:a="http://schemas.openxmlformats.org/drawingml/2006/main" noChangeAspect="1"/>
+            </wp:cNvGraphicFramePr>
+            <a:graphic xmlns:a="http://schemas.openxmlformats.org/drawingml/2006/main">
+              <a:graphicData uri="http://schemas.openxmlformats.org/drawingml/2006/picture">
+                <pic:pic xmlns:pic="http://schemas.openxmlformats.org/drawingml/2006/picture">
+                  <pic:nvPicPr>
+                    <pic:cNvPr id="11" name="2.jpg"/>
+                    <pic:cNvPicPr/>
+                  </pic:nvPicPr>
+                  <pic:blipFill>
+                    <a:blip r:embed="rId18">
+                      <a:extLst>
+                        <a:ext uri="{28A0092B-C50C-407E-A947-70E740481C1C}">
+                          <a14:useLocalDpi xmlns:a14="http://schemas.microsoft.com/office/drawing/2010/main" val="0"/>
+                        </a:ext>
+                      </a:extLst>
+                    </a:blip>
+                    <a:stretch>
+                      <a:fillRect/>
+                    </a:stretch>
+                  </pic:blipFill>
+                  <pic:spPr>
+                    <a:xfrm>
+                      <a:off x="0" y="0"/>
+                      <a:ext cx="1546707" cy="2747982"/>
+                    </a:xfrm>
+                    <a:prstGeom prst="rect">
+                      <a:avLst/>
+                    </a:prstGeom>
+                  </pic:spPr>
+                </pic:pic>
+              </a:graphicData>
+            </a:graphic>
+          </wp:inline>
+        </w:drawing>
+      </w:r>
     </w:p>
     <w:p>
       <w:pPr>
@@ -15623,28 +16155,7 @@
           <w:szCs w:val="26"/>
         </w:rPr>
       </w:pPr>
-      <w:bookmarkStart w:id="20" w:name="_Toc464486780"/>
-      <w:r>
-        <w:rPr>
-          <w:rFonts w:ascii="Segoe UI" w:hAnsi="Segoe UI" w:cs="Segoe UI"/>
-          <w:sz w:val="26"/>
-          <w:szCs w:val="26"/>
-        </w:rPr>
-        <w:t>TỰ ĐÁNH GIÁ</w:t>
-      </w:r>
-      <w:bookmarkEnd w:id="20"/>
-    </w:p>
-    <w:p>
-      <w:pPr>
-        <w:pStyle w:val="Heading1"/>
-        <w:spacing w:before="0" w:after="240"/>
-        <w:rPr>
-          <w:rFonts w:ascii="Segoe UI" w:hAnsi="Segoe UI" w:cs="Segoe UI"/>
-          <w:sz w:val="26"/>
-          <w:szCs w:val="26"/>
-        </w:rPr>
-      </w:pPr>
-      <w:bookmarkStart w:id="21" w:name="_Toc464486781"/>
+      <w:bookmarkStart w:id="20" w:name="_Toc464679584"/>
       <w:r>
         <w:rPr>
           <w:rFonts w:ascii="Segoe UI" w:hAnsi="Segoe UI" w:cs="Segoe UI"/>
@@ -15653,7 +16164,7 @@
         </w:rPr>
         <w:t>THAM KHẢO</w:t>
       </w:r>
-      <w:bookmarkEnd w:id="21"/>
+      <w:bookmarkEnd w:id="20"/>
     </w:p>
     <w:p>
       <w:pPr>
@@ -15680,8 +16191,8 @@
       </w:pPr>
     </w:p>
     <w:sectPr>
-      <w:headerReference w:type="default" r:id="rId16"/>
-      <w:footerReference w:type="default" r:id="rId17"/>
+      <w:headerReference w:type="default" r:id="rId19"/>
+      <w:footerReference w:type="default" r:id="rId20"/>
       <w:type w:val="continuous"/>
       <w:pgSz w:w="11906" w:h="16838" w:code="9"/>
       <w:pgMar w:top="1134" w:right="1134" w:bottom="1134" w:left="1134" w:header="720" w:footer="720" w:gutter="0"/>
@@ -15693,7 +16204,7 @@
 </file>
 
 <file path=word/endnotes.xml><?xml version="1.0" encoding="utf-8"?>
-<w:endnotes xmlns:wpc="http://schemas.microsoft.com/office/word/2010/wordprocessingCanvas" xmlns:cx="http://schemas.microsoft.com/office/drawing/2014/chartex" xmlns:mc="http://schemas.openxmlformats.org/markup-compatibility/2006" xmlns:o="urn:schemas-microsoft-com:office:office" xmlns:r="http://schemas.openxmlformats.org/officeDocument/2006/relationships" xmlns:m="http://schemas.openxmlformats.org/officeDocument/2006/math" xmlns:v="urn:schemas-microsoft-com:vml" xmlns:wp14="http://schemas.microsoft.com/office/word/2010/wordprocessingDrawing" xmlns:wp="http://schemas.openxmlformats.org/drawingml/2006/wordprocessingDrawing" xmlns:w10="urn:schemas-microsoft-com:office:word" xmlns:w="http://schemas.openxmlformats.org/wordprocessingml/2006/main" xmlns:w14="http://schemas.microsoft.com/office/word/2010/wordml" xmlns:w15="http://schemas.microsoft.com/office/word/2012/wordml" xmlns:w16se="http://schemas.microsoft.com/office/word/2015/wordml/symex" xmlns:wpg="http://schemas.microsoft.com/office/word/2010/wordprocessingGroup" xmlns:wpi="http://schemas.microsoft.com/office/word/2010/wordprocessingInk" xmlns:wne="http://schemas.microsoft.com/office/word/2006/wordml" xmlns:wps="http://schemas.microsoft.com/office/word/2010/wordprocessingShape" mc:Ignorable="w14 w15 w16se wp14">
+<w:endnotes xmlns:wpc="http://schemas.microsoft.com/office/word/2010/wordprocessingCanvas" xmlns:mc="http://schemas.openxmlformats.org/markup-compatibility/2006" xmlns:o="urn:schemas-microsoft-com:office:office" xmlns:r="http://schemas.openxmlformats.org/officeDocument/2006/relationships" xmlns:m="http://schemas.openxmlformats.org/officeDocument/2006/math" xmlns:v="urn:schemas-microsoft-com:vml" xmlns:wp14="http://schemas.microsoft.com/office/word/2010/wordprocessingDrawing" xmlns:wp="http://schemas.openxmlformats.org/drawingml/2006/wordprocessingDrawing" xmlns:w10="urn:schemas-microsoft-com:office:word" xmlns:w="http://schemas.openxmlformats.org/wordprocessingml/2006/main" xmlns:w14="http://schemas.microsoft.com/office/word/2010/wordml" xmlns:w15="http://schemas.microsoft.com/office/word/2012/wordml" xmlns:wpg="http://schemas.microsoft.com/office/word/2010/wordprocessingGroup" xmlns:wpi="http://schemas.microsoft.com/office/word/2010/wordprocessingInk" xmlns:wne="http://schemas.microsoft.com/office/word/2006/wordml" xmlns:wps="http://schemas.microsoft.com/office/word/2010/wordprocessingShape" mc:Ignorable="w14 w15 wp14">
   <w:endnote w:type="separator" w:id="-1">
     <w:p>
       <w:pPr>
@@ -15718,7 +16229,7 @@
 </file>
 
 <file path=word/footer1.xml><?xml version="1.0" encoding="utf-8"?>
-<w:ftr xmlns:wpc="http://schemas.microsoft.com/office/word/2010/wordprocessingCanvas" xmlns:cx="http://schemas.microsoft.com/office/drawing/2014/chartex" xmlns:mc="http://schemas.openxmlformats.org/markup-compatibility/2006" xmlns:o="urn:schemas-microsoft-com:office:office" xmlns:r="http://schemas.openxmlformats.org/officeDocument/2006/relationships" xmlns:m="http://schemas.openxmlformats.org/officeDocument/2006/math" xmlns:v="urn:schemas-microsoft-com:vml" xmlns:wp14="http://schemas.microsoft.com/office/word/2010/wordprocessingDrawing" xmlns:wp="http://schemas.openxmlformats.org/drawingml/2006/wordprocessingDrawing" xmlns:w10="urn:schemas-microsoft-com:office:word" xmlns:w="http://schemas.openxmlformats.org/wordprocessingml/2006/main" xmlns:w14="http://schemas.microsoft.com/office/word/2010/wordml" xmlns:w15="http://schemas.microsoft.com/office/word/2012/wordml" xmlns:w16se="http://schemas.microsoft.com/office/word/2015/wordml/symex" xmlns:wpg="http://schemas.microsoft.com/office/word/2010/wordprocessingGroup" xmlns:wpi="http://schemas.microsoft.com/office/word/2010/wordprocessingInk" xmlns:wne="http://schemas.microsoft.com/office/word/2006/wordml" xmlns:wps="http://schemas.microsoft.com/office/word/2010/wordprocessingShape" mc:Ignorable="w14 w15 w16se wp14">
+<w:ftr xmlns:wpc="http://schemas.microsoft.com/office/word/2010/wordprocessingCanvas" xmlns:mc="http://schemas.openxmlformats.org/markup-compatibility/2006" xmlns:o="urn:schemas-microsoft-com:office:office" xmlns:r="http://schemas.openxmlformats.org/officeDocument/2006/relationships" xmlns:m="http://schemas.openxmlformats.org/officeDocument/2006/math" xmlns:v="urn:schemas-microsoft-com:vml" xmlns:wp14="http://schemas.microsoft.com/office/word/2010/wordprocessingDrawing" xmlns:wp="http://schemas.openxmlformats.org/drawingml/2006/wordprocessingDrawing" xmlns:w10="urn:schemas-microsoft-com:office:word" xmlns:w="http://schemas.openxmlformats.org/wordprocessingml/2006/main" xmlns:w14="http://schemas.microsoft.com/office/word/2010/wordml" xmlns:w15="http://schemas.microsoft.com/office/word/2012/wordml" xmlns:wpg="http://schemas.microsoft.com/office/word/2010/wordprocessingGroup" xmlns:wpi="http://schemas.microsoft.com/office/word/2010/wordprocessingInk" xmlns:wne="http://schemas.microsoft.com/office/word/2006/wordml" xmlns:wps="http://schemas.microsoft.com/office/word/2010/wordprocessingShape" mc:Ignorable="w14 w15 wp14">
   <w:p>
     <w:pPr>
       <w:pStyle w:val="Footer"/>
@@ -15726,6 +16237,7 @@
     <w:r>
       <w:rPr>
         <w:noProof/>
+        <w:lang w:val="vi-VN" w:eastAsia="vi-VN"/>
       </w:rPr>
       <w:drawing>
         <wp:anchor distT="0" distB="0" distL="114300" distR="114300" simplePos="0" relativeHeight="251661312" behindDoc="0" locked="0" layoutInCell="1" allowOverlap="1" wp14:anchorId="44B5AE67" wp14:editId="08F08CAC">
@@ -15784,7 +16296,7 @@
 </file>
 
 <file path=word/footnotes.xml><?xml version="1.0" encoding="utf-8"?>
-<w:footnotes xmlns:wpc="http://schemas.microsoft.com/office/word/2010/wordprocessingCanvas" xmlns:cx="http://schemas.microsoft.com/office/drawing/2014/chartex" xmlns:mc="http://schemas.openxmlformats.org/markup-compatibility/2006" xmlns:o="urn:schemas-microsoft-com:office:office" xmlns:r="http://schemas.openxmlformats.org/officeDocument/2006/relationships" xmlns:m="http://schemas.openxmlformats.org/officeDocument/2006/math" xmlns:v="urn:schemas-microsoft-com:vml" xmlns:wp14="http://schemas.microsoft.com/office/word/2010/wordprocessingDrawing" xmlns:wp="http://schemas.openxmlformats.org/drawingml/2006/wordprocessingDrawing" xmlns:w10="urn:schemas-microsoft-com:office:word" xmlns:w="http://schemas.openxmlformats.org/wordprocessingml/2006/main" xmlns:w14="http://schemas.microsoft.com/office/word/2010/wordml" xmlns:w15="http://schemas.microsoft.com/office/word/2012/wordml" xmlns:w16se="http://schemas.microsoft.com/office/word/2015/wordml/symex" xmlns:wpg="http://schemas.microsoft.com/office/word/2010/wordprocessingGroup" xmlns:wpi="http://schemas.microsoft.com/office/word/2010/wordprocessingInk" xmlns:wne="http://schemas.microsoft.com/office/word/2006/wordml" xmlns:wps="http://schemas.microsoft.com/office/word/2010/wordprocessingShape" mc:Ignorable="w14 w15 w16se wp14">
+<w:footnotes xmlns:wpc="http://schemas.microsoft.com/office/word/2010/wordprocessingCanvas" xmlns:mc="http://schemas.openxmlformats.org/markup-compatibility/2006" xmlns:o="urn:schemas-microsoft-com:office:office" xmlns:r="http://schemas.openxmlformats.org/officeDocument/2006/relationships" xmlns:m="http://schemas.openxmlformats.org/officeDocument/2006/math" xmlns:v="urn:schemas-microsoft-com:vml" xmlns:wp14="http://schemas.microsoft.com/office/word/2010/wordprocessingDrawing" xmlns:wp="http://schemas.openxmlformats.org/drawingml/2006/wordprocessingDrawing" xmlns:w10="urn:schemas-microsoft-com:office:word" xmlns:w="http://schemas.openxmlformats.org/wordprocessingml/2006/main" xmlns:w14="http://schemas.microsoft.com/office/word/2010/wordml" xmlns:w15="http://schemas.microsoft.com/office/word/2012/wordml" xmlns:wpg="http://schemas.microsoft.com/office/word/2010/wordprocessingGroup" xmlns:wpi="http://schemas.microsoft.com/office/word/2010/wordprocessingInk" xmlns:wne="http://schemas.microsoft.com/office/word/2006/wordml" xmlns:wps="http://schemas.microsoft.com/office/word/2010/wordprocessingShape" mc:Ignorable="w14 w15 wp14">
   <w:footnote w:type="separator" w:id="-1">
     <w:p>
       <w:pPr>
@@ -15809,7 +16321,7 @@
 </file>
 
 <file path=word/header1.xml><?xml version="1.0" encoding="utf-8"?>
-<w:hdr xmlns:wpc="http://schemas.microsoft.com/office/word/2010/wordprocessingCanvas" xmlns:cx="http://schemas.microsoft.com/office/drawing/2014/chartex" xmlns:mc="http://schemas.openxmlformats.org/markup-compatibility/2006" xmlns:o="urn:schemas-microsoft-com:office:office" xmlns:r="http://schemas.openxmlformats.org/officeDocument/2006/relationships" xmlns:m="http://schemas.openxmlformats.org/officeDocument/2006/math" xmlns:v="urn:schemas-microsoft-com:vml" xmlns:wp14="http://schemas.microsoft.com/office/word/2010/wordprocessingDrawing" xmlns:wp="http://schemas.openxmlformats.org/drawingml/2006/wordprocessingDrawing" xmlns:w10="urn:schemas-microsoft-com:office:word" xmlns:w="http://schemas.openxmlformats.org/wordprocessingml/2006/main" xmlns:w14="http://schemas.microsoft.com/office/word/2010/wordml" xmlns:w15="http://schemas.microsoft.com/office/word/2012/wordml" xmlns:w16se="http://schemas.microsoft.com/office/word/2015/wordml/symex" xmlns:wpg="http://schemas.microsoft.com/office/word/2010/wordprocessingGroup" xmlns:wpi="http://schemas.microsoft.com/office/word/2010/wordprocessingInk" xmlns:wne="http://schemas.microsoft.com/office/word/2006/wordml" xmlns:wps="http://schemas.microsoft.com/office/word/2010/wordprocessingShape" mc:Ignorable="w14 w15 w16se wp14">
+<w:hdr xmlns:wpc="http://schemas.microsoft.com/office/word/2010/wordprocessingCanvas" xmlns:mc="http://schemas.openxmlformats.org/markup-compatibility/2006" xmlns:o="urn:schemas-microsoft-com:office:office" xmlns:r="http://schemas.openxmlformats.org/officeDocument/2006/relationships" xmlns:m="http://schemas.openxmlformats.org/officeDocument/2006/math" xmlns:v="urn:schemas-microsoft-com:vml" xmlns:wp14="http://schemas.microsoft.com/office/word/2010/wordprocessingDrawing" xmlns:wp="http://schemas.openxmlformats.org/drawingml/2006/wordprocessingDrawing" xmlns:w10="urn:schemas-microsoft-com:office:word" xmlns:w="http://schemas.openxmlformats.org/wordprocessingml/2006/main" xmlns:w14="http://schemas.microsoft.com/office/word/2010/wordml" xmlns:w15="http://schemas.microsoft.com/office/word/2012/wordml" xmlns:wpg="http://schemas.microsoft.com/office/word/2010/wordprocessingGroup" xmlns:wpi="http://schemas.microsoft.com/office/word/2010/wordprocessingInk" xmlns:wne="http://schemas.microsoft.com/office/word/2006/wordml" xmlns:wps="http://schemas.microsoft.com/office/word/2010/wordprocessingShape" mc:Ignorable="w14 w15 wp14">
   <w:p>
     <w:pPr>
       <w:pStyle w:val="Header"/>
@@ -15817,6 +16329,7 @@
     <w:r>
       <w:rPr>
         <w:noProof/>
+        <w:lang w:val="vi-VN" w:eastAsia="vi-VN"/>
       </w:rPr>
       <w:drawing>
         <wp:anchor distT="0" distB="0" distL="114300" distR="114300" simplePos="0" relativeHeight="251659264" behindDoc="0" locked="0" layoutInCell="1" allowOverlap="1" wp14:anchorId="1DE9DD12" wp14:editId="2FD2CAAA">
@@ -15873,8 +16386,8 @@
 </file>
 
 <file path=word/numbering.xml><?xml version="1.0" encoding="utf-8"?>
-<w:numbering xmlns:wpc="http://schemas.microsoft.com/office/word/2010/wordprocessingCanvas" xmlns:cx="http://schemas.microsoft.com/office/drawing/2014/chartex" xmlns:mc="http://schemas.openxmlformats.org/markup-compatibility/2006" xmlns:o="urn:schemas-microsoft-com:office:office" xmlns:r="http://schemas.openxmlformats.org/officeDocument/2006/relationships" xmlns:m="http://schemas.openxmlformats.org/officeDocument/2006/math" xmlns:v="urn:schemas-microsoft-com:vml" xmlns:wp14="http://schemas.microsoft.com/office/word/2010/wordprocessingDrawing" xmlns:wp="http://schemas.openxmlformats.org/drawingml/2006/wordprocessingDrawing" xmlns:w10="urn:schemas-microsoft-com:office:word" xmlns:w="http://schemas.openxmlformats.org/wordprocessingml/2006/main" xmlns:w14="http://schemas.microsoft.com/office/word/2010/wordml" xmlns:w15="http://schemas.microsoft.com/office/word/2012/wordml" xmlns:w16se="http://schemas.microsoft.com/office/word/2015/wordml/symex" xmlns:wpg="http://schemas.microsoft.com/office/word/2010/wordprocessingGroup" xmlns:wpi="http://schemas.microsoft.com/office/word/2010/wordprocessingInk" xmlns:wne="http://schemas.microsoft.com/office/word/2006/wordml" xmlns:wps="http://schemas.microsoft.com/office/word/2010/wordprocessingShape" mc:Ignorable="w14 w15 w16se wp14">
-  <w:abstractNum w:abstractNumId="0" w15:restartNumberingAfterBreak="0">
+<w:numbering xmlns:wpc="http://schemas.microsoft.com/office/word/2010/wordprocessingCanvas" xmlns:mc="http://schemas.openxmlformats.org/markup-compatibility/2006" xmlns:o="urn:schemas-microsoft-com:office:office" xmlns:r="http://schemas.openxmlformats.org/officeDocument/2006/relationships" xmlns:m="http://schemas.openxmlformats.org/officeDocument/2006/math" xmlns:v="urn:schemas-microsoft-com:vml" xmlns:wp14="http://schemas.microsoft.com/office/word/2010/wordprocessingDrawing" xmlns:wp="http://schemas.openxmlformats.org/drawingml/2006/wordprocessingDrawing" xmlns:w10="urn:schemas-microsoft-com:office:word" xmlns:w="http://schemas.openxmlformats.org/wordprocessingml/2006/main" xmlns:w14="http://schemas.microsoft.com/office/word/2010/wordml" xmlns:w15="http://schemas.microsoft.com/office/word/2012/wordml" xmlns:wpg="http://schemas.microsoft.com/office/word/2010/wordprocessingGroup" xmlns:wpi="http://schemas.microsoft.com/office/word/2010/wordprocessingInk" xmlns:wne="http://schemas.microsoft.com/office/word/2006/wordml" xmlns:wps="http://schemas.microsoft.com/office/word/2010/wordprocessingShape" mc:Ignorable="w14 w15 wp14">
+  <w:abstractNum w:abstractNumId="0">
     <w:nsid w:val="01194FCF"/>
     <w:multiLevelType w:val="hybridMultilevel"/>
     <w:tmpl w:val="189676B6"/>
@@ -15987,7 +16500,7 @@
       </w:rPr>
     </w:lvl>
   </w:abstractNum>
-  <w:abstractNum w:abstractNumId="1" w15:restartNumberingAfterBreak="0">
+  <w:abstractNum w:abstractNumId="1">
     <w:nsid w:val="0A260B19"/>
     <w:multiLevelType w:val="hybridMultilevel"/>
     <w:tmpl w:val="A3BCE7E2"/>
@@ -16076,7 +16589,7 @@
       </w:pPr>
     </w:lvl>
   </w:abstractNum>
-  <w:abstractNum w:abstractNumId="2" w15:restartNumberingAfterBreak="0">
+  <w:abstractNum w:abstractNumId="2">
     <w:nsid w:val="0BEB7116"/>
     <w:multiLevelType w:val="hybridMultilevel"/>
     <w:tmpl w:val="391683A0"/>
@@ -16189,7 +16702,7 @@
       </w:rPr>
     </w:lvl>
   </w:abstractNum>
-  <w:abstractNum w:abstractNumId="3" w15:restartNumberingAfterBreak="0">
+  <w:abstractNum w:abstractNumId="3">
     <w:nsid w:val="1729345A"/>
     <w:multiLevelType w:val="hybridMultilevel"/>
     <w:tmpl w:val="BBE26F6A"/>
@@ -16301,7 +16814,7 @@
       </w:rPr>
     </w:lvl>
   </w:abstractNum>
-  <w:abstractNum w:abstractNumId="4" w15:restartNumberingAfterBreak="0">
+  <w:abstractNum w:abstractNumId="4">
     <w:nsid w:val="22CA6704"/>
     <w:multiLevelType w:val="hybridMultilevel"/>
     <w:tmpl w:val="20F4BB32"/>
@@ -16413,7 +16926,7 @@
       </w:rPr>
     </w:lvl>
   </w:abstractNum>
-  <w:abstractNum w:abstractNumId="5" w15:restartNumberingAfterBreak="0">
+  <w:abstractNum w:abstractNumId="5">
     <w:nsid w:val="239B337C"/>
     <w:multiLevelType w:val="hybridMultilevel"/>
     <w:tmpl w:val="97CAB512"/>
@@ -16526,7 +17039,7 @@
       </w:rPr>
     </w:lvl>
   </w:abstractNum>
-  <w:abstractNum w:abstractNumId="6" w15:restartNumberingAfterBreak="0">
+  <w:abstractNum w:abstractNumId="6">
     <w:nsid w:val="270240A7"/>
     <w:multiLevelType w:val="hybridMultilevel"/>
     <w:tmpl w:val="0BE6E2B4"/>
@@ -16638,7 +17151,7 @@
       </w:rPr>
     </w:lvl>
   </w:abstractNum>
-  <w:abstractNum w:abstractNumId="7" w15:restartNumberingAfterBreak="0">
+  <w:abstractNum w:abstractNumId="7">
     <w:nsid w:val="2B2325DE"/>
     <w:multiLevelType w:val="hybridMultilevel"/>
     <w:tmpl w:val="5088C642"/>
@@ -16727,7 +17240,7 @@
       </w:pPr>
     </w:lvl>
   </w:abstractNum>
-  <w:abstractNum w:abstractNumId="8" w15:restartNumberingAfterBreak="0">
+  <w:abstractNum w:abstractNumId="8">
     <w:nsid w:val="2C272196"/>
     <w:multiLevelType w:val="hybridMultilevel"/>
     <w:tmpl w:val="655E4E6C"/>
@@ -16840,7 +17353,7 @@
       </w:rPr>
     </w:lvl>
   </w:abstractNum>
-  <w:abstractNum w:abstractNumId="9" w15:restartNumberingAfterBreak="0">
+  <w:abstractNum w:abstractNumId="9">
     <w:nsid w:val="2C8A7686"/>
     <w:multiLevelType w:val="hybridMultilevel"/>
     <w:tmpl w:val="B24A596C"/>
@@ -16953,7 +17466,7 @@
       </w:rPr>
     </w:lvl>
   </w:abstractNum>
-  <w:abstractNum w:abstractNumId="10" w15:restartNumberingAfterBreak="0">
+  <w:abstractNum w:abstractNumId="10">
     <w:nsid w:val="303E74AE"/>
     <w:multiLevelType w:val="multilevel"/>
     <w:tmpl w:val="ECC27894"/>
@@ -17066,7 +17579,7 @@
       </w:pPr>
     </w:lvl>
   </w:abstractNum>
-  <w:abstractNum w:abstractNumId="11" w15:restartNumberingAfterBreak="0">
+  <w:abstractNum w:abstractNumId="11">
     <w:nsid w:val="383E5D4B"/>
     <w:multiLevelType w:val="multilevel"/>
     <w:tmpl w:val="C2ACF522"/>
@@ -17179,7 +17692,7 @@
       </w:pPr>
     </w:lvl>
   </w:abstractNum>
-  <w:abstractNum w:abstractNumId="12" w15:restartNumberingAfterBreak="0">
+  <w:abstractNum w:abstractNumId="12">
     <w:nsid w:val="3D215D97"/>
     <w:multiLevelType w:val="hybridMultilevel"/>
     <w:tmpl w:val="828476F4"/>
@@ -17291,7 +17804,7 @@
       </w:rPr>
     </w:lvl>
   </w:abstractNum>
-  <w:abstractNum w:abstractNumId="13" w15:restartNumberingAfterBreak="0">
+  <w:abstractNum w:abstractNumId="13">
     <w:nsid w:val="3F556656"/>
     <w:multiLevelType w:val="hybridMultilevel"/>
     <w:tmpl w:val="65B66636"/>
@@ -17404,7 +17917,7 @@
       </w:rPr>
     </w:lvl>
   </w:abstractNum>
-  <w:abstractNum w:abstractNumId="14" w15:restartNumberingAfterBreak="0">
+  <w:abstractNum w:abstractNumId="14">
     <w:nsid w:val="413E39AA"/>
     <w:multiLevelType w:val="hybridMultilevel"/>
     <w:tmpl w:val="1354B9CC"/>
@@ -17516,10 +18029,10 @@
       </w:rPr>
     </w:lvl>
   </w:abstractNum>
-  <w:abstractNum w:abstractNumId="15" w15:restartNumberingAfterBreak="0">
+  <w:abstractNum w:abstractNumId="15">
     <w:nsid w:val="45896AE6"/>
     <w:multiLevelType w:val="multilevel"/>
-    <w:tmpl w:val="04090025"/>
+    <w:tmpl w:val="0144EAC6"/>
     <w:lvl w:ilvl="0">
       <w:start w:val="1"/>
       <w:numFmt w:val="decimal"/>
@@ -17559,6 +18072,9 @@
       <w:pPr>
         <w:ind w:left="864" w:hanging="864"/>
       </w:pPr>
+      <w:rPr>
+        <w:rFonts w:ascii="Segoe UI" w:hAnsi="Segoe UI" w:cs="Segoe UI" w:hint="default"/>
+      </w:rPr>
     </w:lvl>
     <w:lvl w:ilvl="4">
       <w:start w:val="1"/>
@@ -17611,7 +18127,7 @@
       </w:pPr>
     </w:lvl>
   </w:abstractNum>
-  <w:abstractNum w:abstractNumId="16" w15:restartNumberingAfterBreak="0">
+  <w:abstractNum w:abstractNumId="16">
     <w:nsid w:val="4A5E4FC6"/>
     <w:multiLevelType w:val="hybridMultilevel"/>
     <w:tmpl w:val="53BCD232"/>
@@ -17724,7 +18240,7 @@
       </w:rPr>
     </w:lvl>
   </w:abstractNum>
-  <w:abstractNum w:abstractNumId="17" w15:restartNumberingAfterBreak="0">
+  <w:abstractNum w:abstractNumId="17">
     <w:nsid w:val="4CEA6D73"/>
     <w:multiLevelType w:val="hybridMultilevel"/>
     <w:tmpl w:val="6B8415C8"/>
@@ -17810,7 +18326,7 @@
       </w:pPr>
     </w:lvl>
   </w:abstractNum>
-  <w:abstractNum w:abstractNumId="18" w15:restartNumberingAfterBreak="0">
+  <w:abstractNum w:abstractNumId="18">
     <w:nsid w:val="5A443728"/>
     <w:multiLevelType w:val="hybridMultilevel"/>
     <w:tmpl w:val="578034DE"/>
@@ -17923,7 +18439,7 @@
       </w:rPr>
     </w:lvl>
   </w:abstractNum>
-  <w:abstractNum w:abstractNumId="19" w15:restartNumberingAfterBreak="0">
+  <w:abstractNum w:abstractNumId="19">
     <w:nsid w:val="6458432B"/>
     <w:multiLevelType w:val="hybridMultilevel"/>
     <w:tmpl w:val="3EA23202"/>
@@ -18036,7 +18552,7 @@
       </w:rPr>
     </w:lvl>
   </w:abstractNum>
-  <w:abstractNum w:abstractNumId="20" w15:restartNumberingAfterBreak="0">
+  <w:abstractNum w:abstractNumId="20">
     <w:nsid w:val="699D7E0D"/>
     <w:multiLevelType w:val="hybridMultilevel"/>
     <w:tmpl w:val="EB3E4AD2"/>
@@ -18125,7 +18641,7 @@
       </w:pPr>
     </w:lvl>
   </w:abstractNum>
-  <w:abstractNum w:abstractNumId="21" w15:restartNumberingAfterBreak="0">
+  <w:abstractNum w:abstractNumId="21">
     <w:nsid w:val="70DF704A"/>
     <w:multiLevelType w:val="hybridMultilevel"/>
     <w:tmpl w:val="251A9EEC"/>
@@ -18238,7 +18754,7 @@
       </w:rPr>
     </w:lvl>
   </w:abstractNum>
-  <w:abstractNum w:abstractNumId="22" w15:restartNumberingAfterBreak="0">
+  <w:abstractNum w:abstractNumId="22">
     <w:nsid w:val="727E1B33"/>
     <w:multiLevelType w:val="hybridMultilevel"/>
     <w:tmpl w:val="56AA47F0"/>
@@ -18351,7 +18867,7 @@
       </w:rPr>
     </w:lvl>
   </w:abstractNum>
-  <w:abstractNum w:abstractNumId="23" w15:restartNumberingAfterBreak="0">
+  <w:abstractNum w:abstractNumId="23">
     <w:nsid w:val="73D50C4A"/>
     <w:multiLevelType w:val="hybridMultilevel"/>
     <w:tmpl w:val="00E488B0"/>
@@ -18463,7 +18979,7 @@
       </w:rPr>
     </w:lvl>
   </w:abstractNum>
-  <w:abstractNum w:abstractNumId="24" w15:restartNumberingAfterBreak="0">
+  <w:abstractNum w:abstractNumId="24">
     <w:nsid w:val="76573DF3"/>
     <w:multiLevelType w:val="hybridMultilevel"/>
     <w:tmpl w:val="CE726244"/>
@@ -18576,7 +19092,7 @@
       </w:rPr>
     </w:lvl>
   </w:abstractNum>
-  <w:abstractNum w:abstractNumId="25" w15:restartNumberingAfterBreak="0">
+  <w:abstractNum w:abstractNumId="25">
     <w:nsid w:val="78D30E38"/>
     <w:multiLevelType w:val="hybridMultilevel"/>
     <w:tmpl w:val="6CC08CCC"/>
@@ -18665,7 +19181,7 @@
       </w:pPr>
     </w:lvl>
   </w:abstractNum>
-  <w:abstractNum w:abstractNumId="26" w15:restartNumberingAfterBreak="0">
+  <w:abstractNum w:abstractNumId="26">
     <w:nsid w:val="7A2A5DD7"/>
     <w:multiLevelType w:val="hybridMultilevel"/>
     <w:tmpl w:val="7D324966"/>
@@ -18872,7 +19388,7 @@
 </file>
 
 <file path=word/styles.xml><?xml version="1.0" encoding="utf-8"?>
-<w:styles xmlns:mc="http://schemas.openxmlformats.org/markup-compatibility/2006" xmlns:r="http://schemas.openxmlformats.org/officeDocument/2006/relationships" xmlns:w="http://schemas.openxmlformats.org/wordprocessingml/2006/main" xmlns:w14="http://schemas.microsoft.com/office/word/2010/wordml" xmlns:w15="http://schemas.microsoft.com/office/word/2012/wordml" xmlns:w16se="http://schemas.microsoft.com/office/word/2015/wordml/symex" mc:Ignorable="w14 w15 w16se">
+<w:styles xmlns:mc="http://schemas.openxmlformats.org/markup-compatibility/2006" xmlns:r="http://schemas.openxmlformats.org/officeDocument/2006/relationships" xmlns:w="http://schemas.openxmlformats.org/wordprocessingml/2006/main" xmlns:w14="http://schemas.microsoft.com/office/word/2010/wordml" xmlns:w15="http://schemas.microsoft.com/office/word/2012/wordml" mc:Ignorable="w14 w15">
   <w:docDefaults>
     <w:rPrDefault>
       <w:rPr>
@@ -19544,6 +20060,7 @@
       <w:spacing w:after="0" w:line="240" w:lineRule="auto"/>
     </w:pPr>
     <w:tblPr>
+      <w:tblInd w:w="0" w:type="dxa"/>
       <w:tblBorders>
         <w:top w:val="single" w:sz="4" w:space="0" w:color="auto"/>
         <w:left w:val="single" w:sz="4" w:space="0" w:color="auto"/>
@@ -19552,6 +20069,12 @@
         <w:insideH w:val="single" w:sz="4" w:space="0" w:color="auto"/>
         <w:insideV w:val="single" w:sz="4" w:space="0" w:color="auto"/>
       </w:tblBorders>
+      <w:tblCellMar>
+        <w:top w:w="0" w:type="dxa"/>
+        <w:left w:w="108" w:type="dxa"/>
+        <w:bottom w:w="0" w:type="dxa"/>
+        <w:right w:w="108" w:type="dxa"/>
+      </w:tblCellMar>
     </w:tblPr>
   </w:style>
   <w:style w:type="character" w:styleId="Hyperlink">
@@ -20237,7 +20760,7 @@
 </file>
 
 <file path=customXml/itemProps1.xml><?xml version="1.0" encoding="utf-8"?>
-<ds:datastoreItem xmlns:ds="http://schemas.openxmlformats.org/officeDocument/2006/customXml" ds:itemID="{EB2ADE19-15E3-48AF-B461-CC9B82E1E842}">
+<ds:datastoreItem xmlns:ds="http://schemas.openxmlformats.org/officeDocument/2006/customXml" ds:itemID="{76528A03-EE41-4617-980C-6EB3C6016977}">
   <ds:schemaRefs>
     <ds:schemaRef ds:uri="http://schemas.openxmlformats.org/officeDocument/2006/bibliography"/>
   </ds:schemaRefs>

--- a/Document/Report.docx
+++ b/Document/Report.docx
@@ -13,8 +13,6 @@
           <w:szCs w:val="26"/>
         </w:rPr>
       </w:pPr>
-      <w:bookmarkStart w:id="0" w:name="_GoBack"/>
-      <w:bookmarkEnd w:id="0"/>
     </w:p>
     <w:p>
       <w:pPr>
@@ -1057,7 +1055,7 @@
                 <w:noProof/>
                 <w:webHidden/>
               </w:rPr>
-              <w:t>8</w:t>
+              <w:t>9</w:t>
             </w:r>
             <w:r>
               <w:rPr>
@@ -1143,7 +1141,7 @@
                 <w:noProof/>
                 <w:webHidden/>
               </w:rPr>
-              <w:t>9</w:t>
+              <w:t>10</w:t>
             </w:r>
             <w:r>
               <w:rPr>
@@ -1229,7 +1227,7 @@
                 <w:noProof/>
                 <w:webHidden/>
               </w:rPr>
-              <w:t>10</w:t>
+              <w:t>11</w:t>
             </w:r>
             <w:r>
               <w:rPr>
@@ -1315,7 +1313,7 @@
                 <w:noProof/>
                 <w:webHidden/>
               </w:rPr>
-              <w:t>11</w:t>
+              <w:t>12</w:t>
             </w:r>
             <w:r>
               <w:rPr>
@@ -1401,7 +1399,7 @@
                 <w:noProof/>
                 <w:webHidden/>
               </w:rPr>
-              <w:t>12</w:t>
+              <w:t>13</w:t>
             </w:r>
             <w:r>
               <w:rPr>
@@ -1487,7 +1485,7 @@
                 <w:noProof/>
                 <w:webHidden/>
               </w:rPr>
-              <w:t>13</w:t>
+              <w:t>14</w:t>
             </w:r>
             <w:r>
               <w:rPr>
@@ -1573,7 +1571,7 @@
                 <w:noProof/>
                 <w:webHidden/>
               </w:rPr>
-              <w:t>14</w:t>
+              <w:t>15</w:t>
             </w:r>
             <w:r>
               <w:rPr>
@@ -1659,7 +1657,7 @@
                 <w:noProof/>
                 <w:webHidden/>
               </w:rPr>
-              <w:t>15</w:t>
+              <w:t>16</w:t>
             </w:r>
             <w:r>
               <w:rPr>
@@ -1745,7 +1743,7 @@
                 <w:noProof/>
                 <w:webHidden/>
               </w:rPr>
-              <w:t>15</w:t>
+              <w:t>16</w:t>
             </w:r>
             <w:r>
               <w:rPr>
@@ -1831,7 +1829,7 @@
                 <w:noProof/>
                 <w:webHidden/>
               </w:rPr>
-              <w:t>15</w:t>
+              <w:t>16</w:t>
             </w:r>
             <w:r>
               <w:rPr>
@@ -1917,7 +1915,7 @@
                 <w:noProof/>
                 <w:webHidden/>
               </w:rPr>
-              <w:t>15</w:t>
+              <w:t>16</w:t>
             </w:r>
             <w:r>
               <w:rPr>
@@ -2003,7 +2001,7 @@
                 <w:noProof/>
                 <w:webHidden/>
               </w:rPr>
-              <w:t>16</w:t>
+              <w:t>17</w:t>
             </w:r>
             <w:r>
               <w:rPr>
@@ -2089,7 +2087,7 @@
                 <w:noProof/>
                 <w:webHidden/>
               </w:rPr>
-              <w:t>18</w:t>
+              <w:t>19</w:t>
             </w:r>
             <w:r>
               <w:rPr>
@@ -2175,7 +2173,7 @@
                 <w:noProof/>
                 <w:webHidden/>
               </w:rPr>
-              <w:t>18</w:t>
+              <w:t>19</w:t>
             </w:r>
             <w:r>
               <w:rPr>
@@ -2239,7 +2237,7 @@
           <w:szCs w:val="26"/>
         </w:rPr>
       </w:pPr>
-      <w:bookmarkStart w:id="1" w:name="_Toc464679565"/>
+      <w:bookmarkStart w:id="0" w:name="_Toc464679565"/>
       <w:r>
         <w:rPr>
           <w:rFonts w:ascii="Segoe UI" w:hAnsi="Segoe UI" w:cs="Segoe UI"/>
@@ -2249,7 +2247,7 @@
         <w:lastRenderedPageBreak/>
         <w:t>THÔNG TIN SỬA ĐỔI</w:t>
       </w:r>
-      <w:bookmarkEnd w:id="1"/>
+      <w:bookmarkEnd w:id="0"/>
     </w:p>
     <w:tbl>
       <w:tblPr>
@@ -2767,7 +2765,7 @@
           <w:szCs w:val="26"/>
         </w:rPr>
       </w:pPr>
-      <w:bookmarkStart w:id="2" w:name="_Toc464679566"/>
+      <w:bookmarkStart w:id="1" w:name="_Toc464679566"/>
       <w:r>
         <w:rPr>
           <w:rFonts w:ascii="Segoe UI" w:hAnsi="Segoe UI" w:cs="Segoe UI"/>
@@ -2793,7 +2791,7 @@
         </w:rPr>
         <w:t xml:space="preserve"> CÔNG VIỆC</w:t>
       </w:r>
-      <w:bookmarkEnd w:id="2"/>
+      <w:bookmarkEnd w:id="1"/>
     </w:p>
     <w:tbl>
       <w:tblPr>
@@ -3990,7 +3988,7 @@
           <w:szCs w:val="26"/>
         </w:rPr>
       </w:pPr>
-      <w:bookmarkStart w:id="3" w:name="_Toc464679567"/>
+      <w:bookmarkStart w:id="2" w:name="_Toc464679567"/>
       <w:r>
         <w:rPr>
           <w:rFonts w:ascii="Segoe UI" w:hAnsi="Segoe UI" w:cs="Segoe UI"/>
@@ -4016,7 +4014,7 @@
         </w:rPr>
         <w:t>API</w:t>
       </w:r>
-      <w:bookmarkEnd w:id="3"/>
+      <w:bookmarkEnd w:id="2"/>
     </w:p>
     <w:p>
       <w:pPr>
@@ -4026,7 +4024,7 @@
           <w:rFonts w:ascii="Segoe UI" w:hAnsi="Segoe UI" w:cs="Segoe UI"/>
         </w:rPr>
       </w:pPr>
-      <w:bookmarkStart w:id="4" w:name="_Toc464679568"/>
+      <w:bookmarkStart w:id="3" w:name="_Toc464679568"/>
       <w:r>
         <w:rPr>
           <w:rFonts w:ascii="Segoe UI" w:hAnsi="Segoe UI" w:cs="Segoe UI"/>
@@ -4057,7 +4055,7 @@
         </w:rPr>
         <w:t>SÂN BAY ĐI</w:t>
       </w:r>
-      <w:bookmarkEnd w:id="4"/>
+      <w:bookmarkEnd w:id="3"/>
     </w:p>
     <w:tbl>
       <w:tblPr>
@@ -5198,7 +5196,7 @@
           <w:rFonts w:ascii="Segoe UI" w:hAnsi="Segoe UI" w:cs="Segoe UI"/>
         </w:rPr>
       </w:pPr>
-      <w:bookmarkStart w:id="5" w:name="_Toc464679569"/>
+      <w:bookmarkStart w:id="4" w:name="_Toc464679569"/>
       <w:r>
         <w:rPr>
           <w:rFonts w:ascii="Segoe UI" w:hAnsi="Segoe UI" w:cs="Segoe UI"/>
@@ -5236,7 +5234,7 @@
         </w:rPr>
         <w:t xml:space="preserve"> TỪ MÃ SÂN BAY ĐI</w:t>
       </w:r>
-      <w:bookmarkEnd w:id="5"/>
+      <w:bookmarkEnd w:id="4"/>
     </w:p>
     <w:tbl>
       <w:tblPr>
@@ -6332,7 +6330,7 @@
           <w:rFonts w:ascii="Segoe UI" w:hAnsi="Segoe UI" w:cs="Segoe UI"/>
         </w:rPr>
       </w:pPr>
-      <w:bookmarkStart w:id="6" w:name="_Toc464679570"/>
+      <w:bookmarkStart w:id="5" w:name="_Toc464679570"/>
       <w:r>
         <w:rPr>
           <w:rFonts w:ascii="Segoe UI" w:hAnsi="Segoe UI" w:cs="Segoe UI"/>
@@ -6340,7 +6338,7 @@
         <w:lastRenderedPageBreak/>
         <w:t>TÌM CÁC CHUYỀN BAY THỎA MÃN CÁC ĐIỀU KIỆN</w:t>
       </w:r>
-      <w:bookmarkEnd w:id="6"/>
+      <w:bookmarkEnd w:id="5"/>
     </w:p>
     <w:tbl>
       <w:tblPr>
@@ -6358,7 +6356,7 @@
         </w:trPr>
         <w:tc>
           <w:tcPr>
-            <w:tcW w:w="2065" w:type="dxa"/>
+            <w:tcW w:w="2016" w:type="dxa"/>
             <w:shd w:val="clear" w:color="auto" w:fill="1F497D" w:themeFill="text2"/>
             <w:vAlign w:val="center"/>
           </w:tcPr>
@@ -6387,7 +6385,7 @@
         </w:tc>
         <w:tc>
           <w:tcPr>
-            <w:tcW w:w="7563" w:type="dxa"/>
+            <w:tcW w:w="7612" w:type="dxa"/>
             <w:vAlign w:val="center"/>
           </w:tcPr>
           <w:p>
@@ -6420,11 +6418,11 @@
       </w:tr>
       <w:tr>
         <w:trPr>
-          <w:trHeight w:val="773"/>
+          <w:trHeight w:val="915"/>
         </w:trPr>
         <w:tc>
           <w:tcPr>
-            <w:tcW w:w="2065" w:type="dxa"/>
+            <w:tcW w:w="2016" w:type="dxa"/>
             <w:shd w:val="clear" w:color="auto" w:fill="1F497D" w:themeFill="text2"/>
             <w:vAlign w:val="center"/>
           </w:tcPr>
@@ -6453,7 +6451,7 @@
         </w:tc>
         <w:tc>
           <w:tcPr>
-            <w:tcW w:w="7563" w:type="dxa"/>
+            <w:tcW w:w="7612" w:type="dxa"/>
             <w:vAlign w:val="center"/>
           </w:tcPr>
           <w:p>
@@ -6633,11 +6631,11 @@
       </w:tr>
       <w:tr>
         <w:trPr>
-          <w:trHeight w:val="557"/>
+          <w:trHeight w:val="698"/>
         </w:trPr>
         <w:tc>
           <w:tcPr>
-            <w:tcW w:w="2065" w:type="dxa"/>
+            <w:tcW w:w="2016" w:type="dxa"/>
             <w:shd w:val="clear" w:color="auto" w:fill="1F497D" w:themeFill="text2"/>
             <w:vAlign w:val="center"/>
           </w:tcPr>
@@ -6666,7 +6664,7 @@
         </w:tc>
         <w:tc>
           <w:tcPr>
-            <w:tcW w:w="7563" w:type="dxa"/>
+            <w:tcW w:w="7612" w:type="dxa"/>
             <w:vAlign w:val="center"/>
           </w:tcPr>
           <w:p>
@@ -6693,11 +6691,11 @@
       </w:tr>
       <w:tr>
         <w:trPr>
-          <w:trHeight w:val="848"/>
+          <w:trHeight w:val="853"/>
         </w:trPr>
         <w:tc>
           <w:tcPr>
-            <w:tcW w:w="2065" w:type="dxa"/>
+            <w:tcW w:w="2016" w:type="dxa"/>
             <w:shd w:val="clear" w:color="auto" w:fill="1F497D" w:themeFill="text2"/>
             <w:vAlign w:val="center"/>
           </w:tcPr>
@@ -6726,7 +6724,7 @@
         </w:tc>
         <w:tc>
           <w:tcPr>
-            <w:tcW w:w="7563" w:type="dxa"/>
+            <w:tcW w:w="7612" w:type="dxa"/>
             <w:vAlign w:val="center"/>
           </w:tcPr>
           <w:p>
@@ -6869,11 +6867,11 @@
       </w:tr>
       <w:tr>
         <w:trPr>
-          <w:trHeight w:val="565"/>
+          <w:trHeight w:val="691"/>
         </w:trPr>
         <w:tc>
           <w:tcPr>
-            <w:tcW w:w="2065" w:type="dxa"/>
+            <w:tcW w:w="2016" w:type="dxa"/>
             <w:shd w:val="clear" w:color="auto" w:fill="1F497D" w:themeFill="text2"/>
             <w:vAlign w:val="center"/>
           </w:tcPr>
@@ -6902,7 +6900,7 @@
         </w:tc>
         <w:tc>
           <w:tcPr>
-            <w:tcW w:w="7563" w:type="dxa"/>
+            <w:tcW w:w="7612" w:type="dxa"/>
             <w:vAlign w:val="center"/>
           </w:tcPr>
           <w:p>
@@ -6919,11 +6917,11 @@
       </w:tr>
       <w:tr>
         <w:trPr>
-          <w:trHeight w:val="6624"/>
+          <w:trHeight w:val="6503"/>
         </w:trPr>
         <w:tc>
           <w:tcPr>
-            <w:tcW w:w="2065" w:type="dxa"/>
+            <w:tcW w:w="2016" w:type="dxa"/>
             <w:shd w:val="clear" w:color="auto" w:fill="1F497D" w:themeFill="text2"/>
             <w:vAlign w:val="center"/>
           </w:tcPr>
@@ -6952,7 +6950,7 @@
         </w:tc>
         <w:tc>
           <w:tcPr>
-            <w:tcW w:w="7563" w:type="dxa"/>
+            <w:tcW w:w="7612" w:type="dxa"/>
             <w:vAlign w:val="center"/>
           </w:tcPr>
           <w:p>
@@ -7480,15 +7478,15 @@
                 <w:sz w:val="26"/>
                 <w:szCs w:val="26"/>
               </w:rPr>
-              <w:t xml:space="preserve">price : </w:t>
-            </w:r>
-            <w:r>
-              <w:rPr>
-                <w:rFonts w:ascii="Segoe UI" w:eastAsia="Times New Roman" w:hAnsi="Segoe UI" w:cs="Segoe UI"/>
-                <w:sz w:val="26"/>
-                <w:szCs w:val="26"/>
-              </w:rPr>
-              <w:t>[String]</w:t>
+              <w:t xml:space="preserve">number : </w:t>
+            </w:r>
+            <w:r>
+              <w:rPr>
+                <w:rFonts w:ascii="Segoe UI" w:eastAsia="Times New Roman" w:hAnsi="Segoe UI" w:cs="Segoe UI"/>
+                <w:sz w:val="26"/>
+                <w:szCs w:val="26"/>
+              </w:rPr>
+              <w:t>[Integer]</w:t>
             </w:r>
             <w:r>
               <w:rPr>
@@ -7547,7 +7545,15 @@
                 <w:sz w:val="26"/>
                 <w:szCs w:val="26"/>
               </w:rPr>
-              <w:t xml:space="preserve">number : </w:t>
+              <w:t>price</w:t>
+            </w:r>
+            <w:r>
+              <w:rPr>
+                <w:rFonts w:ascii="Segoe UI" w:eastAsia="Times New Roman" w:hAnsi="Segoe UI" w:cs="Segoe UI"/>
+                <w:sz w:val="26"/>
+                <w:szCs w:val="26"/>
+              </w:rPr>
+              <w:t xml:space="preserve">: </w:t>
             </w:r>
             <w:r>
               <w:rPr>
@@ -7556,14 +7562,6 @@
                 <w:szCs w:val="26"/>
               </w:rPr>
               <w:t>[Integer]</w:t>
-            </w:r>
-            <w:r>
-              <w:rPr>
-                <w:rFonts w:ascii="Segoe UI" w:eastAsia="Times New Roman" w:hAnsi="Segoe UI" w:cs="Segoe UI"/>
-                <w:sz w:val="26"/>
-                <w:szCs w:val="26"/>
-              </w:rPr>
-              <w:t>,</w:t>
             </w:r>
           </w:p>
           <w:p>
@@ -7598,31 +7596,7 @@
                 <w:sz w:val="26"/>
                 <w:szCs w:val="26"/>
               </w:rPr>
-              <w:t xml:space="preserve">        </w:t>
-            </w:r>
-            <w:r>
-              <w:rPr>
-                <w:rFonts w:ascii="Segoe UI" w:eastAsia="Times New Roman" w:hAnsi="Segoe UI" w:cs="Segoe UI"/>
-                <w:sz w:val="26"/>
-                <w:szCs w:val="26"/>
-              </w:rPr>
-              <w:t xml:space="preserve">        </w:t>
-            </w:r>
-            <w:r>
-              <w:rPr>
-                <w:rFonts w:ascii="Segoe UI" w:eastAsia="Times New Roman" w:hAnsi="Segoe UI" w:cs="Segoe UI"/>
-                <w:sz w:val="26"/>
-                <w:szCs w:val="26"/>
-              </w:rPr>
-              <w:t xml:space="preserve">cost : </w:t>
-            </w:r>
-            <w:r>
-              <w:rPr>
-                <w:rFonts w:ascii="Segoe UI" w:eastAsia="Times New Roman" w:hAnsi="Segoe UI" w:cs="Segoe UI"/>
-                <w:sz w:val="26"/>
-                <w:szCs w:val="26"/>
-              </w:rPr>
-              <w:t>[Integer]</w:t>
+              <w:t xml:space="preserve">            },</w:t>
             </w:r>
           </w:p>
           <w:p>
@@ -7657,7 +7631,7 @@
                 <w:sz w:val="26"/>
                 <w:szCs w:val="26"/>
               </w:rPr>
-              <w:t xml:space="preserve">            },</w:t>
+              <w:t xml:space="preserve">            …</w:t>
             </w:r>
           </w:p>
           <w:p>
@@ -7692,7 +7666,7 @@
                 <w:sz w:val="26"/>
                 <w:szCs w:val="26"/>
               </w:rPr>
-              <w:t xml:space="preserve">            …</w:t>
+              <w:t xml:space="preserve">        ]</w:t>
             </w:r>
           </w:p>
           <w:p>
@@ -7727,7 +7701,7 @@
                 <w:sz w:val="26"/>
                 <w:szCs w:val="26"/>
               </w:rPr>
-              <w:t xml:space="preserve">        ]</w:t>
+              <w:t xml:space="preserve">    },</w:t>
             </w:r>
           </w:p>
           <w:p>
@@ -7762,7 +7736,7 @@
                 <w:sz w:val="26"/>
                 <w:szCs w:val="26"/>
               </w:rPr>
-              <w:t xml:space="preserve">    },</w:t>
+              <w:t xml:space="preserve">    …</w:t>
             </w:r>
           </w:p>
           <w:p>
@@ -7797,53 +7771,34 @@
                 <w:sz w:val="26"/>
                 <w:szCs w:val="26"/>
               </w:rPr>
-              <w:t xml:space="preserve">    …</w:t>
-            </w:r>
-          </w:p>
-          <w:p>
-            <w:pPr>
-              <w:tabs>
-                <w:tab w:val="left" w:pos="916"/>
-                <w:tab w:val="left" w:pos="1832"/>
-                <w:tab w:val="left" w:pos="2748"/>
-                <w:tab w:val="left" w:pos="3664"/>
-                <w:tab w:val="left" w:pos="4580"/>
-                <w:tab w:val="left" w:pos="5496"/>
-                <w:tab w:val="left" w:pos="6412"/>
-                <w:tab w:val="left" w:pos="7328"/>
-                <w:tab w:val="left" w:pos="8244"/>
-                <w:tab w:val="left" w:pos="9160"/>
-                <w:tab w:val="left" w:pos="10076"/>
-                <w:tab w:val="left" w:pos="10992"/>
-                <w:tab w:val="left" w:pos="11908"/>
-                <w:tab w:val="left" w:pos="12824"/>
-                <w:tab w:val="left" w:pos="13740"/>
-                <w:tab w:val="left" w:pos="14656"/>
-              </w:tabs>
-              <w:rPr>
-                <w:rFonts w:ascii="Segoe UI" w:eastAsia="Times New Roman" w:hAnsi="Segoe UI" w:cs="Segoe UI"/>
-                <w:sz w:val="26"/>
-                <w:szCs w:val="26"/>
-              </w:rPr>
-            </w:pPr>
-            <w:r>
-              <w:rPr>
-                <w:rFonts w:ascii="Segoe UI" w:eastAsia="Times New Roman" w:hAnsi="Segoe UI" w:cs="Segoe UI"/>
-                <w:sz w:val="26"/>
-                <w:szCs w:val="26"/>
-              </w:rPr>
               <w:t>]</w:t>
             </w:r>
           </w:p>
         </w:tc>
       </w:tr>
+    </w:tbl>
+    <w:p>
+      <w:r>
+        <w:br w:type="page"/>
+      </w:r>
+    </w:p>
+    <w:tbl>
+      <w:tblPr>
+        <w:tblStyle w:val="TableGrid"/>
+        <w:tblW w:w="0" w:type="auto"/>
+        <w:tblLook w:val="04A0" w:firstRow="1" w:lastRow="0" w:firstColumn="1" w:lastColumn="0" w:noHBand="0" w:noVBand="1"/>
+      </w:tblPr>
+      <w:tblGrid>
+        <w:gridCol w:w="2016"/>
+        <w:gridCol w:w="7612"/>
+      </w:tblGrid>
       <w:tr>
         <w:trPr>
-          <w:trHeight w:val="1903"/>
+          <w:trHeight w:val="3958"/>
         </w:trPr>
         <w:tc>
           <w:tcPr>
-            <w:tcW w:w="2065" w:type="dxa"/>
+            <w:tcW w:w="2016" w:type="dxa"/>
             <w:shd w:val="clear" w:color="auto" w:fill="1F497D" w:themeFill="text2"/>
             <w:vAlign w:val="center"/>
           </w:tcPr>
@@ -7866,15 +7821,130 @@
                 <w:sz w:val="26"/>
                 <w:szCs w:val="26"/>
               </w:rPr>
+              <w:lastRenderedPageBreak/>
               <w:t>Error Response</w:t>
             </w:r>
           </w:p>
         </w:tc>
         <w:tc>
           <w:tcPr>
-            <w:tcW w:w="7563" w:type="dxa"/>
-            <w:vAlign w:val="center"/>
-          </w:tcPr>
+            <w:tcW w:w="7612" w:type="dxa"/>
+            <w:vAlign w:val="center"/>
+          </w:tcPr>
+          <w:p>
+            <w:pPr>
+              <w:rPr>
+                <w:rFonts w:ascii="Segoe UI" w:hAnsi="Segoe UI" w:cs="Segoe UI"/>
+                <w:sz w:val="26"/>
+                <w:szCs w:val="26"/>
+              </w:rPr>
+            </w:pPr>
+            <w:r>
+              <w:rPr>
+                <w:rFonts w:ascii="Segoe UI" w:hAnsi="Segoe UI" w:cs="Segoe UI"/>
+                <w:b/>
+                <w:sz w:val="26"/>
+                <w:szCs w:val="26"/>
+              </w:rPr>
+              <w:t xml:space="preserve">Code: </w:t>
+            </w:r>
+            <w:r>
+              <w:rPr>
+                <w:rFonts w:ascii="Segoe UI" w:hAnsi="Segoe UI" w:cs="Segoe UI"/>
+                <w:sz w:val="26"/>
+                <w:szCs w:val="26"/>
+              </w:rPr>
+              <w:t>412</w:t>
+            </w:r>
+          </w:p>
+          <w:p>
+            <w:pPr>
+              <w:rPr>
+                <w:rFonts w:ascii="Segoe UI" w:hAnsi="Segoe UI" w:cs="Segoe UI"/>
+                <w:b/>
+                <w:sz w:val="26"/>
+                <w:szCs w:val="26"/>
+              </w:rPr>
+            </w:pPr>
+            <w:r>
+              <w:rPr>
+                <w:rFonts w:ascii="Segoe UI" w:hAnsi="Segoe UI" w:cs="Segoe UI"/>
+                <w:b/>
+                <w:sz w:val="26"/>
+                <w:szCs w:val="26"/>
+              </w:rPr>
+              <w:t xml:space="preserve">Content: </w:t>
+            </w:r>
+          </w:p>
+          <w:p>
+            <w:pPr>
+              <w:rPr>
+                <w:rFonts w:ascii="Segoe UI" w:hAnsi="Segoe UI" w:cs="Segoe UI"/>
+                <w:sz w:val="26"/>
+                <w:szCs w:val="26"/>
+              </w:rPr>
+            </w:pPr>
+            <w:r>
+              <w:rPr>
+                <w:rFonts w:ascii="Segoe UI" w:hAnsi="Segoe UI" w:cs="Segoe UI"/>
+                <w:sz w:val="26"/>
+                <w:szCs w:val="26"/>
+              </w:rPr>
+              <w:t>{</w:t>
+            </w:r>
+          </w:p>
+          <w:p>
+            <w:pPr>
+              <w:rPr>
+                <w:rFonts w:ascii="Segoe UI" w:hAnsi="Segoe UI" w:cs="Segoe UI"/>
+                <w:sz w:val="26"/>
+                <w:szCs w:val="26"/>
+              </w:rPr>
+            </w:pPr>
+            <w:r>
+              <w:rPr>
+                <w:rFonts w:ascii="Segoe UI" w:hAnsi="Segoe UI" w:cs="Segoe UI"/>
+                <w:sz w:val="26"/>
+                <w:szCs w:val="26"/>
+              </w:rPr>
+              <w:t xml:space="preserve">    error : “Error 412: Condition failed</w:t>
+            </w:r>
+            <w:r>
+              <w:rPr>
+                <w:rFonts w:ascii="Segoe UI" w:hAnsi="Segoe UI" w:cs="Segoe UI"/>
+                <w:sz w:val="26"/>
+                <w:szCs w:val="26"/>
+              </w:rPr>
+              <w:t xml:space="preserve">.” </w:t>
+            </w:r>
+          </w:p>
+          <w:p>
+            <w:pPr>
+              <w:rPr>
+                <w:rFonts w:ascii="Segoe UI" w:hAnsi="Segoe UI" w:cs="Segoe UI"/>
+                <w:sz w:val="26"/>
+                <w:szCs w:val="26"/>
+              </w:rPr>
+            </w:pPr>
+            <w:r>
+              <w:rPr>
+                <w:rFonts w:ascii="Segoe UI" w:hAnsi="Segoe UI" w:cs="Segoe UI"/>
+                <w:sz w:val="26"/>
+                <w:szCs w:val="26"/>
+              </w:rPr>
+              <w:t>}</w:t>
+            </w:r>
+          </w:p>
+          <w:p>
+            <w:pPr>
+              <w:rPr>
+                <w:rFonts w:ascii="Segoe UI" w:hAnsi="Segoe UI" w:cs="Segoe UI"/>
+                <w:b/>
+                <w:sz w:val="26"/>
+                <w:szCs w:val="26"/>
+              </w:rPr>
+            </w:pPr>
+          </w:p>
           <w:p>
             <w:pPr>
               <w:rPr>
@@ -7979,7 +8049,7 @@
         </w:trPr>
         <w:tc>
           <w:tcPr>
-            <w:tcW w:w="2065" w:type="dxa"/>
+            <w:tcW w:w="2016" w:type="dxa"/>
             <w:shd w:val="clear" w:color="auto" w:fill="1F497D" w:themeFill="text2"/>
             <w:vAlign w:val="center"/>
           </w:tcPr>
@@ -8008,7 +8078,7 @@
         </w:tc>
         <w:tc>
           <w:tcPr>
-            <w:tcW w:w="7563" w:type="dxa"/>
+            <w:tcW w:w="7612" w:type="dxa"/>
             <w:vAlign w:val="center"/>
           </w:tcPr>
           <w:p>
@@ -8111,7 +8181,7 @@
         </w:trPr>
         <w:tc>
           <w:tcPr>
-            <w:tcW w:w="2065" w:type="dxa"/>
+            <w:tcW w:w="2016" w:type="dxa"/>
             <w:shd w:val="clear" w:color="auto" w:fill="1F497D" w:themeFill="text2"/>
             <w:vAlign w:val="center"/>
           </w:tcPr>
@@ -8140,7 +8210,7 @@
         </w:tc>
         <w:tc>
           <w:tcPr>
-            <w:tcW w:w="7563" w:type="dxa"/>
+            <w:tcW w:w="7612" w:type="dxa"/>
             <w:vAlign w:val="center"/>
           </w:tcPr>
           <w:p>
@@ -8156,6 +8226,39 @@
         </w:tc>
       </w:tr>
     </w:tbl>
+    <w:p>
+      <w:pPr>
+        <w:pStyle w:val="Heading2"/>
+        <w:numPr>
+          <w:ilvl w:val="0"/>
+          <w:numId w:val="0"/>
+        </w:numPr>
+        <w:spacing w:before="0" w:after="240"/>
+        <w:ind w:left="576"/>
+        <w:rPr>
+          <w:rFonts w:ascii="Segoe UI" w:hAnsi="Segoe UI" w:cs="Segoe UI"/>
+        </w:rPr>
+      </w:pPr>
+      <w:bookmarkStart w:id="6" w:name="_Toc464679571"/>
+    </w:p>
+    <w:p>
+      <w:pPr>
+        <w:rPr>
+          <w:rFonts w:ascii="Segoe UI" w:eastAsiaTheme="majorEastAsia" w:hAnsi="Segoe UI" w:cs="Segoe UI"/>
+          <w:b/>
+          <w:bCs/>
+          <w:color w:val="4F81BD" w:themeColor="accent1"/>
+          <w:sz w:val="26"/>
+          <w:szCs w:val="26"/>
+        </w:rPr>
+      </w:pPr>
+      <w:r>
+        <w:rPr>
+          <w:rFonts w:ascii="Segoe UI" w:hAnsi="Segoe UI" w:cs="Segoe UI"/>
+        </w:rPr>
+        <w:br w:type="page"/>
+      </w:r>
+    </w:p>
     <w:p>
       <w:pPr>
         <w:pStyle w:val="Heading2"/>
@@ -8164,7 +8267,6 @@
           <w:rFonts w:ascii="Segoe UI" w:hAnsi="Segoe UI" w:cs="Segoe UI"/>
         </w:rPr>
       </w:pPr>
-      <w:bookmarkStart w:id="7" w:name="_Toc464679571"/>
       <w:r>
         <w:rPr>
           <w:rFonts w:ascii="Segoe UI" w:hAnsi="Segoe UI" w:cs="Segoe UI"/>
@@ -8172,7 +8274,7 @@
         <w:lastRenderedPageBreak/>
         <w:t>TẠO DẶT CHỖ MỚI</w:t>
       </w:r>
-      <w:bookmarkEnd w:id="7"/>
+      <w:bookmarkEnd w:id="6"/>
       <w:r>
         <w:rPr>
           <w:rFonts w:ascii="Segoe UI" w:hAnsi="Segoe UI" w:cs="Segoe UI"/>
@@ -8981,7 +9083,7 @@
           <w:rFonts w:ascii="Segoe UI" w:hAnsi="Segoe UI" w:cs="Segoe UI"/>
         </w:rPr>
       </w:pPr>
-      <w:bookmarkStart w:id="8" w:name="_Toc464679572"/>
+      <w:bookmarkStart w:id="7" w:name="_Toc464679572"/>
       <w:r>
         <w:rPr>
           <w:rFonts w:ascii="Segoe UI" w:hAnsi="Segoe UI" w:cs="Segoe UI"/>
@@ -8995,7 +9097,7 @@
         </w:rPr>
         <w:t>Ỗ</w:t>
       </w:r>
-      <w:bookmarkEnd w:id="8"/>
+      <w:bookmarkEnd w:id="7"/>
     </w:p>
     <w:tbl>
       <w:tblPr>
@@ -9920,7 +10022,7 @@
           <w:rFonts w:ascii="Segoe UI" w:hAnsi="Segoe UI" w:cs="Segoe UI"/>
         </w:rPr>
       </w:pPr>
-      <w:bookmarkStart w:id="9" w:name="_Toc464679573"/>
+      <w:bookmarkStart w:id="8" w:name="_Toc464679573"/>
       <w:r>
         <w:rPr>
           <w:rFonts w:ascii="Segoe UI" w:hAnsi="Segoe UI" w:cs="Segoe UI"/>
@@ -9928,7 +10030,7 @@
         <w:lastRenderedPageBreak/>
         <w:t>CẬP NHẬT TRẠNG THÁI MÃ ĐẶT CHỖ</w:t>
       </w:r>
-      <w:bookmarkEnd w:id="9"/>
+      <w:bookmarkEnd w:id="8"/>
     </w:p>
     <w:tbl>
       <w:tblPr>
@@ -10420,8 +10522,10 @@
                 <w:sz w:val="26"/>
                 <w:szCs w:val="26"/>
               </w:rPr>
-              <w:t>Success : true</w:t>
-            </w:r>
+              <w:t>totalCost : [Integer]</w:t>
+            </w:r>
+            <w:bookmarkStart w:id="9" w:name="_GoBack"/>
+            <w:bookmarkEnd w:id="9"/>
           </w:p>
           <w:p>
             <w:pPr>
@@ -11454,7 +11558,7 @@
                 <w:sz w:val="26"/>
                 <w:szCs w:val="26"/>
               </w:rPr>
-              <w:t>String</w:t>
+              <w:t>Integer</w:t>
             </w:r>
             <w:r>
               <w:rPr>
@@ -12259,6 +12363,23 @@
                 <w:sz w:val="26"/>
                 <w:szCs w:val="26"/>
               </w:rPr>
+              <w:t xml:space="preserve">    time : [String],</w:t>
+            </w:r>
+          </w:p>
+          <w:p>
+            <w:pPr>
+              <w:rPr>
+                <w:rFonts w:ascii="Segoe UI" w:hAnsi="Segoe UI" w:cs="Segoe UI"/>
+                <w:sz w:val="26"/>
+                <w:szCs w:val="26"/>
+              </w:rPr>
+            </w:pPr>
+            <w:r>
+              <w:rPr>
+                <w:rFonts w:ascii="Segoe UI" w:hAnsi="Segoe UI" w:cs="Segoe UI"/>
+                <w:sz w:val="26"/>
+                <w:szCs w:val="26"/>
+              </w:rPr>
               <w:t xml:space="preserve">    grade : [String],</w:t>
             </w:r>
           </w:p>
@@ -12276,7 +12397,23 @@
                 <w:sz w:val="26"/>
                 <w:szCs w:val="26"/>
               </w:rPr>
-              <w:t xml:space="preserve">    price : [String]</w:t>
+              <w:t xml:space="preserve">    price : [</w:t>
+            </w:r>
+            <w:r>
+              <w:rPr>
+                <w:rFonts w:ascii="Segoe UI" w:hAnsi="Segoe UI" w:cs="Segoe UI"/>
+                <w:sz w:val="26"/>
+                <w:szCs w:val="26"/>
+              </w:rPr>
+              <w:t>Integer</w:t>
+            </w:r>
+            <w:r>
+              <w:rPr>
+                <w:rFonts w:ascii="Segoe UI" w:hAnsi="Segoe UI" w:cs="Segoe UI"/>
+                <w:sz w:val="26"/>
+                <w:szCs w:val="26"/>
+              </w:rPr>
+              <w:t>]</w:t>
             </w:r>
           </w:p>
           <w:p>
@@ -20760,7 +20897,7 @@
 </file>
 
 <file path=customXml/itemProps1.xml><?xml version="1.0" encoding="utf-8"?>
-<ds:datastoreItem xmlns:ds="http://schemas.openxmlformats.org/officeDocument/2006/customXml" ds:itemID="{76528A03-EE41-4617-980C-6EB3C6016977}">
+<ds:datastoreItem xmlns:ds="http://schemas.openxmlformats.org/officeDocument/2006/customXml" ds:itemID="{AC66E074-D893-49CD-B0CE-FEBDB826C298}">
   <ds:schemaRefs>
     <ds:schemaRef ds:uri="http://schemas.openxmlformats.org/officeDocument/2006/bibliography"/>
   </ds:schemaRefs>

--- a/Document/Report.docx
+++ b/Document/Report.docx
@@ -893,6 +893,8 @@
               <w:fldChar w:fldCharType="end"/>
             </w:r>
           </w:hyperlink>
+          <w:bookmarkStart w:id="0" w:name="_GoBack"/>
+          <w:bookmarkEnd w:id="0"/>
         </w:p>
         <w:p>
           <w:pPr>
@@ -2237,7 +2239,7 @@
           <w:szCs w:val="26"/>
         </w:rPr>
       </w:pPr>
-      <w:bookmarkStart w:id="0" w:name="_Toc464679565"/>
+      <w:bookmarkStart w:id="1" w:name="_Toc464679565"/>
       <w:r>
         <w:rPr>
           <w:rFonts w:ascii="Segoe UI" w:hAnsi="Segoe UI" w:cs="Segoe UI"/>
@@ -2247,7 +2249,7 @@
         <w:lastRenderedPageBreak/>
         <w:t>THÔNG TIN SỬA ĐỔI</w:t>
       </w:r>
-      <w:bookmarkEnd w:id="0"/>
+      <w:bookmarkEnd w:id="1"/>
     </w:p>
     <w:tbl>
       <w:tblPr>
@@ -2765,7 +2767,7 @@
           <w:szCs w:val="26"/>
         </w:rPr>
       </w:pPr>
-      <w:bookmarkStart w:id="1" w:name="_Toc464679566"/>
+      <w:bookmarkStart w:id="2" w:name="_Toc464679566"/>
       <w:r>
         <w:rPr>
           <w:rFonts w:ascii="Segoe UI" w:hAnsi="Segoe UI" w:cs="Segoe UI"/>
@@ -2791,7 +2793,7 @@
         </w:rPr>
         <w:t xml:space="preserve"> CÔNG VIỆC</w:t>
       </w:r>
-      <w:bookmarkEnd w:id="1"/>
+      <w:bookmarkEnd w:id="2"/>
     </w:p>
     <w:tbl>
       <w:tblPr>
@@ -3988,7 +3990,7 @@
           <w:szCs w:val="26"/>
         </w:rPr>
       </w:pPr>
-      <w:bookmarkStart w:id="2" w:name="_Toc464679567"/>
+      <w:bookmarkStart w:id="3" w:name="_Toc464679567"/>
       <w:r>
         <w:rPr>
           <w:rFonts w:ascii="Segoe UI" w:hAnsi="Segoe UI" w:cs="Segoe UI"/>
@@ -4014,7 +4016,7 @@
         </w:rPr>
         <w:t>API</w:t>
       </w:r>
-      <w:bookmarkEnd w:id="2"/>
+      <w:bookmarkEnd w:id="3"/>
     </w:p>
     <w:p>
       <w:pPr>
@@ -4024,7 +4026,7 @@
           <w:rFonts w:ascii="Segoe UI" w:hAnsi="Segoe UI" w:cs="Segoe UI"/>
         </w:rPr>
       </w:pPr>
-      <w:bookmarkStart w:id="3" w:name="_Toc464679568"/>
+      <w:bookmarkStart w:id="4" w:name="_Toc464679568"/>
       <w:r>
         <w:rPr>
           <w:rFonts w:ascii="Segoe UI" w:hAnsi="Segoe UI" w:cs="Segoe UI"/>
@@ -4055,7 +4057,7 @@
         </w:rPr>
         <w:t>SÂN BAY ĐI</w:t>
       </w:r>
-      <w:bookmarkEnd w:id="3"/>
+      <w:bookmarkEnd w:id="4"/>
     </w:p>
     <w:tbl>
       <w:tblPr>
@@ -5196,7 +5198,7 @@
           <w:rFonts w:ascii="Segoe UI" w:hAnsi="Segoe UI" w:cs="Segoe UI"/>
         </w:rPr>
       </w:pPr>
-      <w:bookmarkStart w:id="4" w:name="_Toc464679569"/>
+      <w:bookmarkStart w:id="5" w:name="_Toc464679569"/>
       <w:r>
         <w:rPr>
           <w:rFonts w:ascii="Segoe UI" w:hAnsi="Segoe UI" w:cs="Segoe UI"/>
@@ -5234,7 +5236,7 @@
         </w:rPr>
         <w:t xml:space="preserve"> TỪ MÃ SÂN BAY ĐI</w:t>
       </w:r>
-      <w:bookmarkEnd w:id="4"/>
+      <w:bookmarkEnd w:id="5"/>
     </w:p>
     <w:tbl>
       <w:tblPr>
@@ -6330,7 +6332,7 @@
           <w:rFonts w:ascii="Segoe UI" w:hAnsi="Segoe UI" w:cs="Segoe UI"/>
         </w:rPr>
       </w:pPr>
-      <w:bookmarkStart w:id="5" w:name="_Toc464679570"/>
+      <w:bookmarkStart w:id="6" w:name="_Toc464679570"/>
       <w:r>
         <w:rPr>
           <w:rFonts w:ascii="Segoe UI" w:hAnsi="Segoe UI" w:cs="Segoe UI"/>
@@ -6338,7 +6340,7 @@
         <w:lastRenderedPageBreak/>
         <w:t>TÌM CÁC CHUYỀN BAY THỎA MÃN CÁC ĐIỀU KIỆN</w:t>
       </w:r>
-      <w:bookmarkEnd w:id="5"/>
+      <w:bookmarkEnd w:id="6"/>
     </w:p>
     <w:tbl>
       <w:tblPr>
@@ -8239,7 +8241,7 @@
           <w:rFonts w:ascii="Segoe UI" w:hAnsi="Segoe UI" w:cs="Segoe UI"/>
         </w:rPr>
       </w:pPr>
-      <w:bookmarkStart w:id="6" w:name="_Toc464679571"/>
+      <w:bookmarkStart w:id="7" w:name="_Toc464679571"/>
     </w:p>
     <w:p>
       <w:pPr>
@@ -8274,7 +8276,7 @@
         <w:lastRenderedPageBreak/>
         <w:t>TẠO DẶT CHỖ MỚI</w:t>
       </w:r>
-      <w:bookmarkEnd w:id="6"/>
+      <w:bookmarkEnd w:id="7"/>
       <w:r>
         <w:rPr>
           <w:rFonts w:ascii="Segoe UI" w:hAnsi="Segoe UI" w:cs="Segoe UI"/>
@@ -9083,7 +9085,7 @@
           <w:rFonts w:ascii="Segoe UI" w:hAnsi="Segoe UI" w:cs="Segoe UI"/>
         </w:rPr>
       </w:pPr>
-      <w:bookmarkStart w:id="7" w:name="_Toc464679572"/>
+      <w:bookmarkStart w:id="8" w:name="_Toc464679572"/>
       <w:r>
         <w:rPr>
           <w:rFonts w:ascii="Segoe UI" w:hAnsi="Segoe UI" w:cs="Segoe UI"/>
@@ -9097,7 +9099,7 @@
         </w:rPr>
         <w:t>Ỗ</w:t>
       </w:r>
-      <w:bookmarkEnd w:id="7"/>
+      <w:bookmarkEnd w:id="8"/>
     </w:p>
     <w:tbl>
       <w:tblPr>
@@ -10022,7 +10024,7 @@
           <w:rFonts w:ascii="Segoe UI" w:hAnsi="Segoe UI" w:cs="Segoe UI"/>
         </w:rPr>
       </w:pPr>
-      <w:bookmarkStart w:id="8" w:name="_Toc464679573"/>
+      <w:bookmarkStart w:id="9" w:name="_Toc464679573"/>
       <w:r>
         <w:rPr>
           <w:rFonts w:ascii="Segoe UI" w:hAnsi="Segoe UI" w:cs="Segoe UI"/>
@@ -10030,7 +10032,7 @@
         <w:lastRenderedPageBreak/>
         <w:t>CẬP NHẬT TRẠNG THÁI MÃ ĐẶT CHỖ</w:t>
       </w:r>
-      <w:bookmarkEnd w:id="8"/>
+      <w:bookmarkEnd w:id="9"/>
     </w:p>
     <w:tbl>
       <w:tblPr>
@@ -10524,8 +10526,6 @@
               </w:rPr>
               <w:t>totalCost : [Integer]</w:t>
             </w:r>
-            <w:bookmarkStart w:id="9" w:name="_GoBack"/>
-            <w:bookmarkEnd w:id="9"/>
           </w:p>
           <w:p>
             <w:pPr>
@@ -20897,7 +20897,7 @@
 </file>
 
 <file path=customXml/itemProps1.xml><?xml version="1.0" encoding="utf-8"?>
-<ds:datastoreItem xmlns:ds="http://schemas.openxmlformats.org/officeDocument/2006/customXml" ds:itemID="{AC66E074-D893-49CD-B0CE-FEBDB826C298}">
+<ds:datastoreItem xmlns:ds="http://schemas.openxmlformats.org/officeDocument/2006/customXml" ds:itemID="{FB561FE5-EAE9-4991-9766-8BAEE6D1EEDE}">
   <ds:schemaRefs>
     <ds:schemaRef ds:uri="http://schemas.openxmlformats.org/officeDocument/2006/bibliography"/>
   </ds:schemaRefs>

--- a/Document/Report.docx
+++ b/Document/Report.docx
@@ -152,6 +152,8 @@
           <w:szCs w:val="26"/>
         </w:rPr>
       </w:pPr>
+      <w:bookmarkStart w:id="0" w:name="_GoBack"/>
+      <w:bookmarkEnd w:id="0"/>
       <w:r>
         <w:rPr>
           <w:rFonts w:ascii="Segoe UI" w:hAnsi="Segoe UI" w:cs="Segoe UI"/>
@@ -893,8 +895,6 @@
               <w:fldChar w:fldCharType="end"/>
             </w:r>
           </w:hyperlink>
-          <w:bookmarkStart w:id="0" w:name="_GoBack"/>
-          <w:bookmarkEnd w:id="0"/>
         </w:p>
         <w:p>
           <w:pPr>
@@ -15286,7 +15286,6 @@
         <w:rPr>
           <w:rFonts w:ascii="Segoe UI" w:hAnsi="Segoe UI" w:cs="Segoe UI"/>
           <w:noProof/>
-          <w:lang w:val="vi-VN" w:eastAsia="vi-VN"/>
         </w:rPr>
         <w:drawing>
           <wp:anchor distT="0" distB="0" distL="114300" distR="114300" simplePos="0" relativeHeight="251658240" behindDoc="0" locked="0" layoutInCell="1" allowOverlap="1" wp14:anchorId="68F9793F" wp14:editId="45AD4FE9">
@@ -15469,7 +15468,6 @@
         <w:rPr>
           <w:rFonts w:ascii="Segoe UI" w:hAnsi="Segoe UI" w:cs="Segoe UI"/>
           <w:noProof/>
-          <w:lang w:val="vi-VN" w:eastAsia="vi-VN"/>
         </w:rPr>
         <w:drawing>
           <wp:anchor distT="0" distB="0" distL="114300" distR="114300" simplePos="0" relativeHeight="251659264" behindDoc="0" locked="0" layoutInCell="1" allowOverlap="1" wp14:anchorId="24DF784F" wp14:editId="2C17404C">
@@ -15566,7 +15564,6 @@
         <w:rPr>
           <w:rFonts w:ascii="Segoe UI" w:hAnsi="Segoe UI" w:cs="Segoe UI"/>
           <w:noProof/>
-          <w:lang w:val="vi-VN" w:eastAsia="vi-VN"/>
         </w:rPr>
         <w:drawing>
           <wp:inline distT="0" distB="0" distL="0" distR="0" wp14:anchorId="130A7609" wp14:editId="135EE341">
@@ -15730,7 +15727,6 @@
       <w:r>
         <w:rPr>
           <w:noProof/>
-          <w:lang w:val="vi-VN" w:eastAsia="vi-VN"/>
         </w:rPr>
         <w:drawing>
           <wp:inline distT="0" distB="0" distL="0" distR="0" wp14:anchorId="4F910BDE" wp14:editId="21CBFF4F">
@@ -15803,7 +15799,6 @@
       <w:r>
         <w:rPr>
           <w:noProof/>
-          <w:lang w:val="vi-VN" w:eastAsia="vi-VN"/>
         </w:rPr>
         <w:drawing>
           <wp:inline distT="0" distB="0" distL="0" distR="0" wp14:anchorId="14FA9154" wp14:editId="61AECA3F">
@@ -15876,7 +15871,6 @@
       <w:r>
         <w:rPr>
           <w:noProof/>
-          <w:lang w:val="vi-VN" w:eastAsia="vi-VN"/>
         </w:rPr>
         <w:drawing>
           <wp:inline distT="0" distB="0" distL="0" distR="0" wp14:anchorId="5BEE8E44" wp14:editId="190540F0">
@@ -15946,7 +15940,6 @@
         <w:rPr>
           <w:rFonts w:ascii="Segoe UI" w:hAnsi="Segoe UI" w:cs="Segoe UI"/>
           <w:noProof/>
-          <w:lang w:val="vi-VN" w:eastAsia="vi-VN"/>
         </w:rPr>
         <w:drawing>
           <wp:inline distT="0" distB="0" distL="0" distR="0" wp14:anchorId="5F8AD3C3" wp14:editId="6BEACAC3">
@@ -16015,7 +16008,6 @@
       <w:r>
         <w:rPr>
           <w:noProof/>
-          <w:lang w:val="vi-VN" w:eastAsia="vi-VN"/>
         </w:rPr>
         <w:drawing>
           <wp:inline distT="0" distB="0" distL="0" distR="0" wp14:anchorId="07E1429A" wp14:editId="2181AA36">
@@ -16098,7 +16090,6 @@
         <w:rPr>
           <w:rFonts w:ascii="Segoe UI" w:hAnsi="Segoe UI" w:cs="Segoe UI"/>
           <w:noProof/>
-          <w:lang w:val="vi-VN" w:eastAsia="vi-VN"/>
         </w:rPr>
         <w:lastRenderedPageBreak/>
         <w:drawing>
@@ -16175,7 +16166,6 @@
         <w:rPr>
           <w:rFonts w:ascii="Segoe UI" w:hAnsi="Segoe UI" w:cs="Segoe UI"/>
           <w:noProof/>
-          <w:lang w:val="vi-VN" w:eastAsia="vi-VN"/>
         </w:rPr>
         <w:drawing>
           <wp:anchor distT="0" distB="0" distL="114300" distR="114300" simplePos="0" relativeHeight="251661312" behindDoc="0" locked="0" layoutInCell="1" allowOverlap="1" wp14:anchorId="794B2168" wp14:editId="524D7E74">
@@ -16237,7 +16227,6 @@
         <w:rPr>
           <w:rFonts w:ascii="Segoe UI" w:hAnsi="Segoe UI" w:cs="Segoe UI"/>
           <w:noProof/>
-          <w:lang w:val="vi-VN" w:eastAsia="vi-VN"/>
         </w:rPr>
         <w:drawing>
           <wp:inline distT="0" distB="0" distL="0" distR="0" wp14:anchorId="53CF8331" wp14:editId="5AE8DA19">
@@ -16374,7 +16363,6 @@
     <w:r>
       <w:rPr>
         <w:noProof/>
-        <w:lang w:val="vi-VN" w:eastAsia="vi-VN"/>
       </w:rPr>
       <w:drawing>
         <wp:anchor distT="0" distB="0" distL="114300" distR="114300" simplePos="0" relativeHeight="251661312" behindDoc="0" locked="0" layoutInCell="1" allowOverlap="1" wp14:anchorId="44B5AE67" wp14:editId="08F08CAC">
@@ -16466,7 +16454,6 @@
     <w:r>
       <w:rPr>
         <w:noProof/>
-        <w:lang w:val="vi-VN" w:eastAsia="vi-VN"/>
       </w:rPr>
       <w:drawing>
         <wp:anchor distT="0" distB="0" distL="114300" distR="114300" simplePos="0" relativeHeight="251659264" behindDoc="0" locked="0" layoutInCell="1" allowOverlap="1" wp14:anchorId="1DE9DD12" wp14:editId="2FD2CAAA">
@@ -16524,7 +16511,7 @@
 
 <file path=word/numbering.xml><?xml version="1.0" encoding="utf-8"?>
 <w:numbering xmlns:wpc="http://schemas.microsoft.com/office/word/2010/wordprocessingCanvas" xmlns:mc="http://schemas.openxmlformats.org/markup-compatibility/2006" xmlns:o="urn:schemas-microsoft-com:office:office" xmlns:r="http://schemas.openxmlformats.org/officeDocument/2006/relationships" xmlns:m="http://schemas.openxmlformats.org/officeDocument/2006/math" xmlns:v="urn:schemas-microsoft-com:vml" xmlns:wp14="http://schemas.microsoft.com/office/word/2010/wordprocessingDrawing" xmlns:wp="http://schemas.openxmlformats.org/drawingml/2006/wordprocessingDrawing" xmlns:w10="urn:schemas-microsoft-com:office:word" xmlns:w="http://schemas.openxmlformats.org/wordprocessingml/2006/main" xmlns:w14="http://schemas.microsoft.com/office/word/2010/wordml" xmlns:w15="http://schemas.microsoft.com/office/word/2012/wordml" xmlns:wpg="http://schemas.microsoft.com/office/word/2010/wordprocessingGroup" xmlns:wpi="http://schemas.microsoft.com/office/word/2010/wordprocessingInk" xmlns:wne="http://schemas.microsoft.com/office/word/2006/wordml" xmlns:wps="http://schemas.microsoft.com/office/word/2010/wordprocessingShape" mc:Ignorable="w14 w15 wp14">
-  <w:abstractNum w:abstractNumId="0">
+  <w:abstractNum w:abstractNumId="0" w15:restartNumberingAfterBreak="0">
     <w:nsid w:val="01194FCF"/>
     <w:multiLevelType w:val="hybridMultilevel"/>
     <w:tmpl w:val="189676B6"/>
@@ -16637,7 +16624,7 @@
       </w:rPr>
     </w:lvl>
   </w:abstractNum>
-  <w:abstractNum w:abstractNumId="1">
+  <w:abstractNum w:abstractNumId="1" w15:restartNumberingAfterBreak="0">
     <w:nsid w:val="0A260B19"/>
     <w:multiLevelType w:val="hybridMultilevel"/>
     <w:tmpl w:val="A3BCE7E2"/>
@@ -16726,7 +16713,7 @@
       </w:pPr>
     </w:lvl>
   </w:abstractNum>
-  <w:abstractNum w:abstractNumId="2">
+  <w:abstractNum w:abstractNumId="2" w15:restartNumberingAfterBreak="0">
     <w:nsid w:val="0BEB7116"/>
     <w:multiLevelType w:val="hybridMultilevel"/>
     <w:tmpl w:val="391683A0"/>
@@ -16839,7 +16826,7 @@
       </w:rPr>
     </w:lvl>
   </w:abstractNum>
-  <w:abstractNum w:abstractNumId="3">
+  <w:abstractNum w:abstractNumId="3" w15:restartNumberingAfterBreak="0">
     <w:nsid w:val="1729345A"/>
     <w:multiLevelType w:val="hybridMultilevel"/>
     <w:tmpl w:val="BBE26F6A"/>
@@ -16951,7 +16938,7 @@
       </w:rPr>
     </w:lvl>
   </w:abstractNum>
-  <w:abstractNum w:abstractNumId="4">
+  <w:abstractNum w:abstractNumId="4" w15:restartNumberingAfterBreak="0">
     <w:nsid w:val="22CA6704"/>
     <w:multiLevelType w:val="hybridMultilevel"/>
     <w:tmpl w:val="20F4BB32"/>
@@ -17063,7 +17050,7 @@
       </w:rPr>
     </w:lvl>
   </w:abstractNum>
-  <w:abstractNum w:abstractNumId="5">
+  <w:abstractNum w:abstractNumId="5" w15:restartNumberingAfterBreak="0">
     <w:nsid w:val="239B337C"/>
     <w:multiLevelType w:val="hybridMultilevel"/>
     <w:tmpl w:val="97CAB512"/>
@@ -17176,7 +17163,7 @@
       </w:rPr>
     </w:lvl>
   </w:abstractNum>
-  <w:abstractNum w:abstractNumId="6">
+  <w:abstractNum w:abstractNumId="6" w15:restartNumberingAfterBreak="0">
     <w:nsid w:val="270240A7"/>
     <w:multiLevelType w:val="hybridMultilevel"/>
     <w:tmpl w:val="0BE6E2B4"/>
@@ -17288,7 +17275,7 @@
       </w:rPr>
     </w:lvl>
   </w:abstractNum>
-  <w:abstractNum w:abstractNumId="7">
+  <w:abstractNum w:abstractNumId="7" w15:restartNumberingAfterBreak="0">
     <w:nsid w:val="2B2325DE"/>
     <w:multiLevelType w:val="hybridMultilevel"/>
     <w:tmpl w:val="5088C642"/>
@@ -17377,7 +17364,7 @@
       </w:pPr>
     </w:lvl>
   </w:abstractNum>
-  <w:abstractNum w:abstractNumId="8">
+  <w:abstractNum w:abstractNumId="8" w15:restartNumberingAfterBreak="0">
     <w:nsid w:val="2C272196"/>
     <w:multiLevelType w:val="hybridMultilevel"/>
     <w:tmpl w:val="655E4E6C"/>
@@ -17490,7 +17477,7 @@
       </w:rPr>
     </w:lvl>
   </w:abstractNum>
-  <w:abstractNum w:abstractNumId="9">
+  <w:abstractNum w:abstractNumId="9" w15:restartNumberingAfterBreak="0">
     <w:nsid w:val="2C8A7686"/>
     <w:multiLevelType w:val="hybridMultilevel"/>
     <w:tmpl w:val="B24A596C"/>
@@ -17603,7 +17590,7 @@
       </w:rPr>
     </w:lvl>
   </w:abstractNum>
-  <w:abstractNum w:abstractNumId="10">
+  <w:abstractNum w:abstractNumId="10" w15:restartNumberingAfterBreak="0">
     <w:nsid w:val="303E74AE"/>
     <w:multiLevelType w:val="multilevel"/>
     <w:tmpl w:val="ECC27894"/>
@@ -17716,7 +17703,7 @@
       </w:pPr>
     </w:lvl>
   </w:abstractNum>
-  <w:abstractNum w:abstractNumId="11">
+  <w:abstractNum w:abstractNumId="11" w15:restartNumberingAfterBreak="0">
     <w:nsid w:val="383E5D4B"/>
     <w:multiLevelType w:val="multilevel"/>
     <w:tmpl w:val="C2ACF522"/>
@@ -17829,7 +17816,7 @@
       </w:pPr>
     </w:lvl>
   </w:abstractNum>
-  <w:abstractNum w:abstractNumId="12">
+  <w:abstractNum w:abstractNumId="12" w15:restartNumberingAfterBreak="0">
     <w:nsid w:val="3D215D97"/>
     <w:multiLevelType w:val="hybridMultilevel"/>
     <w:tmpl w:val="828476F4"/>
@@ -17941,7 +17928,7 @@
       </w:rPr>
     </w:lvl>
   </w:abstractNum>
-  <w:abstractNum w:abstractNumId="13">
+  <w:abstractNum w:abstractNumId="13" w15:restartNumberingAfterBreak="0">
     <w:nsid w:val="3F556656"/>
     <w:multiLevelType w:val="hybridMultilevel"/>
     <w:tmpl w:val="65B66636"/>
@@ -18054,7 +18041,7 @@
       </w:rPr>
     </w:lvl>
   </w:abstractNum>
-  <w:abstractNum w:abstractNumId="14">
+  <w:abstractNum w:abstractNumId="14" w15:restartNumberingAfterBreak="0">
     <w:nsid w:val="413E39AA"/>
     <w:multiLevelType w:val="hybridMultilevel"/>
     <w:tmpl w:val="1354B9CC"/>
@@ -18166,7 +18153,7 @@
       </w:rPr>
     </w:lvl>
   </w:abstractNum>
-  <w:abstractNum w:abstractNumId="15">
+  <w:abstractNum w:abstractNumId="15" w15:restartNumberingAfterBreak="0">
     <w:nsid w:val="45896AE6"/>
     <w:multiLevelType w:val="multilevel"/>
     <w:tmpl w:val="0144EAC6"/>
@@ -18264,7 +18251,7 @@
       </w:pPr>
     </w:lvl>
   </w:abstractNum>
-  <w:abstractNum w:abstractNumId="16">
+  <w:abstractNum w:abstractNumId="16" w15:restartNumberingAfterBreak="0">
     <w:nsid w:val="4A5E4FC6"/>
     <w:multiLevelType w:val="hybridMultilevel"/>
     <w:tmpl w:val="53BCD232"/>
@@ -18377,7 +18364,7 @@
       </w:rPr>
     </w:lvl>
   </w:abstractNum>
-  <w:abstractNum w:abstractNumId="17">
+  <w:abstractNum w:abstractNumId="17" w15:restartNumberingAfterBreak="0">
     <w:nsid w:val="4CEA6D73"/>
     <w:multiLevelType w:val="hybridMultilevel"/>
     <w:tmpl w:val="6B8415C8"/>
@@ -18463,7 +18450,7 @@
       </w:pPr>
     </w:lvl>
   </w:abstractNum>
-  <w:abstractNum w:abstractNumId="18">
+  <w:abstractNum w:abstractNumId="18" w15:restartNumberingAfterBreak="0">
     <w:nsid w:val="5A443728"/>
     <w:multiLevelType w:val="hybridMultilevel"/>
     <w:tmpl w:val="578034DE"/>
@@ -18576,7 +18563,7 @@
       </w:rPr>
     </w:lvl>
   </w:abstractNum>
-  <w:abstractNum w:abstractNumId="19">
+  <w:abstractNum w:abstractNumId="19" w15:restartNumberingAfterBreak="0">
     <w:nsid w:val="6458432B"/>
     <w:multiLevelType w:val="hybridMultilevel"/>
     <w:tmpl w:val="3EA23202"/>
@@ -18689,7 +18676,7 @@
       </w:rPr>
     </w:lvl>
   </w:abstractNum>
-  <w:abstractNum w:abstractNumId="20">
+  <w:abstractNum w:abstractNumId="20" w15:restartNumberingAfterBreak="0">
     <w:nsid w:val="699D7E0D"/>
     <w:multiLevelType w:val="hybridMultilevel"/>
     <w:tmpl w:val="EB3E4AD2"/>
@@ -18778,7 +18765,7 @@
       </w:pPr>
     </w:lvl>
   </w:abstractNum>
-  <w:abstractNum w:abstractNumId="21">
+  <w:abstractNum w:abstractNumId="21" w15:restartNumberingAfterBreak="0">
     <w:nsid w:val="70DF704A"/>
     <w:multiLevelType w:val="hybridMultilevel"/>
     <w:tmpl w:val="251A9EEC"/>
@@ -18891,7 +18878,7 @@
       </w:rPr>
     </w:lvl>
   </w:abstractNum>
-  <w:abstractNum w:abstractNumId="22">
+  <w:abstractNum w:abstractNumId="22" w15:restartNumberingAfterBreak="0">
     <w:nsid w:val="727E1B33"/>
     <w:multiLevelType w:val="hybridMultilevel"/>
     <w:tmpl w:val="56AA47F0"/>
@@ -19004,7 +18991,7 @@
       </w:rPr>
     </w:lvl>
   </w:abstractNum>
-  <w:abstractNum w:abstractNumId="23">
+  <w:abstractNum w:abstractNumId="23" w15:restartNumberingAfterBreak="0">
     <w:nsid w:val="73D50C4A"/>
     <w:multiLevelType w:val="hybridMultilevel"/>
     <w:tmpl w:val="00E488B0"/>
@@ -19116,7 +19103,7 @@
       </w:rPr>
     </w:lvl>
   </w:abstractNum>
-  <w:abstractNum w:abstractNumId="24">
+  <w:abstractNum w:abstractNumId="24" w15:restartNumberingAfterBreak="0">
     <w:nsid w:val="76573DF3"/>
     <w:multiLevelType w:val="hybridMultilevel"/>
     <w:tmpl w:val="CE726244"/>
@@ -19229,7 +19216,7 @@
       </w:rPr>
     </w:lvl>
   </w:abstractNum>
-  <w:abstractNum w:abstractNumId="25">
+  <w:abstractNum w:abstractNumId="25" w15:restartNumberingAfterBreak="0">
     <w:nsid w:val="78D30E38"/>
     <w:multiLevelType w:val="hybridMultilevel"/>
     <w:tmpl w:val="6CC08CCC"/>
@@ -19318,7 +19305,7 @@
       </w:pPr>
     </w:lvl>
   </w:abstractNum>
-  <w:abstractNum w:abstractNumId="26">
+  <w:abstractNum w:abstractNumId="26" w15:restartNumberingAfterBreak="0">
     <w:nsid w:val="7A2A5DD7"/>
     <w:multiLevelType w:val="hybridMultilevel"/>
     <w:tmpl w:val="7D324966"/>
@@ -20197,7 +20184,6 @@
       <w:spacing w:after="0" w:line="240" w:lineRule="auto"/>
     </w:pPr>
     <w:tblPr>
-      <w:tblInd w:w="0" w:type="dxa"/>
       <w:tblBorders>
         <w:top w:val="single" w:sz="4" w:space="0" w:color="auto"/>
         <w:left w:val="single" w:sz="4" w:space="0" w:color="auto"/>
@@ -20206,12 +20192,6 @@
         <w:insideH w:val="single" w:sz="4" w:space="0" w:color="auto"/>
         <w:insideV w:val="single" w:sz="4" w:space="0" w:color="auto"/>
       </w:tblBorders>
-      <w:tblCellMar>
-        <w:top w:w="0" w:type="dxa"/>
-        <w:left w:w="108" w:type="dxa"/>
-        <w:bottom w:w="0" w:type="dxa"/>
-        <w:right w:w="108" w:type="dxa"/>
-      </w:tblCellMar>
     </w:tblPr>
   </w:style>
   <w:style w:type="character" w:styleId="Hyperlink">
@@ -20897,7 +20877,7 @@
 </file>
 
 <file path=customXml/itemProps1.xml><?xml version="1.0" encoding="utf-8"?>
-<ds:datastoreItem xmlns:ds="http://schemas.openxmlformats.org/officeDocument/2006/customXml" ds:itemID="{FB561FE5-EAE9-4991-9766-8BAEE6D1EEDE}">
+<ds:datastoreItem xmlns:ds="http://schemas.openxmlformats.org/officeDocument/2006/customXml" ds:itemID="{BE3940CA-C427-460D-B31B-E39FB58ABA65}">
   <ds:schemaRefs>
     <ds:schemaRef ds:uri="http://schemas.openxmlformats.org/officeDocument/2006/bibliography"/>
   </ds:schemaRefs>

--- a/Document/Report.docx
+++ b/Document/Report.docx
@@ -13,6 +13,8 @@
           <w:szCs w:val="26"/>
         </w:rPr>
       </w:pPr>
+      <w:bookmarkStart w:id="0" w:name="_GoBack"/>
+      <w:bookmarkEnd w:id="0"/>
     </w:p>
     <w:p>
       <w:pPr>
@@ -152,8 +154,6 @@
           <w:szCs w:val="26"/>
         </w:rPr>
       </w:pPr>
-      <w:bookmarkStart w:id="0" w:name="_GoBack"/>
-      <w:bookmarkEnd w:id="0"/>
       <w:r>
         <w:rPr>
           <w:rFonts w:ascii="Segoe UI" w:hAnsi="Segoe UI" w:cs="Segoe UI"/>
@@ -4436,7 +4436,7 @@
       </w:tr>
       <w:tr>
         <w:trPr>
-          <w:trHeight w:val="3386"/>
+          <w:trHeight w:val="3953"/>
         </w:trPr>
         <w:tc>
           <w:tcPr>
@@ -4594,14 +4594,6 @@
               </w:rPr>
               <w:t>[</w:t>
             </w:r>
-            <w:r>
-              <w:rPr>
-                <w:rFonts w:ascii="Segoe UI" w:eastAsia="Times New Roman" w:hAnsi="Segoe UI" w:cs="Segoe UI"/>
-                <w:sz w:val="26"/>
-                <w:szCs w:val="26"/>
-              </w:rPr>
-              <w:t xml:space="preserve"> </w:t>
-            </w:r>
           </w:p>
           <w:p>
             <w:pPr>
@@ -4625,41 +4617,27 @@
               </w:tabs>
               <w:rPr>
                 <w:rFonts w:ascii="Segoe UI" w:eastAsia="Times New Roman" w:hAnsi="Segoe UI" w:cs="Segoe UI"/>
-                <w:sz w:val="26"/>
-                <w:szCs w:val="26"/>
-              </w:rPr>
-            </w:pPr>
-            <w:r>
-              <w:rPr>
-                <w:rFonts w:ascii="Segoe UI" w:eastAsia="Times New Roman" w:hAnsi="Segoe UI" w:cs="Segoe UI"/>
-                <w:sz w:val="26"/>
-                <w:szCs w:val="26"/>
-              </w:rPr>
-              <w:t xml:space="preserve">   </w:t>
-            </w:r>
-            <w:r>
-              <w:rPr>
-                <w:rFonts w:ascii="Segoe UI" w:eastAsia="Times New Roman" w:hAnsi="Segoe UI" w:cs="Segoe UI"/>
-                <w:sz w:val="26"/>
-                <w:szCs w:val="26"/>
-              </w:rPr>
-              <w:t xml:space="preserve">     </w:t>
-            </w:r>
-            <w:r>
-              <w:rPr>
-                <w:rFonts w:ascii="Segoe UI" w:eastAsia="Times New Roman" w:hAnsi="Segoe UI" w:cs="Segoe UI"/>
-                <w:sz w:val="26"/>
-                <w:szCs w:val="26"/>
-              </w:rPr>
-              <w:t>[String]</w:t>
-            </w:r>
-            <w:r>
-              <w:rPr>
-                <w:rFonts w:ascii="Segoe UI" w:eastAsia="Times New Roman" w:hAnsi="Segoe UI" w:cs="Segoe UI"/>
-                <w:sz w:val="26"/>
-                <w:szCs w:val="26"/>
-              </w:rPr>
-              <w:t>,</w:t>
+                <w:color w:val="FF0000"/>
+                <w:sz w:val="26"/>
+                <w:szCs w:val="26"/>
+              </w:rPr>
+            </w:pPr>
+            <w:r>
+              <w:rPr>
+                <w:rFonts w:ascii="Segoe UI" w:eastAsia="Times New Roman" w:hAnsi="Segoe UI" w:cs="Segoe UI"/>
+                <w:sz w:val="26"/>
+                <w:szCs w:val="26"/>
+              </w:rPr>
+              <w:t xml:space="preserve">        </w:t>
+            </w:r>
+            <w:r>
+              <w:rPr>
+                <w:rFonts w:ascii="Segoe UI" w:eastAsia="Times New Roman" w:hAnsi="Segoe UI" w:cs="Segoe UI"/>
+                <w:color w:val="FF0000"/>
+                <w:sz w:val="26"/>
+                <w:szCs w:val="26"/>
+              </w:rPr>
+              <w:t>{</w:t>
             </w:r>
           </w:p>
           <w:p>
@@ -4684,41 +4662,120 @@
               </w:tabs>
               <w:rPr>
                 <w:rFonts w:ascii="Segoe UI" w:eastAsia="Times New Roman" w:hAnsi="Segoe UI" w:cs="Segoe UI"/>
-                <w:sz w:val="26"/>
-                <w:szCs w:val="26"/>
-              </w:rPr>
-            </w:pPr>
-            <w:r>
-              <w:rPr>
-                <w:rFonts w:ascii="Segoe UI" w:eastAsia="Times New Roman" w:hAnsi="Segoe UI" w:cs="Segoe UI"/>
-                <w:sz w:val="26"/>
-                <w:szCs w:val="26"/>
-              </w:rPr>
-              <w:t xml:space="preserve">    </w:t>
-            </w:r>
-            <w:r>
-              <w:rPr>
-                <w:rFonts w:ascii="Segoe UI" w:eastAsia="Times New Roman" w:hAnsi="Segoe UI" w:cs="Segoe UI"/>
-                <w:sz w:val="26"/>
-                <w:szCs w:val="26"/>
-              </w:rPr>
-              <w:t xml:space="preserve">    </w:t>
-            </w:r>
-            <w:r>
-              <w:rPr>
-                <w:rFonts w:ascii="Segoe UI" w:eastAsia="Times New Roman" w:hAnsi="Segoe UI" w:cs="Segoe UI"/>
+                <w:color w:val="FF0000"/>
+                <w:sz w:val="26"/>
+                <w:szCs w:val="26"/>
+              </w:rPr>
+            </w:pPr>
+            <w:r>
+              <w:rPr>
+                <w:rFonts w:ascii="Segoe UI" w:eastAsia="Times New Roman" w:hAnsi="Segoe UI" w:cs="Segoe UI"/>
+                <w:color w:val="FF0000"/>
+                <w:sz w:val="26"/>
+                <w:szCs w:val="26"/>
+              </w:rPr>
+              <w:t xml:space="preserve">            id : </w:t>
+            </w:r>
+            <w:r>
+              <w:rPr>
+                <w:rFonts w:ascii="Segoe UI" w:eastAsia="Times New Roman" w:hAnsi="Segoe UI" w:cs="Segoe UI"/>
+                <w:color w:val="FF0000"/>
+                <w:sz w:val="26"/>
+                <w:szCs w:val="26"/>
+              </w:rPr>
+              <w:t>[String],</w:t>
+            </w:r>
+          </w:p>
+          <w:p>
+            <w:pPr>
+              <w:tabs>
+                <w:tab w:val="left" w:pos="916"/>
+                <w:tab w:val="left" w:pos="1832"/>
+                <w:tab w:val="left" w:pos="2748"/>
+                <w:tab w:val="left" w:pos="3664"/>
+                <w:tab w:val="left" w:pos="4580"/>
+                <w:tab w:val="left" w:pos="5496"/>
+                <w:tab w:val="left" w:pos="6412"/>
+                <w:tab w:val="left" w:pos="7328"/>
+                <w:tab w:val="left" w:pos="8244"/>
+                <w:tab w:val="left" w:pos="9160"/>
+                <w:tab w:val="left" w:pos="10076"/>
+                <w:tab w:val="left" w:pos="10992"/>
+                <w:tab w:val="left" w:pos="11908"/>
+                <w:tab w:val="left" w:pos="12824"/>
+                <w:tab w:val="left" w:pos="13740"/>
+                <w:tab w:val="left" w:pos="14656"/>
+              </w:tabs>
+              <w:rPr>
+                <w:rFonts w:ascii="Segoe UI" w:eastAsia="Times New Roman" w:hAnsi="Segoe UI" w:cs="Segoe UI"/>
+                <w:color w:val="FF0000"/>
+                <w:sz w:val="26"/>
+                <w:szCs w:val="26"/>
+              </w:rPr>
+            </w:pPr>
+            <w:r>
+              <w:rPr>
+                <w:rFonts w:ascii="Segoe UI" w:eastAsia="Times New Roman" w:hAnsi="Segoe UI" w:cs="Segoe UI"/>
+                <w:color w:val="FF0000"/>
+                <w:sz w:val="26"/>
+                <w:szCs w:val="26"/>
+              </w:rPr>
+              <w:t xml:space="preserve">        </w:t>
+            </w:r>
+            <w:r>
+              <w:rPr>
+                <w:rFonts w:ascii="Segoe UI" w:eastAsia="Times New Roman" w:hAnsi="Segoe UI" w:cs="Segoe UI"/>
+                <w:color w:val="FF0000"/>
+                <w:sz w:val="26"/>
+                <w:szCs w:val="26"/>
+              </w:rPr>
+              <w:t xml:space="preserve">    name : </w:t>
+            </w:r>
+            <w:r>
+              <w:rPr>
+                <w:rFonts w:ascii="Segoe UI" w:eastAsia="Times New Roman" w:hAnsi="Segoe UI" w:cs="Segoe UI"/>
+                <w:color w:val="FF0000"/>
                 <w:sz w:val="26"/>
                 <w:szCs w:val="26"/>
               </w:rPr>
               <w:t>[String]</w:t>
             </w:r>
-            <w:r>
-              <w:rPr>
-                <w:rFonts w:ascii="Segoe UI" w:eastAsia="Times New Roman" w:hAnsi="Segoe UI" w:cs="Segoe UI"/>
-                <w:sz w:val="26"/>
-                <w:szCs w:val="26"/>
-              </w:rPr>
-              <w:t>,</w:t>
+          </w:p>
+          <w:p>
+            <w:pPr>
+              <w:tabs>
+                <w:tab w:val="left" w:pos="916"/>
+                <w:tab w:val="left" w:pos="1832"/>
+                <w:tab w:val="left" w:pos="2748"/>
+                <w:tab w:val="left" w:pos="3664"/>
+                <w:tab w:val="left" w:pos="4580"/>
+                <w:tab w:val="left" w:pos="5496"/>
+                <w:tab w:val="left" w:pos="6412"/>
+                <w:tab w:val="left" w:pos="7328"/>
+                <w:tab w:val="left" w:pos="8244"/>
+                <w:tab w:val="left" w:pos="9160"/>
+                <w:tab w:val="left" w:pos="10076"/>
+                <w:tab w:val="left" w:pos="10992"/>
+                <w:tab w:val="left" w:pos="11908"/>
+                <w:tab w:val="left" w:pos="12824"/>
+                <w:tab w:val="left" w:pos="13740"/>
+                <w:tab w:val="left" w:pos="14656"/>
+              </w:tabs>
+              <w:rPr>
+                <w:rFonts w:ascii="Segoe UI" w:eastAsia="Times New Roman" w:hAnsi="Segoe UI" w:cs="Segoe UI"/>
+                <w:color w:val="FF0000"/>
+                <w:sz w:val="26"/>
+                <w:szCs w:val="26"/>
+              </w:rPr>
+            </w:pPr>
+            <w:r>
+              <w:rPr>
+                <w:rFonts w:ascii="Segoe UI" w:eastAsia="Times New Roman" w:hAnsi="Segoe UI" w:cs="Segoe UI"/>
+                <w:color w:val="FF0000"/>
+                <w:sz w:val="26"/>
+                <w:szCs w:val="26"/>
+              </w:rPr>
+              <w:t xml:space="preserve">        },</w:t>
             </w:r>
           </w:p>
           <w:p>
@@ -5622,7 +5679,7 @@
       </w:tr>
       <w:tr>
         <w:trPr>
-          <w:trHeight w:val="3321"/>
+          <w:trHeight w:val="4029"/>
         </w:trPr>
         <w:tc>
           <w:tcPr>
@@ -5803,33 +5860,28 @@
               </w:tabs>
               <w:rPr>
                 <w:rFonts w:ascii="Segoe UI" w:eastAsia="Times New Roman" w:hAnsi="Segoe UI" w:cs="Segoe UI"/>
-                <w:sz w:val="26"/>
-                <w:szCs w:val="26"/>
-              </w:rPr>
-            </w:pPr>
-            <w:r>
-              <w:rPr>
-                <w:rFonts w:ascii="Segoe UI" w:eastAsia="Times New Roman" w:hAnsi="Segoe UI" w:cs="Segoe UI"/>
-                <w:sz w:val="26"/>
-                <w:szCs w:val="26"/>
-              </w:rPr>
-              <w:t xml:space="preserve">   </w:t>
-            </w:r>
-            <w:r>
-              <w:rPr>
-                <w:rFonts w:ascii="Segoe UI" w:eastAsia="Times New Roman" w:hAnsi="Segoe UI" w:cs="Segoe UI"/>
-                <w:sz w:val="26"/>
-                <w:szCs w:val="26"/>
-              </w:rPr>
-              <w:t xml:space="preserve">     </w:t>
-            </w:r>
-            <w:r>
-              <w:rPr>
-                <w:rFonts w:ascii="Segoe UI" w:eastAsia="Times New Roman" w:hAnsi="Segoe UI" w:cs="Segoe UI"/>
-                <w:sz w:val="26"/>
-                <w:szCs w:val="26"/>
-              </w:rPr>
-              <w:t>[String],</w:t>
+                <w:color w:val="FF0000"/>
+                <w:sz w:val="26"/>
+                <w:szCs w:val="26"/>
+              </w:rPr>
+            </w:pPr>
+            <w:r>
+              <w:rPr>
+                <w:rFonts w:ascii="Segoe UI" w:eastAsia="Times New Roman" w:hAnsi="Segoe UI" w:cs="Segoe UI"/>
+                <w:color w:val="FF0000"/>
+                <w:sz w:val="26"/>
+                <w:szCs w:val="26"/>
+              </w:rPr>
+              <w:t xml:space="preserve">        </w:t>
+            </w:r>
+            <w:r>
+              <w:rPr>
+                <w:rFonts w:ascii="Segoe UI" w:eastAsia="Times New Roman" w:hAnsi="Segoe UI" w:cs="Segoe UI"/>
+                <w:color w:val="FF0000"/>
+                <w:sz w:val="26"/>
+                <w:szCs w:val="26"/>
+              </w:rPr>
+              <w:t>{</w:t>
             </w:r>
           </w:p>
           <w:p>
@@ -5854,33 +5906,93 @@
               </w:tabs>
               <w:rPr>
                 <w:rFonts w:ascii="Segoe UI" w:eastAsia="Times New Roman" w:hAnsi="Segoe UI" w:cs="Segoe UI"/>
-                <w:sz w:val="26"/>
-                <w:szCs w:val="26"/>
-              </w:rPr>
-            </w:pPr>
-            <w:r>
-              <w:rPr>
-                <w:rFonts w:ascii="Segoe UI" w:eastAsia="Times New Roman" w:hAnsi="Segoe UI" w:cs="Segoe UI"/>
-                <w:sz w:val="26"/>
-                <w:szCs w:val="26"/>
-              </w:rPr>
-              <w:t xml:space="preserve">    </w:t>
-            </w:r>
-            <w:r>
-              <w:rPr>
-                <w:rFonts w:ascii="Segoe UI" w:eastAsia="Times New Roman" w:hAnsi="Segoe UI" w:cs="Segoe UI"/>
-                <w:sz w:val="26"/>
-                <w:szCs w:val="26"/>
-              </w:rPr>
-              <w:t xml:space="preserve">    </w:t>
-            </w:r>
-            <w:r>
-              <w:rPr>
-                <w:rFonts w:ascii="Segoe UI" w:eastAsia="Times New Roman" w:hAnsi="Segoe UI" w:cs="Segoe UI"/>
-                <w:sz w:val="26"/>
-                <w:szCs w:val="26"/>
-              </w:rPr>
-              <w:t>[String],</w:t>
+                <w:color w:val="FF0000"/>
+                <w:sz w:val="26"/>
+                <w:szCs w:val="26"/>
+              </w:rPr>
+            </w:pPr>
+            <w:r>
+              <w:rPr>
+                <w:rFonts w:ascii="Segoe UI" w:eastAsia="Times New Roman" w:hAnsi="Segoe UI" w:cs="Segoe UI"/>
+                <w:color w:val="FF0000"/>
+                <w:sz w:val="26"/>
+                <w:szCs w:val="26"/>
+              </w:rPr>
+              <w:t xml:space="preserve">            id : [String],</w:t>
+            </w:r>
+          </w:p>
+          <w:p>
+            <w:pPr>
+              <w:tabs>
+                <w:tab w:val="left" w:pos="916"/>
+                <w:tab w:val="left" w:pos="1832"/>
+                <w:tab w:val="left" w:pos="2748"/>
+                <w:tab w:val="left" w:pos="3664"/>
+                <w:tab w:val="left" w:pos="4580"/>
+                <w:tab w:val="left" w:pos="5496"/>
+                <w:tab w:val="left" w:pos="6412"/>
+                <w:tab w:val="left" w:pos="7328"/>
+                <w:tab w:val="left" w:pos="8244"/>
+                <w:tab w:val="left" w:pos="9160"/>
+                <w:tab w:val="left" w:pos="10076"/>
+                <w:tab w:val="left" w:pos="10992"/>
+                <w:tab w:val="left" w:pos="11908"/>
+                <w:tab w:val="left" w:pos="12824"/>
+                <w:tab w:val="left" w:pos="13740"/>
+                <w:tab w:val="left" w:pos="14656"/>
+              </w:tabs>
+              <w:rPr>
+                <w:rFonts w:ascii="Segoe UI" w:eastAsia="Times New Roman" w:hAnsi="Segoe UI" w:cs="Segoe UI"/>
+                <w:color w:val="FF0000"/>
+                <w:sz w:val="26"/>
+                <w:szCs w:val="26"/>
+              </w:rPr>
+            </w:pPr>
+            <w:r>
+              <w:rPr>
+                <w:rFonts w:ascii="Segoe UI" w:eastAsia="Times New Roman" w:hAnsi="Segoe UI" w:cs="Segoe UI"/>
+                <w:color w:val="FF0000"/>
+                <w:sz w:val="26"/>
+                <w:szCs w:val="26"/>
+              </w:rPr>
+              <w:t xml:space="preserve">            name : [String]</w:t>
+            </w:r>
+          </w:p>
+          <w:p>
+            <w:pPr>
+              <w:tabs>
+                <w:tab w:val="left" w:pos="916"/>
+                <w:tab w:val="left" w:pos="1832"/>
+                <w:tab w:val="left" w:pos="2748"/>
+                <w:tab w:val="left" w:pos="3664"/>
+                <w:tab w:val="left" w:pos="4580"/>
+                <w:tab w:val="left" w:pos="5496"/>
+                <w:tab w:val="left" w:pos="6412"/>
+                <w:tab w:val="left" w:pos="7328"/>
+                <w:tab w:val="left" w:pos="8244"/>
+                <w:tab w:val="left" w:pos="9160"/>
+                <w:tab w:val="left" w:pos="10076"/>
+                <w:tab w:val="left" w:pos="10992"/>
+                <w:tab w:val="left" w:pos="11908"/>
+                <w:tab w:val="left" w:pos="12824"/>
+                <w:tab w:val="left" w:pos="13740"/>
+                <w:tab w:val="left" w:pos="14656"/>
+              </w:tabs>
+              <w:rPr>
+                <w:rFonts w:ascii="Segoe UI" w:eastAsia="Times New Roman" w:hAnsi="Segoe UI" w:cs="Segoe UI"/>
+                <w:color w:val="FF0000"/>
+                <w:sz w:val="26"/>
+                <w:szCs w:val="26"/>
+              </w:rPr>
+            </w:pPr>
+            <w:r>
+              <w:rPr>
+                <w:rFonts w:ascii="Segoe UI" w:eastAsia="Times New Roman" w:hAnsi="Segoe UI" w:cs="Segoe UI"/>
+                <w:color w:val="FF0000"/>
+                <w:sz w:val="26"/>
+                <w:szCs w:val="26"/>
+              </w:rPr>
+              <w:t xml:space="preserve">        },</w:t>
             </w:r>
           </w:p>
           <w:p>
@@ -15286,6 +15398,7 @@
         <w:rPr>
           <w:rFonts w:ascii="Segoe UI" w:hAnsi="Segoe UI" w:cs="Segoe UI"/>
           <w:noProof/>
+          <w:lang w:val="vi-VN" w:eastAsia="vi-VN"/>
         </w:rPr>
         <w:drawing>
           <wp:anchor distT="0" distB="0" distL="114300" distR="114300" simplePos="0" relativeHeight="251658240" behindDoc="0" locked="0" layoutInCell="1" allowOverlap="1" wp14:anchorId="68F9793F" wp14:editId="45AD4FE9">
@@ -15468,6 +15581,7 @@
         <w:rPr>
           <w:rFonts w:ascii="Segoe UI" w:hAnsi="Segoe UI" w:cs="Segoe UI"/>
           <w:noProof/>
+          <w:lang w:val="vi-VN" w:eastAsia="vi-VN"/>
         </w:rPr>
         <w:drawing>
           <wp:anchor distT="0" distB="0" distL="114300" distR="114300" simplePos="0" relativeHeight="251659264" behindDoc="0" locked="0" layoutInCell="1" allowOverlap="1" wp14:anchorId="24DF784F" wp14:editId="2C17404C">
@@ -15564,6 +15678,7 @@
         <w:rPr>
           <w:rFonts w:ascii="Segoe UI" w:hAnsi="Segoe UI" w:cs="Segoe UI"/>
           <w:noProof/>
+          <w:lang w:val="vi-VN" w:eastAsia="vi-VN"/>
         </w:rPr>
         <w:drawing>
           <wp:inline distT="0" distB="0" distL="0" distR="0" wp14:anchorId="130A7609" wp14:editId="135EE341">
@@ -15727,6 +15842,7 @@
       <w:r>
         <w:rPr>
           <w:noProof/>
+          <w:lang w:val="vi-VN" w:eastAsia="vi-VN"/>
         </w:rPr>
         <w:drawing>
           <wp:inline distT="0" distB="0" distL="0" distR="0" wp14:anchorId="4F910BDE" wp14:editId="21CBFF4F">
@@ -15799,6 +15915,7 @@
       <w:r>
         <w:rPr>
           <w:noProof/>
+          <w:lang w:val="vi-VN" w:eastAsia="vi-VN"/>
         </w:rPr>
         <w:drawing>
           <wp:inline distT="0" distB="0" distL="0" distR="0" wp14:anchorId="14FA9154" wp14:editId="61AECA3F">
@@ -15871,6 +15988,7 @@
       <w:r>
         <w:rPr>
           <w:noProof/>
+          <w:lang w:val="vi-VN" w:eastAsia="vi-VN"/>
         </w:rPr>
         <w:drawing>
           <wp:inline distT="0" distB="0" distL="0" distR="0" wp14:anchorId="5BEE8E44" wp14:editId="190540F0">
@@ -15940,6 +16058,7 @@
         <w:rPr>
           <w:rFonts w:ascii="Segoe UI" w:hAnsi="Segoe UI" w:cs="Segoe UI"/>
           <w:noProof/>
+          <w:lang w:val="vi-VN" w:eastAsia="vi-VN"/>
         </w:rPr>
         <w:drawing>
           <wp:inline distT="0" distB="0" distL="0" distR="0" wp14:anchorId="5F8AD3C3" wp14:editId="6BEACAC3">
@@ -16008,6 +16127,7 @@
       <w:r>
         <w:rPr>
           <w:noProof/>
+          <w:lang w:val="vi-VN" w:eastAsia="vi-VN"/>
         </w:rPr>
         <w:drawing>
           <wp:inline distT="0" distB="0" distL="0" distR="0" wp14:anchorId="07E1429A" wp14:editId="2181AA36">
@@ -16090,6 +16210,7 @@
         <w:rPr>
           <w:rFonts w:ascii="Segoe UI" w:hAnsi="Segoe UI" w:cs="Segoe UI"/>
           <w:noProof/>
+          <w:lang w:val="vi-VN" w:eastAsia="vi-VN"/>
         </w:rPr>
         <w:lastRenderedPageBreak/>
         <w:drawing>
@@ -16166,6 +16287,7 @@
         <w:rPr>
           <w:rFonts w:ascii="Segoe UI" w:hAnsi="Segoe UI" w:cs="Segoe UI"/>
           <w:noProof/>
+          <w:lang w:val="vi-VN" w:eastAsia="vi-VN"/>
         </w:rPr>
         <w:drawing>
           <wp:anchor distT="0" distB="0" distL="114300" distR="114300" simplePos="0" relativeHeight="251661312" behindDoc="0" locked="0" layoutInCell="1" allowOverlap="1" wp14:anchorId="794B2168" wp14:editId="524D7E74">
@@ -16227,6 +16349,7 @@
         <w:rPr>
           <w:rFonts w:ascii="Segoe UI" w:hAnsi="Segoe UI" w:cs="Segoe UI"/>
           <w:noProof/>
+          <w:lang w:val="vi-VN" w:eastAsia="vi-VN"/>
         </w:rPr>
         <w:drawing>
           <wp:inline distT="0" distB="0" distL="0" distR="0" wp14:anchorId="53CF8331" wp14:editId="5AE8DA19">
@@ -16363,6 +16486,7 @@
     <w:r>
       <w:rPr>
         <w:noProof/>
+        <w:lang w:val="vi-VN" w:eastAsia="vi-VN"/>
       </w:rPr>
       <w:drawing>
         <wp:anchor distT="0" distB="0" distL="114300" distR="114300" simplePos="0" relativeHeight="251661312" behindDoc="0" locked="0" layoutInCell="1" allowOverlap="1" wp14:anchorId="44B5AE67" wp14:editId="08F08CAC">
@@ -16454,6 +16578,7 @@
     <w:r>
       <w:rPr>
         <w:noProof/>
+        <w:lang w:val="vi-VN" w:eastAsia="vi-VN"/>
       </w:rPr>
       <w:drawing>
         <wp:anchor distT="0" distB="0" distL="114300" distR="114300" simplePos="0" relativeHeight="251659264" behindDoc="0" locked="0" layoutInCell="1" allowOverlap="1" wp14:anchorId="1DE9DD12" wp14:editId="2FD2CAAA">
@@ -16511,7 +16636,7 @@
 
 <file path=word/numbering.xml><?xml version="1.0" encoding="utf-8"?>
 <w:numbering xmlns:wpc="http://schemas.microsoft.com/office/word/2010/wordprocessingCanvas" xmlns:mc="http://schemas.openxmlformats.org/markup-compatibility/2006" xmlns:o="urn:schemas-microsoft-com:office:office" xmlns:r="http://schemas.openxmlformats.org/officeDocument/2006/relationships" xmlns:m="http://schemas.openxmlformats.org/officeDocument/2006/math" xmlns:v="urn:schemas-microsoft-com:vml" xmlns:wp14="http://schemas.microsoft.com/office/word/2010/wordprocessingDrawing" xmlns:wp="http://schemas.openxmlformats.org/drawingml/2006/wordprocessingDrawing" xmlns:w10="urn:schemas-microsoft-com:office:word" xmlns:w="http://schemas.openxmlformats.org/wordprocessingml/2006/main" xmlns:w14="http://schemas.microsoft.com/office/word/2010/wordml" xmlns:w15="http://schemas.microsoft.com/office/word/2012/wordml" xmlns:wpg="http://schemas.microsoft.com/office/word/2010/wordprocessingGroup" xmlns:wpi="http://schemas.microsoft.com/office/word/2010/wordprocessingInk" xmlns:wne="http://schemas.microsoft.com/office/word/2006/wordml" xmlns:wps="http://schemas.microsoft.com/office/word/2010/wordprocessingShape" mc:Ignorable="w14 w15 wp14">
-  <w:abstractNum w:abstractNumId="0" w15:restartNumberingAfterBreak="0">
+  <w:abstractNum w:abstractNumId="0">
     <w:nsid w:val="01194FCF"/>
     <w:multiLevelType w:val="hybridMultilevel"/>
     <w:tmpl w:val="189676B6"/>
@@ -16624,7 +16749,7 @@
       </w:rPr>
     </w:lvl>
   </w:abstractNum>
-  <w:abstractNum w:abstractNumId="1" w15:restartNumberingAfterBreak="0">
+  <w:abstractNum w:abstractNumId="1">
     <w:nsid w:val="0A260B19"/>
     <w:multiLevelType w:val="hybridMultilevel"/>
     <w:tmpl w:val="A3BCE7E2"/>
@@ -16713,7 +16838,7 @@
       </w:pPr>
     </w:lvl>
   </w:abstractNum>
-  <w:abstractNum w:abstractNumId="2" w15:restartNumberingAfterBreak="0">
+  <w:abstractNum w:abstractNumId="2">
     <w:nsid w:val="0BEB7116"/>
     <w:multiLevelType w:val="hybridMultilevel"/>
     <w:tmpl w:val="391683A0"/>
@@ -16826,7 +16951,7 @@
       </w:rPr>
     </w:lvl>
   </w:abstractNum>
-  <w:abstractNum w:abstractNumId="3" w15:restartNumberingAfterBreak="0">
+  <w:abstractNum w:abstractNumId="3">
     <w:nsid w:val="1729345A"/>
     <w:multiLevelType w:val="hybridMultilevel"/>
     <w:tmpl w:val="BBE26F6A"/>
@@ -16938,7 +17063,7 @@
       </w:rPr>
     </w:lvl>
   </w:abstractNum>
-  <w:abstractNum w:abstractNumId="4" w15:restartNumberingAfterBreak="0">
+  <w:abstractNum w:abstractNumId="4">
     <w:nsid w:val="22CA6704"/>
     <w:multiLevelType w:val="hybridMultilevel"/>
     <w:tmpl w:val="20F4BB32"/>
@@ -17050,7 +17175,7 @@
       </w:rPr>
     </w:lvl>
   </w:abstractNum>
-  <w:abstractNum w:abstractNumId="5" w15:restartNumberingAfterBreak="0">
+  <w:abstractNum w:abstractNumId="5">
     <w:nsid w:val="239B337C"/>
     <w:multiLevelType w:val="hybridMultilevel"/>
     <w:tmpl w:val="97CAB512"/>
@@ -17163,7 +17288,7 @@
       </w:rPr>
     </w:lvl>
   </w:abstractNum>
-  <w:abstractNum w:abstractNumId="6" w15:restartNumberingAfterBreak="0">
+  <w:abstractNum w:abstractNumId="6">
     <w:nsid w:val="270240A7"/>
     <w:multiLevelType w:val="hybridMultilevel"/>
     <w:tmpl w:val="0BE6E2B4"/>
@@ -17275,7 +17400,7 @@
       </w:rPr>
     </w:lvl>
   </w:abstractNum>
-  <w:abstractNum w:abstractNumId="7" w15:restartNumberingAfterBreak="0">
+  <w:abstractNum w:abstractNumId="7">
     <w:nsid w:val="2B2325DE"/>
     <w:multiLevelType w:val="hybridMultilevel"/>
     <w:tmpl w:val="5088C642"/>
@@ -17364,7 +17489,7 @@
       </w:pPr>
     </w:lvl>
   </w:abstractNum>
-  <w:abstractNum w:abstractNumId="8" w15:restartNumberingAfterBreak="0">
+  <w:abstractNum w:abstractNumId="8">
     <w:nsid w:val="2C272196"/>
     <w:multiLevelType w:val="hybridMultilevel"/>
     <w:tmpl w:val="655E4E6C"/>
@@ -17477,7 +17602,7 @@
       </w:rPr>
     </w:lvl>
   </w:abstractNum>
-  <w:abstractNum w:abstractNumId="9" w15:restartNumberingAfterBreak="0">
+  <w:abstractNum w:abstractNumId="9">
     <w:nsid w:val="2C8A7686"/>
     <w:multiLevelType w:val="hybridMultilevel"/>
     <w:tmpl w:val="B24A596C"/>
@@ -17590,7 +17715,7 @@
       </w:rPr>
     </w:lvl>
   </w:abstractNum>
-  <w:abstractNum w:abstractNumId="10" w15:restartNumberingAfterBreak="0">
+  <w:abstractNum w:abstractNumId="10">
     <w:nsid w:val="303E74AE"/>
     <w:multiLevelType w:val="multilevel"/>
     <w:tmpl w:val="ECC27894"/>
@@ -17703,7 +17828,7 @@
       </w:pPr>
     </w:lvl>
   </w:abstractNum>
-  <w:abstractNum w:abstractNumId="11" w15:restartNumberingAfterBreak="0">
+  <w:abstractNum w:abstractNumId="11">
     <w:nsid w:val="383E5D4B"/>
     <w:multiLevelType w:val="multilevel"/>
     <w:tmpl w:val="C2ACF522"/>
@@ -17816,7 +17941,7 @@
       </w:pPr>
     </w:lvl>
   </w:abstractNum>
-  <w:abstractNum w:abstractNumId="12" w15:restartNumberingAfterBreak="0">
+  <w:abstractNum w:abstractNumId="12">
     <w:nsid w:val="3D215D97"/>
     <w:multiLevelType w:val="hybridMultilevel"/>
     <w:tmpl w:val="828476F4"/>
@@ -17928,7 +18053,7 @@
       </w:rPr>
     </w:lvl>
   </w:abstractNum>
-  <w:abstractNum w:abstractNumId="13" w15:restartNumberingAfterBreak="0">
+  <w:abstractNum w:abstractNumId="13">
     <w:nsid w:val="3F556656"/>
     <w:multiLevelType w:val="hybridMultilevel"/>
     <w:tmpl w:val="65B66636"/>
@@ -18041,7 +18166,7 @@
       </w:rPr>
     </w:lvl>
   </w:abstractNum>
-  <w:abstractNum w:abstractNumId="14" w15:restartNumberingAfterBreak="0">
+  <w:abstractNum w:abstractNumId="14">
     <w:nsid w:val="413E39AA"/>
     <w:multiLevelType w:val="hybridMultilevel"/>
     <w:tmpl w:val="1354B9CC"/>
@@ -18153,7 +18278,7 @@
       </w:rPr>
     </w:lvl>
   </w:abstractNum>
-  <w:abstractNum w:abstractNumId="15" w15:restartNumberingAfterBreak="0">
+  <w:abstractNum w:abstractNumId="15">
     <w:nsid w:val="45896AE6"/>
     <w:multiLevelType w:val="multilevel"/>
     <w:tmpl w:val="0144EAC6"/>
@@ -18251,7 +18376,7 @@
       </w:pPr>
     </w:lvl>
   </w:abstractNum>
-  <w:abstractNum w:abstractNumId="16" w15:restartNumberingAfterBreak="0">
+  <w:abstractNum w:abstractNumId="16">
     <w:nsid w:val="4A5E4FC6"/>
     <w:multiLevelType w:val="hybridMultilevel"/>
     <w:tmpl w:val="53BCD232"/>
@@ -18364,7 +18489,7 @@
       </w:rPr>
     </w:lvl>
   </w:abstractNum>
-  <w:abstractNum w:abstractNumId="17" w15:restartNumberingAfterBreak="0">
+  <w:abstractNum w:abstractNumId="17">
     <w:nsid w:val="4CEA6D73"/>
     <w:multiLevelType w:val="hybridMultilevel"/>
     <w:tmpl w:val="6B8415C8"/>
@@ -18450,7 +18575,7 @@
       </w:pPr>
     </w:lvl>
   </w:abstractNum>
-  <w:abstractNum w:abstractNumId="18" w15:restartNumberingAfterBreak="0">
+  <w:abstractNum w:abstractNumId="18">
     <w:nsid w:val="5A443728"/>
     <w:multiLevelType w:val="hybridMultilevel"/>
     <w:tmpl w:val="578034DE"/>
@@ -18563,7 +18688,7 @@
       </w:rPr>
     </w:lvl>
   </w:abstractNum>
-  <w:abstractNum w:abstractNumId="19" w15:restartNumberingAfterBreak="0">
+  <w:abstractNum w:abstractNumId="19">
     <w:nsid w:val="6458432B"/>
     <w:multiLevelType w:val="hybridMultilevel"/>
     <w:tmpl w:val="3EA23202"/>
@@ -18676,7 +18801,7 @@
       </w:rPr>
     </w:lvl>
   </w:abstractNum>
-  <w:abstractNum w:abstractNumId="20" w15:restartNumberingAfterBreak="0">
+  <w:abstractNum w:abstractNumId="20">
     <w:nsid w:val="699D7E0D"/>
     <w:multiLevelType w:val="hybridMultilevel"/>
     <w:tmpl w:val="EB3E4AD2"/>
@@ -18765,7 +18890,7 @@
       </w:pPr>
     </w:lvl>
   </w:abstractNum>
-  <w:abstractNum w:abstractNumId="21" w15:restartNumberingAfterBreak="0">
+  <w:abstractNum w:abstractNumId="21">
     <w:nsid w:val="70DF704A"/>
     <w:multiLevelType w:val="hybridMultilevel"/>
     <w:tmpl w:val="251A9EEC"/>
@@ -18878,7 +19003,7 @@
       </w:rPr>
     </w:lvl>
   </w:abstractNum>
-  <w:abstractNum w:abstractNumId="22" w15:restartNumberingAfterBreak="0">
+  <w:abstractNum w:abstractNumId="22">
     <w:nsid w:val="727E1B33"/>
     <w:multiLevelType w:val="hybridMultilevel"/>
     <w:tmpl w:val="56AA47F0"/>
@@ -18991,7 +19116,7 @@
       </w:rPr>
     </w:lvl>
   </w:abstractNum>
-  <w:abstractNum w:abstractNumId="23" w15:restartNumberingAfterBreak="0">
+  <w:abstractNum w:abstractNumId="23">
     <w:nsid w:val="73D50C4A"/>
     <w:multiLevelType w:val="hybridMultilevel"/>
     <w:tmpl w:val="00E488B0"/>
@@ -19103,7 +19228,7 @@
       </w:rPr>
     </w:lvl>
   </w:abstractNum>
-  <w:abstractNum w:abstractNumId="24" w15:restartNumberingAfterBreak="0">
+  <w:abstractNum w:abstractNumId="24">
     <w:nsid w:val="76573DF3"/>
     <w:multiLevelType w:val="hybridMultilevel"/>
     <w:tmpl w:val="CE726244"/>
@@ -19216,7 +19341,7 @@
       </w:rPr>
     </w:lvl>
   </w:abstractNum>
-  <w:abstractNum w:abstractNumId="25" w15:restartNumberingAfterBreak="0">
+  <w:abstractNum w:abstractNumId="25">
     <w:nsid w:val="78D30E38"/>
     <w:multiLevelType w:val="hybridMultilevel"/>
     <w:tmpl w:val="6CC08CCC"/>
@@ -19305,7 +19430,7 @@
       </w:pPr>
     </w:lvl>
   </w:abstractNum>
-  <w:abstractNum w:abstractNumId="26" w15:restartNumberingAfterBreak="0">
+  <w:abstractNum w:abstractNumId="26">
     <w:nsid w:val="7A2A5DD7"/>
     <w:multiLevelType w:val="hybridMultilevel"/>
     <w:tmpl w:val="7D324966"/>
@@ -20184,6 +20309,7 @@
       <w:spacing w:after="0" w:line="240" w:lineRule="auto"/>
     </w:pPr>
     <w:tblPr>
+      <w:tblInd w:w="0" w:type="dxa"/>
       <w:tblBorders>
         <w:top w:val="single" w:sz="4" w:space="0" w:color="auto"/>
         <w:left w:val="single" w:sz="4" w:space="0" w:color="auto"/>
@@ -20192,6 +20318,12 @@
         <w:insideH w:val="single" w:sz="4" w:space="0" w:color="auto"/>
         <w:insideV w:val="single" w:sz="4" w:space="0" w:color="auto"/>
       </w:tblBorders>
+      <w:tblCellMar>
+        <w:top w:w="0" w:type="dxa"/>
+        <w:left w:w="108" w:type="dxa"/>
+        <w:bottom w:w="0" w:type="dxa"/>
+        <w:right w:w="108" w:type="dxa"/>
+      </w:tblCellMar>
     </w:tblPr>
   </w:style>
   <w:style w:type="character" w:styleId="Hyperlink">
@@ -20877,7 +21009,7 @@
 </file>
 
 <file path=customXml/itemProps1.xml><?xml version="1.0" encoding="utf-8"?>
-<ds:datastoreItem xmlns:ds="http://schemas.openxmlformats.org/officeDocument/2006/customXml" ds:itemID="{BE3940CA-C427-460D-B31B-E39FB58ABA65}">
+<ds:datastoreItem xmlns:ds="http://schemas.openxmlformats.org/officeDocument/2006/customXml" ds:itemID="{837771B5-0905-4EBB-A25E-594DF720EAA0}">
   <ds:schemaRefs>
     <ds:schemaRef ds:uri="http://schemas.openxmlformats.org/officeDocument/2006/bibliography"/>
   </ds:schemaRefs>

--- a/Document/Report.docx
+++ b/Document/Report.docx
@@ -13,8 +13,6 @@
           <w:szCs w:val="26"/>
         </w:rPr>
       </w:pPr>
-      <w:bookmarkStart w:id="0" w:name="_GoBack"/>
-      <w:bookmarkEnd w:id="0"/>
     </w:p>
     <w:p>
       <w:pPr>
@@ -2239,7 +2237,7 @@
           <w:szCs w:val="26"/>
         </w:rPr>
       </w:pPr>
-      <w:bookmarkStart w:id="1" w:name="_Toc464679565"/>
+      <w:bookmarkStart w:id="0" w:name="_Toc464679565"/>
       <w:r>
         <w:rPr>
           <w:rFonts w:ascii="Segoe UI" w:hAnsi="Segoe UI" w:cs="Segoe UI"/>
@@ -2249,7 +2247,7 @@
         <w:lastRenderedPageBreak/>
         <w:t>THÔNG TIN SỬA ĐỔI</w:t>
       </w:r>
-      <w:bookmarkEnd w:id="1"/>
+      <w:bookmarkEnd w:id="0"/>
     </w:p>
     <w:tbl>
       <w:tblPr>
@@ -2767,7 +2765,7 @@
           <w:szCs w:val="26"/>
         </w:rPr>
       </w:pPr>
-      <w:bookmarkStart w:id="2" w:name="_Toc464679566"/>
+      <w:bookmarkStart w:id="1" w:name="_Toc464679566"/>
       <w:r>
         <w:rPr>
           <w:rFonts w:ascii="Segoe UI" w:hAnsi="Segoe UI" w:cs="Segoe UI"/>
@@ -2793,7 +2791,7 @@
         </w:rPr>
         <w:t xml:space="preserve"> CÔNG VIỆC</w:t>
       </w:r>
-      <w:bookmarkEnd w:id="2"/>
+      <w:bookmarkEnd w:id="1"/>
     </w:p>
     <w:tbl>
       <w:tblPr>
@@ -3990,7 +3988,7 @@
           <w:szCs w:val="26"/>
         </w:rPr>
       </w:pPr>
-      <w:bookmarkStart w:id="3" w:name="_Toc464679567"/>
+      <w:bookmarkStart w:id="2" w:name="_Toc464679567"/>
       <w:r>
         <w:rPr>
           <w:rFonts w:ascii="Segoe UI" w:hAnsi="Segoe UI" w:cs="Segoe UI"/>
@@ -4016,6 +4014,34 @@
         </w:rPr>
         <w:t>API</w:t>
       </w:r>
+      <w:bookmarkEnd w:id="2"/>
+    </w:p>
+    <w:p>
+      <w:pPr>
+        <w:rPr>
+          <w:rFonts w:ascii="Segoe UI" w:hAnsi="Segoe UI" w:cs="Segoe UI"/>
+          <w:sz w:val="26"/>
+          <w:szCs w:val="26"/>
+        </w:rPr>
+      </w:pPr>
+      <w:r>
+        <w:rPr>
+          <w:rFonts w:ascii="Segoe UI" w:hAnsi="Segoe UI" w:cs="Segoe UI"/>
+          <w:sz w:val="26"/>
+          <w:szCs w:val="26"/>
+        </w:rPr>
+        <w:t xml:space="preserve">BASE_URL: </w:t>
+      </w:r>
+      <w:r>
+        <w:rPr>
+          <w:rStyle w:val="null"/>
+          <w:rFonts w:ascii="Segoe UI" w:hAnsi="Segoe UI" w:cs="Segoe UI"/>
+          <w:sz w:val="26"/>
+          <w:szCs w:val="26"/>
+        </w:rPr>
+        <w:t>http://flightbooking.mycloud.by</w:t>
+      </w:r>
+      <w:bookmarkStart w:id="3" w:name="_GoBack"/>
       <w:bookmarkEnd w:id="3"/>
     </w:p>
     <w:p>
@@ -4674,16 +4700,7 @@
                 <w:sz w:val="26"/>
                 <w:szCs w:val="26"/>
               </w:rPr>
-              <w:t xml:space="preserve">            id : </w:t>
-            </w:r>
-            <w:r>
-              <w:rPr>
-                <w:rFonts w:ascii="Segoe UI" w:eastAsia="Times New Roman" w:hAnsi="Segoe UI" w:cs="Segoe UI"/>
-                <w:color w:val="FF0000"/>
-                <w:sz w:val="26"/>
-                <w:szCs w:val="26"/>
-              </w:rPr>
-              <w:t>[String],</w:t>
+              <w:t xml:space="preserve">            id : [String],</w:t>
             </w:r>
           </w:p>
           <w:p>
@@ -4720,25 +4737,7 @@
                 <w:sz w:val="26"/>
                 <w:szCs w:val="26"/>
               </w:rPr>
-              <w:t xml:space="preserve">        </w:t>
-            </w:r>
-            <w:r>
-              <w:rPr>
-                <w:rFonts w:ascii="Segoe UI" w:eastAsia="Times New Roman" w:hAnsi="Segoe UI" w:cs="Segoe UI"/>
-                <w:color w:val="FF0000"/>
-                <w:sz w:val="26"/>
-                <w:szCs w:val="26"/>
-              </w:rPr>
-              <w:t xml:space="preserve">    name : </w:t>
-            </w:r>
-            <w:r>
-              <w:rPr>
-                <w:rFonts w:ascii="Segoe UI" w:eastAsia="Times New Roman" w:hAnsi="Segoe UI" w:cs="Segoe UI"/>
-                <w:color w:val="FF0000"/>
-                <w:sz w:val="26"/>
-                <w:szCs w:val="26"/>
-              </w:rPr>
-              <w:t>[String]</w:t>
+              <w:t xml:space="preserve">            name : [String]</w:t>
             </w:r>
           </w:p>
           <w:p>
@@ -15398,7 +15397,6 @@
         <w:rPr>
           <w:rFonts w:ascii="Segoe UI" w:hAnsi="Segoe UI" w:cs="Segoe UI"/>
           <w:noProof/>
-          <w:lang w:val="vi-VN" w:eastAsia="vi-VN"/>
         </w:rPr>
         <w:drawing>
           <wp:anchor distT="0" distB="0" distL="114300" distR="114300" simplePos="0" relativeHeight="251658240" behindDoc="0" locked="0" layoutInCell="1" allowOverlap="1" wp14:anchorId="68F9793F" wp14:editId="45AD4FE9">
@@ -15581,7 +15579,6 @@
         <w:rPr>
           <w:rFonts w:ascii="Segoe UI" w:hAnsi="Segoe UI" w:cs="Segoe UI"/>
           <w:noProof/>
-          <w:lang w:val="vi-VN" w:eastAsia="vi-VN"/>
         </w:rPr>
         <w:drawing>
           <wp:anchor distT="0" distB="0" distL="114300" distR="114300" simplePos="0" relativeHeight="251659264" behindDoc="0" locked="0" layoutInCell="1" allowOverlap="1" wp14:anchorId="24DF784F" wp14:editId="2C17404C">
@@ -15678,7 +15675,6 @@
         <w:rPr>
           <w:rFonts w:ascii="Segoe UI" w:hAnsi="Segoe UI" w:cs="Segoe UI"/>
           <w:noProof/>
-          <w:lang w:val="vi-VN" w:eastAsia="vi-VN"/>
         </w:rPr>
         <w:drawing>
           <wp:inline distT="0" distB="0" distL="0" distR="0" wp14:anchorId="130A7609" wp14:editId="135EE341">
@@ -15842,7 +15838,6 @@
       <w:r>
         <w:rPr>
           <w:noProof/>
-          <w:lang w:val="vi-VN" w:eastAsia="vi-VN"/>
         </w:rPr>
         <w:drawing>
           <wp:inline distT="0" distB="0" distL="0" distR="0" wp14:anchorId="4F910BDE" wp14:editId="21CBFF4F">
@@ -15915,7 +15910,6 @@
       <w:r>
         <w:rPr>
           <w:noProof/>
-          <w:lang w:val="vi-VN" w:eastAsia="vi-VN"/>
         </w:rPr>
         <w:drawing>
           <wp:inline distT="0" distB="0" distL="0" distR="0" wp14:anchorId="14FA9154" wp14:editId="61AECA3F">
@@ -15988,7 +15982,6 @@
       <w:r>
         <w:rPr>
           <w:noProof/>
-          <w:lang w:val="vi-VN" w:eastAsia="vi-VN"/>
         </w:rPr>
         <w:drawing>
           <wp:inline distT="0" distB="0" distL="0" distR="0" wp14:anchorId="5BEE8E44" wp14:editId="190540F0">
@@ -16058,7 +16051,6 @@
         <w:rPr>
           <w:rFonts w:ascii="Segoe UI" w:hAnsi="Segoe UI" w:cs="Segoe UI"/>
           <w:noProof/>
-          <w:lang w:val="vi-VN" w:eastAsia="vi-VN"/>
         </w:rPr>
         <w:drawing>
           <wp:inline distT="0" distB="0" distL="0" distR="0" wp14:anchorId="5F8AD3C3" wp14:editId="6BEACAC3">
@@ -16127,7 +16119,6 @@
       <w:r>
         <w:rPr>
           <w:noProof/>
-          <w:lang w:val="vi-VN" w:eastAsia="vi-VN"/>
         </w:rPr>
         <w:drawing>
           <wp:inline distT="0" distB="0" distL="0" distR="0" wp14:anchorId="07E1429A" wp14:editId="2181AA36">
@@ -16210,7 +16201,6 @@
         <w:rPr>
           <w:rFonts w:ascii="Segoe UI" w:hAnsi="Segoe UI" w:cs="Segoe UI"/>
           <w:noProof/>
-          <w:lang w:val="vi-VN" w:eastAsia="vi-VN"/>
         </w:rPr>
         <w:lastRenderedPageBreak/>
         <w:drawing>
@@ -16287,7 +16277,6 @@
         <w:rPr>
           <w:rFonts w:ascii="Segoe UI" w:hAnsi="Segoe UI" w:cs="Segoe UI"/>
           <w:noProof/>
-          <w:lang w:val="vi-VN" w:eastAsia="vi-VN"/>
         </w:rPr>
         <w:drawing>
           <wp:anchor distT="0" distB="0" distL="114300" distR="114300" simplePos="0" relativeHeight="251661312" behindDoc="0" locked="0" layoutInCell="1" allowOverlap="1" wp14:anchorId="794B2168" wp14:editId="524D7E74">
@@ -16349,7 +16338,6 @@
         <w:rPr>
           <w:rFonts w:ascii="Segoe UI" w:hAnsi="Segoe UI" w:cs="Segoe UI"/>
           <w:noProof/>
-          <w:lang w:val="vi-VN" w:eastAsia="vi-VN"/>
         </w:rPr>
         <w:drawing>
           <wp:inline distT="0" distB="0" distL="0" distR="0" wp14:anchorId="53CF8331" wp14:editId="5AE8DA19">
@@ -16486,7 +16474,6 @@
     <w:r>
       <w:rPr>
         <w:noProof/>
-        <w:lang w:val="vi-VN" w:eastAsia="vi-VN"/>
       </w:rPr>
       <w:drawing>
         <wp:anchor distT="0" distB="0" distL="114300" distR="114300" simplePos="0" relativeHeight="251661312" behindDoc="0" locked="0" layoutInCell="1" allowOverlap="1" wp14:anchorId="44B5AE67" wp14:editId="08F08CAC">
@@ -16578,7 +16565,6 @@
     <w:r>
       <w:rPr>
         <w:noProof/>
-        <w:lang w:val="vi-VN" w:eastAsia="vi-VN"/>
       </w:rPr>
       <w:drawing>
         <wp:anchor distT="0" distB="0" distL="114300" distR="114300" simplePos="0" relativeHeight="251659264" behindDoc="0" locked="0" layoutInCell="1" allowOverlap="1" wp14:anchorId="1DE9DD12" wp14:editId="2FD2CAAA">
@@ -16636,7 +16622,7 @@
 
 <file path=word/numbering.xml><?xml version="1.0" encoding="utf-8"?>
 <w:numbering xmlns:wpc="http://schemas.microsoft.com/office/word/2010/wordprocessingCanvas" xmlns:mc="http://schemas.openxmlformats.org/markup-compatibility/2006" xmlns:o="urn:schemas-microsoft-com:office:office" xmlns:r="http://schemas.openxmlformats.org/officeDocument/2006/relationships" xmlns:m="http://schemas.openxmlformats.org/officeDocument/2006/math" xmlns:v="urn:schemas-microsoft-com:vml" xmlns:wp14="http://schemas.microsoft.com/office/word/2010/wordprocessingDrawing" xmlns:wp="http://schemas.openxmlformats.org/drawingml/2006/wordprocessingDrawing" xmlns:w10="urn:schemas-microsoft-com:office:word" xmlns:w="http://schemas.openxmlformats.org/wordprocessingml/2006/main" xmlns:w14="http://schemas.microsoft.com/office/word/2010/wordml" xmlns:w15="http://schemas.microsoft.com/office/word/2012/wordml" xmlns:wpg="http://schemas.microsoft.com/office/word/2010/wordprocessingGroup" xmlns:wpi="http://schemas.microsoft.com/office/word/2010/wordprocessingInk" xmlns:wne="http://schemas.microsoft.com/office/word/2006/wordml" xmlns:wps="http://schemas.microsoft.com/office/word/2010/wordprocessingShape" mc:Ignorable="w14 w15 wp14">
-  <w:abstractNum w:abstractNumId="0">
+  <w:abstractNum w:abstractNumId="0" w15:restartNumberingAfterBreak="0">
     <w:nsid w:val="01194FCF"/>
     <w:multiLevelType w:val="hybridMultilevel"/>
     <w:tmpl w:val="189676B6"/>
@@ -16749,7 +16735,7 @@
       </w:rPr>
     </w:lvl>
   </w:abstractNum>
-  <w:abstractNum w:abstractNumId="1">
+  <w:abstractNum w:abstractNumId="1" w15:restartNumberingAfterBreak="0">
     <w:nsid w:val="0A260B19"/>
     <w:multiLevelType w:val="hybridMultilevel"/>
     <w:tmpl w:val="A3BCE7E2"/>
@@ -16838,7 +16824,7 @@
       </w:pPr>
     </w:lvl>
   </w:abstractNum>
-  <w:abstractNum w:abstractNumId="2">
+  <w:abstractNum w:abstractNumId="2" w15:restartNumberingAfterBreak="0">
     <w:nsid w:val="0BEB7116"/>
     <w:multiLevelType w:val="hybridMultilevel"/>
     <w:tmpl w:val="391683A0"/>
@@ -16951,7 +16937,7 @@
       </w:rPr>
     </w:lvl>
   </w:abstractNum>
-  <w:abstractNum w:abstractNumId="3">
+  <w:abstractNum w:abstractNumId="3" w15:restartNumberingAfterBreak="0">
     <w:nsid w:val="1729345A"/>
     <w:multiLevelType w:val="hybridMultilevel"/>
     <w:tmpl w:val="BBE26F6A"/>
@@ -17063,7 +17049,7 @@
       </w:rPr>
     </w:lvl>
   </w:abstractNum>
-  <w:abstractNum w:abstractNumId="4">
+  <w:abstractNum w:abstractNumId="4" w15:restartNumberingAfterBreak="0">
     <w:nsid w:val="22CA6704"/>
     <w:multiLevelType w:val="hybridMultilevel"/>
     <w:tmpl w:val="20F4BB32"/>
@@ -17175,7 +17161,7 @@
       </w:rPr>
     </w:lvl>
   </w:abstractNum>
-  <w:abstractNum w:abstractNumId="5">
+  <w:abstractNum w:abstractNumId="5" w15:restartNumberingAfterBreak="0">
     <w:nsid w:val="239B337C"/>
     <w:multiLevelType w:val="hybridMultilevel"/>
     <w:tmpl w:val="97CAB512"/>
@@ -17288,7 +17274,7 @@
       </w:rPr>
     </w:lvl>
   </w:abstractNum>
-  <w:abstractNum w:abstractNumId="6">
+  <w:abstractNum w:abstractNumId="6" w15:restartNumberingAfterBreak="0">
     <w:nsid w:val="270240A7"/>
     <w:multiLevelType w:val="hybridMultilevel"/>
     <w:tmpl w:val="0BE6E2B4"/>
@@ -17400,7 +17386,7 @@
       </w:rPr>
     </w:lvl>
   </w:abstractNum>
-  <w:abstractNum w:abstractNumId="7">
+  <w:abstractNum w:abstractNumId="7" w15:restartNumberingAfterBreak="0">
     <w:nsid w:val="2B2325DE"/>
     <w:multiLevelType w:val="hybridMultilevel"/>
     <w:tmpl w:val="5088C642"/>
@@ -17489,7 +17475,7 @@
       </w:pPr>
     </w:lvl>
   </w:abstractNum>
-  <w:abstractNum w:abstractNumId="8">
+  <w:abstractNum w:abstractNumId="8" w15:restartNumberingAfterBreak="0">
     <w:nsid w:val="2C272196"/>
     <w:multiLevelType w:val="hybridMultilevel"/>
     <w:tmpl w:val="655E4E6C"/>
@@ -17602,7 +17588,7 @@
       </w:rPr>
     </w:lvl>
   </w:abstractNum>
-  <w:abstractNum w:abstractNumId="9">
+  <w:abstractNum w:abstractNumId="9" w15:restartNumberingAfterBreak="0">
     <w:nsid w:val="2C8A7686"/>
     <w:multiLevelType w:val="hybridMultilevel"/>
     <w:tmpl w:val="B24A596C"/>
@@ -17715,7 +17701,7 @@
       </w:rPr>
     </w:lvl>
   </w:abstractNum>
-  <w:abstractNum w:abstractNumId="10">
+  <w:abstractNum w:abstractNumId="10" w15:restartNumberingAfterBreak="0">
     <w:nsid w:val="303E74AE"/>
     <w:multiLevelType w:val="multilevel"/>
     <w:tmpl w:val="ECC27894"/>
@@ -17828,7 +17814,7 @@
       </w:pPr>
     </w:lvl>
   </w:abstractNum>
-  <w:abstractNum w:abstractNumId="11">
+  <w:abstractNum w:abstractNumId="11" w15:restartNumberingAfterBreak="0">
     <w:nsid w:val="383E5D4B"/>
     <w:multiLevelType w:val="multilevel"/>
     <w:tmpl w:val="C2ACF522"/>
@@ -17941,7 +17927,7 @@
       </w:pPr>
     </w:lvl>
   </w:abstractNum>
-  <w:abstractNum w:abstractNumId="12">
+  <w:abstractNum w:abstractNumId="12" w15:restartNumberingAfterBreak="0">
     <w:nsid w:val="3D215D97"/>
     <w:multiLevelType w:val="hybridMultilevel"/>
     <w:tmpl w:val="828476F4"/>
@@ -18053,7 +18039,7 @@
       </w:rPr>
     </w:lvl>
   </w:abstractNum>
-  <w:abstractNum w:abstractNumId="13">
+  <w:abstractNum w:abstractNumId="13" w15:restartNumberingAfterBreak="0">
     <w:nsid w:val="3F556656"/>
     <w:multiLevelType w:val="hybridMultilevel"/>
     <w:tmpl w:val="65B66636"/>
@@ -18166,7 +18152,7 @@
       </w:rPr>
     </w:lvl>
   </w:abstractNum>
-  <w:abstractNum w:abstractNumId="14">
+  <w:abstractNum w:abstractNumId="14" w15:restartNumberingAfterBreak="0">
     <w:nsid w:val="413E39AA"/>
     <w:multiLevelType w:val="hybridMultilevel"/>
     <w:tmpl w:val="1354B9CC"/>
@@ -18278,7 +18264,7 @@
       </w:rPr>
     </w:lvl>
   </w:abstractNum>
-  <w:abstractNum w:abstractNumId="15">
+  <w:abstractNum w:abstractNumId="15" w15:restartNumberingAfterBreak="0">
     <w:nsid w:val="45896AE6"/>
     <w:multiLevelType w:val="multilevel"/>
     <w:tmpl w:val="0144EAC6"/>
@@ -18376,7 +18362,7 @@
       </w:pPr>
     </w:lvl>
   </w:abstractNum>
-  <w:abstractNum w:abstractNumId="16">
+  <w:abstractNum w:abstractNumId="16" w15:restartNumberingAfterBreak="0">
     <w:nsid w:val="4A5E4FC6"/>
     <w:multiLevelType w:val="hybridMultilevel"/>
     <w:tmpl w:val="53BCD232"/>
@@ -18489,7 +18475,7 @@
       </w:rPr>
     </w:lvl>
   </w:abstractNum>
-  <w:abstractNum w:abstractNumId="17">
+  <w:abstractNum w:abstractNumId="17" w15:restartNumberingAfterBreak="0">
     <w:nsid w:val="4CEA6D73"/>
     <w:multiLevelType w:val="hybridMultilevel"/>
     <w:tmpl w:val="6B8415C8"/>
@@ -18575,7 +18561,7 @@
       </w:pPr>
     </w:lvl>
   </w:abstractNum>
-  <w:abstractNum w:abstractNumId="18">
+  <w:abstractNum w:abstractNumId="18" w15:restartNumberingAfterBreak="0">
     <w:nsid w:val="5A443728"/>
     <w:multiLevelType w:val="hybridMultilevel"/>
     <w:tmpl w:val="578034DE"/>
@@ -18688,7 +18674,7 @@
       </w:rPr>
     </w:lvl>
   </w:abstractNum>
-  <w:abstractNum w:abstractNumId="19">
+  <w:abstractNum w:abstractNumId="19" w15:restartNumberingAfterBreak="0">
     <w:nsid w:val="6458432B"/>
     <w:multiLevelType w:val="hybridMultilevel"/>
     <w:tmpl w:val="3EA23202"/>
@@ -18801,7 +18787,7 @@
       </w:rPr>
     </w:lvl>
   </w:abstractNum>
-  <w:abstractNum w:abstractNumId="20">
+  <w:abstractNum w:abstractNumId="20" w15:restartNumberingAfterBreak="0">
     <w:nsid w:val="699D7E0D"/>
     <w:multiLevelType w:val="hybridMultilevel"/>
     <w:tmpl w:val="EB3E4AD2"/>
@@ -18890,7 +18876,7 @@
       </w:pPr>
     </w:lvl>
   </w:abstractNum>
-  <w:abstractNum w:abstractNumId="21">
+  <w:abstractNum w:abstractNumId="21" w15:restartNumberingAfterBreak="0">
     <w:nsid w:val="70DF704A"/>
     <w:multiLevelType w:val="hybridMultilevel"/>
     <w:tmpl w:val="251A9EEC"/>
@@ -19003,7 +18989,7 @@
       </w:rPr>
     </w:lvl>
   </w:abstractNum>
-  <w:abstractNum w:abstractNumId="22">
+  <w:abstractNum w:abstractNumId="22" w15:restartNumberingAfterBreak="0">
     <w:nsid w:val="727E1B33"/>
     <w:multiLevelType w:val="hybridMultilevel"/>
     <w:tmpl w:val="56AA47F0"/>
@@ -19116,7 +19102,7 @@
       </w:rPr>
     </w:lvl>
   </w:abstractNum>
-  <w:abstractNum w:abstractNumId="23">
+  <w:abstractNum w:abstractNumId="23" w15:restartNumberingAfterBreak="0">
     <w:nsid w:val="73D50C4A"/>
     <w:multiLevelType w:val="hybridMultilevel"/>
     <w:tmpl w:val="00E488B0"/>
@@ -19228,7 +19214,7 @@
       </w:rPr>
     </w:lvl>
   </w:abstractNum>
-  <w:abstractNum w:abstractNumId="24">
+  <w:abstractNum w:abstractNumId="24" w15:restartNumberingAfterBreak="0">
     <w:nsid w:val="76573DF3"/>
     <w:multiLevelType w:val="hybridMultilevel"/>
     <w:tmpl w:val="CE726244"/>
@@ -19341,7 +19327,7 @@
       </w:rPr>
     </w:lvl>
   </w:abstractNum>
-  <w:abstractNum w:abstractNumId="25">
+  <w:abstractNum w:abstractNumId="25" w15:restartNumberingAfterBreak="0">
     <w:nsid w:val="78D30E38"/>
     <w:multiLevelType w:val="hybridMultilevel"/>
     <w:tmpl w:val="6CC08CCC"/>
@@ -19430,7 +19416,7 @@
       </w:pPr>
     </w:lvl>
   </w:abstractNum>
-  <w:abstractNum w:abstractNumId="26">
+  <w:abstractNum w:abstractNumId="26" w15:restartNumberingAfterBreak="0">
     <w:nsid w:val="7A2A5DD7"/>
     <w:multiLevelType w:val="hybridMultilevel"/>
     <w:tmpl w:val="7D324966"/>
@@ -20309,7 +20295,6 @@
       <w:spacing w:after="0" w:line="240" w:lineRule="auto"/>
     </w:pPr>
     <w:tblPr>
-      <w:tblInd w:w="0" w:type="dxa"/>
       <w:tblBorders>
         <w:top w:val="single" w:sz="4" w:space="0" w:color="auto"/>
         <w:left w:val="single" w:sz="4" w:space="0" w:color="auto"/>
@@ -20318,12 +20303,6 @@
         <w:insideH w:val="single" w:sz="4" w:space="0" w:color="auto"/>
         <w:insideV w:val="single" w:sz="4" w:space="0" w:color="auto"/>
       </w:tblBorders>
-      <w:tblCellMar>
-        <w:top w:w="0" w:type="dxa"/>
-        <w:left w:w="108" w:type="dxa"/>
-        <w:bottom w:w="0" w:type="dxa"/>
-        <w:right w:w="108" w:type="dxa"/>
-      </w:tblCellMar>
     </w:tblPr>
   </w:style>
   <w:style w:type="character" w:styleId="Hyperlink">
@@ -20718,6 +20697,11 @@
       <w:szCs w:val="20"/>
     </w:rPr>
   </w:style>
+  <w:style w:type="character" w:customStyle="1" w:styleId="null">
+    <w:name w:val="null"/>
+    <w:basedOn w:val="DefaultParagraphFont"/>
+    <w:rsid w:val="00AE60C8"/>
+  </w:style>
 </w:styles>
 </file>
 
@@ -21009,7 +20993,7 @@
 </file>
 
 <file path=customXml/itemProps1.xml><?xml version="1.0" encoding="utf-8"?>
-<ds:datastoreItem xmlns:ds="http://schemas.openxmlformats.org/officeDocument/2006/customXml" ds:itemID="{837771B5-0905-4EBB-A25E-594DF720EAA0}">
+<ds:datastoreItem xmlns:ds="http://schemas.openxmlformats.org/officeDocument/2006/customXml" ds:itemID="{4787DA23-6A81-4BF3-A4AC-EB461694A4D6}">
   <ds:schemaRefs>
     <ds:schemaRef ds:uri="http://schemas.openxmlformats.org/officeDocument/2006/bibliography"/>
   </ds:schemaRefs>

--- a/Document/Report.docx
+++ b/Document/Report.docx
@@ -4041,8 +4041,6 @@
         </w:rPr>
         <w:t>http://flightbooking.mycloud.by</w:t>
       </w:r>
-      <w:bookmarkStart w:id="3" w:name="_GoBack"/>
-      <w:bookmarkEnd w:id="3"/>
     </w:p>
     <w:p>
       <w:pPr>
@@ -4052,7 +4050,7 @@
           <w:rFonts w:ascii="Segoe UI" w:hAnsi="Segoe UI" w:cs="Segoe UI"/>
         </w:rPr>
       </w:pPr>
-      <w:bookmarkStart w:id="4" w:name="_Toc464679568"/>
+      <w:bookmarkStart w:id="3" w:name="_Toc464679568"/>
       <w:r>
         <w:rPr>
           <w:rFonts w:ascii="Segoe UI" w:hAnsi="Segoe UI" w:cs="Segoe UI"/>
@@ -4083,7 +4081,7 @@
         </w:rPr>
         <w:t>SÂN BAY ĐI</w:t>
       </w:r>
-      <w:bookmarkEnd w:id="4"/>
+      <w:bookmarkEnd w:id="3"/>
     </w:p>
     <w:tbl>
       <w:tblPr>
@@ -4610,7 +4608,39 @@
                 <w:sz w:val="26"/>
                 <w:szCs w:val="26"/>
               </w:rPr>
-              <w:t xml:space="preserve">    depart : </w:t>
+              <w:t xml:space="preserve">    </w:t>
+            </w:r>
+            <w:r>
+              <w:rPr>
+                <w:rFonts w:ascii="Segoe UI" w:eastAsia="Times New Roman" w:hAnsi="Segoe UI" w:cs="Segoe UI"/>
+                <w:sz w:val="26"/>
+                <w:szCs w:val="26"/>
+              </w:rPr>
+              <w:t>d</w:t>
+            </w:r>
+            <w:r>
+              <w:rPr>
+                <w:rFonts w:ascii="Segoe UI" w:eastAsia="Times New Roman" w:hAnsi="Segoe UI" w:cs="Segoe UI"/>
+                <w:sz w:val="26"/>
+                <w:szCs w:val="26"/>
+              </w:rPr>
+              <w:t>epart</w:t>
+            </w:r>
+            <w:r>
+              <w:rPr>
+                <w:rFonts w:ascii="Segoe UI" w:eastAsia="Times New Roman" w:hAnsi="Segoe UI" w:cs="Segoe UI"/>
+                <w:sz w:val="26"/>
+                <w:szCs w:val="26"/>
+              </w:rPr>
+              <w:t>_airports</w:t>
+            </w:r>
+            <w:r>
+              <w:rPr>
+                <w:rFonts w:ascii="Segoe UI" w:eastAsia="Times New Roman" w:hAnsi="Segoe UI" w:cs="Segoe UI"/>
+                <w:sz w:val="26"/>
+                <w:szCs w:val="26"/>
+              </w:rPr>
+              <w:t xml:space="preserve"> : </w:t>
             </w:r>
             <w:r>
               <w:rPr>
@@ -4643,7 +4673,6 @@
               </w:tabs>
               <w:rPr>
                 <w:rFonts w:ascii="Segoe UI" w:eastAsia="Times New Roman" w:hAnsi="Segoe UI" w:cs="Segoe UI"/>
-                <w:color w:val="FF0000"/>
                 <w:sz w:val="26"/>
                 <w:szCs w:val="26"/>
               </w:rPr>
@@ -4659,7 +4688,6 @@
             <w:r>
               <w:rPr>
                 <w:rFonts w:ascii="Segoe UI" w:eastAsia="Times New Roman" w:hAnsi="Segoe UI" w:cs="Segoe UI"/>
-                <w:color w:val="FF0000"/>
                 <w:sz w:val="26"/>
                 <w:szCs w:val="26"/>
               </w:rPr>
@@ -4688,15 +4716,13 @@
               </w:tabs>
               <w:rPr>
                 <w:rFonts w:ascii="Segoe UI" w:eastAsia="Times New Roman" w:hAnsi="Segoe UI" w:cs="Segoe UI"/>
-                <w:color w:val="FF0000"/>
-                <w:sz w:val="26"/>
-                <w:szCs w:val="26"/>
-              </w:rPr>
-            </w:pPr>
-            <w:r>
-              <w:rPr>
-                <w:rFonts w:ascii="Segoe UI" w:eastAsia="Times New Roman" w:hAnsi="Segoe UI" w:cs="Segoe UI"/>
-                <w:color w:val="FF0000"/>
+                <w:sz w:val="26"/>
+                <w:szCs w:val="26"/>
+              </w:rPr>
+            </w:pPr>
+            <w:r>
+              <w:rPr>
+                <w:rFonts w:ascii="Segoe UI" w:eastAsia="Times New Roman" w:hAnsi="Segoe UI" w:cs="Segoe UI"/>
                 <w:sz w:val="26"/>
                 <w:szCs w:val="26"/>
               </w:rPr>
@@ -4725,15 +4751,13 @@
               </w:tabs>
               <w:rPr>
                 <w:rFonts w:ascii="Segoe UI" w:eastAsia="Times New Roman" w:hAnsi="Segoe UI" w:cs="Segoe UI"/>
-                <w:color w:val="FF0000"/>
-                <w:sz w:val="26"/>
-                <w:szCs w:val="26"/>
-              </w:rPr>
-            </w:pPr>
-            <w:r>
-              <w:rPr>
-                <w:rFonts w:ascii="Segoe UI" w:eastAsia="Times New Roman" w:hAnsi="Segoe UI" w:cs="Segoe UI"/>
-                <w:color w:val="FF0000"/>
+                <w:sz w:val="26"/>
+                <w:szCs w:val="26"/>
+              </w:rPr>
+            </w:pPr>
+            <w:r>
+              <w:rPr>
+                <w:rFonts w:ascii="Segoe UI" w:eastAsia="Times New Roman" w:hAnsi="Segoe UI" w:cs="Segoe UI"/>
                 <w:sz w:val="26"/>
                 <w:szCs w:val="26"/>
               </w:rPr>
@@ -4762,15 +4786,13 @@
               </w:tabs>
               <w:rPr>
                 <w:rFonts w:ascii="Segoe UI" w:eastAsia="Times New Roman" w:hAnsi="Segoe UI" w:cs="Segoe UI"/>
-                <w:color w:val="FF0000"/>
-                <w:sz w:val="26"/>
-                <w:szCs w:val="26"/>
-              </w:rPr>
-            </w:pPr>
-            <w:r>
-              <w:rPr>
-                <w:rFonts w:ascii="Segoe UI" w:eastAsia="Times New Roman" w:hAnsi="Segoe UI" w:cs="Segoe UI"/>
-                <w:color w:val="FF0000"/>
+                <w:sz w:val="26"/>
+                <w:szCs w:val="26"/>
+              </w:rPr>
+            </w:pPr>
+            <w:r>
+              <w:rPr>
+                <w:rFonts w:ascii="Segoe UI" w:eastAsia="Times New Roman" w:hAnsi="Segoe UI" w:cs="Segoe UI"/>
                 <w:sz w:val="26"/>
                 <w:szCs w:val="26"/>
               </w:rPr>
@@ -5254,7 +5276,7 @@
           <w:rFonts w:ascii="Segoe UI" w:hAnsi="Segoe UI" w:cs="Segoe UI"/>
         </w:rPr>
       </w:pPr>
-      <w:bookmarkStart w:id="5" w:name="_Toc464679569"/>
+      <w:bookmarkStart w:id="4" w:name="_Toc464679569"/>
       <w:r>
         <w:rPr>
           <w:rFonts w:ascii="Segoe UI" w:hAnsi="Segoe UI" w:cs="Segoe UI"/>
@@ -5292,7 +5314,7 @@
         </w:rPr>
         <w:t xml:space="preserve"> TỪ MÃ SÂN BAY ĐI</w:t>
       </w:r>
-      <w:bookmarkEnd w:id="5"/>
+      <w:bookmarkEnd w:id="4"/>
     </w:p>
     <w:tbl>
       <w:tblPr>
@@ -5826,7 +5848,23 @@
                 <w:sz w:val="26"/>
                 <w:szCs w:val="26"/>
               </w:rPr>
-              <w:t xml:space="preserve">    arrive : </w:t>
+              <w:t xml:space="preserve">    arrive</w:t>
+            </w:r>
+            <w:r>
+              <w:rPr>
+                <w:rFonts w:ascii="Segoe UI" w:eastAsia="Times New Roman" w:hAnsi="Segoe UI" w:cs="Segoe UI"/>
+                <w:sz w:val="26"/>
+                <w:szCs w:val="26"/>
+              </w:rPr>
+              <w:t>_airports</w:t>
+            </w:r>
+            <w:r>
+              <w:rPr>
+                <w:rFonts w:ascii="Segoe UI" w:eastAsia="Times New Roman" w:hAnsi="Segoe UI" w:cs="Segoe UI"/>
+                <w:sz w:val="26"/>
+                <w:szCs w:val="26"/>
+              </w:rPr>
+              <w:t xml:space="preserve"> : </w:t>
             </w:r>
             <w:r>
               <w:rPr>
@@ -5859,24 +5897,30 @@
               </w:tabs>
               <w:rPr>
                 <w:rFonts w:ascii="Segoe UI" w:eastAsia="Times New Roman" w:hAnsi="Segoe UI" w:cs="Segoe UI"/>
+                <w:sz w:val="26"/>
+                <w:szCs w:val="26"/>
+              </w:rPr>
+            </w:pPr>
+            <w:r>
+              <w:rPr>
+                <w:rFonts w:ascii="Segoe UI" w:eastAsia="Times New Roman" w:hAnsi="Segoe UI" w:cs="Segoe UI"/>
                 <w:color w:val="FF0000"/>
                 <w:sz w:val="26"/>
                 <w:szCs w:val="26"/>
               </w:rPr>
-            </w:pPr>
-            <w:r>
-              <w:rPr>
-                <w:rFonts w:ascii="Segoe UI" w:eastAsia="Times New Roman" w:hAnsi="Segoe UI" w:cs="Segoe UI"/>
-                <w:color w:val="FF0000"/>
-                <w:sz w:val="26"/>
-                <w:szCs w:val="26"/>
-              </w:rPr>
-              <w:t xml:space="preserve">        </w:t>
-            </w:r>
-            <w:r>
-              <w:rPr>
-                <w:rFonts w:ascii="Segoe UI" w:eastAsia="Times New Roman" w:hAnsi="Segoe UI" w:cs="Segoe UI"/>
-                <w:color w:val="FF0000"/>
+              <w:t xml:space="preserve">     </w:t>
+            </w:r>
+            <w:r>
+              <w:rPr>
+                <w:rFonts w:ascii="Segoe UI" w:eastAsia="Times New Roman" w:hAnsi="Segoe UI" w:cs="Segoe UI"/>
+                <w:sz w:val="26"/>
+                <w:szCs w:val="26"/>
+              </w:rPr>
+              <w:t xml:space="preserve">   </w:t>
+            </w:r>
+            <w:r>
+              <w:rPr>
+                <w:rFonts w:ascii="Segoe UI" w:eastAsia="Times New Roman" w:hAnsi="Segoe UI" w:cs="Segoe UI"/>
                 <w:sz w:val="26"/>
                 <w:szCs w:val="26"/>
               </w:rPr>
@@ -5905,15 +5949,13 @@
               </w:tabs>
               <w:rPr>
                 <w:rFonts w:ascii="Segoe UI" w:eastAsia="Times New Roman" w:hAnsi="Segoe UI" w:cs="Segoe UI"/>
-                <w:color w:val="FF0000"/>
-                <w:sz w:val="26"/>
-                <w:szCs w:val="26"/>
-              </w:rPr>
-            </w:pPr>
-            <w:r>
-              <w:rPr>
-                <w:rFonts w:ascii="Segoe UI" w:eastAsia="Times New Roman" w:hAnsi="Segoe UI" w:cs="Segoe UI"/>
-                <w:color w:val="FF0000"/>
+                <w:sz w:val="26"/>
+                <w:szCs w:val="26"/>
+              </w:rPr>
+            </w:pPr>
+            <w:r>
+              <w:rPr>
+                <w:rFonts w:ascii="Segoe UI" w:eastAsia="Times New Roman" w:hAnsi="Segoe UI" w:cs="Segoe UI"/>
                 <w:sz w:val="26"/>
                 <w:szCs w:val="26"/>
               </w:rPr>
@@ -5942,15 +5984,13 @@
               </w:tabs>
               <w:rPr>
                 <w:rFonts w:ascii="Segoe UI" w:eastAsia="Times New Roman" w:hAnsi="Segoe UI" w:cs="Segoe UI"/>
-                <w:color w:val="FF0000"/>
-                <w:sz w:val="26"/>
-                <w:szCs w:val="26"/>
-              </w:rPr>
-            </w:pPr>
-            <w:r>
-              <w:rPr>
-                <w:rFonts w:ascii="Segoe UI" w:eastAsia="Times New Roman" w:hAnsi="Segoe UI" w:cs="Segoe UI"/>
-                <w:color w:val="FF0000"/>
+                <w:sz w:val="26"/>
+                <w:szCs w:val="26"/>
+              </w:rPr>
+            </w:pPr>
+            <w:r>
+              <w:rPr>
+                <w:rFonts w:ascii="Segoe UI" w:eastAsia="Times New Roman" w:hAnsi="Segoe UI" w:cs="Segoe UI"/>
                 <w:sz w:val="26"/>
                 <w:szCs w:val="26"/>
               </w:rPr>
@@ -5979,15 +6019,13 @@
               </w:tabs>
               <w:rPr>
                 <w:rFonts w:ascii="Segoe UI" w:eastAsia="Times New Roman" w:hAnsi="Segoe UI" w:cs="Segoe UI"/>
-                <w:color w:val="FF0000"/>
-                <w:sz w:val="26"/>
-                <w:szCs w:val="26"/>
-              </w:rPr>
-            </w:pPr>
-            <w:r>
-              <w:rPr>
-                <w:rFonts w:ascii="Segoe UI" w:eastAsia="Times New Roman" w:hAnsi="Segoe UI" w:cs="Segoe UI"/>
-                <w:color w:val="FF0000"/>
+                <w:sz w:val="26"/>
+                <w:szCs w:val="26"/>
+              </w:rPr>
+            </w:pPr>
+            <w:r>
+              <w:rPr>
+                <w:rFonts w:ascii="Segoe UI" w:eastAsia="Times New Roman" w:hAnsi="Segoe UI" w:cs="Segoe UI"/>
                 <w:sz w:val="26"/>
                 <w:szCs w:val="26"/>
               </w:rPr>
@@ -6079,6 +6117,8 @@
               </w:rPr>
               <w:t xml:space="preserve">    ]</w:t>
             </w:r>
+            <w:bookmarkStart w:id="5" w:name="_GoBack"/>
+            <w:bookmarkEnd w:id="5"/>
           </w:p>
           <w:p>
             <w:pPr>
@@ -15397,6 +15437,7 @@
         <w:rPr>
           <w:rFonts w:ascii="Segoe UI" w:hAnsi="Segoe UI" w:cs="Segoe UI"/>
           <w:noProof/>
+          <w:lang w:val="vi-VN" w:eastAsia="vi-VN"/>
         </w:rPr>
         <w:drawing>
           <wp:anchor distT="0" distB="0" distL="114300" distR="114300" simplePos="0" relativeHeight="251658240" behindDoc="0" locked="0" layoutInCell="1" allowOverlap="1" wp14:anchorId="68F9793F" wp14:editId="45AD4FE9">
@@ -15579,6 +15620,7 @@
         <w:rPr>
           <w:rFonts w:ascii="Segoe UI" w:hAnsi="Segoe UI" w:cs="Segoe UI"/>
           <w:noProof/>
+          <w:lang w:val="vi-VN" w:eastAsia="vi-VN"/>
         </w:rPr>
         <w:drawing>
           <wp:anchor distT="0" distB="0" distL="114300" distR="114300" simplePos="0" relativeHeight="251659264" behindDoc="0" locked="0" layoutInCell="1" allowOverlap="1" wp14:anchorId="24DF784F" wp14:editId="2C17404C">
@@ -15675,6 +15717,7 @@
         <w:rPr>
           <w:rFonts w:ascii="Segoe UI" w:hAnsi="Segoe UI" w:cs="Segoe UI"/>
           <w:noProof/>
+          <w:lang w:val="vi-VN" w:eastAsia="vi-VN"/>
         </w:rPr>
         <w:drawing>
           <wp:inline distT="0" distB="0" distL="0" distR="0" wp14:anchorId="130A7609" wp14:editId="135EE341">
@@ -15838,6 +15881,7 @@
       <w:r>
         <w:rPr>
           <w:noProof/>
+          <w:lang w:val="vi-VN" w:eastAsia="vi-VN"/>
         </w:rPr>
         <w:drawing>
           <wp:inline distT="0" distB="0" distL="0" distR="0" wp14:anchorId="4F910BDE" wp14:editId="21CBFF4F">
@@ -15910,6 +15954,7 @@
       <w:r>
         <w:rPr>
           <w:noProof/>
+          <w:lang w:val="vi-VN" w:eastAsia="vi-VN"/>
         </w:rPr>
         <w:drawing>
           <wp:inline distT="0" distB="0" distL="0" distR="0" wp14:anchorId="14FA9154" wp14:editId="61AECA3F">
@@ -15982,6 +16027,7 @@
       <w:r>
         <w:rPr>
           <w:noProof/>
+          <w:lang w:val="vi-VN" w:eastAsia="vi-VN"/>
         </w:rPr>
         <w:drawing>
           <wp:inline distT="0" distB="0" distL="0" distR="0" wp14:anchorId="5BEE8E44" wp14:editId="190540F0">
@@ -16051,6 +16097,7 @@
         <w:rPr>
           <w:rFonts w:ascii="Segoe UI" w:hAnsi="Segoe UI" w:cs="Segoe UI"/>
           <w:noProof/>
+          <w:lang w:val="vi-VN" w:eastAsia="vi-VN"/>
         </w:rPr>
         <w:drawing>
           <wp:inline distT="0" distB="0" distL="0" distR="0" wp14:anchorId="5F8AD3C3" wp14:editId="6BEACAC3">
@@ -16119,6 +16166,7 @@
       <w:r>
         <w:rPr>
           <w:noProof/>
+          <w:lang w:val="vi-VN" w:eastAsia="vi-VN"/>
         </w:rPr>
         <w:drawing>
           <wp:inline distT="0" distB="0" distL="0" distR="0" wp14:anchorId="07E1429A" wp14:editId="2181AA36">
@@ -16201,6 +16249,7 @@
         <w:rPr>
           <w:rFonts w:ascii="Segoe UI" w:hAnsi="Segoe UI" w:cs="Segoe UI"/>
           <w:noProof/>
+          <w:lang w:val="vi-VN" w:eastAsia="vi-VN"/>
         </w:rPr>
         <w:lastRenderedPageBreak/>
         <w:drawing>
@@ -16277,6 +16326,7 @@
         <w:rPr>
           <w:rFonts w:ascii="Segoe UI" w:hAnsi="Segoe UI" w:cs="Segoe UI"/>
           <w:noProof/>
+          <w:lang w:val="vi-VN" w:eastAsia="vi-VN"/>
         </w:rPr>
         <w:drawing>
           <wp:anchor distT="0" distB="0" distL="114300" distR="114300" simplePos="0" relativeHeight="251661312" behindDoc="0" locked="0" layoutInCell="1" allowOverlap="1" wp14:anchorId="794B2168" wp14:editId="524D7E74">
@@ -16338,6 +16388,7 @@
         <w:rPr>
           <w:rFonts w:ascii="Segoe UI" w:hAnsi="Segoe UI" w:cs="Segoe UI"/>
           <w:noProof/>
+          <w:lang w:val="vi-VN" w:eastAsia="vi-VN"/>
         </w:rPr>
         <w:drawing>
           <wp:inline distT="0" distB="0" distL="0" distR="0" wp14:anchorId="53CF8331" wp14:editId="5AE8DA19">
@@ -16474,6 +16525,7 @@
     <w:r>
       <w:rPr>
         <w:noProof/>
+        <w:lang w:val="vi-VN" w:eastAsia="vi-VN"/>
       </w:rPr>
       <w:drawing>
         <wp:anchor distT="0" distB="0" distL="114300" distR="114300" simplePos="0" relativeHeight="251661312" behindDoc="0" locked="0" layoutInCell="1" allowOverlap="1" wp14:anchorId="44B5AE67" wp14:editId="08F08CAC">
@@ -16565,6 +16617,7 @@
     <w:r>
       <w:rPr>
         <w:noProof/>
+        <w:lang w:val="vi-VN" w:eastAsia="vi-VN"/>
       </w:rPr>
       <w:drawing>
         <wp:anchor distT="0" distB="0" distL="114300" distR="114300" simplePos="0" relativeHeight="251659264" behindDoc="0" locked="0" layoutInCell="1" allowOverlap="1" wp14:anchorId="1DE9DD12" wp14:editId="2FD2CAAA">
@@ -16622,7 +16675,7 @@
 
 <file path=word/numbering.xml><?xml version="1.0" encoding="utf-8"?>
 <w:numbering xmlns:wpc="http://schemas.microsoft.com/office/word/2010/wordprocessingCanvas" xmlns:mc="http://schemas.openxmlformats.org/markup-compatibility/2006" xmlns:o="urn:schemas-microsoft-com:office:office" xmlns:r="http://schemas.openxmlformats.org/officeDocument/2006/relationships" xmlns:m="http://schemas.openxmlformats.org/officeDocument/2006/math" xmlns:v="urn:schemas-microsoft-com:vml" xmlns:wp14="http://schemas.microsoft.com/office/word/2010/wordprocessingDrawing" xmlns:wp="http://schemas.openxmlformats.org/drawingml/2006/wordprocessingDrawing" xmlns:w10="urn:schemas-microsoft-com:office:word" xmlns:w="http://schemas.openxmlformats.org/wordprocessingml/2006/main" xmlns:w14="http://schemas.microsoft.com/office/word/2010/wordml" xmlns:w15="http://schemas.microsoft.com/office/word/2012/wordml" xmlns:wpg="http://schemas.microsoft.com/office/word/2010/wordprocessingGroup" xmlns:wpi="http://schemas.microsoft.com/office/word/2010/wordprocessingInk" xmlns:wne="http://schemas.microsoft.com/office/word/2006/wordml" xmlns:wps="http://schemas.microsoft.com/office/word/2010/wordprocessingShape" mc:Ignorable="w14 w15 wp14">
-  <w:abstractNum w:abstractNumId="0" w15:restartNumberingAfterBreak="0">
+  <w:abstractNum w:abstractNumId="0">
     <w:nsid w:val="01194FCF"/>
     <w:multiLevelType w:val="hybridMultilevel"/>
     <w:tmpl w:val="189676B6"/>
@@ -16735,7 +16788,7 @@
       </w:rPr>
     </w:lvl>
   </w:abstractNum>
-  <w:abstractNum w:abstractNumId="1" w15:restartNumberingAfterBreak="0">
+  <w:abstractNum w:abstractNumId="1">
     <w:nsid w:val="0A260B19"/>
     <w:multiLevelType w:val="hybridMultilevel"/>
     <w:tmpl w:val="A3BCE7E2"/>
@@ -16824,7 +16877,7 @@
       </w:pPr>
     </w:lvl>
   </w:abstractNum>
-  <w:abstractNum w:abstractNumId="2" w15:restartNumberingAfterBreak="0">
+  <w:abstractNum w:abstractNumId="2">
     <w:nsid w:val="0BEB7116"/>
     <w:multiLevelType w:val="hybridMultilevel"/>
     <w:tmpl w:val="391683A0"/>
@@ -16937,7 +16990,7 @@
       </w:rPr>
     </w:lvl>
   </w:abstractNum>
-  <w:abstractNum w:abstractNumId="3" w15:restartNumberingAfterBreak="0">
+  <w:abstractNum w:abstractNumId="3">
     <w:nsid w:val="1729345A"/>
     <w:multiLevelType w:val="hybridMultilevel"/>
     <w:tmpl w:val="BBE26F6A"/>
@@ -17049,7 +17102,7 @@
       </w:rPr>
     </w:lvl>
   </w:abstractNum>
-  <w:abstractNum w:abstractNumId="4" w15:restartNumberingAfterBreak="0">
+  <w:abstractNum w:abstractNumId="4">
     <w:nsid w:val="22CA6704"/>
     <w:multiLevelType w:val="hybridMultilevel"/>
     <w:tmpl w:val="20F4BB32"/>
@@ -17161,7 +17214,7 @@
       </w:rPr>
     </w:lvl>
   </w:abstractNum>
-  <w:abstractNum w:abstractNumId="5" w15:restartNumberingAfterBreak="0">
+  <w:abstractNum w:abstractNumId="5">
     <w:nsid w:val="239B337C"/>
     <w:multiLevelType w:val="hybridMultilevel"/>
     <w:tmpl w:val="97CAB512"/>
@@ -17274,7 +17327,7 @@
       </w:rPr>
     </w:lvl>
   </w:abstractNum>
-  <w:abstractNum w:abstractNumId="6" w15:restartNumberingAfterBreak="0">
+  <w:abstractNum w:abstractNumId="6">
     <w:nsid w:val="270240A7"/>
     <w:multiLevelType w:val="hybridMultilevel"/>
     <w:tmpl w:val="0BE6E2B4"/>
@@ -17386,7 +17439,7 @@
       </w:rPr>
     </w:lvl>
   </w:abstractNum>
-  <w:abstractNum w:abstractNumId="7" w15:restartNumberingAfterBreak="0">
+  <w:abstractNum w:abstractNumId="7">
     <w:nsid w:val="2B2325DE"/>
     <w:multiLevelType w:val="hybridMultilevel"/>
     <w:tmpl w:val="5088C642"/>
@@ -17475,7 +17528,7 @@
       </w:pPr>
     </w:lvl>
   </w:abstractNum>
-  <w:abstractNum w:abstractNumId="8" w15:restartNumberingAfterBreak="0">
+  <w:abstractNum w:abstractNumId="8">
     <w:nsid w:val="2C272196"/>
     <w:multiLevelType w:val="hybridMultilevel"/>
     <w:tmpl w:val="655E4E6C"/>
@@ -17588,7 +17641,7 @@
       </w:rPr>
     </w:lvl>
   </w:abstractNum>
-  <w:abstractNum w:abstractNumId="9" w15:restartNumberingAfterBreak="0">
+  <w:abstractNum w:abstractNumId="9">
     <w:nsid w:val="2C8A7686"/>
     <w:multiLevelType w:val="hybridMultilevel"/>
     <w:tmpl w:val="B24A596C"/>
@@ -17701,7 +17754,7 @@
       </w:rPr>
     </w:lvl>
   </w:abstractNum>
-  <w:abstractNum w:abstractNumId="10" w15:restartNumberingAfterBreak="0">
+  <w:abstractNum w:abstractNumId="10">
     <w:nsid w:val="303E74AE"/>
     <w:multiLevelType w:val="multilevel"/>
     <w:tmpl w:val="ECC27894"/>
@@ -17814,7 +17867,7 @@
       </w:pPr>
     </w:lvl>
   </w:abstractNum>
-  <w:abstractNum w:abstractNumId="11" w15:restartNumberingAfterBreak="0">
+  <w:abstractNum w:abstractNumId="11">
     <w:nsid w:val="383E5D4B"/>
     <w:multiLevelType w:val="multilevel"/>
     <w:tmpl w:val="C2ACF522"/>
@@ -17927,7 +17980,7 @@
       </w:pPr>
     </w:lvl>
   </w:abstractNum>
-  <w:abstractNum w:abstractNumId="12" w15:restartNumberingAfterBreak="0">
+  <w:abstractNum w:abstractNumId="12">
     <w:nsid w:val="3D215D97"/>
     <w:multiLevelType w:val="hybridMultilevel"/>
     <w:tmpl w:val="828476F4"/>
@@ -18039,7 +18092,7 @@
       </w:rPr>
     </w:lvl>
   </w:abstractNum>
-  <w:abstractNum w:abstractNumId="13" w15:restartNumberingAfterBreak="0">
+  <w:abstractNum w:abstractNumId="13">
     <w:nsid w:val="3F556656"/>
     <w:multiLevelType w:val="hybridMultilevel"/>
     <w:tmpl w:val="65B66636"/>
@@ -18152,7 +18205,7 @@
       </w:rPr>
     </w:lvl>
   </w:abstractNum>
-  <w:abstractNum w:abstractNumId="14" w15:restartNumberingAfterBreak="0">
+  <w:abstractNum w:abstractNumId="14">
     <w:nsid w:val="413E39AA"/>
     <w:multiLevelType w:val="hybridMultilevel"/>
     <w:tmpl w:val="1354B9CC"/>
@@ -18264,7 +18317,7 @@
       </w:rPr>
     </w:lvl>
   </w:abstractNum>
-  <w:abstractNum w:abstractNumId="15" w15:restartNumberingAfterBreak="0">
+  <w:abstractNum w:abstractNumId="15">
     <w:nsid w:val="45896AE6"/>
     <w:multiLevelType w:val="multilevel"/>
     <w:tmpl w:val="0144EAC6"/>
@@ -18362,7 +18415,7 @@
       </w:pPr>
     </w:lvl>
   </w:abstractNum>
-  <w:abstractNum w:abstractNumId="16" w15:restartNumberingAfterBreak="0">
+  <w:abstractNum w:abstractNumId="16">
     <w:nsid w:val="4A5E4FC6"/>
     <w:multiLevelType w:val="hybridMultilevel"/>
     <w:tmpl w:val="53BCD232"/>
@@ -18475,7 +18528,7 @@
       </w:rPr>
     </w:lvl>
   </w:abstractNum>
-  <w:abstractNum w:abstractNumId="17" w15:restartNumberingAfterBreak="0">
+  <w:abstractNum w:abstractNumId="17">
     <w:nsid w:val="4CEA6D73"/>
     <w:multiLevelType w:val="hybridMultilevel"/>
     <w:tmpl w:val="6B8415C8"/>
@@ -18561,7 +18614,7 @@
       </w:pPr>
     </w:lvl>
   </w:abstractNum>
-  <w:abstractNum w:abstractNumId="18" w15:restartNumberingAfterBreak="0">
+  <w:abstractNum w:abstractNumId="18">
     <w:nsid w:val="5A443728"/>
     <w:multiLevelType w:val="hybridMultilevel"/>
     <w:tmpl w:val="578034DE"/>
@@ -18674,7 +18727,7 @@
       </w:rPr>
     </w:lvl>
   </w:abstractNum>
-  <w:abstractNum w:abstractNumId="19" w15:restartNumberingAfterBreak="0">
+  <w:abstractNum w:abstractNumId="19">
     <w:nsid w:val="6458432B"/>
     <w:multiLevelType w:val="hybridMultilevel"/>
     <w:tmpl w:val="3EA23202"/>
@@ -18787,7 +18840,7 @@
       </w:rPr>
     </w:lvl>
   </w:abstractNum>
-  <w:abstractNum w:abstractNumId="20" w15:restartNumberingAfterBreak="0">
+  <w:abstractNum w:abstractNumId="20">
     <w:nsid w:val="699D7E0D"/>
     <w:multiLevelType w:val="hybridMultilevel"/>
     <w:tmpl w:val="EB3E4AD2"/>
@@ -18876,7 +18929,7 @@
       </w:pPr>
     </w:lvl>
   </w:abstractNum>
-  <w:abstractNum w:abstractNumId="21" w15:restartNumberingAfterBreak="0">
+  <w:abstractNum w:abstractNumId="21">
     <w:nsid w:val="70DF704A"/>
     <w:multiLevelType w:val="hybridMultilevel"/>
     <w:tmpl w:val="251A9EEC"/>
@@ -18989,7 +19042,7 @@
       </w:rPr>
     </w:lvl>
   </w:abstractNum>
-  <w:abstractNum w:abstractNumId="22" w15:restartNumberingAfterBreak="0">
+  <w:abstractNum w:abstractNumId="22">
     <w:nsid w:val="727E1B33"/>
     <w:multiLevelType w:val="hybridMultilevel"/>
     <w:tmpl w:val="56AA47F0"/>
@@ -19102,7 +19155,7 @@
       </w:rPr>
     </w:lvl>
   </w:abstractNum>
-  <w:abstractNum w:abstractNumId="23" w15:restartNumberingAfterBreak="0">
+  <w:abstractNum w:abstractNumId="23">
     <w:nsid w:val="73D50C4A"/>
     <w:multiLevelType w:val="hybridMultilevel"/>
     <w:tmpl w:val="00E488B0"/>
@@ -19214,7 +19267,7 @@
       </w:rPr>
     </w:lvl>
   </w:abstractNum>
-  <w:abstractNum w:abstractNumId="24" w15:restartNumberingAfterBreak="0">
+  <w:abstractNum w:abstractNumId="24">
     <w:nsid w:val="76573DF3"/>
     <w:multiLevelType w:val="hybridMultilevel"/>
     <w:tmpl w:val="CE726244"/>
@@ -19327,7 +19380,7 @@
       </w:rPr>
     </w:lvl>
   </w:abstractNum>
-  <w:abstractNum w:abstractNumId="25" w15:restartNumberingAfterBreak="0">
+  <w:abstractNum w:abstractNumId="25">
     <w:nsid w:val="78D30E38"/>
     <w:multiLevelType w:val="hybridMultilevel"/>
     <w:tmpl w:val="6CC08CCC"/>
@@ -19416,7 +19469,7 @@
       </w:pPr>
     </w:lvl>
   </w:abstractNum>
-  <w:abstractNum w:abstractNumId="26" w15:restartNumberingAfterBreak="0">
+  <w:abstractNum w:abstractNumId="26">
     <w:nsid w:val="7A2A5DD7"/>
     <w:multiLevelType w:val="hybridMultilevel"/>
     <w:tmpl w:val="7D324966"/>
@@ -20295,6 +20348,7 @@
       <w:spacing w:after="0" w:line="240" w:lineRule="auto"/>
     </w:pPr>
     <w:tblPr>
+      <w:tblInd w:w="0" w:type="dxa"/>
       <w:tblBorders>
         <w:top w:val="single" w:sz="4" w:space="0" w:color="auto"/>
         <w:left w:val="single" w:sz="4" w:space="0" w:color="auto"/>
@@ -20303,6 +20357,12 @@
         <w:insideH w:val="single" w:sz="4" w:space="0" w:color="auto"/>
         <w:insideV w:val="single" w:sz="4" w:space="0" w:color="auto"/>
       </w:tblBorders>
+      <w:tblCellMar>
+        <w:top w:w="0" w:type="dxa"/>
+        <w:left w:w="108" w:type="dxa"/>
+        <w:bottom w:w="0" w:type="dxa"/>
+        <w:right w:w="108" w:type="dxa"/>
+      </w:tblCellMar>
     </w:tblPr>
   </w:style>
   <w:style w:type="character" w:styleId="Hyperlink">
@@ -20993,7 +21053,7 @@
 </file>
 
 <file path=customXml/itemProps1.xml><?xml version="1.0" encoding="utf-8"?>
-<ds:datastoreItem xmlns:ds="http://schemas.openxmlformats.org/officeDocument/2006/customXml" ds:itemID="{4787DA23-6A81-4BF3-A4AC-EB461694A4D6}">
+<ds:datastoreItem xmlns:ds="http://schemas.openxmlformats.org/officeDocument/2006/customXml" ds:itemID="{0D2D2DAF-3516-4CF8-8631-E544729EB36E}">
   <ds:schemaRefs>
     <ds:schemaRef ds:uri="http://schemas.openxmlformats.org/officeDocument/2006/bibliography"/>
   </ds:schemaRefs>

--- a/Document/Report.docx
+++ b/Document/Report.docx
@@ -4616,23 +4616,7 @@
                 <w:sz w:val="26"/>
                 <w:szCs w:val="26"/>
               </w:rPr>
-              <w:t>d</w:t>
-            </w:r>
-            <w:r>
-              <w:rPr>
-                <w:rFonts w:ascii="Segoe UI" w:eastAsia="Times New Roman" w:hAnsi="Segoe UI" w:cs="Segoe UI"/>
-                <w:sz w:val="26"/>
-                <w:szCs w:val="26"/>
-              </w:rPr>
-              <w:t>epart</w:t>
-            </w:r>
-            <w:r>
-              <w:rPr>
-                <w:rFonts w:ascii="Segoe UI" w:eastAsia="Times New Roman" w:hAnsi="Segoe UI" w:cs="Segoe UI"/>
-                <w:sz w:val="26"/>
-                <w:szCs w:val="26"/>
-              </w:rPr>
-              <w:t>_airports</w:t>
+              <w:t>airports</w:t>
             </w:r>
             <w:r>
               <w:rPr>
@@ -5848,15 +5832,17 @@
                 <w:sz w:val="26"/>
                 <w:szCs w:val="26"/>
               </w:rPr>
-              <w:t xml:space="preserve">    arrive</w:t>
-            </w:r>
-            <w:r>
-              <w:rPr>
-                <w:rFonts w:ascii="Segoe UI" w:eastAsia="Times New Roman" w:hAnsi="Segoe UI" w:cs="Segoe UI"/>
-                <w:sz w:val="26"/>
-                <w:szCs w:val="26"/>
-              </w:rPr>
-              <w:t>_airports</w:t>
+              <w:t xml:space="preserve">    </w:t>
+            </w:r>
+            <w:bookmarkStart w:id="5" w:name="_GoBack"/>
+            <w:bookmarkEnd w:id="5"/>
+            <w:r>
+              <w:rPr>
+                <w:rFonts w:ascii="Segoe UI" w:eastAsia="Times New Roman" w:hAnsi="Segoe UI" w:cs="Segoe UI"/>
+                <w:sz w:val="26"/>
+                <w:szCs w:val="26"/>
+              </w:rPr>
+              <w:t>airports</w:t>
             </w:r>
             <w:r>
               <w:rPr>
@@ -6117,8 +6103,6 @@
               </w:rPr>
               <w:t xml:space="preserve">    ]</w:t>
             </w:r>
-            <w:bookmarkStart w:id="5" w:name="_GoBack"/>
-            <w:bookmarkEnd w:id="5"/>
           </w:p>
           <w:p>
             <w:pPr>
@@ -21053,7 +21037,7 @@
 </file>
 
 <file path=customXml/itemProps1.xml><?xml version="1.0" encoding="utf-8"?>
-<ds:datastoreItem xmlns:ds="http://schemas.openxmlformats.org/officeDocument/2006/customXml" ds:itemID="{0D2D2DAF-3516-4CF8-8631-E544729EB36E}">
+<ds:datastoreItem xmlns:ds="http://schemas.openxmlformats.org/officeDocument/2006/customXml" ds:itemID="{DB1E5C07-956D-4B86-B549-F351B69071BA}">
   <ds:schemaRefs>
     <ds:schemaRef ds:uri="http://schemas.openxmlformats.org/officeDocument/2006/bibliography"/>
   </ds:schemaRefs>

--- a/Document/Report.docx
+++ b/Document/Report.docx
@@ -5834,8 +5834,6 @@
               </w:rPr>
               <w:t xml:space="preserve">    </w:t>
             </w:r>
-            <w:bookmarkStart w:id="5" w:name="_GoBack"/>
-            <w:bookmarkEnd w:id="5"/>
             <w:r>
               <w:rPr>
                 <w:rFonts w:ascii="Segoe UI" w:eastAsia="Times New Roman" w:hAnsi="Segoe UI" w:cs="Segoe UI"/>
@@ -6467,7 +6465,7 @@
           <w:rFonts w:ascii="Segoe UI" w:hAnsi="Segoe UI" w:cs="Segoe UI"/>
         </w:rPr>
       </w:pPr>
-      <w:bookmarkStart w:id="6" w:name="_Toc464679570"/>
+      <w:bookmarkStart w:id="5" w:name="_Toc464679570"/>
       <w:r>
         <w:rPr>
           <w:rFonts w:ascii="Segoe UI" w:hAnsi="Segoe UI" w:cs="Segoe UI"/>
@@ -6475,7 +6473,7 @@
         <w:lastRenderedPageBreak/>
         <w:t>TÌM CÁC CHUYỀN BAY THỎA MÃN CÁC ĐIỀU KIỆN</w:t>
       </w:r>
-      <w:bookmarkEnd w:id="6"/>
+      <w:bookmarkEnd w:id="5"/>
     </w:p>
     <w:tbl>
       <w:tblPr>
@@ -6768,7 +6766,7 @@
       </w:tr>
       <w:tr>
         <w:trPr>
-          <w:trHeight w:val="698"/>
+          <w:trHeight w:val="559"/>
         </w:trPr>
         <w:tc>
           <w:tcPr>
@@ -6905,7 +6903,23 @@
                 <w:sz w:val="26"/>
                 <w:szCs w:val="26"/>
               </w:rPr>
-              <w:t xml:space="preserve">=[String], dest=[String], </w:t>
+              <w:t xml:space="preserve">=[String], </w:t>
+            </w:r>
+            <w:r>
+              <w:rPr>
+                <w:rFonts w:ascii="Segoe UI" w:hAnsi="Segoe UI" w:cs="Segoe UI"/>
+                <w:sz w:val="26"/>
+                <w:szCs w:val="26"/>
+              </w:rPr>
+              <w:t>arrive</w:t>
+            </w:r>
+            <w:r>
+              <w:rPr>
+                <w:rFonts w:ascii="Segoe UI" w:hAnsi="Segoe UI" w:cs="Segoe UI"/>
+                <w:sz w:val="26"/>
+                <w:szCs w:val="26"/>
+              </w:rPr>
+              <w:t xml:space="preserve">=[String], </w:t>
             </w:r>
             <w:r>
               <w:rPr>
@@ -7054,7 +7068,7 @@
       </w:tr>
       <w:tr>
         <w:trPr>
-          <w:trHeight w:val="6503"/>
+          <w:trHeight w:val="5352"/>
         </w:trPr>
         <w:tc>
           <w:tcPr>
@@ -7263,199 +7277,8 @@
               </w:rPr>
               <w:t>,</w:t>
             </w:r>
-          </w:p>
-          <w:p>
-            <w:pPr>
-              <w:tabs>
-                <w:tab w:val="left" w:pos="916"/>
-                <w:tab w:val="left" w:pos="1832"/>
-                <w:tab w:val="left" w:pos="2748"/>
-                <w:tab w:val="left" w:pos="3664"/>
-                <w:tab w:val="left" w:pos="4580"/>
-                <w:tab w:val="left" w:pos="5496"/>
-                <w:tab w:val="left" w:pos="6412"/>
-                <w:tab w:val="left" w:pos="7328"/>
-                <w:tab w:val="left" w:pos="8244"/>
-                <w:tab w:val="left" w:pos="9160"/>
-                <w:tab w:val="left" w:pos="10076"/>
-                <w:tab w:val="left" w:pos="10992"/>
-                <w:tab w:val="left" w:pos="11908"/>
-                <w:tab w:val="left" w:pos="12824"/>
-                <w:tab w:val="left" w:pos="13740"/>
-                <w:tab w:val="left" w:pos="14656"/>
-              </w:tabs>
-              <w:rPr>
-                <w:rFonts w:ascii="Segoe UI" w:eastAsia="Times New Roman" w:hAnsi="Segoe UI" w:cs="Segoe UI"/>
-                <w:sz w:val="26"/>
-                <w:szCs w:val="26"/>
-              </w:rPr>
-            </w:pPr>
-            <w:r>
-              <w:rPr>
-                <w:rFonts w:ascii="Segoe UI" w:eastAsia="Times New Roman" w:hAnsi="Segoe UI" w:cs="Segoe UI"/>
-                <w:sz w:val="26"/>
-                <w:szCs w:val="26"/>
-              </w:rPr>
-              <w:t xml:space="preserve">        </w:t>
-            </w:r>
-            <w:r>
-              <w:rPr>
-                <w:rFonts w:ascii="Segoe UI" w:eastAsia="Times New Roman" w:hAnsi="Segoe UI" w:cs="Segoe UI"/>
-                <w:sz w:val="26"/>
-                <w:szCs w:val="26"/>
-              </w:rPr>
-              <w:t>depart</w:t>
-            </w:r>
-            <w:r>
-              <w:rPr>
-                <w:rFonts w:ascii="Segoe UI" w:eastAsia="Times New Roman" w:hAnsi="Segoe UI" w:cs="Segoe UI"/>
-                <w:sz w:val="26"/>
-                <w:szCs w:val="26"/>
-              </w:rPr>
-              <w:t xml:space="preserve"> : </w:t>
-            </w:r>
-            <w:r>
-              <w:rPr>
-                <w:rFonts w:ascii="Segoe UI" w:eastAsia="Times New Roman" w:hAnsi="Segoe UI" w:cs="Segoe UI"/>
-                <w:sz w:val="26"/>
-                <w:szCs w:val="26"/>
-              </w:rPr>
-              <w:t>[String]</w:t>
-            </w:r>
-            <w:r>
-              <w:rPr>
-                <w:rFonts w:ascii="Segoe UI" w:eastAsia="Times New Roman" w:hAnsi="Segoe UI" w:cs="Segoe UI"/>
-                <w:sz w:val="26"/>
-                <w:szCs w:val="26"/>
-              </w:rPr>
-              <w:t>,</w:t>
-            </w:r>
-          </w:p>
-          <w:p>
-            <w:pPr>
-              <w:tabs>
-                <w:tab w:val="left" w:pos="916"/>
-                <w:tab w:val="left" w:pos="1832"/>
-                <w:tab w:val="left" w:pos="2748"/>
-                <w:tab w:val="left" w:pos="3664"/>
-                <w:tab w:val="left" w:pos="4580"/>
-                <w:tab w:val="left" w:pos="5496"/>
-                <w:tab w:val="left" w:pos="6412"/>
-                <w:tab w:val="left" w:pos="7328"/>
-                <w:tab w:val="left" w:pos="8244"/>
-                <w:tab w:val="left" w:pos="9160"/>
-                <w:tab w:val="left" w:pos="10076"/>
-                <w:tab w:val="left" w:pos="10992"/>
-                <w:tab w:val="left" w:pos="11908"/>
-                <w:tab w:val="left" w:pos="12824"/>
-                <w:tab w:val="left" w:pos="13740"/>
-                <w:tab w:val="left" w:pos="14656"/>
-              </w:tabs>
-              <w:rPr>
-                <w:rFonts w:ascii="Segoe UI" w:eastAsia="Times New Roman" w:hAnsi="Segoe UI" w:cs="Segoe UI"/>
-                <w:sz w:val="26"/>
-                <w:szCs w:val="26"/>
-              </w:rPr>
-            </w:pPr>
-            <w:r>
-              <w:rPr>
-                <w:rFonts w:ascii="Segoe UI" w:eastAsia="Times New Roman" w:hAnsi="Segoe UI" w:cs="Segoe UI"/>
-                <w:sz w:val="26"/>
-                <w:szCs w:val="26"/>
-              </w:rPr>
-              <w:t xml:space="preserve">        </w:t>
-            </w:r>
-            <w:r>
-              <w:rPr>
-                <w:rFonts w:ascii="Segoe UI" w:eastAsia="Times New Roman" w:hAnsi="Segoe UI" w:cs="Segoe UI"/>
-                <w:sz w:val="26"/>
-                <w:szCs w:val="26"/>
-              </w:rPr>
-              <w:t>arrive</w:t>
-            </w:r>
-            <w:r>
-              <w:rPr>
-                <w:rFonts w:ascii="Segoe UI" w:eastAsia="Times New Roman" w:hAnsi="Segoe UI" w:cs="Segoe UI"/>
-                <w:sz w:val="26"/>
-                <w:szCs w:val="26"/>
-              </w:rPr>
-              <w:t xml:space="preserve"> : </w:t>
-            </w:r>
-            <w:r>
-              <w:rPr>
-                <w:rFonts w:ascii="Segoe UI" w:eastAsia="Times New Roman" w:hAnsi="Segoe UI" w:cs="Segoe UI"/>
-                <w:sz w:val="26"/>
-                <w:szCs w:val="26"/>
-              </w:rPr>
-              <w:t>[String]</w:t>
-            </w:r>
-            <w:r>
-              <w:rPr>
-                <w:rFonts w:ascii="Segoe UI" w:eastAsia="Times New Roman" w:hAnsi="Segoe UI" w:cs="Segoe UI"/>
-                <w:sz w:val="26"/>
-                <w:szCs w:val="26"/>
-              </w:rPr>
-              <w:t>,</w:t>
-            </w:r>
-          </w:p>
-          <w:p>
-            <w:pPr>
-              <w:tabs>
-                <w:tab w:val="left" w:pos="916"/>
-                <w:tab w:val="left" w:pos="1832"/>
-                <w:tab w:val="left" w:pos="2748"/>
-                <w:tab w:val="left" w:pos="3664"/>
-                <w:tab w:val="left" w:pos="4580"/>
-                <w:tab w:val="left" w:pos="5496"/>
-                <w:tab w:val="left" w:pos="6412"/>
-                <w:tab w:val="left" w:pos="7328"/>
-                <w:tab w:val="left" w:pos="8244"/>
-                <w:tab w:val="left" w:pos="9160"/>
-                <w:tab w:val="left" w:pos="10076"/>
-                <w:tab w:val="left" w:pos="10992"/>
-                <w:tab w:val="left" w:pos="11908"/>
-                <w:tab w:val="left" w:pos="12824"/>
-                <w:tab w:val="left" w:pos="13740"/>
-                <w:tab w:val="left" w:pos="14656"/>
-              </w:tabs>
-              <w:rPr>
-                <w:rFonts w:ascii="Segoe UI" w:eastAsia="Times New Roman" w:hAnsi="Segoe UI" w:cs="Segoe UI"/>
-                <w:sz w:val="26"/>
-                <w:szCs w:val="26"/>
-              </w:rPr>
-            </w:pPr>
-            <w:r>
-              <w:rPr>
-                <w:rFonts w:ascii="Segoe UI" w:eastAsia="Times New Roman" w:hAnsi="Segoe UI" w:cs="Segoe UI"/>
-                <w:sz w:val="26"/>
-                <w:szCs w:val="26"/>
-              </w:rPr>
-              <w:t xml:space="preserve">        time </w:t>
-            </w:r>
-            <w:r>
-              <w:rPr>
-                <w:rFonts w:ascii="Segoe UI" w:eastAsia="Times New Roman" w:hAnsi="Segoe UI" w:cs="Segoe UI"/>
-                <w:sz w:val="26"/>
-                <w:szCs w:val="26"/>
-              </w:rPr>
-              <w:t xml:space="preserve">: </w:t>
-            </w:r>
-            <w:r>
-              <w:rPr>
-                <w:rFonts w:ascii="Segoe UI" w:eastAsia="Times New Roman" w:hAnsi="Segoe UI" w:cs="Segoe UI"/>
-                <w:sz w:val="26"/>
-                <w:szCs w:val="26"/>
-              </w:rPr>
-              <w:t>[Long]</w:t>
-            </w:r>
-            <w:r>
-              <w:rPr>
-                <w:rFonts w:ascii="Segoe UI" w:eastAsia="Times New Roman" w:hAnsi="Segoe UI" w:cs="Segoe UI"/>
-                <w:sz w:val="26"/>
-                <w:szCs w:val="26"/>
-              </w:rPr>
-              <w:t>,</w:t>
-            </w:r>
+            <w:bookmarkStart w:id="6" w:name="_GoBack"/>
+            <w:bookmarkEnd w:id="6"/>
           </w:p>
           <w:p>
             <w:pPr>
@@ -21037,7 +20860,7 @@
 </file>
 
 <file path=customXml/itemProps1.xml><?xml version="1.0" encoding="utf-8"?>
-<ds:datastoreItem xmlns:ds="http://schemas.openxmlformats.org/officeDocument/2006/customXml" ds:itemID="{DB1E5C07-956D-4B86-B549-F351B69071BA}">
+<ds:datastoreItem xmlns:ds="http://schemas.openxmlformats.org/officeDocument/2006/customXml" ds:itemID="{31CF0078-3E2B-4F90-9323-3C67AA465213}">
   <ds:schemaRefs>
     <ds:schemaRef ds:uri="http://schemas.openxmlformats.org/officeDocument/2006/bibliography"/>
   </ds:schemaRefs>

--- a/Document/Report.docx
+++ b/Document/Report.docx
@@ -7181,7 +7181,7 @@
                 <w:sz w:val="26"/>
                 <w:szCs w:val="26"/>
               </w:rPr>
-              <w:t xml:space="preserve">[ </w:t>
+              <w:t>{</w:t>
             </w:r>
           </w:p>
           <w:p>
@@ -7216,15 +7216,7 @@
                 <w:sz w:val="26"/>
                 <w:szCs w:val="26"/>
               </w:rPr>
-              <w:t xml:space="preserve">    </w:t>
-            </w:r>
-            <w:r>
-              <w:rPr>
-                <w:rFonts w:ascii="Segoe UI" w:eastAsia="Times New Roman" w:hAnsi="Segoe UI" w:cs="Segoe UI"/>
-                <w:sz w:val="26"/>
-                <w:szCs w:val="26"/>
-              </w:rPr>
-              <w:t>{</w:t>
+              <w:t xml:space="preserve">    flights: </w:t>
             </w:r>
           </w:p>
           <w:p>
@@ -7259,26 +7251,8 @@
                 <w:sz w:val="26"/>
                 <w:szCs w:val="26"/>
               </w:rPr>
-              <w:t xml:space="preserve">        flightId : </w:t>
-            </w:r>
-            <w:r>
-              <w:rPr>
-                <w:rFonts w:ascii="Segoe UI" w:eastAsia="Times New Roman" w:hAnsi="Segoe UI" w:cs="Segoe UI"/>
-                <w:sz w:val="26"/>
-                <w:szCs w:val="26"/>
-              </w:rPr>
-              <w:t>[String]</w:t>
-            </w:r>
-            <w:r>
-              <w:rPr>
-                <w:rFonts w:ascii="Segoe UI" w:eastAsia="Times New Roman" w:hAnsi="Segoe UI" w:cs="Segoe UI"/>
-                <w:sz w:val="26"/>
-                <w:szCs w:val="26"/>
-              </w:rPr>
-              <w:t>,</w:t>
-            </w:r>
-            <w:bookmarkStart w:id="6" w:name="_GoBack"/>
-            <w:bookmarkEnd w:id="6"/>
+              <w:t xml:space="preserve">    [ </w:t>
+            </w:r>
           </w:p>
           <w:p>
             <w:pPr>
@@ -7312,23 +7286,7 @@
                 <w:sz w:val="26"/>
                 <w:szCs w:val="26"/>
               </w:rPr>
-              <w:t xml:space="preserve">        flex : [</w:t>
-            </w:r>
-            <w:r>
-              <w:rPr>
-                <w:rFonts w:ascii="Segoe UI" w:eastAsia="Times New Roman" w:hAnsi="Segoe UI" w:cs="Segoe UI"/>
-                <w:sz w:val="26"/>
-                <w:szCs w:val="26"/>
-              </w:rPr>
-              <w:t xml:space="preserve"> </w:t>
-            </w:r>
-            <w:r>
-              <w:rPr>
-                <w:rFonts w:ascii="Segoe UI" w:eastAsia="Times New Roman" w:hAnsi="Segoe UI" w:cs="Segoe UI"/>
-                <w:sz w:val="26"/>
-                <w:szCs w:val="26"/>
-              </w:rPr>
-              <w:t>{</w:t>
+              <w:t xml:space="preserve">        {</w:t>
             </w:r>
           </w:p>
           <w:p>
@@ -7363,31 +7321,7 @@
                 <w:sz w:val="26"/>
                 <w:szCs w:val="26"/>
               </w:rPr>
-              <w:t xml:space="preserve">                </w:t>
-            </w:r>
-            <w:r>
-              <w:rPr>
-                <w:rFonts w:ascii="Segoe UI" w:eastAsia="Times New Roman" w:hAnsi="Segoe UI" w:cs="Segoe UI"/>
-                <w:sz w:val="26"/>
-                <w:szCs w:val="26"/>
-              </w:rPr>
-              <w:t xml:space="preserve">grade : </w:t>
-            </w:r>
-            <w:r>
-              <w:rPr>
-                <w:rFonts w:ascii="Segoe UI" w:eastAsia="Times New Roman" w:hAnsi="Segoe UI" w:cs="Segoe UI"/>
-                <w:sz w:val="26"/>
-                <w:szCs w:val="26"/>
-              </w:rPr>
-              <w:t>[String]</w:t>
-            </w:r>
-            <w:r>
-              <w:rPr>
-                <w:rFonts w:ascii="Segoe UI" w:eastAsia="Times New Roman" w:hAnsi="Segoe UI" w:cs="Segoe UI"/>
-                <w:sz w:val="26"/>
-                <w:szCs w:val="26"/>
-              </w:rPr>
-              <w:t>,</w:t>
+              <w:t xml:space="preserve">            flightId : [String],</w:t>
             </w:r>
           </w:p>
           <w:p>
@@ -7422,39 +7356,7 @@
                 <w:sz w:val="26"/>
                 <w:szCs w:val="26"/>
               </w:rPr>
-              <w:t xml:space="preserve">        </w:t>
-            </w:r>
-            <w:r>
-              <w:rPr>
-                <w:rFonts w:ascii="Segoe UI" w:eastAsia="Times New Roman" w:hAnsi="Segoe UI" w:cs="Segoe UI"/>
-                <w:sz w:val="26"/>
-                <w:szCs w:val="26"/>
-              </w:rPr>
-              <w:t xml:space="preserve">        </w:t>
-            </w:r>
-            <w:r>
-              <w:rPr>
-                <w:rFonts w:ascii="Segoe UI" w:eastAsia="Times New Roman" w:hAnsi="Segoe UI" w:cs="Segoe UI"/>
-                <w:sz w:val="26"/>
-                <w:szCs w:val="26"/>
-              </w:rPr>
-              <w:t xml:space="preserve">number : </w:t>
-            </w:r>
-            <w:r>
-              <w:rPr>
-                <w:rFonts w:ascii="Segoe UI" w:eastAsia="Times New Roman" w:hAnsi="Segoe UI" w:cs="Segoe UI"/>
-                <w:sz w:val="26"/>
-                <w:szCs w:val="26"/>
-              </w:rPr>
-              <w:t>[Integer]</w:t>
-            </w:r>
-            <w:r>
-              <w:rPr>
-                <w:rFonts w:ascii="Segoe UI" w:eastAsia="Times New Roman" w:hAnsi="Segoe UI" w:cs="Segoe UI"/>
-                <w:sz w:val="26"/>
-                <w:szCs w:val="26"/>
-              </w:rPr>
-              <w:t>,</w:t>
+              <w:t xml:space="preserve">            flex : </w:t>
             </w:r>
           </w:p>
           <w:p>
@@ -7489,39 +7391,24 @@
                 <w:sz w:val="26"/>
                 <w:szCs w:val="26"/>
               </w:rPr>
-              <w:t xml:space="preserve">        </w:t>
-            </w:r>
-            <w:r>
-              <w:rPr>
-                <w:rFonts w:ascii="Segoe UI" w:eastAsia="Times New Roman" w:hAnsi="Segoe UI" w:cs="Segoe UI"/>
-                <w:sz w:val="26"/>
-                <w:szCs w:val="26"/>
-              </w:rPr>
-              <w:t xml:space="preserve">        </w:t>
-            </w:r>
-            <w:r>
-              <w:rPr>
-                <w:rFonts w:ascii="Segoe UI" w:eastAsia="Times New Roman" w:hAnsi="Segoe UI" w:cs="Segoe UI"/>
-                <w:sz w:val="26"/>
-                <w:szCs w:val="26"/>
-              </w:rPr>
-              <w:t>price</w:t>
-            </w:r>
-            <w:r>
-              <w:rPr>
-                <w:rFonts w:ascii="Segoe UI" w:eastAsia="Times New Roman" w:hAnsi="Segoe UI" w:cs="Segoe UI"/>
-                <w:sz w:val="26"/>
-                <w:szCs w:val="26"/>
-              </w:rPr>
-              <w:t xml:space="preserve">: </w:t>
-            </w:r>
-            <w:r>
-              <w:rPr>
-                <w:rFonts w:ascii="Segoe UI" w:eastAsia="Times New Roman" w:hAnsi="Segoe UI" w:cs="Segoe UI"/>
-                <w:sz w:val="26"/>
-                <w:szCs w:val="26"/>
-              </w:rPr>
-              <w:t>[Integer]</w:t>
+              <w:tab/>
+            </w:r>
+            <w:r>
+              <w:rPr>
+                <w:rFonts w:ascii="Segoe UI" w:eastAsia="Times New Roman" w:hAnsi="Segoe UI" w:cs="Segoe UI"/>
+                <w:sz w:val="26"/>
+                <w:szCs w:val="26"/>
+              </w:rPr>
+              <w:tab/>
+            </w:r>
+            <w:r>
+              <w:rPr>
+                <w:rFonts w:ascii="Segoe UI" w:eastAsia="Times New Roman" w:hAnsi="Segoe UI" w:cs="Segoe UI"/>
+                <w:sz w:val="26"/>
+                <w:szCs w:val="26"/>
+              </w:rPr>
+              <w:tab/>
+              <w:t xml:space="preserve">[ </w:t>
             </w:r>
           </w:p>
           <w:p>
@@ -7556,7 +7443,32 @@
                 <w:sz w:val="26"/>
                 <w:szCs w:val="26"/>
               </w:rPr>
-              <w:t xml:space="preserve">            },</w:t>
+              <w:tab/>
+            </w:r>
+            <w:r>
+              <w:rPr>
+                <w:rFonts w:ascii="Segoe UI" w:eastAsia="Times New Roman" w:hAnsi="Segoe UI" w:cs="Segoe UI"/>
+                <w:sz w:val="26"/>
+                <w:szCs w:val="26"/>
+              </w:rPr>
+              <w:tab/>
+            </w:r>
+            <w:r>
+              <w:rPr>
+                <w:rFonts w:ascii="Segoe UI" w:eastAsia="Times New Roman" w:hAnsi="Segoe UI" w:cs="Segoe UI"/>
+                <w:sz w:val="26"/>
+                <w:szCs w:val="26"/>
+              </w:rPr>
+              <w:tab/>
+            </w:r>
+            <w:r>
+              <w:rPr>
+                <w:rFonts w:ascii="Segoe UI" w:eastAsia="Times New Roman" w:hAnsi="Segoe UI" w:cs="Segoe UI"/>
+                <w:sz w:val="26"/>
+                <w:szCs w:val="26"/>
+              </w:rPr>
+              <w:tab/>
+              <w:t>{</w:t>
             </w:r>
           </w:p>
           <w:p>
@@ -7591,7 +7503,40 @@
                 <w:sz w:val="26"/>
                 <w:szCs w:val="26"/>
               </w:rPr>
-              <w:t xml:space="preserve">            …</w:t>
+              <w:tab/>
+            </w:r>
+            <w:r>
+              <w:rPr>
+                <w:rFonts w:ascii="Segoe UI" w:eastAsia="Times New Roman" w:hAnsi="Segoe UI" w:cs="Segoe UI"/>
+                <w:sz w:val="26"/>
+                <w:szCs w:val="26"/>
+              </w:rPr>
+              <w:tab/>
+            </w:r>
+            <w:r>
+              <w:rPr>
+                <w:rFonts w:ascii="Segoe UI" w:eastAsia="Times New Roman" w:hAnsi="Segoe UI" w:cs="Segoe UI"/>
+                <w:sz w:val="26"/>
+                <w:szCs w:val="26"/>
+              </w:rPr>
+              <w:tab/>
+            </w:r>
+            <w:r>
+              <w:rPr>
+                <w:rFonts w:ascii="Segoe UI" w:eastAsia="Times New Roman" w:hAnsi="Segoe UI" w:cs="Segoe UI"/>
+                <w:sz w:val="26"/>
+                <w:szCs w:val="26"/>
+              </w:rPr>
+              <w:tab/>
+            </w:r>
+            <w:r>
+              <w:rPr>
+                <w:rFonts w:ascii="Segoe UI" w:eastAsia="Times New Roman" w:hAnsi="Segoe UI" w:cs="Segoe UI"/>
+                <w:sz w:val="26"/>
+                <w:szCs w:val="26"/>
+              </w:rPr>
+              <w:tab/>
+              <w:t>grade : [String],</w:t>
             </w:r>
           </w:p>
           <w:p>
@@ -7626,7 +7571,40 @@
                 <w:sz w:val="26"/>
                 <w:szCs w:val="26"/>
               </w:rPr>
-              <w:t xml:space="preserve">        ]</w:t>
+              <w:tab/>
+            </w:r>
+            <w:r>
+              <w:rPr>
+                <w:rFonts w:ascii="Segoe UI" w:eastAsia="Times New Roman" w:hAnsi="Segoe UI" w:cs="Segoe UI"/>
+                <w:sz w:val="26"/>
+                <w:szCs w:val="26"/>
+              </w:rPr>
+              <w:tab/>
+            </w:r>
+            <w:r>
+              <w:rPr>
+                <w:rFonts w:ascii="Segoe UI" w:eastAsia="Times New Roman" w:hAnsi="Segoe UI" w:cs="Segoe UI"/>
+                <w:sz w:val="26"/>
+                <w:szCs w:val="26"/>
+              </w:rPr>
+              <w:tab/>
+            </w:r>
+            <w:r>
+              <w:rPr>
+                <w:rFonts w:ascii="Segoe UI" w:eastAsia="Times New Roman" w:hAnsi="Segoe UI" w:cs="Segoe UI"/>
+                <w:sz w:val="26"/>
+                <w:szCs w:val="26"/>
+              </w:rPr>
+              <w:tab/>
+            </w:r>
+            <w:r>
+              <w:rPr>
+                <w:rFonts w:ascii="Segoe UI" w:eastAsia="Times New Roman" w:hAnsi="Segoe UI" w:cs="Segoe UI"/>
+                <w:sz w:val="26"/>
+                <w:szCs w:val="26"/>
+              </w:rPr>
+              <w:tab/>
+              <w:t>number : [Integer],</w:t>
             </w:r>
           </w:p>
           <w:p>
@@ -7661,7 +7639,40 @@
                 <w:sz w:val="26"/>
                 <w:szCs w:val="26"/>
               </w:rPr>
-              <w:t xml:space="preserve">    },</w:t>
+              <w:tab/>
+            </w:r>
+            <w:r>
+              <w:rPr>
+                <w:rFonts w:ascii="Segoe UI" w:eastAsia="Times New Roman" w:hAnsi="Segoe UI" w:cs="Segoe UI"/>
+                <w:sz w:val="26"/>
+                <w:szCs w:val="26"/>
+              </w:rPr>
+              <w:tab/>
+            </w:r>
+            <w:r>
+              <w:rPr>
+                <w:rFonts w:ascii="Segoe UI" w:eastAsia="Times New Roman" w:hAnsi="Segoe UI" w:cs="Segoe UI"/>
+                <w:sz w:val="26"/>
+                <w:szCs w:val="26"/>
+              </w:rPr>
+              <w:tab/>
+            </w:r>
+            <w:r>
+              <w:rPr>
+                <w:rFonts w:ascii="Segoe UI" w:eastAsia="Times New Roman" w:hAnsi="Segoe UI" w:cs="Segoe UI"/>
+                <w:sz w:val="26"/>
+                <w:szCs w:val="26"/>
+              </w:rPr>
+              <w:tab/>
+            </w:r>
+            <w:r>
+              <w:rPr>
+                <w:rFonts w:ascii="Segoe UI" w:eastAsia="Times New Roman" w:hAnsi="Segoe UI" w:cs="Segoe UI"/>
+                <w:sz w:val="26"/>
+                <w:szCs w:val="26"/>
+              </w:rPr>
+              <w:tab/>
+              <w:t>price: [Integer]</w:t>
             </w:r>
           </w:p>
           <w:p>
@@ -7696,7 +7707,32 @@
                 <w:sz w:val="26"/>
                 <w:szCs w:val="26"/>
               </w:rPr>
-              <w:t xml:space="preserve">    …</w:t>
+              <w:tab/>
+            </w:r>
+            <w:r>
+              <w:rPr>
+                <w:rFonts w:ascii="Segoe UI" w:eastAsia="Times New Roman" w:hAnsi="Segoe UI" w:cs="Segoe UI"/>
+                <w:sz w:val="26"/>
+                <w:szCs w:val="26"/>
+              </w:rPr>
+              <w:tab/>
+            </w:r>
+            <w:r>
+              <w:rPr>
+                <w:rFonts w:ascii="Segoe UI" w:eastAsia="Times New Roman" w:hAnsi="Segoe UI" w:cs="Segoe UI"/>
+                <w:sz w:val="26"/>
+                <w:szCs w:val="26"/>
+              </w:rPr>
+              <w:tab/>
+            </w:r>
+            <w:r>
+              <w:rPr>
+                <w:rFonts w:ascii="Segoe UI" w:eastAsia="Times New Roman" w:hAnsi="Segoe UI" w:cs="Segoe UI"/>
+                <w:sz w:val="26"/>
+                <w:szCs w:val="26"/>
+              </w:rPr>
+              <w:tab/>
+              <w:t>},</w:t>
             </w:r>
           </w:p>
           <w:p>
@@ -7731,8 +7767,209 @@
                 <w:sz w:val="26"/>
                 <w:szCs w:val="26"/>
               </w:rPr>
+              <w:tab/>
+            </w:r>
+            <w:r>
+              <w:rPr>
+                <w:rFonts w:ascii="Segoe UI" w:eastAsia="Times New Roman" w:hAnsi="Segoe UI" w:cs="Segoe UI"/>
+                <w:sz w:val="26"/>
+                <w:szCs w:val="26"/>
+              </w:rPr>
+              <w:tab/>
+            </w:r>
+            <w:r>
+              <w:rPr>
+                <w:rFonts w:ascii="Segoe UI" w:eastAsia="Times New Roman" w:hAnsi="Segoe UI" w:cs="Segoe UI"/>
+                <w:sz w:val="26"/>
+                <w:szCs w:val="26"/>
+              </w:rPr>
+              <w:tab/>
+            </w:r>
+            <w:r>
+              <w:rPr>
+                <w:rFonts w:ascii="Segoe UI" w:eastAsia="Times New Roman" w:hAnsi="Segoe UI" w:cs="Segoe UI"/>
+                <w:sz w:val="26"/>
+                <w:szCs w:val="26"/>
+              </w:rPr>
+              <w:tab/>
+              <w:t>...</w:t>
+            </w:r>
+          </w:p>
+          <w:p>
+            <w:pPr>
+              <w:tabs>
+                <w:tab w:val="left" w:pos="916"/>
+                <w:tab w:val="left" w:pos="1832"/>
+                <w:tab w:val="left" w:pos="2748"/>
+                <w:tab w:val="left" w:pos="3664"/>
+                <w:tab w:val="left" w:pos="4580"/>
+                <w:tab w:val="left" w:pos="5496"/>
+                <w:tab w:val="left" w:pos="6412"/>
+                <w:tab w:val="left" w:pos="7328"/>
+                <w:tab w:val="left" w:pos="8244"/>
+                <w:tab w:val="left" w:pos="9160"/>
+                <w:tab w:val="left" w:pos="10076"/>
+                <w:tab w:val="left" w:pos="10992"/>
+                <w:tab w:val="left" w:pos="11908"/>
+                <w:tab w:val="left" w:pos="12824"/>
+                <w:tab w:val="left" w:pos="13740"/>
+                <w:tab w:val="left" w:pos="14656"/>
+              </w:tabs>
+              <w:rPr>
+                <w:rFonts w:ascii="Segoe UI" w:eastAsia="Times New Roman" w:hAnsi="Segoe UI" w:cs="Segoe UI"/>
+                <w:sz w:val="26"/>
+                <w:szCs w:val="26"/>
+              </w:rPr>
+            </w:pPr>
+            <w:r>
+              <w:rPr>
+                <w:rFonts w:ascii="Segoe UI" w:eastAsia="Times New Roman" w:hAnsi="Segoe UI" w:cs="Segoe UI"/>
+                <w:sz w:val="26"/>
+                <w:szCs w:val="26"/>
+              </w:rPr>
+              <w:tab/>
+            </w:r>
+            <w:r>
+              <w:rPr>
+                <w:rFonts w:ascii="Segoe UI" w:eastAsia="Times New Roman" w:hAnsi="Segoe UI" w:cs="Segoe UI"/>
+                <w:sz w:val="26"/>
+                <w:szCs w:val="26"/>
+              </w:rPr>
+              <w:tab/>
+            </w:r>
+            <w:r>
+              <w:rPr>
+                <w:rFonts w:ascii="Segoe UI" w:eastAsia="Times New Roman" w:hAnsi="Segoe UI" w:cs="Segoe UI"/>
+                <w:sz w:val="26"/>
+                <w:szCs w:val="26"/>
+              </w:rPr>
+              <w:tab/>
               <w:t>]</w:t>
             </w:r>
+          </w:p>
+          <w:p>
+            <w:pPr>
+              <w:tabs>
+                <w:tab w:val="left" w:pos="916"/>
+                <w:tab w:val="left" w:pos="1832"/>
+                <w:tab w:val="left" w:pos="2748"/>
+                <w:tab w:val="left" w:pos="3664"/>
+                <w:tab w:val="left" w:pos="4580"/>
+                <w:tab w:val="left" w:pos="5496"/>
+                <w:tab w:val="left" w:pos="6412"/>
+                <w:tab w:val="left" w:pos="7328"/>
+                <w:tab w:val="left" w:pos="8244"/>
+                <w:tab w:val="left" w:pos="9160"/>
+                <w:tab w:val="left" w:pos="10076"/>
+                <w:tab w:val="left" w:pos="10992"/>
+                <w:tab w:val="left" w:pos="11908"/>
+                <w:tab w:val="left" w:pos="12824"/>
+                <w:tab w:val="left" w:pos="13740"/>
+                <w:tab w:val="left" w:pos="14656"/>
+              </w:tabs>
+              <w:rPr>
+                <w:rFonts w:ascii="Segoe UI" w:eastAsia="Times New Roman" w:hAnsi="Segoe UI" w:cs="Segoe UI"/>
+                <w:sz w:val="26"/>
+                <w:szCs w:val="26"/>
+              </w:rPr>
+            </w:pPr>
+            <w:r>
+              <w:rPr>
+                <w:rFonts w:ascii="Segoe UI" w:eastAsia="Times New Roman" w:hAnsi="Segoe UI" w:cs="Segoe UI"/>
+                <w:sz w:val="26"/>
+                <w:szCs w:val="26"/>
+              </w:rPr>
+              <w:t xml:space="preserve">        },</w:t>
+            </w:r>
+          </w:p>
+          <w:p>
+            <w:pPr>
+              <w:tabs>
+                <w:tab w:val="left" w:pos="916"/>
+                <w:tab w:val="left" w:pos="1832"/>
+                <w:tab w:val="left" w:pos="2748"/>
+                <w:tab w:val="left" w:pos="3664"/>
+                <w:tab w:val="left" w:pos="4580"/>
+                <w:tab w:val="left" w:pos="5496"/>
+                <w:tab w:val="left" w:pos="6412"/>
+                <w:tab w:val="left" w:pos="7328"/>
+                <w:tab w:val="left" w:pos="8244"/>
+                <w:tab w:val="left" w:pos="9160"/>
+                <w:tab w:val="left" w:pos="10076"/>
+                <w:tab w:val="left" w:pos="10992"/>
+                <w:tab w:val="left" w:pos="11908"/>
+                <w:tab w:val="left" w:pos="12824"/>
+                <w:tab w:val="left" w:pos="13740"/>
+                <w:tab w:val="left" w:pos="14656"/>
+              </w:tabs>
+              <w:rPr>
+                <w:rFonts w:ascii="Segoe UI" w:eastAsia="Times New Roman" w:hAnsi="Segoe UI" w:cs="Segoe UI"/>
+                <w:sz w:val="26"/>
+                <w:szCs w:val="26"/>
+              </w:rPr>
+            </w:pPr>
+            <w:r>
+              <w:rPr>
+                <w:rFonts w:ascii="Segoe UI" w:eastAsia="Times New Roman" w:hAnsi="Segoe UI" w:cs="Segoe UI"/>
+                <w:sz w:val="26"/>
+                <w:szCs w:val="26"/>
+              </w:rPr>
+              <w:t xml:space="preserve">        …</w:t>
+            </w:r>
+          </w:p>
+          <w:p>
+            <w:pPr>
+              <w:tabs>
+                <w:tab w:val="left" w:pos="916"/>
+                <w:tab w:val="left" w:pos="1832"/>
+                <w:tab w:val="left" w:pos="2748"/>
+                <w:tab w:val="left" w:pos="3664"/>
+                <w:tab w:val="left" w:pos="4580"/>
+                <w:tab w:val="left" w:pos="5496"/>
+                <w:tab w:val="left" w:pos="6412"/>
+                <w:tab w:val="left" w:pos="7328"/>
+                <w:tab w:val="left" w:pos="8244"/>
+                <w:tab w:val="left" w:pos="9160"/>
+                <w:tab w:val="left" w:pos="10076"/>
+                <w:tab w:val="left" w:pos="10992"/>
+                <w:tab w:val="left" w:pos="11908"/>
+                <w:tab w:val="left" w:pos="12824"/>
+                <w:tab w:val="left" w:pos="13740"/>
+                <w:tab w:val="left" w:pos="14656"/>
+              </w:tabs>
+              <w:rPr>
+                <w:rFonts w:ascii="Segoe UI" w:eastAsia="Times New Roman" w:hAnsi="Segoe UI" w:cs="Segoe UI"/>
+                <w:sz w:val="26"/>
+                <w:szCs w:val="26"/>
+              </w:rPr>
+            </w:pPr>
+            <w:r>
+              <w:rPr>
+                <w:rFonts w:ascii="Segoe UI" w:eastAsia="Times New Roman" w:hAnsi="Segoe UI" w:cs="Segoe UI"/>
+                <w:sz w:val="26"/>
+                <w:szCs w:val="26"/>
+              </w:rPr>
+              <w:t xml:space="preserve">    ]</w:t>
+            </w:r>
+          </w:p>
+          <w:p>
+            <w:pPr>
+              <w:rPr>
+                <w:rFonts w:ascii="Segoe UI" w:eastAsia="Times New Roman" w:hAnsi="Segoe UI" w:cs="Segoe UI"/>
+                <w:sz w:val="26"/>
+                <w:szCs w:val="26"/>
+              </w:rPr>
+            </w:pPr>
+            <w:r>
+              <w:rPr>
+                <w:rFonts w:ascii="Segoe UI" w:eastAsia="Times New Roman" w:hAnsi="Segoe UI" w:cs="Segoe UI"/>
+                <w:sz w:val="26"/>
+                <w:szCs w:val="26"/>
+              </w:rPr>
+              <w:t>}</w:t>
+            </w:r>
+            <w:bookmarkStart w:id="6" w:name="_GoBack"/>
+            <w:bookmarkEnd w:id="6"/>
           </w:p>
         </w:tc>
       </w:tr>
@@ -8089,7 +8326,31 @@
                 <w:sz w:val="26"/>
                 <w:szCs w:val="26"/>
               </w:rPr>
-              <w:t>=SGN&amp;dest=TBB&amp;</w:t>
+              <w:t>=SGN&amp;</w:t>
+            </w:r>
+            <w:r>
+              <w:rPr>
+                <w:rFonts w:ascii="Segoe UI" w:hAnsi="Segoe UI" w:cs="Segoe UI"/>
+                <w:sz w:val="26"/>
+                <w:szCs w:val="26"/>
+              </w:rPr>
+              <w:t xml:space="preserve"> arrive</w:t>
+            </w:r>
+            <w:r>
+              <w:rPr>
+                <w:rFonts w:ascii="Segoe UI" w:hAnsi="Segoe UI" w:cs="Segoe UI"/>
+                <w:sz w:val="26"/>
+                <w:szCs w:val="26"/>
+              </w:rPr>
+              <w:t xml:space="preserve"> </w:t>
+            </w:r>
+            <w:r>
+              <w:rPr>
+                <w:rFonts w:ascii="Segoe UI" w:hAnsi="Segoe UI" w:cs="Segoe UI"/>
+                <w:sz w:val="26"/>
+                <w:szCs w:val="26"/>
+              </w:rPr>
+              <w:t>=TBB&amp;</w:t>
             </w:r>
             <w:r>
               <w:rPr>
@@ -15244,7 +15505,6 @@
         <w:rPr>
           <w:rFonts w:ascii="Segoe UI" w:hAnsi="Segoe UI" w:cs="Segoe UI"/>
           <w:noProof/>
-          <w:lang w:val="vi-VN" w:eastAsia="vi-VN"/>
         </w:rPr>
         <w:drawing>
           <wp:anchor distT="0" distB="0" distL="114300" distR="114300" simplePos="0" relativeHeight="251658240" behindDoc="0" locked="0" layoutInCell="1" allowOverlap="1" wp14:anchorId="68F9793F" wp14:editId="45AD4FE9">
@@ -15427,7 +15687,6 @@
         <w:rPr>
           <w:rFonts w:ascii="Segoe UI" w:hAnsi="Segoe UI" w:cs="Segoe UI"/>
           <w:noProof/>
-          <w:lang w:val="vi-VN" w:eastAsia="vi-VN"/>
         </w:rPr>
         <w:drawing>
           <wp:anchor distT="0" distB="0" distL="114300" distR="114300" simplePos="0" relativeHeight="251659264" behindDoc="0" locked="0" layoutInCell="1" allowOverlap="1" wp14:anchorId="24DF784F" wp14:editId="2C17404C">
@@ -15524,7 +15783,6 @@
         <w:rPr>
           <w:rFonts w:ascii="Segoe UI" w:hAnsi="Segoe UI" w:cs="Segoe UI"/>
           <w:noProof/>
-          <w:lang w:val="vi-VN" w:eastAsia="vi-VN"/>
         </w:rPr>
         <w:drawing>
           <wp:inline distT="0" distB="0" distL="0" distR="0" wp14:anchorId="130A7609" wp14:editId="135EE341">
@@ -15688,7 +15946,6 @@
       <w:r>
         <w:rPr>
           <w:noProof/>
-          <w:lang w:val="vi-VN" w:eastAsia="vi-VN"/>
         </w:rPr>
         <w:drawing>
           <wp:inline distT="0" distB="0" distL="0" distR="0" wp14:anchorId="4F910BDE" wp14:editId="21CBFF4F">
@@ -15761,7 +16018,6 @@
       <w:r>
         <w:rPr>
           <w:noProof/>
-          <w:lang w:val="vi-VN" w:eastAsia="vi-VN"/>
         </w:rPr>
         <w:drawing>
           <wp:inline distT="0" distB="0" distL="0" distR="0" wp14:anchorId="14FA9154" wp14:editId="61AECA3F">
@@ -15834,7 +16090,6 @@
       <w:r>
         <w:rPr>
           <w:noProof/>
-          <w:lang w:val="vi-VN" w:eastAsia="vi-VN"/>
         </w:rPr>
         <w:drawing>
           <wp:inline distT="0" distB="0" distL="0" distR="0" wp14:anchorId="5BEE8E44" wp14:editId="190540F0">
@@ -15904,7 +16159,6 @@
         <w:rPr>
           <w:rFonts w:ascii="Segoe UI" w:hAnsi="Segoe UI" w:cs="Segoe UI"/>
           <w:noProof/>
-          <w:lang w:val="vi-VN" w:eastAsia="vi-VN"/>
         </w:rPr>
         <w:drawing>
           <wp:inline distT="0" distB="0" distL="0" distR="0" wp14:anchorId="5F8AD3C3" wp14:editId="6BEACAC3">
@@ -15973,7 +16227,6 @@
       <w:r>
         <w:rPr>
           <w:noProof/>
-          <w:lang w:val="vi-VN" w:eastAsia="vi-VN"/>
         </w:rPr>
         <w:drawing>
           <wp:inline distT="0" distB="0" distL="0" distR="0" wp14:anchorId="07E1429A" wp14:editId="2181AA36">
@@ -16056,7 +16309,6 @@
         <w:rPr>
           <w:rFonts w:ascii="Segoe UI" w:hAnsi="Segoe UI" w:cs="Segoe UI"/>
           <w:noProof/>
-          <w:lang w:val="vi-VN" w:eastAsia="vi-VN"/>
         </w:rPr>
         <w:lastRenderedPageBreak/>
         <w:drawing>
@@ -16133,7 +16385,6 @@
         <w:rPr>
           <w:rFonts w:ascii="Segoe UI" w:hAnsi="Segoe UI" w:cs="Segoe UI"/>
           <w:noProof/>
-          <w:lang w:val="vi-VN" w:eastAsia="vi-VN"/>
         </w:rPr>
         <w:drawing>
           <wp:anchor distT="0" distB="0" distL="114300" distR="114300" simplePos="0" relativeHeight="251661312" behindDoc="0" locked="0" layoutInCell="1" allowOverlap="1" wp14:anchorId="794B2168" wp14:editId="524D7E74">
@@ -16195,7 +16446,6 @@
         <w:rPr>
           <w:rFonts w:ascii="Segoe UI" w:hAnsi="Segoe UI" w:cs="Segoe UI"/>
           <w:noProof/>
-          <w:lang w:val="vi-VN" w:eastAsia="vi-VN"/>
         </w:rPr>
         <w:drawing>
           <wp:inline distT="0" distB="0" distL="0" distR="0" wp14:anchorId="53CF8331" wp14:editId="5AE8DA19">
@@ -16332,7 +16582,6 @@
     <w:r>
       <w:rPr>
         <w:noProof/>
-        <w:lang w:val="vi-VN" w:eastAsia="vi-VN"/>
       </w:rPr>
       <w:drawing>
         <wp:anchor distT="0" distB="0" distL="114300" distR="114300" simplePos="0" relativeHeight="251661312" behindDoc="0" locked="0" layoutInCell="1" allowOverlap="1" wp14:anchorId="44B5AE67" wp14:editId="08F08CAC">
@@ -16424,7 +16673,6 @@
     <w:r>
       <w:rPr>
         <w:noProof/>
-        <w:lang w:val="vi-VN" w:eastAsia="vi-VN"/>
       </w:rPr>
       <w:drawing>
         <wp:anchor distT="0" distB="0" distL="114300" distR="114300" simplePos="0" relativeHeight="251659264" behindDoc="0" locked="0" layoutInCell="1" allowOverlap="1" wp14:anchorId="1DE9DD12" wp14:editId="2FD2CAAA">
@@ -16482,7 +16730,7 @@
 
 <file path=word/numbering.xml><?xml version="1.0" encoding="utf-8"?>
 <w:numbering xmlns:wpc="http://schemas.microsoft.com/office/word/2010/wordprocessingCanvas" xmlns:mc="http://schemas.openxmlformats.org/markup-compatibility/2006" xmlns:o="urn:schemas-microsoft-com:office:office" xmlns:r="http://schemas.openxmlformats.org/officeDocument/2006/relationships" xmlns:m="http://schemas.openxmlformats.org/officeDocument/2006/math" xmlns:v="urn:schemas-microsoft-com:vml" xmlns:wp14="http://schemas.microsoft.com/office/word/2010/wordprocessingDrawing" xmlns:wp="http://schemas.openxmlformats.org/drawingml/2006/wordprocessingDrawing" xmlns:w10="urn:schemas-microsoft-com:office:word" xmlns:w="http://schemas.openxmlformats.org/wordprocessingml/2006/main" xmlns:w14="http://schemas.microsoft.com/office/word/2010/wordml" xmlns:w15="http://schemas.microsoft.com/office/word/2012/wordml" xmlns:wpg="http://schemas.microsoft.com/office/word/2010/wordprocessingGroup" xmlns:wpi="http://schemas.microsoft.com/office/word/2010/wordprocessingInk" xmlns:wne="http://schemas.microsoft.com/office/word/2006/wordml" xmlns:wps="http://schemas.microsoft.com/office/word/2010/wordprocessingShape" mc:Ignorable="w14 w15 wp14">
-  <w:abstractNum w:abstractNumId="0">
+  <w:abstractNum w:abstractNumId="0" w15:restartNumberingAfterBreak="0">
     <w:nsid w:val="01194FCF"/>
     <w:multiLevelType w:val="hybridMultilevel"/>
     <w:tmpl w:val="189676B6"/>
@@ -16595,7 +16843,7 @@
       </w:rPr>
     </w:lvl>
   </w:abstractNum>
-  <w:abstractNum w:abstractNumId="1">
+  <w:abstractNum w:abstractNumId="1" w15:restartNumberingAfterBreak="0">
     <w:nsid w:val="0A260B19"/>
     <w:multiLevelType w:val="hybridMultilevel"/>
     <w:tmpl w:val="A3BCE7E2"/>
@@ -16684,7 +16932,7 @@
       </w:pPr>
     </w:lvl>
   </w:abstractNum>
-  <w:abstractNum w:abstractNumId="2">
+  <w:abstractNum w:abstractNumId="2" w15:restartNumberingAfterBreak="0">
     <w:nsid w:val="0BEB7116"/>
     <w:multiLevelType w:val="hybridMultilevel"/>
     <w:tmpl w:val="391683A0"/>
@@ -16797,7 +17045,7 @@
       </w:rPr>
     </w:lvl>
   </w:abstractNum>
-  <w:abstractNum w:abstractNumId="3">
+  <w:abstractNum w:abstractNumId="3" w15:restartNumberingAfterBreak="0">
     <w:nsid w:val="1729345A"/>
     <w:multiLevelType w:val="hybridMultilevel"/>
     <w:tmpl w:val="BBE26F6A"/>
@@ -16909,7 +17157,7 @@
       </w:rPr>
     </w:lvl>
   </w:abstractNum>
-  <w:abstractNum w:abstractNumId="4">
+  <w:abstractNum w:abstractNumId="4" w15:restartNumberingAfterBreak="0">
     <w:nsid w:val="22CA6704"/>
     <w:multiLevelType w:val="hybridMultilevel"/>
     <w:tmpl w:val="20F4BB32"/>
@@ -17021,7 +17269,7 @@
       </w:rPr>
     </w:lvl>
   </w:abstractNum>
-  <w:abstractNum w:abstractNumId="5">
+  <w:abstractNum w:abstractNumId="5" w15:restartNumberingAfterBreak="0">
     <w:nsid w:val="239B337C"/>
     <w:multiLevelType w:val="hybridMultilevel"/>
     <w:tmpl w:val="97CAB512"/>
@@ -17134,7 +17382,7 @@
       </w:rPr>
     </w:lvl>
   </w:abstractNum>
-  <w:abstractNum w:abstractNumId="6">
+  <w:abstractNum w:abstractNumId="6" w15:restartNumberingAfterBreak="0">
     <w:nsid w:val="270240A7"/>
     <w:multiLevelType w:val="hybridMultilevel"/>
     <w:tmpl w:val="0BE6E2B4"/>
@@ -17246,7 +17494,7 @@
       </w:rPr>
     </w:lvl>
   </w:abstractNum>
-  <w:abstractNum w:abstractNumId="7">
+  <w:abstractNum w:abstractNumId="7" w15:restartNumberingAfterBreak="0">
     <w:nsid w:val="2B2325DE"/>
     <w:multiLevelType w:val="hybridMultilevel"/>
     <w:tmpl w:val="5088C642"/>
@@ -17335,7 +17583,7 @@
       </w:pPr>
     </w:lvl>
   </w:abstractNum>
-  <w:abstractNum w:abstractNumId="8">
+  <w:abstractNum w:abstractNumId="8" w15:restartNumberingAfterBreak="0">
     <w:nsid w:val="2C272196"/>
     <w:multiLevelType w:val="hybridMultilevel"/>
     <w:tmpl w:val="655E4E6C"/>
@@ -17448,7 +17696,7 @@
       </w:rPr>
     </w:lvl>
   </w:abstractNum>
-  <w:abstractNum w:abstractNumId="9">
+  <w:abstractNum w:abstractNumId="9" w15:restartNumberingAfterBreak="0">
     <w:nsid w:val="2C8A7686"/>
     <w:multiLevelType w:val="hybridMultilevel"/>
     <w:tmpl w:val="B24A596C"/>
@@ -17561,7 +17809,7 @@
       </w:rPr>
     </w:lvl>
   </w:abstractNum>
-  <w:abstractNum w:abstractNumId="10">
+  <w:abstractNum w:abstractNumId="10" w15:restartNumberingAfterBreak="0">
     <w:nsid w:val="303E74AE"/>
     <w:multiLevelType w:val="multilevel"/>
     <w:tmpl w:val="ECC27894"/>
@@ -17674,7 +17922,7 @@
       </w:pPr>
     </w:lvl>
   </w:abstractNum>
-  <w:abstractNum w:abstractNumId="11">
+  <w:abstractNum w:abstractNumId="11" w15:restartNumberingAfterBreak="0">
     <w:nsid w:val="383E5D4B"/>
     <w:multiLevelType w:val="multilevel"/>
     <w:tmpl w:val="C2ACF522"/>
@@ -17787,7 +18035,7 @@
       </w:pPr>
     </w:lvl>
   </w:abstractNum>
-  <w:abstractNum w:abstractNumId="12">
+  <w:abstractNum w:abstractNumId="12" w15:restartNumberingAfterBreak="0">
     <w:nsid w:val="3D215D97"/>
     <w:multiLevelType w:val="hybridMultilevel"/>
     <w:tmpl w:val="828476F4"/>
@@ -17899,7 +18147,7 @@
       </w:rPr>
     </w:lvl>
   </w:abstractNum>
-  <w:abstractNum w:abstractNumId="13">
+  <w:abstractNum w:abstractNumId="13" w15:restartNumberingAfterBreak="0">
     <w:nsid w:val="3F556656"/>
     <w:multiLevelType w:val="hybridMultilevel"/>
     <w:tmpl w:val="65B66636"/>
@@ -18012,7 +18260,7 @@
       </w:rPr>
     </w:lvl>
   </w:abstractNum>
-  <w:abstractNum w:abstractNumId="14">
+  <w:abstractNum w:abstractNumId="14" w15:restartNumberingAfterBreak="0">
     <w:nsid w:val="413E39AA"/>
     <w:multiLevelType w:val="hybridMultilevel"/>
     <w:tmpl w:val="1354B9CC"/>
@@ -18124,7 +18372,7 @@
       </w:rPr>
     </w:lvl>
   </w:abstractNum>
-  <w:abstractNum w:abstractNumId="15">
+  <w:abstractNum w:abstractNumId="15" w15:restartNumberingAfterBreak="0">
     <w:nsid w:val="45896AE6"/>
     <w:multiLevelType w:val="multilevel"/>
     <w:tmpl w:val="0144EAC6"/>
@@ -18222,7 +18470,7 @@
       </w:pPr>
     </w:lvl>
   </w:abstractNum>
-  <w:abstractNum w:abstractNumId="16">
+  <w:abstractNum w:abstractNumId="16" w15:restartNumberingAfterBreak="0">
     <w:nsid w:val="4A5E4FC6"/>
     <w:multiLevelType w:val="hybridMultilevel"/>
     <w:tmpl w:val="53BCD232"/>
@@ -18335,7 +18583,7 @@
       </w:rPr>
     </w:lvl>
   </w:abstractNum>
-  <w:abstractNum w:abstractNumId="17">
+  <w:abstractNum w:abstractNumId="17" w15:restartNumberingAfterBreak="0">
     <w:nsid w:val="4CEA6D73"/>
     <w:multiLevelType w:val="hybridMultilevel"/>
     <w:tmpl w:val="6B8415C8"/>
@@ -18421,7 +18669,7 @@
       </w:pPr>
     </w:lvl>
   </w:abstractNum>
-  <w:abstractNum w:abstractNumId="18">
+  <w:abstractNum w:abstractNumId="18" w15:restartNumberingAfterBreak="0">
     <w:nsid w:val="5A443728"/>
     <w:multiLevelType w:val="hybridMultilevel"/>
     <w:tmpl w:val="578034DE"/>
@@ -18534,7 +18782,7 @@
       </w:rPr>
     </w:lvl>
   </w:abstractNum>
-  <w:abstractNum w:abstractNumId="19">
+  <w:abstractNum w:abstractNumId="19" w15:restartNumberingAfterBreak="0">
     <w:nsid w:val="6458432B"/>
     <w:multiLevelType w:val="hybridMultilevel"/>
     <w:tmpl w:val="3EA23202"/>
@@ -18647,7 +18895,7 @@
       </w:rPr>
     </w:lvl>
   </w:abstractNum>
-  <w:abstractNum w:abstractNumId="20">
+  <w:abstractNum w:abstractNumId="20" w15:restartNumberingAfterBreak="0">
     <w:nsid w:val="699D7E0D"/>
     <w:multiLevelType w:val="hybridMultilevel"/>
     <w:tmpl w:val="EB3E4AD2"/>
@@ -18736,7 +18984,7 @@
       </w:pPr>
     </w:lvl>
   </w:abstractNum>
-  <w:abstractNum w:abstractNumId="21">
+  <w:abstractNum w:abstractNumId="21" w15:restartNumberingAfterBreak="0">
     <w:nsid w:val="70DF704A"/>
     <w:multiLevelType w:val="hybridMultilevel"/>
     <w:tmpl w:val="251A9EEC"/>
@@ -18849,7 +19097,7 @@
       </w:rPr>
     </w:lvl>
   </w:abstractNum>
-  <w:abstractNum w:abstractNumId="22">
+  <w:abstractNum w:abstractNumId="22" w15:restartNumberingAfterBreak="0">
     <w:nsid w:val="727E1B33"/>
     <w:multiLevelType w:val="hybridMultilevel"/>
     <w:tmpl w:val="56AA47F0"/>
@@ -18962,7 +19210,7 @@
       </w:rPr>
     </w:lvl>
   </w:abstractNum>
-  <w:abstractNum w:abstractNumId="23">
+  <w:abstractNum w:abstractNumId="23" w15:restartNumberingAfterBreak="0">
     <w:nsid w:val="73D50C4A"/>
     <w:multiLevelType w:val="hybridMultilevel"/>
     <w:tmpl w:val="00E488B0"/>
@@ -19074,7 +19322,7 @@
       </w:rPr>
     </w:lvl>
   </w:abstractNum>
-  <w:abstractNum w:abstractNumId="24">
+  <w:abstractNum w:abstractNumId="24" w15:restartNumberingAfterBreak="0">
     <w:nsid w:val="76573DF3"/>
     <w:multiLevelType w:val="hybridMultilevel"/>
     <w:tmpl w:val="CE726244"/>
@@ -19187,7 +19435,7 @@
       </w:rPr>
     </w:lvl>
   </w:abstractNum>
-  <w:abstractNum w:abstractNumId="25">
+  <w:abstractNum w:abstractNumId="25" w15:restartNumberingAfterBreak="0">
     <w:nsid w:val="78D30E38"/>
     <w:multiLevelType w:val="hybridMultilevel"/>
     <w:tmpl w:val="6CC08CCC"/>
@@ -19276,7 +19524,7 @@
       </w:pPr>
     </w:lvl>
   </w:abstractNum>
-  <w:abstractNum w:abstractNumId="26">
+  <w:abstractNum w:abstractNumId="26" w15:restartNumberingAfterBreak="0">
     <w:nsid w:val="7A2A5DD7"/>
     <w:multiLevelType w:val="hybridMultilevel"/>
     <w:tmpl w:val="7D324966"/>
@@ -20155,7 +20403,6 @@
       <w:spacing w:after="0" w:line="240" w:lineRule="auto"/>
     </w:pPr>
     <w:tblPr>
-      <w:tblInd w:w="0" w:type="dxa"/>
       <w:tblBorders>
         <w:top w:val="single" w:sz="4" w:space="0" w:color="auto"/>
         <w:left w:val="single" w:sz="4" w:space="0" w:color="auto"/>
@@ -20164,12 +20411,6 @@
         <w:insideH w:val="single" w:sz="4" w:space="0" w:color="auto"/>
         <w:insideV w:val="single" w:sz="4" w:space="0" w:color="auto"/>
       </w:tblBorders>
-      <w:tblCellMar>
-        <w:top w:w="0" w:type="dxa"/>
-        <w:left w:w="108" w:type="dxa"/>
-        <w:bottom w:w="0" w:type="dxa"/>
-        <w:right w:w="108" w:type="dxa"/>
-      </w:tblCellMar>
     </w:tblPr>
   </w:style>
   <w:style w:type="character" w:styleId="Hyperlink">
@@ -20860,7 +21101,7 @@
 </file>
 
 <file path=customXml/itemProps1.xml><?xml version="1.0" encoding="utf-8"?>
-<ds:datastoreItem xmlns:ds="http://schemas.openxmlformats.org/officeDocument/2006/customXml" ds:itemID="{31CF0078-3E2B-4F90-9323-3C67AA465213}">
+<ds:datastoreItem xmlns:ds="http://schemas.openxmlformats.org/officeDocument/2006/customXml" ds:itemID="{42407928-89C4-446A-A61F-0FEEA17FFCED}">
   <ds:schemaRefs>
     <ds:schemaRef ds:uri="http://schemas.openxmlformats.org/officeDocument/2006/bibliography"/>
   </ds:schemaRefs>

--- a/Document/Report.docx
+++ b/Document/Report.docx
@@ -13,6 +13,15 @@
           <w:szCs w:val="26"/>
         </w:rPr>
       </w:pPr>
+      <w:r>
+        <w:rPr>
+          <w:rFonts w:ascii="Segoe UI" w:hAnsi="Segoe UI" w:cs="Segoe UI"/>
+          <w:b/>
+          <w:sz w:val="26"/>
+          <w:szCs w:val="26"/>
+        </w:rPr>
+        <w:tab/>
+      </w:r>
     </w:p>
     <w:p>
       <w:pPr>
@@ -7068,7 +7077,7 @@
       </w:tr>
       <w:tr>
         <w:trPr>
-          <w:trHeight w:val="5352"/>
+          <w:trHeight w:val="6486"/>
         </w:trPr>
         <w:tc>
           <w:tcPr>
@@ -7216,7 +7225,7 @@
                 <w:sz w:val="26"/>
                 <w:szCs w:val="26"/>
               </w:rPr>
-              <w:t xml:space="preserve">    flights: </w:t>
+              <w:t xml:space="preserve">    flights: [ </w:t>
             </w:r>
           </w:p>
           <w:p>
@@ -7251,7 +7260,7 @@
                 <w:sz w:val="26"/>
                 <w:szCs w:val="26"/>
               </w:rPr>
-              <w:t xml:space="preserve">    [ </w:t>
+              <w:t xml:space="preserve">        {</w:t>
             </w:r>
           </w:p>
           <w:p>
@@ -7286,7 +7295,7 @@
                 <w:sz w:val="26"/>
                 <w:szCs w:val="26"/>
               </w:rPr>
-              <w:t xml:space="preserve">        {</w:t>
+              <w:t xml:space="preserve">            flightId : [String],</w:t>
             </w:r>
           </w:p>
           <w:p>
@@ -7321,7 +7330,7 @@
                 <w:sz w:val="26"/>
                 <w:szCs w:val="26"/>
               </w:rPr>
-              <w:t xml:space="preserve">            flightId : [String],</w:t>
+              <w:t xml:space="preserve">            flex : [ </w:t>
             </w:r>
           </w:p>
           <w:p>
@@ -7356,7 +7365,15 @@
                 <w:sz w:val="26"/>
                 <w:szCs w:val="26"/>
               </w:rPr>
-              <w:t xml:space="preserve">            flex : </w:t>
+              <w:t xml:space="preserve">                </w:t>
+            </w:r>
+            <w:r>
+              <w:rPr>
+                <w:rFonts w:ascii="Segoe UI" w:eastAsia="Times New Roman" w:hAnsi="Segoe UI" w:cs="Segoe UI"/>
+                <w:sz w:val="26"/>
+                <w:szCs w:val="26"/>
+              </w:rPr>
+              <w:t>{</w:t>
             </w:r>
           </w:p>
           <w:p>
@@ -7392,23 +7409,15 @@
                 <w:szCs w:val="26"/>
               </w:rPr>
               <w:tab/>
-            </w:r>
-            <w:r>
-              <w:rPr>
-                <w:rFonts w:ascii="Segoe UI" w:eastAsia="Times New Roman" w:hAnsi="Segoe UI" w:cs="Segoe UI"/>
-                <w:sz w:val="26"/>
-                <w:szCs w:val="26"/>
-              </w:rPr>
-              <w:tab/>
-            </w:r>
-            <w:r>
-              <w:rPr>
-                <w:rFonts w:ascii="Segoe UI" w:eastAsia="Times New Roman" w:hAnsi="Segoe UI" w:cs="Segoe UI"/>
-                <w:sz w:val="26"/>
-                <w:szCs w:val="26"/>
-              </w:rPr>
-              <w:tab/>
-              <w:t xml:space="preserve">[ </w:t>
+              <w:t xml:space="preserve">       </w:t>
+            </w:r>
+            <w:r>
+              <w:rPr>
+                <w:rFonts w:ascii="Segoe UI" w:eastAsia="Times New Roman" w:hAnsi="Segoe UI" w:cs="Segoe UI"/>
+                <w:sz w:val="26"/>
+                <w:szCs w:val="26"/>
+              </w:rPr>
+              <w:t>grade : [String],</w:t>
             </w:r>
           </w:p>
           <w:p>
@@ -7444,31 +7453,15 @@
                 <w:szCs w:val="26"/>
               </w:rPr>
               <w:tab/>
-            </w:r>
-            <w:r>
-              <w:rPr>
-                <w:rFonts w:ascii="Segoe UI" w:eastAsia="Times New Roman" w:hAnsi="Segoe UI" w:cs="Segoe UI"/>
-                <w:sz w:val="26"/>
-                <w:szCs w:val="26"/>
-              </w:rPr>
-              <w:tab/>
-            </w:r>
-            <w:r>
-              <w:rPr>
-                <w:rFonts w:ascii="Segoe UI" w:eastAsia="Times New Roman" w:hAnsi="Segoe UI" w:cs="Segoe UI"/>
-                <w:sz w:val="26"/>
-                <w:szCs w:val="26"/>
-              </w:rPr>
-              <w:tab/>
-            </w:r>
-            <w:r>
-              <w:rPr>
-                <w:rFonts w:ascii="Segoe UI" w:eastAsia="Times New Roman" w:hAnsi="Segoe UI" w:cs="Segoe UI"/>
-                <w:sz w:val="26"/>
-                <w:szCs w:val="26"/>
-              </w:rPr>
-              <w:tab/>
-              <w:t>{</w:t>
+              <w:t xml:space="preserve">       </w:t>
+            </w:r>
+            <w:r>
+              <w:rPr>
+                <w:rFonts w:ascii="Segoe UI" w:eastAsia="Times New Roman" w:hAnsi="Segoe UI" w:cs="Segoe UI"/>
+                <w:sz w:val="26"/>
+                <w:szCs w:val="26"/>
+              </w:rPr>
+              <w:t>number : [Integer],</w:t>
             </w:r>
           </w:p>
           <w:p>
@@ -7511,32 +7504,15 @@
                 <w:sz w:val="26"/>
                 <w:szCs w:val="26"/>
               </w:rPr>
-              <w:tab/>
-            </w:r>
-            <w:r>
-              <w:rPr>
-                <w:rFonts w:ascii="Segoe UI" w:eastAsia="Times New Roman" w:hAnsi="Segoe UI" w:cs="Segoe UI"/>
-                <w:sz w:val="26"/>
-                <w:szCs w:val="26"/>
-              </w:rPr>
-              <w:tab/>
-            </w:r>
-            <w:r>
-              <w:rPr>
-                <w:rFonts w:ascii="Segoe UI" w:eastAsia="Times New Roman" w:hAnsi="Segoe UI" w:cs="Segoe UI"/>
-                <w:sz w:val="26"/>
-                <w:szCs w:val="26"/>
-              </w:rPr>
-              <w:tab/>
-            </w:r>
-            <w:r>
-              <w:rPr>
-                <w:rFonts w:ascii="Segoe UI" w:eastAsia="Times New Roman" w:hAnsi="Segoe UI" w:cs="Segoe UI"/>
-                <w:sz w:val="26"/>
-                <w:szCs w:val="26"/>
-              </w:rPr>
-              <w:tab/>
-              <w:t>grade : [String],</w:t>
+              <w:t xml:space="preserve">       </w:t>
+            </w:r>
+            <w:r>
+              <w:rPr>
+                <w:rFonts w:ascii="Segoe UI" w:eastAsia="Times New Roman" w:hAnsi="Segoe UI" w:cs="Segoe UI"/>
+                <w:sz w:val="26"/>
+                <w:szCs w:val="26"/>
+              </w:rPr>
+              <w:t>price: [Integer]</w:t>
             </w:r>
           </w:p>
           <w:p>
@@ -7571,40 +7547,15 @@
                 <w:sz w:val="26"/>
                 <w:szCs w:val="26"/>
               </w:rPr>
-              <w:tab/>
-            </w:r>
-            <w:r>
-              <w:rPr>
-                <w:rFonts w:ascii="Segoe UI" w:eastAsia="Times New Roman" w:hAnsi="Segoe UI" w:cs="Segoe UI"/>
-                <w:sz w:val="26"/>
-                <w:szCs w:val="26"/>
-              </w:rPr>
-              <w:tab/>
-            </w:r>
-            <w:r>
-              <w:rPr>
-                <w:rFonts w:ascii="Segoe UI" w:eastAsia="Times New Roman" w:hAnsi="Segoe UI" w:cs="Segoe UI"/>
-                <w:sz w:val="26"/>
-                <w:szCs w:val="26"/>
-              </w:rPr>
-              <w:tab/>
-            </w:r>
-            <w:r>
-              <w:rPr>
-                <w:rFonts w:ascii="Segoe UI" w:eastAsia="Times New Roman" w:hAnsi="Segoe UI" w:cs="Segoe UI"/>
-                <w:sz w:val="26"/>
-                <w:szCs w:val="26"/>
-              </w:rPr>
-              <w:tab/>
-            </w:r>
-            <w:r>
-              <w:rPr>
-                <w:rFonts w:ascii="Segoe UI" w:eastAsia="Times New Roman" w:hAnsi="Segoe UI" w:cs="Segoe UI"/>
-                <w:sz w:val="26"/>
-                <w:szCs w:val="26"/>
-              </w:rPr>
-              <w:tab/>
-              <w:t>number : [Integer],</w:t>
+              <w:t xml:space="preserve">                </w:t>
+            </w:r>
+            <w:r>
+              <w:rPr>
+                <w:rFonts w:ascii="Segoe UI" w:eastAsia="Times New Roman" w:hAnsi="Segoe UI" w:cs="Segoe UI"/>
+                <w:sz w:val="26"/>
+                <w:szCs w:val="26"/>
+              </w:rPr>
+              <w:t>},</w:t>
             </w:r>
           </w:p>
           <w:p>
@@ -7640,39 +7591,15 @@
                 <w:szCs w:val="26"/>
               </w:rPr>
               <w:tab/>
-            </w:r>
-            <w:r>
-              <w:rPr>
-                <w:rFonts w:ascii="Segoe UI" w:eastAsia="Times New Roman" w:hAnsi="Segoe UI" w:cs="Segoe UI"/>
-                <w:sz w:val="26"/>
-                <w:szCs w:val="26"/>
-              </w:rPr>
-              <w:tab/>
-            </w:r>
-            <w:r>
-              <w:rPr>
-                <w:rFonts w:ascii="Segoe UI" w:eastAsia="Times New Roman" w:hAnsi="Segoe UI" w:cs="Segoe UI"/>
-                <w:sz w:val="26"/>
-                <w:szCs w:val="26"/>
-              </w:rPr>
-              <w:tab/>
-            </w:r>
-            <w:r>
-              <w:rPr>
-                <w:rFonts w:ascii="Segoe UI" w:eastAsia="Times New Roman" w:hAnsi="Segoe UI" w:cs="Segoe UI"/>
-                <w:sz w:val="26"/>
-                <w:szCs w:val="26"/>
-              </w:rPr>
-              <w:tab/>
-            </w:r>
-            <w:r>
-              <w:rPr>
-                <w:rFonts w:ascii="Segoe UI" w:eastAsia="Times New Roman" w:hAnsi="Segoe UI" w:cs="Segoe UI"/>
-                <w:sz w:val="26"/>
-                <w:szCs w:val="26"/>
-              </w:rPr>
-              <w:tab/>
-              <w:t>price: [Integer]</w:t>
+              <w:t xml:space="preserve">   </w:t>
+            </w:r>
+            <w:r>
+              <w:rPr>
+                <w:rFonts w:ascii="Segoe UI" w:eastAsia="Times New Roman" w:hAnsi="Segoe UI" w:cs="Segoe UI"/>
+                <w:sz w:val="26"/>
+                <w:szCs w:val="26"/>
+              </w:rPr>
+              <w:t>...</w:t>
             </w:r>
           </w:p>
           <w:p>
@@ -7707,32 +7634,15 @@
                 <w:sz w:val="26"/>
                 <w:szCs w:val="26"/>
               </w:rPr>
-              <w:tab/>
-            </w:r>
-            <w:r>
-              <w:rPr>
-                <w:rFonts w:ascii="Segoe UI" w:eastAsia="Times New Roman" w:hAnsi="Segoe UI" w:cs="Segoe UI"/>
-                <w:sz w:val="26"/>
-                <w:szCs w:val="26"/>
-              </w:rPr>
-              <w:tab/>
-            </w:r>
-            <w:r>
-              <w:rPr>
-                <w:rFonts w:ascii="Segoe UI" w:eastAsia="Times New Roman" w:hAnsi="Segoe UI" w:cs="Segoe UI"/>
-                <w:sz w:val="26"/>
-                <w:szCs w:val="26"/>
-              </w:rPr>
-              <w:tab/>
-            </w:r>
-            <w:r>
-              <w:rPr>
-                <w:rFonts w:ascii="Segoe UI" w:eastAsia="Times New Roman" w:hAnsi="Segoe UI" w:cs="Segoe UI"/>
-                <w:sz w:val="26"/>
-                <w:szCs w:val="26"/>
-              </w:rPr>
-              <w:tab/>
-              <w:t>},</w:t>
+              <w:t xml:space="preserve">            </w:t>
+            </w:r>
+            <w:r>
+              <w:rPr>
+                <w:rFonts w:ascii="Segoe UI" w:eastAsia="Times New Roman" w:hAnsi="Segoe UI" w:cs="Segoe UI"/>
+                <w:sz w:val="26"/>
+                <w:szCs w:val="26"/>
+              </w:rPr>
+              <w:t>]</w:t>
             </w:r>
           </w:p>
           <w:p>
@@ -7767,32 +7677,7 @@
                 <w:sz w:val="26"/>
                 <w:szCs w:val="26"/>
               </w:rPr>
-              <w:tab/>
-            </w:r>
-            <w:r>
-              <w:rPr>
-                <w:rFonts w:ascii="Segoe UI" w:eastAsia="Times New Roman" w:hAnsi="Segoe UI" w:cs="Segoe UI"/>
-                <w:sz w:val="26"/>
-                <w:szCs w:val="26"/>
-              </w:rPr>
-              <w:tab/>
-            </w:r>
-            <w:r>
-              <w:rPr>
-                <w:rFonts w:ascii="Segoe UI" w:eastAsia="Times New Roman" w:hAnsi="Segoe UI" w:cs="Segoe UI"/>
-                <w:sz w:val="26"/>
-                <w:szCs w:val="26"/>
-              </w:rPr>
-              <w:tab/>
-            </w:r>
-            <w:r>
-              <w:rPr>
-                <w:rFonts w:ascii="Segoe UI" w:eastAsia="Times New Roman" w:hAnsi="Segoe UI" w:cs="Segoe UI"/>
-                <w:sz w:val="26"/>
-                <w:szCs w:val="26"/>
-              </w:rPr>
-              <w:tab/>
-              <w:t>...</w:t>
+              <w:t xml:space="preserve">        },</w:t>
             </w:r>
           </w:p>
           <w:p>
@@ -7827,24 +7712,7 @@
                 <w:sz w:val="26"/>
                 <w:szCs w:val="26"/>
               </w:rPr>
-              <w:tab/>
-            </w:r>
-            <w:r>
-              <w:rPr>
-                <w:rFonts w:ascii="Segoe UI" w:eastAsia="Times New Roman" w:hAnsi="Segoe UI" w:cs="Segoe UI"/>
-                <w:sz w:val="26"/>
-                <w:szCs w:val="26"/>
-              </w:rPr>
-              <w:tab/>
-            </w:r>
-            <w:r>
-              <w:rPr>
-                <w:rFonts w:ascii="Segoe UI" w:eastAsia="Times New Roman" w:hAnsi="Segoe UI" w:cs="Segoe UI"/>
-                <w:sz w:val="26"/>
-                <w:szCs w:val="26"/>
-              </w:rPr>
-              <w:tab/>
-              <w:t>]</w:t>
+              <w:t xml:space="preserve">        …</w:t>
             </w:r>
           </w:p>
           <w:p>
@@ -7879,76 +7747,6 @@
                 <w:sz w:val="26"/>
                 <w:szCs w:val="26"/>
               </w:rPr>
-              <w:t xml:space="preserve">        },</w:t>
-            </w:r>
-          </w:p>
-          <w:p>
-            <w:pPr>
-              <w:tabs>
-                <w:tab w:val="left" w:pos="916"/>
-                <w:tab w:val="left" w:pos="1832"/>
-                <w:tab w:val="left" w:pos="2748"/>
-                <w:tab w:val="left" w:pos="3664"/>
-                <w:tab w:val="left" w:pos="4580"/>
-                <w:tab w:val="left" w:pos="5496"/>
-                <w:tab w:val="left" w:pos="6412"/>
-                <w:tab w:val="left" w:pos="7328"/>
-                <w:tab w:val="left" w:pos="8244"/>
-                <w:tab w:val="left" w:pos="9160"/>
-                <w:tab w:val="left" w:pos="10076"/>
-                <w:tab w:val="left" w:pos="10992"/>
-                <w:tab w:val="left" w:pos="11908"/>
-                <w:tab w:val="left" w:pos="12824"/>
-                <w:tab w:val="left" w:pos="13740"/>
-                <w:tab w:val="left" w:pos="14656"/>
-              </w:tabs>
-              <w:rPr>
-                <w:rFonts w:ascii="Segoe UI" w:eastAsia="Times New Roman" w:hAnsi="Segoe UI" w:cs="Segoe UI"/>
-                <w:sz w:val="26"/>
-                <w:szCs w:val="26"/>
-              </w:rPr>
-            </w:pPr>
-            <w:r>
-              <w:rPr>
-                <w:rFonts w:ascii="Segoe UI" w:eastAsia="Times New Roman" w:hAnsi="Segoe UI" w:cs="Segoe UI"/>
-                <w:sz w:val="26"/>
-                <w:szCs w:val="26"/>
-              </w:rPr>
-              <w:t xml:space="preserve">        …</w:t>
-            </w:r>
-          </w:p>
-          <w:p>
-            <w:pPr>
-              <w:tabs>
-                <w:tab w:val="left" w:pos="916"/>
-                <w:tab w:val="left" w:pos="1832"/>
-                <w:tab w:val="left" w:pos="2748"/>
-                <w:tab w:val="left" w:pos="3664"/>
-                <w:tab w:val="left" w:pos="4580"/>
-                <w:tab w:val="left" w:pos="5496"/>
-                <w:tab w:val="left" w:pos="6412"/>
-                <w:tab w:val="left" w:pos="7328"/>
-                <w:tab w:val="left" w:pos="8244"/>
-                <w:tab w:val="left" w:pos="9160"/>
-                <w:tab w:val="left" w:pos="10076"/>
-                <w:tab w:val="left" w:pos="10992"/>
-                <w:tab w:val="left" w:pos="11908"/>
-                <w:tab w:val="left" w:pos="12824"/>
-                <w:tab w:val="left" w:pos="13740"/>
-                <w:tab w:val="left" w:pos="14656"/>
-              </w:tabs>
-              <w:rPr>
-                <w:rFonts w:ascii="Segoe UI" w:eastAsia="Times New Roman" w:hAnsi="Segoe UI" w:cs="Segoe UI"/>
-                <w:sz w:val="26"/>
-                <w:szCs w:val="26"/>
-              </w:rPr>
-            </w:pPr>
-            <w:r>
-              <w:rPr>
-                <w:rFonts w:ascii="Segoe UI" w:eastAsia="Times New Roman" w:hAnsi="Segoe UI" w:cs="Segoe UI"/>
-                <w:sz w:val="26"/>
-                <w:szCs w:val="26"/>
-              </w:rPr>
               <w:t xml:space="preserve">    ]</w:t>
             </w:r>
           </w:p>
@@ -7968,8 +7766,6 @@
               </w:rPr>
               <w:t>}</w:t>
             </w:r>
-            <w:bookmarkStart w:id="6" w:name="_GoBack"/>
-            <w:bookmarkEnd w:id="6"/>
           </w:p>
         </w:tc>
       </w:tr>
@@ -7986,8 +7782,8 @@
         <w:tblLook w:val="04A0" w:firstRow="1" w:lastRow="0" w:firstColumn="1" w:lastColumn="0" w:noHBand="0" w:noVBand="1"/>
       </w:tblPr>
       <w:tblGrid>
-        <w:gridCol w:w="2016"/>
-        <w:gridCol w:w="7612"/>
+        <w:gridCol w:w="1867"/>
+        <w:gridCol w:w="7761"/>
       </w:tblGrid>
       <w:tr>
         <w:trPr>
@@ -8334,15 +8130,7 @@
                 <w:sz w:val="26"/>
                 <w:szCs w:val="26"/>
               </w:rPr>
-              <w:t xml:space="preserve"> arrive</w:t>
-            </w:r>
-            <w:r>
-              <w:rPr>
-                <w:rFonts w:ascii="Segoe UI" w:hAnsi="Segoe UI" w:cs="Segoe UI"/>
-                <w:sz w:val="26"/>
-                <w:szCs w:val="26"/>
-              </w:rPr>
-              <w:t xml:space="preserve"> </w:t>
+              <w:t>arrive</w:t>
             </w:r>
             <w:r>
               <w:rPr>
@@ -8460,7 +8248,7 @@
           <w:rFonts w:ascii="Segoe UI" w:hAnsi="Segoe UI" w:cs="Segoe UI"/>
         </w:rPr>
       </w:pPr>
-      <w:bookmarkStart w:id="7" w:name="_Toc464679571"/>
+      <w:bookmarkStart w:id="6" w:name="_Toc464679571"/>
     </w:p>
     <w:p>
       <w:pPr>
@@ -8495,7 +8283,7 @@
         <w:lastRenderedPageBreak/>
         <w:t>TẠO DẶT CHỖ MỚI</w:t>
       </w:r>
-      <w:bookmarkEnd w:id="7"/>
+      <w:bookmarkEnd w:id="6"/>
       <w:r>
         <w:rPr>
           <w:rFonts w:ascii="Segoe UI" w:hAnsi="Segoe UI" w:cs="Segoe UI"/>
@@ -9304,7 +9092,7 @@
           <w:rFonts w:ascii="Segoe UI" w:hAnsi="Segoe UI" w:cs="Segoe UI"/>
         </w:rPr>
       </w:pPr>
-      <w:bookmarkStart w:id="8" w:name="_Toc464679572"/>
+      <w:bookmarkStart w:id="7" w:name="_Toc464679572"/>
       <w:r>
         <w:rPr>
           <w:rFonts w:ascii="Segoe UI" w:hAnsi="Segoe UI" w:cs="Segoe UI"/>
@@ -9318,7 +9106,7 @@
         </w:rPr>
         <w:t>Ỗ</w:t>
       </w:r>
-      <w:bookmarkEnd w:id="8"/>
+      <w:bookmarkEnd w:id="7"/>
     </w:p>
     <w:tbl>
       <w:tblPr>
@@ -10243,7 +10031,7 @@
           <w:rFonts w:ascii="Segoe UI" w:hAnsi="Segoe UI" w:cs="Segoe UI"/>
         </w:rPr>
       </w:pPr>
-      <w:bookmarkStart w:id="9" w:name="_Toc464679573"/>
+      <w:bookmarkStart w:id="8" w:name="_Toc464679573"/>
       <w:r>
         <w:rPr>
           <w:rFonts w:ascii="Segoe UI" w:hAnsi="Segoe UI" w:cs="Segoe UI"/>
@@ -10251,7 +10039,7 @@
         <w:lastRenderedPageBreak/>
         <w:t>CẬP NHẬT TRẠNG THÁI MÃ ĐẶT CHỖ</w:t>
       </w:r>
-      <w:bookmarkEnd w:id="9"/>
+      <w:bookmarkEnd w:id="8"/>
     </w:p>
     <w:tbl>
       <w:tblPr>
@@ -11063,7 +10851,7 @@
           <w:rFonts w:ascii="Segoe UI" w:hAnsi="Segoe UI" w:cs="Segoe UI"/>
         </w:rPr>
       </w:pPr>
-      <w:bookmarkStart w:id="10" w:name="_Toc464679574"/>
+      <w:bookmarkStart w:id="9" w:name="_Toc464679574"/>
       <w:r>
         <w:rPr>
           <w:rFonts w:ascii="Segoe UI" w:hAnsi="Segoe UI" w:cs="Segoe UI"/>
@@ -11071,7 +10859,7 @@
         <w:lastRenderedPageBreak/>
         <w:t>DANH SÁCH CHẶNG BAY</w:t>
       </w:r>
-      <w:bookmarkEnd w:id="10"/>
+      <w:bookmarkEnd w:id="9"/>
     </w:p>
     <w:tbl>
       <w:tblPr>
@@ -11417,7 +11205,7 @@
       </w:tr>
       <w:tr>
         <w:trPr>
-          <w:trHeight w:val="4085"/>
+          <w:trHeight w:hRule="exact" w:val="4814"/>
         </w:trPr>
         <w:tc>
           <w:tcPr>
@@ -11530,7 +11318,15 @@
                 <w:sz w:val="26"/>
                 <w:szCs w:val="26"/>
               </w:rPr>
-              <w:t xml:space="preserve">[ </w:t>
+              <w:t>{</w:t>
+            </w:r>
+            <w:r>
+              <w:rPr>
+                <w:rFonts w:ascii="Segoe UI" w:eastAsia="Times New Roman" w:hAnsi="Segoe UI" w:cs="Segoe UI"/>
+                <w:sz w:val="26"/>
+                <w:szCs w:val="26"/>
+              </w:rPr>
+              <w:t xml:space="preserve"> </w:t>
             </w:r>
           </w:p>
           <w:p>
@@ -11565,7 +11361,15 @@
                 <w:sz w:val="26"/>
                 <w:szCs w:val="26"/>
               </w:rPr>
-              <w:t xml:space="preserve">    {</w:t>
+              <w:t xml:space="preserve">    </w:t>
+            </w:r>
+            <w:r>
+              <w:rPr>
+                <w:rFonts w:ascii="Segoe UI" w:eastAsia="Times New Roman" w:hAnsi="Segoe UI" w:cs="Segoe UI"/>
+                <w:sz w:val="26"/>
+                <w:szCs w:val="26"/>
+              </w:rPr>
+              <w:t>flights : [</w:t>
             </w:r>
           </w:p>
           <w:p>
@@ -11600,7 +11404,15 @@
                 <w:sz w:val="26"/>
                 <w:szCs w:val="26"/>
               </w:rPr>
-              <w:t xml:space="preserve">        flightId : [String],</w:t>
+              <w:t xml:space="preserve">        </w:t>
+            </w:r>
+            <w:r>
+              <w:rPr>
+                <w:rFonts w:ascii="Segoe UI" w:eastAsia="Times New Roman" w:hAnsi="Segoe UI" w:cs="Segoe UI"/>
+                <w:sz w:val="26"/>
+                <w:szCs w:val="26"/>
+              </w:rPr>
+              <w:t>{</w:t>
             </w:r>
           </w:p>
           <w:p>
@@ -11643,31 +11455,15 @@
                 <w:sz w:val="26"/>
                 <w:szCs w:val="26"/>
               </w:rPr>
-              <w:t>time</w:t>
-            </w:r>
-            <w:r>
-              <w:rPr>
-                <w:rFonts w:ascii="Segoe UI" w:eastAsia="Times New Roman" w:hAnsi="Segoe UI" w:cs="Segoe UI"/>
-                <w:sz w:val="26"/>
-                <w:szCs w:val="26"/>
-              </w:rPr>
-              <w:t xml:space="preserve"> : [</w:t>
-            </w:r>
-            <w:r>
-              <w:rPr>
-                <w:rFonts w:ascii="Segoe UI" w:eastAsia="Times New Roman" w:hAnsi="Segoe UI" w:cs="Segoe UI"/>
-                <w:sz w:val="26"/>
-                <w:szCs w:val="26"/>
-              </w:rPr>
-              <w:t>Long</w:t>
-            </w:r>
-            <w:r>
-              <w:rPr>
-                <w:rFonts w:ascii="Segoe UI" w:eastAsia="Times New Roman" w:hAnsi="Segoe UI" w:cs="Segoe UI"/>
-                <w:sz w:val="26"/>
-                <w:szCs w:val="26"/>
-              </w:rPr>
-              <w:t>],</w:t>
+              <w:t xml:space="preserve">    </w:t>
+            </w:r>
+            <w:r>
+              <w:rPr>
+                <w:rFonts w:ascii="Segoe UI" w:eastAsia="Times New Roman" w:hAnsi="Segoe UI" w:cs="Segoe UI"/>
+                <w:sz w:val="26"/>
+                <w:szCs w:val="26"/>
+              </w:rPr>
+              <w:t>flightId : [String],</w:t>
             </w:r>
           </w:p>
           <w:p>
@@ -11710,15 +11506,39 @@
                 <w:sz w:val="26"/>
                 <w:szCs w:val="26"/>
               </w:rPr>
-              <w:t>grade</w:t>
-            </w:r>
-            <w:r>
-              <w:rPr>
-                <w:rFonts w:ascii="Segoe UI" w:eastAsia="Times New Roman" w:hAnsi="Segoe UI" w:cs="Segoe UI"/>
-                <w:sz w:val="26"/>
-                <w:szCs w:val="26"/>
-              </w:rPr>
-              <w:t xml:space="preserve"> : [String],</w:t>
+              <w:t xml:space="preserve">    </w:t>
+            </w:r>
+            <w:r>
+              <w:rPr>
+                <w:rFonts w:ascii="Segoe UI" w:eastAsia="Times New Roman" w:hAnsi="Segoe UI" w:cs="Segoe UI"/>
+                <w:sz w:val="26"/>
+                <w:szCs w:val="26"/>
+              </w:rPr>
+              <w:t>time</w:t>
+            </w:r>
+            <w:r>
+              <w:rPr>
+                <w:rFonts w:ascii="Segoe UI" w:eastAsia="Times New Roman" w:hAnsi="Segoe UI" w:cs="Segoe UI"/>
+                <w:sz w:val="26"/>
+                <w:szCs w:val="26"/>
+              </w:rPr>
+              <w:t xml:space="preserve"> : [</w:t>
+            </w:r>
+            <w:r>
+              <w:rPr>
+                <w:rFonts w:ascii="Segoe UI" w:eastAsia="Times New Roman" w:hAnsi="Segoe UI" w:cs="Segoe UI"/>
+                <w:sz w:val="26"/>
+                <w:szCs w:val="26"/>
+              </w:rPr>
+              <w:t>Long</w:t>
+            </w:r>
+            <w:r>
+              <w:rPr>
+                <w:rFonts w:ascii="Segoe UI" w:eastAsia="Times New Roman" w:hAnsi="Segoe UI" w:cs="Segoe UI"/>
+                <w:sz w:val="26"/>
+                <w:szCs w:val="26"/>
+              </w:rPr>
+              <w:t>],</w:t>
             </w:r>
           </w:p>
           <w:p>
@@ -11753,39 +11573,39 @@
                 <w:sz w:val="26"/>
                 <w:szCs w:val="26"/>
               </w:rPr>
-              <w:t xml:space="preserve">        </w:t>
-            </w:r>
-            <w:r>
-              <w:rPr>
-                <w:rFonts w:ascii="Segoe UI" w:eastAsia="Times New Roman" w:hAnsi="Segoe UI" w:cs="Segoe UI"/>
-                <w:sz w:val="26"/>
-                <w:szCs w:val="26"/>
-              </w:rPr>
-              <w:t>price</w:t>
-            </w:r>
-            <w:r>
-              <w:rPr>
-                <w:rFonts w:ascii="Segoe UI" w:eastAsia="Times New Roman" w:hAnsi="Segoe UI" w:cs="Segoe UI"/>
-                <w:sz w:val="26"/>
-                <w:szCs w:val="26"/>
-              </w:rPr>
-              <w:t xml:space="preserve"> : [</w:t>
-            </w:r>
-            <w:r>
-              <w:rPr>
-                <w:rFonts w:ascii="Segoe UI" w:eastAsia="Times New Roman" w:hAnsi="Segoe UI" w:cs="Segoe UI"/>
-                <w:sz w:val="26"/>
-                <w:szCs w:val="26"/>
-              </w:rPr>
-              <w:t>Integer</w:t>
-            </w:r>
-            <w:r>
-              <w:rPr>
-                <w:rFonts w:ascii="Segoe UI" w:eastAsia="Times New Roman" w:hAnsi="Segoe UI" w:cs="Segoe UI"/>
-                <w:sz w:val="26"/>
-                <w:szCs w:val="26"/>
-              </w:rPr>
-              <w:t>]</w:t>
+              <w:t xml:space="preserve">       </w:t>
+            </w:r>
+            <w:r>
+              <w:rPr>
+                <w:rFonts w:ascii="Segoe UI" w:eastAsia="Times New Roman" w:hAnsi="Segoe UI" w:cs="Segoe UI"/>
+                <w:sz w:val="26"/>
+                <w:szCs w:val="26"/>
+              </w:rPr>
+              <w:t xml:space="preserve">    </w:t>
+            </w:r>
+            <w:r>
+              <w:rPr>
+                <w:rFonts w:ascii="Segoe UI" w:eastAsia="Times New Roman" w:hAnsi="Segoe UI" w:cs="Segoe UI"/>
+                <w:sz w:val="26"/>
+                <w:szCs w:val="26"/>
+              </w:rPr>
+              <w:t xml:space="preserve"> </w:t>
+            </w:r>
+            <w:r>
+              <w:rPr>
+                <w:rFonts w:ascii="Segoe UI" w:eastAsia="Times New Roman" w:hAnsi="Segoe UI" w:cs="Segoe UI"/>
+                <w:sz w:val="26"/>
+                <w:szCs w:val="26"/>
+              </w:rPr>
+              <w:t>grade</w:t>
+            </w:r>
+            <w:r>
+              <w:rPr>
+                <w:rFonts w:ascii="Segoe UI" w:eastAsia="Times New Roman" w:hAnsi="Segoe UI" w:cs="Segoe UI"/>
+                <w:sz w:val="26"/>
+                <w:szCs w:val="26"/>
+              </w:rPr>
+              <w:t xml:space="preserve"> : [String],</w:t>
             </w:r>
           </w:p>
           <w:p>
@@ -11820,7 +11640,55 @@
                 <w:sz w:val="26"/>
                 <w:szCs w:val="26"/>
               </w:rPr>
-              <w:t xml:space="preserve">    },</w:t>
+              <w:t xml:space="preserve">       </w:t>
+            </w:r>
+            <w:r>
+              <w:rPr>
+                <w:rFonts w:ascii="Segoe UI" w:eastAsia="Times New Roman" w:hAnsi="Segoe UI" w:cs="Segoe UI"/>
+                <w:sz w:val="26"/>
+                <w:szCs w:val="26"/>
+              </w:rPr>
+              <w:t xml:space="preserve">    </w:t>
+            </w:r>
+            <w:r>
+              <w:rPr>
+                <w:rFonts w:ascii="Segoe UI" w:eastAsia="Times New Roman" w:hAnsi="Segoe UI" w:cs="Segoe UI"/>
+                <w:sz w:val="26"/>
+                <w:szCs w:val="26"/>
+              </w:rPr>
+              <w:t xml:space="preserve"> </w:t>
+            </w:r>
+            <w:r>
+              <w:rPr>
+                <w:rFonts w:ascii="Segoe UI" w:eastAsia="Times New Roman" w:hAnsi="Segoe UI" w:cs="Segoe UI"/>
+                <w:sz w:val="26"/>
+                <w:szCs w:val="26"/>
+              </w:rPr>
+              <w:t>price</w:t>
+            </w:r>
+            <w:r>
+              <w:rPr>
+                <w:rFonts w:ascii="Segoe UI" w:eastAsia="Times New Roman" w:hAnsi="Segoe UI" w:cs="Segoe UI"/>
+                <w:sz w:val="26"/>
+                <w:szCs w:val="26"/>
+              </w:rPr>
+              <w:t xml:space="preserve"> : [</w:t>
+            </w:r>
+            <w:r>
+              <w:rPr>
+                <w:rFonts w:ascii="Segoe UI" w:eastAsia="Times New Roman" w:hAnsi="Segoe UI" w:cs="Segoe UI"/>
+                <w:sz w:val="26"/>
+                <w:szCs w:val="26"/>
+              </w:rPr>
+              <w:t>Integer</w:t>
+            </w:r>
+            <w:r>
+              <w:rPr>
+                <w:rFonts w:ascii="Segoe UI" w:eastAsia="Times New Roman" w:hAnsi="Segoe UI" w:cs="Segoe UI"/>
+                <w:sz w:val="26"/>
+                <w:szCs w:val="26"/>
+              </w:rPr>
+              <w:t>]</w:t>
             </w:r>
           </w:p>
           <w:p>
@@ -11855,7 +11723,23 @@
                 <w:sz w:val="26"/>
                 <w:szCs w:val="26"/>
               </w:rPr>
-              <w:t xml:space="preserve">    …</w:t>
+              <w:t xml:space="preserve">   </w:t>
+            </w:r>
+            <w:r>
+              <w:rPr>
+                <w:rFonts w:ascii="Segoe UI" w:eastAsia="Times New Roman" w:hAnsi="Segoe UI" w:cs="Segoe UI"/>
+                <w:sz w:val="26"/>
+                <w:szCs w:val="26"/>
+              </w:rPr>
+              <w:t xml:space="preserve">    </w:t>
+            </w:r>
+            <w:r>
+              <w:rPr>
+                <w:rFonts w:ascii="Segoe UI" w:eastAsia="Times New Roman" w:hAnsi="Segoe UI" w:cs="Segoe UI"/>
+                <w:sz w:val="26"/>
+                <w:szCs w:val="26"/>
+              </w:rPr>
+              <w:t xml:space="preserve"> },</w:t>
             </w:r>
           </w:p>
           <w:p>
@@ -11890,8 +11774,104 @@
                 <w:sz w:val="26"/>
                 <w:szCs w:val="26"/>
               </w:rPr>
+              <w:t xml:space="preserve">   </w:t>
+            </w:r>
+            <w:r>
+              <w:rPr>
+                <w:rFonts w:ascii="Segoe UI" w:eastAsia="Times New Roman" w:hAnsi="Segoe UI" w:cs="Segoe UI"/>
+                <w:sz w:val="26"/>
+                <w:szCs w:val="26"/>
+              </w:rPr>
+              <w:t xml:space="preserve">    </w:t>
+            </w:r>
+            <w:r>
+              <w:rPr>
+                <w:rFonts w:ascii="Segoe UI" w:eastAsia="Times New Roman" w:hAnsi="Segoe UI" w:cs="Segoe UI"/>
+                <w:sz w:val="26"/>
+                <w:szCs w:val="26"/>
+              </w:rPr>
+              <w:t xml:space="preserve"> …</w:t>
+            </w:r>
+          </w:p>
+          <w:p>
+            <w:pPr>
+              <w:tabs>
+                <w:tab w:val="left" w:pos="916"/>
+                <w:tab w:val="left" w:pos="1832"/>
+                <w:tab w:val="left" w:pos="2748"/>
+                <w:tab w:val="left" w:pos="3664"/>
+                <w:tab w:val="left" w:pos="4580"/>
+                <w:tab w:val="left" w:pos="5496"/>
+                <w:tab w:val="left" w:pos="6412"/>
+                <w:tab w:val="left" w:pos="7328"/>
+                <w:tab w:val="left" w:pos="8244"/>
+                <w:tab w:val="left" w:pos="9160"/>
+                <w:tab w:val="left" w:pos="10076"/>
+                <w:tab w:val="left" w:pos="10992"/>
+                <w:tab w:val="left" w:pos="11908"/>
+                <w:tab w:val="left" w:pos="12824"/>
+                <w:tab w:val="left" w:pos="13740"/>
+                <w:tab w:val="left" w:pos="14656"/>
+              </w:tabs>
+              <w:rPr>
+                <w:rFonts w:ascii="Segoe UI" w:eastAsia="Times New Roman" w:hAnsi="Segoe UI" w:cs="Segoe UI"/>
+                <w:sz w:val="26"/>
+                <w:szCs w:val="26"/>
+              </w:rPr>
+            </w:pPr>
+            <w:r>
+              <w:rPr>
+                <w:rFonts w:ascii="Segoe UI" w:eastAsia="Times New Roman" w:hAnsi="Segoe UI" w:cs="Segoe UI"/>
+                <w:sz w:val="26"/>
+                <w:szCs w:val="26"/>
+              </w:rPr>
+              <w:t xml:space="preserve">    </w:t>
+            </w:r>
+            <w:r>
+              <w:rPr>
+                <w:rFonts w:ascii="Segoe UI" w:eastAsia="Times New Roman" w:hAnsi="Segoe UI" w:cs="Segoe UI"/>
+                <w:sz w:val="26"/>
+                <w:szCs w:val="26"/>
+              </w:rPr>
               <w:t>]</w:t>
             </w:r>
+          </w:p>
+          <w:p>
+            <w:pPr>
+              <w:tabs>
+                <w:tab w:val="left" w:pos="916"/>
+                <w:tab w:val="left" w:pos="1832"/>
+                <w:tab w:val="left" w:pos="2748"/>
+                <w:tab w:val="left" w:pos="3664"/>
+                <w:tab w:val="left" w:pos="4580"/>
+                <w:tab w:val="left" w:pos="5496"/>
+                <w:tab w:val="left" w:pos="6412"/>
+                <w:tab w:val="left" w:pos="7328"/>
+                <w:tab w:val="left" w:pos="8244"/>
+                <w:tab w:val="left" w:pos="9160"/>
+                <w:tab w:val="left" w:pos="10076"/>
+                <w:tab w:val="left" w:pos="10992"/>
+                <w:tab w:val="left" w:pos="11908"/>
+                <w:tab w:val="left" w:pos="12824"/>
+                <w:tab w:val="left" w:pos="13740"/>
+                <w:tab w:val="left" w:pos="14656"/>
+              </w:tabs>
+              <w:rPr>
+                <w:rFonts w:ascii="Segoe UI" w:eastAsia="Times New Roman" w:hAnsi="Segoe UI" w:cs="Segoe UI"/>
+                <w:sz w:val="26"/>
+                <w:szCs w:val="26"/>
+              </w:rPr>
+            </w:pPr>
+            <w:r>
+              <w:rPr>
+                <w:rFonts w:ascii="Segoe UI" w:eastAsia="Times New Roman" w:hAnsi="Segoe UI" w:cs="Segoe UI"/>
+                <w:sz w:val="26"/>
+                <w:szCs w:val="26"/>
+              </w:rPr>
+              <w:t>}</w:t>
+            </w:r>
+            <w:bookmarkStart w:id="10" w:name="_GoBack"/>
+            <w:bookmarkEnd w:id="10"/>
           </w:p>
         </w:tc>
       </w:tr>
@@ -15505,6 +15485,7 @@
         <w:rPr>
           <w:rFonts w:ascii="Segoe UI" w:hAnsi="Segoe UI" w:cs="Segoe UI"/>
           <w:noProof/>
+          <w:lang w:val="vi-VN" w:eastAsia="vi-VN"/>
         </w:rPr>
         <w:drawing>
           <wp:anchor distT="0" distB="0" distL="114300" distR="114300" simplePos="0" relativeHeight="251658240" behindDoc="0" locked="0" layoutInCell="1" allowOverlap="1" wp14:anchorId="68F9793F" wp14:editId="45AD4FE9">
@@ -15687,6 +15668,7 @@
         <w:rPr>
           <w:rFonts w:ascii="Segoe UI" w:hAnsi="Segoe UI" w:cs="Segoe UI"/>
           <w:noProof/>
+          <w:lang w:val="vi-VN" w:eastAsia="vi-VN"/>
         </w:rPr>
         <w:drawing>
           <wp:anchor distT="0" distB="0" distL="114300" distR="114300" simplePos="0" relativeHeight="251659264" behindDoc="0" locked="0" layoutInCell="1" allowOverlap="1" wp14:anchorId="24DF784F" wp14:editId="2C17404C">
@@ -15783,6 +15765,7 @@
         <w:rPr>
           <w:rFonts w:ascii="Segoe UI" w:hAnsi="Segoe UI" w:cs="Segoe UI"/>
           <w:noProof/>
+          <w:lang w:val="vi-VN" w:eastAsia="vi-VN"/>
         </w:rPr>
         <w:drawing>
           <wp:inline distT="0" distB="0" distL="0" distR="0" wp14:anchorId="130A7609" wp14:editId="135EE341">
@@ -15946,6 +15929,7 @@
       <w:r>
         <w:rPr>
           <w:noProof/>
+          <w:lang w:val="vi-VN" w:eastAsia="vi-VN"/>
         </w:rPr>
         <w:drawing>
           <wp:inline distT="0" distB="0" distL="0" distR="0" wp14:anchorId="4F910BDE" wp14:editId="21CBFF4F">
@@ -16018,6 +16002,7 @@
       <w:r>
         <w:rPr>
           <w:noProof/>
+          <w:lang w:val="vi-VN" w:eastAsia="vi-VN"/>
         </w:rPr>
         <w:drawing>
           <wp:inline distT="0" distB="0" distL="0" distR="0" wp14:anchorId="14FA9154" wp14:editId="61AECA3F">
@@ -16090,6 +16075,7 @@
       <w:r>
         <w:rPr>
           <w:noProof/>
+          <w:lang w:val="vi-VN" w:eastAsia="vi-VN"/>
         </w:rPr>
         <w:drawing>
           <wp:inline distT="0" distB="0" distL="0" distR="0" wp14:anchorId="5BEE8E44" wp14:editId="190540F0">
@@ -16159,6 +16145,7 @@
         <w:rPr>
           <w:rFonts w:ascii="Segoe UI" w:hAnsi="Segoe UI" w:cs="Segoe UI"/>
           <w:noProof/>
+          <w:lang w:val="vi-VN" w:eastAsia="vi-VN"/>
         </w:rPr>
         <w:drawing>
           <wp:inline distT="0" distB="0" distL="0" distR="0" wp14:anchorId="5F8AD3C3" wp14:editId="6BEACAC3">
@@ -16227,6 +16214,7 @@
       <w:r>
         <w:rPr>
           <w:noProof/>
+          <w:lang w:val="vi-VN" w:eastAsia="vi-VN"/>
         </w:rPr>
         <w:drawing>
           <wp:inline distT="0" distB="0" distL="0" distR="0" wp14:anchorId="07E1429A" wp14:editId="2181AA36">
@@ -16309,6 +16297,7 @@
         <w:rPr>
           <w:rFonts w:ascii="Segoe UI" w:hAnsi="Segoe UI" w:cs="Segoe UI"/>
           <w:noProof/>
+          <w:lang w:val="vi-VN" w:eastAsia="vi-VN"/>
         </w:rPr>
         <w:lastRenderedPageBreak/>
         <w:drawing>
@@ -16385,6 +16374,7 @@
         <w:rPr>
           <w:rFonts w:ascii="Segoe UI" w:hAnsi="Segoe UI" w:cs="Segoe UI"/>
           <w:noProof/>
+          <w:lang w:val="vi-VN" w:eastAsia="vi-VN"/>
         </w:rPr>
         <w:drawing>
           <wp:anchor distT="0" distB="0" distL="114300" distR="114300" simplePos="0" relativeHeight="251661312" behindDoc="0" locked="0" layoutInCell="1" allowOverlap="1" wp14:anchorId="794B2168" wp14:editId="524D7E74">
@@ -16446,6 +16436,7 @@
         <w:rPr>
           <w:rFonts w:ascii="Segoe UI" w:hAnsi="Segoe UI" w:cs="Segoe UI"/>
           <w:noProof/>
+          <w:lang w:val="vi-VN" w:eastAsia="vi-VN"/>
         </w:rPr>
         <w:drawing>
           <wp:inline distT="0" distB="0" distL="0" distR="0" wp14:anchorId="53CF8331" wp14:editId="5AE8DA19">
@@ -16582,6 +16573,7 @@
     <w:r>
       <w:rPr>
         <w:noProof/>
+        <w:lang w:val="vi-VN" w:eastAsia="vi-VN"/>
       </w:rPr>
       <w:drawing>
         <wp:anchor distT="0" distB="0" distL="114300" distR="114300" simplePos="0" relativeHeight="251661312" behindDoc="0" locked="0" layoutInCell="1" allowOverlap="1" wp14:anchorId="44B5AE67" wp14:editId="08F08CAC">
@@ -16673,6 +16665,7 @@
     <w:r>
       <w:rPr>
         <w:noProof/>
+        <w:lang w:val="vi-VN" w:eastAsia="vi-VN"/>
       </w:rPr>
       <w:drawing>
         <wp:anchor distT="0" distB="0" distL="114300" distR="114300" simplePos="0" relativeHeight="251659264" behindDoc="0" locked="0" layoutInCell="1" allowOverlap="1" wp14:anchorId="1DE9DD12" wp14:editId="2FD2CAAA">
@@ -16730,7 +16723,7 @@
 
 <file path=word/numbering.xml><?xml version="1.0" encoding="utf-8"?>
 <w:numbering xmlns:wpc="http://schemas.microsoft.com/office/word/2010/wordprocessingCanvas" xmlns:mc="http://schemas.openxmlformats.org/markup-compatibility/2006" xmlns:o="urn:schemas-microsoft-com:office:office" xmlns:r="http://schemas.openxmlformats.org/officeDocument/2006/relationships" xmlns:m="http://schemas.openxmlformats.org/officeDocument/2006/math" xmlns:v="urn:schemas-microsoft-com:vml" xmlns:wp14="http://schemas.microsoft.com/office/word/2010/wordprocessingDrawing" xmlns:wp="http://schemas.openxmlformats.org/drawingml/2006/wordprocessingDrawing" xmlns:w10="urn:schemas-microsoft-com:office:word" xmlns:w="http://schemas.openxmlformats.org/wordprocessingml/2006/main" xmlns:w14="http://schemas.microsoft.com/office/word/2010/wordml" xmlns:w15="http://schemas.microsoft.com/office/word/2012/wordml" xmlns:wpg="http://schemas.microsoft.com/office/word/2010/wordprocessingGroup" xmlns:wpi="http://schemas.microsoft.com/office/word/2010/wordprocessingInk" xmlns:wne="http://schemas.microsoft.com/office/word/2006/wordml" xmlns:wps="http://schemas.microsoft.com/office/word/2010/wordprocessingShape" mc:Ignorable="w14 w15 wp14">
-  <w:abstractNum w:abstractNumId="0" w15:restartNumberingAfterBreak="0">
+  <w:abstractNum w:abstractNumId="0">
     <w:nsid w:val="01194FCF"/>
     <w:multiLevelType w:val="hybridMultilevel"/>
     <w:tmpl w:val="189676B6"/>
@@ -16843,7 +16836,7 @@
       </w:rPr>
     </w:lvl>
   </w:abstractNum>
-  <w:abstractNum w:abstractNumId="1" w15:restartNumberingAfterBreak="0">
+  <w:abstractNum w:abstractNumId="1">
     <w:nsid w:val="0A260B19"/>
     <w:multiLevelType w:val="hybridMultilevel"/>
     <w:tmpl w:val="A3BCE7E2"/>
@@ -16932,7 +16925,7 @@
       </w:pPr>
     </w:lvl>
   </w:abstractNum>
-  <w:abstractNum w:abstractNumId="2" w15:restartNumberingAfterBreak="0">
+  <w:abstractNum w:abstractNumId="2">
     <w:nsid w:val="0BEB7116"/>
     <w:multiLevelType w:val="hybridMultilevel"/>
     <w:tmpl w:val="391683A0"/>
@@ -17045,7 +17038,7 @@
       </w:rPr>
     </w:lvl>
   </w:abstractNum>
-  <w:abstractNum w:abstractNumId="3" w15:restartNumberingAfterBreak="0">
+  <w:abstractNum w:abstractNumId="3">
     <w:nsid w:val="1729345A"/>
     <w:multiLevelType w:val="hybridMultilevel"/>
     <w:tmpl w:val="BBE26F6A"/>
@@ -17157,7 +17150,7 @@
       </w:rPr>
     </w:lvl>
   </w:abstractNum>
-  <w:abstractNum w:abstractNumId="4" w15:restartNumberingAfterBreak="0">
+  <w:abstractNum w:abstractNumId="4">
     <w:nsid w:val="22CA6704"/>
     <w:multiLevelType w:val="hybridMultilevel"/>
     <w:tmpl w:val="20F4BB32"/>
@@ -17269,7 +17262,7 @@
       </w:rPr>
     </w:lvl>
   </w:abstractNum>
-  <w:abstractNum w:abstractNumId="5" w15:restartNumberingAfterBreak="0">
+  <w:abstractNum w:abstractNumId="5">
     <w:nsid w:val="239B337C"/>
     <w:multiLevelType w:val="hybridMultilevel"/>
     <w:tmpl w:val="97CAB512"/>
@@ -17382,7 +17375,7 @@
       </w:rPr>
     </w:lvl>
   </w:abstractNum>
-  <w:abstractNum w:abstractNumId="6" w15:restartNumberingAfterBreak="0">
+  <w:abstractNum w:abstractNumId="6">
     <w:nsid w:val="270240A7"/>
     <w:multiLevelType w:val="hybridMultilevel"/>
     <w:tmpl w:val="0BE6E2B4"/>
@@ -17494,7 +17487,7 @@
       </w:rPr>
     </w:lvl>
   </w:abstractNum>
-  <w:abstractNum w:abstractNumId="7" w15:restartNumberingAfterBreak="0">
+  <w:abstractNum w:abstractNumId="7">
     <w:nsid w:val="2B2325DE"/>
     <w:multiLevelType w:val="hybridMultilevel"/>
     <w:tmpl w:val="5088C642"/>
@@ -17583,7 +17576,7 @@
       </w:pPr>
     </w:lvl>
   </w:abstractNum>
-  <w:abstractNum w:abstractNumId="8" w15:restartNumberingAfterBreak="0">
+  <w:abstractNum w:abstractNumId="8">
     <w:nsid w:val="2C272196"/>
     <w:multiLevelType w:val="hybridMultilevel"/>
     <w:tmpl w:val="655E4E6C"/>
@@ -17696,7 +17689,7 @@
       </w:rPr>
     </w:lvl>
   </w:abstractNum>
-  <w:abstractNum w:abstractNumId="9" w15:restartNumberingAfterBreak="0">
+  <w:abstractNum w:abstractNumId="9">
     <w:nsid w:val="2C8A7686"/>
     <w:multiLevelType w:val="hybridMultilevel"/>
     <w:tmpl w:val="B24A596C"/>
@@ -17809,7 +17802,7 @@
       </w:rPr>
     </w:lvl>
   </w:abstractNum>
-  <w:abstractNum w:abstractNumId="10" w15:restartNumberingAfterBreak="0">
+  <w:abstractNum w:abstractNumId="10">
     <w:nsid w:val="303E74AE"/>
     <w:multiLevelType w:val="multilevel"/>
     <w:tmpl w:val="ECC27894"/>
@@ -17922,7 +17915,7 @@
       </w:pPr>
     </w:lvl>
   </w:abstractNum>
-  <w:abstractNum w:abstractNumId="11" w15:restartNumberingAfterBreak="0">
+  <w:abstractNum w:abstractNumId="11">
     <w:nsid w:val="383E5D4B"/>
     <w:multiLevelType w:val="multilevel"/>
     <w:tmpl w:val="C2ACF522"/>
@@ -18035,7 +18028,7 @@
       </w:pPr>
     </w:lvl>
   </w:abstractNum>
-  <w:abstractNum w:abstractNumId="12" w15:restartNumberingAfterBreak="0">
+  <w:abstractNum w:abstractNumId="12">
     <w:nsid w:val="3D215D97"/>
     <w:multiLevelType w:val="hybridMultilevel"/>
     <w:tmpl w:val="828476F4"/>
@@ -18147,7 +18140,7 @@
       </w:rPr>
     </w:lvl>
   </w:abstractNum>
-  <w:abstractNum w:abstractNumId="13" w15:restartNumberingAfterBreak="0">
+  <w:abstractNum w:abstractNumId="13">
     <w:nsid w:val="3F556656"/>
     <w:multiLevelType w:val="hybridMultilevel"/>
     <w:tmpl w:val="65B66636"/>
@@ -18260,7 +18253,7 @@
       </w:rPr>
     </w:lvl>
   </w:abstractNum>
-  <w:abstractNum w:abstractNumId="14" w15:restartNumberingAfterBreak="0">
+  <w:abstractNum w:abstractNumId="14">
     <w:nsid w:val="413E39AA"/>
     <w:multiLevelType w:val="hybridMultilevel"/>
     <w:tmpl w:val="1354B9CC"/>
@@ -18372,7 +18365,7 @@
       </w:rPr>
     </w:lvl>
   </w:abstractNum>
-  <w:abstractNum w:abstractNumId="15" w15:restartNumberingAfterBreak="0">
+  <w:abstractNum w:abstractNumId="15">
     <w:nsid w:val="45896AE6"/>
     <w:multiLevelType w:val="multilevel"/>
     <w:tmpl w:val="0144EAC6"/>
@@ -18470,7 +18463,7 @@
       </w:pPr>
     </w:lvl>
   </w:abstractNum>
-  <w:abstractNum w:abstractNumId="16" w15:restartNumberingAfterBreak="0">
+  <w:abstractNum w:abstractNumId="16">
     <w:nsid w:val="4A5E4FC6"/>
     <w:multiLevelType w:val="hybridMultilevel"/>
     <w:tmpl w:val="53BCD232"/>
@@ -18583,7 +18576,7 @@
       </w:rPr>
     </w:lvl>
   </w:abstractNum>
-  <w:abstractNum w:abstractNumId="17" w15:restartNumberingAfterBreak="0">
+  <w:abstractNum w:abstractNumId="17">
     <w:nsid w:val="4CEA6D73"/>
     <w:multiLevelType w:val="hybridMultilevel"/>
     <w:tmpl w:val="6B8415C8"/>
@@ -18669,7 +18662,7 @@
       </w:pPr>
     </w:lvl>
   </w:abstractNum>
-  <w:abstractNum w:abstractNumId="18" w15:restartNumberingAfterBreak="0">
+  <w:abstractNum w:abstractNumId="18">
     <w:nsid w:val="5A443728"/>
     <w:multiLevelType w:val="hybridMultilevel"/>
     <w:tmpl w:val="578034DE"/>
@@ -18782,7 +18775,7 @@
       </w:rPr>
     </w:lvl>
   </w:abstractNum>
-  <w:abstractNum w:abstractNumId="19" w15:restartNumberingAfterBreak="0">
+  <w:abstractNum w:abstractNumId="19">
     <w:nsid w:val="6458432B"/>
     <w:multiLevelType w:val="hybridMultilevel"/>
     <w:tmpl w:val="3EA23202"/>
@@ -18895,7 +18888,7 @@
       </w:rPr>
     </w:lvl>
   </w:abstractNum>
-  <w:abstractNum w:abstractNumId="20" w15:restartNumberingAfterBreak="0">
+  <w:abstractNum w:abstractNumId="20">
     <w:nsid w:val="699D7E0D"/>
     <w:multiLevelType w:val="hybridMultilevel"/>
     <w:tmpl w:val="EB3E4AD2"/>
@@ -18984,7 +18977,7 @@
       </w:pPr>
     </w:lvl>
   </w:abstractNum>
-  <w:abstractNum w:abstractNumId="21" w15:restartNumberingAfterBreak="0">
+  <w:abstractNum w:abstractNumId="21">
     <w:nsid w:val="70DF704A"/>
     <w:multiLevelType w:val="hybridMultilevel"/>
     <w:tmpl w:val="251A9EEC"/>
@@ -19097,7 +19090,7 @@
       </w:rPr>
     </w:lvl>
   </w:abstractNum>
-  <w:abstractNum w:abstractNumId="22" w15:restartNumberingAfterBreak="0">
+  <w:abstractNum w:abstractNumId="22">
     <w:nsid w:val="727E1B33"/>
     <w:multiLevelType w:val="hybridMultilevel"/>
     <w:tmpl w:val="56AA47F0"/>
@@ -19210,7 +19203,7 @@
       </w:rPr>
     </w:lvl>
   </w:abstractNum>
-  <w:abstractNum w:abstractNumId="23" w15:restartNumberingAfterBreak="0">
+  <w:abstractNum w:abstractNumId="23">
     <w:nsid w:val="73D50C4A"/>
     <w:multiLevelType w:val="hybridMultilevel"/>
     <w:tmpl w:val="00E488B0"/>
@@ -19322,7 +19315,7 @@
       </w:rPr>
     </w:lvl>
   </w:abstractNum>
-  <w:abstractNum w:abstractNumId="24" w15:restartNumberingAfterBreak="0">
+  <w:abstractNum w:abstractNumId="24">
     <w:nsid w:val="76573DF3"/>
     <w:multiLevelType w:val="hybridMultilevel"/>
     <w:tmpl w:val="CE726244"/>
@@ -19435,7 +19428,7 @@
       </w:rPr>
     </w:lvl>
   </w:abstractNum>
-  <w:abstractNum w:abstractNumId="25" w15:restartNumberingAfterBreak="0">
+  <w:abstractNum w:abstractNumId="25">
     <w:nsid w:val="78D30E38"/>
     <w:multiLevelType w:val="hybridMultilevel"/>
     <w:tmpl w:val="6CC08CCC"/>
@@ -19524,7 +19517,7 @@
       </w:pPr>
     </w:lvl>
   </w:abstractNum>
-  <w:abstractNum w:abstractNumId="26" w15:restartNumberingAfterBreak="0">
+  <w:abstractNum w:abstractNumId="26">
     <w:nsid w:val="7A2A5DD7"/>
     <w:multiLevelType w:val="hybridMultilevel"/>
     <w:tmpl w:val="7D324966"/>
@@ -20403,6 +20396,7 @@
       <w:spacing w:after="0" w:line="240" w:lineRule="auto"/>
     </w:pPr>
     <w:tblPr>
+      <w:tblInd w:w="0" w:type="dxa"/>
       <w:tblBorders>
         <w:top w:val="single" w:sz="4" w:space="0" w:color="auto"/>
         <w:left w:val="single" w:sz="4" w:space="0" w:color="auto"/>
@@ -20411,6 +20405,12 @@
         <w:insideH w:val="single" w:sz="4" w:space="0" w:color="auto"/>
         <w:insideV w:val="single" w:sz="4" w:space="0" w:color="auto"/>
       </w:tblBorders>
+      <w:tblCellMar>
+        <w:top w:w="0" w:type="dxa"/>
+        <w:left w:w="108" w:type="dxa"/>
+        <w:bottom w:w="0" w:type="dxa"/>
+        <w:right w:w="108" w:type="dxa"/>
+      </w:tblCellMar>
     </w:tblPr>
   </w:style>
   <w:style w:type="character" w:styleId="Hyperlink">
@@ -21101,7 +21101,7 @@
 </file>
 
 <file path=customXml/itemProps1.xml><?xml version="1.0" encoding="utf-8"?>
-<ds:datastoreItem xmlns:ds="http://schemas.openxmlformats.org/officeDocument/2006/customXml" ds:itemID="{42407928-89C4-446A-A61F-0FEEA17FFCED}">
+<ds:datastoreItem xmlns:ds="http://schemas.openxmlformats.org/officeDocument/2006/customXml" ds:itemID="{9DE2110B-4845-4463-8EEB-700E4E9B8BA7}">
   <ds:schemaRefs>
     <ds:schemaRef ds:uri="http://schemas.openxmlformats.org/officeDocument/2006/bibliography"/>
   </ds:schemaRefs>

--- a/Document/Report.docx
+++ b/Document/Report.docx
@@ -7330,6 +7330,43 @@
                 <w:sz w:val="26"/>
                 <w:szCs w:val="26"/>
               </w:rPr>
+              <w:t xml:space="preserve">            time : [Long],</w:t>
+            </w:r>
+            <w:bookmarkStart w:id="6" w:name="_GoBack"/>
+            <w:bookmarkEnd w:id="6"/>
+          </w:p>
+          <w:p>
+            <w:pPr>
+              <w:tabs>
+                <w:tab w:val="left" w:pos="916"/>
+                <w:tab w:val="left" w:pos="1832"/>
+                <w:tab w:val="left" w:pos="2748"/>
+                <w:tab w:val="left" w:pos="3664"/>
+                <w:tab w:val="left" w:pos="4580"/>
+                <w:tab w:val="left" w:pos="5496"/>
+                <w:tab w:val="left" w:pos="6412"/>
+                <w:tab w:val="left" w:pos="7328"/>
+                <w:tab w:val="left" w:pos="8244"/>
+                <w:tab w:val="left" w:pos="9160"/>
+                <w:tab w:val="left" w:pos="10076"/>
+                <w:tab w:val="left" w:pos="10992"/>
+                <w:tab w:val="left" w:pos="11908"/>
+                <w:tab w:val="left" w:pos="12824"/>
+                <w:tab w:val="left" w:pos="13740"/>
+                <w:tab w:val="left" w:pos="14656"/>
+              </w:tabs>
+              <w:rPr>
+                <w:rFonts w:ascii="Segoe UI" w:eastAsia="Times New Roman" w:hAnsi="Segoe UI" w:cs="Segoe UI"/>
+                <w:sz w:val="26"/>
+                <w:szCs w:val="26"/>
+              </w:rPr>
+            </w:pPr>
+            <w:r>
+              <w:rPr>
+                <w:rFonts w:ascii="Segoe UI" w:eastAsia="Times New Roman" w:hAnsi="Segoe UI" w:cs="Segoe UI"/>
+                <w:sz w:val="26"/>
+                <w:szCs w:val="26"/>
+              </w:rPr>
               <w:t xml:space="preserve">            flex : [ </w:t>
             </w:r>
           </w:p>
@@ -8248,7 +8285,7 @@
           <w:rFonts w:ascii="Segoe UI" w:hAnsi="Segoe UI" w:cs="Segoe UI"/>
         </w:rPr>
       </w:pPr>
-      <w:bookmarkStart w:id="6" w:name="_Toc464679571"/>
+      <w:bookmarkStart w:id="7" w:name="_Toc464679571"/>
     </w:p>
     <w:p>
       <w:pPr>
@@ -8283,7 +8320,7 @@
         <w:lastRenderedPageBreak/>
         <w:t>TẠO DẶT CHỖ MỚI</w:t>
       </w:r>
-      <w:bookmarkEnd w:id="6"/>
+      <w:bookmarkEnd w:id="7"/>
       <w:r>
         <w:rPr>
           <w:rFonts w:ascii="Segoe UI" w:hAnsi="Segoe UI" w:cs="Segoe UI"/>
@@ -9092,7 +9129,7 @@
           <w:rFonts w:ascii="Segoe UI" w:hAnsi="Segoe UI" w:cs="Segoe UI"/>
         </w:rPr>
       </w:pPr>
-      <w:bookmarkStart w:id="7" w:name="_Toc464679572"/>
+      <w:bookmarkStart w:id="8" w:name="_Toc464679572"/>
       <w:r>
         <w:rPr>
           <w:rFonts w:ascii="Segoe UI" w:hAnsi="Segoe UI" w:cs="Segoe UI"/>
@@ -9106,7 +9143,7 @@
         </w:rPr>
         <w:t>Ỗ</w:t>
       </w:r>
-      <w:bookmarkEnd w:id="7"/>
+      <w:bookmarkEnd w:id="8"/>
     </w:p>
     <w:tbl>
       <w:tblPr>
@@ -10031,7 +10068,7 @@
           <w:rFonts w:ascii="Segoe UI" w:hAnsi="Segoe UI" w:cs="Segoe UI"/>
         </w:rPr>
       </w:pPr>
-      <w:bookmarkStart w:id="8" w:name="_Toc464679573"/>
+      <w:bookmarkStart w:id="9" w:name="_Toc464679573"/>
       <w:r>
         <w:rPr>
           <w:rFonts w:ascii="Segoe UI" w:hAnsi="Segoe UI" w:cs="Segoe UI"/>
@@ -10039,7 +10076,7 @@
         <w:lastRenderedPageBreak/>
         <w:t>CẬP NHẬT TRẠNG THÁI MÃ ĐẶT CHỖ</w:t>
       </w:r>
-      <w:bookmarkEnd w:id="8"/>
+      <w:bookmarkEnd w:id="9"/>
     </w:p>
     <w:tbl>
       <w:tblPr>
@@ -10851,7 +10888,7 @@
           <w:rFonts w:ascii="Segoe UI" w:hAnsi="Segoe UI" w:cs="Segoe UI"/>
         </w:rPr>
       </w:pPr>
-      <w:bookmarkStart w:id="9" w:name="_Toc464679574"/>
+      <w:bookmarkStart w:id="10" w:name="_Toc464679574"/>
       <w:r>
         <w:rPr>
           <w:rFonts w:ascii="Segoe UI" w:hAnsi="Segoe UI" w:cs="Segoe UI"/>
@@ -10859,7 +10896,7 @@
         <w:lastRenderedPageBreak/>
         <w:t>DANH SÁCH CHẶNG BAY</w:t>
       </w:r>
-      <w:bookmarkEnd w:id="9"/>
+      <w:bookmarkEnd w:id="10"/>
     </w:p>
     <w:tbl>
       <w:tblPr>
@@ -11870,8 +11907,6 @@
               </w:rPr>
               <w:t>}</w:t>
             </w:r>
-            <w:bookmarkStart w:id="10" w:name="_GoBack"/>
-            <w:bookmarkEnd w:id="10"/>
           </w:p>
         </w:tc>
       </w:tr>
@@ -21101,7 +21136,7 @@
 </file>
 
 <file path=customXml/itemProps1.xml><?xml version="1.0" encoding="utf-8"?>
-<ds:datastoreItem xmlns:ds="http://schemas.openxmlformats.org/officeDocument/2006/customXml" ds:itemID="{9DE2110B-4845-4463-8EEB-700E4E9B8BA7}">
+<ds:datastoreItem xmlns:ds="http://schemas.openxmlformats.org/officeDocument/2006/customXml" ds:itemID="{AD609FEF-ECF7-4D7A-90B7-EAF74952B7F8}">
   <ds:schemaRefs>
     <ds:schemaRef ds:uri="http://schemas.openxmlformats.org/officeDocument/2006/bibliography"/>
   </ds:schemaRefs>

--- a/Document/Report.docx
+++ b/Document/Report.docx
@@ -458,7 +458,6 @@
             </w:tabs>
             <w:rPr>
               <w:noProof/>
-              <w:lang w:val="vi-VN" w:eastAsia="vi-VN"/>
             </w:rPr>
           </w:pPr>
           <w:r>
@@ -485,7 +484,7 @@
             </w:rPr>
             <w:fldChar w:fldCharType="separate"/>
           </w:r>
-          <w:hyperlink w:anchor="_Toc464679565" w:history="1">
+          <w:hyperlink w:anchor="_Toc465120052" w:history="1">
             <w:r>
               <w:rPr>
                 <w:rStyle w:val="Hyperlink"/>
@@ -497,7 +496,6 @@
             <w:r>
               <w:rPr>
                 <w:noProof/>
-                <w:lang w:val="vi-VN" w:eastAsia="vi-VN"/>
               </w:rPr>
               <w:tab/>
             </w:r>
@@ -528,7 +526,7 @@
                 <w:noProof/>
                 <w:webHidden/>
               </w:rPr>
-              <w:instrText xml:space="preserve"> PAGEREF _Toc464679565 \h </w:instrText>
+              <w:instrText xml:space="preserve"> PAGEREF _Toc465120052 \h </w:instrText>
             </w:r>
             <w:r>
               <w:rPr>
@@ -568,10 +566,9 @@
             </w:tabs>
             <w:rPr>
               <w:noProof/>
-              <w:lang w:val="vi-VN" w:eastAsia="vi-VN"/>
             </w:rPr>
           </w:pPr>
-          <w:hyperlink w:anchor="_Toc464679566" w:history="1">
+          <w:hyperlink w:anchor="_Toc465120053" w:history="1">
             <w:r>
               <w:rPr>
                 <w:rStyle w:val="Hyperlink"/>
@@ -583,7 +580,6 @@
             <w:r>
               <w:rPr>
                 <w:noProof/>
-                <w:lang w:val="vi-VN" w:eastAsia="vi-VN"/>
               </w:rPr>
               <w:tab/>
             </w:r>
@@ -614,7 +610,7 @@
                 <w:noProof/>
                 <w:webHidden/>
               </w:rPr>
-              <w:instrText xml:space="preserve"> PAGEREF _Toc464679566 \h </w:instrText>
+              <w:instrText xml:space="preserve"> PAGEREF _Toc465120053 \h </w:instrText>
             </w:r>
             <w:r>
               <w:rPr>
@@ -654,10 +650,9 @@
             </w:tabs>
             <w:rPr>
               <w:noProof/>
-              <w:lang w:val="vi-VN" w:eastAsia="vi-VN"/>
             </w:rPr>
           </w:pPr>
-          <w:hyperlink w:anchor="_Toc464679567" w:history="1">
+          <w:hyperlink w:anchor="_Toc465120054" w:history="1">
             <w:r>
               <w:rPr>
                 <w:rStyle w:val="Hyperlink"/>
@@ -669,7 +664,6 @@
             <w:r>
               <w:rPr>
                 <w:noProof/>
-                <w:lang w:val="vi-VN" w:eastAsia="vi-VN"/>
               </w:rPr>
               <w:tab/>
             </w:r>
@@ -700,7 +694,7 @@
                 <w:noProof/>
                 <w:webHidden/>
               </w:rPr>
-              <w:instrText xml:space="preserve"> PAGEREF _Toc464679567 \h </w:instrText>
+              <w:instrText xml:space="preserve"> PAGEREF _Toc465120054 \h </w:instrText>
             </w:r>
             <w:r>
               <w:rPr>
@@ -740,10 +734,9 @@
             </w:tabs>
             <w:rPr>
               <w:noProof/>
-              <w:lang w:val="vi-VN" w:eastAsia="vi-VN"/>
             </w:rPr>
           </w:pPr>
-          <w:hyperlink w:anchor="_Toc464679568" w:history="1">
+          <w:hyperlink w:anchor="_Toc465120055" w:history="1">
             <w:r>
               <w:rPr>
                 <w:rStyle w:val="Hyperlink"/>
@@ -755,7 +748,6 @@
             <w:r>
               <w:rPr>
                 <w:noProof/>
-                <w:lang w:val="vi-VN" w:eastAsia="vi-VN"/>
               </w:rPr>
               <w:tab/>
             </w:r>
@@ -786,7 +778,7 @@
                 <w:noProof/>
                 <w:webHidden/>
               </w:rPr>
-              <w:instrText xml:space="preserve"> PAGEREF _Toc464679568 \h </w:instrText>
+              <w:instrText xml:space="preserve"> PAGEREF _Toc465120055 \h </w:instrText>
             </w:r>
             <w:r>
               <w:rPr>
@@ -826,10 +818,9 @@
             </w:tabs>
             <w:rPr>
               <w:noProof/>
-              <w:lang w:val="vi-VN" w:eastAsia="vi-VN"/>
             </w:rPr>
           </w:pPr>
-          <w:hyperlink w:anchor="_Toc464679569" w:history="1">
+          <w:hyperlink w:anchor="_Toc465120056" w:history="1">
             <w:r>
               <w:rPr>
                 <w:rStyle w:val="Hyperlink"/>
@@ -841,7 +832,6 @@
             <w:r>
               <w:rPr>
                 <w:noProof/>
-                <w:lang w:val="vi-VN" w:eastAsia="vi-VN"/>
               </w:rPr>
               <w:tab/>
             </w:r>
@@ -872,7 +862,7 @@
                 <w:noProof/>
                 <w:webHidden/>
               </w:rPr>
-              <w:instrText xml:space="preserve"> PAGEREF _Toc464679569 \h </w:instrText>
+              <w:instrText xml:space="preserve"> PAGEREF _Toc465120056 \h </w:instrText>
             </w:r>
             <w:r>
               <w:rPr>
@@ -912,10 +902,9 @@
             </w:tabs>
             <w:rPr>
               <w:noProof/>
-              <w:lang w:val="vi-VN" w:eastAsia="vi-VN"/>
             </w:rPr>
           </w:pPr>
-          <w:hyperlink w:anchor="_Toc464679570" w:history="1">
+          <w:hyperlink w:anchor="_Toc465120057" w:history="1">
             <w:r>
               <w:rPr>
                 <w:rStyle w:val="Hyperlink"/>
@@ -927,7 +916,6 @@
             <w:r>
               <w:rPr>
                 <w:noProof/>
-                <w:lang w:val="vi-VN" w:eastAsia="vi-VN"/>
               </w:rPr>
               <w:tab/>
             </w:r>
@@ -958,7 +946,7 @@
                 <w:noProof/>
                 <w:webHidden/>
               </w:rPr>
-              <w:instrText xml:space="preserve"> PAGEREF _Toc464679570 \h </w:instrText>
+              <w:instrText xml:space="preserve"> PAGEREF _Toc465120057 \h </w:instrText>
             </w:r>
             <w:r>
               <w:rPr>
@@ -998,10 +986,9 @@
             </w:tabs>
             <w:rPr>
               <w:noProof/>
-              <w:lang w:val="vi-VN" w:eastAsia="vi-VN"/>
             </w:rPr>
           </w:pPr>
-          <w:hyperlink w:anchor="_Toc464679571" w:history="1">
+          <w:hyperlink w:anchor="_Toc465120058" w:history="1">
             <w:r>
               <w:rPr>
                 <w:rStyle w:val="Hyperlink"/>
@@ -1013,7 +1000,6 @@
             <w:r>
               <w:rPr>
                 <w:noProof/>
-                <w:lang w:val="vi-VN" w:eastAsia="vi-VN"/>
               </w:rPr>
               <w:tab/>
             </w:r>
@@ -1044,7 +1030,7 @@
                 <w:noProof/>
                 <w:webHidden/>
               </w:rPr>
-              <w:instrText xml:space="preserve"> PAGEREF _Toc464679571 \h </w:instrText>
+              <w:instrText xml:space="preserve"> PAGEREF _Toc465120058 \h </w:instrText>
             </w:r>
             <w:r>
               <w:rPr>
@@ -1084,10 +1070,9 @@
             </w:tabs>
             <w:rPr>
               <w:noProof/>
-              <w:lang w:val="vi-VN" w:eastAsia="vi-VN"/>
             </w:rPr>
           </w:pPr>
-          <w:hyperlink w:anchor="_Toc464679572" w:history="1">
+          <w:hyperlink w:anchor="_Toc465120059" w:history="1">
             <w:r>
               <w:rPr>
                 <w:rStyle w:val="Hyperlink"/>
@@ -1099,7 +1084,6 @@
             <w:r>
               <w:rPr>
                 <w:noProof/>
-                <w:lang w:val="vi-VN" w:eastAsia="vi-VN"/>
               </w:rPr>
               <w:tab/>
             </w:r>
@@ -1130,7 +1114,7 @@
                 <w:noProof/>
                 <w:webHidden/>
               </w:rPr>
-              <w:instrText xml:space="preserve"> PAGEREF _Toc464679572 \h </w:instrText>
+              <w:instrText xml:space="preserve"> PAGEREF _Toc465120059 \h </w:instrText>
             </w:r>
             <w:r>
               <w:rPr>
@@ -1170,10 +1154,9 @@
             </w:tabs>
             <w:rPr>
               <w:noProof/>
-              <w:lang w:val="vi-VN" w:eastAsia="vi-VN"/>
             </w:rPr>
           </w:pPr>
-          <w:hyperlink w:anchor="_Toc464679573" w:history="1">
+          <w:hyperlink w:anchor="_Toc465120060" w:history="1">
             <w:r>
               <w:rPr>
                 <w:rStyle w:val="Hyperlink"/>
@@ -1185,7 +1168,6 @@
             <w:r>
               <w:rPr>
                 <w:noProof/>
-                <w:lang w:val="vi-VN" w:eastAsia="vi-VN"/>
               </w:rPr>
               <w:tab/>
             </w:r>
@@ -1216,7 +1198,7 @@
                 <w:noProof/>
                 <w:webHidden/>
               </w:rPr>
-              <w:instrText xml:space="preserve"> PAGEREF _Toc464679573 \h </w:instrText>
+              <w:instrText xml:space="preserve"> PAGEREF _Toc465120060 \h </w:instrText>
             </w:r>
             <w:r>
               <w:rPr>
@@ -1256,10 +1238,9 @@
             </w:tabs>
             <w:rPr>
               <w:noProof/>
-              <w:lang w:val="vi-VN" w:eastAsia="vi-VN"/>
             </w:rPr>
           </w:pPr>
-          <w:hyperlink w:anchor="_Toc464679574" w:history="1">
+          <w:hyperlink w:anchor="_Toc465120061" w:history="1">
             <w:r>
               <w:rPr>
                 <w:rStyle w:val="Hyperlink"/>
@@ -1271,7 +1252,6 @@
             <w:r>
               <w:rPr>
                 <w:noProof/>
-                <w:lang w:val="vi-VN" w:eastAsia="vi-VN"/>
               </w:rPr>
               <w:tab/>
             </w:r>
@@ -1302,7 +1282,7 @@
                 <w:noProof/>
                 <w:webHidden/>
               </w:rPr>
-              <w:instrText xml:space="preserve"> PAGEREF _Toc464679574 \h </w:instrText>
+              <w:instrText xml:space="preserve"> PAGEREF _Toc465120061 \h </w:instrText>
             </w:r>
             <w:r>
               <w:rPr>
@@ -1342,10 +1322,9 @@
             </w:tabs>
             <w:rPr>
               <w:noProof/>
-              <w:lang w:val="vi-VN" w:eastAsia="vi-VN"/>
             </w:rPr>
           </w:pPr>
-          <w:hyperlink w:anchor="_Toc464679575" w:history="1">
+          <w:hyperlink w:anchor="_Toc465120062" w:history="1">
             <w:r>
               <w:rPr>
                 <w:rStyle w:val="Hyperlink"/>
@@ -1357,7 +1336,6 @@
             <w:r>
               <w:rPr>
                 <w:noProof/>
-                <w:lang w:val="vi-VN" w:eastAsia="vi-VN"/>
               </w:rPr>
               <w:tab/>
             </w:r>
@@ -1388,7 +1366,7 @@
                 <w:noProof/>
                 <w:webHidden/>
               </w:rPr>
-              <w:instrText xml:space="preserve"> PAGEREF _Toc464679575 \h </w:instrText>
+              <w:instrText xml:space="preserve"> PAGEREF _Toc465120062 \h </w:instrText>
             </w:r>
             <w:r>
               <w:rPr>
@@ -1428,10 +1406,9 @@
             </w:tabs>
             <w:rPr>
               <w:noProof/>
-              <w:lang w:val="vi-VN" w:eastAsia="vi-VN"/>
             </w:rPr>
           </w:pPr>
-          <w:hyperlink w:anchor="_Toc464679576" w:history="1">
+          <w:hyperlink w:anchor="_Toc465120063" w:history="1">
             <w:r>
               <w:rPr>
                 <w:rStyle w:val="Hyperlink"/>
@@ -1443,7 +1420,6 @@
             <w:r>
               <w:rPr>
                 <w:noProof/>
-                <w:lang w:val="vi-VN" w:eastAsia="vi-VN"/>
               </w:rPr>
               <w:tab/>
             </w:r>
@@ -1474,7 +1450,7 @@
                 <w:noProof/>
                 <w:webHidden/>
               </w:rPr>
-              <w:instrText xml:space="preserve"> PAGEREF _Toc464679576 \h </w:instrText>
+              <w:instrText xml:space="preserve"> PAGEREF _Toc465120063 \h </w:instrText>
             </w:r>
             <w:r>
               <w:rPr>
@@ -1514,10 +1490,9 @@
             </w:tabs>
             <w:rPr>
               <w:noProof/>
-              <w:lang w:val="vi-VN" w:eastAsia="vi-VN"/>
             </w:rPr>
           </w:pPr>
-          <w:hyperlink w:anchor="_Toc464679577" w:history="1">
+          <w:hyperlink w:anchor="_Toc465120064" w:history="1">
             <w:r>
               <w:rPr>
                 <w:rStyle w:val="Hyperlink"/>
@@ -1529,7 +1504,6 @@
             <w:r>
               <w:rPr>
                 <w:noProof/>
-                <w:lang w:val="vi-VN" w:eastAsia="vi-VN"/>
               </w:rPr>
               <w:tab/>
             </w:r>
@@ -1560,7 +1534,7 @@
                 <w:noProof/>
                 <w:webHidden/>
               </w:rPr>
-              <w:instrText xml:space="preserve"> PAGEREF _Toc464679577 \h </w:instrText>
+              <w:instrText xml:space="preserve"> PAGEREF _Toc465120064 \h </w:instrText>
             </w:r>
             <w:r>
               <w:rPr>
@@ -1600,10 +1574,9 @@
             </w:tabs>
             <w:rPr>
               <w:noProof/>
-              <w:lang w:val="vi-VN" w:eastAsia="vi-VN"/>
             </w:rPr>
           </w:pPr>
-          <w:hyperlink w:anchor="_Toc464679578" w:history="1">
+          <w:hyperlink w:anchor="_Toc465120065" w:history="1">
             <w:r>
               <w:rPr>
                 <w:rStyle w:val="Hyperlink"/>
@@ -1615,7 +1588,6 @@
             <w:r>
               <w:rPr>
                 <w:noProof/>
-                <w:lang w:val="vi-VN" w:eastAsia="vi-VN"/>
               </w:rPr>
               <w:tab/>
             </w:r>
@@ -1646,7 +1618,7 @@
                 <w:noProof/>
                 <w:webHidden/>
               </w:rPr>
-              <w:instrText xml:space="preserve"> PAGEREF _Toc464679578 \h </w:instrText>
+              <w:instrText xml:space="preserve"> PAGEREF _Toc465120065 \h </w:instrText>
             </w:r>
             <w:r>
               <w:rPr>
@@ -1686,10 +1658,9 @@
             </w:tabs>
             <w:rPr>
               <w:noProof/>
-              <w:lang w:val="vi-VN" w:eastAsia="vi-VN"/>
             </w:rPr>
           </w:pPr>
-          <w:hyperlink w:anchor="_Toc464679579" w:history="1">
+          <w:hyperlink w:anchor="_Toc465120066" w:history="1">
             <w:r>
               <w:rPr>
                 <w:rStyle w:val="Hyperlink"/>
@@ -1701,7 +1672,6 @@
             <w:r>
               <w:rPr>
                 <w:noProof/>
-                <w:lang w:val="vi-VN" w:eastAsia="vi-VN"/>
               </w:rPr>
               <w:tab/>
             </w:r>
@@ -1732,7 +1702,7 @@
                 <w:noProof/>
                 <w:webHidden/>
               </w:rPr>
-              <w:instrText xml:space="preserve"> PAGEREF _Toc464679579 \h </w:instrText>
+              <w:instrText xml:space="preserve"> PAGEREF _Toc465120066 \h </w:instrText>
             </w:r>
             <w:r>
               <w:rPr>
@@ -1772,10 +1742,9 @@
             </w:tabs>
             <w:rPr>
               <w:noProof/>
-              <w:lang w:val="vi-VN" w:eastAsia="vi-VN"/>
             </w:rPr>
           </w:pPr>
-          <w:hyperlink w:anchor="_Toc464679580" w:history="1">
+          <w:hyperlink w:anchor="_Toc465120067" w:history="1">
             <w:r>
               <w:rPr>
                 <w:rStyle w:val="Hyperlink"/>
@@ -1787,7 +1756,6 @@
             <w:r>
               <w:rPr>
                 <w:noProof/>
-                <w:lang w:val="vi-VN" w:eastAsia="vi-VN"/>
               </w:rPr>
               <w:tab/>
             </w:r>
@@ -1818,7 +1786,7 @@
                 <w:noProof/>
                 <w:webHidden/>
               </w:rPr>
-              <w:instrText xml:space="preserve"> PAGEREF _Toc464679580 \h </w:instrText>
+              <w:instrText xml:space="preserve"> PAGEREF _Toc465120067 \h </w:instrText>
             </w:r>
             <w:r>
               <w:rPr>
@@ -1858,10 +1826,9 @@
             </w:tabs>
             <w:rPr>
               <w:noProof/>
-              <w:lang w:val="vi-VN" w:eastAsia="vi-VN"/>
             </w:rPr>
           </w:pPr>
-          <w:hyperlink w:anchor="_Toc464679581" w:history="1">
+          <w:hyperlink w:anchor="_Toc465120068" w:history="1">
             <w:r>
               <w:rPr>
                 <w:rStyle w:val="Hyperlink"/>
@@ -1873,7 +1840,6 @@
             <w:r>
               <w:rPr>
                 <w:noProof/>
-                <w:lang w:val="vi-VN" w:eastAsia="vi-VN"/>
               </w:rPr>
               <w:tab/>
             </w:r>
@@ -1904,7 +1870,7 @@
                 <w:noProof/>
                 <w:webHidden/>
               </w:rPr>
-              <w:instrText xml:space="preserve"> PAGEREF _Toc464679581 \h </w:instrText>
+              <w:instrText xml:space="preserve"> PAGEREF _Toc465120068 \h </w:instrText>
             </w:r>
             <w:r>
               <w:rPr>
@@ -1944,10 +1910,9 @@
             </w:tabs>
             <w:rPr>
               <w:noProof/>
-              <w:lang w:val="vi-VN" w:eastAsia="vi-VN"/>
             </w:rPr>
           </w:pPr>
-          <w:hyperlink w:anchor="_Toc464679582" w:history="1">
+          <w:hyperlink w:anchor="_Toc465120069" w:history="1">
             <w:r>
               <w:rPr>
                 <w:rStyle w:val="Hyperlink"/>
@@ -1959,7 +1924,6 @@
             <w:r>
               <w:rPr>
                 <w:noProof/>
-                <w:lang w:val="vi-VN" w:eastAsia="vi-VN"/>
               </w:rPr>
               <w:tab/>
             </w:r>
@@ -1990,7 +1954,7 @@
                 <w:noProof/>
                 <w:webHidden/>
               </w:rPr>
-              <w:instrText xml:space="preserve"> PAGEREF _Toc464679582 \h </w:instrText>
+              <w:instrText xml:space="preserve"> PAGEREF _Toc465120069 \h </w:instrText>
             </w:r>
             <w:r>
               <w:rPr>
@@ -2030,10 +1994,9 @@
             </w:tabs>
             <w:rPr>
               <w:noProof/>
-              <w:lang w:val="vi-VN" w:eastAsia="vi-VN"/>
             </w:rPr>
           </w:pPr>
-          <w:hyperlink w:anchor="_Toc464679583" w:history="1">
+          <w:hyperlink w:anchor="_Toc465120070" w:history="1">
             <w:r>
               <w:rPr>
                 <w:rStyle w:val="Hyperlink"/>
@@ -2045,7 +2008,6 @@
             <w:r>
               <w:rPr>
                 <w:noProof/>
-                <w:lang w:val="vi-VN" w:eastAsia="vi-VN"/>
               </w:rPr>
               <w:tab/>
             </w:r>
@@ -2076,7 +2038,7 @@
                 <w:noProof/>
                 <w:webHidden/>
               </w:rPr>
-              <w:instrText xml:space="preserve"> PAGEREF _Toc464679583 \h </w:instrText>
+              <w:instrText xml:space="preserve"> PAGEREF _Toc465120070 \h </w:instrText>
             </w:r>
             <w:r>
               <w:rPr>
@@ -2116,10 +2078,9 @@
             </w:tabs>
             <w:rPr>
               <w:noProof/>
-              <w:lang w:val="vi-VN" w:eastAsia="vi-VN"/>
             </w:rPr>
           </w:pPr>
-          <w:hyperlink w:anchor="_Toc464679584" w:history="1">
+          <w:hyperlink w:anchor="_Toc465120071" w:history="1">
             <w:r>
               <w:rPr>
                 <w:rStyle w:val="Hyperlink"/>
@@ -2131,7 +2092,6 @@
             <w:r>
               <w:rPr>
                 <w:noProof/>
-                <w:lang w:val="vi-VN" w:eastAsia="vi-VN"/>
               </w:rPr>
               <w:tab/>
             </w:r>
@@ -2141,6 +2101,846 @@
                 <w:rFonts w:ascii="Segoe UI" w:hAnsi="Segoe UI" w:cs="Segoe UI"/>
                 <w:noProof/>
               </w:rPr>
+              <w:t>CƠ SỞ DỮ LIỆU</w:t>
+            </w:r>
+            <w:r>
+              <w:rPr>
+                <w:noProof/>
+                <w:webHidden/>
+              </w:rPr>
+              <w:tab/>
+            </w:r>
+            <w:r>
+              <w:rPr>
+                <w:noProof/>
+                <w:webHidden/>
+              </w:rPr>
+              <w:fldChar w:fldCharType="begin"/>
+            </w:r>
+            <w:r>
+              <w:rPr>
+                <w:noProof/>
+                <w:webHidden/>
+              </w:rPr>
+              <w:instrText xml:space="preserve"> PAGEREF _Toc465120071 \h </w:instrText>
+            </w:r>
+            <w:r>
+              <w:rPr>
+                <w:noProof/>
+                <w:webHidden/>
+              </w:rPr>
+            </w:r>
+            <w:r>
+              <w:rPr>
+                <w:noProof/>
+                <w:webHidden/>
+              </w:rPr>
+              <w:fldChar w:fldCharType="separate"/>
+            </w:r>
+            <w:r>
+              <w:rPr>
+                <w:noProof/>
+                <w:webHidden/>
+              </w:rPr>
+              <w:t>19</w:t>
+            </w:r>
+            <w:r>
+              <w:rPr>
+                <w:noProof/>
+                <w:webHidden/>
+              </w:rPr>
+              <w:fldChar w:fldCharType="end"/>
+            </w:r>
+          </w:hyperlink>
+        </w:p>
+        <w:p>
+          <w:pPr>
+            <w:pStyle w:val="TOC2"/>
+            <w:tabs>
+              <w:tab w:val="left" w:pos="880"/>
+              <w:tab w:val="right" w:leader="dot" w:pos="9628"/>
+            </w:tabs>
+            <w:rPr>
+              <w:noProof/>
+            </w:rPr>
+          </w:pPr>
+          <w:hyperlink w:anchor="_Toc465120072" w:history="1">
+            <w:r>
+              <w:rPr>
+                <w:rStyle w:val="Hyperlink"/>
+                <w:rFonts w:ascii="Segoe UI" w:hAnsi="Segoe UI" w:cs="Segoe UI"/>
+                <w:noProof/>
+              </w:rPr>
+              <w:t>5.1</w:t>
+            </w:r>
+            <w:r>
+              <w:rPr>
+                <w:noProof/>
+              </w:rPr>
+              <w:tab/>
+            </w:r>
+            <w:r>
+              <w:rPr>
+                <w:rStyle w:val="Hyperlink"/>
+                <w:rFonts w:ascii="Segoe UI" w:hAnsi="Segoe UI" w:cs="Segoe UI"/>
+                <w:noProof/>
+              </w:rPr>
+              <w:t>CẤU TRÚC</w:t>
+            </w:r>
+            <w:r>
+              <w:rPr>
+                <w:noProof/>
+                <w:webHidden/>
+              </w:rPr>
+              <w:tab/>
+            </w:r>
+            <w:r>
+              <w:rPr>
+                <w:noProof/>
+                <w:webHidden/>
+              </w:rPr>
+              <w:fldChar w:fldCharType="begin"/>
+            </w:r>
+            <w:r>
+              <w:rPr>
+                <w:noProof/>
+                <w:webHidden/>
+              </w:rPr>
+              <w:instrText xml:space="preserve"> PAGEREF _Toc465120072 \h </w:instrText>
+            </w:r>
+            <w:r>
+              <w:rPr>
+                <w:noProof/>
+                <w:webHidden/>
+              </w:rPr>
+            </w:r>
+            <w:r>
+              <w:rPr>
+                <w:noProof/>
+                <w:webHidden/>
+              </w:rPr>
+              <w:fldChar w:fldCharType="separate"/>
+            </w:r>
+            <w:r>
+              <w:rPr>
+                <w:noProof/>
+                <w:webHidden/>
+              </w:rPr>
+              <w:t>19</w:t>
+            </w:r>
+            <w:r>
+              <w:rPr>
+                <w:noProof/>
+                <w:webHidden/>
+              </w:rPr>
+              <w:fldChar w:fldCharType="end"/>
+            </w:r>
+          </w:hyperlink>
+        </w:p>
+        <w:p>
+          <w:pPr>
+            <w:pStyle w:val="TOC2"/>
+            <w:tabs>
+              <w:tab w:val="left" w:pos="880"/>
+              <w:tab w:val="right" w:leader="dot" w:pos="9628"/>
+            </w:tabs>
+            <w:rPr>
+              <w:noProof/>
+            </w:rPr>
+          </w:pPr>
+          <w:hyperlink w:anchor="_Toc465120073" w:history="1">
+            <w:r>
+              <w:rPr>
+                <w:rStyle w:val="Hyperlink"/>
+                <w:rFonts w:ascii="Segoe UI" w:hAnsi="Segoe UI" w:cs="Segoe UI"/>
+                <w:noProof/>
+              </w:rPr>
+              <w:t>5.2</w:t>
+            </w:r>
+            <w:r>
+              <w:rPr>
+                <w:noProof/>
+              </w:rPr>
+              <w:tab/>
+            </w:r>
+            <w:r>
+              <w:rPr>
+                <w:rStyle w:val="Hyperlink"/>
+                <w:rFonts w:ascii="Segoe UI" w:hAnsi="Segoe UI" w:cs="Segoe UI"/>
+                <w:noProof/>
+              </w:rPr>
+              <w:t>DỮ LIỆU MẪU</w:t>
+            </w:r>
+            <w:r>
+              <w:rPr>
+                <w:noProof/>
+                <w:webHidden/>
+              </w:rPr>
+              <w:tab/>
+            </w:r>
+            <w:r>
+              <w:rPr>
+                <w:noProof/>
+                <w:webHidden/>
+              </w:rPr>
+              <w:fldChar w:fldCharType="begin"/>
+            </w:r>
+            <w:r>
+              <w:rPr>
+                <w:noProof/>
+                <w:webHidden/>
+              </w:rPr>
+              <w:instrText xml:space="preserve"> PAGEREF _Toc465120073 \h </w:instrText>
+            </w:r>
+            <w:r>
+              <w:rPr>
+                <w:noProof/>
+                <w:webHidden/>
+              </w:rPr>
+            </w:r>
+            <w:r>
+              <w:rPr>
+                <w:noProof/>
+                <w:webHidden/>
+              </w:rPr>
+              <w:fldChar w:fldCharType="separate"/>
+            </w:r>
+            <w:r>
+              <w:rPr>
+                <w:noProof/>
+                <w:webHidden/>
+              </w:rPr>
+              <w:t>19</w:t>
+            </w:r>
+            <w:r>
+              <w:rPr>
+                <w:noProof/>
+                <w:webHidden/>
+              </w:rPr>
+              <w:fldChar w:fldCharType="end"/>
+            </w:r>
+          </w:hyperlink>
+        </w:p>
+        <w:p>
+          <w:pPr>
+            <w:pStyle w:val="TOC1"/>
+            <w:tabs>
+              <w:tab w:val="left" w:pos="440"/>
+              <w:tab w:val="right" w:leader="dot" w:pos="9628"/>
+            </w:tabs>
+            <w:rPr>
+              <w:noProof/>
+            </w:rPr>
+          </w:pPr>
+          <w:hyperlink w:anchor="_Toc465120074" w:history="1">
+            <w:r>
+              <w:rPr>
+                <w:rStyle w:val="Hyperlink"/>
+                <w:rFonts w:ascii="Segoe UI" w:hAnsi="Segoe UI" w:cs="Segoe UI"/>
+                <w:noProof/>
+              </w:rPr>
+              <w:t>6</w:t>
+            </w:r>
+            <w:r>
+              <w:rPr>
+                <w:noProof/>
+              </w:rPr>
+              <w:tab/>
+            </w:r>
+            <w:r>
+              <w:rPr>
+                <w:rStyle w:val="Hyperlink"/>
+                <w:rFonts w:ascii="Segoe UI" w:hAnsi="Segoe UI" w:cs="Segoe UI"/>
+                <w:noProof/>
+              </w:rPr>
+              <w:t>JAVASCRIPT FRONTEND</w:t>
+            </w:r>
+            <w:r>
+              <w:rPr>
+                <w:noProof/>
+                <w:webHidden/>
+              </w:rPr>
+              <w:tab/>
+            </w:r>
+            <w:r>
+              <w:rPr>
+                <w:noProof/>
+                <w:webHidden/>
+              </w:rPr>
+              <w:fldChar w:fldCharType="begin"/>
+            </w:r>
+            <w:r>
+              <w:rPr>
+                <w:noProof/>
+                <w:webHidden/>
+              </w:rPr>
+              <w:instrText xml:space="preserve"> PAGEREF _Toc465120074 \h </w:instrText>
+            </w:r>
+            <w:r>
+              <w:rPr>
+                <w:noProof/>
+                <w:webHidden/>
+              </w:rPr>
+            </w:r>
+            <w:r>
+              <w:rPr>
+                <w:noProof/>
+                <w:webHidden/>
+              </w:rPr>
+              <w:fldChar w:fldCharType="separate"/>
+            </w:r>
+            <w:r>
+              <w:rPr>
+                <w:noProof/>
+                <w:webHidden/>
+              </w:rPr>
+              <w:t>19</w:t>
+            </w:r>
+            <w:r>
+              <w:rPr>
+                <w:noProof/>
+                <w:webHidden/>
+              </w:rPr>
+              <w:fldChar w:fldCharType="end"/>
+            </w:r>
+          </w:hyperlink>
+        </w:p>
+        <w:p>
+          <w:pPr>
+            <w:pStyle w:val="TOC2"/>
+            <w:tabs>
+              <w:tab w:val="left" w:pos="880"/>
+              <w:tab w:val="right" w:leader="dot" w:pos="9628"/>
+            </w:tabs>
+            <w:rPr>
+              <w:noProof/>
+            </w:rPr>
+          </w:pPr>
+          <w:hyperlink w:anchor="_Toc465120075" w:history="1">
+            <w:r>
+              <w:rPr>
+                <w:rStyle w:val="Hyperlink"/>
+                <w:rFonts w:ascii="Segoe UI" w:hAnsi="Segoe UI" w:cs="Segoe UI"/>
+                <w:noProof/>
+              </w:rPr>
+              <w:t>6.1</w:t>
+            </w:r>
+            <w:r>
+              <w:rPr>
+                <w:noProof/>
+              </w:rPr>
+              <w:tab/>
+            </w:r>
+            <w:r>
+              <w:rPr>
+                <w:rStyle w:val="Hyperlink"/>
+                <w:rFonts w:ascii="Segoe UI" w:hAnsi="Segoe UI" w:cs="Segoe UI"/>
+                <w:noProof/>
+              </w:rPr>
+              <w:t>GIAO DIỆN</w:t>
+            </w:r>
+            <w:r>
+              <w:rPr>
+                <w:noProof/>
+                <w:webHidden/>
+              </w:rPr>
+              <w:tab/>
+            </w:r>
+            <w:r>
+              <w:rPr>
+                <w:noProof/>
+                <w:webHidden/>
+              </w:rPr>
+              <w:fldChar w:fldCharType="begin"/>
+            </w:r>
+            <w:r>
+              <w:rPr>
+                <w:noProof/>
+                <w:webHidden/>
+              </w:rPr>
+              <w:instrText xml:space="preserve"> PAGEREF _Toc465120075 \h </w:instrText>
+            </w:r>
+            <w:r>
+              <w:rPr>
+                <w:noProof/>
+                <w:webHidden/>
+              </w:rPr>
+            </w:r>
+            <w:r>
+              <w:rPr>
+                <w:noProof/>
+                <w:webHidden/>
+              </w:rPr>
+              <w:fldChar w:fldCharType="separate"/>
+            </w:r>
+            <w:r>
+              <w:rPr>
+                <w:noProof/>
+                <w:webHidden/>
+              </w:rPr>
+              <w:t>19</w:t>
+            </w:r>
+            <w:r>
+              <w:rPr>
+                <w:noProof/>
+                <w:webHidden/>
+              </w:rPr>
+              <w:fldChar w:fldCharType="end"/>
+            </w:r>
+          </w:hyperlink>
+        </w:p>
+        <w:p>
+          <w:pPr>
+            <w:pStyle w:val="TOC2"/>
+            <w:tabs>
+              <w:tab w:val="left" w:pos="880"/>
+              <w:tab w:val="right" w:leader="dot" w:pos="9628"/>
+            </w:tabs>
+            <w:rPr>
+              <w:noProof/>
+            </w:rPr>
+          </w:pPr>
+          <w:hyperlink w:anchor="_Toc465120076" w:history="1">
+            <w:r>
+              <w:rPr>
+                <w:rStyle w:val="Hyperlink"/>
+                <w:rFonts w:ascii="Segoe UI" w:hAnsi="Segoe UI" w:cs="Segoe UI"/>
+                <w:noProof/>
+              </w:rPr>
+              <w:t>6.2</w:t>
+            </w:r>
+            <w:r>
+              <w:rPr>
+                <w:noProof/>
+              </w:rPr>
+              <w:tab/>
+            </w:r>
+            <w:r>
+              <w:rPr>
+                <w:rStyle w:val="Hyperlink"/>
+                <w:rFonts w:ascii="Segoe UI" w:hAnsi="Segoe UI" w:cs="Segoe UI"/>
+                <w:noProof/>
+              </w:rPr>
+              <w:t>CHỨC NĂNG</w:t>
+            </w:r>
+            <w:r>
+              <w:rPr>
+                <w:noProof/>
+                <w:webHidden/>
+              </w:rPr>
+              <w:tab/>
+            </w:r>
+            <w:r>
+              <w:rPr>
+                <w:noProof/>
+                <w:webHidden/>
+              </w:rPr>
+              <w:fldChar w:fldCharType="begin"/>
+            </w:r>
+            <w:r>
+              <w:rPr>
+                <w:noProof/>
+                <w:webHidden/>
+              </w:rPr>
+              <w:instrText xml:space="preserve"> PAGEREF _Toc465120076 \h </w:instrText>
+            </w:r>
+            <w:r>
+              <w:rPr>
+                <w:noProof/>
+                <w:webHidden/>
+              </w:rPr>
+            </w:r>
+            <w:r>
+              <w:rPr>
+                <w:noProof/>
+                <w:webHidden/>
+              </w:rPr>
+              <w:fldChar w:fldCharType="separate"/>
+            </w:r>
+            <w:r>
+              <w:rPr>
+                <w:noProof/>
+                <w:webHidden/>
+              </w:rPr>
+              <w:t>19</w:t>
+            </w:r>
+            <w:r>
+              <w:rPr>
+                <w:noProof/>
+                <w:webHidden/>
+              </w:rPr>
+              <w:fldChar w:fldCharType="end"/>
+            </w:r>
+          </w:hyperlink>
+        </w:p>
+        <w:p>
+          <w:pPr>
+            <w:pStyle w:val="TOC2"/>
+            <w:tabs>
+              <w:tab w:val="left" w:pos="880"/>
+              <w:tab w:val="right" w:leader="dot" w:pos="9628"/>
+            </w:tabs>
+            <w:rPr>
+              <w:noProof/>
+            </w:rPr>
+          </w:pPr>
+          <w:hyperlink w:anchor="_Toc465120077" w:history="1">
+            <w:r>
+              <w:rPr>
+                <w:rStyle w:val="Hyperlink"/>
+                <w:rFonts w:ascii="Segoe UI" w:hAnsi="Segoe UI" w:cs="Segoe UI"/>
+                <w:noProof/>
+              </w:rPr>
+              <w:t>6.3</w:t>
+            </w:r>
+            <w:r>
+              <w:rPr>
+                <w:noProof/>
+              </w:rPr>
+              <w:tab/>
+            </w:r>
+            <w:r>
+              <w:rPr>
+                <w:rStyle w:val="Hyperlink"/>
+                <w:rFonts w:ascii="Segoe UI" w:hAnsi="Segoe UI" w:cs="Segoe UI"/>
+                <w:noProof/>
+              </w:rPr>
+              <w:t>XỬ LÝ LỖI</w:t>
+            </w:r>
+            <w:r>
+              <w:rPr>
+                <w:noProof/>
+                <w:webHidden/>
+              </w:rPr>
+              <w:tab/>
+            </w:r>
+            <w:r>
+              <w:rPr>
+                <w:noProof/>
+                <w:webHidden/>
+              </w:rPr>
+              <w:fldChar w:fldCharType="begin"/>
+            </w:r>
+            <w:r>
+              <w:rPr>
+                <w:noProof/>
+                <w:webHidden/>
+              </w:rPr>
+              <w:instrText xml:space="preserve"> PAGEREF _Toc465120077 \h </w:instrText>
+            </w:r>
+            <w:r>
+              <w:rPr>
+                <w:noProof/>
+                <w:webHidden/>
+              </w:rPr>
+            </w:r>
+            <w:r>
+              <w:rPr>
+                <w:noProof/>
+                <w:webHidden/>
+              </w:rPr>
+              <w:fldChar w:fldCharType="separate"/>
+            </w:r>
+            <w:r>
+              <w:rPr>
+                <w:noProof/>
+                <w:webHidden/>
+              </w:rPr>
+              <w:t>19</w:t>
+            </w:r>
+            <w:r>
+              <w:rPr>
+                <w:noProof/>
+                <w:webHidden/>
+              </w:rPr>
+              <w:fldChar w:fldCharType="end"/>
+            </w:r>
+          </w:hyperlink>
+        </w:p>
+        <w:p>
+          <w:pPr>
+            <w:pStyle w:val="TOC1"/>
+            <w:tabs>
+              <w:tab w:val="left" w:pos="440"/>
+              <w:tab w:val="right" w:leader="dot" w:pos="9628"/>
+            </w:tabs>
+            <w:rPr>
+              <w:noProof/>
+            </w:rPr>
+          </w:pPr>
+          <w:hyperlink w:anchor="_Toc465120078" w:history="1">
+            <w:r>
+              <w:rPr>
+                <w:rStyle w:val="Hyperlink"/>
+                <w:rFonts w:ascii="Segoe UI" w:hAnsi="Segoe UI" w:cs="Segoe UI"/>
+                <w:noProof/>
+              </w:rPr>
+              <w:t>7</w:t>
+            </w:r>
+            <w:r>
+              <w:rPr>
+                <w:noProof/>
+              </w:rPr>
+              <w:tab/>
+            </w:r>
+            <w:r>
+              <w:rPr>
+                <w:rStyle w:val="Hyperlink"/>
+                <w:rFonts w:ascii="Segoe UI" w:hAnsi="Segoe UI" w:cs="Segoe UI"/>
+                <w:noProof/>
+              </w:rPr>
+              <w:t>HOST THỰC TẾ</w:t>
+            </w:r>
+            <w:r>
+              <w:rPr>
+                <w:noProof/>
+                <w:webHidden/>
+              </w:rPr>
+              <w:tab/>
+            </w:r>
+            <w:r>
+              <w:rPr>
+                <w:noProof/>
+                <w:webHidden/>
+              </w:rPr>
+              <w:fldChar w:fldCharType="begin"/>
+            </w:r>
+            <w:r>
+              <w:rPr>
+                <w:noProof/>
+                <w:webHidden/>
+              </w:rPr>
+              <w:instrText xml:space="preserve"> PAGEREF _Toc465120078 \h </w:instrText>
+            </w:r>
+            <w:r>
+              <w:rPr>
+                <w:noProof/>
+                <w:webHidden/>
+              </w:rPr>
+            </w:r>
+            <w:r>
+              <w:rPr>
+                <w:noProof/>
+                <w:webHidden/>
+              </w:rPr>
+              <w:fldChar w:fldCharType="separate"/>
+            </w:r>
+            <w:r>
+              <w:rPr>
+                <w:noProof/>
+                <w:webHidden/>
+              </w:rPr>
+              <w:t>19</w:t>
+            </w:r>
+            <w:r>
+              <w:rPr>
+                <w:noProof/>
+                <w:webHidden/>
+              </w:rPr>
+              <w:fldChar w:fldCharType="end"/>
+            </w:r>
+          </w:hyperlink>
+        </w:p>
+        <w:p>
+          <w:pPr>
+            <w:pStyle w:val="TOC1"/>
+            <w:tabs>
+              <w:tab w:val="left" w:pos="440"/>
+              <w:tab w:val="right" w:leader="dot" w:pos="9628"/>
+            </w:tabs>
+            <w:rPr>
+              <w:noProof/>
+            </w:rPr>
+          </w:pPr>
+          <w:hyperlink w:anchor="_Toc465120079" w:history="1">
+            <w:r>
+              <w:rPr>
+                <w:rStyle w:val="Hyperlink"/>
+                <w:rFonts w:ascii="Segoe UI" w:hAnsi="Segoe UI" w:cs="Segoe UI"/>
+                <w:noProof/>
+              </w:rPr>
+              <w:t>8</w:t>
+            </w:r>
+            <w:r>
+              <w:rPr>
+                <w:noProof/>
+              </w:rPr>
+              <w:tab/>
+            </w:r>
+            <w:r>
+              <w:rPr>
+                <w:rStyle w:val="Hyperlink"/>
+                <w:rFonts w:ascii="Segoe UI" w:hAnsi="Segoe UI" w:cs="Segoe UI"/>
+                <w:noProof/>
+              </w:rPr>
+              <w:t>ANDROID</w:t>
+            </w:r>
+            <w:r>
+              <w:rPr>
+                <w:noProof/>
+                <w:webHidden/>
+              </w:rPr>
+              <w:tab/>
+            </w:r>
+            <w:r>
+              <w:rPr>
+                <w:noProof/>
+                <w:webHidden/>
+              </w:rPr>
+              <w:fldChar w:fldCharType="begin"/>
+            </w:r>
+            <w:r>
+              <w:rPr>
+                <w:noProof/>
+                <w:webHidden/>
+              </w:rPr>
+              <w:instrText xml:space="preserve"> PAGEREF _Toc465120079 \h </w:instrText>
+            </w:r>
+            <w:r>
+              <w:rPr>
+                <w:noProof/>
+                <w:webHidden/>
+              </w:rPr>
+            </w:r>
+            <w:r>
+              <w:rPr>
+                <w:noProof/>
+                <w:webHidden/>
+              </w:rPr>
+              <w:fldChar w:fldCharType="separate"/>
+            </w:r>
+            <w:r>
+              <w:rPr>
+                <w:noProof/>
+                <w:webHidden/>
+              </w:rPr>
+              <w:t>19</w:t>
+            </w:r>
+            <w:r>
+              <w:rPr>
+                <w:noProof/>
+                <w:webHidden/>
+              </w:rPr>
+              <w:fldChar w:fldCharType="end"/>
+            </w:r>
+          </w:hyperlink>
+        </w:p>
+        <w:p>
+          <w:pPr>
+            <w:pStyle w:val="TOC1"/>
+            <w:tabs>
+              <w:tab w:val="left" w:pos="440"/>
+              <w:tab w:val="right" w:leader="dot" w:pos="9628"/>
+            </w:tabs>
+            <w:rPr>
+              <w:noProof/>
+            </w:rPr>
+          </w:pPr>
+          <w:hyperlink w:anchor="_Toc465120080" w:history="1">
+            <w:r>
+              <w:rPr>
+                <w:rStyle w:val="Hyperlink"/>
+                <w:rFonts w:ascii="Segoe UI" w:hAnsi="Segoe UI" w:cs="Segoe UI"/>
+                <w:noProof/>
+              </w:rPr>
+              <w:t>9</w:t>
+            </w:r>
+            <w:r>
+              <w:rPr>
+                <w:noProof/>
+              </w:rPr>
+              <w:tab/>
+            </w:r>
+            <w:r>
+              <w:rPr>
+                <w:rStyle w:val="Hyperlink"/>
+                <w:rFonts w:ascii="Segoe UI" w:hAnsi="Segoe UI" w:cs="Segoe UI"/>
+                <w:noProof/>
+              </w:rPr>
+              <w:t>MINH CHỨNG LÀM VIỆC NHÓM</w:t>
+            </w:r>
+            <w:r>
+              <w:rPr>
+                <w:noProof/>
+                <w:webHidden/>
+              </w:rPr>
+              <w:tab/>
+            </w:r>
+            <w:r>
+              <w:rPr>
+                <w:noProof/>
+                <w:webHidden/>
+              </w:rPr>
+              <w:fldChar w:fldCharType="begin"/>
+            </w:r>
+            <w:r>
+              <w:rPr>
+                <w:noProof/>
+                <w:webHidden/>
+              </w:rPr>
+              <w:instrText xml:space="preserve"> PAGEREF _Toc465120080 \h </w:instrText>
+            </w:r>
+            <w:r>
+              <w:rPr>
+                <w:noProof/>
+                <w:webHidden/>
+              </w:rPr>
+            </w:r>
+            <w:r>
+              <w:rPr>
+                <w:noProof/>
+                <w:webHidden/>
+              </w:rPr>
+              <w:fldChar w:fldCharType="separate"/>
+            </w:r>
+            <w:r>
+              <w:rPr>
+                <w:noProof/>
+                <w:webHidden/>
+              </w:rPr>
+              <w:t>19</w:t>
+            </w:r>
+            <w:r>
+              <w:rPr>
+                <w:noProof/>
+                <w:webHidden/>
+              </w:rPr>
+              <w:fldChar w:fldCharType="end"/>
+            </w:r>
+          </w:hyperlink>
+        </w:p>
+        <w:p>
+          <w:pPr>
+            <w:pStyle w:val="TOC1"/>
+            <w:tabs>
+              <w:tab w:val="left" w:pos="660"/>
+              <w:tab w:val="right" w:leader="dot" w:pos="9628"/>
+            </w:tabs>
+            <w:rPr>
+              <w:noProof/>
+            </w:rPr>
+          </w:pPr>
+          <w:hyperlink w:anchor="_Toc465120081" w:history="1">
+            <w:r>
+              <w:rPr>
+                <w:rStyle w:val="Hyperlink"/>
+                <w:rFonts w:ascii="Segoe UI" w:hAnsi="Segoe UI" w:cs="Segoe UI"/>
+                <w:noProof/>
+              </w:rPr>
+              <w:t>10</w:t>
+            </w:r>
+            <w:r>
+              <w:rPr>
+                <w:noProof/>
+              </w:rPr>
+              <w:tab/>
+            </w:r>
+            <w:r>
+              <w:rPr>
+                <w:rStyle w:val="Hyperlink"/>
+                <w:rFonts w:ascii="Segoe UI" w:hAnsi="Segoe UI" w:cs="Segoe UI"/>
+                <w:noProof/>
+              </w:rPr>
               <w:t>THAM KHẢO</w:t>
             </w:r>
             <w:r>
@@ -2162,7 +2962,7 @@
                 <w:noProof/>
                 <w:webHidden/>
               </w:rPr>
-              <w:instrText xml:space="preserve"> PAGEREF _Toc464679584 \h </w:instrText>
+              <w:instrText xml:space="preserve"> PAGEREF _Toc465120081 \h </w:instrText>
             </w:r>
             <w:r>
               <w:rPr>
@@ -2246,7 +3046,7 @@
           <w:szCs w:val="26"/>
         </w:rPr>
       </w:pPr>
-      <w:bookmarkStart w:id="0" w:name="_Toc464679565"/>
+      <w:bookmarkStart w:id="0" w:name="_Toc465120052"/>
       <w:r>
         <w:rPr>
           <w:rFonts w:ascii="Segoe UI" w:hAnsi="Segoe UI" w:cs="Segoe UI"/>
@@ -2494,7 +3294,7 @@
       </w:tr>
       <w:tr>
         <w:trPr>
-          <w:trHeight w:val="781"/>
+          <w:trHeight w:val="944"/>
         </w:trPr>
         <w:tc>
           <w:tcPr>
@@ -2605,6 +3405,125 @@
                 <w:szCs w:val="26"/>
               </w:rPr>
               <w:t>Trần Tú Nam</w:t>
+            </w:r>
+          </w:p>
+        </w:tc>
+      </w:tr>
+      <w:tr>
+        <w:trPr>
+          <w:trHeight w:val="980"/>
+        </w:trPr>
+        <w:tc>
+          <w:tcPr>
+            <w:tcW w:w="1696" w:type="dxa"/>
+            <w:vAlign w:val="center"/>
+          </w:tcPr>
+          <w:p>
+            <w:pPr>
+              <w:jc w:val="center"/>
+              <w:rPr>
+                <w:rFonts w:ascii="Segoe UI" w:hAnsi="Segoe UI" w:cs="Segoe UI"/>
+                <w:sz w:val="26"/>
+                <w:szCs w:val="26"/>
+              </w:rPr>
+            </w:pPr>
+            <w:r>
+              <w:rPr>
+                <w:rFonts w:ascii="Segoe UI" w:hAnsi="Segoe UI" w:cs="Segoe UI"/>
+                <w:sz w:val="26"/>
+                <w:szCs w:val="26"/>
+              </w:rPr>
+              <w:t>17.10.2016</w:t>
+            </w:r>
+          </w:p>
+        </w:tc>
+        <w:tc>
+          <w:tcPr>
+            <w:tcW w:w="1843" w:type="dxa"/>
+            <w:vAlign w:val="center"/>
+          </w:tcPr>
+          <w:p>
+            <w:pPr>
+              <w:jc w:val="center"/>
+              <w:rPr>
+                <w:rFonts w:ascii="Segoe UI" w:hAnsi="Segoe UI" w:cs="Segoe UI"/>
+                <w:sz w:val="26"/>
+                <w:szCs w:val="26"/>
+              </w:rPr>
+            </w:pPr>
+            <w:r>
+              <w:rPr>
+                <w:rFonts w:ascii="Segoe UI" w:hAnsi="Segoe UI" w:cs="Segoe UI"/>
+                <w:sz w:val="26"/>
+                <w:szCs w:val="26"/>
+              </w:rPr>
+              <w:t>3.0</w:t>
+            </w:r>
+          </w:p>
+        </w:tc>
+        <w:tc>
+          <w:tcPr>
+            <w:tcW w:w="3686" w:type="dxa"/>
+            <w:vAlign w:val="center"/>
+          </w:tcPr>
+          <w:p>
+            <w:pPr>
+              <w:jc w:val="center"/>
+              <w:rPr>
+                <w:rFonts w:ascii="Segoe UI" w:hAnsi="Segoe UI" w:cs="Segoe UI"/>
+                <w:sz w:val="26"/>
+                <w:szCs w:val="26"/>
+              </w:rPr>
+            </w:pPr>
+            <w:r>
+              <w:rPr>
+                <w:rFonts w:ascii="Segoe UI" w:hAnsi="Segoe UI" w:cs="Segoe UI"/>
+                <w:sz w:val="26"/>
+                <w:szCs w:val="26"/>
+              </w:rPr>
+              <w:t>Bổ sung prototype web, mobile</w:t>
+            </w:r>
+          </w:p>
+        </w:tc>
+        <w:tc>
+          <w:tcPr>
+            <w:tcW w:w="2400" w:type="dxa"/>
+            <w:vAlign w:val="center"/>
+          </w:tcPr>
+          <w:p>
+            <w:pPr>
+              <w:jc w:val="center"/>
+              <w:rPr>
+                <w:rFonts w:ascii="Segoe UI" w:hAnsi="Segoe UI" w:cs="Segoe UI"/>
+                <w:sz w:val="26"/>
+                <w:szCs w:val="26"/>
+              </w:rPr>
+            </w:pPr>
+            <w:r>
+              <w:rPr>
+                <w:rFonts w:ascii="Segoe UI" w:hAnsi="Segoe UI" w:cs="Segoe UI"/>
+                <w:sz w:val="26"/>
+                <w:szCs w:val="26"/>
+              </w:rPr>
+              <w:t>Lê Đức I</w:t>
+            </w:r>
+          </w:p>
+          <w:p>
+            <w:pPr>
+              <w:jc w:val="center"/>
+              <w:rPr>
+                <w:rFonts w:ascii="Segoe UI" w:hAnsi="Segoe UI" w:cs="Segoe UI"/>
+                <w:sz w:val="26"/>
+                <w:szCs w:val="26"/>
+              </w:rPr>
+            </w:pPr>
+            <w:r>
+              <w:rPr>
+                <w:rFonts w:ascii="Segoe UI" w:hAnsi="Segoe UI" w:cs="Segoe UI"/>
+                <w:sz w:val="26"/>
+                <w:szCs w:val="26"/>
+              </w:rPr>
+              <w:t>Nguyễn Phúc Hậu</w:t>
             </w:r>
           </w:p>
         </w:tc>
@@ -2616,48 +3535,50 @@
         <w:tc>
           <w:tcPr>
             <w:tcW w:w="1696" w:type="dxa"/>
-            <w:vAlign w:val="center"/>
-          </w:tcPr>
-          <w:p>
-            <w:pPr>
-              <w:jc w:val="center"/>
-              <w:rPr>
-                <w:rFonts w:ascii="Segoe UI" w:hAnsi="Segoe UI" w:cs="Segoe UI"/>
-                <w:sz w:val="26"/>
-                <w:szCs w:val="26"/>
-              </w:rPr>
-            </w:pPr>
-            <w:r>
-              <w:rPr>
-                <w:rFonts w:ascii="Segoe UI" w:hAnsi="Segoe UI" w:cs="Segoe UI"/>
-                <w:sz w:val="26"/>
-                <w:szCs w:val="26"/>
-              </w:rPr>
-              <w:t>17.10.2016</w:t>
+            <w:vMerge w:val="restart"/>
+            <w:vAlign w:val="center"/>
+          </w:tcPr>
+          <w:p>
+            <w:pPr>
+              <w:jc w:val="center"/>
+              <w:rPr>
+                <w:rFonts w:ascii="Segoe UI" w:hAnsi="Segoe UI" w:cs="Segoe UI"/>
+                <w:sz w:val="26"/>
+                <w:szCs w:val="26"/>
+              </w:rPr>
+            </w:pPr>
+            <w:r>
+              <w:rPr>
+                <w:rFonts w:ascii="Segoe UI" w:hAnsi="Segoe UI" w:cs="Segoe UI"/>
+                <w:sz w:val="26"/>
+                <w:szCs w:val="26"/>
+              </w:rPr>
+              <w:t>20.10.2016</w:t>
             </w:r>
           </w:p>
         </w:tc>
         <w:tc>
           <w:tcPr>
             <w:tcW w:w="1843" w:type="dxa"/>
-            <w:vAlign w:val="center"/>
-          </w:tcPr>
-          <w:p>
-            <w:pPr>
-              <w:jc w:val="center"/>
-              <w:rPr>
-                <w:rFonts w:ascii="Segoe UI" w:hAnsi="Segoe UI" w:cs="Segoe UI"/>
-                <w:sz w:val="26"/>
-                <w:szCs w:val="26"/>
-              </w:rPr>
-            </w:pPr>
-            <w:r>
-              <w:rPr>
-                <w:rFonts w:ascii="Segoe UI" w:hAnsi="Segoe UI" w:cs="Segoe UI"/>
-                <w:sz w:val="26"/>
-                <w:szCs w:val="26"/>
-              </w:rPr>
-              <w:t>3.0</w:t>
+            <w:vMerge w:val="restart"/>
+            <w:vAlign w:val="center"/>
+          </w:tcPr>
+          <w:p>
+            <w:pPr>
+              <w:jc w:val="center"/>
+              <w:rPr>
+                <w:rFonts w:ascii="Segoe UI" w:hAnsi="Segoe UI" w:cs="Segoe UI"/>
+                <w:sz w:val="26"/>
+                <w:szCs w:val="26"/>
+              </w:rPr>
+            </w:pPr>
+            <w:r>
+              <w:rPr>
+                <w:rFonts w:ascii="Segoe UI" w:hAnsi="Segoe UI" w:cs="Segoe UI"/>
+                <w:sz w:val="26"/>
+                <w:szCs w:val="26"/>
+              </w:rPr>
+              <w:t>4.0</w:t>
             </w:r>
           </w:p>
         </w:tc>
@@ -2681,7 +3602,7 @@
                 <w:sz w:val="26"/>
                 <w:szCs w:val="26"/>
               </w:rPr>
-              <w:t>Bổ sung prototype web, mobile</w:t>
+              <w:t>Cài đặt server</w:t>
             </w:r>
           </w:p>
         </w:tc>
@@ -2705,9 +3626,181 @@
                 <w:sz w:val="26"/>
                 <w:szCs w:val="26"/>
               </w:rPr>
+              <w:t>Trần Tú Nam</w:t>
+            </w:r>
+          </w:p>
+        </w:tc>
+      </w:tr>
+      <w:tr>
+        <w:trPr>
+          <w:trHeight w:val="781"/>
+        </w:trPr>
+        <w:tc>
+          <w:tcPr>
+            <w:tcW w:w="1696" w:type="dxa"/>
+            <w:vMerge/>
+            <w:vAlign w:val="center"/>
+          </w:tcPr>
+          <w:p>
+            <w:pPr>
+              <w:jc w:val="center"/>
+              <w:rPr>
+                <w:rFonts w:ascii="Segoe UI" w:hAnsi="Segoe UI" w:cs="Segoe UI"/>
+                <w:sz w:val="26"/>
+                <w:szCs w:val="26"/>
+              </w:rPr>
+            </w:pPr>
+          </w:p>
+        </w:tc>
+        <w:tc>
+          <w:tcPr>
+            <w:tcW w:w="1843" w:type="dxa"/>
+            <w:vMerge/>
+            <w:vAlign w:val="center"/>
+          </w:tcPr>
+          <w:p>
+            <w:pPr>
+              <w:jc w:val="center"/>
+              <w:rPr>
+                <w:rFonts w:ascii="Segoe UI" w:hAnsi="Segoe UI" w:cs="Segoe UI"/>
+                <w:sz w:val="26"/>
+                <w:szCs w:val="26"/>
+              </w:rPr>
+            </w:pPr>
+          </w:p>
+        </w:tc>
+        <w:tc>
+          <w:tcPr>
+            <w:tcW w:w="3686" w:type="dxa"/>
+            <w:vAlign w:val="center"/>
+          </w:tcPr>
+          <w:p>
+            <w:pPr>
+              <w:jc w:val="center"/>
+              <w:rPr>
+                <w:rFonts w:ascii="Segoe UI" w:hAnsi="Segoe UI" w:cs="Segoe UI"/>
+                <w:sz w:val="26"/>
+                <w:szCs w:val="26"/>
+              </w:rPr>
+            </w:pPr>
+            <w:r>
+              <w:rPr>
+                <w:rFonts w:ascii="Segoe UI" w:hAnsi="Segoe UI" w:cs="Segoe UI"/>
+                <w:sz w:val="26"/>
+                <w:szCs w:val="26"/>
+              </w:rPr>
+              <w:t xml:space="preserve">Cài đặt </w:t>
+            </w:r>
+            <w:r>
+              <w:rPr>
+                <w:rFonts w:ascii="Segoe UI" w:hAnsi="Segoe UI" w:cs="Segoe UI"/>
+                <w:sz w:val="26"/>
+                <w:szCs w:val="26"/>
+              </w:rPr>
+              <w:t>web</w:t>
+            </w:r>
+          </w:p>
+        </w:tc>
+        <w:tc>
+          <w:tcPr>
+            <w:tcW w:w="2400" w:type="dxa"/>
+            <w:vAlign w:val="center"/>
+          </w:tcPr>
+          <w:p>
+            <w:pPr>
+              <w:jc w:val="center"/>
+              <w:rPr>
+                <w:rFonts w:ascii="Segoe UI" w:hAnsi="Segoe UI" w:cs="Segoe UI"/>
+                <w:sz w:val="26"/>
+                <w:szCs w:val="26"/>
+              </w:rPr>
+            </w:pPr>
+            <w:r>
+              <w:rPr>
+                <w:rFonts w:ascii="Segoe UI" w:hAnsi="Segoe UI" w:cs="Segoe UI"/>
+                <w:sz w:val="26"/>
+                <w:szCs w:val="26"/>
+              </w:rPr>
               <w:t>Lê Đức I</w:t>
             </w:r>
           </w:p>
+        </w:tc>
+      </w:tr>
+      <w:tr>
+        <w:trPr>
+          <w:trHeight w:val="781"/>
+        </w:trPr>
+        <w:tc>
+          <w:tcPr>
+            <w:tcW w:w="1696" w:type="dxa"/>
+            <w:vMerge/>
+            <w:vAlign w:val="center"/>
+          </w:tcPr>
+          <w:p>
+            <w:pPr>
+              <w:jc w:val="center"/>
+              <w:rPr>
+                <w:rFonts w:ascii="Segoe UI" w:hAnsi="Segoe UI" w:cs="Segoe UI"/>
+                <w:sz w:val="26"/>
+                <w:szCs w:val="26"/>
+              </w:rPr>
+            </w:pPr>
+          </w:p>
+        </w:tc>
+        <w:tc>
+          <w:tcPr>
+            <w:tcW w:w="1843" w:type="dxa"/>
+            <w:vMerge/>
+            <w:vAlign w:val="center"/>
+          </w:tcPr>
+          <w:p>
+            <w:pPr>
+              <w:jc w:val="center"/>
+              <w:rPr>
+                <w:rFonts w:ascii="Segoe UI" w:hAnsi="Segoe UI" w:cs="Segoe UI"/>
+                <w:sz w:val="26"/>
+                <w:szCs w:val="26"/>
+              </w:rPr>
+            </w:pPr>
+          </w:p>
+        </w:tc>
+        <w:tc>
+          <w:tcPr>
+            <w:tcW w:w="3686" w:type="dxa"/>
+            <w:vAlign w:val="center"/>
+          </w:tcPr>
+          <w:p>
+            <w:pPr>
+              <w:jc w:val="center"/>
+              <w:rPr>
+                <w:rFonts w:ascii="Segoe UI" w:hAnsi="Segoe UI" w:cs="Segoe UI"/>
+                <w:sz w:val="26"/>
+                <w:szCs w:val="26"/>
+              </w:rPr>
+            </w:pPr>
+            <w:r>
+              <w:rPr>
+                <w:rFonts w:ascii="Segoe UI" w:hAnsi="Segoe UI" w:cs="Segoe UI"/>
+                <w:sz w:val="26"/>
+                <w:szCs w:val="26"/>
+              </w:rPr>
+              <w:t>Cài đặ</w:t>
+            </w:r>
+            <w:r>
+              <w:rPr>
+                <w:rFonts w:ascii="Segoe UI" w:hAnsi="Segoe UI" w:cs="Segoe UI"/>
+                <w:sz w:val="26"/>
+                <w:szCs w:val="26"/>
+              </w:rPr>
+              <w:t>t android app</w:t>
+            </w:r>
+          </w:p>
+        </w:tc>
+        <w:tc>
+          <w:tcPr>
+            <w:tcW w:w="2400" w:type="dxa"/>
+            <w:vAlign w:val="center"/>
+          </w:tcPr>
           <w:p>
             <w:pPr>
               <w:jc w:val="center"/>
@@ -2724,6 +3817,288 @@
                 <w:szCs w:val="26"/>
               </w:rPr>
               <w:t>Nguyễn Phúc Hậu</w:t>
+            </w:r>
+          </w:p>
+        </w:tc>
+      </w:tr>
+      <w:tr>
+        <w:trPr>
+          <w:trHeight w:val="1232"/>
+        </w:trPr>
+        <w:tc>
+          <w:tcPr>
+            <w:tcW w:w="1696" w:type="dxa"/>
+            <w:vAlign w:val="center"/>
+          </w:tcPr>
+          <w:p>
+            <w:pPr>
+              <w:jc w:val="center"/>
+              <w:rPr>
+                <w:rFonts w:ascii="Segoe UI" w:hAnsi="Segoe UI" w:cs="Segoe UI"/>
+                <w:sz w:val="26"/>
+                <w:szCs w:val="26"/>
+              </w:rPr>
+            </w:pPr>
+            <w:r>
+              <w:rPr>
+                <w:rFonts w:ascii="Segoe UI" w:hAnsi="Segoe UI" w:cs="Segoe UI"/>
+                <w:sz w:val="26"/>
+                <w:szCs w:val="26"/>
+              </w:rPr>
+              <w:t>22.10.2016</w:t>
+            </w:r>
+          </w:p>
+        </w:tc>
+        <w:tc>
+          <w:tcPr>
+            <w:tcW w:w="1843" w:type="dxa"/>
+            <w:vAlign w:val="center"/>
+          </w:tcPr>
+          <w:p>
+            <w:pPr>
+              <w:jc w:val="center"/>
+              <w:rPr>
+                <w:rFonts w:ascii="Segoe UI" w:hAnsi="Segoe UI" w:cs="Segoe UI"/>
+                <w:sz w:val="26"/>
+                <w:szCs w:val="26"/>
+              </w:rPr>
+            </w:pPr>
+            <w:r>
+              <w:rPr>
+                <w:rFonts w:ascii="Segoe UI" w:hAnsi="Segoe UI" w:cs="Segoe UI"/>
+                <w:sz w:val="26"/>
+                <w:szCs w:val="26"/>
+              </w:rPr>
+              <w:t>5.0</w:t>
+            </w:r>
+          </w:p>
+        </w:tc>
+        <w:tc>
+          <w:tcPr>
+            <w:tcW w:w="3686" w:type="dxa"/>
+            <w:vAlign w:val="center"/>
+          </w:tcPr>
+          <w:p>
+            <w:pPr>
+              <w:jc w:val="center"/>
+              <w:rPr>
+                <w:rFonts w:ascii="Segoe UI" w:hAnsi="Segoe UI" w:cs="Segoe UI"/>
+                <w:sz w:val="26"/>
+                <w:szCs w:val="26"/>
+              </w:rPr>
+            </w:pPr>
+            <w:r>
+              <w:rPr>
+                <w:rFonts w:ascii="Segoe UI" w:hAnsi="Segoe UI" w:cs="Segoe UI"/>
+                <w:sz w:val="26"/>
+                <w:szCs w:val="26"/>
+              </w:rPr>
+              <w:t>Kiểm tra tiến độ lần 1</w:t>
+            </w:r>
+          </w:p>
+        </w:tc>
+        <w:tc>
+          <w:tcPr>
+            <w:tcW w:w="2400" w:type="dxa"/>
+            <w:vAlign w:val="center"/>
+          </w:tcPr>
+          <w:p>
+            <w:pPr>
+              <w:jc w:val="center"/>
+              <w:rPr>
+                <w:rFonts w:ascii="Segoe UI" w:hAnsi="Segoe UI" w:cs="Segoe UI"/>
+                <w:sz w:val="26"/>
+                <w:szCs w:val="26"/>
+              </w:rPr>
+            </w:pPr>
+            <w:r>
+              <w:rPr>
+                <w:rFonts w:ascii="Segoe UI" w:hAnsi="Segoe UI" w:cs="Segoe UI"/>
+                <w:sz w:val="26"/>
+                <w:szCs w:val="26"/>
+              </w:rPr>
+              <w:t>Lê Đức I</w:t>
+            </w:r>
+          </w:p>
+          <w:p>
+            <w:pPr>
+              <w:jc w:val="center"/>
+              <w:rPr>
+                <w:rFonts w:ascii="Segoe UI" w:hAnsi="Segoe UI" w:cs="Segoe UI"/>
+                <w:sz w:val="26"/>
+                <w:szCs w:val="26"/>
+              </w:rPr>
+            </w:pPr>
+            <w:r>
+              <w:rPr>
+                <w:rFonts w:ascii="Segoe UI" w:hAnsi="Segoe UI" w:cs="Segoe UI"/>
+                <w:sz w:val="26"/>
+                <w:szCs w:val="26"/>
+              </w:rPr>
+              <w:t>Nguyễn Phúc Hậu</w:t>
+            </w:r>
+          </w:p>
+          <w:p>
+            <w:pPr>
+              <w:jc w:val="center"/>
+              <w:rPr>
+                <w:rFonts w:ascii="Segoe UI" w:hAnsi="Segoe UI" w:cs="Segoe UI"/>
+                <w:sz w:val="26"/>
+                <w:szCs w:val="26"/>
+              </w:rPr>
+            </w:pPr>
+            <w:r>
+              <w:rPr>
+                <w:rFonts w:ascii="Segoe UI" w:hAnsi="Segoe UI" w:cs="Segoe UI"/>
+                <w:sz w:val="26"/>
+                <w:szCs w:val="26"/>
+              </w:rPr>
+              <w:t>Trần Tú Nam</w:t>
+            </w:r>
+          </w:p>
+        </w:tc>
+      </w:tr>
+      <w:tr>
+        <w:trPr>
+          <w:trHeight w:val="781"/>
+        </w:trPr>
+        <w:tc>
+          <w:tcPr>
+            <w:tcW w:w="1696" w:type="dxa"/>
+            <w:vAlign w:val="center"/>
+          </w:tcPr>
+          <w:p>
+            <w:pPr>
+              <w:jc w:val="center"/>
+              <w:rPr>
+                <w:rFonts w:ascii="Segoe UI" w:hAnsi="Segoe UI" w:cs="Segoe UI"/>
+                <w:sz w:val="26"/>
+                <w:szCs w:val="26"/>
+              </w:rPr>
+            </w:pPr>
+            <w:r>
+              <w:rPr>
+                <w:rFonts w:ascii="Segoe UI" w:hAnsi="Segoe UI" w:cs="Segoe UI"/>
+                <w:sz w:val="26"/>
+                <w:szCs w:val="26"/>
+              </w:rPr>
+              <w:t>25.10.2016</w:t>
+            </w:r>
+          </w:p>
+        </w:tc>
+        <w:tc>
+          <w:tcPr>
+            <w:tcW w:w="1843" w:type="dxa"/>
+            <w:vAlign w:val="center"/>
+          </w:tcPr>
+          <w:p>
+            <w:pPr>
+              <w:jc w:val="center"/>
+              <w:rPr>
+                <w:rFonts w:ascii="Segoe UI" w:hAnsi="Segoe UI" w:cs="Segoe UI"/>
+                <w:sz w:val="26"/>
+                <w:szCs w:val="26"/>
+              </w:rPr>
+            </w:pPr>
+            <w:r>
+              <w:rPr>
+                <w:rFonts w:ascii="Segoe UI" w:hAnsi="Segoe UI" w:cs="Segoe UI"/>
+                <w:sz w:val="26"/>
+                <w:szCs w:val="26"/>
+              </w:rPr>
+              <w:t>6.0</w:t>
+            </w:r>
+          </w:p>
+        </w:tc>
+        <w:tc>
+          <w:tcPr>
+            <w:tcW w:w="3686" w:type="dxa"/>
+            <w:vAlign w:val="center"/>
+          </w:tcPr>
+          <w:p>
+            <w:pPr>
+              <w:jc w:val="center"/>
+              <w:rPr>
+                <w:rFonts w:ascii="Segoe UI" w:hAnsi="Segoe UI" w:cs="Segoe UI"/>
+                <w:sz w:val="26"/>
+                <w:szCs w:val="26"/>
+              </w:rPr>
+            </w:pPr>
+            <w:r>
+              <w:rPr>
+                <w:rFonts w:ascii="Segoe UI" w:hAnsi="Segoe UI" w:cs="Segoe UI"/>
+                <w:sz w:val="26"/>
+                <w:szCs w:val="26"/>
+              </w:rPr>
+              <w:t>Kiểm tra tiến độ lầ</w:t>
+            </w:r>
+            <w:r>
+              <w:rPr>
+                <w:rFonts w:ascii="Segoe UI" w:hAnsi="Segoe UI" w:cs="Segoe UI"/>
+                <w:sz w:val="26"/>
+                <w:szCs w:val="26"/>
+              </w:rPr>
+              <w:t>n 2</w:t>
+            </w:r>
+          </w:p>
+        </w:tc>
+        <w:tc>
+          <w:tcPr>
+            <w:tcW w:w="2400" w:type="dxa"/>
+            <w:vAlign w:val="center"/>
+          </w:tcPr>
+          <w:p>
+            <w:pPr>
+              <w:jc w:val="center"/>
+              <w:rPr>
+                <w:rFonts w:ascii="Segoe UI" w:hAnsi="Segoe UI" w:cs="Segoe UI"/>
+                <w:sz w:val="26"/>
+                <w:szCs w:val="26"/>
+              </w:rPr>
+            </w:pPr>
+            <w:r>
+              <w:rPr>
+                <w:rFonts w:ascii="Segoe UI" w:hAnsi="Segoe UI" w:cs="Segoe UI"/>
+                <w:sz w:val="26"/>
+                <w:szCs w:val="26"/>
+              </w:rPr>
+              <w:t>Lê Đức I</w:t>
+            </w:r>
+          </w:p>
+          <w:p>
+            <w:pPr>
+              <w:jc w:val="center"/>
+              <w:rPr>
+                <w:rFonts w:ascii="Segoe UI" w:hAnsi="Segoe UI" w:cs="Segoe UI"/>
+                <w:sz w:val="26"/>
+                <w:szCs w:val="26"/>
+              </w:rPr>
+            </w:pPr>
+            <w:r>
+              <w:rPr>
+                <w:rFonts w:ascii="Segoe UI" w:hAnsi="Segoe UI" w:cs="Segoe UI"/>
+                <w:sz w:val="26"/>
+                <w:szCs w:val="26"/>
+              </w:rPr>
+              <w:t>Nguyễn Phúc Hậu</w:t>
+            </w:r>
+          </w:p>
+          <w:p>
+            <w:pPr>
+              <w:jc w:val="center"/>
+              <w:rPr>
+                <w:rFonts w:ascii="Segoe UI" w:hAnsi="Segoe UI" w:cs="Segoe UI"/>
+                <w:sz w:val="26"/>
+                <w:szCs w:val="26"/>
+              </w:rPr>
+            </w:pPr>
+            <w:r>
+              <w:rPr>
+                <w:rFonts w:ascii="Segoe UI" w:hAnsi="Segoe UI" w:cs="Segoe UI"/>
+                <w:sz w:val="26"/>
+                <w:szCs w:val="26"/>
+              </w:rPr>
+              <w:t>Trần Tú Nam</w:t>
             </w:r>
           </w:p>
         </w:tc>
@@ -2774,7 +4149,7 @@
           <w:szCs w:val="26"/>
         </w:rPr>
       </w:pPr>
-      <w:bookmarkStart w:id="1" w:name="_Toc464679566"/>
+      <w:bookmarkStart w:id="1" w:name="_Toc465120053"/>
       <w:r>
         <w:rPr>
           <w:rFonts w:ascii="Segoe UI" w:hAnsi="Segoe UI" w:cs="Segoe UI"/>
@@ -2805,11 +4180,11 @@
     <w:tbl>
       <w:tblPr>
         <w:tblStyle w:val="TableGrid"/>
-        <w:tblW w:w="0" w:type="auto"/>
+        <w:tblW w:w="9680" w:type="dxa"/>
         <w:tblLook w:val="04A0" w:firstRow="1" w:lastRow="0" w:firstColumn="1" w:lastColumn="0" w:noHBand="0" w:noVBand="1"/>
       </w:tblPr>
       <w:tblGrid>
-        <w:gridCol w:w="667"/>
+        <w:gridCol w:w="812"/>
         <w:gridCol w:w="2298"/>
         <w:gridCol w:w="2880"/>
         <w:gridCol w:w="2430"/>
@@ -2821,7 +4196,7 @@
         </w:trPr>
         <w:tc>
           <w:tcPr>
-            <w:tcW w:w="667" w:type="dxa"/>
+            <w:tcW w:w="812" w:type="dxa"/>
             <w:shd w:val="clear" w:color="auto" w:fill="1F497D" w:themeFill="text2"/>
             <w:vAlign w:val="center"/>
           </w:tcPr>
@@ -2971,7 +4346,7 @@
         </w:trPr>
         <w:tc>
           <w:tcPr>
-            <w:tcW w:w="667" w:type="dxa"/>
+            <w:tcW w:w="812" w:type="dxa"/>
             <w:vAlign w:val="center"/>
           </w:tcPr>
           <w:p>
@@ -3049,6 +4424,8 @@
                 <w:szCs w:val="26"/>
               </w:rPr>
             </w:pPr>
+            <w:bookmarkStart w:id="2" w:name="_GoBack"/>
+            <w:bookmarkEnd w:id="2"/>
             <w:r>
               <w:rPr>
                 <w:rFonts w:ascii="Segoe UI" w:hAnsi="Segoe UI" w:cs="Segoe UI"/>
@@ -3111,7 +4488,7 @@
       <w:tr>
         <w:tc>
           <w:tcPr>
-            <w:tcW w:w="667" w:type="dxa"/>
+            <w:tcW w:w="812" w:type="dxa"/>
             <w:vAlign w:val="center"/>
           </w:tcPr>
           <w:p>
@@ -3251,7 +4628,7 @@
       <w:tr>
         <w:tc>
           <w:tcPr>
-            <w:tcW w:w="667" w:type="dxa"/>
+            <w:tcW w:w="812" w:type="dxa"/>
             <w:vAlign w:val="center"/>
           </w:tcPr>
           <w:p>
@@ -3409,7 +4786,7 @@
       <w:tr>
         <w:tc>
           <w:tcPr>
-            <w:tcW w:w="667" w:type="dxa"/>
+            <w:tcW w:w="812" w:type="dxa"/>
             <w:vAlign w:val="center"/>
           </w:tcPr>
           <w:p>
@@ -3549,7 +4926,7 @@
       <w:tr>
         <w:tc>
           <w:tcPr>
-            <w:tcW w:w="667" w:type="dxa"/>
+            <w:tcW w:w="812" w:type="dxa"/>
             <w:vAlign w:val="center"/>
           </w:tcPr>
           <w:p>
@@ -3689,7 +5066,7 @@
       <w:tr>
         <w:tc>
           <w:tcPr>
-            <w:tcW w:w="667" w:type="dxa"/>
+            <w:tcW w:w="812" w:type="dxa"/>
             <w:vAlign w:val="center"/>
           </w:tcPr>
           <w:p>
@@ -3829,7 +5206,7 @@
       <w:tr>
         <w:tc>
           <w:tcPr>
-            <w:tcW w:w="667" w:type="dxa"/>
+            <w:tcW w:w="812" w:type="dxa"/>
             <w:vAlign w:val="center"/>
           </w:tcPr>
           <w:p>
@@ -3997,7 +5374,7 @@
           <w:szCs w:val="26"/>
         </w:rPr>
       </w:pPr>
-      <w:bookmarkStart w:id="2" w:name="_Toc464679567"/>
+      <w:bookmarkStart w:id="3" w:name="_Toc465120054"/>
       <w:r>
         <w:rPr>
           <w:rFonts w:ascii="Segoe UI" w:hAnsi="Segoe UI" w:cs="Segoe UI"/>
@@ -4023,7 +5400,7 @@
         </w:rPr>
         <w:t>API</w:t>
       </w:r>
-      <w:bookmarkEnd w:id="2"/>
+      <w:bookmarkEnd w:id="3"/>
     </w:p>
     <w:p>
       <w:pPr>
@@ -4059,7 +5436,7 @@
           <w:rFonts w:ascii="Segoe UI" w:hAnsi="Segoe UI" w:cs="Segoe UI"/>
         </w:rPr>
       </w:pPr>
-      <w:bookmarkStart w:id="3" w:name="_Toc464679568"/>
+      <w:bookmarkStart w:id="4" w:name="_Toc465120055"/>
       <w:r>
         <w:rPr>
           <w:rFonts w:ascii="Segoe UI" w:hAnsi="Segoe UI" w:cs="Segoe UI"/>
@@ -4090,7 +5467,7 @@
         </w:rPr>
         <w:t>SÂN BAY ĐI</w:t>
       </w:r>
-      <w:bookmarkEnd w:id="3"/>
+      <w:bookmarkEnd w:id="4"/>
     </w:p>
     <w:tbl>
       <w:tblPr>
@@ -5269,7 +6646,7 @@
           <w:rFonts w:ascii="Segoe UI" w:hAnsi="Segoe UI" w:cs="Segoe UI"/>
         </w:rPr>
       </w:pPr>
-      <w:bookmarkStart w:id="4" w:name="_Toc464679569"/>
+      <w:bookmarkStart w:id="5" w:name="_Toc465120056"/>
       <w:r>
         <w:rPr>
           <w:rFonts w:ascii="Segoe UI" w:hAnsi="Segoe UI" w:cs="Segoe UI"/>
@@ -5307,7 +6684,7 @@
         </w:rPr>
         <w:t xml:space="preserve"> TỪ MÃ SÂN BAY ĐI</w:t>
       </w:r>
-      <w:bookmarkEnd w:id="4"/>
+      <w:bookmarkEnd w:id="5"/>
     </w:p>
     <w:tbl>
       <w:tblPr>
@@ -6474,7 +7851,7 @@
           <w:rFonts w:ascii="Segoe UI" w:hAnsi="Segoe UI" w:cs="Segoe UI"/>
         </w:rPr>
       </w:pPr>
-      <w:bookmarkStart w:id="5" w:name="_Toc464679570"/>
+      <w:bookmarkStart w:id="6" w:name="_Toc465120057"/>
       <w:r>
         <w:rPr>
           <w:rFonts w:ascii="Segoe UI" w:hAnsi="Segoe UI" w:cs="Segoe UI"/>
@@ -6482,7 +7859,7 @@
         <w:lastRenderedPageBreak/>
         <w:t>TÌM CÁC CHUYỀN BAY THỎA MÃN CÁC ĐIỀU KIỆN</w:t>
       </w:r>
-      <w:bookmarkEnd w:id="5"/>
+      <w:bookmarkEnd w:id="6"/>
     </w:p>
     <w:tbl>
       <w:tblPr>
@@ -7332,8 +8709,6 @@
               </w:rPr>
               <w:t xml:space="preserve">            time : [Long],</w:t>
             </w:r>
-            <w:bookmarkStart w:id="6" w:name="_GoBack"/>
-            <w:bookmarkEnd w:id="6"/>
           </w:p>
           <w:p>
             <w:pPr>
@@ -8285,7 +9660,6 @@
           <w:rFonts w:ascii="Segoe UI" w:hAnsi="Segoe UI" w:cs="Segoe UI"/>
         </w:rPr>
       </w:pPr>
-      <w:bookmarkStart w:id="7" w:name="_Toc464679571"/>
     </w:p>
     <w:p>
       <w:pPr>
@@ -8313,6 +9687,7 @@
           <w:rFonts w:ascii="Segoe UI" w:hAnsi="Segoe UI" w:cs="Segoe UI"/>
         </w:rPr>
       </w:pPr>
+      <w:bookmarkStart w:id="7" w:name="_Toc465120058"/>
       <w:r>
         <w:rPr>
           <w:rFonts w:ascii="Segoe UI" w:hAnsi="Segoe UI" w:cs="Segoe UI"/>
@@ -9129,7 +10504,7 @@
           <w:rFonts w:ascii="Segoe UI" w:hAnsi="Segoe UI" w:cs="Segoe UI"/>
         </w:rPr>
       </w:pPr>
-      <w:bookmarkStart w:id="8" w:name="_Toc464679572"/>
+      <w:bookmarkStart w:id="8" w:name="_Toc465120059"/>
       <w:r>
         <w:rPr>
           <w:rFonts w:ascii="Segoe UI" w:hAnsi="Segoe UI" w:cs="Segoe UI"/>
@@ -10068,7 +11443,7 @@
           <w:rFonts w:ascii="Segoe UI" w:hAnsi="Segoe UI" w:cs="Segoe UI"/>
         </w:rPr>
       </w:pPr>
-      <w:bookmarkStart w:id="9" w:name="_Toc464679573"/>
+      <w:bookmarkStart w:id="9" w:name="_Toc465120060"/>
       <w:r>
         <w:rPr>
           <w:rFonts w:ascii="Segoe UI" w:hAnsi="Segoe UI" w:cs="Segoe UI"/>
@@ -10888,7 +12263,7 @@
           <w:rFonts w:ascii="Segoe UI" w:hAnsi="Segoe UI" w:cs="Segoe UI"/>
         </w:rPr>
       </w:pPr>
-      <w:bookmarkStart w:id="10" w:name="_Toc464679574"/>
+      <w:bookmarkStart w:id="10" w:name="_Toc465120061"/>
       <w:r>
         <w:rPr>
           <w:rFonts w:ascii="Segoe UI" w:hAnsi="Segoe UI" w:cs="Segoe UI"/>
@@ -12222,7 +13597,7 @@
           <w:rFonts w:ascii="Segoe UI" w:hAnsi="Segoe UI" w:cs="Segoe UI"/>
         </w:rPr>
       </w:pPr>
-      <w:bookmarkStart w:id="11" w:name="_Toc464679575"/>
+      <w:bookmarkStart w:id="11" w:name="_Toc465120062"/>
       <w:r>
         <w:rPr>
           <w:rFonts w:ascii="Segoe UI" w:hAnsi="Segoe UI" w:cs="Segoe UI"/>
@@ -12597,7 +13972,23 @@
                 <w:sz w:val="26"/>
                 <w:szCs w:val="26"/>
               </w:rPr>
-              <w:t xml:space="preserve">    time : [String],</w:t>
+              <w:t xml:space="preserve">    time : [</w:t>
+            </w:r>
+            <w:r>
+              <w:rPr>
+                <w:rFonts w:ascii="Segoe UI" w:hAnsi="Segoe UI" w:cs="Segoe UI"/>
+                <w:sz w:val="26"/>
+                <w:szCs w:val="26"/>
+              </w:rPr>
+              <w:t>long</w:t>
+            </w:r>
+            <w:r>
+              <w:rPr>
+                <w:rFonts w:ascii="Segoe UI" w:hAnsi="Segoe UI" w:cs="Segoe UI"/>
+                <w:sz w:val="26"/>
+                <w:szCs w:val="26"/>
+              </w:rPr>
+              <w:t>],</w:t>
             </w:r>
           </w:p>
           <w:p>
@@ -13261,7 +14652,7 @@
           <w:rFonts w:ascii="Segoe UI" w:hAnsi="Segoe UI" w:cs="Segoe UI"/>
         </w:rPr>
       </w:pPr>
-      <w:bookmarkStart w:id="12" w:name="_Toc464679576"/>
+      <w:bookmarkStart w:id="12" w:name="_Toc465120063"/>
       <w:r>
         <w:rPr>
           <w:rFonts w:ascii="Segoe UI" w:hAnsi="Segoe UI" w:cs="Segoe UI"/>
@@ -14252,7 +15643,7 @@
           <w:rFonts w:ascii="Segoe UI" w:hAnsi="Segoe UI" w:cs="Segoe UI"/>
         </w:rPr>
       </w:pPr>
-      <w:bookmarkStart w:id="13" w:name="_Toc464679577"/>
+      <w:bookmarkStart w:id="13" w:name="_Toc465120064"/>
       <w:r>
         <w:rPr>
           <w:rFonts w:ascii="Segoe UI" w:hAnsi="Segoe UI" w:cs="Segoe UI"/>
@@ -15482,7 +16873,7 @@
           <w:szCs w:val="26"/>
         </w:rPr>
       </w:pPr>
-      <w:bookmarkStart w:id="14" w:name="_Toc464679578"/>
+      <w:bookmarkStart w:id="14" w:name="_Toc465120065"/>
       <w:r>
         <w:rPr>
           <w:rFonts w:ascii="Segoe UI" w:hAnsi="Segoe UI" w:cs="Segoe UI"/>
@@ -15501,7 +16892,7 @@
           <w:rFonts w:ascii="Segoe UI" w:hAnsi="Segoe UI" w:cs="Segoe UI"/>
         </w:rPr>
       </w:pPr>
-      <w:bookmarkStart w:id="15" w:name="_Toc464679579"/>
+      <w:bookmarkStart w:id="15" w:name="_Toc465120066"/>
       <w:r>
         <w:rPr>
           <w:rFonts w:ascii="Segoe UI" w:hAnsi="Segoe UI" w:cs="Segoe UI"/>
@@ -15520,7 +16911,6 @@
         <w:rPr>
           <w:rFonts w:ascii="Segoe UI" w:hAnsi="Segoe UI" w:cs="Segoe UI"/>
           <w:noProof/>
-          <w:lang w:val="vi-VN" w:eastAsia="vi-VN"/>
         </w:rPr>
         <w:drawing>
           <wp:anchor distT="0" distB="0" distL="114300" distR="114300" simplePos="0" relativeHeight="251658240" behindDoc="0" locked="0" layoutInCell="1" allowOverlap="1" wp14:anchorId="68F9793F" wp14:editId="45AD4FE9">
@@ -15642,7 +17032,7 @@
           <w:rFonts w:ascii="Segoe UI" w:hAnsi="Segoe UI" w:cs="Segoe UI"/>
         </w:rPr>
       </w:pPr>
-      <w:bookmarkStart w:id="16" w:name="_Toc464679580"/>
+      <w:bookmarkStart w:id="16" w:name="_Toc465120067"/>
       <w:r>
         <w:rPr>
           <w:rFonts w:ascii="Segoe UI" w:hAnsi="Segoe UI" w:cs="Segoe UI"/>
@@ -15661,7 +17051,7 @@
           <w:szCs w:val="26"/>
         </w:rPr>
       </w:pPr>
-      <w:bookmarkStart w:id="17" w:name="_Toc464679581"/>
+      <w:bookmarkStart w:id="17" w:name="_Toc465120068"/>
       <w:r>
         <w:rPr>
           <w:rFonts w:ascii="Segoe UI" w:hAnsi="Segoe UI" w:cs="Segoe UI"/>
@@ -15703,7 +17093,6 @@
         <w:rPr>
           <w:rFonts w:ascii="Segoe UI" w:hAnsi="Segoe UI" w:cs="Segoe UI"/>
           <w:noProof/>
-          <w:lang w:val="vi-VN" w:eastAsia="vi-VN"/>
         </w:rPr>
         <w:drawing>
           <wp:anchor distT="0" distB="0" distL="114300" distR="114300" simplePos="0" relativeHeight="251659264" behindDoc="0" locked="0" layoutInCell="1" allowOverlap="1" wp14:anchorId="24DF784F" wp14:editId="2C17404C">
@@ -15800,7 +17189,6 @@
         <w:rPr>
           <w:rFonts w:ascii="Segoe UI" w:hAnsi="Segoe UI" w:cs="Segoe UI"/>
           <w:noProof/>
-          <w:lang w:val="vi-VN" w:eastAsia="vi-VN"/>
         </w:rPr>
         <w:drawing>
           <wp:inline distT="0" distB="0" distL="0" distR="0" wp14:anchorId="130A7609" wp14:editId="135EE341">
@@ -15849,7 +17237,7 @@
           <w:szCs w:val="26"/>
         </w:rPr>
       </w:pPr>
-      <w:bookmarkStart w:id="18" w:name="_Toc464679582"/>
+      <w:bookmarkStart w:id="18" w:name="_Toc465120069"/>
       <w:r>
         <w:rPr>
           <w:rFonts w:ascii="Segoe UI" w:hAnsi="Segoe UI" w:cs="Segoe UI"/>
@@ -15964,7 +17352,6 @@
       <w:r>
         <w:rPr>
           <w:noProof/>
-          <w:lang w:val="vi-VN" w:eastAsia="vi-VN"/>
         </w:rPr>
         <w:drawing>
           <wp:inline distT="0" distB="0" distL="0" distR="0" wp14:anchorId="4F910BDE" wp14:editId="21CBFF4F">
@@ -16037,7 +17424,6 @@
       <w:r>
         <w:rPr>
           <w:noProof/>
-          <w:lang w:val="vi-VN" w:eastAsia="vi-VN"/>
         </w:rPr>
         <w:drawing>
           <wp:inline distT="0" distB="0" distL="0" distR="0" wp14:anchorId="14FA9154" wp14:editId="61AECA3F">
@@ -16110,7 +17496,6 @@
       <w:r>
         <w:rPr>
           <w:noProof/>
-          <w:lang w:val="vi-VN" w:eastAsia="vi-VN"/>
         </w:rPr>
         <w:drawing>
           <wp:inline distT="0" distB="0" distL="0" distR="0" wp14:anchorId="5BEE8E44" wp14:editId="190540F0">
@@ -16180,7 +17565,6 @@
         <w:rPr>
           <w:rFonts w:ascii="Segoe UI" w:hAnsi="Segoe UI" w:cs="Segoe UI"/>
           <w:noProof/>
-          <w:lang w:val="vi-VN" w:eastAsia="vi-VN"/>
         </w:rPr>
         <w:drawing>
           <wp:inline distT="0" distB="0" distL="0" distR="0" wp14:anchorId="5F8AD3C3" wp14:editId="6BEACAC3">
@@ -16249,7 +17633,6 @@
       <w:r>
         <w:rPr>
           <w:noProof/>
-          <w:lang w:val="vi-VN" w:eastAsia="vi-VN"/>
         </w:rPr>
         <w:drawing>
           <wp:inline distT="0" distB="0" distL="0" distR="0" wp14:anchorId="07E1429A" wp14:editId="2181AA36">
@@ -16327,12 +17710,11 @@
           <w:rFonts w:ascii="Segoe UI" w:hAnsi="Segoe UI" w:cs="Segoe UI"/>
         </w:rPr>
       </w:pPr>
-      <w:bookmarkStart w:id="19" w:name="_Toc464679583"/>
+      <w:bookmarkStart w:id="19" w:name="_Toc465120070"/>
       <w:r>
         <w:rPr>
           <w:rFonts w:ascii="Segoe UI" w:hAnsi="Segoe UI" w:cs="Segoe UI"/>
           <w:noProof/>
-          <w:lang w:val="vi-VN" w:eastAsia="vi-VN"/>
         </w:rPr>
         <w:lastRenderedPageBreak/>
         <w:drawing>
@@ -16409,7 +17791,6 @@
         <w:rPr>
           <w:rFonts w:ascii="Segoe UI" w:hAnsi="Segoe UI" w:cs="Segoe UI"/>
           <w:noProof/>
-          <w:lang w:val="vi-VN" w:eastAsia="vi-VN"/>
         </w:rPr>
         <w:drawing>
           <wp:anchor distT="0" distB="0" distL="114300" distR="114300" simplePos="0" relativeHeight="251661312" behindDoc="0" locked="0" layoutInCell="1" allowOverlap="1" wp14:anchorId="794B2168" wp14:editId="524D7E74">
@@ -16471,7 +17852,6 @@
         <w:rPr>
           <w:rFonts w:ascii="Segoe UI" w:hAnsi="Segoe UI" w:cs="Segoe UI"/>
           <w:noProof/>
-          <w:lang w:val="vi-VN" w:eastAsia="vi-VN"/>
         </w:rPr>
         <w:drawing>
           <wp:inline distT="0" distB="0" distL="0" distR="0" wp14:anchorId="53CF8331" wp14:editId="5AE8DA19">
@@ -16526,7 +17906,197 @@
           <w:szCs w:val="26"/>
         </w:rPr>
       </w:pPr>
-      <w:bookmarkStart w:id="20" w:name="_Toc464679584"/>
+      <w:bookmarkStart w:id="20" w:name="_Toc465120071"/>
+      <w:r>
+        <w:rPr>
+          <w:rFonts w:ascii="Segoe UI" w:hAnsi="Segoe UI" w:cs="Segoe UI"/>
+          <w:sz w:val="26"/>
+          <w:szCs w:val="26"/>
+        </w:rPr>
+        <w:t>CƠ SỞ DỮ LIỆU</w:t>
+      </w:r>
+      <w:bookmarkEnd w:id="20"/>
+    </w:p>
+    <w:p>
+      <w:pPr>
+        <w:pStyle w:val="Heading2"/>
+        <w:spacing w:before="0" w:after="240"/>
+        <w:rPr>
+          <w:rFonts w:ascii="Segoe UI" w:hAnsi="Segoe UI" w:cs="Segoe UI"/>
+        </w:rPr>
+      </w:pPr>
+      <w:bookmarkStart w:id="21" w:name="_Toc465120072"/>
+      <w:r>
+        <w:rPr>
+          <w:rFonts w:ascii="Segoe UI" w:hAnsi="Segoe UI" w:cs="Segoe UI"/>
+        </w:rPr>
+        <w:t>CẤU TRÚC</w:t>
+      </w:r>
+      <w:bookmarkEnd w:id="21"/>
+    </w:p>
+    <w:p>
+      <w:pPr>
+        <w:pStyle w:val="Heading2"/>
+        <w:spacing w:before="0" w:after="240"/>
+        <w:rPr>
+          <w:rFonts w:ascii="Segoe UI" w:hAnsi="Segoe UI" w:cs="Segoe UI"/>
+        </w:rPr>
+      </w:pPr>
+      <w:bookmarkStart w:id="22" w:name="_Toc465120073"/>
+      <w:r>
+        <w:rPr>
+          <w:rFonts w:ascii="Segoe UI" w:hAnsi="Segoe UI" w:cs="Segoe UI"/>
+        </w:rPr>
+        <w:t>DỮ LIỆU MẪU</w:t>
+      </w:r>
+      <w:bookmarkEnd w:id="22"/>
+    </w:p>
+    <w:p>
+      <w:pPr>
+        <w:pStyle w:val="Heading1"/>
+        <w:spacing w:before="0" w:after="240"/>
+        <w:rPr>
+          <w:rFonts w:ascii="Segoe UI" w:hAnsi="Segoe UI" w:cs="Segoe UI"/>
+          <w:sz w:val="26"/>
+          <w:szCs w:val="26"/>
+        </w:rPr>
+      </w:pPr>
+      <w:bookmarkStart w:id="23" w:name="_Toc465120074"/>
+      <w:r>
+        <w:rPr>
+          <w:rFonts w:ascii="Segoe UI" w:hAnsi="Segoe UI" w:cs="Segoe UI"/>
+          <w:sz w:val="26"/>
+          <w:szCs w:val="26"/>
+        </w:rPr>
+        <w:t>JAVASCRIPT FRONTEND</w:t>
+      </w:r>
+      <w:bookmarkEnd w:id="23"/>
+    </w:p>
+    <w:p>
+      <w:pPr>
+        <w:pStyle w:val="Heading2"/>
+        <w:spacing w:before="0" w:after="240"/>
+        <w:rPr>
+          <w:rFonts w:ascii="Segoe UI" w:hAnsi="Segoe UI" w:cs="Segoe UI"/>
+        </w:rPr>
+      </w:pPr>
+      <w:bookmarkStart w:id="24" w:name="_Toc465120075"/>
+      <w:r>
+        <w:rPr>
+          <w:rFonts w:ascii="Segoe UI" w:hAnsi="Segoe UI" w:cs="Segoe UI"/>
+        </w:rPr>
+        <w:t>GIAO DIỆN</w:t>
+      </w:r>
+      <w:bookmarkEnd w:id="24"/>
+    </w:p>
+    <w:p>
+      <w:pPr>
+        <w:pStyle w:val="Heading2"/>
+        <w:spacing w:before="0" w:after="240"/>
+        <w:rPr>
+          <w:rFonts w:ascii="Segoe UI" w:hAnsi="Segoe UI" w:cs="Segoe UI"/>
+        </w:rPr>
+      </w:pPr>
+      <w:bookmarkStart w:id="25" w:name="_Toc465120076"/>
+      <w:r>
+        <w:rPr>
+          <w:rFonts w:ascii="Segoe UI" w:hAnsi="Segoe UI" w:cs="Segoe UI"/>
+        </w:rPr>
+        <w:t>CHỨC NĂNG</w:t>
+      </w:r>
+      <w:bookmarkEnd w:id="25"/>
+    </w:p>
+    <w:p>
+      <w:pPr>
+        <w:pStyle w:val="Heading2"/>
+        <w:spacing w:before="0" w:after="240"/>
+        <w:rPr>
+          <w:rFonts w:ascii="Segoe UI" w:hAnsi="Segoe UI" w:cs="Segoe UI"/>
+        </w:rPr>
+      </w:pPr>
+      <w:bookmarkStart w:id="26" w:name="_Toc465120077"/>
+      <w:r>
+        <w:rPr>
+          <w:rFonts w:ascii="Segoe UI" w:hAnsi="Segoe UI" w:cs="Segoe UI"/>
+        </w:rPr>
+        <w:t>XỬ LÝ LỖI</w:t>
+      </w:r>
+      <w:bookmarkEnd w:id="26"/>
+    </w:p>
+    <w:p>
+      <w:pPr>
+        <w:pStyle w:val="Heading1"/>
+        <w:spacing w:before="0" w:after="240"/>
+        <w:rPr>
+          <w:rFonts w:ascii="Segoe UI" w:hAnsi="Segoe UI" w:cs="Segoe UI"/>
+          <w:sz w:val="26"/>
+          <w:szCs w:val="26"/>
+        </w:rPr>
+      </w:pPr>
+      <w:bookmarkStart w:id="27" w:name="_Toc465120078"/>
+      <w:r>
+        <w:rPr>
+          <w:rFonts w:ascii="Segoe UI" w:hAnsi="Segoe UI" w:cs="Segoe UI"/>
+          <w:sz w:val="26"/>
+          <w:szCs w:val="26"/>
+        </w:rPr>
+        <w:t>HOST THỰC TẾ</w:t>
+      </w:r>
+      <w:bookmarkEnd w:id="27"/>
+    </w:p>
+    <w:p>
+      <w:pPr>
+        <w:pStyle w:val="Heading1"/>
+        <w:spacing w:before="0" w:after="240"/>
+        <w:rPr>
+          <w:rFonts w:ascii="Segoe UI" w:hAnsi="Segoe UI" w:cs="Segoe UI"/>
+          <w:sz w:val="26"/>
+          <w:szCs w:val="26"/>
+        </w:rPr>
+      </w:pPr>
+      <w:bookmarkStart w:id="28" w:name="_Toc465120079"/>
+      <w:r>
+        <w:rPr>
+          <w:rFonts w:ascii="Segoe UI" w:hAnsi="Segoe UI" w:cs="Segoe UI"/>
+          <w:sz w:val="26"/>
+          <w:szCs w:val="26"/>
+        </w:rPr>
+        <w:t>ANDROID</w:t>
+      </w:r>
+      <w:bookmarkEnd w:id="28"/>
+    </w:p>
+    <w:p>
+      <w:pPr>
+        <w:pStyle w:val="Heading1"/>
+        <w:spacing w:before="0" w:after="240"/>
+        <w:rPr>
+          <w:rFonts w:ascii="Segoe UI" w:hAnsi="Segoe UI" w:cs="Segoe UI"/>
+          <w:sz w:val="26"/>
+          <w:szCs w:val="26"/>
+        </w:rPr>
+      </w:pPr>
+      <w:bookmarkStart w:id="29" w:name="_Toc465120080"/>
+      <w:r>
+        <w:rPr>
+          <w:rFonts w:ascii="Segoe UI" w:hAnsi="Segoe UI" w:cs="Segoe UI"/>
+          <w:sz w:val="26"/>
+          <w:szCs w:val="26"/>
+        </w:rPr>
+        <w:t>MINH CHỨNG LÀM VIỆC NHÓM</w:t>
+      </w:r>
+      <w:bookmarkEnd w:id="29"/>
+    </w:p>
+    <w:p>
+      <w:pPr>
+        <w:pStyle w:val="Heading1"/>
+        <w:spacing w:before="0" w:after="240"/>
+        <w:rPr>
+          <w:rFonts w:ascii="Segoe UI" w:hAnsi="Segoe UI" w:cs="Segoe UI"/>
+          <w:sz w:val="26"/>
+          <w:szCs w:val="26"/>
+        </w:rPr>
+      </w:pPr>
+      <w:bookmarkStart w:id="30" w:name="_Toc465120081"/>
       <w:r>
         <w:rPr>
           <w:rFonts w:ascii="Segoe UI" w:hAnsi="Segoe UI" w:cs="Segoe UI"/>
@@ -16535,31 +18105,7 @@
         </w:rPr>
         <w:t>THAM KHẢO</w:t>
       </w:r>
-      <w:bookmarkEnd w:id="20"/>
-    </w:p>
-    <w:p>
-      <w:pPr>
-        <w:rPr>
-          <w:rFonts w:ascii="Segoe UI" w:hAnsi="Segoe UI" w:cs="Segoe UI"/>
-          <w:sz w:val="26"/>
-          <w:szCs w:val="26"/>
-        </w:rPr>
-      </w:pPr>
-      <w:r>
-        <w:rPr>
-          <w:rFonts w:ascii="Segoe UI" w:hAnsi="Segoe UI" w:cs="Segoe UI"/>
-          <w:sz w:val="26"/>
-          <w:szCs w:val="26"/>
-        </w:rPr>
-        <w:t>[1] https://bocoup.com/weblog/documenting-your-api</w:t>
-      </w:r>
-    </w:p>
-    <w:p>
-      <w:pPr>
-        <w:rPr>
-          <w:rFonts w:ascii="Segoe UI" w:hAnsi="Segoe UI" w:cs="Segoe UI"/>
-        </w:rPr>
-      </w:pPr>
+      <w:bookmarkEnd w:id="30"/>
     </w:p>
     <w:sectPr>
       <w:headerReference w:type="default" r:id="rId19"/>
@@ -16608,7 +18154,6 @@
     <w:r>
       <w:rPr>
         <w:noProof/>
-        <w:lang w:val="vi-VN" w:eastAsia="vi-VN"/>
       </w:rPr>
       <w:drawing>
         <wp:anchor distT="0" distB="0" distL="114300" distR="114300" simplePos="0" relativeHeight="251661312" behindDoc="0" locked="0" layoutInCell="1" allowOverlap="1" wp14:anchorId="44B5AE67" wp14:editId="08F08CAC">
@@ -16700,7 +18245,6 @@
     <w:r>
       <w:rPr>
         <w:noProof/>
-        <w:lang w:val="vi-VN" w:eastAsia="vi-VN"/>
       </w:rPr>
       <w:drawing>
         <wp:anchor distT="0" distB="0" distL="114300" distR="114300" simplePos="0" relativeHeight="251659264" behindDoc="0" locked="0" layoutInCell="1" allowOverlap="1" wp14:anchorId="1DE9DD12" wp14:editId="2FD2CAAA">
@@ -16758,7 +18302,7 @@
 
 <file path=word/numbering.xml><?xml version="1.0" encoding="utf-8"?>
 <w:numbering xmlns:wpc="http://schemas.microsoft.com/office/word/2010/wordprocessingCanvas" xmlns:mc="http://schemas.openxmlformats.org/markup-compatibility/2006" xmlns:o="urn:schemas-microsoft-com:office:office" xmlns:r="http://schemas.openxmlformats.org/officeDocument/2006/relationships" xmlns:m="http://schemas.openxmlformats.org/officeDocument/2006/math" xmlns:v="urn:schemas-microsoft-com:vml" xmlns:wp14="http://schemas.microsoft.com/office/word/2010/wordprocessingDrawing" xmlns:wp="http://schemas.openxmlformats.org/drawingml/2006/wordprocessingDrawing" xmlns:w10="urn:schemas-microsoft-com:office:word" xmlns:w="http://schemas.openxmlformats.org/wordprocessingml/2006/main" xmlns:w14="http://schemas.microsoft.com/office/word/2010/wordml" xmlns:w15="http://schemas.microsoft.com/office/word/2012/wordml" xmlns:wpg="http://schemas.microsoft.com/office/word/2010/wordprocessingGroup" xmlns:wpi="http://schemas.microsoft.com/office/word/2010/wordprocessingInk" xmlns:wne="http://schemas.microsoft.com/office/word/2006/wordml" xmlns:wps="http://schemas.microsoft.com/office/word/2010/wordprocessingShape" mc:Ignorable="w14 w15 wp14">
-  <w:abstractNum w:abstractNumId="0">
+  <w:abstractNum w:abstractNumId="0" w15:restartNumberingAfterBreak="0">
     <w:nsid w:val="01194FCF"/>
     <w:multiLevelType w:val="hybridMultilevel"/>
     <w:tmpl w:val="189676B6"/>
@@ -16871,7 +18415,7 @@
       </w:rPr>
     </w:lvl>
   </w:abstractNum>
-  <w:abstractNum w:abstractNumId="1">
+  <w:abstractNum w:abstractNumId="1" w15:restartNumberingAfterBreak="0">
     <w:nsid w:val="0A260B19"/>
     <w:multiLevelType w:val="hybridMultilevel"/>
     <w:tmpl w:val="A3BCE7E2"/>
@@ -16960,7 +18504,7 @@
       </w:pPr>
     </w:lvl>
   </w:abstractNum>
-  <w:abstractNum w:abstractNumId="2">
+  <w:abstractNum w:abstractNumId="2" w15:restartNumberingAfterBreak="0">
     <w:nsid w:val="0BEB7116"/>
     <w:multiLevelType w:val="hybridMultilevel"/>
     <w:tmpl w:val="391683A0"/>
@@ -17073,7 +18617,7 @@
       </w:rPr>
     </w:lvl>
   </w:abstractNum>
-  <w:abstractNum w:abstractNumId="3">
+  <w:abstractNum w:abstractNumId="3" w15:restartNumberingAfterBreak="0">
     <w:nsid w:val="1729345A"/>
     <w:multiLevelType w:val="hybridMultilevel"/>
     <w:tmpl w:val="BBE26F6A"/>
@@ -17185,7 +18729,7 @@
       </w:rPr>
     </w:lvl>
   </w:abstractNum>
-  <w:abstractNum w:abstractNumId="4">
+  <w:abstractNum w:abstractNumId="4" w15:restartNumberingAfterBreak="0">
     <w:nsid w:val="22CA6704"/>
     <w:multiLevelType w:val="hybridMultilevel"/>
     <w:tmpl w:val="20F4BB32"/>
@@ -17297,7 +18841,7 @@
       </w:rPr>
     </w:lvl>
   </w:abstractNum>
-  <w:abstractNum w:abstractNumId="5">
+  <w:abstractNum w:abstractNumId="5" w15:restartNumberingAfterBreak="0">
     <w:nsid w:val="239B337C"/>
     <w:multiLevelType w:val="hybridMultilevel"/>
     <w:tmpl w:val="97CAB512"/>
@@ -17410,7 +18954,7 @@
       </w:rPr>
     </w:lvl>
   </w:abstractNum>
-  <w:abstractNum w:abstractNumId="6">
+  <w:abstractNum w:abstractNumId="6" w15:restartNumberingAfterBreak="0">
     <w:nsid w:val="270240A7"/>
     <w:multiLevelType w:val="hybridMultilevel"/>
     <w:tmpl w:val="0BE6E2B4"/>
@@ -17522,7 +19066,7 @@
       </w:rPr>
     </w:lvl>
   </w:abstractNum>
-  <w:abstractNum w:abstractNumId="7">
+  <w:abstractNum w:abstractNumId="7" w15:restartNumberingAfterBreak="0">
     <w:nsid w:val="2B2325DE"/>
     <w:multiLevelType w:val="hybridMultilevel"/>
     <w:tmpl w:val="5088C642"/>
@@ -17611,7 +19155,7 @@
       </w:pPr>
     </w:lvl>
   </w:abstractNum>
-  <w:abstractNum w:abstractNumId="8">
+  <w:abstractNum w:abstractNumId="8" w15:restartNumberingAfterBreak="0">
     <w:nsid w:val="2C272196"/>
     <w:multiLevelType w:val="hybridMultilevel"/>
     <w:tmpl w:val="655E4E6C"/>
@@ -17724,7 +19268,7 @@
       </w:rPr>
     </w:lvl>
   </w:abstractNum>
-  <w:abstractNum w:abstractNumId="9">
+  <w:abstractNum w:abstractNumId="9" w15:restartNumberingAfterBreak="0">
     <w:nsid w:val="2C8A7686"/>
     <w:multiLevelType w:val="hybridMultilevel"/>
     <w:tmpl w:val="B24A596C"/>
@@ -17837,7 +19381,7 @@
       </w:rPr>
     </w:lvl>
   </w:abstractNum>
-  <w:abstractNum w:abstractNumId="10">
+  <w:abstractNum w:abstractNumId="10" w15:restartNumberingAfterBreak="0">
     <w:nsid w:val="303E74AE"/>
     <w:multiLevelType w:val="multilevel"/>
     <w:tmpl w:val="ECC27894"/>
@@ -17950,7 +19494,7 @@
       </w:pPr>
     </w:lvl>
   </w:abstractNum>
-  <w:abstractNum w:abstractNumId="11">
+  <w:abstractNum w:abstractNumId="11" w15:restartNumberingAfterBreak="0">
     <w:nsid w:val="383E5D4B"/>
     <w:multiLevelType w:val="multilevel"/>
     <w:tmpl w:val="C2ACF522"/>
@@ -18063,7 +19607,7 @@
       </w:pPr>
     </w:lvl>
   </w:abstractNum>
-  <w:abstractNum w:abstractNumId="12">
+  <w:abstractNum w:abstractNumId="12" w15:restartNumberingAfterBreak="0">
     <w:nsid w:val="3D215D97"/>
     <w:multiLevelType w:val="hybridMultilevel"/>
     <w:tmpl w:val="828476F4"/>
@@ -18175,7 +19719,7 @@
       </w:rPr>
     </w:lvl>
   </w:abstractNum>
-  <w:abstractNum w:abstractNumId="13">
+  <w:abstractNum w:abstractNumId="13" w15:restartNumberingAfterBreak="0">
     <w:nsid w:val="3F556656"/>
     <w:multiLevelType w:val="hybridMultilevel"/>
     <w:tmpl w:val="65B66636"/>
@@ -18288,7 +19832,7 @@
       </w:rPr>
     </w:lvl>
   </w:abstractNum>
-  <w:abstractNum w:abstractNumId="14">
+  <w:abstractNum w:abstractNumId="14" w15:restartNumberingAfterBreak="0">
     <w:nsid w:val="413E39AA"/>
     <w:multiLevelType w:val="hybridMultilevel"/>
     <w:tmpl w:val="1354B9CC"/>
@@ -18400,7 +19944,7 @@
       </w:rPr>
     </w:lvl>
   </w:abstractNum>
-  <w:abstractNum w:abstractNumId="15">
+  <w:abstractNum w:abstractNumId="15" w15:restartNumberingAfterBreak="0">
     <w:nsid w:val="45896AE6"/>
     <w:multiLevelType w:val="multilevel"/>
     <w:tmpl w:val="0144EAC6"/>
@@ -18498,7 +20042,7 @@
       </w:pPr>
     </w:lvl>
   </w:abstractNum>
-  <w:abstractNum w:abstractNumId="16">
+  <w:abstractNum w:abstractNumId="16" w15:restartNumberingAfterBreak="0">
     <w:nsid w:val="4A5E4FC6"/>
     <w:multiLevelType w:val="hybridMultilevel"/>
     <w:tmpl w:val="53BCD232"/>
@@ -18611,7 +20155,7 @@
       </w:rPr>
     </w:lvl>
   </w:abstractNum>
-  <w:abstractNum w:abstractNumId="17">
+  <w:abstractNum w:abstractNumId="17" w15:restartNumberingAfterBreak="0">
     <w:nsid w:val="4CEA6D73"/>
     <w:multiLevelType w:val="hybridMultilevel"/>
     <w:tmpl w:val="6B8415C8"/>
@@ -18697,7 +20241,7 @@
       </w:pPr>
     </w:lvl>
   </w:abstractNum>
-  <w:abstractNum w:abstractNumId="18">
+  <w:abstractNum w:abstractNumId="18" w15:restartNumberingAfterBreak="0">
     <w:nsid w:val="5A443728"/>
     <w:multiLevelType w:val="hybridMultilevel"/>
     <w:tmpl w:val="578034DE"/>
@@ -18810,7 +20354,7 @@
       </w:rPr>
     </w:lvl>
   </w:abstractNum>
-  <w:abstractNum w:abstractNumId="19">
+  <w:abstractNum w:abstractNumId="19" w15:restartNumberingAfterBreak="0">
     <w:nsid w:val="6458432B"/>
     <w:multiLevelType w:val="hybridMultilevel"/>
     <w:tmpl w:val="3EA23202"/>
@@ -18923,7 +20467,7 @@
       </w:rPr>
     </w:lvl>
   </w:abstractNum>
-  <w:abstractNum w:abstractNumId="20">
+  <w:abstractNum w:abstractNumId="20" w15:restartNumberingAfterBreak="0">
     <w:nsid w:val="699D7E0D"/>
     <w:multiLevelType w:val="hybridMultilevel"/>
     <w:tmpl w:val="EB3E4AD2"/>
@@ -19012,7 +20556,7 @@
       </w:pPr>
     </w:lvl>
   </w:abstractNum>
-  <w:abstractNum w:abstractNumId="21">
+  <w:abstractNum w:abstractNumId="21" w15:restartNumberingAfterBreak="0">
     <w:nsid w:val="70DF704A"/>
     <w:multiLevelType w:val="hybridMultilevel"/>
     <w:tmpl w:val="251A9EEC"/>
@@ -19125,7 +20669,7 @@
       </w:rPr>
     </w:lvl>
   </w:abstractNum>
-  <w:abstractNum w:abstractNumId="22">
+  <w:abstractNum w:abstractNumId="22" w15:restartNumberingAfterBreak="0">
     <w:nsid w:val="727E1B33"/>
     <w:multiLevelType w:val="hybridMultilevel"/>
     <w:tmpl w:val="56AA47F0"/>
@@ -19238,7 +20782,7 @@
       </w:rPr>
     </w:lvl>
   </w:abstractNum>
-  <w:abstractNum w:abstractNumId="23">
+  <w:abstractNum w:abstractNumId="23" w15:restartNumberingAfterBreak="0">
     <w:nsid w:val="73D50C4A"/>
     <w:multiLevelType w:val="hybridMultilevel"/>
     <w:tmpl w:val="00E488B0"/>
@@ -19350,7 +20894,7 @@
       </w:rPr>
     </w:lvl>
   </w:abstractNum>
-  <w:abstractNum w:abstractNumId="24">
+  <w:abstractNum w:abstractNumId="24" w15:restartNumberingAfterBreak="0">
     <w:nsid w:val="76573DF3"/>
     <w:multiLevelType w:val="hybridMultilevel"/>
     <w:tmpl w:val="CE726244"/>
@@ -19463,7 +21007,7 @@
       </w:rPr>
     </w:lvl>
   </w:abstractNum>
-  <w:abstractNum w:abstractNumId="25">
+  <w:abstractNum w:abstractNumId="25" w15:restartNumberingAfterBreak="0">
     <w:nsid w:val="78D30E38"/>
     <w:multiLevelType w:val="hybridMultilevel"/>
     <w:tmpl w:val="6CC08CCC"/>
@@ -19552,7 +21096,7 @@
       </w:pPr>
     </w:lvl>
   </w:abstractNum>
-  <w:abstractNum w:abstractNumId="26">
+  <w:abstractNum w:abstractNumId="26" w15:restartNumberingAfterBreak="0">
     <w:nsid w:val="7A2A5DD7"/>
     <w:multiLevelType w:val="hybridMultilevel"/>
     <w:tmpl w:val="7D324966"/>
@@ -20431,7 +21975,6 @@
       <w:spacing w:after="0" w:line="240" w:lineRule="auto"/>
     </w:pPr>
     <w:tblPr>
-      <w:tblInd w:w="0" w:type="dxa"/>
       <w:tblBorders>
         <w:top w:val="single" w:sz="4" w:space="0" w:color="auto"/>
         <w:left w:val="single" w:sz="4" w:space="0" w:color="auto"/>
@@ -20440,12 +21983,6 @@
         <w:insideH w:val="single" w:sz="4" w:space="0" w:color="auto"/>
         <w:insideV w:val="single" w:sz="4" w:space="0" w:color="auto"/>
       </w:tblBorders>
-      <w:tblCellMar>
-        <w:top w:w="0" w:type="dxa"/>
-        <w:left w:w="108" w:type="dxa"/>
-        <w:bottom w:w="0" w:type="dxa"/>
-        <w:right w:w="108" w:type="dxa"/>
-      </w:tblCellMar>
     </w:tblPr>
   </w:style>
   <w:style w:type="character" w:styleId="Hyperlink">
@@ -21136,7 +22673,7 @@
 </file>
 
 <file path=customXml/itemProps1.xml><?xml version="1.0" encoding="utf-8"?>
-<ds:datastoreItem xmlns:ds="http://schemas.openxmlformats.org/officeDocument/2006/customXml" ds:itemID="{AD609FEF-ECF7-4D7A-90B7-EAF74952B7F8}">
+<ds:datastoreItem xmlns:ds="http://schemas.openxmlformats.org/officeDocument/2006/customXml" ds:itemID="{E8EA2F92-B121-4CAA-98B7-4BFDADDB70F6}">
   <ds:schemaRefs>
     <ds:schemaRef ds:uri="http://schemas.openxmlformats.org/officeDocument/2006/bibliography"/>
   </ds:schemaRefs>

--- a/Document/Report.docx
+++ b/Document/Report.docx
@@ -3689,15 +3689,7 @@
                 <w:sz w:val="26"/>
                 <w:szCs w:val="26"/>
               </w:rPr>
-              <w:t xml:space="preserve">Cài đặt </w:t>
-            </w:r>
-            <w:r>
-              <w:rPr>
-                <w:rFonts w:ascii="Segoe UI" w:hAnsi="Segoe UI" w:cs="Segoe UI"/>
-                <w:sz w:val="26"/>
-                <w:szCs w:val="26"/>
-              </w:rPr>
-              <w:t>web</w:t>
+              <w:t>Cài đặt web</w:t>
             </w:r>
           </w:p>
         </w:tc>
@@ -3784,15 +3776,7 @@
                 <w:sz w:val="26"/>
                 <w:szCs w:val="26"/>
               </w:rPr>
-              <w:t>Cài đặ</w:t>
-            </w:r>
-            <w:r>
-              <w:rPr>
-                <w:rFonts w:ascii="Segoe UI" w:hAnsi="Segoe UI" w:cs="Segoe UI"/>
-                <w:sz w:val="26"/>
-                <w:szCs w:val="26"/>
-              </w:rPr>
-              <w:t>t android app</w:t>
+              <w:t>Cài đặt android app</w:t>
             </w:r>
           </w:p>
         </w:tc>
@@ -4030,15 +4014,7 @@
                 <w:sz w:val="26"/>
                 <w:szCs w:val="26"/>
               </w:rPr>
-              <w:t>Kiểm tra tiến độ lầ</w:t>
-            </w:r>
-            <w:r>
-              <w:rPr>
-                <w:rFonts w:ascii="Segoe UI" w:hAnsi="Segoe UI" w:cs="Segoe UI"/>
-                <w:sz w:val="26"/>
-                <w:szCs w:val="26"/>
-              </w:rPr>
-              <w:t>n 2</w:t>
+              <w:t>Kiểm tra tiến độ lần 2</w:t>
             </w:r>
           </w:p>
         </w:tc>
@@ -4424,8 +4400,6 @@
                 <w:szCs w:val="26"/>
               </w:rPr>
             </w:pPr>
-            <w:bookmarkStart w:id="2" w:name="_GoBack"/>
-            <w:bookmarkEnd w:id="2"/>
             <w:r>
               <w:rPr>
                 <w:rFonts w:ascii="Segoe UI" w:hAnsi="Segoe UI" w:cs="Segoe UI"/>
@@ -5374,7 +5348,7 @@
           <w:szCs w:val="26"/>
         </w:rPr>
       </w:pPr>
-      <w:bookmarkStart w:id="3" w:name="_Toc465120054"/>
+      <w:bookmarkStart w:id="2" w:name="_Toc465120054"/>
       <w:r>
         <w:rPr>
           <w:rFonts w:ascii="Segoe UI" w:hAnsi="Segoe UI" w:cs="Segoe UI"/>
@@ -5400,7 +5374,7 @@
         </w:rPr>
         <w:t>API</w:t>
       </w:r>
-      <w:bookmarkEnd w:id="3"/>
+      <w:bookmarkEnd w:id="2"/>
     </w:p>
     <w:p>
       <w:pPr>
@@ -5436,7 +5410,7 @@
           <w:rFonts w:ascii="Segoe UI" w:hAnsi="Segoe UI" w:cs="Segoe UI"/>
         </w:rPr>
       </w:pPr>
-      <w:bookmarkStart w:id="4" w:name="_Toc465120055"/>
+      <w:bookmarkStart w:id="3" w:name="_Toc465120055"/>
       <w:r>
         <w:rPr>
           <w:rFonts w:ascii="Segoe UI" w:hAnsi="Segoe UI" w:cs="Segoe UI"/>
@@ -5467,7 +5441,7 @@
         </w:rPr>
         <w:t>SÂN BAY ĐI</w:t>
       </w:r>
-      <w:bookmarkEnd w:id="4"/>
+      <w:bookmarkEnd w:id="3"/>
     </w:p>
     <w:tbl>
       <w:tblPr>
@@ -6646,7 +6620,7 @@
           <w:rFonts w:ascii="Segoe UI" w:hAnsi="Segoe UI" w:cs="Segoe UI"/>
         </w:rPr>
       </w:pPr>
-      <w:bookmarkStart w:id="5" w:name="_Toc465120056"/>
+      <w:bookmarkStart w:id="4" w:name="_Toc465120056"/>
       <w:r>
         <w:rPr>
           <w:rFonts w:ascii="Segoe UI" w:hAnsi="Segoe UI" w:cs="Segoe UI"/>
@@ -6684,7 +6658,7 @@
         </w:rPr>
         <w:t xml:space="preserve"> TỪ MÃ SÂN BAY ĐI</w:t>
       </w:r>
-      <w:bookmarkEnd w:id="5"/>
+      <w:bookmarkEnd w:id="4"/>
     </w:p>
     <w:tbl>
       <w:tblPr>
@@ -7851,7 +7825,7 @@
           <w:rFonts w:ascii="Segoe UI" w:hAnsi="Segoe UI" w:cs="Segoe UI"/>
         </w:rPr>
       </w:pPr>
-      <w:bookmarkStart w:id="6" w:name="_Toc465120057"/>
+      <w:bookmarkStart w:id="5" w:name="_Toc465120057"/>
       <w:r>
         <w:rPr>
           <w:rFonts w:ascii="Segoe UI" w:hAnsi="Segoe UI" w:cs="Segoe UI"/>
@@ -7859,7 +7833,7 @@
         <w:lastRenderedPageBreak/>
         <w:t>TÌM CÁC CHUYỀN BAY THỎA MÃN CÁC ĐIỀU KIỆN</w:t>
       </w:r>
-      <w:bookmarkEnd w:id="6"/>
+      <w:bookmarkEnd w:id="5"/>
     </w:p>
     <w:tbl>
       <w:tblPr>
@@ -9687,7 +9661,7 @@
           <w:rFonts w:ascii="Segoe UI" w:hAnsi="Segoe UI" w:cs="Segoe UI"/>
         </w:rPr>
       </w:pPr>
-      <w:bookmarkStart w:id="7" w:name="_Toc465120058"/>
+      <w:bookmarkStart w:id="6" w:name="_Toc465120058"/>
       <w:r>
         <w:rPr>
           <w:rFonts w:ascii="Segoe UI" w:hAnsi="Segoe UI" w:cs="Segoe UI"/>
@@ -9695,7 +9669,7 @@
         <w:lastRenderedPageBreak/>
         <w:t>TẠO DẶT CHỖ MỚI</w:t>
       </w:r>
-      <w:bookmarkEnd w:id="7"/>
+      <w:bookmarkEnd w:id="6"/>
       <w:r>
         <w:rPr>
           <w:rFonts w:ascii="Segoe UI" w:hAnsi="Segoe UI" w:cs="Segoe UI"/>
@@ -10504,7 +10478,7 @@
           <w:rFonts w:ascii="Segoe UI" w:hAnsi="Segoe UI" w:cs="Segoe UI"/>
         </w:rPr>
       </w:pPr>
-      <w:bookmarkStart w:id="8" w:name="_Toc465120059"/>
+      <w:bookmarkStart w:id="7" w:name="_Toc465120059"/>
       <w:r>
         <w:rPr>
           <w:rFonts w:ascii="Segoe UI" w:hAnsi="Segoe UI" w:cs="Segoe UI"/>
@@ -10518,7 +10492,7 @@
         </w:rPr>
         <w:t>Ỗ</w:t>
       </w:r>
-      <w:bookmarkEnd w:id="8"/>
+      <w:bookmarkEnd w:id="7"/>
     </w:p>
     <w:tbl>
       <w:tblPr>
@@ -11443,7 +11417,7 @@
           <w:rFonts w:ascii="Segoe UI" w:hAnsi="Segoe UI" w:cs="Segoe UI"/>
         </w:rPr>
       </w:pPr>
-      <w:bookmarkStart w:id="9" w:name="_Toc465120060"/>
+      <w:bookmarkStart w:id="8" w:name="_Toc465120060"/>
       <w:r>
         <w:rPr>
           <w:rFonts w:ascii="Segoe UI" w:hAnsi="Segoe UI" w:cs="Segoe UI"/>
@@ -11451,7 +11425,7 @@
         <w:lastRenderedPageBreak/>
         <w:t>CẬP NHẬT TRẠNG THÁI MÃ ĐẶT CHỖ</w:t>
       </w:r>
-      <w:bookmarkEnd w:id="9"/>
+      <w:bookmarkEnd w:id="8"/>
     </w:p>
     <w:tbl>
       <w:tblPr>
@@ -12263,7 +12237,7 @@
           <w:rFonts w:ascii="Segoe UI" w:hAnsi="Segoe UI" w:cs="Segoe UI"/>
         </w:rPr>
       </w:pPr>
-      <w:bookmarkStart w:id="10" w:name="_Toc465120061"/>
+      <w:bookmarkStart w:id="9" w:name="_Toc465120061"/>
       <w:r>
         <w:rPr>
           <w:rFonts w:ascii="Segoe UI" w:hAnsi="Segoe UI" w:cs="Segoe UI"/>
@@ -12271,7 +12245,7 @@
         <w:lastRenderedPageBreak/>
         <w:t>DANH SÁCH CHẶNG BAY</w:t>
       </w:r>
-      <w:bookmarkEnd w:id="10"/>
+      <w:bookmarkEnd w:id="9"/>
     </w:p>
     <w:tbl>
       <w:tblPr>
@@ -13597,7 +13571,7 @@
           <w:rFonts w:ascii="Segoe UI" w:hAnsi="Segoe UI" w:cs="Segoe UI"/>
         </w:rPr>
       </w:pPr>
-      <w:bookmarkStart w:id="11" w:name="_Toc465120062"/>
+      <w:bookmarkStart w:id="10" w:name="_Toc465120062"/>
       <w:r>
         <w:rPr>
           <w:rFonts w:ascii="Segoe UI" w:hAnsi="Segoe UI" w:cs="Segoe UI"/>
@@ -13611,7 +13585,7 @@
         </w:rPr>
         <w:t>CHẶNG BAY MỚI</w:t>
       </w:r>
-      <w:bookmarkEnd w:id="11"/>
+      <w:bookmarkEnd w:id="10"/>
     </w:p>
     <w:tbl>
       <w:tblPr>
@@ -14652,7 +14626,7 @@
           <w:rFonts w:ascii="Segoe UI" w:hAnsi="Segoe UI" w:cs="Segoe UI"/>
         </w:rPr>
       </w:pPr>
-      <w:bookmarkStart w:id="12" w:name="_Toc465120063"/>
+      <w:bookmarkStart w:id="11" w:name="_Toc465120063"/>
       <w:r>
         <w:rPr>
           <w:rFonts w:ascii="Segoe UI" w:hAnsi="Segoe UI" w:cs="Segoe UI"/>
@@ -14660,7 +14634,7 @@
         <w:lastRenderedPageBreak/>
         <w:t>DANH SÁCH HÀNH KHÁCH</w:t>
       </w:r>
-      <w:bookmarkEnd w:id="12"/>
+      <w:bookmarkEnd w:id="11"/>
     </w:p>
     <w:tbl>
       <w:tblPr>
@@ -15643,7 +15617,7 @@
           <w:rFonts w:ascii="Segoe UI" w:hAnsi="Segoe UI" w:cs="Segoe UI"/>
         </w:rPr>
       </w:pPr>
-      <w:bookmarkStart w:id="13" w:name="_Toc465120064"/>
+      <w:bookmarkStart w:id="12" w:name="_Toc465120064"/>
       <w:r>
         <w:rPr>
           <w:rFonts w:ascii="Segoe UI" w:hAnsi="Segoe UI" w:cs="Segoe UI"/>
@@ -15657,7 +15631,7 @@
         </w:rPr>
         <w:t xml:space="preserve"> HÀNH KHÁCH</w:t>
       </w:r>
-      <w:bookmarkEnd w:id="13"/>
+      <w:bookmarkEnd w:id="12"/>
     </w:p>
     <w:tbl>
       <w:tblPr>
@@ -16873,7 +16847,7 @@
           <w:szCs w:val="26"/>
         </w:rPr>
       </w:pPr>
-      <w:bookmarkStart w:id="14" w:name="_Toc465120065"/>
+      <w:bookmarkStart w:id="13" w:name="_Toc465120065"/>
       <w:r>
         <w:rPr>
           <w:rFonts w:ascii="Segoe UI" w:hAnsi="Segoe UI" w:cs="Segoe UI"/>
@@ -16883,7 +16857,7 @@
         <w:lastRenderedPageBreak/>
         <w:t>PROTOTYPE</w:t>
       </w:r>
-      <w:bookmarkEnd w:id="14"/>
+      <w:bookmarkEnd w:id="13"/>
     </w:p>
     <w:p>
       <w:pPr>
@@ -16892,14 +16866,14 @@
           <w:rFonts w:ascii="Segoe UI" w:hAnsi="Segoe UI" w:cs="Segoe UI"/>
         </w:rPr>
       </w:pPr>
-      <w:bookmarkStart w:id="15" w:name="_Toc465120066"/>
+      <w:bookmarkStart w:id="14" w:name="_Toc465120066"/>
       <w:r>
         <w:rPr>
           <w:rFonts w:ascii="Segoe UI" w:hAnsi="Segoe UI" w:cs="Segoe UI"/>
         </w:rPr>
         <w:t>WEB ADMIN</w:t>
       </w:r>
-      <w:bookmarkEnd w:id="15"/>
+      <w:bookmarkEnd w:id="14"/>
     </w:p>
     <w:p>
       <w:pPr>
@@ -17032,14 +17006,14 @@
           <w:rFonts w:ascii="Segoe UI" w:hAnsi="Segoe UI" w:cs="Segoe UI"/>
         </w:rPr>
       </w:pPr>
-      <w:bookmarkStart w:id="16" w:name="_Toc465120067"/>
+      <w:bookmarkStart w:id="15" w:name="_Toc465120067"/>
       <w:r>
         <w:rPr>
           <w:rFonts w:ascii="Segoe UI" w:hAnsi="Segoe UI" w:cs="Segoe UI"/>
         </w:rPr>
         <w:t>WEB CLIENT</w:t>
       </w:r>
-      <w:bookmarkEnd w:id="16"/>
+      <w:bookmarkEnd w:id="15"/>
     </w:p>
     <w:p>
       <w:pPr>
@@ -17051,7 +17025,7 @@
           <w:szCs w:val="26"/>
         </w:rPr>
       </w:pPr>
-      <w:bookmarkStart w:id="17" w:name="_Toc465120068"/>
+      <w:bookmarkStart w:id="16" w:name="_Toc465120068"/>
       <w:r>
         <w:rPr>
           <w:rFonts w:ascii="Segoe UI" w:hAnsi="Segoe UI" w:cs="Segoe UI"/>
@@ -17060,7 +17034,7 @@
         </w:rPr>
         <w:t>GIAO DIỆN TÌM VÉ</w:t>
       </w:r>
-      <w:bookmarkEnd w:id="17"/>
+      <w:bookmarkEnd w:id="16"/>
     </w:p>
     <w:p>
       <w:pPr>
@@ -17237,7 +17211,7 @@
           <w:szCs w:val="26"/>
         </w:rPr>
       </w:pPr>
-      <w:bookmarkStart w:id="18" w:name="_Toc465120069"/>
+      <w:bookmarkStart w:id="17" w:name="_Toc465120069"/>
       <w:r>
         <w:rPr>
           <w:rFonts w:ascii="Segoe UI" w:hAnsi="Segoe UI" w:cs="Segoe UI"/>
@@ -17254,7 +17228,7 @@
         </w:rPr>
         <w:t>N DANH SÁCH VÉ FORM 1</w:t>
       </w:r>
-      <w:bookmarkEnd w:id="18"/>
+      <w:bookmarkEnd w:id="17"/>
     </w:p>
     <w:p>
       <w:pPr>
@@ -17710,7 +17684,7 @@
           <w:rFonts w:ascii="Segoe UI" w:hAnsi="Segoe UI" w:cs="Segoe UI"/>
         </w:rPr>
       </w:pPr>
-      <w:bookmarkStart w:id="19" w:name="_Toc465120070"/>
+      <w:bookmarkStart w:id="18" w:name="_Toc465120070"/>
       <w:r>
         <w:rPr>
           <w:rFonts w:ascii="Segoe UI" w:hAnsi="Segoe UI" w:cs="Segoe UI"/>
@@ -17779,7 +17753,7 @@
         </w:rPr>
         <w:t>MOBILE</w:t>
       </w:r>
-      <w:bookmarkEnd w:id="19"/>
+      <w:bookmarkEnd w:id="18"/>
     </w:p>
     <w:p>
       <w:pPr>
@@ -17906,7 +17880,7 @@
           <w:szCs w:val="26"/>
         </w:rPr>
       </w:pPr>
-      <w:bookmarkStart w:id="20" w:name="_Toc465120071"/>
+      <w:bookmarkStart w:id="19" w:name="_Toc465120071"/>
       <w:r>
         <w:rPr>
           <w:rFonts w:ascii="Segoe UI" w:hAnsi="Segoe UI" w:cs="Segoe UI"/>
@@ -17915,7 +17889,7 @@
         </w:rPr>
         <w:t>CƠ SỞ DỮ LIỆU</w:t>
       </w:r>
-      <w:bookmarkEnd w:id="20"/>
+      <w:bookmarkEnd w:id="19"/>
     </w:p>
     <w:p>
       <w:pPr>
@@ -17925,14 +17899,14 @@
           <w:rFonts w:ascii="Segoe UI" w:hAnsi="Segoe UI" w:cs="Segoe UI"/>
         </w:rPr>
       </w:pPr>
-      <w:bookmarkStart w:id="21" w:name="_Toc465120072"/>
+      <w:bookmarkStart w:id="20" w:name="_Toc465120072"/>
       <w:r>
         <w:rPr>
           <w:rFonts w:ascii="Segoe UI" w:hAnsi="Segoe UI" w:cs="Segoe UI"/>
         </w:rPr>
         <w:t>CẤU TRÚC</w:t>
       </w:r>
-      <w:bookmarkEnd w:id="21"/>
+      <w:bookmarkEnd w:id="20"/>
     </w:p>
     <w:p>
       <w:pPr>
@@ -17942,14 +17916,14 @@
           <w:rFonts w:ascii="Segoe UI" w:hAnsi="Segoe UI" w:cs="Segoe UI"/>
         </w:rPr>
       </w:pPr>
-      <w:bookmarkStart w:id="22" w:name="_Toc465120073"/>
+      <w:bookmarkStart w:id="21" w:name="_Toc465120073"/>
       <w:r>
         <w:rPr>
           <w:rFonts w:ascii="Segoe UI" w:hAnsi="Segoe UI" w:cs="Segoe UI"/>
         </w:rPr>
         <w:t>DỮ LIỆU MẪU</w:t>
       </w:r>
-      <w:bookmarkEnd w:id="22"/>
+      <w:bookmarkEnd w:id="21"/>
     </w:p>
     <w:p>
       <w:pPr>
@@ -17961,7 +17935,7 @@
           <w:szCs w:val="26"/>
         </w:rPr>
       </w:pPr>
-      <w:bookmarkStart w:id="23" w:name="_Toc465120074"/>
+      <w:bookmarkStart w:id="22" w:name="_Toc465120074"/>
       <w:r>
         <w:rPr>
           <w:rFonts w:ascii="Segoe UI" w:hAnsi="Segoe UI" w:cs="Segoe UI"/>
@@ -17970,7 +17944,7 @@
         </w:rPr>
         <w:t>JAVASCRIPT FRONTEND</w:t>
       </w:r>
-      <w:bookmarkEnd w:id="23"/>
+      <w:bookmarkEnd w:id="22"/>
     </w:p>
     <w:p>
       <w:pPr>
@@ -17980,14 +17954,14 @@
           <w:rFonts w:ascii="Segoe UI" w:hAnsi="Segoe UI" w:cs="Segoe UI"/>
         </w:rPr>
       </w:pPr>
-      <w:bookmarkStart w:id="24" w:name="_Toc465120075"/>
+      <w:bookmarkStart w:id="23" w:name="_Toc465120075"/>
       <w:r>
         <w:rPr>
           <w:rFonts w:ascii="Segoe UI" w:hAnsi="Segoe UI" w:cs="Segoe UI"/>
         </w:rPr>
         <w:t>GIAO DIỆN</w:t>
       </w:r>
-      <w:bookmarkEnd w:id="24"/>
+      <w:bookmarkEnd w:id="23"/>
     </w:p>
     <w:p>
       <w:pPr>
@@ -17997,14 +17971,14 @@
           <w:rFonts w:ascii="Segoe UI" w:hAnsi="Segoe UI" w:cs="Segoe UI"/>
         </w:rPr>
       </w:pPr>
-      <w:bookmarkStart w:id="25" w:name="_Toc465120076"/>
+      <w:bookmarkStart w:id="24" w:name="_Toc465120076"/>
       <w:r>
         <w:rPr>
           <w:rFonts w:ascii="Segoe UI" w:hAnsi="Segoe UI" w:cs="Segoe UI"/>
         </w:rPr>
         <w:t>CHỨC NĂNG</w:t>
       </w:r>
-      <w:bookmarkEnd w:id="25"/>
+      <w:bookmarkEnd w:id="24"/>
     </w:p>
     <w:p>
       <w:pPr>
@@ -18014,14 +17988,14 @@
           <w:rFonts w:ascii="Segoe UI" w:hAnsi="Segoe UI" w:cs="Segoe UI"/>
         </w:rPr>
       </w:pPr>
-      <w:bookmarkStart w:id="26" w:name="_Toc465120077"/>
+      <w:bookmarkStart w:id="25" w:name="_Toc465120077"/>
       <w:r>
         <w:rPr>
           <w:rFonts w:ascii="Segoe UI" w:hAnsi="Segoe UI" w:cs="Segoe UI"/>
         </w:rPr>
         <w:t>XỬ LÝ LỖI</w:t>
       </w:r>
-      <w:bookmarkEnd w:id="26"/>
+      <w:bookmarkEnd w:id="25"/>
     </w:p>
     <w:p>
       <w:pPr>
@@ -18033,7 +18007,7 @@
           <w:szCs w:val="26"/>
         </w:rPr>
       </w:pPr>
-      <w:bookmarkStart w:id="27" w:name="_Toc465120078"/>
+      <w:bookmarkStart w:id="26" w:name="_Toc465120078"/>
       <w:r>
         <w:rPr>
           <w:rFonts w:ascii="Segoe UI" w:hAnsi="Segoe UI" w:cs="Segoe UI"/>
@@ -18042,7 +18016,7 @@
         </w:rPr>
         <w:t>HOST THỰC TẾ</w:t>
       </w:r>
-      <w:bookmarkEnd w:id="27"/>
+      <w:bookmarkEnd w:id="26"/>
     </w:p>
     <w:p>
       <w:pPr>
@@ -18054,7 +18028,7 @@
           <w:szCs w:val="26"/>
         </w:rPr>
       </w:pPr>
-      <w:bookmarkStart w:id="28" w:name="_Toc465120079"/>
+      <w:bookmarkStart w:id="27" w:name="_Toc465120079"/>
       <w:r>
         <w:rPr>
           <w:rFonts w:ascii="Segoe UI" w:hAnsi="Segoe UI" w:cs="Segoe UI"/>
@@ -18063,7 +18037,7 @@
         </w:rPr>
         <w:t>ANDROID</w:t>
       </w:r>
-      <w:bookmarkEnd w:id="28"/>
+      <w:bookmarkEnd w:id="27"/>
     </w:p>
     <w:p>
       <w:pPr>
@@ -18075,7 +18049,7 @@
           <w:szCs w:val="26"/>
         </w:rPr>
       </w:pPr>
-      <w:bookmarkStart w:id="29" w:name="_Toc465120080"/>
+      <w:bookmarkStart w:id="28" w:name="_Toc465120080"/>
       <w:r>
         <w:rPr>
           <w:rFonts w:ascii="Segoe UI" w:hAnsi="Segoe UI" w:cs="Segoe UI"/>
@@ -18084,7 +18058,7 @@
         </w:rPr>
         <w:t>MINH CHỨNG LÀM VIỆC NHÓM</w:t>
       </w:r>
-      <w:bookmarkEnd w:id="29"/>
+      <w:bookmarkEnd w:id="28"/>
     </w:p>
     <w:p>
       <w:pPr>
@@ -18096,7 +18070,7 @@
           <w:szCs w:val="26"/>
         </w:rPr>
       </w:pPr>
-      <w:bookmarkStart w:id="30" w:name="_Toc465120081"/>
+      <w:bookmarkStart w:id="29" w:name="_Toc465120081"/>
       <w:r>
         <w:rPr>
           <w:rFonts w:ascii="Segoe UI" w:hAnsi="Segoe UI" w:cs="Segoe UI"/>
@@ -18105,6 +18079,1403 @@
         </w:rPr>
         <w:t>THAM KHẢO</w:t>
       </w:r>
+    </w:p>
+    <w:p>
+      <w:pPr>
+        <w:rPr>
+          <w:rFonts w:ascii="Segoe UI" w:eastAsiaTheme="majorEastAsia" w:hAnsi="Segoe UI" w:cs="Segoe UI"/>
+          <w:b/>
+          <w:bCs/>
+          <w:color w:val="365F91" w:themeColor="accent1" w:themeShade="BF"/>
+          <w:sz w:val="26"/>
+          <w:szCs w:val="26"/>
+        </w:rPr>
+      </w:pPr>
+      <w:r>
+        <w:rPr>
+          <w:rFonts w:ascii="Segoe UI" w:hAnsi="Segoe UI" w:cs="Segoe UI"/>
+          <w:sz w:val="26"/>
+          <w:szCs w:val="26"/>
+        </w:rPr>
+        <w:br w:type="page"/>
+      </w:r>
+    </w:p>
+    <w:bookmarkEnd w:id="29"/>
+    <w:p>
+      <w:pPr>
+        <w:pStyle w:val="Heading1"/>
+        <w:spacing w:before="0" w:after="240"/>
+        <w:rPr>
+          <w:rFonts w:ascii="Segoe UI" w:hAnsi="Segoe UI" w:cs="Segoe UI"/>
+          <w:sz w:val="26"/>
+          <w:szCs w:val="26"/>
+        </w:rPr>
+      </w:pPr>
+      <w:r>
+        <w:rPr>
+          <w:rFonts w:ascii="Segoe UI" w:hAnsi="Segoe UI" w:cs="Segoe UI"/>
+          <w:sz w:val="26"/>
+          <w:szCs w:val="26"/>
+        </w:rPr>
+        <w:lastRenderedPageBreak/>
+        <w:t>TỰ ĐÁNH GIÁ</w:t>
+      </w:r>
+    </w:p>
+    <w:tbl>
+      <w:tblPr>
+        <w:tblStyle w:val="TableGrid"/>
+        <w:tblW w:w="0" w:type="auto"/>
+        <w:tblLook w:val="04A0" w:firstRow="1" w:lastRow="0" w:firstColumn="1" w:lastColumn="0" w:noHBand="0" w:noVBand="1"/>
+      </w:tblPr>
+      <w:tblGrid>
+        <w:gridCol w:w="812"/>
+        <w:gridCol w:w="5573"/>
+        <w:gridCol w:w="2970"/>
+      </w:tblGrid>
+      <w:tr>
+        <w:trPr>
+          <w:trHeight w:val="701"/>
+        </w:trPr>
+        <w:tc>
+          <w:tcPr>
+            <w:tcW w:w="812" w:type="dxa"/>
+            <w:shd w:val="clear" w:color="auto" w:fill="1F497D" w:themeFill="text2"/>
+            <w:vAlign w:val="center"/>
+          </w:tcPr>
+          <w:p>
+            <w:pPr>
+              <w:jc w:val="center"/>
+              <w:rPr>
+                <w:rFonts w:ascii="Segoe UI" w:hAnsi="Segoe UI" w:cs="Segoe UI"/>
+                <w:b/>
+                <w:color w:val="FFFFFF" w:themeColor="background1"/>
+                <w:sz w:val="26"/>
+                <w:szCs w:val="26"/>
+              </w:rPr>
+            </w:pPr>
+            <w:r>
+              <w:rPr>
+                <w:rFonts w:ascii="Segoe UI" w:hAnsi="Segoe UI" w:cs="Segoe UI"/>
+                <w:b/>
+                <w:color w:val="FFFFFF" w:themeColor="background1"/>
+                <w:sz w:val="26"/>
+                <w:szCs w:val="26"/>
+              </w:rPr>
+              <w:t>STT</w:t>
+            </w:r>
+          </w:p>
+        </w:tc>
+        <w:tc>
+          <w:tcPr>
+            <w:tcW w:w="5573" w:type="dxa"/>
+            <w:shd w:val="clear" w:color="auto" w:fill="1F497D" w:themeFill="text2"/>
+            <w:vAlign w:val="center"/>
+          </w:tcPr>
+          <w:p>
+            <w:pPr>
+              <w:jc w:val="center"/>
+              <w:rPr>
+                <w:rFonts w:ascii="Segoe UI" w:hAnsi="Segoe UI" w:cs="Segoe UI"/>
+                <w:b/>
+                <w:color w:val="FFFFFF" w:themeColor="background1"/>
+                <w:sz w:val="26"/>
+                <w:szCs w:val="26"/>
+              </w:rPr>
+            </w:pPr>
+            <w:r>
+              <w:rPr>
+                <w:rFonts w:ascii="Segoe UI" w:hAnsi="Segoe UI" w:cs="Segoe UI"/>
+                <w:b/>
+                <w:color w:val="FFFFFF" w:themeColor="background1"/>
+                <w:sz w:val="26"/>
+                <w:szCs w:val="26"/>
+              </w:rPr>
+              <w:t>CHỨC NĂNG</w:t>
+            </w:r>
+          </w:p>
+        </w:tc>
+        <w:tc>
+          <w:tcPr>
+            <w:tcW w:w="2970" w:type="dxa"/>
+            <w:shd w:val="clear" w:color="auto" w:fill="1F497D" w:themeFill="text2"/>
+            <w:vAlign w:val="center"/>
+          </w:tcPr>
+          <w:p>
+            <w:pPr>
+              <w:jc w:val="center"/>
+              <w:rPr>
+                <w:rFonts w:ascii="Segoe UI" w:hAnsi="Segoe UI" w:cs="Segoe UI"/>
+                <w:b/>
+                <w:color w:val="FFFFFF" w:themeColor="background1"/>
+                <w:sz w:val="26"/>
+                <w:szCs w:val="26"/>
+              </w:rPr>
+            </w:pPr>
+            <w:r>
+              <w:rPr>
+                <w:rFonts w:ascii="Segoe UI" w:hAnsi="Segoe UI" w:cs="Segoe UI"/>
+                <w:b/>
+                <w:color w:val="FFFFFF" w:themeColor="background1"/>
+                <w:sz w:val="26"/>
+                <w:szCs w:val="26"/>
+              </w:rPr>
+              <w:t>TỰ ĐÁNH GIÁ</w:t>
+            </w:r>
+          </w:p>
+        </w:tc>
+      </w:tr>
+      <w:tr>
+        <w:trPr>
+          <w:trHeight w:val="800"/>
+        </w:trPr>
+        <w:tc>
+          <w:tcPr>
+            <w:tcW w:w="812" w:type="dxa"/>
+            <w:vAlign w:val="center"/>
+          </w:tcPr>
+          <w:p>
+            <w:pPr>
+              <w:jc w:val="center"/>
+              <w:rPr>
+                <w:rFonts w:ascii="Segoe UI" w:hAnsi="Segoe UI" w:cs="Segoe UI"/>
+                <w:sz w:val="26"/>
+                <w:szCs w:val="26"/>
+              </w:rPr>
+            </w:pPr>
+            <w:r>
+              <w:rPr>
+                <w:rFonts w:ascii="Segoe UI" w:hAnsi="Segoe UI" w:cs="Segoe UI"/>
+                <w:sz w:val="26"/>
+                <w:szCs w:val="26"/>
+              </w:rPr>
+              <w:t>01</w:t>
+            </w:r>
+          </w:p>
+        </w:tc>
+        <w:tc>
+          <w:tcPr>
+            <w:tcW w:w="5573" w:type="dxa"/>
+            <w:vAlign w:val="center"/>
+          </w:tcPr>
+          <w:p>
+            <w:pPr>
+              <w:jc w:val="center"/>
+              <w:rPr>
+                <w:rFonts w:ascii="Segoe UI" w:hAnsi="Segoe UI" w:cs="Segoe UI"/>
+                <w:sz w:val="26"/>
+                <w:szCs w:val="26"/>
+              </w:rPr>
+            </w:pPr>
+            <w:r>
+              <w:rPr>
+                <w:rFonts w:ascii="Segoe UI" w:hAnsi="Segoe UI" w:cs="Segoe UI"/>
+                <w:sz w:val="26"/>
+                <w:szCs w:val="26"/>
+              </w:rPr>
+              <w:t>Báo cáo mô tả đồ án</w:t>
+            </w:r>
+          </w:p>
+        </w:tc>
+        <w:tc>
+          <w:tcPr>
+            <w:tcW w:w="2970" w:type="dxa"/>
+            <w:vAlign w:val="center"/>
+          </w:tcPr>
+          <w:p>
+            <w:pPr>
+              <w:jc w:val="center"/>
+              <w:rPr>
+                <w:rFonts w:ascii="Segoe UI" w:hAnsi="Segoe UI" w:cs="Segoe UI"/>
+                <w:sz w:val="26"/>
+                <w:szCs w:val="26"/>
+              </w:rPr>
+            </w:pPr>
+            <w:r>
+              <w:rPr>
+                <w:rFonts w:ascii="Segoe UI" w:hAnsi="Segoe UI" w:cs="Segoe UI"/>
+                <w:sz w:val="26"/>
+                <w:szCs w:val="26"/>
+              </w:rPr>
+              <w:t>1</w:t>
+            </w:r>
+          </w:p>
+        </w:tc>
+      </w:tr>
+      <w:tr>
+        <w:trPr>
+          <w:trHeight w:val="800"/>
+        </w:trPr>
+        <w:tc>
+          <w:tcPr>
+            <w:tcW w:w="812" w:type="dxa"/>
+            <w:vAlign w:val="center"/>
+          </w:tcPr>
+          <w:p>
+            <w:pPr>
+              <w:jc w:val="center"/>
+              <w:rPr>
+                <w:rFonts w:ascii="Segoe UI" w:hAnsi="Segoe UI" w:cs="Segoe UI"/>
+                <w:sz w:val="26"/>
+                <w:szCs w:val="26"/>
+              </w:rPr>
+            </w:pPr>
+            <w:r>
+              <w:rPr>
+                <w:rFonts w:ascii="Segoe UI" w:hAnsi="Segoe UI" w:cs="Segoe UI"/>
+                <w:sz w:val="26"/>
+                <w:szCs w:val="26"/>
+              </w:rPr>
+              <w:t>02</w:t>
+            </w:r>
+          </w:p>
+        </w:tc>
+        <w:tc>
+          <w:tcPr>
+            <w:tcW w:w="5573" w:type="dxa"/>
+            <w:vAlign w:val="center"/>
+          </w:tcPr>
+          <w:p>
+            <w:pPr>
+              <w:jc w:val="center"/>
+              <w:rPr>
+                <w:rFonts w:ascii="Segoe UI" w:hAnsi="Segoe UI" w:cs="Segoe UI"/>
+                <w:sz w:val="26"/>
+                <w:szCs w:val="26"/>
+              </w:rPr>
+            </w:pPr>
+            <w:r>
+              <w:rPr>
+                <w:rFonts w:ascii="Segoe UI" w:hAnsi="Segoe UI" w:cs="Segoe UI"/>
+                <w:sz w:val="26"/>
+                <w:szCs w:val="26"/>
+              </w:rPr>
+              <w:t>Báo cáo mô tả API</w:t>
+            </w:r>
+          </w:p>
+        </w:tc>
+        <w:tc>
+          <w:tcPr>
+            <w:tcW w:w="2970" w:type="dxa"/>
+            <w:vAlign w:val="center"/>
+          </w:tcPr>
+          <w:p>
+            <w:pPr>
+              <w:jc w:val="center"/>
+              <w:rPr>
+                <w:rFonts w:ascii="Segoe UI" w:hAnsi="Segoe UI" w:cs="Segoe UI"/>
+                <w:sz w:val="26"/>
+                <w:szCs w:val="26"/>
+              </w:rPr>
+            </w:pPr>
+            <w:r>
+              <w:rPr>
+                <w:rFonts w:ascii="Segoe UI" w:hAnsi="Segoe UI" w:cs="Segoe UI"/>
+                <w:sz w:val="26"/>
+                <w:szCs w:val="26"/>
+              </w:rPr>
+              <w:t>1</w:t>
+            </w:r>
+          </w:p>
+        </w:tc>
+      </w:tr>
+      <w:tr>
+        <w:trPr>
+          <w:trHeight w:val="800"/>
+        </w:trPr>
+        <w:tc>
+          <w:tcPr>
+            <w:tcW w:w="812" w:type="dxa"/>
+            <w:vAlign w:val="center"/>
+          </w:tcPr>
+          <w:p>
+            <w:pPr>
+              <w:jc w:val="center"/>
+              <w:rPr>
+                <w:rFonts w:ascii="Segoe UI" w:hAnsi="Segoe UI" w:cs="Segoe UI"/>
+                <w:sz w:val="26"/>
+                <w:szCs w:val="26"/>
+              </w:rPr>
+            </w:pPr>
+            <w:r>
+              <w:rPr>
+                <w:rFonts w:ascii="Segoe UI" w:hAnsi="Segoe UI" w:cs="Segoe UI"/>
+                <w:sz w:val="26"/>
+                <w:szCs w:val="26"/>
+              </w:rPr>
+              <w:t>03</w:t>
+            </w:r>
+          </w:p>
+        </w:tc>
+        <w:tc>
+          <w:tcPr>
+            <w:tcW w:w="5573" w:type="dxa"/>
+            <w:vAlign w:val="center"/>
+          </w:tcPr>
+          <w:p>
+            <w:pPr>
+              <w:jc w:val="center"/>
+              <w:rPr>
+                <w:rFonts w:ascii="Segoe UI" w:hAnsi="Segoe UI" w:cs="Segoe UI"/>
+                <w:sz w:val="26"/>
+                <w:szCs w:val="26"/>
+              </w:rPr>
+            </w:pPr>
+            <w:r>
+              <w:rPr>
+                <w:rFonts w:ascii="Segoe UI" w:hAnsi="Segoe UI" w:cs="Segoe UI"/>
+                <w:sz w:val="26"/>
+                <w:szCs w:val="26"/>
+              </w:rPr>
+              <w:t>Video mô tả chức năng</w:t>
+            </w:r>
+          </w:p>
+        </w:tc>
+        <w:tc>
+          <w:tcPr>
+            <w:tcW w:w="2970" w:type="dxa"/>
+            <w:vAlign w:val="center"/>
+          </w:tcPr>
+          <w:p>
+            <w:pPr>
+              <w:jc w:val="center"/>
+              <w:rPr>
+                <w:rFonts w:ascii="Segoe UI" w:hAnsi="Segoe UI" w:cs="Segoe UI"/>
+                <w:sz w:val="26"/>
+                <w:szCs w:val="26"/>
+              </w:rPr>
+            </w:pPr>
+            <w:r>
+              <w:rPr>
+                <w:rFonts w:ascii="Segoe UI" w:hAnsi="Segoe UI" w:cs="Segoe UI"/>
+                <w:sz w:val="26"/>
+                <w:szCs w:val="26"/>
+              </w:rPr>
+              <w:t>0.5</w:t>
+            </w:r>
+          </w:p>
+        </w:tc>
+      </w:tr>
+      <w:tr>
+        <w:trPr>
+          <w:trHeight w:val="800"/>
+        </w:trPr>
+        <w:tc>
+          <w:tcPr>
+            <w:tcW w:w="812" w:type="dxa"/>
+            <w:vAlign w:val="center"/>
+          </w:tcPr>
+          <w:p>
+            <w:pPr>
+              <w:jc w:val="center"/>
+              <w:rPr>
+                <w:rFonts w:ascii="Segoe UI" w:hAnsi="Segoe UI" w:cs="Segoe UI"/>
+                <w:sz w:val="26"/>
+                <w:szCs w:val="26"/>
+              </w:rPr>
+            </w:pPr>
+            <w:r>
+              <w:rPr>
+                <w:rFonts w:ascii="Segoe UI" w:hAnsi="Segoe UI" w:cs="Segoe UI"/>
+                <w:sz w:val="26"/>
+                <w:szCs w:val="26"/>
+              </w:rPr>
+              <w:t>04</w:t>
+            </w:r>
+          </w:p>
+        </w:tc>
+        <w:tc>
+          <w:tcPr>
+            <w:tcW w:w="5573" w:type="dxa"/>
+            <w:vAlign w:val="center"/>
+          </w:tcPr>
+          <w:p>
+            <w:pPr>
+              <w:jc w:val="center"/>
+              <w:rPr>
+                <w:rFonts w:ascii="Segoe UI" w:hAnsi="Segoe UI" w:cs="Segoe UI"/>
+                <w:sz w:val="26"/>
+                <w:szCs w:val="26"/>
+              </w:rPr>
+            </w:pPr>
+            <w:r>
+              <w:rPr>
+                <w:rFonts w:ascii="Segoe UI" w:hAnsi="Segoe UI" w:cs="Segoe UI"/>
+                <w:sz w:val="26"/>
+                <w:szCs w:val="26"/>
+              </w:rPr>
+              <w:t>Cơ sở dữ liệu thảo yêu cầu đồ án</w:t>
+            </w:r>
+          </w:p>
+        </w:tc>
+        <w:tc>
+          <w:tcPr>
+            <w:tcW w:w="2970" w:type="dxa"/>
+            <w:vAlign w:val="center"/>
+          </w:tcPr>
+          <w:p>
+            <w:pPr>
+              <w:jc w:val="center"/>
+              <w:rPr>
+                <w:rFonts w:ascii="Segoe UI" w:hAnsi="Segoe UI" w:cs="Segoe UI"/>
+                <w:sz w:val="26"/>
+                <w:szCs w:val="26"/>
+              </w:rPr>
+            </w:pPr>
+            <w:r>
+              <w:rPr>
+                <w:rFonts w:ascii="Segoe UI" w:hAnsi="Segoe UI" w:cs="Segoe UI"/>
+                <w:sz w:val="26"/>
+                <w:szCs w:val="26"/>
+              </w:rPr>
+              <w:t>1</w:t>
+            </w:r>
+          </w:p>
+        </w:tc>
+      </w:tr>
+      <w:tr>
+        <w:trPr>
+          <w:trHeight w:val="800"/>
+        </w:trPr>
+        <w:tc>
+          <w:tcPr>
+            <w:tcW w:w="812" w:type="dxa"/>
+            <w:vAlign w:val="center"/>
+          </w:tcPr>
+          <w:p>
+            <w:pPr>
+              <w:jc w:val="center"/>
+              <w:rPr>
+                <w:rFonts w:ascii="Segoe UI" w:hAnsi="Segoe UI" w:cs="Segoe UI"/>
+                <w:sz w:val="26"/>
+                <w:szCs w:val="26"/>
+              </w:rPr>
+            </w:pPr>
+            <w:r>
+              <w:rPr>
+                <w:rFonts w:ascii="Segoe UI" w:hAnsi="Segoe UI" w:cs="Segoe UI"/>
+                <w:sz w:val="26"/>
+                <w:szCs w:val="26"/>
+              </w:rPr>
+              <w:t>05</w:t>
+            </w:r>
+          </w:p>
+        </w:tc>
+        <w:tc>
+          <w:tcPr>
+            <w:tcW w:w="5573" w:type="dxa"/>
+            <w:vAlign w:val="center"/>
+          </w:tcPr>
+          <w:p>
+            <w:pPr>
+              <w:jc w:val="center"/>
+              <w:rPr>
+                <w:rFonts w:ascii="Segoe UI" w:hAnsi="Segoe UI" w:cs="Segoe UI"/>
+                <w:sz w:val="26"/>
+                <w:szCs w:val="26"/>
+              </w:rPr>
+            </w:pPr>
+            <w:r>
+              <w:rPr>
+                <w:rFonts w:ascii="Segoe UI" w:hAnsi="Segoe UI" w:cs="Segoe UI"/>
+                <w:sz w:val="26"/>
+                <w:szCs w:val="26"/>
+              </w:rPr>
+              <w:t>Dữ liệu mẫu</w:t>
+            </w:r>
+          </w:p>
+        </w:tc>
+        <w:tc>
+          <w:tcPr>
+            <w:tcW w:w="2970" w:type="dxa"/>
+            <w:vAlign w:val="center"/>
+          </w:tcPr>
+          <w:p>
+            <w:pPr>
+              <w:jc w:val="center"/>
+              <w:rPr>
+                <w:rFonts w:ascii="Segoe UI" w:hAnsi="Segoe UI" w:cs="Segoe UI"/>
+                <w:sz w:val="26"/>
+                <w:szCs w:val="26"/>
+              </w:rPr>
+            </w:pPr>
+            <w:r>
+              <w:rPr>
+                <w:rFonts w:ascii="Segoe UI" w:hAnsi="Segoe UI" w:cs="Segoe UI"/>
+                <w:sz w:val="26"/>
+                <w:szCs w:val="26"/>
+              </w:rPr>
+              <w:t>1</w:t>
+            </w:r>
+          </w:p>
+        </w:tc>
+      </w:tr>
+      <w:tr>
+        <w:trPr>
+          <w:trHeight w:val="800"/>
+        </w:trPr>
+        <w:tc>
+          <w:tcPr>
+            <w:tcW w:w="812" w:type="dxa"/>
+            <w:vAlign w:val="center"/>
+          </w:tcPr>
+          <w:p>
+            <w:pPr>
+              <w:jc w:val="center"/>
+              <w:rPr>
+                <w:rFonts w:ascii="Segoe UI" w:hAnsi="Segoe UI" w:cs="Segoe UI"/>
+                <w:sz w:val="26"/>
+                <w:szCs w:val="26"/>
+              </w:rPr>
+            </w:pPr>
+            <w:r>
+              <w:rPr>
+                <w:rFonts w:ascii="Segoe UI" w:hAnsi="Segoe UI" w:cs="Segoe UI"/>
+                <w:sz w:val="26"/>
+                <w:szCs w:val="26"/>
+              </w:rPr>
+              <w:t>06</w:t>
+            </w:r>
+          </w:p>
+        </w:tc>
+        <w:tc>
+          <w:tcPr>
+            <w:tcW w:w="5573" w:type="dxa"/>
+            <w:vAlign w:val="center"/>
+          </w:tcPr>
+          <w:p>
+            <w:pPr>
+              <w:jc w:val="center"/>
+              <w:rPr>
+                <w:rFonts w:ascii="Segoe UI" w:hAnsi="Segoe UI" w:cs="Segoe UI"/>
+                <w:sz w:val="26"/>
+                <w:szCs w:val="26"/>
+              </w:rPr>
+            </w:pPr>
+            <w:r>
+              <w:rPr>
+                <w:rFonts w:ascii="Segoe UI" w:hAnsi="Segoe UI" w:cs="Segoe UI"/>
+                <w:sz w:val="26"/>
+                <w:szCs w:val="26"/>
+              </w:rPr>
+              <w:t xml:space="preserve">Đủ </w:t>
+            </w:r>
+            <w:r>
+              <w:rPr>
+                <w:rFonts w:ascii="Segoe UI" w:hAnsi="Segoe UI" w:cs="Segoe UI"/>
+                <w:sz w:val="26"/>
+                <w:szCs w:val="26"/>
+              </w:rPr>
+              <w:t>Rest API</w:t>
+            </w:r>
+            <w:r>
+              <w:rPr>
+                <w:rFonts w:ascii="Segoe UI" w:hAnsi="Segoe UI" w:cs="Segoe UI"/>
+                <w:sz w:val="26"/>
+                <w:szCs w:val="26"/>
+              </w:rPr>
+              <w:t xml:space="preserve"> cần thiết</w:t>
+            </w:r>
+          </w:p>
+        </w:tc>
+        <w:tc>
+          <w:tcPr>
+            <w:tcW w:w="2970" w:type="dxa"/>
+            <w:vAlign w:val="center"/>
+          </w:tcPr>
+          <w:p>
+            <w:pPr>
+              <w:jc w:val="center"/>
+              <w:rPr>
+                <w:rFonts w:ascii="Segoe UI" w:hAnsi="Segoe UI" w:cs="Segoe UI"/>
+                <w:sz w:val="26"/>
+                <w:szCs w:val="26"/>
+              </w:rPr>
+            </w:pPr>
+            <w:r>
+              <w:rPr>
+                <w:rFonts w:ascii="Segoe UI" w:hAnsi="Segoe UI" w:cs="Segoe UI"/>
+                <w:sz w:val="26"/>
+                <w:szCs w:val="26"/>
+              </w:rPr>
+              <w:t>1</w:t>
+            </w:r>
+          </w:p>
+        </w:tc>
+      </w:tr>
+      <w:tr>
+        <w:trPr>
+          <w:trHeight w:val="800"/>
+        </w:trPr>
+        <w:tc>
+          <w:tcPr>
+            <w:tcW w:w="812" w:type="dxa"/>
+            <w:vAlign w:val="center"/>
+          </w:tcPr>
+          <w:p>
+            <w:pPr>
+              <w:jc w:val="center"/>
+              <w:rPr>
+                <w:rFonts w:ascii="Segoe UI" w:hAnsi="Segoe UI" w:cs="Segoe UI"/>
+                <w:sz w:val="26"/>
+                <w:szCs w:val="26"/>
+              </w:rPr>
+            </w:pPr>
+            <w:r>
+              <w:rPr>
+                <w:rFonts w:ascii="Segoe UI" w:hAnsi="Segoe UI" w:cs="Segoe UI"/>
+                <w:sz w:val="26"/>
+                <w:szCs w:val="26"/>
+              </w:rPr>
+              <w:t>07</w:t>
+            </w:r>
+          </w:p>
+        </w:tc>
+        <w:tc>
+          <w:tcPr>
+            <w:tcW w:w="5573" w:type="dxa"/>
+            <w:vAlign w:val="center"/>
+          </w:tcPr>
+          <w:p>
+            <w:pPr>
+              <w:jc w:val="center"/>
+              <w:rPr>
+                <w:rFonts w:ascii="Segoe UI" w:hAnsi="Segoe UI" w:cs="Segoe UI"/>
+                <w:sz w:val="26"/>
+                <w:szCs w:val="26"/>
+              </w:rPr>
+            </w:pPr>
+            <w:r>
+              <w:rPr>
+                <w:rFonts w:ascii="Segoe UI" w:hAnsi="Segoe UI" w:cs="Segoe UI"/>
+                <w:sz w:val="26"/>
+                <w:szCs w:val="26"/>
+              </w:rPr>
+              <w:t>Cấu trúc API và nội dung đúng quy chuẩn</w:t>
+            </w:r>
+          </w:p>
+        </w:tc>
+        <w:tc>
+          <w:tcPr>
+            <w:tcW w:w="2970" w:type="dxa"/>
+            <w:vAlign w:val="center"/>
+          </w:tcPr>
+          <w:p>
+            <w:pPr>
+              <w:jc w:val="center"/>
+              <w:rPr>
+                <w:rFonts w:ascii="Segoe UI" w:hAnsi="Segoe UI" w:cs="Segoe UI"/>
+                <w:sz w:val="26"/>
+                <w:szCs w:val="26"/>
+              </w:rPr>
+            </w:pPr>
+            <w:r>
+              <w:rPr>
+                <w:rFonts w:ascii="Segoe UI" w:hAnsi="Segoe UI" w:cs="Segoe UI"/>
+                <w:sz w:val="26"/>
+                <w:szCs w:val="26"/>
+              </w:rPr>
+              <w:t>0.5</w:t>
+            </w:r>
+          </w:p>
+        </w:tc>
+      </w:tr>
+      <w:tr>
+        <w:trPr>
+          <w:trHeight w:val="800"/>
+        </w:trPr>
+        <w:tc>
+          <w:tcPr>
+            <w:tcW w:w="812" w:type="dxa"/>
+            <w:vAlign w:val="center"/>
+          </w:tcPr>
+          <w:p>
+            <w:pPr>
+              <w:jc w:val="center"/>
+              <w:rPr>
+                <w:rFonts w:ascii="Segoe UI" w:hAnsi="Segoe UI" w:cs="Segoe UI"/>
+                <w:sz w:val="26"/>
+                <w:szCs w:val="26"/>
+              </w:rPr>
+            </w:pPr>
+            <w:r>
+              <w:rPr>
+                <w:rFonts w:ascii="Segoe UI" w:hAnsi="Segoe UI" w:cs="Segoe UI"/>
+                <w:sz w:val="26"/>
+                <w:szCs w:val="26"/>
+              </w:rPr>
+              <w:t>08</w:t>
+            </w:r>
+          </w:p>
+        </w:tc>
+        <w:tc>
+          <w:tcPr>
+            <w:tcW w:w="5573" w:type="dxa"/>
+            <w:vAlign w:val="center"/>
+          </w:tcPr>
+          <w:p>
+            <w:pPr>
+              <w:jc w:val="center"/>
+              <w:rPr>
+                <w:rFonts w:ascii="Segoe UI" w:hAnsi="Segoe UI" w:cs="Segoe UI"/>
+                <w:sz w:val="26"/>
+                <w:szCs w:val="26"/>
+              </w:rPr>
+            </w:pPr>
+            <w:r>
+              <w:rPr>
+                <w:rFonts w:ascii="Segoe UI" w:hAnsi="Segoe UI" w:cs="Segoe UI"/>
+                <w:sz w:val="26"/>
+                <w:szCs w:val="26"/>
+              </w:rPr>
+              <w:t>Xử lý ràng buộc các yêu cầu nghiêp vụ</w:t>
+            </w:r>
+          </w:p>
+        </w:tc>
+        <w:tc>
+          <w:tcPr>
+            <w:tcW w:w="2970" w:type="dxa"/>
+            <w:vAlign w:val="center"/>
+          </w:tcPr>
+          <w:p>
+            <w:pPr>
+              <w:jc w:val="center"/>
+              <w:rPr>
+                <w:rFonts w:ascii="Segoe UI" w:hAnsi="Segoe UI" w:cs="Segoe UI"/>
+                <w:sz w:val="26"/>
+                <w:szCs w:val="26"/>
+              </w:rPr>
+            </w:pPr>
+            <w:r>
+              <w:rPr>
+                <w:rFonts w:ascii="Segoe UI" w:hAnsi="Segoe UI" w:cs="Segoe UI"/>
+                <w:sz w:val="26"/>
+                <w:szCs w:val="26"/>
+              </w:rPr>
+              <w:t>0.5</w:t>
+            </w:r>
+          </w:p>
+        </w:tc>
+      </w:tr>
+      <w:tr>
+        <w:trPr>
+          <w:trHeight w:val="800"/>
+        </w:trPr>
+        <w:tc>
+          <w:tcPr>
+            <w:tcW w:w="812" w:type="dxa"/>
+            <w:vAlign w:val="center"/>
+          </w:tcPr>
+          <w:p>
+            <w:pPr>
+              <w:jc w:val="center"/>
+              <w:rPr>
+                <w:rFonts w:ascii="Segoe UI" w:hAnsi="Segoe UI" w:cs="Segoe UI"/>
+                <w:sz w:val="26"/>
+                <w:szCs w:val="26"/>
+              </w:rPr>
+            </w:pPr>
+            <w:r>
+              <w:rPr>
+                <w:rFonts w:ascii="Segoe UI" w:hAnsi="Segoe UI" w:cs="Segoe UI"/>
+                <w:sz w:val="26"/>
+                <w:szCs w:val="26"/>
+              </w:rPr>
+              <w:t>09</w:t>
+            </w:r>
+          </w:p>
+        </w:tc>
+        <w:tc>
+          <w:tcPr>
+            <w:tcW w:w="5573" w:type="dxa"/>
+            <w:vAlign w:val="center"/>
+          </w:tcPr>
+          <w:p>
+            <w:pPr>
+              <w:jc w:val="center"/>
+              <w:rPr>
+                <w:rFonts w:ascii="Segoe UI" w:hAnsi="Segoe UI" w:cs="Segoe UI"/>
+                <w:sz w:val="26"/>
+                <w:szCs w:val="26"/>
+              </w:rPr>
+            </w:pPr>
+            <w:r>
+              <w:rPr>
+                <w:rFonts w:ascii="Segoe UI" w:hAnsi="Segoe UI" w:cs="Segoe UI"/>
+                <w:sz w:val="26"/>
+                <w:szCs w:val="26"/>
+              </w:rPr>
+              <w:t>Xử lý ràng buộc dữ liệu do phia client gửi lên</w:t>
+            </w:r>
+          </w:p>
+        </w:tc>
+        <w:tc>
+          <w:tcPr>
+            <w:tcW w:w="2970" w:type="dxa"/>
+            <w:vAlign w:val="center"/>
+          </w:tcPr>
+          <w:p>
+            <w:pPr>
+              <w:jc w:val="center"/>
+              <w:rPr>
+                <w:rFonts w:ascii="Segoe UI" w:hAnsi="Segoe UI" w:cs="Segoe UI"/>
+                <w:sz w:val="26"/>
+                <w:szCs w:val="26"/>
+              </w:rPr>
+            </w:pPr>
+            <w:r>
+              <w:rPr>
+                <w:rFonts w:ascii="Segoe UI" w:hAnsi="Segoe UI" w:cs="Segoe UI"/>
+                <w:sz w:val="26"/>
+                <w:szCs w:val="26"/>
+              </w:rPr>
+              <w:t>0.5</w:t>
+            </w:r>
+          </w:p>
+        </w:tc>
+      </w:tr>
+      <w:tr>
+        <w:trPr>
+          <w:trHeight w:val="800"/>
+        </w:trPr>
+        <w:tc>
+          <w:tcPr>
+            <w:tcW w:w="812" w:type="dxa"/>
+            <w:vAlign w:val="center"/>
+          </w:tcPr>
+          <w:p>
+            <w:pPr>
+              <w:jc w:val="center"/>
+              <w:rPr>
+                <w:rFonts w:ascii="Segoe UI" w:hAnsi="Segoe UI" w:cs="Segoe UI"/>
+                <w:sz w:val="26"/>
+                <w:szCs w:val="26"/>
+              </w:rPr>
+            </w:pPr>
+            <w:r>
+              <w:rPr>
+                <w:rFonts w:ascii="Segoe UI" w:hAnsi="Segoe UI" w:cs="Segoe UI"/>
+                <w:sz w:val="26"/>
+                <w:szCs w:val="26"/>
+              </w:rPr>
+              <w:t>10</w:t>
+            </w:r>
+          </w:p>
+        </w:tc>
+        <w:tc>
+          <w:tcPr>
+            <w:tcW w:w="5573" w:type="dxa"/>
+            <w:vAlign w:val="center"/>
+          </w:tcPr>
+          <w:p>
+            <w:pPr>
+              <w:jc w:val="center"/>
+              <w:rPr>
+                <w:rFonts w:ascii="Segoe UI" w:hAnsi="Segoe UI" w:cs="Segoe UI"/>
+                <w:sz w:val="26"/>
+                <w:szCs w:val="26"/>
+              </w:rPr>
+            </w:pPr>
+            <w:r>
+              <w:rPr>
+                <w:rFonts w:ascii="Segoe UI" w:hAnsi="Segoe UI" w:cs="Segoe UI"/>
+                <w:sz w:val="26"/>
+                <w:szCs w:val="26"/>
+              </w:rPr>
+              <w:t>Javascript FrontEnd giao diện</w:t>
+            </w:r>
+          </w:p>
+        </w:tc>
+        <w:tc>
+          <w:tcPr>
+            <w:tcW w:w="2970" w:type="dxa"/>
+            <w:vAlign w:val="center"/>
+          </w:tcPr>
+          <w:p>
+            <w:pPr>
+              <w:jc w:val="center"/>
+              <w:rPr>
+                <w:rFonts w:ascii="Segoe UI" w:hAnsi="Segoe UI" w:cs="Segoe UI"/>
+                <w:sz w:val="26"/>
+                <w:szCs w:val="26"/>
+              </w:rPr>
+            </w:pPr>
+            <w:r>
+              <w:rPr>
+                <w:rFonts w:ascii="Segoe UI" w:hAnsi="Segoe UI" w:cs="Segoe UI"/>
+                <w:sz w:val="26"/>
+                <w:szCs w:val="26"/>
+              </w:rPr>
+              <w:t>1</w:t>
+            </w:r>
+          </w:p>
+        </w:tc>
+      </w:tr>
+      <w:tr>
+        <w:trPr>
+          <w:trHeight w:val="800"/>
+        </w:trPr>
+        <w:tc>
+          <w:tcPr>
+            <w:tcW w:w="812" w:type="dxa"/>
+            <w:vAlign w:val="center"/>
+          </w:tcPr>
+          <w:p>
+            <w:pPr>
+              <w:jc w:val="center"/>
+              <w:rPr>
+                <w:rFonts w:ascii="Segoe UI" w:hAnsi="Segoe UI" w:cs="Segoe UI"/>
+                <w:sz w:val="26"/>
+                <w:szCs w:val="26"/>
+              </w:rPr>
+            </w:pPr>
+            <w:r>
+              <w:rPr>
+                <w:rFonts w:ascii="Segoe UI" w:hAnsi="Segoe UI" w:cs="Segoe UI"/>
+                <w:sz w:val="26"/>
+                <w:szCs w:val="26"/>
+              </w:rPr>
+              <w:t>11</w:t>
+            </w:r>
+          </w:p>
+        </w:tc>
+        <w:tc>
+          <w:tcPr>
+            <w:tcW w:w="5573" w:type="dxa"/>
+            <w:vAlign w:val="center"/>
+          </w:tcPr>
+          <w:p>
+            <w:pPr>
+              <w:jc w:val="center"/>
+              <w:rPr>
+                <w:rFonts w:ascii="Segoe UI" w:hAnsi="Segoe UI" w:cs="Segoe UI"/>
+                <w:sz w:val="26"/>
+                <w:szCs w:val="26"/>
+              </w:rPr>
+            </w:pPr>
+            <w:r>
+              <w:rPr>
+                <w:rFonts w:ascii="Segoe UI" w:hAnsi="Segoe UI" w:cs="Segoe UI"/>
+                <w:sz w:val="26"/>
+                <w:szCs w:val="26"/>
+              </w:rPr>
+              <w:t xml:space="preserve">Javascript FrontEnd </w:t>
+            </w:r>
+            <w:r>
+              <w:rPr>
+                <w:rFonts w:ascii="Segoe UI" w:hAnsi="Segoe UI" w:cs="Segoe UI"/>
+                <w:sz w:val="26"/>
+                <w:szCs w:val="26"/>
+              </w:rPr>
+              <w:t>chức năng</w:t>
+            </w:r>
+          </w:p>
+        </w:tc>
+        <w:tc>
+          <w:tcPr>
+            <w:tcW w:w="2970" w:type="dxa"/>
+            <w:vAlign w:val="center"/>
+          </w:tcPr>
+          <w:p>
+            <w:pPr>
+              <w:jc w:val="center"/>
+              <w:rPr>
+                <w:rFonts w:ascii="Segoe UI" w:hAnsi="Segoe UI" w:cs="Segoe UI"/>
+                <w:sz w:val="26"/>
+                <w:szCs w:val="26"/>
+              </w:rPr>
+            </w:pPr>
+            <w:r>
+              <w:rPr>
+                <w:rFonts w:ascii="Segoe UI" w:hAnsi="Segoe UI" w:cs="Segoe UI"/>
+                <w:sz w:val="26"/>
+                <w:szCs w:val="26"/>
+              </w:rPr>
+              <w:t>1</w:t>
+            </w:r>
+          </w:p>
+        </w:tc>
+      </w:tr>
+      <w:tr>
+        <w:trPr>
+          <w:trHeight w:val="800"/>
+        </w:trPr>
+        <w:tc>
+          <w:tcPr>
+            <w:tcW w:w="812" w:type="dxa"/>
+            <w:vAlign w:val="center"/>
+          </w:tcPr>
+          <w:p>
+            <w:pPr>
+              <w:jc w:val="center"/>
+              <w:rPr>
+                <w:rFonts w:ascii="Segoe UI" w:hAnsi="Segoe UI" w:cs="Segoe UI"/>
+                <w:sz w:val="26"/>
+                <w:szCs w:val="26"/>
+              </w:rPr>
+            </w:pPr>
+            <w:r>
+              <w:rPr>
+                <w:rFonts w:ascii="Segoe UI" w:hAnsi="Segoe UI" w:cs="Segoe UI"/>
+                <w:sz w:val="26"/>
+                <w:szCs w:val="26"/>
+              </w:rPr>
+              <w:t>12</w:t>
+            </w:r>
+          </w:p>
+        </w:tc>
+        <w:tc>
+          <w:tcPr>
+            <w:tcW w:w="5573" w:type="dxa"/>
+            <w:vAlign w:val="center"/>
+          </w:tcPr>
+          <w:p>
+            <w:pPr>
+              <w:jc w:val="center"/>
+              <w:rPr>
+                <w:rFonts w:ascii="Segoe UI" w:hAnsi="Segoe UI" w:cs="Segoe UI"/>
+                <w:sz w:val="26"/>
+                <w:szCs w:val="26"/>
+              </w:rPr>
+            </w:pPr>
+            <w:r>
+              <w:rPr>
+                <w:rFonts w:ascii="Segoe UI" w:hAnsi="Segoe UI" w:cs="Segoe UI"/>
+                <w:sz w:val="26"/>
+                <w:szCs w:val="26"/>
+              </w:rPr>
+              <w:t xml:space="preserve">Javascript FrontEnd </w:t>
+            </w:r>
+            <w:r>
+              <w:rPr>
+                <w:rFonts w:ascii="Segoe UI" w:hAnsi="Segoe UI" w:cs="Segoe UI"/>
+                <w:sz w:val="26"/>
+                <w:szCs w:val="26"/>
+              </w:rPr>
+              <w:t>xử lý lỗi do thao tác người d</w:t>
+            </w:r>
+            <w:r>
+              <w:rPr>
+                <w:rFonts w:ascii="Segoe UI" w:hAnsi="Segoe UI" w:cs="Segoe UI"/>
+                <w:sz w:val="26"/>
+                <w:szCs w:val="26"/>
+              </w:rPr>
+              <w:t>ùng</w:t>
+            </w:r>
+          </w:p>
+        </w:tc>
+        <w:tc>
+          <w:tcPr>
+            <w:tcW w:w="2970" w:type="dxa"/>
+            <w:vAlign w:val="center"/>
+          </w:tcPr>
+          <w:p>
+            <w:pPr>
+              <w:jc w:val="center"/>
+              <w:rPr>
+                <w:rFonts w:ascii="Segoe UI" w:hAnsi="Segoe UI" w:cs="Segoe UI"/>
+                <w:sz w:val="26"/>
+                <w:szCs w:val="26"/>
+              </w:rPr>
+            </w:pPr>
+            <w:r>
+              <w:rPr>
+                <w:rFonts w:ascii="Segoe UI" w:hAnsi="Segoe UI" w:cs="Segoe UI"/>
+                <w:sz w:val="26"/>
+                <w:szCs w:val="26"/>
+              </w:rPr>
+              <w:t>0</w:t>
+            </w:r>
+          </w:p>
+        </w:tc>
+      </w:tr>
+      <w:tr>
+        <w:trPr>
+          <w:trHeight w:val="800"/>
+        </w:trPr>
+        <w:tc>
+          <w:tcPr>
+            <w:tcW w:w="812" w:type="dxa"/>
+            <w:vAlign w:val="center"/>
+          </w:tcPr>
+          <w:p>
+            <w:pPr>
+              <w:jc w:val="center"/>
+              <w:rPr>
+                <w:rFonts w:ascii="Segoe UI" w:hAnsi="Segoe UI" w:cs="Segoe UI"/>
+                <w:sz w:val="26"/>
+                <w:szCs w:val="26"/>
+              </w:rPr>
+            </w:pPr>
+            <w:r>
+              <w:rPr>
+                <w:rFonts w:ascii="Segoe UI" w:hAnsi="Segoe UI" w:cs="Segoe UI"/>
+                <w:sz w:val="26"/>
+                <w:szCs w:val="26"/>
+              </w:rPr>
+              <w:t>13</w:t>
+            </w:r>
+          </w:p>
+        </w:tc>
+        <w:tc>
+          <w:tcPr>
+            <w:tcW w:w="5573" w:type="dxa"/>
+            <w:vAlign w:val="center"/>
+          </w:tcPr>
+          <w:p>
+            <w:pPr>
+              <w:jc w:val="center"/>
+              <w:rPr>
+                <w:rFonts w:ascii="Segoe UI" w:hAnsi="Segoe UI" w:cs="Segoe UI"/>
+                <w:sz w:val="26"/>
+                <w:szCs w:val="26"/>
+              </w:rPr>
+            </w:pPr>
+            <w:r>
+              <w:rPr>
+                <w:rFonts w:ascii="Segoe UI" w:hAnsi="Segoe UI" w:cs="Segoe UI"/>
+                <w:sz w:val="26"/>
+                <w:szCs w:val="26"/>
+              </w:rPr>
+              <w:t>Đăng tải host thực tế</w:t>
+            </w:r>
+          </w:p>
+        </w:tc>
+        <w:tc>
+          <w:tcPr>
+            <w:tcW w:w="2970" w:type="dxa"/>
+            <w:vAlign w:val="center"/>
+          </w:tcPr>
+          <w:p>
+            <w:pPr>
+              <w:jc w:val="center"/>
+              <w:rPr>
+                <w:rFonts w:ascii="Segoe UI" w:hAnsi="Segoe UI" w:cs="Segoe UI"/>
+                <w:sz w:val="26"/>
+                <w:szCs w:val="26"/>
+              </w:rPr>
+            </w:pPr>
+            <w:r>
+              <w:rPr>
+                <w:rFonts w:ascii="Segoe UI" w:hAnsi="Segoe UI" w:cs="Segoe UI"/>
+                <w:sz w:val="26"/>
+                <w:szCs w:val="26"/>
+              </w:rPr>
+              <w:t>1</w:t>
+            </w:r>
+          </w:p>
+        </w:tc>
+      </w:tr>
+      <w:tr>
+        <w:trPr>
+          <w:trHeight w:val="710"/>
+        </w:trPr>
+        <w:tc>
+          <w:tcPr>
+            <w:tcW w:w="812" w:type="dxa"/>
+            <w:vAlign w:val="center"/>
+          </w:tcPr>
+          <w:p>
+            <w:pPr>
+              <w:jc w:val="center"/>
+              <w:rPr>
+                <w:rFonts w:ascii="Segoe UI" w:hAnsi="Segoe UI" w:cs="Segoe UI"/>
+                <w:sz w:val="26"/>
+                <w:szCs w:val="26"/>
+              </w:rPr>
+            </w:pPr>
+            <w:r>
+              <w:rPr>
+                <w:rFonts w:ascii="Segoe UI" w:hAnsi="Segoe UI" w:cs="Segoe UI"/>
+                <w:sz w:val="26"/>
+                <w:szCs w:val="26"/>
+              </w:rPr>
+              <w:t>14</w:t>
+            </w:r>
+          </w:p>
+        </w:tc>
+        <w:tc>
+          <w:tcPr>
+            <w:tcW w:w="5573" w:type="dxa"/>
+            <w:vAlign w:val="center"/>
+          </w:tcPr>
+          <w:p>
+            <w:pPr>
+              <w:jc w:val="center"/>
+              <w:rPr>
+                <w:rFonts w:ascii="Segoe UI" w:hAnsi="Segoe UI" w:cs="Segoe UI"/>
+                <w:sz w:val="26"/>
+                <w:szCs w:val="26"/>
+              </w:rPr>
+            </w:pPr>
+            <w:r>
+              <w:rPr>
+                <w:rFonts w:ascii="Segoe UI" w:hAnsi="Segoe UI" w:cs="Segoe UI"/>
+                <w:sz w:val="26"/>
+                <w:szCs w:val="26"/>
+              </w:rPr>
+              <w:t>Mobile client (Android)</w:t>
+            </w:r>
+          </w:p>
+        </w:tc>
+        <w:tc>
+          <w:tcPr>
+            <w:tcW w:w="2970" w:type="dxa"/>
+            <w:vAlign w:val="center"/>
+          </w:tcPr>
+          <w:p>
+            <w:pPr>
+              <w:jc w:val="center"/>
+              <w:rPr>
+                <w:rFonts w:ascii="Segoe UI" w:hAnsi="Segoe UI" w:cs="Segoe UI"/>
+                <w:sz w:val="26"/>
+                <w:szCs w:val="26"/>
+              </w:rPr>
+            </w:pPr>
+            <w:r>
+              <w:rPr>
+                <w:rFonts w:ascii="Segoe UI" w:hAnsi="Segoe UI" w:cs="Segoe UI"/>
+                <w:sz w:val="26"/>
+                <w:szCs w:val="26"/>
+              </w:rPr>
+              <w:t>1</w:t>
+            </w:r>
+          </w:p>
+        </w:tc>
+      </w:tr>
+      <w:tr>
+        <w:trPr>
+          <w:trHeight w:val="620"/>
+        </w:trPr>
+        <w:tc>
+          <w:tcPr>
+            <w:tcW w:w="812" w:type="dxa"/>
+            <w:vAlign w:val="center"/>
+          </w:tcPr>
+          <w:p>
+            <w:pPr>
+              <w:jc w:val="center"/>
+              <w:rPr>
+                <w:rFonts w:ascii="Segoe UI" w:hAnsi="Segoe UI" w:cs="Segoe UI"/>
+                <w:sz w:val="26"/>
+                <w:szCs w:val="26"/>
+              </w:rPr>
+            </w:pPr>
+            <w:r>
+              <w:rPr>
+                <w:rFonts w:ascii="Segoe UI" w:hAnsi="Segoe UI" w:cs="Segoe UI"/>
+                <w:sz w:val="26"/>
+                <w:szCs w:val="26"/>
+              </w:rPr>
+              <w:t>15</w:t>
+            </w:r>
+          </w:p>
+        </w:tc>
+        <w:tc>
+          <w:tcPr>
+            <w:tcW w:w="5573" w:type="dxa"/>
+            <w:vAlign w:val="center"/>
+          </w:tcPr>
+          <w:p>
+            <w:pPr>
+              <w:jc w:val="center"/>
+              <w:rPr>
+                <w:rFonts w:ascii="Segoe UI" w:hAnsi="Segoe UI" w:cs="Segoe UI"/>
+                <w:sz w:val="26"/>
+                <w:szCs w:val="26"/>
+              </w:rPr>
+            </w:pPr>
+            <w:r>
+              <w:rPr>
+                <w:rFonts w:ascii="Segoe UI" w:hAnsi="Segoe UI" w:cs="Segoe UI"/>
+                <w:sz w:val="26"/>
+                <w:szCs w:val="26"/>
+              </w:rPr>
+              <w:t>Minh chứng làm việc nhóm</w:t>
+            </w:r>
+          </w:p>
+        </w:tc>
+        <w:tc>
+          <w:tcPr>
+            <w:tcW w:w="2970" w:type="dxa"/>
+            <w:vAlign w:val="center"/>
+          </w:tcPr>
+          <w:p>
+            <w:pPr>
+              <w:jc w:val="center"/>
+              <w:rPr>
+                <w:rFonts w:ascii="Segoe UI" w:hAnsi="Segoe UI" w:cs="Segoe UI"/>
+                <w:sz w:val="26"/>
+                <w:szCs w:val="26"/>
+              </w:rPr>
+            </w:pPr>
+            <w:r>
+              <w:rPr>
+                <w:rFonts w:ascii="Segoe UI" w:hAnsi="Segoe UI" w:cs="Segoe UI"/>
+                <w:sz w:val="26"/>
+                <w:szCs w:val="26"/>
+              </w:rPr>
+              <w:t>1</w:t>
+            </w:r>
+          </w:p>
+        </w:tc>
+      </w:tr>
+      <w:tr>
+        <w:trPr>
+          <w:trHeight w:val="800"/>
+        </w:trPr>
+        <w:tc>
+          <w:tcPr>
+            <w:tcW w:w="6385" w:type="dxa"/>
+            <w:gridSpan w:val="2"/>
+            <w:vAlign w:val="center"/>
+          </w:tcPr>
+          <w:p>
+            <w:pPr>
+              <w:jc w:val="center"/>
+              <w:rPr>
+                <w:rFonts w:ascii="Segoe UI" w:hAnsi="Segoe UI" w:cs="Segoe UI"/>
+                <w:sz w:val="26"/>
+                <w:szCs w:val="26"/>
+              </w:rPr>
+            </w:pPr>
+            <w:r>
+              <w:rPr>
+                <w:rFonts w:ascii="Segoe UI" w:hAnsi="Segoe UI" w:cs="Segoe UI"/>
+                <w:sz w:val="26"/>
+                <w:szCs w:val="26"/>
+              </w:rPr>
+              <w:t>TỔNG</w:t>
+            </w:r>
+          </w:p>
+        </w:tc>
+        <w:tc>
+          <w:tcPr>
+            <w:tcW w:w="2970" w:type="dxa"/>
+            <w:vAlign w:val="center"/>
+          </w:tcPr>
+          <w:p>
+            <w:pPr>
+              <w:jc w:val="center"/>
+              <w:rPr>
+                <w:rFonts w:ascii="Segoe UI" w:hAnsi="Segoe UI" w:cs="Segoe UI"/>
+                <w:sz w:val="26"/>
+                <w:szCs w:val="26"/>
+              </w:rPr>
+            </w:pPr>
+            <w:r>
+              <w:rPr>
+                <w:rFonts w:ascii="Segoe UI" w:hAnsi="Segoe UI" w:cs="Segoe UI"/>
+                <w:sz w:val="26"/>
+                <w:szCs w:val="26"/>
+              </w:rPr>
+              <w:t>12</w:t>
+            </w:r>
+          </w:p>
+        </w:tc>
+      </w:tr>
+    </w:tbl>
+    <w:p>
+      <w:bookmarkStart w:id="30" w:name="_GoBack"/>
       <w:bookmarkEnd w:id="30"/>
     </w:p>
     <w:sectPr>
@@ -22673,7 +24044,7 @@
 </file>
 
 <file path=customXml/itemProps1.xml><?xml version="1.0" encoding="utf-8"?>
-<ds:datastoreItem xmlns:ds="http://schemas.openxmlformats.org/officeDocument/2006/customXml" ds:itemID="{E8EA2F92-B121-4CAA-98B7-4BFDADDB70F6}">
+<ds:datastoreItem xmlns:ds="http://schemas.openxmlformats.org/officeDocument/2006/customXml" ds:itemID="{640DA066-FD56-4C14-B6A4-C56E3798236E}">
   <ds:schemaRefs>
     <ds:schemaRef ds:uri="http://schemas.openxmlformats.org/officeDocument/2006/bibliography"/>
   </ds:schemaRefs>

--- a/Document/Report.docx
+++ b/Document/Report.docx
@@ -4156,13 +4156,13 @@
     <w:tbl>
       <w:tblPr>
         <w:tblStyle w:val="TableGrid"/>
-        <w:tblW w:w="9680" w:type="dxa"/>
+        <w:tblW w:w="9916" w:type="dxa"/>
         <w:tblLook w:val="04A0" w:firstRow="1" w:lastRow="0" w:firstColumn="1" w:lastColumn="0" w:noHBand="0" w:noVBand="1"/>
       </w:tblPr>
       <w:tblGrid>
         <w:gridCol w:w="812"/>
-        <w:gridCol w:w="2298"/>
-        <w:gridCol w:w="2880"/>
+        <w:gridCol w:w="2693"/>
+        <w:gridCol w:w="2721"/>
         <w:gridCol w:w="2430"/>
         <w:gridCol w:w="1260"/>
       </w:tblGrid>
@@ -4201,7 +4201,7 @@
         </w:tc>
         <w:tc>
           <w:tcPr>
-            <w:tcW w:w="2298" w:type="dxa"/>
+            <w:tcW w:w="2693" w:type="dxa"/>
             <w:shd w:val="clear" w:color="auto" w:fill="1F497D" w:themeFill="text2"/>
             <w:vAlign w:val="center"/>
           </w:tcPr>
@@ -4230,7 +4230,7 @@
         </w:tc>
         <w:tc>
           <w:tcPr>
-            <w:tcW w:w="2880" w:type="dxa"/>
+            <w:tcW w:w="2721" w:type="dxa"/>
             <w:shd w:val="clear" w:color="auto" w:fill="1F497D" w:themeFill="text2"/>
             <w:vAlign w:val="center"/>
           </w:tcPr>
@@ -4346,7 +4346,7 @@
         </w:tc>
         <w:tc>
           <w:tcPr>
-            <w:tcW w:w="2298" w:type="dxa"/>
+            <w:tcW w:w="2693" w:type="dxa"/>
             <w:vAlign w:val="center"/>
           </w:tcPr>
           <w:p>
@@ -4370,7 +4370,7 @@
         </w:tc>
         <w:tc>
           <w:tcPr>
-            <w:tcW w:w="2880" w:type="dxa"/>
+            <w:tcW w:w="2721" w:type="dxa"/>
             <w:vAlign w:val="center"/>
           </w:tcPr>
           <w:p>
@@ -4486,7 +4486,7 @@
         </w:tc>
         <w:tc>
           <w:tcPr>
-            <w:tcW w:w="2298" w:type="dxa"/>
+            <w:tcW w:w="2693" w:type="dxa"/>
             <w:vAlign w:val="center"/>
           </w:tcPr>
           <w:p>
@@ -4510,7 +4510,7 @@
         </w:tc>
         <w:tc>
           <w:tcPr>
-            <w:tcW w:w="2880" w:type="dxa"/>
+            <w:tcW w:w="2721" w:type="dxa"/>
             <w:vAlign w:val="center"/>
           </w:tcPr>
           <w:p>
@@ -4626,7 +4626,7 @@
         </w:tc>
         <w:tc>
           <w:tcPr>
-            <w:tcW w:w="2298" w:type="dxa"/>
+            <w:tcW w:w="2693" w:type="dxa"/>
             <w:vAlign w:val="center"/>
           </w:tcPr>
           <w:p>
@@ -4668,7 +4668,7 @@
         </w:tc>
         <w:tc>
           <w:tcPr>
-            <w:tcW w:w="2880" w:type="dxa"/>
+            <w:tcW w:w="2721" w:type="dxa"/>
             <w:vAlign w:val="center"/>
           </w:tcPr>
           <w:p>
@@ -4784,7 +4784,7 @@
         </w:tc>
         <w:tc>
           <w:tcPr>
-            <w:tcW w:w="2298" w:type="dxa"/>
+            <w:tcW w:w="2693" w:type="dxa"/>
             <w:vAlign w:val="center"/>
           </w:tcPr>
           <w:p>
@@ -4808,7 +4808,7 @@
         </w:tc>
         <w:tc>
           <w:tcPr>
-            <w:tcW w:w="2880" w:type="dxa"/>
+            <w:tcW w:w="2721" w:type="dxa"/>
             <w:vAlign w:val="center"/>
           </w:tcPr>
           <w:p>
@@ -4924,7 +4924,7 @@
         </w:tc>
         <w:tc>
           <w:tcPr>
-            <w:tcW w:w="2298" w:type="dxa"/>
+            <w:tcW w:w="2693" w:type="dxa"/>
             <w:vAlign w:val="center"/>
           </w:tcPr>
           <w:p>
@@ -4948,7 +4948,7 @@
         </w:tc>
         <w:tc>
           <w:tcPr>
-            <w:tcW w:w="2880" w:type="dxa"/>
+            <w:tcW w:w="2721" w:type="dxa"/>
             <w:vAlign w:val="center"/>
           </w:tcPr>
           <w:p>
@@ -5064,7 +5064,7 @@
         </w:tc>
         <w:tc>
           <w:tcPr>
-            <w:tcW w:w="2298" w:type="dxa"/>
+            <w:tcW w:w="2693" w:type="dxa"/>
             <w:vAlign w:val="center"/>
           </w:tcPr>
           <w:p>
@@ -5088,7 +5088,7 @@
         </w:tc>
         <w:tc>
           <w:tcPr>
-            <w:tcW w:w="2880" w:type="dxa"/>
+            <w:tcW w:w="2721" w:type="dxa"/>
             <w:vAlign w:val="center"/>
           </w:tcPr>
           <w:p>
@@ -5204,7 +5204,7 @@
         </w:tc>
         <w:tc>
           <w:tcPr>
-            <w:tcW w:w="2298" w:type="dxa"/>
+            <w:tcW w:w="2693" w:type="dxa"/>
             <w:vAlign w:val="center"/>
           </w:tcPr>
           <w:p>
@@ -5228,7 +5228,7 @@
         </w:tc>
         <w:tc>
           <w:tcPr>
-            <w:tcW w:w="2880" w:type="dxa"/>
+            <w:tcW w:w="2721" w:type="dxa"/>
             <w:vAlign w:val="center"/>
           </w:tcPr>
           <w:p>
@@ -5255,6 +5255,744 @@
             <w:tcW w:w="2430" w:type="dxa"/>
             <w:vAlign w:val="center"/>
           </w:tcPr>
+          <w:p>
+            <w:pPr>
+              <w:jc w:val="center"/>
+              <w:rPr>
+                <w:rFonts w:ascii="Segoe UI" w:hAnsi="Segoe UI" w:cs="Segoe UI"/>
+                <w:sz w:val="26"/>
+                <w:szCs w:val="26"/>
+              </w:rPr>
+            </w:pPr>
+            <w:r>
+              <w:rPr>
+                <w:rFonts w:ascii="Segoe UI" w:hAnsi="Segoe UI" w:cs="Segoe UI"/>
+                <w:sz w:val="26"/>
+                <w:szCs w:val="26"/>
+              </w:rPr>
+              <w:t>Trần Tú Nam</w:t>
+            </w:r>
+          </w:p>
+          <w:p>
+            <w:pPr>
+              <w:jc w:val="center"/>
+              <w:rPr>
+                <w:rFonts w:ascii="Segoe UI" w:hAnsi="Segoe UI" w:cs="Segoe UI"/>
+                <w:sz w:val="26"/>
+                <w:szCs w:val="26"/>
+              </w:rPr>
+            </w:pPr>
+            <w:r>
+              <w:rPr>
+                <w:rFonts w:ascii="Segoe UI" w:hAnsi="Segoe UI" w:cs="Segoe UI"/>
+                <w:sz w:val="26"/>
+                <w:szCs w:val="26"/>
+              </w:rPr>
+              <w:t>Lê Đức I</w:t>
+            </w:r>
+          </w:p>
+        </w:tc>
+        <w:tc>
+          <w:tcPr>
+            <w:tcW w:w="1260" w:type="dxa"/>
+            <w:vAlign w:val="center"/>
+          </w:tcPr>
+          <w:p>
+            <w:pPr>
+              <w:jc w:val="center"/>
+              <w:rPr>
+                <w:rFonts w:ascii="Segoe UI" w:hAnsi="Segoe UI" w:cs="Segoe UI"/>
+                <w:sz w:val="26"/>
+                <w:szCs w:val="26"/>
+              </w:rPr>
+            </w:pPr>
+            <w:r>
+              <w:rPr>
+                <w:rFonts w:ascii="Segoe UI" w:hAnsi="Segoe UI" w:cs="Segoe UI"/>
+                <w:sz w:val="26"/>
+                <w:szCs w:val="26"/>
+              </w:rPr>
+              <w:t>10</w:t>
+            </w:r>
+          </w:p>
+        </w:tc>
+      </w:tr>
+      <w:tr>
+        <w:trPr>
+          <w:trHeight w:val="539"/>
+        </w:trPr>
+        <w:tc>
+          <w:tcPr>
+            <w:tcW w:w="812" w:type="dxa"/>
+            <w:vAlign w:val="center"/>
+          </w:tcPr>
+          <w:p>
+            <w:pPr>
+              <w:jc w:val="center"/>
+              <w:rPr>
+                <w:rFonts w:ascii="Segoe UI" w:hAnsi="Segoe UI" w:cs="Segoe UI"/>
+                <w:sz w:val="26"/>
+                <w:szCs w:val="26"/>
+              </w:rPr>
+            </w:pPr>
+            <w:r>
+              <w:rPr>
+                <w:rFonts w:ascii="Segoe UI" w:hAnsi="Segoe UI" w:cs="Segoe UI"/>
+                <w:sz w:val="26"/>
+                <w:szCs w:val="26"/>
+              </w:rPr>
+              <w:t>08</w:t>
+            </w:r>
+          </w:p>
+        </w:tc>
+        <w:tc>
+          <w:tcPr>
+            <w:tcW w:w="2693" w:type="dxa"/>
+            <w:vAlign w:val="center"/>
+          </w:tcPr>
+          <w:p>
+            <w:pPr>
+              <w:jc w:val="center"/>
+              <w:rPr>
+                <w:rFonts w:ascii="Segoe UI" w:hAnsi="Segoe UI" w:cs="Segoe UI"/>
+                <w:sz w:val="26"/>
+                <w:szCs w:val="26"/>
+              </w:rPr>
+            </w:pPr>
+            <w:r>
+              <w:rPr>
+                <w:rFonts w:ascii="Segoe UI" w:hAnsi="Segoe UI" w:cs="Segoe UI"/>
+                <w:sz w:val="26"/>
+                <w:szCs w:val="26"/>
+              </w:rPr>
+              <w:t>Kiểm tra tiến độ lần 1</w:t>
+            </w:r>
+          </w:p>
+        </w:tc>
+        <w:tc>
+          <w:tcPr>
+            <w:tcW w:w="5151" w:type="dxa"/>
+            <w:gridSpan w:val="2"/>
+            <w:vAlign w:val="center"/>
+          </w:tcPr>
+          <w:p>
+            <w:pPr>
+              <w:jc w:val="center"/>
+              <w:rPr>
+                <w:rFonts w:ascii="Segoe UI" w:hAnsi="Segoe UI" w:cs="Segoe UI"/>
+                <w:sz w:val="26"/>
+                <w:szCs w:val="26"/>
+              </w:rPr>
+            </w:pPr>
+            <w:r>
+              <w:rPr>
+                <w:rFonts w:ascii="Segoe UI" w:hAnsi="Segoe UI" w:cs="Segoe UI"/>
+                <w:sz w:val="26"/>
+                <w:szCs w:val="26"/>
+              </w:rPr>
+              <w:t>Nguyễn Phúc Hậu</w:t>
+            </w:r>
+          </w:p>
+          <w:p>
+            <w:pPr>
+              <w:jc w:val="center"/>
+              <w:rPr>
+                <w:rFonts w:ascii="Segoe UI" w:hAnsi="Segoe UI" w:cs="Segoe UI"/>
+                <w:sz w:val="26"/>
+                <w:szCs w:val="26"/>
+              </w:rPr>
+            </w:pPr>
+            <w:r>
+              <w:rPr>
+                <w:rFonts w:ascii="Segoe UI" w:hAnsi="Segoe UI" w:cs="Segoe UI"/>
+                <w:sz w:val="26"/>
+                <w:szCs w:val="26"/>
+              </w:rPr>
+              <w:t>Trần Tú Nam</w:t>
+            </w:r>
+          </w:p>
+          <w:p>
+            <w:pPr>
+              <w:jc w:val="center"/>
+              <w:rPr>
+                <w:rFonts w:ascii="Segoe UI" w:hAnsi="Segoe UI" w:cs="Segoe UI"/>
+                <w:sz w:val="26"/>
+                <w:szCs w:val="26"/>
+              </w:rPr>
+            </w:pPr>
+            <w:r>
+              <w:rPr>
+                <w:rFonts w:ascii="Segoe UI" w:hAnsi="Segoe UI" w:cs="Segoe UI"/>
+                <w:sz w:val="26"/>
+                <w:szCs w:val="26"/>
+              </w:rPr>
+              <w:t>Lê Đức I</w:t>
+            </w:r>
+          </w:p>
+        </w:tc>
+        <w:tc>
+          <w:tcPr>
+            <w:tcW w:w="1260" w:type="dxa"/>
+            <w:vAlign w:val="center"/>
+          </w:tcPr>
+          <w:p>
+            <w:pPr>
+              <w:jc w:val="center"/>
+              <w:rPr>
+                <w:rFonts w:ascii="Segoe UI" w:hAnsi="Segoe UI" w:cs="Segoe UI"/>
+                <w:sz w:val="26"/>
+                <w:szCs w:val="26"/>
+              </w:rPr>
+            </w:pPr>
+            <w:r>
+              <w:rPr>
+                <w:rFonts w:ascii="Segoe UI" w:hAnsi="Segoe UI" w:cs="Segoe UI"/>
+                <w:sz w:val="26"/>
+                <w:szCs w:val="26"/>
+              </w:rPr>
+              <w:t>1</w:t>
+            </w:r>
+            <w:r>
+              <w:rPr>
+                <w:rFonts w:ascii="Segoe UI" w:hAnsi="Segoe UI" w:cs="Segoe UI"/>
+                <w:sz w:val="26"/>
+                <w:szCs w:val="26"/>
+              </w:rPr>
+              <w:t>0</w:t>
+            </w:r>
+          </w:p>
+        </w:tc>
+      </w:tr>
+      <w:tr>
+        <w:trPr>
+          <w:trHeight w:val="539"/>
+        </w:trPr>
+        <w:tc>
+          <w:tcPr>
+            <w:tcW w:w="812" w:type="dxa"/>
+            <w:vAlign w:val="center"/>
+          </w:tcPr>
+          <w:p>
+            <w:pPr>
+              <w:jc w:val="center"/>
+              <w:rPr>
+                <w:rFonts w:ascii="Segoe UI" w:hAnsi="Segoe UI" w:cs="Segoe UI"/>
+                <w:sz w:val="26"/>
+                <w:szCs w:val="26"/>
+              </w:rPr>
+            </w:pPr>
+            <w:r>
+              <w:rPr>
+                <w:rFonts w:ascii="Segoe UI" w:hAnsi="Segoe UI" w:cs="Segoe UI"/>
+                <w:sz w:val="26"/>
+                <w:szCs w:val="26"/>
+              </w:rPr>
+              <w:t>0</w:t>
+            </w:r>
+            <w:r>
+              <w:rPr>
+                <w:rFonts w:ascii="Segoe UI" w:hAnsi="Segoe UI" w:cs="Segoe UI"/>
+                <w:sz w:val="26"/>
+                <w:szCs w:val="26"/>
+              </w:rPr>
+              <w:t>9</w:t>
+            </w:r>
+          </w:p>
+        </w:tc>
+        <w:tc>
+          <w:tcPr>
+            <w:tcW w:w="2693" w:type="dxa"/>
+            <w:vAlign w:val="center"/>
+          </w:tcPr>
+          <w:p>
+            <w:pPr>
+              <w:jc w:val="center"/>
+              <w:rPr>
+                <w:rFonts w:ascii="Segoe UI" w:hAnsi="Segoe UI" w:cs="Segoe UI"/>
+                <w:sz w:val="26"/>
+                <w:szCs w:val="26"/>
+              </w:rPr>
+            </w:pPr>
+            <w:r>
+              <w:rPr>
+                <w:rFonts w:ascii="Segoe UI" w:hAnsi="Segoe UI" w:cs="Segoe UI"/>
+                <w:sz w:val="26"/>
+                <w:szCs w:val="26"/>
+              </w:rPr>
+              <w:t>Kiểm tra tiến độ lầ</w:t>
+            </w:r>
+            <w:r>
+              <w:rPr>
+                <w:rFonts w:ascii="Segoe UI" w:hAnsi="Segoe UI" w:cs="Segoe UI"/>
+                <w:sz w:val="26"/>
+                <w:szCs w:val="26"/>
+              </w:rPr>
+              <w:t>n 2</w:t>
+            </w:r>
+          </w:p>
+        </w:tc>
+        <w:tc>
+          <w:tcPr>
+            <w:tcW w:w="5151" w:type="dxa"/>
+            <w:gridSpan w:val="2"/>
+            <w:vAlign w:val="center"/>
+          </w:tcPr>
+          <w:p>
+            <w:pPr>
+              <w:jc w:val="center"/>
+              <w:rPr>
+                <w:rFonts w:ascii="Segoe UI" w:hAnsi="Segoe UI" w:cs="Segoe UI"/>
+                <w:sz w:val="26"/>
+                <w:szCs w:val="26"/>
+              </w:rPr>
+            </w:pPr>
+            <w:r>
+              <w:rPr>
+                <w:rFonts w:ascii="Segoe UI" w:hAnsi="Segoe UI" w:cs="Segoe UI"/>
+                <w:sz w:val="26"/>
+                <w:szCs w:val="26"/>
+              </w:rPr>
+              <w:t>Nguyễn Phúc Hậu</w:t>
+            </w:r>
+          </w:p>
+          <w:p>
+            <w:pPr>
+              <w:jc w:val="center"/>
+              <w:rPr>
+                <w:rFonts w:ascii="Segoe UI" w:hAnsi="Segoe UI" w:cs="Segoe UI"/>
+                <w:sz w:val="26"/>
+                <w:szCs w:val="26"/>
+              </w:rPr>
+            </w:pPr>
+            <w:r>
+              <w:rPr>
+                <w:rFonts w:ascii="Segoe UI" w:hAnsi="Segoe UI" w:cs="Segoe UI"/>
+                <w:sz w:val="26"/>
+                <w:szCs w:val="26"/>
+              </w:rPr>
+              <w:t>Trần Tú Nam</w:t>
+            </w:r>
+          </w:p>
+          <w:p>
+            <w:pPr>
+              <w:jc w:val="center"/>
+              <w:rPr>
+                <w:rFonts w:ascii="Segoe UI" w:hAnsi="Segoe UI" w:cs="Segoe UI"/>
+                <w:sz w:val="26"/>
+                <w:szCs w:val="26"/>
+              </w:rPr>
+            </w:pPr>
+            <w:r>
+              <w:rPr>
+                <w:rFonts w:ascii="Segoe UI" w:hAnsi="Segoe UI" w:cs="Segoe UI"/>
+                <w:sz w:val="26"/>
+                <w:szCs w:val="26"/>
+              </w:rPr>
+              <w:t>Lê Đức I</w:t>
+            </w:r>
+          </w:p>
+        </w:tc>
+        <w:tc>
+          <w:tcPr>
+            <w:tcW w:w="1260" w:type="dxa"/>
+            <w:vAlign w:val="center"/>
+          </w:tcPr>
+          <w:p>
+            <w:pPr>
+              <w:jc w:val="center"/>
+              <w:rPr>
+                <w:rFonts w:ascii="Segoe UI" w:hAnsi="Segoe UI" w:cs="Segoe UI"/>
+                <w:sz w:val="26"/>
+                <w:szCs w:val="26"/>
+              </w:rPr>
+            </w:pPr>
+            <w:r>
+              <w:rPr>
+                <w:rFonts w:ascii="Segoe UI" w:hAnsi="Segoe UI" w:cs="Segoe UI"/>
+                <w:sz w:val="26"/>
+                <w:szCs w:val="26"/>
+              </w:rPr>
+              <w:t>10</w:t>
+            </w:r>
+          </w:p>
+        </w:tc>
+      </w:tr>
+      <w:tr>
+        <w:trPr>
+          <w:trHeight w:val="539"/>
+        </w:trPr>
+        <w:tc>
+          <w:tcPr>
+            <w:tcW w:w="812" w:type="dxa"/>
+            <w:vAlign w:val="center"/>
+          </w:tcPr>
+          <w:p>
+            <w:pPr>
+              <w:jc w:val="center"/>
+              <w:rPr>
+                <w:rFonts w:ascii="Segoe UI" w:hAnsi="Segoe UI" w:cs="Segoe UI"/>
+                <w:sz w:val="26"/>
+                <w:szCs w:val="26"/>
+              </w:rPr>
+            </w:pPr>
+            <w:r>
+              <w:rPr>
+                <w:rFonts w:ascii="Segoe UI" w:hAnsi="Segoe UI" w:cs="Segoe UI"/>
+                <w:sz w:val="26"/>
+                <w:szCs w:val="26"/>
+              </w:rPr>
+              <w:t>10</w:t>
+            </w:r>
+          </w:p>
+        </w:tc>
+        <w:tc>
+          <w:tcPr>
+            <w:tcW w:w="2693" w:type="dxa"/>
+            <w:vAlign w:val="center"/>
+          </w:tcPr>
+          <w:p>
+            <w:pPr>
+              <w:jc w:val="center"/>
+              <w:rPr>
+                <w:rFonts w:ascii="Segoe UI" w:hAnsi="Segoe UI" w:cs="Segoe UI"/>
+                <w:sz w:val="26"/>
+                <w:szCs w:val="26"/>
+              </w:rPr>
+            </w:pPr>
+            <w:r>
+              <w:rPr>
+                <w:rFonts w:ascii="Segoe UI" w:hAnsi="Segoe UI" w:cs="Segoe UI"/>
+                <w:sz w:val="26"/>
+                <w:szCs w:val="26"/>
+              </w:rPr>
+              <w:t>Kiểm tra tiến độ lầ</w:t>
+            </w:r>
+            <w:r>
+              <w:rPr>
+                <w:rFonts w:ascii="Segoe UI" w:hAnsi="Segoe UI" w:cs="Segoe UI"/>
+                <w:sz w:val="26"/>
+                <w:szCs w:val="26"/>
+              </w:rPr>
+              <w:t>n 3</w:t>
+            </w:r>
+          </w:p>
+        </w:tc>
+        <w:tc>
+          <w:tcPr>
+            <w:tcW w:w="5151" w:type="dxa"/>
+            <w:gridSpan w:val="2"/>
+            <w:vAlign w:val="center"/>
+          </w:tcPr>
+          <w:p>
+            <w:pPr>
+              <w:jc w:val="center"/>
+              <w:rPr>
+                <w:rFonts w:ascii="Segoe UI" w:hAnsi="Segoe UI" w:cs="Segoe UI"/>
+                <w:sz w:val="26"/>
+                <w:szCs w:val="26"/>
+              </w:rPr>
+            </w:pPr>
+            <w:r>
+              <w:rPr>
+                <w:rFonts w:ascii="Segoe UI" w:hAnsi="Segoe UI" w:cs="Segoe UI"/>
+                <w:sz w:val="26"/>
+                <w:szCs w:val="26"/>
+              </w:rPr>
+              <w:t>Nguyễn Phúc Hậu</w:t>
+            </w:r>
+          </w:p>
+          <w:p>
+            <w:pPr>
+              <w:jc w:val="center"/>
+              <w:rPr>
+                <w:rFonts w:ascii="Segoe UI" w:hAnsi="Segoe UI" w:cs="Segoe UI"/>
+                <w:sz w:val="26"/>
+                <w:szCs w:val="26"/>
+              </w:rPr>
+            </w:pPr>
+            <w:r>
+              <w:rPr>
+                <w:rFonts w:ascii="Segoe UI" w:hAnsi="Segoe UI" w:cs="Segoe UI"/>
+                <w:sz w:val="26"/>
+                <w:szCs w:val="26"/>
+              </w:rPr>
+              <w:t>Trần Tú Nam</w:t>
+            </w:r>
+          </w:p>
+          <w:p>
+            <w:pPr>
+              <w:jc w:val="center"/>
+              <w:rPr>
+                <w:rFonts w:ascii="Segoe UI" w:hAnsi="Segoe UI" w:cs="Segoe UI"/>
+                <w:sz w:val="26"/>
+                <w:szCs w:val="26"/>
+              </w:rPr>
+            </w:pPr>
+            <w:r>
+              <w:rPr>
+                <w:rFonts w:ascii="Segoe UI" w:hAnsi="Segoe UI" w:cs="Segoe UI"/>
+                <w:sz w:val="26"/>
+                <w:szCs w:val="26"/>
+              </w:rPr>
+              <w:t>Lê Đức I</w:t>
+            </w:r>
+          </w:p>
+        </w:tc>
+        <w:tc>
+          <w:tcPr>
+            <w:tcW w:w="1260" w:type="dxa"/>
+            <w:vAlign w:val="center"/>
+          </w:tcPr>
+          <w:p>
+            <w:pPr>
+              <w:jc w:val="center"/>
+              <w:rPr>
+                <w:rFonts w:ascii="Segoe UI" w:hAnsi="Segoe UI" w:cs="Segoe UI"/>
+                <w:sz w:val="26"/>
+                <w:szCs w:val="26"/>
+              </w:rPr>
+            </w:pPr>
+            <w:r>
+              <w:rPr>
+                <w:rFonts w:ascii="Segoe UI" w:hAnsi="Segoe UI" w:cs="Segoe UI"/>
+                <w:sz w:val="26"/>
+                <w:szCs w:val="26"/>
+              </w:rPr>
+              <w:t>10</w:t>
+            </w:r>
+          </w:p>
+        </w:tc>
+      </w:tr>
+      <w:tr>
+        <w:trPr>
+          <w:trHeight w:val="539"/>
+        </w:trPr>
+        <w:tc>
+          <w:tcPr>
+            <w:tcW w:w="812" w:type="dxa"/>
+            <w:vAlign w:val="center"/>
+          </w:tcPr>
+          <w:p>
+            <w:pPr>
+              <w:jc w:val="center"/>
+              <w:rPr>
+                <w:rFonts w:ascii="Segoe UI" w:hAnsi="Segoe UI" w:cs="Segoe UI"/>
+                <w:sz w:val="26"/>
+                <w:szCs w:val="26"/>
+              </w:rPr>
+            </w:pPr>
+            <w:r>
+              <w:rPr>
+                <w:rFonts w:ascii="Segoe UI" w:hAnsi="Segoe UI" w:cs="Segoe UI"/>
+                <w:sz w:val="26"/>
+                <w:szCs w:val="26"/>
+              </w:rPr>
+              <w:t>11</w:t>
+            </w:r>
+          </w:p>
+        </w:tc>
+        <w:tc>
+          <w:tcPr>
+            <w:tcW w:w="2693" w:type="dxa"/>
+            <w:vAlign w:val="center"/>
+          </w:tcPr>
+          <w:p>
+            <w:pPr>
+              <w:jc w:val="center"/>
+              <w:rPr>
+                <w:rFonts w:ascii="Segoe UI" w:hAnsi="Segoe UI" w:cs="Segoe UI"/>
+                <w:sz w:val="26"/>
+                <w:szCs w:val="26"/>
+              </w:rPr>
+            </w:pPr>
+            <w:r>
+              <w:rPr>
+                <w:rFonts w:ascii="Segoe UI" w:hAnsi="Segoe UI" w:cs="Segoe UI"/>
+                <w:sz w:val="26"/>
+                <w:szCs w:val="26"/>
+              </w:rPr>
+              <w:t>Kiểm tra tiến độ lầ</w:t>
+            </w:r>
+            <w:r>
+              <w:rPr>
+                <w:rFonts w:ascii="Segoe UI" w:hAnsi="Segoe UI" w:cs="Segoe UI"/>
+                <w:sz w:val="26"/>
+                <w:szCs w:val="26"/>
+              </w:rPr>
+              <w:t>n 4</w:t>
+            </w:r>
+          </w:p>
+        </w:tc>
+        <w:tc>
+          <w:tcPr>
+            <w:tcW w:w="5151" w:type="dxa"/>
+            <w:gridSpan w:val="2"/>
+            <w:vAlign w:val="center"/>
+          </w:tcPr>
+          <w:p>
+            <w:pPr>
+              <w:jc w:val="center"/>
+              <w:rPr>
+                <w:rFonts w:ascii="Segoe UI" w:hAnsi="Segoe UI" w:cs="Segoe UI"/>
+                <w:sz w:val="26"/>
+                <w:szCs w:val="26"/>
+              </w:rPr>
+            </w:pPr>
+            <w:r>
+              <w:rPr>
+                <w:rFonts w:ascii="Segoe UI" w:hAnsi="Segoe UI" w:cs="Segoe UI"/>
+                <w:sz w:val="26"/>
+                <w:szCs w:val="26"/>
+              </w:rPr>
+              <w:t>Nguyễn Phúc Hậu</w:t>
+            </w:r>
+          </w:p>
+          <w:p>
+            <w:pPr>
+              <w:jc w:val="center"/>
+              <w:rPr>
+                <w:rFonts w:ascii="Segoe UI" w:hAnsi="Segoe UI" w:cs="Segoe UI"/>
+                <w:sz w:val="26"/>
+                <w:szCs w:val="26"/>
+              </w:rPr>
+            </w:pPr>
+            <w:r>
+              <w:rPr>
+                <w:rFonts w:ascii="Segoe UI" w:hAnsi="Segoe UI" w:cs="Segoe UI"/>
+                <w:sz w:val="26"/>
+                <w:szCs w:val="26"/>
+              </w:rPr>
+              <w:t>Trần Tú Nam</w:t>
+            </w:r>
+          </w:p>
+          <w:p>
+            <w:pPr>
+              <w:jc w:val="center"/>
+              <w:rPr>
+                <w:rFonts w:ascii="Segoe UI" w:hAnsi="Segoe UI" w:cs="Segoe UI"/>
+                <w:sz w:val="26"/>
+                <w:szCs w:val="26"/>
+              </w:rPr>
+            </w:pPr>
+            <w:r>
+              <w:rPr>
+                <w:rFonts w:ascii="Segoe UI" w:hAnsi="Segoe UI" w:cs="Segoe UI"/>
+                <w:sz w:val="26"/>
+                <w:szCs w:val="26"/>
+              </w:rPr>
+              <w:t>Lê Đức I</w:t>
+            </w:r>
+          </w:p>
+        </w:tc>
+        <w:tc>
+          <w:tcPr>
+            <w:tcW w:w="1260" w:type="dxa"/>
+            <w:vAlign w:val="center"/>
+          </w:tcPr>
+          <w:p>
+            <w:pPr>
+              <w:jc w:val="center"/>
+              <w:rPr>
+                <w:rFonts w:ascii="Segoe UI" w:hAnsi="Segoe UI" w:cs="Segoe UI"/>
+                <w:sz w:val="26"/>
+                <w:szCs w:val="26"/>
+              </w:rPr>
+            </w:pPr>
+            <w:r>
+              <w:rPr>
+                <w:rFonts w:ascii="Segoe UI" w:hAnsi="Segoe UI" w:cs="Segoe UI"/>
+                <w:sz w:val="26"/>
+                <w:szCs w:val="26"/>
+              </w:rPr>
+              <w:t>10</w:t>
+            </w:r>
+          </w:p>
+        </w:tc>
+      </w:tr>
+      <w:tr>
+        <w:trPr>
+          <w:trHeight w:val="539"/>
+        </w:trPr>
+        <w:tc>
+          <w:tcPr>
+            <w:tcW w:w="812" w:type="dxa"/>
+            <w:vAlign w:val="center"/>
+          </w:tcPr>
+          <w:p>
+            <w:pPr>
+              <w:jc w:val="center"/>
+              <w:rPr>
+                <w:rFonts w:ascii="Segoe UI" w:hAnsi="Segoe UI" w:cs="Segoe UI"/>
+                <w:sz w:val="26"/>
+                <w:szCs w:val="26"/>
+              </w:rPr>
+            </w:pPr>
+            <w:r>
+              <w:rPr>
+                <w:rFonts w:ascii="Segoe UI" w:hAnsi="Segoe UI" w:cs="Segoe UI"/>
+                <w:sz w:val="26"/>
+                <w:szCs w:val="26"/>
+              </w:rPr>
+              <w:t>12</w:t>
+            </w:r>
+          </w:p>
+        </w:tc>
+        <w:tc>
+          <w:tcPr>
+            <w:tcW w:w="2693" w:type="dxa"/>
+            <w:vAlign w:val="center"/>
+          </w:tcPr>
+          <w:p>
+            <w:pPr>
+              <w:jc w:val="center"/>
+              <w:rPr>
+                <w:rFonts w:ascii="Segoe UI" w:hAnsi="Segoe UI" w:cs="Segoe UI"/>
+                <w:sz w:val="26"/>
+                <w:szCs w:val="26"/>
+              </w:rPr>
+            </w:pPr>
+            <w:r>
+              <w:rPr>
+                <w:rFonts w:ascii="Segoe UI" w:hAnsi="Segoe UI" w:cs="Segoe UI"/>
+                <w:sz w:val="26"/>
+                <w:szCs w:val="26"/>
+              </w:rPr>
+              <w:t>Kiểm tra tiến độ lầ</w:t>
+            </w:r>
+            <w:r>
+              <w:rPr>
+                <w:rFonts w:ascii="Segoe UI" w:hAnsi="Segoe UI" w:cs="Segoe UI"/>
+                <w:sz w:val="26"/>
+                <w:szCs w:val="26"/>
+              </w:rPr>
+              <w:t>n 5</w:t>
+            </w:r>
+          </w:p>
+        </w:tc>
+        <w:tc>
+          <w:tcPr>
+            <w:tcW w:w="5151" w:type="dxa"/>
+            <w:gridSpan w:val="2"/>
+            <w:vAlign w:val="center"/>
+          </w:tcPr>
+          <w:p>
+            <w:pPr>
+              <w:jc w:val="center"/>
+              <w:rPr>
+                <w:rFonts w:ascii="Segoe UI" w:hAnsi="Segoe UI" w:cs="Segoe UI"/>
+                <w:sz w:val="26"/>
+                <w:szCs w:val="26"/>
+              </w:rPr>
+            </w:pPr>
+            <w:r>
+              <w:rPr>
+                <w:rFonts w:ascii="Segoe UI" w:hAnsi="Segoe UI" w:cs="Segoe UI"/>
+                <w:sz w:val="26"/>
+                <w:szCs w:val="26"/>
+              </w:rPr>
+              <w:t>Nguyễn Phúc Hậu</w:t>
+            </w:r>
+          </w:p>
           <w:p>
             <w:pPr>
               <w:jc w:val="center"/>
@@ -6072,6 +6810,23 @@
               </w:rPr>
               <w:t xml:space="preserve">            id : [String],</w:t>
             </w:r>
+            <w:r>
+              <w:rPr>
+                <w:rFonts w:ascii="Segoe UI" w:eastAsia="Times New Roman" w:hAnsi="Segoe UI" w:cs="Segoe UI"/>
+                <w:sz w:val="26"/>
+                <w:szCs w:val="26"/>
+              </w:rPr>
+              <w:t xml:space="preserve"> </w:t>
+            </w:r>
+            <w:r>
+              <w:rPr>
+                <w:rFonts w:ascii="Segoe UI" w:eastAsia="Times New Roman" w:hAnsi="Segoe UI" w:cs="Segoe UI"/>
+                <w:color w:val="00B0F0"/>
+                <w:sz w:val="26"/>
+                <w:szCs w:val="26"/>
+              </w:rPr>
+              <w:t>// Mã sân bay</w:t>
+            </w:r>
           </w:p>
           <w:p>
             <w:pPr>
@@ -6095,6 +6850,7 @@
               </w:tabs>
               <w:rPr>
                 <w:rFonts w:ascii="Segoe UI" w:eastAsia="Times New Roman" w:hAnsi="Segoe UI" w:cs="Segoe UI"/>
+                <w:color w:val="00B0F0"/>
                 <w:sz w:val="26"/>
                 <w:szCs w:val="26"/>
               </w:rPr>
@@ -6106,6 +6862,23 @@
                 <w:szCs w:val="26"/>
               </w:rPr>
               <w:t xml:space="preserve">            name : [String]</w:t>
+            </w:r>
+            <w:r>
+              <w:rPr>
+                <w:rFonts w:ascii="Segoe UI" w:eastAsia="Times New Roman" w:hAnsi="Segoe UI" w:cs="Segoe UI"/>
+                <w:sz w:val="26"/>
+                <w:szCs w:val="26"/>
+              </w:rPr>
+              <w:t xml:space="preserve"> </w:t>
+            </w:r>
+            <w:r>
+              <w:rPr>
+                <w:rFonts w:ascii="Segoe UI" w:eastAsia="Times New Roman" w:hAnsi="Segoe UI" w:cs="Segoe UI"/>
+                <w:color w:val="00B0F0"/>
+                <w:sz w:val="26"/>
+                <w:szCs w:val="26"/>
+              </w:rPr>
+              <w:t>// Tên sân bay</w:t>
             </w:r>
           </w:p>
           <w:p>
@@ -7305,6 +8078,23 @@
               </w:rPr>
               <w:t xml:space="preserve">            id : [String],</w:t>
             </w:r>
+            <w:r>
+              <w:rPr>
+                <w:rFonts w:ascii="Segoe UI" w:eastAsia="Times New Roman" w:hAnsi="Segoe UI" w:cs="Segoe UI"/>
+                <w:sz w:val="26"/>
+                <w:szCs w:val="26"/>
+              </w:rPr>
+              <w:t xml:space="preserve"> </w:t>
+            </w:r>
+            <w:r>
+              <w:rPr>
+                <w:rFonts w:ascii="Segoe UI" w:eastAsia="Times New Roman" w:hAnsi="Segoe UI" w:cs="Segoe UI"/>
+                <w:color w:val="00B0F0"/>
+                <w:sz w:val="26"/>
+                <w:szCs w:val="26"/>
+              </w:rPr>
+              <w:t>// Mã sân bay</w:t>
+            </w:r>
           </w:p>
           <w:p>
             <w:pPr>
@@ -7339,6 +8129,23 @@
                 <w:szCs w:val="26"/>
               </w:rPr>
               <w:t xml:space="preserve">            name : [String]</w:t>
+            </w:r>
+            <w:r>
+              <w:rPr>
+                <w:rFonts w:ascii="Segoe UI" w:eastAsia="Times New Roman" w:hAnsi="Segoe UI" w:cs="Segoe UI"/>
+                <w:sz w:val="26"/>
+                <w:szCs w:val="26"/>
+              </w:rPr>
+              <w:t xml:space="preserve"> </w:t>
+            </w:r>
+            <w:r>
+              <w:rPr>
+                <w:rFonts w:ascii="Segoe UI" w:eastAsia="Times New Roman" w:hAnsi="Segoe UI" w:cs="Segoe UI"/>
+                <w:color w:val="00B0F0"/>
+                <w:sz w:val="26"/>
+                <w:szCs w:val="26"/>
+              </w:rPr>
+              <w:t>// Tên sân bay</w:t>
             </w:r>
           </w:p>
           <w:p>
@@ -8648,6 +9455,23 @@
               </w:rPr>
               <w:t xml:space="preserve">            flightId : [String],</w:t>
             </w:r>
+            <w:r>
+              <w:rPr>
+                <w:rFonts w:ascii="Segoe UI" w:eastAsia="Times New Roman" w:hAnsi="Segoe UI" w:cs="Segoe UI"/>
+                <w:sz w:val="26"/>
+                <w:szCs w:val="26"/>
+              </w:rPr>
+              <w:t xml:space="preserve"> </w:t>
+            </w:r>
+            <w:r>
+              <w:rPr>
+                <w:rFonts w:ascii="Segoe UI" w:eastAsia="Times New Roman" w:hAnsi="Segoe UI" w:cs="Segoe UI"/>
+                <w:color w:val="00B0F0"/>
+                <w:sz w:val="26"/>
+                <w:szCs w:val="26"/>
+              </w:rPr>
+              <w:t>// Mã chuyến bay</w:t>
+            </w:r>
           </w:p>
           <w:p>
             <w:pPr>
@@ -8683,6 +9507,23 @@
               </w:rPr>
               <w:t xml:space="preserve">            time : [Long],</w:t>
             </w:r>
+            <w:r>
+              <w:rPr>
+                <w:rFonts w:ascii="Segoe UI" w:eastAsia="Times New Roman" w:hAnsi="Segoe UI" w:cs="Segoe UI"/>
+                <w:sz w:val="26"/>
+                <w:szCs w:val="26"/>
+              </w:rPr>
+              <w:t xml:space="preserve"> </w:t>
+            </w:r>
+            <w:r>
+              <w:rPr>
+                <w:rFonts w:ascii="Segoe UI" w:eastAsia="Times New Roman" w:hAnsi="Segoe UI" w:cs="Segoe UI"/>
+                <w:color w:val="00B0F0"/>
+                <w:sz w:val="26"/>
+                <w:szCs w:val="26"/>
+              </w:rPr>
+              <w:t>// Thời gian</w:t>
+            </w:r>
           </w:p>
           <w:p>
             <w:pPr>
@@ -8718,6 +9559,23 @@
               </w:rPr>
               <w:t xml:space="preserve">            flex : [ </w:t>
             </w:r>
+            <w:r>
+              <w:rPr>
+                <w:rFonts w:ascii="Segoe UI" w:eastAsia="Times New Roman" w:hAnsi="Segoe UI" w:cs="Segoe UI"/>
+                <w:sz w:val="26"/>
+                <w:szCs w:val="26"/>
+              </w:rPr>
+              <w:t xml:space="preserve"> </w:t>
+            </w:r>
+            <w:r>
+              <w:rPr>
+                <w:rFonts w:ascii="Segoe UI" w:eastAsia="Times New Roman" w:hAnsi="Segoe UI" w:cs="Segoe UI"/>
+                <w:color w:val="00B0F0"/>
+                <w:sz w:val="26"/>
+                <w:szCs w:val="26"/>
+              </w:rPr>
+              <w:t>// Thông tin thêm</w:t>
+            </w:r>
           </w:p>
           <w:p>
             <w:pPr>
@@ -8784,6 +9642,7 @@
               </w:tabs>
               <w:rPr>
                 <w:rFonts w:ascii="Segoe UI" w:eastAsia="Times New Roman" w:hAnsi="Segoe UI" w:cs="Segoe UI"/>
+                <w:color w:val="00B0F0"/>
                 <w:sz w:val="26"/>
                 <w:szCs w:val="26"/>
               </w:rPr>
@@ -8804,6 +9663,23 @@
                 <w:szCs w:val="26"/>
               </w:rPr>
               <w:t>grade : [String],</w:t>
+            </w:r>
+            <w:r>
+              <w:rPr>
+                <w:rFonts w:ascii="Segoe UI" w:eastAsia="Times New Roman" w:hAnsi="Segoe UI" w:cs="Segoe UI"/>
+                <w:sz w:val="26"/>
+                <w:szCs w:val="26"/>
+              </w:rPr>
+              <w:t xml:space="preserve"> </w:t>
+            </w:r>
+            <w:r>
+              <w:rPr>
+                <w:rFonts w:ascii="Segoe UI" w:eastAsia="Times New Roman" w:hAnsi="Segoe UI" w:cs="Segoe UI"/>
+                <w:color w:val="00B0F0"/>
+                <w:sz w:val="26"/>
+                <w:szCs w:val="26"/>
+              </w:rPr>
+              <w:t>// Loại ghế</w:t>
             </w:r>
           </w:p>
           <w:p>
@@ -8849,6 +9725,23 @@
               </w:rPr>
               <w:t>number : [Integer],</w:t>
             </w:r>
+            <w:r>
+              <w:rPr>
+                <w:rFonts w:ascii="Segoe UI" w:eastAsia="Times New Roman" w:hAnsi="Segoe UI" w:cs="Segoe UI"/>
+                <w:sz w:val="26"/>
+                <w:szCs w:val="26"/>
+              </w:rPr>
+              <w:t xml:space="preserve"> </w:t>
+            </w:r>
+            <w:r>
+              <w:rPr>
+                <w:rFonts w:ascii="Segoe UI" w:eastAsia="Times New Roman" w:hAnsi="Segoe UI" w:cs="Segoe UI"/>
+                <w:color w:val="00B0F0"/>
+                <w:sz w:val="26"/>
+                <w:szCs w:val="26"/>
+              </w:rPr>
+              <w:t>// Số lượng</w:t>
+            </w:r>
           </w:p>
           <w:p>
             <w:pPr>
@@ -8872,6 +9765,7 @@
               </w:tabs>
               <w:rPr>
                 <w:rFonts w:ascii="Segoe UI" w:eastAsia="Times New Roman" w:hAnsi="Segoe UI" w:cs="Segoe UI"/>
+                <w:color w:val="00B0F0"/>
                 <w:sz w:val="26"/>
                 <w:szCs w:val="26"/>
               </w:rPr>
@@ -8899,6 +9793,23 @@
                 <w:szCs w:val="26"/>
               </w:rPr>
               <w:t>price: [Integer]</w:t>
+            </w:r>
+            <w:r>
+              <w:rPr>
+                <w:rFonts w:ascii="Segoe UI" w:eastAsia="Times New Roman" w:hAnsi="Segoe UI" w:cs="Segoe UI"/>
+                <w:sz w:val="26"/>
+                <w:szCs w:val="26"/>
+              </w:rPr>
+              <w:t xml:space="preserve"> </w:t>
+            </w:r>
+            <w:r>
+              <w:rPr>
+                <w:rFonts w:ascii="Segoe UI" w:eastAsia="Times New Roman" w:hAnsi="Segoe UI" w:cs="Segoe UI"/>
+                <w:color w:val="00B0F0"/>
+                <w:sz w:val="26"/>
+                <w:szCs w:val="26"/>
+              </w:rPr>
+              <w:t>// Giá</w:t>
             </w:r>
           </w:p>
           <w:p>
@@ -10144,6 +11055,23 @@
               </w:rPr>
               <w:t>[String]</w:t>
             </w:r>
+            <w:r>
+              <w:rPr>
+                <w:rFonts w:ascii="Segoe UI" w:eastAsia="Times New Roman" w:hAnsi="Segoe UI" w:cs="Segoe UI"/>
+                <w:sz w:val="26"/>
+                <w:szCs w:val="26"/>
+              </w:rPr>
+              <w:t xml:space="preserve"> // </w:t>
+            </w:r>
+            <w:r>
+              <w:rPr>
+                <w:rFonts w:ascii="Segoe UI" w:eastAsia="Times New Roman" w:hAnsi="Segoe UI" w:cs="Segoe UI"/>
+                <w:color w:val="00B0F0"/>
+                <w:sz w:val="26"/>
+                <w:szCs w:val="26"/>
+              </w:rPr>
+              <w:t>Mã đặt chỗ</w:t>
+            </w:r>
           </w:p>
           <w:p>
             <w:pPr>
@@ -10978,6 +11906,32 @@
               </w:rPr>
               <w:t>[String],</w:t>
             </w:r>
+            <w:r>
+              <w:rPr>
+                <w:rFonts w:ascii="Segoe UI" w:eastAsia="Times New Roman" w:hAnsi="Segoe UI" w:cs="Segoe UI"/>
+                <w:sz w:val="26"/>
+                <w:szCs w:val="26"/>
+              </w:rPr>
+              <w:t xml:space="preserve"> </w:t>
+            </w:r>
+            <w:r>
+              <w:rPr>
+                <w:rFonts w:ascii="Segoe UI" w:eastAsia="Times New Roman" w:hAnsi="Segoe UI" w:cs="Segoe UI"/>
+                <w:color w:val="00B0F0"/>
+                <w:sz w:val="26"/>
+                <w:szCs w:val="26"/>
+              </w:rPr>
+              <w:t>//</w:t>
+            </w:r>
+            <w:r>
+              <w:rPr>
+                <w:rFonts w:ascii="Segoe UI" w:eastAsia="Times New Roman" w:hAnsi="Segoe UI" w:cs="Segoe UI"/>
+                <w:color w:val="00B0F0"/>
+                <w:sz w:val="26"/>
+                <w:szCs w:val="26"/>
+              </w:rPr>
+              <w:t xml:space="preserve"> Mã đặt chỗ</w:t>
+            </w:r>
           </w:p>
           <w:p>
             <w:pPr>
@@ -11013,6 +11967,23 @@
               </w:rPr>
               <w:t xml:space="preserve">    time : [Long],</w:t>
             </w:r>
+            <w:r>
+              <w:rPr>
+                <w:rFonts w:ascii="Segoe UI" w:eastAsia="Times New Roman" w:hAnsi="Segoe UI" w:cs="Segoe UI"/>
+                <w:sz w:val="26"/>
+                <w:szCs w:val="26"/>
+              </w:rPr>
+              <w:t xml:space="preserve"> </w:t>
+            </w:r>
+            <w:r>
+              <w:rPr>
+                <w:rFonts w:ascii="Segoe UI" w:eastAsia="Times New Roman" w:hAnsi="Segoe UI" w:cs="Segoe UI"/>
+                <w:color w:val="00B0F0"/>
+                <w:sz w:val="26"/>
+                <w:szCs w:val="26"/>
+              </w:rPr>
+              <w:t>// Thời gian</w:t>
+            </w:r>
           </w:p>
           <w:p>
             <w:pPr>
@@ -11048,6 +12019,23 @@
               </w:rPr>
               <w:t xml:space="preserve">    totalCost : [Integer],</w:t>
             </w:r>
+            <w:r>
+              <w:rPr>
+                <w:rFonts w:ascii="Segoe UI" w:eastAsia="Times New Roman" w:hAnsi="Segoe UI" w:cs="Segoe UI"/>
+                <w:sz w:val="26"/>
+                <w:szCs w:val="26"/>
+              </w:rPr>
+              <w:t xml:space="preserve"> </w:t>
+            </w:r>
+            <w:r>
+              <w:rPr>
+                <w:rFonts w:ascii="Segoe UI" w:eastAsia="Times New Roman" w:hAnsi="Segoe UI" w:cs="Segoe UI"/>
+                <w:color w:val="00B0F0"/>
+                <w:sz w:val="26"/>
+                <w:szCs w:val="26"/>
+              </w:rPr>
+              <w:t>// Tổng tiền</w:t>
+            </w:r>
           </w:p>
           <w:p>
             <w:pPr>
@@ -11082,6 +12070,23 @@
                 <w:szCs w:val="26"/>
               </w:rPr>
               <w:t xml:space="preserve">    status : [0/1]</w:t>
+            </w:r>
+            <w:r>
+              <w:rPr>
+                <w:rFonts w:ascii="Segoe UI" w:eastAsia="Times New Roman" w:hAnsi="Segoe UI" w:cs="Segoe UI"/>
+                <w:sz w:val="26"/>
+                <w:szCs w:val="26"/>
+              </w:rPr>
+              <w:t xml:space="preserve"> </w:t>
+            </w:r>
+            <w:r>
+              <w:rPr>
+                <w:rFonts w:ascii="Segoe UI" w:eastAsia="Times New Roman" w:hAnsi="Segoe UI" w:cs="Segoe UI"/>
+                <w:color w:val="00B0F0"/>
+                <w:sz w:val="26"/>
+                <w:szCs w:val="26"/>
+              </w:rPr>
+              <w:t>// Trang thái</w:t>
             </w:r>
           </w:p>
           <w:p>
@@ -15111,6 +16116,25 @@
               </w:rPr>
               <w:t xml:space="preserve">[ </w:t>
             </w:r>
+            <w:r>
+              <w:rPr>
+                <w:rFonts w:ascii="Segoe UI" w:eastAsia="Times New Roman" w:hAnsi="Segoe UI" w:cs="Segoe UI"/>
+                <w:sz w:val="26"/>
+                <w:szCs w:val="26"/>
+              </w:rPr>
+              <w:t xml:space="preserve"> </w:t>
+            </w:r>
+            <w:bookmarkStart w:id="12" w:name="_GoBack"/>
+            <w:r>
+              <w:rPr>
+                <w:rFonts w:ascii="Segoe UI" w:eastAsia="Times New Roman" w:hAnsi="Segoe UI" w:cs="Segoe UI"/>
+                <w:color w:val="00B0F0"/>
+                <w:sz w:val="26"/>
+                <w:szCs w:val="26"/>
+              </w:rPr>
+              <w:t>// Danh sách tên hành khách</w:t>
+            </w:r>
+            <w:bookmarkEnd w:id="12"/>
           </w:p>
           <w:p>
             <w:pPr>
@@ -15617,7 +16641,7 @@
           <w:rFonts w:ascii="Segoe UI" w:hAnsi="Segoe UI" w:cs="Segoe UI"/>
         </w:rPr>
       </w:pPr>
-      <w:bookmarkStart w:id="12" w:name="_Toc465120064"/>
+      <w:bookmarkStart w:id="13" w:name="_Toc465120064"/>
       <w:r>
         <w:rPr>
           <w:rFonts w:ascii="Segoe UI" w:hAnsi="Segoe UI" w:cs="Segoe UI"/>
@@ -15631,7 +16655,7 @@
         </w:rPr>
         <w:t xml:space="preserve"> HÀNH KHÁCH</w:t>
       </w:r>
-      <w:bookmarkEnd w:id="12"/>
+      <w:bookmarkEnd w:id="13"/>
     </w:p>
     <w:tbl>
       <w:tblPr>
@@ -16847,7 +17871,7 @@
           <w:szCs w:val="26"/>
         </w:rPr>
       </w:pPr>
-      <w:bookmarkStart w:id="13" w:name="_Toc465120065"/>
+      <w:bookmarkStart w:id="14" w:name="_Toc465120065"/>
       <w:r>
         <w:rPr>
           <w:rFonts w:ascii="Segoe UI" w:hAnsi="Segoe UI" w:cs="Segoe UI"/>
@@ -16857,7 +17881,7 @@
         <w:lastRenderedPageBreak/>
         <w:t>PROTOTYPE</w:t>
       </w:r>
-      <w:bookmarkEnd w:id="13"/>
+      <w:bookmarkEnd w:id="14"/>
     </w:p>
     <w:p>
       <w:pPr>
@@ -16866,14 +17890,14 @@
           <w:rFonts w:ascii="Segoe UI" w:hAnsi="Segoe UI" w:cs="Segoe UI"/>
         </w:rPr>
       </w:pPr>
-      <w:bookmarkStart w:id="14" w:name="_Toc465120066"/>
+      <w:bookmarkStart w:id="15" w:name="_Toc465120066"/>
       <w:r>
         <w:rPr>
           <w:rFonts w:ascii="Segoe UI" w:hAnsi="Segoe UI" w:cs="Segoe UI"/>
         </w:rPr>
         <w:t>WEB ADMIN</w:t>
       </w:r>
-      <w:bookmarkEnd w:id="14"/>
+      <w:bookmarkEnd w:id="15"/>
     </w:p>
     <w:p>
       <w:pPr>
@@ -17006,14 +18030,14 @@
           <w:rFonts w:ascii="Segoe UI" w:hAnsi="Segoe UI" w:cs="Segoe UI"/>
         </w:rPr>
       </w:pPr>
-      <w:bookmarkStart w:id="15" w:name="_Toc465120067"/>
+      <w:bookmarkStart w:id="16" w:name="_Toc465120067"/>
       <w:r>
         <w:rPr>
           <w:rFonts w:ascii="Segoe UI" w:hAnsi="Segoe UI" w:cs="Segoe UI"/>
         </w:rPr>
         <w:t>WEB CLIENT</w:t>
       </w:r>
-      <w:bookmarkEnd w:id="15"/>
+      <w:bookmarkEnd w:id="16"/>
     </w:p>
     <w:p>
       <w:pPr>
@@ -17025,7 +18049,7 @@
           <w:szCs w:val="26"/>
         </w:rPr>
       </w:pPr>
-      <w:bookmarkStart w:id="16" w:name="_Toc465120068"/>
+      <w:bookmarkStart w:id="17" w:name="_Toc465120068"/>
       <w:r>
         <w:rPr>
           <w:rFonts w:ascii="Segoe UI" w:hAnsi="Segoe UI" w:cs="Segoe UI"/>
@@ -17034,7 +18058,7 @@
         </w:rPr>
         <w:t>GIAO DIỆN TÌM VÉ</w:t>
       </w:r>
-      <w:bookmarkEnd w:id="16"/>
+      <w:bookmarkEnd w:id="17"/>
     </w:p>
     <w:p>
       <w:pPr>
@@ -17211,7 +18235,7 @@
           <w:szCs w:val="26"/>
         </w:rPr>
       </w:pPr>
-      <w:bookmarkStart w:id="17" w:name="_Toc465120069"/>
+      <w:bookmarkStart w:id="18" w:name="_Toc465120069"/>
       <w:r>
         <w:rPr>
           <w:rFonts w:ascii="Segoe UI" w:hAnsi="Segoe UI" w:cs="Segoe UI"/>
@@ -17228,7 +18252,7 @@
         </w:rPr>
         <w:t>N DANH SÁCH VÉ FORM 1</w:t>
       </w:r>
-      <w:bookmarkEnd w:id="17"/>
+      <w:bookmarkEnd w:id="18"/>
     </w:p>
     <w:p>
       <w:pPr>
@@ -17684,7 +18708,7 @@
           <w:rFonts w:ascii="Segoe UI" w:hAnsi="Segoe UI" w:cs="Segoe UI"/>
         </w:rPr>
       </w:pPr>
-      <w:bookmarkStart w:id="18" w:name="_Toc465120070"/>
+      <w:bookmarkStart w:id="19" w:name="_Toc465120070"/>
       <w:r>
         <w:rPr>
           <w:rFonts w:ascii="Segoe UI" w:hAnsi="Segoe UI" w:cs="Segoe UI"/>
@@ -17753,7 +18777,7 @@
         </w:rPr>
         <w:t>MOBILE</w:t>
       </w:r>
-      <w:bookmarkEnd w:id="18"/>
+      <w:bookmarkEnd w:id="19"/>
     </w:p>
     <w:p>
       <w:pPr>
@@ -17880,7 +18904,7 @@
           <w:szCs w:val="26"/>
         </w:rPr>
       </w:pPr>
-      <w:bookmarkStart w:id="19" w:name="_Toc465120071"/>
+      <w:bookmarkStart w:id="20" w:name="_Toc465120071"/>
       <w:r>
         <w:rPr>
           <w:rFonts w:ascii="Segoe UI" w:hAnsi="Segoe UI" w:cs="Segoe UI"/>
@@ -17889,7 +18913,7 @@
         </w:rPr>
         <w:t>CƠ SỞ DỮ LIỆU</w:t>
       </w:r>
-      <w:bookmarkEnd w:id="19"/>
+      <w:bookmarkEnd w:id="20"/>
     </w:p>
     <w:p>
       <w:pPr>
@@ -17899,14 +18923,14 @@
           <w:rFonts w:ascii="Segoe UI" w:hAnsi="Segoe UI" w:cs="Segoe UI"/>
         </w:rPr>
       </w:pPr>
-      <w:bookmarkStart w:id="20" w:name="_Toc465120072"/>
+      <w:bookmarkStart w:id="21" w:name="_Toc465120072"/>
       <w:r>
         <w:rPr>
           <w:rFonts w:ascii="Segoe UI" w:hAnsi="Segoe UI" w:cs="Segoe UI"/>
         </w:rPr>
         <w:t>CẤU TRÚC</w:t>
       </w:r>
-      <w:bookmarkEnd w:id="20"/>
+      <w:bookmarkEnd w:id="21"/>
     </w:p>
     <w:p>
       <w:pPr>
@@ -17916,14 +18940,14 @@
           <w:rFonts w:ascii="Segoe UI" w:hAnsi="Segoe UI" w:cs="Segoe UI"/>
         </w:rPr>
       </w:pPr>
-      <w:bookmarkStart w:id="21" w:name="_Toc465120073"/>
+      <w:bookmarkStart w:id="22" w:name="_Toc465120073"/>
       <w:r>
         <w:rPr>
           <w:rFonts w:ascii="Segoe UI" w:hAnsi="Segoe UI" w:cs="Segoe UI"/>
         </w:rPr>
         <w:t>DỮ LIỆU MẪU</w:t>
       </w:r>
-      <w:bookmarkEnd w:id="21"/>
+      <w:bookmarkEnd w:id="22"/>
     </w:p>
     <w:p>
       <w:pPr>
@@ -17935,7 +18959,7 @@
           <w:szCs w:val="26"/>
         </w:rPr>
       </w:pPr>
-      <w:bookmarkStart w:id="22" w:name="_Toc465120074"/>
+      <w:bookmarkStart w:id="23" w:name="_Toc465120074"/>
       <w:r>
         <w:rPr>
           <w:rFonts w:ascii="Segoe UI" w:hAnsi="Segoe UI" w:cs="Segoe UI"/>
@@ -17944,7 +18968,7 @@
         </w:rPr>
         <w:t>JAVASCRIPT FRONTEND</w:t>
       </w:r>
-      <w:bookmarkEnd w:id="22"/>
+      <w:bookmarkEnd w:id="23"/>
     </w:p>
     <w:p>
       <w:pPr>
@@ -17954,14 +18978,14 @@
           <w:rFonts w:ascii="Segoe UI" w:hAnsi="Segoe UI" w:cs="Segoe UI"/>
         </w:rPr>
       </w:pPr>
-      <w:bookmarkStart w:id="23" w:name="_Toc465120075"/>
+      <w:bookmarkStart w:id="24" w:name="_Toc465120075"/>
       <w:r>
         <w:rPr>
           <w:rFonts w:ascii="Segoe UI" w:hAnsi="Segoe UI" w:cs="Segoe UI"/>
         </w:rPr>
         <w:t>GIAO DIỆN</w:t>
       </w:r>
-      <w:bookmarkEnd w:id="23"/>
+      <w:bookmarkEnd w:id="24"/>
     </w:p>
     <w:p>
       <w:pPr>
@@ -17971,14 +18995,14 @@
           <w:rFonts w:ascii="Segoe UI" w:hAnsi="Segoe UI" w:cs="Segoe UI"/>
         </w:rPr>
       </w:pPr>
-      <w:bookmarkStart w:id="24" w:name="_Toc465120076"/>
+      <w:bookmarkStart w:id="25" w:name="_Toc465120076"/>
       <w:r>
         <w:rPr>
           <w:rFonts w:ascii="Segoe UI" w:hAnsi="Segoe UI" w:cs="Segoe UI"/>
         </w:rPr>
         <w:t>CHỨC NĂNG</w:t>
       </w:r>
-      <w:bookmarkEnd w:id="24"/>
+      <w:bookmarkEnd w:id="25"/>
     </w:p>
     <w:p>
       <w:pPr>
@@ -17988,14 +19012,14 @@
           <w:rFonts w:ascii="Segoe UI" w:hAnsi="Segoe UI" w:cs="Segoe UI"/>
         </w:rPr>
       </w:pPr>
-      <w:bookmarkStart w:id="25" w:name="_Toc465120077"/>
+      <w:bookmarkStart w:id="26" w:name="_Toc465120077"/>
       <w:r>
         <w:rPr>
           <w:rFonts w:ascii="Segoe UI" w:hAnsi="Segoe UI" w:cs="Segoe UI"/>
         </w:rPr>
         <w:t>XỬ LÝ LỖI</w:t>
       </w:r>
-      <w:bookmarkEnd w:id="25"/>
+      <w:bookmarkEnd w:id="26"/>
     </w:p>
     <w:p>
       <w:pPr>
@@ -18007,7 +19031,7 @@
           <w:szCs w:val="26"/>
         </w:rPr>
       </w:pPr>
-      <w:bookmarkStart w:id="26" w:name="_Toc465120078"/>
+      <w:bookmarkStart w:id="27" w:name="_Toc465120078"/>
       <w:r>
         <w:rPr>
           <w:rFonts w:ascii="Segoe UI" w:hAnsi="Segoe UI" w:cs="Segoe UI"/>
@@ -18016,7 +19040,7 @@
         </w:rPr>
         <w:t>HOST THỰC TẾ</w:t>
       </w:r>
-      <w:bookmarkEnd w:id="26"/>
+      <w:bookmarkEnd w:id="27"/>
     </w:p>
     <w:p>
       <w:pPr>
@@ -18028,7 +19052,7 @@
           <w:szCs w:val="26"/>
         </w:rPr>
       </w:pPr>
-      <w:bookmarkStart w:id="27" w:name="_Toc465120079"/>
+      <w:bookmarkStart w:id="28" w:name="_Toc465120079"/>
       <w:r>
         <w:rPr>
           <w:rFonts w:ascii="Segoe UI" w:hAnsi="Segoe UI" w:cs="Segoe UI"/>
@@ -18037,7 +19061,7 @@
         </w:rPr>
         <w:t>ANDROID</w:t>
       </w:r>
-      <w:bookmarkEnd w:id="27"/>
+      <w:bookmarkEnd w:id="28"/>
     </w:p>
     <w:p>
       <w:pPr>
@@ -18049,7 +19073,7 @@
           <w:szCs w:val="26"/>
         </w:rPr>
       </w:pPr>
-      <w:bookmarkStart w:id="28" w:name="_Toc465120080"/>
+      <w:bookmarkStart w:id="29" w:name="_Toc465120080"/>
       <w:r>
         <w:rPr>
           <w:rFonts w:ascii="Segoe UI" w:hAnsi="Segoe UI" w:cs="Segoe UI"/>
@@ -18058,7 +19082,7 @@
         </w:rPr>
         <w:t>MINH CHỨNG LÀM VIỆC NHÓM</w:t>
       </w:r>
-      <w:bookmarkEnd w:id="28"/>
+      <w:bookmarkEnd w:id="29"/>
     </w:p>
     <w:p>
       <w:pPr>
@@ -18070,7 +19094,7 @@
           <w:szCs w:val="26"/>
         </w:rPr>
       </w:pPr>
-      <w:bookmarkStart w:id="29" w:name="_Toc465120081"/>
+      <w:bookmarkStart w:id="30" w:name="_Toc465120081"/>
       <w:r>
         <w:rPr>
           <w:rFonts w:ascii="Segoe UI" w:hAnsi="Segoe UI" w:cs="Segoe UI"/>
@@ -18100,7 +19124,7 @@
         <w:br w:type="page"/>
       </w:r>
     </w:p>
-    <w:bookmarkEnd w:id="29"/>
+    <w:bookmarkEnd w:id="30"/>
     <w:p>
       <w:pPr>
         <w:pStyle w:val="Heading1"/>
@@ -19143,15 +20167,7 @@
                 <w:sz w:val="26"/>
                 <w:szCs w:val="26"/>
               </w:rPr>
-              <w:t xml:space="preserve">Javascript FrontEnd </w:t>
-            </w:r>
-            <w:r>
-              <w:rPr>
-                <w:rFonts w:ascii="Segoe UI" w:hAnsi="Segoe UI" w:cs="Segoe UI"/>
-                <w:sz w:val="26"/>
-                <w:szCs w:val="26"/>
-              </w:rPr>
-              <w:t>xử lý lỗi do thao tác người d</w:t>
+              <w:t>Javascript FrontEnd xử lý lỗi do thao tác người d</w:t>
             </w:r>
             <w:r>
               <w:rPr>
@@ -19474,10 +20490,7 @@
         </w:tc>
       </w:tr>
     </w:tbl>
-    <w:p>
-      <w:bookmarkStart w:id="30" w:name="_GoBack"/>
-      <w:bookmarkEnd w:id="30"/>
-    </w:p>
+    <w:p/>
     <w:sectPr>
       <w:headerReference w:type="default" r:id="rId19"/>
       <w:footerReference w:type="default" r:id="rId20"/>
@@ -24044,7 +25057,7 @@
 </file>
 
 <file path=customXml/itemProps1.xml><?xml version="1.0" encoding="utf-8"?>
-<ds:datastoreItem xmlns:ds="http://schemas.openxmlformats.org/officeDocument/2006/customXml" ds:itemID="{640DA066-FD56-4C14-B6A4-C56E3798236E}">
+<ds:datastoreItem xmlns:ds="http://schemas.openxmlformats.org/officeDocument/2006/customXml" ds:itemID="{F4ED8E00-25E7-4CB0-9B4C-C1F520D53725}">
   <ds:schemaRefs>
     <ds:schemaRef ds:uri="http://schemas.openxmlformats.org/officeDocument/2006/bibliography"/>
   </ds:schemaRefs>

--- a/Document/Report.docx
+++ b/Document/Report.docx
@@ -16124,7 +16124,6 @@
               </w:rPr>
               <w:t xml:space="preserve"> </w:t>
             </w:r>
-            <w:bookmarkStart w:id="12" w:name="_GoBack"/>
             <w:r>
               <w:rPr>
                 <w:rFonts w:ascii="Segoe UI" w:eastAsia="Times New Roman" w:hAnsi="Segoe UI" w:cs="Segoe UI"/>
@@ -16134,7 +16133,6 @@
               </w:rPr>
               <w:t>// Danh sách tên hành khách</w:t>
             </w:r>
-            <w:bookmarkEnd w:id="12"/>
           </w:p>
           <w:p>
             <w:pPr>
@@ -16641,7 +16639,7 @@
           <w:rFonts w:ascii="Segoe UI" w:hAnsi="Segoe UI" w:cs="Segoe UI"/>
         </w:rPr>
       </w:pPr>
-      <w:bookmarkStart w:id="13" w:name="_Toc465120064"/>
+      <w:bookmarkStart w:id="12" w:name="_Toc465120064"/>
       <w:r>
         <w:rPr>
           <w:rFonts w:ascii="Segoe UI" w:hAnsi="Segoe UI" w:cs="Segoe UI"/>
@@ -16655,7 +16653,7 @@
         </w:rPr>
         <w:t xml:space="preserve"> HÀNH KHÁCH</w:t>
       </w:r>
-      <w:bookmarkEnd w:id="13"/>
+      <w:bookmarkEnd w:id="12"/>
     </w:p>
     <w:tbl>
       <w:tblPr>
@@ -17871,7 +17869,7 @@
           <w:szCs w:val="26"/>
         </w:rPr>
       </w:pPr>
-      <w:bookmarkStart w:id="14" w:name="_Toc465120065"/>
+      <w:bookmarkStart w:id="13" w:name="_Toc465120065"/>
       <w:r>
         <w:rPr>
           <w:rFonts w:ascii="Segoe UI" w:hAnsi="Segoe UI" w:cs="Segoe UI"/>
@@ -17881,7 +17879,7 @@
         <w:lastRenderedPageBreak/>
         <w:t>PROTOTYPE</w:t>
       </w:r>
-      <w:bookmarkEnd w:id="14"/>
+      <w:bookmarkEnd w:id="13"/>
     </w:p>
     <w:p>
       <w:pPr>
@@ -17890,14 +17888,14 @@
           <w:rFonts w:ascii="Segoe UI" w:hAnsi="Segoe UI" w:cs="Segoe UI"/>
         </w:rPr>
       </w:pPr>
-      <w:bookmarkStart w:id="15" w:name="_Toc465120066"/>
+      <w:bookmarkStart w:id="14" w:name="_Toc465120066"/>
       <w:r>
         <w:rPr>
           <w:rFonts w:ascii="Segoe UI" w:hAnsi="Segoe UI" w:cs="Segoe UI"/>
         </w:rPr>
         <w:t>WEB ADMIN</w:t>
       </w:r>
-      <w:bookmarkEnd w:id="15"/>
+      <w:bookmarkEnd w:id="14"/>
     </w:p>
     <w:p>
       <w:pPr>
@@ -18030,14 +18028,14 @@
           <w:rFonts w:ascii="Segoe UI" w:hAnsi="Segoe UI" w:cs="Segoe UI"/>
         </w:rPr>
       </w:pPr>
-      <w:bookmarkStart w:id="16" w:name="_Toc465120067"/>
+      <w:bookmarkStart w:id="15" w:name="_Toc465120067"/>
       <w:r>
         <w:rPr>
           <w:rFonts w:ascii="Segoe UI" w:hAnsi="Segoe UI" w:cs="Segoe UI"/>
         </w:rPr>
         <w:t>WEB CLIENT</w:t>
       </w:r>
-      <w:bookmarkEnd w:id="16"/>
+      <w:bookmarkEnd w:id="15"/>
     </w:p>
     <w:p>
       <w:pPr>
@@ -18049,7 +18047,7 @@
           <w:szCs w:val="26"/>
         </w:rPr>
       </w:pPr>
-      <w:bookmarkStart w:id="17" w:name="_Toc465120068"/>
+      <w:bookmarkStart w:id="16" w:name="_Toc465120068"/>
       <w:r>
         <w:rPr>
           <w:rFonts w:ascii="Segoe UI" w:hAnsi="Segoe UI" w:cs="Segoe UI"/>
@@ -18058,7 +18056,7 @@
         </w:rPr>
         <w:t>GIAO DIỆN TÌM VÉ</w:t>
       </w:r>
-      <w:bookmarkEnd w:id="17"/>
+      <w:bookmarkEnd w:id="16"/>
     </w:p>
     <w:p>
       <w:pPr>
@@ -18235,7 +18233,7 @@
           <w:szCs w:val="26"/>
         </w:rPr>
       </w:pPr>
-      <w:bookmarkStart w:id="18" w:name="_Toc465120069"/>
+      <w:bookmarkStart w:id="17" w:name="_Toc465120069"/>
       <w:r>
         <w:rPr>
           <w:rFonts w:ascii="Segoe UI" w:hAnsi="Segoe UI" w:cs="Segoe UI"/>
@@ -18252,7 +18250,7 @@
         </w:rPr>
         <w:t>N DANH SÁCH VÉ FORM 1</w:t>
       </w:r>
-      <w:bookmarkEnd w:id="18"/>
+      <w:bookmarkEnd w:id="17"/>
     </w:p>
     <w:p>
       <w:pPr>
@@ -18708,7 +18706,7 @@
           <w:rFonts w:ascii="Segoe UI" w:hAnsi="Segoe UI" w:cs="Segoe UI"/>
         </w:rPr>
       </w:pPr>
-      <w:bookmarkStart w:id="19" w:name="_Toc465120070"/>
+      <w:bookmarkStart w:id="18" w:name="_Toc465120070"/>
       <w:r>
         <w:rPr>
           <w:rFonts w:ascii="Segoe UI" w:hAnsi="Segoe UI" w:cs="Segoe UI"/>
@@ -18777,7 +18775,7 @@
         </w:rPr>
         <w:t>MOBILE</w:t>
       </w:r>
-      <w:bookmarkEnd w:id="19"/>
+      <w:bookmarkEnd w:id="18"/>
     </w:p>
     <w:p>
       <w:pPr>
@@ -18904,7 +18902,7 @@
           <w:szCs w:val="26"/>
         </w:rPr>
       </w:pPr>
-      <w:bookmarkStart w:id="20" w:name="_Toc465120071"/>
+      <w:bookmarkStart w:id="19" w:name="_Toc465120071"/>
       <w:r>
         <w:rPr>
           <w:rFonts w:ascii="Segoe UI" w:hAnsi="Segoe UI" w:cs="Segoe UI"/>
@@ -18913,7 +18911,7 @@
         </w:rPr>
         <w:t>CƠ SỞ DỮ LIỆU</w:t>
       </w:r>
-      <w:bookmarkEnd w:id="20"/>
+      <w:bookmarkEnd w:id="19"/>
     </w:p>
     <w:p>
       <w:pPr>
@@ -18923,14 +18921,14 @@
           <w:rFonts w:ascii="Segoe UI" w:hAnsi="Segoe UI" w:cs="Segoe UI"/>
         </w:rPr>
       </w:pPr>
-      <w:bookmarkStart w:id="21" w:name="_Toc465120072"/>
+      <w:bookmarkStart w:id="20" w:name="_Toc465120072"/>
       <w:r>
         <w:rPr>
           <w:rFonts w:ascii="Segoe UI" w:hAnsi="Segoe UI" w:cs="Segoe UI"/>
         </w:rPr>
         <w:t>CẤU TRÚC</w:t>
       </w:r>
-      <w:bookmarkEnd w:id="21"/>
+      <w:bookmarkEnd w:id="20"/>
     </w:p>
     <w:p>
       <w:pPr>
@@ -18940,14 +18938,14 @@
           <w:rFonts w:ascii="Segoe UI" w:hAnsi="Segoe UI" w:cs="Segoe UI"/>
         </w:rPr>
       </w:pPr>
-      <w:bookmarkStart w:id="22" w:name="_Toc465120073"/>
+      <w:bookmarkStart w:id="21" w:name="_Toc465120073"/>
       <w:r>
         <w:rPr>
           <w:rFonts w:ascii="Segoe UI" w:hAnsi="Segoe UI" w:cs="Segoe UI"/>
         </w:rPr>
         <w:t>DỮ LIỆU MẪU</w:t>
       </w:r>
-      <w:bookmarkEnd w:id="22"/>
+      <w:bookmarkEnd w:id="21"/>
     </w:p>
     <w:p>
       <w:pPr>
@@ -18959,7 +18957,7 @@
           <w:szCs w:val="26"/>
         </w:rPr>
       </w:pPr>
-      <w:bookmarkStart w:id="23" w:name="_Toc465120074"/>
+      <w:bookmarkStart w:id="22" w:name="_Toc465120074"/>
       <w:r>
         <w:rPr>
           <w:rFonts w:ascii="Segoe UI" w:hAnsi="Segoe UI" w:cs="Segoe UI"/>
@@ -18968,7 +18966,7 @@
         </w:rPr>
         <w:t>JAVASCRIPT FRONTEND</w:t>
       </w:r>
-      <w:bookmarkEnd w:id="23"/>
+      <w:bookmarkEnd w:id="22"/>
     </w:p>
     <w:p>
       <w:pPr>
@@ -18978,14 +18976,14 @@
           <w:rFonts w:ascii="Segoe UI" w:hAnsi="Segoe UI" w:cs="Segoe UI"/>
         </w:rPr>
       </w:pPr>
-      <w:bookmarkStart w:id="24" w:name="_Toc465120075"/>
+      <w:bookmarkStart w:id="23" w:name="_Toc465120075"/>
       <w:r>
         <w:rPr>
           <w:rFonts w:ascii="Segoe UI" w:hAnsi="Segoe UI" w:cs="Segoe UI"/>
         </w:rPr>
         <w:t>GIAO DIỆN</w:t>
       </w:r>
-      <w:bookmarkEnd w:id="24"/>
+      <w:bookmarkEnd w:id="23"/>
     </w:p>
     <w:p>
       <w:pPr>
@@ -18995,14 +18993,14 @@
           <w:rFonts w:ascii="Segoe UI" w:hAnsi="Segoe UI" w:cs="Segoe UI"/>
         </w:rPr>
       </w:pPr>
-      <w:bookmarkStart w:id="25" w:name="_Toc465120076"/>
+      <w:bookmarkStart w:id="24" w:name="_Toc465120076"/>
       <w:r>
         <w:rPr>
           <w:rFonts w:ascii="Segoe UI" w:hAnsi="Segoe UI" w:cs="Segoe UI"/>
         </w:rPr>
         <w:t>CHỨC NĂNG</w:t>
       </w:r>
-      <w:bookmarkEnd w:id="25"/>
+      <w:bookmarkEnd w:id="24"/>
     </w:p>
     <w:p>
       <w:pPr>
@@ -19012,14 +19010,14 @@
           <w:rFonts w:ascii="Segoe UI" w:hAnsi="Segoe UI" w:cs="Segoe UI"/>
         </w:rPr>
       </w:pPr>
-      <w:bookmarkStart w:id="26" w:name="_Toc465120077"/>
+      <w:bookmarkStart w:id="25" w:name="_Toc465120077"/>
       <w:r>
         <w:rPr>
           <w:rFonts w:ascii="Segoe UI" w:hAnsi="Segoe UI" w:cs="Segoe UI"/>
         </w:rPr>
         <w:t>XỬ LÝ LỖI</w:t>
       </w:r>
-      <w:bookmarkEnd w:id="26"/>
+      <w:bookmarkEnd w:id="25"/>
     </w:p>
     <w:p>
       <w:pPr>
@@ -19031,7 +19029,7 @@
           <w:szCs w:val="26"/>
         </w:rPr>
       </w:pPr>
-      <w:bookmarkStart w:id="27" w:name="_Toc465120078"/>
+      <w:bookmarkStart w:id="26" w:name="_Toc465120078"/>
       <w:r>
         <w:rPr>
           <w:rFonts w:ascii="Segoe UI" w:hAnsi="Segoe UI" w:cs="Segoe UI"/>
@@ -19040,7 +19038,7 @@
         </w:rPr>
         <w:t>HOST THỰC TẾ</w:t>
       </w:r>
-      <w:bookmarkEnd w:id="27"/>
+      <w:bookmarkEnd w:id="26"/>
     </w:p>
     <w:p>
       <w:pPr>
@@ -19052,7 +19050,7 @@
           <w:szCs w:val="26"/>
         </w:rPr>
       </w:pPr>
-      <w:bookmarkStart w:id="28" w:name="_Toc465120079"/>
+      <w:bookmarkStart w:id="27" w:name="_Toc465120079"/>
       <w:r>
         <w:rPr>
           <w:rFonts w:ascii="Segoe UI" w:hAnsi="Segoe UI" w:cs="Segoe UI"/>
@@ -19061,7 +19059,58 @@
         </w:rPr>
         <w:t>ANDROID</w:t>
       </w:r>
-      <w:bookmarkEnd w:id="28"/>
+      <w:bookmarkEnd w:id="27"/>
+    </w:p>
+    <w:p>
+      <w:pPr>
+        <w:rPr>
+          <w:rFonts w:ascii="Segoe UI" w:hAnsi="Segoe UI" w:cs="Segoe UI"/>
+          <w:szCs w:val="26"/>
+        </w:rPr>
+      </w:pPr>
+      <w:r>
+        <w:rPr>
+          <w:rFonts w:ascii="Segoe UI" w:hAnsi="Segoe UI" w:cs="Segoe UI"/>
+          <w:sz w:val="26"/>
+          <w:szCs w:val="26"/>
+        </w:rPr>
+        <w:t xml:space="preserve">Demo: </w:t>
+      </w:r>
+      <w:hyperlink r:id="rId19" w:history="1">
+        <w:r>
+          <w:rPr>
+            <w:rStyle w:val="Hyperlink"/>
+            <w:rFonts w:ascii="Segoe UI" w:hAnsi="Segoe UI" w:cs="Segoe UI"/>
+            <w:szCs w:val="26"/>
+          </w:rPr>
+          <w:t>https://drive.google.com/drive/folders/0B9cYdDuysWTbQlhsQ0FQeTRBUlk?usp=sharing</w:t>
+        </w:r>
+      </w:hyperlink>
+    </w:p>
+    <w:p>
+      <w:pPr>
+        <w:rPr>
+          <w:rFonts w:ascii="Segoe UI" w:hAnsi="Segoe UI" w:cs="Segoe UI"/>
+          <w:szCs w:val="26"/>
+        </w:rPr>
+      </w:pPr>
+      <w:r>
+        <w:rPr>
+          <w:rFonts w:ascii="Segoe UI" w:hAnsi="Segoe UI" w:cs="Segoe UI"/>
+          <w:szCs w:val="26"/>
+        </w:rPr>
+        <w:t xml:space="preserve">APK: </w:t>
+      </w:r>
+      <w:hyperlink r:id="rId20" w:history="1">
+        <w:r>
+          <w:rPr>
+            <w:rStyle w:val="Hyperlink"/>
+            <w:rFonts w:ascii="Segoe UI" w:hAnsi="Segoe UI" w:cs="Segoe UI"/>
+            <w:szCs w:val="26"/>
+          </w:rPr>
+          <w:t>https://drive.google.com/drive/folders/0B9cYdDuysWTbR0hNZUs3MXBYSlU?usp=sharing</w:t>
+        </w:r>
+      </w:hyperlink>
     </w:p>
     <w:p>
       <w:pPr>
@@ -19073,7 +19122,9 @@
           <w:szCs w:val="26"/>
         </w:rPr>
       </w:pPr>
-      <w:bookmarkStart w:id="29" w:name="_Toc465120080"/>
+      <w:bookmarkStart w:id="28" w:name="_Toc465120080"/>
+      <w:bookmarkStart w:id="29" w:name="_GoBack"/>
+      <w:bookmarkEnd w:id="29"/>
       <w:r>
         <w:rPr>
           <w:rFonts w:ascii="Segoe UI" w:hAnsi="Segoe UI" w:cs="Segoe UI"/>
@@ -19082,7 +19133,7 @@
         </w:rPr>
         <w:t>MINH CHỨNG LÀM VIỆC NHÓM</w:t>
       </w:r>
-      <w:bookmarkEnd w:id="29"/>
+      <w:bookmarkEnd w:id="28"/>
     </w:p>
     <w:p>
       <w:pPr>
@@ -20492,8 +20543,8 @@
     </w:tbl>
     <w:p/>
     <w:sectPr>
-      <w:headerReference w:type="default" r:id="rId19"/>
-      <w:footerReference w:type="default" r:id="rId20"/>
+      <w:headerReference w:type="default" r:id="rId21"/>
+      <w:footerReference w:type="default" r:id="rId22"/>
       <w:type w:val="continuous"/>
       <w:pgSz w:w="11906" w:h="16838" w:code="9"/>
       <w:pgMar w:top="1134" w:right="1134" w:bottom="1134" w:left="1134" w:header="720" w:footer="720" w:gutter="0"/>
@@ -25057,7 +25108,7 @@
 </file>
 
 <file path=customXml/itemProps1.xml><?xml version="1.0" encoding="utf-8"?>
-<ds:datastoreItem xmlns:ds="http://schemas.openxmlformats.org/officeDocument/2006/customXml" ds:itemID="{F4ED8E00-25E7-4CB0-9B4C-C1F520D53725}">
+<ds:datastoreItem xmlns:ds="http://schemas.openxmlformats.org/officeDocument/2006/customXml" ds:itemID="{43837FA6-4A4A-4103-AA04-E3D2408EE039}">
   <ds:schemaRefs>
     <ds:schemaRef ds:uri="http://schemas.openxmlformats.org/officeDocument/2006/bibliography"/>
   </ds:schemaRefs>

--- a/Document/Report.docx
+++ b/Document/Report.docx
@@ -205,6 +205,9 @@
     </w:p>
     <w:p>
       <w:pPr>
+        <w:tabs>
+          <w:tab w:val="left" w:pos="7761"/>
+        </w:tabs>
         <w:ind w:left="720"/>
         <w:rPr>
           <w:rFonts w:ascii="Segoe UI" w:hAnsi="Segoe UI" w:cs="Segoe UI"/>
@@ -213,6 +216,17 @@
           <w:szCs w:val="26"/>
         </w:rPr>
       </w:pPr>
+      <w:r>
+        <w:rPr>
+          <w:rFonts w:ascii="Segoe UI" w:hAnsi="Segoe UI" w:cs="Segoe UI"/>
+          <w:b/>
+          <w:sz w:val="26"/>
+          <w:szCs w:val="26"/>
+        </w:rPr>
+        <w:tab/>
+      </w:r>
+      <w:bookmarkStart w:id="0" w:name="_GoBack"/>
+      <w:bookmarkEnd w:id="0"/>
     </w:p>
     <w:p>
       <w:pPr>
@@ -458,6 +472,7 @@
             </w:tabs>
             <w:rPr>
               <w:noProof/>
+              <w:lang w:val="vi-VN" w:eastAsia="vi-VN"/>
             </w:rPr>
           </w:pPr>
           <w:r>
@@ -484,7 +499,7 @@
             </w:rPr>
             <w:fldChar w:fldCharType="separate"/>
           </w:r>
-          <w:hyperlink w:anchor="_Toc465120052" w:history="1">
+          <w:hyperlink w:anchor="_Toc465194337" w:history="1">
             <w:r>
               <w:rPr>
                 <w:rStyle w:val="Hyperlink"/>
@@ -496,6 +511,7 @@
             <w:r>
               <w:rPr>
                 <w:noProof/>
+                <w:lang w:val="vi-VN" w:eastAsia="vi-VN"/>
               </w:rPr>
               <w:tab/>
             </w:r>
@@ -526,7 +542,7 @@
                 <w:noProof/>
                 <w:webHidden/>
               </w:rPr>
-              <w:instrText xml:space="preserve"> PAGEREF _Toc465120052 \h </w:instrText>
+              <w:instrText xml:space="preserve"> PAGEREF _Toc465194337 \h </w:instrText>
             </w:r>
             <w:r>
               <w:rPr>
@@ -546,7 +562,7 @@
                 <w:noProof/>
                 <w:webHidden/>
               </w:rPr>
-              <w:t>3</w:t>
+              <w:t>4</w:t>
             </w:r>
             <w:r>
               <w:rPr>
@@ -566,9 +582,10 @@
             </w:tabs>
             <w:rPr>
               <w:noProof/>
+              <w:lang w:val="vi-VN" w:eastAsia="vi-VN"/>
             </w:rPr>
           </w:pPr>
-          <w:hyperlink w:anchor="_Toc465120053" w:history="1">
+          <w:hyperlink w:anchor="_Toc465194338" w:history="1">
             <w:r>
               <w:rPr>
                 <w:rStyle w:val="Hyperlink"/>
@@ -580,6 +597,7 @@
             <w:r>
               <w:rPr>
                 <w:noProof/>
+                <w:lang w:val="vi-VN" w:eastAsia="vi-VN"/>
               </w:rPr>
               <w:tab/>
             </w:r>
@@ -610,7 +628,7 @@
                 <w:noProof/>
                 <w:webHidden/>
               </w:rPr>
-              <w:instrText xml:space="preserve"> PAGEREF _Toc465120053 \h </w:instrText>
+              <w:instrText xml:space="preserve"> PAGEREF _Toc465194338 \h </w:instrText>
             </w:r>
             <w:r>
               <w:rPr>
@@ -630,7 +648,7 @@
                 <w:noProof/>
                 <w:webHidden/>
               </w:rPr>
-              <w:t>4</w:t>
+              <w:t>5</w:t>
             </w:r>
             <w:r>
               <w:rPr>
@@ -650,9 +668,10 @@
             </w:tabs>
             <w:rPr>
               <w:noProof/>
+              <w:lang w:val="vi-VN" w:eastAsia="vi-VN"/>
             </w:rPr>
           </w:pPr>
-          <w:hyperlink w:anchor="_Toc465120054" w:history="1">
+          <w:hyperlink w:anchor="_Toc465194339" w:history="1">
             <w:r>
               <w:rPr>
                 <w:rStyle w:val="Hyperlink"/>
@@ -664,6 +683,7 @@
             <w:r>
               <w:rPr>
                 <w:noProof/>
+                <w:lang w:val="vi-VN" w:eastAsia="vi-VN"/>
               </w:rPr>
               <w:tab/>
             </w:r>
@@ -694,7 +714,7 @@
                 <w:noProof/>
                 <w:webHidden/>
               </w:rPr>
-              <w:instrText xml:space="preserve"> PAGEREF _Toc465120054 \h </w:instrText>
+              <w:instrText xml:space="preserve"> PAGEREF _Toc465194339 \h </w:instrText>
             </w:r>
             <w:r>
               <w:rPr>
@@ -714,7 +734,7 @@
                 <w:noProof/>
                 <w:webHidden/>
               </w:rPr>
-              <w:t>5</w:t>
+              <w:t>6</w:t>
             </w:r>
             <w:r>
               <w:rPr>
@@ -734,9 +754,10 @@
             </w:tabs>
             <w:rPr>
               <w:noProof/>
+              <w:lang w:val="vi-VN" w:eastAsia="vi-VN"/>
             </w:rPr>
           </w:pPr>
-          <w:hyperlink w:anchor="_Toc465120055" w:history="1">
+          <w:hyperlink w:anchor="_Toc465194340" w:history="1">
             <w:r>
               <w:rPr>
                 <w:rStyle w:val="Hyperlink"/>
@@ -748,6 +769,7 @@
             <w:r>
               <w:rPr>
                 <w:noProof/>
+                <w:lang w:val="vi-VN" w:eastAsia="vi-VN"/>
               </w:rPr>
               <w:tab/>
             </w:r>
@@ -778,7 +800,7 @@
                 <w:noProof/>
                 <w:webHidden/>
               </w:rPr>
-              <w:instrText xml:space="preserve"> PAGEREF _Toc465120055 \h </w:instrText>
+              <w:instrText xml:space="preserve"> PAGEREF _Toc465194340 \h </w:instrText>
             </w:r>
             <w:r>
               <w:rPr>
@@ -798,7 +820,7 @@
                 <w:noProof/>
                 <w:webHidden/>
               </w:rPr>
-              <w:t>5</w:t>
+              <w:t>6</w:t>
             </w:r>
             <w:r>
               <w:rPr>
@@ -818,9 +840,10 @@
             </w:tabs>
             <w:rPr>
               <w:noProof/>
+              <w:lang w:val="vi-VN" w:eastAsia="vi-VN"/>
             </w:rPr>
           </w:pPr>
-          <w:hyperlink w:anchor="_Toc465120056" w:history="1">
+          <w:hyperlink w:anchor="_Toc465194341" w:history="1">
             <w:r>
               <w:rPr>
                 <w:rStyle w:val="Hyperlink"/>
@@ -832,6 +855,7 @@
             <w:r>
               <w:rPr>
                 <w:noProof/>
+                <w:lang w:val="vi-VN" w:eastAsia="vi-VN"/>
               </w:rPr>
               <w:tab/>
             </w:r>
@@ -862,7 +886,7 @@
                 <w:noProof/>
                 <w:webHidden/>
               </w:rPr>
-              <w:instrText xml:space="preserve"> PAGEREF _Toc465120056 \h </w:instrText>
+              <w:instrText xml:space="preserve"> PAGEREF _Toc465194341 \h </w:instrText>
             </w:r>
             <w:r>
               <w:rPr>
@@ -882,7 +906,7 @@
                 <w:noProof/>
                 <w:webHidden/>
               </w:rPr>
-              <w:t>6</w:t>
+              <w:t>7</w:t>
             </w:r>
             <w:r>
               <w:rPr>
@@ -902,9 +926,10 @@
             </w:tabs>
             <w:rPr>
               <w:noProof/>
+              <w:lang w:val="vi-VN" w:eastAsia="vi-VN"/>
             </w:rPr>
           </w:pPr>
-          <w:hyperlink w:anchor="_Toc465120057" w:history="1">
+          <w:hyperlink w:anchor="_Toc465194342" w:history="1">
             <w:r>
               <w:rPr>
                 <w:rStyle w:val="Hyperlink"/>
@@ -916,6 +941,7 @@
             <w:r>
               <w:rPr>
                 <w:noProof/>
+                <w:lang w:val="vi-VN" w:eastAsia="vi-VN"/>
               </w:rPr>
               <w:tab/>
             </w:r>
@@ -946,7 +972,7 @@
                 <w:noProof/>
                 <w:webHidden/>
               </w:rPr>
-              <w:instrText xml:space="preserve"> PAGEREF _Toc465120057 \h </w:instrText>
+              <w:instrText xml:space="preserve"> PAGEREF _Toc465194342 \h </w:instrText>
             </w:r>
             <w:r>
               <w:rPr>
@@ -966,7 +992,7 @@
                 <w:noProof/>
                 <w:webHidden/>
               </w:rPr>
-              <w:t>7</w:t>
+              <w:t>8</w:t>
             </w:r>
             <w:r>
               <w:rPr>
@@ -986,9 +1012,10 @@
             </w:tabs>
             <w:rPr>
               <w:noProof/>
+              <w:lang w:val="vi-VN" w:eastAsia="vi-VN"/>
             </w:rPr>
           </w:pPr>
-          <w:hyperlink w:anchor="_Toc465120058" w:history="1">
+          <w:hyperlink w:anchor="_Toc465194343" w:history="1">
             <w:r>
               <w:rPr>
                 <w:rStyle w:val="Hyperlink"/>
@@ -1000,6 +1027,7 @@
             <w:r>
               <w:rPr>
                 <w:noProof/>
+                <w:lang w:val="vi-VN" w:eastAsia="vi-VN"/>
               </w:rPr>
               <w:tab/>
             </w:r>
@@ -1030,7 +1058,7 @@
                 <w:noProof/>
                 <w:webHidden/>
               </w:rPr>
-              <w:instrText xml:space="preserve"> PAGEREF _Toc465120058 \h </w:instrText>
+              <w:instrText xml:space="preserve"> PAGEREF _Toc465194343 \h </w:instrText>
             </w:r>
             <w:r>
               <w:rPr>
@@ -1050,7 +1078,7 @@
                 <w:noProof/>
                 <w:webHidden/>
               </w:rPr>
-              <w:t>9</w:t>
+              <w:t>10</w:t>
             </w:r>
             <w:r>
               <w:rPr>
@@ -1070,9 +1098,10 @@
             </w:tabs>
             <w:rPr>
               <w:noProof/>
+              <w:lang w:val="vi-VN" w:eastAsia="vi-VN"/>
             </w:rPr>
           </w:pPr>
-          <w:hyperlink w:anchor="_Toc465120059" w:history="1">
+          <w:hyperlink w:anchor="_Toc465194344" w:history="1">
             <w:r>
               <w:rPr>
                 <w:rStyle w:val="Hyperlink"/>
@@ -1084,6 +1113,7 @@
             <w:r>
               <w:rPr>
                 <w:noProof/>
+                <w:lang w:val="vi-VN" w:eastAsia="vi-VN"/>
               </w:rPr>
               <w:tab/>
             </w:r>
@@ -1114,7 +1144,7 @@
                 <w:noProof/>
                 <w:webHidden/>
               </w:rPr>
-              <w:instrText xml:space="preserve"> PAGEREF _Toc465120059 \h </w:instrText>
+              <w:instrText xml:space="preserve"> PAGEREF _Toc465194344 \h </w:instrText>
             </w:r>
             <w:r>
               <w:rPr>
@@ -1134,7 +1164,7 @@
                 <w:noProof/>
                 <w:webHidden/>
               </w:rPr>
-              <w:t>10</w:t>
+              <w:t>11</w:t>
             </w:r>
             <w:r>
               <w:rPr>
@@ -1154,9 +1184,10 @@
             </w:tabs>
             <w:rPr>
               <w:noProof/>
+              <w:lang w:val="vi-VN" w:eastAsia="vi-VN"/>
             </w:rPr>
           </w:pPr>
-          <w:hyperlink w:anchor="_Toc465120060" w:history="1">
+          <w:hyperlink w:anchor="_Toc465194345" w:history="1">
             <w:r>
               <w:rPr>
                 <w:rStyle w:val="Hyperlink"/>
@@ -1168,6 +1199,7 @@
             <w:r>
               <w:rPr>
                 <w:noProof/>
+                <w:lang w:val="vi-VN" w:eastAsia="vi-VN"/>
               </w:rPr>
               <w:tab/>
             </w:r>
@@ -1198,7 +1230,7 @@
                 <w:noProof/>
                 <w:webHidden/>
               </w:rPr>
-              <w:instrText xml:space="preserve"> PAGEREF _Toc465120060 \h </w:instrText>
+              <w:instrText xml:space="preserve"> PAGEREF _Toc465194345 \h </w:instrText>
             </w:r>
             <w:r>
               <w:rPr>
@@ -1218,7 +1250,7 @@
                 <w:noProof/>
                 <w:webHidden/>
               </w:rPr>
-              <w:t>11</w:t>
+              <w:t>12</w:t>
             </w:r>
             <w:r>
               <w:rPr>
@@ -1238,9 +1270,10 @@
             </w:tabs>
             <w:rPr>
               <w:noProof/>
+              <w:lang w:val="vi-VN" w:eastAsia="vi-VN"/>
             </w:rPr>
           </w:pPr>
-          <w:hyperlink w:anchor="_Toc465120061" w:history="1">
+          <w:hyperlink w:anchor="_Toc465194346" w:history="1">
             <w:r>
               <w:rPr>
                 <w:rStyle w:val="Hyperlink"/>
@@ -1252,6 +1285,7 @@
             <w:r>
               <w:rPr>
                 <w:noProof/>
+                <w:lang w:val="vi-VN" w:eastAsia="vi-VN"/>
               </w:rPr>
               <w:tab/>
             </w:r>
@@ -1282,7 +1316,7 @@
                 <w:noProof/>
                 <w:webHidden/>
               </w:rPr>
-              <w:instrText xml:space="preserve"> PAGEREF _Toc465120061 \h </w:instrText>
+              <w:instrText xml:space="preserve"> PAGEREF _Toc465194346 \h </w:instrText>
             </w:r>
             <w:r>
               <w:rPr>
@@ -1302,7 +1336,7 @@
                 <w:noProof/>
                 <w:webHidden/>
               </w:rPr>
-              <w:t>12</w:t>
+              <w:t>13</w:t>
             </w:r>
             <w:r>
               <w:rPr>
@@ -1322,9 +1356,10 @@
             </w:tabs>
             <w:rPr>
               <w:noProof/>
+              <w:lang w:val="vi-VN" w:eastAsia="vi-VN"/>
             </w:rPr>
           </w:pPr>
-          <w:hyperlink w:anchor="_Toc465120062" w:history="1">
+          <w:hyperlink w:anchor="_Toc465194347" w:history="1">
             <w:r>
               <w:rPr>
                 <w:rStyle w:val="Hyperlink"/>
@@ -1336,6 +1371,7 @@
             <w:r>
               <w:rPr>
                 <w:noProof/>
+                <w:lang w:val="vi-VN" w:eastAsia="vi-VN"/>
               </w:rPr>
               <w:tab/>
             </w:r>
@@ -1366,7 +1402,7 @@
                 <w:noProof/>
                 <w:webHidden/>
               </w:rPr>
-              <w:instrText xml:space="preserve"> PAGEREF _Toc465120062 \h </w:instrText>
+              <w:instrText xml:space="preserve"> PAGEREF _Toc465194347 \h </w:instrText>
             </w:r>
             <w:r>
               <w:rPr>
@@ -1386,7 +1422,7 @@
                 <w:noProof/>
                 <w:webHidden/>
               </w:rPr>
-              <w:t>13</w:t>
+              <w:t>14</w:t>
             </w:r>
             <w:r>
               <w:rPr>
@@ -1406,9 +1442,10 @@
             </w:tabs>
             <w:rPr>
               <w:noProof/>
+              <w:lang w:val="vi-VN" w:eastAsia="vi-VN"/>
             </w:rPr>
           </w:pPr>
-          <w:hyperlink w:anchor="_Toc465120063" w:history="1">
+          <w:hyperlink w:anchor="_Toc465194348" w:history="1">
             <w:r>
               <w:rPr>
                 <w:rStyle w:val="Hyperlink"/>
@@ -1420,6 +1457,7 @@
             <w:r>
               <w:rPr>
                 <w:noProof/>
+                <w:lang w:val="vi-VN" w:eastAsia="vi-VN"/>
               </w:rPr>
               <w:tab/>
             </w:r>
@@ -1450,7 +1488,7 @@
                 <w:noProof/>
                 <w:webHidden/>
               </w:rPr>
-              <w:instrText xml:space="preserve"> PAGEREF _Toc465120063 \h </w:instrText>
+              <w:instrText xml:space="preserve"> PAGEREF _Toc465194348 \h </w:instrText>
             </w:r>
             <w:r>
               <w:rPr>
@@ -1470,7 +1508,7 @@
                 <w:noProof/>
                 <w:webHidden/>
               </w:rPr>
-              <w:t>14</w:t>
+              <w:t>15</w:t>
             </w:r>
             <w:r>
               <w:rPr>
@@ -1490,9 +1528,10 @@
             </w:tabs>
             <w:rPr>
               <w:noProof/>
+              <w:lang w:val="vi-VN" w:eastAsia="vi-VN"/>
             </w:rPr>
           </w:pPr>
-          <w:hyperlink w:anchor="_Toc465120064" w:history="1">
+          <w:hyperlink w:anchor="_Toc465194349" w:history="1">
             <w:r>
               <w:rPr>
                 <w:rStyle w:val="Hyperlink"/>
@@ -1504,6 +1543,7 @@
             <w:r>
               <w:rPr>
                 <w:noProof/>
+                <w:lang w:val="vi-VN" w:eastAsia="vi-VN"/>
               </w:rPr>
               <w:tab/>
             </w:r>
@@ -1534,7 +1574,7 @@
                 <w:noProof/>
                 <w:webHidden/>
               </w:rPr>
-              <w:instrText xml:space="preserve"> PAGEREF _Toc465120064 \h </w:instrText>
+              <w:instrText xml:space="preserve"> PAGEREF _Toc465194349 \h </w:instrText>
             </w:r>
             <w:r>
               <w:rPr>
@@ -1554,7 +1594,7 @@
                 <w:noProof/>
                 <w:webHidden/>
               </w:rPr>
-              <w:t>15</w:t>
+              <w:t>16</w:t>
             </w:r>
             <w:r>
               <w:rPr>
@@ -1574,9 +1614,10 @@
             </w:tabs>
             <w:rPr>
               <w:noProof/>
+              <w:lang w:val="vi-VN" w:eastAsia="vi-VN"/>
             </w:rPr>
           </w:pPr>
-          <w:hyperlink w:anchor="_Toc465120065" w:history="1">
+          <w:hyperlink w:anchor="_Toc465194350" w:history="1">
             <w:r>
               <w:rPr>
                 <w:rStyle w:val="Hyperlink"/>
@@ -1588,6 +1629,7 @@
             <w:r>
               <w:rPr>
                 <w:noProof/>
+                <w:lang w:val="vi-VN" w:eastAsia="vi-VN"/>
               </w:rPr>
               <w:tab/>
             </w:r>
@@ -1618,7 +1660,7 @@
                 <w:noProof/>
                 <w:webHidden/>
               </w:rPr>
-              <w:instrText xml:space="preserve"> PAGEREF _Toc465120065 \h </w:instrText>
+              <w:instrText xml:space="preserve"> PAGEREF _Toc465194350 \h </w:instrText>
             </w:r>
             <w:r>
               <w:rPr>
@@ -1638,7 +1680,7 @@
                 <w:noProof/>
                 <w:webHidden/>
               </w:rPr>
-              <w:t>16</w:t>
+              <w:t>17</w:t>
             </w:r>
             <w:r>
               <w:rPr>
@@ -1658,9 +1700,10 @@
             </w:tabs>
             <w:rPr>
               <w:noProof/>
+              <w:lang w:val="vi-VN" w:eastAsia="vi-VN"/>
             </w:rPr>
           </w:pPr>
-          <w:hyperlink w:anchor="_Toc465120066" w:history="1">
+          <w:hyperlink w:anchor="_Toc465194351" w:history="1">
             <w:r>
               <w:rPr>
                 <w:rStyle w:val="Hyperlink"/>
@@ -1672,6 +1715,7 @@
             <w:r>
               <w:rPr>
                 <w:noProof/>
+                <w:lang w:val="vi-VN" w:eastAsia="vi-VN"/>
               </w:rPr>
               <w:tab/>
             </w:r>
@@ -1702,7 +1746,7 @@
                 <w:noProof/>
                 <w:webHidden/>
               </w:rPr>
-              <w:instrText xml:space="preserve"> PAGEREF _Toc465120066 \h </w:instrText>
+              <w:instrText xml:space="preserve"> PAGEREF _Toc465194351 \h </w:instrText>
             </w:r>
             <w:r>
               <w:rPr>
@@ -1722,7 +1766,7 @@
                 <w:noProof/>
                 <w:webHidden/>
               </w:rPr>
-              <w:t>16</w:t>
+              <w:t>17</w:t>
             </w:r>
             <w:r>
               <w:rPr>
@@ -1742,9 +1786,10 @@
             </w:tabs>
             <w:rPr>
               <w:noProof/>
+              <w:lang w:val="vi-VN" w:eastAsia="vi-VN"/>
             </w:rPr>
           </w:pPr>
-          <w:hyperlink w:anchor="_Toc465120067" w:history="1">
+          <w:hyperlink w:anchor="_Toc465194352" w:history="1">
             <w:r>
               <w:rPr>
                 <w:rStyle w:val="Hyperlink"/>
@@ -1756,6 +1801,7 @@
             <w:r>
               <w:rPr>
                 <w:noProof/>
+                <w:lang w:val="vi-VN" w:eastAsia="vi-VN"/>
               </w:rPr>
               <w:tab/>
             </w:r>
@@ -1786,7 +1832,7 @@
                 <w:noProof/>
                 <w:webHidden/>
               </w:rPr>
-              <w:instrText xml:space="preserve"> PAGEREF _Toc465120067 \h </w:instrText>
+              <w:instrText xml:space="preserve"> PAGEREF _Toc465194352 \h </w:instrText>
             </w:r>
             <w:r>
               <w:rPr>
@@ -1806,7 +1852,7 @@
                 <w:noProof/>
                 <w:webHidden/>
               </w:rPr>
-              <w:t>16</w:t>
+              <w:t>17</w:t>
             </w:r>
             <w:r>
               <w:rPr>
@@ -1826,9 +1872,10 @@
             </w:tabs>
             <w:rPr>
               <w:noProof/>
+              <w:lang w:val="vi-VN" w:eastAsia="vi-VN"/>
             </w:rPr>
           </w:pPr>
-          <w:hyperlink w:anchor="_Toc465120068" w:history="1">
+          <w:hyperlink w:anchor="_Toc465194353" w:history="1">
             <w:r>
               <w:rPr>
                 <w:rStyle w:val="Hyperlink"/>
@@ -1840,6 +1887,7 @@
             <w:r>
               <w:rPr>
                 <w:noProof/>
+                <w:lang w:val="vi-VN" w:eastAsia="vi-VN"/>
               </w:rPr>
               <w:tab/>
             </w:r>
@@ -1870,7 +1918,7 @@
                 <w:noProof/>
                 <w:webHidden/>
               </w:rPr>
-              <w:instrText xml:space="preserve"> PAGEREF _Toc465120068 \h </w:instrText>
+              <w:instrText xml:space="preserve"> PAGEREF _Toc465194353 \h </w:instrText>
             </w:r>
             <w:r>
               <w:rPr>
@@ -1890,7 +1938,7 @@
                 <w:noProof/>
                 <w:webHidden/>
               </w:rPr>
-              <w:t>16</w:t>
+              <w:t>17</w:t>
             </w:r>
             <w:r>
               <w:rPr>
@@ -1910,9 +1958,10 @@
             </w:tabs>
             <w:rPr>
               <w:noProof/>
+              <w:lang w:val="vi-VN" w:eastAsia="vi-VN"/>
             </w:rPr>
           </w:pPr>
-          <w:hyperlink w:anchor="_Toc465120069" w:history="1">
+          <w:hyperlink w:anchor="_Toc465194354" w:history="1">
             <w:r>
               <w:rPr>
                 <w:rStyle w:val="Hyperlink"/>
@@ -1924,6 +1973,7 @@
             <w:r>
               <w:rPr>
                 <w:noProof/>
+                <w:lang w:val="vi-VN" w:eastAsia="vi-VN"/>
               </w:rPr>
               <w:tab/>
             </w:r>
@@ -1954,7 +2004,7 @@
                 <w:noProof/>
                 <w:webHidden/>
               </w:rPr>
-              <w:instrText xml:space="preserve"> PAGEREF _Toc465120069 \h </w:instrText>
+              <w:instrText xml:space="preserve"> PAGEREF _Toc465194354 \h </w:instrText>
             </w:r>
             <w:r>
               <w:rPr>
@@ -1974,7 +2024,7 @@
                 <w:noProof/>
                 <w:webHidden/>
               </w:rPr>
-              <w:t>17</w:t>
+              <w:t>18</w:t>
             </w:r>
             <w:r>
               <w:rPr>
@@ -1994,9 +2044,10 @@
             </w:tabs>
             <w:rPr>
               <w:noProof/>
+              <w:lang w:val="vi-VN" w:eastAsia="vi-VN"/>
             </w:rPr>
           </w:pPr>
-          <w:hyperlink w:anchor="_Toc465120070" w:history="1">
+          <w:hyperlink w:anchor="_Toc465194355" w:history="1">
             <w:r>
               <w:rPr>
                 <w:rStyle w:val="Hyperlink"/>
@@ -2008,6 +2059,7 @@
             <w:r>
               <w:rPr>
                 <w:noProof/>
+                <w:lang w:val="vi-VN" w:eastAsia="vi-VN"/>
               </w:rPr>
               <w:tab/>
             </w:r>
@@ -2038,7 +2090,7 @@
                 <w:noProof/>
                 <w:webHidden/>
               </w:rPr>
-              <w:instrText xml:space="preserve"> PAGEREF _Toc465120070 \h </w:instrText>
+              <w:instrText xml:space="preserve"> PAGEREF _Toc465194355 \h </w:instrText>
             </w:r>
             <w:r>
               <w:rPr>
@@ -2058,7 +2110,7 @@
                 <w:noProof/>
                 <w:webHidden/>
               </w:rPr>
-              <w:t>19</w:t>
+              <w:t>20</w:t>
             </w:r>
             <w:r>
               <w:rPr>
@@ -2078,9 +2130,10 @@
             </w:tabs>
             <w:rPr>
               <w:noProof/>
+              <w:lang w:val="vi-VN" w:eastAsia="vi-VN"/>
             </w:rPr>
           </w:pPr>
-          <w:hyperlink w:anchor="_Toc465120071" w:history="1">
+          <w:hyperlink w:anchor="_Toc465194356" w:history="1">
             <w:r>
               <w:rPr>
                 <w:rStyle w:val="Hyperlink"/>
@@ -2092,6 +2145,7 @@
             <w:r>
               <w:rPr>
                 <w:noProof/>
+                <w:lang w:val="vi-VN" w:eastAsia="vi-VN"/>
               </w:rPr>
               <w:tab/>
             </w:r>
@@ -2122,7 +2176,7 @@
                 <w:noProof/>
                 <w:webHidden/>
               </w:rPr>
-              <w:instrText xml:space="preserve"> PAGEREF _Toc465120071 \h </w:instrText>
+              <w:instrText xml:space="preserve"> PAGEREF _Toc465194356 \h </w:instrText>
             </w:r>
             <w:r>
               <w:rPr>
@@ -2142,7 +2196,7 @@
                 <w:noProof/>
                 <w:webHidden/>
               </w:rPr>
-              <w:t>19</w:t>
+              <w:t>20</w:t>
             </w:r>
             <w:r>
               <w:rPr>
@@ -2162,9 +2216,10 @@
             </w:tabs>
             <w:rPr>
               <w:noProof/>
+              <w:lang w:val="vi-VN" w:eastAsia="vi-VN"/>
             </w:rPr>
           </w:pPr>
-          <w:hyperlink w:anchor="_Toc465120072" w:history="1">
+          <w:hyperlink w:anchor="_Toc465194357" w:history="1">
             <w:r>
               <w:rPr>
                 <w:rStyle w:val="Hyperlink"/>
@@ -2176,6 +2231,7 @@
             <w:r>
               <w:rPr>
                 <w:noProof/>
+                <w:lang w:val="vi-VN" w:eastAsia="vi-VN"/>
               </w:rPr>
               <w:tab/>
             </w:r>
@@ -2206,7 +2262,7 @@
                 <w:noProof/>
                 <w:webHidden/>
               </w:rPr>
-              <w:instrText xml:space="preserve"> PAGEREF _Toc465120072 \h </w:instrText>
+              <w:instrText xml:space="preserve"> PAGEREF _Toc465194357 \h </w:instrText>
             </w:r>
             <w:r>
               <w:rPr>
@@ -2226,7 +2282,7 @@
                 <w:noProof/>
                 <w:webHidden/>
               </w:rPr>
-              <w:t>19</w:t>
+              <w:t>20</w:t>
             </w:r>
             <w:r>
               <w:rPr>
@@ -2246,9 +2302,10 @@
             </w:tabs>
             <w:rPr>
               <w:noProof/>
+              <w:lang w:val="vi-VN" w:eastAsia="vi-VN"/>
             </w:rPr>
           </w:pPr>
-          <w:hyperlink w:anchor="_Toc465120073" w:history="1">
+          <w:hyperlink w:anchor="_Toc465194358" w:history="1">
             <w:r>
               <w:rPr>
                 <w:rStyle w:val="Hyperlink"/>
@@ -2260,6 +2317,7 @@
             <w:r>
               <w:rPr>
                 <w:noProof/>
+                <w:lang w:val="vi-VN" w:eastAsia="vi-VN"/>
               </w:rPr>
               <w:tab/>
             </w:r>
@@ -2290,7 +2348,7 @@
                 <w:noProof/>
                 <w:webHidden/>
               </w:rPr>
-              <w:instrText xml:space="preserve"> PAGEREF _Toc465120073 \h </w:instrText>
+              <w:instrText xml:space="preserve"> PAGEREF _Toc465194358 \h </w:instrText>
             </w:r>
             <w:r>
               <w:rPr>
@@ -2310,7 +2368,7 @@
                 <w:noProof/>
                 <w:webHidden/>
               </w:rPr>
-              <w:t>19</w:t>
+              <w:t>21</w:t>
             </w:r>
             <w:r>
               <w:rPr>
@@ -2330,9 +2388,10 @@
             </w:tabs>
             <w:rPr>
               <w:noProof/>
+              <w:lang w:val="vi-VN" w:eastAsia="vi-VN"/>
             </w:rPr>
           </w:pPr>
-          <w:hyperlink w:anchor="_Toc465120074" w:history="1">
+          <w:hyperlink w:anchor="_Toc465194359" w:history="1">
             <w:r>
               <w:rPr>
                 <w:rStyle w:val="Hyperlink"/>
@@ -2344,6 +2403,7 @@
             <w:r>
               <w:rPr>
                 <w:noProof/>
+                <w:lang w:val="vi-VN" w:eastAsia="vi-VN"/>
               </w:rPr>
               <w:tab/>
             </w:r>
@@ -2374,7 +2434,7 @@
                 <w:noProof/>
                 <w:webHidden/>
               </w:rPr>
-              <w:instrText xml:space="preserve"> PAGEREF _Toc465120074 \h </w:instrText>
+              <w:instrText xml:space="preserve"> PAGEREF _Toc465194359 \h </w:instrText>
             </w:r>
             <w:r>
               <w:rPr>
@@ -2394,7 +2454,7 @@
                 <w:noProof/>
                 <w:webHidden/>
               </w:rPr>
-              <w:t>19</w:t>
+              <w:t>22</w:t>
             </w:r>
             <w:r>
               <w:rPr>
@@ -2414,9 +2474,10 @@
             </w:tabs>
             <w:rPr>
               <w:noProof/>
+              <w:lang w:val="vi-VN" w:eastAsia="vi-VN"/>
             </w:rPr>
           </w:pPr>
-          <w:hyperlink w:anchor="_Toc465120075" w:history="1">
+          <w:hyperlink w:anchor="_Toc465194360" w:history="1">
             <w:r>
               <w:rPr>
                 <w:rStyle w:val="Hyperlink"/>
@@ -2428,6 +2489,7 @@
             <w:r>
               <w:rPr>
                 <w:noProof/>
+                <w:lang w:val="vi-VN" w:eastAsia="vi-VN"/>
               </w:rPr>
               <w:tab/>
             </w:r>
@@ -2437,7 +2499,7 @@
                 <w:rFonts w:ascii="Segoe UI" w:hAnsi="Segoe UI" w:cs="Segoe UI"/>
                 <w:noProof/>
               </w:rPr>
-              <w:t>GIAO DIỆN</w:t>
+              <w:t>TÌM CHUYẾN BAY</w:t>
             </w:r>
             <w:r>
               <w:rPr>
@@ -2458,7 +2520,7 @@
                 <w:noProof/>
                 <w:webHidden/>
               </w:rPr>
-              <w:instrText xml:space="preserve"> PAGEREF _Toc465120075 \h </w:instrText>
+              <w:instrText xml:space="preserve"> PAGEREF _Toc465194360 \h </w:instrText>
             </w:r>
             <w:r>
               <w:rPr>
@@ -2478,7 +2540,7 @@
                 <w:noProof/>
                 <w:webHidden/>
               </w:rPr>
-              <w:t>19</w:t>
+              <w:t>22</w:t>
             </w:r>
             <w:r>
               <w:rPr>
@@ -2498,9 +2560,10 @@
             </w:tabs>
             <w:rPr>
               <w:noProof/>
+              <w:lang w:val="vi-VN" w:eastAsia="vi-VN"/>
             </w:rPr>
           </w:pPr>
-          <w:hyperlink w:anchor="_Toc465120076" w:history="1">
+          <w:hyperlink w:anchor="_Toc465194361" w:history="1">
             <w:r>
               <w:rPr>
                 <w:rStyle w:val="Hyperlink"/>
@@ -2512,6 +2575,7 @@
             <w:r>
               <w:rPr>
                 <w:noProof/>
+                <w:lang w:val="vi-VN" w:eastAsia="vi-VN"/>
               </w:rPr>
               <w:tab/>
             </w:r>
@@ -2521,7 +2585,7 @@
                 <w:rFonts w:ascii="Segoe UI" w:hAnsi="Segoe UI" w:cs="Segoe UI"/>
                 <w:noProof/>
               </w:rPr>
-              <w:t>CHỨC NĂNG</w:t>
+              <w:t>DANH SÁCH CHUYẾN BAY THỎA YÊU CẦU</w:t>
             </w:r>
             <w:r>
               <w:rPr>
@@ -2542,7 +2606,7 @@
                 <w:noProof/>
                 <w:webHidden/>
               </w:rPr>
-              <w:instrText xml:space="preserve"> PAGEREF _Toc465120076 \h </w:instrText>
+              <w:instrText xml:space="preserve"> PAGEREF _Toc465194361 \h </w:instrText>
             </w:r>
             <w:r>
               <w:rPr>
@@ -2562,7 +2626,7 @@
                 <w:noProof/>
                 <w:webHidden/>
               </w:rPr>
-              <w:t>19</w:t>
+              <w:t>22</w:t>
             </w:r>
             <w:r>
               <w:rPr>
@@ -2582,9 +2646,10 @@
             </w:tabs>
             <w:rPr>
               <w:noProof/>
+              <w:lang w:val="vi-VN" w:eastAsia="vi-VN"/>
             </w:rPr>
           </w:pPr>
-          <w:hyperlink w:anchor="_Toc465120077" w:history="1">
+          <w:hyperlink w:anchor="_Toc465194362" w:history="1">
             <w:r>
               <w:rPr>
                 <w:rStyle w:val="Hyperlink"/>
@@ -2596,6 +2661,7 @@
             <w:r>
               <w:rPr>
                 <w:noProof/>
+                <w:lang w:val="vi-VN" w:eastAsia="vi-VN"/>
               </w:rPr>
               <w:tab/>
             </w:r>
@@ -2605,7 +2671,7 @@
                 <w:rFonts w:ascii="Segoe UI" w:hAnsi="Segoe UI" w:cs="Segoe UI"/>
                 <w:noProof/>
               </w:rPr>
-              <w:t>XỬ LÝ LỖI</w:t>
+              <w:t>NHẬP THÔNG TIN KHÁCH HÀNG</w:t>
             </w:r>
             <w:r>
               <w:rPr>
@@ -2626,7 +2692,7 @@
                 <w:noProof/>
                 <w:webHidden/>
               </w:rPr>
-              <w:instrText xml:space="preserve"> PAGEREF _Toc465120077 \h </w:instrText>
+              <w:instrText xml:space="preserve"> PAGEREF _Toc465194362 \h </w:instrText>
             </w:r>
             <w:r>
               <w:rPr>
@@ -2646,7 +2712,179 @@
                 <w:noProof/>
                 <w:webHidden/>
               </w:rPr>
-              <w:t>19</w:t>
+              <w:t>23</w:t>
+            </w:r>
+            <w:r>
+              <w:rPr>
+                <w:noProof/>
+                <w:webHidden/>
+              </w:rPr>
+              <w:fldChar w:fldCharType="end"/>
+            </w:r>
+          </w:hyperlink>
+        </w:p>
+        <w:p>
+          <w:pPr>
+            <w:pStyle w:val="TOC2"/>
+            <w:tabs>
+              <w:tab w:val="left" w:pos="880"/>
+              <w:tab w:val="right" w:leader="dot" w:pos="9628"/>
+            </w:tabs>
+            <w:rPr>
+              <w:noProof/>
+              <w:lang w:val="vi-VN" w:eastAsia="vi-VN"/>
+            </w:rPr>
+          </w:pPr>
+          <w:hyperlink w:anchor="_Toc465194363" w:history="1">
+            <w:r>
+              <w:rPr>
+                <w:rStyle w:val="Hyperlink"/>
+                <w:rFonts w:ascii="Segoe UI" w:hAnsi="Segoe UI" w:cs="Segoe UI"/>
+                <w:noProof/>
+              </w:rPr>
+              <w:t>6.4</w:t>
+            </w:r>
+            <w:r>
+              <w:rPr>
+                <w:noProof/>
+                <w:lang w:val="vi-VN" w:eastAsia="vi-VN"/>
+              </w:rPr>
+              <w:tab/>
+            </w:r>
+            <w:r>
+              <w:rPr>
+                <w:rStyle w:val="Hyperlink"/>
+                <w:rFonts w:ascii="Segoe UI" w:hAnsi="Segoe UI" w:cs="Segoe UI"/>
+                <w:noProof/>
+              </w:rPr>
+              <w:t>XÁC NHẬN THÔNG TIN ĐẶT VÉ VÀ THANH TOÁNs</w:t>
+            </w:r>
+            <w:r>
+              <w:rPr>
+                <w:noProof/>
+                <w:webHidden/>
+              </w:rPr>
+              <w:tab/>
+            </w:r>
+            <w:r>
+              <w:rPr>
+                <w:noProof/>
+                <w:webHidden/>
+              </w:rPr>
+              <w:fldChar w:fldCharType="begin"/>
+            </w:r>
+            <w:r>
+              <w:rPr>
+                <w:noProof/>
+                <w:webHidden/>
+              </w:rPr>
+              <w:instrText xml:space="preserve"> PAGEREF _Toc465194363 \h </w:instrText>
+            </w:r>
+            <w:r>
+              <w:rPr>
+                <w:noProof/>
+                <w:webHidden/>
+              </w:rPr>
+            </w:r>
+            <w:r>
+              <w:rPr>
+                <w:noProof/>
+                <w:webHidden/>
+              </w:rPr>
+              <w:fldChar w:fldCharType="separate"/>
+            </w:r>
+            <w:r>
+              <w:rPr>
+                <w:noProof/>
+                <w:webHidden/>
+              </w:rPr>
+              <w:t>23</w:t>
+            </w:r>
+            <w:r>
+              <w:rPr>
+                <w:noProof/>
+                <w:webHidden/>
+              </w:rPr>
+              <w:fldChar w:fldCharType="end"/>
+            </w:r>
+          </w:hyperlink>
+        </w:p>
+        <w:p>
+          <w:pPr>
+            <w:pStyle w:val="TOC2"/>
+            <w:tabs>
+              <w:tab w:val="left" w:pos="880"/>
+              <w:tab w:val="right" w:leader="dot" w:pos="9628"/>
+            </w:tabs>
+            <w:rPr>
+              <w:noProof/>
+              <w:lang w:val="vi-VN" w:eastAsia="vi-VN"/>
+            </w:rPr>
+          </w:pPr>
+          <w:hyperlink w:anchor="_Toc465194364" w:history="1">
+            <w:r>
+              <w:rPr>
+                <w:rStyle w:val="Hyperlink"/>
+                <w:rFonts w:ascii="Segoe UI" w:hAnsi="Segoe UI" w:cs="Segoe UI"/>
+                <w:noProof/>
+              </w:rPr>
+              <w:t>6.5</w:t>
+            </w:r>
+            <w:r>
+              <w:rPr>
+                <w:noProof/>
+                <w:lang w:val="vi-VN" w:eastAsia="vi-VN"/>
+              </w:rPr>
+              <w:tab/>
+            </w:r>
+            <w:r>
+              <w:rPr>
+                <w:rStyle w:val="Hyperlink"/>
+                <w:rFonts w:ascii="Segoe UI" w:hAnsi="Segoe UI" w:cs="Segoe UI"/>
+                <w:noProof/>
+              </w:rPr>
+              <w:t>THÔNG BÁO ĐẶT VÉ THÀNH CÔNG</w:t>
+            </w:r>
+            <w:r>
+              <w:rPr>
+                <w:noProof/>
+                <w:webHidden/>
+              </w:rPr>
+              <w:tab/>
+            </w:r>
+            <w:r>
+              <w:rPr>
+                <w:noProof/>
+                <w:webHidden/>
+              </w:rPr>
+              <w:fldChar w:fldCharType="begin"/>
+            </w:r>
+            <w:r>
+              <w:rPr>
+                <w:noProof/>
+                <w:webHidden/>
+              </w:rPr>
+              <w:instrText xml:space="preserve"> PAGEREF _Toc465194364 \h </w:instrText>
+            </w:r>
+            <w:r>
+              <w:rPr>
+                <w:noProof/>
+                <w:webHidden/>
+              </w:rPr>
+            </w:r>
+            <w:r>
+              <w:rPr>
+                <w:noProof/>
+                <w:webHidden/>
+              </w:rPr>
+              <w:fldChar w:fldCharType="separate"/>
+            </w:r>
+            <w:r>
+              <w:rPr>
+                <w:noProof/>
+                <w:webHidden/>
+              </w:rPr>
+              <w:t>24</w:t>
             </w:r>
             <w:r>
               <w:rPr>
@@ -2666,9 +2904,10 @@
             </w:tabs>
             <w:rPr>
               <w:noProof/>
+              <w:lang w:val="vi-VN" w:eastAsia="vi-VN"/>
             </w:rPr>
           </w:pPr>
-          <w:hyperlink w:anchor="_Toc465120078" w:history="1">
+          <w:hyperlink w:anchor="_Toc465194365" w:history="1">
             <w:r>
               <w:rPr>
                 <w:rStyle w:val="Hyperlink"/>
@@ -2680,6 +2919,7 @@
             <w:r>
               <w:rPr>
                 <w:noProof/>
+                <w:lang w:val="vi-VN" w:eastAsia="vi-VN"/>
               </w:rPr>
               <w:tab/>
             </w:r>
@@ -2689,7 +2929,7 @@
                 <w:rFonts w:ascii="Segoe UI" w:hAnsi="Segoe UI" w:cs="Segoe UI"/>
                 <w:noProof/>
               </w:rPr>
-              <w:t>HOST THỰC TẾ</w:t>
+              <w:t>MOBILE</w:t>
             </w:r>
             <w:r>
               <w:rPr>
@@ -2710,7 +2950,7 @@
                 <w:noProof/>
                 <w:webHidden/>
               </w:rPr>
-              <w:instrText xml:space="preserve"> PAGEREF _Toc465120078 \h </w:instrText>
+              <w:instrText xml:space="preserve"> PAGEREF _Toc465194365 \h </w:instrText>
             </w:r>
             <w:r>
               <w:rPr>
@@ -2730,7 +2970,7 @@
                 <w:noProof/>
                 <w:webHidden/>
               </w:rPr>
-              <w:t>19</w:t>
+              <w:t>24</w:t>
             </w:r>
             <w:r>
               <w:rPr>
@@ -2750,9 +2990,10 @@
             </w:tabs>
             <w:rPr>
               <w:noProof/>
+              <w:lang w:val="vi-VN" w:eastAsia="vi-VN"/>
             </w:rPr>
           </w:pPr>
-          <w:hyperlink w:anchor="_Toc465120079" w:history="1">
+          <w:hyperlink w:anchor="_Toc465194366" w:history="1">
             <w:r>
               <w:rPr>
                 <w:rStyle w:val="Hyperlink"/>
@@ -2764,6 +3005,7 @@
             <w:r>
               <w:rPr>
                 <w:noProof/>
+                <w:lang w:val="vi-VN" w:eastAsia="vi-VN"/>
               </w:rPr>
               <w:tab/>
             </w:r>
@@ -2773,7 +3015,7 @@
                 <w:rFonts w:ascii="Segoe UI" w:hAnsi="Segoe UI" w:cs="Segoe UI"/>
                 <w:noProof/>
               </w:rPr>
-              <w:t>ANDROID</w:t>
+              <w:t>HOST THỰC TẾ</w:t>
             </w:r>
             <w:r>
               <w:rPr>
@@ -2794,7 +3036,7 @@
                 <w:noProof/>
                 <w:webHidden/>
               </w:rPr>
-              <w:instrText xml:space="preserve"> PAGEREF _Toc465120079 \h </w:instrText>
+              <w:instrText xml:space="preserve"> PAGEREF _Toc465194366 \h </w:instrText>
             </w:r>
             <w:r>
               <w:rPr>
@@ -2814,7 +3056,7 @@
                 <w:noProof/>
                 <w:webHidden/>
               </w:rPr>
-              <w:t>19</w:t>
+              <w:t>25</w:t>
             </w:r>
             <w:r>
               <w:rPr>
@@ -2834,9 +3076,10 @@
             </w:tabs>
             <w:rPr>
               <w:noProof/>
+              <w:lang w:val="vi-VN" w:eastAsia="vi-VN"/>
             </w:rPr>
           </w:pPr>
-          <w:hyperlink w:anchor="_Toc465120080" w:history="1">
+          <w:hyperlink w:anchor="_Toc465194367" w:history="1">
             <w:r>
               <w:rPr>
                 <w:rStyle w:val="Hyperlink"/>
@@ -2848,6 +3091,7 @@
             <w:r>
               <w:rPr>
                 <w:noProof/>
+                <w:lang w:val="vi-VN" w:eastAsia="vi-VN"/>
               </w:rPr>
               <w:tab/>
             </w:r>
@@ -2878,7 +3122,7 @@
                 <w:noProof/>
                 <w:webHidden/>
               </w:rPr>
-              <w:instrText xml:space="preserve"> PAGEREF _Toc465120080 \h </w:instrText>
+              <w:instrText xml:space="preserve"> PAGEREF _Toc465194367 \h </w:instrText>
             </w:r>
             <w:r>
               <w:rPr>
@@ -2898,7 +3142,7 @@
                 <w:noProof/>
                 <w:webHidden/>
               </w:rPr>
-              <w:t>19</w:t>
+              <w:t>25</w:t>
             </w:r>
             <w:r>
               <w:rPr>
@@ -2918,9 +3162,10 @@
             </w:tabs>
             <w:rPr>
               <w:noProof/>
+              <w:lang w:val="vi-VN" w:eastAsia="vi-VN"/>
             </w:rPr>
           </w:pPr>
-          <w:hyperlink w:anchor="_Toc465120081" w:history="1">
+          <w:hyperlink w:anchor="_Toc465194368" w:history="1">
             <w:r>
               <w:rPr>
                 <w:rStyle w:val="Hyperlink"/>
@@ -2932,6 +3177,7 @@
             <w:r>
               <w:rPr>
                 <w:noProof/>
+                <w:lang w:val="vi-VN" w:eastAsia="vi-VN"/>
               </w:rPr>
               <w:tab/>
             </w:r>
@@ -2941,6 +3187,92 @@
                 <w:rFonts w:ascii="Segoe UI" w:hAnsi="Segoe UI" w:cs="Segoe UI"/>
                 <w:noProof/>
               </w:rPr>
+              <w:t>TỰ ĐÁNH GIÁ</w:t>
+            </w:r>
+            <w:r>
+              <w:rPr>
+                <w:noProof/>
+                <w:webHidden/>
+              </w:rPr>
+              <w:tab/>
+            </w:r>
+            <w:r>
+              <w:rPr>
+                <w:noProof/>
+                <w:webHidden/>
+              </w:rPr>
+              <w:fldChar w:fldCharType="begin"/>
+            </w:r>
+            <w:r>
+              <w:rPr>
+                <w:noProof/>
+                <w:webHidden/>
+              </w:rPr>
+              <w:instrText xml:space="preserve"> PAGEREF _Toc465194368 \h </w:instrText>
+            </w:r>
+            <w:r>
+              <w:rPr>
+                <w:noProof/>
+                <w:webHidden/>
+              </w:rPr>
+            </w:r>
+            <w:r>
+              <w:rPr>
+                <w:noProof/>
+                <w:webHidden/>
+              </w:rPr>
+              <w:fldChar w:fldCharType="separate"/>
+            </w:r>
+            <w:r>
+              <w:rPr>
+                <w:noProof/>
+                <w:webHidden/>
+              </w:rPr>
+              <w:t>26</w:t>
+            </w:r>
+            <w:r>
+              <w:rPr>
+                <w:noProof/>
+                <w:webHidden/>
+              </w:rPr>
+              <w:fldChar w:fldCharType="end"/>
+            </w:r>
+          </w:hyperlink>
+        </w:p>
+        <w:p>
+          <w:pPr>
+            <w:pStyle w:val="TOC1"/>
+            <w:tabs>
+              <w:tab w:val="left" w:pos="660"/>
+              <w:tab w:val="right" w:leader="dot" w:pos="9628"/>
+            </w:tabs>
+            <w:rPr>
+              <w:noProof/>
+              <w:lang w:val="vi-VN" w:eastAsia="vi-VN"/>
+            </w:rPr>
+          </w:pPr>
+          <w:hyperlink w:anchor="_Toc465194369" w:history="1">
+            <w:r>
+              <w:rPr>
+                <w:rStyle w:val="Hyperlink"/>
+                <w:rFonts w:ascii="Segoe UI" w:hAnsi="Segoe UI" w:cs="Segoe UI"/>
+                <w:noProof/>
+              </w:rPr>
+              <w:t>11</w:t>
+            </w:r>
+            <w:r>
+              <w:rPr>
+                <w:noProof/>
+                <w:lang w:val="vi-VN" w:eastAsia="vi-VN"/>
+              </w:rPr>
+              <w:tab/>
+            </w:r>
+            <w:r>
+              <w:rPr>
+                <w:rStyle w:val="Hyperlink"/>
+                <w:rFonts w:ascii="Segoe UI" w:hAnsi="Segoe UI" w:cs="Segoe UI"/>
+                <w:noProof/>
+              </w:rPr>
               <w:t>THAM KHẢO</w:t>
             </w:r>
             <w:r>
@@ -2962,7 +3294,7 @@
                 <w:noProof/>
                 <w:webHidden/>
               </w:rPr>
-              <w:instrText xml:space="preserve"> PAGEREF _Toc465120081 \h </w:instrText>
+              <w:instrText xml:space="preserve"> PAGEREF _Toc465194369 \h </w:instrText>
             </w:r>
             <w:r>
               <w:rPr>
@@ -2982,7 +3314,7 @@
                 <w:noProof/>
                 <w:webHidden/>
               </w:rPr>
-              <w:t>19</w:t>
+              <w:t>27</w:t>
             </w:r>
             <w:r>
               <w:rPr>
@@ -3046,7 +3378,7 @@
           <w:szCs w:val="26"/>
         </w:rPr>
       </w:pPr>
-      <w:bookmarkStart w:id="0" w:name="_Toc465120052"/>
+      <w:bookmarkStart w:id="1" w:name="_Toc465194337"/>
       <w:r>
         <w:rPr>
           <w:rFonts w:ascii="Segoe UI" w:hAnsi="Segoe UI" w:cs="Segoe UI"/>
@@ -3056,7 +3388,7 @@
         <w:lastRenderedPageBreak/>
         <w:t>THÔNG TIN SỬA ĐỔI</w:t>
       </w:r>
-      <w:bookmarkEnd w:id="0"/>
+      <w:bookmarkEnd w:id="1"/>
     </w:p>
     <w:tbl>
       <w:tblPr>
@@ -3716,6 +4048,24 @@
               <w:t>Lê Đức I</w:t>
             </w:r>
           </w:p>
+          <w:p>
+            <w:pPr>
+              <w:jc w:val="center"/>
+              <w:rPr>
+                <w:rFonts w:ascii="Segoe UI" w:hAnsi="Segoe UI" w:cs="Segoe UI"/>
+                <w:sz w:val="26"/>
+                <w:szCs w:val="26"/>
+              </w:rPr>
+            </w:pPr>
+            <w:r>
+              <w:rPr>
+                <w:rFonts w:ascii="Segoe UI" w:hAnsi="Segoe UI" w:cs="Segoe UI"/>
+                <w:sz w:val="26"/>
+                <w:szCs w:val="26"/>
+              </w:rPr>
+              <w:t>Trần Tú Nam</w:t>
+            </w:r>
+          </w:p>
         </w:tc>
       </w:tr>
       <w:tr>
@@ -4125,7 +4475,7 @@
           <w:szCs w:val="26"/>
         </w:rPr>
       </w:pPr>
-      <w:bookmarkStart w:id="1" w:name="_Toc465120053"/>
+      <w:bookmarkStart w:id="2" w:name="_Toc465194338"/>
       <w:r>
         <w:rPr>
           <w:rFonts w:ascii="Segoe UI" w:hAnsi="Segoe UI" w:cs="Segoe UI"/>
@@ -4151,7 +4501,7 @@
         </w:rPr>
         <w:t xml:space="preserve"> CÔNG VIỆC</w:t>
       </w:r>
-      <w:bookmarkEnd w:id="1"/>
+      <w:bookmarkEnd w:id="2"/>
     </w:p>
     <w:tbl>
       <w:tblPr>
@@ -5763,298 +6113,6 @@
           </w:p>
         </w:tc>
       </w:tr>
-      <w:tr>
-        <w:trPr>
-          <w:trHeight w:val="539"/>
-        </w:trPr>
-        <w:tc>
-          <w:tcPr>
-            <w:tcW w:w="812" w:type="dxa"/>
-            <w:vAlign w:val="center"/>
-          </w:tcPr>
-          <w:p>
-            <w:pPr>
-              <w:jc w:val="center"/>
-              <w:rPr>
-                <w:rFonts w:ascii="Segoe UI" w:hAnsi="Segoe UI" w:cs="Segoe UI"/>
-                <w:sz w:val="26"/>
-                <w:szCs w:val="26"/>
-              </w:rPr>
-            </w:pPr>
-            <w:r>
-              <w:rPr>
-                <w:rFonts w:ascii="Segoe UI" w:hAnsi="Segoe UI" w:cs="Segoe UI"/>
-                <w:sz w:val="26"/>
-                <w:szCs w:val="26"/>
-              </w:rPr>
-              <w:t>11</w:t>
-            </w:r>
-          </w:p>
-        </w:tc>
-        <w:tc>
-          <w:tcPr>
-            <w:tcW w:w="2693" w:type="dxa"/>
-            <w:vAlign w:val="center"/>
-          </w:tcPr>
-          <w:p>
-            <w:pPr>
-              <w:jc w:val="center"/>
-              <w:rPr>
-                <w:rFonts w:ascii="Segoe UI" w:hAnsi="Segoe UI" w:cs="Segoe UI"/>
-                <w:sz w:val="26"/>
-                <w:szCs w:val="26"/>
-              </w:rPr>
-            </w:pPr>
-            <w:r>
-              <w:rPr>
-                <w:rFonts w:ascii="Segoe UI" w:hAnsi="Segoe UI" w:cs="Segoe UI"/>
-                <w:sz w:val="26"/>
-                <w:szCs w:val="26"/>
-              </w:rPr>
-              <w:t>Kiểm tra tiến độ lầ</w:t>
-            </w:r>
-            <w:r>
-              <w:rPr>
-                <w:rFonts w:ascii="Segoe UI" w:hAnsi="Segoe UI" w:cs="Segoe UI"/>
-                <w:sz w:val="26"/>
-                <w:szCs w:val="26"/>
-              </w:rPr>
-              <w:t>n 4</w:t>
-            </w:r>
-          </w:p>
-        </w:tc>
-        <w:tc>
-          <w:tcPr>
-            <w:tcW w:w="5151" w:type="dxa"/>
-            <w:gridSpan w:val="2"/>
-            <w:vAlign w:val="center"/>
-          </w:tcPr>
-          <w:p>
-            <w:pPr>
-              <w:jc w:val="center"/>
-              <w:rPr>
-                <w:rFonts w:ascii="Segoe UI" w:hAnsi="Segoe UI" w:cs="Segoe UI"/>
-                <w:sz w:val="26"/>
-                <w:szCs w:val="26"/>
-              </w:rPr>
-            </w:pPr>
-            <w:r>
-              <w:rPr>
-                <w:rFonts w:ascii="Segoe UI" w:hAnsi="Segoe UI" w:cs="Segoe UI"/>
-                <w:sz w:val="26"/>
-                <w:szCs w:val="26"/>
-              </w:rPr>
-              <w:t>Nguyễn Phúc Hậu</w:t>
-            </w:r>
-          </w:p>
-          <w:p>
-            <w:pPr>
-              <w:jc w:val="center"/>
-              <w:rPr>
-                <w:rFonts w:ascii="Segoe UI" w:hAnsi="Segoe UI" w:cs="Segoe UI"/>
-                <w:sz w:val="26"/>
-                <w:szCs w:val="26"/>
-              </w:rPr>
-            </w:pPr>
-            <w:r>
-              <w:rPr>
-                <w:rFonts w:ascii="Segoe UI" w:hAnsi="Segoe UI" w:cs="Segoe UI"/>
-                <w:sz w:val="26"/>
-                <w:szCs w:val="26"/>
-              </w:rPr>
-              <w:t>Trần Tú Nam</w:t>
-            </w:r>
-          </w:p>
-          <w:p>
-            <w:pPr>
-              <w:jc w:val="center"/>
-              <w:rPr>
-                <w:rFonts w:ascii="Segoe UI" w:hAnsi="Segoe UI" w:cs="Segoe UI"/>
-                <w:sz w:val="26"/>
-                <w:szCs w:val="26"/>
-              </w:rPr>
-            </w:pPr>
-            <w:r>
-              <w:rPr>
-                <w:rFonts w:ascii="Segoe UI" w:hAnsi="Segoe UI" w:cs="Segoe UI"/>
-                <w:sz w:val="26"/>
-                <w:szCs w:val="26"/>
-              </w:rPr>
-              <w:t>Lê Đức I</w:t>
-            </w:r>
-          </w:p>
-        </w:tc>
-        <w:tc>
-          <w:tcPr>
-            <w:tcW w:w="1260" w:type="dxa"/>
-            <w:vAlign w:val="center"/>
-          </w:tcPr>
-          <w:p>
-            <w:pPr>
-              <w:jc w:val="center"/>
-              <w:rPr>
-                <w:rFonts w:ascii="Segoe UI" w:hAnsi="Segoe UI" w:cs="Segoe UI"/>
-                <w:sz w:val="26"/>
-                <w:szCs w:val="26"/>
-              </w:rPr>
-            </w:pPr>
-            <w:r>
-              <w:rPr>
-                <w:rFonts w:ascii="Segoe UI" w:hAnsi="Segoe UI" w:cs="Segoe UI"/>
-                <w:sz w:val="26"/>
-                <w:szCs w:val="26"/>
-              </w:rPr>
-              <w:t>10</w:t>
-            </w:r>
-          </w:p>
-        </w:tc>
-      </w:tr>
-      <w:tr>
-        <w:trPr>
-          <w:trHeight w:val="539"/>
-        </w:trPr>
-        <w:tc>
-          <w:tcPr>
-            <w:tcW w:w="812" w:type="dxa"/>
-            <w:vAlign w:val="center"/>
-          </w:tcPr>
-          <w:p>
-            <w:pPr>
-              <w:jc w:val="center"/>
-              <w:rPr>
-                <w:rFonts w:ascii="Segoe UI" w:hAnsi="Segoe UI" w:cs="Segoe UI"/>
-                <w:sz w:val="26"/>
-                <w:szCs w:val="26"/>
-              </w:rPr>
-            </w:pPr>
-            <w:r>
-              <w:rPr>
-                <w:rFonts w:ascii="Segoe UI" w:hAnsi="Segoe UI" w:cs="Segoe UI"/>
-                <w:sz w:val="26"/>
-                <w:szCs w:val="26"/>
-              </w:rPr>
-              <w:t>12</w:t>
-            </w:r>
-          </w:p>
-        </w:tc>
-        <w:tc>
-          <w:tcPr>
-            <w:tcW w:w="2693" w:type="dxa"/>
-            <w:vAlign w:val="center"/>
-          </w:tcPr>
-          <w:p>
-            <w:pPr>
-              <w:jc w:val="center"/>
-              <w:rPr>
-                <w:rFonts w:ascii="Segoe UI" w:hAnsi="Segoe UI" w:cs="Segoe UI"/>
-                <w:sz w:val="26"/>
-                <w:szCs w:val="26"/>
-              </w:rPr>
-            </w:pPr>
-            <w:r>
-              <w:rPr>
-                <w:rFonts w:ascii="Segoe UI" w:hAnsi="Segoe UI" w:cs="Segoe UI"/>
-                <w:sz w:val="26"/>
-                <w:szCs w:val="26"/>
-              </w:rPr>
-              <w:t>Kiểm tra tiến độ lầ</w:t>
-            </w:r>
-            <w:r>
-              <w:rPr>
-                <w:rFonts w:ascii="Segoe UI" w:hAnsi="Segoe UI" w:cs="Segoe UI"/>
-                <w:sz w:val="26"/>
-                <w:szCs w:val="26"/>
-              </w:rPr>
-              <w:t>n 5</w:t>
-            </w:r>
-          </w:p>
-        </w:tc>
-        <w:tc>
-          <w:tcPr>
-            <w:tcW w:w="5151" w:type="dxa"/>
-            <w:gridSpan w:val="2"/>
-            <w:vAlign w:val="center"/>
-          </w:tcPr>
-          <w:p>
-            <w:pPr>
-              <w:jc w:val="center"/>
-              <w:rPr>
-                <w:rFonts w:ascii="Segoe UI" w:hAnsi="Segoe UI" w:cs="Segoe UI"/>
-                <w:sz w:val="26"/>
-                <w:szCs w:val="26"/>
-              </w:rPr>
-            </w:pPr>
-            <w:r>
-              <w:rPr>
-                <w:rFonts w:ascii="Segoe UI" w:hAnsi="Segoe UI" w:cs="Segoe UI"/>
-                <w:sz w:val="26"/>
-                <w:szCs w:val="26"/>
-              </w:rPr>
-              <w:t>Nguyễn Phúc Hậu</w:t>
-            </w:r>
-          </w:p>
-          <w:p>
-            <w:pPr>
-              <w:jc w:val="center"/>
-              <w:rPr>
-                <w:rFonts w:ascii="Segoe UI" w:hAnsi="Segoe UI" w:cs="Segoe UI"/>
-                <w:sz w:val="26"/>
-                <w:szCs w:val="26"/>
-              </w:rPr>
-            </w:pPr>
-            <w:r>
-              <w:rPr>
-                <w:rFonts w:ascii="Segoe UI" w:hAnsi="Segoe UI" w:cs="Segoe UI"/>
-                <w:sz w:val="26"/>
-                <w:szCs w:val="26"/>
-              </w:rPr>
-              <w:t>Trần Tú Nam</w:t>
-            </w:r>
-          </w:p>
-          <w:p>
-            <w:pPr>
-              <w:jc w:val="center"/>
-              <w:rPr>
-                <w:rFonts w:ascii="Segoe UI" w:hAnsi="Segoe UI" w:cs="Segoe UI"/>
-                <w:sz w:val="26"/>
-                <w:szCs w:val="26"/>
-              </w:rPr>
-            </w:pPr>
-            <w:r>
-              <w:rPr>
-                <w:rFonts w:ascii="Segoe UI" w:hAnsi="Segoe UI" w:cs="Segoe UI"/>
-                <w:sz w:val="26"/>
-                <w:szCs w:val="26"/>
-              </w:rPr>
-              <w:t>Lê Đức I</w:t>
-            </w:r>
-          </w:p>
-        </w:tc>
-        <w:tc>
-          <w:tcPr>
-            <w:tcW w:w="1260" w:type="dxa"/>
-            <w:vAlign w:val="center"/>
-          </w:tcPr>
-          <w:p>
-            <w:pPr>
-              <w:jc w:val="center"/>
-              <w:rPr>
-                <w:rFonts w:ascii="Segoe UI" w:hAnsi="Segoe UI" w:cs="Segoe UI"/>
-                <w:sz w:val="26"/>
-                <w:szCs w:val="26"/>
-              </w:rPr>
-            </w:pPr>
-            <w:r>
-              <w:rPr>
-                <w:rFonts w:ascii="Segoe UI" w:hAnsi="Segoe UI" w:cs="Segoe UI"/>
-                <w:sz w:val="26"/>
-                <w:szCs w:val="26"/>
-              </w:rPr>
-              <w:t>10</w:t>
-            </w:r>
-          </w:p>
-        </w:tc>
-      </w:tr>
     </w:tbl>
     <w:p>
       <w:pPr>
@@ -6086,7 +6144,7 @@
           <w:szCs w:val="26"/>
         </w:rPr>
       </w:pPr>
-      <w:bookmarkStart w:id="2" w:name="_Toc465120054"/>
+      <w:bookmarkStart w:id="3" w:name="_Toc465194339"/>
       <w:r>
         <w:rPr>
           <w:rFonts w:ascii="Segoe UI" w:hAnsi="Segoe UI" w:cs="Segoe UI"/>
@@ -6112,7 +6170,7 @@
         </w:rPr>
         <w:t>API</w:t>
       </w:r>
-      <w:bookmarkEnd w:id="2"/>
+      <w:bookmarkEnd w:id="3"/>
     </w:p>
     <w:p>
       <w:pPr>
@@ -6148,7 +6206,7 @@
           <w:rFonts w:ascii="Segoe UI" w:hAnsi="Segoe UI" w:cs="Segoe UI"/>
         </w:rPr>
       </w:pPr>
-      <w:bookmarkStart w:id="3" w:name="_Toc465120055"/>
+      <w:bookmarkStart w:id="4" w:name="_Toc465194340"/>
       <w:r>
         <w:rPr>
           <w:rFonts w:ascii="Segoe UI" w:hAnsi="Segoe UI" w:cs="Segoe UI"/>
@@ -6179,7 +6237,7 @@
         </w:rPr>
         <w:t>SÂN BAY ĐI</w:t>
       </w:r>
-      <w:bookmarkEnd w:id="3"/>
+      <w:bookmarkEnd w:id="4"/>
     </w:p>
     <w:tbl>
       <w:tblPr>
@@ -7393,7 +7451,7 @@
           <w:rFonts w:ascii="Segoe UI" w:hAnsi="Segoe UI" w:cs="Segoe UI"/>
         </w:rPr>
       </w:pPr>
-      <w:bookmarkStart w:id="4" w:name="_Toc465120056"/>
+      <w:bookmarkStart w:id="5" w:name="_Toc465194341"/>
       <w:r>
         <w:rPr>
           <w:rFonts w:ascii="Segoe UI" w:hAnsi="Segoe UI" w:cs="Segoe UI"/>
@@ -7431,7 +7489,7 @@
         </w:rPr>
         <w:t xml:space="preserve"> TỪ MÃ SÂN BAY ĐI</w:t>
       </w:r>
-      <w:bookmarkEnd w:id="4"/>
+      <w:bookmarkEnd w:id="5"/>
     </w:p>
     <w:tbl>
       <w:tblPr>
@@ -8632,7 +8690,7 @@
           <w:rFonts w:ascii="Segoe UI" w:hAnsi="Segoe UI" w:cs="Segoe UI"/>
         </w:rPr>
       </w:pPr>
-      <w:bookmarkStart w:id="5" w:name="_Toc465120057"/>
+      <w:bookmarkStart w:id="6" w:name="_Toc465194342"/>
       <w:r>
         <w:rPr>
           <w:rFonts w:ascii="Segoe UI" w:hAnsi="Segoe UI" w:cs="Segoe UI"/>
@@ -8640,7 +8698,7 @@
         <w:lastRenderedPageBreak/>
         <w:t>TÌM CÁC CHUYỀN BAY THỎA MÃN CÁC ĐIỀU KIỆN</w:t>
       </w:r>
-      <w:bookmarkEnd w:id="5"/>
+      <w:bookmarkEnd w:id="6"/>
     </w:p>
     <w:tbl>
       <w:tblPr>
@@ -9679,7 +9737,16 @@
                 <w:sz w:val="26"/>
                 <w:szCs w:val="26"/>
               </w:rPr>
-              <w:t>// Loại ghế</w:t>
+              <w:t xml:space="preserve">// </w:t>
+            </w:r>
+            <w:r>
+              <w:rPr>
+                <w:rFonts w:ascii="Segoe UI" w:eastAsia="Times New Roman" w:hAnsi="Segoe UI" w:cs="Segoe UI"/>
+                <w:color w:val="00B0F0"/>
+                <w:sz w:val="26"/>
+                <w:szCs w:val="26"/>
+              </w:rPr>
+              <w:t>Hạng</w:t>
             </w:r>
           </w:p>
           <w:p>
@@ -10572,7 +10639,7 @@
           <w:rFonts w:ascii="Segoe UI" w:hAnsi="Segoe UI" w:cs="Segoe UI"/>
         </w:rPr>
       </w:pPr>
-      <w:bookmarkStart w:id="6" w:name="_Toc465120058"/>
+      <w:bookmarkStart w:id="7" w:name="_Toc465194343"/>
       <w:r>
         <w:rPr>
           <w:rFonts w:ascii="Segoe UI" w:hAnsi="Segoe UI" w:cs="Segoe UI"/>
@@ -10580,7 +10647,7 @@
         <w:lastRenderedPageBreak/>
         <w:t>TẠO DẶT CHỖ MỚI</w:t>
       </w:r>
-      <w:bookmarkEnd w:id="6"/>
+      <w:bookmarkEnd w:id="7"/>
       <w:r>
         <w:rPr>
           <w:rFonts w:ascii="Segoe UI" w:hAnsi="Segoe UI" w:cs="Segoe UI"/>
@@ -11406,7 +11473,7 @@
           <w:rFonts w:ascii="Segoe UI" w:hAnsi="Segoe UI" w:cs="Segoe UI"/>
         </w:rPr>
       </w:pPr>
-      <w:bookmarkStart w:id="7" w:name="_Toc465120059"/>
+      <w:bookmarkStart w:id="8" w:name="_Toc465194344"/>
       <w:r>
         <w:rPr>
           <w:rFonts w:ascii="Segoe UI" w:hAnsi="Segoe UI" w:cs="Segoe UI"/>
@@ -11420,7 +11487,7 @@
         </w:rPr>
         <w:t>Ỗ</w:t>
       </w:r>
-      <w:bookmarkEnd w:id="7"/>
+      <w:bookmarkEnd w:id="8"/>
     </w:p>
     <w:tbl>
       <w:tblPr>
@@ -12422,7 +12489,7 @@
           <w:rFonts w:ascii="Segoe UI" w:hAnsi="Segoe UI" w:cs="Segoe UI"/>
         </w:rPr>
       </w:pPr>
-      <w:bookmarkStart w:id="8" w:name="_Toc465120060"/>
+      <w:bookmarkStart w:id="9" w:name="_Toc465194345"/>
       <w:r>
         <w:rPr>
           <w:rFonts w:ascii="Segoe UI" w:hAnsi="Segoe UI" w:cs="Segoe UI"/>
@@ -12430,7 +12497,7 @@
         <w:lastRenderedPageBreak/>
         <w:t>CẬP NHẬT TRẠNG THÁI MÃ ĐẶT CHỖ</w:t>
       </w:r>
-      <w:bookmarkEnd w:id="8"/>
+      <w:bookmarkEnd w:id="9"/>
     </w:p>
     <w:tbl>
       <w:tblPr>
@@ -13242,7 +13309,7 @@
           <w:rFonts w:ascii="Segoe UI" w:hAnsi="Segoe UI" w:cs="Segoe UI"/>
         </w:rPr>
       </w:pPr>
-      <w:bookmarkStart w:id="9" w:name="_Toc465120061"/>
+      <w:bookmarkStart w:id="10" w:name="_Toc465194346"/>
       <w:r>
         <w:rPr>
           <w:rFonts w:ascii="Segoe UI" w:hAnsi="Segoe UI" w:cs="Segoe UI"/>
@@ -13250,7 +13317,7 @@
         <w:lastRenderedPageBreak/>
         <w:t>DANH SÁCH CHẶNG BAY</w:t>
       </w:r>
-      <w:bookmarkEnd w:id="9"/>
+      <w:bookmarkEnd w:id="10"/>
     </w:p>
     <w:tbl>
       <w:tblPr>
@@ -14576,7 +14643,7 @@
           <w:rFonts w:ascii="Segoe UI" w:hAnsi="Segoe UI" w:cs="Segoe UI"/>
         </w:rPr>
       </w:pPr>
-      <w:bookmarkStart w:id="10" w:name="_Toc465120062"/>
+      <w:bookmarkStart w:id="11" w:name="_Toc465194347"/>
       <w:r>
         <w:rPr>
           <w:rFonts w:ascii="Segoe UI" w:hAnsi="Segoe UI" w:cs="Segoe UI"/>
@@ -14590,7 +14657,7 @@
         </w:rPr>
         <w:t>CHẶNG BAY MỚI</w:t>
       </w:r>
-      <w:bookmarkEnd w:id="10"/>
+      <w:bookmarkEnd w:id="11"/>
     </w:p>
     <w:tbl>
       <w:tblPr>
@@ -15631,7 +15698,7 @@
           <w:rFonts w:ascii="Segoe UI" w:hAnsi="Segoe UI" w:cs="Segoe UI"/>
         </w:rPr>
       </w:pPr>
-      <w:bookmarkStart w:id="11" w:name="_Toc465120063"/>
+      <w:bookmarkStart w:id="12" w:name="_Toc465194348"/>
       <w:r>
         <w:rPr>
           <w:rFonts w:ascii="Segoe UI" w:hAnsi="Segoe UI" w:cs="Segoe UI"/>
@@ -15639,7 +15706,7 @@
         <w:lastRenderedPageBreak/>
         <w:t>DANH SÁCH HÀNH KHÁCH</w:t>
       </w:r>
-      <w:bookmarkEnd w:id="11"/>
+      <w:bookmarkEnd w:id="12"/>
     </w:p>
     <w:tbl>
       <w:tblPr>
@@ -16000,14 +16067,16 @@
                 <w:rFonts w:ascii="Segoe UI" w:hAnsi="Segoe UI" w:cs="Segoe UI"/>
                 <w:sz w:val="26"/>
                 <w:szCs w:val="26"/>
-              </w:rPr>
-            </w:pPr>
-            <w:r>
-              <w:rPr>
-                <w:rFonts w:ascii="Segoe UI" w:hAnsi="Segoe UI" w:cs="Segoe UI"/>
-                <w:b/>
-                <w:sz w:val="26"/>
-                <w:szCs w:val="26"/>
+                <w:lang w:val="fr-FR"/>
+              </w:rPr>
+            </w:pPr>
+            <w:r>
+              <w:rPr>
+                <w:rFonts w:ascii="Segoe UI" w:hAnsi="Segoe UI" w:cs="Segoe UI"/>
+                <w:b/>
+                <w:sz w:val="26"/>
+                <w:szCs w:val="26"/>
+                <w:lang w:val="fr-FR"/>
               </w:rPr>
               <w:t>Code:</w:t>
             </w:r>
@@ -16016,6 +16085,7 @@
                 <w:rFonts w:ascii="Segoe UI" w:hAnsi="Segoe UI" w:cs="Segoe UI"/>
                 <w:sz w:val="26"/>
                 <w:szCs w:val="26"/>
+                <w:lang w:val="fr-FR"/>
               </w:rPr>
               <w:t xml:space="preserve"> 200</w:t>
             </w:r>
@@ -16027,14 +16097,16 @@
                 <w:b/>
                 <w:sz w:val="26"/>
                 <w:szCs w:val="26"/>
-              </w:rPr>
-            </w:pPr>
-            <w:r>
-              <w:rPr>
-                <w:rFonts w:ascii="Segoe UI" w:hAnsi="Segoe UI" w:cs="Segoe UI"/>
-                <w:b/>
-                <w:sz w:val="26"/>
-                <w:szCs w:val="26"/>
+                <w:lang w:val="fr-FR"/>
+              </w:rPr>
+            </w:pPr>
+            <w:r>
+              <w:rPr>
+                <w:rFonts w:ascii="Segoe UI" w:hAnsi="Segoe UI" w:cs="Segoe UI"/>
+                <w:b/>
+                <w:sz w:val="26"/>
+                <w:szCs w:val="26"/>
+                <w:lang w:val="fr-FR"/>
               </w:rPr>
               <w:t>Content:</w:t>
             </w:r>
@@ -16063,6 +16135,7 @@
                 <w:rFonts w:ascii="Segoe UI" w:eastAsia="Times New Roman" w:hAnsi="Segoe UI" w:cs="Segoe UI"/>
                 <w:sz w:val="26"/>
                 <w:szCs w:val="26"/>
+                <w:lang w:val="fr-FR"/>
               </w:rPr>
             </w:pPr>
             <w:r>
@@ -16070,6 +16143,7 @@
                 <w:rFonts w:ascii="Segoe UI" w:eastAsia="Times New Roman" w:hAnsi="Segoe UI" w:cs="Segoe UI"/>
                 <w:sz w:val="26"/>
                 <w:szCs w:val="26"/>
+                <w:lang w:val="fr-FR"/>
               </w:rPr>
               <w:t>{</w:t>
             </w:r>
@@ -16098,6 +16172,7 @@
                 <w:rFonts w:ascii="Segoe UI" w:eastAsia="Times New Roman" w:hAnsi="Segoe UI" w:cs="Segoe UI"/>
                 <w:sz w:val="26"/>
                 <w:szCs w:val="26"/>
+                <w:lang w:val="fr-FR"/>
               </w:rPr>
             </w:pPr>
             <w:r>
@@ -16105,22 +16180,16 @@
                 <w:rFonts w:ascii="Segoe UI" w:eastAsia="Times New Roman" w:hAnsi="Segoe UI" w:cs="Segoe UI"/>
                 <w:sz w:val="26"/>
                 <w:szCs w:val="26"/>
-              </w:rPr>
-              <w:t xml:space="preserve">    passengers : </w:t>
+                <w:lang w:val="fr-FR"/>
+              </w:rPr>
+              <w:t xml:space="preserve">    passengers : [ </w:t>
             </w:r>
             <w:r>
               <w:rPr>
                 <w:rFonts w:ascii="Segoe UI" w:eastAsia="Times New Roman" w:hAnsi="Segoe UI" w:cs="Segoe UI"/>
                 <w:sz w:val="26"/>
                 <w:szCs w:val="26"/>
-              </w:rPr>
-              <w:t xml:space="preserve">[ </w:t>
-            </w:r>
-            <w:r>
-              <w:rPr>
-                <w:rFonts w:ascii="Segoe UI" w:eastAsia="Times New Roman" w:hAnsi="Segoe UI" w:cs="Segoe UI"/>
-                <w:sz w:val="26"/>
-                <w:szCs w:val="26"/>
+                <w:lang w:val="fr-FR"/>
               </w:rPr>
               <w:t xml:space="preserve"> </w:t>
             </w:r>
@@ -16130,6 +16199,7 @@
                 <w:color w:val="00B0F0"/>
                 <w:sz w:val="26"/>
                 <w:szCs w:val="26"/>
+                <w:lang w:val="fr-FR"/>
               </w:rPr>
               <w:t>// Danh sách tên hành khách</w:t>
             </w:r>
@@ -16165,16 +16235,9 @@
                 <w:rFonts w:ascii="Segoe UI" w:eastAsia="Times New Roman" w:hAnsi="Segoe UI" w:cs="Segoe UI"/>
                 <w:sz w:val="26"/>
                 <w:szCs w:val="26"/>
-              </w:rPr>
-              <w:t xml:space="preserve">   </w:t>
-            </w:r>
-            <w:r>
-              <w:rPr>
-                <w:rFonts w:ascii="Segoe UI" w:eastAsia="Times New Roman" w:hAnsi="Segoe UI" w:cs="Segoe UI"/>
-                <w:sz w:val="26"/>
-                <w:szCs w:val="26"/>
-              </w:rPr>
-              <w:t xml:space="preserve">     </w:t>
+                <w:lang w:val="fr-FR"/>
+              </w:rPr>
+              <w:t xml:space="preserve">        </w:t>
             </w:r>
             <w:r>
               <w:rPr>
@@ -16639,7 +16702,7 @@
           <w:rFonts w:ascii="Segoe UI" w:hAnsi="Segoe UI" w:cs="Segoe UI"/>
         </w:rPr>
       </w:pPr>
-      <w:bookmarkStart w:id="12" w:name="_Toc465120064"/>
+      <w:bookmarkStart w:id="13" w:name="_Toc465194349"/>
       <w:r>
         <w:rPr>
           <w:rFonts w:ascii="Segoe UI" w:hAnsi="Segoe UI" w:cs="Segoe UI"/>
@@ -16653,7 +16716,7 @@
         </w:rPr>
         <w:t xml:space="preserve"> HÀNH KHÁCH</w:t>
       </w:r>
-      <w:bookmarkEnd w:id="12"/>
+      <w:bookmarkEnd w:id="13"/>
     </w:p>
     <w:tbl>
       <w:tblPr>
@@ -17869,7 +17932,7 @@
           <w:szCs w:val="26"/>
         </w:rPr>
       </w:pPr>
-      <w:bookmarkStart w:id="13" w:name="_Toc465120065"/>
+      <w:bookmarkStart w:id="14" w:name="_Toc465194350"/>
       <w:r>
         <w:rPr>
           <w:rFonts w:ascii="Segoe UI" w:hAnsi="Segoe UI" w:cs="Segoe UI"/>
@@ -17879,26 +17942,26 @@
         <w:lastRenderedPageBreak/>
         <w:t>PROTOTYPE</w:t>
       </w:r>
-      <w:bookmarkEnd w:id="13"/>
-    </w:p>
-    <w:p>
-      <w:pPr>
-        <w:pStyle w:val="Heading2"/>
-        <w:rPr>
-          <w:rFonts w:ascii="Segoe UI" w:hAnsi="Segoe UI" w:cs="Segoe UI"/>
-        </w:rPr>
-      </w:pPr>
-      <w:bookmarkStart w:id="14" w:name="_Toc465120066"/>
-      <w:r>
-        <w:rPr>
-          <w:rFonts w:ascii="Segoe UI" w:hAnsi="Segoe UI" w:cs="Segoe UI"/>
-        </w:rPr>
-        <w:t>WEB ADMIN</w:t>
-      </w:r>
       <w:bookmarkEnd w:id="14"/>
     </w:p>
     <w:p>
       <w:pPr>
+        <w:pStyle w:val="Heading2"/>
+        <w:rPr>
+          <w:rFonts w:ascii="Segoe UI" w:hAnsi="Segoe UI" w:cs="Segoe UI"/>
+        </w:rPr>
+      </w:pPr>
+      <w:bookmarkStart w:id="15" w:name="_Toc465194351"/>
+      <w:r>
+        <w:rPr>
+          <w:rFonts w:ascii="Segoe UI" w:hAnsi="Segoe UI" w:cs="Segoe UI"/>
+        </w:rPr>
+        <w:t>WEB ADMIN</w:t>
+      </w:r>
+      <w:bookmarkEnd w:id="15"/>
+    </w:p>
+    <w:p>
+      <w:pPr>
         <w:rPr>
           <w:rFonts w:ascii="Segoe UI" w:hAnsi="Segoe UI" w:cs="Segoe UI"/>
         </w:rPr>
@@ -17907,6 +17970,7 @@
         <w:rPr>
           <w:rFonts w:ascii="Segoe UI" w:hAnsi="Segoe UI" w:cs="Segoe UI"/>
           <w:noProof/>
+          <w:lang w:val="vi-VN" w:eastAsia="vi-VN"/>
         </w:rPr>
         <w:drawing>
           <wp:anchor distT="0" distB="0" distL="114300" distR="114300" simplePos="0" relativeHeight="251658240" behindDoc="0" locked="0" layoutInCell="1" allowOverlap="1" wp14:anchorId="68F9793F" wp14:editId="45AD4FE9">
@@ -18028,14 +18092,14 @@
           <w:rFonts w:ascii="Segoe UI" w:hAnsi="Segoe UI" w:cs="Segoe UI"/>
         </w:rPr>
       </w:pPr>
-      <w:bookmarkStart w:id="15" w:name="_Toc465120067"/>
+      <w:bookmarkStart w:id="16" w:name="_Toc465194352"/>
       <w:r>
         <w:rPr>
           <w:rFonts w:ascii="Segoe UI" w:hAnsi="Segoe UI" w:cs="Segoe UI"/>
         </w:rPr>
         <w:t>WEB CLIENT</w:t>
       </w:r>
-      <w:bookmarkEnd w:id="15"/>
+      <w:bookmarkEnd w:id="16"/>
     </w:p>
     <w:p>
       <w:pPr>
@@ -18047,7 +18111,7 @@
           <w:szCs w:val="26"/>
         </w:rPr>
       </w:pPr>
-      <w:bookmarkStart w:id="16" w:name="_Toc465120068"/>
+      <w:bookmarkStart w:id="17" w:name="_Toc465194353"/>
       <w:r>
         <w:rPr>
           <w:rFonts w:ascii="Segoe UI" w:hAnsi="Segoe UI" w:cs="Segoe UI"/>
@@ -18056,7 +18120,7 @@
         </w:rPr>
         <w:t>GIAO DIỆN TÌM VÉ</w:t>
       </w:r>
-      <w:bookmarkEnd w:id="16"/>
+      <w:bookmarkEnd w:id="17"/>
     </w:p>
     <w:p>
       <w:pPr>
@@ -18089,6 +18153,7 @@
         <w:rPr>
           <w:rFonts w:ascii="Segoe UI" w:hAnsi="Segoe UI" w:cs="Segoe UI"/>
           <w:noProof/>
+          <w:lang w:val="vi-VN" w:eastAsia="vi-VN"/>
         </w:rPr>
         <w:drawing>
           <wp:anchor distT="0" distB="0" distL="114300" distR="114300" simplePos="0" relativeHeight="251659264" behindDoc="0" locked="0" layoutInCell="1" allowOverlap="1" wp14:anchorId="24DF784F" wp14:editId="2C17404C">
@@ -18185,6 +18250,7 @@
         <w:rPr>
           <w:rFonts w:ascii="Segoe UI" w:hAnsi="Segoe UI" w:cs="Segoe UI"/>
           <w:noProof/>
+          <w:lang w:val="vi-VN" w:eastAsia="vi-VN"/>
         </w:rPr>
         <w:drawing>
           <wp:inline distT="0" distB="0" distL="0" distR="0" wp14:anchorId="130A7609" wp14:editId="135EE341">
@@ -18233,7 +18299,7 @@
           <w:szCs w:val="26"/>
         </w:rPr>
       </w:pPr>
-      <w:bookmarkStart w:id="17" w:name="_Toc465120069"/>
+      <w:bookmarkStart w:id="18" w:name="_Toc465194354"/>
       <w:r>
         <w:rPr>
           <w:rFonts w:ascii="Segoe UI" w:hAnsi="Segoe UI" w:cs="Segoe UI"/>
@@ -18250,7 +18316,7 @@
         </w:rPr>
         <w:t>N DANH SÁCH VÉ FORM 1</w:t>
       </w:r>
-      <w:bookmarkEnd w:id="17"/>
+      <w:bookmarkEnd w:id="18"/>
     </w:p>
     <w:p>
       <w:pPr>
@@ -18348,6 +18414,7 @@
       <w:r>
         <w:rPr>
           <w:noProof/>
+          <w:lang w:val="vi-VN" w:eastAsia="vi-VN"/>
         </w:rPr>
         <w:drawing>
           <wp:inline distT="0" distB="0" distL="0" distR="0" wp14:anchorId="4F910BDE" wp14:editId="21CBFF4F">
@@ -18420,6 +18487,7 @@
       <w:r>
         <w:rPr>
           <w:noProof/>
+          <w:lang w:val="vi-VN" w:eastAsia="vi-VN"/>
         </w:rPr>
         <w:drawing>
           <wp:inline distT="0" distB="0" distL="0" distR="0" wp14:anchorId="14FA9154" wp14:editId="61AECA3F">
@@ -18492,6 +18560,7 @@
       <w:r>
         <w:rPr>
           <w:noProof/>
+          <w:lang w:val="vi-VN" w:eastAsia="vi-VN"/>
         </w:rPr>
         <w:drawing>
           <wp:inline distT="0" distB="0" distL="0" distR="0" wp14:anchorId="5BEE8E44" wp14:editId="190540F0">
@@ -18561,6 +18630,7 @@
         <w:rPr>
           <w:rFonts w:ascii="Segoe UI" w:hAnsi="Segoe UI" w:cs="Segoe UI"/>
           <w:noProof/>
+          <w:lang w:val="vi-VN" w:eastAsia="vi-VN"/>
         </w:rPr>
         <w:drawing>
           <wp:inline distT="0" distB="0" distL="0" distR="0" wp14:anchorId="5F8AD3C3" wp14:editId="6BEACAC3">
@@ -18629,6 +18699,7 @@
       <w:r>
         <w:rPr>
           <w:noProof/>
+          <w:lang w:val="vi-VN" w:eastAsia="vi-VN"/>
         </w:rPr>
         <w:drawing>
           <wp:inline distT="0" distB="0" distL="0" distR="0" wp14:anchorId="07E1429A" wp14:editId="2181AA36">
@@ -18706,11 +18777,12 @@
           <w:rFonts w:ascii="Segoe UI" w:hAnsi="Segoe UI" w:cs="Segoe UI"/>
         </w:rPr>
       </w:pPr>
-      <w:bookmarkStart w:id="18" w:name="_Toc465120070"/>
+      <w:bookmarkStart w:id="19" w:name="_Toc465194355"/>
       <w:r>
         <w:rPr>
           <w:rFonts w:ascii="Segoe UI" w:hAnsi="Segoe UI" w:cs="Segoe UI"/>
           <w:noProof/>
+          <w:lang w:val="vi-VN" w:eastAsia="vi-VN"/>
         </w:rPr>
         <w:lastRenderedPageBreak/>
         <w:drawing>
@@ -18775,7 +18847,7 @@
         </w:rPr>
         <w:t>MOBILE</w:t>
       </w:r>
-      <w:bookmarkEnd w:id="18"/>
+      <w:bookmarkEnd w:id="19"/>
     </w:p>
     <w:p>
       <w:pPr>
@@ -18787,6 +18859,7 @@
         <w:rPr>
           <w:rFonts w:ascii="Segoe UI" w:hAnsi="Segoe UI" w:cs="Segoe UI"/>
           <w:noProof/>
+          <w:lang w:val="vi-VN" w:eastAsia="vi-VN"/>
         </w:rPr>
         <w:drawing>
           <wp:anchor distT="0" distB="0" distL="114300" distR="114300" simplePos="0" relativeHeight="251661312" behindDoc="0" locked="0" layoutInCell="1" allowOverlap="1" wp14:anchorId="794B2168" wp14:editId="524D7E74">
@@ -18848,6 +18921,7 @@
         <w:rPr>
           <w:rFonts w:ascii="Segoe UI" w:hAnsi="Segoe UI" w:cs="Segoe UI"/>
           <w:noProof/>
+          <w:lang w:val="vi-VN" w:eastAsia="vi-VN"/>
         </w:rPr>
         <w:drawing>
           <wp:inline distT="0" distB="0" distL="0" distR="0" wp14:anchorId="53CF8331" wp14:editId="5AE8DA19">
@@ -18902,7 +18976,7 @@
           <w:szCs w:val="26"/>
         </w:rPr>
       </w:pPr>
-      <w:bookmarkStart w:id="19" w:name="_Toc465120071"/>
+      <w:bookmarkStart w:id="20" w:name="_Toc465194356"/>
       <w:r>
         <w:rPr>
           <w:rFonts w:ascii="Segoe UI" w:hAnsi="Segoe UI" w:cs="Segoe UI"/>
@@ -18911,23 +18985,6 @@
         </w:rPr>
         <w:t>CƠ SỞ DỮ LIỆU</w:t>
       </w:r>
-      <w:bookmarkEnd w:id="19"/>
-    </w:p>
-    <w:p>
-      <w:pPr>
-        <w:pStyle w:val="Heading2"/>
-        <w:spacing w:before="0" w:after="240"/>
-        <w:rPr>
-          <w:rFonts w:ascii="Segoe UI" w:hAnsi="Segoe UI" w:cs="Segoe UI"/>
-        </w:rPr>
-      </w:pPr>
-      <w:bookmarkStart w:id="20" w:name="_Toc465120072"/>
-      <w:r>
-        <w:rPr>
-          <w:rFonts w:ascii="Segoe UI" w:hAnsi="Segoe UI" w:cs="Segoe UI"/>
-        </w:rPr>
-        <w:t>CẤU TRÚC</w:t>
-      </w:r>
       <w:bookmarkEnd w:id="20"/>
     </w:p>
     <w:p>
@@ -18938,50 +18995,2992 @@
           <w:rFonts w:ascii="Segoe UI" w:hAnsi="Segoe UI" w:cs="Segoe UI"/>
         </w:rPr>
       </w:pPr>
-      <w:bookmarkStart w:id="21" w:name="_Toc465120073"/>
+      <w:bookmarkStart w:id="21" w:name="_Toc465194357"/>
       <w:r>
         <w:rPr>
           <w:rFonts w:ascii="Segoe UI" w:hAnsi="Segoe UI" w:cs="Segoe UI"/>
         </w:rPr>
-        <w:t>DỮ LIỆU MẪU</w:t>
+        <w:t>CẤU TRÚC</w:t>
       </w:r>
       <w:bookmarkEnd w:id="21"/>
     </w:p>
     <w:p>
       <w:pPr>
-        <w:pStyle w:val="Heading1"/>
-        <w:spacing w:before="0" w:after="240"/>
+        <w:pStyle w:val="ListParagraph"/>
+        <w:numPr>
+          <w:ilvl w:val="0"/>
+          <w:numId w:val="31"/>
+        </w:numPr>
         <w:rPr>
           <w:rFonts w:ascii="Segoe UI" w:hAnsi="Segoe UI" w:cs="Segoe UI"/>
           <w:sz w:val="26"/>
           <w:szCs w:val="26"/>
         </w:rPr>
       </w:pPr>
-      <w:bookmarkStart w:id="22" w:name="_Toc465120074"/>
       <w:r>
         <w:rPr>
           <w:rFonts w:ascii="Segoe UI" w:hAnsi="Segoe UI" w:cs="Segoe UI"/>
           <w:sz w:val="26"/>
           <w:szCs w:val="26"/>
         </w:rPr>
-        <w:t>JAVASCRIPT FRONTEND</w:t>
+        <w:t>Sử dụng MongoDB  gồ</w:t>
+      </w:r>
+      <w:r>
+        <w:rPr>
+          <w:rFonts w:ascii="Segoe UI" w:hAnsi="Segoe UI" w:cs="Segoe UI"/>
+          <w:sz w:val="26"/>
+          <w:szCs w:val="26"/>
+        </w:rPr>
+        <w:t>m 3 c</w:t>
+      </w:r>
+      <w:r>
+        <w:rPr>
+          <w:rFonts w:ascii="Segoe UI" w:hAnsi="Segoe UI" w:cs="Segoe UI"/>
+          <w:sz w:val="26"/>
+          <w:szCs w:val="26"/>
+        </w:rPr>
+        <w:t>ollection</w:t>
+      </w:r>
+      <w:r>
+        <w:rPr>
+          <w:rFonts w:ascii="Segoe UI" w:hAnsi="Segoe UI" w:cs="Segoe UI"/>
+          <w:sz w:val="26"/>
+          <w:szCs w:val="26"/>
+        </w:rPr>
+        <w:t>: Flight, Booking, FlightDetail.</w:t>
+      </w:r>
+    </w:p>
+    <w:p>
+      <w:pPr>
+        <w:pStyle w:val="ListParagraph"/>
+        <w:numPr>
+          <w:ilvl w:val="1"/>
+          <w:numId w:val="31"/>
+        </w:numPr>
+        <w:rPr>
+          <w:rFonts w:ascii="Segoe UI" w:hAnsi="Segoe UI" w:cs="Segoe UI"/>
+          <w:sz w:val="26"/>
+          <w:szCs w:val="26"/>
+        </w:rPr>
+      </w:pPr>
+      <w:r>
+        <w:rPr>
+          <w:rFonts w:ascii="Segoe UI" w:hAnsi="Segoe UI" w:cs="Segoe UI"/>
+          <w:sz w:val="26"/>
+          <w:szCs w:val="26"/>
+        </w:rPr>
+        <w:t xml:space="preserve">Flight lưu các document </w:t>
+      </w:r>
+      <w:r>
+        <w:rPr>
+          <w:rFonts w:ascii="Segoe UI" w:hAnsi="Segoe UI" w:cs="Segoe UI"/>
+          <w:sz w:val="26"/>
+          <w:szCs w:val="26"/>
+        </w:rPr>
+        <w:t xml:space="preserve">– danh sách chuyến bay – </w:t>
+      </w:r>
+      <w:r>
+        <w:rPr>
+          <w:rFonts w:ascii="Segoe UI" w:hAnsi="Segoe UI" w:cs="Segoe UI"/>
+          <w:sz w:val="26"/>
+          <w:szCs w:val="26"/>
+        </w:rPr>
+        <w:t>có dạng :</w:t>
+      </w:r>
+    </w:p>
+    <w:p>
+      <w:pPr>
+        <w:pStyle w:val="HTMLPreformatted"/>
+        <w:wordWrap w:val="0"/>
+        <w:spacing w:after="150" w:line="300" w:lineRule="atLeast"/>
+        <w:ind w:left="1440"/>
+        <w:rPr>
+          <w:rFonts w:ascii="Consolas" w:hAnsi="Consolas"/>
+          <w:color w:val="333333"/>
+          <w:lang w:val="vi-VN" w:eastAsia="vi-VN"/>
+        </w:rPr>
+      </w:pPr>
+      <w:r>
+        <w:rPr>
+          <w:rFonts w:ascii="Consolas" w:hAnsi="Consolas"/>
+          <w:color w:val="007700"/>
+          <w:sz w:val="22"/>
+          <w:szCs w:val="18"/>
+          <w:bdr w:val="none" w:sz="0" w:space="0" w:color="auto" w:frame="1"/>
+          <w:lang w:val="vi-VN" w:eastAsia="vi-VN"/>
+        </w:rPr>
+        <w:t>{</w:t>
+      </w:r>
+      <w:r>
+        <w:rPr>
+          <w:rFonts w:ascii="Consolas" w:hAnsi="Consolas"/>
+          <w:color w:val="007700"/>
+          <w:sz w:val="22"/>
+          <w:szCs w:val="18"/>
+          <w:bdr w:val="none" w:sz="0" w:space="0" w:color="auto" w:frame="1"/>
+          <w:lang w:val="vi-VN" w:eastAsia="vi-VN"/>
+        </w:rPr>
+        <w:br/>
+        <w:t>    </w:t>
+      </w:r>
+      <w:r>
+        <w:rPr>
+          <w:rFonts w:ascii="Consolas" w:hAnsi="Consolas"/>
+          <w:color w:val="DD0000"/>
+          <w:sz w:val="22"/>
+          <w:szCs w:val="18"/>
+          <w:bdr w:val="none" w:sz="0" w:space="0" w:color="auto" w:frame="1"/>
+          <w:lang w:val="vi-VN" w:eastAsia="vi-VN"/>
+        </w:rPr>
+        <w:t>'_id'</w:t>
+      </w:r>
+      <w:r>
+        <w:rPr>
+          <w:rFonts w:ascii="Consolas" w:hAnsi="Consolas"/>
+          <w:color w:val="007700"/>
+          <w:sz w:val="22"/>
+          <w:szCs w:val="18"/>
+          <w:bdr w:val="none" w:sz="0" w:space="0" w:color="auto" w:frame="1"/>
+          <w:lang w:val="vi-VN" w:eastAsia="vi-VN"/>
+        </w:rPr>
+        <w:t>: </w:t>
+      </w:r>
+      <w:r>
+        <w:rPr>
+          <w:rFonts w:ascii="Consolas" w:hAnsi="Consolas"/>
+          <w:color w:val="0000BB"/>
+          <w:sz w:val="22"/>
+          <w:szCs w:val="18"/>
+          <w:bdr w:val="none" w:sz="0" w:space="0" w:color="auto" w:frame="1"/>
+          <w:lang w:val="vi-VN" w:eastAsia="vi-VN"/>
+        </w:rPr>
+        <w:t>ObjectId</w:t>
+      </w:r>
+      <w:r>
+        <w:rPr>
+          <w:rFonts w:ascii="Consolas" w:hAnsi="Consolas"/>
+          <w:color w:val="007700"/>
+          <w:sz w:val="22"/>
+          <w:szCs w:val="18"/>
+          <w:bdr w:val="none" w:sz="0" w:space="0" w:color="auto" w:frame="1"/>
+          <w:lang w:val="vi-VN" w:eastAsia="vi-VN"/>
+        </w:rPr>
+        <w:t>(</w:t>
+      </w:r>
+      <w:r>
+        <w:rPr>
+          <w:rFonts w:ascii="Consolas" w:hAnsi="Consolas"/>
+          <w:color w:val="DD0000"/>
+          <w:sz w:val="22"/>
+          <w:szCs w:val="22"/>
+          <w:bdr w:val="none" w:sz="0" w:space="0" w:color="auto" w:frame="1"/>
+          <w:lang w:val="vi-VN" w:eastAsia="vi-VN"/>
+        </w:rPr>
+        <w:t>5800e09c620e4c3ec37b9032</w:t>
+      </w:r>
+      <w:r>
+        <w:rPr>
+          <w:rFonts w:ascii="Consolas" w:hAnsi="Consolas"/>
+          <w:color w:val="007700"/>
+          <w:sz w:val="22"/>
+          <w:szCs w:val="18"/>
+          <w:bdr w:val="none" w:sz="0" w:space="0" w:color="auto" w:frame="1"/>
+          <w:lang w:val="vi-VN" w:eastAsia="vi-VN"/>
+        </w:rPr>
+        <w:t>),</w:t>
+      </w:r>
+      <w:r>
+        <w:rPr>
+          <w:rFonts w:ascii="Consolas" w:hAnsi="Consolas"/>
+          <w:color w:val="007700"/>
+          <w:sz w:val="22"/>
+          <w:szCs w:val="18"/>
+          <w:bdr w:val="none" w:sz="0" w:space="0" w:color="auto" w:frame="1"/>
+          <w:lang w:val="vi-VN" w:eastAsia="vi-VN"/>
+        </w:rPr>
+        <w:br/>
+        <w:t>    </w:t>
+      </w:r>
+      <w:r>
+        <w:rPr>
+          <w:rFonts w:ascii="Consolas" w:hAnsi="Consolas"/>
+          <w:color w:val="DD0000"/>
+          <w:sz w:val="22"/>
+          <w:szCs w:val="18"/>
+          <w:bdr w:val="none" w:sz="0" w:space="0" w:color="auto" w:frame="1"/>
+          <w:lang w:val="vi-VN" w:eastAsia="vi-VN"/>
+        </w:rPr>
+        <w:t>'flightId'</w:t>
+      </w:r>
+      <w:r>
+        <w:rPr>
+          <w:rFonts w:ascii="Consolas" w:hAnsi="Consolas"/>
+          <w:color w:val="007700"/>
+          <w:sz w:val="22"/>
+          <w:szCs w:val="18"/>
+          <w:bdr w:val="none" w:sz="0" w:space="0" w:color="auto" w:frame="1"/>
+          <w:lang w:val="vi-VN" w:eastAsia="vi-VN"/>
+        </w:rPr>
+        <w:t>: </w:t>
+      </w:r>
+      <w:r>
+        <w:rPr>
+          <w:rFonts w:ascii="Consolas" w:hAnsi="Consolas"/>
+          <w:color w:val="DD0000"/>
+          <w:sz w:val="22"/>
+          <w:szCs w:val="18"/>
+          <w:bdr w:val="none" w:sz="0" w:space="0" w:color="auto" w:frame="1"/>
+          <w:lang w:val="vi-VN" w:eastAsia="vi-VN"/>
+        </w:rPr>
+        <w:t>'</w:t>
+      </w:r>
+      <w:r>
+        <w:rPr>
+          <w:rFonts w:ascii="Consolas" w:hAnsi="Consolas"/>
+          <w:color w:val="DD0000"/>
+          <w:sz w:val="22"/>
+          <w:szCs w:val="18"/>
+          <w:bdr w:val="none" w:sz="0" w:space="0" w:color="auto" w:frame="1"/>
+          <w:lang w:eastAsia="vi-VN"/>
+        </w:rPr>
+        <w:t>BL327</w:t>
+      </w:r>
+      <w:r>
+        <w:rPr>
+          <w:rFonts w:ascii="Consolas" w:hAnsi="Consolas"/>
+          <w:color w:val="DD0000"/>
+          <w:sz w:val="22"/>
+          <w:szCs w:val="18"/>
+          <w:bdr w:val="none" w:sz="0" w:space="0" w:color="auto" w:frame="1"/>
+          <w:lang w:val="vi-VN" w:eastAsia="vi-VN"/>
+        </w:rPr>
+        <w:t>'</w:t>
+      </w:r>
+      <w:r>
+        <w:rPr>
+          <w:rFonts w:ascii="Consolas" w:hAnsi="Consolas"/>
+          <w:color w:val="007700"/>
+          <w:sz w:val="22"/>
+          <w:szCs w:val="18"/>
+          <w:bdr w:val="none" w:sz="0" w:space="0" w:color="auto" w:frame="1"/>
+          <w:lang w:val="vi-VN" w:eastAsia="vi-VN"/>
+        </w:rPr>
+        <w:t>,</w:t>
+      </w:r>
+      <w:r>
+        <w:rPr>
+          <w:rFonts w:ascii="Consolas" w:hAnsi="Consolas"/>
+          <w:color w:val="007700"/>
+          <w:sz w:val="22"/>
+          <w:szCs w:val="18"/>
+          <w:bdr w:val="none" w:sz="0" w:space="0" w:color="auto" w:frame="1"/>
+          <w:lang w:eastAsia="vi-VN"/>
+        </w:rPr>
+        <w:t xml:space="preserve"> </w:t>
+      </w:r>
+      <w:r>
+        <w:rPr>
+          <w:rFonts w:ascii="Consolas" w:hAnsi="Consolas"/>
+          <w:color w:val="007700"/>
+          <w:sz w:val="22"/>
+          <w:szCs w:val="18"/>
+          <w:bdr w:val="none" w:sz="0" w:space="0" w:color="auto" w:frame="1"/>
+          <w:lang w:eastAsia="vi-VN"/>
+        </w:rPr>
+        <w:tab/>
+      </w:r>
+      <w:r>
+        <w:rPr>
+          <w:rFonts w:ascii="Consolas" w:hAnsi="Consolas"/>
+          <w:color w:val="007700"/>
+          <w:szCs w:val="18"/>
+          <w:bdr w:val="none" w:sz="0" w:space="0" w:color="auto" w:frame="1"/>
+          <w:lang w:eastAsia="vi-VN"/>
+        </w:rPr>
+        <w:tab/>
+      </w:r>
+      <w:r>
+        <w:rPr>
+          <w:rFonts w:ascii="Consolas" w:hAnsi="Consolas"/>
+          <w:color w:val="007700"/>
+          <w:sz w:val="22"/>
+          <w:szCs w:val="18"/>
+          <w:bdr w:val="none" w:sz="0" w:space="0" w:color="auto" w:frame="1"/>
+          <w:lang w:eastAsia="vi-VN"/>
+        </w:rPr>
+        <w:t>/*Mã chuyến bay*/</w:t>
+      </w:r>
+      <w:r>
+        <w:rPr>
+          <w:rFonts w:ascii="Consolas" w:hAnsi="Consolas"/>
+          <w:color w:val="007700"/>
+          <w:sz w:val="22"/>
+          <w:szCs w:val="18"/>
+          <w:bdr w:val="none" w:sz="0" w:space="0" w:color="auto" w:frame="1"/>
+          <w:lang w:val="vi-VN" w:eastAsia="vi-VN"/>
+        </w:rPr>
+        <w:br/>
+        <w:t>    </w:t>
+      </w:r>
+      <w:r>
+        <w:rPr>
+          <w:rFonts w:ascii="Consolas" w:hAnsi="Consolas"/>
+          <w:color w:val="DD0000"/>
+          <w:sz w:val="22"/>
+          <w:szCs w:val="18"/>
+          <w:bdr w:val="none" w:sz="0" w:space="0" w:color="auto" w:frame="1"/>
+          <w:lang w:val="vi-VN" w:eastAsia="vi-VN"/>
+        </w:rPr>
+        <w:t>'departure'</w:t>
+      </w:r>
+      <w:r>
+        <w:rPr>
+          <w:rFonts w:ascii="Consolas" w:hAnsi="Consolas"/>
+          <w:color w:val="007700"/>
+          <w:sz w:val="22"/>
+          <w:szCs w:val="18"/>
+          <w:bdr w:val="none" w:sz="0" w:space="0" w:color="auto" w:frame="1"/>
+          <w:lang w:val="vi-VN" w:eastAsia="vi-VN"/>
+        </w:rPr>
+        <w:t>: {</w:t>
+      </w:r>
+      <w:r>
+        <w:rPr>
+          <w:rFonts w:ascii="Consolas" w:hAnsi="Consolas"/>
+          <w:color w:val="007700"/>
+          <w:sz w:val="22"/>
+          <w:szCs w:val="18"/>
+          <w:bdr w:val="none" w:sz="0" w:space="0" w:color="auto" w:frame="1"/>
+          <w:lang w:val="vi-VN" w:eastAsia="vi-VN"/>
+        </w:rPr>
+        <w:br/>
+        <w:t>        </w:t>
+      </w:r>
+      <w:r>
+        <w:rPr>
+          <w:rFonts w:ascii="Consolas" w:hAnsi="Consolas"/>
+          <w:color w:val="DD0000"/>
+          <w:sz w:val="22"/>
+          <w:szCs w:val="18"/>
+          <w:bdr w:val="none" w:sz="0" w:space="0" w:color="auto" w:frame="1"/>
+          <w:lang w:val="vi-VN" w:eastAsia="vi-VN"/>
+        </w:rPr>
+        <w:t>'id'</w:t>
+      </w:r>
+      <w:r>
+        <w:rPr>
+          <w:rFonts w:ascii="Consolas" w:hAnsi="Consolas"/>
+          <w:color w:val="007700"/>
+          <w:sz w:val="22"/>
+          <w:szCs w:val="18"/>
+          <w:bdr w:val="none" w:sz="0" w:space="0" w:color="auto" w:frame="1"/>
+          <w:lang w:val="vi-VN" w:eastAsia="vi-VN"/>
+        </w:rPr>
+        <w:t>: </w:t>
+      </w:r>
+      <w:r>
+        <w:rPr>
+          <w:rFonts w:ascii="Consolas" w:hAnsi="Consolas"/>
+          <w:color w:val="DD0000"/>
+          <w:sz w:val="22"/>
+          <w:szCs w:val="18"/>
+          <w:bdr w:val="none" w:sz="0" w:space="0" w:color="auto" w:frame="1"/>
+          <w:lang w:val="vi-VN" w:eastAsia="vi-VN"/>
+        </w:rPr>
+        <w:t>'TBB'</w:t>
+      </w:r>
+      <w:r>
+        <w:rPr>
+          <w:rFonts w:ascii="Consolas" w:hAnsi="Consolas"/>
+          <w:color w:val="007700"/>
+          <w:sz w:val="22"/>
+          <w:szCs w:val="18"/>
+          <w:bdr w:val="none" w:sz="0" w:space="0" w:color="auto" w:frame="1"/>
+          <w:lang w:val="vi-VN" w:eastAsia="vi-VN"/>
+        </w:rPr>
+        <w:t>,</w:t>
+      </w:r>
+      <w:r>
+        <w:rPr>
+          <w:rFonts w:ascii="Consolas" w:hAnsi="Consolas"/>
+          <w:color w:val="007700"/>
+          <w:sz w:val="22"/>
+          <w:szCs w:val="18"/>
+          <w:bdr w:val="none" w:sz="0" w:space="0" w:color="auto" w:frame="1"/>
+          <w:lang w:eastAsia="vi-VN"/>
+        </w:rPr>
+        <w:t xml:space="preserve"> </w:t>
+      </w:r>
+      <w:r>
+        <w:rPr>
+          <w:rFonts w:ascii="Consolas" w:hAnsi="Consolas"/>
+          <w:color w:val="007700"/>
+          <w:sz w:val="22"/>
+          <w:szCs w:val="18"/>
+          <w:bdr w:val="none" w:sz="0" w:space="0" w:color="auto" w:frame="1"/>
+          <w:lang w:eastAsia="vi-VN"/>
+        </w:rPr>
+        <w:tab/>
+      </w:r>
+      <w:r>
+        <w:rPr>
+          <w:rFonts w:ascii="Consolas" w:hAnsi="Consolas"/>
+          <w:color w:val="007700"/>
+          <w:sz w:val="22"/>
+          <w:szCs w:val="18"/>
+          <w:bdr w:val="none" w:sz="0" w:space="0" w:color="auto" w:frame="1"/>
+          <w:lang w:eastAsia="vi-VN"/>
+        </w:rPr>
+        <w:tab/>
+      </w:r>
+      <w:r>
+        <w:rPr>
+          <w:rFonts w:ascii="Consolas" w:hAnsi="Consolas"/>
+          <w:color w:val="007700"/>
+          <w:sz w:val="22"/>
+          <w:szCs w:val="18"/>
+          <w:bdr w:val="none" w:sz="0" w:space="0" w:color="auto" w:frame="1"/>
+          <w:lang w:eastAsia="vi-VN"/>
+        </w:rPr>
+        <w:t>/*Mã sân bay đi*/</w:t>
+      </w:r>
+      <w:r>
+        <w:rPr>
+          <w:rFonts w:ascii="Consolas" w:hAnsi="Consolas"/>
+          <w:color w:val="007700"/>
+          <w:sz w:val="22"/>
+          <w:szCs w:val="18"/>
+          <w:bdr w:val="none" w:sz="0" w:space="0" w:color="auto" w:frame="1"/>
+          <w:lang w:val="vi-VN" w:eastAsia="vi-VN"/>
+        </w:rPr>
+        <w:br/>
+        <w:t>        </w:t>
+      </w:r>
+      <w:r>
+        <w:rPr>
+          <w:rFonts w:ascii="Consolas" w:hAnsi="Consolas"/>
+          <w:color w:val="DD0000"/>
+          <w:sz w:val="22"/>
+          <w:szCs w:val="18"/>
+          <w:bdr w:val="none" w:sz="0" w:space="0" w:color="auto" w:frame="1"/>
+          <w:lang w:val="vi-VN" w:eastAsia="vi-VN"/>
+        </w:rPr>
+        <w:t>'name'</w:t>
+      </w:r>
+      <w:r>
+        <w:rPr>
+          <w:rFonts w:ascii="Consolas" w:hAnsi="Consolas"/>
+          <w:color w:val="007700"/>
+          <w:sz w:val="22"/>
+          <w:szCs w:val="18"/>
+          <w:bdr w:val="none" w:sz="0" w:space="0" w:color="auto" w:frame="1"/>
+          <w:lang w:val="vi-VN" w:eastAsia="vi-VN"/>
+        </w:rPr>
+        <w:t>: </w:t>
+      </w:r>
+      <w:r>
+        <w:rPr>
+          <w:rFonts w:ascii="Consolas" w:hAnsi="Consolas"/>
+          <w:color w:val="DD0000"/>
+          <w:sz w:val="22"/>
+          <w:szCs w:val="18"/>
+          <w:bdr w:val="none" w:sz="0" w:space="0" w:color="auto" w:frame="1"/>
+          <w:lang w:val="vi-VN" w:eastAsia="vi-VN"/>
+        </w:rPr>
+        <w:t>'Tỉnh Bắc Bộ'</w:t>
+      </w:r>
+      <w:r>
+        <w:rPr>
+          <w:rFonts w:ascii="Consolas" w:hAnsi="Consolas"/>
+          <w:color w:val="DD0000"/>
+          <w:sz w:val="22"/>
+          <w:szCs w:val="18"/>
+          <w:bdr w:val="none" w:sz="0" w:space="0" w:color="auto" w:frame="1"/>
+          <w:lang w:eastAsia="vi-VN"/>
+        </w:rPr>
+        <w:t xml:space="preserve"> </w:t>
+      </w:r>
+      <w:r>
+        <w:rPr>
+          <w:rFonts w:ascii="Consolas" w:hAnsi="Consolas"/>
+          <w:color w:val="DD0000"/>
+          <w:sz w:val="22"/>
+          <w:szCs w:val="18"/>
+          <w:bdr w:val="none" w:sz="0" w:space="0" w:color="auto" w:frame="1"/>
+          <w:lang w:eastAsia="vi-VN"/>
+        </w:rPr>
+        <w:tab/>
+      </w:r>
+      <w:r>
+        <w:rPr>
+          <w:rFonts w:ascii="Consolas" w:hAnsi="Consolas"/>
+          <w:color w:val="007700"/>
+          <w:sz w:val="22"/>
+          <w:szCs w:val="18"/>
+          <w:bdr w:val="none" w:sz="0" w:space="0" w:color="auto" w:frame="1"/>
+          <w:lang w:eastAsia="vi-VN"/>
+        </w:rPr>
+        <w:t>/*Tên sân bay đi*/</w:t>
+      </w:r>
+      <w:r>
+        <w:rPr>
+          <w:rFonts w:ascii="Consolas" w:hAnsi="Consolas"/>
+          <w:color w:val="DD0000"/>
+          <w:sz w:val="22"/>
+          <w:szCs w:val="18"/>
+          <w:bdr w:val="none" w:sz="0" w:space="0" w:color="auto" w:frame="1"/>
+          <w:lang w:val="vi-VN" w:eastAsia="vi-VN"/>
+        </w:rPr>
+        <w:br/>
+        <w:t>    </w:t>
+      </w:r>
+      <w:r>
+        <w:rPr>
+          <w:rFonts w:ascii="Consolas" w:hAnsi="Consolas"/>
+          <w:color w:val="007700"/>
+          <w:sz w:val="22"/>
+          <w:szCs w:val="18"/>
+          <w:bdr w:val="none" w:sz="0" w:space="0" w:color="auto" w:frame="1"/>
+          <w:lang w:val="vi-VN" w:eastAsia="vi-VN"/>
+        </w:rPr>
+        <w:t>},</w:t>
+      </w:r>
+      <w:r>
+        <w:rPr>
+          <w:rFonts w:ascii="Consolas" w:hAnsi="Consolas"/>
+          <w:color w:val="007700"/>
+          <w:sz w:val="22"/>
+          <w:szCs w:val="18"/>
+          <w:bdr w:val="none" w:sz="0" w:space="0" w:color="auto" w:frame="1"/>
+          <w:lang w:val="vi-VN" w:eastAsia="vi-VN"/>
+        </w:rPr>
+        <w:br/>
+        <w:t>    </w:t>
+      </w:r>
+      <w:r>
+        <w:rPr>
+          <w:rFonts w:ascii="Consolas" w:hAnsi="Consolas"/>
+          <w:color w:val="DD0000"/>
+          <w:sz w:val="22"/>
+          <w:szCs w:val="18"/>
+          <w:bdr w:val="none" w:sz="0" w:space="0" w:color="auto" w:frame="1"/>
+          <w:lang w:val="vi-VN" w:eastAsia="vi-VN"/>
+        </w:rPr>
+        <w:t>'destination'</w:t>
+      </w:r>
+      <w:r>
+        <w:rPr>
+          <w:rFonts w:ascii="Consolas" w:hAnsi="Consolas"/>
+          <w:color w:val="007700"/>
+          <w:sz w:val="22"/>
+          <w:szCs w:val="18"/>
+          <w:bdr w:val="none" w:sz="0" w:space="0" w:color="auto" w:frame="1"/>
+          <w:lang w:val="vi-VN" w:eastAsia="vi-VN"/>
+        </w:rPr>
+        <w:t>: {</w:t>
+      </w:r>
+      <w:r>
+        <w:rPr>
+          <w:rFonts w:ascii="Consolas" w:hAnsi="Consolas"/>
+          <w:color w:val="007700"/>
+          <w:sz w:val="22"/>
+          <w:szCs w:val="18"/>
+          <w:bdr w:val="none" w:sz="0" w:space="0" w:color="auto" w:frame="1"/>
+          <w:lang w:val="vi-VN" w:eastAsia="vi-VN"/>
+        </w:rPr>
+        <w:br/>
+        <w:t>        </w:t>
+      </w:r>
+      <w:r>
+        <w:rPr>
+          <w:rFonts w:ascii="Consolas" w:hAnsi="Consolas"/>
+          <w:color w:val="DD0000"/>
+          <w:sz w:val="22"/>
+          <w:szCs w:val="18"/>
+          <w:bdr w:val="none" w:sz="0" w:space="0" w:color="auto" w:frame="1"/>
+          <w:lang w:val="vi-VN" w:eastAsia="vi-VN"/>
+        </w:rPr>
+        <w:t>'id'</w:t>
+      </w:r>
+      <w:r>
+        <w:rPr>
+          <w:rFonts w:ascii="Consolas" w:hAnsi="Consolas"/>
+          <w:color w:val="007700"/>
+          <w:sz w:val="22"/>
+          <w:szCs w:val="18"/>
+          <w:bdr w:val="none" w:sz="0" w:space="0" w:color="auto" w:frame="1"/>
+          <w:lang w:val="vi-VN" w:eastAsia="vi-VN"/>
+        </w:rPr>
+        <w:t>: </w:t>
+      </w:r>
+      <w:r>
+        <w:rPr>
+          <w:rFonts w:ascii="Consolas" w:hAnsi="Consolas"/>
+          <w:color w:val="DD0000"/>
+          <w:sz w:val="22"/>
+          <w:szCs w:val="18"/>
+          <w:bdr w:val="none" w:sz="0" w:space="0" w:color="auto" w:frame="1"/>
+          <w:lang w:val="vi-VN" w:eastAsia="vi-VN"/>
+        </w:rPr>
+        <w:t>'SGN'</w:t>
+      </w:r>
+      <w:r>
+        <w:rPr>
+          <w:rFonts w:ascii="Consolas" w:hAnsi="Consolas"/>
+          <w:color w:val="007700"/>
+          <w:sz w:val="22"/>
+          <w:szCs w:val="18"/>
+          <w:bdr w:val="none" w:sz="0" w:space="0" w:color="auto" w:frame="1"/>
+          <w:lang w:val="vi-VN" w:eastAsia="vi-VN"/>
+        </w:rPr>
+        <w:t>,</w:t>
+      </w:r>
+      <w:r>
+        <w:rPr>
+          <w:rFonts w:ascii="Consolas" w:hAnsi="Consolas"/>
+          <w:color w:val="007700"/>
+          <w:sz w:val="22"/>
+          <w:szCs w:val="18"/>
+          <w:bdr w:val="none" w:sz="0" w:space="0" w:color="auto" w:frame="1"/>
+          <w:lang w:eastAsia="vi-VN"/>
+        </w:rPr>
+        <w:t xml:space="preserve"> </w:t>
+      </w:r>
+      <w:r>
+        <w:rPr>
+          <w:rFonts w:ascii="Consolas" w:hAnsi="Consolas"/>
+          <w:color w:val="007700"/>
+          <w:sz w:val="22"/>
+          <w:szCs w:val="18"/>
+          <w:bdr w:val="none" w:sz="0" w:space="0" w:color="auto" w:frame="1"/>
+          <w:lang w:eastAsia="vi-VN"/>
+        </w:rPr>
+        <w:tab/>
+      </w:r>
+      <w:r>
+        <w:rPr>
+          <w:rFonts w:ascii="Consolas" w:hAnsi="Consolas"/>
+          <w:color w:val="007700"/>
+          <w:sz w:val="22"/>
+          <w:szCs w:val="18"/>
+          <w:bdr w:val="none" w:sz="0" w:space="0" w:color="auto" w:frame="1"/>
+          <w:lang w:eastAsia="vi-VN"/>
+        </w:rPr>
+        <w:tab/>
+      </w:r>
+      <w:r>
+        <w:rPr>
+          <w:rFonts w:ascii="Consolas" w:hAnsi="Consolas"/>
+          <w:color w:val="007700"/>
+          <w:sz w:val="22"/>
+          <w:szCs w:val="18"/>
+          <w:bdr w:val="none" w:sz="0" w:space="0" w:color="auto" w:frame="1"/>
+          <w:lang w:eastAsia="vi-VN"/>
+        </w:rPr>
+        <w:t>/*Mã sân bay đến*/</w:t>
+      </w:r>
+      <w:r>
+        <w:rPr>
+          <w:rFonts w:ascii="Consolas" w:hAnsi="Consolas"/>
+          <w:color w:val="007700"/>
+          <w:sz w:val="22"/>
+          <w:szCs w:val="18"/>
+          <w:bdr w:val="none" w:sz="0" w:space="0" w:color="auto" w:frame="1"/>
+          <w:lang w:val="vi-VN" w:eastAsia="vi-VN"/>
+        </w:rPr>
+        <w:br/>
+        <w:t>        </w:t>
+      </w:r>
+      <w:r>
+        <w:rPr>
+          <w:rFonts w:ascii="Consolas" w:hAnsi="Consolas"/>
+          <w:color w:val="DD0000"/>
+          <w:sz w:val="22"/>
+          <w:szCs w:val="18"/>
+          <w:bdr w:val="none" w:sz="0" w:space="0" w:color="auto" w:frame="1"/>
+          <w:lang w:val="vi-VN" w:eastAsia="vi-VN"/>
+        </w:rPr>
+        <w:t>'name'</w:t>
+      </w:r>
+      <w:r>
+        <w:rPr>
+          <w:rFonts w:ascii="Consolas" w:hAnsi="Consolas"/>
+          <w:color w:val="007700"/>
+          <w:sz w:val="22"/>
+          <w:szCs w:val="18"/>
+          <w:bdr w:val="none" w:sz="0" w:space="0" w:color="auto" w:frame="1"/>
+          <w:lang w:val="vi-VN" w:eastAsia="vi-VN"/>
+        </w:rPr>
+        <w:t>: </w:t>
+      </w:r>
+      <w:r>
+        <w:rPr>
+          <w:rFonts w:ascii="Consolas" w:hAnsi="Consolas"/>
+          <w:color w:val="DD0000"/>
+          <w:sz w:val="22"/>
+          <w:szCs w:val="18"/>
+          <w:bdr w:val="none" w:sz="0" w:space="0" w:color="auto" w:frame="1"/>
+          <w:lang w:val="vi-VN" w:eastAsia="vi-VN"/>
+        </w:rPr>
+        <w:t>'Sài Gòn Nam'</w:t>
+      </w:r>
+      <w:r>
+        <w:rPr>
+          <w:rFonts w:ascii="Consolas" w:hAnsi="Consolas"/>
+          <w:color w:val="DD0000"/>
+          <w:sz w:val="22"/>
+          <w:szCs w:val="18"/>
+          <w:bdr w:val="none" w:sz="0" w:space="0" w:color="auto" w:frame="1"/>
+          <w:lang w:val="vi-VN" w:eastAsia="vi-VN"/>
+        </w:rPr>
+        <w:tab/>
+      </w:r>
+      <w:r>
+        <w:rPr>
+          <w:rFonts w:ascii="Consolas" w:hAnsi="Consolas"/>
+          <w:color w:val="007700"/>
+          <w:sz w:val="22"/>
+          <w:szCs w:val="18"/>
+          <w:bdr w:val="none" w:sz="0" w:space="0" w:color="auto" w:frame="1"/>
+          <w:lang w:eastAsia="vi-VN"/>
+        </w:rPr>
+        <w:t>/*Tên sân bay đến*/</w:t>
+      </w:r>
+      <w:r>
+        <w:rPr>
+          <w:rFonts w:ascii="Consolas" w:hAnsi="Consolas"/>
+          <w:color w:val="DD0000"/>
+          <w:sz w:val="22"/>
+          <w:szCs w:val="18"/>
+          <w:bdr w:val="none" w:sz="0" w:space="0" w:color="auto" w:frame="1"/>
+          <w:lang w:val="vi-VN" w:eastAsia="vi-VN"/>
+        </w:rPr>
+        <w:br/>
+        <w:t>    </w:t>
+      </w:r>
+      <w:r>
+        <w:rPr>
+          <w:rFonts w:ascii="Consolas" w:hAnsi="Consolas"/>
+          <w:color w:val="007700"/>
+          <w:sz w:val="22"/>
+          <w:szCs w:val="18"/>
+          <w:bdr w:val="none" w:sz="0" w:space="0" w:color="auto" w:frame="1"/>
+          <w:lang w:val="vi-VN" w:eastAsia="vi-VN"/>
+        </w:rPr>
+        <w:t>},</w:t>
+      </w:r>
+      <w:r>
+        <w:rPr>
+          <w:rFonts w:ascii="Consolas" w:hAnsi="Consolas"/>
+          <w:color w:val="007700"/>
+          <w:sz w:val="22"/>
+          <w:szCs w:val="18"/>
+          <w:bdr w:val="none" w:sz="0" w:space="0" w:color="auto" w:frame="1"/>
+          <w:lang w:val="vi-VN" w:eastAsia="vi-VN"/>
+        </w:rPr>
+        <w:br/>
+        <w:t>    </w:t>
+      </w:r>
+      <w:r>
+        <w:rPr>
+          <w:rFonts w:ascii="Consolas" w:hAnsi="Consolas"/>
+          <w:color w:val="DD0000"/>
+          <w:sz w:val="22"/>
+          <w:szCs w:val="18"/>
+          <w:bdr w:val="none" w:sz="0" w:space="0" w:color="auto" w:frame="1"/>
+          <w:lang w:val="vi-VN" w:eastAsia="vi-VN"/>
+        </w:rPr>
+        <w:t>'time'</w:t>
+      </w:r>
+      <w:r>
+        <w:rPr>
+          <w:rFonts w:ascii="Consolas" w:hAnsi="Consolas"/>
+          <w:color w:val="007700"/>
+          <w:sz w:val="22"/>
+          <w:szCs w:val="18"/>
+          <w:bdr w:val="none" w:sz="0" w:space="0" w:color="auto" w:frame="1"/>
+          <w:lang w:val="vi-VN" w:eastAsia="vi-VN"/>
+        </w:rPr>
+        <w:t>: </w:t>
+      </w:r>
+      <w:r>
+        <w:rPr>
+          <w:rFonts w:ascii="Consolas" w:hAnsi="Consolas"/>
+          <w:color w:val="0000BB"/>
+          <w:sz w:val="22"/>
+          <w:szCs w:val="18"/>
+          <w:bdr w:val="none" w:sz="0" w:space="0" w:color="auto" w:frame="1"/>
+          <w:lang w:val="vi-VN" w:eastAsia="vi-VN"/>
+        </w:rPr>
+        <w:t>1475725600000</w:t>
+      </w:r>
+      <w:r>
+        <w:rPr>
+          <w:rFonts w:ascii="Consolas" w:hAnsi="Consolas"/>
+          <w:color w:val="007700"/>
+          <w:sz w:val="22"/>
+          <w:szCs w:val="18"/>
+          <w:bdr w:val="none" w:sz="0" w:space="0" w:color="auto" w:frame="1"/>
+          <w:lang w:val="vi-VN" w:eastAsia="vi-VN"/>
+        </w:rPr>
+        <w:t>,</w:t>
+      </w:r>
+      <w:r>
+        <w:rPr>
+          <w:rFonts w:ascii="Consolas" w:hAnsi="Consolas"/>
+          <w:color w:val="007700"/>
+          <w:sz w:val="22"/>
+          <w:szCs w:val="18"/>
+          <w:bdr w:val="none" w:sz="0" w:space="0" w:color="auto" w:frame="1"/>
+          <w:lang w:eastAsia="vi-VN"/>
+        </w:rPr>
+        <w:t xml:space="preserve"> </w:t>
+      </w:r>
+      <w:r>
+        <w:rPr>
+          <w:rFonts w:ascii="Consolas" w:hAnsi="Consolas"/>
+          <w:color w:val="007700"/>
+          <w:sz w:val="22"/>
+          <w:szCs w:val="18"/>
+          <w:bdr w:val="none" w:sz="0" w:space="0" w:color="auto" w:frame="1"/>
+          <w:lang w:eastAsia="vi-VN"/>
+        </w:rPr>
+        <w:tab/>
+      </w:r>
+      <w:r>
+        <w:rPr>
+          <w:rFonts w:ascii="Consolas" w:hAnsi="Consolas"/>
+          <w:color w:val="007700"/>
+          <w:sz w:val="22"/>
+          <w:szCs w:val="18"/>
+          <w:bdr w:val="none" w:sz="0" w:space="0" w:color="auto" w:frame="1"/>
+          <w:lang w:eastAsia="vi-VN"/>
+        </w:rPr>
+        <w:t>/*</w:t>
+      </w:r>
+      <w:r>
+        <w:rPr>
+          <w:rFonts w:ascii="Consolas" w:hAnsi="Consolas"/>
+          <w:color w:val="007700"/>
+          <w:sz w:val="22"/>
+          <w:szCs w:val="18"/>
+          <w:bdr w:val="none" w:sz="0" w:space="0" w:color="auto" w:frame="1"/>
+          <w:lang w:eastAsia="vi-VN"/>
+        </w:rPr>
+        <w:t>Thời điểm khởi hành</w:t>
+      </w:r>
+      <w:r>
+        <w:rPr>
+          <w:rFonts w:ascii="Consolas" w:hAnsi="Consolas"/>
+          <w:color w:val="007700"/>
+          <w:sz w:val="22"/>
+          <w:szCs w:val="18"/>
+          <w:bdr w:val="none" w:sz="0" w:space="0" w:color="auto" w:frame="1"/>
+          <w:lang w:eastAsia="vi-VN"/>
+        </w:rPr>
+        <w:t>*/</w:t>
+      </w:r>
+      <w:r>
+        <w:rPr>
+          <w:rFonts w:ascii="Consolas" w:hAnsi="Consolas"/>
+          <w:color w:val="007700"/>
+          <w:sz w:val="22"/>
+          <w:szCs w:val="18"/>
+          <w:bdr w:val="none" w:sz="0" w:space="0" w:color="auto" w:frame="1"/>
+          <w:lang w:val="vi-VN" w:eastAsia="vi-VN"/>
+        </w:rPr>
+        <w:br/>
+        <w:t>    </w:t>
+      </w:r>
+      <w:r>
+        <w:rPr>
+          <w:rFonts w:ascii="Consolas" w:hAnsi="Consolas"/>
+          <w:color w:val="DD0000"/>
+          <w:sz w:val="22"/>
+          <w:szCs w:val="18"/>
+          <w:bdr w:val="none" w:sz="0" w:space="0" w:color="auto" w:frame="1"/>
+          <w:lang w:val="vi-VN" w:eastAsia="vi-VN"/>
+        </w:rPr>
+        <w:t>'flex'</w:t>
+      </w:r>
+      <w:r>
+        <w:rPr>
+          <w:rFonts w:ascii="Consolas" w:hAnsi="Consolas"/>
+          <w:color w:val="007700"/>
+          <w:sz w:val="22"/>
+          <w:szCs w:val="18"/>
+          <w:bdr w:val="none" w:sz="0" w:space="0" w:color="auto" w:frame="1"/>
+          <w:lang w:val="vi-VN" w:eastAsia="vi-VN"/>
+        </w:rPr>
+        <w:t>: [ {</w:t>
+      </w:r>
+      <w:r>
+        <w:rPr>
+          <w:rFonts w:ascii="Consolas" w:hAnsi="Consolas"/>
+          <w:color w:val="007700"/>
+          <w:sz w:val="22"/>
+          <w:szCs w:val="18"/>
+          <w:bdr w:val="none" w:sz="0" w:space="0" w:color="auto" w:frame="1"/>
+          <w:lang w:eastAsia="vi-VN"/>
+        </w:rPr>
+        <w:t xml:space="preserve">            </w:t>
+      </w:r>
+      <w:r>
+        <w:rPr>
+          <w:rFonts w:ascii="Consolas" w:hAnsi="Consolas"/>
+          <w:color w:val="007700"/>
+          <w:sz w:val="22"/>
+          <w:szCs w:val="18"/>
+          <w:bdr w:val="none" w:sz="0" w:space="0" w:color="auto" w:frame="1"/>
+          <w:lang w:val="vi-VN" w:eastAsia="vi-VN"/>
+        </w:rPr>
+        <w:br/>
+        <w:t>            </w:t>
+      </w:r>
+      <w:r>
+        <w:rPr>
+          <w:rFonts w:ascii="Consolas" w:hAnsi="Consolas"/>
+          <w:color w:val="DD0000"/>
+          <w:sz w:val="22"/>
+          <w:szCs w:val="18"/>
+          <w:bdr w:val="none" w:sz="0" w:space="0" w:color="auto" w:frame="1"/>
+          <w:lang w:val="vi-VN" w:eastAsia="vi-VN"/>
+        </w:rPr>
+        <w:t>'grade'</w:t>
+      </w:r>
+      <w:r>
+        <w:rPr>
+          <w:rFonts w:ascii="Consolas" w:hAnsi="Consolas"/>
+          <w:color w:val="007700"/>
+          <w:sz w:val="22"/>
+          <w:szCs w:val="18"/>
+          <w:bdr w:val="none" w:sz="0" w:space="0" w:color="auto" w:frame="1"/>
+          <w:lang w:val="vi-VN" w:eastAsia="vi-VN"/>
+        </w:rPr>
+        <w:t>: </w:t>
+      </w:r>
+      <w:r>
+        <w:rPr>
+          <w:rFonts w:ascii="Consolas" w:hAnsi="Consolas"/>
+          <w:color w:val="DD0000"/>
+          <w:sz w:val="22"/>
+          <w:szCs w:val="18"/>
+          <w:bdr w:val="none" w:sz="0" w:space="0" w:color="auto" w:frame="1"/>
+          <w:lang w:val="vi-VN" w:eastAsia="vi-VN"/>
+        </w:rPr>
+        <w:t>'Y'</w:t>
+      </w:r>
+      <w:r>
+        <w:rPr>
+          <w:rFonts w:ascii="Consolas" w:hAnsi="Consolas"/>
+          <w:color w:val="007700"/>
+          <w:sz w:val="22"/>
+          <w:szCs w:val="18"/>
+          <w:bdr w:val="none" w:sz="0" w:space="0" w:color="auto" w:frame="1"/>
+          <w:lang w:val="vi-VN" w:eastAsia="vi-VN"/>
+        </w:rPr>
+        <w:t>,</w:t>
+      </w:r>
+      <w:r>
+        <w:rPr>
+          <w:rFonts w:ascii="Consolas" w:hAnsi="Consolas"/>
+          <w:color w:val="007700"/>
+          <w:sz w:val="22"/>
+          <w:szCs w:val="18"/>
+          <w:bdr w:val="none" w:sz="0" w:space="0" w:color="auto" w:frame="1"/>
+          <w:lang w:val="vi-VN" w:eastAsia="vi-VN"/>
+        </w:rPr>
+        <w:t xml:space="preserve"> </w:t>
+      </w:r>
+      <w:r>
+        <w:rPr>
+          <w:rFonts w:ascii="Consolas" w:hAnsi="Consolas"/>
+          <w:color w:val="007700"/>
+          <w:sz w:val="22"/>
+          <w:szCs w:val="18"/>
+          <w:bdr w:val="none" w:sz="0" w:space="0" w:color="auto" w:frame="1"/>
+          <w:lang w:val="vi-VN" w:eastAsia="vi-VN"/>
+        </w:rPr>
+        <w:tab/>
+      </w:r>
+      <w:r>
+        <w:rPr>
+          <w:rFonts w:ascii="Consolas" w:hAnsi="Consolas"/>
+          <w:color w:val="007700"/>
+          <w:sz w:val="22"/>
+          <w:szCs w:val="18"/>
+          <w:bdr w:val="none" w:sz="0" w:space="0" w:color="auto" w:frame="1"/>
+          <w:lang w:eastAsia="vi-VN"/>
+        </w:rPr>
+        <w:t>/*</w:t>
+      </w:r>
+      <w:r>
+        <w:rPr>
+          <w:rFonts w:ascii="Consolas" w:hAnsi="Consolas"/>
+          <w:color w:val="007700"/>
+          <w:sz w:val="22"/>
+          <w:szCs w:val="18"/>
+          <w:bdr w:val="none" w:sz="0" w:space="0" w:color="auto" w:frame="1"/>
+          <w:lang w:eastAsia="vi-VN"/>
+        </w:rPr>
+        <w:t>Hạng chuyến bay</w:t>
+      </w:r>
+      <w:r>
+        <w:rPr>
+          <w:rFonts w:ascii="Consolas" w:hAnsi="Consolas"/>
+          <w:color w:val="007700"/>
+          <w:sz w:val="22"/>
+          <w:szCs w:val="18"/>
+          <w:bdr w:val="none" w:sz="0" w:space="0" w:color="auto" w:frame="1"/>
+          <w:lang w:eastAsia="vi-VN"/>
+        </w:rPr>
+        <w:t>*/</w:t>
+      </w:r>
+      <w:r>
+        <w:rPr>
+          <w:rFonts w:ascii="Consolas" w:hAnsi="Consolas"/>
+          <w:color w:val="007700"/>
+          <w:sz w:val="22"/>
+          <w:szCs w:val="18"/>
+          <w:bdr w:val="none" w:sz="0" w:space="0" w:color="auto" w:frame="1"/>
+          <w:lang w:val="vi-VN" w:eastAsia="vi-VN"/>
+        </w:rPr>
+        <w:br/>
+        <w:t>            </w:t>
+      </w:r>
+      <w:r>
+        <w:rPr>
+          <w:rFonts w:ascii="Consolas" w:hAnsi="Consolas"/>
+          <w:color w:val="DD0000"/>
+          <w:sz w:val="22"/>
+          <w:szCs w:val="18"/>
+          <w:bdr w:val="none" w:sz="0" w:space="0" w:color="auto" w:frame="1"/>
+          <w:lang w:val="vi-VN" w:eastAsia="vi-VN"/>
+        </w:rPr>
+        <w:t>'number'</w:t>
+      </w:r>
+      <w:r>
+        <w:rPr>
+          <w:rFonts w:ascii="Consolas" w:hAnsi="Consolas"/>
+          <w:color w:val="007700"/>
+          <w:sz w:val="22"/>
+          <w:szCs w:val="18"/>
+          <w:bdr w:val="none" w:sz="0" w:space="0" w:color="auto" w:frame="1"/>
+          <w:lang w:val="vi-VN" w:eastAsia="vi-VN"/>
+        </w:rPr>
+        <w:t>: </w:t>
+      </w:r>
+      <w:r>
+        <w:rPr>
+          <w:rFonts w:ascii="Consolas" w:hAnsi="Consolas"/>
+          <w:color w:val="0000BB"/>
+          <w:sz w:val="22"/>
+          <w:szCs w:val="18"/>
+          <w:bdr w:val="none" w:sz="0" w:space="0" w:color="auto" w:frame="1"/>
+          <w:lang w:val="vi-VN" w:eastAsia="vi-VN"/>
+        </w:rPr>
+        <w:t>100</w:t>
+      </w:r>
+      <w:r>
+        <w:rPr>
+          <w:rFonts w:ascii="Consolas" w:hAnsi="Consolas"/>
+          <w:color w:val="007700"/>
+          <w:sz w:val="22"/>
+          <w:szCs w:val="18"/>
+          <w:bdr w:val="none" w:sz="0" w:space="0" w:color="auto" w:frame="1"/>
+          <w:lang w:val="vi-VN" w:eastAsia="vi-VN"/>
+        </w:rPr>
+        <w:t>,</w:t>
+      </w:r>
+      <w:r>
+        <w:rPr>
+          <w:rFonts w:ascii="Consolas" w:hAnsi="Consolas"/>
+          <w:color w:val="007700"/>
+          <w:sz w:val="22"/>
+          <w:szCs w:val="18"/>
+          <w:bdr w:val="none" w:sz="0" w:space="0" w:color="auto" w:frame="1"/>
+          <w:lang w:val="vi-VN" w:eastAsia="vi-VN"/>
+        </w:rPr>
+        <w:tab/>
+      </w:r>
+      <w:r>
+        <w:rPr>
+          <w:rFonts w:ascii="Consolas" w:hAnsi="Consolas"/>
+          <w:color w:val="007700"/>
+          <w:sz w:val="22"/>
+          <w:szCs w:val="18"/>
+          <w:bdr w:val="none" w:sz="0" w:space="0" w:color="auto" w:frame="1"/>
+          <w:lang w:eastAsia="vi-VN"/>
+        </w:rPr>
+        <w:t>/*Sô ghế chuyến bay*/</w:t>
+      </w:r>
+      <w:r>
+        <w:rPr>
+          <w:rFonts w:ascii="Consolas" w:hAnsi="Consolas"/>
+          <w:color w:val="007700"/>
+          <w:sz w:val="22"/>
+          <w:szCs w:val="18"/>
+          <w:bdr w:val="none" w:sz="0" w:space="0" w:color="auto" w:frame="1"/>
+          <w:lang w:val="vi-VN" w:eastAsia="vi-VN"/>
+        </w:rPr>
+        <w:br/>
+        <w:t>            </w:t>
+      </w:r>
+      <w:r>
+        <w:rPr>
+          <w:rFonts w:ascii="Consolas" w:hAnsi="Consolas"/>
+          <w:color w:val="DD0000"/>
+          <w:sz w:val="22"/>
+          <w:szCs w:val="18"/>
+          <w:bdr w:val="none" w:sz="0" w:space="0" w:color="auto" w:frame="1"/>
+          <w:lang w:val="vi-VN" w:eastAsia="vi-VN"/>
+        </w:rPr>
+        <w:t>'price'</w:t>
+      </w:r>
+      <w:r>
+        <w:rPr>
+          <w:rFonts w:ascii="Consolas" w:hAnsi="Consolas"/>
+          <w:color w:val="007700"/>
+          <w:sz w:val="22"/>
+          <w:szCs w:val="18"/>
+          <w:bdr w:val="none" w:sz="0" w:space="0" w:color="auto" w:frame="1"/>
+          <w:lang w:val="vi-VN" w:eastAsia="vi-VN"/>
+        </w:rPr>
+        <w:t>: </w:t>
+      </w:r>
+      <w:r>
+        <w:rPr>
+          <w:rFonts w:ascii="Consolas" w:hAnsi="Consolas"/>
+          <w:color w:val="0000BB"/>
+          <w:sz w:val="22"/>
+          <w:szCs w:val="18"/>
+          <w:bdr w:val="none" w:sz="0" w:space="0" w:color="auto" w:frame="1"/>
+          <w:lang w:val="vi-VN" w:eastAsia="vi-VN"/>
+        </w:rPr>
+        <w:t>100000</w:t>
+      </w:r>
+      <w:r>
+        <w:rPr>
+          <w:rFonts w:ascii="Consolas" w:hAnsi="Consolas"/>
+          <w:color w:val="007700"/>
+          <w:sz w:val="22"/>
+          <w:szCs w:val="18"/>
+          <w:bdr w:val="none" w:sz="0" w:space="0" w:color="auto" w:frame="1"/>
+          <w:lang w:val="vi-VN" w:eastAsia="vi-VN"/>
+        </w:rPr>
+        <w:t>,</w:t>
+      </w:r>
+      <w:r>
+        <w:rPr>
+          <w:rFonts w:ascii="Consolas" w:hAnsi="Consolas"/>
+          <w:color w:val="007700"/>
+          <w:sz w:val="22"/>
+          <w:szCs w:val="18"/>
+          <w:bdr w:val="none" w:sz="0" w:space="0" w:color="auto" w:frame="1"/>
+          <w:lang w:eastAsia="vi-VN"/>
+        </w:rPr>
+        <w:tab/>
+        <w:t>/*Giá vé*/</w:t>
+      </w:r>
+      <w:r>
+        <w:rPr>
+          <w:rFonts w:ascii="Consolas" w:hAnsi="Consolas"/>
+          <w:color w:val="007700"/>
+          <w:sz w:val="22"/>
+          <w:szCs w:val="18"/>
+          <w:bdr w:val="none" w:sz="0" w:space="0" w:color="auto" w:frame="1"/>
+          <w:lang w:val="vi-VN" w:eastAsia="vi-VN"/>
+        </w:rPr>
+        <w:br/>
+        <w:t>            </w:t>
+      </w:r>
+      <w:r>
+        <w:rPr>
+          <w:rFonts w:ascii="Consolas" w:hAnsi="Consolas"/>
+          <w:color w:val="DD0000"/>
+          <w:sz w:val="22"/>
+          <w:szCs w:val="18"/>
+          <w:bdr w:val="none" w:sz="0" w:space="0" w:color="auto" w:frame="1"/>
+          <w:lang w:val="vi-VN" w:eastAsia="vi-VN"/>
+        </w:rPr>
+        <w:t>'remain'</w:t>
+      </w:r>
+      <w:r>
+        <w:rPr>
+          <w:rFonts w:ascii="Consolas" w:hAnsi="Consolas"/>
+          <w:color w:val="007700"/>
+          <w:sz w:val="22"/>
+          <w:szCs w:val="18"/>
+          <w:bdr w:val="none" w:sz="0" w:space="0" w:color="auto" w:frame="1"/>
+          <w:lang w:val="vi-VN" w:eastAsia="vi-VN"/>
+        </w:rPr>
+        <w:t>: </w:t>
+      </w:r>
+      <w:r>
+        <w:rPr>
+          <w:rFonts w:ascii="Consolas" w:hAnsi="Consolas"/>
+          <w:color w:val="0000BB"/>
+          <w:sz w:val="22"/>
+          <w:szCs w:val="18"/>
+          <w:bdr w:val="none" w:sz="0" w:space="0" w:color="auto" w:frame="1"/>
+          <w:lang w:val="vi-VN" w:eastAsia="vi-VN"/>
+        </w:rPr>
+        <w:t>91</w:t>
+      </w:r>
+      <w:r>
+        <w:rPr>
+          <w:rFonts w:ascii="Consolas" w:hAnsi="Consolas"/>
+          <w:color w:val="0000BB"/>
+          <w:sz w:val="22"/>
+          <w:szCs w:val="18"/>
+          <w:bdr w:val="none" w:sz="0" w:space="0" w:color="auto" w:frame="1"/>
+          <w:lang w:val="vi-VN" w:eastAsia="vi-VN"/>
+        </w:rPr>
+        <w:tab/>
+      </w:r>
+      <w:r>
+        <w:rPr>
+          <w:rFonts w:ascii="Consolas" w:hAnsi="Consolas"/>
+          <w:color w:val="0000BB"/>
+          <w:szCs w:val="18"/>
+          <w:bdr w:val="none" w:sz="0" w:space="0" w:color="auto" w:frame="1"/>
+          <w:lang w:val="vi-VN" w:eastAsia="vi-VN"/>
+        </w:rPr>
+        <w:tab/>
+      </w:r>
+      <w:r>
+        <w:rPr>
+          <w:rFonts w:ascii="Consolas" w:hAnsi="Consolas"/>
+          <w:color w:val="007700"/>
+          <w:sz w:val="22"/>
+          <w:szCs w:val="18"/>
+          <w:bdr w:val="none" w:sz="0" w:space="0" w:color="auto" w:frame="1"/>
+          <w:lang w:eastAsia="vi-VN"/>
+        </w:rPr>
+        <w:t>/*Số ghế còn trống</w:t>
+      </w:r>
+      <w:r>
+        <w:rPr>
+          <w:rFonts w:ascii="Consolas" w:hAnsi="Consolas"/>
+          <w:color w:val="007700"/>
+          <w:sz w:val="22"/>
+          <w:szCs w:val="18"/>
+          <w:bdr w:val="none" w:sz="0" w:space="0" w:color="auto" w:frame="1"/>
+          <w:lang w:eastAsia="vi-VN"/>
+        </w:rPr>
+        <w:t>s</w:t>
+      </w:r>
+      <w:r>
+        <w:rPr>
+          <w:rFonts w:ascii="Consolas" w:hAnsi="Consolas"/>
+          <w:color w:val="007700"/>
+          <w:sz w:val="22"/>
+          <w:szCs w:val="18"/>
+          <w:bdr w:val="none" w:sz="0" w:space="0" w:color="auto" w:frame="1"/>
+          <w:lang w:eastAsia="vi-VN"/>
+        </w:rPr>
+        <w:t>*/</w:t>
+      </w:r>
+      <w:r>
+        <w:rPr>
+          <w:rFonts w:ascii="Consolas" w:hAnsi="Consolas"/>
+          <w:color w:val="0000BB"/>
+          <w:sz w:val="22"/>
+          <w:szCs w:val="18"/>
+          <w:bdr w:val="none" w:sz="0" w:space="0" w:color="auto" w:frame="1"/>
+          <w:lang w:val="vi-VN" w:eastAsia="vi-VN"/>
+        </w:rPr>
+        <w:br/>
+        <w:t>        </w:t>
+      </w:r>
+      <w:r>
+        <w:rPr>
+          <w:rFonts w:ascii="Consolas" w:hAnsi="Consolas"/>
+          <w:color w:val="007700"/>
+          <w:sz w:val="22"/>
+          <w:szCs w:val="18"/>
+          <w:bdr w:val="none" w:sz="0" w:space="0" w:color="auto" w:frame="1"/>
+          <w:lang w:val="vi-VN" w:eastAsia="vi-VN"/>
+        </w:rPr>
+        <w:t>} ]</w:t>
+      </w:r>
+      <w:r>
+        <w:rPr>
+          <w:rFonts w:ascii="Consolas" w:hAnsi="Consolas"/>
+          <w:color w:val="007700"/>
+          <w:sz w:val="22"/>
+          <w:szCs w:val="18"/>
+          <w:bdr w:val="none" w:sz="0" w:space="0" w:color="auto" w:frame="1"/>
+          <w:lang w:val="vi-VN" w:eastAsia="vi-VN"/>
+        </w:rPr>
+        <w:br/>
+        <w:t>}</w:t>
+      </w:r>
+    </w:p>
+    <w:p>
+      <w:pPr>
+        <w:rPr>
+          <w:rFonts w:ascii="Segoe UI" w:hAnsi="Segoe UI" w:cs="Segoe UI"/>
+          <w:sz w:val="26"/>
+          <w:szCs w:val="26"/>
+          <w:lang w:val="vi-VN"/>
+        </w:rPr>
+      </w:pPr>
+      <w:r>
+        <w:rPr>
+          <w:rFonts w:ascii="Segoe UI" w:hAnsi="Segoe UI" w:cs="Segoe UI"/>
+          <w:sz w:val="26"/>
+          <w:szCs w:val="26"/>
+          <w:lang w:val="vi-VN"/>
+        </w:rPr>
+        <w:br w:type="page"/>
+      </w:r>
+    </w:p>
+    <w:p>
+      <w:pPr>
+        <w:pStyle w:val="ListParagraph"/>
+        <w:numPr>
+          <w:ilvl w:val="1"/>
+          <w:numId w:val="31"/>
+        </w:numPr>
+        <w:rPr>
+          <w:rFonts w:ascii="Segoe UI" w:hAnsi="Segoe UI" w:cs="Segoe UI"/>
+          <w:sz w:val="26"/>
+          <w:szCs w:val="26"/>
+          <w:lang w:val="vi-VN"/>
+        </w:rPr>
+      </w:pPr>
+      <w:r>
+        <w:rPr>
+          <w:rFonts w:ascii="Segoe UI" w:hAnsi="Segoe UI" w:cs="Segoe UI"/>
+          <w:sz w:val="26"/>
+          <w:szCs w:val="26"/>
+          <w:lang w:val="vi-VN"/>
+        </w:rPr>
+        <w:lastRenderedPageBreak/>
+        <w:t>Booking</w:t>
+      </w:r>
+      <w:r>
+        <w:rPr>
+          <w:rFonts w:ascii="Segoe UI" w:hAnsi="Segoe UI" w:cs="Segoe UI"/>
+          <w:sz w:val="26"/>
+          <w:szCs w:val="26"/>
+          <w:lang w:val="vi-VN"/>
+        </w:rPr>
+        <w:t>s</w:t>
+      </w:r>
+      <w:r>
+        <w:rPr>
+          <w:rFonts w:ascii="Segoe UI" w:hAnsi="Segoe UI" w:cs="Segoe UI"/>
+          <w:sz w:val="26"/>
+          <w:szCs w:val="26"/>
+          <w:lang w:val="vi-VN"/>
+        </w:rPr>
+        <w:t xml:space="preserve"> lưu các document </w:t>
+      </w:r>
+      <w:r>
+        <w:rPr>
+          <w:rFonts w:ascii="Segoe UI" w:hAnsi="Segoe UI" w:cs="Segoe UI"/>
+          <w:sz w:val="26"/>
+          <w:szCs w:val="26"/>
+          <w:lang w:val="vi-VN"/>
+        </w:rPr>
+        <w:t>– danh sách đặ</w:t>
+      </w:r>
+      <w:r>
+        <w:rPr>
+          <w:rFonts w:ascii="Segoe UI" w:hAnsi="Segoe UI" w:cs="Segoe UI"/>
+          <w:sz w:val="26"/>
+          <w:szCs w:val="26"/>
+          <w:lang w:val="vi-VN"/>
+        </w:rPr>
+        <w:t>t vé</w:t>
+      </w:r>
+      <w:r>
+        <w:rPr>
+          <w:rFonts w:ascii="Segoe UI" w:hAnsi="Segoe UI" w:cs="Segoe UI"/>
+          <w:sz w:val="26"/>
+          <w:szCs w:val="26"/>
+          <w:lang w:val="vi-VN"/>
+        </w:rPr>
+        <w:t xml:space="preserve"> – </w:t>
+      </w:r>
+      <w:r>
+        <w:rPr>
+          <w:rFonts w:ascii="Segoe UI" w:hAnsi="Segoe UI" w:cs="Segoe UI"/>
+          <w:sz w:val="26"/>
+          <w:szCs w:val="26"/>
+          <w:lang w:val="vi-VN"/>
+        </w:rPr>
+        <w:t>có dạng :</w:t>
+      </w:r>
+    </w:p>
+    <w:p>
+      <w:pPr>
+        <w:pStyle w:val="ListParagraph"/>
+        <w:tabs>
+          <w:tab w:val="left" w:pos="916"/>
+          <w:tab w:val="left" w:pos="1832"/>
+          <w:tab w:val="left" w:pos="2748"/>
+          <w:tab w:val="left" w:pos="3664"/>
+          <w:tab w:val="left" w:pos="4580"/>
+          <w:tab w:val="left" w:pos="5496"/>
+          <w:tab w:val="left" w:pos="6412"/>
+          <w:tab w:val="left" w:pos="7328"/>
+          <w:tab w:val="left" w:pos="8244"/>
+          <w:tab w:val="left" w:pos="9160"/>
+          <w:tab w:val="left" w:pos="10076"/>
+          <w:tab w:val="left" w:pos="10992"/>
+          <w:tab w:val="left" w:pos="11908"/>
+          <w:tab w:val="left" w:pos="12824"/>
+          <w:tab w:val="left" w:pos="13740"/>
+          <w:tab w:val="left" w:pos="14656"/>
+        </w:tabs>
+        <w:wordWrap w:val="0"/>
+        <w:spacing w:after="150" w:line="300" w:lineRule="atLeast"/>
+        <w:ind w:left="1440"/>
+        <w:rPr>
+          <w:rFonts w:ascii="Consolas" w:eastAsia="Times New Roman" w:hAnsi="Consolas" w:cs="Courier New"/>
+          <w:color w:val="333333"/>
+          <w:lang w:val="vi-VN" w:eastAsia="vi-VN"/>
+        </w:rPr>
+      </w:pPr>
+      <w:r>
+        <w:rPr>
+          <w:rFonts w:ascii="Consolas" w:eastAsia="Times New Roman" w:hAnsi="Consolas" w:cs="Courier New"/>
+          <w:color w:val="007700"/>
+          <w:bdr w:val="none" w:sz="0" w:space="0" w:color="auto" w:frame="1"/>
+          <w:lang w:val="vi-VN" w:eastAsia="vi-VN"/>
+        </w:rPr>
+        <w:t>{</w:t>
+      </w:r>
+      <w:r>
+        <w:rPr>
+          <w:rFonts w:ascii="Consolas" w:eastAsia="Times New Roman" w:hAnsi="Consolas" w:cs="Courier New"/>
+          <w:color w:val="007700"/>
+          <w:bdr w:val="none" w:sz="0" w:space="0" w:color="auto" w:frame="1"/>
+          <w:lang w:val="vi-VN" w:eastAsia="vi-VN"/>
+        </w:rPr>
+        <w:br/>
+        <w:t>    </w:t>
+      </w:r>
+      <w:r>
+        <w:rPr>
+          <w:rFonts w:ascii="Consolas" w:eastAsia="Times New Roman" w:hAnsi="Consolas" w:cs="Courier New"/>
+          <w:color w:val="DD0000"/>
+          <w:bdr w:val="none" w:sz="0" w:space="0" w:color="auto" w:frame="1"/>
+          <w:lang w:val="vi-VN" w:eastAsia="vi-VN"/>
+        </w:rPr>
+        <w:t>'_id'</w:t>
+      </w:r>
+      <w:r>
+        <w:rPr>
+          <w:rFonts w:ascii="Consolas" w:eastAsia="Times New Roman" w:hAnsi="Consolas" w:cs="Courier New"/>
+          <w:color w:val="007700"/>
+          <w:bdr w:val="none" w:sz="0" w:space="0" w:color="auto" w:frame="1"/>
+          <w:lang w:val="vi-VN" w:eastAsia="vi-VN"/>
+        </w:rPr>
+        <w:t>: </w:t>
+      </w:r>
+      <w:r>
+        <w:rPr>
+          <w:rFonts w:ascii="Consolas" w:eastAsia="Times New Roman" w:hAnsi="Consolas" w:cs="Courier New"/>
+          <w:color w:val="0000BB"/>
+          <w:bdr w:val="none" w:sz="0" w:space="0" w:color="auto" w:frame="1"/>
+          <w:lang w:val="vi-VN" w:eastAsia="vi-VN"/>
+        </w:rPr>
+        <w:t>ObjectId</w:t>
+      </w:r>
+      <w:r>
+        <w:rPr>
+          <w:rFonts w:ascii="Consolas" w:eastAsia="Times New Roman" w:hAnsi="Consolas" w:cs="Courier New"/>
+          <w:color w:val="007700"/>
+          <w:bdr w:val="none" w:sz="0" w:space="0" w:color="auto" w:frame="1"/>
+          <w:lang w:val="vi-VN" w:eastAsia="vi-VN"/>
+        </w:rPr>
+        <w:t>(</w:t>
+      </w:r>
+      <w:r>
+        <w:rPr>
+          <w:rFonts w:ascii="Consolas" w:eastAsia="Times New Roman" w:hAnsi="Consolas" w:cs="Courier New"/>
+          <w:color w:val="DD0000"/>
+          <w:bdr w:val="none" w:sz="0" w:space="0" w:color="auto" w:frame="1"/>
+          <w:lang w:val="vi-VN" w:eastAsia="vi-VN"/>
+        </w:rPr>
+        <w:t>"5800e211620e4c3ec37b9033"</w:t>
+      </w:r>
+      <w:r>
+        <w:rPr>
+          <w:rFonts w:ascii="Consolas" w:eastAsia="Times New Roman" w:hAnsi="Consolas" w:cs="Courier New"/>
+          <w:color w:val="007700"/>
+          <w:bdr w:val="none" w:sz="0" w:space="0" w:color="auto" w:frame="1"/>
+          <w:lang w:val="vi-VN" w:eastAsia="vi-VN"/>
+        </w:rPr>
+        <w:t>),</w:t>
+      </w:r>
+      <w:r>
+        <w:rPr>
+          <w:rFonts w:ascii="Consolas" w:eastAsia="Times New Roman" w:hAnsi="Consolas" w:cs="Courier New"/>
+          <w:color w:val="007700"/>
+          <w:bdr w:val="none" w:sz="0" w:space="0" w:color="auto" w:frame="1"/>
+          <w:lang w:val="vi-VN" w:eastAsia="vi-VN"/>
+        </w:rPr>
+        <w:br/>
+        <w:t>    </w:t>
+      </w:r>
+      <w:r>
+        <w:rPr>
+          <w:rFonts w:ascii="Consolas" w:eastAsia="Times New Roman" w:hAnsi="Consolas" w:cs="Courier New"/>
+          <w:color w:val="DD0000"/>
+          <w:bdr w:val="none" w:sz="0" w:space="0" w:color="auto" w:frame="1"/>
+          <w:lang w:val="vi-VN" w:eastAsia="vi-VN"/>
+        </w:rPr>
+        <w:t>'bookingId'</w:t>
+      </w:r>
+      <w:r>
+        <w:rPr>
+          <w:rFonts w:ascii="Consolas" w:eastAsia="Times New Roman" w:hAnsi="Consolas" w:cs="Courier New"/>
+          <w:color w:val="007700"/>
+          <w:bdr w:val="none" w:sz="0" w:space="0" w:color="auto" w:frame="1"/>
+          <w:lang w:val="vi-VN" w:eastAsia="vi-VN"/>
+        </w:rPr>
+        <w:t>: </w:t>
+      </w:r>
+      <w:r>
+        <w:rPr>
+          <w:rFonts w:ascii="Consolas" w:eastAsia="Times New Roman" w:hAnsi="Consolas" w:cs="Courier New"/>
+          <w:color w:val="DD0000"/>
+          <w:bdr w:val="none" w:sz="0" w:space="0" w:color="auto" w:frame="1"/>
+          <w:lang w:val="vi-VN" w:eastAsia="vi-VN"/>
+        </w:rPr>
+        <w:t>'ABCXYZ'</w:t>
+      </w:r>
+      <w:r>
+        <w:rPr>
+          <w:rFonts w:ascii="Consolas" w:eastAsia="Times New Roman" w:hAnsi="Consolas" w:cs="Courier New"/>
+          <w:color w:val="007700"/>
+          <w:bdr w:val="none" w:sz="0" w:space="0" w:color="auto" w:frame="1"/>
+          <w:lang w:val="vi-VN" w:eastAsia="vi-VN"/>
+        </w:rPr>
+        <w:t>,</w:t>
+      </w:r>
+      <w:r>
+        <w:rPr>
+          <w:rFonts w:ascii="Consolas" w:eastAsia="Times New Roman" w:hAnsi="Consolas" w:cs="Courier New"/>
+          <w:color w:val="007700"/>
+          <w:bdr w:val="none" w:sz="0" w:space="0" w:color="auto" w:frame="1"/>
+          <w:lang w:val="vi-VN" w:eastAsia="vi-VN"/>
+        </w:rPr>
+        <w:tab/>
+      </w:r>
+      <w:r>
+        <w:rPr>
+          <w:rFonts w:ascii="Consolas" w:eastAsia="Times New Roman" w:hAnsi="Consolas" w:cs="Courier New"/>
+          <w:color w:val="007700"/>
+          <w:bdr w:val="none" w:sz="0" w:space="0" w:color="auto" w:frame="1"/>
+          <w:lang w:val="vi-VN" w:eastAsia="vi-VN"/>
+        </w:rPr>
+        <w:tab/>
+      </w:r>
+      <w:r>
+        <w:rPr>
+          <w:rFonts w:ascii="Consolas" w:eastAsia="Times New Roman" w:hAnsi="Consolas" w:cs="Courier New"/>
+          <w:color w:val="007700"/>
+          <w:szCs w:val="18"/>
+          <w:bdr w:val="none" w:sz="0" w:space="0" w:color="auto" w:frame="1"/>
+          <w:lang w:val="vi-VN" w:eastAsia="vi-VN"/>
+        </w:rPr>
+        <w:t>/*Mã đặt vé*/</w:t>
+      </w:r>
+      <w:r>
+        <w:rPr>
+          <w:rFonts w:ascii="Consolas" w:eastAsia="Times New Roman" w:hAnsi="Consolas" w:cs="Courier New"/>
+          <w:color w:val="007700"/>
+          <w:bdr w:val="none" w:sz="0" w:space="0" w:color="auto" w:frame="1"/>
+          <w:lang w:val="vi-VN" w:eastAsia="vi-VN"/>
+        </w:rPr>
+        <w:br/>
+        <w:t>    </w:t>
+      </w:r>
+      <w:r>
+        <w:rPr>
+          <w:rFonts w:ascii="Consolas" w:eastAsia="Times New Roman" w:hAnsi="Consolas" w:cs="Courier New"/>
+          <w:color w:val="DD0000"/>
+          <w:bdr w:val="none" w:sz="0" w:space="0" w:color="auto" w:frame="1"/>
+          <w:lang w:val="vi-VN" w:eastAsia="vi-VN"/>
+        </w:rPr>
+        <w:t>'time'</w:t>
+      </w:r>
+      <w:r>
+        <w:rPr>
+          <w:rFonts w:ascii="Consolas" w:eastAsia="Times New Roman" w:hAnsi="Consolas" w:cs="Courier New"/>
+          <w:color w:val="007700"/>
+          <w:bdr w:val="none" w:sz="0" w:space="0" w:color="auto" w:frame="1"/>
+          <w:lang w:val="vi-VN" w:eastAsia="vi-VN"/>
+        </w:rPr>
+        <w:t>: </w:t>
+      </w:r>
+      <w:r>
+        <w:rPr>
+          <w:rFonts w:ascii="Consolas" w:eastAsia="Times New Roman" w:hAnsi="Consolas" w:cs="Courier New"/>
+          <w:color w:val="DD0000"/>
+          <w:bdr w:val="none" w:sz="0" w:space="0" w:color="auto" w:frame="1"/>
+          <w:lang w:val="vi-VN" w:eastAsia="vi-VN"/>
+        </w:rPr>
+        <w:t>'1475725600000'</w:t>
+      </w:r>
+      <w:r>
+        <w:rPr>
+          <w:rFonts w:ascii="Consolas" w:eastAsia="Times New Roman" w:hAnsi="Consolas" w:cs="Courier New"/>
+          <w:color w:val="007700"/>
+          <w:bdr w:val="none" w:sz="0" w:space="0" w:color="auto" w:frame="1"/>
+          <w:lang w:val="vi-VN" w:eastAsia="vi-VN"/>
+        </w:rPr>
+        <w:t>,</w:t>
+      </w:r>
+      <w:r>
+        <w:rPr>
+          <w:rFonts w:ascii="Consolas" w:eastAsia="Times New Roman" w:hAnsi="Consolas" w:cs="Courier New"/>
+          <w:color w:val="007700"/>
+          <w:bdr w:val="none" w:sz="0" w:space="0" w:color="auto" w:frame="1"/>
+          <w:lang w:val="vi-VN" w:eastAsia="vi-VN"/>
+        </w:rPr>
+        <w:tab/>
+      </w:r>
+      <w:r>
+        <w:rPr>
+          <w:rFonts w:ascii="Consolas" w:eastAsia="Times New Roman" w:hAnsi="Consolas" w:cs="Courier New"/>
+          <w:color w:val="007700"/>
+          <w:bdr w:val="none" w:sz="0" w:space="0" w:color="auto" w:frame="1"/>
+          <w:lang w:val="vi-VN" w:eastAsia="vi-VN"/>
+        </w:rPr>
+        <w:tab/>
+      </w:r>
+      <w:r>
+        <w:rPr>
+          <w:rFonts w:ascii="Consolas" w:eastAsia="Times New Roman" w:hAnsi="Consolas" w:cs="Courier New"/>
+          <w:color w:val="007700"/>
+          <w:szCs w:val="18"/>
+          <w:bdr w:val="none" w:sz="0" w:space="0" w:color="auto" w:frame="1"/>
+          <w:lang w:val="vi-VN" w:eastAsia="vi-VN"/>
+        </w:rPr>
+        <w:t>/*</w:t>
+      </w:r>
+      <w:r>
+        <w:rPr>
+          <w:rFonts w:ascii="Consolas" w:eastAsia="Times New Roman" w:hAnsi="Consolas" w:cs="Courier New"/>
+          <w:color w:val="007700"/>
+          <w:szCs w:val="18"/>
+          <w:bdr w:val="none" w:sz="0" w:space="0" w:color="auto" w:frame="1"/>
+          <w:lang w:val="vi-VN" w:eastAsia="vi-VN"/>
+        </w:rPr>
+        <w:t>Thời điểm đặt vé</w:t>
+      </w:r>
+      <w:r>
+        <w:rPr>
+          <w:rFonts w:ascii="Consolas" w:eastAsia="Times New Roman" w:hAnsi="Consolas" w:cs="Courier New"/>
+          <w:color w:val="007700"/>
+          <w:szCs w:val="18"/>
+          <w:bdr w:val="none" w:sz="0" w:space="0" w:color="auto" w:frame="1"/>
+          <w:lang w:val="vi-VN" w:eastAsia="vi-VN"/>
+        </w:rPr>
+        <w:t>*/</w:t>
+      </w:r>
+      <w:r>
+        <w:rPr>
+          <w:rFonts w:ascii="Consolas" w:eastAsia="Times New Roman" w:hAnsi="Consolas" w:cs="Courier New"/>
+          <w:color w:val="007700"/>
+          <w:bdr w:val="none" w:sz="0" w:space="0" w:color="auto" w:frame="1"/>
+          <w:lang w:val="vi-VN" w:eastAsia="vi-VN"/>
+        </w:rPr>
+        <w:br/>
+        <w:t>    </w:t>
+      </w:r>
+      <w:r>
+        <w:rPr>
+          <w:rFonts w:ascii="Consolas" w:eastAsia="Times New Roman" w:hAnsi="Consolas" w:cs="Courier New"/>
+          <w:color w:val="DD0000"/>
+          <w:bdr w:val="none" w:sz="0" w:space="0" w:color="auto" w:frame="1"/>
+          <w:lang w:val="vi-VN" w:eastAsia="vi-VN"/>
+        </w:rPr>
+        <w:t>'totalCost'</w:t>
+      </w:r>
+      <w:r>
+        <w:rPr>
+          <w:rFonts w:ascii="Consolas" w:eastAsia="Times New Roman" w:hAnsi="Consolas" w:cs="Courier New"/>
+          <w:color w:val="007700"/>
+          <w:bdr w:val="none" w:sz="0" w:space="0" w:color="auto" w:frame="1"/>
+          <w:lang w:val="vi-VN" w:eastAsia="vi-VN"/>
+        </w:rPr>
+        <w:t>: </w:t>
+      </w:r>
+      <w:r>
+        <w:rPr>
+          <w:rFonts w:ascii="Consolas" w:eastAsia="Times New Roman" w:hAnsi="Consolas" w:cs="Courier New"/>
+          <w:color w:val="0000BB"/>
+          <w:bdr w:val="none" w:sz="0" w:space="0" w:color="auto" w:frame="1"/>
+          <w:lang w:val="vi-VN" w:eastAsia="vi-VN"/>
+        </w:rPr>
+        <w:t>NumberLong</w:t>
+      </w:r>
+      <w:r>
+        <w:rPr>
+          <w:rFonts w:ascii="Consolas" w:eastAsia="Times New Roman" w:hAnsi="Consolas" w:cs="Courier New"/>
+          <w:color w:val="007700"/>
+          <w:bdr w:val="none" w:sz="0" w:space="0" w:color="auto" w:frame="1"/>
+          <w:lang w:val="vi-VN" w:eastAsia="vi-VN"/>
+        </w:rPr>
+        <w:t>(</w:t>
+      </w:r>
+      <w:r>
+        <w:rPr>
+          <w:rFonts w:ascii="Consolas" w:eastAsia="Times New Roman" w:hAnsi="Consolas" w:cs="Courier New"/>
+          <w:color w:val="0000BB"/>
+          <w:bdr w:val="none" w:sz="0" w:space="0" w:color="auto" w:frame="1"/>
+          <w:lang w:val="vi-VN" w:eastAsia="vi-VN"/>
+        </w:rPr>
+        <w:t>800000</w:t>
+      </w:r>
+      <w:r>
+        <w:rPr>
+          <w:rFonts w:ascii="Consolas" w:eastAsia="Times New Roman" w:hAnsi="Consolas" w:cs="Courier New"/>
+          <w:color w:val="007700"/>
+          <w:bdr w:val="none" w:sz="0" w:space="0" w:color="auto" w:frame="1"/>
+          <w:lang w:val="vi-VN" w:eastAsia="vi-VN"/>
+        </w:rPr>
+        <w:t>),</w:t>
+      </w:r>
+      <w:r>
+        <w:rPr>
+          <w:rFonts w:ascii="Consolas" w:eastAsia="Times New Roman" w:hAnsi="Consolas" w:cs="Courier New"/>
+          <w:color w:val="007700"/>
+          <w:bdr w:val="none" w:sz="0" w:space="0" w:color="auto" w:frame="1"/>
+          <w:lang w:val="vi-VN" w:eastAsia="vi-VN"/>
+        </w:rPr>
+        <w:t xml:space="preserve"> </w:t>
+      </w:r>
+      <w:r>
+        <w:rPr>
+          <w:rFonts w:ascii="Consolas" w:eastAsia="Times New Roman" w:hAnsi="Consolas" w:cs="Courier New"/>
+          <w:color w:val="007700"/>
+          <w:bdr w:val="none" w:sz="0" w:space="0" w:color="auto" w:frame="1"/>
+          <w:lang w:val="vi-VN" w:eastAsia="vi-VN"/>
+        </w:rPr>
+        <w:tab/>
+      </w:r>
+      <w:r>
+        <w:rPr>
+          <w:rFonts w:ascii="Consolas" w:eastAsia="Times New Roman" w:hAnsi="Consolas" w:cs="Courier New"/>
+          <w:color w:val="007700"/>
+          <w:szCs w:val="18"/>
+          <w:bdr w:val="none" w:sz="0" w:space="0" w:color="auto" w:frame="1"/>
+          <w:lang w:val="vi-VN" w:eastAsia="vi-VN"/>
+        </w:rPr>
+        <w:t>/*T</w:t>
+      </w:r>
+      <w:r>
+        <w:rPr>
+          <w:rFonts w:ascii="Consolas" w:eastAsia="Times New Roman" w:hAnsi="Consolas" w:cs="Courier New"/>
+          <w:color w:val="007700"/>
+          <w:szCs w:val="18"/>
+          <w:bdr w:val="none" w:sz="0" w:space="0" w:color="auto" w:frame="1"/>
+          <w:lang w:val="vi-VN" w:eastAsia="vi-VN"/>
+        </w:rPr>
+        <w:t>ổng tiền*/</w:t>
+      </w:r>
+      <w:r>
+        <w:rPr>
+          <w:rFonts w:ascii="Consolas" w:eastAsia="Times New Roman" w:hAnsi="Consolas" w:cs="Courier New"/>
+          <w:color w:val="007700"/>
+          <w:bdr w:val="none" w:sz="0" w:space="0" w:color="auto" w:frame="1"/>
+          <w:lang w:val="vi-VN" w:eastAsia="vi-VN"/>
+        </w:rPr>
+        <w:br/>
+        <w:t>    </w:t>
+      </w:r>
+      <w:r>
+        <w:rPr>
+          <w:rFonts w:ascii="Consolas" w:eastAsia="Times New Roman" w:hAnsi="Consolas" w:cs="Courier New"/>
+          <w:color w:val="DD0000"/>
+          <w:bdr w:val="none" w:sz="0" w:space="0" w:color="auto" w:frame="1"/>
+          <w:lang w:val="vi-VN" w:eastAsia="vi-VN"/>
+        </w:rPr>
+        <w:t>'status'</w:t>
+      </w:r>
+      <w:r>
+        <w:rPr>
+          <w:rFonts w:ascii="Consolas" w:eastAsia="Times New Roman" w:hAnsi="Consolas" w:cs="Courier New"/>
+          <w:color w:val="007700"/>
+          <w:bdr w:val="none" w:sz="0" w:space="0" w:color="auto" w:frame="1"/>
+          <w:lang w:val="vi-VN" w:eastAsia="vi-VN"/>
+        </w:rPr>
+        <w:t>: </w:t>
+      </w:r>
+      <w:r>
+        <w:rPr>
+          <w:rFonts w:ascii="Consolas" w:eastAsia="Times New Roman" w:hAnsi="Consolas" w:cs="Courier New"/>
+          <w:color w:val="0000BB"/>
+          <w:bdr w:val="none" w:sz="0" w:space="0" w:color="auto" w:frame="1"/>
+          <w:lang w:val="vi-VN" w:eastAsia="vi-VN"/>
+        </w:rPr>
+        <w:t>NumberLong</w:t>
+      </w:r>
+      <w:r>
+        <w:rPr>
+          <w:rFonts w:ascii="Consolas" w:eastAsia="Times New Roman" w:hAnsi="Consolas" w:cs="Courier New"/>
+          <w:color w:val="007700"/>
+          <w:bdr w:val="none" w:sz="0" w:space="0" w:color="auto" w:frame="1"/>
+          <w:lang w:val="vi-VN" w:eastAsia="vi-VN"/>
+        </w:rPr>
+        <w:t>(</w:t>
+      </w:r>
+      <w:r>
+        <w:rPr>
+          <w:rFonts w:ascii="Consolas" w:eastAsia="Times New Roman" w:hAnsi="Consolas" w:cs="Courier New"/>
+          <w:color w:val="0000BB"/>
+          <w:bdr w:val="none" w:sz="0" w:space="0" w:color="auto" w:frame="1"/>
+          <w:lang w:val="vi-VN" w:eastAsia="vi-VN"/>
+        </w:rPr>
+        <w:t>1</w:t>
+      </w:r>
+      <w:r>
+        <w:rPr>
+          <w:rFonts w:ascii="Consolas" w:eastAsia="Times New Roman" w:hAnsi="Consolas" w:cs="Courier New"/>
+          <w:color w:val="007700"/>
+          <w:bdr w:val="none" w:sz="0" w:space="0" w:color="auto" w:frame="1"/>
+          <w:lang w:val="vi-VN" w:eastAsia="vi-VN"/>
+        </w:rPr>
+        <w:t>)</w:t>
+      </w:r>
+      <w:r>
+        <w:rPr>
+          <w:rFonts w:ascii="Consolas" w:eastAsia="Times New Roman" w:hAnsi="Consolas" w:cs="Courier New"/>
+          <w:color w:val="007700"/>
+          <w:bdr w:val="none" w:sz="0" w:space="0" w:color="auto" w:frame="1"/>
+          <w:lang w:val="vi-VN" w:eastAsia="vi-VN"/>
+        </w:rPr>
+        <w:tab/>
+      </w:r>
+      <w:r>
+        <w:rPr>
+          <w:rFonts w:ascii="Consolas" w:eastAsia="Times New Roman" w:hAnsi="Consolas" w:cs="Courier New"/>
+          <w:color w:val="007700"/>
+          <w:bdr w:val="none" w:sz="0" w:space="0" w:color="auto" w:frame="1"/>
+          <w:lang w:val="vi-VN" w:eastAsia="vi-VN"/>
+        </w:rPr>
+        <w:tab/>
+      </w:r>
+      <w:r>
+        <w:rPr>
+          <w:rFonts w:ascii="Consolas" w:eastAsia="Times New Roman" w:hAnsi="Consolas" w:cs="Courier New"/>
+          <w:color w:val="007700"/>
+          <w:szCs w:val="18"/>
+          <w:bdr w:val="none" w:sz="0" w:space="0" w:color="auto" w:frame="1"/>
+          <w:lang w:val="vi-VN" w:eastAsia="vi-VN"/>
+        </w:rPr>
+        <w:t>/*</w:t>
+      </w:r>
+      <w:r>
+        <w:rPr>
+          <w:rFonts w:ascii="Consolas" w:eastAsia="Times New Roman" w:hAnsi="Consolas" w:cs="Courier New"/>
+          <w:color w:val="007700"/>
+          <w:szCs w:val="18"/>
+          <w:bdr w:val="none" w:sz="0" w:space="0" w:color="auto" w:frame="1"/>
+          <w:lang w:val="vi-VN" w:eastAsia="vi-VN"/>
+        </w:rPr>
+        <w:t>Trạng thái</w:t>
+      </w:r>
+      <w:r>
+        <w:rPr>
+          <w:rFonts w:ascii="Consolas" w:eastAsia="Times New Roman" w:hAnsi="Consolas" w:cs="Courier New"/>
+          <w:color w:val="007700"/>
+          <w:szCs w:val="18"/>
+          <w:bdr w:val="none" w:sz="0" w:space="0" w:color="auto" w:frame="1"/>
+          <w:lang w:val="vi-VN" w:eastAsia="vi-VN"/>
+        </w:rPr>
+        <w:t>*/</w:t>
+      </w:r>
+      <w:r>
+        <w:rPr>
+          <w:rFonts w:ascii="Consolas" w:eastAsia="Times New Roman" w:hAnsi="Consolas" w:cs="Courier New"/>
+          <w:color w:val="007700"/>
+          <w:bdr w:val="none" w:sz="0" w:space="0" w:color="auto" w:frame="1"/>
+          <w:lang w:val="vi-VN" w:eastAsia="vi-VN"/>
+        </w:rPr>
+        <w:br/>
+        <w:t>}</w:t>
+      </w:r>
+    </w:p>
+    <w:p>
+      <w:pPr>
+        <w:pStyle w:val="ListParagraph"/>
+        <w:ind w:left="1440"/>
+        <w:rPr>
+          <w:rFonts w:ascii="Segoe UI" w:hAnsi="Segoe UI" w:cs="Segoe UI"/>
+          <w:sz w:val="26"/>
+          <w:szCs w:val="26"/>
+          <w:lang w:val="vi-VN"/>
+        </w:rPr>
+      </w:pPr>
+    </w:p>
+    <w:p>
+      <w:pPr>
+        <w:pStyle w:val="ListParagraph"/>
+        <w:numPr>
+          <w:ilvl w:val="1"/>
+          <w:numId w:val="31"/>
+        </w:numPr>
+        <w:rPr>
+          <w:rFonts w:ascii="Segoe UI" w:hAnsi="Segoe UI" w:cs="Segoe UI"/>
+          <w:sz w:val="26"/>
+          <w:szCs w:val="26"/>
+          <w:lang w:val="vi-VN"/>
+        </w:rPr>
+      </w:pPr>
+      <w:r>
+        <w:rPr>
+          <w:rFonts w:ascii="Segoe UI" w:hAnsi="Segoe UI" w:cs="Segoe UI"/>
+          <w:sz w:val="26"/>
+          <w:szCs w:val="26"/>
+          <w:lang w:val="vi-VN"/>
+        </w:rPr>
+        <w:t>Flight</w:t>
+      </w:r>
+      <w:r>
+        <w:rPr>
+          <w:rFonts w:ascii="Segoe UI" w:hAnsi="Segoe UI" w:cs="Segoe UI"/>
+          <w:sz w:val="26"/>
+          <w:szCs w:val="26"/>
+          <w:lang w:val="vi-VN"/>
+        </w:rPr>
+        <w:t>Detail</w:t>
+      </w:r>
+      <w:r>
+        <w:rPr>
+          <w:rFonts w:ascii="Segoe UI" w:hAnsi="Segoe UI" w:cs="Segoe UI"/>
+          <w:sz w:val="26"/>
+          <w:szCs w:val="26"/>
+          <w:lang w:val="vi-VN"/>
+        </w:rPr>
+        <w:t xml:space="preserve"> lưu các document </w:t>
+      </w:r>
+      <w:r>
+        <w:rPr>
+          <w:rFonts w:ascii="Segoe UI" w:hAnsi="Segoe UI" w:cs="Segoe UI"/>
+          <w:sz w:val="26"/>
+          <w:szCs w:val="26"/>
+          <w:lang w:val="vi-VN"/>
+        </w:rPr>
+        <w:t xml:space="preserve">– danh sách </w:t>
+      </w:r>
+      <w:r>
+        <w:rPr>
+          <w:rFonts w:ascii="Segoe UI" w:hAnsi="Segoe UI" w:cs="Segoe UI"/>
+          <w:sz w:val="26"/>
+          <w:szCs w:val="26"/>
+          <w:lang w:val="vi-VN"/>
+        </w:rPr>
+        <w:t>chặng bay</w:t>
+      </w:r>
+      <w:r>
+        <w:rPr>
+          <w:rFonts w:ascii="Segoe UI" w:hAnsi="Segoe UI" w:cs="Segoe UI"/>
+          <w:sz w:val="26"/>
+          <w:szCs w:val="26"/>
+          <w:lang w:val="vi-VN"/>
+        </w:rPr>
+        <w:t xml:space="preserve"> – </w:t>
+      </w:r>
+      <w:r>
+        <w:rPr>
+          <w:rFonts w:ascii="Segoe UI" w:hAnsi="Segoe UI" w:cs="Segoe UI"/>
+          <w:sz w:val="26"/>
+          <w:szCs w:val="26"/>
+          <w:lang w:val="vi-VN"/>
+        </w:rPr>
+        <w:t>có dạng :</w:t>
+      </w:r>
+    </w:p>
+    <w:p>
+      <w:pPr>
+        <w:pStyle w:val="ListParagraph"/>
+        <w:tabs>
+          <w:tab w:val="left" w:pos="916"/>
+          <w:tab w:val="left" w:pos="1832"/>
+          <w:tab w:val="left" w:pos="2748"/>
+          <w:tab w:val="left" w:pos="3664"/>
+          <w:tab w:val="left" w:pos="4580"/>
+          <w:tab w:val="left" w:pos="5496"/>
+          <w:tab w:val="left" w:pos="6412"/>
+          <w:tab w:val="left" w:pos="7328"/>
+          <w:tab w:val="left" w:pos="8244"/>
+          <w:tab w:val="left" w:pos="9160"/>
+          <w:tab w:val="left" w:pos="10076"/>
+          <w:tab w:val="left" w:pos="10992"/>
+          <w:tab w:val="left" w:pos="11908"/>
+          <w:tab w:val="left" w:pos="12824"/>
+          <w:tab w:val="left" w:pos="13740"/>
+          <w:tab w:val="left" w:pos="14656"/>
+        </w:tabs>
+        <w:wordWrap w:val="0"/>
+        <w:spacing w:after="150" w:line="300" w:lineRule="atLeast"/>
+        <w:ind w:left="1440"/>
+        <w:rPr>
+          <w:rFonts w:ascii="Consolas" w:eastAsia="Times New Roman" w:hAnsi="Consolas" w:cs="Courier New"/>
+          <w:color w:val="007700"/>
+          <w:bdr w:val="none" w:sz="0" w:space="0" w:color="auto" w:frame="1"/>
+          <w:lang w:val="vi-VN" w:eastAsia="vi-VN"/>
+        </w:rPr>
+      </w:pPr>
+      <w:r>
+        <w:rPr>
+          <w:rFonts w:ascii="Consolas" w:eastAsia="Times New Roman" w:hAnsi="Consolas" w:cs="Courier New"/>
+          <w:color w:val="007700"/>
+          <w:bdr w:val="none" w:sz="0" w:space="0" w:color="auto" w:frame="1"/>
+          <w:lang w:val="vi-VN" w:eastAsia="vi-VN"/>
+        </w:rPr>
+        <w:t>{</w:t>
+      </w:r>
+      <w:r>
+        <w:rPr>
+          <w:rFonts w:ascii="Consolas" w:eastAsia="Times New Roman" w:hAnsi="Consolas" w:cs="Courier New"/>
+          <w:color w:val="007700"/>
+          <w:bdr w:val="none" w:sz="0" w:space="0" w:color="auto" w:frame="1"/>
+          <w:lang w:val="vi-VN" w:eastAsia="vi-VN"/>
+        </w:rPr>
+        <w:br/>
+        <w:t>    </w:t>
+      </w:r>
+      <w:r>
+        <w:rPr>
+          <w:rFonts w:ascii="Consolas" w:eastAsia="Times New Roman" w:hAnsi="Consolas" w:cs="Courier New"/>
+          <w:color w:val="DD0000"/>
+          <w:bdr w:val="none" w:sz="0" w:space="0" w:color="auto" w:frame="1"/>
+          <w:lang w:val="vi-VN" w:eastAsia="vi-VN"/>
+        </w:rPr>
+        <w:t>'_id'</w:t>
+      </w:r>
+      <w:r>
+        <w:rPr>
+          <w:rFonts w:ascii="Consolas" w:eastAsia="Times New Roman" w:hAnsi="Consolas" w:cs="Courier New"/>
+          <w:color w:val="007700"/>
+          <w:bdr w:val="none" w:sz="0" w:space="0" w:color="auto" w:frame="1"/>
+          <w:lang w:val="vi-VN" w:eastAsia="vi-VN"/>
+        </w:rPr>
+        <w:t>: </w:t>
+      </w:r>
+      <w:r>
+        <w:rPr>
+          <w:rFonts w:ascii="Consolas" w:eastAsia="Times New Roman" w:hAnsi="Consolas" w:cs="Courier New"/>
+          <w:color w:val="0000BB"/>
+          <w:bdr w:val="none" w:sz="0" w:space="0" w:color="auto" w:frame="1"/>
+          <w:lang w:val="vi-VN" w:eastAsia="vi-VN"/>
+        </w:rPr>
+        <w:t>ObjectId</w:t>
+      </w:r>
+      <w:r>
+        <w:rPr>
+          <w:rFonts w:ascii="Consolas" w:eastAsia="Times New Roman" w:hAnsi="Consolas" w:cs="Courier New"/>
+          <w:color w:val="007700"/>
+          <w:bdr w:val="none" w:sz="0" w:space="0" w:color="auto" w:frame="1"/>
+          <w:lang w:val="vi-VN" w:eastAsia="vi-VN"/>
+        </w:rPr>
+        <w:t>(</w:t>
+      </w:r>
+      <w:r>
+        <w:rPr>
+          <w:rFonts w:ascii="Consolas" w:eastAsia="Times New Roman" w:hAnsi="Consolas" w:cs="Courier New"/>
+          <w:color w:val="DD0000"/>
+          <w:bdr w:val="none" w:sz="0" w:space="0" w:color="auto" w:frame="1"/>
+          <w:lang w:val="vi-VN" w:eastAsia="vi-VN"/>
+        </w:rPr>
+        <w:t>"5800e264620e4c3ec37b9034"</w:t>
+      </w:r>
+      <w:r>
+        <w:rPr>
+          <w:rFonts w:ascii="Consolas" w:eastAsia="Times New Roman" w:hAnsi="Consolas" w:cs="Courier New"/>
+          <w:color w:val="007700"/>
+          <w:bdr w:val="none" w:sz="0" w:space="0" w:color="auto" w:frame="1"/>
+          <w:lang w:val="vi-VN" w:eastAsia="vi-VN"/>
+        </w:rPr>
+        <w:t>),</w:t>
+      </w:r>
+      <w:r>
+        <w:rPr>
+          <w:rFonts w:ascii="Consolas" w:eastAsia="Times New Roman" w:hAnsi="Consolas" w:cs="Courier New"/>
+          <w:color w:val="007700"/>
+          <w:bdr w:val="none" w:sz="0" w:space="0" w:color="auto" w:frame="1"/>
+          <w:lang w:val="vi-VN" w:eastAsia="vi-VN"/>
+        </w:rPr>
+        <w:br/>
+        <w:t>    </w:t>
+      </w:r>
+      <w:r>
+        <w:rPr>
+          <w:rFonts w:ascii="Consolas" w:eastAsia="Times New Roman" w:hAnsi="Consolas" w:cs="Courier New"/>
+          <w:color w:val="DD0000"/>
+          <w:bdr w:val="none" w:sz="0" w:space="0" w:color="auto" w:frame="1"/>
+          <w:lang w:val="vi-VN" w:eastAsia="vi-VN"/>
+        </w:rPr>
+        <w:t>'bookingId'</w:t>
+      </w:r>
+      <w:r>
+        <w:rPr>
+          <w:rFonts w:ascii="Consolas" w:eastAsia="Times New Roman" w:hAnsi="Consolas" w:cs="Courier New"/>
+          <w:color w:val="007700"/>
+          <w:bdr w:val="none" w:sz="0" w:space="0" w:color="auto" w:frame="1"/>
+          <w:lang w:val="vi-VN" w:eastAsia="vi-VN"/>
+        </w:rPr>
+        <w:t>: </w:t>
+      </w:r>
+      <w:r>
+        <w:rPr>
+          <w:rFonts w:ascii="Consolas" w:eastAsia="Times New Roman" w:hAnsi="Consolas" w:cs="Courier New"/>
+          <w:color w:val="DD0000"/>
+          <w:bdr w:val="none" w:sz="0" w:space="0" w:color="auto" w:frame="1"/>
+          <w:lang w:val="vi-VN" w:eastAsia="vi-VN"/>
+        </w:rPr>
+        <w:t>'ABCXYZ'</w:t>
+      </w:r>
+      <w:r>
+        <w:rPr>
+          <w:rFonts w:ascii="Consolas" w:eastAsia="Times New Roman" w:hAnsi="Consolas" w:cs="Courier New"/>
+          <w:color w:val="007700"/>
+          <w:bdr w:val="none" w:sz="0" w:space="0" w:color="auto" w:frame="1"/>
+          <w:lang w:val="vi-VN" w:eastAsia="vi-VN"/>
+        </w:rPr>
+        <w:t>,</w:t>
+      </w:r>
+      <w:r>
+        <w:rPr>
+          <w:rFonts w:ascii="Consolas" w:eastAsia="Times New Roman" w:hAnsi="Consolas" w:cs="Courier New"/>
+          <w:color w:val="007700"/>
+          <w:bdr w:val="none" w:sz="0" w:space="0" w:color="auto" w:frame="1"/>
+          <w:lang w:val="vi-VN" w:eastAsia="vi-VN"/>
+        </w:rPr>
+        <w:tab/>
+      </w:r>
+      <w:r>
+        <w:rPr>
+          <w:rFonts w:ascii="Consolas" w:eastAsia="Times New Roman" w:hAnsi="Consolas" w:cs="Courier New"/>
+          <w:color w:val="007700"/>
+          <w:bdr w:val="none" w:sz="0" w:space="0" w:color="auto" w:frame="1"/>
+          <w:lang w:val="vi-VN" w:eastAsia="vi-VN"/>
+        </w:rPr>
+        <w:tab/>
+      </w:r>
+      <w:r>
+        <w:rPr>
+          <w:rFonts w:ascii="Consolas" w:eastAsia="Times New Roman" w:hAnsi="Consolas" w:cs="Courier New"/>
+          <w:color w:val="007700"/>
+          <w:szCs w:val="18"/>
+          <w:bdr w:val="none" w:sz="0" w:space="0" w:color="auto" w:frame="1"/>
+          <w:lang w:val="vi-VN" w:eastAsia="vi-VN"/>
+        </w:rPr>
+        <w:t>/*Mã đặt vé*/</w:t>
+      </w:r>
+      <w:r>
+        <w:rPr>
+          <w:rFonts w:ascii="Consolas" w:eastAsia="Times New Roman" w:hAnsi="Consolas" w:cs="Courier New"/>
+          <w:color w:val="007700"/>
+          <w:bdr w:val="none" w:sz="0" w:space="0" w:color="auto" w:frame="1"/>
+          <w:lang w:val="vi-VN" w:eastAsia="vi-VN"/>
+        </w:rPr>
+        <w:br/>
+        <w:t>    </w:t>
+      </w:r>
+      <w:r>
+        <w:rPr>
+          <w:rFonts w:ascii="Consolas" w:eastAsia="Times New Roman" w:hAnsi="Consolas" w:cs="Courier New"/>
+          <w:color w:val="DD0000"/>
+          <w:bdr w:val="none" w:sz="0" w:space="0" w:color="auto" w:frame="1"/>
+          <w:lang w:val="vi-VN" w:eastAsia="vi-VN"/>
+        </w:rPr>
+        <w:t>'details'</w:t>
+      </w:r>
+      <w:r>
+        <w:rPr>
+          <w:rFonts w:ascii="Consolas" w:eastAsia="Times New Roman" w:hAnsi="Consolas" w:cs="Courier New"/>
+          <w:color w:val="007700"/>
+          <w:bdr w:val="none" w:sz="0" w:space="0" w:color="auto" w:frame="1"/>
+          <w:lang w:val="vi-VN" w:eastAsia="vi-VN"/>
+        </w:rPr>
+        <w:t>: [ {</w:t>
+      </w:r>
+      <w:r>
+        <w:rPr>
+          <w:rFonts w:ascii="Consolas" w:eastAsia="Times New Roman" w:hAnsi="Consolas" w:cs="Courier New"/>
+          <w:color w:val="007700"/>
+          <w:bdr w:val="none" w:sz="0" w:space="0" w:color="auto" w:frame="1"/>
+          <w:lang w:val="vi-VN" w:eastAsia="vi-VN"/>
+        </w:rPr>
+        <w:br/>
+        <w:t>            </w:t>
+      </w:r>
+      <w:r>
+        <w:rPr>
+          <w:rFonts w:ascii="Consolas" w:eastAsia="Times New Roman" w:hAnsi="Consolas" w:cs="Courier New"/>
+          <w:color w:val="DD0000"/>
+          <w:bdr w:val="none" w:sz="0" w:space="0" w:color="auto" w:frame="1"/>
+          <w:lang w:val="vi-VN" w:eastAsia="vi-VN"/>
+        </w:rPr>
+        <w:t>'flightId'</w:t>
+      </w:r>
+      <w:r>
+        <w:rPr>
+          <w:rFonts w:ascii="Consolas" w:eastAsia="Times New Roman" w:hAnsi="Consolas" w:cs="Courier New"/>
+          <w:color w:val="007700"/>
+          <w:bdr w:val="none" w:sz="0" w:space="0" w:color="auto" w:frame="1"/>
+          <w:lang w:val="vi-VN" w:eastAsia="vi-VN"/>
+        </w:rPr>
+        <w:t>: </w:t>
+      </w:r>
+      <w:r>
+        <w:rPr>
+          <w:rFonts w:ascii="Consolas" w:eastAsia="Times New Roman" w:hAnsi="Consolas" w:cs="Courier New"/>
+          <w:color w:val="DD0000"/>
+          <w:bdr w:val="none" w:sz="0" w:space="0" w:color="auto" w:frame="1"/>
+          <w:lang w:val="vi-VN" w:eastAsia="vi-VN"/>
+        </w:rPr>
+        <w:t>'BL326'</w:t>
+      </w:r>
+      <w:r>
+        <w:rPr>
+          <w:rFonts w:ascii="Consolas" w:eastAsia="Times New Roman" w:hAnsi="Consolas" w:cs="Courier New"/>
+          <w:color w:val="007700"/>
+          <w:bdr w:val="none" w:sz="0" w:space="0" w:color="auto" w:frame="1"/>
+          <w:lang w:val="vi-VN" w:eastAsia="vi-VN"/>
+        </w:rPr>
+        <w:t>,</w:t>
+      </w:r>
+      <w:r>
+        <w:rPr>
+          <w:rFonts w:ascii="Consolas" w:eastAsia="Times New Roman" w:hAnsi="Consolas" w:cs="Courier New"/>
+          <w:color w:val="007700"/>
+          <w:bdr w:val="none" w:sz="0" w:space="0" w:color="auto" w:frame="1"/>
+          <w:lang w:val="vi-VN" w:eastAsia="vi-VN"/>
+        </w:rPr>
+        <w:tab/>
+      </w:r>
+      <w:r>
+        <w:rPr>
+          <w:rFonts w:ascii="Consolas" w:eastAsia="Times New Roman" w:hAnsi="Consolas" w:cs="Courier New"/>
+          <w:color w:val="007700"/>
+          <w:bdr w:val="none" w:sz="0" w:space="0" w:color="auto" w:frame="1"/>
+          <w:lang w:val="vi-VN" w:eastAsia="vi-VN"/>
+        </w:rPr>
+        <w:tab/>
+      </w:r>
+      <w:r>
+        <w:rPr>
+          <w:rFonts w:ascii="Consolas" w:eastAsia="Times New Roman" w:hAnsi="Consolas" w:cs="Courier New"/>
+          <w:color w:val="007700"/>
+          <w:szCs w:val="18"/>
+          <w:bdr w:val="none" w:sz="0" w:space="0" w:color="auto" w:frame="1"/>
+          <w:lang w:val="vi-VN" w:eastAsia="vi-VN"/>
+        </w:rPr>
+        <w:t>/*</w:t>
+      </w:r>
+      <w:r>
+        <w:rPr>
+          <w:rFonts w:ascii="Consolas" w:eastAsia="Times New Roman" w:hAnsi="Consolas" w:cs="Courier New"/>
+          <w:color w:val="007700"/>
+          <w:szCs w:val="18"/>
+          <w:bdr w:val="none" w:sz="0" w:space="0" w:color="auto" w:frame="1"/>
+          <w:lang w:val="vi-VN" w:eastAsia="vi-VN"/>
+        </w:rPr>
+        <w:t>Mã chuyến bay</w:t>
+      </w:r>
+      <w:r>
+        <w:rPr>
+          <w:rFonts w:ascii="Consolas" w:eastAsia="Times New Roman" w:hAnsi="Consolas" w:cs="Courier New"/>
+          <w:color w:val="007700"/>
+          <w:szCs w:val="18"/>
+          <w:bdr w:val="none" w:sz="0" w:space="0" w:color="auto" w:frame="1"/>
+          <w:lang w:val="vi-VN" w:eastAsia="vi-VN"/>
+        </w:rPr>
+        <w:t xml:space="preserve"> </w:t>
+      </w:r>
+      <w:r>
+        <w:rPr>
+          <w:rFonts w:ascii="Consolas" w:eastAsia="Times New Roman" w:hAnsi="Consolas" w:cs="Courier New"/>
+          <w:color w:val="007700"/>
+          <w:szCs w:val="18"/>
+          <w:bdr w:val="none" w:sz="0" w:space="0" w:color="auto" w:frame="1"/>
+          <w:lang w:val="vi-VN" w:eastAsia="vi-VN"/>
+        </w:rPr>
+        <w:t>*/</w:t>
+      </w:r>
+      <w:r>
+        <w:rPr>
+          <w:rFonts w:ascii="Consolas" w:eastAsia="Times New Roman" w:hAnsi="Consolas" w:cs="Courier New"/>
+          <w:color w:val="007700"/>
+          <w:bdr w:val="none" w:sz="0" w:space="0" w:color="auto" w:frame="1"/>
+          <w:lang w:val="vi-VN" w:eastAsia="vi-VN"/>
+        </w:rPr>
+        <w:br/>
+        <w:t>            </w:t>
+      </w:r>
+      <w:r>
+        <w:rPr>
+          <w:rFonts w:ascii="Consolas" w:eastAsia="Times New Roman" w:hAnsi="Consolas" w:cs="Courier New"/>
+          <w:color w:val="DD0000"/>
+          <w:bdr w:val="none" w:sz="0" w:space="0" w:color="auto" w:frame="1"/>
+          <w:lang w:val="vi-VN" w:eastAsia="vi-VN"/>
+        </w:rPr>
+        <w:t>'time'</w:t>
+      </w:r>
+      <w:r>
+        <w:rPr>
+          <w:rFonts w:ascii="Consolas" w:eastAsia="Times New Roman" w:hAnsi="Consolas" w:cs="Courier New"/>
+          <w:color w:val="007700"/>
+          <w:bdr w:val="none" w:sz="0" w:space="0" w:color="auto" w:frame="1"/>
+          <w:lang w:val="vi-VN" w:eastAsia="vi-VN"/>
+        </w:rPr>
+        <w:t>: </w:t>
+      </w:r>
+      <w:r>
+        <w:rPr>
+          <w:rFonts w:ascii="Consolas" w:eastAsia="Times New Roman" w:hAnsi="Consolas" w:cs="Courier New"/>
+          <w:color w:val="0000BB"/>
+          <w:bdr w:val="none" w:sz="0" w:space="0" w:color="auto" w:frame="1"/>
+          <w:lang w:val="vi-VN" w:eastAsia="vi-VN"/>
+        </w:rPr>
+        <w:t>1475625600000</w:t>
+      </w:r>
+      <w:r>
+        <w:rPr>
+          <w:rFonts w:ascii="Consolas" w:eastAsia="Times New Roman" w:hAnsi="Consolas" w:cs="Courier New"/>
+          <w:color w:val="007700"/>
+          <w:bdr w:val="none" w:sz="0" w:space="0" w:color="auto" w:frame="1"/>
+          <w:lang w:val="vi-VN" w:eastAsia="vi-VN"/>
+        </w:rPr>
+        <w:t>,</w:t>
+      </w:r>
+      <w:r>
+        <w:rPr>
+          <w:rFonts w:ascii="Consolas" w:eastAsia="Times New Roman" w:hAnsi="Consolas" w:cs="Courier New"/>
+          <w:color w:val="007700"/>
+          <w:bdr w:val="none" w:sz="0" w:space="0" w:color="auto" w:frame="1"/>
+          <w:lang w:val="vi-VN" w:eastAsia="vi-VN"/>
+        </w:rPr>
+        <w:tab/>
+      </w:r>
+      <w:r>
+        <w:rPr>
+          <w:rFonts w:ascii="Consolas" w:eastAsia="Times New Roman" w:hAnsi="Consolas" w:cs="Courier New"/>
+          <w:color w:val="007700"/>
+          <w:szCs w:val="18"/>
+          <w:bdr w:val="none" w:sz="0" w:space="0" w:color="auto" w:frame="1"/>
+          <w:lang w:val="vi-VN" w:eastAsia="vi-VN"/>
+        </w:rPr>
+        <w:t>/*</w:t>
+      </w:r>
+      <w:r>
+        <w:rPr>
+          <w:rFonts w:ascii="Consolas" w:eastAsia="Times New Roman" w:hAnsi="Consolas" w:cs="Courier New"/>
+          <w:color w:val="007700"/>
+          <w:szCs w:val="18"/>
+          <w:bdr w:val="none" w:sz="0" w:space="0" w:color="auto" w:frame="1"/>
+          <w:lang w:val="vi-VN" w:eastAsia="vi-VN"/>
+        </w:rPr>
+        <w:t>Thời điểm</w:t>
+      </w:r>
+      <w:r>
+        <w:rPr>
+          <w:rFonts w:ascii="Consolas" w:eastAsia="Times New Roman" w:hAnsi="Consolas" w:cs="Courier New"/>
+          <w:color w:val="007700"/>
+          <w:szCs w:val="18"/>
+          <w:bdr w:val="none" w:sz="0" w:space="0" w:color="auto" w:frame="1"/>
+          <w:lang w:val="vi-VN" w:eastAsia="vi-VN"/>
+        </w:rPr>
+        <w:t xml:space="preserve"> khởi hành</w:t>
+      </w:r>
+      <w:r>
+        <w:rPr>
+          <w:rFonts w:ascii="Consolas" w:eastAsia="Times New Roman" w:hAnsi="Consolas" w:cs="Courier New"/>
+          <w:color w:val="007700"/>
+          <w:szCs w:val="18"/>
+          <w:bdr w:val="none" w:sz="0" w:space="0" w:color="auto" w:frame="1"/>
+          <w:lang w:val="vi-VN" w:eastAsia="vi-VN"/>
+        </w:rPr>
+        <w:t>*/</w:t>
+      </w:r>
+      <w:r>
+        <w:rPr>
+          <w:rFonts w:ascii="Consolas" w:eastAsia="Times New Roman" w:hAnsi="Consolas" w:cs="Courier New"/>
+          <w:color w:val="007700"/>
+          <w:bdr w:val="none" w:sz="0" w:space="0" w:color="auto" w:frame="1"/>
+          <w:lang w:val="vi-VN" w:eastAsia="vi-VN"/>
+        </w:rPr>
+        <w:br/>
+        <w:t>            </w:t>
+      </w:r>
+      <w:r>
+        <w:rPr>
+          <w:rFonts w:ascii="Consolas" w:eastAsia="Times New Roman" w:hAnsi="Consolas" w:cs="Courier New"/>
+          <w:color w:val="DD0000"/>
+          <w:bdr w:val="none" w:sz="0" w:space="0" w:color="auto" w:frame="1"/>
+          <w:lang w:val="vi-VN" w:eastAsia="vi-VN"/>
+        </w:rPr>
+        <w:t>'grade'</w:t>
+      </w:r>
+      <w:r>
+        <w:rPr>
+          <w:rFonts w:ascii="Consolas" w:eastAsia="Times New Roman" w:hAnsi="Consolas" w:cs="Courier New"/>
+          <w:color w:val="007700"/>
+          <w:bdr w:val="none" w:sz="0" w:space="0" w:color="auto" w:frame="1"/>
+          <w:lang w:val="vi-VN" w:eastAsia="vi-VN"/>
+        </w:rPr>
+        <w:t>: </w:t>
+      </w:r>
+      <w:r>
+        <w:rPr>
+          <w:rFonts w:ascii="Consolas" w:eastAsia="Times New Roman" w:hAnsi="Consolas" w:cs="Courier New"/>
+          <w:color w:val="DD0000"/>
+          <w:bdr w:val="none" w:sz="0" w:space="0" w:color="auto" w:frame="1"/>
+          <w:lang w:val="vi-VN" w:eastAsia="vi-VN"/>
+        </w:rPr>
+        <w:t>'Y'</w:t>
+      </w:r>
+      <w:r>
+        <w:rPr>
+          <w:rFonts w:ascii="Consolas" w:eastAsia="Times New Roman" w:hAnsi="Consolas" w:cs="Courier New"/>
+          <w:color w:val="007700"/>
+          <w:bdr w:val="none" w:sz="0" w:space="0" w:color="auto" w:frame="1"/>
+          <w:lang w:val="vi-VN" w:eastAsia="vi-VN"/>
+        </w:rPr>
+        <w:t>,</w:t>
+      </w:r>
+      <w:r>
+        <w:rPr>
+          <w:rFonts w:ascii="Consolas" w:eastAsia="Times New Roman" w:hAnsi="Consolas" w:cs="Courier New"/>
+          <w:color w:val="007700"/>
+          <w:bdr w:val="none" w:sz="0" w:space="0" w:color="auto" w:frame="1"/>
+          <w:lang w:val="vi-VN" w:eastAsia="vi-VN"/>
+        </w:rPr>
+        <w:tab/>
+      </w:r>
+      <w:r>
+        <w:rPr>
+          <w:rFonts w:ascii="Consolas" w:eastAsia="Times New Roman" w:hAnsi="Consolas" w:cs="Courier New"/>
+          <w:color w:val="007700"/>
+          <w:bdr w:val="none" w:sz="0" w:space="0" w:color="auto" w:frame="1"/>
+          <w:lang w:val="vi-VN" w:eastAsia="vi-VN"/>
+        </w:rPr>
+        <w:tab/>
+      </w:r>
+      <w:r>
+        <w:rPr>
+          <w:rFonts w:ascii="Consolas" w:eastAsia="Times New Roman" w:hAnsi="Consolas" w:cs="Courier New"/>
+          <w:color w:val="007700"/>
+          <w:bdr w:val="none" w:sz="0" w:space="0" w:color="auto" w:frame="1"/>
+          <w:lang w:val="vi-VN" w:eastAsia="vi-VN"/>
+        </w:rPr>
+        <w:tab/>
+      </w:r>
+      <w:r>
+        <w:rPr>
+          <w:rFonts w:ascii="Consolas" w:eastAsia="Times New Roman" w:hAnsi="Consolas" w:cs="Courier New"/>
+          <w:color w:val="007700"/>
+          <w:szCs w:val="18"/>
+          <w:bdr w:val="none" w:sz="0" w:space="0" w:color="auto" w:frame="1"/>
+          <w:lang w:val="vi-VN" w:eastAsia="vi-VN"/>
+        </w:rPr>
+        <w:t>/*</w:t>
+      </w:r>
+      <w:r>
+        <w:rPr>
+          <w:rFonts w:ascii="Consolas" w:eastAsia="Times New Roman" w:hAnsi="Consolas" w:cs="Courier New"/>
+          <w:color w:val="007700"/>
+          <w:szCs w:val="18"/>
+          <w:bdr w:val="none" w:sz="0" w:space="0" w:color="auto" w:frame="1"/>
+          <w:lang w:val="vi-VN" w:eastAsia="vi-VN"/>
+        </w:rPr>
+        <w:t>Hạng</w:t>
+      </w:r>
+      <w:r>
+        <w:rPr>
+          <w:rFonts w:ascii="Consolas" w:eastAsia="Times New Roman" w:hAnsi="Consolas" w:cs="Courier New"/>
+          <w:color w:val="007700"/>
+          <w:szCs w:val="18"/>
+          <w:bdr w:val="none" w:sz="0" w:space="0" w:color="auto" w:frame="1"/>
+          <w:lang w:val="vi-VN" w:eastAsia="vi-VN"/>
+        </w:rPr>
+        <w:t xml:space="preserve"> chuyến bay</w:t>
+      </w:r>
+      <w:r>
+        <w:rPr>
+          <w:rFonts w:ascii="Consolas" w:eastAsia="Times New Roman" w:hAnsi="Consolas" w:cs="Courier New"/>
+          <w:color w:val="007700"/>
+          <w:szCs w:val="18"/>
+          <w:bdr w:val="none" w:sz="0" w:space="0" w:color="auto" w:frame="1"/>
+          <w:lang w:val="vi-VN" w:eastAsia="vi-VN"/>
+        </w:rPr>
+        <w:t>*/</w:t>
+      </w:r>
+      <w:r>
+        <w:rPr>
+          <w:rFonts w:ascii="Consolas" w:eastAsia="Times New Roman" w:hAnsi="Consolas" w:cs="Courier New"/>
+          <w:color w:val="007700"/>
+          <w:bdr w:val="none" w:sz="0" w:space="0" w:color="auto" w:frame="1"/>
+          <w:lang w:val="vi-VN" w:eastAsia="vi-VN"/>
+        </w:rPr>
+        <w:br/>
+        <w:t>            </w:t>
+      </w:r>
+      <w:r>
+        <w:rPr>
+          <w:rFonts w:ascii="Consolas" w:eastAsia="Times New Roman" w:hAnsi="Consolas" w:cs="Courier New"/>
+          <w:color w:val="DD0000"/>
+          <w:bdr w:val="none" w:sz="0" w:space="0" w:color="auto" w:frame="1"/>
+          <w:lang w:val="vi-VN" w:eastAsia="vi-VN"/>
+        </w:rPr>
+        <w:t>'price'</w:t>
+      </w:r>
+      <w:r>
+        <w:rPr>
+          <w:rFonts w:ascii="Consolas" w:eastAsia="Times New Roman" w:hAnsi="Consolas" w:cs="Courier New"/>
+          <w:color w:val="007700"/>
+          <w:bdr w:val="none" w:sz="0" w:space="0" w:color="auto" w:frame="1"/>
+          <w:lang w:val="vi-VN" w:eastAsia="vi-VN"/>
+        </w:rPr>
+        <w:t>: </w:t>
+      </w:r>
+      <w:r>
+        <w:rPr>
+          <w:rFonts w:ascii="Consolas" w:eastAsia="Times New Roman" w:hAnsi="Consolas" w:cs="Courier New"/>
+          <w:color w:val="0000BB"/>
+          <w:bdr w:val="none" w:sz="0" w:space="0" w:color="auto" w:frame="1"/>
+          <w:lang w:val="vi-VN" w:eastAsia="vi-VN"/>
+        </w:rPr>
+        <w:t>NumberLong</w:t>
+      </w:r>
+      <w:r>
+        <w:rPr>
+          <w:rFonts w:ascii="Consolas" w:eastAsia="Times New Roman" w:hAnsi="Consolas" w:cs="Courier New"/>
+          <w:color w:val="007700"/>
+          <w:bdr w:val="none" w:sz="0" w:space="0" w:color="auto" w:frame="1"/>
+          <w:lang w:val="vi-VN" w:eastAsia="vi-VN"/>
+        </w:rPr>
+        <w:t>(</w:t>
+      </w:r>
+      <w:r>
+        <w:rPr>
+          <w:rFonts w:ascii="Consolas" w:eastAsia="Times New Roman" w:hAnsi="Consolas" w:cs="Courier New"/>
+          <w:color w:val="0000BB"/>
+          <w:bdr w:val="none" w:sz="0" w:space="0" w:color="auto" w:frame="1"/>
+          <w:lang w:val="vi-VN" w:eastAsia="vi-VN"/>
+        </w:rPr>
+        <w:t>100000</w:t>
+      </w:r>
+      <w:r>
+        <w:rPr>
+          <w:rFonts w:ascii="Consolas" w:eastAsia="Times New Roman" w:hAnsi="Consolas" w:cs="Courier New"/>
+          <w:color w:val="007700"/>
+          <w:bdr w:val="none" w:sz="0" w:space="0" w:color="auto" w:frame="1"/>
+          <w:lang w:val="vi-VN" w:eastAsia="vi-VN"/>
+        </w:rPr>
+        <w:t>)</w:t>
+      </w:r>
+      <w:r>
+        <w:rPr>
+          <w:rFonts w:ascii="Consolas" w:eastAsia="Times New Roman" w:hAnsi="Consolas" w:cs="Courier New"/>
+          <w:color w:val="007700"/>
+          <w:bdr w:val="none" w:sz="0" w:space="0" w:color="auto" w:frame="1"/>
+          <w:lang w:val="vi-VN" w:eastAsia="vi-VN"/>
+        </w:rPr>
+        <w:tab/>
+      </w:r>
+      <w:r>
+        <w:rPr>
+          <w:rFonts w:ascii="Consolas" w:eastAsia="Times New Roman" w:hAnsi="Consolas" w:cs="Courier New"/>
+          <w:color w:val="007700"/>
+          <w:szCs w:val="18"/>
+          <w:bdr w:val="none" w:sz="0" w:space="0" w:color="auto" w:frame="1"/>
+          <w:lang w:val="vi-VN" w:eastAsia="vi-VN"/>
+        </w:rPr>
+        <w:t>/*</w:t>
+      </w:r>
+      <w:r>
+        <w:rPr>
+          <w:rFonts w:ascii="Consolas" w:eastAsia="Times New Roman" w:hAnsi="Consolas" w:cs="Courier New"/>
+          <w:color w:val="007700"/>
+          <w:szCs w:val="18"/>
+          <w:bdr w:val="none" w:sz="0" w:space="0" w:color="auto" w:frame="1"/>
+          <w:lang w:val="vi-VN" w:eastAsia="vi-VN"/>
+        </w:rPr>
+        <w:t>Giá vé</w:t>
+      </w:r>
+      <w:r>
+        <w:rPr>
+          <w:rFonts w:ascii="Consolas" w:eastAsia="Times New Roman" w:hAnsi="Consolas" w:cs="Courier New"/>
+          <w:color w:val="007700"/>
+          <w:szCs w:val="18"/>
+          <w:bdr w:val="none" w:sz="0" w:space="0" w:color="auto" w:frame="1"/>
+          <w:lang w:val="vi-VN" w:eastAsia="vi-VN"/>
+        </w:rPr>
+        <w:t>s</w:t>
+      </w:r>
+      <w:r>
+        <w:rPr>
+          <w:rFonts w:ascii="Consolas" w:eastAsia="Times New Roman" w:hAnsi="Consolas" w:cs="Courier New"/>
+          <w:color w:val="007700"/>
+          <w:szCs w:val="18"/>
+          <w:bdr w:val="none" w:sz="0" w:space="0" w:color="auto" w:frame="1"/>
+          <w:lang w:val="vi-VN" w:eastAsia="vi-VN"/>
+        </w:rPr>
+        <w:t>*/</w:t>
+      </w:r>
+      <w:r>
+        <w:rPr>
+          <w:rFonts w:ascii="Consolas" w:eastAsia="Times New Roman" w:hAnsi="Consolas" w:cs="Courier New"/>
+          <w:color w:val="007700"/>
+          <w:bdr w:val="none" w:sz="0" w:space="0" w:color="auto" w:frame="1"/>
+          <w:lang w:val="vi-VN" w:eastAsia="vi-VN"/>
+        </w:rPr>
+        <w:br/>
+      </w:r>
+      <w:r>
+        <w:rPr>
+          <w:rFonts w:ascii="Consolas" w:eastAsia="Times New Roman" w:hAnsi="Consolas" w:cs="Courier New"/>
+          <w:color w:val="007700"/>
+          <w:bdr w:val="none" w:sz="0" w:space="0" w:color="auto" w:frame="1"/>
+          <w:lang w:val="vi-VN" w:eastAsia="vi-VN"/>
+        </w:rPr>
+        <w:tab/>
+      </w:r>
+      <w:r>
+        <w:rPr>
+          <w:rFonts w:ascii="Consolas" w:eastAsia="Times New Roman" w:hAnsi="Consolas" w:cs="Courier New"/>
+          <w:color w:val="007700"/>
+          <w:bdr w:val="none" w:sz="0" w:space="0" w:color="auto" w:frame="1"/>
+          <w:lang w:val="vi-VN" w:eastAsia="vi-VN"/>
+        </w:rPr>
+        <w:tab/>
+      </w:r>
+      <w:r>
+        <w:rPr>
+          <w:rFonts w:ascii="Consolas" w:eastAsia="Times New Roman" w:hAnsi="Consolas" w:cs="Courier New"/>
+          <w:color w:val="007700"/>
+          <w:bdr w:val="none" w:sz="0" w:space="0" w:color="auto" w:frame="1"/>
+          <w:lang w:val="vi-VN" w:eastAsia="vi-VN"/>
+        </w:rPr>
+        <w:t>}],</w:t>
+      </w:r>
+      <w:r>
+        <w:rPr>
+          <w:rFonts w:ascii="Consolas" w:eastAsia="Times New Roman" w:hAnsi="Consolas" w:cs="Courier New"/>
+          <w:color w:val="007700"/>
+          <w:bdr w:val="none" w:sz="0" w:space="0" w:color="auto" w:frame="1"/>
+          <w:lang w:val="vi-VN" w:eastAsia="vi-VN"/>
+        </w:rPr>
+        <w:br/>
+        <w:t>    </w:t>
+      </w:r>
+      <w:r>
+        <w:rPr>
+          <w:rFonts w:ascii="Consolas" w:eastAsia="Times New Roman" w:hAnsi="Consolas" w:cs="Courier New"/>
+          <w:color w:val="DD0000"/>
+          <w:bdr w:val="none" w:sz="0" w:space="0" w:color="auto" w:frame="1"/>
+          <w:lang w:val="vi-VN" w:eastAsia="vi-VN"/>
+        </w:rPr>
+        <w:t>'passengers'</w:t>
+      </w:r>
+      <w:r>
+        <w:rPr>
+          <w:rFonts w:ascii="Consolas" w:eastAsia="Times New Roman" w:hAnsi="Consolas" w:cs="Courier New"/>
+          <w:color w:val="007700"/>
+          <w:bdr w:val="none" w:sz="0" w:space="0" w:color="auto" w:frame="1"/>
+          <w:lang w:val="vi-VN" w:eastAsia="vi-VN"/>
+        </w:rPr>
+        <w:t>: [ </w:t>
+      </w:r>
+    </w:p>
+    <w:p>
+      <w:pPr>
+        <w:pStyle w:val="ListParagraph"/>
+        <w:tabs>
+          <w:tab w:val="left" w:pos="916"/>
+          <w:tab w:val="left" w:pos="1832"/>
+          <w:tab w:val="left" w:pos="2748"/>
+          <w:tab w:val="left" w:pos="3664"/>
+          <w:tab w:val="left" w:pos="4580"/>
+          <w:tab w:val="left" w:pos="5496"/>
+          <w:tab w:val="left" w:pos="6412"/>
+          <w:tab w:val="left" w:pos="7328"/>
+          <w:tab w:val="left" w:pos="8244"/>
+          <w:tab w:val="left" w:pos="9160"/>
+          <w:tab w:val="left" w:pos="10076"/>
+          <w:tab w:val="left" w:pos="10992"/>
+          <w:tab w:val="left" w:pos="11908"/>
+          <w:tab w:val="left" w:pos="12824"/>
+          <w:tab w:val="left" w:pos="13740"/>
+          <w:tab w:val="left" w:pos="14656"/>
+        </w:tabs>
+        <w:wordWrap w:val="0"/>
+        <w:spacing w:after="150" w:line="300" w:lineRule="atLeast"/>
+        <w:ind w:left="1440"/>
+        <w:rPr>
+          <w:rFonts w:ascii="Consolas" w:eastAsia="Times New Roman" w:hAnsi="Consolas" w:cs="Courier New"/>
+          <w:color w:val="007700"/>
+          <w:bdr w:val="none" w:sz="0" w:space="0" w:color="auto" w:frame="1"/>
+          <w:lang w:val="vi-VN" w:eastAsia="vi-VN"/>
+        </w:rPr>
+      </w:pPr>
+      <w:r>
+        <w:rPr>
+          <w:rFonts w:ascii="Consolas" w:eastAsia="Times New Roman" w:hAnsi="Consolas" w:cs="Courier New"/>
+          <w:color w:val="007700"/>
+          <w:bdr w:val="none" w:sz="0" w:space="0" w:color="auto" w:frame="1"/>
+          <w:lang w:val="vi-VN" w:eastAsia="vi-VN"/>
+        </w:rPr>
+        <w:tab/>
+      </w:r>
+      <w:r>
+        <w:rPr>
+          <w:rFonts w:ascii="Consolas" w:eastAsia="Times New Roman" w:hAnsi="Consolas" w:cs="Courier New"/>
+          <w:color w:val="007700"/>
+          <w:bdr w:val="none" w:sz="0" w:space="0" w:color="auto" w:frame="1"/>
+          <w:lang w:val="vi-VN" w:eastAsia="vi-VN"/>
+        </w:rPr>
+        <w:tab/>
+      </w:r>
+      <w:r>
+        <w:rPr>
+          <w:rFonts w:ascii="Consolas" w:eastAsia="Times New Roman" w:hAnsi="Consolas" w:cs="Courier New"/>
+          <w:color w:val="DD0000"/>
+          <w:bdr w:val="none" w:sz="0" w:space="0" w:color="auto" w:frame="1"/>
+          <w:lang w:val="vi-VN" w:eastAsia="vi-VN"/>
+        </w:rPr>
+        <w:t>'MR. NGUYEN VAN A'</w:t>
+      </w:r>
+      <w:r>
+        <w:rPr>
+          <w:rFonts w:ascii="Consolas" w:eastAsia="Times New Roman" w:hAnsi="Consolas" w:cs="Courier New"/>
+          <w:color w:val="007700"/>
+          <w:bdr w:val="none" w:sz="0" w:space="0" w:color="auto" w:frame="1"/>
+          <w:lang w:val="vi-VN" w:eastAsia="vi-VN"/>
+        </w:rPr>
+        <w:t>, </w:t>
+      </w:r>
+      <w:r>
+        <w:rPr>
+          <w:rFonts w:ascii="Consolas" w:eastAsia="Times New Roman" w:hAnsi="Consolas" w:cs="Courier New"/>
+          <w:color w:val="007700"/>
+          <w:bdr w:val="none" w:sz="0" w:space="0" w:color="auto" w:frame="1"/>
+          <w:lang w:val="vi-VN" w:eastAsia="vi-VN"/>
+        </w:rPr>
+        <w:tab/>
+      </w:r>
+      <w:r>
+        <w:rPr>
+          <w:rFonts w:ascii="Consolas" w:eastAsia="Times New Roman" w:hAnsi="Consolas" w:cs="Courier New"/>
+          <w:color w:val="007700"/>
+          <w:bdr w:val="none" w:sz="0" w:space="0" w:color="auto" w:frame="1"/>
+          <w:lang w:val="vi-VN" w:eastAsia="vi-VN"/>
+        </w:rPr>
+        <w:tab/>
+      </w:r>
+      <w:r>
+        <w:rPr>
+          <w:rFonts w:ascii="Consolas" w:eastAsia="Times New Roman" w:hAnsi="Consolas" w:cs="Courier New"/>
+          <w:color w:val="007700"/>
+          <w:szCs w:val="18"/>
+          <w:bdr w:val="none" w:sz="0" w:space="0" w:color="auto" w:frame="1"/>
+          <w:lang w:val="vi-VN" w:eastAsia="vi-VN"/>
+        </w:rPr>
+        <w:t>/*</w:t>
+      </w:r>
+      <w:r>
+        <w:rPr>
+          <w:rFonts w:ascii="Consolas" w:eastAsia="Times New Roman" w:hAnsi="Consolas" w:cs="Courier New"/>
+          <w:color w:val="007700"/>
+          <w:szCs w:val="18"/>
+          <w:bdr w:val="none" w:sz="0" w:space="0" w:color="auto" w:frame="1"/>
+          <w:lang w:eastAsia="vi-VN"/>
+        </w:rPr>
+        <w:t>Tên hành khách</w:t>
+      </w:r>
+      <w:r>
+        <w:rPr>
+          <w:rFonts w:ascii="Consolas" w:eastAsia="Times New Roman" w:hAnsi="Consolas" w:cs="Courier New"/>
+          <w:color w:val="007700"/>
+          <w:szCs w:val="18"/>
+          <w:bdr w:val="none" w:sz="0" w:space="0" w:color="auto" w:frame="1"/>
+          <w:lang w:val="vi-VN" w:eastAsia="vi-VN"/>
+        </w:rPr>
+        <w:t>*/</w:t>
+      </w:r>
+    </w:p>
+    <w:p>
+      <w:pPr>
+        <w:pStyle w:val="ListParagraph"/>
+        <w:tabs>
+          <w:tab w:val="left" w:pos="916"/>
+          <w:tab w:val="left" w:pos="1832"/>
+          <w:tab w:val="left" w:pos="2748"/>
+          <w:tab w:val="left" w:pos="3664"/>
+          <w:tab w:val="left" w:pos="4580"/>
+          <w:tab w:val="left" w:pos="5496"/>
+          <w:tab w:val="left" w:pos="6412"/>
+          <w:tab w:val="left" w:pos="7328"/>
+          <w:tab w:val="left" w:pos="8244"/>
+          <w:tab w:val="left" w:pos="9160"/>
+          <w:tab w:val="left" w:pos="10076"/>
+          <w:tab w:val="left" w:pos="10992"/>
+          <w:tab w:val="left" w:pos="11908"/>
+          <w:tab w:val="left" w:pos="12824"/>
+          <w:tab w:val="left" w:pos="13740"/>
+          <w:tab w:val="left" w:pos="14656"/>
+        </w:tabs>
+        <w:wordWrap w:val="0"/>
+        <w:spacing w:after="150" w:line="300" w:lineRule="atLeast"/>
+        <w:ind w:left="1440"/>
+        <w:rPr>
+          <w:rFonts w:ascii="Consolas" w:eastAsia="Times New Roman" w:hAnsi="Consolas" w:cs="Courier New"/>
+          <w:color w:val="333333"/>
+          <w:lang w:val="vi-VN" w:eastAsia="vi-VN"/>
+        </w:rPr>
+      </w:pPr>
+      <w:r>
+        <w:rPr>
+          <w:rFonts w:ascii="Consolas" w:eastAsia="Times New Roman" w:hAnsi="Consolas" w:cs="Courier New"/>
+          <w:color w:val="DD0000"/>
+          <w:bdr w:val="none" w:sz="0" w:space="0" w:color="auto" w:frame="1"/>
+          <w:lang w:val="vi-VN" w:eastAsia="vi-VN"/>
+        </w:rPr>
+        <w:tab/>
+      </w:r>
+      <w:r>
+        <w:rPr>
+          <w:rFonts w:ascii="Consolas" w:eastAsia="Times New Roman" w:hAnsi="Consolas" w:cs="Courier New"/>
+          <w:color w:val="007700"/>
+          <w:bdr w:val="none" w:sz="0" w:space="0" w:color="auto" w:frame="1"/>
+          <w:lang w:val="vi-VN" w:eastAsia="vi-VN"/>
+        </w:rPr>
+        <w:t>]</w:t>
+      </w:r>
+      <w:r>
+        <w:rPr>
+          <w:rFonts w:ascii="Consolas" w:eastAsia="Times New Roman" w:hAnsi="Consolas" w:cs="Courier New"/>
+          <w:color w:val="007700"/>
+          <w:bdr w:val="none" w:sz="0" w:space="0" w:color="auto" w:frame="1"/>
+          <w:lang w:val="vi-VN" w:eastAsia="vi-VN"/>
+        </w:rPr>
+        <w:br/>
+        <w:t>}</w:t>
+      </w:r>
+    </w:p>
+    <w:p>
+      <w:pPr>
+        <w:pStyle w:val="Heading2"/>
+        <w:spacing w:before="0" w:after="240"/>
+        <w:rPr>
+          <w:rFonts w:ascii="Segoe UI" w:hAnsi="Segoe UI" w:cs="Segoe UI"/>
+        </w:rPr>
+      </w:pPr>
+      <w:bookmarkStart w:id="22" w:name="_Toc465194358"/>
+      <w:r>
+        <w:rPr>
+          <w:rFonts w:ascii="Segoe UI" w:hAnsi="Segoe UI" w:cs="Segoe UI"/>
+        </w:rPr>
+        <w:t>DỮ LIỆU MẪU</w:t>
       </w:r>
       <w:bookmarkEnd w:id="22"/>
     </w:p>
     <w:p>
-      <w:pPr>
-        <w:pStyle w:val="Heading2"/>
+      <w:r>
+        <w:rPr>
+          <w:noProof/>
+          <w:lang w:val="vi-VN" w:eastAsia="vi-VN"/>
+        </w:rPr>
+        <w:drawing>
+          <wp:inline distT="0" distB="0" distL="0" distR="0" wp14:anchorId="34C0D2F1" wp14:editId="069E1A5F">
+            <wp:extent cx="6120130" cy="2780665"/>
+            <wp:effectExtent l="0" t="0" r="0" b="635"/>
+            <wp:docPr id="14" name="Picture 14"/>
+            <wp:cNvGraphicFramePr>
+              <a:graphicFrameLocks xmlns:a="http://schemas.openxmlformats.org/drawingml/2006/main" noChangeAspect="1"/>
+            </wp:cNvGraphicFramePr>
+            <a:graphic xmlns:a="http://schemas.openxmlformats.org/drawingml/2006/main">
+              <a:graphicData uri="http://schemas.openxmlformats.org/drawingml/2006/picture">
+                <pic:pic xmlns:pic="http://schemas.openxmlformats.org/drawingml/2006/picture">
+                  <pic:nvPicPr>
+                    <pic:cNvPr id="1" name=""/>
+                    <pic:cNvPicPr/>
+                  </pic:nvPicPr>
+                  <pic:blipFill>
+                    <a:blip r:embed="rId19"/>
+                    <a:stretch>
+                      <a:fillRect/>
+                    </a:stretch>
+                  </pic:blipFill>
+                  <pic:spPr>
+                    <a:xfrm>
+                      <a:off x="0" y="0"/>
+                      <a:ext cx="6120130" cy="2780665"/>
+                    </a:xfrm>
+                    <a:prstGeom prst="rect">
+                      <a:avLst/>
+                    </a:prstGeom>
+                  </pic:spPr>
+                </pic:pic>
+              </a:graphicData>
+            </a:graphic>
+          </wp:inline>
+        </w:drawing>
+      </w:r>
+    </w:p>
+    <w:p>
+      <w:pPr>
+        <w:pStyle w:val="ListParagraph"/>
+        <w:numPr>
+          <w:ilvl w:val="0"/>
+          <w:numId w:val="32"/>
+        </w:numPr>
+        <w:rPr>
+          <w:rFonts w:ascii="Segoe UI" w:hAnsi="Segoe UI" w:cs="Segoe UI"/>
+          <w:sz w:val="26"/>
+          <w:szCs w:val="26"/>
+        </w:rPr>
+      </w:pPr>
+      <w:r>
+        <w:rPr>
+          <w:rFonts w:ascii="Segoe UI" w:hAnsi="Segoe UI" w:cs="Segoe UI"/>
+          <w:sz w:val="26"/>
+          <w:szCs w:val="26"/>
+        </w:rPr>
+        <w:t>Dữ liệu trên host thực tế đ</w:t>
+      </w:r>
+      <w:r>
+        <w:rPr>
+          <w:rFonts w:ascii="Segoe UI" w:hAnsi="Segoe UI" w:cs="Segoe UI"/>
+          <w:sz w:val="26"/>
+          <w:szCs w:val="26"/>
+        </w:rPr>
+        <w:t>ã export trong thư mục Database.</w:t>
+      </w:r>
+    </w:p>
+    <w:p>
+      <w:pPr>
+        <w:pStyle w:val="Heading1"/>
         <w:spacing w:before="0" w:after="240"/>
         <w:rPr>
           <w:rFonts w:ascii="Segoe UI" w:hAnsi="Segoe UI" w:cs="Segoe UI"/>
-        </w:rPr>
-      </w:pPr>
-      <w:bookmarkStart w:id="23" w:name="_Toc465120075"/>
+          <w:sz w:val="26"/>
+          <w:szCs w:val="26"/>
+        </w:rPr>
+      </w:pPr>
+      <w:bookmarkStart w:id="23" w:name="_Toc465194359"/>
       <w:r>
         <w:rPr>
           <w:rFonts w:ascii="Segoe UI" w:hAnsi="Segoe UI" w:cs="Segoe UI"/>
-        </w:rPr>
-        <w:t>GIAO DIỆN</w:t>
+          <w:sz w:val="26"/>
+          <w:szCs w:val="26"/>
+        </w:rPr>
+        <w:lastRenderedPageBreak/>
+        <w:t>JAVASCRIPT FRONTEND</w:t>
       </w:r>
       <w:bookmarkEnd w:id="23"/>
     </w:p>
@@ -18993,34 +21992,336 @@
           <w:rFonts w:ascii="Segoe UI" w:hAnsi="Segoe UI" w:cs="Segoe UI"/>
         </w:rPr>
       </w:pPr>
-      <w:bookmarkStart w:id="24" w:name="_Toc465120076"/>
+      <w:bookmarkStart w:id="24" w:name="_Toc465194360"/>
       <w:r>
         <w:rPr>
           <w:rFonts w:ascii="Segoe UI" w:hAnsi="Segoe UI" w:cs="Segoe UI"/>
         </w:rPr>
-        <w:t>CHỨC NĂNG</w:t>
+        <w:t>TÌM CHUYẾN BAY</w:t>
       </w:r>
       <w:bookmarkEnd w:id="24"/>
     </w:p>
     <w:p>
       <w:pPr>
+        <w:ind w:left="360"/>
+      </w:pPr>
+      <w:r>
+        <w:rPr>
+          <w:noProof/>
+          <w:lang w:val="vi-VN" w:eastAsia="vi-VN"/>
+        </w:rPr>
+        <w:drawing>
+          <wp:inline distT="0" distB="0" distL="0" distR="0" wp14:anchorId="7B6DFF89" wp14:editId="5D18A2E8">
+            <wp:extent cx="6120130" cy="2971165"/>
+            <wp:effectExtent l="0" t="0" r="0" b="635"/>
+            <wp:docPr id="15" name="Picture 15"/>
+            <wp:cNvGraphicFramePr>
+              <a:graphicFrameLocks xmlns:a="http://schemas.openxmlformats.org/drawingml/2006/main" noChangeAspect="1"/>
+            </wp:cNvGraphicFramePr>
+            <a:graphic xmlns:a="http://schemas.openxmlformats.org/drawingml/2006/main">
+              <a:graphicData uri="http://schemas.openxmlformats.org/drawingml/2006/picture">
+                <pic:pic xmlns:pic="http://schemas.openxmlformats.org/drawingml/2006/picture">
+                  <pic:nvPicPr>
+                    <pic:cNvPr id="1" name=""/>
+                    <pic:cNvPicPr/>
+                  </pic:nvPicPr>
+                  <pic:blipFill>
+                    <a:blip r:embed="rId20"/>
+                    <a:stretch>
+                      <a:fillRect/>
+                    </a:stretch>
+                  </pic:blipFill>
+                  <pic:spPr>
+                    <a:xfrm>
+                      <a:off x="0" y="0"/>
+                      <a:ext cx="6120130" cy="2971165"/>
+                    </a:xfrm>
+                    <a:prstGeom prst="rect">
+                      <a:avLst/>
+                    </a:prstGeom>
+                  </pic:spPr>
+                </pic:pic>
+              </a:graphicData>
+            </a:graphic>
+          </wp:inline>
+        </w:drawing>
+      </w:r>
+    </w:p>
+    <w:p>
+      <w:pPr>
         <w:pStyle w:val="Heading2"/>
         <w:spacing w:before="0" w:after="240"/>
         <w:rPr>
           <w:rFonts w:ascii="Segoe UI" w:hAnsi="Segoe UI" w:cs="Segoe UI"/>
         </w:rPr>
       </w:pPr>
-      <w:bookmarkStart w:id="25" w:name="_Toc465120077"/>
+      <w:bookmarkStart w:id="25" w:name="_Toc465194361"/>
       <w:r>
         <w:rPr>
           <w:rFonts w:ascii="Segoe UI" w:hAnsi="Segoe UI" w:cs="Segoe UI"/>
         </w:rPr>
-        <w:t>XỬ LÝ LỖI</w:t>
+        <w:t>DANH SÁCH CHUYẾN BAY THỎA YÊU CẦU</w:t>
       </w:r>
       <w:bookmarkEnd w:id="25"/>
     </w:p>
     <w:p>
       <w:pPr>
+        <w:ind w:left="284"/>
+      </w:pPr>
+      <w:r>
+        <w:rPr>
+          <w:noProof/>
+          <w:lang w:val="vi-VN" w:eastAsia="vi-VN"/>
+        </w:rPr>
+        <w:drawing>
+          <wp:inline distT="0" distB="0" distL="0" distR="0" wp14:anchorId="2D2AF358" wp14:editId="0AE3486C">
+            <wp:extent cx="6120130" cy="3008630"/>
+            <wp:effectExtent l="0" t="0" r="0" b="1270"/>
+            <wp:docPr id="21" name="Picture 21"/>
+            <wp:cNvGraphicFramePr>
+              <a:graphicFrameLocks xmlns:a="http://schemas.openxmlformats.org/drawingml/2006/main" noChangeAspect="1"/>
+            </wp:cNvGraphicFramePr>
+            <a:graphic xmlns:a="http://schemas.openxmlformats.org/drawingml/2006/main">
+              <a:graphicData uri="http://schemas.openxmlformats.org/drawingml/2006/picture">
+                <pic:pic xmlns:pic="http://schemas.openxmlformats.org/drawingml/2006/picture">
+                  <pic:nvPicPr>
+                    <pic:cNvPr id="1" name=""/>
+                    <pic:cNvPicPr/>
+                  </pic:nvPicPr>
+                  <pic:blipFill>
+                    <a:blip r:embed="rId21"/>
+                    <a:stretch>
+                      <a:fillRect/>
+                    </a:stretch>
+                  </pic:blipFill>
+                  <pic:spPr>
+                    <a:xfrm>
+                      <a:off x="0" y="0"/>
+                      <a:ext cx="6120130" cy="3008630"/>
+                    </a:xfrm>
+                    <a:prstGeom prst="rect">
+                      <a:avLst/>
+                    </a:prstGeom>
+                  </pic:spPr>
+                </pic:pic>
+              </a:graphicData>
+            </a:graphic>
+          </wp:inline>
+        </w:drawing>
+      </w:r>
+      <w:r>
+        <w:br w:type="page"/>
+      </w:r>
+    </w:p>
+    <w:p>
+      <w:pPr>
+        <w:pStyle w:val="Heading2"/>
+        <w:spacing w:before="0" w:after="240"/>
+        <w:rPr>
+          <w:rFonts w:ascii="Segoe UI" w:hAnsi="Segoe UI" w:cs="Segoe UI"/>
+        </w:rPr>
+      </w:pPr>
+      <w:bookmarkStart w:id="26" w:name="_Toc465194362"/>
+      <w:r>
+        <w:rPr>
+          <w:rFonts w:ascii="Segoe UI" w:hAnsi="Segoe UI" w:cs="Segoe UI"/>
+        </w:rPr>
+        <w:lastRenderedPageBreak/>
+        <w:t>NHẬP THÔNG TIN KHÁCH HÀNG</w:t>
+      </w:r>
+      <w:bookmarkEnd w:id="26"/>
+    </w:p>
+    <w:p>
+      <w:pPr>
+        <w:pStyle w:val="ListParagraph"/>
+        <w:spacing w:line="360" w:lineRule="auto"/>
+        <w:ind w:left="360"/>
+      </w:pPr>
+      <w:r>
+        <w:rPr>
+          <w:noProof/>
+          <w:lang w:val="vi-VN" w:eastAsia="vi-VN"/>
+        </w:rPr>
+        <w:drawing>
+          <wp:inline distT="0" distB="0" distL="0" distR="0" wp14:anchorId="6B490F50" wp14:editId="56FE7BDA">
+            <wp:extent cx="6120130" cy="2966085"/>
+            <wp:effectExtent l="0" t="0" r="0" b="5715"/>
+            <wp:docPr id="17" name="Picture 17"/>
+            <wp:cNvGraphicFramePr>
+              <a:graphicFrameLocks xmlns:a="http://schemas.openxmlformats.org/drawingml/2006/main" noChangeAspect="1"/>
+            </wp:cNvGraphicFramePr>
+            <a:graphic xmlns:a="http://schemas.openxmlformats.org/drawingml/2006/main">
+              <a:graphicData uri="http://schemas.openxmlformats.org/drawingml/2006/picture">
+                <pic:pic xmlns:pic="http://schemas.openxmlformats.org/drawingml/2006/picture">
+                  <pic:nvPicPr>
+                    <pic:cNvPr id="1" name=""/>
+                    <pic:cNvPicPr/>
+                  </pic:nvPicPr>
+                  <pic:blipFill>
+                    <a:blip r:embed="rId22"/>
+                    <a:stretch>
+                      <a:fillRect/>
+                    </a:stretch>
+                  </pic:blipFill>
+                  <pic:spPr>
+                    <a:xfrm>
+                      <a:off x="0" y="0"/>
+                      <a:ext cx="6120130" cy="2966085"/>
+                    </a:xfrm>
+                    <a:prstGeom prst="rect">
+                      <a:avLst/>
+                    </a:prstGeom>
+                  </pic:spPr>
+                </pic:pic>
+              </a:graphicData>
+            </a:graphic>
+          </wp:inline>
+        </w:drawing>
+      </w:r>
+    </w:p>
+    <w:p>
+      <w:pPr>
+        <w:pStyle w:val="Heading2"/>
+        <w:spacing w:before="0" w:after="240"/>
+        <w:rPr>
+          <w:rFonts w:ascii="Segoe UI" w:hAnsi="Segoe UI" w:cs="Segoe UI"/>
+        </w:rPr>
+      </w:pPr>
+      <w:bookmarkStart w:id="27" w:name="_Toc465194363"/>
+      <w:r>
+        <w:rPr>
+          <w:rFonts w:ascii="Segoe UI" w:hAnsi="Segoe UI" w:cs="Segoe UI"/>
+        </w:rPr>
+        <w:t>XÁC NHẬN THÔNG TIN ĐẶT VÉ VÀ THANH TOÁN</w:t>
+      </w:r>
+      <w:r>
+        <w:rPr>
+          <w:rFonts w:ascii="Segoe UI" w:hAnsi="Segoe UI" w:cs="Segoe UI"/>
+        </w:rPr>
+        <w:t>s</w:t>
+      </w:r>
+      <w:bookmarkEnd w:id="27"/>
+    </w:p>
+    <w:p>
+      <w:pPr>
+        <w:pStyle w:val="ListParagraph"/>
+        <w:spacing w:line="360" w:lineRule="auto"/>
+        <w:ind w:left="360"/>
+      </w:pPr>
+      <w:r>
+        <w:rPr>
+          <w:noProof/>
+          <w:lang w:val="vi-VN" w:eastAsia="vi-VN"/>
+        </w:rPr>
+        <w:drawing>
+          <wp:inline distT="0" distB="0" distL="0" distR="0" wp14:anchorId="046A9364" wp14:editId="672A4CAA">
+            <wp:extent cx="6120130" cy="3007360"/>
+            <wp:effectExtent l="0" t="0" r="0" b="2540"/>
+            <wp:docPr id="18" name="Picture 18"/>
+            <wp:cNvGraphicFramePr>
+              <a:graphicFrameLocks xmlns:a="http://schemas.openxmlformats.org/drawingml/2006/main" noChangeAspect="1"/>
+            </wp:cNvGraphicFramePr>
+            <a:graphic xmlns:a="http://schemas.openxmlformats.org/drawingml/2006/main">
+              <a:graphicData uri="http://schemas.openxmlformats.org/drawingml/2006/picture">
+                <pic:pic xmlns:pic="http://schemas.openxmlformats.org/drawingml/2006/picture">
+                  <pic:nvPicPr>
+                    <pic:cNvPr id="1" name=""/>
+                    <pic:cNvPicPr/>
+                  </pic:nvPicPr>
+                  <pic:blipFill>
+                    <a:blip r:embed="rId23"/>
+                    <a:stretch>
+                      <a:fillRect/>
+                    </a:stretch>
+                  </pic:blipFill>
+                  <pic:spPr>
+                    <a:xfrm>
+                      <a:off x="0" y="0"/>
+                      <a:ext cx="6120130" cy="3007360"/>
+                    </a:xfrm>
+                    <a:prstGeom prst="rect">
+                      <a:avLst/>
+                    </a:prstGeom>
+                  </pic:spPr>
+                </pic:pic>
+              </a:graphicData>
+            </a:graphic>
+          </wp:inline>
+        </w:drawing>
+      </w:r>
+    </w:p>
+    <w:p>
+      <w:r>
+        <w:br w:type="page"/>
+      </w:r>
+    </w:p>
+    <w:p>
+      <w:pPr>
+        <w:pStyle w:val="Heading2"/>
+        <w:spacing w:before="0" w:after="240"/>
+        <w:rPr>
+          <w:rFonts w:ascii="Segoe UI" w:hAnsi="Segoe UI" w:cs="Segoe UI"/>
+        </w:rPr>
+      </w:pPr>
+      <w:bookmarkStart w:id="28" w:name="_Toc465194364"/>
+      <w:r>
+        <w:rPr>
+          <w:rFonts w:ascii="Segoe UI" w:hAnsi="Segoe UI" w:cs="Segoe UI"/>
+        </w:rPr>
+        <w:lastRenderedPageBreak/>
+        <w:t>THÔNG BÁO ĐẶT VÉ THÀNH CÔNG</w:t>
+      </w:r>
+      <w:bookmarkEnd w:id="28"/>
+    </w:p>
+    <w:p>
+      <w:pPr>
+        <w:pStyle w:val="ListParagraph"/>
+        <w:ind w:left="576"/>
+      </w:pPr>
+      <w:r>
+        <w:rPr>
+          <w:noProof/>
+          <w:lang w:val="vi-VN" w:eastAsia="vi-VN"/>
+        </w:rPr>
+        <w:drawing>
+          <wp:inline distT="0" distB="0" distL="0" distR="0" wp14:anchorId="5FF3B534" wp14:editId="4F77B00F">
+            <wp:extent cx="6120130" cy="2993390"/>
+            <wp:effectExtent l="0" t="0" r="0" b="0"/>
+            <wp:docPr id="19" name="Picture 19"/>
+            <wp:cNvGraphicFramePr>
+              <a:graphicFrameLocks xmlns:a="http://schemas.openxmlformats.org/drawingml/2006/main" noChangeAspect="1"/>
+            </wp:cNvGraphicFramePr>
+            <a:graphic xmlns:a="http://schemas.openxmlformats.org/drawingml/2006/main">
+              <a:graphicData uri="http://schemas.openxmlformats.org/drawingml/2006/picture">
+                <pic:pic xmlns:pic="http://schemas.openxmlformats.org/drawingml/2006/picture">
+                  <pic:nvPicPr>
+                    <pic:cNvPr id="1" name=""/>
+                    <pic:cNvPicPr/>
+                  </pic:nvPicPr>
+                  <pic:blipFill>
+                    <a:blip r:embed="rId24"/>
+                    <a:stretch>
+                      <a:fillRect/>
+                    </a:stretch>
+                  </pic:blipFill>
+                  <pic:spPr>
+                    <a:xfrm>
+                      <a:off x="0" y="0"/>
+                      <a:ext cx="6120130" cy="2993390"/>
+                    </a:xfrm>
+                    <a:prstGeom prst="rect">
+                      <a:avLst/>
+                    </a:prstGeom>
+                  </pic:spPr>
+                </pic:pic>
+              </a:graphicData>
+            </a:graphic>
+          </wp:inline>
+        </w:drawing>
+      </w:r>
+    </w:p>
+    <w:p>
+      <w:pPr>
         <w:pStyle w:val="Heading1"/>
         <w:spacing w:before="0" w:after="240"/>
         <w:rPr>
@@ -19029,16 +22330,67 @@
           <w:szCs w:val="26"/>
         </w:rPr>
       </w:pPr>
-      <w:bookmarkStart w:id="26" w:name="_Toc465120078"/>
+      <w:bookmarkStart w:id="29" w:name="_Toc465194365"/>
       <w:r>
         <w:rPr>
           <w:rFonts w:ascii="Segoe UI" w:hAnsi="Segoe UI" w:cs="Segoe UI"/>
           <w:sz w:val="26"/>
           <w:szCs w:val="26"/>
         </w:rPr>
-        <w:t>HOST THỰC TẾ</w:t>
-      </w:r>
-      <w:bookmarkEnd w:id="26"/>
+        <w:t>MOBILE</w:t>
+      </w:r>
+      <w:bookmarkEnd w:id="29"/>
+    </w:p>
+    <w:p>
+      <w:pPr>
+        <w:jc w:val="center"/>
+      </w:pPr>
+      <w:r>
+        <w:rPr>
+          <w:noProof/>
+          <w:lang w:val="vi-VN" w:eastAsia="vi-VN"/>
+        </w:rPr>
+        <w:drawing>
+          <wp:inline distT="0" distB="0" distL="0" distR="0" wp14:anchorId="01BC13DC" wp14:editId="0D7D30CE">
+            <wp:extent cx="2152650" cy="3687736"/>
+            <wp:effectExtent l="0" t="0" r="0" b="8255"/>
+            <wp:docPr id="16" name="Picture 16"/>
+            <wp:cNvGraphicFramePr>
+              <a:graphicFrameLocks xmlns:a="http://schemas.openxmlformats.org/drawingml/2006/main" noChangeAspect="1"/>
+            </wp:cNvGraphicFramePr>
+            <a:graphic xmlns:a="http://schemas.openxmlformats.org/drawingml/2006/main">
+              <a:graphicData uri="http://schemas.openxmlformats.org/drawingml/2006/picture">
+                <pic:pic xmlns:pic="http://schemas.openxmlformats.org/drawingml/2006/picture">
+                  <pic:nvPicPr>
+                    <pic:cNvPr id="1" name=""/>
+                    <pic:cNvPicPr/>
+                  </pic:nvPicPr>
+                  <pic:blipFill>
+                    <a:blip r:embed="rId25"/>
+                    <a:stretch>
+                      <a:fillRect/>
+                    </a:stretch>
+                  </pic:blipFill>
+                  <pic:spPr>
+                    <a:xfrm>
+                      <a:off x="0" y="0"/>
+                      <a:ext cx="2154775" cy="3691376"/>
+                    </a:xfrm>
+                    <a:prstGeom prst="rect">
+                      <a:avLst/>
+                    </a:prstGeom>
+                  </pic:spPr>
+                </pic:pic>
+              </a:graphicData>
+            </a:graphic>
+          </wp:inline>
+        </w:drawing>
+      </w:r>
+    </w:p>
+    <w:p>
+      <w:r>
+        <w:br w:type="page"/>
+      </w:r>
     </w:p>
     <w:p>
       <w:pPr>
@@ -19050,67 +22402,71 @@
           <w:szCs w:val="26"/>
         </w:rPr>
       </w:pPr>
-      <w:bookmarkStart w:id="27" w:name="_Toc465120079"/>
+      <w:bookmarkStart w:id="30" w:name="_Toc465194366"/>
       <w:r>
         <w:rPr>
           <w:rFonts w:ascii="Segoe UI" w:hAnsi="Segoe UI" w:cs="Segoe UI"/>
           <w:sz w:val="26"/>
           <w:szCs w:val="26"/>
         </w:rPr>
-        <w:t>ANDROID</w:t>
-      </w:r>
-      <w:bookmarkEnd w:id="27"/>
-    </w:p>
-    <w:p>
-      <w:pPr>
-        <w:rPr>
-          <w:rFonts w:ascii="Segoe UI" w:hAnsi="Segoe UI" w:cs="Segoe UI"/>
-          <w:szCs w:val="26"/>
-        </w:rPr>
-      </w:pPr>
+        <w:lastRenderedPageBreak/>
+        <w:t>H</w:t>
+      </w:r>
       <w:r>
         <w:rPr>
           <w:rFonts w:ascii="Segoe UI" w:hAnsi="Segoe UI" w:cs="Segoe UI"/>
           <w:sz w:val="26"/>
           <w:szCs w:val="26"/>
         </w:rPr>
-        <w:t xml:space="preserve">Demo: </w:t>
-      </w:r>
-      <w:hyperlink r:id="rId19" w:history="1">
-        <w:r>
-          <w:rPr>
-            <w:rStyle w:val="Hyperlink"/>
-            <w:rFonts w:ascii="Segoe UI" w:hAnsi="Segoe UI" w:cs="Segoe UI"/>
-            <w:szCs w:val="26"/>
-          </w:rPr>
-          <w:t>https://drive.google.com/drive/folders/0B9cYdDuysWTbQlhsQ0FQeTRBUlk?usp=sharing</w:t>
-        </w:r>
-      </w:hyperlink>
+        <w:t>OST THỰC TẾ</w:t>
+      </w:r>
+      <w:bookmarkEnd w:id="30"/>
     </w:p>
     <w:p>
       <w:pPr>
-        <w:rPr>
-          <w:rFonts w:ascii="Segoe UI" w:hAnsi="Segoe UI" w:cs="Segoe UI"/>
-          <w:szCs w:val="26"/>
-        </w:rPr>
-      </w:pPr>
-      <w:r>
-        <w:rPr>
-          <w:rFonts w:ascii="Segoe UI" w:hAnsi="Segoe UI" w:cs="Segoe UI"/>
-          <w:szCs w:val="26"/>
-        </w:rPr>
-        <w:t xml:space="preserve">APK: </w:t>
-      </w:r>
-      <w:hyperlink r:id="rId20" w:history="1">
-        <w:r>
-          <w:rPr>
-            <w:rStyle w:val="Hyperlink"/>
-            <w:rFonts w:ascii="Segoe UI" w:hAnsi="Segoe UI" w:cs="Segoe UI"/>
-            <w:szCs w:val="26"/>
-          </w:rPr>
-          <w:t>https://drive.google.com/drive/folders/0B9cYdDuysWTbR0hNZUs3MXBYSlU?usp=sharing</w:t>
-        </w:r>
-      </w:hyperlink>
+        <w:pStyle w:val="ListParagraph"/>
+      </w:pPr>
+      <w:r>
+        <w:rPr>
+          <w:noProof/>
+          <w:lang w:val="vi-VN" w:eastAsia="vi-VN"/>
+        </w:rPr>
+        <w:drawing>
+          <wp:inline distT="0" distB="0" distL="0" distR="0" wp14:anchorId="1A08281C" wp14:editId="1330563C">
+            <wp:extent cx="6120130" cy="1244600"/>
+            <wp:effectExtent l="0" t="0" r="0" b="0"/>
+            <wp:docPr id="22" name="Picture 22"/>
+            <wp:cNvGraphicFramePr>
+              <a:graphicFrameLocks xmlns:a="http://schemas.openxmlformats.org/drawingml/2006/main" noChangeAspect="1"/>
+            </wp:cNvGraphicFramePr>
+            <a:graphic xmlns:a="http://schemas.openxmlformats.org/drawingml/2006/main">
+              <a:graphicData uri="http://schemas.openxmlformats.org/drawingml/2006/picture">
+                <pic:pic xmlns:pic="http://schemas.openxmlformats.org/drawingml/2006/picture">
+                  <pic:nvPicPr>
+                    <pic:cNvPr id="1" name=""/>
+                    <pic:cNvPicPr/>
+                  </pic:nvPicPr>
+                  <pic:blipFill>
+                    <a:blip r:embed="rId26"/>
+                    <a:stretch>
+                      <a:fillRect/>
+                    </a:stretch>
+                  </pic:blipFill>
+                  <pic:spPr>
+                    <a:xfrm>
+                      <a:off x="0" y="0"/>
+                      <a:ext cx="6120130" cy="1244600"/>
+                    </a:xfrm>
+                    <a:prstGeom prst="rect">
+                      <a:avLst/>
+                    </a:prstGeom>
+                  </pic:spPr>
+                </pic:pic>
+              </a:graphicData>
+            </a:graphic>
+          </wp:inline>
+        </w:drawing>
+      </w:r>
     </w:p>
     <w:p>
       <w:pPr>
@@ -19122,38 +22478,24 @@
           <w:szCs w:val="26"/>
         </w:rPr>
       </w:pPr>
-      <w:bookmarkStart w:id="28" w:name="_Toc465120080"/>
-      <w:bookmarkStart w:id="29" w:name="_GoBack"/>
-      <w:bookmarkEnd w:id="29"/>
+      <w:bookmarkStart w:id="31" w:name="_Toc465194367"/>
       <w:r>
         <w:rPr>
           <w:rFonts w:ascii="Segoe UI" w:hAnsi="Segoe UI" w:cs="Segoe UI"/>
           <w:sz w:val="26"/>
           <w:szCs w:val="26"/>
         </w:rPr>
-        <w:t>MINH CHỨNG LÀM VIỆC NHÓM</w:t>
-      </w:r>
-      <w:bookmarkEnd w:id="28"/>
-    </w:p>
-    <w:p>
-      <w:pPr>
-        <w:pStyle w:val="Heading1"/>
-        <w:spacing w:before="0" w:after="240"/>
+        <w:t>MINH CHỨNG LÀM VIỆC NHÓ</w:t>
+      </w:r>
+      <w:r>
         <w:rPr>
           <w:rFonts w:ascii="Segoe UI" w:hAnsi="Segoe UI" w:cs="Segoe UI"/>
           <w:sz w:val="26"/>
           <w:szCs w:val="26"/>
         </w:rPr>
-      </w:pPr>
-      <w:bookmarkStart w:id="30" w:name="_Toc465120081"/>
-      <w:r>
-        <w:rPr>
-          <w:rFonts w:ascii="Segoe UI" w:hAnsi="Segoe UI" w:cs="Segoe UI"/>
-          <w:sz w:val="26"/>
-          <w:szCs w:val="26"/>
-        </w:rPr>
-        <w:t>THAM KHẢO</w:t>
-      </w:r>
+        <w:t>M</w:t>
+      </w:r>
+      <w:bookmarkEnd w:id="31"/>
     </w:p>
     <w:p>
       <w:pPr>
@@ -19168,6 +22510,47 @@
       </w:pPr>
       <w:r>
         <w:rPr>
+          <w:noProof/>
+          <w:lang w:val="vi-VN" w:eastAsia="vi-VN"/>
+        </w:rPr>
+        <w:drawing>
+          <wp:inline distT="0" distB="0" distL="0" distR="0" wp14:anchorId="65F36302" wp14:editId="6C64B83E">
+            <wp:extent cx="6120130" cy="2801620"/>
+            <wp:effectExtent l="0" t="0" r="0" b="0"/>
+            <wp:docPr id="20" name="Picture 20"/>
+            <wp:cNvGraphicFramePr>
+              <a:graphicFrameLocks xmlns:a="http://schemas.openxmlformats.org/drawingml/2006/main" noChangeAspect="1"/>
+            </wp:cNvGraphicFramePr>
+            <a:graphic xmlns:a="http://schemas.openxmlformats.org/drawingml/2006/main">
+              <a:graphicData uri="http://schemas.openxmlformats.org/drawingml/2006/picture">
+                <pic:pic xmlns:pic="http://schemas.openxmlformats.org/drawingml/2006/picture">
+                  <pic:nvPicPr>
+                    <pic:cNvPr id="1" name=""/>
+                    <pic:cNvPicPr/>
+                  </pic:nvPicPr>
+                  <pic:blipFill>
+                    <a:blip r:embed="rId27"/>
+                    <a:stretch>
+                      <a:fillRect/>
+                    </a:stretch>
+                  </pic:blipFill>
+                  <pic:spPr>
+                    <a:xfrm>
+                      <a:off x="0" y="0"/>
+                      <a:ext cx="6120130" cy="2801620"/>
+                    </a:xfrm>
+                    <a:prstGeom prst="rect">
+                      <a:avLst/>
+                    </a:prstGeom>
+                  </pic:spPr>
+                </pic:pic>
+              </a:graphicData>
+            </a:graphic>
+          </wp:inline>
+        </w:drawing>
+      </w:r>
+      <w:r>
+        <w:rPr>
           <w:rFonts w:ascii="Segoe UI" w:hAnsi="Segoe UI" w:cs="Segoe UI"/>
           <w:sz w:val="26"/>
           <w:szCs w:val="26"/>
@@ -19175,7 +22558,6 @@
         <w:br w:type="page"/>
       </w:r>
     </w:p>
-    <w:bookmarkEnd w:id="30"/>
     <w:p>
       <w:pPr>
         <w:pStyle w:val="Heading1"/>
@@ -19186,6 +22568,7 @@
           <w:szCs w:val="26"/>
         </w:rPr>
       </w:pPr>
+      <w:bookmarkStart w:id="32" w:name="_Toc465194368"/>
       <w:r>
         <w:rPr>
           <w:rFonts w:ascii="Segoe UI" w:hAnsi="Segoe UI" w:cs="Segoe UI"/>
@@ -19195,6 +22578,7 @@
         <w:lastRenderedPageBreak/>
         <w:t>TỰ ĐÁNH GIÁ</w:t>
       </w:r>
+      <w:bookmarkEnd w:id="32"/>
     </w:p>
     <w:tbl>
       <w:tblPr>
@@ -19732,23 +23116,7 @@
                 <w:sz w:val="26"/>
                 <w:szCs w:val="26"/>
               </w:rPr>
-              <w:t xml:space="preserve">Đủ </w:t>
-            </w:r>
-            <w:r>
-              <w:rPr>
-                <w:rFonts w:ascii="Segoe UI" w:hAnsi="Segoe UI" w:cs="Segoe UI"/>
-                <w:sz w:val="26"/>
-                <w:szCs w:val="26"/>
-              </w:rPr>
-              <w:t>Rest API</w:t>
-            </w:r>
-            <w:r>
-              <w:rPr>
-                <w:rFonts w:ascii="Segoe UI" w:hAnsi="Segoe UI" w:cs="Segoe UI"/>
-                <w:sz w:val="26"/>
-                <w:szCs w:val="26"/>
-              </w:rPr>
-              <w:t xml:space="preserve"> cần thiết</w:t>
+              <w:t>Đủ Rest API cần thiết</w:t>
             </w:r>
           </w:p>
         </w:tc>
@@ -20133,15 +23501,7 @@
                 <w:sz w:val="26"/>
                 <w:szCs w:val="26"/>
               </w:rPr>
-              <w:t xml:space="preserve">Javascript FrontEnd </w:t>
-            </w:r>
-            <w:r>
-              <w:rPr>
-                <w:rFonts w:ascii="Segoe UI" w:hAnsi="Segoe UI" w:cs="Segoe UI"/>
-                <w:sz w:val="26"/>
-                <w:szCs w:val="26"/>
-              </w:rPr>
-              <w:t>chức năng</w:t>
+              <w:t>Javascript FrontEnd chức năng</w:t>
             </w:r>
           </w:p>
         </w:tc>
@@ -20218,15 +23578,7 @@
                 <w:sz w:val="26"/>
                 <w:szCs w:val="26"/>
               </w:rPr>
-              <w:t>Javascript FrontEnd xử lý lỗi do thao tác người d</w:t>
-            </w:r>
-            <w:r>
-              <w:rPr>
-                <w:rFonts w:ascii="Segoe UI" w:hAnsi="Segoe UI" w:cs="Segoe UI"/>
-                <w:sz w:val="26"/>
-                <w:szCs w:val="26"/>
-              </w:rPr>
-              <w:t>ùng</w:t>
+              <w:t>Javascript FrontEnd xử lý lỗi do thao tác người dùng</w:t>
             </w:r>
           </w:p>
         </w:tc>
@@ -20541,10 +23893,59 @@
         </w:tc>
       </w:tr>
     </w:tbl>
-    <w:p/>
+    <w:p>
+      <w:pPr>
+        <w:rPr>
+          <w:rFonts w:ascii="Segoe UI" w:eastAsiaTheme="majorEastAsia" w:hAnsi="Segoe UI" w:cs="Segoe UI"/>
+          <w:b/>
+          <w:bCs/>
+          <w:color w:val="365F91" w:themeColor="accent1" w:themeShade="BF"/>
+          <w:sz w:val="26"/>
+          <w:szCs w:val="26"/>
+        </w:rPr>
+      </w:pPr>
+      <w:r>
+        <w:rPr>
+          <w:rFonts w:ascii="Segoe UI" w:hAnsi="Segoe UI" w:cs="Segoe UI"/>
+          <w:sz w:val="26"/>
+          <w:szCs w:val="26"/>
+        </w:rPr>
+        <w:br w:type="page"/>
+      </w:r>
+    </w:p>
+    <w:p>
+      <w:pPr>
+        <w:pStyle w:val="Heading1"/>
+        <w:spacing w:before="0" w:after="240"/>
+        <w:rPr>
+          <w:rFonts w:ascii="Segoe UI" w:hAnsi="Segoe UI" w:cs="Segoe UI"/>
+          <w:sz w:val="26"/>
+          <w:szCs w:val="26"/>
+        </w:rPr>
+      </w:pPr>
+      <w:bookmarkStart w:id="33" w:name="_Toc465194369"/>
+      <w:r>
+        <w:rPr>
+          <w:rFonts w:ascii="Segoe UI" w:hAnsi="Segoe UI" w:cs="Segoe UI"/>
+          <w:sz w:val="26"/>
+          <w:szCs w:val="26"/>
+        </w:rPr>
+        <w:lastRenderedPageBreak/>
+        <w:t>THAM KHẢO</w:t>
+      </w:r>
+      <w:bookmarkEnd w:id="33"/>
+    </w:p>
+    <w:p>
+      <w:r>
+        <w:rPr>
+          <w:rStyle w:val="fontstyle01"/>
+        </w:rPr>
+        <w:t>[1] https://bocoup.com/weblog/documenting-your-api</w:t>
+      </w:r>
+    </w:p>
     <w:sectPr>
-      <w:headerReference w:type="default" r:id="rId21"/>
-      <w:footerReference w:type="default" r:id="rId22"/>
+      <w:headerReference w:type="default" r:id="rId28"/>
+      <w:footerReference w:type="default" r:id="rId29"/>
       <w:type w:val="continuous"/>
       <w:pgSz w:w="11906" w:h="16838" w:code="9"/>
       <w:pgMar w:top="1134" w:right="1134" w:bottom="1134" w:left="1134" w:header="720" w:footer="720" w:gutter="0"/>
@@ -20589,6 +23990,7 @@
     <w:r>
       <w:rPr>
         <w:noProof/>
+        <w:lang w:val="vi-VN" w:eastAsia="vi-VN"/>
       </w:rPr>
       <w:drawing>
         <wp:anchor distT="0" distB="0" distL="114300" distR="114300" simplePos="0" relativeHeight="251661312" behindDoc="0" locked="0" layoutInCell="1" allowOverlap="1" wp14:anchorId="44B5AE67" wp14:editId="08F08CAC">
@@ -20680,6 +24082,7 @@
     <w:r>
       <w:rPr>
         <w:noProof/>
+        <w:lang w:val="vi-VN" w:eastAsia="vi-VN"/>
       </w:rPr>
       <w:drawing>
         <wp:anchor distT="0" distB="0" distL="114300" distR="114300" simplePos="0" relativeHeight="251659264" behindDoc="0" locked="0" layoutInCell="1" allowOverlap="1" wp14:anchorId="1DE9DD12" wp14:editId="2FD2CAAA">
@@ -20737,7 +24140,7 @@
 
 <file path=word/numbering.xml><?xml version="1.0" encoding="utf-8"?>
 <w:numbering xmlns:wpc="http://schemas.microsoft.com/office/word/2010/wordprocessingCanvas" xmlns:mc="http://schemas.openxmlformats.org/markup-compatibility/2006" xmlns:o="urn:schemas-microsoft-com:office:office" xmlns:r="http://schemas.openxmlformats.org/officeDocument/2006/relationships" xmlns:m="http://schemas.openxmlformats.org/officeDocument/2006/math" xmlns:v="urn:schemas-microsoft-com:vml" xmlns:wp14="http://schemas.microsoft.com/office/word/2010/wordprocessingDrawing" xmlns:wp="http://schemas.openxmlformats.org/drawingml/2006/wordprocessingDrawing" xmlns:w10="urn:schemas-microsoft-com:office:word" xmlns:w="http://schemas.openxmlformats.org/wordprocessingml/2006/main" xmlns:w14="http://schemas.microsoft.com/office/word/2010/wordml" xmlns:w15="http://schemas.microsoft.com/office/word/2012/wordml" xmlns:wpg="http://schemas.microsoft.com/office/word/2010/wordprocessingGroup" xmlns:wpi="http://schemas.microsoft.com/office/word/2010/wordprocessingInk" xmlns:wne="http://schemas.microsoft.com/office/word/2006/wordml" xmlns:wps="http://schemas.microsoft.com/office/word/2010/wordprocessingShape" mc:Ignorable="w14 w15 wp14">
-  <w:abstractNum w:abstractNumId="0" w15:restartNumberingAfterBreak="0">
+  <w:abstractNum w:abstractNumId="0">
     <w:nsid w:val="01194FCF"/>
     <w:multiLevelType w:val="hybridMultilevel"/>
     <w:tmpl w:val="189676B6"/>
@@ -20850,7 +24253,7 @@
       </w:rPr>
     </w:lvl>
   </w:abstractNum>
-  <w:abstractNum w:abstractNumId="1" w15:restartNumberingAfterBreak="0">
+  <w:abstractNum w:abstractNumId="1">
     <w:nsid w:val="0A260B19"/>
     <w:multiLevelType w:val="hybridMultilevel"/>
     <w:tmpl w:val="A3BCE7E2"/>
@@ -20939,7 +24342,7 @@
       </w:pPr>
     </w:lvl>
   </w:abstractNum>
-  <w:abstractNum w:abstractNumId="2" w15:restartNumberingAfterBreak="0">
+  <w:abstractNum w:abstractNumId="2">
     <w:nsid w:val="0BEB7116"/>
     <w:multiLevelType w:val="hybridMultilevel"/>
     <w:tmpl w:val="391683A0"/>
@@ -21052,7 +24455,235 @@
       </w:rPr>
     </w:lvl>
   </w:abstractNum>
-  <w:abstractNum w:abstractNumId="3" w15:restartNumberingAfterBreak="0">
+  <w:abstractNum w:abstractNumId="3">
+    <w:nsid w:val="0DFB17B1"/>
+    <w:multiLevelType w:val="hybridMultilevel"/>
+    <w:tmpl w:val="6F7E8D40"/>
+    <w:lvl w:ilvl="0" w:tplc="4A14576A">
+      <w:start w:val="1"/>
+      <w:numFmt w:val="bullet"/>
+      <w:lvlText w:val=""/>
+      <w:lvlJc w:val="left"/>
+      <w:pPr>
+        <w:ind w:left="720" w:hanging="360"/>
+      </w:pPr>
+      <w:rPr>
+        <w:rFonts w:ascii="Wingdings" w:hAnsi="Wingdings" w:hint="default"/>
+        <w:sz w:val="26"/>
+        <w:szCs w:val="26"/>
+      </w:rPr>
+    </w:lvl>
+    <w:lvl w:ilvl="1" w:tplc="042A0003" w:tentative="1">
+      <w:start w:val="1"/>
+      <w:numFmt w:val="bullet"/>
+      <w:lvlText w:val="o"/>
+      <w:lvlJc w:val="left"/>
+      <w:pPr>
+        <w:ind w:left="1440" w:hanging="360"/>
+      </w:pPr>
+      <w:rPr>
+        <w:rFonts w:ascii="Courier New" w:hAnsi="Courier New" w:cs="Courier New" w:hint="default"/>
+      </w:rPr>
+    </w:lvl>
+    <w:lvl w:ilvl="2" w:tplc="042A0005" w:tentative="1">
+      <w:start w:val="1"/>
+      <w:numFmt w:val="bullet"/>
+      <w:lvlText w:val=""/>
+      <w:lvlJc w:val="left"/>
+      <w:pPr>
+        <w:ind w:left="2160" w:hanging="360"/>
+      </w:pPr>
+      <w:rPr>
+        <w:rFonts w:ascii="Wingdings" w:hAnsi="Wingdings" w:hint="default"/>
+      </w:rPr>
+    </w:lvl>
+    <w:lvl w:ilvl="3" w:tplc="042A0001" w:tentative="1">
+      <w:start w:val="1"/>
+      <w:numFmt w:val="bullet"/>
+      <w:lvlText w:val=""/>
+      <w:lvlJc w:val="left"/>
+      <w:pPr>
+        <w:ind w:left="2880" w:hanging="360"/>
+      </w:pPr>
+      <w:rPr>
+        <w:rFonts w:ascii="Symbol" w:hAnsi="Symbol" w:hint="default"/>
+      </w:rPr>
+    </w:lvl>
+    <w:lvl w:ilvl="4" w:tplc="042A0003" w:tentative="1">
+      <w:start w:val="1"/>
+      <w:numFmt w:val="bullet"/>
+      <w:lvlText w:val="o"/>
+      <w:lvlJc w:val="left"/>
+      <w:pPr>
+        <w:ind w:left="3600" w:hanging="360"/>
+      </w:pPr>
+      <w:rPr>
+        <w:rFonts w:ascii="Courier New" w:hAnsi="Courier New" w:cs="Courier New" w:hint="default"/>
+      </w:rPr>
+    </w:lvl>
+    <w:lvl w:ilvl="5" w:tplc="042A0005" w:tentative="1">
+      <w:start w:val="1"/>
+      <w:numFmt w:val="bullet"/>
+      <w:lvlText w:val=""/>
+      <w:lvlJc w:val="left"/>
+      <w:pPr>
+        <w:ind w:left="4320" w:hanging="360"/>
+      </w:pPr>
+      <w:rPr>
+        <w:rFonts w:ascii="Wingdings" w:hAnsi="Wingdings" w:hint="default"/>
+      </w:rPr>
+    </w:lvl>
+    <w:lvl w:ilvl="6" w:tplc="042A0001" w:tentative="1">
+      <w:start w:val="1"/>
+      <w:numFmt w:val="bullet"/>
+      <w:lvlText w:val=""/>
+      <w:lvlJc w:val="left"/>
+      <w:pPr>
+        <w:ind w:left="5040" w:hanging="360"/>
+      </w:pPr>
+      <w:rPr>
+        <w:rFonts w:ascii="Symbol" w:hAnsi="Symbol" w:hint="default"/>
+      </w:rPr>
+    </w:lvl>
+    <w:lvl w:ilvl="7" w:tplc="042A0003" w:tentative="1">
+      <w:start w:val="1"/>
+      <w:numFmt w:val="bullet"/>
+      <w:lvlText w:val="o"/>
+      <w:lvlJc w:val="left"/>
+      <w:pPr>
+        <w:ind w:left="5760" w:hanging="360"/>
+      </w:pPr>
+      <w:rPr>
+        <w:rFonts w:ascii="Courier New" w:hAnsi="Courier New" w:cs="Courier New" w:hint="default"/>
+      </w:rPr>
+    </w:lvl>
+    <w:lvl w:ilvl="8" w:tplc="042A0005" w:tentative="1">
+      <w:start w:val="1"/>
+      <w:numFmt w:val="bullet"/>
+      <w:lvlText w:val=""/>
+      <w:lvlJc w:val="left"/>
+      <w:pPr>
+        <w:ind w:left="6480" w:hanging="360"/>
+      </w:pPr>
+      <w:rPr>
+        <w:rFonts w:ascii="Wingdings" w:hAnsi="Wingdings" w:hint="default"/>
+      </w:rPr>
+    </w:lvl>
+  </w:abstractNum>
+  <w:abstractNum w:abstractNumId="4">
+    <w:nsid w:val="11EA5FE2"/>
+    <w:multiLevelType w:val="hybridMultilevel"/>
+    <w:tmpl w:val="72B4D83C"/>
+    <w:lvl w:ilvl="0" w:tplc="7D326CF4">
+      <w:start w:val="3"/>
+      <w:numFmt w:val="bullet"/>
+      <w:lvlText w:val="-"/>
+      <w:lvlJc w:val="left"/>
+      <w:pPr>
+        <w:ind w:left="720" w:hanging="360"/>
+      </w:pPr>
+      <w:rPr>
+        <w:rFonts w:ascii="Calibri" w:eastAsiaTheme="minorHAnsi" w:hAnsi="Calibri" w:cs="Calibri" w:hint="default"/>
+      </w:rPr>
+    </w:lvl>
+    <w:lvl w:ilvl="1" w:tplc="042A0003">
+      <w:start w:val="1"/>
+      <w:numFmt w:val="bullet"/>
+      <w:lvlText w:val="o"/>
+      <w:lvlJc w:val="left"/>
+      <w:pPr>
+        <w:ind w:left="1440" w:hanging="360"/>
+      </w:pPr>
+      <w:rPr>
+        <w:rFonts w:ascii="Courier New" w:hAnsi="Courier New" w:cs="Courier New" w:hint="default"/>
+      </w:rPr>
+    </w:lvl>
+    <w:lvl w:ilvl="2" w:tplc="042A0005" w:tentative="1">
+      <w:start w:val="1"/>
+      <w:numFmt w:val="bullet"/>
+      <w:lvlText w:val=""/>
+      <w:lvlJc w:val="left"/>
+      <w:pPr>
+        <w:ind w:left="2160" w:hanging="360"/>
+      </w:pPr>
+      <w:rPr>
+        <w:rFonts w:ascii="Wingdings" w:hAnsi="Wingdings" w:hint="default"/>
+      </w:rPr>
+    </w:lvl>
+    <w:lvl w:ilvl="3" w:tplc="042A0001" w:tentative="1">
+      <w:start w:val="1"/>
+      <w:numFmt w:val="bullet"/>
+      <w:lvlText w:val=""/>
+      <w:lvlJc w:val="left"/>
+      <w:pPr>
+        <w:ind w:left="2880" w:hanging="360"/>
+      </w:pPr>
+      <w:rPr>
+        <w:rFonts w:ascii="Symbol" w:hAnsi="Symbol" w:hint="default"/>
+      </w:rPr>
+    </w:lvl>
+    <w:lvl w:ilvl="4" w:tplc="042A0003" w:tentative="1">
+      <w:start w:val="1"/>
+      <w:numFmt w:val="bullet"/>
+      <w:lvlText w:val="o"/>
+      <w:lvlJc w:val="left"/>
+      <w:pPr>
+        <w:ind w:left="3600" w:hanging="360"/>
+      </w:pPr>
+      <w:rPr>
+        <w:rFonts w:ascii="Courier New" w:hAnsi="Courier New" w:cs="Courier New" w:hint="default"/>
+      </w:rPr>
+    </w:lvl>
+    <w:lvl w:ilvl="5" w:tplc="042A0005" w:tentative="1">
+      <w:start w:val="1"/>
+      <w:numFmt w:val="bullet"/>
+      <w:lvlText w:val=""/>
+      <w:lvlJc w:val="left"/>
+      <w:pPr>
+        <w:ind w:left="4320" w:hanging="360"/>
+      </w:pPr>
+      <w:rPr>
+        <w:rFonts w:ascii="Wingdings" w:hAnsi="Wingdings" w:hint="default"/>
+      </w:rPr>
+    </w:lvl>
+    <w:lvl w:ilvl="6" w:tplc="042A0001" w:tentative="1">
+      <w:start w:val="1"/>
+      <w:numFmt w:val="bullet"/>
+      <w:lvlText w:val=""/>
+      <w:lvlJc w:val="left"/>
+      <w:pPr>
+        <w:ind w:left="5040" w:hanging="360"/>
+      </w:pPr>
+      <w:rPr>
+        <w:rFonts w:ascii="Symbol" w:hAnsi="Symbol" w:hint="default"/>
+      </w:rPr>
+    </w:lvl>
+    <w:lvl w:ilvl="7" w:tplc="042A0003" w:tentative="1">
+      <w:start w:val="1"/>
+      <w:numFmt w:val="bullet"/>
+      <w:lvlText w:val="o"/>
+      <w:lvlJc w:val="left"/>
+      <w:pPr>
+        <w:ind w:left="5760" w:hanging="360"/>
+      </w:pPr>
+      <w:rPr>
+        <w:rFonts w:ascii="Courier New" w:hAnsi="Courier New" w:cs="Courier New" w:hint="default"/>
+      </w:rPr>
+    </w:lvl>
+    <w:lvl w:ilvl="8" w:tplc="042A0005" w:tentative="1">
+      <w:start w:val="1"/>
+      <w:numFmt w:val="bullet"/>
+      <w:lvlText w:val=""/>
+      <w:lvlJc w:val="left"/>
+      <w:pPr>
+        <w:ind w:left="6480" w:hanging="360"/>
+      </w:pPr>
+      <w:rPr>
+        <w:rFonts w:ascii="Wingdings" w:hAnsi="Wingdings" w:hint="default"/>
+      </w:rPr>
+    </w:lvl>
+  </w:abstractNum>
+  <w:abstractNum w:abstractNumId="5">
     <w:nsid w:val="1729345A"/>
     <w:multiLevelType w:val="hybridMultilevel"/>
     <w:tmpl w:val="BBE26F6A"/>
@@ -21164,7 +24795,7 @@
       </w:rPr>
     </w:lvl>
   </w:abstractNum>
-  <w:abstractNum w:abstractNumId="4" w15:restartNumberingAfterBreak="0">
+  <w:abstractNum w:abstractNumId="6">
     <w:nsid w:val="22CA6704"/>
     <w:multiLevelType w:val="hybridMultilevel"/>
     <w:tmpl w:val="20F4BB32"/>
@@ -21276,7 +24907,7 @@
       </w:rPr>
     </w:lvl>
   </w:abstractNum>
-  <w:abstractNum w:abstractNumId="5" w15:restartNumberingAfterBreak="0">
+  <w:abstractNum w:abstractNumId="7">
     <w:nsid w:val="239B337C"/>
     <w:multiLevelType w:val="hybridMultilevel"/>
     <w:tmpl w:val="97CAB512"/>
@@ -21389,7 +25020,7 @@
       </w:rPr>
     </w:lvl>
   </w:abstractNum>
-  <w:abstractNum w:abstractNumId="6" w15:restartNumberingAfterBreak="0">
+  <w:abstractNum w:abstractNumId="8">
     <w:nsid w:val="270240A7"/>
     <w:multiLevelType w:val="hybridMultilevel"/>
     <w:tmpl w:val="0BE6E2B4"/>
@@ -21501,7 +25132,7 @@
       </w:rPr>
     </w:lvl>
   </w:abstractNum>
-  <w:abstractNum w:abstractNumId="7" w15:restartNumberingAfterBreak="0">
+  <w:abstractNum w:abstractNumId="9">
     <w:nsid w:val="2B2325DE"/>
     <w:multiLevelType w:val="hybridMultilevel"/>
     <w:tmpl w:val="5088C642"/>
@@ -21590,7 +25221,7 @@
       </w:pPr>
     </w:lvl>
   </w:abstractNum>
-  <w:abstractNum w:abstractNumId="8" w15:restartNumberingAfterBreak="0">
+  <w:abstractNum w:abstractNumId="10">
     <w:nsid w:val="2C272196"/>
     <w:multiLevelType w:val="hybridMultilevel"/>
     <w:tmpl w:val="655E4E6C"/>
@@ -21703,7 +25334,7 @@
       </w:rPr>
     </w:lvl>
   </w:abstractNum>
-  <w:abstractNum w:abstractNumId="9" w15:restartNumberingAfterBreak="0">
+  <w:abstractNum w:abstractNumId="11">
     <w:nsid w:val="2C8A7686"/>
     <w:multiLevelType w:val="hybridMultilevel"/>
     <w:tmpl w:val="B24A596C"/>
@@ -21816,7 +25447,7 @@
       </w:rPr>
     </w:lvl>
   </w:abstractNum>
-  <w:abstractNum w:abstractNumId="10" w15:restartNumberingAfterBreak="0">
+  <w:abstractNum w:abstractNumId="12">
     <w:nsid w:val="303E74AE"/>
     <w:multiLevelType w:val="multilevel"/>
     <w:tmpl w:val="ECC27894"/>
@@ -21929,7 +25560,7 @@
       </w:pPr>
     </w:lvl>
   </w:abstractNum>
-  <w:abstractNum w:abstractNumId="11" w15:restartNumberingAfterBreak="0">
+  <w:abstractNum w:abstractNumId="13">
     <w:nsid w:val="383E5D4B"/>
     <w:multiLevelType w:val="multilevel"/>
     <w:tmpl w:val="C2ACF522"/>
@@ -22042,7 +25673,7 @@
       </w:pPr>
     </w:lvl>
   </w:abstractNum>
-  <w:abstractNum w:abstractNumId="12" w15:restartNumberingAfterBreak="0">
+  <w:abstractNum w:abstractNumId="14">
     <w:nsid w:val="3D215D97"/>
     <w:multiLevelType w:val="hybridMultilevel"/>
     <w:tmpl w:val="828476F4"/>
@@ -22154,7 +25785,7 @@
       </w:rPr>
     </w:lvl>
   </w:abstractNum>
-  <w:abstractNum w:abstractNumId="13" w15:restartNumberingAfterBreak="0">
+  <w:abstractNum w:abstractNumId="15">
     <w:nsid w:val="3F556656"/>
     <w:multiLevelType w:val="hybridMultilevel"/>
     <w:tmpl w:val="65B66636"/>
@@ -22267,7 +25898,7 @@
       </w:rPr>
     </w:lvl>
   </w:abstractNum>
-  <w:abstractNum w:abstractNumId="14" w15:restartNumberingAfterBreak="0">
+  <w:abstractNum w:abstractNumId="16">
     <w:nsid w:val="413E39AA"/>
     <w:multiLevelType w:val="hybridMultilevel"/>
     <w:tmpl w:val="1354B9CC"/>
@@ -22379,7 +26010,7 @@
       </w:rPr>
     </w:lvl>
   </w:abstractNum>
-  <w:abstractNum w:abstractNumId="15" w15:restartNumberingAfterBreak="0">
+  <w:abstractNum w:abstractNumId="17">
     <w:nsid w:val="45896AE6"/>
     <w:multiLevelType w:val="multilevel"/>
     <w:tmpl w:val="0144EAC6"/>
@@ -22477,7 +26108,7 @@
       </w:pPr>
     </w:lvl>
   </w:abstractNum>
-  <w:abstractNum w:abstractNumId="16" w15:restartNumberingAfterBreak="0">
+  <w:abstractNum w:abstractNumId="18">
     <w:nsid w:val="4A5E4FC6"/>
     <w:multiLevelType w:val="hybridMultilevel"/>
     <w:tmpl w:val="53BCD232"/>
@@ -22590,7 +26221,7 @@
       </w:rPr>
     </w:lvl>
   </w:abstractNum>
-  <w:abstractNum w:abstractNumId="17" w15:restartNumberingAfterBreak="0">
+  <w:abstractNum w:abstractNumId="19">
     <w:nsid w:val="4CEA6D73"/>
     <w:multiLevelType w:val="hybridMultilevel"/>
     <w:tmpl w:val="6B8415C8"/>
@@ -22676,7 +26307,7 @@
       </w:pPr>
     </w:lvl>
   </w:abstractNum>
-  <w:abstractNum w:abstractNumId="18" w15:restartNumberingAfterBreak="0">
+  <w:abstractNum w:abstractNumId="20">
     <w:nsid w:val="5A443728"/>
     <w:multiLevelType w:val="hybridMultilevel"/>
     <w:tmpl w:val="578034DE"/>
@@ -22789,7 +26420,122 @@
       </w:rPr>
     </w:lvl>
   </w:abstractNum>
-  <w:abstractNum w:abstractNumId="19" w15:restartNumberingAfterBreak="0">
+  <w:abstractNum w:abstractNumId="21">
+    <w:nsid w:val="609D3915"/>
+    <w:multiLevelType w:val="hybridMultilevel"/>
+    <w:tmpl w:val="042C58F2"/>
+    <w:lvl w:ilvl="0" w:tplc="AFBE9582">
+      <w:start w:val="1"/>
+      <w:numFmt w:val="bullet"/>
+      <w:lvlText w:val=""/>
+      <w:lvlJc w:val="left"/>
+      <w:pPr>
+        <w:ind w:left="720" w:hanging="360"/>
+      </w:pPr>
+      <w:rPr>
+        <w:rFonts w:ascii="Symbol" w:hAnsi="Symbol" w:hint="default"/>
+        <w:sz w:val="26"/>
+        <w:szCs w:val="26"/>
+      </w:rPr>
+    </w:lvl>
+    <w:lvl w:ilvl="1" w:tplc="042A0003" w:tentative="1">
+      <w:start w:val="1"/>
+      <w:numFmt w:val="bullet"/>
+      <w:lvlText w:val="o"/>
+      <w:lvlJc w:val="left"/>
+      <w:pPr>
+        <w:ind w:left="1440" w:hanging="360"/>
+      </w:pPr>
+      <w:rPr>
+        <w:rFonts w:ascii="Courier New" w:hAnsi="Courier New" w:cs="Courier New" w:hint="default"/>
+      </w:rPr>
+    </w:lvl>
+    <w:lvl w:ilvl="2" w:tplc="042A0005" w:tentative="1">
+      <w:start w:val="1"/>
+      <w:numFmt w:val="bullet"/>
+      <w:lvlText w:val=""/>
+      <w:lvlJc w:val="left"/>
+      <w:pPr>
+        <w:ind w:left="2160" w:hanging="360"/>
+      </w:pPr>
+      <w:rPr>
+        <w:rFonts w:ascii="Wingdings" w:hAnsi="Wingdings" w:hint="default"/>
+      </w:rPr>
+    </w:lvl>
+    <w:lvl w:ilvl="3" w:tplc="042A0001" w:tentative="1">
+      <w:start w:val="1"/>
+      <w:numFmt w:val="bullet"/>
+      <w:lvlText w:val=""/>
+      <w:lvlJc w:val="left"/>
+      <w:pPr>
+        <w:ind w:left="2880" w:hanging="360"/>
+      </w:pPr>
+      <w:rPr>
+        <w:rFonts w:ascii="Symbol" w:hAnsi="Symbol" w:hint="default"/>
+      </w:rPr>
+    </w:lvl>
+    <w:lvl w:ilvl="4" w:tplc="042A0003" w:tentative="1">
+      <w:start w:val="1"/>
+      <w:numFmt w:val="bullet"/>
+      <w:lvlText w:val="o"/>
+      <w:lvlJc w:val="left"/>
+      <w:pPr>
+        <w:ind w:left="3600" w:hanging="360"/>
+      </w:pPr>
+      <w:rPr>
+        <w:rFonts w:ascii="Courier New" w:hAnsi="Courier New" w:cs="Courier New" w:hint="default"/>
+      </w:rPr>
+    </w:lvl>
+    <w:lvl w:ilvl="5" w:tplc="042A0005" w:tentative="1">
+      <w:start w:val="1"/>
+      <w:numFmt w:val="bullet"/>
+      <w:lvlText w:val=""/>
+      <w:lvlJc w:val="left"/>
+      <w:pPr>
+        <w:ind w:left="4320" w:hanging="360"/>
+      </w:pPr>
+      <w:rPr>
+        <w:rFonts w:ascii="Wingdings" w:hAnsi="Wingdings" w:hint="default"/>
+      </w:rPr>
+    </w:lvl>
+    <w:lvl w:ilvl="6" w:tplc="042A0001" w:tentative="1">
+      <w:start w:val="1"/>
+      <w:numFmt w:val="bullet"/>
+      <w:lvlText w:val=""/>
+      <w:lvlJc w:val="left"/>
+      <w:pPr>
+        <w:ind w:left="5040" w:hanging="360"/>
+      </w:pPr>
+      <w:rPr>
+        <w:rFonts w:ascii="Symbol" w:hAnsi="Symbol" w:hint="default"/>
+      </w:rPr>
+    </w:lvl>
+    <w:lvl w:ilvl="7" w:tplc="042A0003" w:tentative="1">
+      <w:start w:val="1"/>
+      <w:numFmt w:val="bullet"/>
+      <w:lvlText w:val="o"/>
+      <w:lvlJc w:val="left"/>
+      <w:pPr>
+        <w:ind w:left="5760" w:hanging="360"/>
+      </w:pPr>
+      <w:rPr>
+        <w:rFonts w:ascii="Courier New" w:hAnsi="Courier New" w:cs="Courier New" w:hint="default"/>
+      </w:rPr>
+    </w:lvl>
+    <w:lvl w:ilvl="8" w:tplc="042A0005" w:tentative="1">
+      <w:start w:val="1"/>
+      <w:numFmt w:val="bullet"/>
+      <w:lvlText w:val=""/>
+      <w:lvlJc w:val="left"/>
+      <w:pPr>
+        <w:ind w:left="6480" w:hanging="360"/>
+      </w:pPr>
+      <w:rPr>
+        <w:rFonts w:ascii="Wingdings" w:hAnsi="Wingdings" w:hint="default"/>
+      </w:rPr>
+    </w:lvl>
+  </w:abstractNum>
+  <w:abstractNum w:abstractNumId="22">
     <w:nsid w:val="6458432B"/>
     <w:multiLevelType w:val="hybridMultilevel"/>
     <w:tmpl w:val="3EA23202"/>
@@ -22902,7 +26648,120 @@
       </w:rPr>
     </w:lvl>
   </w:abstractNum>
-  <w:abstractNum w:abstractNumId="20" w15:restartNumberingAfterBreak="0">
+  <w:abstractNum w:abstractNumId="23">
+    <w:nsid w:val="68A96F88"/>
+    <w:multiLevelType w:val="hybridMultilevel"/>
+    <w:tmpl w:val="82626DF4"/>
+    <w:lvl w:ilvl="0" w:tplc="042A0009">
+      <w:start w:val="1"/>
+      <w:numFmt w:val="bullet"/>
+      <w:lvlText w:val=""/>
+      <w:lvlJc w:val="left"/>
+      <w:pPr>
+        <w:ind w:left="720" w:hanging="360"/>
+      </w:pPr>
+      <w:rPr>
+        <w:rFonts w:ascii="Wingdings" w:hAnsi="Wingdings" w:hint="default"/>
+      </w:rPr>
+    </w:lvl>
+    <w:lvl w:ilvl="1" w:tplc="042A0003" w:tentative="1">
+      <w:start w:val="1"/>
+      <w:numFmt w:val="bullet"/>
+      <w:lvlText w:val="o"/>
+      <w:lvlJc w:val="left"/>
+      <w:pPr>
+        <w:ind w:left="1440" w:hanging="360"/>
+      </w:pPr>
+      <w:rPr>
+        <w:rFonts w:ascii="Courier New" w:hAnsi="Courier New" w:cs="Courier New" w:hint="default"/>
+      </w:rPr>
+    </w:lvl>
+    <w:lvl w:ilvl="2" w:tplc="042A0005" w:tentative="1">
+      <w:start w:val="1"/>
+      <w:numFmt w:val="bullet"/>
+      <w:lvlText w:val=""/>
+      <w:lvlJc w:val="left"/>
+      <w:pPr>
+        <w:ind w:left="2160" w:hanging="360"/>
+      </w:pPr>
+      <w:rPr>
+        <w:rFonts w:ascii="Wingdings" w:hAnsi="Wingdings" w:hint="default"/>
+      </w:rPr>
+    </w:lvl>
+    <w:lvl w:ilvl="3" w:tplc="042A0001" w:tentative="1">
+      <w:start w:val="1"/>
+      <w:numFmt w:val="bullet"/>
+      <w:lvlText w:val=""/>
+      <w:lvlJc w:val="left"/>
+      <w:pPr>
+        <w:ind w:left="2880" w:hanging="360"/>
+      </w:pPr>
+      <w:rPr>
+        <w:rFonts w:ascii="Symbol" w:hAnsi="Symbol" w:hint="default"/>
+      </w:rPr>
+    </w:lvl>
+    <w:lvl w:ilvl="4" w:tplc="042A0003" w:tentative="1">
+      <w:start w:val="1"/>
+      <w:numFmt w:val="bullet"/>
+      <w:lvlText w:val="o"/>
+      <w:lvlJc w:val="left"/>
+      <w:pPr>
+        <w:ind w:left="3600" w:hanging="360"/>
+      </w:pPr>
+      <w:rPr>
+        <w:rFonts w:ascii="Courier New" w:hAnsi="Courier New" w:cs="Courier New" w:hint="default"/>
+      </w:rPr>
+    </w:lvl>
+    <w:lvl w:ilvl="5" w:tplc="042A0005" w:tentative="1">
+      <w:start w:val="1"/>
+      <w:numFmt w:val="bullet"/>
+      <w:lvlText w:val=""/>
+      <w:lvlJc w:val="left"/>
+      <w:pPr>
+        <w:ind w:left="4320" w:hanging="360"/>
+      </w:pPr>
+      <w:rPr>
+        <w:rFonts w:ascii="Wingdings" w:hAnsi="Wingdings" w:hint="default"/>
+      </w:rPr>
+    </w:lvl>
+    <w:lvl w:ilvl="6" w:tplc="042A0001" w:tentative="1">
+      <w:start w:val="1"/>
+      <w:numFmt w:val="bullet"/>
+      <w:lvlText w:val=""/>
+      <w:lvlJc w:val="left"/>
+      <w:pPr>
+        <w:ind w:left="5040" w:hanging="360"/>
+      </w:pPr>
+      <w:rPr>
+        <w:rFonts w:ascii="Symbol" w:hAnsi="Symbol" w:hint="default"/>
+      </w:rPr>
+    </w:lvl>
+    <w:lvl w:ilvl="7" w:tplc="042A0003" w:tentative="1">
+      <w:start w:val="1"/>
+      <w:numFmt w:val="bullet"/>
+      <w:lvlText w:val="o"/>
+      <w:lvlJc w:val="left"/>
+      <w:pPr>
+        <w:ind w:left="5760" w:hanging="360"/>
+      </w:pPr>
+      <w:rPr>
+        <w:rFonts w:ascii="Courier New" w:hAnsi="Courier New" w:cs="Courier New" w:hint="default"/>
+      </w:rPr>
+    </w:lvl>
+    <w:lvl w:ilvl="8" w:tplc="042A0005" w:tentative="1">
+      <w:start w:val="1"/>
+      <w:numFmt w:val="bullet"/>
+      <w:lvlText w:val=""/>
+      <w:lvlJc w:val="left"/>
+      <w:pPr>
+        <w:ind w:left="6480" w:hanging="360"/>
+      </w:pPr>
+      <w:rPr>
+        <w:rFonts w:ascii="Wingdings" w:hAnsi="Wingdings" w:hint="default"/>
+      </w:rPr>
+    </w:lvl>
+  </w:abstractNum>
+  <w:abstractNum w:abstractNumId="24">
     <w:nsid w:val="699D7E0D"/>
     <w:multiLevelType w:val="hybridMultilevel"/>
     <w:tmpl w:val="EB3E4AD2"/>
@@ -22991,7 +26850,7 @@
       </w:pPr>
     </w:lvl>
   </w:abstractNum>
-  <w:abstractNum w:abstractNumId="21" w15:restartNumberingAfterBreak="0">
+  <w:abstractNum w:abstractNumId="25">
     <w:nsid w:val="70DF704A"/>
     <w:multiLevelType w:val="hybridMultilevel"/>
     <w:tmpl w:val="251A9EEC"/>
@@ -23104,7 +26963,7 @@
       </w:rPr>
     </w:lvl>
   </w:abstractNum>
-  <w:abstractNum w:abstractNumId="22" w15:restartNumberingAfterBreak="0">
+  <w:abstractNum w:abstractNumId="26">
     <w:nsid w:val="727E1B33"/>
     <w:multiLevelType w:val="hybridMultilevel"/>
     <w:tmpl w:val="56AA47F0"/>
@@ -23217,7 +27076,7 @@
       </w:rPr>
     </w:lvl>
   </w:abstractNum>
-  <w:abstractNum w:abstractNumId="23" w15:restartNumberingAfterBreak="0">
+  <w:abstractNum w:abstractNumId="27">
     <w:nsid w:val="73D50C4A"/>
     <w:multiLevelType w:val="hybridMultilevel"/>
     <w:tmpl w:val="00E488B0"/>
@@ -23329,7 +27188,7 @@
       </w:rPr>
     </w:lvl>
   </w:abstractNum>
-  <w:abstractNum w:abstractNumId="24" w15:restartNumberingAfterBreak="0">
+  <w:abstractNum w:abstractNumId="28">
     <w:nsid w:val="76573DF3"/>
     <w:multiLevelType w:val="hybridMultilevel"/>
     <w:tmpl w:val="CE726244"/>
@@ -23442,7 +27301,7 @@
       </w:rPr>
     </w:lvl>
   </w:abstractNum>
-  <w:abstractNum w:abstractNumId="25" w15:restartNumberingAfterBreak="0">
+  <w:abstractNum w:abstractNumId="29">
     <w:nsid w:val="78D30E38"/>
     <w:multiLevelType w:val="hybridMultilevel"/>
     <w:tmpl w:val="6CC08CCC"/>
@@ -23531,7 +27390,7 @@
       </w:pPr>
     </w:lvl>
   </w:abstractNum>
-  <w:abstractNum w:abstractNumId="26" w15:restartNumberingAfterBreak="0">
+  <w:abstractNum w:abstractNumId="30">
     <w:nsid w:val="7A2A5DD7"/>
     <w:multiLevelType w:val="hybridMultilevel"/>
     <w:tmpl w:val="7D324966"/>
@@ -23645,94 +27504,106 @@
     </w:lvl>
   </w:abstractNum>
   <w:num w:numId="1">
+    <w:abstractNumId w:val="19"/>
+  </w:num>
+  <w:num w:numId="2">
+    <w:abstractNumId w:val="7"/>
+  </w:num>
+  <w:num w:numId="3">
+    <w:abstractNumId w:val="15"/>
+  </w:num>
+  <w:num w:numId="4">
     <w:abstractNumId w:val="17"/>
   </w:num>
-  <w:num w:numId="2">
+  <w:num w:numId="5">
+    <w:abstractNumId w:val="28"/>
+  </w:num>
+  <w:num w:numId="6">
     <w:abstractNumId w:val="5"/>
   </w:num>
-  <w:num w:numId="3">
-    <w:abstractNumId w:val="13"/>
-  </w:num>
-  <w:num w:numId="4">
-    <w:abstractNumId w:val="15"/>
-  </w:num>
-  <w:num w:numId="5">
-    <w:abstractNumId w:val="24"/>
-  </w:num>
-  <w:num w:numId="6">
-    <w:abstractNumId w:val="3"/>
-  </w:num>
   <w:num w:numId="7">
-    <w:abstractNumId w:val="12"/>
+    <w:abstractNumId w:val="14"/>
   </w:num>
   <w:num w:numId="8">
-    <w:abstractNumId w:val="15"/>
+    <w:abstractNumId w:val="17"/>
   </w:num>
   <w:num w:numId="9">
-    <w:abstractNumId w:val="15"/>
+    <w:abstractNumId w:val="17"/>
   </w:num>
   <w:num w:numId="10">
-    <w:abstractNumId w:val="15"/>
+    <w:abstractNumId w:val="17"/>
   </w:num>
   <w:num w:numId="11">
-    <w:abstractNumId w:val="22"/>
+    <w:abstractNumId w:val="26"/>
   </w:num>
   <w:num w:numId="12">
-    <w:abstractNumId w:val="4"/>
+    <w:abstractNumId w:val="6"/>
   </w:num>
   <w:num w:numId="13">
-    <w:abstractNumId w:val="23"/>
+    <w:abstractNumId w:val="27"/>
   </w:num>
   <w:num w:numId="14">
     <w:abstractNumId w:val="0"/>
   </w:num>
   <w:num w:numId="15">
-    <w:abstractNumId w:val="21"/>
+    <w:abstractNumId w:val="25"/>
   </w:num>
   <w:num w:numId="16">
+    <w:abstractNumId w:val="18"/>
+  </w:num>
+  <w:num w:numId="17">
+    <w:abstractNumId w:val="20"/>
+  </w:num>
+  <w:num w:numId="18">
     <w:abstractNumId w:val="16"/>
   </w:num>
-  <w:num w:numId="17">
-    <w:abstractNumId w:val="18"/>
-  </w:num>
-  <w:num w:numId="18">
-    <w:abstractNumId w:val="14"/>
-  </w:num>
   <w:num w:numId="19">
-    <w:abstractNumId w:val="26"/>
+    <w:abstractNumId w:val="30"/>
   </w:num>
   <w:num w:numId="20">
-    <w:abstractNumId w:val="9"/>
+    <w:abstractNumId w:val="11"/>
   </w:num>
   <w:num w:numId="21">
-    <w:abstractNumId w:val="11"/>
+    <w:abstractNumId w:val="13"/>
   </w:num>
   <w:num w:numId="22">
     <w:abstractNumId w:val="2"/>
   </w:num>
   <w:num w:numId="23">
+    <w:abstractNumId w:val="12"/>
+  </w:num>
+  <w:num w:numId="24">
     <w:abstractNumId w:val="10"/>
   </w:num>
-  <w:num w:numId="24">
+  <w:num w:numId="25">
     <w:abstractNumId w:val="8"/>
   </w:num>
-  <w:num w:numId="25">
-    <w:abstractNumId w:val="6"/>
-  </w:num>
   <w:num w:numId="26">
-    <w:abstractNumId w:val="25"/>
+    <w:abstractNumId w:val="29"/>
   </w:num>
   <w:num w:numId="27">
-    <w:abstractNumId w:val="20"/>
+    <w:abstractNumId w:val="24"/>
   </w:num>
   <w:num w:numId="28">
     <w:abstractNumId w:val="1"/>
   </w:num>
   <w:num w:numId="29">
-    <w:abstractNumId w:val="19"/>
+    <w:abstractNumId w:val="22"/>
   </w:num>
   <w:num w:numId="30">
-    <w:abstractNumId w:val="7"/>
+    <w:abstractNumId w:val="9"/>
+  </w:num>
+  <w:num w:numId="31">
+    <w:abstractNumId w:val="4"/>
+  </w:num>
+  <w:num w:numId="32">
+    <w:abstractNumId w:val="3"/>
+  </w:num>
+  <w:num w:numId="33">
+    <w:abstractNumId w:val="21"/>
+  </w:num>
+  <w:num w:numId="34">
+    <w:abstractNumId w:val="23"/>
   </w:num>
 </w:numbering>
 </file>
@@ -24410,6 +28281,7 @@
       <w:spacing w:after="0" w:line="240" w:lineRule="auto"/>
     </w:pPr>
     <w:tblPr>
+      <w:tblInd w:w="0" w:type="dxa"/>
       <w:tblBorders>
         <w:top w:val="single" w:sz="4" w:space="0" w:color="auto"/>
         <w:left w:val="single" w:sz="4" w:space="0" w:color="auto"/>
@@ -24418,6 +28290,12 @@
         <w:insideH w:val="single" w:sz="4" w:space="0" w:color="auto"/>
         <w:insideV w:val="single" w:sz="4" w:space="0" w:color="auto"/>
       </w:tblBorders>
+      <w:tblCellMar>
+        <w:top w:w="0" w:type="dxa"/>
+        <w:left w:w="108" w:type="dxa"/>
+        <w:bottom w:w="0" w:type="dxa"/>
+        <w:right w:w="108" w:type="dxa"/>
+      </w:tblCellMar>
     </w:tblPr>
   </w:style>
   <w:style w:type="character" w:styleId="Hyperlink">
@@ -24769,7 +28647,6 @@
     <w:basedOn w:val="Normal"/>
     <w:link w:val="HTMLPreformattedChar"/>
     <w:uiPriority w:val="99"/>
-    <w:semiHidden/>
     <w:unhideWhenUsed/>
     <w:rsid w:val="004D167A"/>
     <w:pPr>
@@ -24804,7 +28681,6 @@
     <w:basedOn w:val="DefaultParagraphFont"/>
     <w:link w:val="HTMLPreformatted"/>
     <w:uiPriority w:val="99"/>
-    <w:semiHidden/>
     <w:rsid w:val="004D167A"/>
     <w:rPr>
       <w:rFonts w:ascii="Courier New" w:eastAsia="Times New Roman" w:hAnsi="Courier New" w:cs="Courier New"/>
@@ -24816,6 +28692,34 @@
     <w:name w:val="null"/>
     <w:basedOn w:val="DefaultParagraphFont"/>
     <w:rsid w:val="00AE60C8"/>
+  </w:style>
+  <w:style w:type="character" w:styleId="HTMLCode">
+    <w:name w:val="HTML Code"/>
+    <w:basedOn w:val="DefaultParagraphFont"/>
+    <w:uiPriority w:val="99"/>
+    <w:semiHidden/>
+    <w:unhideWhenUsed/>
+    <w:rsid w:val="00780498"/>
+    <w:rPr>
+      <w:rFonts w:ascii="Courier New" w:eastAsia="Times New Roman" w:hAnsi="Courier New" w:cs="Courier New"/>
+      <w:sz w:val="20"/>
+      <w:szCs w:val="20"/>
+    </w:rPr>
+  </w:style>
+  <w:style w:type="character" w:customStyle="1" w:styleId="fontstyle01">
+    <w:name w:val="fontstyle01"/>
+    <w:basedOn w:val="DefaultParagraphFont"/>
+    <w:rsid w:val="00267C29"/>
+    <w:rPr>
+      <w:rFonts w:ascii="Segoe UI" w:hAnsi="Segoe UI" w:cs="Segoe UI" w:hint="default"/>
+      <w:b w:val="0"/>
+      <w:bCs w:val="0"/>
+      <w:i w:val="0"/>
+      <w:iCs w:val="0"/>
+      <w:color w:val="000000"/>
+      <w:sz w:val="26"/>
+      <w:szCs w:val="26"/>
+    </w:rPr>
   </w:style>
 </w:styles>
 </file>
@@ -25108,7 +29012,7 @@
 </file>
 
 <file path=customXml/itemProps1.xml><?xml version="1.0" encoding="utf-8"?>
-<ds:datastoreItem xmlns:ds="http://schemas.openxmlformats.org/officeDocument/2006/customXml" ds:itemID="{43837FA6-4A4A-4103-AA04-E3D2408EE039}">
+<ds:datastoreItem xmlns:ds="http://schemas.openxmlformats.org/officeDocument/2006/customXml" ds:itemID="{B728ACD0-E184-4F9A-8AAB-4EB150C7522A}">
   <ds:schemaRefs>
     <ds:schemaRef ds:uri="http://schemas.openxmlformats.org/officeDocument/2006/bibliography"/>
   </ds:schemaRefs>

--- a/Document/Report.docx
+++ b/Document/Report.docx
@@ -225,8 +225,6 @@
         </w:rPr>
         <w:tab/>
       </w:r>
-      <w:bookmarkStart w:id="0" w:name="_GoBack"/>
-      <w:bookmarkEnd w:id="0"/>
     </w:p>
     <w:p>
       <w:pPr>
@@ -3378,7 +3376,7 @@
           <w:szCs w:val="26"/>
         </w:rPr>
       </w:pPr>
-      <w:bookmarkStart w:id="1" w:name="_Toc465194337"/>
+      <w:bookmarkStart w:id="0" w:name="_Toc465194337"/>
       <w:r>
         <w:rPr>
           <w:rFonts w:ascii="Segoe UI" w:hAnsi="Segoe UI" w:cs="Segoe UI"/>
@@ -3388,7 +3386,7 @@
         <w:lastRenderedPageBreak/>
         <w:t>THÔNG TIN SỬA ĐỔI</w:t>
       </w:r>
-      <w:bookmarkEnd w:id="1"/>
+      <w:bookmarkEnd w:id="0"/>
     </w:p>
     <w:tbl>
       <w:tblPr>
@@ -4475,7 +4473,7 @@
           <w:szCs w:val="26"/>
         </w:rPr>
       </w:pPr>
-      <w:bookmarkStart w:id="2" w:name="_Toc465194338"/>
+      <w:bookmarkStart w:id="1" w:name="_Toc465194338"/>
       <w:r>
         <w:rPr>
           <w:rFonts w:ascii="Segoe UI" w:hAnsi="Segoe UI" w:cs="Segoe UI"/>
@@ -4501,7 +4499,7 @@
         </w:rPr>
         <w:t xml:space="preserve"> CÔNG VIỆC</w:t>
       </w:r>
-      <w:bookmarkEnd w:id="2"/>
+      <w:bookmarkEnd w:id="1"/>
     </w:p>
     <w:tbl>
       <w:tblPr>
@@ -6144,7 +6142,7 @@
           <w:szCs w:val="26"/>
         </w:rPr>
       </w:pPr>
-      <w:bookmarkStart w:id="3" w:name="_Toc465194339"/>
+      <w:bookmarkStart w:id="2" w:name="_Toc465194339"/>
       <w:r>
         <w:rPr>
           <w:rFonts w:ascii="Segoe UI" w:hAnsi="Segoe UI" w:cs="Segoe UI"/>
@@ -6170,7 +6168,7 @@
         </w:rPr>
         <w:t>API</w:t>
       </w:r>
-      <w:bookmarkEnd w:id="3"/>
+      <w:bookmarkEnd w:id="2"/>
     </w:p>
     <w:p>
       <w:pPr>
@@ -6206,7 +6204,7 @@
           <w:rFonts w:ascii="Segoe UI" w:hAnsi="Segoe UI" w:cs="Segoe UI"/>
         </w:rPr>
       </w:pPr>
-      <w:bookmarkStart w:id="4" w:name="_Toc465194340"/>
+      <w:bookmarkStart w:id="3" w:name="_Toc465194340"/>
       <w:r>
         <w:rPr>
           <w:rFonts w:ascii="Segoe UI" w:hAnsi="Segoe UI" w:cs="Segoe UI"/>
@@ -6237,7 +6235,7 @@
         </w:rPr>
         <w:t>SÂN BAY ĐI</w:t>
       </w:r>
-      <w:bookmarkEnd w:id="4"/>
+      <w:bookmarkEnd w:id="3"/>
     </w:p>
     <w:tbl>
       <w:tblPr>
@@ -7451,7 +7449,7 @@
           <w:rFonts w:ascii="Segoe UI" w:hAnsi="Segoe UI" w:cs="Segoe UI"/>
         </w:rPr>
       </w:pPr>
-      <w:bookmarkStart w:id="5" w:name="_Toc465194341"/>
+      <w:bookmarkStart w:id="4" w:name="_Toc465194341"/>
       <w:r>
         <w:rPr>
           <w:rFonts w:ascii="Segoe UI" w:hAnsi="Segoe UI" w:cs="Segoe UI"/>
@@ -7489,7 +7487,7 @@
         </w:rPr>
         <w:t xml:space="preserve"> TỪ MÃ SÂN BAY ĐI</w:t>
       </w:r>
-      <w:bookmarkEnd w:id="5"/>
+      <w:bookmarkEnd w:id="4"/>
     </w:p>
     <w:tbl>
       <w:tblPr>
@@ -8690,7 +8688,7 @@
           <w:rFonts w:ascii="Segoe UI" w:hAnsi="Segoe UI" w:cs="Segoe UI"/>
         </w:rPr>
       </w:pPr>
-      <w:bookmarkStart w:id="6" w:name="_Toc465194342"/>
+      <w:bookmarkStart w:id="5" w:name="_Toc465194342"/>
       <w:r>
         <w:rPr>
           <w:rFonts w:ascii="Segoe UI" w:hAnsi="Segoe UI" w:cs="Segoe UI"/>
@@ -8698,7 +8696,7 @@
         <w:lastRenderedPageBreak/>
         <w:t>TÌM CÁC CHUYỀN BAY THỎA MÃN CÁC ĐIỀU KIỆN</w:t>
       </w:r>
-      <w:bookmarkEnd w:id="6"/>
+      <w:bookmarkEnd w:id="5"/>
     </w:p>
     <w:tbl>
       <w:tblPr>
@@ -10639,7 +10637,7 @@
           <w:rFonts w:ascii="Segoe UI" w:hAnsi="Segoe UI" w:cs="Segoe UI"/>
         </w:rPr>
       </w:pPr>
-      <w:bookmarkStart w:id="7" w:name="_Toc465194343"/>
+      <w:bookmarkStart w:id="6" w:name="_Toc465194343"/>
       <w:r>
         <w:rPr>
           <w:rFonts w:ascii="Segoe UI" w:hAnsi="Segoe UI" w:cs="Segoe UI"/>
@@ -10647,7 +10645,7 @@
         <w:lastRenderedPageBreak/>
         <w:t>TẠO DẶT CHỖ MỚI</w:t>
       </w:r>
-      <w:bookmarkEnd w:id="7"/>
+      <w:bookmarkEnd w:id="6"/>
       <w:r>
         <w:rPr>
           <w:rFonts w:ascii="Segoe UI" w:hAnsi="Segoe UI" w:cs="Segoe UI"/>
@@ -11473,7 +11471,7 @@
           <w:rFonts w:ascii="Segoe UI" w:hAnsi="Segoe UI" w:cs="Segoe UI"/>
         </w:rPr>
       </w:pPr>
-      <w:bookmarkStart w:id="8" w:name="_Toc465194344"/>
+      <w:bookmarkStart w:id="7" w:name="_Toc465194344"/>
       <w:r>
         <w:rPr>
           <w:rFonts w:ascii="Segoe UI" w:hAnsi="Segoe UI" w:cs="Segoe UI"/>
@@ -11487,7 +11485,7 @@
         </w:rPr>
         <w:t>Ỗ</w:t>
       </w:r>
-      <w:bookmarkEnd w:id="8"/>
+      <w:bookmarkEnd w:id="7"/>
     </w:p>
     <w:tbl>
       <w:tblPr>
@@ -12489,7 +12487,7 @@
           <w:rFonts w:ascii="Segoe UI" w:hAnsi="Segoe UI" w:cs="Segoe UI"/>
         </w:rPr>
       </w:pPr>
-      <w:bookmarkStart w:id="9" w:name="_Toc465194345"/>
+      <w:bookmarkStart w:id="8" w:name="_Toc465194345"/>
       <w:r>
         <w:rPr>
           <w:rFonts w:ascii="Segoe UI" w:hAnsi="Segoe UI" w:cs="Segoe UI"/>
@@ -12497,7 +12495,7 @@
         <w:lastRenderedPageBreak/>
         <w:t>CẬP NHẬT TRẠNG THÁI MÃ ĐẶT CHỖ</w:t>
       </w:r>
-      <w:bookmarkEnd w:id="9"/>
+      <w:bookmarkEnd w:id="8"/>
     </w:p>
     <w:tbl>
       <w:tblPr>
@@ -13309,7 +13307,7 @@
           <w:rFonts w:ascii="Segoe UI" w:hAnsi="Segoe UI" w:cs="Segoe UI"/>
         </w:rPr>
       </w:pPr>
-      <w:bookmarkStart w:id="10" w:name="_Toc465194346"/>
+      <w:bookmarkStart w:id="9" w:name="_Toc465194346"/>
       <w:r>
         <w:rPr>
           <w:rFonts w:ascii="Segoe UI" w:hAnsi="Segoe UI" w:cs="Segoe UI"/>
@@ -13317,7 +13315,7 @@
         <w:lastRenderedPageBreak/>
         <w:t>DANH SÁCH CHẶNG BAY</w:t>
       </w:r>
-      <w:bookmarkEnd w:id="10"/>
+      <w:bookmarkEnd w:id="9"/>
     </w:p>
     <w:tbl>
       <w:tblPr>
@@ -14643,7 +14641,7 @@
           <w:rFonts w:ascii="Segoe UI" w:hAnsi="Segoe UI" w:cs="Segoe UI"/>
         </w:rPr>
       </w:pPr>
-      <w:bookmarkStart w:id="11" w:name="_Toc465194347"/>
+      <w:bookmarkStart w:id="10" w:name="_Toc465194347"/>
       <w:r>
         <w:rPr>
           <w:rFonts w:ascii="Segoe UI" w:hAnsi="Segoe UI" w:cs="Segoe UI"/>
@@ -14657,7 +14655,7 @@
         </w:rPr>
         <w:t>CHẶNG BAY MỚI</w:t>
       </w:r>
-      <w:bookmarkEnd w:id="11"/>
+      <w:bookmarkEnd w:id="10"/>
     </w:p>
     <w:tbl>
       <w:tblPr>
@@ -15698,7 +15696,7 @@
           <w:rFonts w:ascii="Segoe UI" w:hAnsi="Segoe UI" w:cs="Segoe UI"/>
         </w:rPr>
       </w:pPr>
-      <w:bookmarkStart w:id="12" w:name="_Toc465194348"/>
+      <w:bookmarkStart w:id="11" w:name="_Toc465194348"/>
       <w:r>
         <w:rPr>
           <w:rFonts w:ascii="Segoe UI" w:hAnsi="Segoe UI" w:cs="Segoe UI"/>
@@ -15706,7 +15704,7 @@
         <w:lastRenderedPageBreak/>
         <w:t>DANH SÁCH HÀNH KHÁCH</w:t>
       </w:r>
-      <w:bookmarkEnd w:id="12"/>
+      <w:bookmarkEnd w:id="11"/>
     </w:p>
     <w:tbl>
       <w:tblPr>
@@ -16702,7 +16700,7 @@
           <w:rFonts w:ascii="Segoe UI" w:hAnsi="Segoe UI" w:cs="Segoe UI"/>
         </w:rPr>
       </w:pPr>
-      <w:bookmarkStart w:id="13" w:name="_Toc465194349"/>
+      <w:bookmarkStart w:id="12" w:name="_Toc465194349"/>
       <w:r>
         <w:rPr>
           <w:rFonts w:ascii="Segoe UI" w:hAnsi="Segoe UI" w:cs="Segoe UI"/>
@@ -16716,7 +16714,7 @@
         </w:rPr>
         <w:t xml:space="preserve"> HÀNH KHÁCH</w:t>
       </w:r>
-      <w:bookmarkEnd w:id="13"/>
+      <w:bookmarkEnd w:id="12"/>
     </w:p>
     <w:tbl>
       <w:tblPr>
@@ -17932,7 +17930,7 @@
           <w:szCs w:val="26"/>
         </w:rPr>
       </w:pPr>
-      <w:bookmarkStart w:id="14" w:name="_Toc465194350"/>
+      <w:bookmarkStart w:id="13" w:name="_Toc465194350"/>
       <w:r>
         <w:rPr>
           <w:rFonts w:ascii="Segoe UI" w:hAnsi="Segoe UI" w:cs="Segoe UI"/>
@@ -17942,26 +17940,26 @@
         <w:lastRenderedPageBreak/>
         <w:t>PROTOTYPE</w:t>
       </w:r>
+      <w:bookmarkEnd w:id="13"/>
+    </w:p>
+    <w:p>
+      <w:pPr>
+        <w:pStyle w:val="Heading2"/>
+        <w:rPr>
+          <w:rFonts w:ascii="Segoe UI" w:hAnsi="Segoe UI" w:cs="Segoe UI"/>
+        </w:rPr>
+      </w:pPr>
+      <w:bookmarkStart w:id="14" w:name="_Toc465194351"/>
+      <w:r>
+        <w:rPr>
+          <w:rFonts w:ascii="Segoe UI" w:hAnsi="Segoe UI" w:cs="Segoe UI"/>
+        </w:rPr>
+        <w:t>WEB ADMIN</w:t>
+      </w:r>
       <w:bookmarkEnd w:id="14"/>
     </w:p>
     <w:p>
       <w:pPr>
-        <w:pStyle w:val="Heading2"/>
-        <w:rPr>
-          <w:rFonts w:ascii="Segoe UI" w:hAnsi="Segoe UI" w:cs="Segoe UI"/>
-        </w:rPr>
-      </w:pPr>
-      <w:bookmarkStart w:id="15" w:name="_Toc465194351"/>
-      <w:r>
-        <w:rPr>
-          <w:rFonts w:ascii="Segoe UI" w:hAnsi="Segoe UI" w:cs="Segoe UI"/>
-        </w:rPr>
-        <w:t>WEB ADMIN</w:t>
-      </w:r>
-      <w:bookmarkEnd w:id="15"/>
-    </w:p>
-    <w:p>
-      <w:pPr>
         <w:rPr>
           <w:rFonts w:ascii="Segoe UI" w:hAnsi="Segoe UI" w:cs="Segoe UI"/>
         </w:rPr>
@@ -17970,7 +17968,6 @@
         <w:rPr>
           <w:rFonts w:ascii="Segoe UI" w:hAnsi="Segoe UI" w:cs="Segoe UI"/>
           <w:noProof/>
-          <w:lang w:val="vi-VN" w:eastAsia="vi-VN"/>
         </w:rPr>
         <w:drawing>
           <wp:anchor distT="0" distB="0" distL="114300" distR="114300" simplePos="0" relativeHeight="251658240" behindDoc="0" locked="0" layoutInCell="1" allowOverlap="1" wp14:anchorId="68F9793F" wp14:editId="45AD4FE9">
@@ -18092,14 +18089,14 @@
           <w:rFonts w:ascii="Segoe UI" w:hAnsi="Segoe UI" w:cs="Segoe UI"/>
         </w:rPr>
       </w:pPr>
-      <w:bookmarkStart w:id="16" w:name="_Toc465194352"/>
+      <w:bookmarkStart w:id="15" w:name="_Toc465194352"/>
       <w:r>
         <w:rPr>
           <w:rFonts w:ascii="Segoe UI" w:hAnsi="Segoe UI" w:cs="Segoe UI"/>
         </w:rPr>
         <w:t>WEB CLIENT</w:t>
       </w:r>
-      <w:bookmarkEnd w:id="16"/>
+      <w:bookmarkEnd w:id="15"/>
     </w:p>
     <w:p>
       <w:pPr>
@@ -18111,7 +18108,7 @@
           <w:szCs w:val="26"/>
         </w:rPr>
       </w:pPr>
-      <w:bookmarkStart w:id="17" w:name="_Toc465194353"/>
+      <w:bookmarkStart w:id="16" w:name="_Toc465194353"/>
       <w:r>
         <w:rPr>
           <w:rFonts w:ascii="Segoe UI" w:hAnsi="Segoe UI" w:cs="Segoe UI"/>
@@ -18120,7 +18117,7 @@
         </w:rPr>
         <w:t>GIAO DIỆN TÌM VÉ</w:t>
       </w:r>
-      <w:bookmarkEnd w:id="17"/>
+      <w:bookmarkEnd w:id="16"/>
     </w:p>
     <w:p>
       <w:pPr>
@@ -18153,7 +18150,6 @@
         <w:rPr>
           <w:rFonts w:ascii="Segoe UI" w:hAnsi="Segoe UI" w:cs="Segoe UI"/>
           <w:noProof/>
-          <w:lang w:val="vi-VN" w:eastAsia="vi-VN"/>
         </w:rPr>
         <w:drawing>
           <wp:anchor distT="0" distB="0" distL="114300" distR="114300" simplePos="0" relativeHeight="251659264" behindDoc="0" locked="0" layoutInCell="1" allowOverlap="1" wp14:anchorId="24DF784F" wp14:editId="2C17404C">
@@ -18250,7 +18246,6 @@
         <w:rPr>
           <w:rFonts w:ascii="Segoe UI" w:hAnsi="Segoe UI" w:cs="Segoe UI"/>
           <w:noProof/>
-          <w:lang w:val="vi-VN" w:eastAsia="vi-VN"/>
         </w:rPr>
         <w:drawing>
           <wp:inline distT="0" distB="0" distL="0" distR="0" wp14:anchorId="130A7609" wp14:editId="135EE341">
@@ -18299,7 +18294,7 @@
           <w:szCs w:val="26"/>
         </w:rPr>
       </w:pPr>
-      <w:bookmarkStart w:id="18" w:name="_Toc465194354"/>
+      <w:bookmarkStart w:id="17" w:name="_Toc465194354"/>
       <w:r>
         <w:rPr>
           <w:rFonts w:ascii="Segoe UI" w:hAnsi="Segoe UI" w:cs="Segoe UI"/>
@@ -18316,7 +18311,7 @@
         </w:rPr>
         <w:t>N DANH SÁCH VÉ FORM 1</w:t>
       </w:r>
-      <w:bookmarkEnd w:id="18"/>
+      <w:bookmarkEnd w:id="17"/>
     </w:p>
     <w:p>
       <w:pPr>
@@ -18414,7 +18409,6 @@
       <w:r>
         <w:rPr>
           <w:noProof/>
-          <w:lang w:val="vi-VN" w:eastAsia="vi-VN"/>
         </w:rPr>
         <w:drawing>
           <wp:inline distT="0" distB="0" distL="0" distR="0" wp14:anchorId="4F910BDE" wp14:editId="21CBFF4F">
@@ -18487,7 +18481,6 @@
       <w:r>
         <w:rPr>
           <w:noProof/>
-          <w:lang w:val="vi-VN" w:eastAsia="vi-VN"/>
         </w:rPr>
         <w:drawing>
           <wp:inline distT="0" distB="0" distL="0" distR="0" wp14:anchorId="14FA9154" wp14:editId="61AECA3F">
@@ -18560,7 +18553,6 @@
       <w:r>
         <w:rPr>
           <w:noProof/>
-          <w:lang w:val="vi-VN" w:eastAsia="vi-VN"/>
         </w:rPr>
         <w:drawing>
           <wp:inline distT="0" distB="0" distL="0" distR="0" wp14:anchorId="5BEE8E44" wp14:editId="190540F0">
@@ -18630,7 +18622,6 @@
         <w:rPr>
           <w:rFonts w:ascii="Segoe UI" w:hAnsi="Segoe UI" w:cs="Segoe UI"/>
           <w:noProof/>
-          <w:lang w:val="vi-VN" w:eastAsia="vi-VN"/>
         </w:rPr>
         <w:drawing>
           <wp:inline distT="0" distB="0" distL="0" distR="0" wp14:anchorId="5F8AD3C3" wp14:editId="6BEACAC3">
@@ -18699,7 +18690,6 @@
       <w:r>
         <w:rPr>
           <w:noProof/>
-          <w:lang w:val="vi-VN" w:eastAsia="vi-VN"/>
         </w:rPr>
         <w:drawing>
           <wp:inline distT="0" distB="0" distL="0" distR="0" wp14:anchorId="07E1429A" wp14:editId="2181AA36">
@@ -18777,12 +18767,11 @@
           <w:rFonts w:ascii="Segoe UI" w:hAnsi="Segoe UI" w:cs="Segoe UI"/>
         </w:rPr>
       </w:pPr>
-      <w:bookmarkStart w:id="19" w:name="_Toc465194355"/>
+      <w:bookmarkStart w:id="18" w:name="_Toc465194355"/>
       <w:r>
         <w:rPr>
           <w:rFonts w:ascii="Segoe UI" w:hAnsi="Segoe UI" w:cs="Segoe UI"/>
           <w:noProof/>
-          <w:lang w:val="vi-VN" w:eastAsia="vi-VN"/>
         </w:rPr>
         <w:lastRenderedPageBreak/>
         <w:drawing>
@@ -18847,7 +18836,7 @@
         </w:rPr>
         <w:t>MOBILE</w:t>
       </w:r>
-      <w:bookmarkEnd w:id="19"/>
+      <w:bookmarkEnd w:id="18"/>
     </w:p>
     <w:p>
       <w:pPr>
@@ -18859,7 +18848,6 @@
         <w:rPr>
           <w:rFonts w:ascii="Segoe UI" w:hAnsi="Segoe UI" w:cs="Segoe UI"/>
           <w:noProof/>
-          <w:lang w:val="vi-VN" w:eastAsia="vi-VN"/>
         </w:rPr>
         <w:drawing>
           <wp:anchor distT="0" distB="0" distL="114300" distR="114300" simplePos="0" relativeHeight="251661312" behindDoc="0" locked="0" layoutInCell="1" allowOverlap="1" wp14:anchorId="794B2168" wp14:editId="524D7E74">
@@ -18921,7 +18909,6 @@
         <w:rPr>
           <w:rFonts w:ascii="Segoe UI" w:hAnsi="Segoe UI" w:cs="Segoe UI"/>
           <w:noProof/>
-          <w:lang w:val="vi-VN" w:eastAsia="vi-VN"/>
         </w:rPr>
         <w:drawing>
           <wp:inline distT="0" distB="0" distL="0" distR="0" wp14:anchorId="53CF8331" wp14:editId="5AE8DA19">
@@ -18976,7 +18963,7 @@
           <w:szCs w:val="26"/>
         </w:rPr>
       </w:pPr>
-      <w:bookmarkStart w:id="20" w:name="_Toc465194356"/>
+      <w:bookmarkStart w:id="19" w:name="_Toc465194356"/>
       <w:r>
         <w:rPr>
           <w:rFonts w:ascii="Segoe UI" w:hAnsi="Segoe UI" w:cs="Segoe UI"/>
@@ -18985,7 +18972,7 @@
         </w:rPr>
         <w:t>CƠ SỞ DỮ LIỆU</w:t>
       </w:r>
-      <w:bookmarkEnd w:id="20"/>
+      <w:bookmarkEnd w:id="19"/>
     </w:p>
     <w:p>
       <w:pPr>
@@ -18995,14 +18982,14 @@
           <w:rFonts w:ascii="Segoe UI" w:hAnsi="Segoe UI" w:cs="Segoe UI"/>
         </w:rPr>
       </w:pPr>
-      <w:bookmarkStart w:id="21" w:name="_Toc465194357"/>
+      <w:bookmarkStart w:id="20" w:name="_Toc465194357"/>
       <w:r>
         <w:rPr>
           <w:rFonts w:ascii="Segoe UI" w:hAnsi="Segoe UI" w:cs="Segoe UI"/>
         </w:rPr>
         <w:t>CẤU TRÚC</w:t>
       </w:r>
-      <w:bookmarkEnd w:id="21"/>
+      <w:bookmarkEnd w:id="20"/>
     </w:p>
     <w:p>
       <w:pPr>
@@ -21880,20 +21867,19 @@
           <w:rFonts w:ascii="Segoe UI" w:hAnsi="Segoe UI" w:cs="Segoe UI"/>
         </w:rPr>
       </w:pPr>
-      <w:bookmarkStart w:id="22" w:name="_Toc465194358"/>
+      <w:bookmarkStart w:id="21" w:name="_Toc465194358"/>
       <w:r>
         <w:rPr>
           <w:rFonts w:ascii="Segoe UI" w:hAnsi="Segoe UI" w:cs="Segoe UI"/>
         </w:rPr>
         <w:t>DỮ LIỆU MẪU</w:t>
       </w:r>
-      <w:bookmarkEnd w:id="22"/>
+      <w:bookmarkEnd w:id="21"/>
     </w:p>
     <w:p>
       <w:r>
         <w:rPr>
           <w:noProof/>
-          <w:lang w:val="vi-VN" w:eastAsia="vi-VN"/>
         </w:rPr>
         <w:drawing>
           <wp:inline distT="0" distB="0" distL="0" distR="0" wp14:anchorId="34C0D2F1" wp14:editId="069E1A5F">
@@ -21972,7 +21958,7 @@
           <w:szCs w:val="26"/>
         </w:rPr>
       </w:pPr>
-      <w:bookmarkStart w:id="23" w:name="_Toc465194359"/>
+      <w:bookmarkStart w:id="22" w:name="_Toc465194359"/>
       <w:r>
         <w:rPr>
           <w:rFonts w:ascii="Segoe UI" w:hAnsi="Segoe UI" w:cs="Segoe UI"/>
@@ -21982,33 +21968,32 @@
         <w:lastRenderedPageBreak/>
         <w:t>JAVASCRIPT FRONTEND</w:t>
       </w:r>
+      <w:bookmarkEnd w:id="22"/>
+    </w:p>
+    <w:p>
+      <w:pPr>
+        <w:pStyle w:val="Heading2"/>
+        <w:spacing w:before="0" w:after="240"/>
+        <w:rPr>
+          <w:rFonts w:ascii="Segoe UI" w:hAnsi="Segoe UI" w:cs="Segoe UI"/>
+        </w:rPr>
+      </w:pPr>
+      <w:bookmarkStart w:id="23" w:name="_Toc465194360"/>
+      <w:r>
+        <w:rPr>
+          <w:rFonts w:ascii="Segoe UI" w:hAnsi="Segoe UI" w:cs="Segoe UI"/>
+        </w:rPr>
+        <w:t>TÌM CHUYẾN BAY</w:t>
+      </w:r>
       <w:bookmarkEnd w:id="23"/>
     </w:p>
     <w:p>
       <w:pPr>
-        <w:pStyle w:val="Heading2"/>
-        <w:spacing w:before="0" w:after="240"/>
-        <w:rPr>
-          <w:rFonts w:ascii="Segoe UI" w:hAnsi="Segoe UI" w:cs="Segoe UI"/>
-        </w:rPr>
-      </w:pPr>
-      <w:bookmarkStart w:id="24" w:name="_Toc465194360"/>
-      <w:r>
-        <w:rPr>
-          <w:rFonts w:ascii="Segoe UI" w:hAnsi="Segoe UI" w:cs="Segoe UI"/>
-        </w:rPr>
-        <w:t>TÌM CHUYẾN BAY</w:t>
-      </w:r>
-      <w:bookmarkEnd w:id="24"/>
-    </w:p>
-    <w:p>
-      <w:pPr>
         <w:ind w:left="360"/>
       </w:pPr>
       <w:r>
         <w:rPr>
           <w:noProof/>
-          <w:lang w:val="vi-VN" w:eastAsia="vi-VN"/>
         </w:rPr>
         <w:drawing>
           <wp:inline distT="0" distB="0" distL="0" distR="0" wp14:anchorId="7B6DFF89" wp14:editId="5D18A2E8">
@@ -22055,14 +22040,14 @@
           <w:rFonts w:ascii="Segoe UI" w:hAnsi="Segoe UI" w:cs="Segoe UI"/>
         </w:rPr>
       </w:pPr>
-      <w:bookmarkStart w:id="25" w:name="_Toc465194361"/>
+      <w:bookmarkStart w:id="24" w:name="_Toc465194361"/>
       <w:r>
         <w:rPr>
           <w:rFonts w:ascii="Segoe UI" w:hAnsi="Segoe UI" w:cs="Segoe UI"/>
         </w:rPr>
         <w:t>DANH SÁCH CHUYẾN BAY THỎA YÊU CẦU</w:t>
       </w:r>
-      <w:bookmarkEnd w:id="25"/>
+      <w:bookmarkEnd w:id="24"/>
     </w:p>
     <w:p>
       <w:pPr>
@@ -22071,7 +22056,6 @@
       <w:r>
         <w:rPr>
           <w:noProof/>
-          <w:lang w:val="vi-VN" w:eastAsia="vi-VN"/>
         </w:rPr>
         <w:drawing>
           <wp:inline distT="0" distB="0" distL="0" distR="0" wp14:anchorId="2D2AF358" wp14:editId="0AE3486C">
@@ -22121,7 +22105,7 @@
           <w:rFonts w:ascii="Segoe UI" w:hAnsi="Segoe UI" w:cs="Segoe UI"/>
         </w:rPr>
       </w:pPr>
-      <w:bookmarkStart w:id="26" w:name="_Toc465194362"/>
+      <w:bookmarkStart w:id="25" w:name="_Toc465194362"/>
       <w:r>
         <w:rPr>
           <w:rFonts w:ascii="Segoe UI" w:hAnsi="Segoe UI" w:cs="Segoe UI"/>
@@ -22129,7 +22113,7 @@
         <w:lastRenderedPageBreak/>
         <w:t>NHẬP THÔNG TIN KHÁCH HÀNG</w:t>
       </w:r>
-      <w:bookmarkEnd w:id="26"/>
+      <w:bookmarkEnd w:id="25"/>
     </w:p>
     <w:p>
       <w:pPr>
@@ -22140,7 +22124,6 @@
       <w:r>
         <w:rPr>
           <w:noProof/>
-          <w:lang w:val="vi-VN" w:eastAsia="vi-VN"/>
         </w:rPr>
         <w:drawing>
           <wp:inline distT="0" distB="0" distL="0" distR="0" wp14:anchorId="6B490F50" wp14:editId="56FE7BDA">
@@ -22187,7 +22170,7 @@
           <w:rFonts w:ascii="Segoe UI" w:hAnsi="Segoe UI" w:cs="Segoe UI"/>
         </w:rPr>
       </w:pPr>
-      <w:bookmarkStart w:id="27" w:name="_Toc465194363"/>
+      <w:bookmarkStart w:id="26" w:name="_Toc465194363"/>
       <w:r>
         <w:rPr>
           <w:rFonts w:ascii="Segoe UI" w:hAnsi="Segoe UI" w:cs="Segoe UI"/>
@@ -22200,7 +22183,7 @@
         </w:rPr>
         <w:t>s</w:t>
       </w:r>
-      <w:bookmarkEnd w:id="27"/>
+      <w:bookmarkEnd w:id="26"/>
     </w:p>
     <w:p>
       <w:pPr>
@@ -22211,7 +22194,6 @@
       <w:r>
         <w:rPr>
           <w:noProof/>
-          <w:lang w:val="vi-VN" w:eastAsia="vi-VN"/>
         </w:rPr>
         <w:drawing>
           <wp:inline distT="0" distB="0" distL="0" distR="0" wp14:anchorId="046A9364" wp14:editId="672A4CAA">
@@ -22263,7 +22245,7 @@
           <w:rFonts w:ascii="Segoe UI" w:hAnsi="Segoe UI" w:cs="Segoe UI"/>
         </w:rPr>
       </w:pPr>
-      <w:bookmarkStart w:id="28" w:name="_Toc465194364"/>
+      <w:bookmarkStart w:id="27" w:name="_Toc465194364"/>
       <w:r>
         <w:rPr>
           <w:rFonts w:ascii="Segoe UI" w:hAnsi="Segoe UI" w:cs="Segoe UI"/>
@@ -22271,7 +22253,7 @@
         <w:lastRenderedPageBreak/>
         <w:t>THÔNG BÁO ĐẶT VÉ THÀNH CÔNG</w:t>
       </w:r>
-      <w:bookmarkEnd w:id="28"/>
+      <w:bookmarkEnd w:id="27"/>
     </w:p>
     <w:p>
       <w:pPr>
@@ -22281,10 +22263,9 @@
       <w:r>
         <w:rPr>
           <w:noProof/>
-          <w:lang w:val="vi-VN" w:eastAsia="vi-VN"/>
         </w:rPr>
         <w:drawing>
-          <wp:inline distT="0" distB="0" distL="0" distR="0" wp14:anchorId="5FF3B534" wp14:editId="4F77B00F">
+          <wp:inline distT="0" distB="0" distL="0" distR="0" wp14:anchorId="599AE943" wp14:editId="26F396AB">
             <wp:extent cx="6120130" cy="2993390"/>
             <wp:effectExtent l="0" t="0" r="0" b="0"/>
             <wp:docPr id="19" name="Picture 19"/>
@@ -22330,7 +22311,7 @@
           <w:szCs w:val="26"/>
         </w:rPr>
       </w:pPr>
-      <w:bookmarkStart w:id="29" w:name="_Toc465194365"/>
+      <w:bookmarkStart w:id="28" w:name="_Toc465194365"/>
       <w:r>
         <w:rPr>
           <w:rFonts w:ascii="Segoe UI" w:hAnsi="Segoe UI" w:cs="Segoe UI"/>
@@ -22339,21 +22320,270 @@
         </w:rPr>
         <w:t>MOBILE</w:t>
       </w:r>
-      <w:bookmarkEnd w:id="29"/>
+      <w:bookmarkEnd w:id="28"/>
     </w:p>
     <w:p>
       <w:pPr>
         <w:jc w:val="center"/>
       </w:pPr>
+    </w:p>
+    <w:p>
       <w:r>
         <w:rPr>
           <w:noProof/>
-          <w:lang w:val="vi-VN" w:eastAsia="vi-VN"/>
         </w:rPr>
         <w:drawing>
-          <wp:inline distT="0" distB="0" distL="0" distR="0" wp14:anchorId="01BC13DC" wp14:editId="0D7D30CE">
-            <wp:extent cx="2152650" cy="3687736"/>
-            <wp:effectExtent l="0" t="0" r="0" b="8255"/>
+          <wp:anchor distT="0" distB="0" distL="114300" distR="114300" simplePos="0" relativeHeight="251667456" behindDoc="0" locked="0" layoutInCell="1" allowOverlap="1" wp14:anchorId="7D832109" wp14:editId="2A974803">
+            <wp:simplePos x="0" y="0"/>
+            <wp:positionH relativeFrom="margin">
+              <wp:posOffset>1663090</wp:posOffset>
+            </wp:positionH>
+            <wp:positionV relativeFrom="paragraph">
+              <wp:posOffset>2479305</wp:posOffset>
+            </wp:positionV>
+            <wp:extent cx="1164717" cy="2072224"/>
+            <wp:effectExtent l="0" t="0" r="0" b="4445"/>
+            <wp:wrapNone/>
+            <wp:docPr id="24" name="Picture 24"/>
+            <wp:cNvGraphicFramePr>
+              <a:graphicFrameLocks xmlns:a="http://schemas.openxmlformats.org/drawingml/2006/main" noChangeAspect="1"/>
+            </wp:cNvGraphicFramePr>
+            <a:graphic xmlns:a="http://schemas.openxmlformats.org/drawingml/2006/main">
+              <a:graphicData uri="http://schemas.openxmlformats.org/drawingml/2006/picture">
+                <pic:pic xmlns:pic="http://schemas.openxmlformats.org/drawingml/2006/picture">
+                  <pic:nvPicPr>
+                    <pic:cNvPr id="24" name="Screenshot_2016-11-01-10-11-10.jpg"/>
+                    <pic:cNvPicPr/>
+                  </pic:nvPicPr>
+                  <pic:blipFill>
+                    <a:blip r:embed="rId25" cstate="print">
+                      <a:extLst>
+                        <a:ext uri="{28A0092B-C50C-407E-A947-70E740481C1C}">
+                          <a14:useLocalDpi xmlns:a14="http://schemas.microsoft.com/office/drawing/2010/main" val="0"/>
+                        </a:ext>
+                      </a:extLst>
+                    </a:blip>
+                    <a:stretch>
+                      <a:fillRect/>
+                    </a:stretch>
+                  </pic:blipFill>
+                  <pic:spPr>
+                    <a:xfrm>
+                      <a:off x="0" y="0"/>
+                      <a:ext cx="1180568" cy="2100425"/>
+                    </a:xfrm>
+                    <a:prstGeom prst="rect">
+                      <a:avLst/>
+                    </a:prstGeom>
+                  </pic:spPr>
+                </pic:pic>
+              </a:graphicData>
+            </a:graphic>
+            <wp14:sizeRelH relativeFrom="page">
+              <wp14:pctWidth>0</wp14:pctWidth>
+            </wp14:sizeRelH>
+            <wp14:sizeRelV relativeFrom="page">
+              <wp14:pctHeight>0</wp14:pctHeight>
+            </wp14:sizeRelV>
+          </wp:anchor>
+        </w:drawing>
+      </w:r>
+      <w:r>
+        <w:rPr>
+          <w:noProof/>
+        </w:rPr>
+        <w:drawing>
+          <wp:anchor distT="0" distB="0" distL="114300" distR="114300" simplePos="0" relativeHeight="251666432" behindDoc="0" locked="0" layoutInCell="1" allowOverlap="1" wp14:anchorId="1C20C8BA" wp14:editId="30C13BF2">
+            <wp:simplePos x="0" y="0"/>
+            <wp:positionH relativeFrom="margin">
+              <wp:align>left</wp:align>
+            </wp:positionH>
+            <wp:positionV relativeFrom="paragraph">
+              <wp:posOffset>2453545</wp:posOffset>
+            </wp:positionV>
+            <wp:extent cx="1173643" cy="2088107"/>
+            <wp:effectExtent l="0" t="0" r="7620" b="7620"/>
+            <wp:wrapNone/>
+            <wp:docPr id="23" name="Picture 23"/>
+            <wp:cNvGraphicFramePr>
+              <a:graphicFrameLocks xmlns:a="http://schemas.openxmlformats.org/drawingml/2006/main" noChangeAspect="1"/>
+            </wp:cNvGraphicFramePr>
+            <a:graphic xmlns:a="http://schemas.openxmlformats.org/drawingml/2006/main">
+              <a:graphicData uri="http://schemas.openxmlformats.org/drawingml/2006/picture">
+                <pic:pic xmlns:pic="http://schemas.openxmlformats.org/drawingml/2006/picture">
+                  <pic:nvPicPr>
+                    <pic:cNvPr id="23" name="Screenshot_2016-11-01-10-10-58.jpg"/>
+                    <pic:cNvPicPr/>
+                  </pic:nvPicPr>
+                  <pic:blipFill>
+                    <a:blip r:embed="rId26" cstate="print">
+                      <a:extLst>
+                        <a:ext uri="{28A0092B-C50C-407E-A947-70E740481C1C}">
+                          <a14:useLocalDpi xmlns:a14="http://schemas.microsoft.com/office/drawing/2010/main" val="0"/>
+                        </a:ext>
+                      </a:extLst>
+                    </a:blip>
+                    <a:stretch>
+                      <a:fillRect/>
+                    </a:stretch>
+                  </pic:blipFill>
+                  <pic:spPr>
+                    <a:xfrm>
+                      <a:off x="0" y="0"/>
+                      <a:ext cx="1173643" cy="2088107"/>
+                    </a:xfrm>
+                    <a:prstGeom prst="rect">
+                      <a:avLst/>
+                    </a:prstGeom>
+                  </pic:spPr>
+                </pic:pic>
+              </a:graphicData>
+            </a:graphic>
+            <wp14:sizeRelH relativeFrom="page">
+              <wp14:pctWidth>0</wp14:pctWidth>
+            </wp14:sizeRelH>
+            <wp14:sizeRelV relativeFrom="page">
+              <wp14:pctHeight>0</wp14:pctHeight>
+            </wp14:sizeRelV>
+          </wp:anchor>
+        </w:drawing>
+      </w:r>
+      <w:r>
+        <w:rPr>
+          <w:noProof/>
+        </w:rPr>
+        <w:drawing>
+          <wp:anchor distT="0" distB="0" distL="114300" distR="114300" simplePos="0" relativeHeight="251664384" behindDoc="0" locked="0" layoutInCell="1" allowOverlap="1" wp14:anchorId="00258B7C" wp14:editId="3B64BBFC">
+            <wp:simplePos x="0" y="0"/>
+            <wp:positionH relativeFrom="margin">
+              <wp:align>right</wp:align>
+            </wp:positionH>
+            <wp:positionV relativeFrom="paragraph">
+              <wp:posOffset>9062</wp:posOffset>
+            </wp:positionV>
+            <wp:extent cx="1198274" cy="2131928"/>
+            <wp:effectExtent l="0" t="0" r="1905" b="1905"/>
+            <wp:wrapNone/>
+            <wp:docPr id="27" name="Picture 27"/>
+            <wp:cNvGraphicFramePr>
+              <a:graphicFrameLocks xmlns:a="http://schemas.openxmlformats.org/drawingml/2006/main" noChangeAspect="1"/>
+            </wp:cNvGraphicFramePr>
+            <a:graphic xmlns:a="http://schemas.openxmlformats.org/drawingml/2006/main">
+              <a:graphicData uri="http://schemas.openxmlformats.org/drawingml/2006/picture">
+                <pic:pic xmlns:pic="http://schemas.openxmlformats.org/drawingml/2006/picture">
+                  <pic:nvPicPr>
+                    <pic:cNvPr id="27" name="Screenshot_2016-11-01-10-13-47.jpg"/>
+                    <pic:cNvPicPr/>
+                  </pic:nvPicPr>
+                  <pic:blipFill>
+                    <a:blip r:embed="rId27" cstate="print">
+                      <a:extLst>
+                        <a:ext uri="{28A0092B-C50C-407E-A947-70E740481C1C}">
+                          <a14:useLocalDpi xmlns:a14="http://schemas.microsoft.com/office/drawing/2010/main" val="0"/>
+                        </a:ext>
+                      </a:extLst>
+                    </a:blip>
+                    <a:stretch>
+                      <a:fillRect/>
+                    </a:stretch>
+                  </pic:blipFill>
+                  <pic:spPr>
+                    <a:xfrm>
+                      <a:off x="0" y="0"/>
+                      <a:ext cx="1198274" cy="2131928"/>
+                    </a:xfrm>
+                    <a:prstGeom prst="rect">
+                      <a:avLst/>
+                    </a:prstGeom>
+                  </pic:spPr>
+                </pic:pic>
+              </a:graphicData>
+            </a:graphic>
+            <wp14:sizeRelH relativeFrom="page">
+              <wp14:pctWidth>0</wp14:pctWidth>
+            </wp14:sizeRelH>
+            <wp14:sizeRelV relativeFrom="page">
+              <wp14:pctHeight>0</wp14:pctHeight>
+            </wp14:sizeRelV>
+          </wp:anchor>
+        </w:drawing>
+      </w:r>
+      <w:r>
+        <w:rPr>
+          <w:noProof/>
+        </w:rPr>
+        <w:drawing>
+          <wp:anchor distT="0" distB="0" distL="114300" distR="114300" simplePos="0" relativeHeight="251665408" behindDoc="0" locked="0" layoutInCell="1" allowOverlap="1" wp14:anchorId="228C8545" wp14:editId="03E17E50">
+            <wp:simplePos x="0" y="0"/>
+            <wp:positionH relativeFrom="margin">
+              <wp:posOffset>3247702</wp:posOffset>
+            </wp:positionH>
+            <wp:positionV relativeFrom="paragraph">
+              <wp:posOffset>8519</wp:posOffset>
+            </wp:positionV>
+            <wp:extent cx="1203496" cy="2141220"/>
+            <wp:effectExtent l="0" t="0" r="0" b="0"/>
+            <wp:wrapNone/>
+            <wp:docPr id="26" name="Picture 26"/>
+            <wp:cNvGraphicFramePr>
+              <a:graphicFrameLocks xmlns:a="http://schemas.openxmlformats.org/drawingml/2006/main" noChangeAspect="1"/>
+            </wp:cNvGraphicFramePr>
+            <a:graphic xmlns:a="http://schemas.openxmlformats.org/drawingml/2006/main">
+              <a:graphicData uri="http://schemas.openxmlformats.org/drawingml/2006/picture">
+                <pic:pic xmlns:pic="http://schemas.openxmlformats.org/drawingml/2006/picture">
+                  <pic:nvPicPr>
+                    <pic:cNvPr id="26" name="Screenshot_2016-11-01-10-13-35.jpg"/>
+                    <pic:cNvPicPr/>
+                  </pic:nvPicPr>
+                  <pic:blipFill>
+                    <a:blip r:embed="rId28" cstate="print">
+                      <a:extLst>
+                        <a:ext uri="{28A0092B-C50C-407E-A947-70E740481C1C}">
+                          <a14:useLocalDpi xmlns:a14="http://schemas.microsoft.com/office/drawing/2010/main" val="0"/>
+                        </a:ext>
+                      </a:extLst>
+                    </a:blip>
+                    <a:stretch>
+                      <a:fillRect/>
+                    </a:stretch>
+                  </pic:blipFill>
+                  <pic:spPr>
+                    <a:xfrm>
+                      <a:off x="0" y="0"/>
+                      <a:ext cx="1203496" cy="2141220"/>
+                    </a:xfrm>
+                    <a:prstGeom prst="rect">
+                      <a:avLst/>
+                    </a:prstGeom>
+                  </pic:spPr>
+                </pic:pic>
+              </a:graphicData>
+            </a:graphic>
+            <wp14:sizeRelH relativeFrom="page">
+              <wp14:pctWidth>0</wp14:pctWidth>
+            </wp14:sizeRelH>
+            <wp14:sizeRelV relativeFrom="page">
+              <wp14:pctHeight>0</wp14:pctHeight>
+            </wp14:sizeRelV>
+          </wp:anchor>
+        </w:drawing>
+      </w:r>
+      <w:r>
+        <w:rPr>
+          <w:noProof/>
+        </w:rPr>
+        <w:drawing>
+          <wp:anchor distT="0" distB="0" distL="114300" distR="114300" simplePos="0" relativeHeight="251662336" behindDoc="0" locked="0" layoutInCell="1" allowOverlap="1" wp14:anchorId="7CB77928" wp14:editId="25AFF948">
+            <wp:simplePos x="0" y="0"/>
+            <wp:positionH relativeFrom="column">
+              <wp:posOffset>1587175</wp:posOffset>
+            </wp:positionH>
+            <wp:positionV relativeFrom="paragraph">
+              <wp:posOffset>21915</wp:posOffset>
+            </wp:positionV>
+            <wp:extent cx="1259932" cy="2158409"/>
+            <wp:effectExtent l="0" t="0" r="0" b="0"/>
+            <wp:wrapNone/>
             <wp:docPr id="16" name="Picture 16"/>
             <wp:cNvGraphicFramePr>
               <a:graphicFrameLocks xmlns:a="http://schemas.openxmlformats.org/drawingml/2006/main" noChangeAspect="1"/>
@@ -22366,7 +22596,13 @@
                     <pic:cNvPicPr/>
                   </pic:nvPicPr>
                   <pic:blipFill>
-                    <a:blip r:embed="rId25"/>
+                    <a:blip r:embed="rId29" cstate="print">
+                      <a:extLst>
+                        <a:ext uri="{28A0092B-C50C-407E-A947-70E740481C1C}">
+                          <a14:useLocalDpi xmlns:a14="http://schemas.microsoft.com/office/drawing/2010/main" val="0"/>
+                        </a:ext>
+                      </a:extLst>
+                    </a:blip>
                     <a:stretch>
                       <a:fillRect/>
                     </a:stretch>
@@ -22374,7 +22610,7 @@
                   <pic:spPr>
                     <a:xfrm>
                       <a:off x="0" y="0"/>
-                      <a:ext cx="2154775" cy="3691376"/>
+                      <a:ext cx="1266657" cy="2169931"/>
                     </a:xfrm>
                     <a:prstGeom prst="rect">
                       <a:avLst/>
@@ -22383,14 +22619,80 @@
                 </pic:pic>
               </a:graphicData>
             </a:graphic>
-          </wp:inline>
+            <wp14:sizeRelH relativeFrom="page">
+              <wp14:pctWidth>0</wp14:pctWidth>
+            </wp14:sizeRelH>
+            <wp14:sizeRelV relativeFrom="page">
+              <wp14:pctHeight>0</wp14:pctHeight>
+            </wp14:sizeRelV>
+          </wp:anchor>
         </w:drawing>
       </w:r>
-    </w:p>
-    <w:p>
+      <w:r>
+        <w:rPr>
+          <w:noProof/>
+        </w:rPr>
+        <w:drawing>
+          <wp:anchor distT="0" distB="0" distL="114300" distR="114300" simplePos="0" relativeHeight="251663360" behindDoc="0" locked="0" layoutInCell="1" allowOverlap="1" wp14:anchorId="6AFAFB79" wp14:editId="398E3343">
+            <wp:simplePos x="0" y="0"/>
+            <wp:positionH relativeFrom="margin">
+              <wp:align>left</wp:align>
+            </wp:positionH>
+            <wp:positionV relativeFrom="paragraph">
+              <wp:posOffset>19050</wp:posOffset>
+            </wp:positionV>
+            <wp:extent cx="1203721" cy="2141621"/>
+            <wp:effectExtent l="0" t="0" r="0" b="0"/>
+            <wp:wrapNone/>
+            <wp:docPr id="25" name="Picture 25"/>
+            <wp:cNvGraphicFramePr>
+              <a:graphicFrameLocks xmlns:a="http://schemas.openxmlformats.org/drawingml/2006/main" noChangeAspect="1"/>
+            </wp:cNvGraphicFramePr>
+            <a:graphic xmlns:a="http://schemas.openxmlformats.org/drawingml/2006/main">
+              <a:graphicData uri="http://schemas.openxmlformats.org/drawingml/2006/picture">
+                <pic:pic xmlns:pic="http://schemas.openxmlformats.org/drawingml/2006/picture">
+                  <pic:nvPicPr>
+                    <pic:cNvPr id="25" name="Screenshot_2016-11-01-10-13-02.jpg"/>
+                    <pic:cNvPicPr/>
+                  </pic:nvPicPr>
+                  <pic:blipFill>
+                    <a:blip r:embed="rId30" cstate="print">
+                      <a:extLst>
+                        <a:ext uri="{28A0092B-C50C-407E-A947-70E740481C1C}">
+                          <a14:useLocalDpi xmlns:a14="http://schemas.microsoft.com/office/drawing/2010/main" val="0"/>
+                        </a:ext>
+                      </a:extLst>
+                    </a:blip>
+                    <a:stretch>
+                      <a:fillRect/>
+                    </a:stretch>
+                  </pic:blipFill>
+                  <pic:spPr>
+                    <a:xfrm>
+                      <a:off x="0" y="0"/>
+                      <a:ext cx="1203721" cy="2141621"/>
+                    </a:xfrm>
+                    <a:prstGeom prst="rect">
+                      <a:avLst/>
+                    </a:prstGeom>
+                  </pic:spPr>
+                </pic:pic>
+              </a:graphicData>
+            </a:graphic>
+            <wp14:sizeRelH relativeFrom="page">
+              <wp14:pctWidth>0</wp14:pctWidth>
+            </wp14:sizeRelH>
+            <wp14:sizeRelV relativeFrom="page">
+              <wp14:pctHeight>0</wp14:pctHeight>
+            </wp14:sizeRelV>
+          </wp:anchor>
+        </w:drawing>
+      </w:r>
       <w:r>
         <w:br w:type="page"/>
       </w:r>
+      <w:bookmarkStart w:id="29" w:name="_GoBack"/>
+      <w:bookmarkEnd w:id="29"/>
     </w:p>
     <w:p>
       <w:pPr>
@@ -22429,7 +22731,6 @@
       <w:r>
         <w:rPr>
           <w:noProof/>
-          <w:lang w:val="vi-VN" w:eastAsia="vi-VN"/>
         </w:rPr>
         <w:drawing>
           <wp:inline distT="0" distB="0" distL="0" distR="0" wp14:anchorId="1A08281C" wp14:editId="1330563C">
@@ -22447,7 +22748,7 @@
                     <pic:cNvPicPr/>
                   </pic:nvPicPr>
                   <pic:blipFill>
-                    <a:blip r:embed="rId26"/>
+                    <a:blip r:embed="rId31"/>
                     <a:stretch>
                       <a:fillRect/>
                     </a:stretch>
@@ -22511,7 +22812,6 @@
       <w:r>
         <w:rPr>
           <w:noProof/>
-          <w:lang w:val="vi-VN" w:eastAsia="vi-VN"/>
         </w:rPr>
         <w:drawing>
           <wp:inline distT="0" distB="0" distL="0" distR="0" wp14:anchorId="65F36302" wp14:editId="6C64B83E">
@@ -22529,7 +22829,7 @@
                     <pic:cNvPicPr/>
                   </pic:nvPicPr>
                   <pic:blipFill>
-                    <a:blip r:embed="rId27"/>
+                    <a:blip r:embed="rId32"/>
                     <a:stretch>
                       <a:fillRect/>
                     </a:stretch>
@@ -23944,8 +24244,8 @@
       </w:r>
     </w:p>
     <w:sectPr>
-      <w:headerReference w:type="default" r:id="rId28"/>
-      <w:footerReference w:type="default" r:id="rId29"/>
+      <w:headerReference w:type="default" r:id="rId33"/>
+      <w:footerReference w:type="default" r:id="rId34"/>
       <w:type w:val="continuous"/>
       <w:pgSz w:w="11906" w:h="16838" w:code="9"/>
       <w:pgMar w:top="1134" w:right="1134" w:bottom="1134" w:left="1134" w:header="720" w:footer="720" w:gutter="0"/>
@@ -23990,7 +24290,6 @@
     <w:r>
       <w:rPr>
         <w:noProof/>
-        <w:lang w:val="vi-VN" w:eastAsia="vi-VN"/>
       </w:rPr>
       <w:drawing>
         <wp:anchor distT="0" distB="0" distL="114300" distR="114300" simplePos="0" relativeHeight="251661312" behindDoc="0" locked="0" layoutInCell="1" allowOverlap="1" wp14:anchorId="44B5AE67" wp14:editId="08F08CAC">
@@ -24082,7 +24381,6 @@
     <w:r>
       <w:rPr>
         <w:noProof/>
-        <w:lang w:val="vi-VN" w:eastAsia="vi-VN"/>
       </w:rPr>
       <w:drawing>
         <wp:anchor distT="0" distB="0" distL="114300" distR="114300" simplePos="0" relativeHeight="251659264" behindDoc="0" locked="0" layoutInCell="1" allowOverlap="1" wp14:anchorId="1DE9DD12" wp14:editId="2FD2CAAA">
@@ -24140,7 +24438,7 @@
 
 <file path=word/numbering.xml><?xml version="1.0" encoding="utf-8"?>
 <w:numbering xmlns:wpc="http://schemas.microsoft.com/office/word/2010/wordprocessingCanvas" xmlns:mc="http://schemas.openxmlformats.org/markup-compatibility/2006" xmlns:o="urn:schemas-microsoft-com:office:office" xmlns:r="http://schemas.openxmlformats.org/officeDocument/2006/relationships" xmlns:m="http://schemas.openxmlformats.org/officeDocument/2006/math" xmlns:v="urn:schemas-microsoft-com:vml" xmlns:wp14="http://schemas.microsoft.com/office/word/2010/wordprocessingDrawing" xmlns:wp="http://schemas.openxmlformats.org/drawingml/2006/wordprocessingDrawing" xmlns:w10="urn:schemas-microsoft-com:office:word" xmlns:w="http://schemas.openxmlformats.org/wordprocessingml/2006/main" xmlns:w14="http://schemas.microsoft.com/office/word/2010/wordml" xmlns:w15="http://schemas.microsoft.com/office/word/2012/wordml" xmlns:wpg="http://schemas.microsoft.com/office/word/2010/wordprocessingGroup" xmlns:wpi="http://schemas.microsoft.com/office/word/2010/wordprocessingInk" xmlns:wne="http://schemas.microsoft.com/office/word/2006/wordml" xmlns:wps="http://schemas.microsoft.com/office/word/2010/wordprocessingShape" mc:Ignorable="w14 w15 wp14">
-  <w:abstractNum w:abstractNumId="0">
+  <w:abstractNum w:abstractNumId="0" w15:restartNumberingAfterBreak="0">
     <w:nsid w:val="01194FCF"/>
     <w:multiLevelType w:val="hybridMultilevel"/>
     <w:tmpl w:val="189676B6"/>
@@ -24253,7 +24551,7 @@
       </w:rPr>
     </w:lvl>
   </w:abstractNum>
-  <w:abstractNum w:abstractNumId="1">
+  <w:abstractNum w:abstractNumId="1" w15:restartNumberingAfterBreak="0">
     <w:nsid w:val="0A260B19"/>
     <w:multiLevelType w:val="hybridMultilevel"/>
     <w:tmpl w:val="A3BCE7E2"/>
@@ -24342,7 +24640,7 @@
       </w:pPr>
     </w:lvl>
   </w:abstractNum>
-  <w:abstractNum w:abstractNumId="2">
+  <w:abstractNum w:abstractNumId="2" w15:restartNumberingAfterBreak="0">
     <w:nsid w:val="0BEB7116"/>
     <w:multiLevelType w:val="hybridMultilevel"/>
     <w:tmpl w:val="391683A0"/>
@@ -24455,7 +24753,7 @@
       </w:rPr>
     </w:lvl>
   </w:abstractNum>
-  <w:abstractNum w:abstractNumId="3">
+  <w:abstractNum w:abstractNumId="3" w15:restartNumberingAfterBreak="0">
     <w:nsid w:val="0DFB17B1"/>
     <w:multiLevelType w:val="hybridMultilevel"/>
     <w:tmpl w:val="6F7E8D40"/>
@@ -24570,7 +24868,7 @@
       </w:rPr>
     </w:lvl>
   </w:abstractNum>
-  <w:abstractNum w:abstractNumId="4">
+  <w:abstractNum w:abstractNumId="4" w15:restartNumberingAfterBreak="0">
     <w:nsid w:val="11EA5FE2"/>
     <w:multiLevelType w:val="hybridMultilevel"/>
     <w:tmpl w:val="72B4D83C"/>
@@ -24683,7 +24981,7 @@
       </w:rPr>
     </w:lvl>
   </w:abstractNum>
-  <w:abstractNum w:abstractNumId="5">
+  <w:abstractNum w:abstractNumId="5" w15:restartNumberingAfterBreak="0">
     <w:nsid w:val="1729345A"/>
     <w:multiLevelType w:val="hybridMultilevel"/>
     <w:tmpl w:val="BBE26F6A"/>
@@ -24795,7 +25093,7 @@
       </w:rPr>
     </w:lvl>
   </w:abstractNum>
-  <w:abstractNum w:abstractNumId="6">
+  <w:abstractNum w:abstractNumId="6" w15:restartNumberingAfterBreak="0">
     <w:nsid w:val="22CA6704"/>
     <w:multiLevelType w:val="hybridMultilevel"/>
     <w:tmpl w:val="20F4BB32"/>
@@ -24907,7 +25205,7 @@
       </w:rPr>
     </w:lvl>
   </w:abstractNum>
-  <w:abstractNum w:abstractNumId="7">
+  <w:abstractNum w:abstractNumId="7" w15:restartNumberingAfterBreak="0">
     <w:nsid w:val="239B337C"/>
     <w:multiLevelType w:val="hybridMultilevel"/>
     <w:tmpl w:val="97CAB512"/>
@@ -25020,7 +25318,7 @@
       </w:rPr>
     </w:lvl>
   </w:abstractNum>
-  <w:abstractNum w:abstractNumId="8">
+  <w:abstractNum w:abstractNumId="8" w15:restartNumberingAfterBreak="0">
     <w:nsid w:val="270240A7"/>
     <w:multiLevelType w:val="hybridMultilevel"/>
     <w:tmpl w:val="0BE6E2B4"/>
@@ -25132,7 +25430,7 @@
       </w:rPr>
     </w:lvl>
   </w:abstractNum>
-  <w:abstractNum w:abstractNumId="9">
+  <w:abstractNum w:abstractNumId="9" w15:restartNumberingAfterBreak="0">
     <w:nsid w:val="2B2325DE"/>
     <w:multiLevelType w:val="hybridMultilevel"/>
     <w:tmpl w:val="5088C642"/>
@@ -25221,7 +25519,7 @@
       </w:pPr>
     </w:lvl>
   </w:abstractNum>
-  <w:abstractNum w:abstractNumId="10">
+  <w:abstractNum w:abstractNumId="10" w15:restartNumberingAfterBreak="0">
     <w:nsid w:val="2C272196"/>
     <w:multiLevelType w:val="hybridMultilevel"/>
     <w:tmpl w:val="655E4E6C"/>
@@ -25334,7 +25632,7 @@
       </w:rPr>
     </w:lvl>
   </w:abstractNum>
-  <w:abstractNum w:abstractNumId="11">
+  <w:abstractNum w:abstractNumId="11" w15:restartNumberingAfterBreak="0">
     <w:nsid w:val="2C8A7686"/>
     <w:multiLevelType w:val="hybridMultilevel"/>
     <w:tmpl w:val="B24A596C"/>
@@ -25447,7 +25745,7 @@
       </w:rPr>
     </w:lvl>
   </w:abstractNum>
-  <w:abstractNum w:abstractNumId="12">
+  <w:abstractNum w:abstractNumId="12" w15:restartNumberingAfterBreak="0">
     <w:nsid w:val="303E74AE"/>
     <w:multiLevelType w:val="multilevel"/>
     <w:tmpl w:val="ECC27894"/>
@@ -25560,7 +25858,7 @@
       </w:pPr>
     </w:lvl>
   </w:abstractNum>
-  <w:abstractNum w:abstractNumId="13">
+  <w:abstractNum w:abstractNumId="13" w15:restartNumberingAfterBreak="0">
     <w:nsid w:val="383E5D4B"/>
     <w:multiLevelType w:val="multilevel"/>
     <w:tmpl w:val="C2ACF522"/>
@@ -25673,7 +25971,7 @@
       </w:pPr>
     </w:lvl>
   </w:abstractNum>
-  <w:abstractNum w:abstractNumId="14">
+  <w:abstractNum w:abstractNumId="14" w15:restartNumberingAfterBreak="0">
     <w:nsid w:val="3D215D97"/>
     <w:multiLevelType w:val="hybridMultilevel"/>
     <w:tmpl w:val="828476F4"/>
@@ -25785,7 +26083,7 @@
       </w:rPr>
     </w:lvl>
   </w:abstractNum>
-  <w:abstractNum w:abstractNumId="15">
+  <w:abstractNum w:abstractNumId="15" w15:restartNumberingAfterBreak="0">
     <w:nsid w:val="3F556656"/>
     <w:multiLevelType w:val="hybridMultilevel"/>
     <w:tmpl w:val="65B66636"/>
@@ -25898,7 +26196,7 @@
       </w:rPr>
     </w:lvl>
   </w:abstractNum>
-  <w:abstractNum w:abstractNumId="16">
+  <w:abstractNum w:abstractNumId="16" w15:restartNumberingAfterBreak="0">
     <w:nsid w:val="413E39AA"/>
     <w:multiLevelType w:val="hybridMultilevel"/>
     <w:tmpl w:val="1354B9CC"/>
@@ -26010,7 +26308,7 @@
       </w:rPr>
     </w:lvl>
   </w:abstractNum>
-  <w:abstractNum w:abstractNumId="17">
+  <w:abstractNum w:abstractNumId="17" w15:restartNumberingAfterBreak="0">
     <w:nsid w:val="45896AE6"/>
     <w:multiLevelType w:val="multilevel"/>
     <w:tmpl w:val="0144EAC6"/>
@@ -26108,7 +26406,7 @@
       </w:pPr>
     </w:lvl>
   </w:abstractNum>
-  <w:abstractNum w:abstractNumId="18">
+  <w:abstractNum w:abstractNumId="18" w15:restartNumberingAfterBreak="0">
     <w:nsid w:val="4A5E4FC6"/>
     <w:multiLevelType w:val="hybridMultilevel"/>
     <w:tmpl w:val="53BCD232"/>
@@ -26221,7 +26519,7 @@
       </w:rPr>
     </w:lvl>
   </w:abstractNum>
-  <w:abstractNum w:abstractNumId="19">
+  <w:abstractNum w:abstractNumId="19" w15:restartNumberingAfterBreak="0">
     <w:nsid w:val="4CEA6D73"/>
     <w:multiLevelType w:val="hybridMultilevel"/>
     <w:tmpl w:val="6B8415C8"/>
@@ -26307,7 +26605,7 @@
       </w:pPr>
     </w:lvl>
   </w:abstractNum>
-  <w:abstractNum w:abstractNumId="20">
+  <w:abstractNum w:abstractNumId="20" w15:restartNumberingAfterBreak="0">
     <w:nsid w:val="5A443728"/>
     <w:multiLevelType w:val="hybridMultilevel"/>
     <w:tmpl w:val="578034DE"/>
@@ -26420,7 +26718,7 @@
       </w:rPr>
     </w:lvl>
   </w:abstractNum>
-  <w:abstractNum w:abstractNumId="21">
+  <w:abstractNum w:abstractNumId="21" w15:restartNumberingAfterBreak="0">
     <w:nsid w:val="609D3915"/>
     <w:multiLevelType w:val="hybridMultilevel"/>
     <w:tmpl w:val="042C58F2"/>
@@ -26535,7 +26833,7 @@
       </w:rPr>
     </w:lvl>
   </w:abstractNum>
-  <w:abstractNum w:abstractNumId="22">
+  <w:abstractNum w:abstractNumId="22" w15:restartNumberingAfterBreak="0">
     <w:nsid w:val="6458432B"/>
     <w:multiLevelType w:val="hybridMultilevel"/>
     <w:tmpl w:val="3EA23202"/>
@@ -26648,7 +26946,7 @@
       </w:rPr>
     </w:lvl>
   </w:abstractNum>
-  <w:abstractNum w:abstractNumId="23">
+  <w:abstractNum w:abstractNumId="23" w15:restartNumberingAfterBreak="0">
     <w:nsid w:val="68A96F88"/>
     <w:multiLevelType w:val="hybridMultilevel"/>
     <w:tmpl w:val="82626DF4"/>
@@ -26761,7 +27059,7 @@
       </w:rPr>
     </w:lvl>
   </w:abstractNum>
-  <w:abstractNum w:abstractNumId="24">
+  <w:abstractNum w:abstractNumId="24" w15:restartNumberingAfterBreak="0">
     <w:nsid w:val="699D7E0D"/>
     <w:multiLevelType w:val="hybridMultilevel"/>
     <w:tmpl w:val="EB3E4AD2"/>
@@ -26850,7 +27148,7 @@
       </w:pPr>
     </w:lvl>
   </w:abstractNum>
-  <w:abstractNum w:abstractNumId="25">
+  <w:abstractNum w:abstractNumId="25" w15:restartNumberingAfterBreak="0">
     <w:nsid w:val="70DF704A"/>
     <w:multiLevelType w:val="hybridMultilevel"/>
     <w:tmpl w:val="251A9EEC"/>
@@ -26963,7 +27261,7 @@
       </w:rPr>
     </w:lvl>
   </w:abstractNum>
-  <w:abstractNum w:abstractNumId="26">
+  <w:abstractNum w:abstractNumId="26" w15:restartNumberingAfterBreak="0">
     <w:nsid w:val="727E1B33"/>
     <w:multiLevelType w:val="hybridMultilevel"/>
     <w:tmpl w:val="56AA47F0"/>
@@ -27076,7 +27374,7 @@
       </w:rPr>
     </w:lvl>
   </w:abstractNum>
-  <w:abstractNum w:abstractNumId="27">
+  <w:abstractNum w:abstractNumId="27" w15:restartNumberingAfterBreak="0">
     <w:nsid w:val="73D50C4A"/>
     <w:multiLevelType w:val="hybridMultilevel"/>
     <w:tmpl w:val="00E488B0"/>
@@ -27188,7 +27486,7 @@
       </w:rPr>
     </w:lvl>
   </w:abstractNum>
-  <w:abstractNum w:abstractNumId="28">
+  <w:abstractNum w:abstractNumId="28" w15:restartNumberingAfterBreak="0">
     <w:nsid w:val="76573DF3"/>
     <w:multiLevelType w:val="hybridMultilevel"/>
     <w:tmpl w:val="CE726244"/>
@@ -27301,7 +27599,7 @@
       </w:rPr>
     </w:lvl>
   </w:abstractNum>
-  <w:abstractNum w:abstractNumId="29">
+  <w:abstractNum w:abstractNumId="29" w15:restartNumberingAfterBreak="0">
     <w:nsid w:val="78D30E38"/>
     <w:multiLevelType w:val="hybridMultilevel"/>
     <w:tmpl w:val="6CC08CCC"/>
@@ -27390,7 +27688,7 @@
       </w:pPr>
     </w:lvl>
   </w:abstractNum>
-  <w:abstractNum w:abstractNumId="30">
+  <w:abstractNum w:abstractNumId="30" w15:restartNumberingAfterBreak="0">
     <w:nsid w:val="7A2A5DD7"/>
     <w:multiLevelType w:val="hybridMultilevel"/>
     <w:tmpl w:val="7D324966"/>
@@ -28281,7 +28579,6 @@
       <w:spacing w:after="0" w:line="240" w:lineRule="auto"/>
     </w:pPr>
     <w:tblPr>
-      <w:tblInd w:w="0" w:type="dxa"/>
       <w:tblBorders>
         <w:top w:val="single" w:sz="4" w:space="0" w:color="auto"/>
         <w:left w:val="single" w:sz="4" w:space="0" w:color="auto"/>
@@ -28290,12 +28587,6 @@
         <w:insideH w:val="single" w:sz="4" w:space="0" w:color="auto"/>
         <w:insideV w:val="single" w:sz="4" w:space="0" w:color="auto"/>
       </w:tblBorders>
-      <w:tblCellMar>
-        <w:top w:w="0" w:type="dxa"/>
-        <w:left w:w="108" w:type="dxa"/>
-        <w:bottom w:w="0" w:type="dxa"/>
-        <w:right w:w="108" w:type="dxa"/>
-      </w:tblCellMar>
     </w:tblPr>
   </w:style>
   <w:style w:type="character" w:styleId="Hyperlink">
@@ -29012,7 +29303,7 @@
 </file>
 
 <file path=customXml/itemProps1.xml><?xml version="1.0" encoding="utf-8"?>
-<ds:datastoreItem xmlns:ds="http://schemas.openxmlformats.org/officeDocument/2006/customXml" ds:itemID="{B728ACD0-E184-4F9A-8AAB-4EB150C7522A}">
+<ds:datastoreItem xmlns:ds="http://schemas.openxmlformats.org/officeDocument/2006/customXml" ds:itemID="{44595619-5181-43C8-88FB-FF989D5D33C9}">
   <ds:schemaRefs>
     <ds:schemaRef ds:uri="http://schemas.openxmlformats.org/officeDocument/2006/bibliography"/>
   </ds:schemaRefs>

--- a/Document/Report.docx
+++ b/Document/Report.docx
@@ -22265,7 +22265,7 @@
           <w:noProof/>
         </w:rPr>
         <w:drawing>
-          <wp:inline distT="0" distB="0" distL="0" distR="0" wp14:anchorId="599AE943" wp14:editId="26F396AB">
+          <wp:inline distT="0" distB="0" distL="0" distR="0" wp14:anchorId="5F519023" wp14:editId="57136ACD">
             <wp:extent cx="6120130" cy="2993390"/>
             <wp:effectExtent l="0" t="0" r="0" b="0"/>
             <wp:docPr id="19" name="Picture 19"/>
@@ -22333,7 +22333,67 @@
           <w:noProof/>
         </w:rPr>
         <w:drawing>
-          <wp:anchor distT="0" distB="0" distL="114300" distR="114300" simplePos="0" relativeHeight="251667456" behindDoc="0" locked="0" layoutInCell="1" allowOverlap="1" wp14:anchorId="7D832109" wp14:editId="2A974803">
+          <wp:anchor distT="0" distB="0" distL="114300" distR="114300" simplePos="0" relativeHeight="251668480" behindDoc="0" locked="0" layoutInCell="1" allowOverlap="1" wp14:anchorId="4A40D33F" wp14:editId="33F4E5AA">
+            <wp:simplePos x="0" y="0"/>
+            <wp:positionH relativeFrom="column">
+              <wp:posOffset>3278297</wp:posOffset>
+            </wp:positionH>
+            <wp:positionV relativeFrom="paragraph">
+              <wp:posOffset>2524892</wp:posOffset>
+            </wp:positionV>
+            <wp:extent cx="1104682" cy="1965413"/>
+            <wp:effectExtent l="0" t="0" r="635" b="0"/>
+            <wp:wrapNone/>
+            <wp:docPr id="28" name="Picture 28"/>
+            <wp:cNvGraphicFramePr>
+              <a:graphicFrameLocks xmlns:a="http://schemas.openxmlformats.org/drawingml/2006/main" noChangeAspect="1"/>
+            </wp:cNvGraphicFramePr>
+            <a:graphic xmlns:a="http://schemas.openxmlformats.org/drawingml/2006/main">
+              <a:graphicData uri="http://schemas.openxmlformats.org/drawingml/2006/picture">
+                <pic:pic xmlns:pic="http://schemas.openxmlformats.org/drawingml/2006/picture">
+                  <pic:nvPicPr>
+                    <pic:cNvPr id="28" name="Screenshot_2016-11-01-10-25-46.jpg"/>
+                    <pic:cNvPicPr/>
+                  </pic:nvPicPr>
+                  <pic:blipFill>
+                    <a:blip r:embed="rId25" cstate="print">
+                      <a:extLst>
+                        <a:ext uri="{28A0092B-C50C-407E-A947-70E740481C1C}">
+                          <a14:useLocalDpi xmlns:a14="http://schemas.microsoft.com/office/drawing/2010/main" val="0"/>
+                        </a:ext>
+                      </a:extLst>
+                    </a:blip>
+                    <a:stretch>
+                      <a:fillRect/>
+                    </a:stretch>
+                  </pic:blipFill>
+                  <pic:spPr>
+                    <a:xfrm>
+                      <a:off x="0" y="0"/>
+                      <a:ext cx="1104682" cy="1965413"/>
+                    </a:xfrm>
+                    <a:prstGeom prst="rect">
+                      <a:avLst/>
+                    </a:prstGeom>
+                  </pic:spPr>
+                </pic:pic>
+              </a:graphicData>
+            </a:graphic>
+            <wp14:sizeRelH relativeFrom="page">
+              <wp14:pctWidth>0</wp14:pctWidth>
+            </wp14:sizeRelH>
+            <wp14:sizeRelV relativeFrom="page">
+              <wp14:pctHeight>0</wp14:pctHeight>
+            </wp14:sizeRelV>
+          </wp:anchor>
+        </w:drawing>
+      </w:r>
+      <w:r>
+        <w:rPr>
+          <w:noProof/>
+        </w:rPr>
+        <w:drawing>
+          <wp:anchor distT="0" distB="0" distL="114300" distR="114300" simplePos="0" relativeHeight="251667456" behindDoc="0" locked="0" layoutInCell="1" allowOverlap="1" wp14:anchorId="0C18B1C3" wp14:editId="2A684DB3">
             <wp:simplePos x="0" y="0"/>
             <wp:positionH relativeFrom="margin">
               <wp:posOffset>1663090</wp:posOffset>
@@ -22356,7 +22416,7 @@
                     <pic:cNvPicPr/>
                   </pic:nvPicPr>
                   <pic:blipFill>
-                    <a:blip r:embed="rId25" cstate="print">
+                    <a:blip r:embed="rId26" cstate="print">
                       <a:extLst>
                         <a:ext uri="{28A0092B-C50C-407E-A947-70E740481C1C}">
                           <a14:useLocalDpi xmlns:a14="http://schemas.microsoft.com/office/drawing/2010/main" val="0"/>
@@ -22393,7 +22453,7 @@
           <w:noProof/>
         </w:rPr>
         <w:drawing>
-          <wp:anchor distT="0" distB="0" distL="114300" distR="114300" simplePos="0" relativeHeight="251666432" behindDoc="0" locked="0" layoutInCell="1" allowOverlap="1" wp14:anchorId="1C20C8BA" wp14:editId="30C13BF2">
+          <wp:anchor distT="0" distB="0" distL="114300" distR="114300" simplePos="0" relativeHeight="251666432" behindDoc="0" locked="0" layoutInCell="1" allowOverlap="1" wp14:anchorId="7E7986EB" wp14:editId="1739DCBC">
             <wp:simplePos x="0" y="0"/>
             <wp:positionH relativeFrom="margin">
               <wp:align>left</wp:align>
@@ -22416,7 +22476,7 @@
                     <pic:cNvPicPr/>
                   </pic:nvPicPr>
                   <pic:blipFill>
-                    <a:blip r:embed="rId26" cstate="print">
+                    <a:blip r:embed="rId27" cstate="print">
                       <a:extLst>
                         <a:ext uri="{28A0092B-C50C-407E-A947-70E740481C1C}">
                           <a14:useLocalDpi xmlns:a14="http://schemas.microsoft.com/office/drawing/2010/main" val="0"/>
@@ -22453,7 +22513,7 @@
           <w:noProof/>
         </w:rPr>
         <w:drawing>
-          <wp:anchor distT="0" distB="0" distL="114300" distR="114300" simplePos="0" relativeHeight="251664384" behindDoc="0" locked="0" layoutInCell="1" allowOverlap="1" wp14:anchorId="00258B7C" wp14:editId="3B64BBFC">
+          <wp:anchor distT="0" distB="0" distL="114300" distR="114300" simplePos="0" relativeHeight="251664384" behindDoc="0" locked="0" layoutInCell="1" allowOverlap="1" wp14:anchorId="21D5D969" wp14:editId="24026511">
             <wp:simplePos x="0" y="0"/>
             <wp:positionH relativeFrom="margin">
               <wp:align>right</wp:align>
@@ -22476,7 +22536,7 @@
                     <pic:cNvPicPr/>
                   </pic:nvPicPr>
                   <pic:blipFill>
-                    <a:blip r:embed="rId27" cstate="print">
+                    <a:blip r:embed="rId28" cstate="print">
                       <a:extLst>
                         <a:ext uri="{28A0092B-C50C-407E-A947-70E740481C1C}">
                           <a14:useLocalDpi xmlns:a14="http://schemas.microsoft.com/office/drawing/2010/main" val="0"/>
@@ -22513,7 +22573,7 @@
           <w:noProof/>
         </w:rPr>
         <w:drawing>
-          <wp:anchor distT="0" distB="0" distL="114300" distR="114300" simplePos="0" relativeHeight="251665408" behindDoc="0" locked="0" layoutInCell="1" allowOverlap="1" wp14:anchorId="228C8545" wp14:editId="03E17E50">
+          <wp:anchor distT="0" distB="0" distL="114300" distR="114300" simplePos="0" relativeHeight="251665408" behindDoc="0" locked="0" layoutInCell="1" allowOverlap="1" wp14:anchorId="0AEC0170" wp14:editId="1AFFEB60">
             <wp:simplePos x="0" y="0"/>
             <wp:positionH relativeFrom="margin">
               <wp:posOffset>3247702</wp:posOffset>
@@ -22536,7 +22596,7 @@
                     <pic:cNvPicPr/>
                   </pic:nvPicPr>
                   <pic:blipFill>
-                    <a:blip r:embed="rId28" cstate="print">
+                    <a:blip r:embed="rId29" cstate="print">
                       <a:extLst>
                         <a:ext uri="{28A0092B-C50C-407E-A947-70E740481C1C}">
                           <a14:useLocalDpi xmlns:a14="http://schemas.microsoft.com/office/drawing/2010/main" val="0"/>
@@ -22573,7 +22633,7 @@
           <w:noProof/>
         </w:rPr>
         <w:drawing>
-          <wp:anchor distT="0" distB="0" distL="114300" distR="114300" simplePos="0" relativeHeight="251662336" behindDoc="0" locked="0" layoutInCell="1" allowOverlap="1" wp14:anchorId="7CB77928" wp14:editId="25AFF948">
+          <wp:anchor distT="0" distB="0" distL="114300" distR="114300" simplePos="0" relativeHeight="251662336" behindDoc="0" locked="0" layoutInCell="1" allowOverlap="1" wp14:anchorId="66F57280" wp14:editId="71369447">
             <wp:simplePos x="0" y="0"/>
             <wp:positionH relativeFrom="column">
               <wp:posOffset>1587175</wp:posOffset>
@@ -22596,7 +22656,7 @@
                     <pic:cNvPicPr/>
                   </pic:nvPicPr>
                   <pic:blipFill>
-                    <a:blip r:embed="rId29" cstate="print">
+                    <a:blip r:embed="rId30" cstate="print">
                       <a:extLst>
                         <a:ext uri="{28A0092B-C50C-407E-A947-70E740481C1C}">
                           <a14:useLocalDpi xmlns:a14="http://schemas.microsoft.com/office/drawing/2010/main" val="0"/>
@@ -22633,7 +22693,7 @@
           <w:noProof/>
         </w:rPr>
         <w:drawing>
-          <wp:anchor distT="0" distB="0" distL="114300" distR="114300" simplePos="0" relativeHeight="251663360" behindDoc="0" locked="0" layoutInCell="1" allowOverlap="1" wp14:anchorId="6AFAFB79" wp14:editId="398E3343">
+          <wp:anchor distT="0" distB="0" distL="114300" distR="114300" simplePos="0" relativeHeight="251663360" behindDoc="0" locked="0" layoutInCell="1" allowOverlap="1" wp14:anchorId="55E36AB1" wp14:editId="1080EEBB">
             <wp:simplePos x="0" y="0"/>
             <wp:positionH relativeFrom="margin">
               <wp:align>left</wp:align>
@@ -22656,7 +22716,7 @@
                     <pic:cNvPicPr/>
                   </pic:nvPicPr>
                   <pic:blipFill>
-                    <a:blip r:embed="rId30" cstate="print">
+                    <a:blip r:embed="rId31" cstate="print">
                       <a:extLst>
                         <a:ext uri="{28A0092B-C50C-407E-A947-70E740481C1C}">
                           <a14:useLocalDpi xmlns:a14="http://schemas.microsoft.com/office/drawing/2010/main" val="0"/>
@@ -22748,7 +22808,7 @@
                     <pic:cNvPicPr/>
                   </pic:nvPicPr>
                   <pic:blipFill>
-                    <a:blip r:embed="rId31"/>
+                    <a:blip r:embed="rId32"/>
                     <a:stretch>
                       <a:fillRect/>
                     </a:stretch>
@@ -22829,7 +22889,7 @@
                     <pic:cNvPicPr/>
                   </pic:nvPicPr>
                   <pic:blipFill>
-                    <a:blip r:embed="rId32"/>
+                    <a:blip r:embed="rId33"/>
                     <a:stretch>
                       <a:fillRect/>
                     </a:stretch>
@@ -24244,8 +24304,8 @@
       </w:r>
     </w:p>
     <w:sectPr>
-      <w:headerReference w:type="default" r:id="rId33"/>
-      <w:footerReference w:type="default" r:id="rId34"/>
+      <w:headerReference w:type="default" r:id="rId34"/>
+      <w:footerReference w:type="default" r:id="rId35"/>
       <w:type w:val="continuous"/>
       <w:pgSz w:w="11906" w:h="16838" w:code="9"/>
       <w:pgMar w:top="1134" w:right="1134" w:bottom="1134" w:left="1134" w:header="720" w:footer="720" w:gutter="0"/>
@@ -29303,7 +29363,7 @@
 </file>
 
 <file path=customXml/itemProps1.xml><?xml version="1.0" encoding="utf-8"?>
-<ds:datastoreItem xmlns:ds="http://schemas.openxmlformats.org/officeDocument/2006/customXml" ds:itemID="{44595619-5181-43C8-88FB-FF989D5D33C9}">
+<ds:datastoreItem xmlns:ds="http://schemas.openxmlformats.org/officeDocument/2006/customXml" ds:itemID="{B2E17B19-E7DE-4896-BE6A-B664E45A216F}">
   <ds:schemaRefs>
     <ds:schemaRef ds:uri="http://schemas.openxmlformats.org/officeDocument/2006/bibliography"/>
   </ds:schemaRefs>
